--- a/docs/MyProjectMgnt.docx
+++ b/docs/MyProjectMgnt.docx
@@ -555,8 +555,17 @@
             <w:rStyle w:val="Hyperlink"/>
             <w:noProof/>
           </w:rPr>
-          <w:t>Mô tả dự án</w:t>
-        </w:r>
+          <w:t>Mô tả dự á</w:t>
+        </w:r>
+        <w:r>
+          <w:rPr>
+            <w:rStyle w:val="Hyperlink"/>
+            <w:noProof/>
+          </w:rPr>
+          <w:t>n</w:t>
+        </w:r>
+        <w:bookmarkStart w:id="0" w:name="_GoBack"/>
+        <w:bookmarkEnd w:id="0"/>
         <w:r>
           <w:rPr>
             <w:noProof/>
@@ -4089,13 +4098,7 @@
         </w:numPr>
       </w:pPr>
       <w:r>
-        <w:t>Tạo một</w:t>
-      </w:r>
-      <w:r>
-        <w:t xml:space="preserve"> Project</w:t>
-      </w:r>
-      <w:r>
-        <w:t xml:space="preserve"> chung cho cả nhóm </w:t>
+        <w:t xml:space="preserve">Tạo một Project chung cho cả nhóm </w:t>
       </w:r>
     </w:p>
     <w:p>
@@ -4647,10 +4650,7 @@
           </w:tcPr>
           <w:p>
             <w:r>
-              <w:t>QUẢN LÝ</w:t>
-            </w:r>
-            <w:r>
-              <w:t xml:space="preserve"> CÔNG VIỆC</w:t>
+              <w:t>QUẢN LÝ CÔNG VIỆC</w:t>
             </w:r>
           </w:p>
         </w:tc>
@@ -5061,8 +5061,6 @@
           <w:color w:val="951B13"/>
         </w:rPr>
       </w:pPr>
-      <w:bookmarkStart w:id="0" w:name="_GoBack"/>
-      <w:bookmarkEnd w:id="0"/>
       <w:r>
         <w:rPr>
           <w:color w:val="951B13"/>
@@ -6124,250 +6122,240 @@
           <w:i/>
           <w:iCs/>
         </w:rPr>
-        <w:t xml:space="preserve">ọp hành </w:t>
-      </w:r>
-      <w:r>
+        <w:t>ọp hành với khách hàng</w:t>
+      </w:r>
+    </w:p>
+    <w:p>
+      <w:pPr>
+        <w:pStyle w:val="Heading1"/>
+      </w:pPr>
+      <w:bookmarkStart w:id="14" w:name="_Toc25660391"/>
+      <w:r>
+        <w:t>Ước lượng</w:t>
+      </w:r>
+      <w:r>
+        <w:t xml:space="preserve"> chung</w:t>
+      </w:r>
+      <w:bookmarkEnd w:id="14"/>
+    </w:p>
+    <w:p>
+      <w:pPr>
+        <w:pStyle w:val="Heading2"/>
+      </w:pPr>
+      <w:bookmarkStart w:id="15" w:name="_Toc25660392"/>
+      <w:r>
+        <w:t>Ước lượng tính năng</w:t>
+      </w:r>
+      <w:bookmarkEnd w:id="15"/>
+    </w:p>
+    <w:p>
+      <w:pPr>
         <w:rPr>
           <w:i/>
           <w:iCs/>
         </w:rPr>
-        <w:t>với khách hàng</w:t>
-      </w:r>
-    </w:p>
-    <w:p>
-      <w:pPr>
-        <w:pStyle w:val="Heading1"/>
-      </w:pPr>
-      <w:bookmarkStart w:id="14" w:name="_Toc25660391"/>
-      <w:r>
-        <w:t>Ước lượng</w:t>
-      </w:r>
-      <w:r>
-        <w:t xml:space="preserve"> chung</w:t>
-      </w:r>
-      <w:bookmarkEnd w:id="14"/>
-    </w:p>
-    <w:p>
-      <w:pPr>
-        <w:pStyle w:val="Heading2"/>
-      </w:pPr>
-      <w:bookmarkStart w:id="15" w:name="_Toc25660392"/>
-      <w:r>
-        <w:t>Ước lượng tính năng</w:t>
-      </w:r>
-      <w:bookmarkEnd w:id="15"/>
-    </w:p>
-    <w:p>
-      <w:pPr>
+      </w:pPr>
+      <w:r>
         <w:rPr>
           <w:i/>
           <w:iCs/>
         </w:rPr>
-      </w:pPr>
-      <w:r>
+        <w:t>Nêu khoảng 5 tính năng</w:t>
+      </w:r>
+    </w:p>
+    <w:p>
+      <w:pPr>
+        <w:pStyle w:val="Heading2"/>
+      </w:pPr>
+      <w:bookmarkStart w:id="16" w:name="_Toc25660393"/>
+      <w:r>
+        <w:t>Work Breakdown Structure</w:t>
+      </w:r>
+      <w:bookmarkEnd w:id="16"/>
+    </w:p>
+    <w:p>
+      <w:pPr>
         <w:rPr>
           <w:i/>
           <w:iCs/>
         </w:rPr>
-        <w:t>Nêu khoảng 5 tính năng</w:t>
-      </w:r>
-    </w:p>
-    <w:p>
-      <w:pPr>
-        <w:pStyle w:val="Heading2"/>
-      </w:pPr>
-      <w:bookmarkStart w:id="16" w:name="_Toc25660393"/>
-      <w:r>
-        <w:t>Work Breakdown Structure</w:t>
-      </w:r>
-      <w:bookmarkEnd w:id="16"/>
-    </w:p>
-    <w:p>
-      <w:pPr>
+      </w:pPr>
+      <w:r>
         <w:rPr>
           <w:i/>
           <w:iCs/>
         </w:rPr>
-      </w:pPr>
-      <w:r>
+        <w:t>Vẽ WBS cho khoảng 5 tính năng nói trên</w:t>
+      </w:r>
+    </w:p>
+    <w:p>
+      <w:pPr>
         <w:rPr>
           <w:i/>
           <w:iCs/>
         </w:rPr>
-        <w:t>Vẽ WBS cho khoảng 5 tính năng nói trên</w:t>
-      </w:r>
-    </w:p>
-    <w:p>
-      <w:pPr>
+      </w:pPr>
+      <w:r>
         <w:rPr>
           <w:i/>
           <w:iCs/>
         </w:rPr>
-      </w:pPr>
+        <w:t>Phải quan tâm tới deadline mà kh</w:t>
+      </w:r>
       <w:r>
         <w:rPr>
           <w:i/>
           <w:iCs/>
         </w:rPr>
-        <w:t>Phải quan tâm tới deadline mà kh</w:t>
+        <w:t>ách hàng yêu cầu, và chỉ nên sử dụng tầm 90% thời gian</w:t>
       </w:r>
       <w:r>
         <w:rPr>
           <w:i/>
           <w:iCs/>
         </w:rPr>
-        <w:t>ách hàng yêu cầu, và chỉ nên sử dụng tầm 90% thời gian</w:t>
+        <w:t>.</w:t>
       </w:r>
       <w:r>
         <w:rPr>
           <w:i/>
           <w:iCs/>
         </w:rPr>
-        <w:t>.</w:t>
-      </w:r>
-      <w:r>
+        <w:t xml:space="preserve"> 10% còn lại là buffer.</w:t>
+      </w:r>
+    </w:p>
+    <w:p>
+      <w:pPr>
+        <w:pStyle w:val="Heading2"/>
+      </w:pPr>
+      <w:bookmarkStart w:id="17" w:name="_Toc25660394"/>
+      <w:r>
+        <w:t>Ước lượng thời gian</w:t>
+      </w:r>
+      <w:bookmarkEnd w:id="17"/>
+    </w:p>
+    <w:p>
+      <w:pPr>
         <w:rPr>
           <w:i/>
           <w:iCs/>
         </w:rPr>
-        <w:t xml:space="preserve"> 10% còn lại là buffer.</w:t>
-      </w:r>
-    </w:p>
-    <w:p>
-      <w:pPr>
-        <w:pStyle w:val="Heading2"/>
-      </w:pPr>
-      <w:bookmarkStart w:id="17" w:name="_Toc25660394"/>
-      <w:r>
-        <w:t>Ước lượng thời gian</w:t>
-      </w:r>
-      <w:bookmarkEnd w:id="17"/>
-    </w:p>
-    <w:p>
-      <w:pPr>
+      </w:pPr>
+      <w:r>
         <w:rPr>
           <w:i/>
           <w:iCs/>
         </w:rPr>
-      </w:pPr>
+        <w:t>Từ WBS</w:t>
+      </w:r>
       <w:r>
         <w:rPr>
           <w:i/>
           <w:iCs/>
         </w:rPr>
-        <w:t>Từ WBS</w:t>
+        <w:t xml:space="preserve"> x</w:t>
       </w:r>
       <w:r>
         <w:rPr>
           <w:i/>
           <w:iCs/>
         </w:rPr>
-        <w:t xml:space="preserve"> x</w:t>
+        <w:t>ác định đường găng và c</w:t>
       </w:r>
       <w:r>
         <w:rPr>
           <w:i/>
           <w:iCs/>
         </w:rPr>
-        <w:t>ác định đường găng và c</w:t>
+        <w:t>ho biết thời gian cần thiết để làm dự án</w:t>
       </w:r>
       <w:r>
         <w:rPr>
           <w:i/>
           <w:iCs/>
         </w:rPr>
-        <w:t>ho biết thời gian cần thiết để làm dự án</w:t>
-      </w:r>
-      <w:r>
+        <w:t>.</w:t>
+      </w:r>
+    </w:p>
+    <w:p>
+      <w:pPr>
+        <w:pStyle w:val="Heading2"/>
+      </w:pPr>
+      <w:bookmarkStart w:id="18" w:name="_Toc25660395"/>
+      <w:r>
+        <w:t>Ước lượng rủi ro</w:t>
+      </w:r>
+      <w:bookmarkEnd w:id="18"/>
+    </w:p>
+    <w:p/>
+    <w:p>
+      <w:pPr>
+        <w:pStyle w:val="Heading1"/>
+      </w:pPr>
+      <w:bookmarkStart w:id="19" w:name="_Toc25660396"/>
+      <w:r>
+        <w:t>Ước lượng giá thành</w:t>
+      </w:r>
+      <w:bookmarkEnd w:id="19"/>
+    </w:p>
+    <w:p>
+      <w:pPr>
         <w:rPr>
           <w:i/>
-          <w:iCs/>
-        </w:rPr>
-        <w:t>.</w:t>
-      </w:r>
-    </w:p>
-    <w:p>
-      <w:pPr>
-        <w:pStyle w:val="Heading2"/>
-      </w:pPr>
-      <w:bookmarkStart w:id="18" w:name="_Toc25660395"/>
-      <w:r>
-        <w:t>Ước lượng rủi ro</w:t>
-      </w:r>
-      <w:bookmarkEnd w:id="18"/>
-    </w:p>
-    <w:p/>
+        </w:rPr>
+      </w:pPr>
+      <w:r>
+        <w:rPr>
+          <w:i/>
+        </w:rPr>
+        <w:t xml:space="preserve">Chi phí </w:t>
+      </w:r>
+      <w:r>
+        <w:rPr>
+          <w:i/>
+        </w:rPr>
+        <w:t>phát triển  +  Chi phí kiểm thử</w:t>
+      </w:r>
+    </w:p>
+    <w:p>
+      <w:pPr>
+        <w:rPr>
+          <w:i/>
+        </w:rPr>
+      </w:pPr>
+      <w:r>
+        <w:rPr>
+          <w:i/>
+        </w:rPr>
+        <w:t>Chi phí vận hành</w:t>
+      </w:r>
+      <w:r>
+        <w:rPr>
+          <w:i/>
+        </w:rPr>
+        <w:t>, quản lý, hành chính</w:t>
+      </w:r>
+    </w:p>
+    <w:p>
+      <w:pPr>
+        <w:rPr>
+          <w:i/>
+        </w:rPr>
+      </w:pPr>
+      <w:r>
+        <w:rPr>
+          <w:i/>
+        </w:rPr>
+        <w:t>Chi phí kính doanh, quảng cáo, tiếp thị</w:t>
+      </w:r>
+    </w:p>
     <w:p>
       <w:pPr>
         <w:pStyle w:val="Heading1"/>
       </w:pPr>
-      <w:bookmarkStart w:id="19" w:name="_Toc25660396"/>
-      <w:r>
-        <w:t>Ước lượng giá thành</w:t>
-      </w:r>
-      <w:bookmarkEnd w:id="19"/>
-    </w:p>
-    <w:p>
-      <w:pPr>
-        <w:rPr>
-          <w:i/>
-        </w:rPr>
-      </w:pPr>
-      <w:r>
-        <w:rPr>
-          <w:i/>
-        </w:rPr>
-        <w:t xml:space="preserve">Chi phí </w:t>
-      </w:r>
-      <w:r>
-        <w:rPr>
-          <w:i/>
-        </w:rPr>
-        <w:t>phát triển  +  Chi phí kiểm thử</w:t>
-      </w:r>
-    </w:p>
-    <w:p>
-      <w:pPr>
-        <w:rPr>
-          <w:i/>
-        </w:rPr>
-      </w:pPr>
-      <w:r>
-        <w:rPr>
-          <w:i/>
-        </w:rPr>
-        <w:t>Chi phí vận hành</w:t>
-      </w:r>
-      <w:r>
-        <w:rPr>
-          <w:i/>
-        </w:rPr>
-        <w:t>, quản lý, hành chính</w:t>
-      </w:r>
-    </w:p>
-    <w:p>
-      <w:pPr>
-        <w:rPr>
-          <w:i/>
-        </w:rPr>
-      </w:pPr>
-      <w:r>
-        <w:rPr>
-          <w:i/>
-        </w:rPr>
-        <w:t>Chi phí kính doanh, quảng cáo, tiếp thị</w:t>
-      </w:r>
-    </w:p>
-    <w:p>
-      <w:pPr>
-        <w:pStyle w:val="Heading1"/>
-      </w:pPr>
       <w:bookmarkStart w:id="20" w:name="_Toc25660397"/>
       <w:r>
-        <w:t xml:space="preserve">Ước lượng </w:t>
-      </w:r>
-      <w:r>
-        <w:t>chất lượng</w:t>
+        <w:t>Ước lượng chất lượng</w:t>
       </w:r>
       <w:bookmarkEnd w:id="20"/>
     </w:p>
@@ -11127,7 +11115,7 @@
     </w:rPrDefault>
     <w:pPrDefault/>
   </w:docDefaults>
-  <w:latentStyles w:defLockedState="0" w:defUIPriority="0" w:defSemiHidden="0" w:defUnhideWhenUsed="0" w:defQFormat="0" w:count="376">
+  <w:latentStyles w:defLockedState="0" w:defUIPriority="0" w:defSemiHidden="0" w:defUnhideWhenUsed="0" w:defQFormat="0" w:count="375">
     <w:lsdException w:name="Normal" w:qFormat="1"/>
     <w:lsdException w:name="heading 1" w:qFormat="1"/>
     <w:lsdException w:name="heading 2" w:qFormat="1"/>
@@ -11226,6 +11214,7 @@
     <w:lsdException w:name="HTML Sample" w:semiHidden="1" w:unhideWhenUsed="1"/>
     <w:lsdException w:name="HTML Typewriter" w:semiHidden="1" w:unhideWhenUsed="1"/>
     <w:lsdException w:name="HTML Variable" w:semiHidden="1" w:unhideWhenUsed="1"/>
+    <w:lsdException w:name="Normal Table" w:semiHidden="1" w:unhideWhenUsed="1"/>
     <w:lsdException w:name="annotation subject" w:semiHidden="1" w:unhideWhenUsed="1"/>
     <w:lsdException w:name="No List" w:semiHidden="1" w:unhideWhenUsed="1"/>
     <w:lsdException w:name="Outline List 1" w:semiHidden="1" w:unhideWhenUsed="1"/>
@@ -11272,7 +11261,9 @@
     <w:lsdException w:name="Table Subtle 2" w:semiHidden="1" w:unhideWhenUsed="1"/>
     <w:lsdException w:name="Table Web 1" w:semiHidden="1" w:unhideWhenUsed="1"/>
     <w:lsdException w:name="Table Web 2" w:semiHidden="1" w:unhideWhenUsed="1"/>
+    <w:lsdException w:name="Table Web 3" w:semiHidden="1" w:unhideWhenUsed="1"/>
     <w:lsdException w:name="Balloon Text" w:semiHidden="1" w:unhideWhenUsed="1"/>
+    <w:lsdException w:name="Table Theme" w:semiHidden="1" w:unhideWhenUsed="1"/>
     <w:lsdException w:name="Placeholder Text" w:semiHidden="1" w:uiPriority="99"/>
     <w:lsdException w:name="No Spacing" w:uiPriority="1" w:qFormat="1"/>
     <w:lsdException w:name="Light Shading" w:uiPriority="60"/>
@@ -11492,7 +11483,6 @@
     <w:lsdException w:name="Smart Hyperlink" w:semiHidden="1" w:uiPriority="99" w:unhideWhenUsed="1"/>
     <w:lsdException w:name="Hashtag" w:semiHidden="1" w:uiPriority="99" w:unhideWhenUsed="1"/>
     <w:lsdException w:name="Unresolved Mention" w:semiHidden="1" w:uiPriority="99" w:unhideWhenUsed="1"/>
-    <w:lsdException w:name="Smart Link" w:semiHidden="1" w:uiPriority="99" w:unhideWhenUsed="1"/>
   </w:latentStyles>
   <w:style w:type="paragraph" w:default="1" w:styleId="Normal">
     <w:name w:val="Normal"/>
@@ -12929,7 +12919,7 @@
 </file>
 
 <file path=customXml/itemProps1.xml><?xml version="1.0" encoding="utf-8"?>
-<ds:datastoreItem xmlns:ds="http://schemas.openxmlformats.org/officeDocument/2006/customXml" ds:itemID="{D6D632A3-6DEE-491E-85C7-3D2F82F30E5A}">
+<ds:datastoreItem xmlns:ds="http://schemas.openxmlformats.org/officeDocument/2006/customXml" ds:itemID="{884521A9-26E6-4102-9EE3-20169579C05F}">
   <ds:schemaRefs>
     <ds:schemaRef ds:uri="http://schemas.openxmlformats.org/officeDocument/2006/bibliography"/>
   </ds:schemaRefs>

--- a/docs/MyProjectMgnt.docx
+++ b/docs/MyProjectMgnt.docx
@@ -76,7 +76,25 @@
                                 <w:i/>
                                 <w:color w:val="C00000"/>
                               </w:rPr>
-                              <w:t>My Company Logo</w:t>
+                              <w:t>My Company Lo</w:t>
+                            </w:r>
+                            <w:r>
+                              <w:rPr>
+                                <w:b/>
+                                <w:i/>
+                                <w:color w:val="C00000"/>
+                              </w:rPr>
+                              <w:t>g</w:t>
+                            </w:r>
+                            <w:bookmarkStart w:id="0" w:name="_GoBack"/>
+                            <w:bookmarkEnd w:id="0"/>
+                            <w:r>
+                              <w:rPr>
+                                <w:b/>
+                                <w:i/>
+                                <w:color w:val="C00000"/>
+                              </w:rPr>
+                              <w:t>o</w:t>
                             </w:r>
                           </w:p>
                         </w:txbxContent>
@@ -116,7 +134,25 @@
                           <w:i/>
                           <w:color w:val="C00000"/>
                         </w:rPr>
-                        <w:t>My Company Logo</w:t>
+                        <w:t>My Company Lo</w:t>
+                      </w:r>
+                      <w:r>
+                        <w:rPr>
+                          <w:b/>
+                          <w:i/>
+                          <w:color w:val="C00000"/>
+                        </w:rPr>
+                        <w:t>g</w:t>
+                      </w:r>
+                      <w:bookmarkStart w:id="1" w:name="_GoBack"/>
+                      <w:bookmarkEnd w:id="1"/>
+                      <w:r>
+                        <w:rPr>
+                          <w:b/>
+                          <w:i/>
+                          <w:color w:val="C00000"/>
+                        </w:rPr>
+                        <w:t>o</w:t>
                       </w:r>
                     </w:p>
                   </w:txbxContent>
@@ -564,8 +600,6 @@
           </w:rPr>
           <w:t>n</w:t>
         </w:r>
-        <w:bookmarkStart w:id="0" w:name="_GoBack"/>
-        <w:bookmarkEnd w:id="0"/>
         <w:r>
           <w:rPr>
             <w:noProof/>
@@ -3561,6 +3595,7 @@
           <w:color w:val="FF0000"/>
         </w:rPr>
       </w:pPr>
+      <w:proofErr w:type="gramStart"/>
       <w:r>
         <w:rPr>
           <w:b/>
@@ -3569,7 +3604,11 @@
         <w:t>references </w:t>
       </w:r>
       <w:r>
-        <w:t>: thư</w:t>
+        <w:t>:</w:t>
+      </w:r>
+      <w:proofErr w:type="gramEnd"/>
+      <w:r>
+        <w:t xml:space="preserve"> thư</w:t>
       </w:r>
       <w:r>
         <w:t xml:space="preserve"> mục chứa </w:t>
@@ -3822,13 +3861,23 @@
           <w:lang w:val="fr-FR"/>
         </w:rPr>
       </w:pPr>
+      <w:proofErr w:type="gramStart"/>
       <w:r>
         <w:rPr>
           <w:b/>
           <w:bCs/>
           <w:lang w:val="fr-FR"/>
         </w:rPr>
-        <w:t xml:space="preserve">sources: </w:t>
+        <w:t>sources:</w:t>
+      </w:r>
+      <w:proofErr w:type="gramEnd"/>
+      <w:r>
+        <w:rPr>
+          <w:b/>
+          <w:bCs/>
+          <w:lang w:val="fr-FR"/>
+        </w:rPr>
+        <w:t xml:space="preserve"> </w:t>
       </w:r>
       <w:r>
         <w:rPr>
@@ -4214,10 +4263,18 @@
         </w:numPr>
       </w:pPr>
       <w:r>
-        <w:t>Ở mỗi cột,</w:t>
-      </w:r>
-      <w:r>
-        <w:t xml:space="preserve">  yêu cầu t</w:t>
+        <w:t xml:space="preserve">Ở mỗi </w:t>
+      </w:r>
+      <w:proofErr w:type="gramStart"/>
+      <w:r>
+        <w:t>cột,</w:t>
+      </w:r>
+      <w:r>
+        <w:t xml:space="preserve">  yêu</w:t>
+      </w:r>
+      <w:proofErr w:type="gramEnd"/>
+      <w:r>
+        <w:t xml:space="preserve"> cầu t</w:t>
       </w:r>
       <w:r>
         <w:t>ạo ra</w:t>
@@ -5719,25 +5776,25 @@
       <w:pPr>
         <w:pStyle w:val="Heading1"/>
       </w:pPr>
-      <w:bookmarkStart w:id="1" w:name="_Toc25660378"/>
+      <w:bookmarkStart w:id="2" w:name="_Toc25660378"/>
       <w:r>
         <w:lastRenderedPageBreak/>
         <w:t>Giới thiệu dự án</w:t>
       </w:r>
-      <w:bookmarkEnd w:id="1"/>
+      <w:bookmarkEnd w:id="2"/>
     </w:p>
     <w:p>
       <w:pPr>
         <w:pStyle w:val="Heading2"/>
       </w:pPr>
-      <w:bookmarkStart w:id="2" w:name="_Toc25660379"/>
+      <w:bookmarkStart w:id="3" w:name="_Toc25660379"/>
       <w:r>
         <w:t xml:space="preserve">Mô tả </w:t>
       </w:r>
       <w:r>
         <w:t>dự án</w:t>
       </w:r>
-      <w:bookmarkEnd w:id="2"/>
+      <w:bookmarkEnd w:id="3"/>
     </w:p>
     <w:p>
       <w:pPr>
@@ -5758,11 +5815,11 @@
       <w:pPr>
         <w:pStyle w:val="Heading2"/>
       </w:pPr>
-      <w:bookmarkStart w:id="3" w:name="_Toc25660380"/>
+      <w:bookmarkStart w:id="4" w:name="_Toc25660380"/>
       <w:r>
         <w:t>Công cụ quản lý</w:t>
       </w:r>
-      <w:bookmarkEnd w:id="3"/>
+      <w:bookmarkEnd w:id="4"/>
     </w:p>
     <w:p>
       <w:r>
@@ -5792,8 +5849,13 @@
         <w:t>…</w:t>
       </w:r>
       <w:r>
-        <w:t>………………………………………..</w:t>
-      </w:r>
+        <w:t>……………………………………</w:t>
+      </w:r>
+      <w:proofErr w:type="gramStart"/>
+      <w:r>
+        <w:t>…..</w:t>
+      </w:r>
+      <w:proofErr w:type="gramEnd"/>
       <w:r>
         <w:t>…..</w:t>
       </w:r>
@@ -5865,21 +5927,21 @@
       <w:pPr>
         <w:pStyle w:val="Heading1"/>
       </w:pPr>
-      <w:bookmarkStart w:id="4" w:name="_Toc25660381"/>
+      <w:bookmarkStart w:id="5" w:name="_Toc25660381"/>
       <w:r>
         <w:t>Các nhân sự tham gia dự án</w:t>
       </w:r>
-      <w:bookmarkEnd w:id="4"/>
+      <w:bookmarkEnd w:id="5"/>
     </w:p>
     <w:p>
       <w:pPr>
         <w:pStyle w:val="Heading2"/>
       </w:pPr>
-      <w:bookmarkStart w:id="5" w:name="_Toc25660382"/>
+      <w:bookmarkStart w:id="6" w:name="_Toc25660382"/>
       <w:r>
         <w:t>Thông tin liên hệ phía khách hàng</w:t>
       </w:r>
-      <w:bookmarkEnd w:id="5"/>
+      <w:bookmarkEnd w:id="6"/>
     </w:p>
     <w:p>
       <w:pPr>
@@ -5900,11 +5962,11 @@
       <w:pPr>
         <w:pStyle w:val="Heading2"/>
       </w:pPr>
-      <w:bookmarkStart w:id="6" w:name="_Toc25660383"/>
+      <w:bookmarkStart w:id="7" w:name="_Toc25660383"/>
       <w:r>
         <w:t>Thông tin liên hệ phía công ty</w:t>
       </w:r>
-      <w:bookmarkEnd w:id="6"/>
+      <w:bookmarkEnd w:id="7"/>
     </w:p>
     <w:p>
       <w:pPr>
@@ -5940,11 +6002,11 @@
       <w:pPr>
         <w:pStyle w:val="Heading2"/>
       </w:pPr>
-      <w:bookmarkStart w:id="7" w:name="_Toc25660384"/>
+      <w:bookmarkStart w:id="8" w:name="_Toc25660384"/>
       <w:r>
         <w:t>Phân chia vai trò của thành viên dự án và khách hàng</w:t>
       </w:r>
-      <w:bookmarkEnd w:id="7"/>
+      <w:bookmarkEnd w:id="8"/>
     </w:p>
     <w:p>
       <w:pPr>
@@ -6012,27 +6074,27 @@
       <w:pPr>
         <w:pStyle w:val="Heading1"/>
       </w:pPr>
-      <w:bookmarkStart w:id="8" w:name="_Toc25660385"/>
+      <w:bookmarkStart w:id="9" w:name="_Toc25660385"/>
       <w:r>
         <w:t>Khảo sát dự án</w:t>
       </w:r>
-      <w:bookmarkEnd w:id="8"/>
+      <w:bookmarkEnd w:id="9"/>
     </w:p>
     <w:p>
       <w:pPr>
         <w:pStyle w:val="Heading2"/>
       </w:pPr>
-      <w:bookmarkStart w:id="9" w:name="_Toc25660386"/>
+      <w:bookmarkStart w:id="10" w:name="_Toc25660386"/>
       <w:r>
         <w:t>Yêu cầu khách hàng</w:t>
       </w:r>
-      <w:bookmarkEnd w:id="9"/>
+      <w:bookmarkEnd w:id="10"/>
     </w:p>
     <w:p>
       <w:pPr>
         <w:pStyle w:val="Heading2"/>
       </w:pPr>
-      <w:bookmarkStart w:id="10" w:name="_Toc25660387"/>
+      <w:bookmarkStart w:id="11" w:name="_Toc25660387"/>
       <w:r>
         <w:t xml:space="preserve">Mô hình </w:t>
       </w:r>
@@ -6045,40 +6107,40 @@
       <w:r>
         <w:t xml:space="preserve"> – nghiệp vụ</w:t>
       </w:r>
-      <w:bookmarkEnd w:id="10"/>
+      <w:bookmarkEnd w:id="11"/>
     </w:p>
     <w:p>
       <w:pPr>
         <w:pStyle w:val="Heading2"/>
       </w:pPr>
-      <w:bookmarkStart w:id="11" w:name="_Toc25660388"/>
+      <w:bookmarkStart w:id="12" w:name="_Toc25660388"/>
       <w:r>
         <w:t>Mô hình hoạt động dự kiến sau khi áp dụng sản phẩm mới</w:t>
       </w:r>
-      <w:bookmarkEnd w:id="11"/>
+      <w:bookmarkEnd w:id="12"/>
     </w:p>
     <w:p>
       <w:pPr>
         <w:pStyle w:val="Heading2"/>
       </w:pPr>
-      <w:bookmarkStart w:id="12" w:name="_Toc25660389"/>
+      <w:bookmarkStart w:id="13" w:name="_Toc25660389"/>
       <w:r>
         <w:t>Phạm vi</w:t>
       </w:r>
       <w:r>
         <w:t xml:space="preserve"> dự án</w:t>
       </w:r>
-      <w:bookmarkEnd w:id="12"/>
+      <w:bookmarkEnd w:id="13"/>
     </w:p>
     <w:p>
       <w:pPr>
         <w:pStyle w:val="Heading1"/>
       </w:pPr>
-      <w:bookmarkStart w:id="13" w:name="_Toc25660390"/>
+      <w:bookmarkStart w:id="14" w:name="_Toc25660390"/>
       <w:r>
         <w:t>Giao tiếp/Trao đổi thông tin</w:t>
       </w:r>
-      <w:bookmarkEnd w:id="13"/>
+      <w:bookmarkEnd w:id="14"/>
     </w:p>
     <w:p>
       <w:pPr>
@@ -6129,24 +6191,24 @@
       <w:pPr>
         <w:pStyle w:val="Heading1"/>
       </w:pPr>
-      <w:bookmarkStart w:id="14" w:name="_Toc25660391"/>
+      <w:bookmarkStart w:id="15" w:name="_Toc25660391"/>
       <w:r>
         <w:t>Ước lượng</w:t>
       </w:r>
       <w:r>
         <w:t xml:space="preserve"> chung</w:t>
       </w:r>
-      <w:bookmarkEnd w:id="14"/>
+      <w:bookmarkEnd w:id="15"/>
     </w:p>
     <w:p>
       <w:pPr>
         <w:pStyle w:val="Heading2"/>
       </w:pPr>
-      <w:bookmarkStart w:id="15" w:name="_Toc25660392"/>
+      <w:bookmarkStart w:id="16" w:name="_Toc25660392"/>
       <w:r>
         <w:t>Ước lượng tính năng</w:t>
       </w:r>
-      <w:bookmarkEnd w:id="15"/>
+      <w:bookmarkEnd w:id="16"/>
     </w:p>
     <w:p>
       <w:pPr>
@@ -6167,11 +6229,11 @@
       <w:pPr>
         <w:pStyle w:val="Heading2"/>
       </w:pPr>
-      <w:bookmarkStart w:id="16" w:name="_Toc25660393"/>
+      <w:bookmarkStart w:id="17" w:name="_Toc25660393"/>
       <w:r>
         <w:t>Work Breakdown Structure</w:t>
       </w:r>
-      <w:bookmarkEnd w:id="16"/>
+      <w:bookmarkEnd w:id="17"/>
     </w:p>
     <w:p>
       <w:pPr>
@@ -6228,11 +6290,11 @@
       <w:pPr>
         <w:pStyle w:val="Heading2"/>
       </w:pPr>
-      <w:bookmarkStart w:id="17" w:name="_Toc25660394"/>
+      <w:bookmarkStart w:id="18" w:name="_Toc25660394"/>
       <w:r>
         <w:t>Ước lượng thời gian</w:t>
       </w:r>
-      <w:bookmarkEnd w:id="17"/>
+      <w:bookmarkEnd w:id="18"/>
     </w:p>
     <w:p>
       <w:pPr>
@@ -6281,22 +6343,22 @@
       <w:pPr>
         <w:pStyle w:val="Heading2"/>
       </w:pPr>
-      <w:bookmarkStart w:id="18" w:name="_Toc25660395"/>
+      <w:bookmarkStart w:id="19" w:name="_Toc25660395"/>
       <w:r>
         <w:t>Ước lượng rủi ro</w:t>
       </w:r>
-      <w:bookmarkEnd w:id="18"/>
+      <w:bookmarkEnd w:id="19"/>
     </w:p>
     <w:p/>
     <w:p>
       <w:pPr>
         <w:pStyle w:val="Heading1"/>
       </w:pPr>
-      <w:bookmarkStart w:id="19" w:name="_Toc25660396"/>
+      <w:bookmarkStart w:id="20" w:name="_Toc25660396"/>
       <w:r>
         <w:t>Ước lượng giá thành</w:t>
       </w:r>
-      <w:bookmarkEnd w:id="19"/>
+      <w:bookmarkEnd w:id="20"/>
     </w:p>
     <w:p>
       <w:pPr>
@@ -6314,19 +6376,33 @@
         <w:rPr>
           <w:i/>
         </w:rPr>
-        <w:t>phát triển  +  Chi phí kiểm thử</w:t>
-      </w:r>
-    </w:p>
-    <w:p>
-      <w:pPr>
+        <w:t xml:space="preserve">phát </w:t>
+      </w:r>
+      <w:proofErr w:type="gramStart"/>
+      <w:r>
         <w:rPr>
           <w:i/>
         </w:rPr>
-      </w:pPr>
+        <w:t>triển  +</w:t>
+      </w:r>
+      <w:proofErr w:type="gramEnd"/>
       <w:r>
         <w:rPr>
           <w:i/>
         </w:rPr>
+        <w:t xml:space="preserve">  Chi phí kiểm thử</w:t>
+      </w:r>
+    </w:p>
+    <w:p>
+      <w:pPr>
+        <w:rPr>
+          <w:i/>
+        </w:rPr>
+      </w:pPr>
+      <w:r>
+        <w:rPr>
+          <w:i/>
+        </w:rPr>
         <w:t>Chi phí vận hành</w:t>
       </w:r>
       <w:r>
@@ -6353,11 +6429,11 @@
       <w:pPr>
         <w:pStyle w:val="Heading1"/>
       </w:pPr>
-      <w:bookmarkStart w:id="20" w:name="_Toc25660397"/>
+      <w:bookmarkStart w:id="21" w:name="_Toc25660397"/>
       <w:r>
         <w:t>Ước lượng chất lượng</w:t>
       </w:r>
-      <w:bookmarkEnd w:id="20"/>
+      <w:bookmarkEnd w:id="21"/>
     </w:p>
     <w:p>
       <w:pPr>
@@ -6447,12 +6523,12 @@
       <w:pPr>
         <w:pStyle w:val="Heading1"/>
       </w:pPr>
-      <w:bookmarkStart w:id="21" w:name="_Toc25660398"/>
+      <w:bookmarkStart w:id="22" w:name="_Toc25660398"/>
       <w:r>
         <w:lastRenderedPageBreak/>
         <w:t>Phân tích thiết kế</w:t>
       </w:r>
-      <w:bookmarkEnd w:id="21"/>
+      <w:bookmarkEnd w:id="22"/>
       <w:r>
         <w:t xml:space="preserve"> </w:t>
       </w:r>
@@ -6464,14 +6540,14 @@
           <w:lang w:eastAsia="en-US" w:bidi="ar-SA"/>
         </w:rPr>
       </w:pPr>
-      <w:bookmarkStart w:id="22" w:name="_Toc25660399"/>
+      <w:bookmarkStart w:id="23" w:name="_Toc25660399"/>
       <w:r>
         <w:rPr>
           <w:lang w:eastAsia="en-US" w:bidi="ar-SA"/>
         </w:rPr>
         <w:t>Mô hình tích hợp phần cứng/phần mềm</w:t>
       </w:r>
-      <w:bookmarkEnd w:id="22"/>
+      <w:bookmarkEnd w:id="23"/>
     </w:p>
     <w:p>
       <w:pPr>
@@ -6480,14 +6556,14 @@
           <w:lang w:eastAsia="en-US" w:bidi="ar-SA"/>
         </w:rPr>
       </w:pPr>
-      <w:bookmarkStart w:id="23" w:name="_Toc25660400"/>
+      <w:bookmarkStart w:id="24" w:name="_Toc25660400"/>
       <w:r>
         <w:rPr>
           <w:lang w:eastAsia="en-US" w:bidi="ar-SA"/>
         </w:rPr>
         <w:t>Giao diện</w:t>
       </w:r>
-      <w:bookmarkEnd w:id="23"/>
+      <w:bookmarkEnd w:id="24"/>
     </w:p>
     <w:p>
       <w:pPr>
@@ -6496,14 +6572,14 @@
           <w:lang w:eastAsia="en-US" w:bidi="ar-SA"/>
         </w:rPr>
       </w:pPr>
-      <w:bookmarkStart w:id="24" w:name="_Toc25660401"/>
+      <w:bookmarkStart w:id="25" w:name="_Toc25660401"/>
       <w:r>
         <w:rPr>
           <w:lang w:eastAsia="en-US" w:bidi="ar-SA"/>
         </w:rPr>
         <w:t>Cơ sở dữ liệu</w:t>
       </w:r>
-      <w:bookmarkEnd w:id="24"/>
+      <w:bookmarkEnd w:id="25"/>
     </w:p>
     <w:p>
       <w:pPr>
@@ -6512,34 +6588,34 @@
           <w:lang w:eastAsia="en-US" w:bidi="ar-SA"/>
         </w:rPr>
       </w:pPr>
-      <w:bookmarkStart w:id="25" w:name="_Toc25660402"/>
+      <w:bookmarkStart w:id="26" w:name="_Toc25660402"/>
       <w:r>
         <w:rPr>
           <w:lang w:eastAsia="en-US" w:bidi="ar-SA"/>
         </w:rPr>
         <w:t>Mạng</w:t>
       </w:r>
-      <w:bookmarkEnd w:id="25"/>
+      <w:bookmarkEnd w:id="26"/>
     </w:p>
     <w:p>
       <w:pPr>
         <w:pStyle w:val="Heading1"/>
       </w:pPr>
-      <w:bookmarkStart w:id="26" w:name="_Toc25660403"/>
+      <w:bookmarkStart w:id="27" w:name="_Toc25660403"/>
       <w:r>
         <w:t>Giám sát dự án</w:t>
       </w:r>
-      <w:bookmarkEnd w:id="26"/>
+      <w:bookmarkEnd w:id="27"/>
     </w:p>
     <w:p>
       <w:pPr>
         <w:pStyle w:val="Heading2"/>
       </w:pPr>
-      <w:bookmarkStart w:id="27" w:name="_Toc25660404"/>
+      <w:bookmarkStart w:id="28" w:name="_Toc25660404"/>
       <w:r>
         <w:t>Trả lời câu hỏi</w:t>
       </w:r>
-      <w:bookmarkEnd w:id="27"/>
+      <w:bookmarkEnd w:id="28"/>
     </w:p>
     <w:p>
       <w:pPr>
@@ -6803,11 +6879,11 @@
       <w:pPr>
         <w:pStyle w:val="Heading1"/>
       </w:pPr>
-      <w:bookmarkStart w:id="28" w:name="_Toc25660405"/>
+      <w:bookmarkStart w:id="29" w:name="_Toc25660405"/>
       <w:r>
         <w:t>Đóng dự án</w:t>
       </w:r>
-      <w:bookmarkEnd w:id="28"/>
+      <w:bookmarkEnd w:id="29"/>
     </w:p>
     <w:p>
       <w:r>
@@ -6818,11 +6894,11 @@
       <w:pPr>
         <w:pStyle w:val="Heading2"/>
       </w:pPr>
-      <w:bookmarkStart w:id="29" w:name="_Toc25660406"/>
+      <w:bookmarkStart w:id="30" w:name="_Toc25660406"/>
       <w:r>
         <w:t>Quản lý mã nguồn</w:t>
       </w:r>
-      <w:bookmarkEnd w:id="29"/>
+      <w:bookmarkEnd w:id="30"/>
     </w:p>
     <w:p>
       <w:r>
@@ -6927,11 +7003,11 @@
       <w:pPr>
         <w:pStyle w:val="Heading2"/>
       </w:pPr>
-      <w:bookmarkStart w:id="30" w:name="_Toc25660407"/>
+      <w:bookmarkStart w:id="31" w:name="_Toc25660407"/>
       <w:r>
         <w:t>Quản lý công việc</w:t>
       </w:r>
-      <w:bookmarkEnd w:id="30"/>
+      <w:bookmarkEnd w:id="31"/>
     </w:p>
     <w:p>
       <w:r>
@@ -6996,14 +7072,14 @@
           <w:lang w:eastAsia="en-US" w:bidi="ar-SA"/>
         </w:rPr>
       </w:pPr>
-      <w:bookmarkStart w:id="31" w:name="_Toc25660408"/>
+      <w:bookmarkStart w:id="32" w:name="_Toc25660408"/>
       <w:r>
         <w:rPr>
           <w:lang w:eastAsia="en-US" w:bidi="ar-SA"/>
         </w:rPr>
         <w:t>Danh mục tài liệu liên quan</w:t>
       </w:r>
-      <w:bookmarkEnd w:id="31"/>
+      <w:bookmarkEnd w:id="32"/>
     </w:p>
     <w:p>
       <w:pPr>
@@ -12919,7 +12995,7 @@
 </file>
 
 <file path=customXml/itemProps1.xml><?xml version="1.0" encoding="utf-8"?>
-<ds:datastoreItem xmlns:ds="http://schemas.openxmlformats.org/officeDocument/2006/customXml" ds:itemID="{884521A9-26E6-4102-9EE3-20169579C05F}">
+<ds:datastoreItem xmlns:ds="http://schemas.openxmlformats.org/officeDocument/2006/customXml" ds:itemID="{6146E886-0CC0-4D60-B814-0399A78F7ED7}">
   <ds:schemaRefs>
     <ds:schemaRef ds:uri="http://schemas.openxmlformats.org/officeDocument/2006/bibliography"/>
   </ds:schemaRefs>

--- a/docs/MyProjectMgnt.docx
+++ b/docs/MyProjectMgnt.docx
@@ -86,8 +86,6 @@
                               </w:rPr>
                               <w:t>g</w:t>
                             </w:r>
-                            <w:bookmarkStart w:id="0" w:name="_GoBack"/>
-                            <w:bookmarkEnd w:id="0"/>
                             <w:r>
                               <w:rPr>
                                 <w:b/>
@@ -96,6 +94,8 @@
                               </w:rPr>
                               <w:t>o</w:t>
                             </w:r>
+                            <w:bookmarkStart w:id="0" w:name="_GoBack"/>
+                            <w:bookmarkEnd w:id="0"/>
                           </w:p>
                         </w:txbxContent>
                       </wps:txbx>
@@ -144,8 +144,6 @@
                         </w:rPr>
                         <w:t>g</w:t>
                       </w:r>
-                      <w:bookmarkStart w:id="1" w:name="_GoBack"/>
-                      <w:bookmarkEnd w:id="1"/>
                       <w:r>
                         <w:rPr>
                           <w:b/>
@@ -154,6 +152,8 @@
                         </w:rPr>
                         <w:t>o</w:t>
                       </w:r>
+                      <w:bookmarkStart w:id="1" w:name="_GoBack"/>
+                      <w:bookmarkEnd w:id="1"/>
                     </w:p>
                   </w:txbxContent>
                 </v:textbox>
@@ -12995,7 +12995,7 @@
 </file>
 
 <file path=customXml/itemProps1.xml><?xml version="1.0" encoding="utf-8"?>
-<ds:datastoreItem xmlns:ds="http://schemas.openxmlformats.org/officeDocument/2006/customXml" ds:itemID="{6146E886-0CC0-4D60-B814-0399A78F7ED7}">
+<ds:datastoreItem xmlns:ds="http://schemas.openxmlformats.org/officeDocument/2006/customXml" ds:itemID="{F5E885C2-9A89-4A5E-8A40-411A9D8212AD}">
   <ds:schemaRefs>
     <ds:schemaRef ds:uri="http://schemas.openxmlformats.org/officeDocument/2006/bibliography"/>
   </ds:schemaRefs>

--- a/docs/MyProjectMgnt.docx
+++ b/docs/MyProjectMgnt.docx
@@ -12995,7 +12995,7 @@
 </file>
 
 <file path=customXml/itemProps1.xml><?xml version="1.0" encoding="utf-8"?>
-<ds:datastoreItem xmlns:ds="http://schemas.openxmlformats.org/officeDocument/2006/customXml" ds:itemID="{F5E885C2-9A89-4A5E-8A40-411A9D8212AD}">
+<ds:datastoreItem xmlns:ds="http://schemas.openxmlformats.org/officeDocument/2006/customXml" ds:itemID="{D69BB078-736A-4E84-97D7-1FBA3A178B02}">
   <ds:schemaRefs>
     <ds:schemaRef ds:uri="http://schemas.openxmlformats.org/officeDocument/2006/bibliography"/>
   </ds:schemaRefs>

--- a/docs/MyProjectMgnt.docx
+++ b/docs/MyProjectMgnt.docx
@@ -1,6 +1,6 @@
 
 <file path=word/document.xml><?xml version="1.0" encoding="utf-8"?>
-<w:document xmlns:wpc="http://schemas.microsoft.com/office/word/2010/wordprocessingCanvas" xmlns:cx="http://schemas.microsoft.com/office/drawing/2014/chartex" xmlns:cx1="http://schemas.microsoft.com/office/drawing/2015/9/8/chartex" xmlns:cx2="http://schemas.microsoft.com/office/drawing/2015/10/21/chartex" xmlns:cx3="http://schemas.microsoft.com/office/drawing/2016/5/9/chartex" xmlns:cx4="http://schemas.microsoft.com/office/drawing/2016/5/10/chartex" xmlns:cx5="http://schemas.microsoft.com/office/drawing/2016/5/11/chartex" xmlns:cx6="http://schemas.microsoft.com/office/drawing/2016/5/12/chartex" xmlns:cx7="http://schemas.microsoft.com/office/drawing/2016/5/13/chartex" xmlns:cx8="http://schemas.microsoft.com/office/drawing/2016/5/14/chartex" xmlns:mc="http://schemas.openxmlformats.org/markup-compatibility/2006" xmlns:aink="http://schemas.microsoft.com/office/drawing/2016/ink" xmlns:am3d="http://schemas.microsoft.com/office/drawing/2017/model3d" xmlns:o="urn:schemas-microsoft-com:office:office" xmlns:r="http://schemas.openxmlformats.org/officeDocument/2006/relationships" xmlns:m="http://schemas.openxmlformats.org/officeDocument/2006/math" xmlns:v="urn:schemas-microsoft-com:vml" xmlns:wp14="http://schemas.microsoft.com/office/word/2010/wordprocessingDrawing" xmlns:wp="http://schemas.openxmlformats.org/drawingml/2006/wordprocessingDrawing" xmlns:w10="urn:schemas-microsoft-com:office:word" xmlns:w="http://schemas.openxmlformats.org/wordprocessingml/2006/main" xmlns:w14="http://schemas.microsoft.com/office/word/2010/wordml" xmlns:w15="http://schemas.microsoft.com/office/word/2012/wordml" xmlns:w16cid="http://schemas.microsoft.com/office/word/2016/wordml/cid" xmlns:w16se="http://schemas.microsoft.com/office/word/2015/wordml/symex" xmlns:wpg="http://schemas.microsoft.com/office/word/2010/wordprocessingGroup" xmlns:wpi="http://schemas.microsoft.com/office/word/2010/wordprocessingInk" xmlns:wne="http://schemas.microsoft.com/office/word/2006/wordml" xmlns:wps="http://schemas.microsoft.com/office/word/2010/wordprocessingShape" mc:Ignorable="w14 w15 w16se w16cid wp14">
+<w:document xmlns:wpc="http://schemas.microsoft.com/office/word/2010/wordprocessingCanvas" xmlns:cx="http://schemas.microsoft.com/office/drawing/2014/chartex" xmlns:mc="http://schemas.openxmlformats.org/markup-compatibility/2006" xmlns:o="urn:schemas-microsoft-com:office:office" xmlns:r="http://schemas.openxmlformats.org/officeDocument/2006/relationships" xmlns:m="http://schemas.openxmlformats.org/officeDocument/2006/math" xmlns:v="urn:schemas-microsoft-com:vml" xmlns:wp14="http://schemas.microsoft.com/office/word/2010/wordprocessingDrawing" xmlns:wp="http://schemas.openxmlformats.org/drawingml/2006/wordprocessingDrawing" xmlns:w10="urn:schemas-microsoft-com:office:word" xmlns:w="http://schemas.openxmlformats.org/wordprocessingml/2006/main" xmlns:w14="http://schemas.microsoft.com/office/word/2010/wordml" xmlns:w15="http://schemas.microsoft.com/office/word/2012/wordml" xmlns:w16se="http://schemas.microsoft.com/office/word/2015/wordml/symex" xmlns:wpg="http://schemas.microsoft.com/office/word/2010/wordprocessingGroup" xmlns:wpi="http://schemas.microsoft.com/office/word/2010/wordprocessingInk" xmlns:wne="http://schemas.microsoft.com/office/word/2006/wordml" xmlns:wps="http://schemas.microsoft.com/office/word/2010/wordprocessingShape" mc:Ignorable="w14 w15 w16se wp14">
   <w:background w:color="FFFFFF"/>
   <w:body>
     <w:p>
@@ -22,3463 +22,13 @@
           <w:color w:val="2A62A6"/>
           <w:sz w:val="32"/>
           <w:szCs w:val="32"/>
-        </w:rPr>
-        <mc:AlternateContent>
-          <mc:Choice Requires="wps">
-            <w:drawing>
-              <wp:anchor distT="0" distB="0" distL="114300" distR="114300" simplePos="0" relativeHeight="251660288" behindDoc="0" locked="0" layoutInCell="1" allowOverlap="1" wp14:anchorId="3470755F" wp14:editId="49E2A737">
-                <wp:simplePos x="0" y="0"/>
-                <wp:positionH relativeFrom="column">
-                  <wp:posOffset>-84952</wp:posOffset>
-                </wp:positionH>
-                <wp:positionV relativeFrom="paragraph">
-                  <wp:posOffset>-22915</wp:posOffset>
-                </wp:positionV>
-                <wp:extent cx="1653871" cy="572494"/>
-                <wp:effectExtent l="0" t="0" r="22860" b="18415"/>
-                <wp:wrapNone/>
-                <wp:docPr id="11" name="Text Box 11"/>
-                <wp:cNvGraphicFramePr/>
-                <a:graphic xmlns:a="http://schemas.openxmlformats.org/drawingml/2006/main">
-                  <a:graphicData uri="http://schemas.microsoft.com/office/word/2010/wordprocessingShape">
-                    <wps:wsp>
-                      <wps:cNvSpPr txBox="1"/>
-                      <wps:spPr>
-                        <a:xfrm>
-                          <a:off x="0" y="0"/>
-                          <a:ext cx="1653871" cy="572494"/>
-                        </a:xfrm>
-                        <a:prstGeom prst="rect">
-                          <a:avLst/>
-                        </a:prstGeom>
-                        <a:solidFill>
-                          <a:schemeClr val="lt1"/>
-                        </a:solidFill>
-                        <a:ln w="6350">
-                          <a:solidFill>
-                            <a:prstClr val="black"/>
-                          </a:solidFill>
-                        </a:ln>
-                      </wps:spPr>
-                      <wps:txbx>
-                        <w:txbxContent>
-                          <w:p>
-                            <w:pPr>
-                              <w:rPr>
-                                <w:b/>
-                                <w:i/>
-                                <w:color w:val="C00000"/>
-                              </w:rPr>
-                            </w:pPr>
-                            <w:r>
-                              <w:rPr>
-                                <w:b/>
-                                <w:i/>
-                                <w:color w:val="C00000"/>
-                              </w:rPr>
-                              <w:t>My Company Lo</w:t>
-                            </w:r>
-                            <w:r>
-                              <w:rPr>
-                                <w:b/>
-                                <w:i/>
-                                <w:color w:val="C00000"/>
-                              </w:rPr>
-                              <w:t>g</w:t>
-                            </w:r>
-                            <w:r>
-                              <w:rPr>
-                                <w:b/>
-                                <w:i/>
-                                <w:color w:val="C00000"/>
-                              </w:rPr>
-                              <w:t>o</w:t>
-                            </w:r>
-                            <w:bookmarkStart w:id="0" w:name="_GoBack"/>
-                            <w:bookmarkEnd w:id="0"/>
-                          </w:p>
-                        </w:txbxContent>
-                      </wps:txbx>
-                      <wps:bodyPr rot="0" spcFirstLastPara="0" vertOverflow="overflow" horzOverflow="overflow" vert="horz" wrap="square" lIns="91440" tIns="45720" rIns="91440" bIns="45720" numCol="1" spcCol="0" rtlCol="0" fromWordArt="0" anchor="t" anchorCtr="0" forceAA="0" compatLnSpc="1">
-                        <a:prstTxWarp prst="textNoShape">
-                          <a:avLst/>
-                        </a:prstTxWarp>
-                        <a:noAutofit/>
-                      </wps:bodyPr>
-                    </wps:wsp>
-                  </a:graphicData>
-                </a:graphic>
-              </wp:anchor>
-            </w:drawing>
-          </mc:Choice>
-          <mc:Fallback>
-            <w:pict>
-              <v:shapetype w14:anchorId="3470755F" id="_x0000_t202" coordsize="21600,21600" o:spt="202" path="m,l,21600r21600,l21600,xe">
-                <v:stroke joinstyle="miter"/>
-                <v:path gradientshapeok="t" o:connecttype="rect"/>
-              </v:shapetype>
-              <v:shape id="Text Box 11" o:spid="_x0000_s1026" type="#_x0000_t202" style="position:absolute;left:0;text-align:left;margin-left:-6.7pt;margin-top:-1.8pt;width:130.25pt;height:45.1pt;z-index:251660288;visibility:visible;mso-wrap-style:square;mso-wrap-distance-left:9pt;mso-wrap-distance-top:0;mso-wrap-distance-right:9pt;mso-wrap-distance-bottom:0;mso-position-horizontal:absolute;mso-position-horizontal-relative:text;mso-position-vertical:absolute;mso-position-vertical-relative:text;v-text-anchor:top" o:gfxdata="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" fillcolor="white [3201]" strokeweight=".5pt">
-                <v:textbox>
-                  <w:txbxContent>
-                    <w:p>
-                      <w:pPr>
-                        <w:rPr>
-                          <w:b/>
-                          <w:i/>
-                          <w:color w:val="C00000"/>
-                        </w:rPr>
-                      </w:pPr>
-                      <w:r>
-                        <w:rPr>
-                          <w:b/>
-                          <w:i/>
-                          <w:color w:val="C00000"/>
-                        </w:rPr>
-                        <w:t>My Company Lo</w:t>
-                      </w:r>
-                      <w:r>
-                        <w:rPr>
-                          <w:b/>
-                          <w:i/>
-                          <w:color w:val="C00000"/>
-                        </w:rPr>
-                        <w:t>g</w:t>
-                      </w:r>
-                      <w:r>
-                        <w:rPr>
-                          <w:b/>
-                          <w:i/>
-                          <w:color w:val="C00000"/>
-                        </w:rPr>
-                        <w:t>o</w:t>
-                      </w:r>
-                      <w:bookmarkStart w:id="1" w:name="_GoBack"/>
-                      <w:bookmarkEnd w:id="1"/>
-                    </w:p>
-                  </w:txbxContent>
-                </v:textbox>
-              </v:shape>
-            </w:pict>
-          </mc:Fallback>
-        </mc:AlternateContent>
-      </w:r>
-    </w:p>
-    <w:p>
-      <w:pPr>
-        <w:rPr>
-          <w:i/>
-          <w:color w:val="548DD4"/>
-          <w:sz w:val="32"/>
-          <w:szCs w:val="32"/>
-        </w:rPr>
-      </w:pPr>
-    </w:p>
-    <w:p>
-      <w:pPr>
-        <w:rPr>
-          <w:i/>
-          <w:color w:val="548DD4"/>
-          <w:sz w:val="32"/>
-          <w:szCs w:val="32"/>
-        </w:rPr>
-      </w:pPr>
-    </w:p>
-    <w:p>
-      <w:pPr>
-        <w:rPr>
-          <w:i/>
-          <w:color w:val="548DD4"/>
-          <w:sz w:val="32"/>
-          <w:szCs w:val="32"/>
-        </w:rPr>
-      </w:pPr>
-    </w:p>
-    <w:p>
-      <w:pPr>
-        <w:rPr>
-          <w:i/>
-          <w:color w:val="548DD4"/>
-          <w:sz w:val="32"/>
-          <w:szCs w:val="32"/>
-        </w:rPr>
-      </w:pPr>
-    </w:p>
-    <w:p>
-      <w:pPr>
-        <w:rPr>
-          <w:i/>
-          <w:color w:val="548DD4"/>
-          <w:sz w:val="32"/>
-          <w:szCs w:val="32"/>
-        </w:rPr>
-      </w:pPr>
-    </w:p>
-    <w:p>
-      <w:pPr>
-        <w:rPr>
-          <w:i/>
-          <w:color w:val="548DD4"/>
-          <w:sz w:val="32"/>
-          <w:szCs w:val="32"/>
-        </w:rPr>
-      </w:pPr>
-    </w:p>
-    <w:p>
-      <w:pPr>
-        <w:pBdr>
-          <w:bottom w:val="single" w:sz="4" w:space="1" w:color="808080"/>
-        </w:pBdr>
-        <w:rPr>
-          <w:rFonts w:cs="Arial"/>
-          <w:b/>
-          <w:color w:val="951B13"/>
-          <w:sz w:val="58"/>
-          <w:szCs w:val="48"/>
-        </w:rPr>
-      </w:pPr>
-      <w:r>
-        <w:rPr>
-          <w:rFonts w:cs="Arial"/>
-          <w:b/>
-          <w:color w:val="951B13"/>
-          <w:sz w:val="58"/>
-          <w:szCs w:val="48"/>
-        </w:rPr>
-        <w:fldChar w:fldCharType="begin"/>
-      </w:r>
-      <w:r>
-        <w:rPr>
-          <w:rFonts w:cs="Arial"/>
-          <w:b/>
-          <w:color w:val="951B13"/>
-          <w:sz w:val="58"/>
-          <w:szCs w:val="48"/>
-        </w:rPr>
-        <w:instrText xml:space="preserve"> TITLE   \* MERGEFORMAT </w:instrText>
-      </w:r>
-      <w:r>
-        <w:rPr>
-          <w:rFonts w:cs="Arial"/>
-          <w:b/>
-          <w:color w:val="951B13"/>
-          <w:sz w:val="58"/>
-          <w:szCs w:val="48"/>
-        </w:rPr>
-        <w:fldChar w:fldCharType="separate"/>
-      </w:r>
-      <w:r>
-        <w:rPr>
-          <w:rFonts w:cs="Arial"/>
-          <w:b/>
-          <w:color w:val="951B13"/>
-          <w:sz w:val="58"/>
-          <w:szCs w:val="48"/>
-        </w:rPr>
-        <w:t>Document Title</w:t>
-      </w:r>
-      <w:r>
-        <w:rPr>
-          <w:rFonts w:cs="Arial"/>
-          <w:b/>
-          <w:color w:val="951B13"/>
-          <w:sz w:val="58"/>
-          <w:szCs w:val="48"/>
-        </w:rPr>
-        <w:fldChar w:fldCharType="end"/>
-      </w:r>
-    </w:p>
-    <w:p>
-      <w:pPr>
-        <w:spacing w:after="80"/>
-        <w:rPr>
-          <w:rFonts w:ascii="Arial" w:hAnsi="Arial" w:cs="Arial"/>
-          <w:b/>
-          <w:i/>
-          <w:color w:val="951B13"/>
-          <w:sz w:val="42"/>
-          <w:lang w:val="vi-VN"/>
-        </w:rPr>
-      </w:pPr>
-      <w:r>
-        <w:rPr>
-          <w:b/>
-          <w:i/>
-          <w:sz w:val="42"/>
-        </w:rPr>
-        <w:fldChar w:fldCharType="begin"/>
-      </w:r>
-      <w:r>
-        <w:rPr>
-          <w:b/>
-          <w:i/>
-          <w:sz w:val="42"/>
-        </w:rPr>
-        <w:instrText xml:space="preserve"> SUBJECT   \* MERGEFORMAT </w:instrText>
-      </w:r>
-      <w:r>
-        <w:rPr>
-          <w:b/>
-          <w:i/>
-          <w:sz w:val="42"/>
-        </w:rPr>
-        <w:fldChar w:fldCharType="separate"/>
-      </w:r>
-      <w:r>
-        <w:rPr>
-          <w:b/>
-          <w:i/>
-          <w:sz w:val="42"/>
-        </w:rPr>
-        <w:t>Document Subject</w:t>
-      </w:r>
-      <w:r>
-        <w:rPr>
-          <w:b/>
-          <w:i/>
-          <w:sz w:val="42"/>
-        </w:rPr>
-        <w:fldChar w:fldCharType="end"/>
-      </w:r>
-    </w:p>
-    <w:p>
-      <w:r>
-        <w:rPr>
-          <w:i/>
-        </w:rPr>
-        <w:t>[</w:t>
-      </w:r>
-      <w:r>
-        <w:rPr>
-          <w:i/>
-        </w:rPr>
-        <w:t>Type the abstract of the document here</w:t>
-      </w:r>
-      <w:r>
-        <w:rPr>
-          <w:i/>
-        </w:rPr>
-        <w:t>:]</w:t>
-      </w:r>
-    </w:p>
-    <w:p>
-      <w:pPr>
-        <w:tabs>
-          <w:tab w:val="left" w:pos="6415"/>
-        </w:tabs>
-      </w:pPr>
-    </w:p>
-    <w:p>
-      <w:pPr>
-        <w:tabs>
-          <w:tab w:val="left" w:pos="6415"/>
-        </w:tabs>
-      </w:pPr>
-    </w:p>
-    <w:p>
-      <w:pPr>
-        <w:tabs>
-          <w:tab w:val="left" w:pos="6415"/>
-        </w:tabs>
-      </w:pPr>
-      <w:r>
-        <w:tab/>
-      </w:r>
-    </w:p>
-    <w:p/>
-    <w:p>
-      <w:pPr>
-        <w:widowControl/>
-        <w:suppressAutoHyphens w:val="0"/>
-        <w:spacing w:after="0" w:line="240" w:lineRule="auto"/>
-        <w:jc w:val="left"/>
-        <w:rPr>
-          <w:rFonts w:ascii="Verdana" w:hAnsi="Verdana" w:cs="Tahoma"/>
-          <w:b/>
-          <w:bCs/>
-          <w:caps/>
-          <w:color w:val="951B13"/>
-          <w:sz w:val="24"/>
-          <w:lang w:eastAsia="ar-SA" w:bidi="ar-SA"/>
-        </w:rPr>
-      </w:pPr>
-      <w:r>
-        <w:rPr>
-          <w:color w:val="951B13"/>
-        </w:rPr>
-        <w:br w:type="page"/>
-      </w:r>
-    </w:p>
-    <w:p>
-      <w:pPr>
-        <w:pStyle w:val="NormalH"/>
-        <w:rPr>
-          <w:color w:val="951B13"/>
-        </w:rPr>
-      </w:pPr>
-      <w:r>
-        <w:rPr>
-          <w:color w:val="951B13"/>
-        </w:rPr>
-        <w:lastRenderedPageBreak/>
-        <w:t>Table of contents</w:t>
-      </w:r>
-    </w:p>
-    <w:p>
-      <w:pPr>
-        <w:pStyle w:val="TOC2"/>
-        <w:tabs>
-          <w:tab w:val="clear" w:pos="1540"/>
-          <w:tab w:val="left" w:pos="-110"/>
-          <w:tab w:val="right" w:leader="dot" w:pos="8467"/>
-        </w:tabs>
-        <w:ind w:left="990" w:firstLine="0"/>
-        <w:rPr>
-          <w:b/>
-          <w:bCs/>
-        </w:rPr>
-      </w:pPr>
-    </w:p>
-    <w:p>
-      <w:pPr>
-        <w:pStyle w:val="TOC3"/>
-      </w:pPr>
-      <w:r>
-        <w:tab/>
-      </w:r>
-    </w:p>
-    <w:p>
-      <w:pPr>
-        <w:pStyle w:val="TOC1"/>
-        <w:rPr>
-          <w:rFonts w:asciiTheme="minorHAnsi" w:eastAsiaTheme="minorEastAsia" w:hAnsiTheme="minorHAnsi" w:cstheme="minorBidi"/>
-          <w:b w:val="0"/>
-          <w:bCs w:val="0"/>
-          <w:caps w:val="0"/>
-          <w:noProof/>
-          <w:sz w:val="22"/>
-          <w:szCs w:val="22"/>
           <w:lang w:eastAsia="en-US" w:bidi="ar-SA"/>
         </w:rPr>
-      </w:pPr>
-      <w:r>
-        <w:rPr>
-          <w:u w:val="single"/>
-        </w:rPr>
-        <w:fldChar w:fldCharType="begin"/>
-      </w:r>
-      <w:r>
-        <w:rPr>
-          <w:u w:val="single"/>
-        </w:rPr>
-        <w:instrText xml:space="preserve"> TOC \o "1-3" \h \z \u </w:instrText>
-      </w:r>
-      <w:r>
-        <w:rPr>
-          <w:u w:val="single"/>
-        </w:rPr>
-        <w:fldChar w:fldCharType="separate"/>
-      </w:r>
-      <w:hyperlink w:anchor="_Toc25660378" w:history="1">
-        <w:r>
-          <w:rPr>
-            <w:rStyle w:val="Hyperlink"/>
-            <w:noProof/>
-          </w:rPr>
-          <w:t>1.</w:t>
-        </w:r>
-        <w:r>
-          <w:rPr>
-            <w:rFonts w:asciiTheme="minorHAnsi" w:eastAsiaTheme="minorEastAsia" w:hAnsiTheme="minorHAnsi" w:cstheme="minorBidi"/>
-            <w:b w:val="0"/>
-            <w:bCs w:val="0"/>
-            <w:caps w:val="0"/>
-            <w:noProof/>
-            <w:sz w:val="22"/>
-            <w:szCs w:val="22"/>
-            <w:lang w:eastAsia="en-US" w:bidi="ar-SA"/>
-          </w:rPr>
-          <w:tab/>
-        </w:r>
-        <w:r>
-          <w:rPr>
-            <w:rStyle w:val="Hyperlink"/>
-            <w:noProof/>
-          </w:rPr>
-          <w:t>Giới thiệu dự án</w:t>
-        </w:r>
-        <w:r>
-          <w:rPr>
-            <w:noProof/>
-            <w:webHidden/>
-          </w:rPr>
-          <w:tab/>
-        </w:r>
-        <w:r>
-          <w:rPr>
-            <w:noProof/>
-            <w:webHidden/>
-          </w:rPr>
-          <w:fldChar w:fldCharType="begin"/>
-        </w:r>
-        <w:r>
-          <w:rPr>
-            <w:noProof/>
-            <w:webHidden/>
-          </w:rPr>
-          <w:instrText xml:space="preserve"> PAGEREF _Toc25660378 \h </w:instrText>
-        </w:r>
-        <w:r>
-          <w:rPr>
-            <w:noProof/>
-            <w:webHidden/>
-          </w:rPr>
-        </w:r>
-        <w:r>
-          <w:rPr>
-            <w:noProof/>
-            <w:webHidden/>
-          </w:rPr>
-          <w:fldChar w:fldCharType="separate"/>
-        </w:r>
-        <w:r>
-          <w:rPr>
-            <w:noProof/>
-            <w:webHidden/>
-          </w:rPr>
-          <w:t>7</w:t>
-        </w:r>
-        <w:r>
-          <w:rPr>
-            <w:noProof/>
-            <w:webHidden/>
-          </w:rPr>
-          <w:fldChar w:fldCharType="end"/>
-        </w:r>
-      </w:hyperlink>
-    </w:p>
-    <w:p>
-      <w:pPr>
-        <w:pStyle w:val="TOC2"/>
-        <w:rPr>
-          <w:rFonts w:asciiTheme="minorHAnsi" w:eastAsiaTheme="minorEastAsia" w:hAnsiTheme="minorHAnsi" w:cstheme="minorBidi"/>
-          <w:noProof/>
-          <w:sz w:val="22"/>
-          <w:szCs w:val="22"/>
-          <w:lang w:eastAsia="en-US" w:bidi="ar-SA"/>
-        </w:rPr>
-      </w:pPr>
-      <w:hyperlink w:anchor="_Toc25660379" w:history="1">
-        <w:r>
-          <w:rPr>
-            <w:rStyle w:val="Hyperlink"/>
-            <w:rFonts w:cs="Tahoma"/>
-            <w:noProof/>
-          </w:rPr>
-          <w:t>1.1.</w:t>
-        </w:r>
-        <w:r>
-          <w:rPr>
-            <w:rFonts w:asciiTheme="minorHAnsi" w:eastAsiaTheme="minorEastAsia" w:hAnsiTheme="minorHAnsi" w:cstheme="minorBidi"/>
-            <w:noProof/>
-            <w:sz w:val="22"/>
-            <w:szCs w:val="22"/>
-            <w:lang w:eastAsia="en-US" w:bidi="ar-SA"/>
-          </w:rPr>
-          <w:tab/>
-        </w:r>
-        <w:r>
-          <w:rPr>
-            <w:rStyle w:val="Hyperlink"/>
-            <w:noProof/>
-          </w:rPr>
-          <w:t>Mô tả dự á</w:t>
-        </w:r>
-        <w:r>
-          <w:rPr>
-            <w:rStyle w:val="Hyperlink"/>
-            <w:noProof/>
-          </w:rPr>
-          <w:t>n</w:t>
-        </w:r>
-        <w:r>
-          <w:rPr>
-            <w:noProof/>
-            <w:webHidden/>
-          </w:rPr>
-          <w:tab/>
-        </w:r>
-        <w:r>
-          <w:rPr>
-            <w:noProof/>
-            <w:webHidden/>
-          </w:rPr>
-          <w:fldChar w:fldCharType="begin"/>
-        </w:r>
-        <w:r>
-          <w:rPr>
-            <w:noProof/>
-            <w:webHidden/>
-          </w:rPr>
-          <w:instrText xml:space="preserve"> PAGEREF _Toc25660379 \h </w:instrText>
-        </w:r>
-        <w:r>
-          <w:rPr>
-            <w:noProof/>
-            <w:webHidden/>
-          </w:rPr>
-        </w:r>
-        <w:r>
-          <w:rPr>
-            <w:noProof/>
-            <w:webHidden/>
-          </w:rPr>
-          <w:fldChar w:fldCharType="separate"/>
-        </w:r>
-        <w:r>
-          <w:rPr>
-            <w:noProof/>
-            <w:webHidden/>
-          </w:rPr>
-          <w:t>7</w:t>
-        </w:r>
-        <w:r>
-          <w:rPr>
-            <w:noProof/>
-            <w:webHidden/>
-          </w:rPr>
-          <w:fldChar w:fldCharType="end"/>
-        </w:r>
-      </w:hyperlink>
-    </w:p>
-    <w:p>
-      <w:pPr>
-        <w:pStyle w:val="TOC2"/>
-        <w:rPr>
-          <w:rFonts w:asciiTheme="minorHAnsi" w:eastAsiaTheme="minorEastAsia" w:hAnsiTheme="minorHAnsi" w:cstheme="minorBidi"/>
-          <w:noProof/>
-          <w:sz w:val="22"/>
-          <w:szCs w:val="22"/>
-          <w:lang w:eastAsia="en-US" w:bidi="ar-SA"/>
-        </w:rPr>
-      </w:pPr>
-      <w:hyperlink w:anchor="_Toc25660380" w:history="1">
-        <w:r>
-          <w:rPr>
-            <w:rStyle w:val="Hyperlink"/>
-            <w:rFonts w:cs="Tahoma"/>
-            <w:noProof/>
-          </w:rPr>
-          <w:t>1.2.</w:t>
-        </w:r>
-        <w:r>
-          <w:rPr>
-            <w:rFonts w:asciiTheme="minorHAnsi" w:eastAsiaTheme="minorEastAsia" w:hAnsiTheme="minorHAnsi" w:cstheme="minorBidi"/>
-            <w:noProof/>
-            <w:sz w:val="22"/>
-            <w:szCs w:val="22"/>
-            <w:lang w:eastAsia="en-US" w:bidi="ar-SA"/>
-          </w:rPr>
-          <w:tab/>
-        </w:r>
-        <w:r>
-          <w:rPr>
-            <w:rStyle w:val="Hyperlink"/>
-            <w:noProof/>
-          </w:rPr>
-          <w:t>Công cụ quản lý</w:t>
-        </w:r>
-        <w:r>
-          <w:rPr>
-            <w:noProof/>
-            <w:webHidden/>
-          </w:rPr>
-          <w:tab/>
-        </w:r>
-        <w:r>
-          <w:rPr>
-            <w:noProof/>
-            <w:webHidden/>
-          </w:rPr>
-          <w:fldChar w:fldCharType="begin"/>
-        </w:r>
-        <w:r>
-          <w:rPr>
-            <w:noProof/>
-            <w:webHidden/>
-          </w:rPr>
-          <w:instrText xml:space="preserve"> PAGEREF _Toc25660380 \h </w:instrText>
-        </w:r>
-        <w:r>
-          <w:rPr>
-            <w:noProof/>
-            <w:webHidden/>
-          </w:rPr>
-        </w:r>
-        <w:r>
-          <w:rPr>
-            <w:noProof/>
-            <w:webHidden/>
-          </w:rPr>
-          <w:fldChar w:fldCharType="separate"/>
-        </w:r>
-        <w:r>
-          <w:rPr>
-            <w:noProof/>
-            <w:webHidden/>
-          </w:rPr>
-          <w:t>7</w:t>
-        </w:r>
-        <w:r>
-          <w:rPr>
-            <w:noProof/>
-            <w:webHidden/>
-          </w:rPr>
-          <w:fldChar w:fldCharType="end"/>
-        </w:r>
-      </w:hyperlink>
-    </w:p>
-    <w:p>
-      <w:pPr>
-        <w:pStyle w:val="TOC1"/>
-        <w:rPr>
-          <w:rFonts w:asciiTheme="minorHAnsi" w:eastAsiaTheme="minorEastAsia" w:hAnsiTheme="minorHAnsi" w:cstheme="minorBidi"/>
-          <w:b w:val="0"/>
-          <w:bCs w:val="0"/>
-          <w:caps w:val="0"/>
-          <w:noProof/>
-          <w:sz w:val="22"/>
-          <w:szCs w:val="22"/>
-          <w:lang w:eastAsia="en-US" w:bidi="ar-SA"/>
-        </w:rPr>
-      </w:pPr>
-      <w:hyperlink w:anchor="_Toc25660381" w:history="1">
-        <w:r>
-          <w:rPr>
-            <w:rStyle w:val="Hyperlink"/>
-            <w:noProof/>
-          </w:rPr>
-          <w:t>2.</w:t>
-        </w:r>
-        <w:r>
-          <w:rPr>
-            <w:rFonts w:asciiTheme="minorHAnsi" w:eastAsiaTheme="minorEastAsia" w:hAnsiTheme="minorHAnsi" w:cstheme="minorBidi"/>
-            <w:b w:val="0"/>
-            <w:bCs w:val="0"/>
-            <w:caps w:val="0"/>
-            <w:noProof/>
-            <w:sz w:val="22"/>
-            <w:szCs w:val="22"/>
-            <w:lang w:eastAsia="en-US" w:bidi="ar-SA"/>
-          </w:rPr>
-          <w:tab/>
-        </w:r>
-        <w:r>
-          <w:rPr>
-            <w:rStyle w:val="Hyperlink"/>
-            <w:noProof/>
-          </w:rPr>
-          <w:t>Các nhân sự tham gia dự án</w:t>
-        </w:r>
-        <w:r>
-          <w:rPr>
-            <w:noProof/>
-            <w:webHidden/>
-          </w:rPr>
-          <w:tab/>
-        </w:r>
-        <w:r>
-          <w:rPr>
-            <w:noProof/>
-            <w:webHidden/>
-          </w:rPr>
-          <w:fldChar w:fldCharType="begin"/>
-        </w:r>
-        <w:r>
-          <w:rPr>
-            <w:noProof/>
-            <w:webHidden/>
-          </w:rPr>
-          <w:instrText xml:space="preserve"> PAGEREF _Toc25660381 \h </w:instrText>
-        </w:r>
-        <w:r>
-          <w:rPr>
-            <w:noProof/>
-            <w:webHidden/>
-          </w:rPr>
-        </w:r>
-        <w:r>
-          <w:rPr>
-            <w:noProof/>
-            <w:webHidden/>
-          </w:rPr>
-          <w:fldChar w:fldCharType="separate"/>
-        </w:r>
-        <w:r>
-          <w:rPr>
-            <w:noProof/>
-            <w:webHidden/>
-          </w:rPr>
-          <w:t>7</w:t>
-        </w:r>
-        <w:r>
-          <w:rPr>
-            <w:noProof/>
-            <w:webHidden/>
-          </w:rPr>
-          <w:fldChar w:fldCharType="end"/>
-        </w:r>
-      </w:hyperlink>
-    </w:p>
-    <w:p>
-      <w:pPr>
-        <w:pStyle w:val="TOC2"/>
-        <w:rPr>
-          <w:rFonts w:asciiTheme="minorHAnsi" w:eastAsiaTheme="minorEastAsia" w:hAnsiTheme="minorHAnsi" w:cstheme="minorBidi"/>
-          <w:noProof/>
-          <w:sz w:val="22"/>
-          <w:szCs w:val="22"/>
-          <w:lang w:eastAsia="en-US" w:bidi="ar-SA"/>
-        </w:rPr>
-      </w:pPr>
-      <w:hyperlink w:anchor="_Toc25660382" w:history="1">
-        <w:r>
-          <w:rPr>
-            <w:rStyle w:val="Hyperlink"/>
-            <w:rFonts w:cs="Tahoma"/>
-            <w:noProof/>
-          </w:rPr>
-          <w:t>2.1.</w:t>
-        </w:r>
-        <w:r>
-          <w:rPr>
-            <w:rFonts w:asciiTheme="minorHAnsi" w:eastAsiaTheme="minorEastAsia" w:hAnsiTheme="minorHAnsi" w:cstheme="minorBidi"/>
-            <w:noProof/>
-            <w:sz w:val="22"/>
-            <w:szCs w:val="22"/>
-            <w:lang w:eastAsia="en-US" w:bidi="ar-SA"/>
-          </w:rPr>
-          <w:tab/>
-        </w:r>
-        <w:r>
-          <w:rPr>
-            <w:rStyle w:val="Hyperlink"/>
-            <w:noProof/>
-          </w:rPr>
-          <w:t>Thông tin liên hệ phía khách hàng</w:t>
-        </w:r>
-        <w:r>
-          <w:rPr>
-            <w:noProof/>
-            <w:webHidden/>
-          </w:rPr>
-          <w:tab/>
-        </w:r>
-        <w:r>
-          <w:rPr>
-            <w:noProof/>
-            <w:webHidden/>
-          </w:rPr>
-          <w:fldChar w:fldCharType="begin"/>
-        </w:r>
-        <w:r>
-          <w:rPr>
-            <w:noProof/>
-            <w:webHidden/>
-          </w:rPr>
-          <w:instrText xml:space="preserve"> PAGEREF _Toc25660382 \h </w:instrText>
-        </w:r>
-        <w:r>
-          <w:rPr>
-            <w:noProof/>
-            <w:webHidden/>
-          </w:rPr>
-        </w:r>
-        <w:r>
-          <w:rPr>
-            <w:noProof/>
-            <w:webHidden/>
-          </w:rPr>
-          <w:fldChar w:fldCharType="separate"/>
-        </w:r>
-        <w:r>
-          <w:rPr>
-            <w:noProof/>
-            <w:webHidden/>
-          </w:rPr>
-          <w:t>7</w:t>
-        </w:r>
-        <w:r>
-          <w:rPr>
-            <w:noProof/>
-            <w:webHidden/>
-          </w:rPr>
-          <w:fldChar w:fldCharType="end"/>
-        </w:r>
-      </w:hyperlink>
-    </w:p>
-    <w:p>
-      <w:pPr>
-        <w:pStyle w:val="TOC2"/>
-        <w:rPr>
-          <w:rFonts w:asciiTheme="minorHAnsi" w:eastAsiaTheme="minorEastAsia" w:hAnsiTheme="minorHAnsi" w:cstheme="minorBidi"/>
-          <w:noProof/>
-          <w:sz w:val="22"/>
-          <w:szCs w:val="22"/>
-          <w:lang w:eastAsia="en-US" w:bidi="ar-SA"/>
-        </w:rPr>
-      </w:pPr>
-      <w:hyperlink w:anchor="_Toc25660383" w:history="1">
-        <w:r>
-          <w:rPr>
-            <w:rStyle w:val="Hyperlink"/>
-            <w:rFonts w:cs="Tahoma"/>
-            <w:noProof/>
-          </w:rPr>
-          <w:t>2.2.</w:t>
-        </w:r>
-        <w:r>
-          <w:rPr>
-            <w:rFonts w:asciiTheme="minorHAnsi" w:eastAsiaTheme="minorEastAsia" w:hAnsiTheme="minorHAnsi" w:cstheme="minorBidi"/>
-            <w:noProof/>
-            <w:sz w:val="22"/>
-            <w:szCs w:val="22"/>
-            <w:lang w:eastAsia="en-US" w:bidi="ar-SA"/>
-          </w:rPr>
-          <w:tab/>
-        </w:r>
-        <w:r>
-          <w:rPr>
-            <w:rStyle w:val="Hyperlink"/>
-            <w:noProof/>
-          </w:rPr>
-          <w:t>Thông tin liên hệ phía công ty</w:t>
-        </w:r>
-        <w:r>
-          <w:rPr>
-            <w:noProof/>
-            <w:webHidden/>
-          </w:rPr>
-          <w:tab/>
-        </w:r>
-        <w:r>
-          <w:rPr>
-            <w:noProof/>
-            <w:webHidden/>
-          </w:rPr>
-          <w:fldChar w:fldCharType="begin"/>
-        </w:r>
-        <w:r>
-          <w:rPr>
-            <w:noProof/>
-            <w:webHidden/>
-          </w:rPr>
-          <w:instrText xml:space="preserve"> PAGEREF _Toc25660383 \h </w:instrText>
-        </w:r>
-        <w:r>
-          <w:rPr>
-            <w:noProof/>
-            <w:webHidden/>
-          </w:rPr>
-        </w:r>
-        <w:r>
-          <w:rPr>
-            <w:noProof/>
-            <w:webHidden/>
-          </w:rPr>
-          <w:fldChar w:fldCharType="separate"/>
-        </w:r>
-        <w:r>
-          <w:rPr>
-            <w:noProof/>
-            <w:webHidden/>
-          </w:rPr>
-          <w:t>7</w:t>
-        </w:r>
-        <w:r>
-          <w:rPr>
-            <w:noProof/>
-            <w:webHidden/>
-          </w:rPr>
-          <w:fldChar w:fldCharType="end"/>
-        </w:r>
-      </w:hyperlink>
-    </w:p>
-    <w:p>
-      <w:pPr>
-        <w:pStyle w:val="TOC2"/>
-        <w:rPr>
-          <w:rFonts w:asciiTheme="minorHAnsi" w:eastAsiaTheme="minorEastAsia" w:hAnsiTheme="minorHAnsi" w:cstheme="minorBidi"/>
-          <w:noProof/>
-          <w:sz w:val="22"/>
-          <w:szCs w:val="22"/>
-          <w:lang w:eastAsia="en-US" w:bidi="ar-SA"/>
-        </w:rPr>
-      </w:pPr>
-      <w:hyperlink w:anchor="_Toc25660384" w:history="1">
-        <w:r>
-          <w:rPr>
-            <w:rStyle w:val="Hyperlink"/>
-            <w:rFonts w:cs="Tahoma"/>
-            <w:noProof/>
-          </w:rPr>
-          <w:t>2.3.</w:t>
-        </w:r>
-        <w:r>
-          <w:rPr>
-            <w:rFonts w:asciiTheme="minorHAnsi" w:eastAsiaTheme="minorEastAsia" w:hAnsiTheme="minorHAnsi" w:cstheme="minorBidi"/>
-            <w:noProof/>
-            <w:sz w:val="22"/>
-            <w:szCs w:val="22"/>
-            <w:lang w:eastAsia="en-US" w:bidi="ar-SA"/>
-          </w:rPr>
-          <w:tab/>
-        </w:r>
-        <w:r>
-          <w:rPr>
-            <w:rStyle w:val="Hyperlink"/>
-            <w:noProof/>
-          </w:rPr>
-          <w:t>Phân chia vai trò của thành viên dự án và khách hàng</w:t>
-        </w:r>
-        <w:r>
-          <w:rPr>
-            <w:noProof/>
-            <w:webHidden/>
-          </w:rPr>
-          <w:tab/>
-        </w:r>
-        <w:r>
-          <w:rPr>
-            <w:noProof/>
-            <w:webHidden/>
-          </w:rPr>
-          <w:fldChar w:fldCharType="begin"/>
-        </w:r>
-        <w:r>
-          <w:rPr>
-            <w:noProof/>
-            <w:webHidden/>
-          </w:rPr>
-          <w:instrText xml:space="preserve"> PAGEREF _Toc25660384 \h </w:instrText>
-        </w:r>
-        <w:r>
-          <w:rPr>
-            <w:noProof/>
-            <w:webHidden/>
-          </w:rPr>
-        </w:r>
-        <w:r>
-          <w:rPr>
-            <w:noProof/>
-            <w:webHidden/>
-          </w:rPr>
-          <w:fldChar w:fldCharType="separate"/>
-        </w:r>
-        <w:r>
-          <w:rPr>
-            <w:noProof/>
-            <w:webHidden/>
-          </w:rPr>
-          <w:t>7</w:t>
-        </w:r>
-        <w:r>
-          <w:rPr>
-            <w:noProof/>
-            <w:webHidden/>
-          </w:rPr>
-          <w:fldChar w:fldCharType="end"/>
-        </w:r>
-      </w:hyperlink>
-    </w:p>
-    <w:p>
-      <w:pPr>
-        <w:pStyle w:val="TOC1"/>
-        <w:rPr>
-          <w:rFonts w:asciiTheme="minorHAnsi" w:eastAsiaTheme="minorEastAsia" w:hAnsiTheme="minorHAnsi" w:cstheme="minorBidi"/>
-          <w:b w:val="0"/>
-          <w:bCs w:val="0"/>
-          <w:caps w:val="0"/>
-          <w:noProof/>
-          <w:sz w:val="22"/>
-          <w:szCs w:val="22"/>
-          <w:lang w:eastAsia="en-US" w:bidi="ar-SA"/>
-        </w:rPr>
-      </w:pPr>
-      <w:hyperlink w:anchor="_Toc25660385" w:history="1">
-        <w:r>
-          <w:rPr>
-            <w:rStyle w:val="Hyperlink"/>
-            <w:noProof/>
-          </w:rPr>
-          <w:t>3.</w:t>
-        </w:r>
-        <w:r>
-          <w:rPr>
-            <w:rFonts w:asciiTheme="minorHAnsi" w:eastAsiaTheme="minorEastAsia" w:hAnsiTheme="minorHAnsi" w:cstheme="minorBidi"/>
-            <w:b w:val="0"/>
-            <w:bCs w:val="0"/>
-            <w:caps w:val="0"/>
-            <w:noProof/>
-            <w:sz w:val="22"/>
-            <w:szCs w:val="22"/>
-            <w:lang w:eastAsia="en-US" w:bidi="ar-SA"/>
-          </w:rPr>
-          <w:tab/>
-        </w:r>
-        <w:r>
-          <w:rPr>
-            <w:rStyle w:val="Hyperlink"/>
-            <w:noProof/>
-          </w:rPr>
-          <w:t>Khảo sát dự án</w:t>
-        </w:r>
-        <w:r>
-          <w:rPr>
-            <w:noProof/>
-            <w:webHidden/>
-          </w:rPr>
-          <w:tab/>
-        </w:r>
-        <w:r>
-          <w:rPr>
-            <w:noProof/>
-            <w:webHidden/>
-          </w:rPr>
-          <w:fldChar w:fldCharType="begin"/>
-        </w:r>
-        <w:r>
-          <w:rPr>
-            <w:noProof/>
-            <w:webHidden/>
-          </w:rPr>
-          <w:instrText xml:space="preserve"> PAGEREF _Toc25660385 \h </w:instrText>
-        </w:r>
-        <w:r>
-          <w:rPr>
-            <w:noProof/>
-            <w:webHidden/>
-          </w:rPr>
-        </w:r>
-        <w:r>
-          <w:rPr>
-            <w:noProof/>
-            <w:webHidden/>
-          </w:rPr>
-          <w:fldChar w:fldCharType="separate"/>
-        </w:r>
-        <w:r>
-          <w:rPr>
-            <w:noProof/>
-            <w:webHidden/>
-          </w:rPr>
-          <w:t>7</w:t>
-        </w:r>
-        <w:r>
-          <w:rPr>
-            <w:noProof/>
-            <w:webHidden/>
-          </w:rPr>
-          <w:fldChar w:fldCharType="end"/>
-        </w:r>
-      </w:hyperlink>
-    </w:p>
-    <w:p>
-      <w:pPr>
-        <w:pStyle w:val="TOC2"/>
-        <w:rPr>
-          <w:rFonts w:asciiTheme="minorHAnsi" w:eastAsiaTheme="minorEastAsia" w:hAnsiTheme="minorHAnsi" w:cstheme="minorBidi"/>
-          <w:noProof/>
-          <w:sz w:val="22"/>
-          <w:szCs w:val="22"/>
-          <w:lang w:eastAsia="en-US" w:bidi="ar-SA"/>
-        </w:rPr>
-      </w:pPr>
-      <w:hyperlink w:anchor="_Toc25660386" w:history="1">
-        <w:r>
-          <w:rPr>
-            <w:rStyle w:val="Hyperlink"/>
-            <w:rFonts w:cs="Tahoma"/>
-            <w:noProof/>
-          </w:rPr>
-          <w:t>3.1.</w:t>
-        </w:r>
-        <w:r>
-          <w:rPr>
-            <w:rFonts w:asciiTheme="minorHAnsi" w:eastAsiaTheme="minorEastAsia" w:hAnsiTheme="minorHAnsi" w:cstheme="minorBidi"/>
-            <w:noProof/>
-            <w:sz w:val="22"/>
-            <w:szCs w:val="22"/>
-            <w:lang w:eastAsia="en-US" w:bidi="ar-SA"/>
-          </w:rPr>
-          <w:tab/>
-        </w:r>
-        <w:r>
-          <w:rPr>
-            <w:rStyle w:val="Hyperlink"/>
-            <w:noProof/>
-          </w:rPr>
-          <w:t>Yêu cầu khách hàng</w:t>
-        </w:r>
-        <w:r>
-          <w:rPr>
-            <w:noProof/>
-            <w:webHidden/>
-          </w:rPr>
-          <w:tab/>
-        </w:r>
-        <w:r>
-          <w:rPr>
-            <w:noProof/>
-            <w:webHidden/>
-          </w:rPr>
-          <w:fldChar w:fldCharType="begin"/>
-        </w:r>
-        <w:r>
-          <w:rPr>
-            <w:noProof/>
-            <w:webHidden/>
-          </w:rPr>
-          <w:instrText xml:space="preserve"> PAGEREF _Toc25660386 \h </w:instrText>
-        </w:r>
-        <w:r>
-          <w:rPr>
-            <w:noProof/>
-            <w:webHidden/>
-          </w:rPr>
-        </w:r>
-        <w:r>
-          <w:rPr>
-            <w:noProof/>
-            <w:webHidden/>
-          </w:rPr>
-          <w:fldChar w:fldCharType="separate"/>
-        </w:r>
-        <w:r>
-          <w:rPr>
-            <w:noProof/>
-            <w:webHidden/>
-          </w:rPr>
-          <w:t>7</w:t>
-        </w:r>
-        <w:r>
-          <w:rPr>
-            <w:noProof/>
-            <w:webHidden/>
-          </w:rPr>
-          <w:fldChar w:fldCharType="end"/>
-        </w:r>
-      </w:hyperlink>
-    </w:p>
-    <w:p>
-      <w:pPr>
-        <w:pStyle w:val="TOC2"/>
-        <w:rPr>
-          <w:rFonts w:asciiTheme="minorHAnsi" w:eastAsiaTheme="minorEastAsia" w:hAnsiTheme="minorHAnsi" w:cstheme="minorBidi"/>
-          <w:noProof/>
-          <w:sz w:val="22"/>
-          <w:szCs w:val="22"/>
-          <w:lang w:eastAsia="en-US" w:bidi="ar-SA"/>
-        </w:rPr>
-      </w:pPr>
-      <w:hyperlink w:anchor="_Toc25660387" w:history="1">
-        <w:r>
-          <w:rPr>
-            <w:rStyle w:val="Hyperlink"/>
-            <w:rFonts w:cs="Tahoma"/>
-            <w:noProof/>
-          </w:rPr>
-          <w:t>3.2.</w:t>
-        </w:r>
-        <w:r>
-          <w:rPr>
-            <w:rFonts w:asciiTheme="minorHAnsi" w:eastAsiaTheme="minorEastAsia" w:hAnsiTheme="minorHAnsi" w:cstheme="minorBidi"/>
-            <w:noProof/>
-            <w:sz w:val="22"/>
-            <w:szCs w:val="22"/>
-            <w:lang w:eastAsia="en-US" w:bidi="ar-SA"/>
-          </w:rPr>
-          <w:tab/>
-        </w:r>
-        <w:r>
-          <w:rPr>
-            <w:rStyle w:val="Hyperlink"/>
-            <w:noProof/>
-          </w:rPr>
-          <w:t>Mô hình hoạt động hiện thời – nghiệp vụ</w:t>
-        </w:r>
-        <w:r>
-          <w:rPr>
-            <w:noProof/>
-            <w:webHidden/>
-          </w:rPr>
-          <w:tab/>
-        </w:r>
-        <w:r>
-          <w:rPr>
-            <w:noProof/>
-            <w:webHidden/>
-          </w:rPr>
-          <w:fldChar w:fldCharType="begin"/>
-        </w:r>
-        <w:r>
-          <w:rPr>
-            <w:noProof/>
-            <w:webHidden/>
-          </w:rPr>
-          <w:instrText xml:space="preserve"> PAGEREF _Toc25660387 \h </w:instrText>
-        </w:r>
-        <w:r>
-          <w:rPr>
-            <w:noProof/>
-            <w:webHidden/>
-          </w:rPr>
-        </w:r>
-        <w:r>
-          <w:rPr>
-            <w:noProof/>
-            <w:webHidden/>
-          </w:rPr>
-          <w:fldChar w:fldCharType="separate"/>
-        </w:r>
-        <w:r>
-          <w:rPr>
-            <w:noProof/>
-            <w:webHidden/>
-          </w:rPr>
-          <w:t>7</w:t>
-        </w:r>
-        <w:r>
-          <w:rPr>
-            <w:noProof/>
-            <w:webHidden/>
-          </w:rPr>
-          <w:fldChar w:fldCharType="end"/>
-        </w:r>
-      </w:hyperlink>
-    </w:p>
-    <w:p>
-      <w:pPr>
-        <w:pStyle w:val="TOC2"/>
-        <w:rPr>
-          <w:rFonts w:asciiTheme="minorHAnsi" w:eastAsiaTheme="minorEastAsia" w:hAnsiTheme="minorHAnsi" w:cstheme="minorBidi"/>
-          <w:noProof/>
-          <w:sz w:val="22"/>
-          <w:szCs w:val="22"/>
-          <w:lang w:eastAsia="en-US" w:bidi="ar-SA"/>
-        </w:rPr>
-      </w:pPr>
-      <w:hyperlink w:anchor="_Toc25660388" w:history="1">
-        <w:r>
-          <w:rPr>
-            <w:rStyle w:val="Hyperlink"/>
-            <w:rFonts w:cs="Tahoma"/>
-            <w:noProof/>
-          </w:rPr>
-          <w:t>3.3.</w:t>
-        </w:r>
-        <w:r>
-          <w:rPr>
-            <w:rFonts w:asciiTheme="minorHAnsi" w:eastAsiaTheme="minorEastAsia" w:hAnsiTheme="minorHAnsi" w:cstheme="minorBidi"/>
-            <w:noProof/>
-            <w:sz w:val="22"/>
-            <w:szCs w:val="22"/>
-            <w:lang w:eastAsia="en-US" w:bidi="ar-SA"/>
-          </w:rPr>
-          <w:tab/>
-        </w:r>
-        <w:r>
-          <w:rPr>
-            <w:rStyle w:val="Hyperlink"/>
-            <w:noProof/>
-          </w:rPr>
-          <w:t>Mô hình hoạt động dự kiến sau khi áp dụng sản phẩm mới</w:t>
-        </w:r>
-        <w:r>
-          <w:rPr>
-            <w:noProof/>
-            <w:webHidden/>
-          </w:rPr>
-          <w:tab/>
-        </w:r>
-        <w:r>
-          <w:rPr>
-            <w:noProof/>
-            <w:webHidden/>
-          </w:rPr>
-          <w:fldChar w:fldCharType="begin"/>
-        </w:r>
-        <w:r>
-          <w:rPr>
-            <w:noProof/>
-            <w:webHidden/>
-          </w:rPr>
-          <w:instrText xml:space="preserve"> PAGEREF _Toc25660388 \h </w:instrText>
-        </w:r>
-        <w:r>
-          <w:rPr>
-            <w:noProof/>
-            <w:webHidden/>
-          </w:rPr>
-        </w:r>
-        <w:r>
-          <w:rPr>
-            <w:noProof/>
-            <w:webHidden/>
-          </w:rPr>
-          <w:fldChar w:fldCharType="separate"/>
-        </w:r>
-        <w:r>
-          <w:rPr>
-            <w:noProof/>
-            <w:webHidden/>
-          </w:rPr>
-          <w:t>7</w:t>
-        </w:r>
-        <w:r>
-          <w:rPr>
-            <w:noProof/>
-            <w:webHidden/>
-          </w:rPr>
-          <w:fldChar w:fldCharType="end"/>
-        </w:r>
-      </w:hyperlink>
-    </w:p>
-    <w:p>
-      <w:pPr>
-        <w:pStyle w:val="TOC2"/>
-        <w:rPr>
-          <w:rFonts w:asciiTheme="minorHAnsi" w:eastAsiaTheme="minorEastAsia" w:hAnsiTheme="minorHAnsi" w:cstheme="minorBidi"/>
-          <w:noProof/>
-          <w:sz w:val="22"/>
-          <w:szCs w:val="22"/>
-          <w:lang w:eastAsia="en-US" w:bidi="ar-SA"/>
-        </w:rPr>
-      </w:pPr>
-      <w:hyperlink w:anchor="_Toc25660389" w:history="1">
-        <w:r>
-          <w:rPr>
-            <w:rStyle w:val="Hyperlink"/>
-            <w:rFonts w:cs="Tahoma"/>
-            <w:noProof/>
-          </w:rPr>
-          <w:t>3.4.</w:t>
-        </w:r>
-        <w:r>
-          <w:rPr>
-            <w:rFonts w:asciiTheme="minorHAnsi" w:eastAsiaTheme="minorEastAsia" w:hAnsiTheme="minorHAnsi" w:cstheme="minorBidi"/>
-            <w:noProof/>
-            <w:sz w:val="22"/>
-            <w:szCs w:val="22"/>
-            <w:lang w:eastAsia="en-US" w:bidi="ar-SA"/>
-          </w:rPr>
-          <w:tab/>
-        </w:r>
-        <w:r>
-          <w:rPr>
-            <w:rStyle w:val="Hyperlink"/>
-            <w:noProof/>
-          </w:rPr>
-          <w:t>Phạm vi dự án</w:t>
-        </w:r>
-        <w:r>
-          <w:rPr>
-            <w:noProof/>
-            <w:webHidden/>
-          </w:rPr>
-          <w:tab/>
-        </w:r>
-        <w:r>
-          <w:rPr>
-            <w:noProof/>
-            <w:webHidden/>
-          </w:rPr>
-          <w:fldChar w:fldCharType="begin"/>
-        </w:r>
-        <w:r>
-          <w:rPr>
-            <w:noProof/>
-            <w:webHidden/>
-          </w:rPr>
-          <w:instrText xml:space="preserve"> PAGEREF _Toc25660389 \h </w:instrText>
-        </w:r>
-        <w:r>
-          <w:rPr>
-            <w:noProof/>
-            <w:webHidden/>
-          </w:rPr>
-        </w:r>
-        <w:r>
-          <w:rPr>
-            <w:noProof/>
-            <w:webHidden/>
-          </w:rPr>
-          <w:fldChar w:fldCharType="separate"/>
-        </w:r>
-        <w:r>
-          <w:rPr>
-            <w:noProof/>
-            <w:webHidden/>
-          </w:rPr>
-          <w:t>7</w:t>
-        </w:r>
-        <w:r>
-          <w:rPr>
-            <w:noProof/>
-            <w:webHidden/>
-          </w:rPr>
-          <w:fldChar w:fldCharType="end"/>
-        </w:r>
-      </w:hyperlink>
-    </w:p>
-    <w:p>
-      <w:pPr>
-        <w:pStyle w:val="TOC1"/>
-        <w:rPr>
-          <w:rFonts w:asciiTheme="minorHAnsi" w:eastAsiaTheme="minorEastAsia" w:hAnsiTheme="minorHAnsi" w:cstheme="minorBidi"/>
-          <w:b w:val="0"/>
-          <w:bCs w:val="0"/>
-          <w:caps w:val="0"/>
-          <w:noProof/>
-          <w:sz w:val="22"/>
-          <w:szCs w:val="22"/>
-          <w:lang w:eastAsia="en-US" w:bidi="ar-SA"/>
-        </w:rPr>
-      </w:pPr>
-      <w:hyperlink w:anchor="_Toc25660390" w:history="1">
-        <w:r>
-          <w:rPr>
-            <w:rStyle w:val="Hyperlink"/>
-            <w:noProof/>
-          </w:rPr>
-          <w:t>4.</w:t>
-        </w:r>
-        <w:r>
-          <w:rPr>
-            <w:rFonts w:asciiTheme="minorHAnsi" w:eastAsiaTheme="minorEastAsia" w:hAnsiTheme="minorHAnsi" w:cstheme="minorBidi"/>
-            <w:b w:val="0"/>
-            <w:bCs w:val="0"/>
-            <w:caps w:val="0"/>
-            <w:noProof/>
-            <w:sz w:val="22"/>
-            <w:szCs w:val="22"/>
-            <w:lang w:eastAsia="en-US" w:bidi="ar-SA"/>
-          </w:rPr>
-          <w:tab/>
-        </w:r>
-        <w:r>
-          <w:rPr>
-            <w:rStyle w:val="Hyperlink"/>
-            <w:noProof/>
-          </w:rPr>
-          <w:t>Giao tiếp/Trao đổi thông tin</w:t>
-        </w:r>
-        <w:r>
-          <w:rPr>
-            <w:noProof/>
-            <w:webHidden/>
-          </w:rPr>
-          <w:tab/>
-        </w:r>
-        <w:r>
-          <w:rPr>
-            <w:noProof/>
-            <w:webHidden/>
-          </w:rPr>
-          <w:fldChar w:fldCharType="begin"/>
-        </w:r>
-        <w:r>
-          <w:rPr>
-            <w:noProof/>
-            <w:webHidden/>
-          </w:rPr>
-          <w:instrText xml:space="preserve"> PAGEREF _Toc25660390 \h </w:instrText>
-        </w:r>
-        <w:r>
-          <w:rPr>
-            <w:noProof/>
-            <w:webHidden/>
-          </w:rPr>
-        </w:r>
-        <w:r>
-          <w:rPr>
-            <w:noProof/>
-            <w:webHidden/>
-          </w:rPr>
-          <w:fldChar w:fldCharType="separate"/>
-        </w:r>
-        <w:r>
-          <w:rPr>
-            <w:noProof/>
-            <w:webHidden/>
-          </w:rPr>
-          <w:t>7</w:t>
-        </w:r>
-        <w:r>
-          <w:rPr>
-            <w:noProof/>
-            <w:webHidden/>
-          </w:rPr>
-          <w:fldChar w:fldCharType="end"/>
-        </w:r>
-      </w:hyperlink>
-    </w:p>
-    <w:p>
-      <w:pPr>
-        <w:pStyle w:val="TOC1"/>
-        <w:rPr>
-          <w:rFonts w:asciiTheme="minorHAnsi" w:eastAsiaTheme="minorEastAsia" w:hAnsiTheme="minorHAnsi" w:cstheme="minorBidi"/>
-          <w:b w:val="0"/>
-          <w:bCs w:val="0"/>
-          <w:caps w:val="0"/>
-          <w:noProof/>
-          <w:sz w:val="22"/>
-          <w:szCs w:val="22"/>
-          <w:lang w:eastAsia="en-US" w:bidi="ar-SA"/>
-        </w:rPr>
-      </w:pPr>
-      <w:hyperlink w:anchor="_Toc25660391" w:history="1">
-        <w:r>
-          <w:rPr>
-            <w:rStyle w:val="Hyperlink"/>
-            <w:noProof/>
-          </w:rPr>
-          <w:t>5.</w:t>
-        </w:r>
-        <w:r>
-          <w:rPr>
-            <w:rFonts w:asciiTheme="minorHAnsi" w:eastAsiaTheme="minorEastAsia" w:hAnsiTheme="minorHAnsi" w:cstheme="minorBidi"/>
-            <w:b w:val="0"/>
-            <w:bCs w:val="0"/>
-            <w:caps w:val="0"/>
-            <w:noProof/>
-            <w:sz w:val="22"/>
-            <w:szCs w:val="22"/>
-            <w:lang w:eastAsia="en-US" w:bidi="ar-SA"/>
-          </w:rPr>
-          <w:tab/>
-        </w:r>
-        <w:r>
-          <w:rPr>
-            <w:rStyle w:val="Hyperlink"/>
-            <w:noProof/>
-          </w:rPr>
-          <w:t>Ước lượng chung</w:t>
-        </w:r>
-        <w:r>
-          <w:rPr>
-            <w:noProof/>
-            <w:webHidden/>
-          </w:rPr>
-          <w:tab/>
-        </w:r>
-        <w:r>
-          <w:rPr>
-            <w:noProof/>
-            <w:webHidden/>
-          </w:rPr>
-          <w:fldChar w:fldCharType="begin"/>
-        </w:r>
-        <w:r>
-          <w:rPr>
-            <w:noProof/>
-            <w:webHidden/>
-          </w:rPr>
-          <w:instrText xml:space="preserve"> PAGEREF _Toc25660391 \h </w:instrText>
-        </w:r>
-        <w:r>
-          <w:rPr>
-            <w:noProof/>
-            <w:webHidden/>
-          </w:rPr>
-        </w:r>
-        <w:r>
-          <w:rPr>
-            <w:noProof/>
-            <w:webHidden/>
-          </w:rPr>
-          <w:fldChar w:fldCharType="separate"/>
-        </w:r>
-        <w:r>
-          <w:rPr>
-            <w:noProof/>
-            <w:webHidden/>
-          </w:rPr>
-          <w:t>8</w:t>
-        </w:r>
-        <w:r>
-          <w:rPr>
-            <w:noProof/>
-            <w:webHidden/>
-          </w:rPr>
-          <w:fldChar w:fldCharType="end"/>
-        </w:r>
-      </w:hyperlink>
-    </w:p>
-    <w:p>
-      <w:pPr>
-        <w:pStyle w:val="TOC2"/>
-        <w:rPr>
-          <w:rFonts w:asciiTheme="minorHAnsi" w:eastAsiaTheme="minorEastAsia" w:hAnsiTheme="minorHAnsi" w:cstheme="minorBidi"/>
-          <w:noProof/>
-          <w:sz w:val="22"/>
-          <w:szCs w:val="22"/>
-          <w:lang w:eastAsia="en-US" w:bidi="ar-SA"/>
-        </w:rPr>
-      </w:pPr>
-      <w:hyperlink w:anchor="_Toc25660392" w:history="1">
-        <w:r>
-          <w:rPr>
-            <w:rStyle w:val="Hyperlink"/>
-            <w:rFonts w:cs="Tahoma"/>
-            <w:noProof/>
-          </w:rPr>
-          <w:t>5.1.</w:t>
-        </w:r>
-        <w:r>
-          <w:rPr>
-            <w:rFonts w:asciiTheme="minorHAnsi" w:eastAsiaTheme="minorEastAsia" w:hAnsiTheme="minorHAnsi" w:cstheme="minorBidi"/>
-            <w:noProof/>
-            <w:sz w:val="22"/>
-            <w:szCs w:val="22"/>
-            <w:lang w:eastAsia="en-US" w:bidi="ar-SA"/>
-          </w:rPr>
-          <w:tab/>
-        </w:r>
-        <w:r>
-          <w:rPr>
-            <w:rStyle w:val="Hyperlink"/>
-            <w:noProof/>
-          </w:rPr>
-          <w:t>Ước lượng tính năng</w:t>
-        </w:r>
-        <w:r>
-          <w:rPr>
-            <w:noProof/>
-            <w:webHidden/>
-          </w:rPr>
-          <w:tab/>
-        </w:r>
-        <w:r>
-          <w:rPr>
-            <w:noProof/>
-            <w:webHidden/>
-          </w:rPr>
-          <w:fldChar w:fldCharType="begin"/>
-        </w:r>
-        <w:r>
-          <w:rPr>
-            <w:noProof/>
-            <w:webHidden/>
-          </w:rPr>
-          <w:instrText xml:space="preserve"> PAGEREF _Toc25660392 \h </w:instrText>
-        </w:r>
-        <w:r>
-          <w:rPr>
-            <w:noProof/>
-            <w:webHidden/>
-          </w:rPr>
-        </w:r>
-        <w:r>
-          <w:rPr>
-            <w:noProof/>
-            <w:webHidden/>
-          </w:rPr>
-          <w:fldChar w:fldCharType="separate"/>
-        </w:r>
-        <w:r>
-          <w:rPr>
-            <w:noProof/>
-            <w:webHidden/>
-          </w:rPr>
-          <w:t>8</w:t>
-        </w:r>
-        <w:r>
-          <w:rPr>
-            <w:noProof/>
-            <w:webHidden/>
-          </w:rPr>
-          <w:fldChar w:fldCharType="end"/>
-        </w:r>
-      </w:hyperlink>
-    </w:p>
-    <w:p>
-      <w:pPr>
-        <w:pStyle w:val="TOC2"/>
-        <w:rPr>
-          <w:rFonts w:asciiTheme="minorHAnsi" w:eastAsiaTheme="minorEastAsia" w:hAnsiTheme="minorHAnsi" w:cstheme="minorBidi"/>
-          <w:noProof/>
-          <w:sz w:val="22"/>
-          <w:szCs w:val="22"/>
-          <w:lang w:eastAsia="en-US" w:bidi="ar-SA"/>
-        </w:rPr>
-      </w:pPr>
-      <w:hyperlink w:anchor="_Toc25660393" w:history="1">
-        <w:r>
-          <w:rPr>
-            <w:rStyle w:val="Hyperlink"/>
-            <w:rFonts w:cs="Tahoma"/>
-            <w:noProof/>
-          </w:rPr>
-          <w:t>5.2.</w:t>
-        </w:r>
-        <w:r>
-          <w:rPr>
-            <w:rFonts w:asciiTheme="minorHAnsi" w:eastAsiaTheme="minorEastAsia" w:hAnsiTheme="minorHAnsi" w:cstheme="minorBidi"/>
-            <w:noProof/>
-            <w:sz w:val="22"/>
-            <w:szCs w:val="22"/>
-            <w:lang w:eastAsia="en-US" w:bidi="ar-SA"/>
-          </w:rPr>
-          <w:tab/>
-        </w:r>
-        <w:r>
-          <w:rPr>
-            <w:rStyle w:val="Hyperlink"/>
-            <w:noProof/>
-          </w:rPr>
-          <w:t>Work Breakdown Structure</w:t>
-        </w:r>
-        <w:r>
-          <w:rPr>
-            <w:noProof/>
-            <w:webHidden/>
-          </w:rPr>
-          <w:tab/>
-        </w:r>
-        <w:r>
-          <w:rPr>
-            <w:noProof/>
-            <w:webHidden/>
-          </w:rPr>
-          <w:fldChar w:fldCharType="begin"/>
-        </w:r>
-        <w:r>
-          <w:rPr>
-            <w:noProof/>
-            <w:webHidden/>
-          </w:rPr>
-          <w:instrText xml:space="preserve"> PAGEREF _Toc25660393 \h </w:instrText>
-        </w:r>
-        <w:r>
-          <w:rPr>
-            <w:noProof/>
-            <w:webHidden/>
-          </w:rPr>
-        </w:r>
-        <w:r>
-          <w:rPr>
-            <w:noProof/>
-            <w:webHidden/>
-          </w:rPr>
-          <w:fldChar w:fldCharType="separate"/>
-        </w:r>
-        <w:r>
-          <w:rPr>
-            <w:noProof/>
-            <w:webHidden/>
-          </w:rPr>
-          <w:t>8</w:t>
-        </w:r>
-        <w:r>
-          <w:rPr>
-            <w:noProof/>
-            <w:webHidden/>
-          </w:rPr>
-          <w:fldChar w:fldCharType="end"/>
-        </w:r>
-      </w:hyperlink>
-    </w:p>
-    <w:p>
-      <w:pPr>
-        <w:pStyle w:val="TOC2"/>
-        <w:rPr>
-          <w:rFonts w:asciiTheme="minorHAnsi" w:eastAsiaTheme="minorEastAsia" w:hAnsiTheme="minorHAnsi" w:cstheme="minorBidi"/>
-          <w:noProof/>
-          <w:sz w:val="22"/>
-          <w:szCs w:val="22"/>
-          <w:lang w:eastAsia="en-US" w:bidi="ar-SA"/>
-        </w:rPr>
-      </w:pPr>
-      <w:hyperlink w:anchor="_Toc25660394" w:history="1">
-        <w:r>
-          <w:rPr>
-            <w:rStyle w:val="Hyperlink"/>
-            <w:rFonts w:cs="Tahoma"/>
-            <w:noProof/>
-          </w:rPr>
-          <w:t>5.3.</w:t>
-        </w:r>
-        <w:r>
-          <w:rPr>
-            <w:rFonts w:asciiTheme="minorHAnsi" w:eastAsiaTheme="minorEastAsia" w:hAnsiTheme="minorHAnsi" w:cstheme="minorBidi"/>
-            <w:noProof/>
-            <w:sz w:val="22"/>
-            <w:szCs w:val="22"/>
-            <w:lang w:eastAsia="en-US" w:bidi="ar-SA"/>
-          </w:rPr>
-          <w:tab/>
-        </w:r>
-        <w:r>
-          <w:rPr>
-            <w:rStyle w:val="Hyperlink"/>
-            <w:noProof/>
-          </w:rPr>
-          <w:t>Ước lượng thời gian</w:t>
-        </w:r>
-        <w:r>
-          <w:rPr>
-            <w:noProof/>
-            <w:webHidden/>
-          </w:rPr>
-          <w:tab/>
-        </w:r>
-        <w:r>
-          <w:rPr>
-            <w:noProof/>
-            <w:webHidden/>
-          </w:rPr>
-          <w:fldChar w:fldCharType="begin"/>
-        </w:r>
-        <w:r>
-          <w:rPr>
-            <w:noProof/>
-            <w:webHidden/>
-          </w:rPr>
-          <w:instrText xml:space="preserve"> PAGEREF _Toc25660394 \h </w:instrText>
-        </w:r>
-        <w:r>
-          <w:rPr>
-            <w:noProof/>
-            <w:webHidden/>
-          </w:rPr>
-        </w:r>
-        <w:r>
-          <w:rPr>
-            <w:noProof/>
-            <w:webHidden/>
-          </w:rPr>
-          <w:fldChar w:fldCharType="separate"/>
-        </w:r>
-        <w:r>
-          <w:rPr>
-            <w:noProof/>
-            <w:webHidden/>
-          </w:rPr>
-          <w:t>8</w:t>
-        </w:r>
-        <w:r>
-          <w:rPr>
-            <w:noProof/>
-            <w:webHidden/>
-          </w:rPr>
-          <w:fldChar w:fldCharType="end"/>
-        </w:r>
-      </w:hyperlink>
-    </w:p>
-    <w:p>
-      <w:pPr>
-        <w:pStyle w:val="TOC2"/>
-        <w:rPr>
-          <w:rFonts w:asciiTheme="minorHAnsi" w:eastAsiaTheme="minorEastAsia" w:hAnsiTheme="minorHAnsi" w:cstheme="minorBidi"/>
-          <w:noProof/>
-          <w:sz w:val="22"/>
-          <w:szCs w:val="22"/>
-          <w:lang w:eastAsia="en-US" w:bidi="ar-SA"/>
-        </w:rPr>
-      </w:pPr>
-      <w:hyperlink w:anchor="_Toc25660395" w:history="1">
-        <w:r>
-          <w:rPr>
-            <w:rStyle w:val="Hyperlink"/>
-            <w:rFonts w:cs="Tahoma"/>
-            <w:noProof/>
-          </w:rPr>
-          <w:t>5.4.</w:t>
-        </w:r>
-        <w:r>
-          <w:rPr>
-            <w:rFonts w:asciiTheme="minorHAnsi" w:eastAsiaTheme="minorEastAsia" w:hAnsiTheme="minorHAnsi" w:cstheme="minorBidi"/>
-            <w:noProof/>
-            <w:sz w:val="22"/>
-            <w:szCs w:val="22"/>
-            <w:lang w:eastAsia="en-US" w:bidi="ar-SA"/>
-          </w:rPr>
-          <w:tab/>
-        </w:r>
-        <w:r>
-          <w:rPr>
-            <w:rStyle w:val="Hyperlink"/>
-            <w:noProof/>
-          </w:rPr>
-          <w:t>Ước lượng rủi ro</w:t>
-        </w:r>
-        <w:r>
-          <w:rPr>
-            <w:noProof/>
-            <w:webHidden/>
-          </w:rPr>
-          <w:tab/>
-        </w:r>
-        <w:r>
-          <w:rPr>
-            <w:noProof/>
-            <w:webHidden/>
-          </w:rPr>
-          <w:fldChar w:fldCharType="begin"/>
-        </w:r>
-        <w:r>
-          <w:rPr>
-            <w:noProof/>
-            <w:webHidden/>
-          </w:rPr>
-          <w:instrText xml:space="preserve"> PAGEREF _Toc25660395 \h </w:instrText>
-        </w:r>
-        <w:r>
-          <w:rPr>
-            <w:noProof/>
-            <w:webHidden/>
-          </w:rPr>
-        </w:r>
-        <w:r>
-          <w:rPr>
-            <w:noProof/>
-            <w:webHidden/>
-          </w:rPr>
-          <w:fldChar w:fldCharType="separate"/>
-        </w:r>
-        <w:r>
-          <w:rPr>
-            <w:noProof/>
-            <w:webHidden/>
-          </w:rPr>
-          <w:t>8</w:t>
-        </w:r>
-        <w:r>
-          <w:rPr>
-            <w:noProof/>
-            <w:webHidden/>
-          </w:rPr>
-          <w:fldChar w:fldCharType="end"/>
-        </w:r>
-      </w:hyperlink>
-    </w:p>
-    <w:p>
-      <w:pPr>
-        <w:pStyle w:val="TOC1"/>
-        <w:rPr>
-          <w:rFonts w:asciiTheme="minorHAnsi" w:eastAsiaTheme="minorEastAsia" w:hAnsiTheme="minorHAnsi" w:cstheme="minorBidi"/>
-          <w:b w:val="0"/>
-          <w:bCs w:val="0"/>
-          <w:caps w:val="0"/>
-          <w:noProof/>
-          <w:sz w:val="22"/>
-          <w:szCs w:val="22"/>
-          <w:lang w:eastAsia="en-US" w:bidi="ar-SA"/>
-        </w:rPr>
-      </w:pPr>
-      <w:hyperlink w:anchor="_Toc25660396" w:history="1">
-        <w:r>
-          <w:rPr>
-            <w:rStyle w:val="Hyperlink"/>
-            <w:noProof/>
-          </w:rPr>
-          <w:t>6.</w:t>
-        </w:r>
-        <w:r>
-          <w:rPr>
-            <w:rFonts w:asciiTheme="minorHAnsi" w:eastAsiaTheme="minorEastAsia" w:hAnsiTheme="minorHAnsi" w:cstheme="minorBidi"/>
-            <w:b w:val="0"/>
-            <w:bCs w:val="0"/>
-            <w:caps w:val="0"/>
-            <w:noProof/>
-            <w:sz w:val="22"/>
-            <w:szCs w:val="22"/>
-            <w:lang w:eastAsia="en-US" w:bidi="ar-SA"/>
-          </w:rPr>
-          <w:tab/>
-        </w:r>
-        <w:r>
-          <w:rPr>
-            <w:rStyle w:val="Hyperlink"/>
-            <w:noProof/>
-          </w:rPr>
-          <w:t>Ước lượng giá thành</w:t>
-        </w:r>
-        <w:r>
-          <w:rPr>
-            <w:noProof/>
-            <w:webHidden/>
-          </w:rPr>
-          <w:tab/>
-        </w:r>
-        <w:r>
-          <w:rPr>
-            <w:noProof/>
-            <w:webHidden/>
-          </w:rPr>
-          <w:fldChar w:fldCharType="begin"/>
-        </w:r>
-        <w:r>
-          <w:rPr>
-            <w:noProof/>
-            <w:webHidden/>
-          </w:rPr>
-          <w:instrText xml:space="preserve"> PAGEREF _Toc25660396 \h </w:instrText>
-        </w:r>
-        <w:r>
-          <w:rPr>
-            <w:noProof/>
-            <w:webHidden/>
-          </w:rPr>
-        </w:r>
-        <w:r>
-          <w:rPr>
-            <w:noProof/>
-            <w:webHidden/>
-          </w:rPr>
-          <w:fldChar w:fldCharType="separate"/>
-        </w:r>
-        <w:r>
-          <w:rPr>
-            <w:noProof/>
-            <w:webHidden/>
-          </w:rPr>
-          <w:t>8</w:t>
-        </w:r>
-        <w:r>
-          <w:rPr>
-            <w:noProof/>
-            <w:webHidden/>
-          </w:rPr>
-          <w:fldChar w:fldCharType="end"/>
-        </w:r>
-      </w:hyperlink>
-    </w:p>
-    <w:p>
-      <w:pPr>
-        <w:pStyle w:val="TOC1"/>
-        <w:rPr>
-          <w:rFonts w:asciiTheme="minorHAnsi" w:eastAsiaTheme="minorEastAsia" w:hAnsiTheme="minorHAnsi" w:cstheme="minorBidi"/>
-          <w:b w:val="0"/>
-          <w:bCs w:val="0"/>
-          <w:caps w:val="0"/>
-          <w:noProof/>
-          <w:sz w:val="22"/>
-          <w:szCs w:val="22"/>
-          <w:lang w:eastAsia="en-US" w:bidi="ar-SA"/>
-        </w:rPr>
-      </w:pPr>
-      <w:hyperlink w:anchor="_Toc25660397" w:history="1">
-        <w:r>
-          <w:rPr>
-            <w:rStyle w:val="Hyperlink"/>
-            <w:noProof/>
-          </w:rPr>
-          <w:t>7.</w:t>
-        </w:r>
-        <w:r>
-          <w:rPr>
-            <w:rFonts w:asciiTheme="minorHAnsi" w:eastAsiaTheme="minorEastAsia" w:hAnsiTheme="minorHAnsi" w:cstheme="minorBidi"/>
-            <w:b w:val="0"/>
-            <w:bCs w:val="0"/>
-            <w:caps w:val="0"/>
-            <w:noProof/>
-            <w:sz w:val="22"/>
-            <w:szCs w:val="22"/>
-            <w:lang w:eastAsia="en-US" w:bidi="ar-SA"/>
-          </w:rPr>
-          <w:tab/>
-        </w:r>
-        <w:r>
-          <w:rPr>
-            <w:rStyle w:val="Hyperlink"/>
-            <w:noProof/>
-          </w:rPr>
-          <w:t>Ước lượng chất lượng</w:t>
-        </w:r>
-        <w:r>
-          <w:rPr>
-            <w:noProof/>
-            <w:webHidden/>
-          </w:rPr>
-          <w:tab/>
-        </w:r>
-        <w:r>
-          <w:rPr>
-            <w:noProof/>
-            <w:webHidden/>
-          </w:rPr>
-          <w:fldChar w:fldCharType="begin"/>
-        </w:r>
-        <w:r>
-          <w:rPr>
-            <w:noProof/>
-            <w:webHidden/>
-          </w:rPr>
-          <w:instrText xml:space="preserve"> PAGEREF _Toc25660397 \h </w:instrText>
-        </w:r>
-        <w:r>
-          <w:rPr>
-            <w:noProof/>
-            <w:webHidden/>
-          </w:rPr>
-        </w:r>
-        <w:r>
-          <w:rPr>
-            <w:noProof/>
-            <w:webHidden/>
-          </w:rPr>
-          <w:fldChar w:fldCharType="separate"/>
-        </w:r>
-        <w:r>
-          <w:rPr>
-            <w:noProof/>
-            <w:webHidden/>
-          </w:rPr>
-          <w:t>8</w:t>
-        </w:r>
-        <w:r>
-          <w:rPr>
-            <w:noProof/>
-            <w:webHidden/>
-          </w:rPr>
-          <w:fldChar w:fldCharType="end"/>
-        </w:r>
-      </w:hyperlink>
-    </w:p>
-    <w:p>
-      <w:pPr>
-        <w:pStyle w:val="TOC1"/>
-        <w:rPr>
-          <w:rFonts w:asciiTheme="minorHAnsi" w:eastAsiaTheme="minorEastAsia" w:hAnsiTheme="minorHAnsi" w:cstheme="minorBidi"/>
-          <w:b w:val="0"/>
-          <w:bCs w:val="0"/>
-          <w:caps w:val="0"/>
-          <w:noProof/>
-          <w:sz w:val="22"/>
-          <w:szCs w:val="22"/>
-          <w:lang w:eastAsia="en-US" w:bidi="ar-SA"/>
-        </w:rPr>
-      </w:pPr>
-      <w:hyperlink w:anchor="_Toc25660398" w:history="1">
-        <w:r>
-          <w:rPr>
-            <w:rStyle w:val="Hyperlink"/>
-            <w:noProof/>
-          </w:rPr>
-          <w:t>8.</w:t>
-        </w:r>
-        <w:r>
-          <w:rPr>
-            <w:rFonts w:asciiTheme="minorHAnsi" w:eastAsiaTheme="minorEastAsia" w:hAnsiTheme="minorHAnsi" w:cstheme="minorBidi"/>
-            <w:b w:val="0"/>
-            <w:bCs w:val="0"/>
-            <w:caps w:val="0"/>
-            <w:noProof/>
-            <w:sz w:val="22"/>
-            <w:szCs w:val="22"/>
-            <w:lang w:eastAsia="en-US" w:bidi="ar-SA"/>
-          </w:rPr>
-          <w:tab/>
-        </w:r>
-        <w:r>
-          <w:rPr>
-            <w:rStyle w:val="Hyperlink"/>
-            <w:noProof/>
-          </w:rPr>
-          <w:t>Phân tích thiết kế</w:t>
-        </w:r>
-        <w:r>
-          <w:rPr>
-            <w:noProof/>
-            <w:webHidden/>
-          </w:rPr>
-          <w:tab/>
-        </w:r>
-        <w:r>
-          <w:rPr>
-            <w:noProof/>
-            <w:webHidden/>
-          </w:rPr>
-          <w:fldChar w:fldCharType="begin"/>
-        </w:r>
-        <w:r>
-          <w:rPr>
-            <w:noProof/>
-            <w:webHidden/>
-          </w:rPr>
-          <w:instrText xml:space="preserve"> PAGEREF _Toc25660398 \h </w:instrText>
-        </w:r>
-        <w:r>
-          <w:rPr>
-            <w:noProof/>
-            <w:webHidden/>
-          </w:rPr>
-        </w:r>
-        <w:r>
-          <w:rPr>
-            <w:noProof/>
-            <w:webHidden/>
-          </w:rPr>
-          <w:fldChar w:fldCharType="separate"/>
-        </w:r>
-        <w:r>
-          <w:rPr>
-            <w:noProof/>
-            <w:webHidden/>
-          </w:rPr>
-          <w:t>9</w:t>
-        </w:r>
-        <w:r>
-          <w:rPr>
-            <w:noProof/>
-            <w:webHidden/>
-          </w:rPr>
-          <w:fldChar w:fldCharType="end"/>
-        </w:r>
-      </w:hyperlink>
-    </w:p>
-    <w:p>
-      <w:pPr>
-        <w:pStyle w:val="TOC2"/>
-        <w:rPr>
-          <w:rFonts w:asciiTheme="minorHAnsi" w:eastAsiaTheme="minorEastAsia" w:hAnsiTheme="minorHAnsi" w:cstheme="minorBidi"/>
-          <w:noProof/>
-          <w:sz w:val="22"/>
-          <w:szCs w:val="22"/>
-          <w:lang w:eastAsia="en-US" w:bidi="ar-SA"/>
-        </w:rPr>
-      </w:pPr>
-      <w:hyperlink w:anchor="_Toc25660399" w:history="1">
-        <w:r>
-          <w:rPr>
-            <w:rStyle w:val="Hyperlink"/>
-            <w:rFonts w:cs="Tahoma"/>
-            <w:noProof/>
-            <w:lang w:eastAsia="en-US"/>
-          </w:rPr>
-          <w:t>8.1.</w:t>
-        </w:r>
-        <w:r>
-          <w:rPr>
-            <w:rFonts w:asciiTheme="minorHAnsi" w:eastAsiaTheme="minorEastAsia" w:hAnsiTheme="minorHAnsi" w:cstheme="minorBidi"/>
-            <w:noProof/>
-            <w:sz w:val="22"/>
-            <w:szCs w:val="22"/>
-            <w:lang w:eastAsia="en-US" w:bidi="ar-SA"/>
-          </w:rPr>
-          <w:tab/>
-        </w:r>
-        <w:r>
-          <w:rPr>
-            <w:rStyle w:val="Hyperlink"/>
-            <w:noProof/>
-            <w:lang w:eastAsia="en-US"/>
-          </w:rPr>
-          <w:t>Mô hình tích hợp phần cứng/phần mềm</w:t>
-        </w:r>
-        <w:r>
-          <w:rPr>
-            <w:noProof/>
-            <w:webHidden/>
-          </w:rPr>
-          <w:tab/>
-        </w:r>
-        <w:r>
-          <w:rPr>
-            <w:noProof/>
-            <w:webHidden/>
-          </w:rPr>
-          <w:fldChar w:fldCharType="begin"/>
-        </w:r>
-        <w:r>
-          <w:rPr>
-            <w:noProof/>
-            <w:webHidden/>
-          </w:rPr>
-          <w:instrText xml:space="preserve"> PAGEREF _Toc25660399 \h </w:instrText>
-        </w:r>
-        <w:r>
-          <w:rPr>
-            <w:noProof/>
-            <w:webHidden/>
-          </w:rPr>
-        </w:r>
-        <w:r>
-          <w:rPr>
-            <w:noProof/>
-            <w:webHidden/>
-          </w:rPr>
-          <w:fldChar w:fldCharType="separate"/>
-        </w:r>
-        <w:r>
-          <w:rPr>
-            <w:noProof/>
-            <w:webHidden/>
-          </w:rPr>
-          <w:t>9</w:t>
-        </w:r>
-        <w:r>
-          <w:rPr>
-            <w:noProof/>
-            <w:webHidden/>
-          </w:rPr>
-          <w:fldChar w:fldCharType="end"/>
-        </w:r>
-      </w:hyperlink>
-    </w:p>
-    <w:p>
-      <w:pPr>
-        <w:pStyle w:val="TOC2"/>
-        <w:rPr>
-          <w:rFonts w:asciiTheme="minorHAnsi" w:eastAsiaTheme="minorEastAsia" w:hAnsiTheme="minorHAnsi" w:cstheme="minorBidi"/>
-          <w:noProof/>
-          <w:sz w:val="22"/>
-          <w:szCs w:val="22"/>
-          <w:lang w:eastAsia="en-US" w:bidi="ar-SA"/>
-        </w:rPr>
-      </w:pPr>
-      <w:hyperlink w:anchor="_Toc25660400" w:history="1">
-        <w:r>
-          <w:rPr>
-            <w:rStyle w:val="Hyperlink"/>
-            <w:rFonts w:cs="Tahoma"/>
-            <w:noProof/>
-            <w:lang w:eastAsia="en-US"/>
-          </w:rPr>
-          <w:t>8.2.</w:t>
-        </w:r>
-        <w:r>
-          <w:rPr>
-            <w:rFonts w:asciiTheme="minorHAnsi" w:eastAsiaTheme="minorEastAsia" w:hAnsiTheme="minorHAnsi" w:cstheme="minorBidi"/>
-            <w:noProof/>
-            <w:sz w:val="22"/>
-            <w:szCs w:val="22"/>
-            <w:lang w:eastAsia="en-US" w:bidi="ar-SA"/>
-          </w:rPr>
-          <w:tab/>
-        </w:r>
-        <w:r>
-          <w:rPr>
-            <w:rStyle w:val="Hyperlink"/>
-            <w:noProof/>
-            <w:lang w:eastAsia="en-US"/>
-          </w:rPr>
-          <w:t>Giao diện</w:t>
-        </w:r>
-        <w:r>
-          <w:rPr>
-            <w:noProof/>
-            <w:webHidden/>
-          </w:rPr>
-          <w:tab/>
-        </w:r>
-        <w:r>
-          <w:rPr>
-            <w:noProof/>
-            <w:webHidden/>
-          </w:rPr>
-          <w:fldChar w:fldCharType="begin"/>
-        </w:r>
-        <w:r>
-          <w:rPr>
-            <w:noProof/>
-            <w:webHidden/>
-          </w:rPr>
-          <w:instrText xml:space="preserve"> PAGEREF _Toc25660400 \h </w:instrText>
-        </w:r>
-        <w:r>
-          <w:rPr>
-            <w:noProof/>
-            <w:webHidden/>
-          </w:rPr>
-        </w:r>
-        <w:r>
-          <w:rPr>
-            <w:noProof/>
-            <w:webHidden/>
-          </w:rPr>
-          <w:fldChar w:fldCharType="separate"/>
-        </w:r>
-        <w:r>
-          <w:rPr>
-            <w:noProof/>
-            <w:webHidden/>
-          </w:rPr>
-          <w:t>9</w:t>
-        </w:r>
-        <w:r>
-          <w:rPr>
-            <w:noProof/>
-            <w:webHidden/>
-          </w:rPr>
-          <w:fldChar w:fldCharType="end"/>
-        </w:r>
-      </w:hyperlink>
-    </w:p>
-    <w:p>
-      <w:pPr>
-        <w:pStyle w:val="TOC2"/>
-        <w:rPr>
-          <w:rFonts w:asciiTheme="minorHAnsi" w:eastAsiaTheme="minorEastAsia" w:hAnsiTheme="minorHAnsi" w:cstheme="minorBidi"/>
-          <w:noProof/>
-          <w:sz w:val="22"/>
-          <w:szCs w:val="22"/>
-          <w:lang w:eastAsia="en-US" w:bidi="ar-SA"/>
-        </w:rPr>
-      </w:pPr>
-      <w:hyperlink w:anchor="_Toc25660401" w:history="1">
-        <w:r>
-          <w:rPr>
-            <w:rStyle w:val="Hyperlink"/>
-            <w:rFonts w:cs="Tahoma"/>
-            <w:noProof/>
-            <w:lang w:eastAsia="en-US"/>
-          </w:rPr>
-          <w:t>8.3.</w:t>
-        </w:r>
-        <w:r>
-          <w:rPr>
-            <w:rFonts w:asciiTheme="minorHAnsi" w:eastAsiaTheme="minorEastAsia" w:hAnsiTheme="minorHAnsi" w:cstheme="minorBidi"/>
-            <w:noProof/>
-            <w:sz w:val="22"/>
-            <w:szCs w:val="22"/>
-            <w:lang w:eastAsia="en-US" w:bidi="ar-SA"/>
-          </w:rPr>
-          <w:tab/>
-        </w:r>
-        <w:r>
-          <w:rPr>
-            <w:rStyle w:val="Hyperlink"/>
-            <w:noProof/>
-            <w:lang w:eastAsia="en-US"/>
-          </w:rPr>
-          <w:t>Cơ sở dữ liệu</w:t>
-        </w:r>
-        <w:r>
-          <w:rPr>
-            <w:noProof/>
-            <w:webHidden/>
-          </w:rPr>
-          <w:tab/>
-        </w:r>
-        <w:r>
-          <w:rPr>
-            <w:noProof/>
-            <w:webHidden/>
-          </w:rPr>
-          <w:fldChar w:fldCharType="begin"/>
-        </w:r>
-        <w:r>
-          <w:rPr>
-            <w:noProof/>
-            <w:webHidden/>
-          </w:rPr>
-          <w:instrText xml:space="preserve"> PAGEREF _Toc25660401 \h </w:instrText>
-        </w:r>
-        <w:r>
-          <w:rPr>
-            <w:noProof/>
-            <w:webHidden/>
-          </w:rPr>
-        </w:r>
-        <w:r>
-          <w:rPr>
-            <w:noProof/>
-            <w:webHidden/>
-          </w:rPr>
-          <w:fldChar w:fldCharType="separate"/>
-        </w:r>
-        <w:r>
-          <w:rPr>
-            <w:noProof/>
-            <w:webHidden/>
-          </w:rPr>
-          <w:t>9</w:t>
-        </w:r>
-        <w:r>
-          <w:rPr>
-            <w:noProof/>
-            <w:webHidden/>
-          </w:rPr>
-          <w:fldChar w:fldCharType="end"/>
-        </w:r>
-      </w:hyperlink>
-    </w:p>
-    <w:p>
-      <w:pPr>
-        <w:pStyle w:val="TOC2"/>
-        <w:rPr>
-          <w:rFonts w:asciiTheme="minorHAnsi" w:eastAsiaTheme="minorEastAsia" w:hAnsiTheme="minorHAnsi" w:cstheme="minorBidi"/>
-          <w:noProof/>
-          <w:sz w:val="22"/>
-          <w:szCs w:val="22"/>
-          <w:lang w:eastAsia="en-US" w:bidi="ar-SA"/>
-        </w:rPr>
-      </w:pPr>
-      <w:hyperlink w:anchor="_Toc25660402" w:history="1">
-        <w:r>
-          <w:rPr>
-            <w:rStyle w:val="Hyperlink"/>
-            <w:rFonts w:cs="Tahoma"/>
-            <w:noProof/>
-            <w:lang w:eastAsia="en-US"/>
-          </w:rPr>
-          <w:t>8.4.</w:t>
-        </w:r>
-        <w:r>
-          <w:rPr>
-            <w:rFonts w:asciiTheme="minorHAnsi" w:eastAsiaTheme="minorEastAsia" w:hAnsiTheme="minorHAnsi" w:cstheme="minorBidi"/>
-            <w:noProof/>
-            <w:sz w:val="22"/>
-            <w:szCs w:val="22"/>
-            <w:lang w:eastAsia="en-US" w:bidi="ar-SA"/>
-          </w:rPr>
-          <w:tab/>
-        </w:r>
-        <w:r>
-          <w:rPr>
-            <w:rStyle w:val="Hyperlink"/>
-            <w:noProof/>
-            <w:lang w:eastAsia="en-US"/>
-          </w:rPr>
-          <w:t>Mạng</w:t>
-        </w:r>
-        <w:r>
-          <w:rPr>
-            <w:noProof/>
-            <w:webHidden/>
-          </w:rPr>
-          <w:tab/>
-        </w:r>
-        <w:r>
-          <w:rPr>
-            <w:noProof/>
-            <w:webHidden/>
-          </w:rPr>
-          <w:fldChar w:fldCharType="begin"/>
-        </w:r>
-        <w:r>
-          <w:rPr>
-            <w:noProof/>
-            <w:webHidden/>
-          </w:rPr>
-          <w:instrText xml:space="preserve"> PAGEREF _Toc25660402 \h </w:instrText>
-        </w:r>
-        <w:r>
-          <w:rPr>
-            <w:noProof/>
-            <w:webHidden/>
-          </w:rPr>
-        </w:r>
-        <w:r>
-          <w:rPr>
-            <w:noProof/>
-            <w:webHidden/>
-          </w:rPr>
-          <w:fldChar w:fldCharType="separate"/>
-        </w:r>
-        <w:r>
-          <w:rPr>
-            <w:noProof/>
-            <w:webHidden/>
-          </w:rPr>
-          <w:t>9</w:t>
-        </w:r>
-        <w:r>
-          <w:rPr>
-            <w:noProof/>
-            <w:webHidden/>
-          </w:rPr>
-          <w:fldChar w:fldCharType="end"/>
-        </w:r>
-      </w:hyperlink>
-    </w:p>
-    <w:p>
-      <w:pPr>
-        <w:pStyle w:val="TOC1"/>
-        <w:rPr>
-          <w:rFonts w:asciiTheme="minorHAnsi" w:eastAsiaTheme="minorEastAsia" w:hAnsiTheme="minorHAnsi" w:cstheme="minorBidi"/>
-          <w:b w:val="0"/>
-          <w:bCs w:val="0"/>
-          <w:caps w:val="0"/>
-          <w:noProof/>
-          <w:sz w:val="22"/>
-          <w:szCs w:val="22"/>
-          <w:lang w:eastAsia="en-US" w:bidi="ar-SA"/>
-        </w:rPr>
-      </w:pPr>
-      <w:hyperlink w:anchor="_Toc25660403" w:history="1">
-        <w:r>
-          <w:rPr>
-            <w:rStyle w:val="Hyperlink"/>
-            <w:noProof/>
-          </w:rPr>
-          <w:t>9.</w:t>
-        </w:r>
-        <w:r>
-          <w:rPr>
-            <w:rFonts w:asciiTheme="minorHAnsi" w:eastAsiaTheme="minorEastAsia" w:hAnsiTheme="minorHAnsi" w:cstheme="minorBidi"/>
-            <w:b w:val="0"/>
-            <w:bCs w:val="0"/>
-            <w:caps w:val="0"/>
-            <w:noProof/>
-            <w:sz w:val="22"/>
-            <w:szCs w:val="22"/>
-            <w:lang w:eastAsia="en-US" w:bidi="ar-SA"/>
-          </w:rPr>
-          <w:tab/>
-        </w:r>
-        <w:r>
-          <w:rPr>
-            <w:rStyle w:val="Hyperlink"/>
-            <w:noProof/>
-          </w:rPr>
-          <w:t>Giám sát dự án</w:t>
-        </w:r>
-        <w:r>
-          <w:rPr>
-            <w:noProof/>
-            <w:webHidden/>
-          </w:rPr>
-          <w:tab/>
-        </w:r>
-        <w:r>
-          <w:rPr>
-            <w:noProof/>
-            <w:webHidden/>
-          </w:rPr>
-          <w:fldChar w:fldCharType="begin"/>
-        </w:r>
-        <w:r>
-          <w:rPr>
-            <w:noProof/>
-            <w:webHidden/>
-          </w:rPr>
-          <w:instrText xml:space="preserve"> PAGEREF _Toc25660403 \h </w:instrText>
-        </w:r>
-        <w:r>
-          <w:rPr>
-            <w:noProof/>
-            <w:webHidden/>
-          </w:rPr>
-        </w:r>
-        <w:r>
-          <w:rPr>
-            <w:noProof/>
-            <w:webHidden/>
-          </w:rPr>
-          <w:fldChar w:fldCharType="separate"/>
-        </w:r>
-        <w:r>
-          <w:rPr>
-            <w:noProof/>
-            <w:webHidden/>
-          </w:rPr>
-          <w:t>9</w:t>
-        </w:r>
-        <w:r>
-          <w:rPr>
-            <w:noProof/>
-            <w:webHidden/>
-          </w:rPr>
-          <w:fldChar w:fldCharType="end"/>
-        </w:r>
-      </w:hyperlink>
-    </w:p>
-    <w:p>
-      <w:pPr>
-        <w:pStyle w:val="TOC2"/>
-        <w:rPr>
-          <w:rFonts w:asciiTheme="minorHAnsi" w:eastAsiaTheme="minorEastAsia" w:hAnsiTheme="minorHAnsi" w:cstheme="minorBidi"/>
-          <w:noProof/>
-          <w:sz w:val="22"/>
-          <w:szCs w:val="22"/>
-          <w:lang w:eastAsia="en-US" w:bidi="ar-SA"/>
-        </w:rPr>
-      </w:pPr>
-      <w:hyperlink w:anchor="_Toc25660404" w:history="1">
-        <w:r>
-          <w:rPr>
-            <w:rStyle w:val="Hyperlink"/>
-            <w:rFonts w:cs="Tahoma"/>
-            <w:noProof/>
-          </w:rPr>
-          <w:t>9.1.</w:t>
-        </w:r>
-        <w:r>
-          <w:rPr>
-            <w:rFonts w:asciiTheme="minorHAnsi" w:eastAsiaTheme="minorEastAsia" w:hAnsiTheme="minorHAnsi" w:cstheme="minorBidi"/>
-            <w:noProof/>
-            <w:sz w:val="22"/>
-            <w:szCs w:val="22"/>
-            <w:lang w:eastAsia="en-US" w:bidi="ar-SA"/>
-          </w:rPr>
-          <w:tab/>
-        </w:r>
-        <w:r>
-          <w:rPr>
-            <w:rStyle w:val="Hyperlink"/>
-            <w:noProof/>
-          </w:rPr>
-          <w:t>Trả lời câu hỏi</w:t>
-        </w:r>
-        <w:r>
-          <w:rPr>
-            <w:noProof/>
-            <w:webHidden/>
-          </w:rPr>
-          <w:tab/>
-        </w:r>
-        <w:r>
-          <w:rPr>
-            <w:noProof/>
-            <w:webHidden/>
-          </w:rPr>
-          <w:fldChar w:fldCharType="begin"/>
-        </w:r>
-        <w:r>
-          <w:rPr>
-            <w:noProof/>
-            <w:webHidden/>
-          </w:rPr>
-          <w:instrText xml:space="preserve"> PAGEREF _Toc25660404 \h </w:instrText>
-        </w:r>
-        <w:r>
-          <w:rPr>
-            <w:noProof/>
-            <w:webHidden/>
-          </w:rPr>
-        </w:r>
-        <w:r>
-          <w:rPr>
-            <w:noProof/>
-            <w:webHidden/>
-          </w:rPr>
-          <w:fldChar w:fldCharType="separate"/>
-        </w:r>
-        <w:r>
-          <w:rPr>
-            <w:noProof/>
-            <w:webHidden/>
-          </w:rPr>
-          <w:t>9</w:t>
-        </w:r>
-        <w:r>
-          <w:rPr>
-            <w:noProof/>
-            <w:webHidden/>
-          </w:rPr>
-          <w:fldChar w:fldCharType="end"/>
-        </w:r>
-      </w:hyperlink>
-    </w:p>
-    <w:p>
-      <w:pPr>
-        <w:pStyle w:val="TOC1"/>
-        <w:rPr>
-          <w:rFonts w:asciiTheme="minorHAnsi" w:eastAsiaTheme="minorEastAsia" w:hAnsiTheme="minorHAnsi" w:cstheme="minorBidi"/>
-          <w:b w:val="0"/>
-          <w:bCs w:val="0"/>
-          <w:caps w:val="0"/>
-          <w:noProof/>
-          <w:sz w:val="22"/>
-          <w:szCs w:val="22"/>
-          <w:lang w:eastAsia="en-US" w:bidi="ar-SA"/>
-        </w:rPr>
-      </w:pPr>
-      <w:hyperlink w:anchor="_Toc25660405" w:history="1">
-        <w:r>
-          <w:rPr>
-            <w:rStyle w:val="Hyperlink"/>
-            <w:noProof/>
-          </w:rPr>
-          <w:t>10.</w:t>
-        </w:r>
-        <w:r>
-          <w:rPr>
-            <w:rFonts w:asciiTheme="minorHAnsi" w:eastAsiaTheme="minorEastAsia" w:hAnsiTheme="minorHAnsi" w:cstheme="minorBidi"/>
-            <w:b w:val="0"/>
-            <w:bCs w:val="0"/>
-            <w:caps w:val="0"/>
-            <w:noProof/>
-            <w:sz w:val="22"/>
-            <w:szCs w:val="22"/>
-            <w:lang w:eastAsia="en-US" w:bidi="ar-SA"/>
-          </w:rPr>
-          <w:tab/>
-        </w:r>
-        <w:r>
-          <w:rPr>
-            <w:rStyle w:val="Hyperlink"/>
-            <w:noProof/>
-          </w:rPr>
-          <w:t>Đóng dự án</w:t>
-        </w:r>
-        <w:r>
-          <w:rPr>
-            <w:noProof/>
-            <w:webHidden/>
-          </w:rPr>
-          <w:tab/>
-        </w:r>
-        <w:r>
-          <w:rPr>
-            <w:noProof/>
-            <w:webHidden/>
-          </w:rPr>
-          <w:fldChar w:fldCharType="begin"/>
-        </w:r>
-        <w:r>
-          <w:rPr>
-            <w:noProof/>
-            <w:webHidden/>
-          </w:rPr>
-          <w:instrText xml:space="preserve"> PAGEREF _Toc25660405 \h </w:instrText>
-        </w:r>
-        <w:r>
-          <w:rPr>
-            <w:noProof/>
-            <w:webHidden/>
-          </w:rPr>
-        </w:r>
-        <w:r>
-          <w:rPr>
-            <w:noProof/>
-            <w:webHidden/>
-          </w:rPr>
-          <w:fldChar w:fldCharType="separate"/>
-        </w:r>
-        <w:r>
-          <w:rPr>
-            <w:noProof/>
-            <w:webHidden/>
-          </w:rPr>
-          <w:t>9</w:t>
-        </w:r>
-        <w:r>
-          <w:rPr>
-            <w:noProof/>
-            <w:webHidden/>
-          </w:rPr>
-          <w:fldChar w:fldCharType="end"/>
-        </w:r>
-      </w:hyperlink>
-    </w:p>
-    <w:p>
-      <w:pPr>
-        <w:pStyle w:val="TOC2"/>
-        <w:rPr>
-          <w:rFonts w:asciiTheme="minorHAnsi" w:eastAsiaTheme="minorEastAsia" w:hAnsiTheme="minorHAnsi" w:cstheme="minorBidi"/>
-          <w:noProof/>
-          <w:sz w:val="22"/>
-          <w:szCs w:val="22"/>
-          <w:lang w:eastAsia="en-US" w:bidi="ar-SA"/>
-        </w:rPr>
-      </w:pPr>
-      <w:hyperlink w:anchor="_Toc25660406" w:history="1">
-        <w:r>
-          <w:rPr>
-            <w:rStyle w:val="Hyperlink"/>
-            <w:rFonts w:cs="Tahoma"/>
-            <w:noProof/>
-          </w:rPr>
-          <w:t>10.1.</w:t>
-        </w:r>
-        <w:r>
-          <w:rPr>
-            <w:rFonts w:asciiTheme="minorHAnsi" w:eastAsiaTheme="minorEastAsia" w:hAnsiTheme="minorHAnsi" w:cstheme="minorBidi"/>
-            <w:noProof/>
-            <w:sz w:val="22"/>
-            <w:szCs w:val="22"/>
-            <w:lang w:eastAsia="en-US" w:bidi="ar-SA"/>
-          </w:rPr>
-          <w:tab/>
-        </w:r>
-        <w:r>
-          <w:rPr>
-            <w:rStyle w:val="Hyperlink"/>
-            <w:noProof/>
-          </w:rPr>
-          <w:t>Quản lý mã nguồn</w:t>
-        </w:r>
-        <w:r>
-          <w:rPr>
-            <w:noProof/>
-            <w:webHidden/>
-          </w:rPr>
-          <w:tab/>
-        </w:r>
-        <w:r>
-          <w:rPr>
-            <w:noProof/>
-            <w:webHidden/>
-          </w:rPr>
-          <w:fldChar w:fldCharType="begin"/>
-        </w:r>
-        <w:r>
-          <w:rPr>
-            <w:noProof/>
-            <w:webHidden/>
-          </w:rPr>
-          <w:instrText xml:space="preserve"> PAGEREF _Toc25660406 \h </w:instrText>
-        </w:r>
-        <w:r>
-          <w:rPr>
-            <w:noProof/>
-            <w:webHidden/>
-          </w:rPr>
-        </w:r>
-        <w:r>
-          <w:rPr>
-            <w:noProof/>
-            <w:webHidden/>
-          </w:rPr>
-          <w:fldChar w:fldCharType="separate"/>
-        </w:r>
-        <w:r>
-          <w:rPr>
-            <w:noProof/>
-            <w:webHidden/>
-          </w:rPr>
-          <w:t>9</w:t>
-        </w:r>
-        <w:r>
-          <w:rPr>
-            <w:noProof/>
-            <w:webHidden/>
-          </w:rPr>
-          <w:fldChar w:fldCharType="end"/>
-        </w:r>
-      </w:hyperlink>
-    </w:p>
-    <w:p>
-      <w:pPr>
-        <w:pStyle w:val="TOC2"/>
-        <w:rPr>
-          <w:rFonts w:asciiTheme="minorHAnsi" w:eastAsiaTheme="minorEastAsia" w:hAnsiTheme="minorHAnsi" w:cstheme="minorBidi"/>
-          <w:noProof/>
-          <w:sz w:val="22"/>
-          <w:szCs w:val="22"/>
-          <w:lang w:eastAsia="en-US" w:bidi="ar-SA"/>
-        </w:rPr>
-      </w:pPr>
-      <w:hyperlink w:anchor="_Toc25660407" w:history="1">
-        <w:r>
-          <w:rPr>
-            <w:rStyle w:val="Hyperlink"/>
-            <w:rFonts w:cs="Tahoma"/>
-            <w:noProof/>
-          </w:rPr>
-          <w:t>10.2.</w:t>
-        </w:r>
-        <w:r>
-          <w:rPr>
-            <w:rFonts w:asciiTheme="minorHAnsi" w:eastAsiaTheme="minorEastAsia" w:hAnsiTheme="minorHAnsi" w:cstheme="minorBidi"/>
-            <w:noProof/>
-            <w:sz w:val="22"/>
-            <w:szCs w:val="22"/>
-            <w:lang w:eastAsia="en-US" w:bidi="ar-SA"/>
-          </w:rPr>
-          <w:tab/>
-        </w:r>
-        <w:r>
-          <w:rPr>
-            <w:rStyle w:val="Hyperlink"/>
-            <w:noProof/>
-          </w:rPr>
-          <w:t>Quản lý công việc</w:t>
-        </w:r>
-        <w:r>
-          <w:rPr>
-            <w:noProof/>
-            <w:webHidden/>
-          </w:rPr>
-          <w:tab/>
-        </w:r>
-        <w:r>
-          <w:rPr>
-            <w:noProof/>
-            <w:webHidden/>
-          </w:rPr>
-          <w:fldChar w:fldCharType="begin"/>
-        </w:r>
-        <w:r>
-          <w:rPr>
-            <w:noProof/>
-            <w:webHidden/>
-          </w:rPr>
-          <w:instrText xml:space="preserve"> PAGEREF _Toc25660407 \h </w:instrText>
-        </w:r>
-        <w:r>
-          <w:rPr>
-            <w:noProof/>
-            <w:webHidden/>
-          </w:rPr>
-        </w:r>
-        <w:r>
-          <w:rPr>
-            <w:noProof/>
-            <w:webHidden/>
-          </w:rPr>
-          <w:fldChar w:fldCharType="separate"/>
-        </w:r>
-        <w:r>
-          <w:rPr>
-            <w:noProof/>
-            <w:webHidden/>
-          </w:rPr>
-          <w:t>10</w:t>
-        </w:r>
-        <w:r>
-          <w:rPr>
-            <w:noProof/>
-            <w:webHidden/>
-          </w:rPr>
-          <w:fldChar w:fldCharType="end"/>
-        </w:r>
-      </w:hyperlink>
-    </w:p>
-    <w:p>
-      <w:pPr>
-        <w:pStyle w:val="TOC1"/>
-        <w:rPr>
-          <w:rFonts w:asciiTheme="minorHAnsi" w:eastAsiaTheme="minorEastAsia" w:hAnsiTheme="minorHAnsi" w:cstheme="minorBidi"/>
-          <w:b w:val="0"/>
-          <w:bCs w:val="0"/>
-          <w:caps w:val="0"/>
-          <w:noProof/>
-          <w:sz w:val="22"/>
-          <w:szCs w:val="22"/>
-          <w:lang w:eastAsia="en-US" w:bidi="ar-SA"/>
-        </w:rPr>
-      </w:pPr>
-      <w:hyperlink w:anchor="_Toc25660408" w:history="1">
-        <w:r>
-          <w:rPr>
-            <w:rStyle w:val="Hyperlink"/>
-            <w:noProof/>
-            <w:lang w:eastAsia="en-US"/>
-          </w:rPr>
-          <w:t>11.</w:t>
-        </w:r>
-        <w:r>
-          <w:rPr>
-            <w:rFonts w:asciiTheme="minorHAnsi" w:eastAsiaTheme="minorEastAsia" w:hAnsiTheme="minorHAnsi" w:cstheme="minorBidi"/>
-            <w:b w:val="0"/>
-            <w:bCs w:val="0"/>
-            <w:caps w:val="0"/>
-            <w:noProof/>
-            <w:sz w:val="22"/>
-            <w:szCs w:val="22"/>
-            <w:lang w:eastAsia="en-US" w:bidi="ar-SA"/>
-          </w:rPr>
-          <w:tab/>
-        </w:r>
-        <w:r>
-          <w:rPr>
-            <w:rStyle w:val="Hyperlink"/>
-            <w:noProof/>
-            <w:lang w:eastAsia="en-US"/>
-          </w:rPr>
-          <w:t>Danh mục tài liệu liên quan</w:t>
-        </w:r>
-        <w:r>
-          <w:rPr>
-            <w:noProof/>
-            <w:webHidden/>
-          </w:rPr>
-          <w:tab/>
-        </w:r>
-        <w:r>
-          <w:rPr>
-            <w:noProof/>
-            <w:webHidden/>
-          </w:rPr>
-          <w:fldChar w:fldCharType="begin"/>
-        </w:r>
-        <w:r>
-          <w:rPr>
-            <w:noProof/>
-            <w:webHidden/>
-          </w:rPr>
-          <w:instrText xml:space="preserve"> PAGEREF _Toc25660408 \h </w:instrText>
-        </w:r>
-        <w:r>
-          <w:rPr>
-            <w:noProof/>
-            <w:webHidden/>
-          </w:rPr>
-        </w:r>
-        <w:r>
-          <w:rPr>
-            <w:noProof/>
-            <w:webHidden/>
-          </w:rPr>
-          <w:fldChar w:fldCharType="separate"/>
-        </w:r>
-        <w:r>
-          <w:rPr>
-            <w:noProof/>
-            <w:webHidden/>
-          </w:rPr>
-          <w:t>10</w:t>
-        </w:r>
-        <w:r>
-          <w:rPr>
-            <w:noProof/>
-            <w:webHidden/>
-          </w:rPr>
-          <w:fldChar w:fldCharType="end"/>
-        </w:r>
-      </w:hyperlink>
-    </w:p>
-    <w:p>
-      <w:pPr>
-        <w:pStyle w:val="TOC3"/>
-      </w:pPr>
-      <w:r>
-        <w:rPr>
-          <w:rFonts w:eastAsia="Tahoma" w:cs="Tahoma"/>
-          <w:u w:val="single"/>
-        </w:rPr>
-        <w:fldChar w:fldCharType="end"/>
-      </w:r>
-      <w:r>
-        <w:t xml:space="preserve"> </w:t>
-      </w:r>
-      <w:r>
-        <w:br w:type="page"/>
-      </w:r>
-    </w:p>
-    <w:p>
-      <w:pPr>
-        <w:pStyle w:val="NormalH"/>
-        <w:rPr>
-          <w:color w:val="951B13"/>
-        </w:rPr>
-      </w:pPr>
-      <w:r>
-        <w:rPr>
-          <w:color w:val="951B13"/>
-        </w:rPr>
-        <w:lastRenderedPageBreak/>
-        <w:t xml:space="preserve">YÊU CẦU </w:t>
-      </w:r>
-      <w:r>
-        <w:rPr>
-          <w:color w:val="951B13"/>
-        </w:rPr>
-        <w:t xml:space="preserve">BẮT BUỘC </w:t>
-      </w:r>
-      <w:r>
-        <w:rPr>
-          <w:color w:val="951B13"/>
-        </w:rPr>
-        <w:t>CỦA BÀI T</w:t>
-      </w:r>
-      <w:r>
-        <w:rPr>
-          <w:color w:val="951B13"/>
-        </w:rPr>
-        <w:t>ẬP Lớn</w:t>
-      </w:r>
-    </w:p>
-    <w:p>
-      <w:pPr>
-        <w:jc w:val="center"/>
-      </w:pPr>
-      <w:r>
-        <w:t xml:space="preserve">(Nội dung này </w:t>
-      </w:r>
-      <w:r>
-        <w:t>để tha</w:t>
-      </w:r>
-      <w:r>
-        <w:t>m khảo cách làm bài tập lớn</w:t>
-      </w:r>
-      <w:r>
-        <w:t xml:space="preserve">. Trong </w:t>
-      </w:r>
-      <w:r>
-        <w:t>Quản lý dự án</w:t>
-      </w:r>
-      <w:r>
-        <w:t xml:space="preserve">, các qui tắc tương tự cũng sẽ được viết ra </w:t>
-      </w:r>
-      <w:r>
-        <w:t>và phải</w:t>
-      </w:r>
-      <w:r>
-        <w:t xml:space="preserve"> bảo đảm cả nhóm phải tuân th</w:t>
-      </w:r>
-      <w:r>
-        <w:t>ủ</w:t>
-      </w:r>
-      <w:r>
-        <w:t>.</w:t>
-      </w:r>
-      <w:r>
-        <w:t>)</w:t>
-      </w:r>
-    </w:p>
-    <w:p/>
-    <w:p>
-      <w:pPr>
-        <w:rPr>
-          <w:rStyle w:val="Strong"/>
-        </w:rPr>
-      </w:pPr>
-      <w:r>
-        <w:rPr>
-          <w:rStyle w:val="Strong"/>
-        </w:rPr>
-        <w:t>V</w:t>
-      </w:r>
-      <w:r>
-        <w:rPr>
-          <w:rStyle w:val="Strong"/>
-        </w:rPr>
-        <w:t>Ề TỔ CHỨ</w:t>
-      </w:r>
-      <w:r>
-        <w:rPr>
-          <w:rStyle w:val="Strong"/>
-        </w:rPr>
-        <w:t>C</w:t>
-      </w:r>
-    </w:p>
-    <w:p>
-      <w:pPr>
-        <w:pStyle w:val="ListParagraph"/>
-        <w:numPr>
-          <w:ilvl w:val="0"/>
-          <w:numId w:val="34"/>
-        </w:numPr>
-      </w:pPr>
-      <w:r>
-        <w:t xml:space="preserve">Nhóm 4 </w:t>
-      </w:r>
-      <w:r>
-        <w:t>sinh viên</w:t>
-      </w:r>
-    </w:p>
-    <w:p>
-      <w:pPr>
-        <w:pStyle w:val="ListParagraph"/>
-        <w:numPr>
-          <w:ilvl w:val="0"/>
-          <w:numId w:val="34"/>
-        </w:numPr>
-      </w:pPr>
-      <w:r>
-        <w:t>Ngày 2020</w:t>
-      </w:r>
-      <w:r>
-        <w:t xml:space="preserve">/01/01 được coi là ngày </w:t>
-      </w:r>
-      <w:r>
-        <w:t>G, ng</w:t>
-      </w:r>
-      <w:r>
-        <w:t xml:space="preserve">ày nộp bài, ngày kiểm tra để áp dụng cho mọi </w:t>
-      </w:r>
-      <w:r>
-        <w:t>thông tin bên dưới</w:t>
-      </w:r>
-    </w:p>
-    <w:p>
-      <w:pPr>
-        <w:ind w:left="360"/>
-      </w:pPr>
-    </w:p>
-    <w:p>
-      <w:r>
-        <w:rPr>
-          <w:rStyle w:val="Strong"/>
-        </w:rPr>
-        <w:t>VỀ QUẢN LÝ MÃ NGUỒN</w:t>
-      </w:r>
-    </w:p>
-    <w:p>
-      <w:r>
-        <w:t>Quản lý mã nguồn, tài liệu đều dựa trên Git.</w:t>
-      </w:r>
-    </w:p>
-    <w:p>
-      <w:pPr>
-        <w:pStyle w:val="ListParagraph"/>
-        <w:numPr>
-          <w:ilvl w:val="0"/>
-          <w:numId w:val="35"/>
-        </w:numPr>
-      </w:pPr>
-      <w:r>
-        <w:t xml:space="preserve"> </w:t>
-      </w:r>
-      <w:r>
-        <w:t>Mỗi SV đều phải có t</w:t>
-      </w:r>
-      <w:r>
-        <w:t>ài khoản GitHub cá nhân.</w:t>
-      </w:r>
-    </w:p>
-    <w:p>
-      <w:pPr>
-        <w:pStyle w:val="ListParagraph"/>
-        <w:numPr>
-          <w:ilvl w:val="0"/>
-          <w:numId w:val="35"/>
-        </w:numPr>
-      </w:pPr>
-      <w:r>
-        <w:t>Tạo một Repository chung cho cả nhóm</w:t>
-      </w:r>
-      <w:r>
-        <w:t xml:space="preserve"> chứa toàn bộ chương trình</w:t>
-      </w:r>
-    </w:p>
-    <w:p>
-      <w:pPr>
-        <w:pStyle w:val="ListParagraph"/>
-        <w:numPr>
-          <w:ilvl w:val="0"/>
-          <w:numId w:val="35"/>
-        </w:numPr>
-      </w:pPr>
-      <w:r>
-        <w:t>Repo</w:t>
-      </w:r>
-      <w:r>
-        <w:t xml:space="preserve">sitory được tổ chức </w:t>
-      </w:r>
-      <w:r>
-        <w:t>với 4 th</w:t>
-      </w:r>
-      <w:r>
-        <w:t>ư mục:</w:t>
-      </w:r>
-      <w:r>
-        <w:rPr>
-          <w:noProof/>
-        </w:rPr>
-        <w:t xml:space="preserve"> </w:t>
-      </w:r>
-    </w:p>
-    <w:p>
-      <w:pPr>
-        <w:pStyle w:val="ListParagraph"/>
-        <w:ind w:left="1440"/>
-      </w:pPr>
-      <w:r>
-        <w:rPr>
-          <w:noProof/>
-        </w:rPr>
         <w:drawing>
-          <wp:inline distT="0" distB="0" distL="0" distR="0" wp14:anchorId="74474866" wp14:editId="0693E056">
-            <wp:extent cx="2880625" cy="908935"/>
-            <wp:effectExtent l="0" t="0" r="0" b="5715"/>
-            <wp:docPr id="1" name="Picture 1"/>
+          <wp:inline distT="0" distB="0" distL="0" distR="0" wp14:anchorId="30735369" wp14:editId="0380012E">
+            <wp:extent cx="2035724" cy="1001864"/>
+            <wp:effectExtent l="0" t="0" r="3175" b="8255"/>
+            <wp:docPr id="7" name="Picture 7"/>
             <wp:cNvGraphicFramePr>
               <a:graphicFrameLocks xmlns:a="http://schemas.openxmlformats.org/drawingml/2006/main" noChangeAspect="1"/>
             </wp:cNvGraphicFramePr>
@@ -3486,11 +36,17 @@
               <a:graphicData uri="http://schemas.openxmlformats.org/drawingml/2006/picture">
                 <pic:pic xmlns:pic="http://schemas.openxmlformats.org/drawingml/2006/picture">
                   <pic:nvPicPr>
-                    <pic:cNvPr id="1" name=""/>
+                    <pic:cNvPr id="7" name="khang-ml.png"/>
                     <pic:cNvPicPr/>
                   </pic:nvPicPr>
                   <pic:blipFill>
-                    <a:blip r:embed="rId8"/>
+                    <a:blip r:embed="rId8" cstate="print">
+                      <a:extLst>
+                        <a:ext uri="{28A0092B-C50C-407E-A947-70E740481C1C}">
+                          <a14:useLocalDpi xmlns:a14="http://schemas.microsoft.com/office/drawing/2010/main" val="0"/>
+                        </a:ext>
+                      </a:extLst>
+                    </a:blip>
                     <a:stretch>
                       <a:fillRect/>
                     </a:stretch>
@@ -3498,7 +54,7 @@
                   <pic:spPr>
                     <a:xfrm>
                       <a:off x="0" y="0"/>
-                      <a:ext cx="2917994" cy="920726"/>
+                      <a:ext cx="2051759" cy="1009756"/>
                     </a:xfrm>
                     <a:prstGeom prst="rect">
                       <a:avLst/>
@@ -3513,310 +69,3229 @@
     </w:p>
     <w:p>
       <w:pPr>
+        <w:rPr>
+          <w:i/>
+          <w:color w:val="548DD4"/>
+          <w:sz w:val="32"/>
+          <w:szCs w:val="32"/>
+        </w:rPr>
+      </w:pPr>
+    </w:p>
+    <w:p>
+      <w:pPr>
+        <w:rPr>
+          <w:i/>
+          <w:color w:val="548DD4"/>
+          <w:sz w:val="32"/>
+          <w:szCs w:val="32"/>
+        </w:rPr>
+      </w:pPr>
+    </w:p>
+    <w:p>
+      <w:pPr>
+        <w:rPr>
+          <w:i/>
+          <w:color w:val="548DD4"/>
+          <w:sz w:val="32"/>
+          <w:szCs w:val="32"/>
+        </w:rPr>
+      </w:pPr>
+    </w:p>
+    <w:p>
+      <w:pPr>
+        <w:rPr>
+          <w:i/>
+          <w:color w:val="548DD4"/>
+          <w:sz w:val="32"/>
+          <w:szCs w:val="32"/>
+        </w:rPr>
+      </w:pPr>
+    </w:p>
+    <w:p>
+      <w:pPr>
+        <w:rPr>
+          <w:i/>
+          <w:color w:val="548DD4"/>
+          <w:sz w:val="32"/>
+          <w:szCs w:val="32"/>
+        </w:rPr>
+      </w:pPr>
+    </w:p>
+    <w:p>
+      <w:pPr>
+        <w:rPr>
+          <w:i/>
+          <w:color w:val="548DD4"/>
+          <w:sz w:val="32"/>
+          <w:szCs w:val="32"/>
+        </w:rPr>
+      </w:pPr>
+    </w:p>
+    <w:p>
+      <w:pPr>
+        <w:pBdr>
+          <w:bottom w:val="single" w:sz="4" w:space="1" w:color="808080"/>
+        </w:pBdr>
+        <w:rPr>
+          <w:rFonts w:cs="Arial"/>
+          <w:b/>
+          <w:color w:val="951B13"/>
+          <w:sz w:val="58"/>
+          <w:szCs w:val="48"/>
+        </w:rPr>
+      </w:pPr>
+      <w:r>
+        <w:rPr>
+          <w:rFonts w:cs="Arial"/>
+          <w:b/>
+          <w:color w:val="951B13"/>
+          <w:sz w:val="58"/>
+          <w:szCs w:val="48"/>
+        </w:rPr>
+        <w:t>Báo Cáo Tổng Quan Dự Án</w:t>
+      </w:r>
+    </w:p>
+    <w:p>
+      <w:pPr>
+        <w:spacing w:after="80"/>
+        <w:rPr>
+          <w:rFonts w:ascii="Arial" w:hAnsi="Arial" w:cs="Arial"/>
+          <w:b/>
+          <w:i/>
+          <w:color w:val="951B13"/>
+          <w:sz w:val="42"/>
+          <w:lang w:val="vi-VN"/>
+        </w:rPr>
+      </w:pPr>
+      <w:r>
+        <w:rPr>
+          <w:b/>
+          <w:i/>
+          <w:sz w:val="42"/>
+        </w:rPr>
+        <w:t>Sàn Giao Dịch Thông Minh</w:t>
+      </w:r>
+    </w:p>
+    <w:p>
+      <w:pPr>
+        <w:tabs>
+          <w:tab w:val="left" w:pos="6415"/>
+        </w:tabs>
+      </w:pPr>
+    </w:p>
+    <w:p>
+      <w:pPr>
+        <w:tabs>
+          <w:tab w:val="left" w:pos="6415"/>
+        </w:tabs>
+      </w:pPr>
+    </w:p>
+    <w:p>
+      <w:pPr>
+        <w:tabs>
+          <w:tab w:val="left" w:pos="6415"/>
+        </w:tabs>
+      </w:pPr>
+      <w:r>
+        <w:tab/>
+      </w:r>
+    </w:p>
+    <w:p/>
+    <w:p>
+      <w:pPr>
+        <w:widowControl/>
+        <w:suppressAutoHyphens w:val="0"/>
+        <w:spacing w:after="0" w:line="240" w:lineRule="auto"/>
+        <w:jc w:val="left"/>
+        <w:rPr>
+          <w:rFonts w:ascii="Verdana" w:hAnsi="Verdana" w:cs="Tahoma"/>
+          <w:b/>
+          <w:bCs/>
+          <w:caps/>
+          <w:color w:val="951B13"/>
+          <w:sz w:val="24"/>
+          <w:lang w:eastAsia="ar-SA" w:bidi="ar-SA"/>
+        </w:rPr>
+      </w:pPr>
+      <w:r>
+        <w:rPr>
+          <w:color w:val="951B13"/>
+        </w:rPr>
+        <w:br w:type="page"/>
+      </w:r>
+    </w:p>
+    <w:p>
+      <w:pPr>
+        <w:pStyle w:val="NormalH"/>
+        <w:rPr>
+          <w:color w:val="951B13"/>
+        </w:rPr>
+      </w:pPr>
+      <w:r>
+        <w:rPr>
+          <w:color w:val="951B13"/>
+        </w:rPr>
+        <w:lastRenderedPageBreak/>
+        <w:t>Table of contents</w:t>
+      </w:r>
+    </w:p>
+    <w:p>
+      <w:pPr>
+        <w:pStyle w:val="TOC2"/>
+        <w:tabs>
+          <w:tab w:val="clear" w:pos="1540"/>
+          <w:tab w:val="left" w:pos="-110"/>
+          <w:tab w:val="right" w:leader="dot" w:pos="8467"/>
+        </w:tabs>
+        <w:ind w:left="990" w:firstLine="0"/>
+        <w:rPr>
+          <w:b/>
+          <w:bCs/>
+        </w:rPr>
+      </w:pPr>
+    </w:p>
+    <w:p>
+      <w:pPr>
+        <w:pStyle w:val="TOC3"/>
+      </w:pPr>
+      <w:r>
+        <w:tab/>
+      </w:r>
+    </w:p>
+    <w:p>
+      <w:pPr>
+        <w:pStyle w:val="TOC1"/>
+        <w:rPr>
+          <w:rFonts w:asciiTheme="minorHAnsi" w:eastAsiaTheme="minorEastAsia" w:hAnsiTheme="minorHAnsi" w:cstheme="minorBidi"/>
+          <w:b w:val="0"/>
+          <w:bCs w:val="0"/>
+          <w:caps w:val="0"/>
+          <w:noProof/>
+          <w:sz w:val="22"/>
+          <w:szCs w:val="22"/>
+          <w:lang w:eastAsia="en-US" w:bidi="ar-SA"/>
+        </w:rPr>
+      </w:pPr>
+      <w:r>
+        <w:rPr>
+          <w:u w:val="single"/>
+        </w:rPr>
+        <w:fldChar w:fldCharType="begin"/>
+      </w:r>
+      <w:r>
+        <w:rPr>
+          <w:u w:val="single"/>
+        </w:rPr>
+        <w:instrText xml:space="preserve"> TOC \o "1-3" \h \z \u </w:instrText>
+      </w:r>
+      <w:r>
+        <w:rPr>
+          <w:u w:val="single"/>
+        </w:rPr>
+        <w:fldChar w:fldCharType="separate"/>
+      </w:r>
+      <w:hyperlink w:anchor="_Toc25660378" w:history="1">
+        <w:r>
+          <w:rPr>
+            <w:rStyle w:val="Hyperlink"/>
+            <w:noProof/>
+          </w:rPr>
+          <w:t>1.</w:t>
+        </w:r>
+        <w:r>
+          <w:rPr>
+            <w:rFonts w:asciiTheme="minorHAnsi" w:eastAsiaTheme="minorEastAsia" w:hAnsiTheme="minorHAnsi" w:cstheme="minorBidi"/>
+            <w:b w:val="0"/>
+            <w:bCs w:val="0"/>
+            <w:caps w:val="0"/>
+            <w:noProof/>
+            <w:sz w:val="22"/>
+            <w:szCs w:val="22"/>
+            <w:lang w:eastAsia="en-US" w:bidi="ar-SA"/>
+          </w:rPr>
+          <w:tab/>
+        </w:r>
+        <w:r>
+          <w:rPr>
+            <w:rStyle w:val="Hyperlink"/>
+            <w:noProof/>
+          </w:rPr>
+          <w:t>Giới thiệu dự án</w:t>
+        </w:r>
+        <w:r>
+          <w:rPr>
+            <w:noProof/>
+            <w:webHidden/>
+          </w:rPr>
+          <w:tab/>
+        </w:r>
+        <w:r>
+          <w:rPr>
+            <w:noProof/>
+            <w:webHidden/>
+          </w:rPr>
+          <w:fldChar w:fldCharType="begin"/>
+        </w:r>
+        <w:r>
+          <w:rPr>
+            <w:noProof/>
+            <w:webHidden/>
+          </w:rPr>
+          <w:instrText xml:space="preserve"> PAGEREF _Toc25660378 \h </w:instrText>
+        </w:r>
+        <w:r>
+          <w:rPr>
+            <w:noProof/>
+            <w:webHidden/>
+          </w:rPr>
+        </w:r>
+        <w:r>
+          <w:rPr>
+            <w:noProof/>
+            <w:webHidden/>
+          </w:rPr>
+          <w:fldChar w:fldCharType="separate"/>
+        </w:r>
+        <w:r>
+          <w:rPr>
+            <w:noProof/>
+            <w:webHidden/>
+          </w:rPr>
+          <w:t>7</w:t>
+        </w:r>
+        <w:r>
+          <w:rPr>
+            <w:noProof/>
+            <w:webHidden/>
+          </w:rPr>
+          <w:fldChar w:fldCharType="end"/>
+        </w:r>
+      </w:hyperlink>
+    </w:p>
+    <w:p>
+      <w:pPr>
+        <w:pStyle w:val="TOC2"/>
+        <w:rPr>
+          <w:rFonts w:asciiTheme="minorHAnsi" w:eastAsiaTheme="minorEastAsia" w:hAnsiTheme="minorHAnsi" w:cstheme="minorBidi"/>
+          <w:noProof/>
+          <w:sz w:val="22"/>
+          <w:szCs w:val="22"/>
+          <w:lang w:eastAsia="en-US" w:bidi="ar-SA"/>
+        </w:rPr>
+      </w:pPr>
+      <w:hyperlink w:anchor="_Toc25660379" w:history="1">
+        <w:r>
+          <w:rPr>
+            <w:rStyle w:val="Hyperlink"/>
+            <w:rFonts w:cs="Tahoma"/>
+            <w:noProof/>
+          </w:rPr>
+          <w:t>1.1.</w:t>
+        </w:r>
+        <w:r>
+          <w:rPr>
+            <w:rFonts w:asciiTheme="minorHAnsi" w:eastAsiaTheme="minorEastAsia" w:hAnsiTheme="minorHAnsi" w:cstheme="minorBidi"/>
+            <w:noProof/>
+            <w:sz w:val="22"/>
+            <w:szCs w:val="22"/>
+            <w:lang w:eastAsia="en-US" w:bidi="ar-SA"/>
+          </w:rPr>
+          <w:tab/>
+        </w:r>
+        <w:r>
+          <w:rPr>
+            <w:rStyle w:val="Hyperlink"/>
+            <w:noProof/>
+          </w:rPr>
+          <w:t>Mô tả dự á</w:t>
+        </w:r>
+        <w:r>
+          <w:rPr>
+            <w:rStyle w:val="Hyperlink"/>
+            <w:noProof/>
+          </w:rPr>
+          <w:t>n</w:t>
+        </w:r>
+        <w:r>
+          <w:rPr>
+            <w:noProof/>
+            <w:webHidden/>
+          </w:rPr>
+          <w:tab/>
+        </w:r>
+        <w:r>
+          <w:rPr>
+            <w:noProof/>
+            <w:webHidden/>
+          </w:rPr>
+          <w:fldChar w:fldCharType="begin"/>
+        </w:r>
+        <w:r>
+          <w:rPr>
+            <w:noProof/>
+            <w:webHidden/>
+          </w:rPr>
+          <w:instrText xml:space="preserve"> PAGEREF _Toc25660379 \h </w:instrText>
+        </w:r>
+        <w:r>
+          <w:rPr>
+            <w:noProof/>
+            <w:webHidden/>
+          </w:rPr>
+        </w:r>
+        <w:r>
+          <w:rPr>
+            <w:noProof/>
+            <w:webHidden/>
+          </w:rPr>
+          <w:fldChar w:fldCharType="separate"/>
+        </w:r>
+        <w:r>
+          <w:rPr>
+            <w:noProof/>
+            <w:webHidden/>
+          </w:rPr>
+          <w:t>7</w:t>
+        </w:r>
+        <w:r>
+          <w:rPr>
+            <w:noProof/>
+            <w:webHidden/>
+          </w:rPr>
+          <w:fldChar w:fldCharType="end"/>
+        </w:r>
+      </w:hyperlink>
+    </w:p>
+    <w:p>
+      <w:pPr>
+        <w:pStyle w:val="TOC2"/>
+        <w:rPr>
+          <w:rFonts w:asciiTheme="minorHAnsi" w:eastAsiaTheme="minorEastAsia" w:hAnsiTheme="minorHAnsi" w:cstheme="minorBidi"/>
+          <w:noProof/>
+          <w:sz w:val="22"/>
+          <w:szCs w:val="22"/>
+          <w:lang w:eastAsia="en-US" w:bidi="ar-SA"/>
+        </w:rPr>
+      </w:pPr>
+      <w:hyperlink w:anchor="_Toc25660380" w:history="1">
+        <w:r>
+          <w:rPr>
+            <w:rStyle w:val="Hyperlink"/>
+            <w:rFonts w:cs="Tahoma"/>
+            <w:noProof/>
+          </w:rPr>
+          <w:t>1.2.</w:t>
+        </w:r>
+        <w:r>
+          <w:rPr>
+            <w:rFonts w:asciiTheme="minorHAnsi" w:eastAsiaTheme="minorEastAsia" w:hAnsiTheme="minorHAnsi" w:cstheme="minorBidi"/>
+            <w:noProof/>
+            <w:sz w:val="22"/>
+            <w:szCs w:val="22"/>
+            <w:lang w:eastAsia="en-US" w:bidi="ar-SA"/>
+          </w:rPr>
+          <w:tab/>
+        </w:r>
+        <w:r>
+          <w:rPr>
+            <w:rStyle w:val="Hyperlink"/>
+            <w:noProof/>
+          </w:rPr>
+          <w:t>Công cụ quản lý</w:t>
+        </w:r>
+        <w:r>
+          <w:rPr>
+            <w:noProof/>
+            <w:webHidden/>
+          </w:rPr>
+          <w:tab/>
+        </w:r>
+        <w:r>
+          <w:rPr>
+            <w:noProof/>
+            <w:webHidden/>
+          </w:rPr>
+          <w:fldChar w:fldCharType="begin"/>
+        </w:r>
+        <w:r>
+          <w:rPr>
+            <w:noProof/>
+            <w:webHidden/>
+          </w:rPr>
+          <w:instrText xml:space="preserve"> PAGEREF _Toc25660380 \h </w:instrText>
+        </w:r>
+        <w:r>
+          <w:rPr>
+            <w:noProof/>
+            <w:webHidden/>
+          </w:rPr>
+        </w:r>
+        <w:r>
+          <w:rPr>
+            <w:noProof/>
+            <w:webHidden/>
+          </w:rPr>
+          <w:fldChar w:fldCharType="separate"/>
+        </w:r>
+        <w:r>
+          <w:rPr>
+            <w:noProof/>
+            <w:webHidden/>
+          </w:rPr>
+          <w:t>7</w:t>
+        </w:r>
+        <w:r>
+          <w:rPr>
+            <w:noProof/>
+            <w:webHidden/>
+          </w:rPr>
+          <w:fldChar w:fldCharType="end"/>
+        </w:r>
+      </w:hyperlink>
+    </w:p>
+    <w:p>
+      <w:pPr>
+        <w:pStyle w:val="TOC1"/>
+        <w:rPr>
+          <w:rFonts w:asciiTheme="minorHAnsi" w:eastAsiaTheme="minorEastAsia" w:hAnsiTheme="minorHAnsi" w:cstheme="minorBidi"/>
+          <w:b w:val="0"/>
+          <w:bCs w:val="0"/>
+          <w:caps w:val="0"/>
+          <w:noProof/>
+          <w:sz w:val="22"/>
+          <w:szCs w:val="22"/>
+          <w:lang w:eastAsia="en-US" w:bidi="ar-SA"/>
+        </w:rPr>
+      </w:pPr>
+      <w:hyperlink w:anchor="_Toc25660381" w:history="1">
+        <w:r>
+          <w:rPr>
+            <w:rStyle w:val="Hyperlink"/>
+            <w:noProof/>
+          </w:rPr>
+          <w:t>2.</w:t>
+        </w:r>
+        <w:r>
+          <w:rPr>
+            <w:rFonts w:asciiTheme="minorHAnsi" w:eastAsiaTheme="minorEastAsia" w:hAnsiTheme="minorHAnsi" w:cstheme="minorBidi"/>
+            <w:b w:val="0"/>
+            <w:bCs w:val="0"/>
+            <w:caps w:val="0"/>
+            <w:noProof/>
+            <w:sz w:val="22"/>
+            <w:szCs w:val="22"/>
+            <w:lang w:eastAsia="en-US" w:bidi="ar-SA"/>
+          </w:rPr>
+          <w:tab/>
+        </w:r>
+        <w:r>
+          <w:rPr>
+            <w:rStyle w:val="Hyperlink"/>
+            <w:noProof/>
+          </w:rPr>
+          <w:t>Các nhân sự tham gia dự án</w:t>
+        </w:r>
+        <w:r>
+          <w:rPr>
+            <w:noProof/>
+            <w:webHidden/>
+          </w:rPr>
+          <w:tab/>
+        </w:r>
+        <w:r>
+          <w:rPr>
+            <w:noProof/>
+            <w:webHidden/>
+          </w:rPr>
+          <w:fldChar w:fldCharType="begin"/>
+        </w:r>
+        <w:r>
+          <w:rPr>
+            <w:noProof/>
+            <w:webHidden/>
+          </w:rPr>
+          <w:instrText xml:space="preserve"> PAGEREF _Toc25660381 \h </w:instrText>
+        </w:r>
+        <w:r>
+          <w:rPr>
+            <w:noProof/>
+            <w:webHidden/>
+          </w:rPr>
+        </w:r>
+        <w:r>
+          <w:rPr>
+            <w:noProof/>
+            <w:webHidden/>
+          </w:rPr>
+          <w:fldChar w:fldCharType="separate"/>
+        </w:r>
+        <w:r>
+          <w:rPr>
+            <w:noProof/>
+            <w:webHidden/>
+          </w:rPr>
+          <w:t>7</w:t>
+        </w:r>
+        <w:r>
+          <w:rPr>
+            <w:noProof/>
+            <w:webHidden/>
+          </w:rPr>
+          <w:fldChar w:fldCharType="end"/>
+        </w:r>
+      </w:hyperlink>
+    </w:p>
+    <w:p>
+      <w:pPr>
+        <w:pStyle w:val="TOC2"/>
+        <w:rPr>
+          <w:rFonts w:asciiTheme="minorHAnsi" w:eastAsiaTheme="minorEastAsia" w:hAnsiTheme="minorHAnsi" w:cstheme="minorBidi"/>
+          <w:noProof/>
+          <w:sz w:val="22"/>
+          <w:szCs w:val="22"/>
+          <w:lang w:eastAsia="en-US" w:bidi="ar-SA"/>
+        </w:rPr>
+      </w:pPr>
+      <w:hyperlink w:anchor="_Toc25660382" w:history="1">
+        <w:r>
+          <w:rPr>
+            <w:rStyle w:val="Hyperlink"/>
+            <w:rFonts w:cs="Tahoma"/>
+            <w:noProof/>
+          </w:rPr>
+          <w:t>2.1.</w:t>
+        </w:r>
+        <w:r>
+          <w:rPr>
+            <w:rFonts w:asciiTheme="minorHAnsi" w:eastAsiaTheme="minorEastAsia" w:hAnsiTheme="minorHAnsi" w:cstheme="minorBidi"/>
+            <w:noProof/>
+            <w:sz w:val="22"/>
+            <w:szCs w:val="22"/>
+            <w:lang w:eastAsia="en-US" w:bidi="ar-SA"/>
+          </w:rPr>
+          <w:tab/>
+        </w:r>
+        <w:r>
+          <w:rPr>
+            <w:rStyle w:val="Hyperlink"/>
+            <w:noProof/>
+          </w:rPr>
+          <w:t>Thông tin liên hệ phía khách hàng</w:t>
+        </w:r>
+        <w:r>
+          <w:rPr>
+            <w:noProof/>
+            <w:webHidden/>
+          </w:rPr>
+          <w:tab/>
+        </w:r>
+        <w:r>
+          <w:rPr>
+            <w:noProof/>
+            <w:webHidden/>
+          </w:rPr>
+          <w:fldChar w:fldCharType="begin"/>
+        </w:r>
+        <w:r>
+          <w:rPr>
+            <w:noProof/>
+            <w:webHidden/>
+          </w:rPr>
+          <w:instrText xml:space="preserve"> PAGEREF _Toc25660382 \h </w:instrText>
+        </w:r>
+        <w:r>
+          <w:rPr>
+            <w:noProof/>
+            <w:webHidden/>
+          </w:rPr>
+        </w:r>
+        <w:r>
+          <w:rPr>
+            <w:noProof/>
+            <w:webHidden/>
+          </w:rPr>
+          <w:fldChar w:fldCharType="separate"/>
+        </w:r>
+        <w:r>
+          <w:rPr>
+            <w:noProof/>
+            <w:webHidden/>
+          </w:rPr>
+          <w:t>7</w:t>
+        </w:r>
+        <w:r>
+          <w:rPr>
+            <w:noProof/>
+            <w:webHidden/>
+          </w:rPr>
+          <w:fldChar w:fldCharType="end"/>
+        </w:r>
+      </w:hyperlink>
+    </w:p>
+    <w:p>
+      <w:pPr>
+        <w:pStyle w:val="TOC2"/>
+        <w:rPr>
+          <w:rFonts w:asciiTheme="minorHAnsi" w:eastAsiaTheme="minorEastAsia" w:hAnsiTheme="minorHAnsi" w:cstheme="minorBidi"/>
+          <w:noProof/>
+          <w:sz w:val="22"/>
+          <w:szCs w:val="22"/>
+          <w:lang w:eastAsia="en-US" w:bidi="ar-SA"/>
+        </w:rPr>
+      </w:pPr>
+      <w:hyperlink w:anchor="_Toc25660383" w:history="1">
+        <w:r>
+          <w:rPr>
+            <w:rStyle w:val="Hyperlink"/>
+            <w:rFonts w:cs="Tahoma"/>
+            <w:noProof/>
+          </w:rPr>
+          <w:t>2.2.</w:t>
+        </w:r>
+        <w:r>
+          <w:rPr>
+            <w:rFonts w:asciiTheme="minorHAnsi" w:eastAsiaTheme="minorEastAsia" w:hAnsiTheme="minorHAnsi" w:cstheme="minorBidi"/>
+            <w:noProof/>
+            <w:sz w:val="22"/>
+            <w:szCs w:val="22"/>
+            <w:lang w:eastAsia="en-US" w:bidi="ar-SA"/>
+          </w:rPr>
+          <w:tab/>
+        </w:r>
+        <w:r>
+          <w:rPr>
+            <w:rStyle w:val="Hyperlink"/>
+            <w:noProof/>
+          </w:rPr>
+          <w:t>Thông tin liên hệ phía công ty</w:t>
+        </w:r>
+        <w:r>
+          <w:rPr>
+            <w:noProof/>
+            <w:webHidden/>
+          </w:rPr>
+          <w:tab/>
+        </w:r>
+        <w:r>
+          <w:rPr>
+            <w:noProof/>
+            <w:webHidden/>
+          </w:rPr>
+          <w:fldChar w:fldCharType="begin"/>
+        </w:r>
+        <w:r>
+          <w:rPr>
+            <w:noProof/>
+            <w:webHidden/>
+          </w:rPr>
+          <w:instrText xml:space="preserve"> PAGEREF _Toc25660383 \h </w:instrText>
+        </w:r>
+        <w:r>
+          <w:rPr>
+            <w:noProof/>
+            <w:webHidden/>
+          </w:rPr>
+        </w:r>
+        <w:r>
+          <w:rPr>
+            <w:noProof/>
+            <w:webHidden/>
+          </w:rPr>
+          <w:fldChar w:fldCharType="separate"/>
+        </w:r>
+        <w:r>
+          <w:rPr>
+            <w:noProof/>
+            <w:webHidden/>
+          </w:rPr>
+          <w:t>7</w:t>
+        </w:r>
+        <w:r>
+          <w:rPr>
+            <w:noProof/>
+            <w:webHidden/>
+          </w:rPr>
+          <w:fldChar w:fldCharType="end"/>
+        </w:r>
+      </w:hyperlink>
+    </w:p>
+    <w:p>
+      <w:pPr>
+        <w:pStyle w:val="TOC2"/>
+        <w:rPr>
+          <w:rFonts w:asciiTheme="minorHAnsi" w:eastAsiaTheme="minorEastAsia" w:hAnsiTheme="minorHAnsi" w:cstheme="minorBidi"/>
+          <w:noProof/>
+          <w:sz w:val="22"/>
+          <w:szCs w:val="22"/>
+          <w:lang w:eastAsia="en-US" w:bidi="ar-SA"/>
+        </w:rPr>
+      </w:pPr>
+      <w:hyperlink w:anchor="_Toc25660384" w:history="1">
+        <w:r>
+          <w:rPr>
+            <w:rStyle w:val="Hyperlink"/>
+            <w:rFonts w:cs="Tahoma"/>
+            <w:noProof/>
+          </w:rPr>
+          <w:t>2.3.</w:t>
+        </w:r>
+        <w:r>
+          <w:rPr>
+            <w:rFonts w:asciiTheme="minorHAnsi" w:eastAsiaTheme="minorEastAsia" w:hAnsiTheme="minorHAnsi" w:cstheme="minorBidi"/>
+            <w:noProof/>
+            <w:sz w:val="22"/>
+            <w:szCs w:val="22"/>
+            <w:lang w:eastAsia="en-US" w:bidi="ar-SA"/>
+          </w:rPr>
+          <w:tab/>
+        </w:r>
+        <w:r>
+          <w:rPr>
+            <w:rStyle w:val="Hyperlink"/>
+            <w:noProof/>
+          </w:rPr>
+          <w:t>Phân chia vai trò của thành viên dự án và khách hàng</w:t>
+        </w:r>
+        <w:r>
+          <w:rPr>
+            <w:noProof/>
+            <w:webHidden/>
+          </w:rPr>
+          <w:tab/>
+        </w:r>
+        <w:r>
+          <w:rPr>
+            <w:noProof/>
+            <w:webHidden/>
+          </w:rPr>
+          <w:fldChar w:fldCharType="begin"/>
+        </w:r>
+        <w:r>
+          <w:rPr>
+            <w:noProof/>
+            <w:webHidden/>
+          </w:rPr>
+          <w:instrText xml:space="preserve"> PAGEREF _Toc25660384 \h </w:instrText>
+        </w:r>
+        <w:r>
+          <w:rPr>
+            <w:noProof/>
+            <w:webHidden/>
+          </w:rPr>
+        </w:r>
+        <w:r>
+          <w:rPr>
+            <w:noProof/>
+            <w:webHidden/>
+          </w:rPr>
+          <w:fldChar w:fldCharType="separate"/>
+        </w:r>
+        <w:r>
+          <w:rPr>
+            <w:noProof/>
+            <w:webHidden/>
+          </w:rPr>
+          <w:t>7</w:t>
+        </w:r>
+        <w:r>
+          <w:rPr>
+            <w:noProof/>
+            <w:webHidden/>
+          </w:rPr>
+          <w:fldChar w:fldCharType="end"/>
+        </w:r>
+      </w:hyperlink>
+    </w:p>
+    <w:p>
+      <w:pPr>
+        <w:pStyle w:val="TOC1"/>
+        <w:rPr>
+          <w:rFonts w:asciiTheme="minorHAnsi" w:eastAsiaTheme="minorEastAsia" w:hAnsiTheme="minorHAnsi" w:cstheme="minorBidi"/>
+          <w:b w:val="0"/>
+          <w:bCs w:val="0"/>
+          <w:caps w:val="0"/>
+          <w:noProof/>
+          <w:sz w:val="22"/>
+          <w:szCs w:val="22"/>
+          <w:lang w:eastAsia="en-US" w:bidi="ar-SA"/>
+        </w:rPr>
+      </w:pPr>
+      <w:hyperlink w:anchor="_Toc25660385" w:history="1">
+        <w:r>
+          <w:rPr>
+            <w:rStyle w:val="Hyperlink"/>
+            <w:noProof/>
+          </w:rPr>
+          <w:t>3.</w:t>
+        </w:r>
+        <w:r>
+          <w:rPr>
+            <w:rFonts w:asciiTheme="minorHAnsi" w:eastAsiaTheme="minorEastAsia" w:hAnsiTheme="minorHAnsi" w:cstheme="minorBidi"/>
+            <w:b w:val="0"/>
+            <w:bCs w:val="0"/>
+            <w:caps w:val="0"/>
+            <w:noProof/>
+            <w:sz w:val="22"/>
+            <w:szCs w:val="22"/>
+            <w:lang w:eastAsia="en-US" w:bidi="ar-SA"/>
+          </w:rPr>
+          <w:tab/>
+        </w:r>
+        <w:r>
+          <w:rPr>
+            <w:rStyle w:val="Hyperlink"/>
+            <w:noProof/>
+          </w:rPr>
+          <w:t>Khảo sát dự án</w:t>
+        </w:r>
+        <w:r>
+          <w:rPr>
+            <w:noProof/>
+            <w:webHidden/>
+          </w:rPr>
+          <w:tab/>
+        </w:r>
+        <w:r>
+          <w:rPr>
+            <w:noProof/>
+            <w:webHidden/>
+          </w:rPr>
+          <w:fldChar w:fldCharType="begin"/>
+        </w:r>
+        <w:r>
+          <w:rPr>
+            <w:noProof/>
+            <w:webHidden/>
+          </w:rPr>
+          <w:instrText xml:space="preserve"> PAGEREF _Toc25660385 \h </w:instrText>
+        </w:r>
+        <w:r>
+          <w:rPr>
+            <w:noProof/>
+            <w:webHidden/>
+          </w:rPr>
+        </w:r>
+        <w:r>
+          <w:rPr>
+            <w:noProof/>
+            <w:webHidden/>
+          </w:rPr>
+          <w:fldChar w:fldCharType="separate"/>
+        </w:r>
+        <w:r>
+          <w:rPr>
+            <w:noProof/>
+            <w:webHidden/>
+          </w:rPr>
+          <w:t>7</w:t>
+        </w:r>
+        <w:r>
+          <w:rPr>
+            <w:noProof/>
+            <w:webHidden/>
+          </w:rPr>
+          <w:fldChar w:fldCharType="end"/>
+        </w:r>
+      </w:hyperlink>
+    </w:p>
+    <w:p>
+      <w:pPr>
+        <w:pStyle w:val="TOC2"/>
+        <w:rPr>
+          <w:rFonts w:asciiTheme="minorHAnsi" w:eastAsiaTheme="minorEastAsia" w:hAnsiTheme="minorHAnsi" w:cstheme="minorBidi"/>
+          <w:noProof/>
+          <w:sz w:val="22"/>
+          <w:szCs w:val="22"/>
+          <w:lang w:eastAsia="en-US" w:bidi="ar-SA"/>
+        </w:rPr>
+      </w:pPr>
+      <w:hyperlink w:anchor="_Toc25660386" w:history="1">
+        <w:r>
+          <w:rPr>
+            <w:rStyle w:val="Hyperlink"/>
+            <w:rFonts w:cs="Tahoma"/>
+            <w:noProof/>
+          </w:rPr>
+          <w:t>3.1.</w:t>
+        </w:r>
+        <w:r>
+          <w:rPr>
+            <w:rFonts w:asciiTheme="minorHAnsi" w:eastAsiaTheme="minorEastAsia" w:hAnsiTheme="minorHAnsi" w:cstheme="minorBidi"/>
+            <w:noProof/>
+            <w:sz w:val="22"/>
+            <w:szCs w:val="22"/>
+            <w:lang w:eastAsia="en-US" w:bidi="ar-SA"/>
+          </w:rPr>
+          <w:tab/>
+        </w:r>
+        <w:r>
+          <w:rPr>
+            <w:rStyle w:val="Hyperlink"/>
+            <w:noProof/>
+          </w:rPr>
+          <w:t>Yêu cầu khách hàng</w:t>
+        </w:r>
+        <w:r>
+          <w:rPr>
+            <w:noProof/>
+            <w:webHidden/>
+          </w:rPr>
+          <w:tab/>
+        </w:r>
+        <w:r>
+          <w:rPr>
+            <w:noProof/>
+            <w:webHidden/>
+          </w:rPr>
+          <w:fldChar w:fldCharType="begin"/>
+        </w:r>
+        <w:r>
+          <w:rPr>
+            <w:noProof/>
+            <w:webHidden/>
+          </w:rPr>
+          <w:instrText xml:space="preserve"> PAGEREF _Toc25660386 \h </w:instrText>
+        </w:r>
+        <w:r>
+          <w:rPr>
+            <w:noProof/>
+            <w:webHidden/>
+          </w:rPr>
+        </w:r>
+        <w:r>
+          <w:rPr>
+            <w:noProof/>
+            <w:webHidden/>
+          </w:rPr>
+          <w:fldChar w:fldCharType="separate"/>
+        </w:r>
+        <w:r>
+          <w:rPr>
+            <w:noProof/>
+            <w:webHidden/>
+          </w:rPr>
+          <w:t>7</w:t>
+        </w:r>
+        <w:r>
+          <w:rPr>
+            <w:noProof/>
+            <w:webHidden/>
+          </w:rPr>
+          <w:fldChar w:fldCharType="end"/>
+        </w:r>
+      </w:hyperlink>
+    </w:p>
+    <w:p>
+      <w:pPr>
+        <w:pStyle w:val="TOC2"/>
+        <w:rPr>
+          <w:rFonts w:asciiTheme="minorHAnsi" w:eastAsiaTheme="minorEastAsia" w:hAnsiTheme="minorHAnsi" w:cstheme="minorBidi"/>
+          <w:noProof/>
+          <w:sz w:val="22"/>
+          <w:szCs w:val="22"/>
+          <w:lang w:eastAsia="en-US" w:bidi="ar-SA"/>
+        </w:rPr>
+      </w:pPr>
+      <w:hyperlink w:anchor="_Toc25660387" w:history="1">
+        <w:r>
+          <w:rPr>
+            <w:rStyle w:val="Hyperlink"/>
+            <w:rFonts w:cs="Tahoma"/>
+            <w:noProof/>
+          </w:rPr>
+          <w:t>3.2.</w:t>
+        </w:r>
+        <w:r>
+          <w:rPr>
+            <w:rFonts w:asciiTheme="minorHAnsi" w:eastAsiaTheme="minorEastAsia" w:hAnsiTheme="minorHAnsi" w:cstheme="minorBidi"/>
+            <w:noProof/>
+            <w:sz w:val="22"/>
+            <w:szCs w:val="22"/>
+            <w:lang w:eastAsia="en-US" w:bidi="ar-SA"/>
+          </w:rPr>
+          <w:tab/>
+        </w:r>
+        <w:r>
+          <w:rPr>
+            <w:rStyle w:val="Hyperlink"/>
+            <w:noProof/>
+          </w:rPr>
+          <w:t>Mô hình hoạt động hiện thời – nghiệp vụ</w:t>
+        </w:r>
+        <w:r>
+          <w:rPr>
+            <w:noProof/>
+            <w:webHidden/>
+          </w:rPr>
+          <w:tab/>
+        </w:r>
+        <w:r>
+          <w:rPr>
+            <w:noProof/>
+            <w:webHidden/>
+          </w:rPr>
+          <w:fldChar w:fldCharType="begin"/>
+        </w:r>
+        <w:r>
+          <w:rPr>
+            <w:noProof/>
+            <w:webHidden/>
+          </w:rPr>
+          <w:instrText xml:space="preserve"> PAGEREF _Toc25660387 \h </w:instrText>
+        </w:r>
+        <w:r>
+          <w:rPr>
+            <w:noProof/>
+            <w:webHidden/>
+          </w:rPr>
+        </w:r>
+        <w:r>
+          <w:rPr>
+            <w:noProof/>
+            <w:webHidden/>
+          </w:rPr>
+          <w:fldChar w:fldCharType="separate"/>
+        </w:r>
+        <w:r>
+          <w:rPr>
+            <w:noProof/>
+            <w:webHidden/>
+          </w:rPr>
+          <w:t>7</w:t>
+        </w:r>
+        <w:r>
+          <w:rPr>
+            <w:noProof/>
+            <w:webHidden/>
+          </w:rPr>
+          <w:fldChar w:fldCharType="end"/>
+        </w:r>
+      </w:hyperlink>
+    </w:p>
+    <w:p>
+      <w:pPr>
+        <w:pStyle w:val="TOC2"/>
+        <w:rPr>
+          <w:rFonts w:asciiTheme="minorHAnsi" w:eastAsiaTheme="minorEastAsia" w:hAnsiTheme="minorHAnsi" w:cstheme="minorBidi"/>
+          <w:noProof/>
+          <w:sz w:val="22"/>
+          <w:szCs w:val="22"/>
+          <w:lang w:eastAsia="en-US" w:bidi="ar-SA"/>
+        </w:rPr>
+      </w:pPr>
+      <w:hyperlink w:anchor="_Toc25660388" w:history="1">
+        <w:r>
+          <w:rPr>
+            <w:rStyle w:val="Hyperlink"/>
+            <w:rFonts w:cs="Tahoma"/>
+            <w:noProof/>
+          </w:rPr>
+          <w:t>3.3.</w:t>
+        </w:r>
+        <w:r>
+          <w:rPr>
+            <w:rFonts w:asciiTheme="minorHAnsi" w:eastAsiaTheme="minorEastAsia" w:hAnsiTheme="minorHAnsi" w:cstheme="minorBidi"/>
+            <w:noProof/>
+            <w:sz w:val="22"/>
+            <w:szCs w:val="22"/>
+            <w:lang w:eastAsia="en-US" w:bidi="ar-SA"/>
+          </w:rPr>
+          <w:tab/>
+        </w:r>
+        <w:r>
+          <w:rPr>
+            <w:rStyle w:val="Hyperlink"/>
+            <w:noProof/>
+          </w:rPr>
+          <w:t>Mô hình hoạt động dự kiến sau khi áp dụng sản phẩm mới</w:t>
+        </w:r>
+        <w:r>
+          <w:rPr>
+            <w:noProof/>
+            <w:webHidden/>
+          </w:rPr>
+          <w:tab/>
+        </w:r>
+        <w:r>
+          <w:rPr>
+            <w:noProof/>
+            <w:webHidden/>
+          </w:rPr>
+          <w:fldChar w:fldCharType="begin"/>
+        </w:r>
+        <w:r>
+          <w:rPr>
+            <w:noProof/>
+            <w:webHidden/>
+          </w:rPr>
+          <w:instrText xml:space="preserve"> PAGEREF _Toc25660388 \h </w:instrText>
+        </w:r>
+        <w:r>
+          <w:rPr>
+            <w:noProof/>
+            <w:webHidden/>
+          </w:rPr>
+        </w:r>
+        <w:r>
+          <w:rPr>
+            <w:noProof/>
+            <w:webHidden/>
+          </w:rPr>
+          <w:fldChar w:fldCharType="separate"/>
+        </w:r>
+        <w:r>
+          <w:rPr>
+            <w:noProof/>
+            <w:webHidden/>
+          </w:rPr>
+          <w:t>7</w:t>
+        </w:r>
+        <w:r>
+          <w:rPr>
+            <w:noProof/>
+            <w:webHidden/>
+          </w:rPr>
+          <w:fldChar w:fldCharType="end"/>
+        </w:r>
+      </w:hyperlink>
+    </w:p>
+    <w:p>
+      <w:pPr>
+        <w:pStyle w:val="TOC2"/>
+        <w:rPr>
+          <w:rFonts w:asciiTheme="minorHAnsi" w:eastAsiaTheme="minorEastAsia" w:hAnsiTheme="minorHAnsi" w:cstheme="minorBidi"/>
+          <w:noProof/>
+          <w:sz w:val="22"/>
+          <w:szCs w:val="22"/>
+          <w:lang w:eastAsia="en-US" w:bidi="ar-SA"/>
+        </w:rPr>
+      </w:pPr>
+      <w:hyperlink w:anchor="_Toc25660389" w:history="1">
+        <w:r>
+          <w:rPr>
+            <w:rStyle w:val="Hyperlink"/>
+            <w:rFonts w:cs="Tahoma"/>
+            <w:noProof/>
+          </w:rPr>
+          <w:t>3.4.</w:t>
+        </w:r>
+        <w:r>
+          <w:rPr>
+            <w:rFonts w:asciiTheme="minorHAnsi" w:eastAsiaTheme="minorEastAsia" w:hAnsiTheme="minorHAnsi" w:cstheme="minorBidi"/>
+            <w:noProof/>
+            <w:sz w:val="22"/>
+            <w:szCs w:val="22"/>
+            <w:lang w:eastAsia="en-US" w:bidi="ar-SA"/>
+          </w:rPr>
+          <w:tab/>
+        </w:r>
+        <w:r>
+          <w:rPr>
+            <w:rStyle w:val="Hyperlink"/>
+            <w:noProof/>
+          </w:rPr>
+          <w:t>Phạm vi dự án</w:t>
+        </w:r>
+        <w:r>
+          <w:rPr>
+            <w:noProof/>
+            <w:webHidden/>
+          </w:rPr>
+          <w:tab/>
+        </w:r>
+        <w:r>
+          <w:rPr>
+            <w:noProof/>
+            <w:webHidden/>
+          </w:rPr>
+          <w:fldChar w:fldCharType="begin"/>
+        </w:r>
+        <w:r>
+          <w:rPr>
+            <w:noProof/>
+            <w:webHidden/>
+          </w:rPr>
+          <w:instrText xml:space="preserve"> PAGEREF _Toc25660389 \h </w:instrText>
+        </w:r>
+        <w:r>
+          <w:rPr>
+            <w:noProof/>
+            <w:webHidden/>
+          </w:rPr>
+        </w:r>
+        <w:r>
+          <w:rPr>
+            <w:noProof/>
+            <w:webHidden/>
+          </w:rPr>
+          <w:fldChar w:fldCharType="separate"/>
+        </w:r>
+        <w:r>
+          <w:rPr>
+            <w:noProof/>
+            <w:webHidden/>
+          </w:rPr>
+          <w:t>7</w:t>
+        </w:r>
+        <w:r>
+          <w:rPr>
+            <w:noProof/>
+            <w:webHidden/>
+          </w:rPr>
+          <w:fldChar w:fldCharType="end"/>
+        </w:r>
+      </w:hyperlink>
+    </w:p>
+    <w:p>
+      <w:pPr>
+        <w:pStyle w:val="TOC1"/>
+        <w:rPr>
+          <w:rFonts w:asciiTheme="minorHAnsi" w:eastAsiaTheme="minorEastAsia" w:hAnsiTheme="minorHAnsi" w:cstheme="minorBidi"/>
+          <w:b w:val="0"/>
+          <w:bCs w:val="0"/>
+          <w:caps w:val="0"/>
+          <w:noProof/>
+          <w:sz w:val="22"/>
+          <w:szCs w:val="22"/>
+          <w:lang w:eastAsia="en-US" w:bidi="ar-SA"/>
+        </w:rPr>
+      </w:pPr>
+      <w:hyperlink w:anchor="_Toc25660390" w:history="1">
+        <w:r>
+          <w:rPr>
+            <w:rStyle w:val="Hyperlink"/>
+            <w:noProof/>
+          </w:rPr>
+          <w:t>4.</w:t>
+        </w:r>
+        <w:r>
+          <w:rPr>
+            <w:rFonts w:asciiTheme="minorHAnsi" w:eastAsiaTheme="minorEastAsia" w:hAnsiTheme="minorHAnsi" w:cstheme="minorBidi"/>
+            <w:b w:val="0"/>
+            <w:bCs w:val="0"/>
+            <w:caps w:val="0"/>
+            <w:noProof/>
+            <w:sz w:val="22"/>
+            <w:szCs w:val="22"/>
+            <w:lang w:eastAsia="en-US" w:bidi="ar-SA"/>
+          </w:rPr>
+          <w:tab/>
+        </w:r>
+        <w:r>
+          <w:rPr>
+            <w:rStyle w:val="Hyperlink"/>
+            <w:noProof/>
+          </w:rPr>
+          <w:t>Giao tiếp/Trao đổi thông tin</w:t>
+        </w:r>
+        <w:r>
+          <w:rPr>
+            <w:noProof/>
+            <w:webHidden/>
+          </w:rPr>
+          <w:tab/>
+        </w:r>
+        <w:r>
+          <w:rPr>
+            <w:noProof/>
+            <w:webHidden/>
+          </w:rPr>
+          <w:fldChar w:fldCharType="begin"/>
+        </w:r>
+        <w:r>
+          <w:rPr>
+            <w:noProof/>
+            <w:webHidden/>
+          </w:rPr>
+          <w:instrText xml:space="preserve"> PAGEREF _Toc25660390 \h </w:instrText>
+        </w:r>
+        <w:r>
+          <w:rPr>
+            <w:noProof/>
+            <w:webHidden/>
+          </w:rPr>
+        </w:r>
+        <w:r>
+          <w:rPr>
+            <w:noProof/>
+            <w:webHidden/>
+          </w:rPr>
+          <w:fldChar w:fldCharType="separate"/>
+        </w:r>
+        <w:r>
+          <w:rPr>
+            <w:noProof/>
+            <w:webHidden/>
+          </w:rPr>
+          <w:t>7</w:t>
+        </w:r>
+        <w:r>
+          <w:rPr>
+            <w:noProof/>
+            <w:webHidden/>
+          </w:rPr>
+          <w:fldChar w:fldCharType="end"/>
+        </w:r>
+      </w:hyperlink>
+    </w:p>
+    <w:p>
+      <w:pPr>
+        <w:pStyle w:val="TOC1"/>
+        <w:rPr>
+          <w:rFonts w:asciiTheme="minorHAnsi" w:eastAsiaTheme="minorEastAsia" w:hAnsiTheme="minorHAnsi" w:cstheme="minorBidi"/>
+          <w:b w:val="0"/>
+          <w:bCs w:val="0"/>
+          <w:caps w:val="0"/>
+          <w:noProof/>
+          <w:sz w:val="22"/>
+          <w:szCs w:val="22"/>
+          <w:lang w:eastAsia="en-US" w:bidi="ar-SA"/>
+        </w:rPr>
+      </w:pPr>
+      <w:hyperlink w:anchor="_Toc25660391" w:history="1">
+        <w:r>
+          <w:rPr>
+            <w:rStyle w:val="Hyperlink"/>
+            <w:noProof/>
+          </w:rPr>
+          <w:t>5.</w:t>
+        </w:r>
+        <w:r>
+          <w:rPr>
+            <w:rFonts w:asciiTheme="minorHAnsi" w:eastAsiaTheme="minorEastAsia" w:hAnsiTheme="minorHAnsi" w:cstheme="minorBidi"/>
+            <w:b w:val="0"/>
+            <w:bCs w:val="0"/>
+            <w:caps w:val="0"/>
+            <w:noProof/>
+            <w:sz w:val="22"/>
+            <w:szCs w:val="22"/>
+            <w:lang w:eastAsia="en-US" w:bidi="ar-SA"/>
+          </w:rPr>
+          <w:tab/>
+        </w:r>
+        <w:r>
+          <w:rPr>
+            <w:rStyle w:val="Hyperlink"/>
+            <w:noProof/>
+          </w:rPr>
+          <w:t>Ước lượng chung</w:t>
+        </w:r>
+        <w:r>
+          <w:rPr>
+            <w:noProof/>
+            <w:webHidden/>
+          </w:rPr>
+          <w:tab/>
+        </w:r>
+        <w:r>
+          <w:rPr>
+            <w:noProof/>
+            <w:webHidden/>
+          </w:rPr>
+          <w:fldChar w:fldCharType="begin"/>
+        </w:r>
+        <w:r>
+          <w:rPr>
+            <w:noProof/>
+            <w:webHidden/>
+          </w:rPr>
+          <w:instrText xml:space="preserve"> PAGEREF _Toc25660391 \h </w:instrText>
+        </w:r>
+        <w:r>
+          <w:rPr>
+            <w:noProof/>
+            <w:webHidden/>
+          </w:rPr>
+        </w:r>
+        <w:r>
+          <w:rPr>
+            <w:noProof/>
+            <w:webHidden/>
+          </w:rPr>
+          <w:fldChar w:fldCharType="separate"/>
+        </w:r>
+        <w:r>
+          <w:rPr>
+            <w:noProof/>
+            <w:webHidden/>
+          </w:rPr>
+          <w:t>8</w:t>
+        </w:r>
+        <w:r>
+          <w:rPr>
+            <w:noProof/>
+            <w:webHidden/>
+          </w:rPr>
+          <w:fldChar w:fldCharType="end"/>
+        </w:r>
+      </w:hyperlink>
+    </w:p>
+    <w:p>
+      <w:pPr>
+        <w:pStyle w:val="TOC2"/>
+        <w:rPr>
+          <w:rFonts w:asciiTheme="minorHAnsi" w:eastAsiaTheme="minorEastAsia" w:hAnsiTheme="minorHAnsi" w:cstheme="minorBidi"/>
+          <w:noProof/>
+          <w:sz w:val="22"/>
+          <w:szCs w:val="22"/>
+          <w:lang w:eastAsia="en-US" w:bidi="ar-SA"/>
+        </w:rPr>
+      </w:pPr>
+      <w:hyperlink w:anchor="_Toc25660392" w:history="1">
+        <w:r>
+          <w:rPr>
+            <w:rStyle w:val="Hyperlink"/>
+            <w:rFonts w:cs="Tahoma"/>
+            <w:noProof/>
+          </w:rPr>
+          <w:t>5.1.</w:t>
+        </w:r>
+        <w:r>
+          <w:rPr>
+            <w:rFonts w:asciiTheme="minorHAnsi" w:eastAsiaTheme="minorEastAsia" w:hAnsiTheme="minorHAnsi" w:cstheme="minorBidi"/>
+            <w:noProof/>
+            <w:sz w:val="22"/>
+            <w:szCs w:val="22"/>
+            <w:lang w:eastAsia="en-US" w:bidi="ar-SA"/>
+          </w:rPr>
+          <w:tab/>
+        </w:r>
+        <w:r>
+          <w:rPr>
+            <w:rStyle w:val="Hyperlink"/>
+            <w:noProof/>
+          </w:rPr>
+          <w:t>Ước lượng tính năng</w:t>
+        </w:r>
+        <w:r>
+          <w:rPr>
+            <w:noProof/>
+            <w:webHidden/>
+          </w:rPr>
+          <w:tab/>
+        </w:r>
+        <w:r>
+          <w:rPr>
+            <w:noProof/>
+            <w:webHidden/>
+          </w:rPr>
+          <w:fldChar w:fldCharType="begin"/>
+        </w:r>
+        <w:r>
+          <w:rPr>
+            <w:noProof/>
+            <w:webHidden/>
+          </w:rPr>
+          <w:instrText xml:space="preserve"> PAGEREF _Toc25660392 \h </w:instrText>
+        </w:r>
+        <w:r>
+          <w:rPr>
+            <w:noProof/>
+            <w:webHidden/>
+          </w:rPr>
+        </w:r>
+        <w:r>
+          <w:rPr>
+            <w:noProof/>
+            <w:webHidden/>
+          </w:rPr>
+          <w:fldChar w:fldCharType="separate"/>
+        </w:r>
+        <w:r>
+          <w:rPr>
+            <w:noProof/>
+            <w:webHidden/>
+          </w:rPr>
+          <w:t>8</w:t>
+        </w:r>
+        <w:r>
+          <w:rPr>
+            <w:noProof/>
+            <w:webHidden/>
+          </w:rPr>
+          <w:fldChar w:fldCharType="end"/>
+        </w:r>
+      </w:hyperlink>
+    </w:p>
+    <w:p>
+      <w:pPr>
+        <w:pStyle w:val="TOC2"/>
+        <w:rPr>
+          <w:rFonts w:asciiTheme="minorHAnsi" w:eastAsiaTheme="minorEastAsia" w:hAnsiTheme="minorHAnsi" w:cstheme="minorBidi"/>
+          <w:noProof/>
+          <w:sz w:val="22"/>
+          <w:szCs w:val="22"/>
+          <w:lang w:eastAsia="en-US" w:bidi="ar-SA"/>
+        </w:rPr>
+      </w:pPr>
+      <w:hyperlink w:anchor="_Toc25660393" w:history="1">
+        <w:r>
+          <w:rPr>
+            <w:rStyle w:val="Hyperlink"/>
+            <w:rFonts w:cs="Tahoma"/>
+            <w:noProof/>
+          </w:rPr>
+          <w:t>5.2.</w:t>
+        </w:r>
+        <w:r>
+          <w:rPr>
+            <w:rFonts w:asciiTheme="minorHAnsi" w:eastAsiaTheme="minorEastAsia" w:hAnsiTheme="minorHAnsi" w:cstheme="minorBidi"/>
+            <w:noProof/>
+            <w:sz w:val="22"/>
+            <w:szCs w:val="22"/>
+            <w:lang w:eastAsia="en-US" w:bidi="ar-SA"/>
+          </w:rPr>
+          <w:tab/>
+        </w:r>
+        <w:r>
+          <w:rPr>
+            <w:rStyle w:val="Hyperlink"/>
+            <w:noProof/>
+          </w:rPr>
+          <w:t>Work Breakdown Structure</w:t>
+        </w:r>
+        <w:r>
+          <w:rPr>
+            <w:noProof/>
+            <w:webHidden/>
+          </w:rPr>
+          <w:tab/>
+        </w:r>
+        <w:r>
+          <w:rPr>
+            <w:noProof/>
+            <w:webHidden/>
+          </w:rPr>
+          <w:fldChar w:fldCharType="begin"/>
+        </w:r>
+        <w:r>
+          <w:rPr>
+            <w:noProof/>
+            <w:webHidden/>
+          </w:rPr>
+          <w:instrText xml:space="preserve"> PAGEREF _Toc25660393 \h </w:instrText>
+        </w:r>
+        <w:r>
+          <w:rPr>
+            <w:noProof/>
+            <w:webHidden/>
+          </w:rPr>
+        </w:r>
+        <w:r>
+          <w:rPr>
+            <w:noProof/>
+            <w:webHidden/>
+          </w:rPr>
+          <w:fldChar w:fldCharType="separate"/>
+        </w:r>
+        <w:r>
+          <w:rPr>
+            <w:noProof/>
+            <w:webHidden/>
+          </w:rPr>
+          <w:t>8</w:t>
+        </w:r>
+        <w:r>
+          <w:rPr>
+            <w:noProof/>
+            <w:webHidden/>
+          </w:rPr>
+          <w:fldChar w:fldCharType="end"/>
+        </w:r>
+      </w:hyperlink>
+    </w:p>
+    <w:p>
+      <w:pPr>
+        <w:pStyle w:val="TOC2"/>
+        <w:rPr>
+          <w:rFonts w:asciiTheme="minorHAnsi" w:eastAsiaTheme="minorEastAsia" w:hAnsiTheme="minorHAnsi" w:cstheme="minorBidi"/>
+          <w:noProof/>
+          <w:sz w:val="22"/>
+          <w:szCs w:val="22"/>
+          <w:lang w:eastAsia="en-US" w:bidi="ar-SA"/>
+        </w:rPr>
+      </w:pPr>
+      <w:hyperlink w:anchor="_Toc25660394" w:history="1">
+        <w:r>
+          <w:rPr>
+            <w:rStyle w:val="Hyperlink"/>
+            <w:rFonts w:cs="Tahoma"/>
+            <w:noProof/>
+          </w:rPr>
+          <w:t>5.3.</w:t>
+        </w:r>
+        <w:r>
+          <w:rPr>
+            <w:rFonts w:asciiTheme="minorHAnsi" w:eastAsiaTheme="minorEastAsia" w:hAnsiTheme="minorHAnsi" w:cstheme="minorBidi"/>
+            <w:noProof/>
+            <w:sz w:val="22"/>
+            <w:szCs w:val="22"/>
+            <w:lang w:eastAsia="en-US" w:bidi="ar-SA"/>
+          </w:rPr>
+          <w:tab/>
+        </w:r>
+        <w:r>
+          <w:rPr>
+            <w:rStyle w:val="Hyperlink"/>
+            <w:noProof/>
+          </w:rPr>
+          <w:t>Ước lượng thời gian</w:t>
+        </w:r>
+        <w:r>
+          <w:rPr>
+            <w:noProof/>
+            <w:webHidden/>
+          </w:rPr>
+          <w:tab/>
+        </w:r>
+        <w:r>
+          <w:rPr>
+            <w:noProof/>
+            <w:webHidden/>
+          </w:rPr>
+          <w:fldChar w:fldCharType="begin"/>
+        </w:r>
+        <w:r>
+          <w:rPr>
+            <w:noProof/>
+            <w:webHidden/>
+          </w:rPr>
+          <w:instrText xml:space="preserve"> PAGEREF _Toc25660394 \h </w:instrText>
+        </w:r>
+        <w:r>
+          <w:rPr>
+            <w:noProof/>
+            <w:webHidden/>
+          </w:rPr>
+        </w:r>
+        <w:r>
+          <w:rPr>
+            <w:noProof/>
+            <w:webHidden/>
+          </w:rPr>
+          <w:fldChar w:fldCharType="separate"/>
+        </w:r>
+        <w:r>
+          <w:rPr>
+            <w:noProof/>
+            <w:webHidden/>
+          </w:rPr>
+          <w:t>8</w:t>
+        </w:r>
+        <w:r>
+          <w:rPr>
+            <w:noProof/>
+            <w:webHidden/>
+          </w:rPr>
+          <w:fldChar w:fldCharType="end"/>
+        </w:r>
+      </w:hyperlink>
+    </w:p>
+    <w:p>
+      <w:pPr>
+        <w:pStyle w:val="TOC2"/>
+        <w:rPr>
+          <w:rFonts w:asciiTheme="minorHAnsi" w:eastAsiaTheme="minorEastAsia" w:hAnsiTheme="minorHAnsi" w:cstheme="minorBidi"/>
+          <w:noProof/>
+          <w:sz w:val="22"/>
+          <w:szCs w:val="22"/>
+          <w:lang w:eastAsia="en-US" w:bidi="ar-SA"/>
+        </w:rPr>
+      </w:pPr>
+      <w:hyperlink w:anchor="_Toc25660395" w:history="1">
+        <w:r>
+          <w:rPr>
+            <w:rStyle w:val="Hyperlink"/>
+            <w:rFonts w:cs="Tahoma"/>
+            <w:noProof/>
+          </w:rPr>
+          <w:t>5.4.</w:t>
+        </w:r>
+        <w:r>
+          <w:rPr>
+            <w:rFonts w:asciiTheme="minorHAnsi" w:eastAsiaTheme="minorEastAsia" w:hAnsiTheme="minorHAnsi" w:cstheme="minorBidi"/>
+            <w:noProof/>
+            <w:sz w:val="22"/>
+            <w:szCs w:val="22"/>
+            <w:lang w:eastAsia="en-US" w:bidi="ar-SA"/>
+          </w:rPr>
+          <w:tab/>
+        </w:r>
+        <w:r>
+          <w:rPr>
+            <w:rStyle w:val="Hyperlink"/>
+            <w:noProof/>
+          </w:rPr>
+          <w:t>Ước lượng rủi ro</w:t>
+        </w:r>
+        <w:r>
+          <w:rPr>
+            <w:noProof/>
+            <w:webHidden/>
+          </w:rPr>
+          <w:tab/>
+        </w:r>
+        <w:r>
+          <w:rPr>
+            <w:noProof/>
+            <w:webHidden/>
+          </w:rPr>
+          <w:fldChar w:fldCharType="begin"/>
+        </w:r>
+        <w:r>
+          <w:rPr>
+            <w:noProof/>
+            <w:webHidden/>
+          </w:rPr>
+          <w:instrText xml:space="preserve"> PAGEREF _Toc25660395 \h </w:instrText>
+        </w:r>
+        <w:r>
+          <w:rPr>
+            <w:noProof/>
+            <w:webHidden/>
+          </w:rPr>
+        </w:r>
+        <w:r>
+          <w:rPr>
+            <w:noProof/>
+            <w:webHidden/>
+          </w:rPr>
+          <w:fldChar w:fldCharType="separate"/>
+        </w:r>
+        <w:r>
+          <w:rPr>
+            <w:noProof/>
+            <w:webHidden/>
+          </w:rPr>
+          <w:t>8</w:t>
+        </w:r>
+        <w:r>
+          <w:rPr>
+            <w:noProof/>
+            <w:webHidden/>
+          </w:rPr>
+          <w:fldChar w:fldCharType="end"/>
+        </w:r>
+      </w:hyperlink>
+    </w:p>
+    <w:p>
+      <w:pPr>
+        <w:pStyle w:val="TOC1"/>
+        <w:rPr>
+          <w:rFonts w:asciiTheme="minorHAnsi" w:eastAsiaTheme="minorEastAsia" w:hAnsiTheme="minorHAnsi" w:cstheme="minorBidi"/>
+          <w:b w:val="0"/>
+          <w:bCs w:val="0"/>
+          <w:caps w:val="0"/>
+          <w:noProof/>
+          <w:sz w:val="22"/>
+          <w:szCs w:val="22"/>
+          <w:lang w:eastAsia="en-US" w:bidi="ar-SA"/>
+        </w:rPr>
+      </w:pPr>
+      <w:hyperlink w:anchor="_Toc25660396" w:history="1">
+        <w:r>
+          <w:rPr>
+            <w:rStyle w:val="Hyperlink"/>
+            <w:noProof/>
+          </w:rPr>
+          <w:t>6.</w:t>
+        </w:r>
+        <w:r>
+          <w:rPr>
+            <w:rFonts w:asciiTheme="minorHAnsi" w:eastAsiaTheme="minorEastAsia" w:hAnsiTheme="minorHAnsi" w:cstheme="minorBidi"/>
+            <w:b w:val="0"/>
+            <w:bCs w:val="0"/>
+            <w:caps w:val="0"/>
+            <w:noProof/>
+            <w:sz w:val="22"/>
+            <w:szCs w:val="22"/>
+            <w:lang w:eastAsia="en-US" w:bidi="ar-SA"/>
+          </w:rPr>
+          <w:tab/>
+        </w:r>
+        <w:r>
+          <w:rPr>
+            <w:rStyle w:val="Hyperlink"/>
+            <w:noProof/>
+          </w:rPr>
+          <w:t>Ước lượng giá thành</w:t>
+        </w:r>
+        <w:r>
+          <w:rPr>
+            <w:noProof/>
+            <w:webHidden/>
+          </w:rPr>
+          <w:tab/>
+        </w:r>
+        <w:r>
+          <w:rPr>
+            <w:noProof/>
+            <w:webHidden/>
+          </w:rPr>
+          <w:fldChar w:fldCharType="begin"/>
+        </w:r>
+        <w:r>
+          <w:rPr>
+            <w:noProof/>
+            <w:webHidden/>
+          </w:rPr>
+          <w:instrText xml:space="preserve"> PAGEREF _Toc25660396 \h </w:instrText>
+        </w:r>
+        <w:r>
+          <w:rPr>
+            <w:noProof/>
+            <w:webHidden/>
+          </w:rPr>
+        </w:r>
+        <w:r>
+          <w:rPr>
+            <w:noProof/>
+            <w:webHidden/>
+          </w:rPr>
+          <w:fldChar w:fldCharType="separate"/>
+        </w:r>
+        <w:r>
+          <w:rPr>
+            <w:noProof/>
+            <w:webHidden/>
+          </w:rPr>
+          <w:t>8</w:t>
+        </w:r>
+        <w:r>
+          <w:rPr>
+            <w:noProof/>
+            <w:webHidden/>
+          </w:rPr>
+          <w:fldChar w:fldCharType="end"/>
+        </w:r>
+      </w:hyperlink>
+    </w:p>
+    <w:p>
+      <w:pPr>
+        <w:pStyle w:val="TOC1"/>
+        <w:rPr>
+          <w:rFonts w:asciiTheme="minorHAnsi" w:eastAsiaTheme="minorEastAsia" w:hAnsiTheme="minorHAnsi" w:cstheme="minorBidi"/>
+          <w:b w:val="0"/>
+          <w:bCs w:val="0"/>
+          <w:caps w:val="0"/>
+          <w:noProof/>
+          <w:sz w:val="22"/>
+          <w:szCs w:val="22"/>
+          <w:lang w:eastAsia="en-US" w:bidi="ar-SA"/>
+        </w:rPr>
+      </w:pPr>
+      <w:hyperlink w:anchor="_Toc25660397" w:history="1">
+        <w:r>
+          <w:rPr>
+            <w:rStyle w:val="Hyperlink"/>
+            <w:noProof/>
+          </w:rPr>
+          <w:t>7.</w:t>
+        </w:r>
+        <w:r>
+          <w:rPr>
+            <w:rFonts w:asciiTheme="minorHAnsi" w:eastAsiaTheme="minorEastAsia" w:hAnsiTheme="minorHAnsi" w:cstheme="minorBidi"/>
+            <w:b w:val="0"/>
+            <w:bCs w:val="0"/>
+            <w:caps w:val="0"/>
+            <w:noProof/>
+            <w:sz w:val="22"/>
+            <w:szCs w:val="22"/>
+            <w:lang w:eastAsia="en-US" w:bidi="ar-SA"/>
+          </w:rPr>
+          <w:tab/>
+        </w:r>
+        <w:r>
+          <w:rPr>
+            <w:rStyle w:val="Hyperlink"/>
+            <w:noProof/>
+          </w:rPr>
+          <w:t>Ước lượng chất lượng</w:t>
+        </w:r>
+        <w:r>
+          <w:rPr>
+            <w:noProof/>
+            <w:webHidden/>
+          </w:rPr>
+          <w:tab/>
+        </w:r>
+        <w:r>
+          <w:rPr>
+            <w:noProof/>
+            <w:webHidden/>
+          </w:rPr>
+          <w:fldChar w:fldCharType="begin"/>
+        </w:r>
+        <w:r>
+          <w:rPr>
+            <w:noProof/>
+            <w:webHidden/>
+          </w:rPr>
+          <w:instrText xml:space="preserve"> PAGEREF _Toc25660397 \h </w:instrText>
+        </w:r>
+        <w:r>
+          <w:rPr>
+            <w:noProof/>
+            <w:webHidden/>
+          </w:rPr>
+        </w:r>
+        <w:r>
+          <w:rPr>
+            <w:noProof/>
+            <w:webHidden/>
+          </w:rPr>
+          <w:fldChar w:fldCharType="separate"/>
+        </w:r>
+        <w:r>
+          <w:rPr>
+            <w:noProof/>
+            <w:webHidden/>
+          </w:rPr>
+          <w:t>8</w:t>
+        </w:r>
+        <w:r>
+          <w:rPr>
+            <w:noProof/>
+            <w:webHidden/>
+          </w:rPr>
+          <w:fldChar w:fldCharType="end"/>
+        </w:r>
+      </w:hyperlink>
+    </w:p>
+    <w:p>
+      <w:pPr>
+        <w:pStyle w:val="TOC1"/>
+        <w:rPr>
+          <w:rFonts w:asciiTheme="minorHAnsi" w:eastAsiaTheme="minorEastAsia" w:hAnsiTheme="minorHAnsi" w:cstheme="minorBidi"/>
+          <w:b w:val="0"/>
+          <w:bCs w:val="0"/>
+          <w:caps w:val="0"/>
+          <w:noProof/>
+          <w:sz w:val="22"/>
+          <w:szCs w:val="22"/>
+          <w:lang w:eastAsia="en-US" w:bidi="ar-SA"/>
+        </w:rPr>
+      </w:pPr>
+      <w:hyperlink w:anchor="_Toc25660398" w:history="1">
+        <w:r>
+          <w:rPr>
+            <w:rStyle w:val="Hyperlink"/>
+            <w:noProof/>
+          </w:rPr>
+          <w:t>8.</w:t>
+        </w:r>
+        <w:r>
+          <w:rPr>
+            <w:rFonts w:asciiTheme="minorHAnsi" w:eastAsiaTheme="minorEastAsia" w:hAnsiTheme="minorHAnsi" w:cstheme="minorBidi"/>
+            <w:b w:val="0"/>
+            <w:bCs w:val="0"/>
+            <w:caps w:val="0"/>
+            <w:noProof/>
+            <w:sz w:val="22"/>
+            <w:szCs w:val="22"/>
+            <w:lang w:eastAsia="en-US" w:bidi="ar-SA"/>
+          </w:rPr>
+          <w:tab/>
+        </w:r>
+        <w:r>
+          <w:rPr>
+            <w:rStyle w:val="Hyperlink"/>
+            <w:noProof/>
+          </w:rPr>
+          <w:t>Phân tích thiết kế</w:t>
+        </w:r>
+        <w:r>
+          <w:rPr>
+            <w:noProof/>
+            <w:webHidden/>
+          </w:rPr>
+          <w:tab/>
+        </w:r>
+        <w:r>
+          <w:rPr>
+            <w:noProof/>
+            <w:webHidden/>
+          </w:rPr>
+          <w:fldChar w:fldCharType="begin"/>
+        </w:r>
+        <w:r>
+          <w:rPr>
+            <w:noProof/>
+            <w:webHidden/>
+          </w:rPr>
+          <w:instrText xml:space="preserve"> PAGEREF _Toc25660398 \h </w:instrText>
+        </w:r>
+        <w:r>
+          <w:rPr>
+            <w:noProof/>
+            <w:webHidden/>
+          </w:rPr>
+        </w:r>
+        <w:r>
+          <w:rPr>
+            <w:noProof/>
+            <w:webHidden/>
+          </w:rPr>
+          <w:fldChar w:fldCharType="separate"/>
+        </w:r>
+        <w:r>
+          <w:rPr>
+            <w:noProof/>
+            <w:webHidden/>
+          </w:rPr>
+          <w:t>9</w:t>
+        </w:r>
+        <w:r>
+          <w:rPr>
+            <w:noProof/>
+            <w:webHidden/>
+          </w:rPr>
+          <w:fldChar w:fldCharType="end"/>
+        </w:r>
+      </w:hyperlink>
+    </w:p>
+    <w:p>
+      <w:pPr>
+        <w:pStyle w:val="TOC2"/>
+        <w:rPr>
+          <w:rFonts w:asciiTheme="minorHAnsi" w:eastAsiaTheme="minorEastAsia" w:hAnsiTheme="minorHAnsi" w:cstheme="minorBidi"/>
+          <w:noProof/>
+          <w:sz w:val="22"/>
+          <w:szCs w:val="22"/>
+          <w:lang w:eastAsia="en-US" w:bidi="ar-SA"/>
+        </w:rPr>
+      </w:pPr>
+      <w:hyperlink w:anchor="_Toc25660399" w:history="1">
+        <w:r>
+          <w:rPr>
+            <w:rStyle w:val="Hyperlink"/>
+            <w:rFonts w:cs="Tahoma"/>
+            <w:noProof/>
+            <w:lang w:eastAsia="en-US"/>
+          </w:rPr>
+          <w:t>8.1.</w:t>
+        </w:r>
+        <w:r>
+          <w:rPr>
+            <w:rFonts w:asciiTheme="minorHAnsi" w:eastAsiaTheme="minorEastAsia" w:hAnsiTheme="minorHAnsi" w:cstheme="minorBidi"/>
+            <w:noProof/>
+            <w:sz w:val="22"/>
+            <w:szCs w:val="22"/>
+            <w:lang w:eastAsia="en-US" w:bidi="ar-SA"/>
+          </w:rPr>
+          <w:tab/>
+        </w:r>
+        <w:r>
+          <w:rPr>
+            <w:rStyle w:val="Hyperlink"/>
+            <w:noProof/>
+            <w:lang w:eastAsia="en-US"/>
+          </w:rPr>
+          <w:t>Mô hình tích hợp phần cứng/phần mềm</w:t>
+        </w:r>
+        <w:r>
+          <w:rPr>
+            <w:noProof/>
+            <w:webHidden/>
+          </w:rPr>
+          <w:tab/>
+        </w:r>
+        <w:r>
+          <w:rPr>
+            <w:noProof/>
+            <w:webHidden/>
+          </w:rPr>
+          <w:fldChar w:fldCharType="begin"/>
+        </w:r>
+        <w:r>
+          <w:rPr>
+            <w:noProof/>
+            <w:webHidden/>
+          </w:rPr>
+          <w:instrText xml:space="preserve"> PAGEREF _Toc25660399 \h </w:instrText>
+        </w:r>
+        <w:r>
+          <w:rPr>
+            <w:noProof/>
+            <w:webHidden/>
+          </w:rPr>
+        </w:r>
+        <w:r>
+          <w:rPr>
+            <w:noProof/>
+            <w:webHidden/>
+          </w:rPr>
+          <w:fldChar w:fldCharType="separate"/>
+        </w:r>
+        <w:r>
+          <w:rPr>
+            <w:noProof/>
+            <w:webHidden/>
+          </w:rPr>
+          <w:t>9</w:t>
+        </w:r>
+        <w:r>
+          <w:rPr>
+            <w:noProof/>
+            <w:webHidden/>
+          </w:rPr>
+          <w:fldChar w:fldCharType="end"/>
+        </w:r>
+      </w:hyperlink>
+    </w:p>
+    <w:p>
+      <w:pPr>
+        <w:pStyle w:val="TOC2"/>
+        <w:rPr>
+          <w:rFonts w:asciiTheme="minorHAnsi" w:eastAsiaTheme="minorEastAsia" w:hAnsiTheme="minorHAnsi" w:cstheme="minorBidi"/>
+          <w:noProof/>
+          <w:sz w:val="22"/>
+          <w:szCs w:val="22"/>
+          <w:lang w:eastAsia="en-US" w:bidi="ar-SA"/>
+        </w:rPr>
+      </w:pPr>
+      <w:hyperlink w:anchor="_Toc25660400" w:history="1">
+        <w:r>
+          <w:rPr>
+            <w:rStyle w:val="Hyperlink"/>
+            <w:rFonts w:cs="Tahoma"/>
+            <w:noProof/>
+            <w:lang w:eastAsia="en-US"/>
+          </w:rPr>
+          <w:t>8.2.</w:t>
+        </w:r>
+        <w:r>
+          <w:rPr>
+            <w:rFonts w:asciiTheme="minorHAnsi" w:eastAsiaTheme="minorEastAsia" w:hAnsiTheme="minorHAnsi" w:cstheme="minorBidi"/>
+            <w:noProof/>
+            <w:sz w:val="22"/>
+            <w:szCs w:val="22"/>
+            <w:lang w:eastAsia="en-US" w:bidi="ar-SA"/>
+          </w:rPr>
+          <w:tab/>
+        </w:r>
+        <w:r>
+          <w:rPr>
+            <w:rStyle w:val="Hyperlink"/>
+            <w:noProof/>
+            <w:lang w:eastAsia="en-US"/>
+          </w:rPr>
+          <w:t>Giao diện</w:t>
+        </w:r>
+        <w:r>
+          <w:rPr>
+            <w:noProof/>
+            <w:webHidden/>
+          </w:rPr>
+          <w:tab/>
+        </w:r>
+        <w:r>
+          <w:rPr>
+            <w:noProof/>
+            <w:webHidden/>
+          </w:rPr>
+          <w:fldChar w:fldCharType="begin"/>
+        </w:r>
+        <w:r>
+          <w:rPr>
+            <w:noProof/>
+            <w:webHidden/>
+          </w:rPr>
+          <w:instrText xml:space="preserve"> PAGEREF _Toc25660400 \h </w:instrText>
+        </w:r>
+        <w:r>
+          <w:rPr>
+            <w:noProof/>
+            <w:webHidden/>
+          </w:rPr>
+        </w:r>
+        <w:r>
+          <w:rPr>
+            <w:noProof/>
+            <w:webHidden/>
+          </w:rPr>
+          <w:fldChar w:fldCharType="separate"/>
+        </w:r>
+        <w:r>
+          <w:rPr>
+            <w:noProof/>
+            <w:webHidden/>
+          </w:rPr>
+          <w:t>9</w:t>
+        </w:r>
+        <w:r>
+          <w:rPr>
+            <w:noProof/>
+            <w:webHidden/>
+          </w:rPr>
+          <w:fldChar w:fldCharType="end"/>
+        </w:r>
+      </w:hyperlink>
+    </w:p>
+    <w:p>
+      <w:pPr>
+        <w:pStyle w:val="TOC2"/>
+        <w:rPr>
+          <w:rFonts w:asciiTheme="minorHAnsi" w:eastAsiaTheme="minorEastAsia" w:hAnsiTheme="minorHAnsi" w:cstheme="minorBidi"/>
+          <w:noProof/>
+          <w:sz w:val="22"/>
+          <w:szCs w:val="22"/>
+          <w:lang w:eastAsia="en-US" w:bidi="ar-SA"/>
+        </w:rPr>
+      </w:pPr>
+      <w:hyperlink w:anchor="_Toc25660401" w:history="1">
+        <w:r>
+          <w:rPr>
+            <w:rStyle w:val="Hyperlink"/>
+            <w:rFonts w:cs="Tahoma"/>
+            <w:noProof/>
+            <w:lang w:eastAsia="en-US"/>
+          </w:rPr>
+          <w:t>8.3.</w:t>
+        </w:r>
+        <w:r>
+          <w:rPr>
+            <w:rFonts w:asciiTheme="minorHAnsi" w:eastAsiaTheme="minorEastAsia" w:hAnsiTheme="minorHAnsi" w:cstheme="minorBidi"/>
+            <w:noProof/>
+            <w:sz w:val="22"/>
+            <w:szCs w:val="22"/>
+            <w:lang w:eastAsia="en-US" w:bidi="ar-SA"/>
+          </w:rPr>
+          <w:tab/>
+        </w:r>
+        <w:r>
+          <w:rPr>
+            <w:rStyle w:val="Hyperlink"/>
+            <w:noProof/>
+            <w:lang w:eastAsia="en-US"/>
+          </w:rPr>
+          <w:t>Cơ sở dữ liệu</w:t>
+        </w:r>
+        <w:r>
+          <w:rPr>
+            <w:noProof/>
+            <w:webHidden/>
+          </w:rPr>
+          <w:tab/>
+        </w:r>
+        <w:r>
+          <w:rPr>
+            <w:noProof/>
+            <w:webHidden/>
+          </w:rPr>
+          <w:fldChar w:fldCharType="begin"/>
+        </w:r>
+        <w:r>
+          <w:rPr>
+            <w:noProof/>
+            <w:webHidden/>
+          </w:rPr>
+          <w:instrText xml:space="preserve"> PAGEREF _Toc25660401 \h </w:instrText>
+        </w:r>
+        <w:r>
+          <w:rPr>
+            <w:noProof/>
+            <w:webHidden/>
+          </w:rPr>
+        </w:r>
+        <w:r>
+          <w:rPr>
+            <w:noProof/>
+            <w:webHidden/>
+          </w:rPr>
+          <w:fldChar w:fldCharType="separate"/>
+        </w:r>
+        <w:r>
+          <w:rPr>
+            <w:noProof/>
+            <w:webHidden/>
+          </w:rPr>
+          <w:t>9</w:t>
+        </w:r>
+        <w:r>
+          <w:rPr>
+            <w:noProof/>
+            <w:webHidden/>
+          </w:rPr>
+          <w:fldChar w:fldCharType="end"/>
+        </w:r>
+      </w:hyperlink>
+    </w:p>
+    <w:p>
+      <w:pPr>
+        <w:pStyle w:val="TOC2"/>
+        <w:rPr>
+          <w:rFonts w:asciiTheme="minorHAnsi" w:eastAsiaTheme="minorEastAsia" w:hAnsiTheme="minorHAnsi" w:cstheme="minorBidi"/>
+          <w:noProof/>
+          <w:sz w:val="22"/>
+          <w:szCs w:val="22"/>
+          <w:lang w:eastAsia="en-US" w:bidi="ar-SA"/>
+        </w:rPr>
+      </w:pPr>
+      <w:hyperlink w:anchor="_Toc25660402" w:history="1">
+        <w:r>
+          <w:rPr>
+            <w:rStyle w:val="Hyperlink"/>
+            <w:rFonts w:cs="Tahoma"/>
+            <w:noProof/>
+            <w:lang w:eastAsia="en-US"/>
+          </w:rPr>
+          <w:t>8.4.</w:t>
+        </w:r>
+        <w:r>
+          <w:rPr>
+            <w:rFonts w:asciiTheme="minorHAnsi" w:eastAsiaTheme="minorEastAsia" w:hAnsiTheme="minorHAnsi" w:cstheme="minorBidi"/>
+            <w:noProof/>
+            <w:sz w:val="22"/>
+            <w:szCs w:val="22"/>
+            <w:lang w:eastAsia="en-US" w:bidi="ar-SA"/>
+          </w:rPr>
+          <w:tab/>
+        </w:r>
+        <w:r>
+          <w:rPr>
+            <w:rStyle w:val="Hyperlink"/>
+            <w:noProof/>
+            <w:lang w:eastAsia="en-US"/>
+          </w:rPr>
+          <w:t>Mạng</w:t>
+        </w:r>
+        <w:r>
+          <w:rPr>
+            <w:noProof/>
+            <w:webHidden/>
+          </w:rPr>
+          <w:tab/>
+        </w:r>
+        <w:r>
+          <w:rPr>
+            <w:noProof/>
+            <w:webHidden/>
+          </w:rPr>
+          <w:fldChar w:fldCharType="begin"/>
+        </w:r>
+        <w:r>
+          <w:rPr>
+            <w:noProof/>
+            <w:webHidden/>
+          </w:rPr>
+          <w:instrText xml:space="preserve"> PAGEREF _Toc25660402 \h </w:instrText>
+        </w:r>
+        <w:r>
+          <w:rPr>
+            <w:noProof/>
+            <w:webHidden/>
+          </w:rPr>
+        </w:r>
+        <w:r>
+          <w:rPr>
+            <w:noProof/>
+            <w:webHidden/>
+          </w:rPr>
+          <w:fldChar w:fldCharType="separate"/>
+        </w:r>
+        <w:r>
+          <w:rPr>
+            <w:noProof/>
+            <w:webHidden/>
+          </w:rPr>
+          <w:t>9</w:t>
+        </w:r>
+        <w:r>
+          <w:rPr>
+            <w:noProof/>
+            <w:webHidden/>
+          </w:rPr>
+          <w:fldChar w:fldCharType="end"/>
+        </w:r>
+      </w:hyperlink>
+    </w:p>
+    <w:p>
+      <w:pPr>
+        <w:pStyle w:val="TOC1"/>
+        <w:rPr>
+          <w:rFonts w:asciiTheme="minorHAnsi" w:eastAsiaTheme="minorEastAsia" w:hAnsiTheme="minorHAnsi" w:cstheme="minorBidi"/>
+          <w:b w:val="0"/>
+          <w:bCs w:val="0"/>
+          <w:caps w:val="0"/>
+          <w:noProof/>
+          <w:sz w:val="22"/>
+          <w:szCs w:val="22"/>
+          <w:lang w:eastAsia="en-US" w:bidi="ar-SA"/>
+        </w:rPr>
+      </w:pPr>
+      <w:hyperlink w:anchor="_Toc25660403" w:history="1">
+        <w:r>
+          <w:rPr>
+            <w:rStyle w:val="Hyperlink"/>
+            <w:noProof/>
+          </w:rPr>
+          <w:t>9.</w:t>
+        </w:r>
+        <w:r>
+          <w:rPr>
+            <w:rFonts w:asciiTheme="minorHAnsi" w:eastAsiaTheme="minorEastAsia" w:hAnsiTheme="minorHAnsi" w:cstheme="minorBidi"/>
+            <w:b w:val="0"/>
+            <w:bCs w:val="0"/>
+            <w:caps w:val="0"/>
+            <w:noProof/>
+            <w:sz w:val="22"/>
+            <w:szCs w:val="22"/>
+            <w:lang w:eastAsia="en-US" w:bidi="ar-SA"/>
+          </w:rPr>
+          <w:tab/>
+        </w:r>
+        <w:r>
+          <w:rPr>
+            <w:rStyle w:val="Hyperlink"/>
+            <w:noProof/>
+          </w:rPr>
+          <w:t>Giám sát dự án</w:t>
+        </w:r>
+        <w:r>
+          <w:rPr>
+            <w:noProof/>
+            <w:webHidden/>
+          </w:rPr>
+          <w:tab/>
+        </w:r>
+        <w:r>
+          <w:rPr>
+            <w:noProof/>
+            <w:webHidden/>
+          </w:rPr>
+          <w:fldChar w:fldCharType="begin"/>
+        </w:r>
+        <w:r>
+          <w:rPr>
+            <w:noProof/>
+            <w:webHidden/>
+          </w:rPr>
+          <w:instrText xml:space="preserve"> PAGEREF _Toc25660403 \h </w:instrText>
+        </w:r>
+        <w:r>
+          <w:rPr>
+            <w:noProof/>
+            <w:webHidden/>
+          </w:rPr>
+        </w:r>
+        <w:r>
+          <w:rPr>
+            <w:noProof/>
+            <w:webHidden/>
+          </w:rPr>
+          <w:fldChar w:fldCharType="separate"/>
+        </w:r>
+        <w:r>
+          <w:rPr>
+            <w:noProof/>
+            <w:webHidden/>
+          </w:rPr>
+          <w:t>9</w:t>
+        </w:r>
+        <w:r>
+          <w:rPr>
+            <w:noProof/>
+            <w:webHidden/>
+          </w:rPr>
+          <w:fldChar w:fldCharType="end"/>
+        </w:r>
+      </w:hyperlink>
+    </w:p>
+    <w:p>
+      <w:pPr>
+        <w:pStyle w:val="TOC2"/>
+        <w:rPr>
+          <w:rFonts w:asciiTheme="minorHAnsi" w:eastAsiaTheme="minorEastAsia" w:hAnsiTheme="minorHAnsi" w:cstheme="minorBidi"/>
+          <w:noProof/>
+          <w:sz w:val="22"/>
+          <w:szCs w:val="22"/>
+          <w:lang w:eastAsia="en-US" w:bidi="ar-SA"/>
+        </w:rPr>
+      </w:pPr>
+      <w:hyperlink w:anchor="_Toc25660404" w:history="1">
+        <w:r>
+          <w:rPr>
+            <w:rStyle w:val="Hyperlink"/>
+            <w:rFonts w:cs="Tahoma"/>
+            <w:noProof/>
+          </w:rPr>
+          <w:t>9.1.</w:t>
+        </w:r>
+        <w:r>
+          <w:rPr>
+            <w:rFonts w:asciiTheme="minorHAnsi" w:eastAsiaTheme="minorEastAsia" w:hAnsiTheme="minorHAnsi" w:cstheme="minorBidi"/>
+            <w:noProof/>
+            <w:sz w:val="22"/>
+            <w:szCs w:val="22"/>
+            <w:lang w:eastAsia="en-US" w:bidi="ar-SA"/>
+          </w:rPr>
+          <w:tab/>
+        </w:r>
+        <w:r>
+          <w:rPr>
+            <w:rStyle w:val="Hyperlink"/>
+            <w:noProof/>
+          </w:rPr>
+          <w:t>Trả lời câu hỏi</w:t>
+        </w:r>
+        <w:r>
+          <w:rPr>
+            <w:noProof/>
+            <w:webHidden/>
+          </w:rPr>
+          <w:tab/>
+        </w:r>
+        <w:r>
+          <w:rPr>
+            <w:noProof/>
+            <w:webHidden/>
+          </w:rPr>
+          <w:fldChar w:fldCharType="begin"/>
+        </w:r>
+        <w:r>
+          <w:rPr>
+            <w:noProof/>
+            <w:webHidden/>
+          </w:rPr>
+          <w:instrText xml:space="preserve"> PAGEREF _Toc25660404 \h </w:instrText>
+        </w:r>
+        <w:r>
+          <w:rPr>
+            <w:noProof/>
+            <w:webHidden/>
+          </w:rPr>
+        </w:r>
+        <w:r>
+          <w:rPr>
+            <w:noProof/>
+            <w:webHidden/>
+          </w:rPr>
+          <w:fldChar w:fldCharType="separate"/>
+        </w:r>
+        <w:r>
+          <w:rPr>
+            <w:noProof/>
+            <w:webHidden/>
+          </w:rPr>
+          <w:t>9</w:t>
+        </w:r>
+        <w:r>
+          <w:rPr>
+            <w:noProof/>
+            <w:webHidden/>
+          </w:rPr>
+          <w:fldChar w:fldCharType="end"/>
+        </w:r>
+      </w:hyperlink>
+    </w:p>
+    <w:p>
+      <w:pPr>
+        <w:pStyle w:val="TOC1"/>
+        <w:rPr>
+          <w:rFonts w:asciiTheme="minorHAnsi" w:eastAsiaTheme="minorEastAsia" w:hAnsiTheme="minorHAnsi" w:cstheme="minorBidi"/>
+          <w:b w:val="0"/>
+          <w:bCs w:val="0"/>
+          <w:caps w:val="0"/>
+          <w:noProof/>
+          <w:sz w:val="22"/>
+          <w:szCs w:val="22"/>
+          <w:lang w:eastAsia="en-US" w:bidi="ar-SA"/>
+        </w:rPr>
+      </w:pPr>
+      <w:hyperlink w:anchor="_Toc25660405" w:history="1">
+        <w:r>
+          <w:rPr>
+            <w:rStyle w:val="Hyperlink"/>
+            <w:noProof/>
+          </w:rPr>
+          <w:t>10.</w:t>
+        </w:r>
+        <w:r>
+          <w:rPr>
+            <w:rFonts w:asciiTheme="minorHAnsi" w:eastAsiaTheme="minorEastAsia" w:hAnsiTheme="minorHAnsi" w:cstheme="minorBidi"/>
+            <w:b w:val="0"/>
+            <w:bCs w:val="0"/>
+            <w:caps w:val="0"/>
+            <w:noProof/>
+            <w:sz w:val="22"/>
+            <w:szCs w:val="22"/>
+            <w:lang w:eastAsia="en-US" w:bidi="ar-SA"/>
+          </w:rPr>
+          <w:tab/>
+        </w:r>
+        <w:r>
+          <w:rPr>
+            <w:rStyle w:val="Hyperlink"/>
+            <w:noProof/>
+          </w:rPr>
+          <w:t>Đóng dự án</w:t>
+        </w:r>
+        <w:r>
+          <w:rPr>
+            <w:noProof/>
+            <w:webHidden/>
+          </w:rPr>
+          <w:tab/>
+        </w:r>
+        <w:r>
+          <w:rPr>
+            <w:noProof/>
+            <w:webHidden/>
+          </w:rPr>
+          <w:fldChar w:fldCharType="begin"/>
+        </w:r>
+        <w:r>
+          <w:rPr>
+            <w:noProof/>
+            <w:webHidden/>
+          </w:rPr>
+          <w:instrText xml:space="preserve"> PAGEREF _Toc25660405 \h </w:instrText>
+        </w:r>
+        <w:r>
+          <w:rPr>
+            <w:noProof/>
+            <w:webHidden/>
+          </w:rPr>
+        </w:r>
+        <w:r>
+          <w:rPr>
+            <w:noProof/>
+            <w:webHidden/>
+          </w:rPr>
+          <w:fldChar w:fldCharType="separate"/>
+        </w:r>
+        <w:r>
+          <w:rPr>
+            <w:noProof/>
+            <w:webHidden/>
+          </w:rPr>
+          <w:t>9</w:t>
+        </w:r>
+        <w:r>
+          <w:rPr>
+            <w:noProof/>
+            <w:webHidden/>
+          </w:rPr>
+          <w:fldChar w:fldCharType="end"/>
+        </w:r>
+      </w:hyperlink>
+    </w:p>
+    <w:p>
+      <w:pPr>
+        <w:pStyle w:val="TOC2"/>
+        <w:rPr>
+          <w:rFonts w:asciiTheme="minorHAnsi" w:eastAsiaTheme="minorEastAsia" w:hAnsiTheme="minorHAnsi" w:cstheme="minorBidi"/>
+          <w:noProof/>
+          <w:sz w:val="22"/>
+          <w:szCs w:val="22"/>
+          <w:lang w:eastAsia="en-US" w:bidi="ar-SA"/>
+        </w:rPr>
+      </w:pPr>
+      <w:hyperlink w:anchor="_Toc25660406" w:history="1">
+        <w:r>
+          <w:rPr>
+            <w:rStyle w:val="Hyperlink"/>
+            <w:rFonts w:cs="Tahoma"/>
+            <w:noProof/>
+          </w:rPr>
+          <w:t>10.1.</w:t>
+        </w:r>
+        <w:r>
+          <w:rPr>
+            <w:rFonts w:asciiTheme="minorHAnsi" w:eastAsiaTheme="minorEastAsia" w:hAnsiTheme="minorHAnsi" w:cstheme="minorBidi"/>
+            <w:noProof/>
+            <w:sz w:val="22"/>
+            <w:szCs w:val="22"/>
+            <w:lang w:eastAsia="en-US" w:bidi="ar-SA"/>
+          </w:rPr>
+          <w:tab/>
+        </w:r>
+        <w:r>
+          <w:rPr>
+            <w:rStyle w:val="Hyperlink"/>
+            <w:noProof/>
+          </w:rPr>
+          <w:t>Quản lý mã nguồn</w:t>
+        </w:r>
+        <w:r>
+          <w:rPr>
+            <w:noProof/>
+            <w:webHidden/>
+          </w:rPr>
+          <w:tab/>
+        </w:r>
+        <w:r>
+          <w:rPr>
+            <w:noProof/>
+            <w:webHidden/>
+          </w:rPr>
+          <w:fldChar w:fldCharType="begin"/>
+        </w:r>
+        <w:r>
+          <w:rPr>
+            <w:noProof/>
+            <w:webHidden/>
+          </w:rPr>
+          <w:instrText xml:space="preserve"> PAGEREF _Toc25660406 \h </w:instrText>
+        </w:r>
+        <w:r>
+          <w:rPr>
+            <w:noProof/>
+            <w:webHidden/>
+          </w:rPr>
+        </w:r>
+        <w:r>
+          <w:rPr>
+            <w:noProof/>
+            <w:webHidden/>
+          </w:rPr>
+          <w:fldChar w:fldCharType="separate"/>
+        </w:r>
+        <w:r>
+          <w:rPr>
+            <w:noProof/>
+            <w:webHidden/>
+          </w:rPr>
+          <w:t>9</w:t>
+        </w:r>
+        <w:r>
+          <w:rPr>
+            <w:noProof/>
+            <w:webHidden/>
+          </w:rPr>
+          <w:fldChar w:fldCharType="end"/>
+        </w:r>
+      </w:hyperlink>
+    </w:p>
+    <w:p>
+      <w:pPr>
+        <w:pStyle w:val="TOC2"/>
+        <w:rPr>
+          <w:rFonts w:asciiTheme="minorHAnsi" w:eastAsiaTheme="minorEastAsia" w:hAnsiTheme="minorHAnsi" w:cstheme="minorBidi"/>
+          <w:noProof/>
+          <w:sz w:val="22"/>
+          <w:szCs w:val="22"/>
+          <w:lang w:eastAsia="en-US" w:bidi="ar-SA"/>
+        </w:rPr>
+      </w:pPr>
+      <w:hyperlink w:anchor="_Toc25660407" w:history="1">
+        <w:r>
+          <w:rPr>
+            <w:rStyle w:val="Hyperlink"/>
+            <w:rFonts w:cs="Tahoma"/>
+            <w:noProof/>
+          </w:rPr>
+          <w:t>10.2.</w:t>
+        </w:r>
+        <w:r>
+          <w:rPr>
+            <w:rFonts w:asciiTheme="minorHAnsi" w:eastAsiaTheme="minorEastAsia" w:hAnsiTheme="minorHAnsi" w:cstheme="minorBidi"/>
+            <w:noProof/>
+            <w:sz w:val="22"/>
+            <w:szCs w:val="22"/>
+            <w:lang w:eastAsia="en-US" w:bidi="ar-SA"/>
+          </w:rPr>
+          <w:tab/>
+        </w:r>
+        <w:r>
+          <w:rPr>
+            <w:rStyle w:val="Hyperlink"/>
+            <w:noProof/>
+          </w:rPr>
+          <w:t>Quản lý công việc</w:t>
+        </w:r>
+        <w:r>
+          <w:rPr>
+            <w:noProof/>
+            <w:webHidden/>
+          </w:rPr>
+          <w:tab/>
+        </w:r>
+        <w:r>
+          <w:rPr>
+            <w:noProof/>
+            <w:webHidden/>
+          </w:rPr>
+          <w:fldChar w:fldCharType="begin"/>
+        </w:r>
+        <w:r>
+          <w:rPr>
+            <w:noProof/>
+            <w:webHidden/>
+          </w:rPr>
+          <w:instrText xml:space="preserve"> PAGEREF _Toc25660407 \h </w:instrText>
+        </w:r>
+        <w:r>
+          <w:rPr>
+            <w:noProof/>
+            <w:webHidden/>
+          </w:rPr>
+        </w:r>
+        <w:r>
+          <w:rPr>
+            <w:noProof/>
+            <w:webHidden/>
+          </w:rPr>
+          <w:fldChar w:fldCharType="separate"/>
+        </w:r>
+        <w:r>
+          <w:rPr>
+            <w:noProof/>
+            <w:webHidden/>
+          </w:rPr>
+          <w:t>10</w:t>
+        </w:r>
+        <w:r>
+          <w:rPr>
+            <w:noProof/>
+            <w:webHidden/>
+          </w:rPr>
+          <w:fldChar w:fldCharType="end"/>
+        </w:r>
+      </w:hyperlink>
+    </w:p>
+    <w:p>
+      <w:pPr>
+        <w:pStyle w:val="TOC1"/>
+        <w:rPr>
+          <w:rFonts w:asciiTheme="minorHAnsi" w:eastAsiaTheme="minorEastAsia" w:hAnsiTheme="minorHAnsi" w:cstheme="minorBidi"/>
+          <w:b w:val="0"/>
+          <w:bCs w:val="0"/>
+          <w:caps w:val="0"/>
+          <w:noProof/>
+          <w:sz w:val="22"/>
+          <w:szCs w:val="22"/>
+          <w:lang w:eastAsia="en-US" w:bidi="ar-SA"/>
+        </w:rPr>
+      </w:pPr>
+      <w:hyperlink w:anchor="_Toc25660408" w:history="1">
+        <w:r>
+          <w:rPr>
+            <w:rStyle w:val="Hyperlink"/>
+            <w:noProof/>
+            <w:lang w:eastAsia="en-US"/>
+          </w:rPr>
+          <w:t>11.</w:t>
+        </w:r>
+        <w:r>
+          <w:rPr>
+            <w:rFonts w:asciiTheme="minorHAnsi" w:eastAsiaTheme="minorEastAsia" w:hAnsiTheme="minorHAnsi" w:cstheme="minorBidi"/>
+            <w:b w:val="0"/>
+            <w:bCs w:val="0"/>
+            <w:caps w:val="0"/>
+            <w:noProof/>
+            <w:sz w:val="22"/>
+            <w:szCs w:val="22"/>
+            <w:lang w:eastAsia="en-US" w:bidi="ar-SA"/>
+          </w:rPr>
+          <w:tab/>
+        </w:r>
+        <w:r>
+          <w:rPr>
+            <w:rStyle w:val="Hyperlink"/>
+            <w:noProof/>
+            <w:lang w:eastAsia="en-US"/>
+          </w:rPr>
+          <w:t>Danh mục tài liệu liên quan</w:t>
+        </w:r>
+        <w:r>
+          <w:rPr>
+            <w:noProof/>
+            <w:webHidden/>
+          </w:rPr>
+          <w:tab/>
+        </w:r>
+        <w:r>
+          <w:rPr>
+            <w:noProof/>
+            <w:webHidden/>
+          </w:rPr>
+          <w:fldChar w:fldCharType="begin"/>
+        </w:r>
+        <w:r>
+          <w:rPr>
+            <w:noProof/>
+            <w:webHidden/>
+          </w:rPr>
+          <w:instrText xml:space="preserve"> PAGEREF _Toc25660408 \h </w:instrText>
+        </w:r>
+        <w:r>
+          <w:rPr>
+            <w:noProof/>
+            <w:webHidden/>
+          </w:rPr>
+        </w:r>
+        <w:r>
+          <w:rPr>
+            <w:noProof/>
+            <w:webHidden/>
+          </w:rPr>
+          <w:fldChar w:fldCharType="separate"/>
+        </w:r>
+        <w:r>
+          <w:rPr>
+            <w:noProof/>
+            <w:webHidden/>
+          </w:rPr>
+          <w:t>10</w:t>
+        </w:r>
+        <w:r>
+          <w:rPr>
+            <w:noProof/>
+            <w:webHidden/>
+          </w:rPr>
+          <w:fldChar w:fldCharType="end"/>
+        </w:r>
+      </w:hyperlink>
+    </w:p>
+    <w:p>
+      <w:pPr>
+        <w:pStyle w:val="TOC3"/>
+      </w:pPr>
+      <w:r>
+        <w:rPr>
+          <w:rFonts w:eastAsia="Tahoma" w:cs="Tahoma"/>
+          <w:u w:val="single"/>
+        </w:rPr>
+        <w:fldChar w:fldCharType="end"/>
+      </w:r>
+      <w:r>
+        <w:t xml:space="preserve"> </w:t>
+      </w:r>
+      <w:r>
+        <w:br w:type="page"/>
+      </w:r>
+    </w:p>
+    <w:p>
+      <w:pPr>
+        <w:pStyle w:val="NormalH"/>
+        <w:rPr>
+          <w:color w:val="951B13"/>
+        </w:rPr>
+      </w:pPr>
+      <w:r>
+        <w:rPr>
+          <w:color w:val="951B13"/>
+        </w:rPr>
+        <w:lastRenderedPageBreak/>
+        <w:t xml:space="preserve">YÊU CẦU </w:t>
+      </w:r>
+      <w:r>
+        <w:rPr>
+          <w:color w:val="951B13"/>
+        </w:rPr>
+        <w:t xml:space="preserve">BẮT BUỘC </w:t>
+      </w:r>
+      <w:r>
+        <w:rPr>
+          <w:color w:val="951B13"/>
+        </w:rPr>
+        <w:t>CỦA BÀI T</w:t>
+      </w:r>
+      <w:r>
+        <w:rPr>
+          <w:color w:val="951B13"/>
+        </w:rPr>
+        <w:t>ẬP Lớn</w:t>
+      </w:r>
+    </w:p>
+    <w:p>
+      <w:pPr>
+        <w:jc w:val="center"/>
+      </w:pPr>
+      <w:r>
+        <w:t xml:space="preserve">(Nội dung này </w:t>
+      </w:r>
+      <w:r>
+        <w:t>để tha</w:t>
+      </w:r>
+      <w:r>
+        <w:t>m khảo cách làm bài tập lớn</w:t>
+      </w:r>
+      <w:r>
+        <w:t xml:space="preserve">. Trong </w:t>
+      </w:r>
+      <w:r>
+        <w:t>Quản lý dự án</w:t>
+      </w:r>
+      <w:r>
+        <w:t xml:space="preserve">, các qui tắc tương tự cũng sẽ được viết ra </w:t>
+      </w:r>
+      <w:r>
+        <w:t>và phải</w:t>
+      </w:r>
+      <w:r>
+        <w:t xml:space="preserve"> bảo đảm cả nhóm phải tuân th</w:t>
+      </w:r>
+      <w:r>
+        <w:t>ủ</w:t>
+      </w:r>
+      <w:r>
+        <w:t>.</w:t>
+      </w:r>
+      <w:r>
+        <w:t>)</w:t>
+      </w:r>
+    </w:p>
+    <w:p/>
+    <w:p>
+      <w:pPr>
+        <w:rPr>
+          <w:rStyle w:val="Strong"/>
+        </w:rPr>
+      </w:pPr>
+      <w:r>
+        <w:rPr>
+          <w:rStyle w:val="Strong"/>
+        </w:rPr>
+        <w:t>V</w:t>
+      </w:r>
+      <w:r>
+        <w:rPr>
+          <w:rStyle w:val="Strong"/>
+        </w:rPr>
+        <w:t>Ề TỔ CHỨ</w:t>
+      </w:r>
+      <w:r>
+        <w:rPr>
+          <w:rStyle w:val="Strong"/>
+        </w:rPr>
+        <w:t>C</w:t>
+      </w:r>
+    </w:p>
+    <w:p>
+      <w:pPr>
         <w:pStyle w:val="ListParagraph"/>
         <w:numPr>
-          <w:ilvl w:val="2"/>
+          <w:ilvl w:val="0"/>
+          <w:numId w:val="34"/>
+        </w:numPr>
+      </w:pPr>
+      <w:r>
+        <w:t xml:space="preserve">Nhóm 4 </w:t>
+      </w:r>
+      <w:r>
+        <w:t>sinh viên</w:t>
+      </w:r>
+    </w:p>
+    <w:p>
+      <w:pPr>
+        <w:pStyle w:val="ListParagraph"/>
+        <w:numPr>
+          <w:ilvl w:val="0"/>
+          <w:numId w:val="34"/>
+        </w:numPr>
+      </w:pPr>
+      <w:r>
+        <w:t>Ngày 2020</w:t>
+      </w:r>
+      <w:r>
+        <w:t xml:space="preserve">/01/01 được coi là ngày </w:t>
+      </w:r>
+      <w:r>
+        <w:t>G, ng</w:t>
+      </w:r>
+      <w:r>
+        <w:t xml:space="preserve">ày nộp bài, ngày kiểm tra để áp dụng cho mọi </w:t>
+      </w:r>
+      <w:r>
+        <w:t>thông tin bên dưới</w:t>
+      </w:r>
+    </w:p>
+    <w:p>
+      <w:pPr>
+        <w:ind w:left="360"/>
+      </w:pPr>
+    </w:p>
+    <w:p>
+      <w:r>
+        <w:rPr>
+          <w:rStyle w:val="Strong"/>
+        </w:rPr>
+        <w:t>VỀ QUẢN LÝ MÃ NGUỒN</w:t>
+      </w:r>
+    </w:p>
+    <w:p>
+      <w:r>
+        <w:t>Quản lý mã nguồn, tài liệu đều dựa trên Git.</w:t>
+      </w:r>
+    </w:p>
+    <w:p>
+      <w:pPr>
+        <w:pStyle w:val="ListParagraph"/>
+        <w:numPr>
+          <w:ilvl w:val="0"/>
           <w:numId w:val="35"/>
         </w:numPr>
-        <w:ind w:left="1620"/>
-      </w:pPr>
-      <w:r>
-        <w:rPr>
-          <w:b/>
-          <w:bCs/>
-        </w:rPr>
-        <w:t>d</w:t>
-      </w:r>
-      <w:r>
-        <w:rPr>
-          <w:b/>
-          <w:bCs/>
-        </w:rPr>
-        <w:t>ocs:</w:t>
-      </w:r>
-      <w:r>
-        <w:t xml:space="preserve"> chứa tài liệu dự </w:t>
-      </w:r>
-      <w:r>
-        <w:t>án</w:t>
-      </w:r>
-      <w:r>
-        <w:t xml:space="preserve"> tự viết</w:t>
-      </w:r>
-      <w:r>
-        <w:t>.</w:t>
-      </w:r>
-      <w:r>
-        <w:t xml:space="preserve"> Đây là thư mục nội bộ của dự án</w:t>
-      </w:r>
-      <w:r>
-        <w:t>.</w:t>
-      </w:r>
+      </w:pPr>
       <w:r>
         <w:t xml:space="preserve"> </w:t>
       </w:r>
       <w:r>
-        <w:rPr>
-          <w:color w:val="FF0000"/>
-        </w:rPr>
-        <w:t>Trong học phần này, SV phải để chính</w:t>
-      </w:r>
-      <w:r>
-        <w:rPr>
-          <w:color w:val="FF0000"/>
-        </w:rPr>
-        <w:t xml:space="preserve"> bản</w:t>
-      </w:r>
-      <w:r>
-        <w:rPr>
-          <w:color w:val="FF0000"/>
-        </w:rPr>
-        <w:t xml:space="preserve"> báo cáo này</w:t>
-      </w:r>
-      <w:r>
-        <w:rPr>
-          <w:color w:val="FF0000"/>
-        </w:rPr>
-        <w:t xml:space="preserve"> vào đây, và cùng nhau kết hợp soạn thảo chung với file này</w:t>
-      </w:r>
-      <w:r>
-        <w:t xml:space="preserve">. </w:t>
+        <w:t>Mỗi SV đều phải có t</w:t>
+      </w:r>
+      <w:r>
+        <w:t>ài khoản GitHub cá nhân.</w:t>
       </w:r>
     </w:p>
     <w:p>
       <w:pPr>
         <w:pStyle w:val="ListParagraph"/>
         <w:numPr>
-          <w:ilvl w:val="2"/>
+          <w:ilvl w:val="0"/>
           <w:numId w:val="35"/>
         </w:numPr>
-        <w:ind w:left="1620"/>
-        <w:rPr>
-          <w:color w:val="FF0000"/>
-        </w:rPr>
-      </w:pPr>
-      <w:proofErr w:type="gramStart"/>
-      <w:r>
-        <w:rPr>
-          <w:b/>
-          <w:bCs/>
-        </w:rPr>
-        <w:t>references </w:t>
-      </w:r>
-      <w:r>
-        <w:t>:</w:t>
-      </w:r>
-      <w:proofErr w:type="gramEnd"/>
-      <w:r>
-        <w:t xml:space="preserve"> thư</w:t>
-      </w:r>
-      <w:r>
-        <w:t xml:space="preserve"> mục chứa </w:t>
-      </w:r>
-      <w:r>
-        <w:t>bản gốc, tài liệu tham khảo gốc lấy về từ internet… Ví dụ, nếu dev tham khảo mã nguồn mở XYZ, thì dev phải đưa file nén mã nguồn mở gốc đó vào thư mục này, đồng thời giải nén và co</w:t>
-      </w:r>
-      <w:r>
-        <w:t xml:space="preserve">py một lần nữa vào thư mục </w:t>
-      </w:r>
-      <w:r>
-        <w:rPr>
-          <w:b/>
-          <w:bCs/>
-        </w:rPr>
-        <w:t>sources</w:t>
-      </w:r>
-      <w:r>
-        <w:rPr>
-          <w:b/>
-          <w:bCs/>
-        </w:rPr>
-        <w:t>.</w:t>
-      </w:r>
-      <w:r>
-        <w:t xml:space="preserve"> </w:t>
-      </w:r>
-      <w:r>
-        <w:rPr>
-          <w:color w:val="FF0000"/>
-        </w:rPr>
-        <w:t>SV chỉ cần copy tượng trưng một vài file text vào đây là được</w:t>
+      </w:pPr>
+      <w:r>
+        <w:t>Tạo một Repository chung cho cả nhóm</w:t>
+      </w:r>
+      <w:r>
+        <w:t xml:space="preserve"> chứa toàn bộ chương trình</w:t>
       </w:r>
     </w:p>
     <w:p>
       <w:pPr>
         <w:pStyle w:val="ListParagraph"/>
         <w:numPr>
-          <w:ilvl w:val="2"/>
+          <w:ilvl w:val="0"/>
           <w:numId w:val="35"/>
         </w:numPr>
-        <w:ind w:left="1620"/>
-      </w:pPr>
-      <w:r>
-        <w:rPr>
-          <w:b/>
-          <w:bCs/>
-        </w:rPr>
-        <w:t>releases</w:t>
-      </w:r>
-      <w:r>
-        <w:t>:</w:t>
-      </w:r>
-      <w:r>
+      </w:pPr>
+      <w:r>
+        <w:t>Repo</w:t>
+      </w:r>
+      <w:r>
+        <w:t xml:space="preserve">sitory được tổ chức </w:t>
+      </w:r>
+      <w:r>
+        <w:t>với 4 th</w:t>
+      </w:r>
+      <w:r>
+        <w:t>ư mục:</w:t>
+      </w:r>
+      <w:r>
+        <w:rPr>
+          <w:noProof/>
+        </w:rPr>
         <w:t xml:space="preserve"> </w:t>
       </w:r>
-      <w:r>
-        <w:t>mỗi khi gửi c</w:t>
-      </w:r>
-      <w:r>
-        <w:t xml:space="preserve">ho khách hàng (giáo viên), </w:t>
-      </w:r>
-      <w:r>
-        <w:t xml:space="preserve">SV sẽ tạo ra một thư mục con có </w:t>
-      </w:r>
-      <w:r>
-        <w:t xml:space="preserve">dạng </w:t>
-      </w:r>
-      <w:r>
-        <w:rPr>
-          <w:b/>
-          <w:bCs/>
-          <w:i/>
-          <w:iCs/>
-        </w:rPr>
-        <w:t>yyyymmdd</w:t>
-      </w:r>
-      <w:r>
-        <w:rPr>
-          <w:b/>
-          <w:bCs/>
-          <w:i/>
-          <w:iCs/>
-        </w:rPr>
-        <w:t xml:space="preserve"> </w:t>
-      </w:r>
-      <w:r>
-        <w:rPr>
-          <w:i/>
-          <w:iCs/>
-        </w:rPr>
-        <w:t>là</w:t>
-      </w:r>
-      <w:r>
-        <w:t xml:space="preserve"> ngày bàn giao</w:t>
-      </w:r>
-      <w:r>
-        <w:t>, và copy toàn bộ các tài liệu vào đó</w:t>
-      </w:r>
-      <w:r>
-        <w:t>.</w:t>
-      </w:r>
-      <w:r>
-        <w:t xml:space="preserve"> </w:t>
-      </w:r>
-      <w:r>
-        <w:rPr>
-          <w:color w:val="FF0000"/>
-        </w:rPr>
-        <w:t>Trong học phần này</w:t>
-      </w:r>
-      <w:r>
-        <w:rPr>
-          <w:color w:val="FF0000"/>
-        </w:rPr>
-        <w:t>, SV</w:t>
-      </w:r>
-      <w:r>
-        <w:rPr>
-          <w:color w:val="FF0000"/>
-        </w:rPr>
-        <w:t xml:space="preserve"> tạo tượng trưng</w:t>
-      </w:r>
-      <w:r>
-        <w:rPr>
-          <w:color w:val="FF0000"/>
-        </w:rPr>
-        <w:t xml:space="preserve"> một số</w:t>
-      </w:r>
-      <w:r>
-        <w:rPr>
-          <w:color w:val="FF0000"/>
-        </w:rPr>
-        <w:t xml:space="preserve"> </w:t>
-      </w:r>
-      <w:r>
-        <w:rPr>
-          <w:color w:val="FF0000"/>
-        </w:rPr>
-        <w:t>ngày</w:t>
-      </w:r>
-      <w:r>
-        <w:rPr>
-          <w:color w:val="FF0000"/>
-        </w:rPr>
-        <w:t xml:space="preserve">, trong đó có </w:t>
-      </w:r>
-      <w:r>
-        <w:rPr>
-          <w:color w:val="FF0000"/>
-        </w:rPr>
-        <w:t xml:space="preserve">qui định lấy </w:t>
-      </w:r>
-      <w:r>
-        <w:rPr>
-          <w:b/>
-          <w:bCs/>
-          <w:color w:val="FF0000"/>
-        </w:rPr>
-        <w:t xml:space="preserve">ngày </w:t>
-      </w:r>
-      <w:r>
-        <w:rPr>
-          <w:b/>
-          <w:bCs/>
-          <w:color w:val="FF0000"/>
-        </w:rPr>
-        <w:t>G</w:t>
-      </w:r>
-      <w:r>
-        <w:rPr>
-          <w:color w:val="FF0000"/>
-        </w:rPr>
-        <w:t xml:space="preserve"> </w:t>
-      </w:r>
-      <w:r>
-        <w:rPr>
-          <w:color w:val="FF0000"/>
-        </w:rPr>
-        <w:t>để làm</w:t>
-      </w:r>
-      <w:r>
-        <w:rPr>
-          <w:color w:val="FF0000"/>
-        </w:rPr>
-        <w:t xml:space="preserve"> ngày nộp </w:t>
-      </w:r>
-      <w:r>
-        <w:rPr>
-          <w:color w:val="FF0000"/>
-        </w:rPr>
-        <w:t>BTL chính thức</w:t>
-      </w:r>
     </w:p>
     <w:p>
       <w:pPr>
         <w:pStyle w:val="ListParagraph"/>
-        <w:ind w:left="1620"/>
+        <w:ind w:left="1440"/>
       </w:pPr>
       <w:r>
         <w:rPr>
           <w:noProof/>
+          <w:lang w:eastAsia="en-US" w:bidi="ar-SA"/>
         </w:rPr>
         <w:drawing>
-          <wp:inline distT="0" distB="0" distL="0" distR="0" wp14:anchorId="5803104E" wp14:editId="01B72F42">
-            <wp:extent cx="761120" cy="490816"/>
-            <wp:effectExtent l="0" t="0" r="1270" b="5080"/>
-            <wp:docPr id="2" name="Picture 2"/>
+          <wp:inline distT="0" distB="0" distL="0" distR="0" wp14:anchorId="74474866" wp14:editId="0693E056">
+            <wp:extent cx="2880625" cy="908935"/>
+            <wp:effectExtent l="0" t="0" r="0" b="5715"/>
+            <wp:docPr id="1" name="Picture 1"/>
             <wp:cNvGraphicFramePr>
               <a:graphicFrameLocks xmlns:a="http://schemas.openxmlformats.org/drawingml/2006/main" noChangeAspect="1"/>
             </wp:cNvGraphicFramePr>
@@ -3836,6 +3311,340 @@
                   <pic:spPr>
                     <a:xfrm>
                       <a:off x="0" y="0"/>
+                      <a:ext cx="2917994" cy="920726"/>
+                    </a:xfrm>
+                    <a:prstGeom prst="rect">
+                      <a:avLst/>
+                    </a:prstGeom>
+                  </pic:spPr>
+                </pic:pic>
+              </a:graphicData>
+            </a:graphic>
+          </wp:inline>
+        </w:drawing>
+      </w:r>
+    </w:p>
+    <w:p>
+      <w:pPr>
+        <w:pStyle w:val="ListParagraph"/>
+        <w:numPr>
+          <w:ilvl w:val="2"/>
+          <w:numId w:val="35"/>
+        </w:numPr>
+        <w:ind w:left="1620"/>
+      </w:pPr>
+      <w:r>
+        <w:rPr>
+          <w:b/>
+          <w:bCs/>
+        </w:rPr>
+        <w:t>d</w:t>
+      </w:r>
+      <w:r>
+        <w:rPr>
+          <w:b/>
+          <w:bCs/>
+        </w:rPr>
+        <w:t>ocs:</w:t>
+      </w:r>
+      <w:r>
+        <w:t xml:space="preserve"> chứa tài liệu dự </w:t>
+      </w:r>
+      <w:r>
+        <w:t>án</w:t>
+      </w:r>
+      <w:r>
+        <w:t xml:space="preserve"> tự viết</w:t>
+      </w:r>
+      <w:r>
+        <w:t>.</w:t>
+      </w:r>
+      <w:r>
+        <w:t xml:space="preserve"> Đây là thư mục nội bộ của dự án</w:t>
+      </w:r>
+      <w:r>
+        <w:t>.</w:t>
+      </w:r>
+      <w:r>
+        <w:t xml:space="preserve"> </w:t>
+      </w:r>
+      <w:r>
+        <w:rPr>
+          <w:color w:val="FF0000"/>
+        </w:rPr>
+        <w:t>Trong học phần này, SV phải để chính</w:t>
+      </w:r>
+      <w:r>
+        <w:rPr>
+          <w:color w:val="FF0000"/>
+        </w:rPr>
+        <w:t xml:space="preserve"> bản</w:t>
+      </w:r>
+      <w:r>
+        <w:rPr>
+          <w:color w:val="FF0000"/>
+        </w:rPr>
+        <w:t xml:space="preserve"> báo cáo này</w:t>
+      </w:r>
+      <w:r>
+        <w:rPr>
+          <w:color w:val="FF0000"/>
+        </w:rPr>
+        <w:t xml:space="preserve"> vào đây, và cùng nhau kết hợp soạn thảo chung với file này</w:t>
+      </w:r>
+      <w:r>
+        <w:t xml:space="preserve">. </w:t>
+      </w:r>
+    </w:p>
+    <w:p>
+      <w:pPr>
+        <w:pStyle w:val="ListParagraph"/>
+        <w:numPr>
+          <w:ilvl w:val="2"/>
+          <w:numId w:val="35"/>
+        </w:numPr>
+        <w:ind w:left="1620"/>
+        <w:rPr>
+          <w:color w:val="FF0000"/>
+        </w:rPr>
+      </w:pPr>
+      <w:r>
+        <w:rPr>
+          <w:b/>
+          <w:bCs/>
+        </w:rPr>
+        <w:t>references </w:t>
+      </w:r>
+      <w:r>
+        <w:t>: thư</w:t>
+      </w:r>
+      <w:r>
+        <w:t xml:space="preserve"> mục chứa </w:t>
+      </w:r>
+      <w:r>
+        <w:t>bản gốc, tài liệu tham khảo gốc lấy về từ internet… Ví dụ, nếu dev tham khảo mã nguồn mở XYZ, thì dev phải đưa file nén mã nguồn mở gốc đó vào thư mục này, đồng thời giải nén và co</w:t>
+      </w:r>
+      <w:r>
+        <w:t xml:space="preserve">py một lần nữa vào thư mục </w:t>
+      </w:r>
+      <w:r>
+        <w:rPr>
+          <w:b/>
+          <w:bCs/>
+        </w:rPr>
+        <w:t>sources</w:t>
+      </w:r>
+      <w:r>
+        <w:rPr>
+          <w:b/>
+          <w:bCs/>
+        </w:rPr>
+        <w:t>.</w:t>
+      </w:r>
+      <w:r>
+        <w:t xml:space="preserve"> </w:t>
+      </w:r>
+      <w:r>
+        <w:rPr>
+          <w:color w:val="FF0000"/>
+        </w:rPr>
+        <w:t>SV chỉ cần copy tượng trưng một vài file text vào đây là được</w:t>
+      </w:r>
+    </w:p>
+    <w:p>
+      <w:pPr>
+        <w:pStyle w:val="ListParagraph"/>
+        <w:numPr>
+          <w:ilvl w:val="2"/>
+          <w:numId w:val="35"/>
+        </w:numPr>
+        <w:ind w:left="1620"/>
+      </w:pPr>
+      <w:r>
+        <w:rPr>
+          <w:b/>
+          <w:bCs/>
+        </w:rPr>
+        <w:t>releases</w:t>
+      </w:r>
+      <w:r>
+        <w:t>:</w:t>
+      </w:r>
+      <w:r>
+        <w:t xml:space="preserve"> </w:t>
+      </w:r>
+      <w:r>
+        <w:t>mỗi khi gửi c</w:t>
+      </w:r>
+      <w:r>
+        <w:t xml:space="preserve">ho khách hàng (giáo viên), </w:t>
+      </w:r>
+      <w:r>
+        <w:t xml:space="preserve">SV sẽ tạo ra một thư mục con có </w:t>
+      </w:r>
+      <w:r>
+        <w:t xml:space="preserve">dạng </w:t>
+      </w:r>
+      <w:r>
+        <w:rPr>
+          <w:b/>
+          <w:bCs/>
+          <w:i/>
+          <w:iCs/>
+        </w:rPr>
+        <w:t>yyyymmdd</w:t>
+      </w:r>
+      <w:r>
+        <w:rPr>
+          <w:b/>
+          <w:bCs/>
+          <w:i/>
+          <w:iCs/>
+        </w:rPr>
+        <w:t xml:space="preserve"> </w:t>
+      </w:r>
+      <w:r>
+        <w:rPr>
+          <w:i/>
+          <w:iCs/>
+        </w:rPr>
+        <w:t>là</w:t>
+      </w:r>
+      <w:r>
+        <w:t xml:space="preserve"> ngày bàn giao</w:t>
+      </w:r>
+      <w:r>
+        <w:t>, và copy toàn bộ các tài liệu vào đó</w:t>
+      </w:r>
+      <w:r>
+        <w:t>.</w:t>
+      </w:r>
+      <w:r>
+        <w:t xml:space="preserve"> </w:t>
+      </w:r>
+      <w:r>
+        <w:rPr>
+          <w:color w:val="FF0000"/>
+        </w:rPr>
+        <w:t>Trong học phần này</w:t>
+      </w:r>
+      <w:r>
+        <w:rPr>
+          <w:color w:val="FF0000"/>
+        </w:rPr>
+        <w:t>, SV</w:t>
+      </w:r>
+      <w:r>
+        <w:rPr>
+          <w:color w:val="FF0000"/>
+        </w:rPr>
+        <w:t xml:space="preserve"> tạo tượng trưng</w:t>
+      </w:r>
+      <w:r>
+        <w:rPr>
+          <w:color w:val="FF0000"/>
+        </w:rPr>
+        <w:t xml:space="preserve"> một số</w:t>
+      </w:r>
+      <w:r>
+        <w:rPr>
+          <w:color w:val="FF0000"/>
+        </w:rPr>
+        <w:t xml:space="preserve"> </w:t>
+      </w:r>
+      <w:r>
+        <w:rPr>
+          <w:color w:val="FF0000"/>
+        </w:rPr>
+        <w:t>ngày</w:t>
+      </w:r>
+      <w:r>
+        <w:rPr>
+          <w:color w:val="FF0000"/>
+        </w:rPr>
+        <w:t xml:space="preserve">, trong đó có </w:t>
+      </w:r>
+      <w:r>
+        <w:rPr>
+          <w:color w:val="FF0000"/>
+        </w:rPr>
+        <w:t xml:space="preserve">qui định lấy </w:t>
+      </w:r>
+      <w:r>
+        <w:rPr>
+          <w:b/>
+          <w:bCs/>
+          <w:color w:val="FF0000"/>
+        </w:rPr>
+        <w:t xml:space="preserve">ngày </w:t>
+      </w:r>
+      <w:r>
+        <w:rPr>
+          <w:b/>
+          <w:bCs/>
+          <w:color w:val="FF0000"/>
+        </w:rPr>
+        <w:t>G</w:t>
+      </w:r>
+      <w:r>
+        <w:rPr>
+          <w:color w:val="FF0000"/>
+        </w:rPr>
+        <w:t xml:space="preserve"> </w:t>
+      </w:r>
+      <w:r>
+        <w:rPr>
+          <w:color w:val="FF0000"/>
+        </w:rPr>
+        <w:t>để làm</w:t>
+      </w:r>
+      <w:r>
+        <w:rPr>
+          <w:color w:val="FF0000"/>
+        </w:rPr>
+        <w:t xml:space="preserve"> ngày nộp </w:t>
+      </w:r>
+      <w:r>
+        <w:rPr>
+          <w:color w:val="FF0000"/>
+        </w:rPr>
+        <w:t>BTL chính thức</w:t>
+      </w:r>
+    </w:p>
+    <w:p>
+      <w:pPr>
+        <w:pStyle w:val="ListParagraph"/>
+        <w:ind w:left="1620"/>
+      </w:pPr>
+      <w:r>
+        <w:rPr>
+          <w:noProof/>
+          <w:lang w:eastAsia="en-US" w:bidi="ar-SA"/>
+        </w:rPr>
+        <w:drawing>
+          <wp:inline distT="0" distB="0" distL="0" distR="0" wp14:anchorId="5803104E" wp14:editId="01B72F42">
+            <wp:extent cx="761120" cy="490816"/>
+            <wp:effectExtent l="0" t="0" r="1270" b="5080"/>
+            <wp:docPr id="2" name="Picture 2"/>
+            <wp:cNvGraphicFramePr>
+              <a:graphicFrameLocks xmlns:a="http://schemas.openxmlformats.org/drawingml/2006/main" noChangeAspect="1"/>
+            </wp:cNvGraphicFramePr>
+            <a:graphic xmlns:a="http://schemas.openxmlformats.org/drawingml/2006/main">
+              <a:graphicData uri="http://schemas.openxmlformats.org/drawingml/2006/picture">
+                <pic:pic xmlns:pic="http://schemas.openxmlformats.org/drawingml/2006/picture">
+                  <pic:nvPicPr>
+                    <pic:cNvPr id="1" name=""/>
+                    <pic:cNvPicPr/>
+                  </pic:nvPicPr>
+                  <pic:blipFill>
+                    <a:blip r:embed="rId10"/>
+                    <a:stretch>
+                      <a:fillRect/>
+                    </a:stretch>
+                  </pic:blipFill>
+                  <pic:spPr>
+                    <a:xfrm>
+                      <a:off x="0" y="0"/>
                       <a:ext cx="770881" cy="497111"/>
                     </a:xfrm>
                     <a:prstGeom prst="rect">
@@ -3861,23 +3670,13 @@
           <w:lang w:val="fr-FR"/>
         </w:rPr>
       </w:pPr>
-      <w:proofErr w:type="gramStart"/>
       <w:r>
         <w:rPr>
           <w:b/>
           <w:bCs/>
           <w:lang w:val="fr-FR"/>
         </w:rPr>
-        <w:t>sources:</w:t>
-      </w:r>
-      <w:proofErr w:type="gramEnd"/>
-      <w:r>
-        <w:rPr>
-          <w:b/>
-          <w:bCs/>
-          <w:lang w:val="fr-FR"/>
-        </w:rPr>
-        <w:t xml:space="preserve"> </w:t>
+        <w:t xml:space="preserve">sources: </w:t>
       </w:r>
       <w:r>
         <w:rPr>
@@ -4064,7 +3863,7 @@
       <w:r>
         <w:t xml:space="preserve">  </w:t>
       </w:r>
-      <w:hyperlink r:id="rId10" w:history="1">
+      <w:hyperlink r:id="rId11" w:history="1">
         <w:r>
           <w:rPr>
             <w:rStyle w:val="Hyperlink"/>
@@ -4161,7 +3960,7 @@
       <w:r>
         <w:t xml:space="preserve">Add tài khoản giáo viên </w:t>
       </w:r>
-      <w:hyperlink r:id="rId11" w:history="1">
+      <w:hyperlink r:id="rId12" w:history="1">
         <w:r>
           <w:rPr>
             <w:rStyle w:val="Hyperlink"/>
@@ -4203,6 +4002,7 @@
       <w:r>
         <w:rPr>
           <w:noProof/>
+          <w:lang w:eastAsia="en-US" w:bidi="ar-SA"/>
         </w:rPr>
         <w:drawing>
           <wp:inline distT="0" distB="0" distL="0" distR="0" wp14:anchorId="0202A120" wp14:editId="5DE3375F">
@@ -4222,7 +4022,7 @@
                     </pic:cNvPicPr>
                   </pic:nvPicPr>
                   <pic:blipFill>
-                    <a:blip r:embed="rId12" cstate="print">
+                    <a:blip r:embed="rId13" cstate="print">
                       <a:extLst>
                         <a:ext uri="{28A0092B-C50C-407E-A947-70E740481C1C}">
                           <a14:useLocalDpi xmlns:a14="http://schemas.microsoft.com/office/drawing/2010/main" val="0"/>
@@ -4263,18 +4063,10 @@
         </w:numPr>
       </w:pPr>
       <w:r>
-        <w:t xml:space="preserve">Ở mỗi </w:t>
-      </w:r>
-      <w:proofErr w:type="gramStart"/>
-      <w:r>
-        <w:t>cột,</w:t>
-      </w:r>
-      <w:r>
-        <w:t xml:space="preserve">  yêu</w:t>
-      </w:r>
-      <w:proofErr w:type="gramEnd"/>
-      <w:r>
-        <w:t xml:space="preserve"> cầu t</w:t>
+        <w:t>Ở mỗi cột,</w:t>
+      </w:r>
+      <w:r>
+        <w:t xml:space="preserve">  yêu cầu t</w:t>
       </w:r>
       <w:r>
         <w:t>ạo ra</w:t>
@@ -4381,6 +4173,7 @@
       <w:r>
         <w:rPr>
           <w:noProof/>
+          <w:lang w:eastAsia="en-US" w:bidi="ar-SA"/>
         </w:rPr>
         <mc:AlternateContent>
           <mc:Choice Requires="wpc">
@@ -4448,7 +4241,7 @@
               </wp:inline>
             </w:drawing>
           </mc:Choice>
-          <mc:Fallback>
+          <mc:Fallback xmlns:w16cid="http://schemas.microsoft.com/office/word/2016/wordml/cid" xmlns:am3d="http://schemas.microsoft.com/office/drawing/2017/model3d" xmlns:aink="http://schemas.microsoft.com/office/drawing/2016/ink" xmlns:cx8="http://schemas.microsoft.com/office/drawing/2016/5/14/chartex" xmlns:cx7="http://schemas.microsoft.com/office/drawing/2016/5/13/chartex" xmlns:cx6="http://schemas.microsoft.com/office/drawing/2016/5/12/chartex" xmlns:cx5="http://schemas.microsoft.com/office/drawing/2016/5/11/chartex" xmlns:cx4="http://schemas.microsoft.com/office/drawing/2016/5/10/chartex" xmlns:cx3="http://schemas.microsoft.com/office/drawing/2016/5/9/chartex" xmlns:cx2="http://schemas.microsoft.com/office/drawing/2015/10/21/chartex" xmlns:cx1="http://schemas.microsoft.com/office/drawing/2015/9/8/chartex">
             <w:pict>
               <v:group w14:anchorId="456B0A6C" id="Canvas 5" o:spid="_x0000_s1026" editas="canvas" style="width:210.35pt;height:92.05pt;mso-position-horizontal-relative:char;mso-position-vertical-relative:line" coordsize="26714,11684" o:gfxdata="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">
                 <v:shapetype id="_x0000_t75" coordsize="21600,21600" o:spt="75" o:preferrelative="t" path="m@4@5l@4@11@9@11@9@5xe" filled="f" stroked="f">
@@ -5225,7 +5018,7 @@
           </w:tcPr>
           <w:p>
             <w:r>
-              <w:t>15/09/2005</w:t>
+              <w:t>21/12/2019</w:t>
             </w:r>
           </w:p>
         </w:tc>
@@ -5237,6 +5030,9 @@
             <w:pPr>
               <w:cnfStyle w:val="000000000000" w:firstRow="0" w:lastRow="0" w:firstColumn="0" w:lastColumn="0" w:oddVBand="0" w:evenVBand="0" w:oddHBand="0" w:evenHBand="0" w:firstRowFirstColumn="0" w:firstRowLastColumn="0" w:lastRowFirstColumn="0" w:lastRowLastColumn="0"/>
             </w:pPr>
+            <w:r>
+              <w:t>Hoàn thiện giao diện người dùng</w:t>
+            </w:r>
           </w:p>
         </w:tc>
         <w:tc>
@@ -5248,7 +5044,7 @@
               <w:cnfStyle w:val="000000000000" w:firstRow="0" w:lastRow="0" w:firstColumn="0" w:lastColumn="0" w:oddVBand="0" w:evenVBand="0" w:oddHBand="0" w:evenHBand="0" w:firstRowFirstColumn="0" w:firstRowLastColumn="0" w:lastRowFirstColumn="0" w:lastRowLastColumn="0"/>
             </w:pPr>
             <w:r>
-              <w:t>0.4</w:t>
+              <w:t>2.0</w:t>
             </w:r>
           </w:p>
         </w:tc>
@@ -5260,6 +5056,9 @@
             <w:pPr>
               <w:cnfStyle w:val="000000000000" w:firstRow="0" w:lastRow="0" w:firstColumn="0" w:lastColumn="0" w:oddVBand="0" w:evenVBand="0" w:oddHBand="0" w:evenHBand="0" w:firstRowFirstColumn="0" w:firstRowLastColumn="0" w:lastRowFirstColumn="0" w:lastRowLastColumn="0"/>
             </w:pPr>
+            <w:r>
+              <w:t>Văn Tài, An Khang</w:t>
+            </w:r>
           </w:p>
         </w:tc>
         <w:tc>
@@ -5270,6 +5069,9 @@
             <w:pPr>
               <w:cnfStyle w:val="000000000000" w:firstRow="0" w:lastRow="0" w:firstColumn="0" w:lastColumn="0" w:oddVBand="0" w:evenVBand="0" w:oddHBand="0" w:evenHBand="0" w:firstRowFirstColumn="0" w:firstRowLastColumn="0" w:lastRowFirstColumn="0" w:lastRowLastColumn="0"/>
             </w:pPr>
+            <w:r>
+              <w:t>Thanh Đức, Chí Hiếu</w:t>
+            </w:r>
           </w:p>
         </w:tc>
       </w:tr>
@@ -5284,7 +5086,7 @@
           </w:tcPr>
           <w:p>
             <w:r>
-              <w:t>15/11/2005</w:t>
+              <w:t>22/11/2019</w:t>
             </w:r>
           </w:p>
         </w:tc>
@@ -5296,6 +5098,9 @@
             <w:pPr>
               <w:cnfStyle w:val="000000000000" w:firstRow="0" w:lastRow="0" w:firstColumn="0" w:lastColumn="0" w:oddVBand="0" w:evenVBand="0" w:oddHBand="0" w:evenHBand="0" w:firstRowFirstColumn="0" w:firstRowLastColumn="0" w:lastRowFirstColumn="0" w:lastRowLastColumn="0"/>
             </w:pPr>
+            <w:r>
+              <w:t>Bổ sung 1 số tính năng còn thiếu</w:t>
+            </w:r>
           </w:p>
         </w:tc>
         <w:tc>
@@ -5307,7 +5112,7 @@
               <w:cnfStyle w:val="000000000000" w:firstRow="0" w:lastRow="0" w:firstColumn="0" w:lastColumn="0" w:oddVBand="0" w:evenVBand="0" w:oddHBand="0" w:evenHBand="0" w:firstRowFirstColumn="0" w:firstRowLastColumn="0" w:lastRowFirstColumn="0" w:lastRowLastColumn="0"/>
             </w:pPr>
             <w:r>
-              <w:t>0.6</w:t>
+              <w:t>3.0</w:t>
             </w:r>
           </w:p>
         </w:tc>
@@ -5319,6 +5124,9 @@
             <w:pPr>
               <w:cnfStyle w:val="000000000000" w:firstRow="0" w:lastRow="0" w:firstColumn="0" w:lastColumn="0" w:oddVBand="0" w:evenVBand="0" w:oddHBand="0" w:evenHBand="0" w:firstRowFirstColumn="0" w:firstRowLastColumn="0" w:lastRowFirstColumn="0" w:lastRowLastColumn="0"/>
             </w:pPr>
+            <w:r>
+              <w:t>Văn Tài, An Khang</w:t>
+            </w:r>
           </w:p>
         </w:tc>
         <w:tc>
@@ -5329,6 +5137,9 @@
             <w:pPr>
               <w:cnfStyle w:val="000000000000" w:firstRow="0" w:lastRow="0" w:firstColumn="0" w:lastColumn="0" w:oddVBand="0" w:evenVBand="0" w:oddHBand="0" w:evenHBand="0" w:firstRowFirstColumn="0" w:firstRowLastColumn="0" w:lastRowFirstColumn="0" w:lastRowLastColumn="0"/>
             </w:pPr>
+            <w:r>
+              <w:t>Thanh Đức, Chí Hiếu</w:t>
+            </w:r>
           </w:p>
         </w:tc>
       </w:tr>
@@ -5343,7 +5154,7 @@
           </w:tcPr>
           <w:p>
             <w:r>
-              <w:t>15/12/2005</w:t>
+              <w:t>23/12/2019</w:t>
             </w:r>
           </w:p>
         </w:tc>
@@ -5355,6 +5166,9 @@
             <w:pPr>
               <w:cnfStyle w:val="000000000000" w:firstRow="0" w:lastRow="0" w:firstColumn="0" w:lastColumn="0" w:oddVBand="0" w:evenVBand="0" w:oddHBand="0" w:evenHBand="0" w:firstRowFirstColumn="0" w:firstRowLastColumn="0" w:lastRowFirstColumn="0" w:lastRowLastColumn="0"/>
             </w:pPr>
+            <w:r>
+              <w:t>Fix một số lỗi phát sinh</w:t>
+            </w:r>
           </w:p>
         </w:tc>
         <w:tc>
@@ -5366,7 +5180,7 @@
               <w:cnfStyle w:val="000000000000" w:firstRow="0" w:lastRow="0" w:firstColumn="0" w:lastColumn="0" w:oddVBand="0" w:evenVBand="0" w:oddHBand="0" w:evenHBand="0" w:firstRowFirstColumn="0" w:firstRowLastColumn="0" w:lastRowFirstColumn="0" w:lastRowLastColumn="0"/>
             </w:pPr>
             <w:r>
-              <w:t>0.9</w:t>
+              <w:t>4.0</w:t>
             </w:r>
           </w:p>
         </w:tc>
@@ -5378,6 +5192,9 @@
             <w:pPr>
               <w:cnfStyle w:val="000000000000" w:firstRow="0" w:lastRow="0" w:firstColumn="0" w:lastColumn="0" w:oddVBand="0" w:evenVBand="0" w:oddHBand="0" w:evenHBand="0" w:firstRowFirstColumn="0" w:firstRowLastColumn="0" w:lastRowFirstColumn="0" w:lastRowLastColumn="0"/>
             </w:pPr>
+            <w:r>
+              <w:t>Văn Tài, An Khang</w:t>
+            </w:r>
           </w:p>
         </w:tc>
         <w:tc>
@@ -5388,6 +5205,9 @@
             <w:pPr>
               <w:cnfStyle w:val="000000000000" w:firstRow="0" w:lastRow="0" w:firstColumn="0" w:lastColumn="0" w:oddVBand="0" w:evenVBand="0" w:oddHBand="0" w:evenHBand="0" w:firstRowFirstColumn="0" w:firstRowLastColumn="0" w:lastRowFirstColumn="0" w:lastRowLastColumn="0"/>
             </w:pPr>
+            <w:r>
+              <w:t>Thanh Đức, Chí Hiếu</w:t>
+            </w:r>
           </w:p>
         </w:tc>
       </w:tr>
@@ -5757,9 +5577,9 @@
       <w:pPr>
         <w:pStyle w:val="TOC3"/>
         <w:sectPr>
-          <w:headerReference w:type="default" r:id="rId13"/>
-          <w:footerReference w:type="default" r:id="rId14"/>
-          <w:footerReference w:type="first" r:id="rId15"/>
+          <w:headerReference w:type="default" r:id="rId14"/>
+          <w:footerReference w:type="default" r:id="rId15"/>
+          <w:footerReference w:type="first" r:id="rId16"/>
           <w:footnotePr>
             <w:pos w:val="beneathText"/>
           </w:footnotePr>
@@ -5776,25 +5596,25 @@
       <w:pPr>
         <w:pStyle w:val="Heading1"/>
       </w:pPr>
-      <w:bookmarkStart w:id="2" w:name="_Toc25660378"/>
+      <w:bookmarkStart w:id="0" w:name="_Toc25660378"/>
       <w:r>
         <w:lastRenderedPageBreak/>
         <w:t>Giới thiệu dự án</w:t>
       </w:r>
-      <w:bookmarkEnd w:id="2"/>
+      <w:bookmarkEnd w:id="0"/>
     </w:p>
     <w:p>
       <w:pPr>
         <w:pStyle w:val="Heading2"/>
       </w:pPr>
-      <w:bookmarkStart w:id="3" w:name="_Toc25660379"/>
+      <w:bookmarkStart w:id="1" w:name="_Toc25660379"/>
       <w:r>
         <w:t xml:space="preserve">Mô tả </w:t>
       </w:r>
       <w:r>
         <w:t>dự án</w:t>
       </w:r>
-      <w:bookmarkEnd w:id="3"/>
+      <w:bookmarkEnd w:id="1"/>
     </w:p>
     <w:p>
       <w:pPr>
@@ -5808,20 +5628,33 @@
           <w:i/>
           <w:iCs/>
         </w:rPr>
-        <w:t>Robot dò đường, website quảng cáo, bài tập lớn….</w:t>
+        <w:t xml:space="preserve">Sàn giao dịch chứng khoán tích hợp </w:t>
+      </w:r>
+      <w:r>
+        <w:rPr>
+          <w:i/>
+          <w:iCs/>
+        </w:rPr>
+        <w:t>Blockchain, Fog Computing, AI và Big Data</w:t>
       </w:r>
     </w:p>
     <w:p>
       <w:pPr>
         <w:pStyle w:val="Heading2"/>
       </w:pPr>
-      <w:bookmarkStart w:id="4" w:name="_Toc25660380"/>
+      <w:bookmarkStart w:id="2" w:name="_Toc25660380"/>
       <w:r>
         <w:t>Công cụ quản lý</w:t>
       </w:r>
-      <w:bookmarkEnd w:id="4"/>
-    </w:p>
-    <w:p>
+      <w:bookmarkEnd w:id="2"/>
+    </w:p>
+    <w:p>
+      <w:pPr>
+        <w:jc w:val="left"/>
+        <w:rPr>
+          <w:color w:val="1F497D" w:themeColor="text2"/>
+        </w:rPr>
+      </w:pPr>
       <w:r>
         <w:rPr>
           <w:b/>
@@ -5846,21 +5679,18 @@
         <w:t xml:space="preserve">(bắt buộc): </w:t>
       </w:r>
       <w:r>
-        <w:t>…</w:t>
-      </w:r>
-      <w:r>
-        <w:t>……………………………………</w:t>
-      </w:r>
-      <w:proofErr w:type="gramStart"/>
-      <w:r>
-        <w:t>…..</w:t>
-      </w:r>
-      <w:proofErr w:type="gramEnd"/>
-      <w:r>
-        <w:t>…..</w:t>
-      </w:r>
-    </w:p>
-    <w:p>
+        <w:rPr>
+          <w:color w:val="1F497D" w:themeColor="text2"/>
+        </w:rPr>
+        <w:t>https://tasks.office.com/husteduvn.onmicrosoft.com/en-us/Home/PlanViews/A3y8GCkiUEmXBPlnqgPdl8kAHL3i?Type=PlanLink&amp;Channel=Link&amp;CreatedTime=637126761701430000</w:t>
+      </w:r>
+    </w:p>
+    <w:p>
+      <w:pPr>
+        <w:jc w:val="left"/>
+      </w:pPr>
+      <w:bookmarkStart w:id="3" w:name="_GoBack"/>
+      <w:bookmarkEnd w:id="3"/>
       <w:r>
         <w:rPr>
           <w:b/>
@@ -5915,33 +5745,35 @@
         </w:rPr>
         <w:t xml:space="preserve"> </w:t>
       </w:r>
-      <w:r>
-        <w:t>…………………………………………</w:t>
-      </w:r>
-      <w:r>
-        <w:t>…………………….</w:t>
-      </w:r>
+      <w:hyperlink r:id="rId17" w:history="1">
+        <w:r>
+          <w:rPr>
+            <w:rStyle w:val="Hyperlink"/>
+          </w:rPr>
+          <w:t>https://github.com/ThanhDucPham/MyProjectMgnt</w:t>
+        </w:r>
+      </w:hyperlink>
     </w:p>
     <w:p/>
     <w:p>
       <w:pPr>
         <w:pStyle w:val="Heading1"/>
       </w:pPr>
-      <w:bookmarkStart w:id="5" w:name="_Toc25660381"/>
+      <w:bookmarkStart w:id="4" w:name="_Toc25660381"/>
       <w:r>
         <w:t>Các nhân sự tham gia dự án</w:t>
       </w:r>
+      <w:bookmarkEnd w:id="4"/>
+    </w:p>
+    <w:p>
+      <w:pPr>
+        <w:pStyle w:val="Heading2"/>
+      </w:pPr>
+      <w:bookmarkStart w:id="5" w:name="_Toc25660382"/>
+      <w:r>
+        <w:t>Thông tin liên hệ phía khách hàng</w:t>
+      </w:r>
       <w:bookmarkEnd w:id="5"/>
-    </w:p>
-    <w:p>
-      <w:pPr>
-        <w:pStyle w:val="Heading2"/>
-      </w:pPr>
-      <w:bookmarkStart w:id="6" w:name="_Toc25660382"/>
-      <w:r>
-        <w:t>Thông tin liên hệ phía khách hàng</w:t>
-      </w:r>
-      <w:bookmarkEnd w:id="6"/>
     </w:p>
     <w:p>
       <w:pPr>
@@ -5962,11 +5794,11 @@
       <w:pPr>
         <w:pStyle w:val="Heading2"/>
       </w:pPr>
-      <w:bookmarkStart w:id="7" w:name="_Toc25660383"/>
+      <w:bookmarkStart w:id="6" w:name="_Toc25660383"/>
       <w:r>
         <w:t>Thông tin liên hệ phía công ty</w:t>
       </w:r>
-      <w:bookmarkEnd w:id="7"/>
+      <w:bookmarkEnd w:id="6"/>
     </w:p>
     <w:p>
       <w:pPr>
@@ -6002,11 +5834,11 @@
       <w:pPr>
         <w:pStyle w:val="Heading2"/>
       </w:pPr>
-      <w:bookmarkStart w:id="8" w:name="_Toc25660384"/>
+      <w:bookmarkStart w:id="7" w:name="_Toc25660384"/>
       <w:r>
         <w:t>Phân chia vai trò của thành viên dự án và khách hàng</w:t>
       </w:r>
-      <w:bookmarkEnd w:id="8"/>
+      <w:bookmarkEnd w:id="7"/>
     </w:p>
     <w:p>
       <w:pPr>
@@ -6074,19 +5906,39 @@
       <w:pPr>
         <w:pStyle w:val="Heading1"/>
       </w:pPr>
-      <w:bookmarkStart w:id="9" w:name="_Toc25660385"/>
-      <w:r>
+      <w:bookmarkStart w:id="8" w:name="_Toc25660385"/>
+      <w:r>
+        <w:lastRenderedPageBreak/>
         <w:t>Khảo sát dự án</w:t>
       </w:r>
+      <w:bookmarkEnd w:id="8"/>
+    </w:p>
+    <w:p>
+      <w:pPr>
+        <w:pStyle w:val="Heading2"/>
+      </w:pPr>
+      <w:bookmarkStart w:id="9" w:name="_Toc25660386"/>
+      <w:r>
+        <w:t>Yêu cầu khách hàng</w:t>
+      </w:r>
       <w:bookmarkEnd w:id="9"/>
     </w:p>
     <w:p>
       <w:pPr>
         <w:pStyle w:val="Heading2"/>
       </w:pPr>
-      <w:bookmarkStart w:id="10" w:name="_Toc25660386"/>
-      <w:r>
-        <w:t>Yêu cầu khách hàng</w:t>
+      <w:bookmarkStart w:id="10" w:name="_Toc25660387"/>
+      <w:r>
+        <w:t xml:space="preserve">Mô hình </w:t>
+      </w:r>
+      <w:r>
+        <w:t>hoạt động</w:t>
+      </w:r>
+      <w:r>
+        <w:t xml:space="preserve"> hiện thời</w:t>
+      </w:r>
+      <w:r>
+        <w:t xml:space="preserve"> – nghiệp vụ</w:t>
       </w:r>
       <w:bookmarkEnd w:id="10"/>
     </w:p>
@@ -6094,18 +5946,9 @@
       <w:pPr>
         <w:pStyle w:val="Heading2"/>
       </w:pPr>
-      <w:bookmarkStart w:id="11" w:name="_Toc25660387"/>
-      <w:r>
-        <w:t xml:space="preserve">Mô hình </w:t>
-      </w:r>
-      <w:r>
-        <w:t>hoạt động</w:t>
-      </w:r>
-      <w:r>
-        <w:t xml:space="preserve"> hiện thời</w:t>
-      </w:r>
-      <w:r>
-        <w:t xml:space="preserve"> – nghiệp vụ</w:t>
+      <w:bookmarkStart w:id="11" w:name="_Toc25660388"/>
+      <w:r>
+        <w:t>Mô hình hoạt động dự kiến sau khi áp dụng sản phẩm mới</w:t>
       </w:r>
       <w:bookmarkEnd w:id="11"/>
     </w:p>
@@ -6113,34 +5956,24 @@
       <w:pPr>
         <w:pStyle w:val="Heading2"/>
       </w:pPr>
-      <w:bookmarkStart w:id="12" w:name="_Toc25660388"/>
-      <w:r>
-        <w:t>Mô hình hoạt động dự kiến sau khi áp dụng sản phẩm mới</w:t>
+      <w:bookmarkStart w:id="12" w:name="_Toc25660389"/>
+      <w:r>
+        <w:t>Phạm vi</w:t>
+      </w:r>
+      <w:r>
+        <w:t xml:space="preserve"> dự án</w:t>
       </w:r>
       <w:bookmarkEnd w:id="12"/>
     </w:p>
     <w:p>
       <w:pPr>
-        <w:pStyle w:val="Heading2"/>
-      </w:pPr>
-      <w:bookmarkStart w:id="13" w:name="_Toc25660389"/>
-      <w:r>
-        <w:t>Phạm vi</w:t>
-      </w:r>
-      <w:r>
-        <w:t xml:space="preserve"> dự án</w:t>
+        <w:pStyle w:val="Heading1"/>
+      </w:pPr>
+      <w:bookmarkStart w:id="13" w:name="_Toc25660390"/>
+      <w:r>
+        <w:t>Giao tiếp/Trao đổi thông tin</w:t>
       </w:r>
       <w:bookmarkEnd w:id="13"/>
-    </w:p>
-    <w:p>
-      <w:pPr>
-        <w:pStyle w:val="Heading1"/>
-      </w:pPr>
-      <w:bookmarkStart w:id="14" w:name="_Toc25660390"/>
-      <w:r>
-        <w:t>Giao tiếp/Trao đổi thông tin</w:t>
-      </w:r>
-      <w:bookmarkEnd w:id="14"/>
     </w:p>
     <w:p>
       <w:pPr>
@@ -6176,7 +6009,6 @@
           <w:i/>
           <w:iCs/>
         </w:rPr>
-        <w:lastRenderedPageBreak/>
         <w:t>Các qui định về h</w:t>
       </w:r>
       <w:r>
@@ -6191,24 +6023,24 @@
       <w:pPr>
         <w:pStyle w:val="Heading1"/>
       </w:pPr>
-      <w:bookmarkStart w:id="15" w:name="_Toc25660391"/>
+      <w:bookmarkStart w:id="14" w:name="_Toc25660391"/>
       <w:r>
         <w:t>Ước lượng</w:t>
       </w:r>
       <w:r>
         <w:t xml:space="preserve"> chung</w:t>
       </w:r>
+      <w:bookmarkEnd w:id="14"/>
+    </w:p>
+    <w:p>
+      <w:pPr>
+        <w:pStyle w:val="Heading2"/>
+      </w:pPr>
+      <w:bookmarkStart w:id="15" w:name="_Toc25660392"/>
+      <w:r>
+        <w:t>Ước lượng tính năng</w:t>
+      </w:r>
       <w:bookmarkEnd w:id="15"/>
-    </w:p>
-    <w:p>
-      <w:pPr>
-        <w:pStyle w:val="Heading2"/>
-      </w:pPr>
-      <w:bookmarkStart w:id="16" w:name="_Toc25660392"/>
-      <w:r>
-        <w:t>Ước lượng tính năng</w:t>
-      </w:r>
-      <w:bookmarkEnd w:id="16"/>
     </w:p>
     <w:p>
       <w:pPr>
@@ -6229,11 +6061,11 @@
       <w:pPr>
         <w:pStyle w:val="Heading2"/>
       </w:pPr>
-      <w:bookmarkStart w:id="17" w:name="_Toc25660393"/>
+      <w:bookmarkStart w:id="16" w:name="_Toc25660393"/>
       <w:r>
         <w:t>Work Breakdown Structure</w:t>
       </w:r>
-      <w:bookmarkEnd w:id="17"/>
+      <w:bookmarkEnd w:id="16"/>
     </w:p>
     <w:p>
       <w:pPr>
@@ -6290,11 +6122,11 @@
       <w:pPr>
         <w:pStyle w:val="Heading2"/>
       </w:pPr>
-      <w:bookmarkStart w:id="18" w:name="_Toc25660394"/>
+      <w:bookmarkStart w:id="17" w:name="_Toc25660394"/>
       <w:r>
         <w:t>Ước lượng thời gian</w:t>
       </w:r>
-      <w:bookmarkEnd w:id="18"/>
+      <w:bookmarkEnd w:id="17"/>
     </w:p>
     <w:p>
       <w:pPr>
@@ -6343,97 +6175,83 @@
       <w:pPr>
         <w:pStyle w:val="Heading2"/>
       </w:pPr>
-      <w:bookmarkStart w:id="19" w:name="_Toc25660395"/>
+      <w:bookmarkStart w:id="18" w:name="_Toc25660395"/>
       <w:r>
         <w:t>Ước lượng rủi ro</w:t>
       </w:r>
+      <w:bookmarkEnd w:id="18"/>
+    </w:p>
+    <w:p/>
+    <w:p>
+      <w:pPr>
+        <w:pStyle w:val="Heading1"/>
+      </w:pPr>
+      <w:bookmarkStart w:id="19" w:name="_Toc25660396"/>
+      <w:r>
+        <w:t>Ước lượng giá thành</w:t>
+      </w:r>
       <w:bookmarkEnd w:id="19"/>
     </w:p>
-    <w:p/>
+    <w:p>
+      <w:pPr>
+        <w:rPr>
+          <w:i/>
+        </w:rPr>
+      </w:pPr>
+      <w:r>
+        <w:rPr>
+          <w:i/>
+        </w:rPr>
+        <w:t xml:space="preserve">Chi phí </w:t>
+      </w:r>
+      <w:r>
+        <w:rPr>
+          <w:i/>
+        </w:rPr>
+        <w:t>phát triển  +  Chi phí kiểm thử</w:t>
+      </w:r>
+    </w:p>
+    <w:p>
+      <w:pPr>
+        <w:rPr>
+          <w:i/>
+        </w:rPr>
+      </w:pPr>
+      <w:r>
+        <w:rPr>
+          <w:i/>
+        </w:rPr>
+        <w:t>Chi phí vận hành</w:t>
+      </w:r>
+      <w:r>
+        <w:rPr>
+          <w:i/>
+        </w:rPr>
+        <w:t>, quản lý, hành chính</w:t>
+      </w:r>
+    </w:p>
+    <w:p>
+      <w:pPr>
+        <w:rPr>
+          <w:i/>
+        </w:rPr>
+      </w:pPr>
+      <w:r>
+        <w:rPr>
+          <w:i/>
+        </w:rPr>
+        <w:t>Chi phí kính doanh, quảng cáo, tiếp thị</w:t>
+      </w:r>
+    </w:p>
     <w:p>
       <w:pPr>
         <w:pStyle w:val="Heading1"/>
       </w:pPr>
-      <w:bookmarkStart w:id="20" w:name="_Toc25660396"/>
-      <w:r>
-        <w:t>Ước lượng giá thành</w:t>
+      <w:bookmarkStart w:id="20" w:name="_Toc25660397"/>
+      <w:r>
+        <w:t>Ước lượng chất lượng</w:t>
       </w:r>
       <w:bookmarkEnd w:id="20"/>
-    </w:p>
-    <w:p>
-      <w:pPr>
-        <w:rPr>
-          <w:i/>
-        </w:rPr>
-      </w:pPr>
-      <w:r>
-        <w:rPr>
-          <w:i/>
-        </w:rPr>
-        <w:t xml:space="preserve">Chi phí </w:t>
-      </w:r>
-      <w:r>
-        <w:rPr>
-          <w:i/>
-        </w:rPr>
-        <w:t xml:space="preserve">phát </w:t>
-      </w:r>
-      <w:proofErr w:type="gramStart"/>
-      <w:r>
-        <w:rPr>
-          <w:i/>
-        </w:rPr>
-        <w:t>triển  +</w:t>
-      </w:r>
-      <w:proofErr w:type="gramEnd"/>
-      <w:r>
-        <w:rPr>
-          <w:i/>
-        </w:rPr>
-        <w:t xml:space="preserve">  Chi phí kiểm thử</w:t>
-      </w:r>
-    </w:p>
-    <w:p>
-      <w:pPr>
-        <w:rPr>
-          <w:i/>
-        </w:rPr>
-      </w:pPr>
-      <w:r>
-        <w:rPr>
-          <w:i/>
-        </w:rPr>
-        <w:t>Chi phí vận hành</w:t>
-      </w:r>
-      <w:r>
-        <w:rPr>
-          <w:i/>
-        </w:rPr>
-        <w:t>, quản lý, hành chính</w:t>
-      </w:r>
-    </w:p>
-    <w:p>
-      <w:pPr>
-        <w:rPr>
-          <w:i/>
-        </w:rPr>
-      </w:pPr>
-      <w:r>
-        <w:rPr>
-          <w:i/>
-        </w:rPr>
-        <w:t>Chi phí kính doanh, quảng cáo, tiếp thị</w:t>
-      </w:r>
-    </w:p>
-    <w:p>
-      <w:pPr>
-        <w:pStyle w:val="Heading1"/>
-      </w:pPr>
-      <w:bookmarkStart w:id="21" w:name="_Toc25660397"/>
-      <w:r>
-        <w:t>Ước lượng chất lượng</w:t>
-      </w:r>
-      <w:bookmarkEnd w:id="21"/>
     </w:p>
     <w:p>
       <w:pPr>
@@ -6523,15 +6341,31 @@
       <w:pPr>
         <w:pStyle w:val="Heading1"/>
       </w:pPr>
-      <w:bookmarkStart w:id="22" w:name="_Toc25660398"/>
+      <w:bookmarkStart w:id="21" w:name="_Toc25660398"/>
       <w:r>
         <w:lastRenderedPageBreak/>
         <w:t>Phân tích thiết kế</w:t>
       </w:r>
+      <w:bookmarkEnd w:id="21"/>
+      <w:r>
+        <w:t xml:space="preserve"> </w:t>
+      </w:r>
+    </w:p>
+    <w:p>
+      <w:pPr>
+        <w:pStyle w:val="Heading2"/>
+        <w:rPr>
+          <w:lang w:eastAsia="en-US" w:bidi="ar-SA"/>
+        </w:rPr>
+      </w:pPr>
+      <w:bookmarkStart w:id="22" w:name="_Toc25660399"/>
+      <w:r>
+        <w:rPr>
+          <w:lang w:eastAsia="en-US" w:bidi="ar-SA"/>
+        </w:rPr>
+        <w:t>Mô hình tích hợp phần cứng/phần mềm</w:t>
+      </w:r>
       <w:bookmarkEnd w:id="22"/>
-      <w:r>
-        <w:t xml:space="preserve"> </w:t>
-      </w:r>
     </w:p>
     <w:p>
       <w:pPr>
@@ -6540,12 +6374,12 @@
           <w:lang w:eastAsia="en-US" w:bidi="ar-SA"/>
         </w:rPr>
       </w:pPr>
-      <w:bookmarkStart w:id="23" w:name="_Toc25660399"/>
+      <w:bookmarkStart w:id="23" w:name="_Toc25660400"/>
       <w:r>
         <w:rPr>
           <w:lang w:eastAsia="en-US" w:bidi="ar-SA"/>
         </w:rPr>
-        <w:t>Mô hình tích hợp phần cứng/phần mềm</w:t>
+        <w:t>Giao diện</w:t>
       </w:r>
       <w:bookmarkEnd w:id="23"/>
     </w:p>
@@ -6556,12 +6390,12 @@
           <w:lang w:eastAsia="en-US" w:bidi="ar-SA"/>
         </w:rPr>
       </w:pPr>
-      <w:bookmarkStart w:id="24" w:name="_Toc25660400"/>
+      <w:bookmarkStart w:id="24" w:name="_Toc25660401"/>
       <w:r>
         <w:rPr>
           <w:lang w:eastAsia="en-US" w:bidi="ar-SA"/>
         </w:rPr>
-        <w:t>Giao diện</w:t>
+        <w:t>Cơ sở dữ liệu</w:t>
       </w:r>
       <w:bookmarkEnd w:id="24"/>
     </w:p>
@@ -6572,50 +6406,34 @@
           <w:lang w:eastAsia="en-US" w:bidi="ar-SA"/>
         </w:rPr>
       </w:pPr>
-      <w:bookmarkStart w:id="25" w:name="_Toc25660401"/>
+      <w:bookmarkStart w:id="25" w:name="_Toc25660402"/>
       <w:r>
         <w:rPr>
           <w:lang w:eastAsia="en-US" w:bidi="ar-SA"/>
         </w:rPr>
-        <w:t>Cơ sở dữ liệu</w:t>
+        <w:t>Mạng</w:t>
       </w:r>
       <w:bookmarkEnd w:id="25"/>
     </w:p>
     <w:p>
       <w:pPr>
+        <w:pStyle w:val="Heading1"/>
+      </w:pPr>
+      <w:bookmarkStart w:id="26" w:name="_Toc25660403"/>
+      <w:r>
+        <w:t>Giám sát dự án</w:t>
+      </w:r>
+      <w:bookmarkEnd w:id="26"/>
+    </w:p>
+    <w:p>
+      <w:pPr>
         <w:pStyle w:val="Heading2"/>
-        <w:rPr>
-          <w:lang w:eastAsia="en-US" w:bidi="ar-SA"/>
-        </w:rPr>
-      </w:pPr>
-      <w:bookmarkStart w:id="26" w:name="_Toc25660402"/>
-      <w:r>
-        <w:rPr>
-          <w:lang w:eastAsia="en-US" w:bidi="ar-SA"/>
-        </w:rPr>
-        <w:t>Mạng</w:t>
-      </w:r>
-      <w:bookmarkEnd w:id="26"/>
-    </w:p>
-    <w:p>
-      <w:pPr>
-        <w:pStyle w:val="Heading1"/>
-      </w:pPr>
-      <w:bookmarkStart w:id="27" w:name="_Toc25660403"/>
-      <w:r>
-        <w:t>Giám sát dự án</w:t>
+      </w:pPr>
+      <w:bookmarkStart w:id="27" w:name="_Toc25660404"/>
+      <w:r>
+        <w:t>Trả lời câu hỏi</w:t>
       </w:r>
       <w:bookmarkEnd w:id="27"/>
-    </w:p>
-    <w:p>
-      <w:pPr>
-        <w:pStyle w:val="Heading2"/>
-      </w:pPr>
-      <w:bookmarkStart w:id="28" w:name="_Toc25660404"/>
-      <w:r>
-        <w:t>Trả lời câu hỏi</w:t>
-      </w:r>
-      <w:bookmarkEnd w:id="28"/>
     </w:p>
     <w:p>
       <w:pPr>
@@ -6879,26 +6697,26 @@
       <w:pPr>
         <w:pStyle w:val="Heading1"/>
       </w:pPr>
-      <w:bookmarkStart w:id="29" w:name="_Toc25660405"/>
+      <w:bookmarkStart w:id="28" w:name="_Toc25660405"/>
       <w:r>
         <w:t>Đóng dự án</w:t>
       </w:r>
+      <w:bookmarkEnd w:id="28"/>
+    </w:p>
+    <w:p>
+      <w:r>
+        <w:t>Thực hiện các thống kê</w:t>
+      </w:r>
+    </w:p>
+    <w:p>
+      <w:pPr>
+        <w:pStyle w:val="Heading2"/>
+      </w:pPr>
+      <w:bookmarkStart w:id="29" w:name="_Toc25660406"/>
+      <w:r>
+        <w:t>Quản lý mã nguồn</w:t>
+      </w:r>
       <w:bookmarkEnd w:id="29"/>
-    </w:p>
-    <w:p>
-      <w:r>
-        <w:t>Thực hiện các thống kê</w:t>
-      </w:r>
-    </w:p>
-    <w:p>
-      <w:pPr>
-        <w:pStyle w:val="Heading2"/>
-      </w:pPr>
-      <w:bookmarkStart w:id="30" w:name="_Toc25660406"/>
-      <w:r>
-        <w:t>Quản lý mã nguồn</w:t>
-      </w:r>
-      <w:bookmarkEnd w:id="30"/>
     </w:p>
     <w:p>
       <w:r>
@@ -7003,11 +6821,11 @@
       <w:pPr>
         <w:pStyle w:val="Heading2"/>
       </w:pPr>
-      <w:bookmarkStart w:id="31" w:name="_Toc25660407"/>
+      <w:bookmarkStart w:id="30" w:name="_Toc25660407"/>
       <w:r>
         <w:t>Quản lý công việc</w:t>
       </w:r>
-      <w:bookmarkEnd w:id="31"/>
+      <w:bookmarkEnd w:id="30"/>
     </w:p>
     <w:p>
       <w:r>
@@ -7072,14 +6890,14 @@
           <w:lang w:eastAsia="en-US" w:bidi="ar-SA"/>
         </w:rPr>
       </w:pPr>
-      <w:bookmarkStart w:id="32" w:name="_Toc25660408"/>
+      <w:bookmarkStart w:id="31" w:name="_Toc25660408"/>
       <w:r>
         <w:rPr>
           <w:lang w:eastAsia="en-US" w:bidi="ar-SA"/>
         </w:rPr>
         <w:t>Danh mục tài liệu liên quan</w:t>
       </w:r>
-      <w:bookmarkEnd w:id="32"/>
+      <w:bookmarkEnd w:id="31"/>
     </w:p>
     <w:p>
       <w:pPr>
@@ -7107,12 +6925,12 @@
     <w:p/>
     <w:p/>
     <w:sectPr>
-      <w:headerReference w:type="even" r:id="rId16"/>
-      <w:headerReference w:type="default" r:id="rId17"/>
-      <w:footerReference w:type="even" r:id="rId18"/>
-      <w:footerReference w:type="default" r:id="rId19"/>
-      <w:headerReference w:type="first" r:id="rId20"/>
-      <w:footerReference w:type="first" r:id="rId21"/>
+      <w:headerReference w:type="even" r:id="rId18"/>
+      <w:headerReference w:type="default" r:id="rId19"/>
+      <w:footerReference w:type="even" r:id="rId20"/>
+      <w:footerReference w:type="default" r:id="rId21"/>
+      <w:headerReference w:type="first" r:id="rId22"/>
+      <w:footerReference w:type="first" r:id="rId23"/>
       <w:footnotePr>
         <w:pos w:val="beneathText"/>
       </w:footnotePr>
@@ -7126,7 +6944,7 @@
 </file>
 
 <file path=word/endnotes.xml><?xml version="1.0" encoding="utf-8"?>
-<w:endnotes xmlns:wpc="http://schemas.microsoft.com/office/word/2010/wordprocessingCanvas" xmlns:cx="http://schemas.microsoft.com/office/drawing/2014/chartex" xmlns:cx1="http://schemas.microsoft.com/office/drawing/2015/9/8/chartex" xmlns:cx2="http://schemas.microsoft.com/office/drawing/2015/10/21/chartex" xmlns:cx3="http://schemas.microsoft.com/office/drawing/2016/5/9/chartex" xmlns:cx4="http://schemas.microsoft.com/office/drawing/2016/5/10/chartex" xmlns:cx5="http://schemas.microsoft.com/office/drawing/2016/5/11/chartex" xmlns:cx6="http://schemas.microsoft.com/office/drawing/2016/5/12/chartex" xmlns:cx7="http://schemas.microsoft.com/office/drawing/2016/5/13/chartex" xmlns:cx8="http://schemas.microsoft.com/office/drawing/2016/5/14/chartex" xmlns:mc="http://schemas.openxmlformats.org/markup-compatibility/2006" xmlns:aink="http://schemas.microsoft.com/office/drawing/2016/ink" xmlns:am3d="http://schemas.microsoft.com/office/drawing/2017/model3d" xmlns:o="urn:schemas-microsoft-com:office:office" xmlns:r="http://schemas.openxmlformats.org/officeDocument/2006/relationships" xmlns:m="http://schemas.openxmlformats.org/officeDocument/2006/math" xmlns:v="urn:schemas-microsoft-com:vml" xmlns:wp14="http://schemas.microsoft.com/office/word/2010/wordprocessingDrawing" xmlns:wp="http://schemas.openxmlformats.org/drawingml/2006/wordprocessingDrawing" xmlns:w10="urn:schemas-microsoft-com:office:word" xmlns:w="http://schemas.openxmlformats.org/wordprocessingml/2006/main" xmlns:w14="http://schemas.microsoft.com/office/word/2010/wordml" xmlns:w15="http://schemas.microsoft.com/office/word/2012/wordml" xmlns:w16cid="http://schemas.microsoft.com/office/word/2016/wordml/cid" xmlns:w16se="http://schemas.microsoft.com/office/word/2015/wordml/symex" xmlns:wpg="http://schemas.microsoft.com/office/word/2010/wordprocessingGroup" xmlns:wpi="http://schemas.microsoft.com/office/word/2010/wordprocessingInk" xmlns:wne="http://schemas.microsoft.com/office/word/2006/wordml" xmlns:wps="http://schemas.microsoft.com/office/word/2010/wordprocessingShape" mc:Ignorable="w14 w15 w16se w16cid wp14">
+<w:endnotes xmlns:wpc="http://schemas.microsoft.com/office/word/2010/wordprocessingCanvas" xmlns:cx="http://schemas.microsoft.com/office/drawing/2014/chartex" xmlns:mc="http://schemas.openxmlformats.org/markup-compatibility/2006" xmlns:o="urn:schemas-microsoft-com:office:office" xmlns:r="http://schemas.openxmlformats.org/officeDocument/2006/relationships" xmlns:m="http://schemas.openxmlformats.org/officeDocument/2006/math" xmlns:v="urn:schemas-microsoft-com:vml" xmlns:wp14="http://schemas.microsoft.com/office/word/2010/wordprocessingDrawing" xmlns:wp="http://schemas.openxmlformats.org/drawingml/2006/wordprocessingDrawing" xmlns:w10="urn:schemas-microsoft-com:office:word" xmlns:w="http://schemas.openxmlformats.org/wordprocessingml/2006/main" xmlns:w14="http://schemas.microsoft.com/office/word/2010/wordml" xmlns:w15="http://schemas.microsoft.com/office/word/2012/wordml" xmlns:w16se="http://schemas.microsoft.com/office/word/2015/wordml/symex" xmlns:wpg="http://schemas.microsoft.com/office/word/2010/wordprocessingGroup" xmlns:wpi="http://schemas.microsoft.com/office/word/2010/wordprocessingInk" xmlns:wne="http://schemas.microsoft.com/office/word/2006/wordml" xmlns:wps="http://schemas.microsoft.com/office/word/2010/wordprocessingShape" mc:Ignorable="w14 w15 w16se wp14">
   <w:endnote w:type="separator" w:id="-1">
     <w:p>
       <w:r>
@@ -7147,7 +6965,7 @@
 </file>
 
 <file path=word/footer1.xml><?xml version="1.0" encoding="utf-8"?>
-<w:ftr xmlns:wpc="http://schemas.microsoft.com/office/word/2010/wordprocessingCanvas" xmlns:cx="http://schemas.microsoft.com/office/drawing/2014/chartex" xmlns:cx1="http://schemas.microsoft.com/office/drawing/2015/9/8/chartex" xmlns:cx2="http://schemas.microsoft.com/office/drawing/2015/10/21/chartex" xmlns:cx3="http://schemas.microsoft.com/office/drawing/2016/5/9/chartex" xmlns:cx4="http://schemas.microsoft.com/office/drawing/2016/5/10/chartex" xmlns:cx5="http://schemas.microsoft.com/office/drawing/2016/5/11/chartex" xmlns:cx6="http://schemas.microsoft.com/office/drawing/2016/5/12/chartex" xmlns:cx7="http://schemas.microsoft.com/office/drawing/2016/5/13/chartex" xmlns:cx8="http://schemas.microsoft.com/office/drawing/2016/5/14/chartex" xmlns:mc="http://schemas.openxmlformats.org/markup-compatibility/2006" xmlns:aink="http://schemas.microsoft.com/office/drawing/2016/ink" xmlns:am3d="http://schemas.microsoft.com/office/drawing/2017/model3d" xmlns:o="urn:schemas-microsoft-com:office:office" xmlns:r="http://schemas.openxmlformats.org/officeDocument/2006/relationships" xmlns:m="http://schemas.openxmlformats.org/officeDocument/2006/math" xmlns:v="urn:schemas-microsoft-com:vml" xmlns:wp14="http://schemas.microsoft.com/office/word/2010/wordprocessingDrawing" xmlns:wp="http://schemas.openxmlformats.org/drawingml/2006/wordprocessingDrawing" xmlns:w10="urn:schemas-microsoft-com:office:word" xmlns:w="http://schemas.openxmlformats.org/wordprocessingml/2006/main" xmlns:w14="http://schemas.microsoft.com/office/word/2010/wordml" xmlns:w15="http://schemas.microsoft.com/office/word/2012/wordml" xmlns:w16cid="http://schemas.microsoft.com/office/word/2016/wordml/cid" xmlns:w16se="http://schemas.microsoft.com/office/word/2015/wordml/symex" xmlns:wpg="http://schemas.microsoft.com/office/word/2010/wordprocessingGroup" xmlns:wpi="http://schemas.microsoft.com/office/word/2010/wordprocessingInk" xmlns:wne="http://schemas.microsoft.com/office/word/2006/wordml" xmlns:wps="http://schemas.microsoft.com/office/word/2010/wordprocessingShape" mc:Ignorable="w14 w15 w16se w16cid wp14">
+<w:ftr xmlns:wpc="http://schemas.microsoft.com/office/word/2010/wordprocessingCanvas" xmlns:cx="http://schemas.microsoft.com/office/drawing/2014/chartex" xmlns:mc="http://schemas.openxmlformats.org/markup-compatibility/2006" xmlns:o="urn:schemas-microsoft-com:office:office" xmlns:r="http://schemas.openxmlformats.org/officeDocument/2006/relationships" xmlns:m="http://schemas.openxmlformats.org/officeDocument/2006/math" xmlns:v="urn:schemas-microsoft-com:vml" xmlns:wp14="http://schemas.microsoft.com/office/word/2010/wordprocessingDrawing" xmlns:wp="http://schemas.openxmlformats.org/drawingml/2006/wordprocessingDrawing" xmlns:w10="urn:schemas-microsoft-com:office:word" xmlns:w="http://schemas.openxmlformats.org/wordprocessingml/2006/main" xmlns:w14="http://schemas.microsoft.com/office/word/2010/wordml" xmlns:w15="http://schemas.microsoft.com/office/word/2012/wordml" xmlns:w16se="http://schemas.microsoft.com/office/word/2015/wordml/symex" xmlns:wpg="http://schemas.microsoft.com/office/word/2010/wordprocessingGroup" xmlns:wpi="http://schemas.microsoft.com/office/word/2010/wordprocessingInk" xmlns:wne="http://schemas.microsoft.com/office/word/2006/wordml" xmlns:wps="http://schemas.microsoft.com/office/word/2010/wordprocessingShape" mc:Ignorable="w14 w15 w16se wp14">
   <w:p>
     <w:pPr>
       <w:pStyle w:val="Footer"/>
@@ -7210,7 +7028,7 @@
         <w:color w:val="951B13"/>
         <w:lang w:eastAsia="ar-SA" w:bidi="ar-SA"/>
       </w:rPr>
-      <w:t>ii</w:t>
+      <w:t>vi</w:t>
     </w:r>
     <w:r>
       <w:rPr>
@@ -7225,7 +7043,7 @@
 </file>
 
 <file path=word/footer2.xml><?xml version="1.0" encoding="utf-8"?>
-<w:ftr xmlns:wpc="http://schemas.microsoft.com/office/word/2010/wordprocessingCanvas" xmlns:cx="http://schemas.microsoft.com/office/drawing/2014/chartex" xmlns:cx1="http://schemas.microsoft.com/office/drawing/2015/9/8/chartex" xmlns:cx2="http://schemas.microsoft.com/office/drawing/2015/10/21/chartex" xmlns:cx3="http://schemas.microsoft.com/office/drawing/2016/5/9/chartex" xmlns:cx4="http://schemas.microsoft.com/office/drawing/2016/5/10/chartex" xmlns:cx5="http://schemas.microsoft.com/office/drawing/2016/5/11/chartex" xmlns:cx6="http://schemas.microsoft.com/office/drawing/2016/5/12/chartex" xmlns:cx7="http://schemas.microsoft.com/office/drawing/2016/5/13/chartex" xmlns:cx8="http://schemas.microsoft.com/office/drawing/2016/5/14/chartex" xmlns:mc="http://schemas.openxmlformats.org/markup-compatibility/2006" xmlns:aink="http://schemas.microsoft.com/office/drawing/2016/ink" xmlns:am3d="http://schemas.microsoft.com/office/drawing/2017/model3d" xmlns:o="urn:schemas-microsoft-com:office:office" xmlns:r="http://schemas.openxmlformats.org/officeDocument/2006/relationships" xmlns:m="http://schemas.openxmlformats.org/officeDocument/2006/math" xmlns:v="urn:schemas-microsoft-com:vml" xmlns:wp14="http://schemas.microsoft.com/office/word/2010/wordprocessingDrawing" xmlns:wp="http://schemas.openxmlformats.org/drawingml/2006/wordprocessingDrawing" xmlns:w10="urn:schemas-microsoft-com:office:word" xmlns:w="http://schemas.openxmlformats.org/wordprocessingml/2006/main" xmlns:w14="http://schemas.microsoft.com/office/word/2010/wordml" xmlns:w15="http://schemas.microsoft.com/office/word/2012/wordml" xmlns:w16cid="http://schemas.microsoft.com/office/word/2016/wordml/cid" xmlns:w16se="http://schemas.microsoft.com/office/word/2015/wordml/symex" xmlns:wpg="http://schemas.microsoft.com/office/word/2010/wordprocessingGroup" xmlns:wpi="http://schemas.microsoft.com/office/word/2010/wordprocessingInk" xmlns:wne="http://schemas.microsoft.com/office/word/2006/wordml" xmlns:wps="http://schemas.microsoft.com/office/word/2010/wordprocessingShape" mc:Ignorable="w14 w15 w16se w16cid wp14">
+<w:ftr xmlns:wpc="http://schemas.microsoft.com/office/word/2010/wordprocessingCanvas" xmlns:cx="http://schemas.microsoft.com/office/drawing/2014/chartex" xmlns:mc="http://schemas.openxmlformats.org/markup-compatibility/2006" xmlns:o="urn:schemas-microsoft-com:office:office" xmlns:r="http://schemas.openxmlformats.org/officeDocument/2006/relationships" xmlns:m="http://schemas.openxmlformats.org/officeDocument/2006/math" xmlns:v="urn:schemas-microsoft-com:vml" xmlns:wp14="http://schemas.microsoft.com/office/word/2010/wordprocessingDrawing" xmlns:wp="http://schemas.openxmlformats.org/drawingml/2006/wordprocessingDrawing" xmlns:w10="urn:schemas-microsoft-com:office:word" xmlns:w="http://schemas.openxmlformats.org/wordprocessingml/2006/main" xmlns:w14="http://schemas.microsoft.com/office/word/2010/wordml" xmlns:w15="http://schemas.microsoft.com/office/word/2012/wordml" xmlns:w16se="http://schemas.microsoft.com/office/word/2015/wordml/symex" xmlns:wpg="http://schemas.microsoft.com/office/word/2010/wordprocessingGroup" xmlns:wpi="http://schemas.microsoft.com/office/word/2010/wordprocessingInk" xmlns:wne="http://schemas.microsoft.com/office/word/2006/wordml" xmlns:wps="http://schemas.microsoft.com/office/word/2010/wordprocessingShape" mc:Ignorable="w14 w15 w16se wp14">
   <w:p>
     <w:pPr>
       <w:pStyle w:val="Footer"/>
@@ -7400,14 +7218,14 @@
 </file>
 
 <file path=word/footer3.xml><?xml version="1.0" encoding="utf-8"?>
-<w:ftr xmlns:wpc="http://schemas.microsoft.com/office/word/2010/wordprocessingCanvas" xmlns:cx="http://schemas.microsoft.com/office/drawing/2014/chartex" xmlns:cx1="http://schemas.microsoft.com/office/drawing/2015/9/8/chartex" xmlns:cx2="http://schemas.microsoft.com/office/drawing/2015/10/21/chartex" xmlns:cx3="http://schemas.microsoft.com/office/drawing/2016/5/9/chartex" xmlns:cx4="http://schemas.microsoft.com/office/drawing/2016/5/10/chartex" xmlns:cx5="http://schemas.microsoft.com/office/drawing/2016/5/11/chartex" xmlns:cx6="http://schemas.microsoft.com/office/drawing/2016/5/12/chartex" xmlns:cx7="http://schemas.microsoft.com/office/drawing/2016/5/13/chartex" xmlns:cx8="http://schemas.microsoft.com/office/drawing/2016/5/14/chartex" xmlns:mc="http://schemas.openxmlformats.org/markup-compatibility/2006" xmlns:aink="http://schemas.microsoft.com/office/drawing/2016/ink" xmlns:am3d="http://schemas.microsoft.com/office/drawing/2017/model3d" xmlns:o="urn:schemas-microsoft-com:office:office" xmlns:r="http://schemas.openxmlformats.org/officeDocument/2006/relationships" xmlns:m="http://schemas.openxmlformats.org/officeDocument/2006/math" xmlns:v="urn:schemas-microsoft-com:vml" xmlns:wp14="http://schemas.microsoft.com/office/word/2010/wordprocessingDrawing" xmlns:wp="http://schemas.openxmlformats.org/drawingml/2006/wordprocessingDrawing" xmlns:w10="urn:schemas-microsoft-com:office:word" xmlns:w="http://schemas.openxmlformats.org/wordprocessingml/2006/main" xmlns:w14="http://schemas.microsoft.com/office/word/2010/wordml" xmlns:w15="http://schemas.microsoft.com/office/word/2012/wordml" xmlns:w16cid="http://schemas.microsoft.com/office/word/2016/wordml/cid" xmlns:w16se="http://schemas.microsoft.com/office/word/2015/wordml/symex" xmlns:wpg="http://schemas.microsoft.com/office/word/2010/wordprocessingGroup" xmlns:wpi="http://schemas.microsoft.com/office/word/2010/wordprocessingInk" xmlns:wne="http://schemas.microsoft.com/office/word/2006/wordml" xmlns:wps="http://schemas.microsoft.com/office/word/2010/wordprocessingShape" mc:Ignorable="w14 w15 w16se w16cid wp14">
+<w:ftr xmlns:wpc="http://schemas.microsoft.com/office/word/2010/wordprocessingCanvas" xmlns:cx="http://schemas.microsoft.com/office/drawing/2014/chartex" xmlns:mc="http://schemas.openxmlformats.org/markup-compatibility/2006" xmlns:o="urn:schemas-microsoft-com:office:office" xmlns:r="http://schemas.openxmlformats.org/officeDocument/2006/relationships" xmlns:m="http://schemas.openxmlformats.org/officeDocument/2006/math" xmlns:v="urn:schemas-microsoft-com:vml" xmlns:wp14="http://schemas.microsoft.com/office/word/2010/wordprocessingDrawing" xmlns:wp="http://schemas.openxmlformats.org/drawingml/2006/wordprocessingDrawing" xmlns:w10="urn:schemas-microsoft-com:office:word" xmlns:w="http://schemas.openxmlformats.org/wordprocessingml/2006/main" xmlns:w14="http://schemas.microsoft.com/office/word/2010/wordml" xmlns:w15="http://schemas.microsoft.com/office/word/2012/wordml" xmlns:w16se="http://schemas.microsoft.com/office/word/2015/wordml/symex" xmlns:wpg="http://schemas.microsoft.com/office/word/2010/wordprocessingGroup" xmlns:wpi="http://schemas.microsoft.com/office/word/2010/wordprocessingInk" xmlns:wne="http://schemas.microsoft.com/office/word/2006/wordml" xmlns:wps="http://schemas.microsoft.com/office/word/2010/wordprocessingShape" mc:Ignorable="w14 w15 w16se wp14">
   <w:p/>
   <w:p/>
 </w:ftr>
 </file>
 
 <file path=word/footer4.xml><?xml version="1.0" encoding="utf-8"?>
-<w:ftr xmlns:wpc="http://schemas.microsoft.com/office/word/2010/wordprocessingCanvas" xmlns:cx="http://schemas.microsoft.com/office/drawing/2014/chartex" xmlns:cx1="http://schemas.microsoft.com/office/drawing/2015/9/8/chartex" xmlns:cx2="http://schemas.microsoft.com/office/drawing/2015/10/21/chartex" xmlns:cx3="http://schemas.microsoft.com/office/drawing/2016/5/9/chartex" xmlns:cx4="http://schemas.microsoft.com/office/drawing/2016/5/10/chartex" xmlns:cx5="http://schemas.microsoft.com/office/drawing/2016/5/11/chartex" xmlns:cx6="http://schemas.microsoft.com/office/drawing/2016/5/12/chartex" xmlns:cx7="http://schemas.microsoft.com/office/drawing/2016/5/13/chartex" xmlns:cx8="http://schemas.microsoft.com/office/drawing/2016/5/14/chartex" xmlns:mc="http://schemas.openxmlformats.org/markup-compatibility/2006" xmlns:aink="http://schemas.microsoft.com/office/drawing/2016/ink" xmlns:am3d="http://schemas.microsoft.com/office/drawing/2017/model3d" xmlns:o="urn:schemas-microsoft-com:office:office" xmlns:r="http://schemas.openxmlformats.org/officeDocument/2006/relationships" xmlns:m="http://schemas.openxmlformats.org/officeDocument/2006/math" xmlns:v="urn:schemas-microsoft-com:vml" xmlns:wp14="http://schemas.microsoft.com/office/word/2010/wordprocessingDrawing" xmlns:wp="http://schemas.openxmlformats.org/drawingml/2006/wordprocessingDrawing" xmlns:w10="urn:schemas-microsoft-com:office:word" xmlns:w="http://schemas.openxmlformats.org/wordprocessingml/2006/main" xmlns:w14="http://schemas.microsoft.com/office/word/2010/wordml" xmlns:w15="http://schemas.microsoft.com/office/word/2012/wordml" xmlns:w16cid="http://schemas.microsoft.com/office/word/2016/wordml/cid" xmlns:w16se="http://schemas.microsoft.com/office/word/2015/wordml/symex" xmlns:wpg="http://schemas.microsoft.com/office/word/2010/wordprocessingGroup" xmlns:wpi="http://schemas.microsoft.com/office/word/2010/wordprocessingInk" xmlns:wne="http://schemas.microsoft.com/office/word/2006/wordml" xmlns:wps="http://schemas.microsoft.com/office/word/2010/wordprocessingShape" mc:Ignorable="w14 w15 w16se w16cid wp14">
+<w:ftr xmlns:wpc="http://schemas.microsoft.com/office/word/2010/wordprocessingCanvas" xmlns:cx="http://schemas.microsoft.com/office/drawing/2014/chartex" xmlns:mc="http://schemas.openxmlformats.org/markup-compatibility/2006" xmlns:o="urn:schemas-microsoft-com:office:office" xmlns:r="http://schemas.openxmlformats.org/officeDocument/2006/relationships" xmlns:m="http://schemas.openxmlformats.org/officeDocument/2006/math" xmlns:v="urn:schemas-microsoft-com:vml" xmlns:wp14="http://schemas.microsoft.com/office/word/2010/wordprocessingDrawing" xmlns:wp="http://schemas.openxmlformats.org/drawingml/2006/wordprocessingDrawing" xmlns:w10="urn:schemas-microsoft-com:office:word" xmlns:w="http://schemas.openxmlformats.org/wordprocessingml/2006/main" xmlns:w14="http://schemas.microsoft.com/office/word/2010/wordml" xmlns:w15="http://schemas.microsoft.com/office/word/2012/wordml" xmlns:w16se="http://schemas.microsoft.com/office/word/2015/wordml/symex" xmlns:wpg="http://schemas.microsoft.com/office/word/2010/wordprocessingGroup" xmlns:wpi="http://schemas.microsoft.com/office/word/2010/wordprocessingInk" xmlns:wne="http://schemas.microsoft.com/office/word/2006/wordml" xmlns:wps="http://schemas.microsoft.com/office/word/2010/wordprocessingShape" mc:Ignorable="w14 w15 w16se wp14">
   <w:p>
     <w:pPr>
       <w:pStyle w:val="Footer"/>
@@ -7470,7 +7288,7 @@
         <w:color w:val="C00000"/>
         <w:lang w:eastAsia="ar-SA" w:bidi="ar-SA"/>
       </w:rPr>
-      <w:t>12</w:t>
+      <w:t>7</w:t>
     </w:r>
     <w:r>
       <w:rPr>
@@ -7519,7 +7337,7 @@
         <w:color w:val="C00000"/>
         <w:lang w:eastAsia="ar-SA" w:bidi="ar-SA"/>
       </w:rPr>
-      <w:t>12</w:t>
+      <w:t>10</w:t>
     </w:r>
     <w:r>
       <w:rPr>
@@ -7534,13 +7352,13 @@
 </file>
 
 <file path=word/footer5.xml><?xml version="1.0" encoding="utf-8"?>
-<w:ftr xmlns:wpc="http://schemas.microsoft.com/office/word/2010/wordprocessingCanvas" xmlns:cx="http://schemas.microsoft.com/office/drawing/2014/chartex" xmlns:cx1="http://schemas.microsoft.com/office/drawing/2015/9/8/chartex" xmlns:cx2="http://schemas.microsoft.com/office/drawing/2015/10/21/chartex" xmlns:cx3="http://schemas.microsoft.com/office/drawing/2016/5/9/chartex" xmlns:cx4="http://schemas.microsoft.com/office/drawing/2016/5/10/chartex" xmlns:cx5="http://schemas.microsoft.com/office/drawing/2016/5/11/chartex" xmlns:cx6="http://schemas.microsoft.com/office/drawing/2016/5/12/chartex" xmlns:cx7="http://schemas.microsoft.com/office/drawing/2016/5/13/chartex" xmlns:cx8="http://schemas.microsoft.com/office/drawing/2016/5/14/chartex" xmlns:mc="http://schemas.openxmlformats.org/markup-compatibility/2006" xmlns:aink="http://schemas.microsoft.com/office/drawing/2016/ink" xmlns:am3d="http://schemas.microsoft.com/office/drawing/2017/model3d" xmlns:o="urn:schemas-microsoft-com:office:office" xmlns:r="http://schemas.openxmlformats.org/officeDocument/2006/relationships" xmlns:m="http://schemas.openxmlformats.org/officeDocument/2006/math" xmlns:v="urn:schemas-microsoft-com:vml" xmlns:wp14="http://schemas.microsoft.com/office/word/2010/wordprocessingDrawing" xmlns:wp="http://schemas.openxmlformats.org/drawingml/2006/wordprocessingDrawing" xmlns:w10="urn:schemas-microsoft-com:office:word" xmlns:w="http://schemas.openxmlformats.org/wordprocessingml/2006/main" xmlns:w14="http://schemas.microsoft.com/office/word/2010/wordml" xmlns:w15="http://schemas.microsoft.com/office/word/2012/wordml" xmlns:w16cid="http://schemas.microsoft.com/office/word/2016/wordml/cid" xmlns:w16se="http://schemas.microsoft.com/office/word/2015/wordml/symex" xmlns:wpg="http://schemas.microsoft.com/office/word/2010/wordprocessingGroup" xmlns:wpi="http://schemas.microsoft.com/office/word/2010/wordprocessingInk" xmlns:wne="http://schemas.microsoft.com/office/word/2006/wordml" xmlns:wps="http://schemas.microsoft.com/office/word/2010/wordprocessingShape" mc:Ignorable="w14 w15 w16se w16cid wp14">
+<w:ftr xmlns:wpc="http://schemas.microsoft.com/office/word/2010/wordprocessingCanvas" xmlns:cx="http://schemas.microsoft.com/office/drawing/2014/chartex" xmlns:mc="http://schemas.openxmlformats.org/markup-compatibility/2006" xmlns:o="urn:schemas-microsoft-com:office:office" xmlns:r="http://schemas.openxmlformats.org/officeDocument/2006/relationships" xmlns:m="http://schemas.openxmlformats.org/officeDocument/2006/math" xmlns:v="urn:schemas-microsoft-com:vml" xmlns:wp14="http://schemas.microsoft.com/office/word/2010/wordprocessingDrawing" xmlns:wp="http://schemas.openxmlformats.org/drawingml/2006/wordprocessingDrawing" xmlns:w10="urn:schemas-microsoft-com:office:word" xmlns:w="http://schemas.openxmlformats.org/wordprocessingml/2006/main" xmlns:w14="http://schemas.microsoft.com/office/word/2010/wordml" xmlns:w15="http://schemas.microsoft.com/office/word/2012/wordml" xmlns:w16se="http://schemas.microsoft.com/office/word/2015/wordml/symex" xmlns:wpg="http://schemas.microsoft.com/office/word/2010/wordprocessingGroup" xmlns:wpi="http://schemas.microsoft.com/office/word/2010/wordprocessingInk" xmlns:wne="http://schemas.microsoft.com/office/word/2006/wordml" xmlns:wps="http://schemas.microsoft.com/office/word/2010/wordprocessingShape" mc:Ignorable="w14 w15 w16se wp14">
   <w:p/>
 </w:ftr>
 </file>
 
 <file path=word/footnotes.xml><?xml version="1.0" encoding="utf-8"?>
-<w:footnotes xmlns:wpc="http://schemas.microsoft.com/office/word/2010/wordprocessingCanvas" xmlns:cx="http://schemas.microsoft.com/office/drawing/2014/chartex" xmlns:cx1="http://schemas.microsoft.com/office/drawing/2015/9/8/chartex" xmlns:cx2="http://schemas.microsoft.com/office/drawing/2015/10/21/chartex" xmlns:cx3="http://schemas.microsoft.com/office/drawing/2016/5/9/chartex" xmlns:cx4="http://schemas.microsoft.com/office/drawing/2016/5/10/chartex" xmlns:cx5="http://schemas.microsoft.com/office/drawing/2016/5/11/chartex" xmlns:cx6="http://schemas.microsoft.com/office/drawing/2016/5/12/chartex" xmlns:cx7="http://schemas.microsoft.com/office/drawing/2016/5/13/chartex" xmlns:cx8="http://schemas.microsoft.com/office/drawing/2016/5/14/chartex" xmlns:mc="http://schemas.openxmlformats.org/markup-compatibility/2006" xmlns:aink="http://schemas.microsoft.com/office/drawing/2016/ink" xmlns:am3d="http://schemas.microsoft.com/office/drawing/2017/model3d" xmlns:o="urn:schemas-microsoft-com:office:office" xmlns:r="http://schemas.openxmlformats.org/officeDocument/2006/relationships" xmlns:m="http://schemas.openxmlformats.org/officeDocument/2006/math" xmlns:v="urn:schemas-microsoft-com:vml" xmlns:wp14="http://schemas.microsoft.com/office/word/2010/wordprocessingDrawing" xmlns:wp="http://schemas.openxmlformats.org/drawingml/2006/wordprocessingDrawing" xmlns:w10="urn:schemas-microsoft-com:office:word" xmlns:w="http://schemas.openxmlformats.org/wordprocessingml/2006/main" xmlns:w14="http://schemas.microsoft.com/office/word/2010/wordml" xmlns:w15="http://schemas.microsoft.com/office/word/2012/wordml" xmlns:w16cid="http://schemas.microsoft.com/office/word/2016/wordml/cid" xmlns:w16se="http://schemas.microsoft.com/office/word/2015/wordml/symex" xmlns:wpg="http://schemas.microsoft.com/office/word/2010/wordprocessingGroup" xmlns:wpi="http://schemas.microsoft.com/office/word/2010/wordprocessingInk" xmlns:wne="http://schemas.microsoft.com/office/word/2006/wordml" xmlns:wps="http://schemas.microsoft.com/office/word/2010/wordprocessingShape" mc:Ignorable="w14 w15 w16se w16cid wp14">
+<w:footnotes xmlns:wpc="http://schemas.microsoft.com/office/word/2010/wordprocessingCanvas" xmlns:cx="http://schemas.microsoft.com/office/drawing/2014/chartex" xmlns:mc="http://schemas.openxmlformats.org/markup-compatibility/2006" xmlns:o="urn:schemas-microsoft-com:office:office" xmlns:r="http://schemas.openxmlformats.org/officeDocument/2006/relationships" xmlns:m="http://schemas.openxmlformats.org/officeDocument/2006/math" xmlns:v="urn:schemas-microsoft-com:vml" xmlns:wp14="http://schemas.microsoft.com/office/word/2010/wordprocessingDrawing" xmlns:wp="http://schemas.openxmlformats.org/drawingml/2006/wordprocessingDrawing" xmlns:w10="urn:schemas-microsoft-com:office:word" xmlns:w="http://schemas.openxmlformats.org/wordprocessingml/2006/main" xmlns:w14="http://schemas.microsoft.com/office/word/2010/wordml" xmlns:w15="http://schemas.microsoft.com/office/word/2012/wordml" xmlns:w16se="http://schemas.microsoft.com/office/word/2015/wordml/symex" xmlns:wpg="http://schemas.microsoft.com/office/word/2010/wordprocessingGroup" xmlns:wpi="http://schemas.microsoft.com/office/word/2010/wordprocessingInk" xmlns:wne="http://schemas.microsoft.com/office/word/2006/wordml" xmlns:wps="http://schemas.microsoft.com/office/word/2010/wordprocessingShape" mc:Ignorable="w14 w15 w16se wp14">
   <w:footnote w:type="separator" w:id="-1">
     <w:p>
       <w:r>
@@ -7561,7 +7379,7 @@
 </file>
 
 <file path=word/header1.xml><?xml version="1.0" encoding="utf-8"?>
-<w:hdr xmlns:wpc="http://schemas.microsoft.com/office/word/2010/wordprocessingCanvas" xmlns:cx="http://schemas.microsoft.com/office/drawing/2014/chartex" xmlns:cx1="http://schemas.microsoft.com/office/drawing/2015/9/8/chartex" xmlns:cx2="http://schemas.microsoft.com/office/drawing/2015/10/21/chartex" xmlns:cx3="http://schemas.microsoft.com/office/drawing/2016/5/9/chartex" xmlns:cx4="http://schemas.microsoft.com/office/drawing/2016/5/10/chartex" xmlns:cx5="http://schemas.microsoft.com/office/drawing/2016/5/11/chartex" xmlns:cx6="http://schemas.microsoft.com/office/drawing/2016/5/12/chartex" xmlns:cx7="http://schemas.microsoft.com/office/drawing/2016/5/13/chartex" xmlns:cx8="http://schemas.microsoft.com/office/drawing/2016/5/14/chartex" xmlns:mc="http://schemas.openxmlformats.org/markup-compatibility/2006" xmlns:aink="http://schemas.microsoft.com/office/drawing/2016/ink" xmlns:am3d="http://schemas.microsoft.com/office/drawing/2017/model3d" xmlns:o="urn:schemas-microsoft-com:office:office" xmlns:r="http://schemas.openxmlformats.org/officeDocument/2006/relationships" xmlns:m="http://schemas.openxmlformats.org/officeDocument/2006/math" xmlns:v="urn:schemas-microsoft-com:vml" xmlns:wp14="http://schemas.microsoft.com/office/word/2010/wordprocessingDrawing" xmlns:wp="http://schemas.openxmlformats.org/drawingml/2006/wordprocessingDrawing" xmlns:w10="urn:schemas-microsoft-com:office:word" xmlns:w="http://schemas.openxmlformats.org/wordprocessingml/2006/main" xmlns:w14="http://schemas.microsoft.com/office/word/2010/wordml" xmlns:w15="http://schemas.microsoft.com/office/word/2012/wordml" xmlns:w16cid="http://schemas.microsoft.com/office/word/2016/wordml/cid" xmlns:w16se="http://schemas.microsoft.com/office/word/2015/wordml/symex" xmlns:wpg="http://schemas.microsoft.com/office/word/2010/wordprocessingGroup" xmlns:wpi="http://schemas.microsoft.com/office/word/2010/wordprocessingInk" xmlns:wne="http://schemas.microsoft.com/office/word/2006/wordml" xmlns:wps="http://schemas.microsoft.com/office/word/2010/wordprocessingShape" mc:Ignorable="w14 w15 w16se w16cid wp14">
+<w:hdr xmlns:wpc="http://schemas.microsoft.com/office/word/2010/wordprocessingCanvas" xmlns:cx="http://schemas.microsoft.com/office/drawing/2014/chartex" xmlns:mc="http://schemas.openxmlformats.org/markup-compatibility/2006" xmlns:o="urn:schemas-microsoft-com:office:office" xmlns:r="http://schemas.openxmlformats.org/officeDocument/2006/relationships" xmlns:m="http://schemas.openxmlformats.org/officeDocument/2006/math" xmlns:v="urn:schemas-microsoft-com:vml" xmlns:wp14="http://schemas.microsoft.com/office/word/2010/wordprocessingDrawing" xmlns:wp="http://schemas.openxmlformats.org/drawingml/2006/wordprocessingDrawing" xmlns:w10="urn:schemas-microsoft-com:office:word" xmlns:w="http://schemas.openxmlformats.org/wordprocessingml/2006/main" xmlns:w14="http://schemas.microsoft.com/office/word/2010/wordml" xmlns:w15="http://schemas.microsoft.com/office/word/2012/wordml" xmlns:w16se="http://schemas.microsoft.com/office/word/2015/wordml/symex" xmlns:wpg="http://schemas.microsoft.com/office/word/2010/wordprocessingGroup" xmlns:wpi="http://schemas.microsoft.com/office/word/2010/wordprocessingInk" xmlns:wne="http://schemas.microsoft.com/office/word/2006/wordml" xmlns:wps="http://schemas.microsoft.com/office/word/2010/wordprocessingShape" mc:Ignorable="w14 w15 w16se wp14">
   <w:p>
     <w:pPr>
       <w:pStyle w:val="Header"/>
@@ -7593,13 +7411,13 @@
 </file>
 
 <file path=word/header2.xml><?xml version="1.0" encoding="utf-8"?>
-<w:hdr xmlns:wpc="http://schemas.microsoft.com/office/word/2010/wordprocessingCanvas" xmlns:cx="http://schemas.microsoft.com/office/drawing/2014/chartex" xmlns:cx1="http://schemas.microsoft.com/office/drawing/2015/9/8/chartex" xmlns:cx2="http://schemas.microsoft.com/office/drawing/2015/10/21/chartex" xmlns:cx3="http://schemas.microsoft.com/office/drawing/2016/5/9/chartex" xmlns:cx4="http://schemas.microsoft.com/office/drawing/2016/5/10/chartex" xmlns:cx5="http://schemas.microsoft.com/office/drawing/2016/5/11/chartex" xmlns:cx6="http://schemas.microsoft.com/office/drawing/2016/5/12/chartex" xmlns:cx7="http://schemas.microsoft.com/office/drawing/2016/5/13/chartex" xmlns:cx8="http://schemas.microsoft.com/office/drawing/2016/5/14/chartex" xmlns:mc="http://schemas.openxmlformats.org/markup-compatibility/2006" xmlns:aink="http://schemas.microsoft.com/office/drawing/2016/ink" xmlns:am3d="http://schemas.microsoft.com/office/drawing/2017/model3d" xmlns:o="urn:schemas-microsoft-com:office:office" xmlns:r="http://schemas.openxmlformats.org/officeDocument/2006/relationships" xmlns:m="http://schemas.openxmlformats.org/officeDocument/2006/math" xmlns:v="urn:schemas-microsoft-com:vml" xmlns:wp14="http://schemas.microsoft.com/office/word/2010/wordprocessingDrawing" xmlns:wp="http://schemas.openxmlformats.org/drawingml/2006/wordprocessingDrawing" xmlns:w10="urn:schemas-microsoft-com:office:word" xmlns:w="http://schemas.openxmlformats.org/wordprocessingml/2006/main" xmlns:w14="http://schemas.microsoft.com/office/word/2010/wordml" xmlns:w15="http://schemas.microsoft.com/office/word/2012/wordml" xmlns:w16cid="http://schemas.microsoft.com/office/word/2016/wordml/cid" xmlns:w16se="http://schemas.microsoft.com/office/word/2015/wordml/symex" xmlns:wpg="http://schemas.microsoft.com/office/word/2010/wordprocessingGroup" xmlns:wpi="http://schemas.microsoft.com/office/word/2010/wordprocessingInk" xmlns:wne="http://schemas.microsoft.com/office/word/2006/wordml" xmlns:wps="http://schemas.microsoft.com/office/word/2010/wordprocessingShape" mc:Ignorable="w14 w15 w16se w16cid wp14">
+<w:hdr xmlns:wpc="http://schemas.microsoft.com/office/word/2010/wordprocessingCanvas" xmlns:cx="http://schemas.microsoft.com/office/drawing/2014/chartex" xmlns:mc="http://schemas.openxmlformats.org/markup-compatibility/2006" xmlns:o="urn:schemas-microsoft-com:office:office" xmlns:r="http://schemas.openxmlformats.org/officeDocument/2006/relationships" xmlns:m="http://schemas.openxmlformats.org/officeDocument/2006/math" xmlns:v="urn:schemas-microsoft-com:vml" xmlns:wp14="http://schemas.microsoft.com/office/word/2010/wordprocessingDrawing" xmlns:wp="http://schemas.openxmlformats.org/drawingml/2006/wordprocessingDrawing" xmlns:w10="urn:schemas-microsoft-com:office:word" xmlns:w="http://schemas.openxmlformats.org/wordprocessingml/2006/main" xmlns:w14="http://schemas.microsoft.com/office/word/2010/wordml" xmlns:w15="http://schemas.microsoft.com/office/word/2012/wordml" xmlns:w16se="http://schemas.microsoft.com/office/word/2015/wordml/symex" xmlns:wpg="http://schemas.microsoft.com/office/word/2010/wordprocessingGroup" xmlns:wpi="http://schemas.microsoft.com/office/word/2010/wordprocessingInk" xmlns:wne="http://schemas.microsoft.com/office/word/2006/wordml" xmlns:wps="http://schemas.microsoft.com/office/word/2010/wordprocessingShape" mc:Ignorable="w14 w15 w16se wp14">
   <w:p/>
 </w:hdr>
 </file>
 
 <file path=word/header3.xml><?xml version="1.0" encoding="utf-8"?>
-<w:hdr xmlns:wpc="http://schemas.microsoft.com/office/word/2010/wordprocessingCanvas" xmlns:cx="http://schemas.microsoft.com/office/drawing/2014/chartex" xmlns:cx1="http://schemas.microsoft.com/office/drawing/2015/9/8/chartex" xmlns:cx2="http://schemas.microsoft.com/office/drawing/2015/10/21/chartex" xmlns:cx3="http://schemas.microsoft.com/office/drawing/2016/5/9/chartex" xmlns:cx4="http://schemas.microsoft.com/office/drawing/2016/5/10/chartex" xmlns:cx5="http://schemas.microsoft.com/office/drawing/2016/5/11/chartex" xmlns:cx6="http://schemas.microsoft.com/office/drawing/2016/5/12/chartex" xmlns:cx7="http://schemas.microsoft.com/office/drawing/2016/5/13/chartex" xmlns:cx8="http://schemas.microsoft.com/office/drawing/2016/5/14/chartex" xmlns:mc="http://schemas.openxmlformats.org/markup-compatibility/2006" xmlns:aink="http://schemas.microsoft.com/office/drawing/2016/ink" xmlns:am3d="http://schemas.microsoft.com/office/drawing/2017/model3d" xmlns:o="urn:schemas-microsoft-com:office:office" xmlns:r="http://schemas.openxmlformats.org/officeDocument/2006/relationships" xmlns:m="http://schemas.openxmlformats.org/officeDocument/2006/math" xmlns:v="urn:schemas-microsoft-com:vml" xmlns:wp14="http://schemas.microsoft.com/office/word/2010/wordprocessingDrawing" xmlns:wp="http://schemas.openxmlformats.org/drawingml/2006/wordprocessingDrawing" xmlns:w10="urn:schemas-microsoft-com:office:word" xmlns:w="http://schemas.openxmlformats.org/wordprocessingml/2006/main" xmlns:w14="http://schemas.microsoft.com/office/word/2010/wordml" xmlns:w15="http://schemas.microsoft.com/office/word/2012/wordml" xmlns:w16cid="http://schemas.microsoft.com/office/word/2016/wordml/cid" xmlns:w16se="http://schemas.microsoft.com/office/word/2015/wordml/symex" xmlns:wpg="http://schemas.microsoft.com/office/word/2010/wordprocessingGroup" xmlns:wpi="http://schemas.microsoft.com/office/word/2010/wordprocessingInk" xmlns:wne="http://schemas.microsoft.com/office/word/2006/wordml" xmlns:wps="http://schemas.microsoft.com/office/word/2010/wordprocessingShape" mc:Ignorable="w14 w15 w16se w16cid wp14">
+<w:hdr xmlns:wpc="http://schemas.microsoft.com/office/word/2010/wordprocessingCanvas" xmlns:cx="http://schemas.microsoft.com/office/drawing/2014/chartex" xmlns:mc="http://schemas.openxmlformats.org/markup-compatibility/2006" xmlns:o="urn:schemas-microsoft-com:office:office" xmlns:r="http://schemas.openxmlformats.org/officeDocument/2006/relationships" xmlns:m="http://schemas.openxmlformats.org/officeDocument/2006/math" xmlns:v="urn:schemas-microsoft-com:vml" xmlns:wp14="http://schemas.microsoft.com/office/word/2010/wordprocessingDrawing" xmlns:wp="http://schemas.openxmlformats.org/drawingml/2006/wordprocessingDrawing" xmlns:w10="urn:schemas-microsoft-com:office:word" xmlns:w="http://schemas.openxmlformats.org/wordprocessingml/2006/main" xmlns:w14="http://schemas.microsoft.com/office/word/2010/wordml" xmlns:w15="http://schemas.microsoft.com/office/word/2012/wordml" xmlns:w16se="http://schemas.microsoft.com/office/word/2015/wordml/symex" xmlns:wpg="http://schemas.microsoft.com/office/word/2010/wordprocessingGroup" xmlns:wpi="http://schemas.microsoft.com/office/word/2010/wordprocessingInk" xmlns:wne="http://schemas.microsoft.com/office/word/2006/wordml" xmlns:wps="http://schemas.microsoft.com/office/word/2010/wordprocessingShape" mc:Ignorable="w14 w15 w16se wp14">
   <w:p>
     <w:pPr>
       <w:pStyle w:val="Header"/>
@@ -7624,6 +7442,7 @@
         <w:color w:val="2A62A6"/>
         <w:sz w:val="32"/>
         <w:szCs w:val="32"/>
+        <w:lang w:eastAsia="en-US" w:bidi="ar-SA"/>
       </w:rPr>
       <mc:AlternateContent>
         <mc:Choice Requires="wps">
@@ -7703,7 +7522,7 @@
             </wp:anchor>
           </w:drawing>
         </mc:Choice>
-        <mc:Fallback>
+        <mc:Fallback xmlns:w16cid="http://schemas.microsoft.com/office/word/2016/wordml/cid" xmlns:am3d="http://schemas.microsoft.com/office/drawing/2017/model3d" xmlns:aink="http://schemas.microsoft.com/office/drawing/2016/ink" xmlns:cx8="http://schemas.microsoft.com/office/drawing/2016/5/14/chartex" xmlns:cx7="http://schemas.microsoft.com/office/drawing/2016/5/13/chartex" xmlns:cx6="http://schemas.microsoft.com/office/drawing/2016/5/12/chartex" xmlns:cx5="http://schemas.microsoft.com/office/drawing/2016/5/11/chartex" xmlns:cx4="http://schemas.microsoft.com/office/drawing/2016/5/10/chartex" xmlns:cx3="http://schemas.microsoft.com/office/drawing/2016/5/9/chartex" xmlns:cx2="http://schemas.microsoft.com/office/drawing/2015/10/21/chartex" xmlns:cx1="http://schemas.microsoft.com/office/drawing/2015/9/8/chartex">
           <w:pict>
             <v:shapetype w14:anchorId="2A850F9D" id="_x0000_t202" coordsize="21600,21600" o:spt="202" path="m,l,21600r21600,l21600,xe">
               <v:stroke joinstyle="miter"/>
@@ -7889,13 +7708,13 @@
 </file>
 
 <file path=word/header4.xml><?xml version="1.0" encoding="utf-8"?>
-<w:hdr xmlns:wpc="http://schemas.microsoft.com/office/word/2010/wordprocessingCanvas" xmlns:cx="http://schemas.microsoft.com/office/drawing/2014/chartex" xmlns:cx1="http://schemas.microsoft.com/office/drawing/2015/9/8/chartex" xmlns:cx2="http://schemas.microsoft.com/office/drawing/2015/10/21/chartex" xmlns:cx3="http://schemas.microsoft.com/office/drawing/2016/5/9/chartex" xmlns:cx4="http://schemas.microsoft.com/office/drawing/2016/5/10/chartex" xmlns:cx5="http://schemas.microsoft.com/office/drawing/2016/5/11/chartex" xmlns:cx6="http://schemas.microsoft.com/office/drawing/2016/5/12/chartex" xmlns:cx7="http://schemas.microsoft.com/office/drawing/2016/5/13/chartex" xmlns:cx8="http://schemas.microsoft.com/office/drawing/2016/5/14/chartex" xmlns:mc="http://schemas.openxmlformats.org/markup-compatibility/2006" xmlns:aink="http://schemas.microsoft.com/office/drawing/2016/ink" xmlns:am3d="http://schemas.microsoft.com/office/drawing/2017/model3d" xmlns:o="urn:schemas-microsoft-com:office:office" xmlns:r="http://schemas.openxmlformats.org/officeDocument/2006/relationships" xmlns:m="http://schemas.openxmlformats.org/officeDocument/2006/math" xmlns:v="urn:schemas-microsoft-com:vml" xmlns:wp14="http://schemas.microsoft.com/office/word/2010/wordprocessingDrawing" xmlns:wp="http://schemas.openxmlformats.org/drawingml/2006/wordprocessingDrawing" xmlns:w10="urn:schemas-microsoft-com:office:word" xmlns:w="http://schemas.openxmlformats.org/wordprocessingml/2006/main" xmlns:w14="http://schemas.microsoft.com/office/word/2010/wordml" xmlns:w15="http://schemas.microsoft.com/office/word/2012/wordml" xmlns:w16cid="http://schemas.microsoft.com/office/word/2016/wordml/cid" xmlns:w16se="http://schemas.microsoft.com/office/word/2015/wordml/symex" xmlns:wpg="http://schemas.microsoft.com/office/word/2010/wordprocessingGroup" xmlns:wpi="http://schemas.microsoft.com/office/word/2010/wordprocessingInk" xmlns:wne="http://schemas.microsoft.com/office/word/2006/wordml" xmlns:wps="http://schemas.microsoft.com/office/word/2010/wordprocessingShape" mc:Ignorable="w14 w15 w16se w16cid wp14">
+<w:hdr xmlns:wpc="http://schemas.microsoft.com/office/word/2010/wordprocessingCanvas" xmlns:cx="http://schemas.microsoft.com/office/drawing/2014/chartex" xmlns:mc="http://schemas.openxmlformats.org/markup-compatibility/2006" xmlns:o="urn:schemas-microsoft-com:office:office" xmlns:r="http://schemas.openxmlformats.org/officeDocument/2006/relationships" xmlns:m="http://schemas.openxmlformats.org/officeDocument/2006/math" xmlns:v="urn:schemas-microsoft-com:vml" xmlns:wp14="http://schemas.microsoft.com/office/word/2010/wordprocessingDrawing" xmlns:wp="http://schemas.openxmlformats.org/drawingml/2006/wordprocessingDrawing" xmlns:w10="urn:schemas-microsoft-com:office:word" xmlns:w="http://schemas.openxmlformats.org/wordprocessingml/2006/main" xmlns:w14="http://schemas.microsoft.com/office/word/2010/wordml" xmlns:w15="http://schemas.microsoft.com/office/word/2012/wordml" xmlns:w16se="http://schemas.microsoft.com/office/word/2015/wordml/symex" xmlns:wpg="http://schemas.microsoft.com/office/word/2010/wordprocessingGroup" xmlns:wpi="http://schemas.microsoft.com/office/word/2010/wordprocessingInk" xmlns:wne="http://schemas.microsoft.com/office/word/2006/wordml" xmlns:wps="http://schemas.microsoft.com/office/word/2010/wordprocessingShape" mc:Ignorable="w14 w15 w16se wp14">
   <w:p/>
 </w:hdr>
 </file>
 
 <file path=word/numbering.xml><?xml version="1.0" encoding="utf-8"?>
-<w:numbering xmlns:wpc="http://schemas.microsoft.com/office/word/2010/wordprocessingCanvas" xmlns:cx="http://schemas.microsoft.com/office/drawing/2014/chartex" xmlns:cx1="http://schemas.microsoft.com/office/drawing/2015/9/8/chartex" xmlns:cx2="http://schemas.microsoft.com/office/drawing/2015/10/21/chartex" xmlns:cx3="http://schemas.microsoft.com/office/drawing/2016/5/9/chartex" xmlns:cx4="http://schemas.microsoft.com/office/drawing/2016/5/10/chartex" xmlns:cx5="http://schemas.microsoft.com/office/drawing/2016/5/11/chartex" xmlns:cx6="http://schemas.microsoft.com/office/drawing/2016/5/12/chartex" xmlns:cx7="http://schemas.microsoft.com/office/drawing/2016/5/13/chartex" xmlns:cx8="http://schemas.microsoft.com/office/drawing/2016/5/14/chartex" xmlns:mc="http://schemas.openxmlformats.org/markup-compatibility/2006" xmlns:aink="http://schemas.microsoft.com/office/drawing/2016/ink" xmlns:am3d="http://schemas.microsoft.com/office/drawing/2017/model3d" xmlns:o="urn:schemas-microsoft-com:office:office" xmlns:r="http://schemas.openxmlformats.org/officeDocument/2006/relationships" xmlns:m="http://schemas.openxmlformats.org/officeDocument/2006/math" xmlns:v="urn:schemas-microsoft-com:vml" xmlns:wp14="http://schemas.microsoft.com/office/word/2010/wordprocessingDrawing" xmlns:wp="http://schemas.openxmlformats.org/drawingml/2006/wordprocessingDrawing" xmlns:w10="urn:schemas-microsoft-com:office:word" xmlns:w="http://schemas.openxmlformats.org/wordprocessingml/2006/main" xmlns:w14="http://schemas.microsoft.com/office/word/2010/wordml" xmlns:w15="http://schemas.microsoft.com/office/word/2012/wordml" xmlns:w16cid="http://schemas.microsoft.com/office/word/2016/wordml/cid" xmlns:w16se="http://schemas.microsoft.com/office/word/2015/wordml/symex" xmlns:wpg="http://schemas.microsoft.com/office/word/2010/wordprocessingGroup" xmlns:wpi="http://schemas.microsoft.com/office/word/2010/wordprocessingInk" xmlns:wne="http://schemas.microsoft.com/office/word/2006/wordml" xmlns:wps="http://schemas.microsoft.com/office/word/2010/wordprocessingShape" mc:Ignorable="w14 w15 w16se w16cid wp14">
+<w:numbering xmlns:wpc="http://schemas.microsoft.com/office/word/2010/wordprocessingCanvas" xmlns:cx="http://schemas.microsoft.com/office/drawing/2014/chartex" xmlns:mc="http://schemas.openxmlformats.org/markup-compatibility/2006" xmlns:o="urn:schemas-microsoft-com:office:office" xmlns:r="http://schemas.openxmlformats.org/officeDocument/2006/relationships" xmlns:m="http://schemas.openxmlformats.org/officeDocument/2006/math" xmlns:v="urn:schemas-microsoft-com:vml" xmlns:wp14="http://schemas.microsoft.com/office/word/2010/wordprocessingDrawing" xmlns:wp="http://schemas.openxmlformats.org/drawingml/2006/wordprocessingDrawing" xmlns:w10="urn:schemas-microsoft-com:office:word" xmlns:w="http://schemas.openxmlformats.org/wordprocessingml/2006/main" xmlns:w14="http://schemas.microsoft.com/office/word/2010/wordml" xmlns:w15="http://schemas.microsoft.com/office/word/2012/wordml" xmlns:w16se="http://schemas.microsoft.com/office/word/2015/wordml/symex" xmlns:wpg="http://schemas.microsoft.com/office/word/2010/wordprocessingGroup" xmlns:wpi="http://schemas.microsoft.com/office/word/2010/wordprocessingInk" xmlns:wne="http://schemas.microsoft.com/office/word/2006/wordml" xmlns:wps="http://schemas.microsoft.com/office/word/2010/wordprocessingShape" mc:Ignorable="w14 w15 w16se wp14">
   <w:abstractNum w:abstractNumId="0" w15:restartNumberingAfterBreak="0">
     <w:nsid w:val="00000001"/>
     <w:multiLevelType w:val="multilevel"/>
@@ -11181,7 +11000,7 @@
 </file>
 
 <file path=word/styles.xml><?xml version="1.0" encoding="utf-8"?>
-<w:styles xmlns:mc="http://schemas.openxmlformats.org/markup-compatibility/2006" xmlns:r="http://schemas.openxmlformats.org/officeDocument/2006/relationships" xmlns:w="http://schemas.openxmlformats.org/wordprocessingml/2006/main" xmlns:w14="http://schemas.microsoft.com/office/word/2010/wordml" xmlns:w15="http://schemas.microsoft.com/office/word/2012/wordml" xmlns:w16cid="http://schemas.microsoft.com/office/word/2016/wordml/cid" xmlns:w16se="http://schemas.microsoft.com/office/word/2015/wordml/symex" mc:Ignorable="w14 w15 w16se w16cid">
+<w:styles xmlns:mc="http://schemas.openxmlformats.org/markup-compatibility/2006" xmlns:r="http://schemas.openxmlformats.org/officeDocument/2006/relationships" xmlns:w="http://schemas.openxmlformats.org/wordprocessingml/2006/main" xmlns:w14="http://schemas.microsoft.com/office/word/2010/wordml" xmlns:w15="http://schemas.microsoft.com/office/word/2012/wordml" xmlns:w16se="http://schemas.microsoft.com/office/word/2015/wordml/symex" mc:Ignorable="w14 w15 w16se">
   <w:docDefaults>
     <w:rPrDefault>
       <w:rPr>
@@ -11191,7 +11010,7 @@
     </w:rPrDefault>
     <w:pPrDefault/>
   </w:docDefaults>
-  <w:latentStyles w:defLockedState="0" w:defUIPriority="0" w:defSemiHidden="0" w:defUnhideWhenUsed="0" w:defQFormat="0" w:count="375">
+  <w:latentStyles w:defLockedState="0" w:defUIPriority="0" w:defSemiHidden="0" w:defUnhideWhenUsed="0" w:defQFormat="0" w:count="371">
     <w:lsdException w:name="Normal" w:qFormat="1"/>
     <w:lsdException w:name="heading 1" w:qFormat="1"/>
     <w:lsdException w:name="heading 2" w:qFormat="1"/>
@@ -11555,10 +11374,6 @@
     <w:lsdException w:name="List Table 5 Dark Accent 6" w:uiPriority="50"/>
     <w:lsdException w:name="List Table 6 Colorful Accent 6" w:uiPriority="51"/>
     <w:lsdException w:name="List Table 7 Colorful Accent 6" w:uiPriority="52"/>
-    <w:lsdException w:name="Mention" w:semiHidden="1" w:uiPriority="99" w:unhideWhenUsed="1"/>
-    <w:lsdException w:name="Smart Hyperlink" w:semiHidden="1" w:uiPriority="99" w:unhideWhenUsed="1"/>
-    <w:lsdException w:name="Hashtag" w:semiHidden="1" w:uiPriority="99" w:unhideWhenUsed="1"/>
-    <w:lsdException w:name="Unresolved Mention" w:semiHidden="1" w:uiPriority="99" w:unhideWhenUsed="1"/>
   </w:latentStyles>
   <w:style w:type="paragraph" w:default="1" w:styleId="Normal">
     <w:name w:val="Normal"/>
@@ -12538,7 +12353,7 @@
       <w:bCs/>
     </w:rPr>
   </w:style>
-  <w:style w:type="character" w:styleId="UnresolvedMention">
+  <w:style w:type="character" w:customStyle="1" w:styleId="UnresolvedMention">
     <w:name w:val="Unresolved Mention"/>
     <w:basedOn w:val="DefaultParagraphFont"/>
     <w:uiPriority w:val="99"/>
@@ -12995,7 +12810,7 @@
 </file>
 
 <file path=customXml/itemProps1.xml><?xml version="1.0" encoding="utf-8"?>
-<ds:datastoreItem xmlns:ds="http://schemas.openxmlformats.org/officeDocument/2006/customXml" ds:itemID="{D69BB078-736A-4E84-97D7-1FBA3A178B02}">
+<ds:datastoreItem xmlns:ds="http://schemas.openxmlformats.org/officeDocument/2006/customXml" ds:itemID="{25170F8C-B19F-4A1A-A26D-EB2E3303A638}">
   <ds:schemaRefs>
     <ds:schemaRef ds:uri="http://schemas.openxmlformats.org/officeDocument/2006/bibliography"/>
   </ds:schemaRefs>

--- a/docs/MyProjectMgnt.docx
+++ b/docs/MyProjectMgnt.docx
@@ -4164,6 +4164,12 @@
           <w:color w:val="951B13"/>
         </w:rPr>
         <w:t xml:space="preserve"> (GIÁO VIÊN THỰC HIỆN</w:t>
+      </w:r>
+      <w:r>
+        <w:rPr>
+          <w:color w:val="951B13"/>
+        </w:rPr>
+        <w:t>)</w:t>
       </w:r>
     </w:p>
     <w:p>
@@ -4241,7 +4247,7 @@
               </wp:inline>
             </w:drawing>
           </mc:Choice>
-          <mc:Fallback xmlns:w16cid="http://schemas.microsoft.com/office/word/2016/wordml/cid" xmlns:am3d="http://schemas.microsoft.com/office/drawing/2017/model3d" xmlns:aink="http://schemas.microsoft.com/office/drawing/2016/ink" xmlns:cx8="http://schemas.microsoft.com/office/drawing/2016/5/14/chartex" xmlns:cx7="http://schemas.microsoft.com/office/drawing/2016/5/13/chartex" xmlns:cx6="http://schemas.microsoft.com/office/drawing/2016/5/12/chartex" xmlns:cx5="http://schemas.microsoft.com/office/drawing/2016/5/11/chartex" xmlns:cx4="http://schemas.microsoft.com/office/drawing/2016/5/10/chartex" xmlns:cx3="http://schemas.microsoft.com/office/drawing/2016/5/9/chartex" xmlns:cx2="http://schemas.microsoft.com/office/drawing/2015/10/21/chartex" xmlns:cx1="http://schemas.microsoft.com/office/drawing/2015/9/8/chartex">
+          <mc:Fallback xmlns:cx1="http://schemas.microsoft.com/office/drawing/2015/9/8/chartex" xmlns:cx2="http://schemas.microsoft.com/office/drawing/2015/10/21/chartex" xmlns:cx3="http://schemas.microsoft.com/office/drawing/2016/5/9/chartex" xmlns:cx4="http://schemas.microsoft.com/office/drawing/2016/5/10/chartex" xmlns:cx5="http://schemas.microsoft.com/office/drawing/2016/5/11/chartex" xmlns:cx6="http://schemas.microsoft.com/office/drawing/2016/5/12/chartex" xmlns:cx7="http://schemas.microsoft.com/office/drawing/2016/5/13/chartex" xmlns:cx8="http://schemas.microsoft.com/office/drawing/2016/5/14/chartex" xmlns:aink="http://schemas.microsoft.com/office/drawing/2016/ink" xmlns:am3d="http://schemas.microsoft.com/office/drawing/2017/model3d" xmlns:w16cid="http://schemas.microsoft.com/office/word/2016/wordml/cid">
             <w:pict>
               <v:group w14:anchorId="456B0A6C" id="Canvas 5" o:spid="_x0000_s1026" editas="canvas" style="width:210.35pt;height:92.05pt;mso-position-horizontal-relative:char;mso-position-vertical-relative:line" coordsize="26714,11684" o:gfxdata="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">
                 <v:shapetype id="_x0000_t75" coordsize="21600,21600" o:spt="75" o:preferrelative="t" path="m@4@5l@4@11@9@11@9@5xe" filled="f" stroked="f">
@@ -5689,8 +5695,6 @@
       <w:pPr>
         <w:jc w:val="left"/>
       </w:pPr>
-      <w:bookmarkStart w:id="3" w:name="_GoBack"/>
-      <w:bookmarkEnd w:id="3"/>
       <w:r>
         <w:rPr>
           <w:b/>
@@ -5749,6 +5753,7 @@
         <w:r>
           <w:rPr>
             <w:rStyle w:val="Hyperlink"/>
+            <w:color w:val="1F497D" w:themeColor="text2"/>
           </w:rPr>
           <w:t>https://github.com/ThanhDucPham/MyProjectMgnt</w:t>
         </w:r>
@@ -5759,21 +5764,21 @@
       <w:pPr>
         <w:pStyle w:val="Heading1"/>
       </w:pPr>
-      <w:bookmarkStart w:id="4" w:name="_Toc25660381"/>
+      <w:bookmarkStart w:id="3" w:name="_Toc25660381"/>
       <w:r>
         <w:t>Các nhân sự tham gia dự án</w:t>
       </w:r>
+      <w:bookmarkEnd w:id="3"/>
+    </w:p>
+    <w:p>
+      <w:pPr>
+        <w:pStyle w:val="Heading2"/>
+      </w:pPr>
+      <w:bookmarkStart w:id="4" w:name="_Toc25660382"/>
+      <w:r>
+        <w:t>Thông tin liên hệ phía khách hàng</w:t>
+      </w:r>
       <w:bookmarkEnd w:id="4"/>
-    </w:p>
-    <w:p>
-      <w:pPr>
-        <w:pStyle w:val="Heading2"/>
-      </w:pPr>
-      <w:bookmarkStart w:id="5" w:name="_Toc25660382"/>
-      <w:r>
-        <w:t>Thông tin liên hệ phía khách hàng</w:t>
-      </w:r>
-      <w:bookmarkEnd w:id="5"/>
     </w:p>
     <w:p>
       <w:pPr>
@@ -5787,116 +5792,201 @@
           <w:i/>
           <w:iCs/>
         </w:rPr>
-        <w:t xml:space="preserve">Anh Ngô Lam Trung: </w:t>
-      </w:r>
-    </w:p>
-    <w:p>
-      <w:pPr>
-        <w:pStyle w:val="Heading2"/>
-      </w:pPr>
-      <w:bookmarkStart w:id="6" w:name="_Toc25660383"/>
-      <w:r>
-        <w:t>Thông tin liên hệ phía công ty</w:t>
-      </w:r>
-      <w:bookmarkEnd w:id="6"/>
-    </w:p>
-    <w:p>
-      <w:pPr>
+        <w:t>Anh Phạm Trung Dũng</w:t>
+      </w:r>
+      <w:r>
         <w:rPr>
           <w:i/>
           <w:iCs/>
         </w:rPr>
-      </w:pPr>
+        <w:t>:</w:t>
+      </w:r>
       <w:r>
         <w:rPr>
           <w:i/>
           <w:iCs/>
         </w:rPr>
-        <w:t>Lập trình viên:  Pham Lan</w:t>
-      </w:r>
-    </w:p>
-    <w:p>
-      <w:pPr>
+        <w:t xml:space="preserve"> 0986560273</w:t>
+      </w:r>
+      <w:r>
         <w:rPr>
           <w:i/>
           <w:iCs/>
         </w:rPr>
-      </w:pPr>
-      <w:r>
+        <w:t xml:space="preserve"> </w:t>
+      </w:r>
+    </w:p>
+    <w:p>
+      <w:pPr>
+        <w:pStyle w:val="Heading2"/>
+      </w:pPr>
+      <w:bookmarkStart w:id="5" w:name="_Toc25660383"/>
+      <w:r>
+        <w:t>Thông tin liên hệ phía công ty</w:t>
+      </w:r>
+      <w:bookmarkEnd w:id="5"/>
+    </w:p>
+    <w:p>
+      <w:pPr>
         <w:rPr>
           <w:i/>
           <w:iCs/>
         </w:rPr>
-        <w:t xml:space="preserve">Phiên dịch: Ngọc, </w:t>
-      </w:r>
-    </w:p>
-    <w:p>
-      <w:pPr>
-        <w:pStyle w:val="Heading2"/>
-      </w:pPr>
-      <w:bookmarkStart w:id="7" w:name="_Toc25660384"/>
-      <w:r>
-        <w:t>Phân chia vai trò của thành viên dự án và khách hàng</w:t>
-      </w:r>
-      <w:bookmarkEnd w:id="7"/>
-    </w:p>
-    <w:p>
-      <w:pPr>
+      </w:pPr>
+      <w:r>
         <w:rPr>
           <w:i/>
           <w:iCs/>
         </w:rPr>
-      </w:pPr>
-      <w:r>
+        <w:t>CEO: Nguyễn An Khang</w:t>
+      </w:r>
+    </w:p>
+    <w:p>
+      <w:pPr>
         <w:rPr>
           <w:i/>
           <w:iCs/>
         </w:rPr>
-        <w:t xml:space="preserve">Giám đốc: Hưng, tài chính, nhân sự, </w:t>
-      </w:r>
+      </w:pPr>
       <w:r>
         <w:rPr>
           <w:i/>
           <w:iCs/>
         </w:rPr>
-        <w:t>yêu càu cơ bản: đẹp, tròn, vàng</w:t>
-      </w:r>
-    </w:p>
-    <w:p>
-      <w:pPr>
+        <w:t>Lậ</w:t>
+      </w:r>
+      <w:r>
         <w:rPr>
           <w:i/>
           <w:iCs/>
         </w:rPr>
-      </w:pPr>
-      <w:r>
+        <w:t>p trình viên:  Phạm Thanh Đức, Nguyễn Chí Hiếu</w:t>
+      </w:r>
+    </w:p>
+    <w:p>
+      <w:pPr>
         <w:rPr>
           <w:i/>
           <w:iCs/>
         </w:rPr>
-        <w:t>Trung: IT, chi tiết, báo tiến đ</w:t>
-      </w:r>
+      </w:pPr>
       <w:r>
         <w:rPr>
           <w:i/>
           <w:iCs/>
         </w:rPr>
-        <w:t>ộ</w:t>
-      </w:r>
-    </w:p>
-    <w:p>
-      <w:pPr>
+        <w:t>Phiên dị</w:t>
+      </w:r>
+      <w:r>
         <w:rPr>
           <w:i/>
           <w:iCs/>
         </w:rPr>
-      </w:pPr>
-      <w:r>
+        <w:t>ch: Ngô Văn Tài</w:t>
+      </w:r>
+    </w:p>
+    <w:p>
+      <w:pPr>
+        <w:pStyle w:val="Heading2"/>
+      </w:pPr>
+      <w:bookmarkStart w:id="6" w:name="_Toc25660384"/>
+      <w:r>
+        <w:t>Phân chia vai trò của thành viên dự án và khách hàng</w:t>
+      </w:r>
+      <w:bookmarkEnd w:id="6"/>
+    </w:p>
+    <w:p>
+      <w:pPr>
         <w:rPr>
           <w:i/>
           <w:iCs/>
         </w:rPr>
-        <w:t>Phiên dịch: Bích</w:t>
+      </w:pPr>
+      <w:r>
+        <w:rPr>
+          <w:i/>
+          <w:iCs/>
+        </w:rPr>
+        <w:t>Giám đố</w:t>
+      </w:r>
+      <w:r>
+        <w:rPr>
+          <w:i/>
+          <w:iCs/>
+        </w:rPr>
+        <w:t>c: Bảo</w:t>
+      </w:r>
+      <w:r>
+        <w:rPr>
+          <w:i/>
+          <w:iCs/>
+        </w:rPr>
+        <w:t xml:space="preserve">, tài chính, nhân sự, </w:t>
+      </w:r>
+      <w:r>
+        <w:rPr>
+          <w:i/>
+          <w:iCs/>
+        </w:rPr>
+        <w:t>yêu càu cơ bả</w:t>
+      </w:r>
+      <w:r>
+        <w:rPr>
+          <w:i/>
+          <w:iCs/>
+        </w:rPr>
+        <w:t>n: trang web đẹp, dễ sử dụng, chạy mượt</w:t>
+      </w:r>
+    </w:p>
+    <w:p>
+      <w:pPr>
+        <w:rPr>
+          <w:i/>
+          <w:iCs/>
+        </w:rPr>
+      </w:pPr>
+      <w:r>
+        <w:rPr>
+          <w:i/>
+          <w:iCs/>
+        </w:rPr>
+        <w:t>Tuấn</w:t>
+      </w:r>
+      <w:r>
+        <w:rPr>
+          <w:i/>
+          <w:iCs/>
+        </w:rPr>
+        <w:t>: IT, chi tiết, báo tiến đ</w:t>
+      </w:r>
+      <w:r>
+        <w:rPr>
+          <w:i/>
+          <w:iCs/>
+        </w:rPr>
+        <w:t>ộ</w:t>
+      </w:r>
+    </w:p>
+    <w:p>
+      <w:pPr>
+        <w:rPr>
+          <w:i/>
+          <w:iCs/>
+        </w:rPr>
+      </w:pPr>
+      <w:r>
+        <w:rPr>
+          <w:i/>
+          <w:iCs/>
+        </w:rPr>
+        <w:t>Phiên dị</w:t>
+      </w:r>
+      <w:r>
+        <w:rPr>
+          <w:i/>
+          <w:iCs/>
+        </w:rPr>
+        <w:t>ch: Điệp</w:t>
       </w:r>
     </w:p>
     <w:p/>
@@ -5906,20 +5996,39 @@
       <w:pPr>
         <w:pStyle w:val="Heading1"/>
       </w:pPr>
-      <w:bookmarkStart w:id="8" w:name="_Toc25660385"/>
+      <w:bookmarkStart w:id="7" w:name="_Toc25660385"/>
       <w:r>
         <w:lastRenderedPageBreak/>
         <w:t>Khảo sát dự án</w:t>
       </w:r>
+      <w:bookmarkEnd w:id="7"/>
+    </w:p>
+    <w:p>
+      <w:pPr>
+        <w:pStyle w:val="Heading2"/>
+      </w:pPr>
+      <w:bookmarkStart w:id="8" w:name="_Toc25660386"/>
+      <w:r>
+        <w:t>Yêu cầu khách hàng</w:t>
+      </w:r>
       <w:bookmarkEnd w:id="8"/>
     </w:p>
     <w:p>
       <w:pPr>
         <w:pStyle w:val="Heading2"/>
       </w:pPr>
-      <w:bookmarkStart w:id="9" w:name="_Toc25660386"/>
-      <w:r>
-        <w:t>Yêu cầu khách hàng</w:t>
+      <w:bookmarkStart w:id="9" w:name="_Toc25660387"/>
+      <w:r>
+        <w:t xml:space="preserve">Mô hình </w:t>
+      </w:r>
+      <w:r>
+        <w:t>hoạt động</w:t>
+      </w:r>
+      <w:r>
+        <w:t xml:space="preserve"> hiện thời</w:t>
+      </w:r>
+      <w:r>
+        <w:t xml:space="preserve"> – nghiệp vụ</w:t>
       </w:r>
       <w:bookmarkEnd w:id="9"/>
     </w:p>
@@ -5927,18 +6036,9 @@
       <w:pPr>
         <w:pStyle w:val="Heading2"/>
       </w:pPr>
-      <w:bookmarkStart w:id="10" w:name="_Toc25660387"/>
-      <w:r>
-        <w:t xml:space="preserve">Mô hình </w:t>
-      </w:r>
-      <w:r>
-        <w:t>hoạt động</w:t>
-      </w:r>
-      <w:r>
-        <w:t xml:space="preserve"> hiện thời</w:t>
-      </w:r>
-      <w:r>
-        <w:t xml:space="preserve"> – nghiệp vụ</w:t>
+      <w:bookmarkStart w:id="10" w:name="_Toc25660388"/>
+      <w:r>
+        <w:t>Mô hình hoạt động dự kiến sau khi áp dụng sản phẩm mới</w:t>
       </w:r>
       <w:bookmarkEnd w:id="10"/>
     </w:p>
@@ -5946,34 +6046,24 @@
       <w:pPr>
         <w:pStyle w:val="Heading2"/>
       </w:pPr>
-      <w:bookmarkStart w:id="11" w:name="_Toc25660388"/>
-      <w:r>
-        <w:t>Mô hình hoạt động dự kiến sau khi áp dụng sản phẩm mới</w:t>
+      <w:bookmarkStart w:id="11" w:name="_Toc25660389"/>
+      <w:r>
+        <w:t>Phạm vi</w:t>
+      </w:r>
+      <w:r>
+        <w:t xml:space="preserve"> dự án</w:t>
       </w:r>
       <w:bookmarkEnd w:id="11"/>
     </w:p>
     <w:p>
       <w:pPr>
-        <w:pStyle w:val="Heading2"/>
-      </w:pPr>
-      <w:bookmarkStart w:id="12" w:name="_Toc25660389"/>
-      <w:r>
-        <w:t>Phạm vi</w:t>
-      </w:r>
-      <w:r>
-        <w:t xml:space="preserve"> dự án</w:t>
+        <w:pStyle w:val="Heading1"/>
+      </w:pPr>
+      <w:bookmarkStart w:id="12" w:name="_Toc25660390"/>
+      <w:r>
+        <w:t>Giao tiếp/Trao đổi thông tin</w:t>
       </w:r>
       <w:bookmarkEnd w:id="12"/>
-    </w:p>
-    <w:p>
-      <w:pPr>
-        <w:pStyle w:val="Heading1"/>
-      </w:pPr>
-      <w:bookmarkStart w:id="13" w:name="_Toc25660390"/>
-      <w:r>
-        <w:t>Giao tiếp/Trao đổi thông tin</w:t>
-      </w:r>
-      <w:bookmarkEnd w:id="13"/>
     </w:p>
     <w:p>
       <w:pPr>
@@ -5996,76 +6086,65 @@
         </w:rPr>
         <w:t>ọp hành nội bộ</w:t>
       </w:r>
-    </w:p>
-    <w:p>
-      <w:pPr>
+      <w:r>
         <w:rPr>
           <w:i/>
           <w:iCs/>
         </w:rPr>
-      </w:pPr>
-      <w:r>
+        <w:t>: Họp nhóm 1 tuần/lần</w:t>
+      </w:r>
+    </w:p>
+    <w:p>
+      <w:pPr>
         <w:rPr>
           <w:i/>
           <w:iCs/>
         </w:rPr>
-        <w:t>Các qui định về h</w:t>
-      </w:r>
+      </w:pPr>
       <w:r>
         <w:rPr>
           <w:i/>
           <w:iCs/>
         </w:rPr>
-        <w:t>ọp hành với khách hàng</w:t>
-      </w:r>
-    </w:p>
-    <w:p>
-      <w:pPr>
-        <w:pStyle w:val="Heading1"/>
-      </w:pPr>
-      <w:bookmarkStart w:id="14" w:name="_Toc25660391"/>
-      <w:r>
-        <w:t>Ước lượng</w:t>
-      </w:r>
-      <w:r>
-        <w:t xml:space="preserve"> chung</w:t>
-      </w:r>
-      <w:bookmarkEnd w:id="14"/>
-    </w:p>
-    <w:p>
-      <w:pPr>
-        <w:pStyle w:val="Heading2"/>
-      </w:pPr>
-      <w:bookmarkStart w:id="15" w:name="_Toc25660392"/>
-      <w:r>
-        <w:t>Ước lượng tính năng</w:t>
-      </w:r>
-      <w:bookmarkEnd w:id="15"/>
-    </w:p>
-    <w:p>
-      <w:pPr>
+        <w:t>Các qui định về h</w:t>
+      </w:r>
+      <w:r>
         <w:rPr>
           <w:i/>
           <w:iCs/>
         </w:rPr>
-      </w:pPr>
+        <w:t>ọp hành với khách hàng</w:t>
+      </w:r>
       <w:r>
         <w:rPr>
           <w:i/>
           <w:iCs/>
         </w:rPr>
-        <w:t>Nêu khoảng 5 tính năng</w:t>
-      </w:r>
+        <w:t>: Họp với khách 2 tuần/lần</w:t>
+      </w:r>
+    </w:p>
+    <w:p>
+      <w:pPr>
+        <w:pStyle w:val="Heading1"/>
+      </w:pPr>
+      <w:bookmarkStart w:id="13" w:name="_Toc25660391"/>
+      <w:r>
+        <w:t>Ước lượng</w:t>
+      </w:r>
+      <w:r>
+        <w:t xml:space="preserve"> chung</w:t>
+      </w:r>
+      <w:bookmarkEnd w:id="13"/>
     </w:p>
     <w:p>
       <w:pPr>
         <w:pStyle w:val="Heading2"/>
       </w:pPr>
-      <w:bookmarkStart w:id="16" w:name="_Toc25660393"/>
-      <w:r>
-        <w:t>Work Breakdown Structure</w:t>
-      </w:r>
-      <w:bookmarkEnd w:id="16"/>
+      <w:bookmarkStart w:id="14" w:name="_Toc25660392"/>
+      <w:r>
+        <w:t>Ước lượng tính năng</w:t>
+      </w:r>
+      <w:bookmarkEnd w:id="14"/>
     </w:p>
     <w:p>
       <w:pPr>
@@ -6079,95 +6158,127 @@
           <w:i/>
           <w:iCs/>
         </w:rPr>
-        <w:t>Vẽ WBS cho khoảng 5 tính năng nói trên</w:t>
-      </w:r>
-    </w:p>
-    <w:p>
-      <w:pPr>
+        <w:t xml:space="preserve">Hiển thị thông tin về các mã chứng khoán; giao dịch trực tuyến; đấu giá; </w:t>
+      </w:r>
+      <w:r>
         <w:rPr>
           <w:i/>
           <w:iCs/>
         </w:rPr>
-      </w:pPr>
-      <w:r>
+        <w:t>tra cứu giao dịch; lưu vết</w:t>
+      </w:r>
+    </w:p>
+    <w:p>
+      <w:pPr>
+        <w:pStyle w:val="Heading2"/>
+      </w:pPr>
+      <w:bookmarkStart w:id="15" w:name="_Toc25660393"/>
+      <w:r>
+        <w:t>Work Breakdown Structure</w:t>
+      </w:r>
+      <w:bookmarkEnd w:id="15"/>
+    </w:p>
+    <w:p>
+      <w:pPr>
         <w:rPr>
           <w:i/>
           <w:iCs/>
         </w:rPr>
-        <w:t>Phải quan tâm tới deadline mà kh</w:t>
-      </w:r>
+      </w:pPr>
       <w:r>
         <w:rPr>
           <w:i/>
           <w:iCs/>
         </w:rPr>
-        <w:t>ách hàng yêu cầu, và chỉ nên sử dụng tầm 90% thời gian</w:t>
-      </w:r>
-      <w:r>
+        <w:t>Vẽ WBS cho khoảng 5 tính năng nói trên</w:t>
+      </w:r>
+    </w:p>
+    <w:p>
+      <w:pPr>
         <w:rPr>
           <w:i/>
           <w:iCs/>
         </w:rPr>
-        <w:t>.</w:t>
-      </w:r>
+      </w:pPr>
       <w:r>
         <w:rPr>
           <w:i/>
           <w:iCs/>
         </w:rPr>
-        <w:t xml:space="preserve"> 10% còn lại là buffer.</w:t>
-      </w:r>
-    </w:p>
-    <w:p>
-      <w:pPr>
-        <w:pStyle w:val="Heading2"/>
-      </w:pPr>
-      <w:bookmarkStart w:id="17" w:name="_Toc25660394"/>
-      <w:r>
-        <w:t>Ước lượng thời gian</w:t>
-      </w:r>
-      <w:bookmarkEnd w:id="17"/>
-    </w:p>
-    <w:p>
-      <w:pPr>
+        <w:t>Phải quan tâm tới deadline mà kh</w:t>
+      </w:r>
+      <w:r>
         <w:rPr>
           <w:i/>
           <w:iCs/>
         </w:rPr>
-      </w:pPr>
+        <w:t>ách hàng yêu cầu, và chỉ nên sử dụng tầm 90% thời gian</w:t>
+      </w:r>
       <w:r>
         <w:rPr>
           <w:i/>
           <w:iCs/>
         </w:rPr>
-        <w:t>Từ WBS</w:t>
+        <w:t>.</w:t>
       </w:r>
       <w:r>
         <w:rPr>
           <w:i/>
           <w:iCs/>
         </w:rPr>
-        <w:t xml:space="preserve"> x</w:t>
-      </w:r>
-      <w:r>
+        <w:t xml:space="preserve"> 10% còn lại là buffer.</w:t>
+      </w:r>
+    </w:p>
+    <w:p>
+      <w:pPr>
+        <w:pStyle w:val="Heading2"/>
+      </w:pPr>
+      <w:bookmarkStart w:id="16" w:name="_Toc25660394"/>
+      <w:r>
+        <w:t>Ước lượng thời gian</w:t>
+      </w:r>
+      <w:bookmarkEnd w:id="16"/>
+    </w:p>
+    <w:p>
+      <w:pPr>
         <w:rPr>
           <w:i/>
           <w:iCs/>
         </w:rPr>
-        <w:t>ác định đường găng và c</w:t>
-      </w:r>
+      </w:pPr>
       <w:r>
         <w:rPr>
           <w:i/>
           <w:iCs/>
         </w:rPr>
-        <w:t>ho biết thời gian cần thiết để làm dự án</w:t>
+        <w:t>Từ WBS</w:t>
       </w:r>
       <w:r>
         <w:rPr>
           <w:i/>
           <w:iCs/>
         </w:rPr>
+        <w:t xml:space="preserve"> x</w:t>
+      </w:r>
+      <w:r>
+        <w:rPr>
+          <w:i/>
+          <w:iCs/>
+        </w:rPr>
+        <w:t>ác định đường găng và c</w:t>
+      </w:r>
+      <w:r>
+        <w:rPr>
+          <w:i/>
+          <w:iCs/>
+        </w:rPr>
+        <w:t>ho biết thời gian cần thiết để làm dự án</w:t>
+      </w:r>
+      <w:r>
+        <w:rPr>
+          <w:i/>
+          <w:iCs/>
+        </w:rPr>
         <w:t>.</w:t>
       </w:r>
     </w:p>
@@ -6175,22 +6286,103 @@
       <w:pPr>
         <w:pStyle w:val="Heading2"/>
       </w:pPr>
-      <w:bookmarkStart w:id="18" w:name="_Toc25660395"/>
+      <w:bookmarkStart w:id="17" w:name="_Toc25660395"/>
       <w:r>
         <w:t>Ước lượng rủi ro</w:t>
       </w:r>
+      <w:bookmarkEnd w:id="17"/>
+    </w:p>
+    <w:p/>
+    <w:p>
+      <w:pPr>
+        <w:pStyle w:val="Heading1"/>
+      </w:pPr>
+      <w:bookmarkStart w:id="18" w:name="_Toc25660396"/>
+      <w:r>
+        <w:t>Ước lượng giá thành</w:t>
+      </w:r>
       <w:bookmarkEnd w:id="18"/>
     </w:p>
-    <w:p/>
+    <w:p>
+      <w:pPr>
+        <w:rPr>
+          <w:i/>
+        </w:rPr>
+      </w:pPr>
+      <w:r>
+        <w:rPr>
+          <w:i/>
+        </w:rPr>
+        <w:t xml:space="preserve">Chi phí </w:t>
+      </w:r>
+      <w:r>
+        <w:rPr>
+          <w:i/>
+        </w:rPr>
+        <w:t>phát triển  +  Chi phí kiểm thử</w:t>
+      </w:r>
+      <w:r>
+        <w:rPr>
+          <w:i/>
+        </w:rPr>
+        <w:t>: 60 triệu</w:t>
+      </w:r>
+      <w:bookmarkStart w:id="19" w:name="_GoBack"/>
+      <w:bookmarkEnd w:id="19"/>
+    </w:p>
+    <w:p>
+      <w:pPr>
+        <w:rPr>
+          <w:i/>
+        </w:rPr>
+      </w:pPr>
+      <w:r>
+        <w:rPr>
+          <w:i/>
+        </w:rPr>
+        <w:t>Chi phí vận hành</w:t>
+      </w:r>
+      <w:r>
+        <w:rPr>
+          <w:i/>
+        </w:rPr>
+        <w:t>, quản lý, hành chính</w:t>
+      </w:r>
+      <w:r>
+        <w:rPr>
+          <w:i/>
+        </w:rPr>
+        <w:t>: 20 triệu</w:t>
+      </w:r>
+    </w:p>
+    <w:p>
+      <w:pPr>
+        <w:rPr>
+          <w:i/>
+        </w:rPr>
+      </w:pPr>
+      <w:r>
+        <w:rPr>
+          <w:i/>
+        </w:rPr>
+        <w:t>Chi phí kính doanh, quảng cáo, tiếp thị</w:t>
+      </w:r>
+      <w:r>
+        <w:rPr>
+          <w:i/>
+        </w:rPr>
+        <w:t>: 10 triệu</w:t>
+      </w:r>
+    </w:p>
     <w:p>
       <w:pPr>
         <w:pStyle w:val="Heading1"/>
       </w:pPr>
-      <w:bookmarkStart w:id="19" w:name="_Toc25660396"/>
-      <w:r>
-        <w:t>Ước lượng giá thành</w:t>
-      </w:r>
-      <w:bookmarkEnd w:id="19"/>
+      <w:bookmarkStart w:id="20" w:name="_Toc25660397"/>
+      <w:r>
+        <w:t>Ước lượng chất lượng</w:t>
+      </w:r>
+      <w:bookmarkEnd w:id="20"/>
     </w:p>
     <w:p>
       <w:pPr>
@@ -6202,13 +6394,13 @@
         <w:rPr>
           <w:i/>
         </w:rPr>
-        <w:t xml:space="preserve">Chi phí </w:t>
+        <w:t>Ước lượng số dòng code</w:t>
       </w:r>
       <w:r>
         <w:rPr>
           <w:i/>
         </w:rPr>
-        <w:t>phát triển  +  Chi phí kiểm thử</w:t>
+        <w:t>: 3000</w:t>
       </w:r>
     </w:p>
     <w:p>
@@ -6221,62 +6413,13 @@
         <w:rPr>
           <w:i/>
         </w:rPr>
-        <w:t>Chi phí vận hành</w:t>
+        <w:t xml:space="preserve">Ước lượng số testcase </w:t>
       </w:r>
       <w:r>
         <w:rPr>
           <w:i/>
         </w:rPr>
-        <w:t>, quản lý, hành chính</w:t>
-      </w:r>
-    </w:p>
-    <w:p>
-      <w:pPr>
-        <w:rPr>
-          <w:i/>
-        </w:rPr>
-      </w:pPr>
-      <w:r>
-        <w:rPr>
-          <w:i/>
-        </w:rPr>
-        <w:t>Chi phí kính doanh, quảng cáo, tiếp thị</w:t>
-      </w:r>
-    </w:p>
-    <w:p>
-      <w:pPr>
-        <w:pStyle w:val="Heading1"/>
-      </w:pPr>
-      <w:bookmarkStart w:id="20" w:name="_Toc25660397"/>
-      <w:r>
-        <w:t>Ước lượng chất lượng</w:t>
-      </w:r>
-      <w:bookmarkEnd w:id="20"/>
-    </w:p>
-    <w:p>
-      <w:pPr>
-        <w:rPr>
-          <w:i/>
-        </w:rPr>
-      </w:pPr>
-      <w:r>
-        <w:rPr>
-          <w:i/>
-        </w:rPr>
-        <w:t>Ước lượng số dòng code</w:t>
-      </w:r>
-    </w:p>
-    <w:p>
-      <w:pPr>
-        <w:rPr>
-          <w:i/>
-        </w:rPr>
-      </w:pPr>
-      <w:r>
-        <w:rPr>
-          <w:i/>
-        </w:rPr>
-        <w:t xml:space="preserve">Ước lượng số testcase </w:t>
+        <w:t>: 500</w:t>
       </w:r>
     </w:p>
     <w:p>
@@ -6314,27 +6457,41 @@
         </w:rPr>
         <w:t>oc</w:t>
       </w:r>
-    </w:p>
-    <w:p>
-      <w:pPr>
+      <w:r>
         <w:rPr>
           <w:i/>
           <w:lang w:val="fr-FR"/>
         </w:rPr>
-      </w:pPr>
-      <w:r>
+        <w:t> : 20</w:t>
+      </w:r>
+    </w:p>
+    <w:p>
+      <w:pPr>
         <w:rPr>
           <w:i/>
           <w:lang w:val="fr-FR"/>
         </w:rPr>
-        <w:t>Qui định về số unit test, au</w:t>
-      </w:r>
+      </w:pPr>
       <w:r>
         <w:rPr>
           <w:i/>
           <w:lang w:val="fr-FR"/>
         </w:rPr>
+        <w:t>Qui định về số unit test, au</w:t>
+      </w:r>
+      <w:r>
+        <w:rPr>
+          <w:i/>
+          <w:lang w:val="fr-FR"/>
+        </w:rPr>
         <w:t>tomation test</w:t>
+      </w:r>
+      <w:r>
+        <w:rPr>
+          <w:i/>
+          <w:lang w:val="fr-FR"/>
+        </w:rPr>
+        <w:t> : 100, 100</w:t>
       </w:r>
     </w:p>
     <w:p>
@@ -6480,6 +6637,9 @@
         <w:t>:</w:t>
       </w:r>
       <w:r>
+        <w:t xml:space="preserve"> Chúng tôi sẵn sàng đáp ứng nhu cầu này của bạn</w:t>
+      </w:r>
+      <w:r>
         <w:tab/>
       </w:r>
     </w:p>
@@ -6567,6 +6727,18 @@
         <w:t>Nhóm quản lý sẽ trả lời thế nào:</w:t>
       </w:r>
       <w:r>
+        <w:t xml:space="preserve"> Phần mềm của chúng tôi chạy trên hệ điều hành Windows 10 nhưng đừ</w:t>
+      </w:r>
+      <w:r>
+        <w:t>ng lo, chúng tôi</w:t>
+      </w:r>
+      <w:r>
+        <w:t xml:space="preserve"> sẽ thuyết phục thành công sếp của các ông dùng Windows 10 và</w:t>
+      </w:r>
+      <w:r>
+        <w:t xml:space="preserve"> chắc chắn ông sẽ thích thú với phần mềm này của chúng tôi</w:t>
+      </w:r>
+      <w:r>
         <w:tab/>
       </w:r>
     </w:p>
@@ -6645,6 +6817,9 @@
         <w:t>Nhóm quản lý sẽ trả lời thế nào:</w:t>
       </w:r>
       <w:r>
+        <w:t>Giá này đã bao gồm VAT. Giá chưa có VAT là 91 triệu</w:t>
+      </w:r>
+      <w:r>
         <w:tab/>
       </w:r>
     </w:p>
@@ -6753,7 +6928,11 @@
         </w:numPr>
       </w:pPr>
       <w:r>
+        <w:lastRenderedPageBreak/>
         <w:t>Số commit của mỗi người</w:t>
+      </w:r>
+      <w:r>
+        <w:t>: 10</w:t>
       </w:r>
     </w:p>
     <w:p>
@@ -6765,8 +6944,10 @@
         </w:numPr>
       </w:pPr>
       <w:r>
-        <w:lastRenderedPageBreak/>
         <w:t>Phân bố commit của dự án (sáng chiều đêm…)</w:t>
+      </w:r>
+      <w:r>
+        <w:t>: tập trung commit vào chiều + tối</w:t>
       </w:r>
     </w:p>
     <w:p>
@@ -6786,6 +6967,9 @@
       <w:r>
         <w:t>thay đổi</w:t>
       </w:r>
+      <w:r>
+        <w:t>: 1200</w:t>
+      </w:r>
     </w:p>
     <w:p>
       <w:pPr>
@@ -6816,6 +7000,9 @@
       <w:r>
         <w:t xml:space="preserve"> án</w:t>
       </w:r>
+      <w:r>
+        <w:t>: 3250</w:t>
+      </w:r>
     </w:p>
     <w:p>
       <w:pPr>
@@ -6869,6 +7056,9 @@
       </w:r>
       <w:r>
         <w:t xml:space="preserve"> muộn…</w:t>
+      </w:r>
+      <w:r>
+        <w:t xml:space="preserve"> : 36 task đã hoàn thành, 0 task chưa hoàn thành, 0 task muộn</w:t>
       </w:r>
     </w:p>
     <w:p>
@@ -7288,7 +7478,7 @@
         <w:color w:val="C00000"/>
         <w:lang w:eastAsia="ar-SA" w:bidi="ar-SA"/>
       </w:rPr>
-      <w:t>7</w:t>
+      <w:t>8</w:t>
     </w:r>
     <w:r>
       <w:rPr>
@@ -7447,7 +7637,7 @@
       <mc:AlternateContent>
         <mc:Choice Requires="wps">
           <w:drawing>
-            <wp:anchor distT="0" distB="0" distL="114300" distR="114300" simplePos="0" relativeHeight="251659264" behindDoc="0" locked="0" layoutInCell="1" allowOverlap="1" wp14:anchorId="2A850F9D" wp14:editId="5974689E">
+            <wp:anchor distT="0" distB="0" distL="114300" distR="114300" simplePos="0" relativeHeight="251659264" behindDoc="0" locked="0" layoutInCell="1" allowOverlap="1" wp14:anchorId="2A850F9D" wp14:editId="4B51C3EC">
               <wp:simplePos x="0" y="0"/>
               <wp:positionH relativeFrom="margin">
                 <wp:posOffset>-991097</wp:posOffset>
@@ -7496,10 +7686,52 @@
                             <w:rPr>
                               <w:b/>
                               <w:i/>
+                              <w:noProof/>
                               <w:color w:val="C00000"/>
                               <w:sz w:val="16"/>
+                              <w:lang w:eastAsia="en-US" w:bidi="ar-SA"/>
                             </w:rPr>
-                            <w:t>My Company Logo</w:t>
+                            <w:drawing>
+                              <wp:inline distT="0" distB="0" distL="0" distR="0" wp14:anchorId="3FF23E6D" wp14:editId="71F63D54">
+                                <wp:extent cx="699715" cy="344233"/>
+                                <wp:effectExtent l="0" t="0" r="5715" b="0"/>
+                                <wp:docPr id="9" name="Picture 9"/>
+                                <wp:cNvGraphicFramePr>
+                                  <a:graphicFrameLocks xmlns:a="http://schemas.openxmlformats.org/drawingml/2006/main" noChangeAspect="1"/>
+                                </wp:cNvGraphicFramePr>
+                                <a:graphic xmlns:a="http://schemas.openxmlformats.org/drawingml/2006/main">
+                                  <a:graphicData uri="http://schemas.openxmlformats.org/drawingml/2006/picture">
+                                    <pic:pic xmlns:pic="http://schemas.openxmlformats.org/drawingml/2006/picture">
+                                      <pic:nvPicPr>
+                                        <pic:cNvPr id="8" name="khang-ml.png"/>
+                                        <pic:cNvPicPr/>
+                                      </pic:nvPicPr>
+                                      <pic:blipFill>
+                                        <a:blip r:embed="rId1">
+                                          <a:extLst>
+                                            <a:ext uri="{28A0092B-C50C-407E-A947-70E740481C1C}">
+                                              <a14:useLocalDpi xmlns:a14="http://schemas.microsoft.com/office/drawing/2010/main" val="0"/>
+                                            </a:ext>
+                                          </a:extLst>
+                                        </a:blip>
+                                        <a:stretch>
+                                          <a:fillRect/>
+                                        </a:stretch>
+                                      </pic:blipFill>
+                                      <pic:spPr>
+                                        <a:xfrm>
+                                          <a:off x="0" y="0"/>
+                                          <a:ext cx="704755" cy="346713"/>
+                                        </a:xfrm>
+                                        <a:prstGeom prst="rect">
+                                          <a:avLst/>
+                                        </a:prstGeom>
+                                      </pic:spPr>
+                                    </pic:pic>
+                                  </a:graphicData>
+                                </a:graphic>
+                              </wp:inline>
+                            </w:drawing>
                           </w:r>
                         </w:p>
                       </w:txbxContent>
@@ -7522,13 +7754,13 @@
             </wp:anchor>
           </w:drawing>
         </mc:Choice>
-        <mc:Fallback xmlns:w16cid="http://schemas.microsoft.com/office/word/2016/wordml/cid" xmlns:am3d="http://schemas.microsoft.com/office/drawing/2017/model3d" xmlns:aink="http://schemas.microsoft.com/office/drawing/2016/ink" xmlns:cx8="http://schemas.microsoft.com/office/drawing/2016/5/14/chartex" xmlns:cx7="http://schemas.microsoft.com/office/drawing/2016/5/13/chartex" xmlns:cx6="http://schemas.microsoft.com/office/drawing/2016/5/12/chartex" xmlns:cx5="http://schemas.microsoft.com/office/drawing/2016/5/11/chartex" xmlns:cx4="http://schemas.microsoft.com/office/drawing/2016/5/10/chartex" xmlns:cx3="http://schemas.microsoft.com/office/drawing/2016/5/9/chartex" xmlns:cx2="http://schemas.microsoft.com/office/drawing/2015/10/21/chartex" xmlns:cx1="http://schemas.microsoft.com/office/drawing/2015/9/8/chartex">
+        <mc:Fallback>
           <w:pict>
             <v:shapetype w14:anchorId="2A850F9D" id="_x0000_t202" coordsize="21600,21600" o:spt="202" path="m,l,21600r21600,l21600,xe">
               <v:stroke joinstyle="miter"/>
               <v:path gradientshapeok="t" o:connecttype="rect"/>
             </v:shapetype>
-            <v:shape id="Text Box 14" o:spid="_x0000_s1027" type="#_x0000_t202" style="position:absolute;left:0;text-align:left;margin-left:-78.05pt;margin-top:-10.3pt;width:71.35pt;height:30.7pt;z-index:251659264;visibility:visible;mso-wrap-style:square;mso-width-percent:0;mso-height-percent:0;mso-wrap-distance-left:9pt;mso-wrap-distance-top:0;mso-wrap-distance-right:9pt;mso-wrap-distance-bottom:0;mso-position-horizontal:absolute;mso-position-horizontal-relative:margin;mso-position-vertical:absolute;mso-position-vertical-relative:text;mso-width-percent:0;mso-height-percent:0;mso-width-relative:margin;mso-height-relative:margin;v-text-anchor:top" o:gfxdata="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" fillcolor="white [3201]" strokeweight=".5pt">
+            <v:shape id="Text Box 14" o:spid="_x0000_s1026" type="#_x0000_t202" style="position:absolute;left:0;text-align:left;margin-left:-78.05pt;margin-top:-10.3pt;width:71.35pt;height:30.7pt;z-index:251659264;visibility:visible;mso-wrap-style:square;mso-width-percent:0;mso-height-percent:0;mso-wrap-distance-left:9pt;mso-wrap-distance-top:0;mso-wrap-distance-right:9pt;mso-wrap-distance-bottom:0;mso-position-horizontal:absolute;mso-position-horizontal-relative:margin;mso-position-vertical:absolute;mso-position-vertical-relative:text;mso-width-percent:0;mso-height-percent:0;mso-width-relative:margin;mso-height-relative:margin;v-text-anchor:top" o:gfxdata="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" fillcolor="white [3201]" strokeweight=".5pt">
               <v:textbox>
                 <w:txbxContent>
                   <w:p>
@@ -7544,10 +7776,52 @@
                       <w:rPr>
                         <w:b/>
                         <w:i/>
+                        <w:noProof/>
                         <w:color w:val="C00000"/>
                         <w:sz w:val="16"/>
+                        <w:lang w:eastAsia="en-US" w:bidi="ar-SA"/>
                       </w:rPr>
-                      <w:t>My Company Logo</w:t>
+                      <w:drawing>
+                        <wp:inline distT="0" distB="0" distL="0" distR="0" wp14:anchorId="3FF23E6D" wp14:editId="71F63D54">
+                          <wp:extent cx="699715" cy="344233"/>
+                          <wp:effectExtent l="0" t="0" r="5715" b="0"/>
+                          <wp:docPr id="9" name="Picture 9"/>
+                          <wp:cNvGraphicFramePr>
+                            <a:graphicFrameLocks xmlns:a="http://schemas.openxmlformats.org/drawingml/2006/main" noChangeAspect="1"/>
+                          </wp:cNvGraphicFramePr>
+                          <a:graphic xmlns:a="http://schemas.openxmlformats.org/drawingml/2006/main">
+                            <a:graphicData uri="http://schemas.openxmlformats.org/drawingml/2006/picture">
+                              <pic:pic xmlns:pic="http://schemas.openxmlformats.org/drawingml/2006/picture">
+                                <pic:nvPicPr>
+                                  <pic:cNvPr id="8" name="khang-ml.png"/>
+                                  <pic:cNvPicPr/>
+                                </pic:nvPicPr>
+                                <pic:blipFill>
+                                  <a:blip r:embed="rId1">
+                                    <a:extLst>
+                                      <a:ext uri="{28A0092B-C50C-407E-A947-70E740481C1C}">
+                                        <a14:useLocalDpi xmlns:a14="http://schemas.microsoft.com/office/drawing/2010/main" val="0"/>
+                                      </a:ext>
+                                    </a:extLst>
+                                  </a:blip>
+                                  <a:stretch>
+                                    <a:fillRect/>
+                                  </a:stretch>
+                                </pic:blipFill>
+                                <pic:spPr>
+                                  <a:xfrm>
+                                    <a:off x="0" y="0"/>
+                                    <a:ext cx="704755" cy="346713"/>
+                                  </a:xfrm>
+                                  <a:prstGeom prst="rect">
+                                    <a:avLst/>
+                                  </a:prstGeom>
+                                </pic:spPr>
+                              </pic:pic>
+                            </a:graphicData>
+                          </a:graphic>
+                        </wp:inline>
+                      </w:drawing>
                     </w:r>
                   </w:p>
                 </w:txbxContent>
@@ -7564,7 +7838,7 @@
         <w:color w:val="C00000"/>
         <w:lang w:eastAsia="ar-SA" w:bidi="ar-SA"/>
       </w:rPr>
-      <w:t xml:space="preserve">Project </w:t>
+      <w:t>Sàn giao dịch thông minh</w:t>
     </w:r>
     <w:r>
       <w:rPr>
@@ -7572,7 +7846,7 @@
         <w:color w:val="C00000"/>
         <w:lang w:eastAsia="ar-SA" w:bidi="ar-SA"/>
       </w:rPr>
-      <w:fldChar w:fldCharType="begin"/>
+      <w:tab/>
     </w:r>
     <w:r>
       <w:rPr>
@@ -7580,127 +7854,7 @@
         <w:color w:val="C00000"/>
         <w:lang w:eastAsia="ar-SA" w:bidi="ar-SA"/>
       </w:rPr>
-      <w:instrText xml:space="preserve"> DOCPROPERTY  Project  \* MERGEFORMAT </w:instrText>
-    </w:r>
-    <w:r>
-      <w:rPr>
-        <w:i/>
-        <w:color w:val="C00000"/>
-        <w:lang w:eastAsia="ar-SA" w:bidi="ar-SA"/>
-      </w:rPr>
-      <w:fldChar w:fldCharType="separate"/>
-    </w:r>
-    <w:r>
-      <w:rPr>
-        <w:i/>
-        <w:color w:val="C00000"/>
-        <w:lang w:eastAsia="ar-SA" w:bidi="ar-SA"/>
-      </w:rPr>
-      <w:t>Name of Project</w:t>
-    </w:r>
-    <w:r>
-      <w:rPr>
-        <w:i/>
-        <w:color w:val="C00000"/>
-        <w:lang w:eastAsia="ar-SA" w:bidi="ar-SA"/>
-      </w:rPr>
-      <w:fldChar w:fldCharType="end"/>
-    </w:r>
-    <w:r>
-      <w:rPr>
-        <w:i/>
-        <w:color w:val="C00000"/>
-        <w:lang w:eastAsia="ar-SA" w:bidi="ar-SA"/>
-      </w:rPr>
-      <w:tab/>
-    </w:r>
-    <w:r>
-      <w:rPr>
-        <w:i/>
-        <w:color w:val="C00000"/>
-        <w:lang w:eastAsia="ar-SA" w:bidi="ar-SA"/>
-      </w:rPr>
-      <w:fldChar w:fldCharType="begin"/>
-    </w:r>
-    <w:r>
-      <w:rPr>
-        <w:i/>
-        <w:color w:val="C00000"/>
-        <w:lang w:eastAsia="ar-SA" w:bidi="ar-SA"/>
-      </w:rPr>
-      <w:instrText xml:space="preserve"> TITLE   \* MERGEFORMAT </w:instrText>
-    </w:r>
-    <w:r>
-      <w:rPr>
-        <w:i/>
-        <w:color w:val="C00000"/>
-        <w:lang w:eastAsia="ar-SA" w:bidi="ar-SA"/>
-      </w:rPr>
-      <w:fldChar w:fldCharType="separate"/>
-    </w:r>
-    <w:r>
-      <w:rPr>
-        <w:i/>
-        <w:color w:val="C00000"/>
-        <w:lang w:eastAsia="ar-SA" w:bidi="ar-SA"/>
-      </w:rPr>
-      <w:t>Document Title</w:t>
-    </w:r>
-    <w:r>
-      <w:rPr>
-        <w:i/>
-        <w:color w:val="C00000"/>
-        <w:lang w:eastAsia="ar-SA" w:bidi="ar-SA"/>
-      </w:rPr>
-      <w:fldChar w:fldCharType="end"/>
-    </w:r>
-    <w:r>
-      <w:rPr>
-        <w:i/>
-        <w:color w:val="C00000"/>
-        <w:lang w:eastAsia="ar-SA" w:bidi="ar-SA"/>
-      </w:rPr>
-      <w:t xml:space="preserve"> </w:t>
-    </w:r>
-    <w:r>
-      <w:rPr>
-        <w:i/>
-        <w:color w:val="C00000"/>
-        <w:lang w:eastAsia="ar-SA" w:bidi="ar-SA"/>
-      </w:rPr>
-      <w:fldChar w:fldCharType="begin"/>
-    </w:r>
-    <w:r>
-      <w:rPr>
-        <w:i/>
-        <w:color w:val="C00000"/>
-        <w:lang w:eastAsia="ar-SA" w:bidi="ar-SA"/>
-      </w:rPr>
-      <w:instrText xml:space="preserve"> SUBJECT   \* MERGEFORMAT </w:instrText>
-    </w:r>
-    <w:r>
-      <w:rPr>
-        <w:i/>
-        <w:color w:val="C00000"/>
-        <w:lang w:eastAsia="ar-SA" w:bidi="ar-SA"/>
-      </w:rPr>
-      <w:fldChar w:fldCharType="separate"/>
-    </w:r>
-    <w:r>
-      <w:rPr>
-        <w:i/>
-        <w:color w:val="C00000"/>
-        <w:lang w:eastAsia="ar-SA" w:bidi="ar-SA"/>
-      </w:rPr>
-      <w:t>Document Subject</w:t>
-    </w:r>
-    <w:r>
-      <w:rPr>
-        <w:i/>
-        <w:color w:val="C00000"/>
-        <w:lang w:eastAsia="ar-SA" w:bidi="ar-SA"/>
-      </w:rPr>
-      <w:fldChar w:fldCharType="end"/>
+      <w:t>Báo cáo tổng quan dự án</w:t>
     </w:r>
   </w:p>
   <w:p/>
@@ -12810,7 +12964,7 @@
 </file>
 
 <file path=customXml/itemProps1.xml><?xml version="1.0" encoding="utf-8"?>
-<ds:datastoreItem xmlns:ds="http://schemas.openxmlformats.org/officeDocument/2006/customXml" ds:itemID="{25170F8C-B19F-4A1A-A26D-EB2E3303A638}">
+<ds:datastoreItem xmlns:ds="http://schemas.openxmlformats.org/officeDocument/2006/customXml" ds:itemID="{7A2945A4-330F-4E8C-BB50-BE1D94531795}">
   <ds:schemaRefs>
     <ds:schemaRef ds:uri="http://schemas.openxmlformats.org/officeDocument/2006/bibliography"/>
   </ds:schemaRefs>

--- a/docs/MyProjectMgnt.docx
+++ b/docs/MyProjectMgnt.docx
@@ -232,7 +232,7 @@
           <w:color w:val="951B13"/>
         </w:rPr>
         <w:lastRenderedPageBreak/>
-        <w:t>Table of contents</w:t>
+        <w:t>Danh mục</w:t>
       </w:r>
     </w:p>
     <w:p>
@@ -4247,7 +4247,7 @@
               </wp:inline>
             </w:drawing>
           </mc:Choice>
-          <mc:Fallback xmlns:cx1="http://schemas.microsoft.com/office/drawing/2015/9/8/chartex" xmlns:cx2="http://schemas.microsoft.com/office/drawing/2015/10/21/chartex" xmlns:cx3="http://schemas.microsoft.com/office/drawing/2016/5/9/chartex" xmlns:cx4="http://schemas.microsoft.com/office/drawing/2016/5/10/chartex" xmlns:cx5="http://schemas.microsoft.com/office/drawing/2016/5/11/chartex" xmlns:cx6="http://schemas.microsoft.com/office/drawing/2016/5/12/chartex" xmlns:cx7="http://schemas.microsoft.com/office/drawing/2016/5/13/chartex" xmlns:cx8="http://schemas.microsoft.com/office/drawing/2016/5/14/chartex" xmlns:aink="http://schemas.microsoft.com/office/drawing/2016/ink" xmlns:am3d="http://schemas.microsoft.com/office/drawing/2017/model3d" xmlns:w16cid="http://schemas.microsoft.com/office/word/2016/wordml/cid">
+          <mc:Fallback xmlns:w16cid="http://schemas.microsoft.com/office/word/2016/wordml/cid" xmlns:am3d="http://schemas.microsoft.com/office/drawing/2017/model3d" xmlns:aink="http://schemas.microsoft.com/office/drawing/2016/ink" xmlns:cx8="http://schemas.microsoft.com/office/drawing/2016/5/14/chartex" xmlns:cx7="http://schemas.microsoft.com/office/drawing/2016/5/13/chartex" xmlns:cx6="http://schemas.microsoft.com/office/drawing/2016/5/12/chartex" xmlns:cx5="http://schemas.microsoft.com/office/drawing/2016/5/11/chartex" xmlns:cx4="http://schemas.microsoft.com/office/drawing/2016/5/10/chartex" xmlns:cx3="http://schemas.microsoft.com/office/drawing/2016/5/9/chartex" xmlns:cx2="http://schemas.microsoft.com/office/drawing/2015/10/21/chartex" xmlns:cx1="http://schemas.microsoft.com/office/drawing/2015/9/8/chartex">
             <w:pict>
               <v:group w14:anchorId="456B0A6C" id="Canvas 5" o:spid="_x0000_s1026" editas="canvas" style="width:210.35pt;height:92.05pt;mso-position-horizontal-relative:char;mso-position-vertical-relative:line" coordsize="26714,11684" o:gfxdata="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">
                 <v:shapetype id="_x0000_t75" coordsize="21600,21600" o:spt="75" o:preferrelative="t" path="m@4@5l@4@11@9@11@9@5xe" filled="f" stroked="f">
@@ -6284,6 +6284,21 @@
     </w:p>
     <w:p>
       <w:pPr>
+        <w:rPr>
+          <w:i/>
+          <w:iCs/>
+        </w:rPr>
+      </w:pPr>
+      <w:r>
+        <w:rPr>
+          <w:i/>
+          <w:iCs/>
+        </w:rPr>
+        <w:t>Thời gian cần thiết: 3 tháng</w:t>
+      </w:r>
+    </w:p>
+    <w:p>
+      <w:pPr>
         <w:pStyle w:val="Heading2"/>
       </w:pPr>
       <w:bookmarkStart w:id="17" w:name="_Toc25660395"/>
@@ -6327,62 +6342,60 @@
         </w:rPr>
         <w:t>: 60 triệu</w:t>
       </w:r>
-      <w:bookmarkStart w:id="19" w:name="_GoBack"/>
+    </w:p>
+    <w:p>
+      <w:pPr>
+        <w:rPr>
+          <w:i/>
+        </w:rPr>
+      </w:pPr>
+      <w:r>
+        <w:rPr>
+          <w:i/>
+        </w:rPr>
+        <w:t>Chi phí vận hành</w:t>
+      </w:r>
+      <w:r>
+        <w:rPr>
+          <w:i/>
+        </w:rPr>
+        <w:t>, quản lý, hành chính</w:t>
+      </w:r>
+      <w:r>
+        <w:rPr>
+          <w:i/>
+        </w:rPr>
+        <w:t>: 20 triệu</w:t>
+      </w:r>
+    </w:p>
+    <w:p>
+      <w:pPr>
+        <w:rPr>
+          <w:i/>
+        </w:rPr>
+      </w:pPr>
+      <w:r>
+        <w:rPr>
+          <w:i/>
+        </w:rPr>
+        <w:t>Chi phí kính doanh, quảng cáo, tiếp thị</w:t>
+      </w:r>
+      <w:r>
+        <w:rPr>
+          <w:i/>
+        </w:rPr>
+        <w:t>: 10 triệu</w:t>
+      </w:r>
+    </w:p>
+    <w:p>
+      <w:pPr>
+        <w:pStyle w:val="Heading1"/>
+      </w:pPr>
+      <w:bookmarkStart w:id="19" w:name="_Toc25660397"/>
+      <w:r>
+        <w:t>Ước lượng chất lượng</w:t>
+      </w:r>
       <w:bookmarkEnd w:id="19"/>
-    </w:p>
-    <w:p>
-      <w:pPr>
-        <w:rPr>
-          <w:i/>
-        </w:rPr>
-      </w:pPr>
-      <w:r>
-        <w:rPr>
-          <w:i/>
-        </w:rPr>
-        <w:t>Chi phí vận hành</w:t>
-      </w:r>
-      <w:r>
-        <w:rPr>
-          <w:i/>
-        </w:rPr>
-        <w:t>, quản lý, hành chính</w:t>
-      </w:r>
-      <w:r>
-        <w:rPr>
-          <w:i/>
-        </w:rPr>
-        <w:t>: 20 triệu</w:t>
-      </w:r>
-    </w:p>
-    <w:p>
-      <w:pPr>
-        <w:rPr>
-          <w:i/>
-        </w:rPr>
-      </w:pPr>
-      <w:r>
-        <w:rPr>
-          <w:i/>
-        </w:rPr>
-        <w:t>Chi phí kính doanh, quảng cáo, tiếp thị</w:t>
-      </w:r>
-      <w:r>
-        <w:rPr>
-          <w:i/>
-        </w:rPr>
-        <w:t>: 10 triệu</w:t>
-      </w:r>
-    </w:p>
-    <w:p>
-      <w:pPr>
-        <w:pStyle w:val="Heading1"/>
-      </w:pPr>
-      <w:bookmarkStart w:id="20" w:name="_Toc25660397"/>
-      <w:r>
-        <w:t>Ước lượng chất lượng</w:t>
-      </w:r>
-      <w:bookmarkEnd w:id="20"/>
     </w:p>
     <w:p>
       <w:pPr>
@@ -6477,6 +6490,7 @@
           <w:i/>
           <w:lang w:val="fr-FR"/>
         </w:rPr>
+        <w:lastRenderedPageBreak/>
         <w:t>Qui định về số unit test, au</w:t>
       </w:r>
       <w:r>
@@ -6498,15 +6512,30 @@
       <w:pPr>
         <w:pStyle w:val="Heading1"/>
       </w:pPr>
-      <w:bookmarkStart w:id="21" w:name="_Toc25660398"/>
-      <w:r>
-        <w:lastRenderedPageBreak/>
+      <w:bookmarkStart w:id="20" w:name="_Toc25660398"/>
+      <w:r>
         <w:t>Phân tích thiết kế</w:t>
       </w:r>
+      <w:bookmarkEnd w:id="20"/>
+      <w:r>
+        <w:t xml:space="preserve"> </w:t>
+      </w:r>
+    </w:p>
+    <w:p>
+      <w:pPr>
+        <w:pStyle w:val="Heading2"/>
+        <w:rPr>
+          <w:lang w:eastAsia="en-US" w:bidi="ar-SA"/>
+        </w:rPr>
+      </w:pPr>
+      <w:bookmarkStart w:id="21" w:name="_Toc25660399"/>
+      <w:r>
+        <w:rPr>
+          <w:lang w:eastAsia="en-US" w:bidi="ar-SA"/>
+        </w:rPr>
+        <w:t>Mô hình tích hợp phần cứng/phần mềm</w:t>
+      </w:r>
       <w:bookmarkEnd w:id="21"/>
-      <w:r>
-        <w:t xml:space="preserve"> </w:t>
-      </w:r>
     </w:p>
     <w:p>
       <w:pPr>
@@ -6515,12 +6544,12 @@
           <w:lang w:eastAsia="en-US" w:bidi="ar-SA"/>
         </w:rPr>
       </w:pPr>
-      <w:bookmarkStart w:id="22" w:name="_Toc25660399"/>
+      <w:bookmarkStart w:id="22" w:name="_Toc25660400"/>
       <w:r>
         <w:rPr>
           <w:lang w:eastAsia="en-US" w:bidi="ar-SA"/>
         </w:rPr>
-        <w:t>Mô hình tích hợp phần cứng/phần mềm</w:t>
+        <w:t>Giao diện</w:t>
       </w:r>
       <w:bookmarkEnd w:id="22"/>
     </w:p>
@@ -6531,12 +6560,12 @@
           <w:lang w:eastAsia="en-US" w:bidi="ar-SA"/>
         </w:rPr>
       </w:pPr>
-      <w:bookmarkStart w:id="23" w:name="_Toc25660400"/>
+      <w:bookmarkStart w:id="23" w:name="_Toc25660401"/>
       <w:r>
         <w:rPr>
           <w:lang w:eastAsia="en-US" w:bidi="ar-SA"/>
         </w:rPr>
-        <w:t>Giao diện</w:t>
+        <w:t>Cơ sở dữ liệu</w:t>
       </w:r>
       <w:bookmarkEnd w:id="23"/>
     </w:p>
@@ -6547,50 +6576,34 @@
           <w:lang w:eastAsia="en-US" w:bidi="ar-SA"/>
         </w:rPr>
       </w:pPr>
-      <w:bookmarkStart w:id="24" w:name="_Toc25660401"/>
+      <w:bookmarkStart w:id="24" w:name="_Toc25660402"/>
       <w:r>
         <w:rPr>
           <w:lang w:eastAsia="en-US" w:bidi="ar-SA"/>
         </w:rPr>
-        <w:t>Cơ sở dữ liệu</w:t>
+        <w:t>Mạng</w:t>
       </w:r>
       <w:bookmarkEnd w:id="24"/>
     </w:p>
     <w:p>
       <w:pPr>
+        <w:pStyle w:val="Heading1"/>
+      </w:pPr>
+      <w:bookmarkStart w:id="25" w:name="_Toc25660403"/>
+      <w:r>
+        <w:t>Giám sát dự án</w:t>
+      </w:r>
+      <w:bookmarkEnd w:id="25"/>
+    </w:p>
+    <w:p>
+      <w:pPr>
         <w:pStyle w:val="Heading2"/>
-        <w:rPr>
-          <w:lang w:eastAsia="en-US" w:bidi="ar-SA"/>
-        </w:rPr>
-      </w:pPr>
-      <w:bookmarkStart w:id="25" w:name="_Toc25660402"/>
-      <w:r>
-        <w:rPr>
-          <w:lang w:eastAsia="en-US" w:bidi="ar-SA"/>
-        </w:rPr>
-        <w:t>Mạng</w:t>
-      </w:r>
-      <w:bookmarkEnd w:id="25"/>
-    </w:p>
-    <w:p>
-      <w:pPr>
-        <w:pStyle w:val="Heading1"/>
-      </w:pPr>
-      <w:bookmarkStart w:id="26" w:name="_Toc25660403"/>
-      <w:r>
-        <w:t>Giám sát dự án</w:t>
+      </w:pPr>
+      <w:bookmarkStart w:id="26" w:name="_Toc25660404"/>
+      <w:r>
+        <w:t>Trả lời câu hỏi</w:t>
       </w:r>
       <w:bookmarkEnd w:id="26"/>
-    </w:p>
-    <w:p>
-      <w:pPr>
-        <w:pStyle w:val="Heading2"/>
-      </w:pPr>
-      <w:bookmarkStart w:id="27" w:name="_Toc25660404"/>
-      <w:r>
-        <w:t>Trả lời câu hỏi</w:t>
-      </w:r>
-      <w:bookmarkEnd w:id="27"/>
     </w:p>
     <w:p>
       <w:pPr>
@@ -6872,26 +6885,27 @@
       <w:pPr>
         <w:pStyle w:val="Heading1"/>
       </w:pPr>
-      <w:bookmarkStart w:id="28" w:name="_Toc25660405"/>
+      <w:bookmarkStart w:id="27" w:name="_Toc25660405"/>
       <w:r>
         <w:t>Đóng dự án</w:t>
       </w:r>
+      <w:bookmarkEnd w:id="27"/>
+    </w:p>
+    <w:p>
+      <w:r>
+        <w:t>Thực hiện các thống kê</w:t>
+      </w:r>
+    </w:p>
+    <w:p>
+      <w:pPr>
+        <w:pStyle w:val="Heading2"/>
+      </w:pPr>
+      <w:bookmarkStart w:id="28" w:name="_Toc25660406"/>
+      <w:r>
+        <w:lastRenderedPageBreak/>
+        <w:t>Quản lý mã nguồn</w:t>
+      </w:r>
       <w:bookmarkEnd w:id="28"/>
-    </w:p>
-    <w:p>
-      <w:r>
-        <w:t>Thực hiện các thống kê</w:t>
-      </w:r>
-    </w:p>
-    <w:p>
-      <w:pPr>
-        <w:pStyle w:val="Heading2"/>
-      </w:pPr>
-      <w:bookmarkStart w:id="29" w:name="_Toc25660406"/>
-      <w:r>
-        <w:t>Quản lý mã nguồn</w:t>
-      </w:r>
-      <w:bookmarkEnd w:id="29"/>
     </w:p>
     <w:p>
       <w:r>
@@ -6928,7 +6942,6 @@
         </w:numPr>
       </w:pPr>
       <w:r>
-        <w:lastRenderedPageBreak/>
         <w:t>Số commit của mỗi người</w:t>
       </w:r>
       <w:r>
@@ -7008,11 +7021,11 @@
       <w:pPr>
         <w:pStyle w:val="Heading2"/>
       </w:pPr>
-      <w:bookmarkStart w:id="30" w:name="_Toc25660407"/>
+      <w:bookmarkStart w:id="29" w:name="_Toc25660407"/>
       <w:r>
         <w:t>Quản lý công việc</w:t>
       </w:r>
-      <w:bookmarkEnd w:id="30"/>
+      <w:bookmarkEnd w:id="29"/>
     </w:p>
     <w:p>
       <w:r>
@@ -7080,28 +7093,49 @@
           <w:lang w:eastAsia="en-US" w:bidi="ar-SA"/>
         </w:rPr>
       </w:pPr>
-      <w:bookmarkStart w:id="31" w:name="_Toc25660408"/>
+      <w:bookmarkStart w:id="30" w:name="_Toc25660408"/>
       <w:r>
         <w:rPr>
           <w:lang w:eastAsia="en-US" w:bidi="ar-SA"/>
         </w:rPr>
         <w:t>Danh mục tài liệu liên quan</w:t>
       </w:r>
+      <w:bookmarkEnd w:id="30"/>
+    </w:p>
+    <w:p>
+      <w:pPr>
+        <w:rPr>
+          <w:lang w:eastAsia="en-US" w:bidi="ar-SA"/>
+        </w:rPr>
+      </w:pPr>
+    </w:p>
+    <w:p>
+      <w:hyperlink r:id="rId18" w:history="1">
+        <w:r>
+          <w:rPr>
+            <w:rStyle w:val="Hyperlink"/>
+          </w:rPr>
+          <w:t>https://www.gkfxprime.com/vn/lp/welcomebonus?utm_source=google&amp;utm_medium=cpc&amp;utm_campaign=fxtrdng-daututructuyen&amp;gclid=Cj0KCQiAxfzvBRCZARIsAGA7YMz9Wu27tyjfdMMvWUjqDrTYbPjk9du9_lcppWpHl4vriiSYQrJ1EU8aAhS6EALw_wcB</w:t>
+        </w:r>
+      </w:hyperlink>
+    </w:p>
+    <w:p/>
+    <w:p>
+      <w:pPr>
+        <w:rPr>
+          <w:lang w:eastAsia="en-US" w:bidi="ar-SA"/>
+        </w:rPr>
+      </w:pPr>
+      <w:hyperlink r:id="rId19" w:history="1">
+        <w:r>
+          <w:rPr>
+            <w:rStyle w:val="Hyperlink"/>
+          </w:rPr>
+          <w:t>http://stockboard.sbsc.com.vn/apps/StockBoard/SBSC/HOSE.html</w:t>
+        </w:r>
+      </w:hyperlink>
+      <w:bookmarkStart w:id="31" w:name="_GoBack"/>
       <w:bookmarkEnd w:id="31"/>
-    </w:p>
-    <w:p>
-      <w:pPr>
-        <w:rPr>
-          <w:lang w:eastAsia="en-US" w:bidi="ar-SA"/>
-        </w:rPr>
-      </w:pPr>
-    </w:p>
-    <w:p>
-      <w:pPr>
-        <w:rPr>
-          <w:lang w:eastAsia="en-US" w:bidi="ar-SA"/>
-        </w:rPr>
-      </w:pPr>
     </w:p>
     <w:p/>
     <w:p/>
@@ -7115,12 +7149,12 @@
     <w:p/>
     <w:p/>
     <w:sectPr>
-      <w:headerReference w:type="even" r:id="rId18"/>
-      <w:headerReference w:type="default" r:id="rId19"/>
-      <w:footerReference w:type="even" r:id="rId20"/>
-      <w:footerReference w:type="default" r:id="rId21"/>
-      <w:headerReference w:type="first" r:id="rId22"/>
-      <w:footerReference w:type="first" r:id="rId23"/>
+      <w:headerReference w:type="even" r:id="rId20"/>
+      <w:headerReference w:type="default" r:id="rId21"/>
+      <w:footerReference w:type="even" r:id="rId22"/>
+      <w:footerReference w:type="default" r:id="rId23"/>
+      <w:headerReference w:type="first" r:id="rId24"/>
+      <w:footerReference w:type="first" r:id="rId25"/>
       <w:footnotePr>
         <w:pos w:val="beneathText"/>
       </w:footnotePr>
@@ -7478,7 +7512,7 @@
         <w:color w:val="C00000"/>
         <w:lang w:eastAsia="ar-SA" w:bidi="ar-SA"/>
       </w:rPr>
-      <w:t>8</w:t>
+      <w:t>10</w:t>
     </w:r>
     <w:r>
       <w:rPr>
@@ -7797,7 +7831,7 @@
                                   <pic:cNvPicPr/>
                                 </pic:nvPicPr>
                                 <pic:blipFill>
-                                  <a:blip r:embed="rId1">
+                                  <a:blip r:embed="rId2">
                                     <a:extLst>
                                       <a:ext uri="{28A0092B-C50C-407E-A947-70E740481C1C}">
                                         <a14:useLocalDpi xmlns:a14="http://schemas.microsoft.com/office/drawing/2010/main" val="0"/>
@@ -12964,7 +12998,7 @@
 </file>
 
 <file path=customXml/itemProps1.xml><?xml version="1.0" encoding="utf-8"?>
-<ds:datastoreItem xmlns:ds="http://schemas.openxmlformats.org/officeDocument/2006/customXml" ds:itemID="{7A2945A4-330F-4E8C-BB50-BE1D94531795}">
+<ds:datastoreItem xmlns:ds="http://schemas.openxmlformats.org/officeDocument/2006/customXml" ds:itemID="{81AA171E-9C29-4616-BF03-9C19ED75E254}">
   <ds:schemaRefs>
     <ds:schemaRef ds:uri="http://schemas.openxmlformats.org/officeDocument/2006/bibliography"/>
   </ds:schemaRefs>

--- a/docs/MyProjectMgnt.docx
+++ b/docs/MyProjectMgnt.docx
@@ -1,6 +1,6 @@
 
 <file path=word/document.xml><?xml version="1.0" encoding="utf-8"?>
-<w:document xmlns:wpc="http://schemas.microsoft.com/office/word/2010/wordprocessingCanvas" xmlns:cx="http://schemas.microsoft.com/office/drawing/2014/chartex" xmlns:mc="http://schemas.openxmlformats.org/markup-compatibility/2006" xmlns:o="urn:schemas-microsoft-com:office:office" xmlns:r="http://schemas.openxmlformats.org/officeDocument/2006/relationships" xmlns:m="http://schemas.openxmlformats.org/officeDocument/2006/math" xmlns:v="urn:schemas-microsoft-com:vml" xmlns:wp14="http://schemas.microsoft.com/office/word/2010/wordprocessingDrawing" xmlns:wp="http://schemas.openxmlformats.org/drawingml/2006/wordprocessingDrawing" xmlns:w10="urn:schemas-microsoft-com:office:word" xmlns:w="http://schemas.openxmlformats.org/wordprocessingml/2006/main" xmlns:w14="http://schemas.microsoft.com/office/word/2010/wordml" xmlns:w15="http://schemas.microsoft.com/office/word/2012/wordml" xmlns:w16se="http://schemas.microsoft.com/office/word/2015/wordml/symex" xmlns:wpg="http://schemas.microsoft.com/office/word/2010/wordprocessingGroup" xmlns:wpi="http://schemas.microsoft.com/office/word/2010/wordprocessingInk" xmlns:wne="http://schemas.microsoft.com/office/word/2006/wordml" xmlns:wps="http://schemas.microsoft.com/office/word/2010/wordprocessingShape" mc:Ignorable="w14 w15 w16se wp14">
+<w:document xmlns:wpc="http://schemas.microsoft.com/office/word/2010/wordprocessingCanvas" xmlns:cx="http://schemas.microsoft.com/office/drawing/2014/chartex" xmlns:cx1="http://schemas.microsoft.com/office/drawing/2015/9/8/chartex" xmlns:cx2="http://schemas.microsoft.com/office/drawing/2015/10/21/chartex" xmlns:cx3="http://schemas.microsoft.com/office/drawing/2016/5/9/chartex" xmlns:cx4="http://schemas.microsoft.com/office/drawing/2016/5/10/chartex" xmlns:cx5="http://schemas.microsoft.com/office/drawing/2016/5/11/chartex" xmlns:cx6="http://schemas.microsoft.com/office/drawing/2016/5/12/chartex" xmlns:cx7="http://schemas.microsoft.com/office/drawing/2016/5/13/chartex" xmlns:cx8="http://schemas.microsoft.com/office/drawing/2016/5/14/chartex" xmlns:mc="http://schemas.openxmlformats.org/markup-compatibility/2006" xmlns:aink="http://schemas.microsoft.com/office/drawing/2016/ink" xmlns:am3d="http://schemas.microsoft.com/office/drawing/2017/model3d" xmlns:o="urn:schemas-microsoft-com:office:office" xmlns:r="http://schemas.openxmlformats.org/officeDocument/2006/relationships" xmlns:m="http://schemas.openxmlformats.org/officeDocument/2006/math" xmlns:v="urn:schemas-microsoft-com:vml" xmlns:wp14="http://schemas.microsoft.com/office/word/2010/wordprocessingDrawing" xmlns:wp="http://schemas.openxmlformats.org/drawingml/2006/wordprocessingDrawing" xmlns:w10="urn:schemas-microsoft-com:office:word" xmlns:w="http://schemas.openxmlformats.org/wordprocessingml/2006/main" xmlns:w14="http://schemas.microsoft.com/office/word/2010/wordml" xmlns:w15="http://schemas.microsoft.com/office/word/2012/wordml" xmlns:w16cid="http://schemas.microsoft.com/office/word/2016/wordml/cid" xmlns:w16se="http://schemas.microsoft.com/office/word/2015/wordml/symex" xmlns:wpg="http://schemas.microsoft.com/office/word/2010/wordprocessingGroup" xmlns:wpi="http://schemas.microsoft.com/office/word/2010/wordprocessingInk" xmlns:wne="http://schemas.microsoft.com/office/word/2006/wordml" xmlns:wps="http://schemas.microsoft.com/office/word/2010/wordprocessingShape" mc:Ignorable="w14 w15 w16se w16cid wp14">
   <w:background w:color="FFFFFF"/>
   <w:body>
     <w:p>
@@ -3408,6 +3408,7 @@
           <w:color w:val="FF0000"/>
         </w:rPr>
       </w:pPr>
+      <w:proofErr w:type="gramStart"/>
       <w:r>
         <w:rPr>
           <w:b/>
@@ -3416,7 +3417,11 @@
         <w:t>references </w:t>
       </w:r>
       <w:r>
-        <w:t>: thư</w:t>
+        <w:t>:</w:t>
+      </w:r>
+      <w:proofErr w:type="gramEnd"/>
+      <w:r>
+        <w:t xml:space="preserve"> thư</w:t>
       </w:r>
       <w:r>
         <w:t xml:space="preserve"> mục chứa </w:t>
@@ -3670,13 +3675,23 @@
           <w:lang w:val="fr-FR"/>
         </w:rPr>
       </w:pPr>
+      <w:proofErr w:type="gramStart"/>
       <w:r>
         <w:rPr>
           <w:b/>
           <w:bCs/>
           <w:lang w:val="fr-FR"/>
         </w:rPr>
-        <w:t xml:space="preserve">sources: </w:t>
+        <w:t>sources:</w:t>
+      </w:r>
+      <w:proofErr w:type="gramEnd"/>
+      <w:r>
+        <w:rPr>
+          <w:b/>
+          <w:bCs/>
+          <w:lang w:val="fr-FR"/>
+        </w:rPr>
+        <w:t xml:space="preserve"> </w:t>
       </w:r>
       <w:r>
         <w:rPr>
@@ -4063,10 +4078,18 @@
         </w:numPr>
       </w:pPr>
       <w:r>
-        <w:t>Ở mỗi cột,</w:t>
-      </w:r>
-      <w:r>
-        <w:t xml:space="preserve">  yêu cầu t</w:t>
+        <w:t xml:space="preserve">Ở mỗi </w:t>
+      </w:r>
+      <w:proofErr w:type="gramStart"/>
+      <w:r>
+        <w:t>cột,</w:t>
+      </w:r>
+      <w:r>
+        <w:t xml:space="preserve">  yêu</w:t>
+      </w:r>
+      <w:proofErr w:type="gramEnd"/>
+      <w:r>
+        <w:t xml:space="preserve"> cầu t</w:t>
       </w:r>
       <w:r>
         <w:t>ạo ra</w:t>
@@ -4247,7 +4270,7 @@
               </wp:inline>
             </w:drawing>
           </mc:Choice>
-          <mc:Fallback xmlns:w16cid="http://schemas.microsoft.com/office/word/2016/wordml/cid" xmlns:am3d="http://schemas.microsoft.com/office/drawing/2017/model3d" xmlns:aink="http://schemas.microsoft.com/office/drawing/2016/ink" xmlns:cx8="http://schemas.microsoft.com/office/drawing/2016/5/14/chartex" xmlns:cx7="http://schemas.microsoft.com/office/drawing/2016/5/13/chartex" xmlns:cx6="http://schemas.microsoft.com/office/drawing/2016/5/12/chartex" xmlns:cx5="http://schemas.microsoft.com/office/drawing/2016/5/11/chartex" xmlns:cx4="http://schemas.microsoft.com/office/drawing/2016/5/10/chartex" xmlns:cx3="http://schemas.microsoft.com/office/drawing/2016/5/9/chartex" xmlns:cx2="http://schemas.microsoft.com/office/drawing/2015/10/21/chartex" xmlns:cx1="http://schemas.microsoft.com/office/drawing/2015/9/8/chartex">
+          <mc:Fallback>
             <w:pict>
               <v:group w14:anchorId="456B0A6C" id="Canvas 5" o:spid="_x0000_s1026" editas="canvas" style="width:210.35pt;height:92.05pt;mso-position-horizontal-relative:char;mso-position-vertical-relative:line" coordsize="26714,11684" o:gfxdata="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">
                 <v:shapetype id="_x0000_t75" coordsize="21600,21600" o:spt="75" o:preferrelative="t" path="m@4@5l@4@11@9@11@9@5xe" filled="f" stroked="f">
@@ -5063,7 +5086,15 @@
               <w:cnfStyle w:val="000000000000" w:firstRow="0" w:lastRow="0" w:firstColumn="0" w:lastColumn="0" w:oddVBand="0" w:evenVBand="0" w:oddHBand="0" w:evenHBand="0" w:firstRowFirstColumn="0" w:firstRowLastColumn="0" w:lastRowFirstColumn="0" w:lastRowLastColumn="0"/>
             </w:pPr>
             <w:r>
-              <w:t>Văn Tài, An Khang</w:t>
+              <w:t xml:space="preserve">Văn Tài, </w:t>
+            </w:r>
+            <w:proofErr w:type="gramStart"/>
+            <w:r>
+              <w:t>An</w:t>
+            </w:r>
+            <w:proofErr w:type="gramEnd"/>
+            <w:r>
+              <w:t xml:space="preserve"> Khang</w:t>
             </w:r>
           </w:p>
         </w:tc>
@@ -5131,7 +5162,15 @@
               <w:cnfStyle w:val="000000000000" w:firstRow="0" w:lastRow="0" w:firstColumn="0" w:lastColumn="0" w:oddVBand="0" w:evenVBand="0" w:oddHBand="0" w:evenHBand="0" w:firstRowFirstColumn="0" w:firstRowLastColumn="0" w:lastRowFirstColumn="0" w:lastRowLastColumn="0"/>
             </w:pPr>
             <w:r>
-              <w:t>Văn Tài, An Khang</w:t>
+              <w:t xml:space="preserve">Văn Tài, </w:t>
+            </w:r>
+            <w:proofErr w:type="gramStart"/>
+            <w:r>
+              <w:t>An</w:t>
+            </w:r>
+            <w:proofErr w:type="gramEnd"/>
+            <w:r>
+              <w:t xml:space="preserve"> Khang</w:t>
             </w:r>
           </w:p>
         </w:tc>
@@ -5199,7 +5238,15 @@
               <w:cnfStyle w:val="000000000000" w:firstRow="0" w:lastRow="0" w:firstColumn="0" w:lastColumn="0" w:oddVBand="0" w:evenVBand="0" w:oddHBand="0" w:evenHBand="0" w:firstRowFirstColumn="0" w:firstRowLastColumn="0" w:lastRowFirstColumn="0" w:lastRowLastColumn="0"/>
             </w:pPr>
             <w:r>
-              <w:t>Văn Tài, An Khang</w:t>
+              <w:t xml:space="preserve">Văn Tài, </w:t>
+            </w:r>
+            <w:proofErr w:type="gramStart"/>
+            <w:r>
+              <w:t>An</w:t>
+            </w:r>
+            <w:proofErr w:type="gramEnd"/>
+            <w:r>
+              <w:t xml:space="preserve"> Khang</w:t>
             </w:r>
           </w:p>
         </w:tc>
@@ -6334,12 +6381,26 @@
         <w:rPr>
           <w:i/>
         </w:rPr>
-        <w:t>phát triển  +  Chi phí kiểm thử</w:t>
-      </w:r>
+        <w:t xml:space="preserve">phát </w:t>
+      </w:r>
+      <w:proofErr w:type="gramStart"/>
       <w:r>
         <w:rPr>
           <w:i/>
         </w:rPr>
+        <w:t>triển  +</w:t>
+      </w:r>
+      <w:proofErr w:type="gramEnd"/>
+      <w:r>
+        <w:rPr>
+          <w:i/>
+        </w:rPr>
+        <w:t xml:space="preserve">  Chi phí kiểm thử</w:t>
+      </w:r>
+      <w:r>
+        <w:rPr>
+          <w:i/>
+        </w:rPr>
         <w:t>: 60 triệu</w:t>
       </w:r>
     </w:p>
@@ -6415,24 +6476,50 @@
         </w:rPr>
         <w:t>: 3000</w:t>
       </w:r>
-    </w:p>
-    <w:p>
-      <w:pPr>
+      <w:r>
         <w:rPr>
           <w:i/>
         </w:rPr>
-      </w:pPr>
-      <w:r>
+        <w:t>0</w:t>
+      </w:r>
+    </w:p>
+    <w:p>
+      <w:pPr>
         <w:rPr>
           <w:i/>
         </w:rPr>
-        <w:t xml:space="preserve">Ước lượng số testcase </w:t>
-      </w:r>
+      </w:pPr>
       <w:r>
         <w:rPr>
           <w:i/>
         </w:rPr>
-        <w:t>: 500</w:t>
+        <w:t xml:space="preserve">Ước lượng số </w:t>
+      </w:r>
+      <w:proofErr w:type="gramStart"/>
+      <w:r>
+        <w:rPr>
+          <w:i/>
+        </w:rPr>
+        <w:t xml:space="preserve">testcase </w:t>
+      </w:r>
+      <w:r>
+        <w:rPr>
+          <w:i/>
+        </w:rPr>
+        <w:t>:</w:t>
+      </w:r>
+      <w:proofErr w:type="gramEnd"/>
+      <w:r>
+        <w:rPr>
+          <w:i/>
+        </w:rPr>
+        <w:t xml:space="preserve"> 500</w:t>
+      </w:r>
+      <w:r>
+        <w:rPr>
+          <w:i/>
+        </w:rPr>
+        <w:t>0</w:t>
       </w:r>
     </w:p>
     <w:p>
@@ -6477,19 +6564,28 @@
         </w:rPr>
         <w:t> : 20</w:t>
       </w:r>
-    </w:p>
-    <w:p>
-      <w:pPr>
+      <w:r>
         <w:rPr>
           <w:i/>
           <w:lang w:val="fr-FR"/>
         </w:rPr>
-      </w:pPr>
-      <w:r>
+        <w:t>0</w:t>
+      </w:r>
+      <w:bookmarkStart w:id="20" w:name="_GoBack"/>
+      <w:bookmarkEnd w:id="20"/>
+    </w:p>
+    <w:p>
+      <w:pPr>
         <w:rPr>
           <w:i/>
           <w:lang w:val="fr-FR"/>
         </w:rPr>
+      </w:pPr>
+      <w:r>
+        <w:rPr>
+          <w:i/>
+          <w:lang w:val="fr-FR"/>
+        </w:rPr>
         <w:lastRenderedPageBreak/>
         <w:t>Qui định về số unit test, au</w:t>
       </w:r>
@@ -6512,11 +6608,11 @@
       <w:pPr>
         <w:pStyle w:val="Heading1"/>
       </w:pPr>
-      <w:bookmarkStart w:id="20" w:name="_Toc25660398"/>
+      <w:bookmarkStart w:id="21" w:name="_Toc25660398"/>
       <w:r>
         <w:t>Phân tích thiết kế</w:t>
       </w:r>
-      <w:bookmarkEnd w:id="20"/>
+      <w:bookmarkEnd w:id="21"/>
       <w:r>
         <w:t xml:space="preserve"> </w:t>
       </w:r>
@@ -6528,14 +6624,14 @@
           <w:lang w:eastAsia="en-US" w:bidi="ar-SA"/>
         </w:rPr>
       </w:pPr>
-      <w:bookmarkStart w:id="21" w:name="_Toc25660399"/>
+      <w:bookmarkStart w:id="22" w:name="_Toc25660399"/>
       <w:r>
         <w:rPr>
           <w:lang w:eastAsia="en-US" w:bidi="ar-SA"/>
         </w:rPr>
         <w:t>Mô hình tích hợp phần cứng/phần mềm</w:t>
       </w:r>
-      <w:bookmarkEnd w:id="21"/>
+      <w:bookmarkEnd w:id="22"/>
     </w:p>
     <w:p>
       <w:pPr>
@@ -6544,14 +6640,14 @@
           <w:lang w:eastAsia="en-US" w:bidi="ar-SA"/>
         </w:rPr>
       </w:pPr>
-      <w:bookmarkStart w:id="22" w:name="_Toc25660400"/>
+      <w:bookmarkStart w:id="23" w:name="_Toc25660400"/>
       <w:r>
         <w:rPr>
           <w:lang w:eastAsia="en-US" w:bidi="ar-SA"/>
         </w:rPr>
         <w:t>Giao diện</w:t>
       </w:r>
-      <w:bookmarkEnd w:id="22"/>
+      <w:bookmarkEnd w:id="23"/>
     </w:p>
     <w:p>
       <w:pPr>
@@ -6560,14 +6656,14 @@
           <w:lang w:eastAsia="en-US" w:bidi="ar-SA"/>
         </w:rPr>
       </w:pPr>
-      <w:bookmarkStart w:id="23" w:name="_Toc25660401"/>
+      <w:bookmarkStart w:id="24" w:name="_Toc25660401"/>
       <w:r>
         <w:rPr>
           <w:lang w:eastAsia="en-US" w:bidi="ar-SA"/>
         </w:rPr>
         <w:t>Cơ sở dữ liệu</w:t>
       </w:r>
-      <w:bookmarkEnd w:id="23"/>
+      <w:bookmarkEnd w:id="24"/>
     </w:p>
     <w:p>
       <w:pPr>
@@ -6576,34 +6672,34 @@
           <w:lang w:eastAsia="en-US" w:bidi="ar-SA"/>
         </w:rPr>
       </w:pPr>
-      <w:bookmarkStart w:id="24" w:name="_Toc25660402"/>
+      <w:bookmarkStart w:id="25" w:name="_Toc25660402"/>
       <w:r>
         <w:rPr>
           <w:lang w:eastAsia="en-US" w:bidi="ar-SA"/>
         </w:rPr>
         <w:t>Mạng</w:t>
       </w:r>
-      <w:bookmarkEnd w:id="24"/>
+      <w:bookmarkEnd w:id="25"/>
     </w:p>
     <w:p>
       <w:pPr>
         <w:pStyle w:val="Heading1"/>
       </w:pPr>
-      <w:bookmarkStart w:id="25" w:name="_Toc25660403"/>
+      <w:bookmarkStart w:id="26" w:name="_Toc25660403"/>
       <w:r>
         <w:t>Giám sát dự án</w:t>
       </w:r>
-      <w:bookmarkEnd w:id="25"/>
+      <w:bookmarkEnd w:id="26"/>
     </w:p>
     <w:p>
       <w:pPr>
         <w:pStyle w:val="Heading2"/>
       </w:pPr>
-      <w:bookmarkStart w:id="26" w:name="_Toc25660404"/>
+      <w:bookmarkStart w:id="27" w:name="_Toc25660404"/>
       <w:r>
         <w:t>Trả lời câu hỏi</w:t>
       </w:r>
-      <w:bookmarkEnd w:id="26"/>
+      <w:bookmarkEnd w:id="27"/>
     </w:p>
     <w:p>
       <w:pPr>
@@ -6827,10 +6923,18 @@
         <w:ind w:left="720"/>
       </w:pPr>
       <w:r>
-        <w:t>Nhóm quản lý sẽ trả lời thế nào:</w:t>
-      </w:r>
-      <w:r>
-        <w:t>Giá này đã bao gồm VAT. Giá chưa có VAT là 91 triệu</w:t>
+        <w:t xml:space="preserve">Nhóm quản lý sẽ trả lời thế </w:t>
+      </w:r>
+      <w:proofErr w:type="gramStart"/>
+      <w:r>
+        <w:t>nào:</w:t>
+      </w:r>
+      <w:r>
+        <w:t>Giá</w:t>
+      </w:r>
+      <w:proofErr w:type="gramEnd"/>
+      <w:r>
+        <w:t xml:space="preserve"> này đã bao gồm VAT. Giá chưa có VAT là 91 triệu</w:t>
       </w:r>
       <w:r>
         <w:tab/>
@@ -6885,11 +6989,11 @@
       <w:pPr>
         <w:pStyle w:val="Heading1"/>
       </w:pPr>
-      <w:bookmarkStart w:id="27" w:name="_Toc25660405"/>
+      <w:bookmarkStart w:id="28" w:name="_Toc25660405"/>
       <w:r>
         <w:t>Đóng dự án</w:t>
       </w:r>
-      <w:bookmarkEnd w:id="27"/>
+      <w:bookmarkEnd w:id="28"/>
     </w:p>
     <w:p>
       <w:r>
@@ -6900,12 +7004,12 @@
       <w:pPr>
         <w:pStyle w:val="Heading2"/>
       </w:pPr>
-      <w:bookmarkStart w:id="28" w:name="_Toc25660406"/>
+      <w:bookmarkStart w:id="29" w:name="_Toc25660406"/>
       <w:r>
         <w:lastRenderedPageBreak/>
         <w:t>Quản lý mã nguồn</w:t>
       </w:r>
-      <w:bookmarkEnd w:id="28"/>
+      <w:bookmarkEnd w:id="29"/>
     </w:p>
     <w:p>
       <w:r>
@@ -7021,11 +7125,11 @@
       <w:pPr>
         <w:pStyle w:val="Heading2"/>
       </w:pPr>
-      <w:bookmarkStart w:id="29" w:name="_Toc25660407"/>
+      <w:bookmarkStart w:id="30" w:name="_Toc25660407"/>
       <w:r>
         <w:t>Quản lý công việc</w:t>
       </w:r>
-      <w:bookmarkEnd w:id="29"/>
+      <w:bookmarkEnd w:id="30"/>
     </w:p>
     <w:p>
       <w:r>
@@ -7068,10 +7172,18 @@
         <w:t>ành, chưa hoàn thành,</w:t>
       </w:r>
       <w:r>
-        <w:t xml:space="preserve"> muộn…</w:t>
-      </w:r>
-      <w:r>
-        <w:t xml:space="preserve"> : 36 task đã hoàn thành, 0 task chưa hoàn thành, 0 task muộn</w:t>
+        <w:t xml:space="preserve"> muộn</w:t>
+      </w:r>
+      <w:proofErr w:type="gramStart"/>
+      <w:r>
+        <w:t>…</w:t>
+      </w:r>
+      <w:r>
+        <w:t xml:space="preserve"> :</w:t>
+      </w:r>
+      <w:proofErr w:type="gramEnd"/>
+      <w:r>
+        <w:t xml:space="preserve"> 36 task đã hoàn thành, 0 task chưa hoàn thành, 0 task muộn</w:t>
       </w:r>
     </w:p>
     <w:p>
@@ -7093,14 +7205,14 @@
           <w:lang w:eastAsia="en-US" w:bidi="ar-SA"/>
         </w:rPr>
       </w:pPr>
-      <w:bookmarkStart w:id="30" w:name="_Toc25660408"/>
+      <w:bookmarkStart w:id="31" w:name="_Toc25660408"/>
       <w:r>
         <w:rPr>
           <w:lang w:eastAsia="en-US" w:bidi="ar-SA"/>
         </w:rPr>
         <w:t>Danh mục tài liệu liên quan</w:t>
       </w:r>
-      <w:bookmarkEnd w:id="30"/>
+      <w:bookmarkEnd w:id="31"/>
     </w:p>
     <w:p>
       <w:pPr>
@@ -7134,8 +7246,6 @@
           <w:t>http://stockboard.sbsc.com.vn/apps/StockBoard/SBSC/HOSE.html</w:t>
         </w:r>
       </w:hyperlink>
-      <w:bookmarkStart w:id="31" w:name="_GoBack"/>
-      <w:bookmarkEnd w:id="31"/>
     </w:p>
     <w:p/>
     <w:p/>
@@ -7168,7 +7278,7 @@
 </file>
 
 <file path=word/endnotes.xml><?xml version="1.0" encoding="utf-8"?>
-<w:endnotes xmlns:wpc="http://schemas.microsoft.com/office/word/2010/wordprocessingCanvas" xmlns:cx="http://schemas.microsoft.com/office/drawing/2014/chartex" xmlns:mc="http://schemas.openxmlformats.org/markup-compatibility/2006" xmlns:o="urn:schemas-microsoft-com:office:office" xmlns:r="http://schemas.openxmlformats.org/officeDocument/2006/relationships" xmlns:m="http://schemas.openxmlformats.org/officeDocument/2006/math" xmlns:v="urn:schemas-microsoft-com:vml" xmlns:wp14="http://schemas.microsoft.com/office/word/2010/wordprocessingDrawing" xmlns:wp="http://schemas.openxmlformats.org/drawingml/2006/wordprocessingDrawing" xmlns:w10="urn:schemas-microsoft-com:office:word" xmlns:w="http://schemas.openxmlformats.org/wordprocessingml/2006/main" xmlns:w14="http://schemas.microsoft.com/office/word/2010/wordml" xmlns:w15="http://schemas.microsoft.com/office/word/2012/wordml" xmlns:w16se="http://schemas.microsoft.com/office/word/2015/wordml/symex" xmlns:wpg="http://schemas.microsoft.com/office/word/2010/wordprocessingGroup" xmlns:wpi="http://schemas.microsoft.com/office/word/2010/wordprocessingInk" xmlns:wne="http://schemas.microsoft.com/office/word/2006/wordml" xmlns:wps="http://schemas.microsoft.com/office/word/2010/wordprocessingShape" mc:Ignorable="w14 w15 w16se wp14">
+<w:endnotes xmlns:wpc="http://schemas.microsoft.com/office/word/2010/wordprocessingCanvas" xmlns:cx="http://schemas.microsoft.com/office/drawing/2014/chartex" xmlns:cx1="http://schemas.microsoft.com/office/drawing/2015/9/8/chartex" xmlns:cx2="http://schemas.microsoft.com/office/drawing/2015/10/21/chartex" xmlns:cx3="http://schemas.microsoft.com/office/drawing/2016/5/9/chartex" xmlns:cx4="http://schemas.microsoft.com/office/drawing/2016/5/10/chartex" xmlns:cx5="http://schemas.microsoft.com/office/drawing/2016/5/11/chartex" xmlns:cx6="http://schemas.microsoft.com/office/drawing/2016/5/12/chartex" xmlns:cx7="http://schemas.microsoft.com/office/drawing/2016/5/13/chartex" xmlns:cx8="http://schemas.microsoft.com/office/drawing/2016/5/14/chartex" xmlns:mc="http://schemas.openxmlformats.org/markup-compatibility/2006" xmlns:aink="http://schemas.microsoft.com/office/drawing/2016/ink" xmlns:am3d="http://schemas.microsoft.com/office/drawing/2017/model3d" xmlns:o="urn:schemas-microsoft-com:office:office" xmlns:r="http://schemas.openxmlformats.org/officeDocument/2006/relationships" xmlns:m="http://schemas.openxmlformats.org/officeDocument/2006/math" xmlns:v="urn:schemas-microsoft-com:vml" xmlns:wp14="http://schemas.microsoft.com/office/word/2010/wordprocessingDrawing" xmlns:wp="http://schemas.openxmlformats.org/drawingml/2006/wordprocessingDrawing" xmlns:w10="urn:schemas-microsoft-com:office:word" xmlns:w="http://schemas.openxmlformats.org/wordprocessingml/2006/main" xmlns:w14="http://schemas.microsoft.com/office/word/2010/wordml" xmlns:w15="http://schemas.microsoft.com/office/word/2012/wordml" xmlns:w16cid="http://schemas.microsoft.com/office/word/2016/wordml/cid" xmlns:w16se="http://schemas.microsoft.com/office/word/2015/wordml/symex" xmlns:wpg="http://schemas.microsoft.com/office/word/2010/wordprocessingGroup" xmlns:wpi="http://schemas.microsoft.com/office/word/2010/wordprocessingInk" xmlns:wne="http://schemas.microsoft.com/office/word/2006/wordml" xmlns:wps="http://schemas.microsoft.com/office/word/2010/wordprocessingShape" mc:Ignorable="w14 w15 w16se w16cid wp14">
   <w:endnote w:type="separator" w:id="-1">
     <w:p>
       <w:r>
@@ -7189,7 +7299,7 @@
 </file>
 
 <file path=word/footer1.xml><?xml version="1.0" encoding="utf-8"?>
-<w:ftr xmlns:wpc="http://schemas.microsoft.com/office/word/2010/wordprocessingCanvas" xmlns:cx="http://schemas.microsoft.com/office/drawing/2014/chartex" xmlns:mc="http://schemas.openxmlformats.org/markup-compatibility/2006" xmlns:o="urn:schemas-microsoft-com:office:office" xmlns:r="http://schemas.openxmlformats.org/officeDocument/2006/relationships" xmlns:m="http://schemas.openxmlformats.org/officeDocument/2006/math" xmlns:v="urn:schemas-microsoft-com:vml" xmlns:wp14="http://schemas.microsoft.com/office/word/2010/wordprocessingDrawing" xmlns:wp="http://schemas.openxmlformats.org/drawingml/2006/wordprocessingDrawing" xmlns:w10="urn:schemas-microsoft-com:office:word" xmlns:w="http://schemas.openxmlformats.org/wordprocessingml/2006/main" xmlns:w14="http://schemas.microsoft.com/office/word/2010/wordml" xmlns:w15="http://schemas.microsoft.com/office/word/2012/wordml" xmlns:w16se="http://schemas.microsoft.com/office/word/2015/wordml/symex" xmlns:wpg="http://schemas.microsoft.com/office/word/2010/wordprocessingGroup" xmlns:wpi="http://schemas.microsoft.com/office/word/2010/wordprocessingInk" xmlns:wne="http://schemas.microsoft.com/office/word/2006/wordml" xmlns:wps="http://schemas.microsoft.com/office/word/2010/wordprocessingShape" mc:Ignorable="w14 w15 w16se wp14">
+<w:ftr xmlns:wpc="http://schemas.microsoft.com/office/word/2010/wordprocessingCanvas" xmlns:cx="http://schemas.microsoft.com/office/drawing/2014/chartex" xmlns:cx1="http://schemas.microsoft.com/office/drawing/2015/9/8/chartex" xmlns:cx2="http://schemas.microsoft.com/office/drawing/2015/10/21/chartex" xmlns:cx3="http://schemas.microsoft.com/office/drawing/2016/5/9/chartex" xmlns:cx4="http://schemas.microsoft.com/office/drawing/2016/5/10/chartex" xmlns:cx5="http://schemas.microsoft.com/office/drawing/2016/5/11/chartex" xmlns:cx6="http://schemas.microsoft.com/office/drawing/2016/5/12/chartex" xmlns:cx7="http://schemas.microsoft.com/office/drawing/2016/5/13/chartex" xmlns:cx8="http://schemas.microsoft.com/office/drawing/2016/5/14/chartex" xmlns:mc="http://schemas.openxmlformats.org/markup-compatibility/2006" xmlns:aink="http://schemas.microsoft.com/office/drawing/2016/ink" xmlns:am3d="http://schemas.microsoft.com/office/drawing/2017/model3d" xmlns:o="urn:schemas-microsoft-com:office:office" xmlns:r="http://schemas.openxmlformats.org/officeDocument/2006/relationships" xmlns:m="http://schemas.openxmlformats.org/officeDocument/2006/math" xmlns:v="urn:schemas-microsoft-com:vml" xmlns:wp14="http://schemas.microsoft.com/office/word/2010/wordprocessingDrawing" xmlns:wp="http://schemas.openxmlformats.org/drawingml/2006/wordprocessingDrawing" xmlns:w10="urn:schemas-microsoft-com:office:word" xmlns:w="http://schemas.openxmlformats.org/wordprocessingml/2006/main" xmlns:w14="http://schemas.microsoft.com/office/word/2010/wordml" xmlns:w15="http://schemas.microsoft.com/office/word/2012/wordml" xmlns:w16cid="http://schemas.microsoft.com/office/word/2016/wordml/cid" xmlns:w16se="http://schemas.microsoft.com/office/word/2015/wordml/symex" xmlns:wpg="http://schemas.microsoft.com/office/word/2010/wordprocessingGroup" xmlns:wpi="http://schemas.microsoft.com/office/word/2010/wordprocessingInk" xmlns:wne="http://schemas.microsoft.com/office/word/2006/wordml" xmlns:wps="http://schemas.microsoft.com/office/word/2010/wordprocessingShape" mc:Ignorable="w14 w15 w16se w16cid wp14">
   <w:p>
     <w:pPr>
       <w:pStyle w:val="Footer"/>
@@ -7267,7 +7377,7 @@
 </file>
 
 <file path=word/footer2.xml><?xml version="1.0" encoding="utf-8"?>
-<w:ftr xmlns:wpc="http://schemas.microsoft.com/office/word/2010/wordprocessingCanvas" xmlns:cx="http://schemas.microsoft.com/office/drawing/2014/chartex" xmlns:mc="http://schemas.openxmlformats.org/markup-compatibility/2006" xmlns:o="urn:schemas-microsoft-com:office:office" xmlns:r="http://schemas.openxmlformats.org/officeDocument/2006/relationships" xmlns:m="http://schemas.openxmlformats.org/officeDocument/2006/math" xmlns:v="urn:schemas-microsoft-com:vml" xmlns:wp14="http://schemas.microsoft.com/office/word/2010/wordprocessingDrawing" xmlns:wp="http://schemas.openxmlformats.org/drawingml/2006/wordprocessingDrawing" xmlns:w10="urn:schemas-microsoft-com:office:word" xmlns:w="http://schemas.openxmlformats.org/wordprocessingml/2006/main" xmlns:w14="http://schemas.microsoft.com/office/word/2010/wordml" xmlns:w15="http://schemas.microsoft.com/office/word/2012/wordml" xmlns:w16se="http://schemas.microsoft.com/office/word/2015/wordml/symex" xmlns:wpg="http://schemas.microsoft.com/office/word/2010/wordprocessingGroup" xmlns:wpi="http://schemas.microsoft.com/office/word/2010/wordprocessingInk" xmlns:wne="http://schemas.microsoft.com/office/word/2006/wordml" xmlns:wps="http://schemas.microsoft.com/office/word/2010/wordprocessingShape" mc:Ignorable="w14 w15 w16se wp14">
+<w:ftr xmlns:wpc="http://schemas.microsoft.com/office/word/2010/wordprocessingCanvas" xmlns:cx="http://schemas.microsoft.com/office/drawing/2014/chartex" xmlns:cx1="http://schemas.microsoft.com/office/drawing/2015/9/8/chartex" xmlns:cx2="http://schemas.microsoft.com/office/drawing/2015/10/21/chartex" xmlns:cx3="http://schemas.microsoft.com/office/drawing/2016/5/9/chartex" xmlns:cx4="http://schemas.microsoft.com/office/drawing/2016/5/10/chartex" xmlns:cx5="http://schemas.microsoft.com/office/drawing/2016/5/11/chartex" xmlns:cx6="http://schemas.microsoft.com/office/drawing/2016/5/12/chartex" xmlns:cx7="http://schemas.microsoft.com/office/drawing/2016/5/13/chartex" xmlns:cx8="http://schemas.microsoft.com/office/drawing/2016/5/14/chartex" xmlns:mc="http://schemas.openxmlformats.org/markup-compatibility/2006" xmlns:aink="http://schemas.microsoft.com/office/drawing/2016/ink" xmlns:am3d="http://schemas.microsoft.com/office/drawing/2017/model3d" xmlns:o="urn:schemas-microsoft-com:office:office" xmlns:r="http://schemas.openxmlformats.org/officeDocument/2006/relationships" xmlns:m="http://schemas.openxmlformats.org/officeDocument/2006/math" xmlns:v="urn:schemas-microsoft-com:vml" xmlns:wp14="http://schemas.microsoft.com/office/word/2010/wordprocessingDrawing" xmlns:wp="http://schemas.openxmlformats.org/drawingml/2006/wordprocessingDrawing" xmlns:w10="urn:schemas-microsoft-com:office:word" xmlns:w="http://schemas.openxmlformats.org/wordprocessingml/2006/main" xmlns:w14="http://schemas.microsoft.com/office/word/2010/wordml" xmlns:w15="http://schemas.microsoft.com/office/word/2012/wordml" xmlns:w16cid="http://schemas.microsoft.com/office/word/2016/wordml/cid" xmlns:w16se="http://schemas.microsoft.com/office/word/2015/wordml/symex" xmlns:wpg="http://schemas.microsoft.com/office/word/2010/wordprocessingGroup" xmlns:wpi="http://schemas.microsoft.com/office/word/2010/wordprocessingInk" xmlns:wne="http://schemas.microsoft.com/office/word/2006/wordml" xmlns:wps="http://schemas.microsoft.com/office/word/2010/wordprocessingShape" mc:Ignorable="w14 w15 w16se w16cid wp14">
   <w:p>
     <w:pPr>
       <w:pStyle w:val="Footer"/>
@@ -7442,14 +7552,14 @@
 </file>
 
 <file path=word/footer3.xml><?xml version="1.0" encoding="utf-8"?>
-<w:ftr xmlns:wpc="http://schemas.microsoft.com/office/word/2010/wordprocessingCanvas" xmlns:cx="http://schemas.microsoft.com/office/drawing/2014/chartex" xmlns:mc="http://schemas.openxmlformats.org/markup-compatibility/2006" xmlns:o="urn:schemas-microsoft-com:office:office" xmlns:r="http://schemas.openxmlformats.org/officeDocument/2006/relationships" xmlns:m="http://schemas.openxmlformats.org/officeDocument/2006/math" xmlns:v="urn:schemas-microsoft-com:vml" xmlns:wp14="http://schemas.microsoft.com/office/word/2010/wordprocessingDrawing" xmlns:wp="http://schemas.openxmlformats.org/drawingml/2006/wordprocessingDrawing" xmlns:w10="urn:schemas-microsoft-com:office:word" xmlns:w="http://schemas.openxmlformats.org/wordprocessingml/2006/main" xmlns:w14="http://schemas.microsoft.com/office/word/2010/wordml" xmlns:w15="http://schemas.microsoft.com/office/word/2012/wordml" xmlns:w16se="http://schemas.microsoft.com/office/word/2015/wordml/symex" xmlns:wpg="http://schemas.microsoft.com/office/word/2010/wordprocessingGroup" xmlns:wpi="http://schemas.microsoft.com/office/word/2010/wordprocessingInk" xmlns:wne="http://schemas.microsoft.com/office/word/2006/wordml" xmlns:wps="http://schemas.microsoft.com/office/word/2010/wordprocessingShape" mc:Ignorable="w14 w15 w16se wp14">
+<w:ftr xmlns:wpc="http://schemas.microsoft.com/office/word/2010/wordprocessingCanvas" xmlns:cx="http://schemas.microsoft.com/office/drawing/2014/chartex" xmlns:cx1="http://schemas.microsoft.com/office/drawing/2015/9/8/chartex" xmlns:cx2="http://schemas.microsoft.com/office/drawing/2015/10/21/chartex" xmlns:cx3="http://schemas.microsoft.com/office/drawing/2016/5/9/chartex" xmlns:cx4="http://schemas.microsoft.com/office/drawing/2016/5/10/chartex" xmlns:cx5="http://schemas.microsoft.com/office/drawing/2016/5/11/chartex" xmlns:cx6="http://schemas.microsoft.com/office/drawing/2016/5/12/chartex" xmlns:cx7="http://schemas.microsoft.com/office/drawing/2016/5/13/chartex" xmlns:cx8="http://schemas.microsoft.com/office/drawing/2016/5/14/chartex" xmlns:mc="http://schemas.openxmlformats.org/markup-compatibility/2006" xmlns:aink="http://schemas.microsoft.com/office/drawing/2016/ink" xmlns:am3d="http://schemas.microsoft.com/office/drawing/2017/model3d" xmlns:o="urn:schemas-microsoft-com:office:office" xmlns:r="http://schemas.openxmlformats.org/officeDocument/2006/relationships" xmlns:m="http://schemas.openxmlformats.org/officeDocument/2006/math" xmlns:v="urn:schemas-microsoft-com:vml" xmlns:wp14="http://schemas.microsoft.com/office/word/2010/wordprocessingDrawing" xmlns:wp="http://schemas.openxmlformats.org/drawingml/2006/wordprocessingDrawing" xmlns:w10="urn:schemas-microsoft-com:office:word" xmlns:w="http://schemas.openxmlformats.org/wordprocessingml/2006/main" xmlns:w14="http://schemas.microsoft.com/office/word/2010/wordml" xmlns:w15="http://schemas.microsoft.com/office/word/2012/wordml" xmlns:w16cid="http://schemas.microsoft.com/office/word/2016/wordml/cid" xmlns:w16se="http://schemas.microsoft.com/office/word/2015/wordml/symex" xmlns:wpg="http://schemas.microsoft.com/office/word/2010/wordprocessingGroup" xmlns:wpi="http://schemas.microsoft.com/office/word/2010/wordprocessingInk" xmlns:wne="http://schemas.microsoft.com/office/word/2006/wordml" xmlns:wps="http://schemas.microsoft.com/office/word/2010/wordprocessingShape" mc:Ignorable="w14 w15 w16se w16cid wp14">
   <w:p/>
   <w:p/>
 </w:ftr>
 </file>
 
 <file path=word/footer4.xml><?xml version="1.0" encoding="utf-8"?>
-<w:ftr xmlns:wpc="http://schemas.microsoft.com/office/word/2010/wordprocessingCanvas" xmlns:cx="http://schemas.microsoft.com/office/drawing/2014/chartex" xmlns:mc="http://schemas.openxmlformats.org/markup-compatibility/2006" xmlns:o="urn:schemas-microsoft-com:office:office" xmlns:r="http://schemas.openxmlformats.org/officeDocument/2006/relationships" xmlns:m="http://schemas.openxmlformats.org/officeDocument/2006/math" xmlns:v="urn:schemas-microsoft-com:vml" xmlns:wp14="http://schemas.microsoft.com/office/word/2010/wordprocessingDrawing" xmlns:wp="http://schemas.openxmlformats.org/drawingml/2006/wordprocessingDrawing" xmlns:w10="urn:schemas-microsoft-com:office:word" xmlns:w="http://schemas.openxmlformats.org/wordprocessingml/2006/main" xmlns:w14="http://schemas.microsoft.com/office/word/2010/wordml" xmlns:w15="http://schemas.microsoft.com/office/word/2012/wordml" xmlns:w16se="http://schemas.microsoft.com/office/word/2015/wordml/symex" xmlns:wpg="http://schemas.microsoft.com/office/word/2010/wordprocessingGroup" xmlns:wpi="http://schemas.microsoft.com/office/word/2010/wordprocessingInk" xmlns:wne="http://schemas.microsoft.com/office/word/2006/wordml" xmlns:wps="http://schemas.microsoft.com/office/word/2010/wordprocessingShape" mc:Ignorable="w14 w15 w16se wp14">
+<w:ftr xmlns:wpc="http://schemas.microsoft.com/office/word/2010/wordprocessingCanvas" xmlns:cx="http://schemas.microsoft.com/office/drawing/2014/chartex" xmlns:cx1="http://schemas.microsoft.com/office/drawing/2015/9/8/chartex" xmlns:cx2="http://schemas.microsoft.com/office/drawing/2015/10/21/chartex" xmlns:cx3="http://schemas.microsoft.com/office/drawing/2016/5/9/chartex" xmlns:cx4="http://schemas.microsoft.com/office/drawing/2016/5/10/chartex" xmlns:cx5="http://schemas.microsoft.com/office/drawing/2016/5/11/chartex" xmlns:cx6="http://schemas.microsoft.com/office/drawing/2016/5/12/chartex" xmlns:cx7="http://schemas.microsoft.com/office/drawing/2016/5/13/chartex" xmlns:cx8="http://schemas.microsoft.com/office/drawing/2016/5/14/chartex" xmlns:mc="http://schemas.openxmlformats.org/markup-compatibility/2006" xmlns:aink="http://schemas.microsoft.com/office/drawing/2016/ink" xmlns:am3d="http://schemas.microsoft.com/office/drawing/2017/model3d" xmlns:o="urn:schemas-microsoft-com:office:office" xmlns:r="http://schemas.openxmlformats.org/officeDocument/2006/relationships" xmlns:m="http://schemas.openxmlformats.org/officeDocument/2006/math" xmlns:v="urn:schemas-microsoft-com:vml" xmlns:wp14="http://schemas.microsoft.com/office/word/2010/wordprocessingDrawing" xmlns:wp="http://schemas.openxmlformats.org/drawingml/2006/wordprocessingDrawing" xmlns:w10="urn:schemas-microsoft-com:office:word" xmlns:w="http://schemas.openxmlformats.org/wordprocessingml/2006/main" xmlns:w14="http://schemas.microsoft.com/office/word/2010/wordml" xmlns:w15="http://schemas.microsoft.com/office/word/2012/wordml" xmlns:w16cid="http://schemas.microsoft.com/office/word/2016/wordml/cid" xmlns:w16se="http://schemas.microsoft.com/office/word/2015/wordml/symex" xmlns:wpg="http://schemas.microsoft.com/office/word/2010/wordprocessingGroup" xmlns:wpi="http://schemas.microsoft.com/office/word/2010/wordprocessingInk" xmlns:wne="http://schemas.microsoft.com/office/word/2006/wordml" xmlns:wps="http://schemas.microsoft.com/office/word/2010/wordprocessingShape" mc:Ignorable="w14 w15 w16se w16cid wp14">
   <w:p>
     <w:pPr>
       <w:pStyle w:val="Footer"/>
@@ -7576,13 +7686,13 @@
 </file>
 
 <file path=word/footer5.xml><?xml version="1.0" encoding="utf-8"?>
-<w:ftr xmlns:wpc="http://schemas.microsoft.com/office/word/2010/wordprocessingCanvas" xmlns:cx="http://schemas.microsoft.com/office/drawing/2014/chartex" xmlns:mc="http://schemas.openxmlformats.org/markup-compatibility/2006" xmlns:o="urn:schemas-microsoft-com:office:office" xmlns:r="http://schemas.openxmlformats.org/officeDocument/2006/relationships" xmlns:m="http://schemas.openxmlformats.org/officeDocument/2006/math" xmlns:v="urn:schemas-microsoft-com:vml" xmlns:wp14="http://schemas.microsoft.com/office/word/2010/wordprocessingDrawing" xmlns:wp="http://schemas.openxmlformats.org/drawingml/2006/wordprocessingDrawing" xmlns:w10="urn:schemas-microsoft-com:office:word" xmlns:w="http://schemas.openxmlformats.org/wordprocessingml/2006/main" xmlns:w14="http://schemas.microsoft.com/office/word/2010/wordml" xmlns:w15="http://schemas.microsoft.com/office/word/2012/wordml" xmlns:w16se="http://schemas.microsoft.com/office/word/2015/wordml/symex" xmlns:wpg="http://schemas.microsoft.com/office/word/2010/wordprocessingGroup" xmlns:wpi="http://schemas.microsoft.com/office/word/2010/wordprocessingInk" xmlns:wne="http://schemas.microsoft.com/office/word/2006/wordml" xmlns:wps="http://schemas.microsoft.com/office/word/2010/wordprocessingShape" mc:Ignorable="w14 w15 w16se wp14">
+<w:ftr xmlns:wpc="http://schemas.microsoft.com/office/word/2010/wordprocessingCanvas" xmlns:cx="http://schemas.microsoft.com/office/drawing/2014/chartex" xmlns:cx1="http://schemas.microsoft.com/office/drawing/2015/9/8/chartex" xmlns:cx2="http://schemas.microsoft.com/office/drawing/2015/10/21/chartex" xmlns:cx3="http://schemas.microsoft.com/office/drawing/2016/5/9/chartex" xmlns:cx4="http://schemas.microsoft.com/office/drawing/2016/5/10/chartex" xmlns:cx5="http://schemas.microsoft.com/office/drawing/2016/5/11/chartex" xmlns:cx6="http://schemas.microsoft.com/office/drawing/2016/5/12/chartex" xmlns:cx7="http://schemas.microsoft.com/office/drawing/2016/5/13/chartex" xmlns:cx8="http://schemas.microsoft.com/office/drawing/2016/5/14/chartex" xmlns:mc="http://schemas.openxmlformats.org/markup-compatibility/2006" xmlns:aink="http://schemas.microsoft.com/office/drawing/2016/ink" xmlns:am3d="http://schemas.microsoft.com/office/drawing/2017/model3d" xmlns:o="urn:schemas-microsoft-com:office:office" xmlns:r="http://schemas.openxmlformats.org/officeDocument/2006/relationships" xmlns:m="http://schemas.openxmlformats.org/officeDocument/2006/math" xmlns:v="urn:schemas-microsoft-com:vml" xmlns:wp14="http://schemas.microsoft.com/office/word/2010/wordprocessingDrawing" xmlns:wp="http://schemas.openxmlformats.org/drawingml/2006/wordprocessingDrawing" xmlns:w10="urn:schemas-microsoft-com:office:word" xmlns:w="http://schemas.openxmlformats.org/wordprocessingml/2006/main" xmlns:w14="http://schemas.microsoft.com/office/word/2010/wordml" xmlns:w15="http://schemas.microsoft.com/office/word/2012/wordml" xmlns:w16cid="http://schemas.microsoft.com/office/word/2016/wordml/cid" xmlns:w16se="http://schemas.microsoft.com/office/word/2015/wordml/symex" xmlns:wpg="http://schemas.microsoft.com/office/word/2010/wordprocessingGroup" xmlns:wpi="http://schemas.microsoft.com/office/word/2010/wordprocessingInk" xmlns:wne="http://schemas.microsoft.com/office/word/2006/wordml" xmlns:wps="http://schemas.microsoft.com/office/word/2010/wordprocessingShape" mc:Ignorable="w14 w15 w16se w16cid wp14">
   <w:p/>
 </w:ftr>
 </file>
 
 <file path=word/footnotes.xml><?xml version="1.0" encoding="utf-8"?>
-<w:footnotes xmlns:wpc="http://schemas.microsoft.com/office/word/2010/wordprocessingCanvas" xmlns:cx="http://schemas.microsoft.com/office/drawing/2014/chartex" xmlns:mc="http://schemas.openxmlformats.org/markup-compatibility/2006" xmlns:o="urn:schemas-microsoft-com:office:office" xmlns:r="http://schemas.openxmlformats.org/officeDocument/2006/relationships" xmlns:m="http://schemas.openxmlformats.org/officeDocument/2006/math" xmlns:v="urn:schemas-microsoft-com:vml" xmlns:wp14="http://schemas.microsoft.com/office/word/2010/wordprocessingDrawing" xmlns:wp="http://schemas.openxmlformats.org/drawingml/2006/wordprocessingDrawing" xmlns:w10="urn:schemas-microsoft-com:office:word" xmlns:w="http://schemas.openxmlformats.org/wordprocessingml/2006/main" xmlns:w14="http://schemas.microsoft.com/office/word/2010/wordml" xmlns:w15="http://schemas.microsoft.com/office/word/2012/wordml" xmlns:w16se="http://schemas.microsoft.com/office/word/2015/wordml/symex" xmlns:wpg="http://schemas.microsoft.com/office/word/2010/wordprocessingGroup" xmlns:wpi="http://schemas.microsoft.com/office/word/2010/wordprocessingInk" xmlns:wne="http://schemas.microsoft.com/office/word/2006/wordml" xmlns:wps="http://schemas.microsoft.com/office/word/2010/wordprocessingShape" mc:Ignorable="w14 w15 w16se wp14">
+<w:footnotes xmlns:wpc="http://schemas.microsoft.com/office/word/2010/wordprocessingCanvas" xmlns:cx="http://schemas.microsoft.com/office/drawing/2014/chartex" xmlns:cx1="http://schemas.microsoft.com/office/drawing/2015/9/8/chartex" xmlns:cx2="http://schemas.microsoft.com/office/drawing/2015/10/21/chartex" xmlns:cx3="http://schemas.microsoft.com/office/drawing/2016/5/9/chartex" xmlns:cx4="http://schemas.microsoft.com/office/drawing/2016/5/10/chartex" xmlns:cx5="http://schemas.microsoft.com/office/drawing/2016/5/11/chartex" xmlns:cx6="http://schemas.microsoft.com/office/drawing/2016/5/12/chartex" xmlns:cx7="http://schemas.microsoft.com/office/drawing/2016/5/13/chartex" xmlns:cx8="http://schemas.microsoft.com/office/drawing/2016/5/14/chartex" xmlns:mc="http://schemas.openxmlformats.org/markup-compatibility/2006" xmlns:aink="http://schemas.microsoft.com/office/drawing/2016/ink" xmlns:am3d="http://schemas.microsoft.com/office/drawing/2017/model3d" xmlns:o="urn:schemas-microsoft-com:office:office" xmlns:r="http://schemas.openxmlformats.org/officeDocument/2006/relationships" xmlns:m="http://schemas.openxmlformats.org/officeDocument/2006/math" xmlns:v="urn:schemas-microsoft-com:vml" xmlns:wp14="http://schemas.microsoft.com/office/word/2010/wordprocessingDrawing" xmlns:wp="http://schemas.openxmlformats.org/drawingml/2006/wordprocessingDrawing" xmlns:w10="urn:schemas-microsoft-com:office:word" xmlns:w="http://schemas.openxmlformats.org/wordprocessingml/2006/main" xmlns:w14="http://schemas.microsoft.com/office/word/2010/wordml" xmlns:w15="http://schemas.microsoft.com/office/word/2012/wordml" xmlns:w16cid="http://schemas.microsoft.com/office/word/2016/wordml/cid" xmlns:w16se="http://schemas.microsoft.com/office/word/2015/wordml/symex" xmlns:wpg="http://schemas.microsoft.com/office/word/2010/wordprocessingGroup" xmlns:wpi="http://schemas.microsoft.com/office/word/2010/wordprocessingInk" xmlns:wne="http://schemas.microsoft.com/office/word/2006/wordml" xmlns:wps="http://schemas.microsoft.com/office/word/2010/wordprocessingShape" mc:Ignorable="w14 w15 w16se w16cid wp14">
   <w:footnote w:type="separator" w:id="-1">
     <w:p>
       <w:r>
@@ -7603,7 +7713,7 @@
 </file>
 
 <file path=word/header1.xml><?xml version="1.0" encoding="utf-8"?>
-<w:hdr xmlns:wpc="http://schemas.microsoft.com/office/word/2010/wordprocessingCanvas" xmlns:cx="http://schemas.microsoft.com/office/drawing/2014/chartex" xmlns:mc="http://schemas.openxmlformats.org/markup-compatibility/2006" xmlns:o="urn:schemas-microsoft-com:office:office" xmlns:r="http://schemas.openxmlformats.org/officeDocument/2006/relationships" xmlns:m="http://schemas.openxmlformats.org/officeDocument/2006/math" xmlns:v="urn:schemas-microsoft-com:vml" xmlns:wp14="http://schemas.microsoft.com/office/word/2010/wordprocessingDrawing" xmlns:wp="http://schemas.openxmlformats.org/drawingml/2006/wordprocessingDrawing" xmlns:w10="urn:schemas-microsoft-com:office:word" xmlns:w="http://schemas.openxmlformats.org/wordprocessingml/2006/main" xmlns:w14="http://schemas.microsoft.com/office/word/2010/wordml" xmlns:w15="http://schemas.microsoft.com/office/word/2012/wordml" xmlns:w16se="http://schemas.microsoft.com/office/word/2015/wordml/symex" xmlns:wpg="http://schemas.microsoft.com/office/word/2010/wordprocessingGroup" xmlns:wpi="http://schemas.microsoft.com/office/word/2010/wordprocessingInk" xmlns:wne="http://schemas.microsoft.com/office/word/2006/wordml" xmlns:wps="http://schemas.microsoft.com/office/word/2010/wordprocessingShape" mc:Ignorable="w14 w15 w16se wp14">
+<w:hdr xmlns:wpc="http://schemas.microsoft.com/office/word/2010/wordprocessingCanvas" xmlns:cx="http://schemas.microsoft.com/office/drawing/2014/chartex" xmlns:cx1="http://schemas.microsoft.com/office/drawing/2015/9/8/chartex" xmlns:cx2="http://schemas.microsoft.com/office/drawing/2015/10/21/chartex" xmlns:cx3="http://schemas.microsoft.com/office/drawing/2016/5/9/chartex" xmlns:cx4="http://schemas.microsoft.com/office/drawing/2016/5/10/chartex" xmlns:cx5="http://schemas.microsoft.com/office/drawing/2016/5/11/chartex" xmlns:cx6="http://schemas.microsoft.com/office/drawing/2016/5/12/chartex" xmlns:cx7="http://schemas.microsoft.com/office/drawing/2016/5/13/chartex" xmlns:cx8="http://schemas.microsoft.com/office/drawing/2016/5/14/chartex" xmlns:mc="http://schemas.openxmlformats.org/markup-compatibility/2006" xmlns:aink="http://schemas.microsoft.com/office/drawing/2016/ink" xmlns:am3d="http://schemas.microsoft.com/office/drawing/2017/model3d" xmlns:o="urn:schemas-microsoft-com:office:office" xmlns:r="http://schemas.openxmlformats.org/officeDocument/2006/relationships" xmlns:m="http://schemas.openxmlformats.org/officeDocument/2006/math" xmlns:v="urn:schemas-microsoft-com:vml" xmlns:wp14="http://schemas.microsoft.com/office/word/2010/wordprocessingDrawing" xmlns:wp="http://schemas.openxmlformats.org/drawingml/2006/wordprocessingDrawing" xmlns:w10="urn:schemas-microsoft-com:office:word" xmlns:w="http://schemas.openxmlformats.org/wordprocessingml/2006/main" xmlns:w14="http://schemas.microsoft.com/office/word/2010/wordml" xmlns:w15="http://schemas.microsoft.com/office/word/2012/wordml" xmlns:w16cid="http://schemas.microsoft.com/office/word/2016/wordml/cid" xmlns:w16se="http://schemas.microsoft.com/office/word/2015/wordml/symex" xmlns:wpg="http://schemas.microsoft.com/office/word/2010/wordprocessingGroup" xmlns:wpi="http://schemas.microsoft.com/office/word/2010/wordprocessingInk" xmlns:wne="http://schemas.microsoft.com/office/word/2006/wordml" xmlns:wps="http://schemas.microsoft.com/office/word/2010/wordprocessingShape" mc:Ignorable="w14 w15 w16se w16cid wp14">
   <w:p>
     <w:pPr>
       <w:pStyle w:val="Header"/>
@@ -7635,13 +7745,13 @@
 </file>
 
 <file path=word/header2.xml><?xml version="1.0" encoding="utf-8"?>
-<w:hdr xmlns:wpc="http://schemas.microsoft.com/office/word/2010/wordprocessingCanvas" xmlns:cx="http://schemas.microsoft.com/office/drawing/2014/chartex" xmlns:mc="http://schemas.openxmlformats.org/markup-compatibility/2006" xmlns:o="urn:schemas-microsoft-com:office:office" xmlns:r="http://schemas.openxmlformats.org/officeDocument/2006/relationships" xmlns:m="http://schemas.openxmlformats.org/officeDocument/2006/math" xmlns:v="urn:schemas-microsoft-com:vml" xmlns:wp14="http://schemas.microsoft.com/office/word/2010/wordprocessingDrawing" xmlns:wp="http://schemas.openxmlformats.org/drawingml/2006/wordprocessingDrawing" xmlns:w10="urn:schemas-microsoft-com:office:word" xmlns:w="http://schemas.openxmlformats.org/wordprocessingml/2006/main" xmlns:w14="http://schemas.microsoft.com/office/word/2010/wordml" xmlns:w15="http://schemas.microsoft.com/office/word/2012/wordml" xmlns:w16se="http://schemas.microsoft.com/office/word/2015/wordml/symex" xmlns:wpg="http://schemas.microsoft.com/office/word/2010/wordprocessingGroup" xmlns:wpi="http://schemas.microsoft.com/office/word/2010/wordprocessingInk" xmlns:wne="http://schemas.microsoft.com/office/word/2006/wordml" xmlns:wps="http://schemas.microsoft.com/office/word/2010/wordprocessingShape" mc:Ignorable="w14 w15 w16se wp14">
+<w:hdr xmlns:wpc="http://schemas.microsoft.com/office/word/2010/wordprocessingCanvas" xmlns:cx="http://schemas.microsoft.com/office/drawing/2014/chartex" xmlns:cx1="http://schemas.microsoft.com/office/drawing/2015/9/8/chartex" xmlns:cx2="http://schemas.microsoft.com/office/drawing/2015/10/21/chartex" xmlns:cx3="http://schemas.microsoft.com/office/drawing/2016/5/9/chartex" xmlns:cx4="http://schemas.microsoft.com/office/drawing/2016/5/10/chartex" xmlns:cx5="http://schemas.microsoft.com/office/drawing/2016/5/11/chartex" xmlns:cx6="http://schemas.microsoft.com/office/drawing/2016/5/12/chartex" xmlns:cx7="http://schemas.microsoft.com/office/drawing/2016/5/13/chartex" xmlns:cx8="http://schemas.microsoft.com/office/drawing/2016/5/14/chartex" xmlns:mc="http://schemas.openxmlformats.org/markup-compatibility/2006" xmlns:aink="http://schemas.microsoft.com/office/drawing/2016/ink" xmlns:am3d="http://schemas.microsoft.com/office/drawing/2017/model3d" xmlns:o="urn:schemas-microsoft-com:office:office" xmlns:r="http://schemas.openxmlformats.org/officeDocument/2006/relationships" xmlns:m="http://schemas.openxmlformats.org/officeDocument/2006/math" xmlns:v="urn:schemas-microsoft-com:vml" xmlns:wp14="http://schemas.microsoft.com/office/word/2010/wordprocessingDrawing" xmlns:wp="http://schemas.openxmlformats.org/drawingml/2006/wordprocessingDrawing" xmlns:w10="urn:schemas-microsoft-com:office:word" xmlns:w="http://schemas.openxmlformats.org/wordprocessingml/2006/main" xmlns:w14="http://schemas.microsoft.com/office/word/2010/wordml" xmlns:w15="http://schemas.microsoft.com/office/word/2012/wordml" xmlns:w16cid="http://schemas.microsoft.com/office/word/2016/wordml/cid" xmlns:w16se="http://schemas.microsoft.com/office/word/2015/wordml/symex" xmlns:wpg="http://schemas.microsoft.com/office/word/2010/wordprocessingGroup" xmlns:wpi="http://schemas.microsoft.com/office/word/2010/wordprocessingInk" xmlns:wne="http://schemas.microsoft.com/office/word/2006/wordml" xmlns:wps="http://schemas.microsoft.com/office/word/2010/wordprocessingShape" mc:Ignorable="w14 w15 w16se w16cid wp14">
   <w:p/>
 </w:hdr>
 </file>
 
 <file path=word/header3.xml><?xml version="1.0" encoding="utf-8"?>
-<w:hdr xmlns:wpc="http://schemas.microsoft.com/office/word/2010/wordprocessingCanvas" xmlns:cx="http://schemas.microsoft.com/office/drawing/2014/chartex" xmlns:mc="http://schemas.openxmlformats.org/markup-compatibility/2006" xmlns:o="urn:schemas-microsoft-com:office:office" xmlns:r="http://schemas.openxmlformats.org/officeDocument/2006/relationships" xmlns:m="http://schemas.openxmlformats.org/officeDocument/2006/math" xmlns:v="urn:schemas-microsoft-com:vml" xmlns:wp14="http://schemas.microsoft.com/office/word/2010/wordprocessingDrawing" xmlns:wp="http://schemas.openxmlformats.org/drawingml/2006/wordprocessingDrawing" xmlns:w10="urn:schemas-microsoft-com:office:word" xmlns:w="http://schemas.openxmlformats.org/wordprocessingml/2006/main" xmlns:w14="http://schemas.microsoft.com/office/word/2010/wordml" xmlns:w15="http://schemas.microsoft.com/office/word/2012/wordml" xmlns:w16se="http://schemas.microsoft.com/office/word/2015/wordml/symex" xmlns:wpg="http://schemas.microsoft.com/office/word/2010/wordprocessingGroup" xmlns:wpi="http://schemas.microsoft.com/office/word/2010/wordprocessingInk" xmlns:wne="http://schemas.microsoft.com/office/word/2006/wordml" xmlns:wps="http://schemas.microsoft.com/office/word/2010/wordprocessingShape" mc:Ignorable="w14 w15 w16se wp14">
+<w:hdr xmlns:wpc="http://schemas.microsoft.com/office/word/2010/wordprocessingCanvas" xmlns:cx="http://schemas.microsoft.com/office/drawing/2014/chartex" xmlns:cx1="http://schemas.microsoft.com/office/drawing/2015/9/8/chartex" xmlns:cx2="http://schemas.microsoft.com/office/drawing/2015/10/21/chartex" xmlns:cx3="http://schemas.microsoft.com/office/drawing/2016/5/9/chartex" xmlns:cx4="http://schemas.microsoft.com/office/drawing/2016/5/10/chartex" xmlns:cx5="http://schemas.microsoft.com/office/drawing/2016/5/11/chartex" xmlns:cx6="http://schemas.microsoft.com/office/drawing/2016/5/12/chartex" xmlns:cx7="http://schemas.microsoft.com/office/drawing/2016/5/13/chartex" xmlns:cx8="http://schemas.microsoft.com/office/drawing/2016/5/14/chartex" xmlns:mc="http://schemas.openxmlformats.org/markup-compatibility/2006" xmlns:aink="http://schemas.microsoft.com/office/drawing/2016/ink" xmlns:am3d="http://schemas.microsoft.com/office/drawing/2017/model3d" xmlns:o="urn:schemas-microsoft-com:office:office" xmlns:r="http://schemas.openxmlformats.org/officeDocument/2006/relationships" xmlns:m="http://schemas.openxmlformats.org/officeDocument/2006/math" xmlns:v="urn:schemas-microsoft-com:vml" xmlns:wp14="http://schemas.microsoft.com/office/word/2010/wordprocessingDrawing" xmlns:wp="http://schemas.openxmlformats.org/drawingml/2006/wordprocessingDrawing" xmlns:w10="urn:schemas-microsoft-com:office:word" xmlns:w="http://schemas.openxmlformats.org/wordprocessingml/2006/main" xmlns:w14="http://schemas.microsoft.com/office/word/2010/wordml" xmlns:w15="http://schemas.microsoft.com/office/word/2012/wordml" xmlns:w16cid="http://schemas.microsoft.com/office/word/2016/wordml/cid" xmlns:w16se="http://schemas.microsoft.com/office/word/2015/wordml/symex" xmlns:wpg="http://schemas.microsoft.com/office/word/2010/wordprocessingGroup" xmlns:wpi="http://schemas.microsoft.com/office/word/2010/wordprocessingInk" xmlns:wne="http://schemas.microsoft.com/office/word/2006/wordml" xmlns:wps="http://schemas.microsoft.com/office/word/2010/wordprocessingShape" mc:Ignorable="w14 w15 w16se w16cid wp14">
   <w:p>
     <w:pPr>
       <w:pStyle w:val="Header"/>
@@ -7831,7 +7941,7 @@
                                   <pic:cNvPicPr/>
                                 </pic:nvPicPr>
                                 <pic:blipFill>
-                                  <a:blip r:embed="rId2">
+                                  <a:blip r:embed="rId1">
                                     <a:extLst>
                                       <a:ext uri="{28A0092B-C50C-407E-A947-70E740481C1C}">
                                         <a14:useLocalDpi xmlns:a14="http://schemas.microsoft.com/office/drawing/2010/main" val="0"/>
@@ -7896,13 +8006,13 @@
 </file>
 
 <file path=word/header4.xml><?xml version="1.0" encoding="utf-8"?>
-<w:hdr xmlns:wpc="http://schemas.microsoft.com/office/word/2010/wordprocessingCanvas" xmlns:cx="http://schemas.microsoft.com/office/drawing/2014/chartex" xmlns:mc="http://schemas.openxmlformats.org/markup-compatibility/2006" xmlns:o="urn:schemas-microsoft-com:office:office" xmlns:r="http://schemas.openxmlformats.org/officeDocument/2006/relationships" xmlns:m="http://schemas.openxmlformats.org/officeDocument/2006/math" xmlns:v="urn:schemas-microsoft-com:vml" xmlns:wp14="http://schemas.microsoft.com/office/word/2010/wordprocessingDrawing" xmlns:wp="http://schemas.openxmlformats.org/drawingml/2006/wordprocessingDrawing" xmlns:w10="urn:schemas-microsoft-com:office:word" xmlns:w="http://schemas.openxmlformats.org/wordprocessingml/2006/main" xmlns:w14="http://schemas.microsoft.com/office/word/2010/wordml" xmlns:w15="http://schemas.microsoft.com/office/word/2012/wordml" xmlns:w16se="http://schemas.microsoft.com/office/word/2015/wordml/symex" xmlns:wpg="http://schemas.microsoft.com/office/word/2010/wordprocessingGroup" xmlns:wpi="http://schemas.microsoft.com/office/word/2010/wordprocessingInk" xmlns:wne="http://schemas.microsoft.com/office/word/2006/wordml" xmlns:wps="http://schemas.microsoft.com/office/word/2010/wordprocessingShape" mc:Ignorable="w14 w15 w16se wp14">
+<w:hdr xmlns:wpc="http://schemas.microsoft.com/office/word/2010/wordprocessingCanvas" xmlns:cx="http://schemas.microsoft.com/office/drawing/2014/chartex" xmlns:cx1="http://schemas.microsoft.com/office/drawing/2015/9/8/chartex" xmlns:cx2="http://schemas.microsoft.com/office/drawing/2015/10/21/chartex" xmlns:cx3="http://schemas.microsoft.com/office/drawing/2016/5/9/chartex" xmlns:cx4="http://schemas.microsoft.com/office/drawing/2016/5/10/chartex" xmlns:cx5="http://schemas.microsoft.com/office/drawing/2016/5/11/chartex" xmlns:cx6="http://schemas.microsoft.com/office/drawing/2016/5/12/chartex" xmlns:cx7="http://schemas.microsoft.com/office/drawing/2016/5/13/chartex" xmlns:cx8="http://schemas.microsoft.com/office/drawing/2016/5/14/chartex" xmlns:mc="http://schemas.openxmlformats.org/markup-compatibility/2006" xmlns:aink="http://schemas.microsoft.com/office/drawing/2016/ink" xmlns:am3d="http://schemas.microsoft.com/office/drawing/2017/model3d" xmlns:o="urn:schemas-microsoft-com:office:office" xmlns:r="http://schemas.openxmlformats.org/officeDocument/2006/relationships" xmlns:m="http://schemas.openxmlformats.org/officeDocument/2006/math" xmlns:v="urn:schemas-microsoft-com:vml" xmlns:wp14="http://schemas.microsoft.com/office/word/2010/wordprocessingDrawing" xmlns:wp="http://schemas.openxmlformats.org/drawingml/2006/wordprocessingDrawing" xmlns:w10="urn:schemas-microsoft-com:office:word" xmlns:w="http://schemas.openxmlformats.org/wordprocessingml/2006/main" xmlns:w14="http://schemas.microsoft.com/office/word/2010/wordml" xmlns:w15="http://schemas.microsoft.com/office/word/2012/wordml" xmlns:w16cid="http://schemas.microsoft.com/office/word/2016/wordml/cid" xmlns:w16se="http://schemas.microsoft.com/office/word/2015/wordml/symex" xmlns:wpg="http://schemas.microsoft.com/office/word/2010/wordprocessingGroup" xmlns:wpi="http://schemas.microsoft.com/office/word/2010/wordprocessingInk" xmlns:wne="http://schemas.microsoft.com/office/word/2006/wordml" xmlns:wps="http://schemas.microsoft.com/office/word/2010/wordprocessingShape" mc:Ignorable="w14 w15 w16se w16cid wp14">
   <w:p/>
 </w:hdr>
 </file>
 
 <file path=word/numbering.xml><?xml version="1.0" encoding="utf-8"?>
-<w:numbering xmlns:wpc="http://schemas.microsoft.com/office/word/2010/wordprocessingCanvas" xmlns:cx="http://schemas.microsoft.com/office/drawing/2014/chartex" xmlns:mc="http://schemas.openxmlformats.org/markup-compatibility/2006" xmlns:o="urn:schemas-microsoft-com:office:office" xmlns:r="http://schemas.openxmlformats.org/officeDocument/2006/relationships" xmlns:m="http://schemas.openxmlformats.org/officeDocument/2006/math" xmlns:v="urn:schemas-microsoft-com:vml" xmlns:wp14="http://schemas.microsoft.com/office/word/2010/wordprocessingDrawing" xmlns:wp="http://schemas.openxmlformats.org/drawingml/2006/wordprocessingDrawing" xmlns:w10="urn:schemas-microsoft-com:office:word" xmlns:w="http://schemas.openxmlformats.org/wordprocessingml/2006/main" xmlns:w14="http://schemas.microsoft.com/office/word/2010/wordml" xmlns:w15="http://schemas.microsoft.com/office/word/2012/wordml" xmlns:w16se="http://schemas.microsoft.com/office/word/2015/wordml/symex" xmlns:wpg="http://schemas.microsoft.com/office/word/2010/wordprocessingGroup" xmlns:wpi="http://schemas.microsoft.com/office/word/2010/wordprocessingInk" xmlns:wne="http://schemas.microsoft.com/office/word/2006/wordml" xmlns:wps="http://schemas.microsoft.com/office/word/2010/wordprocessingShape" mc:Ignorable="w14 w15 w16se wp14">
+<w:numbering xmlns:wpc="http://schemas.microsoft.com/office/word/2010/wordprocessingCanvas" xmlns:cx="http://schemas.microsoft.com/office/drawing/2014/chartex" xmlns:cx1="http://schemas.microsoft.com/office/drawing/2015/9/8/chartex" xmlns:cx2="http://schemas.microsoft.com/office/drawing/2015/10/21/chartex" xmlns:cx3="http://schemas.microsoft.com/office/drawing/2016/5/9/chartex" xmlns:cx4="http://schemas.microsoft.com/office/drawing/2016/5/10/chartex" xmlns:cx5="http://schemas.microsoft.com/office/drawing/2016/5/11/chartex" xmlns:cx6="http://schemas.microsoft.com/office/drawing/2016/5/12/chartex" xmlns:cx7="http://schemas.microsoft.com/office/drawing/2016/5/13/chartex" xmlns:cx8="http://schemas.microsoft.com/office/drawing/2016/5/14/chartex" xmlns:mc="http://schemas.openxmlformats.org/markup-compatibility/2006" xmlns:aink="http://schemas.microsoft.com/office/drawing/2016/ink" xmlns:am3d="http://schemas.microsoft.com/office/drawing/2017/model3d" xmlns:o="urn:schemas-microsoft-com:office:office" xmlns:r="http://schemas.openxmlformats.org/officeDocument/2006/relationships" xmlns:m="http://schemas.openxmlformats.org/officeDocument/2006/math" xmlns:v="urn:schemas-microsoft-com:vml" xmlns:wp14="http://schemas.microsoft.com/office/word/2010/wordprocessingDrawing" xmlns:wp="http://schemas.openxmlformats.org/drawingml/2006/wordprocessingDrawing" xmlns:w10="urn:schemas-microsoft-com:office:word" xmlns:w="http://schemas.openxmlformats.org/wordprocessingml/2006/main" xmlns:w14="http://schemas.microsoft.com/office/word/2010/wordml" xmlns:w15="http://schemas.microsoft.com/office/word/2012/wordml" xmlns:w16cid="http://schemas.microsoft.com/office/word/2016/wordml/cid" xmlns:w16se="http://schemas.microsoft.com/office/word/2015/wordml/symex" xmlns:wpg="http://schemas.microsoft.com/office/word/2010/wordprocessingGroup" xmlns:wpi="http://schemas.microsoft.com/office/word/2010/wordprocessingInk" xmlns:wne="http://schemas.microsoft.com/office/word/2006/wordml" xmlns:wps="http://schemas.microsoft.com/office/word/2010/wordprocessingShape" mc:Ignorable="w14 w15 w16se w16cid wp14">
   <w:abstractNum w:abstractNumId="0" w15:restartNumberingAfterBreak="0">
     <w:nsid w:val="00000001"/>
     <w:multiLevelType w:val="multilevel"/>
@@ -11188,7 +11298,7 @@
 </file>
 
 <file path=word/styles.xml><?xml version="1.0" encoding="utf-8"?>
-<w:styles xmlns:mc="http://schemas.openxmlformats.org/markup-compatibility/2006" xmlns:r="http://schemas.openxmlformats.org/officeDocument/2006/relationships" xmlns:w="http://schemas.openxmlformats.org/wordprocessingml/2006/main" xmlns:w14="http://schemas.microsoft.com/office/word/2010/wordml" xmlns:w15="http://schemas.microsoft.com/office/word/2012/wordml" xmlns:w16se="http://schemas.microsoft.com/office/word/2015/wordml/symex" mc:Ignorable="w14 w15 w16se">
+<w:styles xmlns:mc="http://schemas.openxmlformats.org/markup-compatibility/2006" xmlns:r="http://schemas.openxmlformats.org/officeDocument/2006/relationships" xmlns:w="http://schemas.openxmlformats.org/wordprocessingml/2006/main" xmlns:w14="http://schemas.microsoft.com/office/word/2010/wordml" xmlns:w15="http://schemas.microsoft.com/office/word/2012/wordml" xmlns:w16cid="http://schemas.microsoft.com/office/word/2016/wordml/cid" xmlns:w16se="http://schemas.microsoft.com/office/word/2015/wordml/symex" mc:Ignorable="w14 w15 w16se w16cid">
   <w:docDefaults>
     <w:rPrDefault>
       <w:rPr>
@@ -11198,7 +11308,7 @@
     </w:rPrDefault>
     <w:pPrDefault/>
   </w:docDefaults>
-  <w:latentStyles w:defLockedState="0" w:defUIPriority="0" w:defSemiHidden="0" w:defUnhideWhenUsed="0" w:defQFormat="0" w:count="371">
+  <w:latentStyles w:defLockedState="0" w:defUIPriority="0" w:defSemiHidden="0" w:defUnhideWhenUsed="0" w:defQFormat="0" w:count="375">
     <w:lsdException w:name="Normal" w:qFormat="1"/>
     <w:lsdException w:name="heading 1" w:qFormat="1"/>
     <w:lsdException w:name="heading 2" w:qFormat="1"/>
@@ -11297,7 +11407,6 @@
     <w:lsdException w:name="HTML Sample" w:semiHidden="1" w:unhideWhenUsed="1"/>
     <w:lsdException w:name="HTML Typewriter" w:semiHidden="1" w:unhideWhenUsed="1"/>
     <w:lsdException w:name="HTML Variable" w:semiHidden="1" w:unhideWhenUsed="1"/>
-    <w:lsdException w:name="Normal Table" w:semiHidden="1" w:unhideWhenUsed="1"/>
     <w:lsdException w:name="annotation subject" w:semiHidden="1" w:unhideWhenUsed="1"/>
     <w:lsdException w:name="No List" w:semiHidden="1" w:unhideWhenUsed="1"/>
     <w:lsdException w:name="Outline List 1" w:semiHidden="1" w:unhideWhenUsed="1"/>
@@ -11341,10 +11450,8 @@
     <w:lsdException w:name="Table Elegant" w:semiHidden="1" w:unhideWhenUsed="1"/>
     <w:lsdException w:name="Table Professional" w:semiHidden="1" w:unhideWhenUsed="1"/>
     <w:lsdException w:name="Table Subtle 1" w:semiHidden="1" w:unhideWhenUsed="1"/>
-    <w:lsdException w:name="Table Subtle 2" w:semiHidden="1" w:unhideWhenUsed="1"/>
     <w:lsdException w:name="Table Web 1" w:semiHidden="1" w:unhideWhenUsed="1"/>
     <w:lsdException w:name="Table Web 2" w:semiHidden="1" w:unhideWhenUsed="1"/>
-    <w:lsdException w:name="Table Web 3" w:semiHidden="1" w:unhideWhenUsed="1"/>
     <w:lsdException w:name="Balloon Text" w:semiHidden="1" w:unhideWhenUsed="1"/>
     <w:lsdException w:name="Table Theme" w:semiHidden="1" w:unhideWhenUsed="1"/>
     <w:lsdException w:name="Placeholder Text" w:semiHidden="1" w:uiPriority="99"/>
@@ -11562,6 +11669,10 @@
     <w:lsdException w:name="List Table 5 Dark Accent 6" w:uiPriority="50"/>
     <w:lsdException w:name="List Table 6 Colorful Accent 6" w:uiPriority="51"/>
     <w:lsdException w:name="List Table 7 Colorful Accent 6" w:uiPriority="52"/>
+    <w:lsdException w:name="Mention" w:semiHidden="1" w:uiPriority="99" w:unhideWhenUsed="1"/>
+    <w:lsdException w:name="Smart Hyperlink" w:semiHidden="1" w:uiPriority="99" w:unhideWhenUsed="1"/>
+    <w:lsdException w:name="Hashtag" w:semiHidden="1" w:uiPriority="99" w:unhideWhenUsed="1"/>
+    <w:lsdException w:name="Unresolved Mention" w:semiHidden="1" w:uiPriority="99" w:unhideWhenUsed="1"/>
   </w:latentStyles>
   <w:style w:type="paragraph" w:default="1" w:styleId="Normal">
     <w:name w:val="Normal"/>
@@ -12541,8 +12652,8 @@
       <w:bCs/>
     </w:rPr>
   </w:style>
-  <w:style w:type="character" w:customStyle="1" w:styleId="UnresolvedMention">
-    <w:name w:val="Unresolved Mention"/>
+  <w:style w:type="character" w:customStyle="1" w:styleId="UnresolvedMention1">
+    <w:name w:val="Unresolved Mention1"/>
     <w:basedOn w:val="DefaultParagraphFont"/>
     <w:uiPriority w:val="99"/>
     <w:semiHidden/>
@@ -12998,7 +13109,7 @@
 </file>
 
 <file path=customXml/itemProps1.xml><?xml version="1.0" encoding="utf-8"?>
-<ds:datastoreItem xmlns:ds="http://schemas.openxmlformats.org/officeDocument/2006/customXml" ds:itemID="{81AA171E-9C29-4616-BF03-9C19ED75E254}">
+<ds:datastoreItem xmlns:ds="http://schemas.openxmlformats.org/officeDocument/2006/customXml" ds:itemID="{97DC0E94-927C-488D-8BE3-2EE07B9892BE}">
   <ds:schemaRefs>
     <ds:schemaRef ds:uri="http://schemas.openxmlformats.org/officeDocument/2006/bibliography"/>
   </ds:schemaRefs>

--- a/docs/MyProjectMgnt.docx
+++ b/docs/MyProjectMgnt.docx
@@ -4247,7 +4247,7 @@
               </wp:inline>
             </w:drawing>
           </mc:Choice>
-          <mc:Fallback xmlns:cx1="http://schemas.microsoft.com/office/drawing/2015/9/8/chartex" xmlns:cx2="http://schemas.microsoft.com/office/drawing/2015/10/21/chartex" xmlns:cx3="http://schemas.microsoft.com/office/drawing/2016/5/9/chartex" xmlns:cx4="http://schemas.microsoft.com/office/drawing/2016/5/10/chartex" xmlns:cx5="http://schemas.microsoft.com/office/drawing/2016/5/11/chartex" xmlns:cx6="http://schemas.microsoft.com/office/drawing/2016/5/12/chartex" xmlns:cx7="http://schemas.microsoft.com/office/drawing/2016/5/13/chartex" xmlns:cx8="http://schemas.microsoft.com/office/drawing/2016/5/14/chartex" xmlns:aink="http://schemas.microsoft.com/office/drawing/2016/ink" xmlns:am3d="http://schemas.microsoft.com/office/drawing/2017/model3d" xmlns:w16cid="http://schemas.microsoft.com/office/word/2016/wordml/cid">
+          <mc:Fallback xmlns:w16cid="http://schemas.microsoft.com/office/word/2016/wordml/cid" xmlns:am3d="http://schemas.microsoft.com/office/drawing/2017/model3d" xmlns:aink="http://schemas.microsoft.com/office/drawing/2016/ink" xmlns:cx8="http://schemas.microsoft.com/office/drawing/2016/5/14/chartex" xmlns:cx7="http://schemas.microsoft.com/office/drawing/2016/5/13/chartex" xmlns:cx6="http://schemas.microsoft.com/office/drawing/2016/5/12/chartex" xmlns:cx5="http://schemas.microsoft.com/office/drawing/2016/5/11/chartex" xmlns:cx4="http://schemas.microsoft.com/office/drawing/2016/5/10/chartex" xmlns:cx3="http://schemas.microsoft.com/office/drawing/2016/5/9/chartex" xmlns:cx2="http://schemas.microsoft.com/office/drawing/2015/10/21/chartex" xmlns:cx1="http://schemas.microsoft.com/office/drawing/2015/9/8/chartex">
             <w:pict>
               <v:group w14:anchorId="456B0A6C" id="Canvas 5" o:spid="_x0000_s1026" editas="canvas" style="width:210.35pt;height:92.05pt;mso-position-horizontal-relative:char;mso-position-vertical-relative:line" coordsize="26714,11684" o:gfxdata="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">
                 <v:shapetype id="_x0000_t75" coordsize="21600,21600" o:spt="75" o:preferrelative="t" path="m@4@5l@4@11@9@11@9@5xe" filled="f" stroked="f">
@@ -7233,6 +7233,7 @@
           <w:noProof/>
           <w:sz w:val="28"/>
           <w:szCs w:val="28"/>
+          <w:lang w:eastAsia="en-US" w:bidi="ar-SA"/>
         </w:rPr>
         <w:lastRenderedPageBreak/>
         <mc:AlternateContent>
@@ -13094,19 +13095,17 @@
       <w:r>
         <w:br w:type="page"/>
       </w:r>
-      <w:bookmarkStart w:id="16" w:name="_GoBack"/>
-      <w:bookmarkEnd w:id="16"/>
     </w:p>
     <w:p/>
     <w:p>
       <w:pPr>
         <w:pStyle w:val="Heading2"/>
       </w:pPr>
-      <w:bookmarkStart w:id="17" w:name="_Toc25660394"/>
+      <w:bookmarkStart w:id="16" w:name="_Toc25660394"/>
       <w:r>
         <w:t>Ước lượng thời gian</w:t>
       </w:r>
-      <w:bookmarkEnd w:id="17"/>
+      <w:bookmarkEnd w:id="16"/>
     </w:p>
     <w:p>
       <w:pPr>
@@ -13120,61 +13119,80 @@
           <w:i/>
           <w:iCs/>
         </w:rPr>
-        <w:t>Từ WBS</w:t>
-      </w:r>
-      <w:r>
+        <w:t>Thời gian tổng thể dự kiến: 30 ngày</w:t>
+      </w:r>
+    </w:p>
+    <w:p>
+      <w:pPr>
+        <w:pStyle w:val="ListParagraph"/>
+        <w:numPr>
+          <w:ilvl w:val="0"/>
+          <w:numId w:val="43"/>
+        </w:numPr>
         <w:rPr>
           <w:i/>
           <w:iCs/>
         </w:rPr>
-        <w:t xml:space="preserve"> x</w:t>
-      </w:r>
+      </w:pPr>
       <w:r>
         <w:rPr>
           <w:i/>
           <w:iCs/>
         </w:rPr>
-        <w:t>ác định đường găng và c</w:t>
-      </w:r>
-      <w:r>
+        <w:t>Khảo sát, phân tích thiết kế hệ thống: 7 ngày</w:t>
+      </w:r>
+    </w:p>
+    <w:p>
+      <w:pPr>
+        <w:pStyle w:val="ListParagraph"/>
+        <w:numPr>
+          <w:ilvl w:val="0"/>
+          <w:numId w:val="43"/>
+        </w:numPr>
         <w:rPr>
           <w:i/>
           <w:iCs/>
         </w:rPr>
-        <w:t>ho biết thời gian cần thiết để làm dự án</w:t>
-      </w:r>
+      </w:pPr>
       <w:r>
         <w:rPr>
           <w:i/>
           <w:iCs/>
         </w:rPr>
-        <w:t>.</w:t>
+        <w:t>Lập trình, kiểm thử và bàn giao các phiên bản cho khách hàng: 22 ngày</w:t>
       </w:r>
     </w:p>
     <w:p>
       <w:pPr>
-        <w:rPr>
+        <w:pStyle w:val="ListParagraph"/>
+        <w:numPr>
+          <w:ilvl w:val="0"/>
+          <w:numId w:val="43"/>
+        </w:numPr>
+        <w:rPr>
+          <w:b/>
           <w:i/>
           <w:iCs/>
         </w:rPr>
       </w:pPr>
       <w:r>
         <w:rPr>
+          <w:b/>
           <w:i/>
           <w:iCs/>
         </w:rPr>
-        <w:t>Thời gian cần thiết: 3 tháng</w:t>
+        <w:t>Thanh Lý hợp đồng</w:t>
       </w:r>
     </w:p>
     <w:p>
       <w:pPr>
         <w:pStyle w:val="Heading2"/>
       </w:pPr>
-      <w:bookmarkStart w:id="18" w:name="_Toc25660395"/>
+      <w:bookmarkStart w:id="17" w:name="_Toc25660395"/>
       <w:r>
         <w:t>Ước lượng rủi ro</w:t>
       </w:r>
-      <w:bookmarkEnd w:id="18"/>
+      <w:bookmarkEnd w:id="17"/>
     </w:p>
     <w:tbl>
       <w:tblPr>
@@ -13192,14 +13210,14 @@
         <w:tblLook w:val="04A0" w:firstRow="1" w:lastRow="0" w:firstColumn="1" w:lastColumn="0" w:noHBand="0" w:noVBand="1"/>
       </w:tblPr>
       <w:tblGrid>
-        <w:gridCol w:w="1549"/>
-        <w:gridCol w:w="150"/>
-        <w:gridCol w:w="1918"/>
-        <w:gridCol w:w="72"/>
+        <w:gridCol w:w="1543"/>
+        <w:gridCol w:w="148"/>
+        <w:gridCol w:w="1950"/>
+        <w:gridCol w:w="71"/>
         <w:gridCol w:w="790"/>
-        <w:gridCol w:w="1835"/>
-        <w:gridCol w:w="75"/>
-        <w:gridCol w:w="2361"/>
+        <w:gridCol w:w="1824"/>
+        <w:gridCol w:w="74"/>
+        <w:gridCol w:w="2350"/>
       </w:tblGrid>
       <w:tr>
         <w:trPr>
@@ -13207,7 +13225,7 @@
         </w:trPr>
         <w:tc>
           <w:tcPr>
-            <w:tcW w:w="1638" w:type="dxa"/>
+            <w:tcW w:w="1543" w:type="dxa"/>
             <w:shd w:val="clear" w:color="auto" w:fill="C6D9F1" w:themeFill="text2" w:themeFillTint="33"/>
             <w:vAlign w:val="center"/>
           </w:tcPr>
@@ -13242,7 +13260,7 @@
         </w:tc>
         <w:tc>
           <w:tcPr>
-            <w:tcW w:w="2250" w:type="dxa"/>
+            <w:tcW w:w="2098" w:type="dxa"/>
             <w:gridSpan w:val="2"/>
             <w:shd w:val="clear" w:color="auto" w:fill="C6D9F1" w:themeFill="text2" w:themeFillTint="33"/>
             <w:vAlign w:val="center"/>
@@ -13278,7 +13296,7 @@
         </w:tc>
         <w:tc>
           <w:tcPr>
-            <w:tcW w:w="810" w:type="dxa"/>
+            <w:tcW w:w="861" w:type="dxa"/>
             <w:gridSpan w:val="2"/>
             <w:shd w:val="clear" w:color="auto" w:fill="C6D9F1" w:themeFill="text2" w:themeFillTint="33"/>
             <w:vAlign w:val="center"/>
@@ -13314,7 +13332,7 @@
         </w:tc>
         <w:tc>
           <w:tcPr>
-            <w:tcW w:w="2070" w:type="dxa"/>
+            <w:tcW w:w="1898" w:type="dxa"/>
             <w:gridSpan w:val="2"/>
             <w:shd w:val="clear" w:color="auto" w:fill="C6D9F1" w:themeFill="text2" w:themeFillTint="33"/>
             <w:vAlign w:val="center"/>
@@ -13353,7 +13371,7 @@
         </w:tc>
         <w:tc>
           <w:tcPr>
-            <w:tcW w:w="2520" w:type="dxa"/>
+            <w:tcW w:w="2350" w:type="dxa"/>
             <w:shd w:val="clear" w:color="auto" w:fill="C6D9F1" w:themeFill="text2" w:themeFillTint="33"/>
             <w:vAlign w:val="center"/>
           </w:tcPr>
@@ -13393,7 +13411,7 @@
         </w:trPr>
         <w:tc>
           <w:tcPr>
-            <w:tcW w:w="9288" w:type="dxa"/>
+            <w:tcW w:w="8750" w:type="dxa"/>
             <w:gridSpan w:val="8"/>
             <w:shd w:val="clear" w:color="auto" w:fill="F2F2F2" w:themeFill="background1" w:themeFillShade="F2"/>
             <w:vAlign w:val="center"/>
@@ -13434,7 +13452,7 @@
         </w:trPr>
         <w:tc>
           <w:tcPr>
-            <w:tcW w:w="1638" w:type="dxa"/>
+            <w:tcW w:w="1543" w:type="dxa"/>
             <w:vAlign w:val="center"/>
           </w:tcPr>
           <w:p>
@@ -13466,7 +13484,7 @@
         </w:tc>
         <w:tc>
           <w:tcPr>
-            <w:tcW w:w="2250" w:type="dxa"/>
+            <w:tcW w:w="2098" w:type="dxa"/>
             <w:gridSpan w:val="2"/>
             <w:vAlign w:val="center"/>
           </w:tcPr>
@@ -13493,13 +13511,23 @@
                 <w:sz w:val="28"/>
                 <w:szCs w:val="28"/>
               </w:rPr>
-              <w:t>Các thành phần giao riêng cho từng thành viên thực hiện có sự sai lệch dẫn đến không thể ghép chung lại thành sản phẩm hoặc phát sinh lỗi.</w:t>
+              <w:t>Mỗi phần do</w:t>
+            </w:r>
+            <w:r>
+              <w:rPr>
+                <w:rFonts w:cs="Tahoma"/>
+                <w:color w:val="000000"/>
+                <w:w w:val="107"/>
+                <w:sz w:val="28"/>
+                <w:szCs w:val="28"/>
+              </w:rPr>
+              <w:t xml:space="preserve"> từng thành viên thực hiện có sự sai lệch dẫn đến không thể ghép chung lại thành sản phẩm hoặc phát sinh lỗi.</w:t>
             </w:r>
           </w:p>
         </w:tc>
         <w:tc>
           <w:tcPr>
-            <w:tcW w:w="810" w:type="dxa"/>
+            <w:tcW w:w="861" w:type="dxa"/>
             <w:gridSpan w:val="2"/>
             <w:vAlign w:val="center"/>
           </w:tcPr>
@@ -13532,7 +13560,7 @@
         </w:tc>
         <w:tc>
           <w:tcPr>
-            <w:tcW w:w="2070" w:type="dxa"/>
+            <w:tcW w:w="1898" w:type="dxa"/>
             <w:gridSpan w:val="2"/>
             <w:vAlign w:val="center"/>
           </w:tcPr>
@@ -13565,7 +13593,7 @@
         </w:tc>
         <w:tc>
           <w:tcPr>
-            <w:tcW w:w="2520" w:type="dxa"/>
+            <w:tcW w:w="2350" w:type="dxa"/>
             <w:vAlign w:val="center"/>
           </w:tcPr>
           <w:p>
@@ -13598,11 +13626,11 @@
       </w:tr>
       <w:tr>
         <w:trPr>
-          <w:trHeight w:val="4853"/>
+          <w:trHeight w:val="699"/>
         </w:trPr>
         <w:tc>
           <w:tcPr>
-            <w:tcW w:w="1638" w:type="dxa"/>
+            <w:tcW w:w="1543" w:type="dxa"/>
             <w:vAlign w:val="center"/>
           </w:tcPr>
           <w:p>
@@ -13634,7 +13662,7 @@
         </w:tc>
         <w:tc>
           <w:tcPr>
-            <w:tcW w:w="2250" w:type="dxa"/>
+            <w:tcW w:w="2098" w:type="dxa"/>
             <w:gridSpan w:val="2"/>
             <w:vAlign w:val="center"/>
           </w:tcPr>
@@ -13667,7 +13695,7 @@
         </w:tc>
         <w:tc>
           <w:tcPr>
-            <w:tcW w:w="810" w:type="dxa"/>
+            <w:tcW w:w="861" w:type="dxa"/>
             <w:gridSpan w:val="2"/>
             <w:vAlign w:val="center"/>
           </w:tcPr>
@@ -13700,7 +13728,7 @@
         </w:tc>
         <w:tc>
           <w:tcPr>
-            <w:tcW w:w="2070" w:type="dxa"/>
+            <w:tcW w:w="1898" w:type="dxa"/>
             <w:gridSpan w:val="2"/>
             <w:vAlign w:val="center"/>
           </w:tcPr>
@@ -13727,7 +13755,7 @@
                 <w:sz w:val="28"/>
                 <w:szCs w:val="28"/>
               </w:rPr>
-              <w:t xml:space="preserve">Kết quả công việc sẽ không đạt được mức cao nhất, không phát huy được thế mạnh của các cá nhân trong đội </w:t>
+              <w:t xml:space="preserve">Kết quả công việc sẽ không đạt được mức cao nhất, không phát huy được thế mạnh của </w:t>
             </w:r>
             <w:r>
               <w:rPr>
@@ -13737,14 +13765,34 @@
                 <w:sz w:val="28"/>
                 <w:szCs w:val="28"/>
               </w:rPr>
+              <w:t xml:space="preserve">từng cá nhân =&gt; dự án không đạt </w:t>
+            </w:r>
+            <w:r>
+              <w:rPr>
+                <w:rFonts w:cs="Tahoma"/>
+                <w:color w:val="000000"/>
+                <w:spacing w:val="-1"/>
+                <w:sz w:val="28"/>
+                <w:szCs w:val="28"/>
+              </w:rPr>
               <w:lastRenderedPageBreak/>
-              <w:t>thực hiện dự án dẫn đến không thể hoàn thành được theo đúng kế hoạch.</w:t>
+              <w:t>đúng tiến độ</w:t>
+            </w:r>
+            <w:r>
+              <w:rPr>
+                <w:rFonts w:cs="Tahoma"/>
+                <w:color w:val="000000"/>
+                <w:spacing w:val="-1"/>
+                <w:sz w:val="28"/>
+                <w:szCs w:val="28"/>
+              </w:rPr>
+              <w:t xml:space="preserve"> </w:t>
             </w:r>
           </w:p>
         </w:tc>
         <w:tc>
           <w:tcPr>
-            <w:tcW w:w="2520" w:type="dxa"/>
+            <w:tcW w:w="2350" w:type="dxa"/>
             <w:vAlign w:val="center"/>
           </w:tcPr>
           <w:p>
@@ -13782,7 +13830,7 @@
         </w:trPr>
         <w:tc>
           <w:tcPr>
-            <w:tcW w:w="1638" w:type="dxa"/>
+            <w:tcW w:w="1543" w:type="dxa"/>
             <w:vAlign w:val="center"/>
           </w:tcPr>
           <w:p>
@@ -13825,7 +13873,7 @@
         </w:tc>
         <w:tc>
           <w:tcPr>
-            <w:tcW w:w="2250" w:type="dxa"/>
+            <w:tcW w:w="2098" w:type="dxa"/>
             <w:gridSpan w:val="2"/>
             <w:vAlign w:val="center"/>
           </w:tcPr>
@@ -13858,7 +13906,7 @@
         </w:tc>
         <w:tc>
           <w:tcPr>
-            <w:tcW w:w="810" w:type="dxa"/>
+            <w:tcW w:w="861" w:type="dxa"/>
             <w:gridSpan w:val="2"/>
             <w:vAlign w:val="center"/>
           </w:tcPr>
@@ -13891,7 +13939,7 @@
         </w:tc>
         <w:tc>
           <w:tcPr>
-            <w:tcW w:w="2070" w:type="dxa"/>
+            <w:tcW w:w="1898" w:type="dxa"/>
             <w:gridSpan w:val="2"/>
             <w:vAlign w:val="center"/>
           </w:tcPr>
@@ -13924,7 +13972,7 @@
         </w:tc>
         <w:tc>
           <w:tcPr>
-            <w:tcW w:w="2520" w:type="dxa"/>
+            <w:tcW w:w="2350" w:type="dxa"/>
             <w:vAlign w:val="center"/>
           </w:tcPr>
           <w:p>
@@ -13950,7 +13998,17 @@
                 <w:sz w:val="28"/>
                 <w:szCs w:val="28"/>
               </w:rPr>
-              <w:t>Nâng kinh phí dự trù, nâng trợ cấp cho các hoạt động đáp ứng được những nhu cầu cần thiết nhất khi thực hiện dự án</w:t>
+              <w:t xml:space="preserve">Nâng kinh phí dự trù, nâng trợ cấp cho các hoạt động đáp ứng được những nhu cầu </w:t>
+            </w:r>
+            <w:r>
+              <w:rPr>
+                <w:rFonts w:cs="Tahoma"/>
+                <w:color w:val="000000"/>
+                <w:spacing w:val="-1"/>
+                <w:sz w:val="28"/>
+                <w:szCs w:val="28"/>
+              </w:rPr>
+              <w:t>cấp thiết nhất</w:t>
             </w:r>
           </w:p>
         </w:tc>
@@ -13958,7 +14016,7 @@
       <w:tr>
         <w:tc>
           <w:tcPr>
-            <w:tcW w:w="1638" w:type="dxa"/>
+            <w:tcW w:w="1543" w:type="dxa"/>
             <w:vAlign w:val="center"/>
           </w:tcPr>
           <w:p>
@@ -13990,7 +14048,7 @@
         </w:tc>
         <w:tc>
           <w:tcPr>
-            <w:tcW w:w="2250" w:type="dxa"/>
+            <w:tcW w:w="2098" w:type="dxa"/>
             <w:gridSpan w:val="2"/>
             <w:vAlign w:val="center"/>
           </w:tcPr>
@@ -14023,7 +14081,7 @@
         </w:tc>
         <w:tc>
           <w:tcPr>
-            <w:tcW w:w="810" w:type="dxa"/>
+            <w:tcW w:w="861" w:type="dxa"/>
             <w:gridSpan w:val="2"/>
             <w:vAlign w:val="center"/>
           </w:tcPr>
@@ -14056,7 +14114,7 @@
         </w:tc>
         <w:tc>
           <w:tcPr>
-            <w:tcW w:w="2070" w:type="dxa"/>
+            <w:tcW w:w="1898" w:type="dxa"/>
             <w:gridSpan w:val="2"/>
             <w:vAlign w:val="center"/>
           </w:tcPr>
@@ -14089,7 +14147,7 @@
         </w:tc>
         <w:tc>
           <w:tcPr>
-            <w:tcW w:w="2520" w:type="dxa"/>
+            <w:tcW w:w="2350" w:type="dxa"/>
             <w:vAlign w:val="center"/>
           </w:tcPr>
           <w:p>
@@ -14123,7 +14181,7 @@
       <w:tr>
         <w:tc>
           <w:tcPr>
-            <w:tcW w:w="1638" w:type="dxa"/>
+            <w:tcW w:w="1543" w:type="dxa"/>
             <w:vAlign w:val="center"/>
           </w:tcPr>
           <w:p>
@@ -14149,24 +14207,13 @@
                 <w:sz w:val="28"/>
                 <w:szCs w:val="28"/>
               </w:rPr>
-              <w:t xml:space="preserve">Người quản lý dự án chưa sát sao với từng bước đi trong kế hoạch của </w:t>
-            </w:r>
-            <w:r>
-              <w:rPr>
-                <w:rFonts w:cs="Tahoma"/>
-                <w:color w:val="000000"/>
-                <w:spacing w:val="-1"/>
-                <w:sz w:val="28"/>
-                <w:szCs w:val="28"/>
-              </w:rPr>
-              <w:lastRenderedPageBreak/>
-              <w:t>dự án.</w:t>
+              <w:t>Người quản lý dự án chưa sát sao với từng bước đi trong kế hoạch của dự án.</w:t>
             </w:r>
           </w:p>
         </w:tc>
         <w:tc>
           <w:tcPr>
-            <w:tcW w:w="2250" w:type="dxa"/>
+            <w:tcW w:w="2098" w:type="dxa"/>
             <w:gridSpan w:val="2"/>
             <w:vAlign w:val="center"/>
           </w:tcPr>
@@ -14193,25 +14240,13 @@
                 <w:sz w:val="28"/>
                 <w:szCs w:val="28"/>
               </w:rPr>
-              <w:lastRenderedPageBreak/>
-              <w:t xml:space="preserve">Người quản lý dự án không tập trung thời gian nhiều cho dự án dẫn đến lơ là và không sát sao trong </w:t>
-            </w:r>
-            <w:r>
-              <w:rPr>
-                <w:rFonts w:cs="Tahoma"/>
-                <w:color w:val="000000"/>
-                <w:spacing w:val="-1"/>
-                <w:sz w:val="28"/>
-                <w:szCs w:val="28"/>
-              </w:rPr>
-              <w:lastRenderedPageBreak/>
-              <w:t>từng giai đoạn của dự án.</w:t>
+              <w:t>Người quản lý dự án không tập trung thời gian nhiều cho dự án dẫn đến lơ là và không sát sao trong từng giai đoạn của dự án.</w:t>
             </w:r>
           </w:p>
         </w:tc>
         <w:tc>
           <w:tcPr>
-            <w:tcW w:w="810" w:type="dxa"/>
+            <w:tcW w:w="861" w:type="dxa"/>
             <w:gridSpan w:val="2"/>
             <w:vAlign w:val="center"/>
           </w:tcPr>
@@ -14238,14 +14273,13 @@
                 <w:sz w:val="28"/>
                 <w:szCs w:val="28"/>
               </w:rPr>
-              <w:lastRenderedPageBreak/>
               <w:t>1%</w:t>
             </w:r>
           </w:p>
         </w:tc>
         <w:tc>
           <w:tcPr>
-            <w:tcW w:w="2070" w:type="dxa"/>
+            <w:tcW w:w="1898" w:type="dxa"/>
             <w:gridSpan w:val="2"/>
             <w:vAlign w:val="center"/>
           </w:tcPr>
@@ -14272,24 +14306,13 @@
                 <w:sz w:val="28"/>
                 <w:szCs w:val="28"/>
               </w:rPr>
-              <w:t xml:space="preserve">Không hoàn thành được theo đúng kế hoạch thực hiện dự án dẫn đến kế hoạch sẽ </w:t>
-            </w:r>
-            <w:r>
-              <w:rPr>
-                <w:rFonts w:cs="Tahoma"/>
-                <w:color w:val="000000"/>
-                <w:spacing w:val="-1"/>
-                <w:sz w:val="28"/>
-                <w:szCs w:val="28"/>
-              </w:rPr>
-              <w:lastRenderedPageBreak/>
-              <w:t>không được kiểm soát dẫn đến rất dễ đổ vỡ dự án.</w:t>
+              <w:t>Không hoàn thành được theo đúng kế hoạch thực hiện dự án dẫn đến kế hoạch sẽ không được kiểm soát dẫn đến rất dễ đổ vỡ dự án.</w:t>
             </w:r>
           </w:p>
         </w:tc>
         <w:tc>
           <w:tcPr>
-            <w:tcW w:w="2520" w:type="dxa"/>
+            <w:tcW w:w="2350" w:type="dxa"/>
             <w:vAlign w:val="center"/>
           </w:tcPr>
           <w:p>
@@ -14315,8 +14338,7 @@
                 <w:sz w:val="28"/>
                 <w:szCs w:val="28"/>
               </w:rPr>
-              <w:lastRenderedPageBreak/>
-              <w:t xml:space="preserve">Người quản lý dự án phải luôn dành thời gian quan tâm đến kết quả dự án trong từng gian đoạn củ thể của </w:t>
+              <w:t xml:space="preserve">Người quản lý dự án phải luôn dành thời gian quan tâm đến kết quả dự án trong từng gian đoạn </w:t>
             </w:r>
             <w:r>
               <w:rPr>
@@ -14326,8 +14348,17 @@
                 <w:sz w:val="28"/>
                 <w:szCs w:val="28"/>
               </w:rPr>
-              <w:lastRenderedPageBreak/>
-              <w:t>dự án để có những sự điều chỉnh thích hợp.</w:t>
+              <w:t>cụ thể</w:t>
+            </w:r>
+            <w:r>
+              <w:rPr>
+                <w:rFonts w:cs="Tahoma"/>
+                <w:color w:val="000000"/>
+                <w:spacing w:val="-1"/>
+                <w:sz w:val="28"/>
+                <w:szCs w:val="28"/>
+              </w:rPr>
+              <w:t xml:space="preserve"> của dự án để có sự điều chỉnh thích hợp.</w:t>
             </w:r>
           </w:p>
         </w:tc>
@@ -14335,7 +14366,7 @@
       <w:tr>
         <w:tc>
           <w:tcPr>
-            <w:tcW w:w="1638" w:type="dxa"/>
+            <w:tcW w:w="1543" w:type="dxa"/>
             <w:vAlign w:val="center"/>
           </w:tcPr>
           <w:p>
@@ -14361,14 +14392,13 @@
                 <w:sz w:val="28"/>
                 <w:szCs w:val="28"/>
               </w:rPr>
-              <w:lastRenderedPageBreak/>
               <w:t>Kế hoạch dự án không hợp lý.</w:t>
             </w:r>
           </w:p>
         </w:tc>
         <w:tc>
           <w:tcPr>
-            <w:tcW w:w="2250" w:type="dxa"/>
+            <w:tcW w:w="2098" w:type="dxa"/>
             <w:gridSpan w:val="2"/>
             <w:vAlign w:val="center"/>
           </w:tcPr>
@@ -14401,7 +14431,7 @@
         </w:tc>
         <w:tc>
           <w:tcPr>
-            <w:tcW w:w="810" w:type="dxa"/>
+            <w:tcW w:w="861" w:type="dxa"/>
             <w:gridSpan w:val="2"/>
             <w:vAlign w:val="center"/>
           </w:tcPr>
@@ -14434,7 +14464,7 @@
         </w:tc>
         <w:tc>
           <w:tcPr>
-            <w:tcW w:w="2070" w:type="dxa"/>
+            <w:tcW w:w="1898" w:type="dxa"/>
             <w:gridSpan w:val="2"/>
             <w:vAlign w:val="center"/>
           </w:tcPr>
@@ -14467,7 +14497,7 @@
         </w:tc>
         <w:tc>
           <w:tcPr>
-            <w:tcW w:w="2520" w:type="dxa"/>
+            <w:tcW w:w="2350" w:type="dxa"/>
             <w:vAlign w:val="center"/>
           </w:tcPr>
           <w:p>
@@ -14493,7 +14523,18 @@
                 <w:sz w:val="28"/>
                 <w:szCs w:val="28"/>
               </w:rPr>
-              <w:t>Liên tục điều chỉnh kế hoạch cả về thời gian thực hiện và tiến trình các công việc cần thực hiện (sắp xếp một cách khoa học các công việc cần làm) để phù hợp  với những phát sinh.</w:t>
+              <w:t xml:space="preserve">Liên tục điều chỉnh kế hoạch cả về thời gian thực hiện và tiến trình các công </w:t>
+            </w:r>
+            <w:r>
+              <w:rPr>
+                <w:rFonts w:cs="Tahoma"/>
+                <w:color w:val="000000"/>
+                <w:spacing w:val="-1"/>
+                <w:sz w:val="28"/>
+                <w:szCs w:val="28"/>
+              </w:rPr>
+              <w:lastRenderedPageBreak/>
+              <w:t>việc cần thực hiện (sắp xếp một cách khoa học các công việc cần làm) để phù hợp  với những phát sinh.</w:t>
             </w:r>
           </w:p>
         </w:tc>
@@ -14501,7 +14542,7 @@
       <w:tr>
         <w:tc>
           <w:tcPr>
-            <w:tcW w:w="1638" w:type="dxa"/>
+            <w:tcW w:w="1543" w:type="dxa"/>
             <w:vAlign w:val="center"/>
           </w:tcPr>
           <w:p>
@@ -14527,13 +14568,14 @@
                 <w:sz w:val="28"/>
                 <w:szCs w:val="28"/>
               </w:rPr>
-              <w:t>Chất lượng sản phẩm chưa đạt yêu cầu của khách hàng</w:t>
+              <w:lastRenderedPageBreak/>
+              <w:t xml:space="preserve">Chất lượng sản phẩm chưa đạt yêu cầu </w:t>
             </w:r>
           </w:p>
         </w:tc>
         <w:tc>
           <w:tcPr>
-            <w:tcW w:w="2250" w:type="dxa"/>
+            <w:tcW w:w="2098" w:type="dxa"/>
             <w:gridSpan w:val="2"/>
             <w:vAlign w:val="center"/>
           </w:tcPr>
@@ -14560,7 +14602,7 @@
                 <w:sz w:val="28"/>
                 <w:szCs w:val="28"/>
               </w:rPr>
-              <w:t xml:space="preserve">Các thành viên trong đội lập trình thiếu kinh nghiệm, chưa hiểu biết sâu sắc về hệ thống nên tkhi triển khai sẽ tạo ra sản phẩm chất lượng thấp, đội ngũ nhân viên làm việc không hiệu </w:t>
+              <w:t xml:space="preserve">Các thành viên </w:t>
             </w:r>
             <w:r>
               <w:rPr>
@@ -14570,14 +14612,13 @@
                 <w:sz w:val="28"/>
                 <w:szCs w:val="28"/>
               </w:rPr>
-              <w:lastRenderedPageBreak/>
-              <w:t>quả.</w:t>
+              <w:t>trong quá trình lập trình còn mắc các sai sót, dẫn đến sản phẩm cuối không đạt hiệu quả mong muốn</w:t>
             </w:r>
           </w:p>
         </w:tc>
         <w:tc>
           <w:tcPr>
-            <w:tcW w:w="810" w:type="dxa"/>
+            <w:tcW w:w="861" w:type="dxa"/>
             <w:gridSpan w:val="2"/>
             <w:vAlign w:val="center"/>
           </w:tcPr>
@@ -14604,14 +14645,13 @@
                 <w:sz w:val="28"/>
                 <w:szCs w:val="28"/>
               </w:rPr>
-              <w:lastRenderedPageBreak/>
               <w:t>5%</w:t>
             </w:r>
           </w:p>
         </w:tc>
         <w:tc>
           <w:tcPr>
-            <w:tcW w:w="2070" w:type="dxa"/>
+            <w:tcW w:w="1898" w:type="dxa"/>
             <w:gridSpan w:val="2"/>
             <w:vAlign w:val="center"/>
           </w:tcPr>
@@ -14644,7 +14684,7 @@
         </w:tc>
         <w:tc>
           <w:tcPr>
-            <w:tcW w:w="2520" w:type="dxa"/>
+            <w:tcW w:w="2350" w:type="dxa"/>
             <w:vAlign w:val="center"/>
           </w:tcPr>
           <w:p>
@@ -14670,7 +14710,37 @@
                 <w:sz w:val="28"/>
                 <w:szCs w:val="28"/>
               </w:rPr>
-              <w:t>Tìm phương pháp có thể hướng dẫn các thành viên làm việc có hiệu quả nhất hoặc đưa them nhân viên có kinh nghiệm và trình độ vào dự án.</w:t>
+              <w:t xml:space="preserve">Tìm </w:t>
+            </w:r>
+            <w:r>
+              <w:rPr>
+                <w:rFonts w:cs="Tahoma"/>
+                <w:color w:val="000000"/>
+                <w:spacing w:val="-1"/>
+                <w:sz w:val="28"/>
+                <w:szCs w:val="28"/>
+              </w:rPr>
+              <w:t>cách</w:t>
+            </w:r>
+            <w:r>
+              <w:rPr>
+                <w:rFonts w:cs="Tahoma"/>
+                <w:color w:val="000000"/>
+                <w:spacing w:val="-1"/>
+                <w:sz w:val="28"/>
+                <w:szCs w:val="28"/>
+              </w:rPr>
+              <w:t xml:space="preserve"> hướng dẫn các thành viên làm việc có hiệu quả nhất hoặc </w:t>
+            </w:r>
+            <w:r>
+              <w:rPr>
+                <w:rFonts w:cs="Tahoma"/>
+                <w:color w:val="000000"/>
+                <w:spacing w:val="-1"/>
+                <w:sz w:val="28"/>
+                <w:szCs w:val="28"/>
+              </w:rPr>
+              <w:t>yêu cầu các thành viên tích cực hỗ trợ lẫn nhau.</w:t>
             </w:r>
           </w:p>
         </w:tc>
@@ -14681,7 +14751,7 @@
         </w:trPr>
         <w:tc>
           <w:tcPr>
-            <w:tcW w:w="9288" w:type="dxa"/>
+            <w:tcW w:w="8750" w:type="dxa"/>
             <w:gridSpan w:val="8"/>
             <w:shd w:val="clear" w:color="auto" w:fill="F2F2F2" w:themeFill="background1" w:themeFillShade="F2"/>
             <w:vAlign w:val="center"/>
@@ -14711,7 +14781,6 @@
                 <w:sz w:val="28"/>
                 <w:szCs w:val="28"/>
               </w:rPr>
-              <w:lastRenderedPageBreak/>
               <w:t>Rủi ro về nội bộ</w:t>
             </w:r>
           </w:p>
@@ -14723,7 +14792,7 @@
         </w:trPr>
         <w:tc>
           <w:tcPr>
-            <w:tcW w:w="1818" w:type="dxa"/>
+            <w:tcW w:w="1691" w:type="dxa"/>
             <w:gridSpan w:val="2"/>
             <w:vAlign w:val="center"/>
           </w:tcPr>
@@ -14756,7 +14825,7 @@
         </w:tc>
         <w:tc>
           <w:tcPr>
-            <w:tcW w:w="2147" w:type="dxa"/>
+            <w:tcW w:w="2021" w:type="dxa"/>
             <w:gridSpan w:val="2"/>
             <w:vAlign w:val="center"/>
           </w:tcPr>
@@ -14789,7 +14858,7 @@
         </w:tc>
         <w:tc>
           <w:tcPr>
-            <w:tcW w:w="733" w:type="dxa"/>
+            <w:tcW w:w="790" w:type="dxa"/>
             <w:vAlign w:val="center"/>
           </w:tcPr>
           <w:p>
@@ -14821,7 +14890,7 @@
         </w:tc>
         <w:tc>
           <w:tcPr>
-            <w:tcW w:w="1980" w:type="dxa"/>
+            <w:tcW w:w="1824" w:type="dxa"/>
             <w:vAlign w:val="center"/>
           </w:tcPr>
           <w:p>
@@ -14853,7 +14922,7 @@
         </w:tc>
         <w:tc>
           <w:tcPr>
-            <w:tcW w:w="2610" w:type="dxa"/>
+            <w:tcW w:w="2424" w:type="dxa"/>
             <w:gridSpan w:val="2"/>
             <w:vAlign w:val="center"/>
           </w:tcPr>
@@ -14888,7 +14957,7 @@
       <w:tr>
         <w:tc>
           <w:tcPr>
-            <w:tcW w:w="1818" w:type="dxa"/>
+            <w:tcW w:w="1691" w:type="dxa"/>
             <w:gridSpan w:val="2"/>
             <w:vAlign w:val="center"/>
           </w:tcPr>
@@ -14915,13 +14984,44 @@
                 <w:sz w:val="28"/>
                 <w:szCs w:val="28"/>
               </w:rPr>
-              <w:t>Sự phối hợp giữa các cá nhân trong nhóm không tốt.</w:t>
+              <w:t xml:space="preserve">Sự phối hợp giữa các cá nhân trong </w:t>
+            </w:r>
+            <w:r>
+              <w:rPr>
+                <w:rFonts w:cs="Tahoma"/>
+                <w:color w:val="000000"/>
+                <w:spacing w:val="-2"/>
+                <w:sz w:val="28"/>
+                <w:szCs w:val="28"/>
+              </w:rPr>
+              <w:lastRenderedPageBreak/>
+              <w:t xml:space="preserve">nhóm </w:t>
+            </w:r>
+            <w:r>
+              <w:rPr>
+                <w:rFonts w:cs="Tahoma"/>
+                <w:color w:val="000000"/>
+                <w:spacing w:val="-2"/>
+                <w:sz w:val="28"/>
+                <w:szCs w:val="28"/>
+              </w:rPr>
+              <w:t>chưa</w:t>
+            </w:r>
+            <w:r>
+              <w:rPr>
+                <w:rFonts w:cs="Tahoma"/>
+                <w:color w:val="000000"/>
+                <w:spacing w:val="-2"/>
+                <w:sz w:val="28"/>
+                <w:szCs w:val="28"/>
+              </w:rPr>
+              <w:t xml:space="preserve"> tốt.</w:t>
             </w:r>
           </w:p>
         </w:tc>
         <w:tc>
           <w:tcPr>
-            <w:tcW w:w="2147" w:type="dxa"/>
+            <w:tcW w:w="2021" w:type="dxa"/>
             <w:gridSpan w:val="2"/>
             <w:vAlign w:val="center"/>
           </w:tcPr>
@@ -14948,7 +15048,19 @@
                 <w:sz w:val="28"/>
                 <w:szCs w:val="28"/>
               </w:rPr>
-              <w:t>Công việc của dự án là do một tập thể làm, vì thế vấn đề về sự đoàn kết, sự phối hợp giữa các thành viên</w:t>
+              <w:lastRenderedPageBreak/>
+              <w:t xml:space="preserve">Công việc của dự án là do một tập thể </w:t>
+            </w:r>
+            <w:r>
+              <w:rPr>
+                <w:rFonts w:cs="Tahoma"/>
+                <w:color w:val="000000"/>
+                <w:spacing w:val="-2"/>
+                <w:sz w:val="28"/>
+                <w:szCs w:val="28"/>
+              </w:rPr>
+              <w:lastRenderedPageBreak/>
+              <w:t>làm, vì thế vấn đề về sự đoàn kết, sự phối hợp giữa các thành viên</w:t>
             </w:r>
           </w:p>
           <w:p>
@@ -14980,7 +15092,7 @@
         </w:tc>
         <w:tc>
           <w:tcPr>
-            <w:tcW w:w="733" w:type="dxa"/>
+            <w:tcW w:w="790" w:type="dxa"/>
             <w:vAlign w:val="center"/>
           </w:tcPr>
           <w:p>
@@ -15006,13 +15118,14 @@
                 <w:sz w:val="28"/>
                 <w:szCs w:val="28"/>
               </w:rPr>
+              <w:lastRenderedPageBreak/>
               <w:t>1%</w:t>
             </w:r>
           </w:p>
         </w:tc>
         <w:tc>
           <w:tcPr>
-            <w:tcW w:w="1980" w:type="dxa"/>
+            <w:tcW w:w="1824" w:type="dxa"/>
             <w:vAlign w:val="center"/>
           </w:tcPr>
           <w:p>
@@ -15038,7 +15151,18 @@
                 <w:sz w:val="28"/>
                 <w:szCs w:val="28"/>
               </w:rPr>
-              <w:t>Không hoàn thành được theo đúng kế</w:t>
+              <w:t xml:space="preserve">Không hoàn thành được theo đúng </w:t>
+            </w:r>
+            <w:r>
+              <w:rPr>
+                <w:rFonts w:cs="Tahoma"/>
+                <w:color w:val="000000"/>
+                <w:spacing w:val="-2"/>
+                <w:sz w:val="28"/>
+                <w:szCs w:val="28"/>
+              </w:rPr>
+              <w:lastRenderedPageBreak/>
+              <w:t>kế</w:t>
             </w:r>
           </w:p>
           <w:p>
@@ -15070,7 +15194,7 @@
         </w:tc>
         <w:tc>
           <w:tcPr>
-            <w:tcW w:w="2610" w:type="dxa"/>
+            <w:tcW w:w="2424" w:type="dxa"/>
             <w:gridSpan w:val="2"/>
             <w:vAlign w:val="center"/>
           </w:tcPr>
@@ -15097,7 +15221,19 @@
                 <w:sz w:val="28"/>
                 <w:szCs w:val="28"/>
               </w:rPr>
-              <w:t>-  Họp và trao đổi định kỳ giữa các thành viên trong nhóm.</w:t>
+              <w:lastRenderedPageBreak/>
+              <w:t xml:space="preserve">-  Họp và trao đổi định kỳ giữa các thành viên trong </w:t>
+            </w:r>
+            <w:r>
+              <w:rPr>
+                <w:rFonts w:cs="Tahoma"/>
+                <w:color w:val="000000"/>
+                <w:spacing w:val="-2"/>
+                <w:sz w:val="28"/>
+                <w:szCs w:val="28"/>
+              </w:rPr>
+              <w:lastRenderedPageBreak/>
+              <w:t>nhóm.</w:t>
             </w:r>
           </w:p>
           <w:p>
@@ -15157,7 +15293,7 @@
       <w:tr>
         <w:tc>
           <w:tcPr>
-            <w:tcW w:w="1818" w:type="dxa"/>
+            <w:tcW w:w="1691" w:type="dxa"/>
             <w:gridSpan w:val="2"/>
             <w:vAlign w:val="center"/>
           </w:tcPr>
@@ -15184,7 +15320,8 @@
                 <w:sz w:val="28"/>
                 <w:szCs w:val="28"/>
               </w:rPr>
-              <w:t xml:space="preserve">Sự chuyển giao công </w:t>
+              <w:lastRenderedPageBreak/>
+              <w:t>Sự chuyển giao công việc giữ</w:t>
             </w:r>
             <w:r>
               <w:rPr>
@@ -15194,14 +15331,23 @@
                 <w:sz w:val="28"/>
                 <w:szCs w:val="28"/>
               </w:rPr>
-              <w:lastRenderedPageBreak/>
-              <w:t>việc giữa các nhóm không ăn khớp.</w:t>
+              <w:t>a các thành viên</w:t>
+            </w:r>
+            <w:r>
+              <w:rPr>
+                <w:rFonts w:cs="Tahoma"/>
+                <w:color w:val="000000"/>
+                <w:spacing w:val="-2"/>
+                <w:sz w:val="28"/>
+                <w:szCs w:val="28"/>
+              </w:rPr>
+              <w:t xml:space="preserve"> không ăn khớp.</w:t>
             </w:r>
           </w:p>
         </w:tc>
         <w:tc>
           <w:tcPr>
-            <w:tcW w:w="2147" w:type="dxa"/>
+            <w:tcW w:w="2021" w:type="dxa"/>
             <w:gridSpan w:val="2"/>
             <w:vAlign w:val="center"/>
           </w:tcPr>
@@ -15228,14 +15374,13 @@
                 <w:sz w:val="28"/>
                 <w:szCs w:val="28"/>
               </w:rPr>
-              <w:lastRenderedPageBreak/>
               <w:t>Thực hiện công việc</w:t>
             </w:r>
           </w:p>
         </w:tc>
         <w:tc>
           <w:tcPr>
-            <w:tcW w:w="733" w:type="dxa"/>
+            <w:tcW w:w="790" w:type="dxa"/>
             <w:vAlign w:val="center"/>
           </w:tcPr>
           <w:p>
@@ -15267,7 +15412,7 @@
         </w:tc>
         <w:tc>
           <w:tcPr>
-            <w:tcW w:w="1980" w:type="dxa"/>
+            <w:tcW w:w="1824" w:type="dxa"/>
             <w:vAlign w:val="center"/>
           </w:tcPr>
           <w:p>
@@ -15293,24 +15438,13 @@
                 <w:sz w:val="28"/>
                 <w:szCs w:val="28"/>
               </w:rPr>
-              <w:t xml:space="preserve">Không hoàn thành được </w:t>
-            </w:r>
-            <w:r>
-              <w:rPr>
-                <w:rFonts w:cs="Tahoma"/>
-                <w:color w:val="000000"/>
-                <w:spacing w:val="-2"/>
-                <w:sz w:val="28"/>
-                <w:szCs w:val="28"/>
-              </w:rPr>
-              <w:lastRenderedPageBreak/>
-              <w:t>các phần việc</w:t>
+              <w:t>Không hoàn thành được các phần việc</w:t>
             </w:r>
           </w:p>
         </w:tc>
         <w:tc>
           <w:tcPr>
-            <w:tcW w:w="2610" w:type="dxa"/>
+            <w:tcW w:w="2424" w:type="dxa"/>
             <w:gridSpan w:val="2"/>
             <w:vAlign w:val="center"/>
           </w:tcPr>
@@ -15337,8 +15471,7 @@
                 <w:sz w:val="28"/>
                 <w:szCs w:val="28"/>
               </w:rPr>
-              <w:lastRenderedPageBreak/>
-              <w:t xml:space="preserve">Cần phải có một một quy trình làm </w:t>
+              <w:t>Cần phải có một một quy trình làm việc thống nhất</w:t>
             </w:r>
             <w:r>
               <w:rPr>
@@ -15348,8 +15481,37 @@
                 <w:sz w:val="28"/>
                 <w:szCs w:val="28"/>
               </w:rPr>
-              <w:lastRenderedPageBreak/>
-              <w:t>việc thống nhấtgiữa các đội thực hiện dự án.</w:t>
+              <w:t xml:space="preserve"> </w:t>
+            </w:r>
+            <w:r>
+              <w:rPr>
+                <w:rFonts w:cs="Tahoma"/>
+                <w:color w:val="000000"/>
+                <w:spacing w:val="-2"/>
+                <w:sz w:val="28"/>
+                <w:szCs w:val="28"/>
+              </w:rPr>
+              <w:t xml:space="preserve">giữa các </w:t>
+            </w:r>
+            <w:r>
+              <w:rPr>
+                <w:rFonts w:cs="Tahoma"/>
+                <w:color w:val="000000"/>
+                <w:spacing w:val="-2"/>
+                <w:sz w:val="28"/>
+                <w:szCs w:val="28"/>
+              </w:rPr>
+              <w:t xml:space="preserve">thành viên trong </w:t>
+            </w:r>
+            <w:r>
+              <w:rPr>
+                <w:rFonts w:cs="Tahoma"/>
+                <w:color w:val="000000"/>
+                <w:spacing w:val="-2"/>
+                <w:sz w:val="28"/>
+                <w:szCs w:val="28"/>
+              </w:rPr>
+              <w:t>đội thực hiện dự án.</w:t>
             </w:r>
           </w:p>
         </w:tc>
@@ -15357,7 +15519,7 @@
       <w:tr>
         <w:tc>
           <w:tcPr>
-            <w:tcW w:w="9288" w:type="dxa"/>
+            <w:tcW w:w="8750" w:type="dxa"/>
             <w:gridSpan w:val="8"/>
             <w:shd w:val="clear" w:color="auto" w:fill="F2F2F2" w:themeFill="background1" w:themeFillShade="F2"/>
             <w:vAlign w:val="center"/>
@@ -15387,7 +15549,6 @@
                 <w:sz w:val="28"/>
                 <w:szCs w:val="28"/>
               </w:rPr>
-              <w:lastRenderedPageBreak/>
               <w:t>Rủi ro về thực hiện</w:t>
             </w:r>
           </w:p>
@@ -15396,7 +15557,7 @@
       <w:tr>
         <w:tc>
           <w:tcPr>
-            <w:tcW w:w="1818" w:type="dxa"/>
+            <w:tcW w:w="1691" w:type="dxa"/>
             <w:gridSpan w:val="2"/>
             <w:vAlign w:val="center"/>
           </w:tcPr>
@@ -15429,7 +15590,7 @@
         </w:tc>
         <w:tc>
           <w:tcPr>
-            <w:tcW w:w="2070" w:type="dxa"/>
+            <w:tcW w:w="1950" w:type="dxa"/>
             <w:vAlign w:val="center"/>
           </w:tcPr>
           <w:p>
@@ -15507,13 +15668,23 @@
                 <w:sz w:val="28"/>
                 <w:szCs w:val="28"/>
               </w:rPr>
-              <w:t>không được tốt dẫn đến hiểu sai về các chức năng và các yêu cầu sản phẩm cần có.</w:t>
+              <w:t xml:space="preserve">không </w:t>
+            </w:r>
+            <w:r>
+              <w:rPr>
+                <w:rFonts w:cs="Tahoma"/>
+                <w:color w:val="000000"/>
+                <w:spacing w:val="-2"/>
+                <w:sz w:val="28"/>
+                <w:szCs w:val="28"/>
+              </w:rPr>
+              <w:t>tốt dẫn đến hiểu sai về các chức năng và các yêu cầu sản phẩm cần có.</w:t>
             </w:r>
           </w:p>
         </w:tc>
         <w:tc>
           <w:tcPr>
-            <w:tcW w:w="810" w:type="dxa"/>
+            <w:tcW w:w="861" w:type="dxa"/>
             <w:gridSpan w:val="2"/>
             <w:vAlign w:val="center"/>
           </w:tcPr>
@@ -15546,7 +15717,7 @@
         </w:tc>
         <w:tc>
           <w:tcPr>
-            <w:tcW w:w="2070" w:type="dxa"/>
+            <w:tcW w:w="1898" w:type="dxa"/>
             <w:gridSpan w:val="2"/>
             <w:vAlign w:val="center"/>
           </w:tcPr>
@@ -15579,7 +15750,7 @@
         </w:tc>
         <w:tc>
           <w:tcPr>
-            <w:tcW w:w="2520" w:type="dxa"/>
+            <w:tcW w:w="2350" w:type="dxa"/>
             <w:vAlign w:val="center"/>
           </w:tcPr>
           <w:p>
@@ -15613,7 +15784,7 @@
       <w:tr>
         <w:tc>
           <w:tcPr>
-            <w:tcW w:w="1818" w:type="dxa"/>
+            <w:tcW w:w="1691" w:type="dxa"/>
             <w:gridSpan w:val="2"/>
             <w:vAlign w:val="center"/>
           </w:tcPr>
@@ -15640,13 +15811,40 @@
                 <w:sz w:val="28"/>
                 <w:szCs w:val="28"/>
               </w:rPr>
-              <w:t>Không gặp gỡ được Khách hàng khi có vấn đề cần trao đổi.</w:t>
+              <w:lastRenderedPageBreak/>
+              <w:t>Không lấy được các dự liệu mẫu cũng như các mẫu biểu cần thiết liên quan đến</w:t>
+            </w:r>
+          </w:p>
+          <w:p>
+            <w:pPr>
+              <w:autoSpaceDE w:val="0"/>
+              <w:autoSpaceDN w:val="0"/>
+              <w:adjustRightInd w:val="0"/>
+              <w:spacing w:before="60" w:after="60" w:line="312" w:lineRule="auto"/>
+              <w:jc w:val="center"/>
+              <w:rPr>
+                <w:rFonts w:cs="Tahoma"/>
+                <w:color w:val="000000"/>
+                <w:spacing w:val="-2"/>
+                <w:sz w:val="28"/>
+                <w:szCs w:val="28"/>
+              </w:rPr>
+            </w:pPr>
+            <w:r>
+              <w:rPr>
+                <w:rFonts w:cs="Tahoma"/>
+                <w:color w:val="000000"/>
+                <w:spacing w:val="-2"/>
+                <w:sz w:val="28"/>
+                <w:szCs w:val="28"/>
+              </w:rPr>
+              <w:t>các yêu cầu của hệ hống.</w:t>
             </w:r>
           </w:p>
         </w:tc>
         <w:tc>
           <w:tcPr>
-            <w:tcW w:w="2070" w:type="dxa"/>
+            <w:tcW w:w="1950" w:type="dxa"/>
             <w:vAlign w:val="center"/>
           </w:tcPr>
           <w:p>
@@ -15678,7 +15876,7 @@
         </w:tc>
         <w:tc>
           <w:tcPr>
-            <w:tcW w:w="810" w:type="dxa"/>
+            <w:tcW w:w="861" w:type="dxa"/>
             <w:gridSpan w:val="2"/>
             <w:vAlign w:val="center"/>
           </w:tcPr>
@@ -15705,13 +15903,13 @@
                 <w:sz w:val="28"/>
                 <w:szCs w:val="28"/>
               </w:rPr>
-              <w:t>1%</w:t>
+              <w:t>5%</w:t>
             </w:r>
           </w:p>
         </w:tc>
         <w:tc>
           <w:tcPr>
-            <w:tcW w:w="2070" w:type="dxa"/>
+            <w:tcW w:w="1898" w:type="dxa"/>
             <w:gridSpan w:val="2"/>
             <w:vAlign w:val="center"/>
           </w:tcPr>
@@ -15738,13 +15936,39 @@
                 <w:sz w:val="28"/>
                 <w:szCs w:val="28"/>
               </w:rPr>
-              <w:t>Không hiểu được các yêu cầu cũng như những vấn đề về sản phẩm mà khách hàng yêu cầu.</w:t>
+              <w:t>Hệ thống không thể kết xuất ra được những mẫu biểu cần thiết, hoặc phân</w:t>
+            </w:r>
+          </w:p>
+          <w:p>
+            <w:pPr>
+              <w:autoSpaceDE w:val="0"/>
+              <w:autoSpaceDN w:val="0"/>
+              <w:adjustRightInd w:val="0"/>
+              <w:spacing w:before="60" w:after="60" w:line="312" w:lineRule="auto"/>
+              <w:jc w:val="center"/>
+              <w:rPr>
+                <w:rFonts w:cs="Tahoma"/>
+                <w:color w:val="000000"/>
+                <w:spacing w:val="-2"/>
+                <w:sz w:val="28"/>
+                <w:szCs w:val="28"/>
+              </w:rPr>
+            </w:pPr>
+            <w:r>
+              <w:rPr>
+                <w:rFonts w:cs="Tahoma"/>
+                <w:color w:val="000000"/>
+                <w:spacing w:val="-2"/>
+                <w:sz w:val="28"/>
+                <w:szCs w:val="28"/>
+              </w:rPr>
+              <w:t>tích CSDL không đúng.</w:t>
             </w:r>
           </w:p>
         </w:tc>
         <w:tc>
           <w:tcPr>
-            <w:tcW w:w="2520" w:type="dxa"/>
+            <w:tcW w:w="2350" w:type="dxa"/>
             <w:vAlign w:val="center"/>
           </w:tcPr>
           <w:p>
@@ -15770,7 +15994,7 @@
                 <w:sz w:val="28"/>
                 <w:szCs w:val="28"/>
               </w:rPr>
-              <w:t>Luôn bám sát được các yêu</w:t>
+              <w:t>Đề nghị khách hàng đưa ra</w:t>
             </w:r>
           </w:p>
           <w:p>
@@ -15796,33 +16020,7 @@
                 <w:sz w:val="28"/>
                 <w:szCs w:val="28"/>
               </w:rPr>
-              <w:t>cầu của khách hàng, cầm phải có những thông tin cụ thể của khách hàng để khi muốn trao đổi ta có thể</w:t>
-            </w:r>
-          </w:p>
-          <w:p>
-            <w:pPr>
-              <w:autoSpaceDE w:val="0"/>
-              <w:autoSpaceDN w:val="0"/>
-              <w:adjustRightInd w:val="0"/>
-              <w:spacing w:before="60" w:after="60" w:line="312" w:lineRule="auto"/>
-              <w:jc w:val="center"/>
-              <w:rPr>
-                <w:rFonts w:cs="Tahoma"/>
-                <w:color w:val="000000"/>
-                <w:spacing w:val="-2"/>
-                <w:sz w:val="28"/>
-                <w:szCs w:val="28"/>
-              </w:rPr>
-            </w:pPr>
-            <w:r>
-              <w:rPr>
-                <w:rFonts w:cs="Tahoma"/>
-                <w:color w:val="000000"/>
-                <w:spacing w:val="-2"/>
-                <w:sz w:val="28"/>
-                <w:szCs w:val="28"/>
-              </w:rPr>
-              <w:t>liên lạc một cách thuận lợi nhất.</w:t>
+              <w:t>những mẫu biểu cần thiết,những yêu cầu dự liệu mẫu để có thể test thử các chức năng của hệ thống.</w:t>
             </w:r>
           </w:p>
         </w:tc>
@@ -15830,7 +16028,7 @@
       <w:tr>
         <w:tc>
           <w:tcPr>
-            <w:tcW w:w="1818" w:type="dxa"/>
+            <w:tcW w:w="1691" w:type="dxa"/>
             <w:gridSpan w:val="2"/>
             <w:vAlign w:val="center"/>
           </w:tcPr>
@@ -15857,18 +16055,7 @@
                 <w:sz w:val="28"/>
                 <w:szCs w:val="28"/>
               </w:rPr>
-              <w:t xml:space="preserve">Không lấy </w:t>
-            </w:r>
-            <w:r>
-              <w:rPr>
-                <w:rFonts w:cs="Tahoma"/>
-                <w:color w:val="000000"/>
-                <w:spacing w:val="-2"/>
-                <w:sz w:val="28"/>
-                <w:szCs w:val="28"/>
-              </w:rPr>
-              <w:lastRenderedPageBreak/>
-              <w:t>được các dự liệu mẫu cũng như các mẫu biểu cần thiết liên quan đến</w:t>
+              <w:t>Thiếu các kỹ thuật về công nghệ và ý tưởng khi triển khai sản phẩm</w:t>
             </w:r>
           </w:p>
           <w:p>
@@ -15886,21 +16073,11 @@
                 <w:szCs w:val="28"/>
               </w:rPr>
             </w:pPr>
-            <w:r>
-              <w:rPr>
-                <w:rFonts w:cs="Tahoma"/>
-                <w:color w:val="000000"/>
-                <w:spacing w:val="-2"/>
-                <w:sz w:val="28"/>
-                <w:szCs w:val="28"/>
-              </w:rPr>
-              <w:t>các yêu cầu của hệ hống.</w:t>
-            </w:r>
           </w:p>
         </w:tc>
         <w:tc>
           <w:tcPr>
-            <w:tcW w:w="2070" w:type="dxa"/>
+            <w:tcW w:w="1950" w:type="dxa"/>
             <w:vAlign w:val="center"/>
           </w:tcPr>
           <w:p>
@@ -15926,9 +16103,24 @@
                 <w:sz w:val="28"/>
                 <w:szCs w:val="28"/>
               </w:rPr>
-              <w:lastRenderedPageBreak/>
-              <w:t xml:space="preserve">Thực hiện </w:t>
+              <w:t>Người quản lý dự án chưa hình dung được các công việc cần làm của dự án, từ đó để đưa ra được các công</w:t>
             </w:r>
+          </w:p>
+          <w:p>
+            <w:pPr>
+              <w:autoSpaceDE w:val="0"/>
+              <w:autoSpaceDN w:val="0"/>
+              <w:adjustRightInd w:val="0"/>
+              <w:spacing w:before="60" w:after="60" w:line="312" w:lineRule="auto"/>
+              <w:jc w:val="center"/>
+              <w:rPr>
+                <w:rFonts w:cs="Tahoma"/>
+                <w:color w:val="000000"/>
+                <w:spacing w:val="-2"/>
+                <w:sz w:val="28"/>
+                <w:szCs w:val="28"/>
+              </w:rPr>
+            </w:pPr>
             <w:r>
               <w:rPr>
                 <w:rFonts w:cs="Tahoma"/>
@@ -15937,14 +16129,13 @@
                 <w:sz w:val="28"/>
                 <w:szCs w:val="28"/>
               </w:rPr>
-              <w:lastRenderedPageBreak/>
-              <w:t>công việc</w:t>
+              <w:t>nghệ cũng như kỹ thuật yêu cầu khi thực hiện dự án.</w:t>
             </w:r>
           </w:p>
         </w:tc>
         <w:tc>
           <w:tcPr>
-            <w:tcW w:w="810" w:type="dxa"/>
+            <w:tcW w:w="861" w:type="dxa"/>
             <w:gridSpan w:val="2"/>
             <w:vAlign w:val="center"/>
           </w:tcPr>
@@ -15971,14 +16162,13 @@
                 <w:sz w:val="28"/>
                 <w:szCs w:val="28"/>
               </w:rPr>
-              <w:lastRenderedPageBreak/>
-              <w:t>5%</w:t>
+              <w:t>10%</w:t>
             </w:r>
           </w:p>
         </w:tc>
         <w:tc>
           <w:tcPr>
-            <w:tcW w:w="2070" w:type="dxa"/>
+            <w:tcW w:w="1898" w:type="dxa"/>
             <w:gridSpan w:val="2"/>
             <w:vAlign w:val="center"/>
           </w:tcPr>
@@ -16005,50 +16195,13 @@
                 <w:sz w:val="28"/>
                 <w:szCs w:val="28"/>
               </w:rPr>
-              <w:t xml:space="preserve">Hệ thống </w:t>
-            </w:r>
-            <w:r>
-              <w:rPr>
-                <w:rFonts w:cs="Tahoma"/>
-                <w:color w:val="000000"/>
-                <w:spacing w:val="-2"/>
-                <w:sz w:val="28"/>
-                <w:szCs w:val="28"/>
-              </w:rPr>
-              <w:lastRenderedPageBreak/>
-              <w:t>không thể kết xuất ra được những mẫu biểu cần thiết, hoặc phân</w:t>
-            </w:r>
-          </w:p>
-          <w:p>
-            <w:pPr>
-              <w:autoSpaceDE w:val="0"/>
-              <w:autoSpaceDN w:val="0"/>
-              <w:adjustRightInd w:val="0"/>
-              <w:spacing w:before="60" w:after="60" w:line="312" w:lineRule="auto"/>
-              <w:jc w:val="center"/>
-              <w:rPr>
-                <w:rFonts w:cs="Tahoma"/>
-                <w:color w:val="000000"/>
-                <w:spacing w:val="-2"/>
-                <w:sz w:val="28"/>
-                <w:szCs w:val="28"/>
-              </w:rPr>
-            </w:pPr>
-            <w:r>
-              <w:rPr>
-                <w:rFonts w:cs="Tahoma"/>
-                <w:color w:val="000000"/>
-                <w:spacing w:val="-2"/>
-                <w:sz w:val="28"/>
-                <w:szCs w:val="28"/>
-              </w:rPr>
-              <w:t>tích CSDL không đúng.</w:t>
+              <w:t>Các thành viên trong dự án gặp khó khăn trong việc triển khai, tốn thời gian lập trình mà kết quả không đi tới đâu.</w:t>
             </w:r>
           </w:p>
         </w:tc>
         <w:tc>
           <w:tcPr>
-            <w:tcW w:w="2520" w:type="dxa"/>
+            <w:tcW w:w="2350" w:type="dxa"/>
             <w:vAlign w:val="center"/>
           </w:tcPr>
           <w:p>
@@ -16074,8 +16227,7 @@
                 <w:sz w:val="28"/>
                 <w:szCs w:val="28"/>
               </w:rPr>
-              <w:lastRenderedPageBreak/>
-              <w:t xml:space="preserve">Đề nghị khách </w:t>
+              <w:t xml:space="preserve">Người quản lý dự án phải nắm rất chắc các công nghệ, kỹ thuật sử dụng ngay từ bước đầu thực hiện để </w:t>
             </w:r>
             <w:r>
               <w:rPr>
@@ -16085,34 +16237,7 @@
                 <w:sz w:val="28"/>
                 <w:szCs w:val="28"/>
               </w:rPr>
-              <w:lastRenderedPageBreak/>
-              <w:t>hàng đưa ra</w:t>
-            </w:r>
-          </w:p>
-          <w:p>
-            <w:pPr>
-              <w:autoSpaceDE w:val="0"/>
-              <w:autoSpaceDN w:val="0"/>
-              <w:adjustRightInd w:val="0"/>
-              <w:spacing w:before="60" w:after="60" w:line="312" w:lineRule="auto"/>
-              <w:jc w:val="center"/>
-              <w:rPr>
-                <w:rFonts w:cs="Tahoma"/>
-                <w:color w:val="000000"/>
-                <w:spacing w:val="-2"/>
-                <w:sz w:val="28"/>
-                <w:szCs w:val="28"/>
-              </w:rPr>
-            </w:pPr>
-            <w:r>
-              <w:rPr>
-                <w:rFonts w:cs="Tahoma"/>
-                <w:color w:val="000000"/>
-                <w:spacing w:val="-2"/>
-                <w:sz w:val="28"/>
-                <w:szCs w:val="28"/>
-              </w:rPr>
-              <w:t>những mẫu biểu cần thiết,những yêu cầu dự liệu mẫu để có thể test thử các chức năng của hệ thống.</w:t>
+              <w:t>tham vấn mỗi khi đội ngũ dự án bí ý tưởng.</w:t>
             </w:r>
           </w:p>
         </w:tc>
@@ -16120,7 +16245,7 @@
       <w:tr>
         <w:tc>
           <w:tcPr>
-            <w:tcW w:w="1818" w:type="dxa"/>
+            <w:tcW w:w="1691" w:type="dxa"/>
             <w:gridSpan w:val="2"/>
             <w:vAlign w:val="center"/>
           </w:tcPr>
@@ -16147,30 +16272,13 @@
                 <w:sz w:val="28"/>
                 <w:szCs w:val="28"/>
               </w:rPr>
-              <w:lastRenderedPageBreak/>
-              <w:t>Thiếu các kỹ thuật về công nghệ và ý tưởng khi triển khai sản phẩm</w:t>
+              <w:t>Giá cả các thiết bị kỹ thuật tăng lên quá so với dự kiến</w:t>
             </w:r>
-          </w:p>
-          <w:p>
-            <w:pPr>
-              <w:autoSpaceDE w:val="0"/>
-              <w:autoSpaceDN w:val="0"/>
-              <w:adjustRightInd w:val="0"/>
-              <w:spacing w:before="60" w:after="60" w:line="312" w:lineRule="auto"/>
-              <w:jc w:val="center"/>
-              <w:rPr>
-                <w:rFonts w:cs="Tahoma"/>
-                <w:color w:val="000000"/>
-                <w:spacing w:val="-2"/>
-                <w:sz w:val="28"/>
-                <w:szCs w:val="28"/>
-              </w:rPr>
-            </w:pPr>
           </w:p>
         </w:tc>
         <w:tc>
           <w:tcPr>
-            <w:tcW w:w="2070" w:type="dxa"/>
+            <w:tcW w:w="1950" w:type="dxa"/>
             <w:vAlign w:val="center"/>
           </w:tcPr>
           <w:p>
@@ -16196,39 +16304,13 @@
                 <w:sz w:val="28"/>
                 <w:szCs w:val="28"/>
               </w:rPr>
-              <w:t>Người quản lý dự án chưa hình dung được các công việc cần làm của dự án, từ đó để đưa ra được các công</w:t>
-            </w:r>
-          </w:p>
-          <w:p>
-            <w:pPr>
-              <w:autoSpaceDE w:val="0"/>
-              <w:autoSpaceDN w:val="0"/>
-              <w:adjustRightInd w:val="0"/>
-              <w:spacing w:before="60" w:after="60" w:line="312" w:lineRule="auto"/>
-              <w:jc w:val="center"/>
-              <w:rPr>
-                <w:rFonts w:cs="Tahoma"/>
-                <w:color w:val="000000"/>
-                <w:spacing w:val="-2"/>
-                <w:sz w:val="28"/>
-                <w:szCs w:val="28"/>
-              </w:rPr>
-            </w:pPr>
-            <w:r>
-              <w:rPr>
-                <w:rFonts w:cs="Tahoma"/>
-                <w:color w:val="000000"/>
-                <w:spacing w:val="-2"/>
-                <w:sz w:val="28"/>
-                <w:szCs w:val="28"/>
-              </w:rPr>
-              <w:t>nghệ cũng như kỹ thuật yêu cầu khi thực hiện dự án.</w:t>
+              <w:t>Khi mua thiết bị</w:t>
             </w:r>
           </w:p>
         </w:tc>
         <w:tc>
           <w:tcPr>
-            <w:tcW w:w="810" w:type="dxa"/>
+            <w:tcW w:w="861" w:type="dxa"/>
             <w:gridSpan w:val="2"/>
             <w:vAlign w:val="center"/>
           </w:tcPr>
@@ -16255,13 +16337,13 @@
                 <w:sz w:val="28"/>
                 <w:szCs w:val="28"/>
               </w:rPr>
-              <w:t>10%</w:t>
+              <w:t>2%</w:t>
             </w:r>
           </w:p>
         </w:tc>
         <w:tc>
           <w:tcPr>
-            <w:tcW w:w="2070" w:type="dxa"/>
+            <w:tcW w:w="1898" w:type="dxa"/>
             <w:gridSpan w:val="2"/>
             <w:vAlign w:val="center"/>
           </w:tcPr>
@@ -16288,13 +16370,13 @@
                 <w:sz w:val="28"/>
                 <w:szCs w:val="28"/>
               </w:rPr>
-              <w:t>Những người làm dự án sẽ phải mất thời gian để tìm hiểu công nghệ sử dụng để thực hiện dự án, điều này có thể làm cho dự án bị chậm tiến độ, gây ra sự chán nản cho đội thực hiện dựán.</w:t>
+              <w:t>Chi phí vượt quá mức cho phép</w:t>
             </w:r>
           </w:p>
         </w:tc>
         <w:tc>
           <w:tcPr>
-            <w:tcW w:w="2520" w:type="dxa"/>
+            <w:tcW w:w="2350" w:type="dxa"/>
             <w:vAlign w:val="center"/>
           </w:tcPr>
           <w:p>
@@ -16320,7 +16402,7 @@
                 <w:sz w:val="28"/>
                 <w:szCs w:val="28"/>
               </w:rPr>
-              <w:t>Người quản lý dự án phải nắm rất chắc các công nghệ, kỹ thuật sử dụng ngay từ bước đầu thực hiện dự án để có đượcnhững sự thành công nhất định khi thực hiện dự án.</w:t>
+              <w:t>Tiết kiệm và khác phục vấn đề phải đầu tư các thiết bị mới.</w:t>
             </w:r>
           </w:p>
         </w:tc>
@@ -16328,7 +16410,7 @@
       <w:tr>
         <w:tc>
           <w:tcPr>
-            <w:tcW w:w="1818" w:type="dxa"/>
+            <w:tcW w:w="1691" w:type="dxa"/>
             <w:gridSpan w:val="2"/>
             <w:vAlign w:val="center"/>
           </w:tcPr>
@@ -16355,13 +16437,34 @@
                 <w:sz w:val="28"/>
                 <w:szCs w:val="28"/>
               </w:rPr>
-              <w:t>Giá cả các thiết bị kỹ thuật tăng lên quá so với dự kiến</w:t>
+              <w:lastRenderedPageBreak/>
+              <w:t xml:space="preserve">Khi hoàn thành các </w:t>
+            </w:r>
+            <w:r>
+              <w:rPr>
+                <w:rFonts w:cs="Tahoma"/>
+                <w:color w:val="000000"/>
+                <w:spacing w:val="-2"/>
+                <w:sz w:val="28"/>
+                <w:szCs w:val="28"/>
+              </w:rPr>
+              <w:t>phiên bản</w:t>
+            </w:r>
+            <w:r>
+              <w:rPr>
+                <w:rFonts w:cs="Tahoma"/>
+                <w:color w:val="000000"/>
+                <w:spacing w:val="-2"/>
+                <w:sz w:val="28"/>
+                <w:szCs w:val="28"/>
+              </w:rPr>
+              <w:t xml:space="preserve"> nhưng chưa gặp được khách hàng để bàn giao.</w:t>
             </w:r>
           </w:p>
         </w:tc>
         <w:tc>
           <w:tcPr>
-            <w:tcW w:w="2070" w:type="dxa"/>
+            <w:tcW w:w="1950" w:type="dxa"/>
             <w:vAlign w:val="center"/>
           </w:tcPr>
           <w:p>
@@ -16387,13 +16490,33 @@
                 <w:sz w:val="28"/>
                 <w:szCs w:val="28"/>
               </w:rPr>
-              <w:t>Khi mua thiết bị</w:t>
+              <w:t xml:space="preserve">Khi hoàn thành các </w:t>
+            </w:r>
+            <w:r>
+              <w:rPr>
+                <w:rFonts w:cs="Tahoma"/>
+                <w:color w:val="000000"/>
+                <w:spacing w:val="-2"/>
+                <w:sz w:val="28"/>
+                <w:szCs w:val="28"/>
+              </w:rPr>
+              <w:t>phiên bản(phiên bản sau được bổ sung thêm tính năng so với phiên bản trước</w:t>
+            </w:r>
+            <w:r>
+              <w:rPr>
+                <w:rFonts w:cs="Tahoma"/>
+                <w:color w:val="000000"/>
+                <w:spacing w:val="-2"/>
+                <w:sz w:val="28"/>
+                <w:szCs w:val="28"/>
+              </w:rPr>
+              <w:t>)</w:t>
             </w:r>
           </w:p>
         </w:tc>
         <w:tc>
           <w:tcPr>
-            <w:tcW w:w="810" w:type="dxa"/>
+            <w:tcW w:w="861" w:type="dxa"/>
             <w:gridSpan w:val="2"/>
             <w:vAlign w:val="center"/>
           </w:tcPr>
@@ -16420,13 +16543,13 @@
                 <w:sz w:val="28"/>
                 <w:szCs w:val="28"/>
               </w:rPr>
-              <w:t>2%</w:t>
+              <w:t>5%</w:t>
             </w:r>
           </w:p>
         </w:tc>
         <w:tc>
           <w:tcPr>
-            <w:tcW w:w="2070" w:type="dxa"/>
+            <w:tcW w:w="1898" w:type="dxa"/>
             <w:gridSpan w:val="2"/>
             <w:vAlign w:val="center"/>
           </w:tcPr>
@@ -16453,7 +16576,7 @@
                 <w:sz w:val="28"/>
                 <w:szCs w:val="28"/>
               </w:rPr>
-              <w:t xml:space="preserve">Không kiểm tra được giá cả, chi phí của các thiết bị cần thiết </w:t>
+              <w:t>Không ghi nhận được các l</w:t>
             </w:r>
             <w:r>
               <w:rPr>
@@ -16463,17 +16586,9 @@
                 <w:sz w:val="28"/>
                 <w:szCs w:val="28"/>
               </w:rPr>
-              <w:lastRenderedPageBreak/>
-              <w:t>để thực hiện dự</w:t>
+              <w:t>ỗi</w:t>
             </w:r>
-          </w:p>
-          <w:p>
-            <w:pPr>
-              <w:autoSpaceDE w:val="0"/>
-              <w:autoSpaceDN w:val="0"/>
-              <w:adjustRightInd w:val="0"/>
-              <w:spacing w:before="60" w:after="60" w:line="312" w:lineRule="auto"/>
-              <w:jc w:val="center"/>
+            <w:r>
               <w:rPr>
                 <w:rFonts w:cs="Tahoma"/>
                 <w:color w:val="000000"/>
@@ -16481,7 +16596,8 @@
                 <w:sz w:val="28"/>
                 <w:szCs w:val="28"/>
               </w:rPr>
-            </w:pPr>
+              <w:t xml:space="preserve"> từ phía người dùng cuối </w:t>
+            </w:r>
             <w:r>
               <w:rPr>
                 <w:rFonts w:cs="Tahoma"/>
@@ -16490,13 +16606,13 @@
                 <w:sz w:val="28"/>
                 <w:szCs w:val="28"/>
               </w:rPr>
-              <w:t>án.</w:t>
+              <w:t>dẫn đến sản phẩm cuối cùng không đạt được chất lượng mong muốn</w:t>
             </w:r>
           </w:p>
         </w:tc>
         <w:tc>
           <w:tcPr>
-            <w:tcW w:w="2520" w:type="dxa"/>
+            <w:tcW w:w="2350" w:type="dxa"/>
             <w:vAlign w:val="center"/>
           </w:tcPr>
           <w:p>
@@ -16522,8 +16638,7 @@
                 <w:sz w:val="28"/>
                 <w:szCs w:val="28"/>
               </w:rPr>
-              <w:lastRenderedPageBreak/>
-              <w:t>Tiết kiệm và khác phục vấn đề phải đầu tư các thiết bị mới.</w:t>
+              <w:t>Liên tục liên hệ với khách hàng khi cần thiết, tại mỗi giai đoàn cần phải test các chức năng của hệ thống đáp ứng được yêu cầu khách hàng.</w:t>
             </w:r>
           </w:p>
         </w:tc>
@@ -16531,7 +16646,7 @@
       <w:tr>
         <w:tc>
           <w:tcPr>
-            <w:tcW w:w="1818" w:type="dxa"/>
+            <w:tcW w:w="1691" w:type="dxa"/>
             <w:gridSpan w:val="2"/>
             <w:vAlign w:val="center"/>
           </w:tcPr>
@@ -16558,14 +16673,13 @@
                 <w:sz w:val="28"/>
                 <w:szCs w:val="28"/>
               </w:rPr>
-              <w:lastRenderedPageBreak/>
-              <w:t>Khi hoàn thành các phân hệ nhưng chưa gặp được khách hàng để bàn giao cho khách hàng.</w:t>
+              <w:t>Nghiệm thu sản phẩm chậm hơn dự kiến</w:t>
             </w:r>
           </w:p>
         </w:tc>
         <w:tc>
           <w:tcPr>
-            <w:tcW w:w="2070" w:type="dxa"/>
+            <w:tcW w:w="1950" w:type="dxa"/>
             <w:vAlign w:val="center"/>
           </w:tcPr>
           <w:p>
@@ -16591,7 +16705,7 @@
                 <w:sz w:val="28"/>
                 <w:szCs w:val="28"/>
               </w:rPr>
-              <w:t>Khi hoàn thành các phân hệ</w:t>
+              <w:t>Sau khi hoàn thành nhưng</w:t>
             </w:r>
           </w:p>
           <w:p>
@@ -16617,13 +16731,13 @@
                 <w:sz w:val="28"/>
                 <w:szCs w:val="28"/>
               </w:rPr>
-              <w:t>(module chương trình con)</w:t>
+              <w:t>không bàn giao được sản phẩm cho khách hàng</w:t>
             </w:r>
           </w:p>
         </w:tc>
         <w:tc>
           <w:tcPr>
-            <w:tcW w:w="810" w:type="dxa"/>
+            <w:tcW w:w="861" w:type="dxa"/>
             <w:gridSpan w:val="2"/>
             <w:vAlign w:val="center"/>
           </w:tcPr>
@@ -16656,7 +16770,7 @@
         </w:tc>
         <w:tc>
           <w:tcPr>
-            <w:tcW w:w="2070" w:type="dxa"/>
+            <w:tcW w:w="1898" w:type="dxa"/>
             <w:gridSpan w:val="2"/>
             <w:vAlign w:val="center"/>
           </w:tcPr>
@@ -16683,13 +16797,13 @@
                 <w:sz w:val="28"/>
                 <w:szCs w:val="28"/>
               </w:rPr>
-              <w:t>Không ghi nhận được các lỗi từ phía người dùng cuối dẫn đến sản phẩm khi hoàn thành nhưng không đảm bảo được yêu cầu đã đặt ra.</w:t>
+              <w:t>Không thanh lý hợp đồng được theo đúng dự kiến</w:t>
             </w:r>
           </w:p>
         </w:tc>
         <w:tc>
           <w:tcPr>
-            <w:tcW w:w="2520" w:type="dxa"/>
+            <w:tcW w:w="2350" w:type="dxa"/>
             <w:vAlign w:val="center"/>
           </w:tcPr>
           <w:p>
@@ -16715,7 +16829,7 @@
                 <w:sz w:val="28"/>
                 <w:szCs w:val="28"/>
               </w:rPr>
-              <w:t>Liên tục liên hệ với khách hàng khi cần thiết, tại mỗi giai đoàn cần phải test các module chức năng của hệ thống đáp ứng được yêu cầu khách hàng.</w:t>
+              <w:t>Căn cứ kế hoạch và hợp đồng đề nghị thanh lý hợp đồng.</w:t>
             </w:r>
           </w:p>
         </w:tc>
@@ -16723,7 +16837,7 @@
       <w:tr>
         <w:tc>
           <w:tcPr>
-            <w:tcW w:w="1818" w:type="dxa"/>
+            <w:tcW w:w="1691" w:type="dxa"/>
             <w:gridSpan w:val="2"/>
             <w:vAlign w:val="center"/>
           </w:tcPr>
@@ -16750,13 +16864,13 @@
                 <w:sz w:val="28"/>
                 <w:szCs w:val="28"/>
               </w:rPr>
-              <w:t>Nghiệm thu sản phẩm chậm hơn dự kiến</w:t>
+              <w:t>Đồng tiền trượt giá</w:t>
             </w:r>
           </w:p>
         </w:tc>
         <w:tc>
           <w:tcPr>
-            <w:tcW w:w="2070" w:type="dxa"/>
+            <w:tcW w:w="1950" w:type="dxa"/>
             <w:vAlign w:val="center"/>
           </w:tcPr>
           <w:p>
@@ -16782,39 +16896,13 @@
                 <w:sz w:val="28"/>
                 <w:szCs w:val="28"/>
               </w:rPr>
-              <w:t>Sau khi hoàn thành nhưng</w:t>
-            </w:r>
-          </w:p>
-          <w:p>
-            <w:pPr>
-              <w:autoSpaceDE w:val="0"/>
-              <w:autoSpaceDN w:val="0"/>
-              <w:adjustRightInd w:val="0"/>
-              <w:spacing w:before="60" w:after="60" w:line="312" w:lineRule="auto"/>
-              <w:jc w:val="center"/>
-              <w:rPr>
-                <w:rFonts w:cs="Tahoma"/>
-                <w:color w:val="000000"/>
-                <w:spacing w:val="-2"/>
-                <w:sz w:val="28"/>
-                <w:szCs w:val="28"/>
-              </w:rPr>
-            </w:pPr>
-            <w:r>
-              <w:rPr>
-                <w:rFonts w:cs="Tahoma"/>
-                <w:color w:val="000000"/>
-                <w:spacing w:val="-2"/>
-                <w:sz w:val="28"/>
-                <w:szCs w:val="28"/>
-              </w:rPr>
-              <w:t>không bàn giao được sản phẩm cho khách hàng</w:t>
+              <w:t>Khi thanh lý hợp đồng</w:t>
             </w:r>
           </w:p>
         </w:tc>
         <w:tc>
           <w:tcPr>
-            <w:tcW w:w="810" w:type="dxa"/>
+            <w:tcW w:w="861" w:type="dxa"/>
             <w:gridSpan w:val="2"/>
             <w:vAlign w:val="center"/>
           </w:tcPr>
@@ -16841,13 +16929,13 @@
                 <w:sz w:val="28"/>
                 <w:szCs w:val="28"/>
               </w:rPr>
-              <w:t>5%</w:t>
+              <w:t>2%</w:t>
             </w:r>
           </w:p>
         </w:tc>
         <w:tc>
           <w:tcPr>
-            <w:tcW w:w="2070" w:type="dxa"/>
+            <w:tcW w:w="1898" w:type="dxa"/>
             <w:gridSpan w:val="2"/>
             <w:vAlign w:val="center"/>
           </w:tcPr>
@@ -16874,13 +16962,13 @@
                 <w:sz w:val="28"/>
                 <w:szCs w:val="28"/>
               </w:rPr>
-              <w:t>Không thanh lý hợp đồng được theo đúng dự kiến</w:t>
+              <w:t>Kinh phí không đủ để thanh toán cho dự án</w:t>
             </w:r>
           </w:p>
         </w:tc>
         <w:tc>
           <w:tcPr>
-            <w:tcW w:w="2520" w:type="dxa"/>
+            <w:tcW w:w="2350" w:type="dxa"/>
             <w:vAlign w:val="center"/>
           </w:tcPr>
           <w:p>
@@ -16906,171 +16994,6 @@
                 <w:sz w:val="28"/>
                 <w:szCs w:val="28"/>
               </w:rPr>
-              <w:t>Căn cứ kế hoạch và hợp đồng đề nghị thanh lý hợp đồng.</w:t>
-            </w:r>
-          </w:p>
-        </w:tc>
-      </w:tr>
-      <w:tr>
-        <w:tc>
-          <w:tcPr>
-            <w:tcW w:w="1818" w:type="dxa"/>
-            <w:gridSpan w:val="2"/>
-            <w:vAlign w:val="center"/>
-          </w:tcPr>
-          <w:p>
-            <w:pPr>
-              <w:autoSpaceDE w:val="0"/>
-              <w:autoSpaceDN w:val="0"/>
-              <w:adjustRightInd w:val="0"/>
-              <w:spacing w:before="60" w:after="60" w:line="312" w:lineRule="auto"/>
-              <w:jc w:val="center"/>
-              <w:rPr>
-                <w:rFonts w:cs="Tahoma"/>
-                <w:color w:val="000000"/>
-                <w:spacing w:val="-2"/>
-                <w:sz w:val="28"/>
-                <w:szCs w:val="28"/>
-              </w:rPr>
-            </w:pPr>
-            <w:r>
-              <w:rPr>
-                <w:rFonts w:cs="Tahoma"/>
-                <w:color w:val="000000"/>
-                <w:spacing w:val="-2"/>
-                <w:sz w:val="28"/>
-                <w:szCs w:val="28"/>
-              </w:rPr>
-              <w:t>Đồng tiền trượt giá</w:t>
-            </w:r>
-          </w:p>
-        </w:tc>
-        <w:tc>
-          <w:tcPr>
-            <w:tcW w:w="2070" w:type="dxa"/>
-            <w:vAlign w:val="center"/>
-          </w:tcPr>
-          <w:p>
-            <w:pPr>
-              <w:autoSpaceDE w:val="0"/>
-              <w:autoSpaceDN w:val="0"/>
-              <w:adjustRightInd w:val="0"/>
-              <w:spacing w:before="60" w:after="60" w:line="312" w:lineRule="auto"/>
-              <w:jc w:val="center"/>
-              <w:rPr>
-                <w:rFonts w:cs="Tahoma"/>
-                <w:color w:val="000000"/>
-                <w:spacing w:val="-2"/>
-                <w:sz w:val="28"/>
-                <w:szCs w:val="28"/>
-              </w:rPr>
-            </w:pPr>
-            <w:r>
-              <w:rPr>
-                <w:rFonts w:cs="Tahoma"/>
-                <w:color w:val="000000"/>
-                <w:spacing w:val="-2"/>
-                <w:sz w:val="28"/>
-                <w:szCs w:val="28"/>
-              </w:rPr>
-              <w:t>Khi thanh lý hợp đồng</w:t>
-            </w:r>
-          </w:p>
-        </w:tc>
-        <w:tc>
-          <w:tcPr>
-            <w:tcW w:w="810" w:type="dxa"/>
-            <w:gridSpan w:val="2"/>
-            <w:vAlign w:val="center"/>
-          </w:tcPr>
-          <w:p>
-            <w:pPr>
-              <w:autoSpaceDE w:val="0"/>
-              <w:autoSpaceDN w:val="0"/>
-              <w:adjustRightInd w:val="0"/>
-              <w:spacing w:before="60" w:after="60" w:line="312" w:lineRule="auto"/>
-              <w:jc w:val="center"/>
-              <w:rPr>
-                <w:rFonts w:cs="Tahoma"/>
-                <w:color w:val="000000"/>
-                <w:spacing w:val="-2"/>
-                <w:sz w:val="28"/>
-                <w:szCs w:val="28"/>
-              </w:rPr>
-            </w:pPr>
-            <w:r>
-              <w:rPr>
-                <w:rFonts w:cs="Tahoma"/>
-                <w:color w:val="000000"/>
-                <w:spacing w:val="-2"/>
-                <w:sz w:val="28"/>
-                <w:szCs w:val="28"/>
-              </w:rPr>
-              <w:t>2%</w:t>
-            </w:r>
-          </w:p>
-        </w:tc>
-        <w:tc>
-          <w:tcPr>
-            <w:tcW w:w="2070" w:type="dxa"/>
-            <w:gridSpan w:val="2"/>
-            <w:vAlign w:val="center"/>
-          </w:tcPr>
-          <w:p>
-            <w:pPr>
-              <w:autoSpaceDE w:val="0"/>
-              <w:autoSpaceDN w:val="0"/>
-              <w:adjustRightInd w:val="0"/>
-              <w:spacing w:before="60" w:after="60" w:line="312" w:lineRule="auto"/>
-              <w:jc w:val="center"/>
-              <w:rPr>
-                <w:rFonts w:cs="Tahoma"/>
-                <w:color w:val="000000"/>
-                <w:spacing w:val="-2"/>
-                <w:sz w:val="28"/>
-                <w:szCs w:val="28"/>
-              </w:rPr>
-            </w:pPr>
-            <w:r>
-              <w:rPr>
-                <w:rFonts w:cs="Tahoma"/>
-                <w:color w:val="000000"/>
-                <w:spacing w:val="-2"/>
-                <w:sz w:val="28"/>
-                <w:szCs w:val="28"/>
-              </w:rPr>
-              <w:t>Kinh phí không đủ để thanh toán cho dự án</w:t>
-            </w:r>
-          </w:p>
-        </w:tc>
-        <w:tc>
-          <w:tcPr>
-            <w:tcW w:w="2520" w:type="dxa"/>
-            <w:vAlign w:val="center"/>
-          </w:tcPr>
-          <w:p>
-            <w:pPr>
-              <w:autoSpaceDE w:val="0"/>
-              <w:autoSpaceDN w:val="0"/>
-              <w:adjustRightInd w:val="0"/>
-              <w:spacing w:before="60" w:after="60" w:line="312" w:lineRule="auto"/>
-              <w:jc w:val="center"/>
-              <w:rPr>
-                <w:rFonts w:cs="Tahoma"/>
-                <w:color w:val="000000"/>
-                <w:spacing w:val="-2"/>
-                <w:sz w:val="28"/>
-                <w:szCs w:val="28"/>
-              </w:rPr>
-            </w:pPr>
-            <w:r>
-              <w:rPr>
-                <w:rFonts w:cs="Tahoma"/>
-                <w:color w:val="000000"/>
-                <w:spacing w:val="-2"/>
-                <w:sz w:val="28"/>
-                <w:szCs w:val="28"/>
-              </w:rPr>
               <w:t>Nâng mức dự trù kinh phí cho rủi ro.</w:t>
             </w:r>
           </w:p>
@@ -17082,9 +17005,88 @@
       <w:pPr>
         <w:pStyle w:val="Heading1"/>
       </w:pPr>
-      <w:bookmarkStart w:id="19" w:name="_Toc25660396"/>
+      <w:bookmarkStart w:id="18" w:name="_Toc25660396"/>
       <w:r>
         <w:t>Ước lượng giá thành</w:t>
+      </w:r>
+      <w:bookmarkEnd w:id="18"/>
+    </w:p>
+    <w:p>
+      <w:pPr>
+        <w:rPr>
+          <w:i/>
+        </w:rPr>
+      </w:pPr>
+      <w:r>
+        <w:rPr>
+          <w:i/>
+        </w:rPr>
+        <w:t xml:space="preserve">Chi phí </w:t>
+      </w:r>
+      <w:r>
+        <w:rPr>
+          <w:i/>
+        </w:rPr>
+        <w:t>phát triển  +  Chi phí kiểm thử</w:t>
+      </w:r>
+      <w:r>
+        <w:rPr>
+          <w:i/>
+        </w:rPr>
+        <w:t>: 60 triệu</w:t>
+      </w:r>
+    </w:p>
+    <w:p>
+      <w:pPr>
+        <w:rPr>
+          <w:i/>
+        </w:rPr>
+      </w:pPr>
+      <w:r>
+        <w:rPr>
+          <w:i/>
+        </w:rPr>
+        <w:t>Chi phí vận hành</w:t>
+      </w:r>
+      <w:r>
+        <w:rPr>
+          <w:i/>
+        </w:rPr>
+        <w:t>, quản lý, hành chính</w:t>
+      </w:r>
+      <w:r>
+        <w:rPr>
+          <w:i/>
+        </w:rPr>
+        <w:t>: 20 triệu</w:t>
+      </w:r>
+    </w:p>
+    <w:p>
+      <w:pPr>
+        <w:rPr>
+          <w:i/>
+        </w:rPr>
+      </w:pPr>
+      <w:r>
+        <w:rPr>
+          <w:i/>
+        </w:rPr>
+        <w:t>Chi phí kính doanh, quảng cáo, tiếp thị</w:t>
+      </w:r>
+      <w:r>
+        <w:rPr>
+          <w:i/>
+        </w:rPr>
+        <w:t>: 10 triệu</w:t>
+      </w:r>
+    </w:p>
+    <w:p>
+      <w:pPr>
+        <w:pStyle w:val="Heading1"/>
+      </w:pPr>
+      <w:bookmarkStart w:id="19" w:name="_Toc25660397"/>
+      <w:r>
+        <w:t>Ước lượng chất lượng</w:t>
       </w:r>
       <w:bookmarkEnd w:id="19"/>
     </w:p>
@@ -17098,19 +17100,19 @@
         <w:rPr>
           <w:i/>
         </w:rPr>
-        <w:t xml:space="preserve">Chi phí </w:t>
+        <w:t>Ước lượng số dòng code</w:t>
       </w:r>
       <w:r>
         <w:rPr>
           <w:i/>
         </w:rPr>
-        <w:t>phát triển  +  Chi phí kiểm thử</w:t>
+        <w:t>: 3000</w:t>
       </w:r>
       <w:r>
         <w:rPr>
           <w:i/>
         </w:rPr>
-        <w:t>: 60 triệu</w:t>
+        <w:t>0</w:t>
       </w:r>
     </w:p>
     <w:p>
@@ -17123,223 +17125,194 @@
         <w:rPr>
           <w:i/>
         </w:rPr>
-        <w:t>Chi phí vận hành</w:t>
+        <w:t xml:space="preserve">Ước lượng số testcase </w:t>
       </w:r>
       <w:r>
         <w:rPr>
           <w:i/>
         </w:rPr>
-        <w:t>, quản lý, hành chính</w:t>
+        <w:t>: 500</w:t>
       </w:r>
       <w:r>
         <w:rPr>
           <w:i/>
         </w:rPr>
-        <w:t>: 20 triệu</w:t>
+        <w:t>0</w:t>
       </w:r>
     </w:p>
     <w:p>
       <w:pPr>
         <w:rPr>
           <w:i/>
+          <w:lang w:val="fr-FR"/>
         </w:rPr>
       </w:pPr>
       <w:r>
         <w:rPr>
           <w:i/>
-        </w:rPr>
-        <w:t>Chi phí kính doanh, quảng cáo, tiếp thị</w:t>
+          <w:lang w:val="fr-FR"/>
+        </w:rPr>
+        <w:t>Qui định số dòng comme</w:t>
       </w:r>
       <w:r>
         <w:rPr>
           <w:i/>
-        </w:rPr>
-        <w:t>: 10 triệu</w:t>
+          <w:lang w:val="fr-FR"/>
+        </w:rPr>
+        <w:t>nt trên mỗi K</w:t>
+      </w:r>
+      <w:r>
+        <w:rPr>
+          <w:i/>
+          <w:lang w:val="fr-FR"/>
+        </w:rPr>
+        <w:t>l</w:t>
+      </w:r>
+      <w:r>
+        <w:rPr>
+          <w:i/>
+          <w:lang w:val="fr-FR"/>
+        </w:rPr>
+        <w:t>oc</w:t>
+      </w:r>
+      <w:r>
+        <w:rPr>
+          <w:i/>
+          <w:lang w:val="fr-FR"/>
+        </w:rPr>
+        <w:t> : 20</w:t>
+      </w:r>
+      <w:r>
+        <w:rPr>
+          <w:i/>
+          <w:lang w:val="fr-FR"/>
+        </w:rPr>
+        <w:t>0</w:t>
       </w:r>
     </w:p>
     <w:p>
       <w:pPr>
-        <w:pStyle w:val="Heading1"/>
-      </w:pPr>
-      <w:bookmarkStart w:id="20" w:name="_Toc25660397"/>
-      <w:r>
-        <w:lastRenderedPageBreak/>
-        <w:t>Ước lượng chất lượng</w:t>
-      </w:r>
-      <w:bookmarkEnd w:id="20"/>
+        <w:rPr>
+          <w:i/>
+          <w:lang w:val="fr-FR"/>
+        </w:rPr>
+      </w:pPr>
+      <w:r>
+        <w:rPr>
+          <w:i/>
+          <w:lang w:val="fr-FR"/>
+        </w:rPr>
+        <w:t>Qui định về số unit test, au</w:t>
+      </w:r>
+      <w:r>
+        <w:rPr>
+          <w:i/>
+          <w:lang w:val="fr-FR"/>
+        </w:rPr>
+        <w:t>tomation test</w:t>
+      </w:r>
+      <w:r>
+        <w:rPr>
+          <w:i/>
+          <w:lang w:val="fr-FR"/>
+        </w:rPr>
+        <w:t> : 100, 100</w:t>
+      </w:r>
     </w:p>
     <w:p>
       <w:pPr>
-        <w:rPr>
-          <w:i/>
-        </w:rPr>
-      </w:pPr>
-      <w:r>
-        <w:rPr>
-          <w:i/>
-        </w:rPr>
-        <w:t>Ước lượng số dòng code</w:t>
-      </w:r>
-      <w:r>
-        <w:rPr>
-          <w:i/>
-        </w:rPr>
-        <w:t>: 3000</w:t>
-      </w:r>
-      <w:r>
-        <w:rPr>
-          <w:i/>
-        </w:rPr>
-        <w:t>0</w:t>
+        <w:pStyle w:val="Heading1"/>
+      </w:pPr>
+      <w:bookmarkStart w:id="20" w:name="_Toc25660398"/>
+      <w:r>
+        <w:lastRenderedPageBreak/>
+        <w:t>Phân tích thiết kế</w:t>
+      </w:r>
+      <w:bookmarkEnd w:id="20"/>
+      <w:r>
+        <w:t xml:space="preserve"> </w:t>
       </w:r>
     </w:p>
     <w:p>
       <w:pPr>
-        <w:rPr>
-          <w:i/>
-        </w:rPr>
-      </w:pPr>
-      <w:r>
-        <w:rPr>
-          <w:i/>
-        </w:rPr>
-        <w:t xml:space="preserve">Ước lượng số testcase </w:t>
-      </w:r>
-      <w:r>
-        <w:rPr>
-          <w:i/>
-        </w:rPr>
-        <w:t>: 500</w:t>
-      </w:r>
-      <w:r>
-        <w:rPr>
-          <w:i/>
-        </w:rPr>
-        <w:t>0</w:t>
-      </w:r>
+        <w:pStyle w:val="Heading2"/>
+        <w:rPr>
+          <w:lang w:eastAsia="en-US" w:bidi="ar-SA"/>
+        </w:rPr>
+      </w:pPr>
+      <w:bookmarkStart w:id="21" w:name="_Toc25660399"/>
+      <w:r>
+        <w:rPr>
+          <w:lang w:eastAsia="en-US" w:bidi="ar-SA"/>
+        </w:rPr>
+        <w:t>Mô hình tích hợp phần cứng/phần mềm</w:t>
+      </w:r>
+      <w:bookmarkEnd w:id="21"/>
     </w:p>
     <w:p>
       <w:pPr>
-        <w:rPr>
-          <w:i/>
-          <w:lang w:val="fr-FR"/>
-        </w:rPr>
-      </w:pPr>
-      <w:r>
-        <w:rPr>
-          <w:i/>
-          <w:lang w:val="fr-FR"/>
-        </w:rPr>
-        <w:t>Qui định số dòng comme</w:t>
-      </w:r>
-      <w:r>
-        <w:rPr>
-          <w:i/>
-          <w:lang w:val="fr-FR"/>
-        </w:rPr>
-        <w:t>nt trên mỗi K</w:t>
-      </w:r>
-      <w:r>
-        <w:rPr>
-          <w:i/>
-          <w:lang w:val="fr-FR"/>
-        </w:rPr>
-        <w:t>l</w:t>
-      </w:r>
-      <w:r>
-        <w:rPr>
-          <w:i/>
-          <w:lang w:val="fr-FR"/>
-        </w:rPr>
-        <w:t>oc</w:t>
-      </w:r>
-      <w:r>
-        <w:rPr>
-          <w:i/>
-          <w:lang w:val="fr-FR"/>
-        </w:rPr>
-        <w:t> : 20</w:t>
-      </w:r>
-      <w:r>
-        <w:rPr>
-          <w:i/>
-          <w:lang w:val="fr-FR"/>
-        </w:rPr>
-        <w:t>0</w:t>
-      </w:r>
-    </w:p>
-    <w:p>
-      <w:pPr>
-        <w:rPr>
-          <w:i/>
-          <w:lang w:val="fr-FR"/>
-        </w:rPr>
-      </w:pPr>
-      <w:r>
-        <w:rPr>
-          <w:i/>
-          <w:lang w:val="fr-FR"/>
-        </w:rPr>
-        <w:t>Qui định về số unit test, au</w:t>
-      </w:r>
-      <w:r>
-        <w:rPr>
-          <w:i/>
-          <w:lang w:val="fr-FR"/>
-        </w:rPr>
-        <w:t>tomation test</w:t>
-      </w:r>
-      <w:r>
-        <w:rPr>
-          <w:i/>
-          <w:lang w:val="fr-FR"/>
-        </w:rPr>
-        <w:t> : 100, 100</w:t>
-      </w:r>
-    </w:p>
-    <w:p>
-      <w:pPr>
-        <w:pStyle w:val="Heading1"/>
-      </w:pPr>
-      <w:bookmarkStart w:id="21" w:name="_Toc25660398"/>
-      <w:r>
-        <w:t>Phân tích thiết kế</w:t>
-      </w:r>
-      <w:bookmarkEnd w:id="21"/>
-      <w:r>
-        <w:t xml:space="preserve"> </w:t>
-      </w:r>
-    </w:p>
-    <w:p>
-      <w:pPr>
         <w:pStyle w:val="Heading2"/>
         <w:rPr>
           <w:lang w:eastAsia="en-US" w:bidi="ar-SA"/>
         </w:rPr>
       </w:pPr>
-      <w:bookmarkStart w:id="22" w:name="_Toc25660399"/>
+      <w:bookmarkStart w:id="22" w:name="_Toc25660400"/>
       <w:r>
         <w:rPr>
           <w:lang w:eastAsia="en-US" w:bidi="ar-SA"/>
         </w:rPr>
-        <w:t>Mô hình tích hợp phần cứng/phần mềm</w:t>
+        <w:t>Giao diện</w:t>
       </w:r>
       <w:bookmarkEnd w:id="22"/>
     </w:p>
     <w:p>
       <w:pPr>
-        <w:pStyle w:val="Heading2"/>
         <w:rPr>
           <w:lang w:eastAsia="en-US" w:bidi="ar-SA"/>
         </w:rPr>
       </w:pPr>
-      <w:bookmarkStart w:id="23" w:name="_Toc25660400"/>
-      <w:r>
-        <w:rPr>
+      <w:r>
+        <w:rPr>
+          <w:noProof/>
           <w:lang w:eastAsia="en-US" w:bidi="ar-SA"/>
         </w:rPr>
-        <w:t>Giao diện</w:t>
-      </w:r>
+        <w:drawing>
+          <wp:inline distT="0" distB="0" distL="0" distR="0" wp14:anchorId="6923905D" wp14:editId="35327945">
+            <wp:extent cx="5575300" cy="2681605"/>
+            <wp:effectExtent l="0" t="0" r="6350" b="4445"/>
+            <wp:docPr id="3" name="Picture 3"/>
+            <wp:cNvGraphicFramePr>
+              <a:graphicFrameLocks xmlns:a="http://schemas.openxmlformats.org/drawingml/2006/main" noChangeAspect="1"/>
+            </wp:cNvGraphicFramePr>
+            <a:graphic xmlns:a="http://schemas.openxmlformats.org/drawingml/2006/main">
+              <a:graphicData uri="http://schemas.openxmlformats.org/drawingml/2006/picture">
+                <pic:pic xmlns:pic="http://schemas.openxmlformats.org/drawingml/2006/picture">
+                  <pic:nvPicPr>
+                    <pic:cNvPr id="1" name=""/>
+                    <pic:cNvPicPr/>
+                  </pic:nvPicPr>
+                  <pic:blipFill>
+                    <a:blip r:embed="rId18"/>
+                    <a:stretch>
+                      <a:fillRect/>
+                    </a:stretch>
+                  </pic:blipFill>
+                  <pic:spPr>
+                    <a:xfrm>
+                      <a:off x="0" y="0"/>
+                      <a:ext cx="5575300" cy="2681605"/>
+                    </a:xfrm>
+                    <a:prstGeom prst="rect">
+                      <a:avLst/>
+                    </a:prstGeom>
+                  </pic:spPr>
+                </pic:pic>
+              </a:graphicData>
+            </a:graphic>
+          </wp:inline>
+        </w:drawing>
+      </w:r>
+      <w:bookmarkStart w:id="23" w:name="_GoBack"/>
       <w:bookmarkEnd w:id="23"/>
     </w:p>
     <w:p>
@@ -17601,6 +17574,7 @@
         <w:t xml:space="preserve">bao gồm </w:t>
       </w:r>
       <w:r>
+        <w:lastRenderedPageBreak/>
         <w:t xml:space="preserve">VAT hay không nhỉ? </w:t>
       </w:r>
       <w:r>
@@ -17898,7 +17872,7 @@
       </w:pPr>
     </w:p>
     <w:p>
-      <w:hyperlink r:id="rId18" w:history="1">
+      <w:hyperlink r:id="rId19" w:history="1">
         <w:r>
           <w:rPr>
             <w:rStyle w:val="Hyperlink"/>
@@ -17914,7 +17888,7 @@
           <w:lang w:eastAsia="en-US" w:bidi="ar-SA"/>
         </w:rPr>
       </w:pPr>
-      <w:hyperlink r:id="rId19" w:history="1">
+      <w:hyperlink r:id="rId20" w:history="1">
         <w:r>
           <w:rPr>
             <w:rStyle w:val="Hyperlink"/>
@@ -17935,12 +17909,12 @@
     <w:p/>
     <w:p/>
     <w:sectPr>
-      <w:headerReference w:type="even" r:id="rId20"/>
-      <w:headerReference w:type="default" r:id="rId21"/>
-      <w:footerReference w:type="even" r:id="rId22"/>
-      <w:footerReference w:type="default" r:id="rId23"/>
-      <w:headerReference w:type="first" r:id="rId24"/>
-      <w:footerReference w:type="first" r:id="rId25"/>
+      <w:headerReference w:type="even" r:id="rId21"/>
+      <w:headerReference w:type="default" r:id="rId22"/>
+      <w:footerReference w:type="even" r:id="rId23"/>
+      <w:footerReference w:type="default" r:id="rId24"/>
+      <w:headerReference w:type="first" r:id="rId25"/>
+      <w:footerReference w:type="first" r:id="rId26"/>
       <w:footnotePr>
         <w:pos w:val="beneathText"/>
       </w:footnotePr>
@@ -18284,7 +18258,7 @@
         <w:color w:val="C00000"/>
         <w:lang w:eastAsia="ar-SA" w:bidi="ar-SA"/>
       </w:rPr>
-      <w:t>10</w:t>
+      <w:t>19</w:t>
     </w:r>
     <w:r>
       <w:rPr>
@@ -21519,6 +21493,119 @@
     </w:lvl>
   </w:abstractNum>
   <w:abstractNum w:abstractNumId="36" w15:restartNumberingAfterBreak="0">
+    <w:nsid w:val="612F225A"/>
+    <w:multiLevelType w:val="hybridMultilevel"/>
+    <w:tmpl w:val="31DACC34"/>
+    <w:lvl w:ilvl="0" w:tplc="04090001">
+      <w:start w:val="1"/>
+      <w:numFmt w:val="bullet"/>
+      <w:lvlText w:val=""/>
+      <w:lvlJc w:val="left"/>
+      <w:pPr>
+        <w:ind w:left="720" w:hanging="360"/>
+      </w:pPr>
+      <w:rPr>
+        <w:rFonts w:ascii="Symbol" w:hAnsi="Symbol" w:hint="default"/>
+      </w:rPr>
+    </w:lvl>
+    <w:lvl w:ilvl="1" w:tplc="04090003" w:tentative="1">
+      <w:start w:val="1"/>
+      <w:numFmt w:val="bullet"/>
+      <w:lvlText w:val="o"/>
+      <w:lvlJc w:val="left"/>
+      <w:pPr>
+        <w:ind w:left="1440" w:hanging="360"/>
+      </w:pPr>
+      <w:rPr>
+        <w:rFonts w:ascii="Courier New" w:hAnsi="Courier New" w:cs="Courier New" w:hint="default"/>
+      </w:rPr>
+    </w:lvl>
+    <w:lvl w:ilvl="2" w:tplc="04090005" w:tentative="1">
+      <w:start w:val="1"/>
+      <w:numFmt w:val="bullet"/>
+      <w:lvlText w:val=""/>
+      <w:lvlJc w:val="left"/>
+      <w:pPr>
+        <w:ind w:left="2160" w:hanging="360"/>
+      </w:pPr>
+      <w:rPr>
+        <w:rFonts w:ascii="Wingdings" w:hAnsi="Wingdings" w:hint="default"/>
+      </w:rPr>
+    </w:lvl>
+    <w:lvl w:ilvl="3" w:tplc="04090001" w:tentative="1">
+      <w:start w:val="1"/>
+      <w:numFmt w:val="bullet"/>
+      <w:lvlText w:val=""/>
+      <w:lvlJc w:val="left"/>
+      <w:pPr>
+        <w:ind w:left="2880" w:hanging="360"/>
+      </w:pPr>
+      <w:rPr>
+        <w:rFonts w:ascii="Symbol" w:hAnsi="Symbol" w:hint="default"/>
+      </w:rPr>
+    </w:lvl>
+    <w:lvl w:ilvl="4" w:tplc="04090003" w:tentative="1">
+      <w:start w:val="1"/>
+      <w:numFmt w:val="bullet"/>
+      <w:lvlText w:val="o"/>
+      <w:lvlJc w:val="left"/>
+      <w:pPr>
+        <w:ind w:left="3600" w:hanging="360"/>
+      </w:pPr>
+      <w:rPr>
+        <w:rFonts w:ascii="Courier New" w:hAnsi="Courier New" w:cs="Courier New" w:hint="default"/>
+      </w:rPr>
+    </w:lvl>
+    <w:lvl w:ilvl="5" w:tplc="04090005" w:tentative="1">
+      <w:start w:val="1"/>
+      <w:numFmt w:val="bullet"/>
+      <w:lvlText w:val=""/>
+      <w:lvlJc w:val="left"/>
+      <w:pPr>
+        <w:ind w:left="4320" w:hanging="360"/>
+      </w:pPr>
+      <w:rPr>
+        <w:rFonts w:ascii="Wingdings" w:hAnsi="Wingdings" w:hint="default"/>
+      </w:rPr>
+    </w:lvl>
+    <w:lvl w:ilvl="6" w:tplc="04090001" w:tentative="1">
+      <w:start w:val="1"/>
+      <w:numFmt w:val="bullet"/>
+      <w:lvlText w:val=""/>
+      <w:lvlJc w:val="left"/>
+      <w:pPr>
+        <w:ind w:left="5040" w:hanging="360"/>
+      </w:pPr>
+      <w:rPr>
+        <w:rFonts w:ascii="Symbol" w:hAnsi="Symbol" w:hint="default"/>
+      </w:rPr>
+    </w:lvl>
+    <w:lvl w:ilvl="7" w:tplc="04090003" w:tentative="1">
+      <w:start w:val="1"/>
+      <w:numFmt w:val="bullet"/>
+      <w:lvlText w:val="o"/>
+      <w:lvlJc w:val="left"/>
+      <w:pPr>
+        <w:ind w:left="5760" w:hanging="360"/>
+      </w:pPr>
+      <w:rPr>
+        <w:rFonts w:ascii="Courier New" w:hAnsi="Courier New" w:cs="Courier New" w:hint="default"/>
+      </w:rPr>
+    </w:lvl>
+    <w:lvl w:ilvl="8" w:tplc="04090005" w:tentative="1">
+      <w:start w:val="1"/>
+      <w:numFmt w:val="bullet"/>
+      <w:lvlText w:val=""/>
+      <w:lvlJc w:val="left"/>
+      <w:pPr>
+        <w:ind w:left="6480" w:hanging="360"/>
+      </w:pPr>
+      <w:rPr>
+        <w:rFonts w:ascii="Wingdings" w:hAnsi="Wingdings" w:hint="default"/>
+      </w:rPr>
+    </w:lvl>
+  </w:abstractNum>
+  <w:abstractNum w:abstractNumId="37" w15:restartNumberingAfterBreak="0">
     <w:nsid w:val="67C1146D"/>
     <w:multiLevelType w:val="hybridMultilevel"/>
     <w:tmpl w:val="7DA8282E"/>
@@ -21658,7 +21745,7 @@
       </w:rPr>
     </w:lvl>
   </w:abstractNum>
-  <w:abstractNum w:abstractNumId="37" w15:restartNumberingAfterBreak="0">
+  <w:abstractNum w:abstractNumId="38" w15:restartNumberingAfterBreak="0">
     <w:nsid w:val="6E6566D4"/>
     <w:multiLevelType w:val="hybridMultilevel"/>
     <w:tmpl w:val="DC94D102"/>
@@ -21747,7 +21834,7 @@
       </w:pPr>
     </w:lvl>
   </w:abstractNum>
-  <w:abstractNum w:abstractNumId="38" w15:restartNumberingAfterBreak="0">
+  <w:abstractNum w:abstractNumId="39" w15:restartNumberingAfterBreak="0">
     <w:nsid w:val="73E447CB"/>
     <w:multiLevelType w:val="hybridMultilevel"/>
     <w:tmpl w:val="2B280EAE"/>
@@ -21836,7 +21923,7 @@
       </w:pPr>
     </w:lvl>
   </w:abstractNum>
-  <w:abstractNum w:abstractNumId="39" w15:restartNumberingAfterBreak="0">
+  <w:abstractNum w:abstractNumId="40" w15:restartNumberingAfterBreak="0">
     <w:nsid w:val="7745669D"/>
     <w:multiLevelType w:val="hybridMultilevel"/>
     <w:tmpl w:val="7C84415A"/>
@@ -21925,7 +22012,7 @@
       </w:pPr>
     </w:lvl>
   </w:abstractNum>
-  <w:abstractNum w:abstractNumId="40" w15:restartNumberingAfterBreak="0">
+  <w:abstractNum w:abstractNumId="41" w15:restartNumberingAfterBreak="0">
     <w:nsid w:val="79405515"/>
     <w:multiLevelType w:val="hybridMultilevel"/>
     <w:tmpl w:val="B588D586"/>
@@ -22041,7 +22128,7 @@
       </w:pPr>
     </w:lvl>
   </w:abstractNum>
-  <w:abstractNum w:abstractNumId="41" w15:restartNumberingAfterBreak="0">
+  <w:abstractNum w:abstractNumId="42" w15:restartNumberingAfterBreak="0">
     <w:nsid w:val="795348F1"/>
     <w:multiLevelType w:val="multilevel"/>
     <w:tmpl w:val="00000011"/>
@@ -22212,10 +22299,10 @@
     <w:abstractNumId w:val="23"/>
   </w:num>
   <w:num w:numId="20">
-    <w:abstractNumId w:val="41"/>
+    <w:abstractNumId w:val="42"/>
   </w:num>
   <w:num w:numId="21">
-    <w:abstractNumId w:val="40"/>
+    <w:abstractNumId w:val="41"/>
   </w:num>
   <w:num w:numId="22">
     <w:abstractNumId w:val="22"/>
@@ -22233,7 +22320,7 @@
     <w:abstractNumId w:val="25"/>
   </w:num>
   <w:num w:numId="27">
-    <w:abstractNumId w:val="36"/>
+    <w:abstractNumId w:val="37"/>
   </w:num>
   <w:num w:numId="28">
     <w:abstractNumId w:val="30"/>
@@ -22263,22 +22350,25 @@
     <w:abstractNumId w:val="33"/>
   </w:num>
   <w:num w:numId="37">
-    <w:abstractNumId w:val="37"/>
+    <w:abstractNumId w:val="38"/>
   </w:num>
   <w:num w:numId="38">
     <w:abstractNumId w:val="26"/>
   </w:num>
   <w:num w:numId="39">
-    <w:abstractNumId w:val="39"/>
+    <w:abstractNumId w:val="40"/>
   </w:num>
   <w:num w:numId="40">
     <w:abstractNumId w:val="32"/>
   </w:num>
   <w:num w:numId="41">
-    <w:abstractNumId w:val="38"/>
+    <w:abstractNumId w:val="39"/>
   </w:num>
   <w:num w:numId="42">
     <w:abstractNumId w:val="21"/>
+  </w:num>
+  <w:num w:numId="43">
+    <w:abstractNumId w:val="36"/>
   </w:num>
 </w:numbering>
 </file>
@@ -24094,7 +24184,7 @@
 </file>
 
 <file path=customXml/itemProps1.xml><?xml version="1.0" encoding="utf-8"?>
-<ds:datastoreItem xmlns:ds="http://schemas.openxmlformats.org/officeDocument/2006/customXml" ds:itemID="{FE95317A-D2BE-41D4-8D6F-F03ED45E429D}">
+<ds:datastoreItem xmlns:ds="http://schemas.openxmlformats.org/officeDocument/2006/customXml" ds:itemID="{C16DF01C-0A16-4EFF-A87D-C8B776A3C453}">
   <ds:schemaRefs>
     <ds:schemaRef ds:uri="http://schemas.openxmlformats.org/officeDocument/2006/bibliography"/>
   </ds:schemaRefs>

--- a/docs/MyProjectMgnt.docx
+++ b/docs/MyProjectMgnt.docx
@@ -4247,7 +4247,7 @@
               </wp:inline>
             </w:drawing>
           </mc:Choice>
-          <mc:Fallback xmlns:w16cid="http://schemas.microsoft.com/office/word/2016/wordml/cid" xmlns:am3d="http://schemas.microsoft.com/office/drawing/2017/model3d" xmlns:aink="http://schemas.microsoft.com/office/drawing/2016/ink" xmlns:cx8="http://schemas.microsoft.com/office/drawing/2016/5/14/chartex" xmlns:cx7="http://schemas.microsoft.com/office/drawing/2016/5/13/chartex" xmlns:cx6="http://schemas.microsoft.com/office/drawing/2016/5/12/chartex" xmlns:cx5="http://schemas.microsoft.com/office/drawing/2016/5/11/chartex" xmlns:cx4="http://schemas.microsoft.com/office/drawing/2016/5/10/chartex" xmlns:cx3="http://schemas.microsoft.com/office/drawing/2016/5/9/chartex" xmlns:cx2="http://schemas.microsoft.com/office/drawing/2015/10/21/chartex" xmlns:cx1="http://schemas.microsoft.com/office/drawing/2015/9/8/chartex">
+          <mc:Fallback xmlns:cx1="http://schemas.microsoft.com/office/drawing/2015/9/8/chartex" xmlns:cx2="http://schemas.microsoft.com/office/drawing/2015/10/21/chartex" xmlns:cx3="http://schemas.microsoft.com/office/drawing/2016/5/9/chartex" xmlns:cx4="http://schemas.microsoft.com/office/drawing/2016/5/10/chartex" xmlns:cx5="http://schemas.microsoft.com/office/drawing/2016/5/11/chartex" xmlns:cx6="http://schemas.microsoft.com/office/drawing/2016/5/12/chartex" xmlns:cx7="http://schemas.microsoft.com/office/drawing/2016/5/13/chartex" xmlns:cx8="http://schemas.microsoft.com/office/drawing/2016/5/14/chartex" xmlns:aink="http://schemas.microsoft.com/office/drawing/2016/ink" xmlns:am3d="http://schemas.microsoft.com/office/drawing/2017/model3d" xmlns:w16cid="http://schemas.microsoft.com/office/word/2016/wordml/cid">
             <w:pict>
               <v:group w14:anchorId="456B0A6C" id="Canvas 5" o:spid="_x0000_s1026" editas="canvas" style="width:210.35pt;height:92.05pt;mso-position-horizontal-relative:char;mso-position-vertical-relative:line" coordsize="26714,11684" o:gfxdata="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">
                 <v:shapetype id="_x0000_t75" coordsize="21600,21600" o:spt="75" o:preferrelative="t" path="m@4@5l@4@11@9@11@9@5xe" filled="f" stroked="f">
@@ -6885,12 +6885,316 @@
       </w:r>
       <w:bookmarkEnd w:id="8"/>
     </w:p>
+    <w:p>
+      <w:pPr>
+        <w:spacing w:before="60" w:after="60" w:line="312" w:lineRule="auto"/>
+        <w:rPr>
+          <w:rFonts w:cs="Times New Roman"/>
+          <w:b/>
+          <w:w w:val="101"/>
+          <w:szCs w:val="26"/>
+        </w:rPr>
+      </w:pPr>
+      <w:r>
+        <w:rPr>
+          <w:rFonts w:cs="Times New Roman"/>
+          <w:b/>
+          <w:w w:val="101"/>
+          <w:szCs w:val="26"/>
+        </w:rPr>
+        <w:t xml:space="preserve">Yêu cầu về phía người sử dụng: </w:t>
+      </w:r>
+    </w:p>
+    <w:p>
+      <w:pPr>
+        <w:pStyle w:val="ListParagraph"/>
+        <w:numPr>
+          <w:ilvl w:val="0"/>
+          <w:numId w:val="45"/>
+        </w:numPr>
+        <w:spacing w:before="60" w:after="60" w:line="312" w:lineRule="auto"/>
+        <w:rPr>
+          <w:rFonts w:cs="Times New Roman"/>
+          <w:spacing w:val="-4"/>
+          <w:szCs w:val="26"/>
+        </w:rPr>
+      </w:pPr>
+      <w:r>
+        <w:rPr>
+          <w:rFonts w:cs="Times New Roman"/>
+          <w:szCs w:val="26"/>
+        </w:rPr>
+        <w:t xml:space="preserve">Giao diện đẹp, thân thiện phù hợp với yêu </w:t>
+      </w:r>
+      <w:r>
+        <w:rPr>
+          <w:rFonts w:cs="Times New Roman"/>
+          <w:spacing w:val="-4"/>
+          <w:szCs w:val="26"/>
+        </w:rPr>
+        <w:t>cầu khách hàng.</w:t>
+      </w:r>
+    </w:p>
+    <w:p>
+      <w:pPr>
+        <w:pStyle w:val="ListParagraph"/>
+        <w:numPr>
+          <w:ilvl w:val="0"/>
+          <w:numId w:val="45"/>
+        </w:numPr>
+        <w:spacing w:before="60" w:after="60" w:line="312" w:lineRule="auto"/>
+        <w:rPr>
+          <w:rFonts w:cs="Times New Roman"/>
+          <w:spacing w:val="-6"/>
+          <w:szCs w:val="26"/>
+        </w:rPr>
+      </w:pPr>
+      <w:r>
+        <w:rPr>
+          <w:rFonts w:cs="Times New Roman"/>
+          <w:szCs w:val="26"/>
+        </w:rPr>
+        <w:t xml:space="preserve">Dễ sử dụng với các đối tượng người dùng, </w:t>
+      </w:r>
+      <w:r>
+        <w:rPr>
+          <w:rFonts w:cs="Times New Roman"/>
+          <w:spacing w:val="-6"/>
+          <w:szCs w:val="26"/>
+        </w:rPr>
+        <w:t>thuận tiện trong quản trị, dễ bảo trì.</w:t>
+      </w:r>
+    </w:p>
+    <w:p>
+      <w:pPr>
+        <w:pStyle w:val="ListParagraph"/>
+        <w:numPr>
+          <w:ilvl w:val="0"/>
+          <w:numId w:val="45"/>
+        </w:numPr>
+        <w:spacing w:before="60" w:after="60" w:line="312" w:lineRule="auto"/>
+        <w:rPr>
+          <w:rFonts w:cs="Times New Roman"/>
+          <w:szCs w:val="26"/>
+        </w:rPr>
+      </w:pPr>
+      <w:r>
+        <w:rPr>
+          <w:rFonts w:cs="Times New Roman"/>
+          <w:spacing w:val="-7"/>
+          <w:szCs w:val="26"/>
+        </w:rPr>
+        <w:t xml:space="preserve">Thông tin hiển thị chi tiết. </w:t>
+      </w:r>
+    </w:p>
+    <w:p>
+      <w:pPr>
+        <w:pStyle w:val="ListParagraph"/>
+        <w:numPr>
+          <w:ilvl w:val="0"/>
+          <w:numId w:val="45"/>
+        </w:numPr>
+        <w:spacing w:before="60" w:after="60" w:line="312" w:lineRule="auto"/>
+        <w:rPr>
+          <w:rFonts w:cs="Times New Roman"/>
+          <w:spacing w:val="-12"/>
+          <w:w w:val="92"/>
+          <w:szCs w:val="26"/>
+        </w:rPr>
+      </w:pPr>
+      <w:r>
+        <w:rPr>
+          <w:rFonts w:cs="Times New Roman"/>
+          <w:szCs w:val="26"/>
+        </w:rPr>
+        <w:t xml:space="preserve">Hoàn thành sản phẩm đúng thời gian quy </w:t>
+      </w:r>
+      <w:r>
+        <w:rPr>
+          <w:rFonts w:cs="Times New Roman"/>
+          <w:spacing w:val="-12"/>
+          <w:w w:val="92"/>
+          <w:szCs w:val="26"/>
+        </w:rPr>
+        <w:t>định.</w:t>
+      </w:r>
+    </w:p>
+    <w:p>
+      <w:pPr>
+        <w:spacing w:before="60" w:after="60" w:line="312" w:lineRule="auto"/>
+        <w:jc w:val="left"/>
+        <w:rPr>
+          <w:rFonts w:cs="Times New Roman"/>
+          <w:b/>
+          <w:w w:val="101"/>
+          <w:szCs w:val="28"/>
+        </w:rPr>
+      </w:pPr>
+      <w:r>
+        <w:rPr>
+          <w:rFonts w:cs="Times New Roman"/>
+          <w:b/>
+          <w:w w:val="101"/>
+          <w:szCs w:val="28"/>
+        </w:rPr>
+        <w:t xml:space="preserve">Yêu cầu </w:t>
+      </w:r>
+      <w:bookmarkStart w:id="9" w:name="_GoBack"/>
+      <w:bookmarkEnd w:id="9"/>
+      <w:r>
+        <w:rPr>
+          <w:rFonts w:cs="Times New Roman"/>
+          <w:b/>
+          <w:w w:val="101"/>
+          <w:szCs w:val="28"/>
+        </w:rPr>
+        <w:t>về chức năng:</w:t>
+      </w:r>
+    </w:p>
+    <w:p>
+      <w:pPr>
+        <w:pStyle w:val="ListParagraph"/>
+        <w:numPr>
+          <w:ilvl w:val="0"/>
+          <w:numId w:val="47"/>
+        </w:numPr>
+        <w:spacing w:before="60" w:after="60" w:line="312" w:lineRule="auto"/>
+        <w:jc w:val="left"/>
+        <w:rPr>
+          <w:rFonts w:cs="Tahoma"/>
+          <w:color w:val="000000" w:themeColor="text1"/>
+          <w:spacing w:val="-3"/>
+        </w:rPr>
+      </w:pPr>
+      <w:r>
+        <w:rPr>
+          <w:rFonts w:cs="Tahoma"/>
+          <w:color w:val="000000" w:themeColor="text1"/>
+        </w:rPr>
+        <w:t>Dễ dàng tùy chỉ</w:t>
+      </w:r>
+      <w:r>
+        <w:rPr>
+          <w:rFonts w:cs="Tahoma"/>
+          <w:color w:val="000000" w:themeColor="text1"/>
+        </w:rPr>
+        <w:t xml:space="preserve">nh, </w:t>
+      </w:r>
+      <w:r>
+        <w:rPr>
+          <w:rFonts w:cs="Tahoma"/>
+          <w:color w:val="000000" w:themeColor="text1"/>
+        </w:rPr>
+        <w:t xml:space="preserve">có khả </w:t>
+      </w:r>
+      <w:r>
+        <w:rPr>
+          <w:rFonts w:cs="Tahoma"/>
+          <w:color w:val="000000" w:themeColor="text1"/>
+          <w:spacing w:val="-3"/>
+        </w:rPr>
+        <w:t>năng tích hợp nhiề</w:t>
+      </w:r>
+      <w:r>
+        <w:rPr>
+          <w:rFonts w:cs="Tahoma"/>
+          <w:color w:val="000000" w:themeColor="text1"/>
+          <w:spacing w:val="-3"/>
+        </w:rPr>
+        <w:t>u extension</w:t>
+      </w:r>
+      <w:r>
+        <w:rPr>
+          <w:rFonts w:cs="Tahoma"/>
+          <w:color w:val="000000" w:themeColor="text1"/>
+          <w:spacing w:val="-3"/>
+        </w:rPr>
+        <w:t>.</w:t>
+      </w:r>
+    </w:p>
+    <w:p>
+      <w:pPr>
+        <w:pStyle w:val="ListParagraph"/>
+        <w:numPr>
+          <w:ilvl w:val="0"/>
+          <w:numId w:val="46"/>
+        </w:numPr>
+        <w:spacing w:before="60" w:after="60" w:line="312" w:lineRule="auto"/>
+        <w:jc w:val="left"/>
+        <w:rPr>
+          <w:rFonts w:cs="Tahoma"/>
+          <w:color w:val="000000" w:themeColor="text1"/>
+        </w:rPr>
+      </w:pPr>
+      <w:r>
+        <w:rPr>
+          <w:rFonts w:cs="Tahoma"/>
+          <w:color w:val="000000" w:themeColor="text1"/>
+        </w:rPr>
+        <w:t>Có tính hiệu quả</w:t>
+      </w:r>
+      <w:r>
+        <w:rPr>
+          <w:rFonts w:cs="Tahoma"/>
+          <w:color w:val="000000" w:themeColor="text1"/>
+        </w:rPr>
+        <w:t xml:space="preserve"> cao.</w:t>
+      </w:r>
+    </w:p>
+    <w:p>
+      <w:pPr>
+        <w:pStyle w:val="ListParagraph"/>
+        <w:numPr>
+          <w:ilvl w:val="0"/>
+          <w:numId w:val="46"/>
+        </w:numPr>
+        <w:spacing w:before="60" w:after="60" w:line="312" w:lineRule="auto"/>
+        <w:jc w:val="left"/>
+        <w:rPr>
+          <w:rFonts w:cs="Tahoma"/>
+          <w:color w:val="000000" w:themeColor="text1"/>
+        </w:rPr>
+      </w:pPr>
+      <w:r>
+        <w:rPr>
+          <w:rFonts w:cs="Tahoma"/>
+          <w:color w:val="000000" w:themeColor="text1"/>
+        </w:rPr>
+        <w:t>Có tính bảo mật cao.</w:t>
+      </w:r>
+    </w:p>
+    <w:p>
+      <w:pPr>
+        <w:pStyle w:val="ListParagraph"/>
+        <w:numPr>
+          <w:ilvl w:val="0"/>
+          <w:numId w:val="46"/>
+        </w:numPr>
+        <w:spacing w:before="60" w:after="60" w:line="312" w:lineRule="auto"/>
+        <w:jc w:val="left"/>
+        <w:rPr>
+          <w:rFonts w:cs="Tahoma"/>
+          <w:color w:val="000000" w:themeColor="text1"/>
+          <w:spacing w:val="-12"/>
+          <w:w w:val="92"/>
+        </w:rPr>
+      </w:pPr>
+      <w:r>
+        <w:rPr>
+          <w:rFonts w:cs="Tahoma"/>
+          <w:color w:val="000000" w:themeColor="text1"/>
+          <w:spacing w:val="-12"/>
+          <w:w w:val="92"/>
+        </w:rPr>
+        <w:t>Đủ 5 tính năng chính: hiển thị thông tin về các mã chứng khoán, giao dịch trực tiến, đấu giá, tra cứu giao dịch, lưu vết.</w:t>
+      </w:r>
+    </w:p>
     <w:p/>
     <w:p>
       <w:pPr>
         <w:pStyle w:val="Heading2"/>
       </w:pPr>
-      <w:bookmarkStart w:id="9" w:name="_Toc25660387"/>
+      <w:bookmarkStart w:id="10" w:name="_Toc25660387"/>
       <w:r>
         <w:t xml:space="preserve">Mô hình </w:t>
       </w:r>
@@ -6902,16 +7206,6 @@
       </w:r>
       <w:r>
         <w:t xml:space="preserve"> – nghiệp vụ</w:t>
-      </w:r>
-      <w:bookmarkEnd w:id="9"/>
-    </w:p>
-    <w:p>
-      <w:pPr>
-        <w:pStyle w:val="Heading2"/>
-      </w:pPr>
-      <w:bookmarkStart w:id="10" w:name="_Toc25660388"/>
-      <w:r>
-        <w:t>Mô hình hoạt động dự kiến sau khi áp dụng sản phẩm mới</w:t>
       </w:r>
       <w:bookmarkEnd w:id="10"/>
     </w:p>
@@ -6919,106 +7213,116 @@
       <w:pPr>
         <w:pStyle w:val="Heading2"/>
       </w:pPr>
-      <w:bookmarkStart w:id="11" w:name="_Toc25660389"/>
+      <w:bookmarkStart w:id="11" w:name="_Toc25660388"/>
+      <w:r>
+        <w:t>Mô hình hoạt động dự kiến sau khi áp dụng sản phẩm mới</w:t>
+      </w:r>
+      <w:bookmarkEnd w:id="11"/>
+    </w:p>
+    <w:p>
+      <w:pPr>
+        <w:pStyle w:val="Heading2"/>
+      </w:pPr>
+      <w:bookmarkStart w:id="12" w:name="_Toc25660389"/>
       <w:r>
         <w:t>Phạm vi</w:t>
       </w:r>
       <w:r>
         <w:t xml:space="preserve"> dự án</w:t>
       </w:r>
-      <w:bookmarkEnd w:id="11"/>
+      <w:bookmarkEnd w:id="12"/>
     </w:p>
     <w:p/>
     <w:p>
       <w:pPr>
         <w:pStyle w:val="Heading1"/>
       </w:pPr>
-      <w:bookmarkStart w:id="12" w:name="_Toc25660390"/>
+      <w:bookmarkStart w:id="13" w:name="_Toc25660390"/>
       <w:r>
         <w:t>Giao tiếp/Trao đổi thông tin</w:t>
-      </w:r>
-      <w:bookmarkEnd w:id="12"/>
-    </w:p>
-    <w:p>
-      <w:pPr>
-        <w:rPr>
-          <w:i/>
-          <w:iCs/>
-        </w:rPr>
-      </w:pPr>
-      <w:r>
-        <w:rPr>
-          <w:i/>
-          <w:iCs/>
-        </w:rPr>
-        <w:t>Các qui định về h</w:t>
-      </w:r>
-      <w:r>
-        <w:rPr>
-          <w:i/>
-          <w:iCs/>
-        </w:rPr>
-        <w:t>ọp hành nội bộ</w:t>
-      </w:r>
-      <w:r>
-        <w:rPr>
-          <w:i/>
-          <w:iCs/>
-        </w:rPr>
-        <w:t>: Họp nhóm 1 tuần/lần</w:t>
-      </w:r>
-    </w:p>
-    <w:p>
-      <w:pPr>
-        <w:rPr>
-          <w:i/>
-          <w:iCs/>
-        </w:rPr>
-      </w:pPr>
-      <w:r>
-        <w:rPr>
-          <w:i/>
-          <w:iCs/>
-        </w:rPr>
-        <w:t>Các qui định về h</w:t>
-      </w:r>
-      <w:r>
-        <w:rPr>
-          <w:i/>
-          <w:iCs/>
-        </w:rPr>
-        <w:t>ọp hành với khách hàng</w:t>
-      </w:r>
-      <w:r>
-        <w:rPr>
-          <w:i/>
-          <w:iCs/>
-        </w:rPr>
-        <w:t>: Họp với khách 2 tuần/lần</w:t>
-      </w:r>
-    </w:p>
-    <w:p>
-      <w:pPr>
-        <w:pStyle w:val="Heading1"/>
-      </w:pPr>
-      <w:bookmarkStart w:id="13" w:name="_Toc25660391"/>
-      <w:r>
-        <w:t>Ước lượng</w:t>
-      </w:r>
-      <w:r>
-        <w:t xml:space="preserve"> chung</w:t>
       </w:r>
       <w:bookmarkEnd w:id="13"/>
     </w:p>
     <w:p>
       <w:pPr>
+        <w:rPr>
+          <w:i/>
+          <w:iCs/>
+        </w:rPr>
+      </w:pPr>
+      <w:r>
+        <w:rPr>
+          <w:i/>
+          <w:iCs/>
+        </w:rPr>
+        <w:t>Các qui định về h</w:t>
+      </w:r>
+      <w:r>
+        <w:rPr>
+          <w:i/>
+          <w:iCs/>
+        </w:rPr>
+        <w:t>ọp hành nội bộ</w:t>
+      </w:r>
+      <w:r>
+        <w:rPr>
+          <w:i/>
+          <w:iCs/>
+        </w:rPr>
+        <w:t>: Họp nhóm 1 tuần/lần</w:t>
+      </w:r>
+    </w:p>
+    <w:p>
+      <w:pPr>
+        <w:rPr>
+          <w:i/>
+          <w:iCs/>
+        </w:rPr>
+      </w:pPr>
+      <w:r>
+        <w:rPr>
+          <w:i/>
+          <w:iCs/>
+        </w:rPr>
+        <w:t>Các qui định về h</w:t>
+      </w:r>
+      <w:r>
+        <w:rPr>
+          <w:i/>
+          <w:iCs/>
+        </w:rPr>
+        <w:t>ọp hành với khách hàng</w:t>
+      </w:r>
+      <w:r>
+        <w:rPr>
+          <w:i/>
+          <w:iCs/>
+        </w:rPr>
+        <w:t>: Họp với khách 2 tuần/lần</w:t>
+      </w:r>
+    </w:p>
+    <w:p>
+      <w:pPr>
+        <w:pStyle w:val="Heading1"/>
+      </w:pPr>
+      <w:bookmarkStart w:id="14" w:name="_Toc25660391"/>
+      <w:r>
+        <w:t>Ước lượng</w:t>
+      </w:r>
+      <w:r>
+        <w:t xml:space="preserve"> chung</w:t>
+      </w:r>
+      <w:bookmarkEnd w:id="14"/>
+    </w:p>
+    <w:p>
+      <w:pPr>
         <w:pStyle w:val="Heading2"/>
       </w:pPr>
-      <w:bookmarkStart w:id="14" w:name="_Toc25660392"/>
+      <w:bookmarkStart w:id="15" w:name="_Toc25660392"/>
       <w:r>
         <w:t>Ước lượng tính năng</w:t>
       </w:r>
-      <w:bookmarkEnd w:id="14"/>
+      <w:bookmarkEnd w:id="15"/>
     </w:p>
     <w:p>
       <w:pPr>
@@ -7202,11 +7506,11 @@
       <w:pPr>
         <w:pStyle w:val="Heading2"/>
       </w:pPr>
-      <w:bookmarkStart w:id="15" w:name="_Toc25660393"/>
+      <w:bookmarkStart w:id="16" w:name="_Toc25660393"/>
       <w:r>
         <w:t>Work Breakdown Structure</w:t>
       </w:r>
-      <w:bookmarkEnd w:id="15"/>
+      <w:bookmarkEnd w:id="16"/>
     </w:p>
     <w:p/>
     <w:p/>
@@ -7235,7 +7539,6 @@
           <w:szCs w:val="28"/>
           <w:lang w:eastAsia="en-US" w:bidi="ar-SA"/>
         </w:rPr>
-        <w:lastRenderedPageBreak/>
         <mc:AlternateContent>
           <mc:Choice Requires="wpg">
             <w:drawing>
@@ -13101,11 +13404,11 @@
       <w:pPr>
         <w:pStyle w:val="Heading2"/>
       </w:pPr>
-      <w:bookmarkStart w:id="16" w:name="_Toc25660394"/>
+      <w:bookmarkStart w:id="17" w:name="_Toc25660394"/>
       <w:r>
         <w:t>Ước lượng thời gian</w:t>
       </w:r>
-      <w:bookmarkEnd w:id="16"/>
+      <w:bookmarkEnd w:id="17"/>
     </w:p>
     <w:p>
       <w:pPr>
@@ -13188,11 +13491,11 @@
       <w:pPr>
         <w:pStyle w:val="Heading2"/>
       </w:pPr>
-      <w:bookmarkStart w:id="17" w:name="_Toc25660395"/>
+      <w:bookmarkStart w:id="18" w:name="_Toc25660395"/>
       <w:r>
         <w:t>Ước lượng rủi ro</w:t>
       </w:r>
-      <w:bookmarkEnd w:id="17"/>
+      <w:bookmarkEnd w:id="18"/>
     </w:p>
     <w:tbl>
       <w:tblPr>
@@ -13241,8 +13544,8 @@
                 <w:b/>
                 <w:color w:val="000000"/>
                 <w:spacing w:val="-4"/>
-                <w:sz w:val="28"/>
-                <w:szCs w:val="28"/>
+                <w:sz w:val="24"/>
+                <w:szCs w:val="24"/>
               </w:rPr>
             </w:pPr>
             <w:r>
@@ -13251,8 +13554,8 @@
                 <w:b/>
                 <w:color w:val="000000"/>
                 <w:spacing w:val="-4"/>
-                <w:sz w:val="28"/>
-                <w:szCs w:val="28"/>
+                <w:sz w:val="24"/>
+                <w:szCs w:val="24"/>
               </w:rPr>
               <w:t>Mô tả</w:t>
             </w:r>
@@ -13277,8 +13580,8 @@
                 <w:b/>
                 <w:color w:val="000000"/>
                 <w:spacing w:val="-1"/>
-                <w:sz w:val="28"/>
-                <w:szCs w:val="28"/>
+                <w:sz w:val="24"/>
+                <w:szCs w:val="24"/>
               </w:rPr>
             </w:pPr>
             <w:r>
@@ -13287,8 +13590,8 @@
                 <w:b/>
                 <w:color w:val="000000"/>
                 <w:spacing w:val="-4"/>
-                <w:sz w:val="28"/>
-                <w:szCs w:val="28"/>
+                <w:sz w:val="24"/>
+                <w:szCs w:val="24"/>
               </w:rPr>
               <w:t>Giả thiết</w:t>
             </w:r>
@@ -13313,8 +13616,8 @@
                 <w:b/>
                 <w:color w:val="000000"/>
                 <w:spacing w:val="-1"/>
-                <w:sz w:val="28"/>
-                <w:szCs w:val="28"/>
+                <w:sz w:val="24"/>
+                <w:szCs w:val="24"/>
               </w:rPr>
             </w:pPr>
             <w:r>
@@ -13323,8 +13626,8 @@
                 <w:b/>
                 <w:color w:val="000000"/>
                 <w:spacing w:val="-3"/>
-                <w:sz w:val="28"/>
-                <w:szCs w:val="28"/>
+                <w:sz w:val="24"/>
+                <w:szCs w:val="24"/>
               </w:rPr>
               <w:t>Xác xuất</w:t>
             </w:r>
@@ -13352,8 +13655,8 @@
                 <w:b/>
                 <w:color w:val="000000"/>
                 <w:w w:val="105"/>
-                <w:sz w:val="28"/>
-                <w:szCs w:val="28"/>
+                <w:sz w:val="24"/>
+                <w:szCs w:val="24"/>
               </w:rPr>
             </w:pPr>
             <w:r>
@@ -13362,8 +13665,8 @@
                 <w:b/>
                 <w:color w:val="000000"/>
                 <w:w w:val="105"/>
-                <w:sz w:val="28"/>
-                <w:szCs w:val="28"/>
+                <w:sz w:val="24"/>
+                <w:szCs w:val="24"/>
               </w:rPr>
               <w:t>Ảnh hưởng</w:t>
             </w:r>
@@ -13387,8 +13690,8 @@
                 <w:b/>
                 <w:color w:val="000000"/>
                 <w:spacing w:val="-1"/>
-                <w:sz w:val="28"/>
-                <w:szCs w:val="28"/>
+                <w:sz w:val="24"/>
+                <w:szCs w:val="24"/>
               </w:rPr>
             </w:pPr>
             <w:r>
@@ -13397,8 +13700,8 @@
                 <w:b/>
                 <w:color w:val="000000"/>
                 <w:spacing w:val="-1"/>
-                <w:sz w:val="28"/>
-                <w:szCs w:val="28"/>
+                <w:sz w:val="24"/>
+                <w:szCs w:val="24"/>
               </w:rPr>
               <w:t>Phản ứng</w:t>
             </w:r>
@@ -13428,8 +13731,8 @@
                 <w:b/>
                 <w:color w:val="000000"/>
                 <w:spacing w:val="-3"/>
-                <w:sz w:val="28"/>
-                <w:szCs w:val="28"/>
+                <w:sz w:val="24"/>
+                <w:szCs w:val="24"/>
               </w:rPr>
             </w:pPr>
             <w:r>
@@ -13438,8 +13741,8 @@
                 <w:b/>
                 <w:color w:val="000000"/>
                 <w:spacing w:val="-3"/>
-                <w:sz w:val="28"/>
-                <w:szCs w:val="28"/>
+                <w:sz w:val="24"/>
+                <w:szCs w:val="24"/>
               </w:rPr>
               <w:t>Rủi ro về kế hoạch</w:t>
             </w:r>
@@ -13466,8 +13769,8 @@
                 <w:rFonts w:cs="Tahoma"/>
                 <w:color w:val="000000"/>
                 <w:w w:val="101"/>
-                <w:sz w:val="28"/>
-                <w:szCs w:val="28"/>
+                <w:sz w:val="24"/>
+                <w:szCs w:val="24"/>
               </w:rPr>
             </w:pPr>
             <w:r>
@@ -13475,8 +13778,8 @@
                 <w:rFonts w:cs="Tahoma"/>
                 <w:color w:val="000000"/>
                 <w:spacing w:val="-3"/>
-                <w:sz w:val="28"/>
-                <w:szCs w:val="28"/>
+                <w:sz w:val="24"/>
+                <w:szCs w:val="24"/>
               </w:rPr>
               <w:t>Không đồng bộ được.</w:t>
             </w:r>
@@ -13499,8 +13802,8 @@
                 <w:rFonts w:cs="Tahoma"/>
                 <w:color w:val="000000"/>
                 <w:spacing w:val="-4"/>
-                <w:sz w:val="28"/>
-                <w:szCs w:val="28"/>
+                <w:sz w:val="24"/>
+                <w:szCs w:val="24"/>
               </w:rPr>
             </w:pPr>
             <w:r>
@@ -13508,8 +13811,8 @@
                 <w:rFonts w:cs="Tahoma"/>
                 <w:color w:val="000000"/>
                 <w:w w:val="107"/>
-                <w:sz w:val="28"/>
-                <w:szCs w:val="28"/>
+                <w:sz w:val="24"/>
+                <w:szCs w:val="24"/>
               </w:rPr>
               <w:t>Mỗi phần do</w:t>
             </w:r>
@@ -13518,8 +13821,8 @@
                 <w:rFonts w:cs="Tahoma"/>
                 <w:color w:val="000000"/>
                 <w:w w:val="107"/>
-                <w:sz w:val="28"/>
-                <w:szCs w:val="28"/>
+                <w:sz w:val="24"/>
+                <w:szCs w:val="24"/>
               </w:rPr>
               <w:t xml:space="preserve"> từng thành viên thực hiện có sự sai lệch dẫn đến không thể ghép chung lại thành sản phẩm hoặc phát sinh lỗi.</w:t>
             </w:r>
@@ -13542,8 +13845,8 @@
                 <w:rFonts w:cs="Tahoma"/>
                 <w:color w:val="000000"/>
                 <w:spacing w:val="-1"/>
-                <w:sz w:val="28"/>
-                <w:szCs w:val="28"/>
+                <w:sz w:val="24"/>
+                <w:szCs w:val="24"/>
               </w:rPr>
             </w:pPr>
             <w:r>
@@ -13551,8 +13854,8 @@
                 <w:rFonts w:cs="Tahoma"/>
                 <w:color w:val="000000"/>
                 <w:spacing w:val="-3"/>
-                <w:sz w:val="28"/>
-                <w:szCs w:val="28"/>
+                <w:sz w:val="24"/>
+                <w:szCs w:val="24"/>
               </w:rPr>
               <w:t>10%</w:t>
             </w:r>
@@ -13575,8 +13878,8 @@
                 <w:rFonts w:cs="Tahoma"/>
                 <w:color w:val="000000"/>
                 <w:spacing w:val="-4"/>
-                <w:sz w:val="28"/>
-                <w:szCs w:val="28"/>
+                <w:sz w:val="24"/>
+                <w:szCs w:val="24"/>
               </w:rPr>
             </w:pPr>
             <w:r>
@@ -13584,8 +13887,8 @@
                 <w:rFonts w:cs="Tahoma"/>
                 <w:color w:val="000000"/>
                 <w:spacing w:val="-2"/>
-                <w:sz w:val="28"/>
-                <w:szCs w:val="28"/>
+                <w:sz w:val="24"/>
+                <w:szCs w:val="24"/>
               </w:rPr>
               <w:t>Dự án không được hoàn chỉnh.</w:t>
             </w:r>
@@ -13607,8 +13910,8 @@
                 <w:rFonts w:cs="Tahoma"/>
                 <w:color w:val="000000"/>
                 <w:spacing w:val="-1"/>
-                <w:sz w:val="28"/>
-                <w:szCs w:val="28"/>
+                <w:sz w:val="24"/>
+                <w:szCs w:val="24"/>
               </w:rPr>
             </w:pPr>
             <w:r>
@@ -13616,8 +13919,8 @@
                 <w:rFonts w:cs="Tahoma"/>
                 <w:color w:val="000000"/>
                 <w:spacing w:val="-1"/>
-                <w:sz w:val="28"/>
-                <w:szCs w:val="28"/>
+                <w:sz w:val="24"/>
+                <w:szCs w:val="24"/>
               </w:rPr>
               <w:t>Tìm hiểu nguyên nhân, cố gắng khắc phục trong thời gian ngắn nhất.</w:t>
             </w:r>
@@ -13644,8 +13947,8 @@
                 <w:rFonts w:cs="Tahoma"/>
                 <w:color w:val="000000"/>
                 <w:spacing w:val="-1"/>
-                <w:sz w:val="28"/>
-                <w:szCs w:val="28"/>
+                <w:sz w:val="24"/>
+                <w:szCs w:val="24"/>
               </w:rPr>
             </w:pPr>
             <w:r>
@@ -13653,8 +13956,8 @@
                 <w:rFonts w:cs="Tahoma"/>
                 <w:color w:val="000000"/>
                 <w:w w:val="103"/>
-                <w:sz w:val="28"/>
-                <w:szCs w:val="28"/>
+                <w:sz w:val="24"/>
+                <w:szCs w:val="24"/>
               </w:rPr>
               <w:t>Phân công công việc trong dự án không hợp lý.</w:t>
             </w:r>
@@ -13677,8 +13980,8 @@
                 <w:rFonts w:cs="Tahoma"/>
                 <w:color w:val="000000"/>
                 <w:spacing w:val="-1"/>
-                <w:sz w:val="28"/>
-                <w:szCs w:val="28"/>
+                <w:sz w:val="24"/>
+                <w:szCs w:val="24"/>
               </w:rPr>
             </w:pPr>
             <w:r>
@@ -13686,8 +13989,8 @@
                 <w:rFonts w:cs="Tahoma"/>
                 <w:color w:val="000000"/>
                 <w:spacing w:val="-1"/>
-                <w:sz w:val="28"/>
-                <w:szCs w:val="28"/>
+                <w:sz w:val="24"/>
+                <w:szCs w:val="24"/>
               </w:rPr>
               <w:t>Khi thực hiện kế hoạch có nhiều phát sinh so với dự kiến.</w:t>
             </w:r>
@@ -13710,8 +14013,8 @@
                 <w:rFonts w:cs="Tahoma"/>
                 <w:color w:val="000000"/>
                 <w:spacing w:val="-1"/>
-                <w:sz w:val="28"/>
-                <w:szCs w:val="28"/>
+                <w:sz w:val="24"/>
+                <w:szCs w:val="24"/>
               </w:rPr>
             </w:pPr>
             <w:r>
@@ -13719,8 +14022,8 @@
                 <w:rFonts w:cs="Tahoma"/>
                 <w:color w:val="000000"/>
                 <w:spacing w:val="-1"/>
-                <w:sz w:val="28"/>
-                <w:szCs w:val="28"/>
+                <w:sz w:val="24"/>
+                <w:szCs w:val="24"/>
               </w:rPr>
               <w:t>5%</w:t>
             </w:r>
@@ -13743,8 +14046,8 @@
                 <w:rFonts w:cs="Tahoma"/>
                 <w:color w:val="000000"/>
                 <w:spacing w:val="-1"/>
-                <w:sz w:val="28"/>
-                <w:szCs w:val="28"/>
+                <w:sz w:val="24"/>
+                <w:szCs w:val="24"/>
               </w:rPr>
             </w:pPr>
             <w:r>
@@ -13752,8 +14055,8 @@
                 <w:rFonts w:cs="Tahoma"/>
                 <w:color w:val="000000"/>
                 <w:spacing w:val="-1"/>
-                <w:sz w:val="28"/>
-                <w:szCs w:val="28"/>
+                <w:sz w:val="24"/>
+                <w:szCs w:val="24"/>
               </w:rPr>
               <w:t xml:space="preserve">Kết quả công việc sẽ không đạt được mức cao nhất, không phát huy được thế mạnh của </w:t>
             </w:r>
@@ -13762,29 +14065,18 @@
                 <w:rFonts w:cs="Tahoma"/>
                 <w:color w:val="000000"/>
                 <w:spacing w:val="-1"/>
-                <w:sz w:val="28"/>
-                <w:szCs w:val="28"/>
+                <w:sz w:val="24"/>
+                <w:szCs w:val="24"/>
               </w:rPr>
-              <w:t xml:space="preserve">từng cá nhân =&gt; dự án không đạt </w:t>
+              <w:t>từng cá nhân =&gt; dự án không đạt đúng tiến độ</w:t>
             </w:r>
             <w:r>
               <w:rPr>
                 <w:rFonts w:cs="Tahoma"/>
                 <w:color w:val="000000"/>
                 <w:spacing w:val="-1"/>
-                <w:sz w:val="28"/>
-                <w:szCs w:val="28"/>
-              </w:rPr>
-              <w:lastRenderedPageBreak/>
-              <w:t>đúng tiến độ</w:t>
-            </w:r>
-            <w:r>
-              <w:rPr>
-                <w:rFonts w:cs="Tahoma"/>
-                <w:color w:val="000000"/>
-                <w:spacing w:val="-1"/>
-                <w:sz w:val="28"/>
-                <w:szCs w:val="28"/>
+                <w:sz w:val="24"/>
+                <w:szCs w:val="24"/>
               </w:rPr>
               <w:t xml:space="preserve"> </w:t>
             </w:r>
@@ -13806,8 +14098,8 @@
                 <w:rFonts w:cs="Tahoma"/>
                 <w:color w:val="000000"/>
                 <w:spacing w:val="-1"/>
-                <w:sz w:val="28"/>
-                <w:szCs w:val="28"/>
+                <w:sz w:val="24"/>
+                <w:szCs w:val="24"/>
               </w:rPr>
             </w:pPr>
             <w:r>
@@ -13815,10 +14107,9 @@
                 <w:rFonts w:cs="Tahoma"/>
                 <w:color w:val="000000"/>
                 <w:spacing w:val="-1"/>
-                <w:sz w:val="28"/>
-                <w:szCs w:val="28"/>
+                <w:sz w:val="24"/>
+                <w:szCs w:val="24"/>
               </w:rPr>
-              <w:lastRenderedPageBreak/>
               <w:t>Liên tục điều chỉnh kế hoạch để phù hợp với những phát sinh.</w:t>
             </w:r>
           </w:p>
@@ -13844,8 +14135,8 @@
                 <w:rFonts w:cs="Tahoma"/>
                 <w:color w:val="000000"/>
                 <w:spacing w:val="-1"/>
-                <w:sz w:val="28"/>
-                <w:szCs w:val="28"/>
+                <w:sz w:val="24"/>
+                <w:szCs w:val="24"/>
               </w:rPr>
             </w:pPr>
             <w:r>
@@ -13853,10 +14144,9 @@
                 <w:rFonts w:cs="Tahoma"/>
                 <w:color w:val="000000"/>
                 <w:spacing w:val="-1"/>
-                <w:sz w:val="28"/>
-                <w:szCs w:val="28"/>
+                <w:sz w:val="24"/>
+                <w:szCs w:val="24"/>
               </w:rPr>
-              <w:lastRenderedPageBreak/>
               <w:t xml:space="preserve">Chi phí ước tính không </w:t>
             </w:r>
             <w:r>
@@ -13864,8 +14154,8 @@
                 <w:rFonts w:cs="Tahoma"/>
                 <w:color w:val="000000"/>
                 <w:spacing w:val="-4"/>
-                <w:sz w:val="28"/>
-                <w:szCs w:val="28"/>
+                <w:sz w:val="24"/>
+                <w:szCs w:val="24"/>
               </w:rPr>
               <w:t>chuẩn</w:t>
             </w:r>
@@ -13888,8 +14178,8 @@
                 <w:rFonts w:cs="Tahoma"/>
                 <w:color w:val="000000"/>
                 <w:spacing w:val="-1"/>
-                <w:sz w:val="28"/>
-                <w:szCs w:val="28"/>
+                <w:sz w:val="24"/>
+                <w:szCs w:val="24"/>
               </w:rPr>
             </w:pPr>
             <w:r>
@@ -13897,8 +14187,8 @@
                 <w:rFonts w:cs="Tahoma"/>
                 <w:color w:val="000000"/>
                 <w:spacing w:val="-1"/>
-                <w:sz w:val="28"/>
-                <w:szCs w:val="28"/>
+                <w:sz w:val="24"/>
+                <w:szCs w:val="24"/>
               </w:rPr>
               <w:t>Khi thực hiện kế hoạch  có nhiều phát sinh so với dự kiến</w:t>
             </w:r>
@@ -13921,8 +14211,8 @@
                 <w:rFonts w:cs="Tahoma"/>
                 <w:color w:val="000000"/>
                 <w:spacing w:val="-1"/>
-                <w:sz w:val="28"/>
-                <w:szCs w:val="28"/>
+                <w:sz w:val="24"/>
+                <w:szCs w:val="24"/>
               </w:rPr>
             </w:pPr>
             <w:r>
@@ -13930,8 +14220,8 @@
                 <w:rFonts w:cs="Tahoma"/>
                 <w:color w:val="000000"/>
                 <w:spacing w:val="-1"/>
-                <w:sz w:val="28"/>
-                <w:szCs w:val="28"/>
+                <w:sz w:val="24"/>
+                <w:szCs w:val="24"/>
               </w:rPr>
               <w:t>2%</w:t>
             </w:r>
@@ -13954,8 +14244,8 @@
                 <w:rFonts w:cs="Tahoma"/>
                 <w:color w:val="000000"/>
                 <w:spacing w:val="-1"/>
-                <w:sz w:val="28"/>
-                <w:szCs w:val="28"/>
+                <w:sz w:val="24"/>
+                <w:szCs w:val="24"/>
               </w:rPr>
             </w:pPr>
             <w:r>
@@ -13963,8 +14253,8 @@
                 <w:rFonts w:cs="Tahoma"/>
                 <w:color w:val="000000"/>
                 <w:spacing w:val="-1"/>
-                <w:sz w:val="28"/>
-                <w:szCs w:val="28"/>
+                <w:sz w:val="24"/>
+                <w:szCs w:val="24"/>
               </w:rPr>
               <w:t>Không đủ kinh phí chi trả cho các hoạt động của dự án.</w:t>
             </w:r>
@@ -13986,8 +14276,8 @@
                 <w:rFonts w:cs="Tahoma"/>
                 <w:color w:val="000000"/>
                 <w:spacing w:val="-1"/>
-                <w:sz w:val="28"/>
-                <w:szCs w:val="28"/>
+                <w:sz w:val="24"/>
+                <w:szCs w:val="24"/>
               </w:rPr>
             </w:pPr>
             <w:r>
@@ -13995,8 +14285,8 @@
                 <w:rFonts w:cs="Tahoma"/>
                 <w:color w:val="000000"/>
                 <w:spacing w:val="-1"/>
-                <w:sz w:val="28"/>
-                <w:szCs w:val="28"/>
+                <w:sz w:val="24"/>
+                <w:szCs w:val="24"/>
               </w:rPr>
               <w:t xml:space="preserve">Nâng kinh phí dự trù, nâng trợ cấp cho các hoạt động đáp ứng được những nhu cầu </w:t>
             </w:r>
@@ -14005,10 +14295,21 @@
                 <w:rFonts w:cs="Tahoma"/>
                 <w:color w:val="000000"/>
                 <w:spacing w:val="-1"/>
-                <w:sz w:val="28"/>
-                <w:szCs w:val="28"/>
+                <w:sz w:val="24"/>
+                <w:szCs w:val="24"/>
               </w:rPr>
-              <w:t>cấp thiết nhất</w:t>
+              <w:t xml:space="preserve">cấp </w:t>
+            </w:r>
+            <w:r>
+              <w:rPr>
+                <w:rFonts w:cs="Tahoma"/>
+                <w:color w:val="000000"/>
+                <w:spacing w:val="-1"/>
+                <w:sz w:val="24"/>
+                <w:szCs w:val="24"/>
+              </w:rPr>
+              <w:lastRenderedPageBreak/>
+              <w:t>thiết nhất</w:t>
             </w:r>
           </w:p>
         </w:tc>
@@ -14030,8 +14331,8 @@
                 <w:rFonts w:cs="Tahoma"/>
                 <w:color w:val="000000"/>
                 <w:spacing w:val="-1"/>
-                <w:sz w:val="28"/>
-                <w:szCs w:val="28"/>
+                <w:sz w:val="24"/>
+                <w:szCs w:val="24"/>
               </w:rPr>
             </w:pPr>
             <w:r>
@@ -14039,9 +14340,10 @@
                 <w:rFonts w:cs="Tahoma"/>
                 <w:color w:val="000000"/>
                 <w:spacing w:val="-2"/>
-                <w:sz w:val="28"/>
-                <w:szCs w:val="28"/>
+                <w:sz w:val="24"/>
+                <w:szCs w:val="24"/>
               </w:rPr>
+              <w:lastRenderedPageBreak/>
               <w:t>Ước lượng thời gian không đúng.</w:t>
             </w:r>
           </w:p>
@@ -14063,8 +14365,8 @@
                 <w:rFonts w:cs="Tahoma"/>
                 <w:color w:val="000000"/>
                 <w:spacing w:val="-1"/>
-                <w:sz w:val="28"/>
-                <w:szCs w:val="28"/>
+                <w:sz w:val="24"/>
+                <w:szCs w:val="24"/>
               </w:rPr>
             </w:pPr>
             <w:r>
@@ -14072,8 +14374,8 @@
                 <w:rFonts w:cs="Tahoma"/>
                 <w:color w:val="000000"/>
                 <w:spacing w:val="-1"/>
-                <w:sz w:val="28"/>
-                <w:szCs w:val="28"/>
+                <w:sz w:val="24"/>
+                <w:szCs w:val="24"/>
               </w:rPr>
               <w:t>Khi thực hiện kế  hoạch có nhiều phát sinh so với dự kiến.</w:t>
             </w:r>
@@ -14096,8 +14398,8 @@
                 <w:rFonts w:cs="Tahoma"/>
                 <w:color w:val="000000"/>
                 <w:spacing w:val="-1"/>
-                <w:sz w:val="28"/>
-                <w:szCs w:val="28"/>
+                <w:sz w:val="24"/>
+                <w:szCs w:val="24"/>
               </w:rPr>
             </w:pPr>
             <w:r>
@@ -14105,8 +14407,8 @@
                 <w:rFonts w:cs="Tahoma"/>
                 <w:color w:val="000000"/>
                 <w:spacing w:val="-1"/>
-                <w:sz w:val="28"/>
-                <w:szCs w:val="28"/>
+                <w:sz w:val="24"/>
+                <w:szCs w:val="24"/>
               </w:rPr>
               <w:t>5%</w:t>
             </w:r>
@@ -14129,8 +14431,8 @@
                 <w:rFonts w:cs="Tahoma"/>
                 <w:color w:val="000000"/>
                 <w:spacing w:val="-1"/>
-                <w:sz w:val="28"/>
-                <w:szCs w:val="28"/>
+                <w:sz w:val="24"/>
+                <w:szCs w:val="24"/>
               </w:rPr>
             </w:pPr>
             <w:r>
@@ -14138,8 +14440,8 @@
                 <w:rFonts w:cs="Tahoma"/>
                 <w:color w:val="000000"/>
                 <w:spacing w:val="-1"/>
-                <w:sz w:val="28"/>
-                <w:szCs w:val="28"/>
+                <w:sz w:val="24"/>
+                <w:szCs w:val="24"/>
               </w:rPr>
               <w:t>Không hoàn thành được theo đúng kế hoạch.</w:t>
             </w:r>
@@ -14161,8 +14463,8 @@
                 <w:rFonts w:cs="Tahoma"/>
                 <w:color w:val="000000"/>
                 <w:spacing w:val="-1"/>
-                <w:sz w:val="28"/>
-                <w:szCs w:val="28"/>
+                <w:sz w:val="24"/>
+                <w:szCs w:val="24"/>
               </w:rPr>
             </w:pPr>
             <w:r>
@@ -14170,8 +14472,8 @@
                 <w:rFonts w:cs="Tahoma"/>
                 <w:color w:val="000000"/>
                 <w:spacing w:val="-1"/>
-                <w:sz w:val="28"/>
-                <w:szCs w:val="28"/>
+                <w:sz w:val="24"/>
+                <w:szCs w:val="24"/>
               </w:rPr>
               <w:t>Liên tục điều chỉnh kế hoạch phù hợp với những phát sinh.</w:t>
             </w:r>
@@ -14195,8 +14497,8 @@
                 <w:rFonts w:cs="Tahoma"/>
                 <w:color w:val="000000"/>
                 <w:spacing w:val="-1"/>
-                <w:sz w:val="28"/>
-                <w:szCs w:val="28"/>
+                <w:sz w:val="24"/>
+                <w:szCs w:val="24"/>
               </w:rPr>
             </w:pPr>
             <w:r>
@@ -14204,8 +14506,8 @@
                 <w:rFonts w:cs="Tahoma"/>
                 <w:color w:val="000000"/>
                 <w:spacing w:val="-1"/>
-                <w:sz w:val="28"/>
-                <w:szCs w:val="28"/>
+                <w:sz w:val="24"/>
+                <w:szCs w:val="24"/>
               </w:rPr>
               <w:t>Người quản lý dự án chưa sát sao với từng bước đi trong kế hoạch của dự án.</w:t>
             </w:r>
@@ -14228,8 +14530,8 @@
                 <w:rFonts w:cs="Tahoma"/>
                 <w:color w:val="000000"/>
                 <w:spacing w:val="-1"/>
-                <w:sz w:val="28"/>
-                <w:szCs w:val="28"/>
+                <w:sz w:val="24"/>
+                <w:szCs w:val="24"/>
               </w:rPr>
             </w:pPr>
             <w:r>
@@ -14237,8 +14539,8 @@
                 <w:rFonts w:cs="Tahoma"/>
                 <w:color w:val="000000"/>
                 <w:spacing w:val="-1"/>
-                <w:sz w:val="28"/>
-                <w:szCs w:val="28"/>
+                <w:sz w:val="24"/>
+                <w:szCs w:val="24"/>
               </w:rPr>
               <w:t>Người quản lý dự án không tập trung thời gian nhiều cho dự án dẫn đến lơ là và không sát sao trong từng giai đoạn của dự án.</w:t>
             </w:r>
@@ -14261,8 +14563,8 @@
                 <w:rFonts w:cs="Tahoma"/>
                 <w:color w:val="000000"/>
                 <w:spacing w:val="-1"/>
-                <w:sz w:val="28"/>
-                <w:szCs w:val="28"/>
+                <w:sz w:val="24"/>
+                <w:szCs w:val="24"/>
               </w:rPr>
             </w:pPr>
             <w:r>
@@ -14270,8 +14572,8 @@
                 <w:rFonts w:cs="Tahoma"/>
                 <w:color w:val="000000"/>
                 <w:spacing w:val="-1"/>
-                <w:sz w:val="28"/>
-                <w:szCs w:val="28"/>
+                <w:sz w:val="24"/>
+                <w:szCs w:val="24"/>
               </w:rPr>
               <w:t>1%</w:t>
             </w:r>
@@ -14294,8 +14596,8 @@
                 <w:rFonts w:cs="Tahoma"/>
                 <w:color w:val="000000"/>
                 <w:spacing w:val="-1"/>
-                <w:sz w:val="28"/>
-                <w:szCs w:val="28"/>
+                <w:sz w:val="24"/>
+                <w:szCs w:val="24"/>
               </w:rPr>
             </w:pPr>
             <w:r>
@@ -14303,8 +14605,8 @@
                 <w:rFonts w:cs="Tahoma"/>
                 <w:color w:val="000000"/>
                 <w:spacing w:val="-1"/>
-                <w:sz w:val="28"/>
-                <w:szCs w:val="28"/>
+                <w:sz w:val="24"/>
+                <w:szCs w:val="24"/>
               </w:rPr>
               <w:t>Không hoàn thành được theo đúng kế hoạch thực hiện dự án dẫn đến kế hoạch sẽ không được kiểm soát dẫn đến rất dễ đổ vỡ dự án.</w:t>
             </w:r>
@@ -14326,8 +14628,8 @@
                 <w:rFonts w:cs="Tahoma"/>
                 <w:color w:val="000000"/>
                 <w:spacing w:val="-1"/>
-                <w:sz w:val="28"/>
-                <w:szCs w:val="28"/>
+                <w:sz w:val="24"/>
+                <w:szCs w:val="24"/>
               </w:rPr>
             </w:pPr>
             <w:r>
@@ -14335,8 +14637,8 @@
                 <w:rFonts w:cs="Tahoma"/>
                 <w:color w:val="000000"/>
                 <w:spacing w:val="-1"/>
-                <w:sz w:val="28"/>
-                <w:szCs w:val="28"/>
+                <w:sz w:val="24"/>
+                <w:szCs w:val="24"/>
               </w:rPr>
               <w:t xml:space="preserve">Người quản lý dự án phải luôn dành thời gian quan tâm đến kết quả dự án trong từng gian đoạn </w:t>
             </w:r>
@@ -14345,8 +14647,8 @@
                 <w:rFonts w:cs="Tahoma"/>
                 <w:color w:val="000000"/>
                 <w:spacing w:val="-1"/>
-                <w:sz w:val="28"/>
-                <w:szCs w:val="28"/>
+                <w:sz w:val="24"/>
+                <w:szCs w:val="24"/>
               </w:rPr>
               <w:t>cụ thể</w:t>
             </w:r>
@@ -14355,8 +14657,8 @@
                 <w:rFonts w:cs="Tahoma"/>
                 <w:color w:val="000000"/>
                 <w:spacing w:val="-1"/>
-                <w:sz w:val="28"/>
-                <w:szCs w:val="28"/>
+                <w:sz w:val="24"/>
+                <w:szCs w:val="24"/>
               </w:rPr>
               <w:t xml:space="preserve"> của dự án để có sự điều chỉnh thích hợp.</w:t>
             </w:r>
@@ -14380,8 +14682,8 @@
                 <w:rFonts w:cs="Tahoma"/>
                 <w:color w:val="000000"/>
                 <w:spacing w:val="-1"/>
-                <w:sz w:val="28"/>
-                <w:szCs w:val="28"/>
+                <w:sz w:val="24"/>
+                <w:szCs w:val="24"/>
               </w:rPr>
             </w:pPr>
             <w:r>
@@ -14389,8 +14691,8 @@
                 <w:rFonts w:cs="Tahoma"/>
                 <w:color w:val="000000"/>
                 <w:spacing w:val="-1"/>
-                <w:sz w:val="28"/>
-                <w:szCs w:val="28"/>
+                <w:sz w:val="24"/>
+                <w:szCs w:val="24"/>
               </w:rPr>
               <w:t>Kế hoạch dự án không hợp lý.</w:t>
             </w:r>
@@ -14413,8 +14715,8 @@
                 <w:rFonts w:cs="Tahoma"/>
                 <w:color w:val="000000"/>
                 <w:spacing w:val="-1"/>
-                <w:sz w:val="28"/>
-                <w:szCs w:val="28"/>
+                <w:sz w:val="24"/>
+                <w:szCs w:val="24"/>
               </w:rPr>
             </w:pPr>
             <w:r>
@@ -14422,8 +14724,8 @@
                 <w:rFonts w:cs="Tahoma"/>
                 <w:color w:val="000000"/>
                 <w:spacing w:val="-1"/>
-                <w:sz w:val="28"/>
-                <w:szCs w:val="28"/>
+                <w:sz w:val="24"/>
+                <w:szCs w:val="24"/>
               </w:rPr>
               <w:t>Khi thực hiện kế hoạch có phát sinh nhiều so với dự kiến.</w:t>
             </w:r>
@@ -14446,8 +14748,8 @@
                 <w:rFonts w:cs="Tahoma"/>
                 <w:color w:val="000000"/>
                 <w:spacing w:val="-1"/>
-                <w:sz w:val="28"/>
-                <w:szCs w:val="28"/>
+                <w:sz w:val="24"/>
+                <w:szCs w:val="24"/>
               </w:rPr>
             </w:pPr>
             <w:r>
@@ -14455,8 +14757,8 @@
                 <w:rFonts w:cs="Tahoma"/>
                 <w:color w:val="000000"/>
                 <w:spacing w:val="-1"/>
-                <w:sz w:val="28"/>
-                <w:szCs w:val="28"/>
+                <w:sz w:val="24"/>
+                <w:szCs w:val="24"/>
               </w:rPr>
               <w:t>5%</w:t>
             </w:r>
@@ -14479,8 +14781,8 @@
                 <w:rFonts w:cs="Tahoma"/>
                 <w:color w:val="000000"/>
                 <w:spacing w:val="-1"/>
-                <w:sz w:val="28"/>
-                <w:szCs w:val="28"/>
+                <w:sz w:val="24"/>
+                <w:szCs w:val="24"/>
               </w:rPr>
             </w:pPr>
             <w:r>
@@ -14488,8 +14790,8 @@
                 <w:rFonts w:cs="Tahoma"/>
                 <w:color w:val="000000"/>
                 <w:spacing w:val="-1"/>
-                <w:sz w:val="28"/>
-                <w:szCs w:val="28"/>
+                <w:sz w:val="24"/>
+                <w:szCs w:val="24"/>
               </w:rPr>
               <w:t>Không hoàn thành được theo đúng kế hoạch</w:t>
             </w:r>
@@ -14511,8 +14813,8 @@
                 <w:rFonts w:cs="Tahoma"/>
                 <w:color w:val="000000"/>
                 <w:spacing w:val="-1"/>
-                <w:sz w:val="28"/>
-                <w:szCs w:val="28"/>
+                <w:sz w:val="24"/>
+                <w:szCs w:val="24"/>
               </w:rPr>
             </w:pPr>
             <w:r>
@@ -14520,21 +14822,10 @@
                 <w:rFonts w:cs="Tahoma"/>
                 <w:color w:val="000000"/>
                 <w:spacing w:val="-1"/>
-                <w:sz w:val="28"/>
-                <w:szCs w:val="28"/>
+                <w:sz w:val="24"/>
+                <w:szCs w:val="24"/>
               </w:rPr>
-              <w:t xml:space="preserve">Liên tục điều chỉnh kế hoạch cả về thời gian thực hiện và tiến trình các công </w:t>
-            </w:r>
-            <w:r>
-              <w:rPr>
-                <w:rFonts w:cs="Tahoma"/>
-                <w:color w:val="000000"/>
-                <w:spacing w:val="-1"/>
-                <w:sz w:val="28"/>
-                <w:szCs w:val="28"/>
-              </w:rPr>
-              <w:lastRenderedPageBreak/>
-              <w:t>việc cần thực hiện (sắp xếp một cách khoa học các công việc cần làm) để phù hợp  với những phát sinh.</w:t>
+              <w:t>Liên tục điều chỉnh kế hoạch cả về thời gian thực hiện và tiến trình các công việc cần thực hiện (sắp xếp một cách khoa học các công việc cần làm) để phù hợp  với những phát sinh.</w:t>
             </w:r>
           </w:p>
         </w:tc>
@@ -14556,8 +14847,8 @@
                 <w:rFonts w:cs="Tahoma"/>
                 <w:color w:val="000000"/>
                 <w:spacing w:val="-1"/>
-                <w:sz w:val="28"/>
-                <w:szCs w:val="28"/>
+                <w:sz w:val="24"/>
+                <w:szCs w:val="24"/>
               </w:rPr>
             </w:pPr>
             <w:r>
@@ -14565,10 +14856,9 @@
                 <w:rFonts w:cs="Tahoma"/>
                 <w:color w:val="000000"/>
                 <w:spacing w:val="-1"/>
-                <w:sz w:val="28"/>
-                <w:szCs w:val="28"/>
+                <w:sz w:val="24"/>
+                <w:szCs w:val="24"/>
               </w:rPr>
-              <w:lastRenderedPageBreak/>
               <w:t xml:space="preserve">Chất lượng sản phẩm chưa đạt yêu cầu </w:t>
             </w:r>
           </w:p>
@@ -14590,8 +14880,8 @@
                 <w:rFonts w:cs="Tahoma"/>
                 <w:color w:val="000000"/>
                 <w:spacing w:val="-1"/>
-                <w:sz w:val="28"/>
-                <w:szCs w:val="28"/>
+                <w:sz w:val="24"/>
+                <w:szCs w:val="24"/>
               </w:rPr>
             </w:pPr>
             <w:r>
@@ -14599,8 +14889,8 @@
                 <w:rFonts w:cs="Tahoma"/>
                 <w:color w:val="000000"/>
                 <w:spacing w:val="-1"/>
-                <w:sz w:val="28"/>
-                <w:szCs w:val="28"/>
+                <w:sz w:val="24"/>
+                <w:szCs w:val="24"/>
               </w:rPr>
               <w:t xml:space="preserve">Các thành viên </w:t>
             </w:r>
@@ -14609,8 +14899,8 @@
                 <w:rFonts w:cs="Tahoma"/>
                 <w:color w:val="000000"/>
                 <w:spacing w:val="-1"/>
-                <w:sz w:val="28"/>
-                <w:szCs w:val="28"/>
+                <w:sz w:val="24"/>
+                <w:szCs w:val="24"/>
               </w:rPr>
               <w:t>trong quá trình lập trình còn mắc các sai sót, dẫn đến sản phẩm cuối không đạt hiệu quả mong muốn</w:t>
             </w:r>
@@ -14633,8 +14923,8 @@
                 <w:rFonts w:cs="Tahoma"/>
                 <w:color w:val="000000"/>
                 <w:spacing w:val="-1"/>
-                <w:sz w:val="28"/>
-                <w:szCs w:val="28"/>
+                <w:sz w:val="24"/>
+                <w:szCs w:val="24"/>
               </w:rPr>
             </w:pPr>
             <w:r>
@@ -14642,8 +14932,8 @@
                 <w:rFonts w:cs="Tahoma"/>
                 <w:color w:val="000000"/>
                 <w:spacing w:val="-1"/>
-                <w:sz w:val="28"/>
-                <w:szCs w:val="28"/>
+                <w:sz w:val="24"/>
+                <w:szCs w:val="24"/>
               </w:rPr>
               <w:t>5%</w:t>
             </w:r>
@@ -14666,8 +14956,8 @@
                 <w:rFonts w:cs="Tahoma"/>
                 <w:color w:val="000000"/>
                 <w:spacing w:val="-1"/>
-                <w:sz w:val="28"/>
-                <w:szCs w:val="28"/>
+                <w:sz w:val="24"/>
+                <w:szCs w:val="24"/>
               </w:rPr>
             </w:pPr>
             <w:r>
@@ -14675,8 +14965,8 @@
                 <w:rFonts w:cs="Tahoma"/>
                 <w:color w:val="000000"/>
                 <w:spacing w:val="-1"/>
-                <w:sz w:val="28"/>
-                <w:szCs w:val="28"/>
+                <w:sz w:val="24"/>
+                <w:szCs w:val="24"/>
               </w:rPr>
               <w:t>Ảnh hưởng tới kết quả của dự án.</w:t>
             </w:r>
@@ -14698,8 +14988,8 @@
                 <w:rFonts w:cs="Tahoma"/>
                 <w:color w:val="000000"/>
                 <w:spacing w:val="-1"/>
-                <w:sz w:val="28"/>
-                <w:szCs w:val="28"/>
+                <w:sz w:val="24"/>
+                <w:szCs w:val="24"/>
               </w:rPr>
             </w:pPr>
             <w:r>
@@ -14707,8 +14997,8 @@
                 <w:rFonts w:cs="Tahoma"/>
                 <w:color w:val="000000"/>
                 <w:spacing w:val="-1"/>
-                <w:sz w:val="28"/>
-                <w:szCs w:val="28"/>
+                <w:sz w:val="24"/>
+                <w:szCs w:val="24"/>
               </w:rPr>
               <w:t xml:space="preserve">Tìm </w:t>
             </w:r>
@@ -14717,8 +15007,8 @@
                 <w:rFonts w:cs="Tahoma"/>
                 <w:color w:val="000000"/>
                 <w:spacing w:val="-1"/>
-                <w:sz w:val="28"/>
-                <w:szCs w:val="28"/>
+                <w:sz w:val="24"/>
+                <w:szCs w:val="24"/>
               </w:rPr>
               <w:t>cách</w:t>
             </w:r>
@@ -14727,8 +15017,8 @@
                 <w:rFonts w:cs="Tahoma"/>
                 <w:color w:val="000000"/>
                 <w:spacing w:val="-1"/>
-                <w:sz w:val="28"/>
-                <w:szCs w:val="28"/>
+                <w:sz w:val="24"/>
+                <w:szCs w:val="24"/>
               </w:rPr>
               <w:t xml:space="preserve"> hướng dẫn các thành viên làm việc có hiệu quả nhất hoặc </w:t>
             </w:r>
@@ -14737,8 +15027,8 @@
                 <w:rFonts w:cs="Tahoma"/>
                 <w:color w:val="000000"/>
                 <w:spacing w:val="-1"/>
-                <w:sz w:val="28"/>
-                <w:szCs w:val="28"/>
+                <w:sz w:val="24"/>
+                <w:szCs w:val="24"/>
               </w:rPr>
               <w:t>yêu cầu các thành viên tích cực hỗ trợ lẫn nhau.</w:t>
             </w:r>
@@ -14768,8 +15058,8 @@
                 <w:b/>
                 <w:color w:val="000000"/>
                 <w:spacing w:val="-2"/>
-                <w:sz w:val="28"/>
-                <w:szCs w:val="28"/>
+                <w:sz w:val="24"/>
+                <w:szCs w:val="24"/>
               </w:rPr>
             </w:pPr>
             <w:r>
@@ -14778,9 +15068,10 @@
                 <w:b/>
                 <w:color w:val="000000"/>
                 <w:spacing w:val="-2"/>
-                <w:sz w:val="28"/>
-                <w:szCs w:val="28"/>
+                <w:sz w:val="24"/>
+                <w:szCs w:val="24"/>
               </w:rPr>
+              <w:lastRenderedPageBreak/>
               <w:t>Rủi ro về nội bộ</w:t>
             </w:r>
           </w:p>
@@ -14807,8 +15098,8 @@
                 <w:rFonts w:cs="Tahoma"/>
                 <w:color w:val="000000"/>
                 <w:spacing w:val="-2"/>
-                <w:sz w:val="28"/>
-                <w:szCs w:val="28"/>
+                <w:sz w:val="24"/>
+                <w:szCs w:val="24"/>
               </w:rPr>
             </w:pPr>
             <w:r>
@@ -14816,8 +15107,8 @@
                 <w:rFonts w:cs="Tahoma"/>
                 <w:color w:val="000000"/>
                 <w:spacing w:val="-2"/>
-                <w:sz w:val="28"/>
-                <w:szCs w:val="28"/>
+                <w:sz w:val="24"/>
+                <w:szCs w:val="24"/>
               </w:rPr>
               <w:t>Nhân lực thực hiện dự án bị thiếu so với dự kiến ban đầu.</w:t>
             </w:r>
@@ -14840,8 +15131,8 @@
                 <w:rFonts w:cs="Tahoma"/>
                 <w:color w:val="000000"/>
                 <w:spacing w:val="-2"/>
-                <w:sz w:val="28"/>
-                <w:szCs w:val="28"/>
+                <w:sz w:val="24"/>
+                <w:szCs w:val="24"/>
               </w:rPr>
             </w:pPr>
             <w:r>
@@ -14849,8 +15140,8 @@
                 <w:rFonts w:cs="Tahoma"/>
                 <w:color w:val="000000"/>
                 <w:spacing w:val="-2"/>
-                <w:sz w:val="28"/>
-                <w:szCs w:val="28"/>
+                <w:sz w:val="24"/>
+                <w:szCs w:val="24"/>
               </w:rPr>
               <w:t>Trong đội thực hiện dự án có người bỏ việc hoặc có người bị ốm hoặc vì một lý do nào đó một số thành viên không thể tham gia dự án.</w:t>
             </w:r>
@@ -14872,8 +15163,8 @@
                 <w:rFonts w:cs="Tahoma"/>
                 <w:color w:val="000000"/>
                 <w:spacing w:val="-2"/>
-                <w:sz w:val="28"/>
-                <w:szCs w:val="28"/>
+                <w:sz w:val="24"/>
+                <w:szCs w:val="24"/>
               </w:rPr>
             </w:pPr>
             <w:r>
@@ -14881,8 +15172,8 @@
                 <w:rFonts w:cs="Tahoma"/>
                 <w:color w:val="000000"/>
                 <w:spacing w:val="-2"/>
-                <w:sz w:val="28"/>
-                <w:szCs w:val="28"/>
+                <w:sz w:val="24"/>
+                <w:szCs w:val="24"/>
               </w:rPr>
               <w:t>1%</w:t>
             </w:r>
@@ -14904,8 +15195,8 @@
                 <w:rFonts w:cs="Tahoma"/>
                 <w:color w:val="000000"/>
                 <w:spacing w:val="-2"/>
-                <w:sz w:val="28"/>
-                <w:szCs w:val="28"/>
+                <w:sz w:val="24"/>
+                <w:szCs w:val="24"/>
               </w:rPr>
             </w:pPr>
             <w:r>
@@ -14913,8 +15204,8 @@
                 <w:rFonts w:cs="Tahoma"/>
                 <w:color w:val="000000"/>
                 <w:spacing w:val="-2"/>
-                <w:sz w:val="28"/>
-                <w:szCs w:val="28"/>
+                <w:sz w:val="24"/>
+                <w:szCs w:val="24"/>
               </w:rPr>
               <w:t>Không hoàn thành được các phần việc theo đúng kế hoạch</w:t>
             </w:r>
@@ -14937,8 +15228,8 @@
                 <w:rFonts w:cs="Tahoma"/>
                 <w:color w:val="000000"/>
                 <w:spacing w:val="-2"/>
-                <w:sz w:val="28"/>
-                <w:szCs w:val="28"/>
+                <w:sz w:val="24"/>
+                <w:szCs w:val="24"/>
               </w:rPr>
             </w:pPr>
             <w:r>
@@ -14946,8 +15237,8 @@
                 <w:rFonts w:cs="Tahoma"/>
                 <w:color w:val="000000"/>
                 <w:spacing w:val="-2"/>
-                <w:sz w:val="28"/>
-                <w:szCs w:val="28"/>
+                <w:sz w:val="24"/>
+                <w:szCs w:val="24"/>
               </w:rPr>
               <w:t>Bổ sung nhân lực từ nhóm dự phòng và điều chỉnh hợp lý công việc cho từng người.</w:t>
             </w:r>
@@ -14972,8 +15263,8 @@
                 <w:rFonts w:cs="Tahoma"/>
                 <w:color w:val="000000"/>
                 <w:spacing w:val="-2"/>
-                <w:sz w:val="28"/>
-                <w:szCs w:val="28"/>
+                <w:sz w:val="24"/>
+                <w:szCs w:val="24"/>
               </w:rPr>
             </w:pPr>
             <w:r>
@@ -14981,29 +15272,18 @@
                 <w:rFonts w:cs="Tahoma"/>
                 <w:color w:val="000000"/>
                 <w:spacing w:val="-2"/>
-                <w:sz w:val="28"/>
-                <w:szCs w:val="28"/>
+                <w:sz w:val="24"/>
+                <w:szCs w:val="24"/>
               </w:rPr>
-              <w:t xml:space="preserve">Sự phối hợp giữa các cá nhân trong </w:t>
+              <w:t xml:space="preserve">Sự phối hợp giữa các cá nhân trong nhóm </w:t>
             </w:r>
             <w:r>
               <w:rPr>
                 <w:rFonts w:cs="Tahoma"/>
                 <w:color w:val="000000"/>
                 <w:spacing w:val="-2"/>
-                <w:sz w:val="28"/>
-                <w:szCs w:val="28"/>
-              </w:rPr>
-              <w:lastRenderedPageBreak/>
-              <w:t xml:space="preserve">nhóm </w:t>
-            </w:r>
-            <w:r>
-              <w:rPr>
-                <w:rFonts w:cs="Tahoma"/>
-                <w:color w:val="000000"/>
-                <w:spacing w:val="-2"/>
-                <w:sz w:val="28"/>
-                <w:szCs w:val="28"/>
+                <w:sz w:val="24"/>
+                <w:szCs w:val="24"/>
               </w:rPr>
               <w:t>chưa</w:t>
             </w:r>
@@ -15012,8 +15292,8 @@
                 <w:rFonts w:cs="Tahoma"/>
                 <w:color w:val="000000"/>
                 <w:spacing w:val="-2"/>
-                <w:sz w:val="28"/>
-                <w:szCs w:val="28"/>
+                <w:sz w:val="24"/>
+                <w:szCs w:val="24"/>
               </w:rPr>
               <w:t xml:space="preserve"> tốt.</w:t>
             </w:r>
@@ -15036,8 +15316,8 @@
                 <w:rFonts w:cs="Tahoma"/>
                 <w:color w:val="000000"/>
                 <w:spacing w:val="-2"/>
-                <w:sz w:val="28"/>
-                <w:szCs w:val="28"/>
+                <w:sz w:val="24"/>
+                <w:szCs w:val="24"/>
               </w:rPr>
             </w:pPr>
             <w:r>
@@ -15045,22 +15325,10 @@
                 <w:rFonts w:cs="Tahoma"/>
                 <w:color w:val="000000"/>
                 <w:spacing w:val="-2"/>
-                <w:sz w:val="28"/>
-                <w:szCs w:val="28"/>
+                <w:sz w:val="24"/>
+                <w:szCs w:val="24"/>
               </w:rPr>
-              <w:lastRenderedPageBreak/>
-              <w:t xml:space="preserve">Công việc của dự án là do một tập thể </w:t>
-            </w:r>
-            <w:r>
-              <w:rPr>
-                <w:rFonts w:cs="Tahoma"/>
-                <w:color w:val="000000"/>
-                <w:spacing w:val="-2"/>
-                <w:sz w:val="28"/>
-                <w:szCs w:val="28"/>
-              </w:rPr>
-              <w:lastRenderedPageBreak/>
-              <w:t>làm, vì thế vấn đề về sự đoàn kết, sự phối hợp giữa các thành viên</w:t>
+              <w:t>Công việc của dự án là do một tập thể làm, vì thế vấn đề về sự đoàn kết, sự phối hợp giữa các thành viên</w:t>
             </w:r>
           </w:p>
           <w:p>
@@ -15074,8 +15342,8 @@
                 <w:rFonts w:cs="Tahoma"/>
                 <w:color w:val="000000"/>
                 <w:spacing w:val="-2"/>
-                <w:sz w:val="28"/>
-                <w:szCs w:val="28"/>
+                <w:sz w:val="24"/>
+                <w:szCs w:val="24"/>
               </w:rPr>
             </w:pPr>
             <w:r>
@@ -15083,8 +15351,8 @@
                 <w:rFonts w:cs="Tahoma"/>
                 <w:color w:val="000000"/>
                 <w:spacing w:val="-2"/>
-                <w:sz w:val="28"/>
-                <w:szCs w:val="28"/>
+                <w:sz w:val="24"/>
+                <w:szCs w:val="24"/>
               </w:rPr>
               <w:t>trong nhóm cần phải được chú trọng.</w:t>
             </w:r>
@@ -15106,8 +15374,8 @@
                 <w:rFonts w:cs="Tahoma"/>
                 <w:color w:val="000000"/>
                 <w:spacing w:val="-2"/>
-                <w:sz w:val="28"/>
-                <w:szCs w:val="28"/>
+                <w:sz w:val="24"/>
+                <w:szCs w:val="24"/>
               </w:rPr>
             </w:pPr>
             <w:r>
@@ -15115,10 +15383,9 @@
                 <w:rFonts w:cs="Tahoma"/>
                 <w:color w:val="000000"/>
                 <w:spacing w:val="-2"/>
-                <w:sz w:val="28"/>
-                <w:szCs w:val="28"/>
+                <w:sz w:val="24"/>
+                <w:szCs w:val="24"/>
               </w:rPr>
-              <w:lastRenderedPageBreak/>
               <w:t>1%</w:t>
             </w:r>
           </w:p>
@@ -15139,8 +15406,8 @@
                 <w:rFonts w:cs="Tahoma"/>
                 <w:color w:val="000000"/>
                 <w:spacing w:val="-2"/>
-                <w:sz w:val="28"/>
-                <w:szCs w:val="28"/>
+                <w:sz w:val="24"/>
+                <w:szCs w:val="24"/>
               </w:rPr>
             </w:pPr>
             <w:r>
@@ -15148,21 +15415,10 @@
                 <w:rFonts w:cs="Tahoma"/>
                 <w:color w:val="000000"/>
                 <w:spacing w:val="-2"/>
-                <w:sz w:val="28"/>
-                <w:szCs w:val="28"/>
+                <w:sz w:val="24"/>
+                <w:szCs w:val="24"/>
               </w:rPr>
-              <w:t xml:space="preserve">Không hoàn thành được theo đúng </w:t>
-            </w:r>
-            <w:r>
-              <w:rPr>
-                <w:rFonts w:cs="Tahoma"/>
-                <w:color w:val="000000"/>
-                <w:spacing w:val="-2"/>
-                <w:sz w:val="28"/>
-                <w:szCs w:val="28"/>
-              </w:rPr>
-              <w:lastRenderedPageBreak/>
-              <w:t>kế</w:t>
+              <w:t>Không hoàn thành được theo đúng kế</w:t>
             </w:r>
           </w:p>
           <w:p>
@@ -15176,8 +15432,8 @@
                 <w:rFonts w:cs="Tahoma"/>
                 <w:color w:val="000000"/>
                 <w:spacing w:val="-2"/>
-                <w:sz w:val="28"/>
-                <w:szCs w:val="28"/>
+                <w:sz w:val="24"/>
+                <w:szCs w:val="24"/>
               </w:rPr>
             </w:pPr>
             <w:r>
@@ -15185,8 +15441,8 @@
                 <w:rFonts w:cs="Tahoma"/>
                 <w:color w:val="000000"/>
                 <w:spacing w:val="-2"/>
-                <w:sz w:val="28"/>
-                <w:szCs w:val="28"/>
+                <w:sz w:val="24"/>
+                <w:szCs w:val="24"/>
               </w:rPr>
               <w:t>hoạch dẫn đến vỡ dự án</w:t>
             </w:r>
@@ -15209,8 +15465,8 @@
                 <w:rFonts w:cs="Tahoma"/>
                 <w:color w:val="000000"/>
                 <w:spacing w:val="-2"/>
-                <w:sz w:val="28"/>
-                <w:szCs w:val="28"/>
+                <w:sz w:val="24"/>
+                <w:szCs w:val="24"/>
               </w:rPr>
             </w:pPr>
             <w:r>
@@ -15218,22 +15474,10 @@
                 <w:rFonts w:cs="Tahoma"/>
                 <w:color w:val="000000"/>
                 <w:spacing w:val="-2"/>
-                <w:sz w:val="28"/>
-                <w:szCs w:val="28"/>
+                <w:sz w:val="24"/>
+                <w:szCs w:val="24"/>
               </w:rPr>
-              <w:lastRenderedPageBreak/>
-              <w:t xml:space="preserve">-  Họp và trao đổi định kỳ giữa các thành viên trong </w:t>
-            </w:r>
-            <w:r>
-              <w:rPr>
-                <w:rFonts w:cs="Tahoma"/>
-                <w:color w:val="000000"/>
-                <w:spacing w:val="-2"/>
-                <w:sz w:val="28"/>
-                <w:szCs w:val="28"/>
-              </w:rPr>
-              <w:lastRenderedPageBreak/>
-              <w:t>nhóm.</w:t>
+              <w:t>-  Họp và trao đổi định kỳ giữa các thành viên trong nhóm.</w:t>
             </w:r>
           </w:p>
           <w:p>
@@ -15247,8 +15491,8 @@
                 <w:rFonts w:cs="Tahoma"/>
                 <w:color w:val="000000"/>
                 <w:spacing w:val="-2"/>
-                <w:sz w:val="28"/>
-                <w:szCs w:val="28"/>
+                <w:sz w:val="24"/>
+                <w:szCs w:val="24"/>
               </w:rPr>
             </w:pPr>
             <w:r>
@@ -15256,8 +15500,8 @@
                 <w:rFonts w:cs="Tahoma"/>
                 <w:color w:val="000000"/>
                 <w:spacing w:val="-2"/>
-                <w:sz w:val="28"/>
-                <w:szCs w:val="28"/>
+                <w:sz w:val="24"/>
+                <w:szCs w:val="24"/>
               </w:rPr>
               <w:t>-  Yêu cầu báo cáo kết quả định kỳ để nắm bắt tình hình.</w:t>
             </w:r>
@@ -15273,8 +15517,8 @@
                 <w:rFonts w:cs="Tahoma"/>
                 <w:color w:val="000000"/>
                 <w:spacing w:val="-2"/>
-                <w:sz w:val="28"/>
-                <w:szCs w:val="28"/>
+                <w:sz w:val="24"/>
+                <w:szCs w:val="24"/>
               </w:rPr>
             </w:pPr>
             <w:r>
@@ -15282,8 +15526,8 @@
                 <w:rFonts w:cs="Tahoma"/>
                 <w:color w:val="000000"/>
                 <w:spacing w:val="-2"/>
-                <w:sz w:val="28"/>
-                <w:szCs w:val="28"/>
+                <w:sz w:val="24"/>
+                <w:szCs w:val="24"/>
               </w:rPr>
               <w:t>- Người quản lý dự án phải có sự điều chỉnh nhất định đối với từng giai đoạn phát triển dự án.</w:t>
             </w:r>
@@ -15308,8 +15552,8 @@
                 <w:rFonts w:cs="Tahoma"/>
                 <w:color w:val="000000"/>
                 <w:spacing w:val="-2"/>
-                <w:sz w:val="28"/>
-                <w:szCs w:val="28"/>
+                <w:sz w:val="24"/>
+                <w:szCs w:val="24"/>
               </w:rPr>
             </w:pPr>
             <w:r>
@@ -15317,10 +15561,9 @@
                 <w:rFonts w:cs="Tahoma"/>
                 <w:color w:val="000000"/>
                 <w:spacing w:val="-2"/>
-                <w:sz w:val="28"/>
-                <w:szCs w:val="28"/>
+                <w:sz w:val="24"/>
+                <w:szCs w:val="24"/>
               </w:rPr>
-              <w:lastRenderedPageBreak/>
               <w:t>Sự chuyển giao công việc giữ</w:t>
             </w:r>
             <w:r>
@@ -15328,8 +15571,8 @@
                 <w:rFonts w:cs="Tahoma"/>
                 <w:color w:val="000000"/>
                 <w:spacing w:val="-2"/>
-                <w:sz w:val="28"/>
-                <w:szCs w:val="28"/>
+                <w:sz w:val="24"/>
+                <w:szCs w:val="24"/>
               </w:rPr>
               <w:t>a các thành viên</w:t>
             </w:r>
@@ -15338,8 +15581,8 @@
                 <w:rFonts w:cs="Tahoma"/>
                 <w:color w:val="000000"/>
                 <w:spacing w:val="-2"/>
-                <w:sz w:val="28"/>
-                <w:szCs w:val="28"/>
+                <w:sz w:val="24"/>
+                <w:szCs w:val="24"/>
               </w:rPr>
               <w:t xml:space="preserve"> không ăn khớp.</w:t>
             </w:r>
@@ -15362,8 +15605,8 @@
                 <w:rFonts w:cs="Tahoma"/>
                 <w:color w:val="000000"/>
                 <w:spacing w:val="-2"/>
-                <w:sz w:val="28"/>
-                <w:szCs w:val="28"/>
+                <w:sz w:val="24"/>
+                <w:szCs w:val="24"/>
               </w:rPr>
             </w:pPr>
             <w:r>
@@ -15371,8 +15614,8 @@
                 <w:rFonts w:cs="Tahoma"/>
                 <w:color w:val="000000"/>
                 <w:spacing w:val="-2"/>
-                <w:sz w:val="28"/>
-                <w:szCs w:val="28"/>
+                <w:sz w:val="24"/>
+                <w:szCs w:val="24"/>
               </w:rPr>
               <w:t>Thực hiện công việc</w:t>
             </w:r>
@@ -15394,8 +15637,8 @@
                 <w:rFonts w:cs="Tahoma"/>
                 <w:color w:val="000000"/>
                 <w:spacing w:val="-2"/>
-                <w:sz w:val="28"/>
-                <w:szCs w:val="28"/>
+                <w:sz w:val="24"/>
+                <w:szCs w:val="24"/>
               </w:rPr>
             </w:pPr>
             <w:r>
@@ -15403,8 +15646,8 @@
                 <w:rFonts w:cs="Tahoma"/>
                 <w:color w:val="000000"/>
                 <w:spacing w:val="-2"/>
-                <w:sz w:val="28"/>
-                <w:szCs w:val="28"/>
+                <w:sz w:val="24"/>
+                <w:szCs w:val="24"/>
               </w:rPr>
               <w:t>5%</w:t>
             </w:r>
@@ -15426,8 +15669,8 @@
                 <w:rFonts w:cs="Tahoma"/>
                 <w:color w:val="000000"/>
                 <w:spacing w:val="-2"/>
-                <w:sz w:val="28"/>
-                <w:szCs w:val="28"/>
+                <w:sz w:val="24"/>
+                <w:szCs w:val="24"/>
               </w:rPr>
             </w:pPr>
             <w:r>
@@ -15435,8 +15678,8 @@
                 <w:rFonts w:cs="Tahoma"/>
                 <w:color w:val="000000"/>
                 <w:spacing w:val="-2"/>
-                <w:sz w:val="28"/>
-                <w:szCs w:val="28"/>
+                <w:sz w:val="24"/>
+                <w:szCs w:val="24"/>
               </w:rPr>
               <w:t>Không hoàn thành được các phần việc</w:t>
             </w:r>
@@ -15459,8 +15702,8 @@
                 <w:rFonts w:cs="Tahoma"/>
                 <w:color w:val="000000"/>
                 <w:spacing w:val="-2"/>
-                <w:sz w:val="28"/>
-                <w:szCs w:val="28"/>
+                <w:sz w:val="24"/>
+                <w:szCs w:val="24"/>
               </w:rPr>
             </w:pPr>
             <w:r>
@@ -15468,8 +15711,8 @@
                 <w:rFonts w:cs="Tahoma"/>
                 <w:color w:val="000000"/>
                 <w:spacing w:val="-2"/>
-                <w:sz w:val="28"/>
-                <w:szCs w:val="28"/>
+                <w:sz w:val="24"/>
+                <w:szCs w:val="24"/>
               </w:rPr>
               <w:t>Cần phải có một một quy trình làm việc thống nhất</w:t>
             </w:r>
@@ -15478,8 +15721,8 @@
                 <w:rFonts w:cs="Tahoma"/>
                 <w:color w:val="000000"/>
                 <w:spacing w:val="-2"/>
-                <w:sz w:val="28"/>
-                <w:szCs w:val="28"/>
+                <w:sz w:val="24"/>
+                <w:szCs w:val="24"/>
               </w:rPr>
               <w:t xml:space="preserve"> </w:t>
             </w:r>
@@ -15488,8 +15731,8 @@
                 <w:rFonts w:cs="Tahoma"/>
                 <w:color w:val="000000"/>
                 <w:spacing w:val="-2"/>
-                <w:sz w:val="28"/>
-                <w:szCs w:val="28"/>
+                <w:sz w:val="24"/>
+                <w:szCs w:val="24"/>
               </w:rPr>
               <w:t xml:space="preserve">giữa các </w:t>
             </w:r>
@@ -15498,8 +15741,8 @@
                 <w:rFonts w:cs="Tahoma"/>
                 <w:color w:val="000000"/>
                 <w:spacing w:val="-2"/>
-                <w:sz w:val="28"/>
-                <w:szCs w:val="28"/>
+                <w:sz w:val="24"/>
+                <w:szCs w:val="24"/>
               </w:rPr>
               <w:t xml:space="preserve">thành viên trong </w:t>
             </w:r>
@@ -15508,8 +15751,8 @@
                 <w:rFonts w:cs="Tahoma"/>
                 <w:color w:val="000000"/>
                 <w:spacing w:val="-2"/>
-                <w:sz w:val="28"/>
-                <w:szCs w:val="28"/>
+                <w:sz w:val="24"/>
+                <w:szCs w:val="24"/>
               </w:rPr>
               <w:t>đội thực hiện dự án.</w:t>
             </w:r>
@@ -15536,8 +15779,8 @@
                 <w:b/>
                 <w:color w:val="000000"/>
                 <w:spacing w:val="-1"/>
-                <w:sz w:val="28"/>
-                <w:szCs w:val="28"/>
+                <w:sz w:val="24"/>
+                <w:szCs w:val="24"/>
               </w:rPr>
             </w:pPr>
             <w:r>
@@ -15546,8 +15789,8 @@
                 <w:b/>
                 <w:color w:val="000000"/>
                 <w:spacing w:val="-1"/>
-                <w:sz w:val="28"/>
-                <w:szCs w:val="28"/>
+                <w:sz w:val="24"/>
+                <w:szCs w:val="24"/>
               </w:rPr>
               <w:t>Rủi ro về thực hiện</w:t>
             </w:r>
@@ -15572,8 +15815,8 @@
                 <w:rFonts w:cs="Tahoma"/>
                 <w:color w:val="000000"/>
                 <w:spacing w:val="-2"/>
-                <w:sz w:val="28"/>
-                <w:szCs w:val="28"/>
+                <w:sz w:val="24"/>
+                <w:szCs w:val="24"/>
               </w:rPr>
             </w:pPr>
             <w:r>
@@ -15581,8 +15824,8 @@
                 <w:rFonts w:cs="Tahoma"/>
                 <w:color w:val="000000"/>
                 <w:spacing w:val="-2"/>
-                <w:sz w:val="28"/>
-                <w:szCs w:val="28"/>
+                <w:sz w:val="24"/>
+                <w:szCs w:val="24"/>
               </w:rPr>
               <w:t>Xác định yêu cầu về sản phẩm chưa đúng</w:t>
             </w:r>
@@ -15604,8 +15847,8 @@
                 <w:rFonts w:cs="Tahoma"/>
                 <w:color w:val="000000"/>
                 <w:spacing w:val="-2"/>
-                <w:sz w:val="28"/>
-                <w:szCs w:val="28"/>
+                <w:sz w:val="24"/>
+                <w:szCs w:val="24"/>
               </w:rPr>
             </w:pPr>
             <w:r>
@@ -15613,8 +15856,8 @@
                 <w:rFonts w:cs="Tahoma"/>
                 <w:color w:val="000000"/>
                 <w:spacing w:val="-2"/>
-                <w:sz w:val="28"/>
-                <w:szCs w:val="28"/>
+                <w:sz w:val="24"/>
+                <w:szCs w:val="24"/>
               </w:rPr>
               <w:t>Thực hiện công việc thu thập và khảo sát các yêu</w:t>
             </w:r>
@@ -15630,8 +15873,8 @@
                 <w:rFonts w:cs="Tahoma"/>
                 <w:color w:val="000000"/>
                 <w:spacing w:val="-2"/>
-                <w:sz w:val="28"/>
-                <w:szCs w:val="28"/>
+                <w:sz w:val="24"/>
+                <w:szCs w:val="24"/>
               </w:rPr>
             </w:pPr>
             <w:r>
@@ -15639,10 +15882,21 @@
                 <w:rFonts w:cs="Tahoma"/>
                 <w:color w:val="000000"/>
                 <w:spacing w:val="-2"/>
-                <w:sz w:val="28"/>
-                <w:szCs w:val="28"/>
+                <w:sz w:val="24"/>
+                <w:szCs w:val="24"/>
               </w:rPr>
-              <w:t>cầu từ phía khách hàng</w:t>
+              <w:t xml:space="preserve">cầu từ phía </w:t>
+            </w:r>
+            <w:r>
+              <w:rPr>
+                <w:rFonts w:cs="Tahoma"/>
+                <w:color w:val="000000"/>
+                <w:spacing w:val="-2"/>
+                <w:sz w:val="24"/>
+                <w:szCs w:val="24"/>
+              </w:rPr>
+              <w:lastRenderedPageBreak/>
+              <w:t>khách hàng</w:t>
             </w:r>
           </w:p>
           <w:p>
@@ -15656,8 +15910,8 @@
                 <w:rFonts w:cs="Tahoma"/>
                 <w:color w:val="000000"/>
                 <w:spacing w:val="-2"/>
-                <w:sz w:val="28"/>
-                <w:szCs w:val="28"/>
+                <w:sz w:val="24"/>
+                <w:szCs w:val="24"/>
               </w:rPr>
             </w:pPr>
             <w:r>
@@ -15665,8 +15919,8 @@
                 <w:rFonts w:cs="Tahoma"/>
                 <w:color w:val="000000"/>
                 <w:spacing w:val="-2"/>
-                <w:sz w:val="28"/>
-                <w:szCs w:val="28"/>
+                <w:sz w:val="24"/>
+                <w:szCs w:val="24"/>
               </w:rPr>
               <w:t xml:space="preserve">không </w:t>
             </w:r>
@@ -15675,8 +15929,8 @@
                 <w:rFonts w:cs="Tahoma"/>
                 <w:color w:val="000000"/>
                 <w:spacing w:val="-2"/>
-                <w:sz w:val="28"/>
-                <w:szCs w:val="28"/>
+                <w:sz w:val="24"/>
+                <w:szCs w:val="24"/>
               </w:rPr>
               <w:t>tốt dẫn đến hiểu sai về các chức năng và các yêu cầu sản phẩm cần có.</w:t>
             </w:r>
@@ -15699,8 +15953,8 @@
                 <w:rFonts w:cs="Tahoma"/>
                 <w:color w:val="000000"/>
                 <w:spacing w:val="-2"/>
-                <w:sz w:val="28"/>
-                <w:szCs w:val="28"/>
+                <w:sz w:val="24"/>
+                <w:szCs w:val="24"/>
               </w:rPr>
             </w:pPr>
             <w:r>
@@ -15708,9 +15962,10 @@
                 <w:rFonts w:cs="Tahoma"/>
                 <w:color w:val="000000"/>
                 <w:spacing w:val="-2"/>
-                <w:sz w:val="28"/>
-                <w:szCs w:val="28"/>
+                <w:sz w:val="24"/>
+                <w:szCs w:val="24"/>
               </w:rPr>
+              <w:lastRenderedPageBreak/>
               <w:t>1%</w:t>
             </w:r>
           </w:p>
@@ -15732,8 +15987,8 @@
                 <w:rFonts w:cs="Tahoma"/>
                 <w:color w:val="000000"/>
                 <w:spacing w:val="-2"/>
-                <w:sz w:val="28"/>
-                <w:szCs w:val="28"/>
+                <w:sz w:val="24"/>
+                <w:szCs w:val="24"/>
               </w:rPr>
             </w:pPr>
             <w:r>
@@ -15741,8 +15996,8 @@
                 <w:rFonts w:cs="Tahoma"/>
                 <w:color w:val="000000"/>
                 <w:spacing w:val="-2"/>
-                <w:sz w:val="28"/>
-                <w:szCs w:val="28"/>
+                <w:sz w:val="24"/>
+                <w:szCs w:val="24"/>
               </w:rPr>
               <w:t>Sản phẩm không đảm bảo được yêu cầu của khách hàng</w:t>
             </w:r>
@@ -15764,8 +16019,8 @@
                 <w:rFonts w:cs="Tahoma"/>
                 <w:color w:val="000000"/>
                 <w:spacing w:val="-2"/>
-                <w:sz w:val="28"/>
-                <w:szCs w:val="28"/>
+                <w:sz w:val="24"/>
+                <w:szCs w:val="24"/>
               </w:rPr>
             </w:pPr>
             <w:r>
@@ -15773,8 +16028,8 @@
                 <w:rFonts w:cs="Tahoma"/>
                 <w:color w:val="000000"/>
                 <w:spacing w:val="-2"/>
-                <w:sz w:val="28"/>
-                <w:szCs w:val="28"/>
+                <w:sz w:val="24"/>
+                <w:szCs w:val="24"/>
               </w:rPr>
               <w:t>Liên tục trao đổi với khách hàng để xác định yêu cầu của khách hàng.</w:t>
             </w:r>
@@ -15799,8 +16054,8 @@
                 <w:rFonts w:cs="Tahoma"/>
                 <w:color w:val="000000"/>
                 <w:spacing w:val="-2"/>
-                <w:sz w:val="28"/>
-                <w:szCs w:val="28"/>
+                <w:sz w:val="24"/>
+                <w:szCs w:val="24"/>
               </w:rPr>
             </w:pPr>
             <w:r>
@@ -15808,8 +16063,8 @@
                 <w:rFonts w:cs="Tahoma"/>
                 <w:color w:val="000000"/>
                 <w:spacing w:val="-2"/>
-                <w:sz w:val="28"/>
-                <w:szCs w:val="28"/>
+                <w:sz w:val="24"/>
+                <w:szCs w:val="24"/>
               </w:rPr>
               <w:lastRenderedPageBreak/>
               <w:t>Không lấy được các dự liệu mẫu cũng như các mẫu biểu cần thiết liên quan đến</w:t>
@@ -15826,8 +16081,8 @@
                 <w:rFonts w:cs="Tahoma"/>
                 <w:color w:val="000000"/>
                 <w:spacing w:val="-2"/>
-                <w:sz w:val="28"/>
-                <w:szCs w:val="28"/>
+                <w:sz w:val="24"/>
+                <w:szCs w:val="24"/>
               </w:rPr>
             </w:pPr>
             <w:r>
@@ -15835,8 +16090,8 @@
                 <w:rFonts w:cs="Tahoma"/>
                 <w:color w:val="000000"/>
                 <w:spacing w:val="-2"/>
-                <w:sz w:val="28"/>
-                <w:szCs w:val="28"/>
+                <w:sz w:val="24"/>
+                <w:szCs w:val="24"/>
               </w:rPr>
               <w:t>các yêu cầu của hệ hống.</w:t>
             </w:r>
@@ -15858,8 +16113,8 @@
                 <w:rFonts w:cs="Tahoma"/>
                 <w:color w:val="000000"/>
                 <w:spacing w:val="-2"/>
-                <w:sz w:val="28"/>
-                <w:szCs w:val="28"/>
+                <w:sz w:val="24"/>
+                <w:szCs w:val="24"/>
               </w:rPr>
             </w:pPr>
             <w:r>
@@ -15867,8 +16122,8 @@
                 <w:rFonts w:cs="Tahoma"/>
                 <w:color w:val="000000"/>
                 <w:spacing w:val="-2"/>
-                <w:sz w:val="28"/>
-                <w:szCs w:val="28"/>
+                <w:sz w:val="24"/>
+                <w:szCs w:val="24"/>
               </w:rPr>
               <w:t>Thực hiện công việc</w:t>
             </w:r>
@@ -15891,8 +16146,8 @@
                 <w:rFonts w:cs="Tahoma"/>
                 <w:color w:val="000000"/>
                 <w:spacing w:val="-2"/>
-                <w:sz w:val="28"/>
-                <w:szCs w:val="28"/>
+                <w:sz w:val="24"/>
+                <w:szCs w:val="24"/>
               </w:rPr>
             </w:pPr>
             <w:r>
@@ -15900,8 +16155,8 @@
                 <w:rFonts w:cs="Tahoma"/>
                 <w:color w:val="000000"/>
                 <w:spacing w:val="-2"/>
-                <w:sz w:val="28"/>
-                <w:szCs w:val="28"/>
+                <w:sz w:val="24"/>
+                <w:szCs w:val="24"/>
               </w:rPr>
               <w:t>5%</w:t>
             </w:r>
@@ -15924,8 +16179,8 @@
                 <w:rFonts w:cs="Tahoma"/>
                 <w:color w:val="000000"/>
                 <w:spacing w:val="-2"/>
-                <w:sz w:val="28"/>
-                <w:szCs w:val="28"/>
+                <w:sz w:val="24"/>
+                <w:szCs w:val="24"/>
               </w:rPr>
             </w:pPr>
             <w:r>
@@ -15933,8 +16188,8 @@
                 <w:rFonts w:cs="Tahoma"/>
                 <w:color w:val="000000"/>
                 <w:spacing w:val="-2"/>
-                <w:sz w:val="28"/>
-                <w:szCs w:val="28"/>
+                <w:sz w:val="24"/>
+                <w:szCs w:val="24"/>
               </w:rPr>
               <w:t>Hệ thống không thể kết xuất ra được những mẫu biểu cần thiết, hoặc phân</w:t>
             </w:r>
@@ -15950,8 +16205,8 @@
                 <w:rFonts w:cs="Tahoma"/>
                 <w:color w:val="000000"/>
                 <w:spacing w:val="-2"/>
-                <w:sz w:val="28"/>
-                <w:szCs w:val="28"/>
+                <w:sz w:val="24"/>
+                <w:szCs w:val="24"/>
               </w:rPr>
             </w:pPr>
             <w:r>
@@ -15959,8 +16214,8 @@
                 <w:rFonts w:cs="Tahoma"/>
                 <w:color w:val="000000"/>
                 <w:spacing w:val="-2"/>
-                <w:sz w:val="28"/>
-                <w:szCs w:val="28"/>
+                <w:sz w:val="24"/>
+                <w:szCs w:val="24"/>
               </w:rPr>
               <w:t>tích CSDL không đúng.</w:t>
             </w:r>
@@ -15982,8 +16237,8 @@
                 <w:rFonts w:cs="Tahoma"/>
                 <w:color w:val="000000"/>
                 <w:spacing w:val="-2"/>
-                <w:sz w:val="28"/>
-                <w:szCs w:val="28"/>
+                <w:sz w:val="24"/>
+                <w:szCs w:val="24"/>
               </w:rPr>
             </w:pPr>
             <w:r>
@@ -15991,8 +16246,8 @@
                 <w:rFonts w:cs="Tahoma"/>
                 <w:color w:val="000000"/>
                 <w:spacing w:val="-2"/>
-                <w:sz w:val="28"/>
-                <w:szCs w:val="28"/>
+                <w:sz w:val="24"/>
+                <w:szCs w:val="24"/>
               </w:rPr>
               <w:t>Đề nghị khách hàng đưa ra</w:t>
             </w:r>
@@ -16008,8 +16263,8 @@
                 <w:rFonts w:cs="Tahoma"/>
                 <w:color w:val="000000"/>
                 <w:spacing w:val="-2"/>
-                <w:sz w:val="28"/>
-                <w:szCs w:val="28"/>
+                <w:sz w:val="24"/>
+                <w:szCs w:val="24"/>
               </w:rPr>
             </w:pPr>
             <w:r>
@@ -16017,8 +16272,8 @@
                 <w:rFonts w:cs="Tahoma"/>
                 <w:color w:val="000000"/>
                 <w:spacing w:val="-2"/>
-                <w:sz w:val="28"/>
-                <w:szCs w:val="28"/>
+                <w:sz w:val="24"/>
+                <w:szCs w:val="24"/>
               </w:rPr>
               <w:t>những mẫu biểu cần thiết,những yêu cầu dự liệu mẫu để có thể test thử các chức năng của hệ thống.</w:t>
             </w:r>
@@ -16043,8 +16298,8 @@
                 <w:rFonts w:cs="Tahoma"/>
                 <w:color w:val="000000"/>
                 <w:spacing w:val="-2"/>
-                <w:sz w:val="28"/>
-                <w:szCs w:val="28"/>
+                <w:sz w:val="24"/>
+                <w:szCs w:val="24"/>
               </w:rPr>
             </w:pPr>
             <w:r>
@@ -16052,8 +16307,8 @@
                 <w:rFonts w:cs="Tahoma"/>
                 <w:color w:val="000000"/>
                 <w:spacing w:val="-2"/>
-                <w:sz w:val="28"/>
-                <w:szCs w:val="28"/>
+                <w:sz w:val="24"/>
+                <w:szCs w:val="24"/>
               </w:rPr>
               <w:t>Thiếu các kỹ thuật về công nghệ và ý tưởng khi triển khai sản phẩm</w:t>
             </w:r>
@@ -16069,8 +16324,8 @@
                 <w:rFonts w:cs="Tahoma"/>
                 <w:color w:val="000000"/>
                 <w:spacing w:val="-2"/>
-                <w:sz w:val="28"/>
-                <w:szCs w:val="28"/>
+                <w:sz w:val="24"/>
+                <w:szCs w:val="24"/>
               </w:rPr>
             </w:pPr>
           </w:p>
@@ -16091,8 +16346,8 @@
                 <w:rFonts w:cs="Tahoma"/>
                 <w:color w:val="000000"/>
                 <w:spacing w:val="-2"/>
-                <w:sz w:val="28"/>
-                <w:szCs w:val="28"/>
+                <w:sz w:val="24"/>
+                <w:szCs w:val="24"/>
               </w:rPr>
             </w:pPr>
             <w:r>
@@ -16100,8 +16355,8 @@
                 <w:rFonts w:cs="Tahoma"/>
                 <w:color w:val="000000"/>
                 <w:spacing w:val="-2"/>
-                <w:sz w:val="28"/>
-                <w:szCs w:val="28"/>
+                <w:sz w:val="24"/>
+                <w:szCs w:val="24"/>
               </w:rPr>
               <w:t>Người quản lý dự án chưa hình dung được các công việc cần làm của dự án, từ đó để đưa ra được các công</w:t>
             </w:r>
@@ -16117,8 +16372,8 @@
                 <w:rFonts w:cs="Tahoma"/>
                 <w:color w:val="000000"/>
                 <w:spacing w:val="-2"/>
-                <w:sz w:val="28"/>
-                <w:szCs w:val="28"/>
+                <w:sz w:val="24"/>
+                <w:szCs w:val="24"/>
               </w:rPr>
             </w:pPr>
             <w:r>
@@ -16126,8 +16381,8 @@
                 <w:rFonts w:cs="Tahoma"/>
                 <w:color w:val="000000"/>
                 <w:spacing w:val="-2"/>
-                <w:sz w:val="28"/>
-                <w:szCs w:val="28"/>
+                <w:sz w:val="24"/>
+                <w:szCs w:val="24"/>
               </w:rPr>
               <w:t>nghệ cũng như kỹ thuật yêu cầu khi thực hiện dự án.</w:t>
             </w:r>
@@ -16150,8 +16405,8 @@
                 <w:rFonts w:cs="Tahoma"/>
                 <w:color w:val="000000"/>
                 <w:spacing w:val="-2"/>
-                <w:sz w:val="28"/>
-                <w:szCs w:val="28"/>
+                <w:sz w:val="24"/>
+                <w:szCs w:val="24"/>
               </w:rPr>
             </w:pPr>
             <w:r>
@@ -16159,8 +16414,8 @@
                 <w:rFonts w:cs="Tahoma"/>
                 <w:color w:val="000000"/>
                 <w:spacing w:val="-2"/>
-                <w:sz w:val="28"/>
-                <w:szCs w:val="28"/>
+                <w:sz w:val="24"/>
+                <w:szCs w:val="24"/>
               </w:rPr>
               <w:t>10%</w:t>
             </w:r>
@@ -16183,8 +16438,8 @@
                 <w:rFonts w:cs="Tahoma"/>
                 <w:color w:val="000000"/>
                 <w:spacing w:val="-2"/>
-                <w:sz w:val="28"/>
-                <w:szCs w:val="28"/>
+                <w:sz w:val="24"/>
+                <w:szCs w:val="24"/>
               </w:rPr>
             </w:pPr>
             <w:r>
@@ -16192,8 +16447,8 @@
                 <w:rFonts w:cs="Tahoma"/>
                 <w:color w:val="000000"/>
                 <w:spacing w:val="-2"/>
-                <w:sz w:val="28"/>
-                <w:szCs w:val="28"/>
+                <w:sz w:val="24"/>
+                <w:szCs w:val="24"/>
               </w:rPr>
               <w:t>Các thành viên trong dự án gặp khó khăn trong việc triển khai, tốn thời gian lập trình mà kết quả không đi tới đâu.</w:t>
             </w:r>
@@ -16215,8 +16470,8 @@
                 <w:rFonts w:cs="Tahoma"/>
                 <w:color w:val="000000"/>
                 <w:spacing w:val="-2"/>
-                <w:sz w:val="28"/>
-                <w:szCs w:val="28"/>
+                <w:sz w:val="24"/>
+                <w:szCs w:val="24"/>
               </w:rPr>
             </w:pPr>
             <w:r>
@@ -16224,8 +16479,8 @@
                 <w:rFonts w:cs="Tahoma"/>
                 <w:color w:val="000000"/>
                 <w:spacing w:val="-2"/>
-                <w:sz w:val="28"/>
-                <w:szCs w:val="28"/>
+                <w:sz w:val="24"/>
+                <w:szCs w:val="24"/>
               </w:rPr>
               <w:t xml:space="preserve">Người quản lý dự án phải nắm rất chắc các công nghệ, kỹ thuật sử dụng ngay từ bước đầu thực hiện để </w:t>
             </w:r>
@@ -16234,8 +16489,8 @@
                 <w:rFonts w:cs="Tahoma"/>
                 <w:color w:val="000000"/>
                 <w:spacing w:val="-2"/>
-                <w:sz w:val="28"/>
-                <w:szCs w:val="28"/>
+                <w:sz w:val="24"/>
+                <w:szCs w:val="24"/>
               </w:rPr>
               <w:t>tham vấn mỗi khi đội ngũ dự án bí ý tưởng.</w:t>
             </w:r>
@@ -16260,8 +16515,8 @@
                 <w:rFonts w:cs="Tahoma"/>
                 <w:color w:val="000000"/>
                 <w:spacing w:val="-2"/>
-                <w:sz w:val="28"/>
-                <w:szCs w:val="28"/>
+                <w:sz w:val="24"/>
+                <w:szCs w:val="24"/>
               </w:rPr>
             </w:pPr>
             <w:r>
@@ -16269,8 +16524,8 @@
                 <w:rFonts w:cs="Tahoma"/>
                 <w:color w:val="000000"/>
                 <w:spacing w:val="-2"/>
-                <w:sz w:val="28"/>
-                <w:szCs w:val="28"/>
+                <w:sz w:val="24"/>
+                <w:szCs w:val="24"/>
               </w:rPr>
               <w:t>Giá cả các thiết bị kỹ thuật tăng lên quá so với dự kiến</w:t>
             </w:r>
@@ -16292,8 +16547,8 @@
                 <w:rFonts w:cs="Tahoma"/>
                 <w:color w:val="000000"/>
                 <w:spacing w:val="-2"/>
-                <w:sz w:val="28"/>
-                <w:szCs w:val="28"/>
+                <w:sz w:val="24"/>
+                <w:szCs w:val="24"/>
               </w:rPr>
             </w:pPr>
             <w:r>
@@ -16301,8 +16556,8 @@
                 <w:rFonts w:cs="Tahoma"/>
                 <w:color w:val="000000"/>
                 <w:spacing w:val="-2"/>
-                <w:sz w:val="28"/>
-                <w:szCs w:val="28"/>
+                <w:sz w:val="24"/>
+                <w:szCs w:val="24"/>
               </w:rPr>
               <w:t>Khi mua thiết bị</w:t>
             </w:r>
@@ -16325,8 +16580,8 @@
                 <w:rFonts w:cs="Tahoma"/>
                 <w:color w:val="000000"/>
                 <w:spacing w:val="-2"/>
-                <w:sz w:val="28"/>
-                <w:szCs w:val="28"/>
+                <w:sz w:val="24"/>
+                <w:szCs w:val="24"/>
               </w:rPr>
             </w:pPr>
             <w:r>
@@ -16334,8 +16589,8 @@
                 <w:rFonts w:cs="Tahoma"/>
                 <w:color w:val="000000"/>
                 <w:spacing w:val="-2"/>
-                <w:sz w:val="28"/>
-                <w:szCs w:val="28"/>
+                <w:sz w:val="24"/>
+                <w:szCs w:val="24"/>
               </w:rPr>
               <w:t>2%</w:t>
             </w:r>
@@ -16358,8 +16613,8 @@
                 <w:rFonts w:cs="Tahoma"/>
                 <w:color w:val="000000"/>
                 <w:spacing w:val="-2"/>
-                <w:sz w:val="28"/>
-                <w:szCs w:val="28"/>
+                <w:sz w:val="24"/>
+                <w:szCs w:val="24"/>
               </w:rPr>
             </w:pPr>
             <w:r>
@@ -16367,8 +16622,8 @@
                 <w:rFonts w:cs="Tahoma"/>
                 <w:color w:val="000000"/>
                 <w:spacing w:val="-2"/>
-                <w:sz w:val="28"/>
-                <w:szCs w:val="28"/>
+                <w:sz w:val="24"/>
+                <w:szCs w:val="24"/>
               </w:rPr>
               <w:t>Chi phí vượt quá mức cho phép</w:t>
             </w:r>
@@ -16390,8 +16645,8 @@
                 <w:rFonts w:cs="Tahoma"/>
                 <w:color w:val="000000"/>
                 <w:spacing w:val="-2"/>
-                <w:sz w:val="28"/>
-                <w:szCs w:val="28"/>
+                <w:sz w:val="24"/>
+                <w:szCs w:val="24"/>
               </w:rPr>
             </w:pPr>
             <w:r>
@@ -16399,8 +16654,8 @@
                 <w:rFonts w:cs="Tahoma"/>
                 <w:color w:val="000000"/>
                 <w:spacing w:val="-2"/>
-                <w:sz w:val="28"/>
-                <w:szCs w:val="28"/>
+                <w:sz w:val="24"/>
+                <w:szCs w:val="24"/>
               </w:rPr>
               <w:t>Tiết kiệm và khác phục vấn đề phải đầu tư các thiết bị mới.</w:t>
             </w:r>
@@ -16425,8 +16680,8 @@
                 <w:rFonts w:cs="Tahoma"/>
                 <w:color w:val="000000"/>
                 <w:spacing w:val="-2"/>
-                <w:sz w:val="28"/>
-                <w:szCs w:val="28"/>
+                <w:sz w:val="24"/>
+                <w:szCs w:val="24"/>
               </w:rPr>
             </w:pPr>
             <w:r>
@@ -16434,10 +16689,9 @@
                 <w:rFonts w:cs="Tahoma"/>
                 <w:color w:val="000000"/>
                 <w:spacing w:val="-2"/>
-                <w:sz w:val="28"/>
-                <w:szCs w:val="28"/>
+                <w:sz w:val="24"/>
+                <w:szCs w:val="24"/>
               </w:rPr>
-              <w:lastRenderedPageBreak/>
               <w:t xml:space="preserve">Khi hoàn thành các </w:t>
             </w:r>
             <w:r>
@@ -16445,8 +16699,8 @@
                 <w:rFonts w:cs="Tahoma"/>
                 <w:color w:val="000000"/>
                 <w:spacing w:val="-2"/>
-                <w:sz w:val="28"/>
-                <w:szCs w:val="28"/>
+                <w:sz w:val="24"/>
+                <w:szCs w:val="24"/>
               </w:rPr>
               <w:t>phiên bản</w:t>
             </w:r>
@@ -16455,10 +16709,21 @@
                 <w:rFonts w:cs="Tahoma"/>
                 <w:color w:val="000000"/>
                 <w:spacing w:val="-2"/>
-                <w:sz w:val="28"/>
-                <w:szCs w:val="28"/>
+                <w:sz w:val="24"/>
+                <w:szCs w:val="24"/>
               </w:rPr>
-              <w:t xml:space="preserve"> nhưng chưa gặp được khách hàng để bàn giao.</w:t>
+              <w:t xml:space="preserve"> nhưng chưa </w:t>
+            </w:r>
+            <w:r>
+              <w:rPr>
+                <w:rFonts w:cs="Tahoma"/>
+                <w:color w:val="000000"/>
+                <w:spacing w:val="-2"/>
+                <w:sz w:val="24"/>
+                <w:szCs w:val="24"/>
+              </w:rPr>
+              <w:lastRenderedPageBreak/>
+              <w:t>gặp được khách hàng để bàn giao.</w:t>
             </w:r>
           </w:p>
         </w:tc>
@@ -16478,8 +16743,8 @@
                 <w:rFonts w:cs="Tahoma"/>
                 <w:color w:val="000000"/>
                 <w:spacing w:val="-2"/>
-                <w:sz w:val="28"/>
-                <w:szCs w:val="28"/>
+                <w:sz w:val="24"/>
+                <w:szCs w:val="24"/>
               </w:rPr>
             </w:pPr>
             <w:r>
@@ -16487,9 +16752,10 @@
                 <w:rFonts w:cs="Tahoma"/>
                 <w:color w:val="000000"/>
                 <w:spacing w:val="-2"/>
-                <w:sz w:val="28"/>
-                <w:szCs w:val="28"/>
+                <w:sz w:val="24"/>
+                <w:szCs w:val="24"/>
               </w:rPr>
+              <w:lastRenderedPageBreak/>
               <w:t xml:space="preserve">Khi hoàn thành các </w:t>
             </w:r>
             <w:r>
@@ -16497,18 +16763,29 @@
                 <w:rFonts w:cs="Tahoma"/>
                 <w:color w:val="000000"/>
                 <w:spacing w:val="-2"/>
-                <w:sz w:val="28"/>
-                <w:szCs w:val="28"/>
+                <w:sz w:val="24"/>
+                <w:szCs w:val="24"/>
               </w:rPr>
-              <w:t>phiên bản(phiên bản sau được bổ sung thêm tính năng so với phiên bản trước</w:t>
+              <w:t xml:space="preserve">phiên bản(phiên bản sau được bổ </w:t>
             </w:r>
             <w:r>
               <w:rPr>
                 <w:rFonts w:cs="Tahoma"/>
                 <w:color w:val="000000"/>
                 <w:spacing w:val="-2"/>
-                <w:sz w:val="28"/>
-                <w:szCs w:val="28"/>
+                <w:sz w:val="24"/>
+                <w:szCs w:val="24"/>
+              </w:rPr>
+              <w:lastRenderedPageBreak/>
+              <w:t>sung thêm tính năng so với phiên bản trước</w:t>
+            </w:r>
+            <w:r>
+              <w:rPr>
+                <w:rFonts w:cs="Tahoma"/>
+                <w:color w:val="000000"/>
+                <w:spacing w:val="-2"/>
+                <w:sz w:val="24"/>
+                <w:szCs w:val="24"/>
               </w:rPr>
               <w:t>)</w:t>
             </w:r>
@@ -16531,8 +16808,8 @@
                 <w:rFonts w:cs="Tahoma"/>
                 <w:color w:val="000000"/>
                 <w:spacing w:val="-2"/>
-                <w:sz w:val="28"/>
-                <w:szCs w:val="28"/>
+                <w:sz w:val="24"/>
+                <w:szCs w:val="24"/>
               </w:rPr>
             </w:pPr>
             <w:r>
@@ -16540,8 +16817,254 @@
                 <w:rFonts w:cs="Tahoma"/>
                 <w:color w:val="000000"/>
                 <w:spacing w:val="-2"/>
-                <w:sz w:val="28"/>
-                <w:szCs w:val="28"/>
+                <w:sz w:val="24"/>
+                <w:szCs w:val="24"/>
+              </w:rPr>
+              <w:lastRenderedPageBreak/>
+              <w:t>5%</w:t>
+            </w:r>
+          </w:p>
+        </w:tc>
+        <w:tc>
+          <w:tcPr>
+            <w:tcW w:w="1898" w:type="dxa"/>
+            <w:gridSpan w:val="2"/>
+            <w:vAlign w:val="center"/>
+          </w:tcPr>
+          <w:p>
+            <w:pPr>
+              <w:autoSpaceDE w:val="0"/>
+              <w:autoSpaceDN w:val="0"/>
+              <w:adjustRightInd w:val="0"/>
+              <w:spacing w:before="60" w:after="60" w:line="312" w:lineRule="auto"/>
+              <w:jc w:val="center"/>
+              <w:rPr>
+                <w:rFonts w:cs="Tahoma"/>
+                <w:color w:val="000000"/>
+                <w:spacing w:val="-2"/>
+                <w:sz w:val="24"/>
+                <w:szCs w:val="24"/>
+              </w:rPr>
+            </w:pPr>
+            <w:r>
+              <w:rPr>
+                <w:rFonts w:cs="Tahoma"/>
+                <w:color w:val="000000"/>
+                <w:spacing w:val="-2"/>
+                <w:sz w:val="24"/>
+                <w:szCs w:val="24"/>
+              </w:rPr>
+              <w:t>Không ghi nhận được các l</w:t>
+            </w:r>
+            <w:r>
+              <w:rPr>
+                <w:rFonts w:cs="Tahoma"/>
+                <w:color w:val="000000"/>
+                <w:spacing w:val="-2"/>
+                <w:sz w:val="24"/>
+                <w:szCs w:val="24"/>
+              </w:rPr>
+              <w:t>ỗi</w:t>
+            </w:r>
+            <w:r>
+              <w:rPr>
+                <w:rFonts w:cs="Tahoma"/>
+                <w:color w:val="000000"/>
+                <w:spacing w:val="-2"/>
+                <w:sz w:val="24"/>
+                <w:szCs w:val="24"/>
+              </w:rPr>
+              <w:t xml:space="preserve"> từ phía người dùng cuối </w:t>
+            </w:r>
+            <w:r>
+              <w:rPr>
+                <w:rFonts w:cs="Tahoma"/>
+                <w:color w:val="000000"/>
+                <w:spacing w:val="-2"/>
+                <w:sz w:val="24"/>
+                <w:szCs w:val="24"/>
+              </w:rPr>
+              <w:t xml:space="preserve">dẫn </w:t>
+            </w:r>
+            <w:r>
+              <w:rPr>
+                <w:rFonts w:cs="Tahoma"/>
+                <w:color w:val="000000"/>
+                <w:spacing w:val="-2"/>
+                <w:sz w:val="24"/>
+                <w:szCs w:val="24"/>
+              </w:rPr>
+              <w:lastRenderedPageBreak/>
+              <w:t>đến sản phẩm cuối cùng không đạt được chất lượng mong muốn</w:t>
+            </w:r>
+          </w:p>
+        </w:tc>
+        <w:tc>
+          <w:tcPr>
+            <w:tcW w:w="2350" w:type="dxa"/>
+            <w:vAlign w:val="center"/>
+          </w:tcPr>
+          <w:p>
+            <w:pPr>
+              <w:autoSpaceDE w:val="0"/>
+              <w:autoSpaceDN w:val="0"/>
+              <w:adjustRightInd w:val="0"/>
+              <w:spacing w:before="60" w:after="60" w:line="312" w:lineRule="auto"/>
+              <w:jc w:val="center"/>
+              <w:rPr>
+                <w:rFonts w:cs="Tahoma"/>
+                <w:color w:val="000000"/>
+                <w:spacing w:val="-2"/>
+                <w:sz w:val="24"/>
+                <w:szCs w:val="24"/>
+              </w:rPr>
+            </w:pPr>
+            <w:r>
+              <w:rPr>
+                <w:rFonts w:cs="Tahoma"/>
+                <w:color w:val="000000"/>
+                <w:spacing w:val="-2"/>
+                <w:sz w:val="24"/>
+                <w:szCs w:val="24"/>
+              </w:rPr>
+              <w:lastRenderedPageBreak/>
+              <w:t xml:space="preserve">Liên tục liên hệ với khách hàng khi cần thiết, tại mỗi giai đoàn cần phải test </w:t>
+            </w:r>
+            <w:r>
+              <w:rPr>
+                <w:rFonts w:cs="Tahoma"/>
+                <w:color w:val="000000"/>
+                <w:spacing w:val="-2"/>
+                <w:sz w:val="24"/>
+                <w:szCs w:val="24"/>
+              </w:rPr>
+              <w:lastRenderedPageBreak/>
+              <w:t>các chức năng của hệ thống đáp ứng được yêu cầu khách hàng.</w:t>
+            </w:r>
+          </w:p>
+        </w:tc>
+      </w:tr>
+      <w:tr>
+        <w:tc>
+          <w:tcPr>
+            <w:tcW w:w="1691" w:type="dxa"/>
+            <w:gridSpan w:val="2"/>
+            <w:vAlign w:val="center"/>
+          </w:tcPr>
+          <w:p>
+            <w:pPr>
+              <w:autoSpaceDE w:val="0"/>
+              <w:autoSpaceDN w:val="0"/>
+              <w:adjustRightInd w:val="0"/>
+              <w:spacing w:before="60" w:after="60" w:line="312" w:lineRule="auto"/>
+              <w:jc w:val="center"/>
+              <w:rPr>
+                <w:rFonts w:cs="Tahoma"/>
+                <w:color w:val="000000"/>
+                <w:spacing w:val="-2"/>
+                <w:sz w:val="24"/>
+                <w:szCs w:val="24"/>
+              </w:rPr>
+            </w:pPr>
+            <w:r>
+              <w:rPr>
+                <w:rFonts w:cs="Tahoma"/>
+                <w:color w:val="000000"/>
+                <w:spacing w:val="-2"/>
+                <w:sz w:val="24"/>
+                <w:szCs w:val="24"/>
+              </w:rPr>
+              <w:lastRenderedPageBreak/>
+              <w:t>Nghiệm thu sản phẩm chậm hơn dự kiến</w:t>
+            </w:r>
+          </w:p>
+        </w:tc>
+        <w:tc>
+          <w:tcPr>
+            <w:tcW w:w="1950" w:type="dxa"/>
+            <w:vAlign w:val="center"/>
+          </w:tcPr>
+          <w:p>
+            <w:pPr>
+              <w:autoSpaceDE w:val="0"/>
+              <w:autoSpaceDN w:val="0"/>
+              <w:adjustRightInd w:val="0"/>
+              <w:spacing w:before="60" w:after="60" w:line="312" w:lineRule="auto"/>
+              <w:jc w:val="center"/>
+              <w:rPr>
+                <w:rFonts w:cs="Tahoma"/>
+                <w:color w:val="000000"/>
+                <w:spacing w:val="-2"/>
+                <w:sz w:val="24"/>
+                <w:szCs w:val="24"/>
+              </w:rPr>
+            </w:pPr>
+            <w:r>
+              <w:rPr>
+                <w:rFonts w:cs="Tahoma"/>
+                <w:color w:val="000000"/>
+                <w:spacing w:val="-2"/>
+                <w:sz w:val="24"/>
+                <w:szCs w:val="24"/>
+              </w:rPr>
+              <w:t>Sau khi hoàn thành nhưng</w:t>
+            </w:r>
+          </w:p>
+          <w:p>
+            <w:pPr>
+              <w:autoSpaceDE w:val="0"/>
+              <w:autoSpaceDN w:val="0"/>
+              <w:adjustRightInd w:val="0"/>
+              <w:spacing w:before="60" w:after="60" w:line="312" w:lineRule="auto"/>
+              <w:jc w:val="center"/>
+              <w:rPr>
+                <w:rFonts w:cs="Tahoma"/>
+                <w:color w:val="000000"/>
+                <w:spacing w:val="-2"/>
+                <w:sz w:val="24"/>
+                <w:szCs w:val="24"/>
+              </w:rPr>
+            </w:pPr>
+            <w:r>
+              <w:rPr>
+                <w:rFonts w:cs="Tahoma"/>
+                <w:color w:val="000000"/>
+                <w:spacing w:val="-2"/>
+                <w:sz w:val="24"/>
+                <w:szCs w:val="24"/>
+              </w:rPr>
+              <w:t>không bàn giao được sản phẩm cho khách hàng</w:t>
+            </w:r>
+          </w:p>
+        </w:tc>
+        <w:tc>
+          <w:tcPr>
+            <w:tcW w:w="861" w:type="dxa"/>
+            <w:gridSpan w:val="2"/>
+            <w:vAlign w:val="center"/>
+          </w:tcPr>
+          <w:p>
+            <w:pPr>
+              <w:autoSpaceDE w:val="0"/>
+              <w:autoSpaceDN w:val="0"/>
+              <w:adjustRightInd w:val="0"/>
+              <w:spacing w:before="60" w:after="60" w:line="312" w:lineRule="auto"/>
+              <w:jc w:val="center"/>
+              <w:rPr>
+                <w:rFonts w:cs="Tahoma"/>
+                <w:color w:val="000000"/>
+                <w:spacing w:val="-2"/>
+                <w:sz w:val="24"/>
+                <w:szCs w:val="24"/>
+              </w:rPr>
+            </w:pPr>
+            <w:r>
+              <w:rPr>
+                <w:rFonts w:cs="Tahoma"/>
+                <w:color w:val="000000"/>
+                <w:spacing w:val="-2"/>
+                <w:sz w:val="24"/>
+                <w:szCs w:val="24"/>
               </w:rPr>
               <w:t>5%</w:t>
             </w:r>
@@ -16564,8 +17087,8 @@
                 <w:rFonts w:cs="Tahoma"/>
                 <w:color w:val="000000"/>
                 <w:spacing w:val="-2"/>
-                <w:sz w:val="28"/>
-                <w:szCs w:val="28"/>
+                <w:sz w:val="24"/>
+                <w:szCs w:val="24"/>
               </w:rPr>
             </w:pPr>
             <w:r>
@@ -16573,229 +17096,8 @@
                 <w:rFonts w:cs="Tahoma"/>
                 <w:color w:val="000000"/>
                 <w:spacing w:val="-2"/>
-                <w:sz w:val="28"/>
-                <w:szCs w:val="28"/>
-              </w:rPr>
-              <w:t>Không ghi nhận được các l</w:t>
-            </w:r>
-            <w:r>
-              <w:rPr>
-                <w:rFonts w:cs="Tahoma"/>
-                <w:color w:val="000000"/>
-                <w:spacing w:val="-2"/>
-                <w:sz w:val="28"/>
-                <w:szCs w:val="28"/>
-              </w:rPr>
-              <w:t>ỗi</w:t>
-            </w:r>
-            <w:r>
-              <w:rPr>
-                <w:rFonts w:cs="Tahoma"/>
-                <w:color w:val="000000"/>
-                <w:spacing w:val="-2"/>
-                <w:sz w:val="28"/>
-                <w:szCs w:val="28"/>
-              </w:rPr>
-              <w:t xml:space="preserve"> từ phía người dùng cuối </w:t>
-            </w:r>
-            <w:r>
-              <w:rPr>
-                <w:rFonts w:cs="Tahoma"/>
-                <w:color w:val="000000"/>
-                <w:spacing w:val="-2"/>
-                <w:sz w:val="28"/>
-                <w:szCs w:val="28"/>
-              </w:rPr>
-              <w:t>dẫn đến sản phẩm cuối cùng không đạt được chất lượng mong muốn</w:t>
-            </w:r>
-          </w:p>
-        </w:tc>
-        <w:tc>
-          <w:tcPr>
-            <w:tcW w:w="2350" w:type="dxa"/>
-            <w:vAlign w:val="center"/>
-          </w:tcPr>
-          <w:p>
-            <w:pPr>
-              <w:autoSpaceDE w:val="0"/>
-              <w:autoSpaceDN w:val="0"/>
-              <w:adjustRightInd w:val="0"/>
-              <w:spacing w:before="60" w:after="60" w:line="312" w:lineRule="auto"/>
-              <w:jc w:val="center"/>
-              <w:rPr>
-                <w:rFonts w:cs="Tahoma"/>
-                <w:color w:val="000000"/>
-                <w:spacing w:val="-2"/>
-                <w:sz w:val="28"/>
-                <w:szCs w:val="28"/>
-              </w:rPr>
-            </w:pPr>
-            <w:r>
-              <w:rPr>
-                <w:rFonts w:cs="Tahoma"/>
-                <w:color w:val="000000"/>
-                <w:spacing w:val="-2"/>
-                <w:sz w:val="28"/>
-                <w:szCs w:val="28"/>
-              </w:rPr>
-              <w:t>Liên tục liên hệ với khách hàng khi cần thiết, tại mỗi giai đoàn cần phải test các chức năng của hệ thống đáp ứng được yêu cầu khách hàng.</w:t>
-            </w:r>
-          </w:p>
-        </w:tc>
-      </w:tr>
-      <w:tr>
-        <w:tc>
-          <w:tcPr>
-            <w:tcW w:w="1691" w:type="dxa"/>
-            <w:gridSpan w:val="2"/>
-            <w:vAlign w:val="center"/>
-          </w:tcPr>
-          <w:p>
-            <w:pPr>
-              <w:autoSpaceDE w:val="0"/>
-              <w:autoSpaceDN w:val="0"/>
-              <w:adjustRightInd w:val="0"/>
-              <w:spacing w:before="60" w:after="60" w:line="312" w:lineRule="auto"/>
-              <w:jc w:val="center"/>
-              <w:rPr>
-                <w:rFonts w:cs="Tahoma"/>
-                <w:color w:val="000000"/>
-                <w:spacing w:val="-2"/>
-                <w:sz w:val="28"/>
-                <w:szCs w:val="28"/>
-              </w:rPr>
-            </w:pPr>
-            <w:r>
-              <w:rPr>
-                <w:rFonts w:cs="Tahoma"/>
-                <w:color w:val="000000"/>
-                <w:spacing w:val="-2"/>
-                <w:sz w:val="28"/>
-                <w:szCs w:val="28"/>
-              </w:rPr>
-              <w:t>Nghiệm thu sản phẩm chậm hơn dự kiến</w:t>
-            </w:r>
-          </w:p>
-        </w:tc>
-        <w:tc>
-          <w:tcPr>
-            <w:tcW w:w="1950" w:type="dxa"/>
-            <w:vAlign w:val="center"/>
-          </w:tcPr>
-          <w:p>
-            <w:pPr>
-              <w:autoSpaceDE w:val="0"/>
-              <w:autoSpaceDN w:val="0"/>
-              <w:adjustRightInd w:val="0"/>
-              <w:spacing w:before="60" w:after="60" w:line="312" w:lineRule="auto"/>
-              <w:jc w:val="center"/>
-              <w:rPr>
-                <w:rFonts w:cs="Tahoma"/>
-                <w:color w:val="000000"/>
-                <w:spacing w:val="-2"/>
-                <w:sz w:val="28"/>
-                <w:szCs w:val="28"/>
-              </w:rPr>
-            </w:pPr>
-            <w:r>
-              <w:rPr>
-                <w:rFonts w:cs="Tahoma"/>
-                <w:color w:val="000000"/>
-                <w:spacing w:val="-2"/>
-                <w:sz w:val="28"/>
-                <w:szCs w:val="28"/>
-              </w:rPr>
-              <w:t>Sau khi hoàn thành nhưng</w:t>
-            </w:r>
-          </w:p>
-          <w:p>
-            <w:pPr>
-              <w:autoSpaceDE w:val="0"/>
-              <w:autoSpaceDN w:val="0"/>
-              <w:adjustRightInd w:val="0"/>
-              <w:spacing w:before="60" w:after="60" w:line="312" w:lineRule="auto"/>
-              <w:jc w:val="center"/>
-              <w:rPr>
-                <w:rFonts w:cs="Tahoma"/>
-                <w:color w:val="000000"/>
-                <w:spacing w:val="-2"/>
-                <w:sz w:val="28"/>
-                <w:szCs w:val="28"/>
-              </w:rPr>
-            </w:pPr>
-            <w:r>
-              <w:rPr>
-                <w:rFonts w:cs="Tahoma"/>
-                <w:color w:val="000000"/>
-                <w:spacing w:val="-2"/>
-                <w:sz w:val="28"/>
-                <w:szCs w:val="28"/>
-              </w:rPr>
-              <w:t>không bàn giao được sản phẩm cho khách hàng</w:t>
-            </w:r>
-          </w:p>
-        </w:tc>
-        <w:tc>
-          <w:tcPr>
-            <w:tcW w:w="861" w:type="dxa"/>
-            <w:gridSpan w:val="2"/>
-            <w:vAlign w:val="center"/>
-          </w:tcPr>
-          <w:p>
-            <w:pPr>
-              <w:autoSpaceDE w:val="0"/>
-              <w:autoSpaceDN w:val="0"/>
-              <w:adjustRightInd w:val="0"/>
-              <w:spacing w:before="60" w:after="60" w:line="312" w:lineRule="auto"/>
-              <w:jc w:val="center"/>
-              <w:rPr>
-                <w:rFonts w:cs="Tahoma"/>
-                <w:color w:val="000000"/>
-                <w:spacing w:val="-2"/>
-                <w:sz w:val="28"/>
-                <w:szCs w:val="28"/>
-              </w:rPr>
-            </w:pPr>
-            <w:r>
-              <w:rPr>
-                <w:rFonts w:cs="Tahoma"/>
-                <w:color w:val="000000"/>
-                <w:spacing w:val="-2"/>
-                <w:sz w:val="28"/>
-                <w:szCs w:val="28"/>
-              </w:rPr>
-              <w:t>5%</w:t>
-            </w:r>
-          </w:p>
-        </w:tc>
-        <w:tc>
-          <w:tcPr>
-            <w:tcW w:w="1898" w:type="dxa"/>
-            <w:gridSpan w:val="2"/>
-            <w:vAlign w:val="center"/>
-          </w:tcPr>
-          <w:p>
-            <w:pPr>
-              <w:autoSpaceDE w:val="0"/>
-              <w:autoSpaceDN w:val="0"/>
-              <w:adjustRightInd w:val="0"/>
-              <w:spacing w:before="60" w:after="60" w:line="312" w:lineRule="auto"/>
-              <w:jc w:val="center"/>
-              <w:rPr>
-                <w:rFonts w:cs="Tahoma"/>
-                <w:color w:val="000000"/>
-                <w:spacing w:val="-2"/>
-                <w:sz w:val="28"/>
-                <w:szCs w:val="28"/>
-              </w:rPr>
-            </w:pPr>
-            <w:r>
-              <w:rPr>
-                <w:rFonts w:cs="Tahoma"/>
-                <w:color w:val="000000"/>
-                <w:spacing w:val="-2"/>
-                <w:sz w:val="28"/>
-                <w:szCs w:val="28"/>
+                <w:sz w:val="24"/>
+                <w:szCs w:val="24"/>
               </w:rPr>
               <w:t>Không thanh lý hợp đồng được theo đúng dự kiến</w:t>
             </w:r>
@@ -16817,8 +17119,8 @@
                 <w:rFonts w:cs="Tahoma"/>
                 <w:color w:val="000000"/>
                 <w:spacing w:val="-2"/>
-                <w:sz w:val="28"/>
-                <w:szCs w:val="28"/>
+                <w:sz w:val="24"/>
+                <w:szCs w:val="24"/>
               </w:rPr>
             </w:pPr>
             <w:r>
@@ -16826,8 +17128,8 @@
                 <w:rFonts w:cs="Tahoma"/>
                 <w:color w:val="000000"/>
                 <w:spacing w:val="-2"/>
-                <w:sz w:val="28"/>
-                <w:szCs w:val="28"/>
+                <w:sz w:val="24"/>
+                <w:szCs w:val="24"/>
               </w:rPr>
               <w:t>Căn cứ kế hoạch và hợp đồng đề nghị thanh lý hợp đồng.</w:t>
             </w:r>
@@ -16852,8 +17154,8 @@
                 <w:rFonts w:cs="Tahoma"/>
                 <w:color w:val="000000"/>
                 <w:spacing w:val="-2"/>
-                <w:sz w:val="28"/>
-                <w:szCs w:val="28"/>
+                <w:sz w:val="24"/>
+                <w:szCs w:val="24"/>
               </w:rPr>
             </w:pPr>
             <w:r>
@@ -16861,8 +17163,8 @@
                 <w:rFonts w:cs="Tahoma"/>
                 <w:color w:val="000000"/>
                 <w:spacing w:val="-2"/>
-                <w:sz w:val="28"/>
-                <w:szCs w:val="28"/>
+                <w:sz w:val="24"/>
+                <w:szCs w:val="24"/>
               </w:rPr>
               <w:t>Đồng tiền trượt giá</w:t>
             </w:r>
@@ -16884,8 +17186,8 @@
                 <w:rFonts w:cs="Tahoma"/>
                 <w:color w:val="000000"/>
                 <w:spacing w:val="-2"/>
-                <w:sz w:val="28"/>
-                <w:szCs w:val="28"/>
+                <w:sz w:val="24"/>
+                <w:szCs w:val="24"/>
               </w:rPr>
             </w:pPr>
             <w:r>
@@ -16893,8 +17195,8 @@
                 <w:rFonts w:cs="Tahoma"/>
                 <w:color w:val="000000"/>
                 <w:spacing w:val="-2"/>
-                <w:sz w:val="28"/>
-                <w:szCs w:val="28"/>
+                <w:sz w:val="24"/>
+                <w:szCs w:val="24"/>
               </w:rPr>
               <w:t>Khi thanh lý hợp đồng</w:t>
             </w:r>
@@ -16917,8 +17219,8 @@
                 <w:rFonts w:cs="Tahoma"/>
                 <w:color w:val="000000"/>
                 <w:spacing w:val="-2"/>
-                <w:sz w:val="28"/>
-                <w:szCs w:val="28"/>
+                <w:sz w:val="24"/>
+                <w:szCs w:val="24"/>
               </w:rPr>
             </w:pPr>
             <w:r>
@@ -16926,8 +17228,8 @@
                 <w:rFonts w:cs="Tahoma"/>
                 <w:color w:val="000000"/>
                 <w:spacing w:val="-2"/>
-                <w:sz w:val="28"/>
-                <w:szCs w:val="28"/>
+                <w:sz w:val="24"/>
+                <w:szCs w:val="24"/>
               </w:rPr>
               <w:t>2%</w:t>
             </w:r>
@@ -16950,8 +17252,8 @@
                 <w:rFonts w:cs="Tahoma"/>
                 <w:color w:val="000000"/>
                 <w:spacing w:val="-2"/>
-                <w:sz w:val="28"/>
-                <w:szCs w:val="28"/>
+                <w:sz w:val="24"/>
+                <w:szCs w:val="24"/>
               </w:rPr>
             </w:pPr>
             <w:r>
@@ -16959,8 +17261,8 @@
                 <w:rFonts w:cs="Tahoma"/>
                 <w:color w:val="000000"/>
                 <w:spacing w:val="-2"/>
-                <w:sz w:val="28"/>
-                <w:szCs w:val="28"/>
+                <w:sz w:val="24"/>
+                <w:szCs w:val="24"/>
               </w:rPr>
               <w:t>Kinh phí không đủ để thanh toán cho dự án</w:t>
             </w:r>
@@ -16982,8 +17284,8 @@
                 <w:rFonts w:cs="Tahoma"/>
                 <w:color w:val="000000"/>
                 <w:spacing w:val="-2"/>
-                <w:sz w:val="28"/>
-                <w:szCs w:val="28"/>
+                <w:sz w:val="24"/>
+                <w:szCs w:val="24"/>
               </w:rPr>
             </w:pPr>
             <w:r>
@@ -16991,8 +17293,8 @@
                 <w:rFonts w:cs="Tahoma"/>
                 <w:color w:val="000000"/>
                 <w:spacing w:val="-2"/>
-                <w:sz w:val="28"/>
-                <w:szCs w:val="28"/>
+                <w:sz w:val="24"/>
+                <w:szCs w:val="24"/>
               </w:rPr>
               <w:t>Nâng mức dự trù kinh phí cho rủi ro.</w:t>
             </w:r>
@@ -17005,88 +17307,9 @@
       <w:pPr>
         <w:pStyle w:val="Heading1"/>
       </w:pPr>
-      <w:bookmarkStart w:id="18" w:name="_Toc25660396"/>
+      <w:bookmarkStart w:id="19" w:name="_Toc25660396"/>
       <w:r>
         <w:t>Ước lượng giá thành</w:t>
-      </w:r>
-      <w:bookmarkEnd w:id="18"/>
-    </w:p>
-    <w:p>
-      <w:pPr>
-        <w:rPr>
-          <w:i/>
-        </w:rPr>
-      </w:pPr>
-      <w:r>
-        <w:rPr>
-          <w:i/>
-        </w:rPr>
-        <w:t xml:space="preserve">Chi phí </w:t>
-      </w:r>
-      <w:r>
-        <w:rPr>
-          <w:i/>
-        </w:rPr>
-        <w:t>phát triển  +  Chi phí kiểm thử</w:t>
-      </w:r>
-      <w:r>
-        <w:rPr>
-          <w:i/>
-        </w:rPr>
-        <w:t>: 60 triệu</w:t>
-      </w:r>
-    </w:p>
-    <w:p>
-      <w:pPr>
-        <w:rPr>
-          <w:i/>
-        </w:rPr>
-      </w:pPr>
-      <w:r>
-        <w:rPr>
-          <w:i/>
-        </w:rPr>
-        <w:t>Chi phí vận hành</w:t>
-      </w:r>
-      <w:r>
-        <w:rPr>
-          <w:i/>
-        </w:rPr>
-        <w:t>, quản lý, hành chính</w:t>
-      </w:r>
-      <w:r>
-        <w:rPr>
-          <w:i/>
-        </w:rPr>
-        <w:t>: 20 triệu</w:t>
-      </w:r>
-    </w:p>
-    <w:p>
-      <w:pPr>
-        <w:rPr>
-          <w:i/>
-        </w:rPr>
-      </w:pPr>
-      <w:r>
-        <w:rPr>
-          <w:i/>
-        </w:rPr>
-        <w:t>Chi phí kính doanh, quảng cáo, tiếp thị</w:t>
-      </w:r>
-      <w:r>
-        <w:rPr>
-          <w:i/>
-        </w:rPr>
-        <w:t>: 10 triệu</w:t>
-      </w:r>
-    </w:p>
-    <w:p>
-      <w:pPr>
-        <w:pStyle w:val="Heading1"/>
-      </w:pPr>
-      <w:bookmarkStart w:id="19" w:name="_Toc25660397"/>
-      <w:r>
-        <w:t>Ước lượng chất lượng</w:t>
       </w:r>
       <w:bookmarkEnd w:id="19"/>
     </w:p>
@@ -17100,19 +17323,19 @@
         <w:rPr>
           <w:i/>
         </w:rPr>
-        <w:t>Ước lượng số dòng code</w:t>
+        <w:t xml:space="preserve">Chi phí </w:t>
       </w:r>
       <w:r>
         <w:rPr>
           <w:i/>
         </w:rPr>
-        <w:t>: 3000</w:t>
+        <w:t>phát triển  +  Chi phí kiểm thử</w:t>
       </w:r>
       <w:r>
         <w:rPr>
           <w:i/>
         </w:rPr>
-        <w:t>0</w:t>
+        <w:t>: 60 triệu</w:t>
       </w:r>
     </w:p>
     <w:p>
@@ -17125,68 +17348,147 @@
         <w:rPr>
           <w:i/>
         </w:rPr>
-        <w:t xml:space="preserve">Ước lượng số testcase </w:t>
+        <w:t>Chi phí vận hành</w:t>
       </w:r>
       <w:r>
         <w:rPr>
           <w:i/>
         </w:rPr>
-        <w:t>: 500</w:t>
+        <w:t>, quản lý, hành chính</w:t>
       </w:r>
       <w:r>
         <w:rPr>
           <w:i/>
         </w:rPr>
-        <w:t>0</w:t>
+        <w:t>: 20 triệu</w:t>
       </w:r>
     </w:p>
     <w:p>
       <w:pPr>
         <w:rPr>
           <w:i/>
-          <w:lang w:val="fr-FR"/>
-        </w:rPr>
-      </w:pPr>
-      <w:r>
+        </w:rPr>
+      </w:pPr>
+      <w:r>
+        <w:rPr>
+          <w:i/>
+        </w:rPr>
+        <w:t>Chi phí kính doanh, quảng cáo, tiếp thị</w:t>
+      </w:r>
+      <w:r>
+        <w:rPr>
+          <w:i/>
+        </w:rPr>
+        <w:t>: 10 triệu</w:t>
+      </w:r>
+    </w:p>
+    <w:p>
+      <w:pPr>
+        <w:pStyle w:val="Heading1"/>
+      </w:pPr>
+      <w:bookmarkStart w:id="20" w:name="_Toc25660397"/>
+      <w:r>
+        <w:t>Ước lượng chất lượng</w:t>
+      </w:r>
+      <w:bookmarkEnd w:id="20"/>
+    </w:p>
+    <w:p>
+      <w:pPr>
+        <w:rPr>
+          <w:i/>
+        </w:rPr>
+      </w:pPr>
+      <w:r>
+        <w:rPr>
+          <w:i/>
+        </w:rPr>
+        <w:t>Ước lượng số dòng code</w:t>
+      </w:r>
+      <w:r>
+        <w:rPr>
+          <w:i/>
+        </w:rPr>
+        <w:t>: 3000</w:t>
+      </w:r>
+      <w:r>
+        <w:rPr>
+          <w:i/>
+        </w:rPr>
+        <w:t>0</w:t>
+      </w:r>
+    </w:p>
+    <w:p>
+      <w:pPr>
+        <w:rPr>
+          <w:i/>
+        </w:rPr>
+      </w:pPr>
+      <w:r>
+        <w:rPr>
+          <w:i/>
+        </w:rPr>
+        <w:t xml:space="preserve">Ước lượng số testcase </w:t>
+      </w:r>
+      <w:r>
+        <w:rPr>
+          <w:i/>
+        </w:rPr>
+        <w:t>: 500</w:t>
+      </w:r>
+      <w:r>
+        <w:rPr>
+          <w:i/>
+        </w:rPr>
+        <w:t>0</w:t>
+      </w:r>
+    </w:p>
+    <w:p>
+      <w:pPr>
         <w:rPr>
           <w:i/>
           <w:lang w:val="fr-FR"/>
         </w:rPr>
-        <w:t>Qui định số dòng comme</w:t>
-      </w:r>
+      </w:pPr>
       <w:r>
         <w:rPr>
           <w:i/>
           <w:lang w:val="fr-FR"/>
         </w:rPr>
-        <w:t>nt trên mỗi K</w:t>
+        <w:t>Qui định số dòng comme</w:t>
       </w:r>
       <w:r>
         <w:rPr>
           <w:i/>
           <w:lang w:val="fr-FR"/>
         </w:rPr>
-        <w:t>l</w:t>
+        <w:t>nt trên mỗi K</w:t>
       </w:r>
       <w:r>
         <w:rPr>
           <w:i/>
           <w:lang w:val="fr-FR"/>
         </w:rPr>
-        <w:t>oc</w:t>
+        <w:t>l</w:t>
       </w:r>
       <w:r>
         <w:rPr>
           <w:i/>
           <w:lang w:val="fr-FR"/>
         </w:rPr>
-        <w:t> : 20</w:t>
+        <w:t>oc</w:t>
       </w:r>
       <w:r>
         <w:rPr>
           <w:i/>
           <w:lang w:val="fr-FR"/>
         </w:rPr>
+        <w:t> : 20</w:t>
+      </w:r>
+      <w:r>
+        <w:rPr>
+          <w:i/>
+          <w:lang w:val="fr-FR"/>
+        </w:rPr>
         <w:t>0</w:t>
       </w:r>
     </w:p>
@@ -17223,12 +17525,12 @@
       <w:pPr>
         <w:pStyle w:val="Heading1"/>
       </w:pPr>
-      <w:bookmarkStart w:id="20" w:name="_Toc25660398"/>
+      <w:bookmarkStart w:id="21" w:name="_Toc25660398"/>
       <w:r>
         <w:lastRenderedPageBreak/>
         <w:t>Phân tích thiết kế</w:t>
       </w:r>
-      <w:bookmarkEnd w:id="20"/>
+      <w:bookmarkEnd w:id="21"/>
       <w:r>
         <w:t xml:space="preserve"> </w:t>
       </w:r>
@@ -17240,14 +17542,14 @@
           <w:lang w:eastAsia="en-US" w:bidi="ar-SA"/>
         </w:rPr>
       </w:pPr>
-      <w:bookmarkStart w:id="21" w:name="_Toc25660399"/>
+      <w:bookmarkStart w:id="22" w:name="_Toc25660399"/>
       <w:r>
         <w:rPr>
           <w:lang w:eastAsia="en-US" w:bidi="ar-SA"/>
         </w:rPr>
         <w:t>Mô hình tích hợp phần cứng/phần mềm</w:t>
       </w:r>
-      <w:bookmarkEnd w:id="21"/>
+      <w:bookmarkEnd w:id="22"/>
     </w:p>
     <w:p>
       <w:pPr>
@@ -17256,14 +17558,14 @@
           <w:lang w:eastAsia="en-US" w:bidi="ar-SA"/>
         </w:rPr>
       </w:pPr>
-      <w:bookmarkStart w:id="22" w:name="_Toc25660400"/>
+      <w:bookmarkStart w:id="23" w:name="_Toc25660400"/>
       <w:r>
         <w:rPr>
           <w:lang w:eastAsia="en-US" w:bidi="ar-SA"/>
         </w:rPr>
         <w:t>Giao diện</w:t>
       </w:r>
-      <w:bookmarkEnd w:id="22"/>
+      <w:bookmarkEnd w:id="23"/>
     </w:p>
     <w:p>
       <w:pPr>
@@ -17312,8 +17614,6 @@
           </wp:inline>
         </w:drawing>
       </w:r>
-      <w:bookmarkStart w:id="23" w:name="_GoBack"/>
-      <w:bookmarkEnd w:id="23"/>
     </w:p>
     <w:p>
       <w:pPr>
@@ -18258,7 +18558,7 @@
         <w:color w:val="C00000"/>
         <w:lang w:eastAsia="ar-SA" w:bidi="ar-SA"/>
       </w:rPr>
-      <w:t>19</w:t>
+      <w:t>10</w:t>
     </w:r>
     <w:r>
       <w:rPr>
@@ -18307,7 +18607,7 @@
         <w:color w:val="C00000"/>
         <w:lang w:eastAsia="ar-SA" w:bidi="ar-SA"/>
       </w:rPr>
-      <w:t>19</w:t>
+      <w:t>18</w:t>
     </w:r>
     <w:r>
       <w:rPr>
@@ -21055,7 +21355,7 @@
   <w:abstractNum w:abstractNumId="32" w15:restartNumberingAfterBreak="0">
     <w:nsid w:val="45DE17BA"/>
     <w:multiLevelType w:val="hybridMultilevel"/>
-    <w:tmpl w:val="FBEC27CC"/>
+    <w:tmpl w:val="ACBC4A88"/>
     <w:lvl w:ilvl="0" w:tplc="04090001">
       <w:start w:val="1"/>
       <w:numFmt w:val="bullet"/>
@@ -21068,16 +21368,15 @@
         <w:rFonts w:ascii="Symbol" w:hAnsi="Symbol" w:hint="default"/>
       </w:rPr>
     </w:lvl>
-    <w:lvl w:ilvl="1" w:tplc="04090003" w:tentative="1">
-      <w:start w:val="1"/>
+    <w:lvl w:ilvl="1" w:tplc="A62C7100">
       <w:numFmt w:val="bullet"/>
-      <w:lvlText w:val="o"/>
+      <w:lvlText w:val="-"/>
       <w:lvlJc w:val="left"/>
       <w:pPr>
         <w:ind w:left="1080" w:hanging="360"/>
       </w:pPr>
       <w:rPr>
-        <w:rFonts w:ascii="Courier New" w:hAnsi="Courier New" w:cs="Courier New" w:hint="default"/>
+        <w:rFonts w:ascii="Tahoma" w:eastAsia="MS Mincho" w:hAnsi="Tahoma" w:cs="Tahoma" w:hint="default"/>
       </w:rPr>
     </w:lvl>
     <w:lvl w:ilvl="2" w:tplc="04090005" w:tentative="1">
@@ -21344,6 +21643,232 @@
     </w:lvl>
   </w:abstractNum>
   <w:abstractNum w:abstractNumId="35" w15:restartNumberingAfterBreak="0">
+    <w:nsid w:val="55AD0DBE"/>
+    <w:multiLevelType w:val="hybridMultilevel"/>
+    <w:tmpl w:val="AC56D7C4"/>
+    <w:lvl w:ilvl="0" w:tplc="04090001">
+      <w:start w:val="1"/>
+      <w:numFmt w:val="bullet"/>
+      <w:lvlText w:val=""/>
+      <w:lvlJc w:val="left"/>
+      <w:pPr>
+        <w:ind w:left="720" w:hanging="360"/>
+      </w:pPr>
+      <w:rPr>
+        <w:rFonts w:ascii="Symbol" w:hAnsi="Symbol" w:hint="default"/>
+      </w:rPr>
+    </w:lvl>
+    <w:lvl w:ilvl="1" w:tplc="04090003" w:tentative="1">
+      <w:start w:val="1"/>
+      <w:numFmt w:val="bullet"/>
+      <w:lvlText w:val="o"/>
+      <w:lvlJc w:val="left"/>
+      <w:pPr>
+        <w:ind w:left="1440" w:hanging="360"/>
+      </w:pPr>
+      <w:rPr>
+        <w:rFonts w:ascii="Courier New" w:hAnsi="Courier New" w:cs="Courier New" w:hint="default"/>
+      </w:rPr>
+    </w:lvl>
+    <w:lvl w:ilvl="2" w:tplc="04090005" w:tentative="1">
+      <w:start w:val="1"/>
+      <w:numFmt w:val="bullet"/>
+      <w:lvlText w:val=""/>
+      <w:lvlJc w:val="left"/>
+      <w:pPr>
+        <w:ind w:left="2160" w:hanging="360"/>
+      </w:pPr>
+      <w:rPr>
+        <w:rFonts w:ascii="Wingdings" w:hAnsi="Wingdings" w:hint="default"/>
+      </w:rPr>
+    </w:lvl>
+    <w:lvl w:ilvl="3" w:tplc="04090001" w:tentative="1">
+      <w:start w:val="1"/>
+      <w:numFmt w:val="bullet"/>
+      <w:lvlText w:val=""/>
+      <w:lvlJc w:val="left"/>
+      <w:pPr>
+        <w:ind w:left="2880" w:hanging="360"/>
+      </w:pPr>
+      <w:rPr>
+        <w:rFonts w:ascii="Symbol" w:hAnsi="Symbol" w:hint="default"/>
+      </w:rPr>
+    </w:lvl>
+    <w:lvl w:ilvl="4" w:tplc="04090003" w:tentative="1">
+      <w:start w:val="1"/>
+      <w:numFmt w:val="bullet"/>
+      <w:lvlText w:val="o"/>
+      <w:lvlJc w:val="left"/>
+      <w:pPr>
+        <w:ind w:left="3600" w:hanging="360"/>
+      </w:pPr>
+      <w:rPr>
+        <w:rFonts w:ascii="Courier New" w:hAnsi="Courier New" w:cs="Courier New" w:hint="default"/>
+      </w:rPr>
+    </w:lvl>
+    <w:lvl w:ilvl="5" w:tplc="04090005" w:tentative="1">
+      <w:start w:val="1"/>
+      <w:numFmt w:val="bullet"/>
+      <w:lvlText w:val=""/>
+      <w:lvlJc w:val="left"/>
+      <w:pPr>
+        <w:ind w:left="4320" w:hanging="360"/>
+      </w:pPr>
+      <w:rPr>
+        <w:rFonts w:ascii="Wingdings" w:hAnsi="Wingdings" w:hint="default"/>
+      </w:rPr>
+    </w:lvl>
+    <w:lvl w:ilvl="6" w:tplc="04090001" w:tentative="1">
+      <w:start w:val="1"/>
+      <w:numFmt w:val="bullet"/>
+      <w:lvlText w:val=""/>
+      <w:lvlJc w:val="left"/>
+      <w:pPr>
+        <w:ind w:left="5040" w:hanging="360"/>
+      </w:pPr>
+      <w:rPr>
+        <w:rFonts w:ascii="Symbol" w:hAnsi="Symbol" w:hint="default"/>
+      </w:rPr>
+    </w:lvl>
+    <w:lvl w:ilvl="7" w:tplc="04090003" w:tentative="1">
+      <w:start w:val="1"/>
+      <w:numFmt w:val="bullet"/>
+      <w:lvlText w:val="o"/>
+      <w:lvlJc w:val="left"/>
+      <w:pPr>
+        <w:ind w:left="5760" w:hanging="360"/>
+      </w:pPr>
+      <w:rPr>
+        <w:rFonts w:ascii="Courier New" w:hAnsi="Courier New" w:cs="Courier New" w:hint="default"/>
+      </w:rPr>
+    </w:lvl>
+    <w:lvl w:ilvl="8" w:tplc="04090005" w:tentative="1">
+      <w:start w:val="1"/>
+      <w:numFmt w:val="bullet"/>
+      <w:lvlText w:val=""/>
+      <w:lvlJc w:val="left"/>
+      <w:pPr>
+        <w:ind w:left="6480" w:hanging="360"/>
+      </w:pPr>
+      <w:rPr>
+        <w:rFonts w:ascii="Wingdings" w:hAnsi="Wingdings" w:hint="default"/>
+      </w:rPr>
+    </w:lvl>
+  </w:abstractNum>
+  <w:abstractNum w:abstractNumId="36" w15:restartNumberingAfterBreak="0">
+    <w:nsid w:val="5730043C"/>
+    <w:multiLevelType w:val="hybridMultilevel"/>
+    <w:tmpl w:val="6750FF60"/>
+    <w:lvl w:ilvl="0" w:tplc="04090001">
+      <w:start w:val="1"/>
+      <w:numFmt w:val="bullet"/>
+      <w:lvlText w:val=""/>
+      <w:lvlJc w:val="left"/>
+      <w:pPr>
+        <w:ind w:left="360" w:hanging="360"/>
+      </w:pPr>
+      <w:rPr>
+        <w:rFonts w:ascii="Symbol" w:hAnsi="Symbol" w:hint="default"/>
+      </w:rPr>
+    </w:lvl>
+    <w:lvl w:ilvl="1" w:tplc="04090001">
+      <w:start w:val="1"/>
+      <w:numFmt w:val="bullet"/>
+      <w:lvlText w:val=""/>
+      <w:lvlJc w:val="left"/>
+      <w:pPr>
+        <w:ind w:left="1080" w:hanging="360"/>
+      </w:pPr>
+      <w:rPr>
+        <w:rFonts w:ascii="Symbol" w:hAnsi="Symbol" w:hint="default"/>
+      </w:rPr>
+    </w:lvl>
+    <w:lvl w:ilvl="2" w:tplc="04090005" w:tentative="1">
+      <w:start w:val="1"/>
+      <w:numFmt w:val="bullet"/>
+      <w:lvlText w:val=""/>
+      <w:lvlJc w:val="left"/>
+      <w:pPr>
+        <w:ind w:left="1800" w:hanging="360"/>
+      </w:pPr>
+      <w:rPr>
+        <w:rFonts w:ascii="Wingdings" w:hAnsi="Wingdings" w:hint="default"/>
+      </w:rPr>
+    </w:lvl>
+    <w:lvl w:ilvl="3" w:tplc="04090001" w:tentative="1">
+      <w:start w:val="1"/>
+      <w:numFmt w:val="bullet"/>
+      <w:lvlText w:val=""/>
+      <w:lvlJc w:val="left"/>
+      <w:pPr>
+        <w:ind w:left="2520" w:hanging="360"/>
+      </w:pPr>
+      <w:rPr>
+        <w:rFonts w:ascii="Symbol" w:hAnsi="Symbol" w:hint="default"/>
+      </w:rPr>
+    </w:lvl>
+    <w:lvl w:ilvl="4" w:tplc="04090003" w:tentative="1">
+      <w:start w:val="1"/>
+      <w:numFmt w:val="bullet"/>
+      <w:lvlText w:val="o"/>
+      <w:lvlJc w:val="left"/>
+      <w:pPr>
+        <w:ind w:left="3240" w:hanging="360"/>
+      </w:pPr>
+      <w:rPr>
+        <w:rFonts w:ascii="Courier New" w:hAnsi="Courier New" w:cs="Courier New" w:hint="default"/>
+      </w:rPr>
+    </w:lvl>
+    <w:lvl w:ilvl="5" w:tplc="04090005" w:tentative="1">
+      <w:start w:val="1"/>
+      <w:numFmt w:val="bullet"/>
+      <w:lvlText w:val=""/>
+      <w:lvlJc w:val="left"/>
+      <w:pPr>
+        <w:ind w:left="3960" w:hanging="360"/>
+      </w:pPr>
+      <w:rPr>
+        <w:rFonts w:ascii="Wingdings" w:hAnsi="Wingdings" w:hint="default"/>
+      </w:rPr>
+    </w:lvl>
+    <w:lvl w:ilvl="6" w:tplc="04090001" w:tentative="1">
+      <w:start w:val="1"/>
+      <w:numFmt w:val="bullet"/>
+      <w:lvlText w:val=""/>
+      <w:lvlJc w:val="left"/>
+      <w:pPr>
+        <w:ind w:left="4680" w:hanging="360"/>
+      </w:pPr>
+      <w:rPr>
+        <w:rFonts w:ascii="Symbol" w:hAnsi="Symbol" w:hint="default"/>
+      </w:rPr>
+    </w:lvl>
+    <w:lvl w:ilvl="7" w:tplc="04090003" w:tentative="1">
+      <w:start w:val="1"/>
+      <w:numFmt w:val="bullet"/>
+      <w:lvlText w:val="o"/>
+      <w:lvlJc w:val="left"/>
+      <w:pPr>
+        <w:ind w:left="5400" w:hanging="360"/>
+      </w:pPr>
+      <w:rPr>
+        <w:rFonts w:ascii="Courier New" w:hAnsi="Courier New" w:cs="Courier New" w:hint="default"/>
+      </w:rPr>
+    </w:lvl>
+    <w:lvl w:ilvl="8" w:tplc="04090005" w:tentative="1">
+      <w:start w:val="1"/>
+      <w:numFmt w:val="bullet"/>
+      <w:lvlText w:val=""/>
+      <w:lvlJc w:val="left"/>
+      <w:pPr>
+        <w:ind w:left="6120" w:hanging="360"/>
+      </w:pPr>
+      <w:rPr>
+        <w:rFonts w:ascii="Wingdings" w:hAnsi="Wingdings" w:hint="default"/>
+      </w:rPr>
+    </w:lvl>
+  </w:abstractNum>
+  <w:abstractNum w:abstractNumId="37" w15:restartNumberingAfterBreak="0">
     <w:nsid w:val="58B72105"/>
     <w:multiLevelType w:val="multilevel"/>
     <w:tmpl w:val="D960FB60"/>
@@ -21492,7 +22017,120 @@
       </w:rPr>
     </w:lvl>
   </w:abstractNum>
-  <w:abstractNum w:abstractNumId="36" w15:restartNumberingAfterBreak="0">
+  <w:abstractNum w:abstractNumId="38" w15:restartNumberingAfterBreak="0">
+    <w:nsid w:val="5A0B151C"/>
+    <w:multiLevelType w:val="hybridMultilevel"/>
+    <w:tmpl w:val="2F68338A"/>
+    <w:lvl w:ilvl="0" w:tplc="04090001">
+      <w:start w:val="1"/>
+      <w:numFmt w:val="bullet"/>
+      <w:lvlText w:val=""/>
+      <w:lvlJc w:val="left"/>
+      <w:pPr>
+        <w:ind w:left="360" w:hanging="360"/>
+      </w:pPr>
+      <w:rPr>
+        <w:rFonts w:ascii="Symbol" w:hAnsi="Symbol" w:hint="default"/>
+      </w:rPr>
+    </w:lvl>
+    <w:lvl w:ilvl="1" w:tplc="04090003" w:tentative="1">
+      <w:start w:val="1"/>
+      <w:numFmt w:val="bullet"/>
+      <w:lvlText w:val="o"/>
+      <w:lvlJc w:val="left"/>
+      <w:pPr>
+        <w:ind w:left="1080" w:hanging="360"/>
+      </w:pPr>
+      <w:rPr>
+        <w:rFonts w:ascii="Courier New" w:hAnsi="Courier New" w:cs="Courier New" w:hint="default"/>
+      </w:rPr>
+    </w:lvl>
+    <w:lvl w:ilvl="2" w:tplc="04090005" w:tentative="1">
+      <w:start w:val="1"/>
+      <w:numFmt w:val="bullet"/>
+      <w:lvlText w:val=""/>
+      <w:lvlJc w:val="left"/>
+      <w:pPr>
+        <w:ind w:left="1800" w:hanging="360"/>
+      </w:pPr>
+      <w:rPr>
+        <w:rFonts w:ascii="Wingdings" w:hAnsi="Wingdings" w:hint="default"/>
+      </w:rPr>
+    </w:lvl>
+    <w:lvl w:ilvl="3" w:tplc="04090001" w:tentative="1">
+      <w:start w:val="1"/>
+      <w:numFmt w:val="bullet"/>
+      <w:lvlText w:val=""/>
+      <w:lvlJc w:val="left"/>
+      <w:pPr>
+        <w:ind w:left="2520" w:hanging="360"/>
+      </w:pPr>
+      <w:rPr>
+        <w:rFonts w:ascii="Symbol" w:hAnsi="Symbol" w:hint="default"/>
+      </w:rPr>
+    </w:lvl>
+    <w:lvl w:ilvl="4" w:tplc="04090003" w:tentative="1">
+      <w:start w:val="1"/>
+      <w:numFmt w:val="bullet"/>
+      <w:lvlText w:val="o"/>
+      <w:lvlJc w:val="left"/>
+      <w:pPr>
+        <w:ind w:left="3240" w:hanging="360"/>
+      </w:pPr>
+      <w:rPr>
+        <w:rFonts w:ascii="Courier New" w:hAnsi="Courier New" w:cs="Courier New" w:hint="default"/>
+      </w:rPr>
+    </w:lvl>
+    <w:lvl w:ilvl="5" w:tplc="04090005" w:tentative="1">
+      <w:start w:val="1"/>
+      <w:numFmt w:val="bullet"/>
+      <w:lvlText w:val=""/>
+      <w:lvlJc w:val="left"/>
+      <w:pPr>
+        <w:ind w:left="3960" w:hanging="360"/>
+      </w:pPr>
+      <w:rPr>
+        <w:rFonts w:ascii="Wingdings" w:hAnsi="Wingdings" w:hint="default"/>
+      </w:rPr>
+    </w:lvl>
+    <w:lvl w:ilvl="6" w:tplc="04090001" w:tentative="1">
+      <w:start w:val="1"/>
+      <w:numFmt w:val="bullet"/>
+      <w:lvlText w:val=""/>
+      <w:lvlJc w:val="left"/>
+      <w:pPr>
+        <w:ind w:left="4680" w:hanging="360"/>
+      </w:pPr>
+      <w:rPr>
+        <w:rFonts w:ascii="Symbol" w:hAnsi="Symbol" w:hint="default"/>
+      </w:rPr>
+    </w:lvl>
+    <w:lvl w:ilvl="7" w:tplc="04090003" w:tentative="1">
+      <w:start w:val="1"/>
+      <w:numFmt w:val="bullet"/>
+      <w:lvlText w:val="o"/>
+      <w:lvlJc w:val="left"/>
+      <w:pPr>
+        <w:ind w:left="5400" w:hanging="360"/>
+      </w:pPr>
+      <w:rPr>
+        <w:rFonts w:ascii="Courier New" w:hAnsi="Courier New" w:cs="Courier New" w:hint="default"/>
+      </w:rPr>
+    </w:lvl>
+    <w:lvl w:ilvl="8" w:tplc="04090005" w:tentative="1">
+      <w:start w:val="1"/>
+      <w:numFmt w:val="bullet"/>
+      <w:lvlText w:val=""/>
+      <w:lvlJc w:val="left"/>
+      <w:pPr>
+        <w:ind w:left="6120" w:hanging="360"/>
+      </w:pPr>
+      <w:rPr>
+        <w:rFonts w:ascii="Wingdings" w:hAnsi="Wingdings" w:hint="default"/>
+      </w:rPr>
+    </w:lvl>
+  </w:abstractNum>
+  <w:abstractNum w:abstractNumId="39" w15:restartNumberingAfterBreak="0">
     <w:nsid w:val="612F225A"/>
     <w:multiLevelType w:val="hybridMultilevel"/>
     <w:tmpl w:val="31DACC34"/>
@@ -21605,7 +22243,7 @@
       </w:rPr>
     </w:lvl>
   </w:abstractNum>
-  <w:abstractNum w:abstractNumId="37" w15:restartNumberingAfterBreak="0">
+  <w:abstractNum w:abstractNumId="40" w15:restartNumberingAfterBreak="0">
     <w:nsid w:val="67C1146D"/>
     <w:multiLevelType w:val="hybridMultilevel"/>
     <w:tmpl w:val="7DA8282E"/>
@@ -21745,7 +22383,7 @@
       </w:rPr>
     </w:lvl>
   </w:abstractNum>
-  <w:abstractNum w:abstractNumId="38" w15:restartNumberingAfterBreak="0">
+  <w:abstractNum w:abstractNumId="41" w15:restartNumberingAfterBreak="0">
     <w:nsid w:val="6E6566D4"/>
     <w:multiLevelType w:val="hybridMultilevel"/>
     <w:tmpl w:val="DC94D102"/>
@@ -21834,7 +22472,7 @@
       </w:pPr>
     </w:lvl>
   </w:abstractNum>
-  <w:abstractNum w:abstractNumId="39" w15:restartNumberingAfterBreak="0">
+  <w:abstractNum w:abstractNumId="42" w15:restartNumberingAfterBreak="0">
     <w:nsid w:val="73E447CB"/>
     <w:multiLevelType w:val="hybridMultilevel"/>
     <w:tmpl w:val="2B280EAE"/>
@@ -21923,7 +22561,7 @@
       </w:pPr>
     </w:lvl>
   </w:abstractNum>
-  <w:abstractNum w:abstractNumId="40" w15:restartNumberingAfterBreak="0">
+  <w:abstractNum w:abstractNumId="43" w15:restartNumberingAfterBreak="0">
     <w:nsid w:val="7745669D"/>
     <w:multiLevelType w:val="hybridMultilevel"/>
     <w:tmpl w:val="7C84415A"/>
@@ -22012,7 +22650,7 @@
       </w:pPr>
     </w:lvl>
   </w:abstractNum>
-  <w:abstractNum w:abstractNumId="41" w15:restartNumberingAfterBreak="0">
+  <w:abstractNum w:abstractNumId="44" w15:restartNumberingAfterBreak="0">
     <w:nsid w:val="79405515"/>
     <w:multiLevelType w:val="hybridMultilevel"/>
     <w:tmpl w:val="B588D586"/>
@@ -22128,7 +22766,7 @@
       </w:pPr>
     </w:lvl>
   </w:abstractNum>
-  <w:abstractNum w:abstractNumId="42" w15:restartNumberingAfterBreak="0">
+  <w:abstractNum w:abstractNumId="45" w15:restartNumberingAfterBreak="0">
     <w:nsid w:val="795348F1"/>
     <w:multiLevelType w:val="multilevel"/>
     <w:tmpl w:val="00000011"/>
@@ -22239,6 +22877,119 @@
         </w:tabs>
         <w:ind w:left="5102" w:hanging="1700"/>
       </w:pPr>
+    </w:lvl>
+  </w:abstractNum>
+  <w:abstractNum w:abstractNumId="46" w15:restartNumberingAfterBreak="0">
+    <w:nsid w:val="7DA044CF"/>
+    <w:multiLevelType w:val="hybridMultilevel"/>
+    <w:tmpl w:val="0A36139A"/>
+    <w:lvl w:ilvl="0" w:tplc="04090001">
+      <w:start w:val="1"/>
+      <w:numFmt w:val="bullet"/>
+      <w:lvlText w:val=""/>
+      <w:lvlJc w:val="left"/>
+      <w:pPr>
+        <w:ind w:left="360" w:hanging="360"/>
+      </w:pPr>
+      <w:rPr>
+        <w:rFonts w:ascii="Symbol" w:hAnsi="Symbol" w:hint="default"/>
+      </w:rPr>
+    </w:lvl>
+    <w:lvl w:ilvl="1" w:tplc="04090003" w:tentative="1">
+      <w:start w:val="1"/>
+      <w:numFmt w:val="bullet"/>
+      <w:lvlText w:val="o"/>
+      <w:lvlJc w:val="left"/>
+      <w:pPr>
+        <w:ind w:left="1080" w:hanging="360"/>
+      </w:pPr>
+      <w:rPr>
+        <w:rFonts w:ascii="Courier New" w:hAnsi="Courier New" w:cs="Courier New" w:hint="default"/>
+      </w:rPr>
+    </w:lvl>
+    <w:lvl w:ilvl="2" w:tplc="04090005" w:tentative="1">
+      <w:start w:val="1"/>
+      <w:numFmt w:val="bullet"/>
+      <w:lvlText w:val=""/>
+      <w:lvlJc w:val="left"/>
+      <w:pPr>
+        <w:ind w:left="1800" w:hanging="360"/>
+      </w:pPr>
+      <w:rPr>
+        <w:rFonts w:ascii="Wingdings" w:hAnsi="Wingdings" w:hint="default"/>
+      </w:rPr>
+    </w:lvl>
+    <w:lvl w:ilvl="3" w:tplc="04090001" w:tentative="1">
+      <w:start w:val="1"/>
+      <w:numFmt w:val="bullet"/>
+      <w:lvlText w:val=""/>
+      <w:lvlJc w:val="left"/>
+      <w:pPr>
+        <w:ind w:left="2520" w:hanging="360"/>
+      </w:pPr>
+      <w:rPr>
+        <w:rFonts w:ascii="Symbol" w:hAnsi="Symbol" w:hint="default"/>
+      </w:rPr>
+    </w:lvl>
+    <w:lvl w:ilvl="4" w:tplc="04090003" w:tentative="1">
+      <w:start w:val="1"/>
+      <w:numFmt w:val="bullet"/>
+      <w:lvlText w:val="o"/>
+      <w:lvlJc w:val="left"/>
+      <w:pPr>
+        <w:ind w:left="3240" w:hanging="360"/>
+      </w:pPr>
+      <w:rPr>
+        <w:rFonts w:ascii="Courier New" w:hAnsi="Courier New" w:cs="Courier New" w:hint="default"/>
+      </w:rPr>
+    </w:lvl>
+    <w:lvl w:ilvl="5" w:tplc="04090005" w:tentative="1">
+      <w:start w:val="1"/>
+      <w:numFmt w:val="bullet"/>
+      <w:lvlText w:val=""/>
+      <w:lvlJc w:val="left"/>
+      <w:pPr>
+        <w:ind w:left="3960" w:hanging="360"/>
+      </w:pPr>
+      <w:rPr>
+        <w:rFonts w:ascii="Wingdings" w:hAnsi="Wingdings" w:hint="default"/>
+      </w:rPr>
+    </w:lvl>
+    <w:lvl w:ilvl="6" w:tplc="04090001" w:tentative="1">
+      <w:start w:val="1"/>
+      <w:numFmt w:val="bullet"/>
+      <w:lvlText w:val=""/>
+      <w:lvlJc w:val="left"/>
+      <w:pPr>
+        <w:ind w:left="4680" w:hanging="360"/>
+      </w:pPr>
+      <w:rPr>
+        <w:rFonts w:ascii="Symbol" w:hAnsi="Symbol" w:hint="default"/>
+      </w:rPr>
+    </w:lvl>
+    <w:lvl w:ilvl="7" w:tplc="04090003" w:tentative="1">
+      <w:start w:val="1"/>
+      <w:numFmt w:val="bullet"/>
+      <w:lvlText w:val="o"/>
+      <w:lvlJc w:val="left"/>
+      <w:pPr>
+        <w:ind w:left="5400" w:hanging="360"/>
+      </w:pPr>
+      <w:rPr>
+        <w:rFonts w:ascii="Courier New" w:hAnsi="Courier New" w:cs="Courier New" w:hint="default"/>
+      </w:rPr>
+    </w:lvl>
+    <w:lvl w:ilvl="8" w:tplc="04090005" w:tentative="1">
+      <w:start w:val="1"/>
+      <w:numFmt w:val="bullet"/>
+      <w:lvlText w:val=""/>
+      <w:lvlJc w:val="left"/>
+      <w:pPr>
+        <w:ind w:left="6120" w:hanging="360"/>
+      </w:pPr>
+      <w:rPr>
+        <w:rFonts w:ascii="Wingdings" w:hAnsi="Wingdings" w:hint="default"/>
+      </w:rPr>
     </w:lvl>
   </w:abstractNum>
   <w:num w:numId="1">
@@ -22299,10 +23050,10 @@
     <w:abstractNumId w:val="23"/>
   </w:num>
   <w:num w:numId="20">
-    <w:abstractNumId w:val="42"/>
+    <w:abstractNumId w:val="45"/>
   </w:num>
   <w:num w:numId="21">
-    <w:abstractNumId w:val="41"/>
+    <w:abstractNumId w:val="44"/>
   </w:num>
   <w:num w:numId="22">
     <w:abstractNumId w:val="22"/>
@@ -22320,7 +23071,7 @@
     <w:abstractNumId w:val="25"/>
   </w:num>
   <w:num w:numId="27">
-    <w:abstractNumId w:val="37"/>
+    <w:abstractNumId w:val="40"/>
   </w:num>
   <w:num w:numId="28">
     <w:abstractNumId w:val="30"/>
@@ -22332,7 +23083,7 @@
     <w:abstractNumId w:val="18"/>
   </w:num>
   <w:num w:numId="31">
-    <w:abstractNumId w:val="35"/>
+    <w:abstractNumId w:val="37"/>
   </w:num>
   <w:num w:numId="32">
     <w:abstractNumId w:val="28"/>
@@ -22350,25 +23101,37 @@
     <w:abstractNumId w:val="33"/>
   </w:num>
   <w:num w:numId="37">
-    <w:abstractNumId w:val="38"/>
+    <w:abstractNumId w:val="41"/>
   </w:num>
   <w:num w:numId="38">
     <w:abstractNumId w:val="26"/>
   </w:num>
   <w:num w:numId="39">
-    <w:abstractNumId w:val="40"/>
+    <w:abstractNumId w:val="43"/>
   </w:num>
   <w:num w:numId="40">
     <w:abstractNumId w:val="32"/>
   </w:num>
   <w:num w:numId="41">
-    <w:abstractNumId w:val="39"/>
+    <w:abstractNumId w:val="42"/>
   </w:num>
   <w:num w:numId="42">
     <w:abstractNumId w:val="21"/>
   </w:num>
   <w:num w:numId="43">
+    <w:abstractNumId w:val="39"/>
+  </w:num>
+  <w:num w:numId="44">
+    <w:abstractNumId w:val="35"/>
+  </w:num>
+  <w:num w:numId="45">
     <w:abstractNumId w:val="36"/>
+  </w:num>
+  <w:num w:numId="46">
+    <w:abstractNumId w:val="38"/>
+  </w:num>
+  <w:num w:numId="47">
+    <w:abstractNumId w:val="46"/>
   </w:num>
 </w:numbering>
 </file>
@@ -24184,7 +24947,7 @@
 </file>
 
 <file path=customXml/itemProps1.xml><?xml version="1.0" encoding="utf-8"?>
-<ds:datastoreItem xmlns:ds="http://schemas.openxmlformats.org/officeDocument/2006/customXml" ds:itemID="{C16DF01C-0A16-4EFF-A87D-C8B776A3C453}">
+<ds:datastoreItem xmlns:ds="http://schemas.openxmlformats.org/officeDocument/2006/customXml" ds:itemID="{647A4F0A-9C7D-445F-A5BC-BBAD60AB3530}">
   <ds:schemaRefs>
     <ds:schemaRef ds:uri="http://schemas.openxmlformats.org/officeDocument/2006/bibliography"/>
   </ds:schemaRefs>

--- a/docs/MyProjectMgnt.docx
+++ b/docs/MyProjectMgnt.docx
@@ -1,6 +1,6 @@
 
 <file path=word/document.xml><?xml version="1.0" encoding="utf-8"?>
-<w:document xmlns:wpc="http://schemas.microsoft.com/office/word/2010/wordprocessingCanvas" xmlns:cx="http://schemas.microsoft.com/office/drawing/2014/chartex" xmlns:mc="http://schemas.openxmlformats.org/markup-compatibility/2006" xmlns:o="urn:schemas-microsoft-com:office:office" xmlns:r="http://schemas.openxmlformats.org/officeDocument/2006/relationships" xmlns:m="http://schemas.openxmlformats.org/officeDocument/2006/math" xmlns:v="urn:schemas-microsoft-com:vml" xmlns:wp14="http://schemas.microsoft.com/office/word/2010/wordprocessingDrawing" xmlns:wp="http://schemas.openxmlformats.org/drawingml/2006/wordprocessingDrawing" xmlns:w10="urn:schemas-microsoft-com:office:word" xmlns:w="http://schemas.openxmlformats.org/wordprocessingml/2006/main" xmlns:w14="http://schemas.microsoft.com/office/word/2010/wordml" xmlns:w15="http://schemas.microsoft.com/office/word/2012/wordml" xmlns:w16se="http://schemas.microsoft.com/office/word/2015/wordml/symex" xmlns:wpg="http://schemas.microsoft.com/office/word/2010/wordprocessingGroup" xmlns:wpi="http://schemas.microsoft.com/office/word/2010/wordprocessingInk" xmlns:wne="http://schemas.microsoft.com/office/word/2006/wordml" xmlns:wps="http://schemas.microsoft.com/office/word/2010/wordprocessingShape" mc:Ignorable="w14 w15 w16se wp14">
+<w:document xmlns:wpc="http://schemas.microsoft.com/office/word/2010/wordprocessingCanvas" xmlns:cx="http://schemas.microsoft.com/office/drawing/2014/chartex" xmlns:cx1="http://schemas.microsoft.com/office/drawing/2015/9/8/chartex" xmlns:cx2="http://schemas.microsoft.com/office/drawing/2015/10/21/chartex" xmlns:cx3="http://schemas.microsoft.com/office/drawing/2016/5/9/chartex" xmlns:cx4="http://schemas.microsoft.com/office/drawing/2016/5/10/chartex" xmlns:cx5="http://schemas.microsoft.com/office/drawing/2016/5/11/chartex" xmlns:cx6="http://schemas.microsoft.com/office/drawing/2016/5/12/chartex" xmlns:cx7="http://schemas.microsoft.com/office/drawing/2016/5/13/chartex" xmlns:cx8="http://schemas.microsoft.com/office/drawing/2016/5/14/chartex" xmlns:mc="http://schemas.openxmlformats.org/markup-compatibility/2006" xmlns:aink="http://schemas.microsoft.com/office/drawing/2016/ink" xmlns:am3d="http://schemas.microsoft.com/office/drawing/2017/model3d" xmlns:o="urn:schemas-microsoft-com:office:office" xmlns:r="http://schemas.openxmlformats.org/officeDocument/2006/relationships" xmlns:m="http://schemas.openxmlformats.org/officeDocument/2006/math" xmlns:v="urn:schemas-microsoft-com:vml" xmlns:wp14="http://schemas.microsoft.com/office/word/2010/wordprocessingDrawing" xmlns:wp="http://schemas.openxmlformats.org/drawingml/2006/wordprocessingDrawing" xmlns:w10="urn:schemas-microsoft-com:office:word" xmlns:w="http://schemas.openxmlformats.org/wordprocessingml/2006/main" xmlns:w14="http://schemas.microsoft.com/office/word/2010/wordml" xmlns:w15="http://schemas.microsoft.com/office/word/2012/wordml" xmlns:w16cid="http://schemas.microsoft.com/office/word/2016/wordml/cid" xmlns:w16se="http://schemas.microsoft.com/office/word/2015/wordml/symex" xmlns:wpg="http://schemas.microsoft.com/office/word/2010/wordprocessingGroup" xmlns:wpi="http://schemas.microsoft.com/office/word/2010/wordprocessingInk" xmlns:wne="http://schemas.microsoft.com/office/word/2006/wordml" xmlns:wps="http://schemas.microsoft.com/office/word/2010/wordprocessingShape" mc:Ignorable="w14 w15 w16se w16cid wp14">
   <w:background w:color="FFFFFF"/>
   <w:body>
     <w:p>
@@ -4247,7 +4247,7 @@
               </wp:inline>
             </w:drawing>
           </mc:Choice>
-          <mc:Fallback xmlns:cx1="http://schemas.microsoft.com/office/drawing/2015/9/8/chartex" xmlns:cx2="http://schemas.microsoft.com/office/drawing/2015/10/21/chartex" xmlns:cx3="http://schemas.microsoft.com/office/drawing/2016/5/9/chartex" xmlns:cx4="http://schemas.microsoft.com/office/drawing/2016/5/10/chartex" xmlns:cx5="http://schemas.microsoft.com/office/drawing/2016/5/11/chartex" xmlns:cx6="http://schemas.microsoft.com/office/drawing/2016/5/12/chartex" xmlns:cx7="http://schemas.microsoft.com/office/drawing/2016/5/13/chartex" xmlns:cx8="http://schemas.microsoft.com/office/drawing/2016/5/14/chartex" xmlns:aink="http://schemas.microsoft.com/office/drawing/2016/ink" xmlns:am3d="http://schemas.microsoft.com/office/drawing/2017/model3d" xmlns:w16cid="http://schemas.microsoft.com/office/word/2016/wordml/cid">
+          <mc:Fallback>
             <w:pict>
               <v:group w14:anchorId="456B0A6C" id="Canvas 5" o:spid="_x0000_s1026" editas="canvas" style="width:210.35pt;height:92.05pt;mso-position-horizontal-relative:char;mso-position-vertical-relative:line" coordsize="26714,11684" o:gfxdata="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">
                 <v:shapetype id="_x0000_t75" coordsize="21600,21600" o:spt="75" o:preferrelative="t" path="m@4@5l@4@11@9@11@9@5xe" filled="f" stroked="f">
@@ -7037,18 +7037,7 @@
           <w:w w:val="101"/>
           <w:szCs w:val="28"/>
         </w:rPr>
-        <w:t xml:space="preserve">Yêu cầu </w:t>
-      </w:r>
-      <w:bookmarkStart w:id="9" w:name="_GoBack"/>
-      <w:bookmarkEnd w:id="9"/>
-      <w:r>
-        <w:rPr>
-          <w:rFonts w:cs="Times New Roman"/>
-          <w:b/>
-          <w:w w:val="101"/>
-          <w:szCs w:val="28"/>
-        </w:rPr>
-        <w:t>về chức năng:</w:t>
+        <w:t>Yêu cầu về chức năng:</w:t>
       </w:r>
     </w:p>
     <w:p>
@@ -7071,21 +7060,7 @@
           <w:rFonts w:cs="Tahoma"/>
           <w:color w:val="000000" w:themeColor="text1"/>
         </w:rPr>
-        <w:t>Dễ dàng tùy chỉ</w:t>
-      </w:r>
-      <w:r>
-        <w:rPr>
-          <w:rFonts w:cs="Tahoma"/>
-          <w:color w:val="000000" w:themeColor="text1"/>
-        </w:rPr>
-        <w:t xml:space="preserve">nh, </w:t>
-      </w:r>
-      <w:r>
-        <w:rPr>
-          <w:rFonts w:cs="Tahoma"/>
-          <w:color w:val="000000" w:themeColor="text1"/>
-        </w:rPr>
-        <w:t xml:space="preserve">có khả </w:t>
+        <w:t xml:space="preserve">Dễ dàng tùy chỉnh, có khả </w:t>
       </w:r>
       <w:r>
         <w:rPr>
@@ -7093,23 +7068,7 @@
           <w:color w:val="000000" w:themeColor="text1"/>
           <w:spacing w:val="-3"/>
         </w:rPr>
-        <w:t>năng tích hợp nhiề</w:t>
-      </w:r>
-      <w:r>
-        <w:rPr>
-          <w:rFonts w:cs="Tahoma"/>
-          <w:color w:val="000000" w:themeColor="text1"/>
-          <w:spacing w:val="-3"/>
-        </w:rPr>
-        <w:t>u extension</w:t>
-      </w:r>
-      <w:r>
-        <w:rPr>
-          <w:rFonts w:cs="Tahoma"/>
-          <w:color w:val="000000" w:themeColor="text1"/>
-          <w:spacing w:val="-3"/>
-        </w:rPr>
-        <w:t>.</w:t>
+        <w:t>năng tích hợp nhiều extension.</w:t>
       </w:r>
     </w:p>
     <w:p>
@@ -7131,14 +7090,7 @@
           <w:rFonts w:cs="Tahoma"/>
           <w:color w:val="000000" w:themeColor="text1"/>
         </w:rPr>
-        <w:t>Có tính hiệu quả</w:t>
-      </w:r>
-      <w:r>
-        <w:rPr>
-          <w:rFonts w:cs="Tahoma"/>
-          <w:color w:val="000000" w:themeColor="text1"/>
-        </w:rPr>
-        <w:t xml:space="preserve"> cao.</w:t>
+        <w:t>Có tính hiệu quả cao.</w:t>
       </w:r>
     </w:p>
     <w:p>
@@ -7194,7 +7146,7 @@
       <w:pPr>
         <w:pStyle w:val="Heading2"/>
       </w:pPr>
-      <w:bookmarkStart w:id="10" w:name="_Toc25660387"/>
+      <w:bookmarkStart w:id="9" w:name="_Toc25660387"/>
       <w:r>
         <w:t xml:space="preserve">Mô hình </w:t>
       </w:r>
@@ -7206,6 +7158,16 @@
       </w:r>
       <w:r>
         <w:t xml:space="preserve"> – nghiệp vụ</w:t>
+      </w:r>
+      <w:bookmarkEnd w:id="9"/>
+    </w:p>
+    <w:p>
+      <w:pPr>
+        <w:pStyle w:val="Heading2"/>
+      </w:pPr>
+      <w:bookmarkStart w:id="10" w:name="_Toc25660388"/>
+      <w:r>
+        <w:t>Mô hình hoạt động dự kiến sau khi áp dụng sản phẩm mới</w:t>
       </w:r>
       <w:bookmarkEnd w:id="10"/>
     </w:p>
@@ -7213,116 +7175,106 @@
       <w:pPr>
         <w:pStyle w:val="Heading2"/>
       </w:pPr>
-      <w:bookmarkStart w:id="11" w:name="_Toc25660388"/>
-      <w:r>
-        <w:t>Mô hình hoạt động dự kiến sau khi áp dụng sản phẩm mới</w:t>
+      <w:bookmarkStart w:id="11" w:name="_Toc25660389"/>
+      <w:r>
+        <w:t>Phạm vi</w:t>
+      </w:r>
+      <w:r>
+        <w:t xml:space="preserve"> dự án</w:t>
       </w:r>
       <w:bookmarkEnd w:id="11"/>
-    </w:p>
-    <w:p>
-      <w:pPr>
-        <w:pStyle w:val="Heading2"/>
-      </w:pPr>
-      <w:bookmarkStart w:id="12" w:name="_Toc25660389"/>
-      <w:r>
-        <w:t>Phạm vi</w:t>
-      </w:r>
-      <w:r>
-        <w:t xml:space="preserve"> dự án</w:t>
-      </w:r>
-      <w:bookmarkEnd w:id="12"/>
     </w:p>
     <w:p/>
     <w:p>
       <w:pPr>
         <w:pStyle w:val="Heading1"/>
       </w:pPr>
-      <w:bookmarkStart w:id="13" w:name="_Toc25660390"/>
+      <w:bookmarkStart w:id="12" w:name="_Toc25660390"/>
       <w:r>
         <w:t>Giao tiếp/Trao đổi thông tin</w:t>
+      </w:r>
+      <w:bookmarkEnd w:id="12"/>
+    </w:p>
+    <w:p>
+      <w:pPr>
+        <w:rPr>
+          <w:i/>
+          <w:iCs/>
+        </w:rPr>
+      </w:pPr>
+      <w:r>
+        <w:rPr>
+          <w:i/>
+          <w:iCs/>
+        </w:rPr>
+        <w:t>Các qui định về h</w:t>
+      </w:r>
+      <w:r>
+        <w:rPr>
+          <w:i/>
+          <w:iCs/>
+        </w:rPr>
+        <w:t>ọp hành nội bộ</w:t>
+      </w:r>
+      <w:r>
+        <w:rPr>
+          <w:i/>
+          <w:iCs/>
+        </w:rPr>
+        <w:t>: Họp nhóm 1 tuần/lần</w:t>
+      </w:r>
+    </w:p>
+    <w:p>
+      <w:pPr>
+        <w:rPr>
+          <w:i/>
+          <w:iCs/>
+        </w:rPr>
+      </w:pPr>
+      <w:r>
+        <w:rPr>
+          <w:i/>
+          <w:iCs/>
+        </w:rPr>
+        <w:t>Các qui định về h</w:t>
+      </w:r>
+      <w:r>
+        <w:rPr>
+          <w:i/>
+          <w:iCs/>
+        </w:rPr>
+        <w:t>ọp hành với khách hàng</w:t>
+      </w:r>
+      <w:r>
+        <w:rPr>
+          <w:i/>
+          <w:iCs/>
+        </w:rPr>
+        <w:t>: Họp với khách 2 tuần/lần</w:t>
+      </w:r>
+    </w:p>
+    <w:p>
+      <w:pPr>
+        <w:pStyle w:val="Heading1"/>
+      </w:pPr>
+      <w:bookmarkStart w:id="13" w:name="_Toc25660391"/>
+      <w:r>
+        <w:t>Ước lượng</w:t>
+      </w:r>
+      <w:r>
+        <w:t xml:space="preserve"> chung</w:t>
       </w:r>
       <w:bookmarkEnd w:id="13"/>
     </w:p>
     <w:p>
       <w:pPr>
-        <w:rPr>
-          <w:i/>
-          <w:iCs/>
-        </w:rPr>
-      </w:pPr>
-      <w:r>
-        <w:rPr>
-          <w:i/>
-          <w:iCs/>
-        </w:rPr>
-        <w:t>Các qui định về h</w:t>
-      </w:r>
-      <w:r>
-        <w:rPr>
-          <w:i/>
-          <w:iCs/>
-        </w:rPr>
-        <w:t>ọp hành nội bộ</w:t>
-      </w:r>
-      <w:r>
-        <w:rPr>
-          <w:i/>
-          <w:iCs/>
-        </w:rPr>
-        <w:t>: Họp nhóm 1 tuần/lần</w:t>
-      </w:r>
-    </w:p>
-    <w:p>
-      <w:pPr>
-        <w:rPr>
-          <w:i/>
-          <w:iCs/>
-        </w:rPr>
-      </w:pPr>
-      <w:r>
-        <w:rPr>
-          <w:i/>
-          <w:iCs/>
-        </w:rPr>
-        <w:t>Các qui định về h</w:t>
-      </w:r>
-      <w:r>
-        <w:rPr>
-          <w:i/>
-          <w:iCs/>
-        </w:rPr>
-        <w:t>ọp hành với khách hàng</w:t>
-      </w:r>
-      <w:r>
-        <w:rPr>
-          <w:i/>
-          <w:iCs/>
-        </w:rPr>
-        <w:t>: Họp với khách 2 tuần/lần</w:t>
-      </w:r>
-    </w:p>
-    <w:p>
-      <w:pPr>
-        <w:pStyle w:val="Heading1"/>
-      </w:pPr>
-      <w:bookmarkStart w:id="14" w:name="_Toc25660391"/>
-      <w:r>
-        <w:t>Ước lượng</w:t>
-      </w:r>
-      <w:r>
-        <w:t xml:space="preserve"> chung</w:t>
+        <w:pStyle w:val="Heading2"/>
+      </w:pPr>
+      <w:bookmarkStart w:id="14" w:name="_Toc25660392"/>
+      <w:r>
+        <w:t>Ước lượng tính năng</w:t>
       </w:r>
       <w:bookmarkEnd w:id="14"/>
-    </w:p>
-    <w:p>
-      <w:pPr>
-        <w:pStyle w:val="Heading2"/>
-      </w:pPr>
-      <w:bookmarkStart w:id="15" w:name="_Toc25660392"/>
-      <w:r>
-        <w:t>Ước lượng tính năng</w:t>
-      </w:r>
-      <w:bookmarkEnd w:id="15"/>
     </w:p>
     <w:p>
       <w:pPr>
@@ -7506,21 +7458,17 @@
       <w:pPr>
         <w:pStyle w:val="Heading2"/>
       </w:pPr>
-      <w:bookmarkStart w:id="16" w:name="_Toc25660393"/>
+      <w:bookmarkStart w:id="15" w:name="_Toc25660393"/>
       <w:r>
         <w:t>Work Breakdown Structure</w:t>
       </w:r>
+      <w:bookmarkEnd w:id="15"/>
+    </w:p>
+    <w:p/>
+    <w:p>
+      <w:bookmarkStart w:id="16" w:name="_GoBack"/>
       <w:bookmarkEnd w:id="16"/>
     </w:p>
-    <w:p/>
-    <w:p/>
-    <w:p/>
-    <w:p/>
-    <w:p/>
-    <w:p/>
-    <w:p/>
-    <w:p/>
-    <w:p/>
     <w:p/>
     <w:p/>
     <w:p>
@@ -16066,7 +16014,6 @@
                 <w:sz w:val="24"/>
                 <w:szCs w:val="24"/>
               </w:rPr>
-              <w:lastRenderedPageBreak/>
               <w:t>Không lấy được các dự liệu mẫu cũng như các mẫu biểu cần thiết liên quan đến</w:t>
             </w:r>
           </w:p>
@@ -18228,7 +18175,7 @@
 </file>
 
 <file path=word/endnotes.xml><?xml version="1.0" encoding="utf-8"?>
-<w:endnotes xmlns:wpc="http://schemas.microsoft.com/office/word/2010/wordprocessingCanvas" xmlns:cx="http://schemas.microsoft.com/office/drawing/2014/chartex" xmlns:mc="http://schemas.openxmlformats.org/markup-compatibility/2006" xmlns:o="urn:schemas-microsoft-com:office:office" xmlns:r="http://schemas.openxmlformats.org/officeDocument/2006/relationships" xmlns:m="http://schemas.openxmlformats.org/officeDocument/2006/math" xmlns:v="urn:schemas-microsoft-com:vml" xmlns:wp14="http://schemas.microsoft.com/office/word/2010/wordprocessingDrawing" xmlns:wp="http://schemas.openxmlformats.org/drawingml/2006/wordprocessingDrawing" xmlns:w10="urn:schemas-microsoft-com:office:word" xmlns:w="http://schemas.openxmlformats.org/wordprocessingml/2006/main" xmlns:w14="http://schemas.microsoft.com/office/word/2010/wordml" xmlns:w15="http://schemas.microsoft.com/office/word/2012/wordml" xmlns:w16se="http://schemas.microsoft.com/office/word/2015/wordml/symex" xmlns:wpg="http://schemas.microsoft.com/office/word/2010/wordprocessingGroup" xmlns:wpi="http://schemas.microsoft.com/office/word/2010/wordprocessingInk" xmlns:wne="http://schemas.microsoft.com/office/word/2006/wordml" xmlns:wps="http://schemas.microsoft.com/office/word/2010/wordprocessingShape" mc:Ignorable="w14 w15 w16se wp14">
+<w:endnotes xmlns:wpc="http://schemas.microsoft.com/office/word/2010/wordprocessingCanvas" xmlns:cx="http://schemas.microsoft.com/office/drawing/2014/chartex" xmlns:cx1="http://schemas.microsoft.com/office/drawing/2015/9/8/chartex" xmlns:cx2="http://schemas.microsoft.com/office/drawing/2015/10/21/chartex" xmlns:cx3="http://schemas.microsoft.com/office/drawing/2016/5/9/chartex" xmlns:cx4="http://schemas.microsoft.com/office/drawing/2016/5/10/chartex" xmlns:cx5="http://schemas.microsoft.com/office/drawing/2016/5/11/chartex" xmlns:cx6="http://schemas.microsoft.com/office/drawing/2016/5/12/chartex" xmlns:cx7="http://schemas.microsoft.com/office/drawing/2016/5/13/chartex" xmlns:cx8="http://schemas.microsoft.com/office/drawing/2016/5/14/chartex" xmlns:mc="http://schemas.openxmlformats.org/markup-compatibility/2006" xmlns:aink="http://schemas.microsoft.com/office/drawing/2016/ink" xmlns:am3d="http://schemas.microsoft.com/office/drawing/2017/model3d" xmlns:o="urn:schemas-microsoft-com:office:office" xmlns:r="http://schemas.openxmlformats.org/officeDocument/2006/relationships" xmlns:m="http://schemas.openxmlformats.org/officeDocument/2006/math" xmlns:v="urn:schemas-microsoft-com:vml" xmlns:wp14="http://schemas.microsoft.com/office/word/2010/wordprocessingDrawing" xmlns:wp="http://schemas.openxmlformats.org/drawingml/2006/wordprocessingDrawing" xmlns:w10="urn:schemas-microsoft-com:office:word" xmlns:w="http://schemas.openxmlformats.org/wordprocessingml/2006/main" xmlns:w14="http://schemas.microsoft.com/office/word/2010/wordml" xmlns:w15="http://schemas.microsoft.com/office/word/2012/wordml" xmlns:w16cid="http://schemas.microsoft.com/office/word/2016/wordml/cid" xmlns:w16se="http://schemas.microsoft.com/office/word/2015/wordml/symex" xmlns:wpg="http://schemas.microsoft.com/office/word/2010/wordprocessingGroup" xmlns:wpi="http://schemas.microsoft.com/office/word/2010/wordprocessingInk" xmlns:wne="http://schemas.microsoft.com/office/word/2006/wordml" xmlns:wps="http://schemas.microsoft.com/office/word/2010/wordprocessingShape" mc:Ignorable="w14 w15 w16se w16cid wp14">
   <w:endnote w:type="separator" w:id="-1">
     <w:p>
       <w:r>
@@ -18249,7 +18196,7 @@
 </file>
 
 <file path=word/footer1.xml><?xml version="1.0" encoding="utf-8"?>
-<w:ftr xmlns:wpc="http://schemas.microsoft.com/office/word/2010/wordprocessingCanvas" xmlns:cx="http://schemas.microsoft.com/office/drawing/2014/chartex" xmlns:mc="http://schemas.openxmlformats.org/markup-compatibility/2006" xmlns:o="urn:schemas-microsoft-com:office:office" xmlns:r="http://schemas.openxmlformats.org/officeDocument/2006/relationships" xmlns:m="http://schemas.openxmlformats.org/officeDocument/2006/math" xmlns:v="urn:schemas-microsoft-com:vml" xmlns:wp14="http://schemas.microsoft.com/office/word/2010/wordprocessingDrawing" xmlns:wp="http://schemas.openxmlformats.org/drawingml/2006/wordprocessingDrawing" xmlns:w10="urn:schemas-microsoft-com:office:word" xmlns:w="http://schemas.openxmlformats.org/wordprocessingml/2006/main" xmlns:w14="http://schemas.microsoft.com/office/word/2010/wordml" xmlns:w15="http://schemas.microsoft.com/office/word/2012/wordml" xmlns:w16se="http://schemas.microsoft.com/office/word/2015/wordml/symex" xmlns:wpg="http://schemas.microsoft.com/office/word/2010/wordprocessingGroup" xmlns:wpi="http://schemas.microsoft.com/office/word/2010/wordprocessingInk" xmlns:wne="http://schemas.microsoft.com/office/word/2006/wordml" xmlns:wps="http://schemas.microsoft.com/office/word/2010/wordprocessingShape" mc:Ignorable="w14 w15 w16se wp14">
+<w:ftr xmlns:wpc="http://schemas.microsoft.com/office/word/2010/wordprocessingCanvas" xmlns:cx="http://schemas.microsoft.com/office/drawing/2014/chartex" xmlns:cx1="http://schemas.microsoft.com/office/drawing/2015/9/8/chartex" xmlns:cx2="http://schemas.microsoft.com/office/drawing/2015/10/21/chartex" xmlns:cx3="http://schemas.microsoft.com/office/drawing/2016/5/9/chartex" xmlns:cx4="http://schemas.microsoft.com/office/drawing/2016/5/10/chartex" xmlns:cx5="http://schemas.microsoft.com/office/drawing/2016/5/11/chartex" xmlns:cx6="http://schemas.microsoft.com/office/drawing/2016/5/12/chartex" xmlns:cx7="http://schemas.microsoft.com/office/drawing/2016/5/13/chartex" xmlns:cx8="http://schemas.microsoft.com/office/drawing/2016/5/14/chartex" xmlns:mc="http://schemas.openxmlformats.org/markup-compatibility/2006" xmlns:aink="http://schemas.microsoft.com/office/drawing/2016/ink" xmlns:am3d="http://schemas.microsoft.com/office/drawing/2017/model3d" xmlns:o="urn:schemas-microsoft-com:office:office" xmlns:r="http://schemas.openxmlformats.org/officeDocument/2006/relationships" xmlns:m="http://schemas.openxmlformats.org/officeDocument/2006/math" xmlns:v="urn:schemas-microsoft-com:vml" xmlns:wp14="http://schemas.microsoft.com/office/word/2010/wordprocessingDrawing" xmlns:wp="http://schemas.openxmlformats.org/drawingml/2006/wordprocessingDrawing" xmlns:w10="urn:schemas-microsoft-com:office:word" xmlns:w="http://schemas.openxmlformats.org/wordprocessingml/2006/main" xmlns:w14="http://schemas.microsoft.com/office/word/2010/wordml" xmlns:w15="http://schemas.microsoft.com/office/word/2012/wordml" xmlns:w16cid="http://schemas.microsoft.com/office/word/2016/wordml/cid" xmlns:w16se="http://schemas.microsoft.com/office/word/2015/wordml/symex" xmlns:wpg="http://schemas.microsoft.com/office/word/2010/wordprocessingGroup" xmlns:wpi="http://schemas.microsoft.com/office/word/2010/wordprocessingInk" xmlns:wne="http://schemas.microsoft.com/office/word/2006/wordml" xmlns:wps="http://schemas.microsoft.com/office/word/2010/wordprocessingShape" mc:Ignorable="w14 w15 w16se w16cid wp14">
   <w:p>
     <w:pPr>
       <w:pStyle w:val="Footer"/>
@@ -18327,7 +18274,7 @@
 </file>
 
 <file path=word/footer2.xml><?xml version="1.0" encoding="utf-8"?>
-<w:ftr xmlns:wpc="http://schemas.microsoft.com/office/word/2010/wordprocessingCanvas" xmlns:cx="http://schemas.microsoft.com/office/drawing/2014/chartex" xmlns:mc="http://schemas.openxmlformats.org/markup-compatibility/2006" xmlns:o="urn:schemas-microsoft-com:office:office" xmlns:r="http://schemas.openxmlformats.org/officeDocument/2006/relationships" xmlns:m="http://schemas.openxmlformats.org/officeDocument/2006/math" xmlns:v="urn:schemas-microsoft-com:vml" xmlns:wp14="http://schemas.microsoft.com/office/word/2010/wordprocessingDrawing" xmlns:wp="http://schemas.openxmlformats.org/drawingml/2006/wordprocessingDrawing" xmlns:w10="urn:schemas-microsoft-com:office:word" xmlns:w="http://schemas.openxmlformats.org/wordprocessingml/2006/main" xmlns:w14="http://schemas.microsoft.com/office/word/2010/wordml" xmlns:w15="http://schemas.microsoft.com/office/word/2012/wordml" xmlns:w16se="http://schemas.microsoft.com/office/word/2015/wordml/symex" xmlns:wpg="http://schemas.microsoft.com/office/word/2010/wordprocessingGroup" xmlns:wpi="http://schemas.microsoft.com/office/word/2010/wordprocessingInk" xmlns:wne="http://schemas.microsoft.com/office/word/2006/wordml" xmlns:wps="http://schemas.microsoft.com/office/word/2010/wordprocessingShape" mc:Ignorable="w14 w15 w16se wp14">
+<w:ftr xmlns:wpc="http://schemas.microsoft.com/office/word/2010/wordprocessingCanvas" xmlns:cx="http://schemas.microsoft.com/office/drawing/2014/chartex" xmlns:cx1="http://schemas.microsoft.com/office/drawing/2015/9/8/chartex" xmlns:cx2="http://schemas.microsoft.com/office/drawing/2015/10/21/chartex" xmlns:cx3="http://schemas.microsoft.com/office/drawing/2016/5/9/chartex" xmlns:cx4="http://schemas.microsoft.com/office/drawing/2016/5/10/chartex" xmlns:cx5="http://schemas.microsoft.com/office/drawing/2016/5/11/chartex" xmlns:cx6="http://schemas.microsoft.com/office/drawing/2016/5/12/chartex" xmlns:cx7="http://schemas.microsoft.com/office/drawing/2016/5/13/chartex" xmlns:cx8="http://schemas.microsoft.com/office/drawing/2016/5/14/chartex" xmlns:mc="http://schemas.openxmlformats.org/markup-compatibility/2006" xmlns:aink="http://schemas.microsoft.com/office/drawing/2016/ink" xmlns:am3d="http://schemas.microsoft.com/office/drawing/2017/model3d" xmlns:o="urn:schemas-microsoft-com:office:office" xmlns:r="http://schemas.openxmlformats.org/officeDocument/2006/relationships" xmlns:m="http://schemas.openxmlformats.org/officeDocument/2006/math" xmlns:v="urn:schemas-microsoft-com:vml" xmlns:wp14="http://schemas.microsoft.com/office/word/2010/wordprocessingDrawing" xmlns:wp="http://schemas.openxmlformats.org/drawingml/2006/wordprocessingDrawing" xmlns:w10="urn:schemas-microsoft-com:office:word" xmlns:w="http://schemas.openxmlformats.org/wordprocessingml/2006/main" xmlns:w14="http://schemas.microsoft.com/office/word/2010/wordml" xmlns:w15="http://schemas.microsoft.com/office/word/2012/wordml" xmlns:w16cid="http://schemas.microsoft.com/office/word/2016/wordml/cid" xmlns:w16se="http://schemas.microsoft.com/office/word/2015/wordml/symex" xmlns:wpg="http://schemas.microsoft.com/office/word/2010/wordprocessingGroup" xmlns:wpi="http://schemas.microsoft.com/office/word/2010/wordprocessingInk" xmlns:wne="http://schemas.microsoft.com/office/word/2006/wordml" xmlns:wps="http://schemas.microsoft.com/office/word/2010/wordprocessingShape" mc:Ignorable="w14 w15 w16se w16cid wp14">
   <w:p>
     <w:pPr>
       <w:pStyle w:val="Footer"/>
@@ -18488,14 +18435,14 @@
 </file>
 
 <file path=word/footer3.xml><?xml version="1.0" encoding="utf-8"?>
-<w:ftr xmlns:wpc="http://schemas.microsoft.com/office/word/2010/wordprocessingCanvas" xmlns:cx="http://schemas.microsoft.com/office/drawing/2014/chartex" xmlns:mc="http://schemas.openxmlformats.org/markup-compatibility/2006" xmlns:o="urn:schemas-microsoft-com:office:office" xmlns:r="http://schemas.openxmlformats.org/officeDocument/2006/relationships" xmlns:m="http://schemas.openxmlformats.org/officeDocument/2006/math" xmlns:v="urn:schemas-microsoft-com:vml" xmlns:wp14="http://schemas.microsoft.com/office/word/2010/wordprocessingDrawing" xmlns:wp="http://schemas.openxmlformats.org/drawingml/2006/wordprocessingDrawing" xmlns:w10="urn:schemas-microsoft-com:office:word" xmlns:w="http://schemas.openxmlformats.org/wordprocessingml/2006/main" xmlns:w14="http://schemas.microsoft.com/office/word/2010/wordml" xmlns:w15="http://schemas.microsoft.com/office/word/2012/wordml" xmlns:w16se="http://schemas.microsoft.com/office/word/2015/wordml/symex" xmlns:wpg="http://schemas.microsoft.com/office/word/2010/wordprocessingGroup" xmlns:wpi="http://schemas.microsoft.com/office/word/2010/wordprocessingInk" xmlns:wne="http://schemas.microsoft.com/office/word/2006/wordml" xmlns:wps="http://schemas.microsoft.com/office/word/2010/wordprocessingShape" mc:Ignorable="w14 w15 w16se wp14">
+<w:ftr xmlns:wpc="http://schemas.microsoft.com/office/word/2010/wordprocessingCanvas" xmlns:cx="http://schemas.microsoft.com/office/drawing/2014/chartex" xmlns:cx1="http://schemas.microsoft.com/office/drawing/2015/9/8/chartex" xmlns:cx2="http://schemas.microsoft.com/office/drawing/2015/10/21/chartex" xmlns:cx3="http://schemas.microsoft.com/office/drawing/2016/5/9/chartex" xmlns:cx4="http://schemas.microsoft.com/office/drawing/2016/5/10/chartex" xmlns:cx5="http://schemas.microsoft.com/office/drawing/2016/5/11/chartex" xmlns:cx6="http://schemas.microsoft.com/office/drawing/2016/5/12/chartex" xmlns:cx7="http://schemas.microsoft.com/office/drawing/2016/5/13/chartex" xmlns:cx8="http://schemas.microsoft.com/office/drawing/2016/5/14/chartex" xmlns:mc="http://schemas.openxmlformats.org/markup-compatibility/2006" xmlns:aink="http://schemas.microsoft.com/office/drawing/2016/ink" xmlns:am3d="http://schemas.microsoft.com/office/drawing/2017/model3d" xmlns:o="urn:schemas-microsoft-com:office:office" xmlns:r="http://schemas.openxmlformats.org/officeDocument/2006/relationships" xmlns:m="http://schemas.openxmlformats.org/officeDocument/2006/math" xmlns:v="urn:schemas-microsoft-com:vml" xmlns:wp14="http://schemas.microsoft.com/office/word/2010/wordprocessingDrawing" xmlns:wp="http://schemas.openxmlformats.org/drawingml/2006/wordprocessingDrawing" xmlns:w10="urn:schemas-microsoft-com:office:word" xmlns:w="http://schemas.openxmlformats.org/wordprocessingml/2006/main" xmlns:w14="http://schemas.microsoft.com/office/word/2010/wordml" xmlns:w15="http://schemas.microsoft.com/office/word/2012/wordml" xmlns:w16cid="http://schemas.microsoft.com/office/word/2016/wordml/cid" xmlns:w16se="http://schemas.microsoft.com/office/word/2015/wordml/symex" xmlns:wpg="http://schemas.microsoft.com/office/word/2010/wordprocessingGroup" xmlns:wpi="http://schemas.microsoft.com/office/word/2010/wordprocessingInk" xmlns:wne="http://schemas.microsoft.com/office/word/2006/wordml" xmlns:wps="http://schemas.microsoft.com/office/word/2010/wordprocessingShape" mc:Ignorable="w14 w15 w16se w16cid wp14">
   <w:p/>
   <w:p/>
 </w:ftr>
 </file>
 
 <file path=word/footer4.xml><?xml version="1.0" encoding="utf-8"?>
-<w:ftr xmlns:wpc="http://schemas.microsoft.com/office/word/2010/wordprocessingCanvas" xmlns:cx="http://schemas.microsoft.com/office/drawing/2014/chartex" xmlns:mc="http://schemas.openxmlformats.org/markup-compatibility/2006" xmlns:o="urn:schemas-microsoft-com:office:office" xmlns:r="http://schemas.openxmlformats.org/officeDocument/2006/relationships" xmlns:m="http://schemas.openxmlformats.org/officeDocument/2006/math" xmlns:v="urn:schemas-microsoft-com:vml" xmlns:wp14="http://schemas.microsoft.com/office/word/2010/wordprocessingDrawing" xmlns:wp="http://schemas.openxmlformats.org/drawingml/2006/wordprocessingDrawing" xmlns:w10="urn:schemas-microsoft-com:office:word" xmlns:w="http://schemas.openxmlformats.org/wordprocessingml/2006/main" xmlns:w14="http://schemas.microsoft.com/office/word/2010/wordml" xmlns:w15="http://schemas.microsoft.com/office/word/2012/wordml" xmlns:w16se="http://schemas.microsoft.com/office/word/2015/wordml/symex" xmlns:wpg="http://schemas.microsoft.com/office/word/2010/wordprocessingGroup" xmlns:wpi="http://schemas.microsoft.com/office/word/2010/wordprocessingInk" xmlns:wne="http://schemas.microsoft.com/office/word/2006/wordml" xmlns:wps="http://schemas.microsoft.com/office/word/2010/wordprocessingShape" mc:Ignorable="w14 w15 w16se wp14">
+<w:ftr xmlns:wpc="http://schemas.microsoft.com/office/word/2010/wordprocessingCanvas" xmlns:cx="http://schemas.microsoft.com/office/drawing/2014/chartex" xmlns:cx1="http://schemas.microsoft.com/office/drawing/2015/9/8/chartex" xmlns:cx2="http://schemas.microsoft.com/office/drawing/2015/10/21/chartex" xmlns:cx3="http://schemas.microsoft.com/office/drawing/2016/5/9/chartex" xmlns:cx4="http://schemas.microsoft.com/office/drawing/2016/5/10/chartex" xmlns:cx5="http://schemas.microsoft.com/office/drawing/2016/5/11/chartex" xmlns:cx6="http://schemas.microsoft.com/office/drawing/2016/5/12/chartex" xmlns:cx7="http://schemas.microsoft.com/office/drawing/2016/5/13/chartex" xmlns:cx8="http://schemas.microsoft.com/office/drawing/2016/5/14/chartex" xmlns:mc="http://schemas.openxmlformats.org/markup-compatibility/2006" xmlns:aink="http://schemas.microsoft.com/office/drawing/2016/ink" xmlns:am3d="http://schemas.microsoft.com/office/drawing/2017/model3d" xmlns:o="urn:schemas-microsoft-com:office:office" xmlns:r="http://schemas.openxmlformats.org/officeDocument/2006/relationships" xmlns:m="http://schemas.openxmlformats.org/officeDocument/2006/math" xmlns:v="urn:schemas-microsoft-com:vml" xmlns:wp14="http://schemas.microsoft.com/office/word/2010/wordprocessingDrawing" xmlns:wp="http://schemas.openxmlformats.org/drawingml/2006/wordprocessingDrawing" xmlns:w10="urn:schemas-microsoft-com:office:word" xmlns:w="http://schemas.openxmlformats.org/wordprocessingml/2006/main" xmlns:w14="http://schemas.microsoft.com/office/word/2010/wordml" xmlns:w15="http://schemas.microsoft.com/office/word/2012/wordml" xmlns:w16cid="http://schemas.microsoft.com/office/word/2016/wordml/cid" xmlns:w16se="http://schemas.microsoft.com/office/word/2015/wordml/symex" xmlns:wpg="http://schemas.microsoft.com/office/word/2010/wordprocessingGroup" xmlns:wpi="http://schemas.microsoft.com/office/word/2010/wordprocessingInk" xmlns:wne="http://schemas.microsoft.com/office/word/2006/wordml" xmlns:wps="http://schemas.microsoft.com/office/word/2010/wordprocessingShape" mc:Ignorable="w14 w15 w16se w16cid wp14">
   <w:p>
     <w:pPr>
       <w:pStyle w:val="Footer"/>
@@ -18622,13 +18569,13 @@
 </file>
 
 <file path=word/footer5.xml><?xml version="1.0" encoding="utf-8"?>
-<w:ftr xmlns:wpc="http://schemas.microsoft.com/office/word/2010/wordprocessingCanvas" xmlns:cx="http://schemas.microsoft.com/office/drawing/2014/chartex" xmlns:mc="http://schemas.openxmlformats.org/markup-compatibility/2006" xmlns:o="urn:schemas-microsoft-com:office:office" xmlns:r="http://schemas.openxmlformats.org/officeDocument/2006/relationships" xmlns:m="http://schemas.openxmlformats.org/officeDocument/2006/math" xmlns:v="urn:schemas-microsoft-com:vml" xmlns:wp14="http://schemas.microsoft.com/office/word/2010/wordprocessingDrawing" xmlns:wp="http://schemas.openxmlformats.org/drawingml/2006/wordprocessingDrawing" xmlns:w10="urn:schemas-microsoft-com:office:word" xmlns:w="http://schemas.openxmlformats.org/wordprocessingml/2006/main" xmlns:w14="http://schemas.microsoft.com/office/word/2010/wordml" xmlns:w15="http://schemas.microsoft.com/office/word/2012/wordml" xmlns:w16se="http://schemas.microsoft.com/office/word/2015/wordml/symex" xmlns:wpg="http://schemas.microsoft.com/office/word/2010/wordprocessingGroup" xmlns:wpi="http://schemas.microsoft.com/office/word/2010/wordprocessingInk" xmlns:wne="http://schemas.microsoft.com/office/word/2006/wordml" xmlns:wps="http://schemas.microsoft.com/office/word/2010/wordprocessingShape" mc:Ignorable="w14 w15 w16se wp14">
+<w:ftr xmlns:wpc="http://schemas.microsoft.com/office/word/2010/wordprocessingCanvas" xmlns:cx="http://schemas.microsoft.com/office/drawing/2014/chartex" xmlns:cx1="http://schemas.microsoft.com/office/drawing/2015/9/8/chartex" xmlns:cx2="http://schemas.microsoft.com/office/drawing/2015/10/21/chartex" xmlns:cx3="http://schemas.microsoft.com/office/drawing/2016/5/9/chartex" xmlns:cx4="http://schemas.microsoft.com/office/drawing/2016/5/10/chartex" xmlns:cx5="http://schemas.microsoft.com/office/drawing/2016/5/11/chartex" xmlns:cx6="http://schemas.microsoft.com/office/drawing/2016/5/12/chartex" xmlns:cx7="http://schemas.microsoft.com/office/drawing/2016/5/13/chartex" xmlns:cx8="http://schemas.microsoft.com/office/drawing/2016/5/14/chartex" xmlns:mc="http://schemas.openxmlformats.org/markup-compatibility/2006" xmlns:aink="http://schemas.microsoft.com/office/drawing/2016/ink" xmlns:am3d="http://schemas.microsoft.com/office/drawing/2017/model3d" xmlns:o="urn:schemas-microsoft-com:office:office" xmlns:r="http://schemas.openxmlformats.org/officeDocument/2006/relationships" xmlns:m="http://schemas.openxmlformats.org/officeDocument/2006/math" xmlns:v="urn:schemas-microsoft-com:vml" xmlns:wp14="http://schemas.microsoft.com/office/word/2010/wordprocessingDrawing" xmlns:wp="http://schemas.openxmlformats.org/drawingml/2006/wordprocessingDrawing" xmlns:w10="urn:schemas-microsoft-com:office:word" xmlns:w="http://schemas.openxmlformats.org/wordprocessingml/2006/main" xmlns:w14="http://schemas.microsoft.com/office/word/2010/wordml" xmlns:w15="http://schemas.microsoft.com/office/word/2012/wordml" xmlns:w16cid="http://schemas.microsoft.com/office/word/2016/wordml/cid" xmlns:w16se="http://schemas.microsoft.com/office/word/2015/wordml/symex" xmlns:wpg="http://schemas.microsoft.com/office/word/2010/wordprocessingGroup" xmlns:wpi="http://schemas.microsoft.com/office/word/2010/wordprocessingInk" xmlns:wne="http://schemas.microsoft.com/office/word/2006/wordml" xmlns:wps="http://schemas.microsoft.com/office/word/2010/wordprocessingShape" mc:Ignorable="w14 w15 w16se w16cid wp14">
   <w:p/>
 </w:ftr>
 </file>
 
 <file path=word/footnotes.xml><?xml version="1.0" encoding="utf-8"?>
-<w:footnotes xmlns:wpc="http://schemas.microsoft.com/office/word/2010/wordprocessingCanvas" xmlns:cx="http://schemas.microsoft.com/office/drawing/2014/chartex" xmlns:mc="http://schemas.openxmlformats.org/markup-compatibility/2006" xmlns:o="urn:schemas-microsoft-com:office:office" xmlns:r="http://schemas.openxmlformats.org/officeDocument/2006/relationships" xmlns:m="http://schemas.openxmlformats.org/officeDocument/2006/math" xmlns:v="urn:schemas-microsoft-com:vml" xmlns:wp14="http://schemas.microsoft.com/office/word/2010/wordprocessingDrawing" xmlns:wp="http://schemas.openxmlformats.org/drawingml/2006/wordprocessingDrawing" xmlns:w10="urn:schemas-microsoft-com:office:word" xmlns:w="http://schemas.openxmlformats.org/wordprocessingml/2006/main" xmlns:w14="http://schemas.microsoft.com/office/word/2010/wordml" xmlns:w15="http://schemas.microsoft.com/office/word/2012/wordml" xmlns:w16se="http://schemas.microsoft.com/office/word/2015/wordml/symex" xmlns:wpg="http://schemas.microsoft.com/office/word/2010/wordprocessingGroup" xmlns:wpi="http://schemas.microsoft.com/office/word/2010/wordprocessingInk" xmlns:wne="http://schemas.microsoft.com/office/word/2006/wordml" xmlns:wps="http://schemas.microsoft.com/office/word/2010/wordprocessingShape" mc:Ignorable="w14 w15 w16se wp14">
+<w:footnotes xmlns:wpc="http://schemas.microsoft.com/office/word/2010/wordprocessingCanvas" xmlns:cx="http://schemas.microsoft.com/office/drawing/2014/chartex" xmlns:cx1="http://schemas.microsoft.com/office/drawing/2015/9/8/chartex" xmlns:cx2="http://schemas.microsoft.com/office/drawing/2015/10/21/chartex" xmlns:cx3="http://schemas.microsoft.com/office/drawing/2016/5/9/chartex" xmlns:cx4="http://schemas.microsoft.com/office/drawing/2016/5/10/chartex" xmlns:cx5="http://schemas.microsoft.com/office/drawing/2016/5/11/chartex" xmlns:cx6="http://schemas.microsoft.com/office/drawing/2016/5/12/chartex" xmlns:cx7="http://schemas.microsoft.com/office/drawing/2016/5/13/chartex" xmlns:cx8="http://schemas.microsoft.com/office/drawing/2016/5/14/chartex" xmlns:mc="http://schemas.openxmlformats.org/markup-compatibility/2006" xmlns:aink="http://schemas.microsoft.com/office/drawing/2016/ink" xmlns:am3d="http://schemas.microsoft.com/office/drawing/2017/model3d" xmlns:o="urn:schemas-microsoft-com:office:office" xmlns:r="http://schemas.openxmlformats.org/officeDocument/2006/relationships" xmlns:m="http://schemas.openxmlformats.org/officeDocument/2006/math" xmlns:v="urn:schemas-microsoft-com:vml" xmlns:wp14="http://schemas.microsoft.com/office/word/2010/wordprocessingDrawing" xmlns:wp="http://schemas.openxmlformats.org/drawingml/2006/wordprocessingDrawing" xmlns:w10="urn:schemas-microsoft-com:office:word" xmlns:w="http://schemas.openxmlformats.org/wordprocessingml/2006/main" xmlns:w14="http://schemas.microsoft.com/office/word/2010/wordml" xmlns:w15="http://schemas.microsoft.com/office/word/2012/wordml" xmlns:w16cid="http://schemas.microsoft.com/office/word/2016/wordml/cid" xmlns:w16se="http://schemas.microsoft.com/office/word/2015/wordml/symex" xmlns:wpg="http://schemas.microsoft.com/office/word/2010/wordprocessingGroup" xmlns:wpi="http://schemas.microsoft.com/office/word/2010/wordprocessingInk" xmlns:wne="http://schemas.microsoft.com/office/word/2006/wordml" xmlns:wps="http://schemas.microsoft.com/office/word/2010/wordprocessingShape" mc:Ignorable="w14 w15 w16se w16cid wp14">
   <w:footnote w:type="separator" w:id="-1">
     <w:p>
       <w:r>
@@ -18649,7 +18596,7 @@
 </file>
 
 <file path=word/header1.xml><?xml version="1.0" encoding="utf-8"?>
-<w:hdr xmlns:wpc="http://schemas.microsoft.com/office/word/2010/wordprocessingCanvas" xmlns:cx="http://schemas.microsoft.com/office/drawing/2014/chartex" xmlns:mc="http://schemas.openxmlformats.org/markup-compatibility/2006" xmlns:o="urn:schemas-microsoft-com:office:office" xmlns:r="http://schemas.openxmlformats.org/officeDocument/2006/relationships" xmlns:m="http://schemas.openxmlformats.org/officeDocument/2006/math" xmlns:v="urn:schemas-microsoft-com:vml" xmlns:wp14="http://schemas.microsoft.com/office/word/2010/wordprocessingDrawing" xmlns:wp="http://schemas.openxmlformats.org/drawingml/2006/wordprocessingDrawing" xmlns:w10="urn:schemas-microsoft-com:office:word" xmlns:w="http://schemas.openxmlformats.org/wordprocessingml/2006/main" xmlns:w14="http://schemas.microsoft.com/office/word/2010/wordml" xmlns:w15="http://schemas.microsoft.com/office/word/2012/wordml" xmlns:w16se="http://schemas.microsoft.com/office/word/2015/wordml/symex" xmlns:wpg="http://schemas.microsoft.com/office/word/2010/wordprocessingGroup" xmlns:wpi="http://schemas.microsoft.com/office/word/2010/wordprocessingInk" xmlns:wne="http://schemas.microsoft.com/office/word/2006/wordml" xmlns:wps="http://schemas.microsoft.com/office/word/2010/wordprocessingShape" mc:Ignorable="w14 w15 w16se wp14">
+<w:hdr xmlns:wpc="http://schemas.microsoft.com/office/word/2010/wordprocessingCanvas" xmlns:cx="http://schemas.microsoft.com/office/drawing/2014/chartex" xmlns:cx1="http://schemas.microsoft.com/office/drawing/2015/9/8/chartex" xmlns:cx2="http://schemas.microsoft.com/office/drawing/2015/10/21/chartex" xmlns:cx3="http://schemas.microsoft.com/office/drawing/2016/5/9/chartex" xmlns:cx4="http://schemas.microsoft.com/office/drawing/2016/5/10/chartex" xmlns:cx5="http://schemas.microsoft.com/office/drawing/2016/5/11/chartex" xmlns:cx6="http://schemas.microsoft.com/office/drawing/2016/5/12/chartex" xmlns:cx7="http://schemas.microsoft.com/office/drawing/2016/5/13/chartex" xmlns:cx8="http://schemas.microsoft.com/office/drawing/2016/5/14/chartex" xmlns:mc="http://schemas.openxmlformats.org/markup-compatibility/2006" xmlns:aink="http://schemas.microsoft.com/office/drawing/2016/ink" xmlns:am3d="http://schemas.microsoft.com/office/drawing/2017/model3d" xmlns:o="urn:schemas-microsoft-com:office:office" xmlns:r="http://schemas.openxmlformats.org/officeDocument/2006/relationships" xmlns:m="http://schemas.openxmlformats.org/officeDocument/2006/math" xmlns:v="urn:schemas-microsoft-com:vml" xmlns:wp14="http://schemas.microsoft.com/office/word/2010/wordprocessingDrawing" xmlns:wp="http://schemas.openxmlformats.org/drawingml/2006/wordprocessingDrawing" xmlns:w10="urn:schemas-microsoft-com:office:word" xmlns:w="http://schemas.openxmlformats.org/wordprocessingml/2006/main" xmlns:w14="http://schemas.microsoft.com/office/word/2010/wordml" xmlns:w15="http://schemas.microsoft.com/office/word/2012/wordml" xmlns:w16cid="http://schemas.microsoft.com/office/word/2016/wordml/cid" xmlns:w16se="http://schemas.microsoft.com/office/word/2015/wordml/symex" xmlns:wpg="http://schemas.microsoft.com/office/word/2010/wordprocessingGroup" xmlns:wpi="http://schemas.microsoft.com/office/word/2010/wordprocessingInk" xmlns:wne="http://schemas.microsoft.com/office/word/2006/wordml" xmlns:wps="http://schemas.microsoft.com/office/word/2010/wordprocessingShape" mc:Ignorable="w14 w15 w16se w16cid wp14">
   <w:p>
     <w:pPr>
       <w:pStyle w:val="Header"/>
@@ -18681,13 +18628,13 @@
 </file>
 
 <file path=word/header2.xml><?xml version="1.0" encoding="utf-8"?>
-<w:hdr xmlns:wpc="http://schemas.microsoft.com/office/word/2010/wordprocessingCanvas" xmlns:cx="http://schemas.microsoft.com/office/drawing/2014/chartex" xmlns:mc="http://schemas.openxmlformats.org/markup-compatibility/2006" xmlns:o="urn:schemas-microsoft-com:office:office" xmlns:r="http://schemas.openxmlformats.org/officeDocument/2006/relationships" xmlns:m="http://schemas.openxmlformats.org/officeDocument/2006/math" xmlns:v="urn:schemas-microsoft-com:vml" xmlns:wp14="http://schemas.microsoft.com/office/word/2010/wordprocessingDrawing" xmlns:wp="http://schemas.openxmlformats.org/drawingml/2006/wordprocessingDrawing" xmlns:w10="urn:schemas-microsoft-com:office:word" xmlns:w="http://schemas.openxmlformats.org/wordprocessingml/2006/main" xmlns:w14="http://schemas.microsoft.com/office/word/2010/wordml" xmlns:w15="http://schemas.microsoft.com/office/word/2012/wordml" xmlns:w16se="http://schemas.microsoft.com/office/word/2015/wordml/symex" xmlns:wpg="http://schemas.microsoft.com/office/word/2010/wordprocessingGroup" xmlns:wpi="http://schemas.microsoft.com/office/word/2010/wordprocessingInk" xmlns:wne="http://schemas.microsoft.com/office/word/2006/wordml" xmlns:wps="http://schemas.microsoft.com/office/word/2010/wordprocessingShape" mc:Ignorable="w14 w15 w16se wp14">
+<w:hdr xmlns:wpc="http://schemas.microsoft.com/office/word/2010/wordprocessingCanvas" xmlns:cx="http://schemas.microsoft.com/office/drawing/2014/chartex" xmlns:cx1="http://schemas.microsoft.com/office/drawing/2015/9/8/chartex" xmlns:cx2="http://schemas.microsoft.com/office/drawing/2015/10/21/chartex" xmlns:cx3="http://schemas.microsoft.com/office/drawing/2016/5/9/chartex" xmlns:cx4="http://schemas.microsoft.com/office/drawing/2016/5/10/chartex" xmlns:cx5="http://schemas.microsoft.com/office/drawing/2016/5/11/chartex" xmlns:cx6="http://schemas.microsoft.com/office/drawing/2016/5/12/chartex" xmlns:cx7="http://schemas.microsoft.com/office/drawing/2016/5/13/chartex" xmlns:cx8="http://schemas.microsoft.com/office/drawing/2016/5/14/chartex" xmlns:mc="http://schemas.openxmlformats.org/markup-compatibility/2006" xmlns:aink="http://schemas.microsoft.com/office/drawing/2016/ink" xmlns:am3d="http://schemas.microsoft.com/office/drawing/2017/model3d" xmlns:o="urn:schemas-microsoft-com:office:office" xmlns:r="http://schemas.openxmlformats.org/officeDocument/2006/relationships" xmlns:m="http://schemas.openxmlformats.org/officeDocument/2006/math" xmlns:v="urn:schemas-microsoft-com:vml" xmlns:wp14="http://schemas.microsoft.com/office/word/2010/wordprocessingDrawing" xmlns:wp="http://schemas.openxmlformats.org/drawingml/2006/wordprocessingDrawing" xmlns:w10="urn:schemas-microsoft-com:office:word" xmlns:w="http://schemas.openxmlformats.org/wordprocessingml/2006/main" xmlns:w14="http://schemas.microsoft.com/office/word/2010/wordml" xmlns:w15="http://schemas.microsoft.com/office/word/2012/wordml" xmlns:w16cid="http://schemas.microsoft.com/office/word/2016/wordml/cid" xmlns:w16se="http://schemas.microsoft.com/office/word/2015/wordml/symex" xmlns:wpg="http://schemas.microsoft.com/office/word/2010/wordprocessingGroup" xmlns:wpi="http://schemas.microsoft.com/office/word/2010/wordprocessingInk" xmlns:wne="http://schemas.microsoft.com/office/word/2006/wordml" xmlns:wps="http://schemas.microsoft.com/office/word/2010/wordprocessingShape" mc:Ignorable="w14 w15 w16se w16cid wp14">
   <w:p/>
 </w:hdr>
 </file>
 
 <file path=word/header3.xml><?xml version="1.0" encoding="utf-8"?>
-<w:hdr xmlns:wpc="http://schemas.microsoft.com/office/word/2010/wordprocessingCanvas" xmlns:cx="http://schemas.microsoft.com/office/drawing/2014/chartex" xmlns:mc="http://schemas.openxmlformats.org/markup-compatibility/2006" xmlns:o="urn:schemas-microsoft-com:office:office" xmlns:r="http://schemas.openxmlformats.org/officeDocument/2006/relationships" xmlns:m="http://schemas.openxmlformats.org/officeDocument/2006/math" xmlns:v="urn:schemas-microsoft-com:vml" xmlns:wp14="http://schemas.microsoft.com/office/word/2010/wordprocessingDrawing" xmlns:wp="http://schemas.openxmlformats.org/drawingml/2006/wordprocessingDrawing" xmlns:w10="urn:schemas-microsoft-com:office:word" xmlns:w="http://schemas.openxmlformats.org/wordprocessingml/2006/main" xmlns:w14="http://schemas.microsoft.com/office/word/2010/wordml" xmlns:w15="http://schemas.microsoft.com/office/word/2012/wordml" xmlns:w16se="http://schemas.microsoft.com/office/word/2015/wordml/symex" xmlns:wpg="http://schemas.microsoft.com/office/word/2010/wordprocessingGroup" xmlns:wpi="http://schemas.microsoft.com/office/word/2010/wordprocessingInk" xmlns:wne="http://schemas.microsoft.com/office/word/2006/wordml" xmlns:wps="http://schemas.microsoft.com/office/word/2010/wordprocessingShape" mc:Ignorable="w14 w15 w16se wp14">
+<w:hdr xmlns:wpc="http://schemas.microsoft.com/office/word/2010/wordprocessingCanvas" xmlns:cx="http://schemas.microsoft.com/office/drawing/2014/chartex" xmlns:cx1="http://schemas.microsoft.com/office/drawing/2015/9/8/chartex" xmlns:cx2="http://schemas.microsoft.com/office/drawing/2015/10/21/chartex" xmlns:cx3="http://schemas.microsoft.com/office/drawing/2016/5/9/chartex" xmlns:cx4="http://schemas.microsoft.com/office/drawing/2016/5/10/chartex" xmlns:cx5="http://schemas.microsoft.com/office/drawing/2016/5/11/chartex" xmlns:cx6="http://schemas.microsoft.com/office/drawing/2016/5/12/chartex" xmlns:cx7="http://schemas.microsoft.com/office/drawing/2016/5/13/chartex" xmlns:cx8="http://schemas.microsoft.com/office/drawing/2016/5/14/chartex" xmlns:mc="http://schemas.openxmlformats.org/markup-compatibility/2006" xmlns:aink="http://schemas.microsoft.com/office/drawing/2016/ink" xmlns:am3d="http://schemas.microsoft.com/office/drawing/2017/model3d" xmlns:o="urn:schemas-microsoft-com:office:office" xmlns:r="http://schemas.openxmlformats.org/officeDocument/2006/relationships" xmlns:m="http://schemas.openxmlformats.org/officeDocument/2006/math" xmlns:v="urn:schemas-microsoft-com:vml" xmlns:wp14="http://schemas.microsoft.com/office/word/2010/wordprocessingDrawing" xmlns:wp="http://schemas.openxmlformats.org/drawingml/2006/wordprocessingDrawing" xmlns:w10="urn:schemas-microsoft-com:office:word" xmlns:w="http://schemas.openxmlformats.org/wordprocessingml/2006/main" xmlns:w14="http://schemas.microsoft.com/office/word/2010/wordml" xmlns:w15="http://schemas.microsoft.com/office/word/2012/wordml" xmlns:w16cid="http://schemas.microsoft.com/office/word/2016/wordml/cid" xmlns:w16se="http://schemas.microsoft.com/office/word/2015/wordml/symex" xmlns:wpg="http://schemas.microsoft.com/office/word/2010/wordprocessingGroup" xmlns:wpi="http://schemas.microsoft.com/office/word/2010/wordprocessingInk" xmlns:wne="http://schemas.microsoft.com/office/word/2006/wordml" xmlns:wps="http://schemas.microsoft.com/office/word/2010/wordprocessingShape" mc:Ignorable="w14 w15 w16se w16cid wp14">
   <w:p>
     <w:pPr>
       <w:pStyle w:val="Header"/>
@@ -18877,7 +18824,7 @@
                                   <pic:cNvPicPr/>
                                 </pic:nvPicPr>
                                 <pic:blipFill>
-                                  <a:blip r:embed="rId1">
+                                  <a:blip r:embed="rId2">
                                     <a:extLst>
                                       <a:ext uri="{28A0092B-C50C-407E-A947-70E740481C1C}">
                                         <a14:useLocalDpi xmlns:a14="http://schemas.microsoft.com/office/drawing/2010/main" val="0"/>
@@ -18942,13 +18889,13 @@
 </file>
 
 <file path=word/header4.xml><?xml version="1.0" encoding="utf-8"?>
-<w:hdr xmlns:wpc="http://schemas.microsoft.com/office/word/2010/wordprocessingCanvas" xmlns:cx="http://schemas.microsoft.com/office/drawing/2014/chartex" xmlns:mc="http://schemas.openxmlformats.org/markup-compatibility/2006" xmlns:o="urn:schemas-microsoft-com:office:office" xmlns:r="http://schemas.openxmlformats.org/officeDocument/2006/relationships" xmlns:m="http://schemas.openxmlformats.org/officeDocument/2006/math" xmlns:v="urn:schemas-microsoft-com:vml" xmlns:wp14="http://schemas.microsoft.com/office/word/2010/wordprocessingDrawing" xmlns:wp="http://schemas.openxmlformats.org/drawingml/2006/wordprocessingDrawing" xmlns:w10="urn:schemas-microsoft-com:office:word" xmlns:w="http://schemas.openxmlformats.org/wordprocessingml/2006/main" xmlns:w14="http://schemas.microsoft.com/office/word/2010/wordml" xmlns:w15="http://schemas.microsoft.com/office/word/2012/wordml" xmlns:w16se="http://schemas.microsoft.com/office/word/2015/wordml/symex" xmlns:wpg="http://schemas.microsoft.com/office/word/2010/wordprocessingGroup" xmlns:wpi="http://schemas.microsoft.com/office/word/2010/wordprocessingInk" xmlns:wne="http://schemas.microsoft.com/office/word/2006/wordml" xmlns:wps="http://schemas.microsoft.com/office/word/2010/wordprocessingShape" mc:Ignorable="w14 w15 w16se wp14">
+<w:hdr xmlns:wpc="http://schemas.microsoft.com/office/word/2010/wordprocessingCanvas" xmlns:cx="http://schemas.microsoft.com/office/drawing/2014/chartex" xmlns:cx1="http://schemas.microsoft.com/office/drawing/2015/9/8/chartex" xmlns:cx2="http://schemas.microsoft.com/office/drawing/2015/10/21/chartex" xmlns:cx3="http://schemas.microsoft.com/office/drawing/2016/5/9/chartex" xmlns:cx4="http://schemas.microsoft.com/office/drawing/2016/5/10/chartex" xmlns:cx5="http://schemas.microsoft.com/office/drawing/2016/5/11/chartex" xmlns:cx6="http://schemas.microsoft.com/office/drawing/2016/5/12/chartex" xmlns:cx7="http://schemas.microsoft.com/office/drawing/2016/5/13/chartex" xmlns:cx8="http://schemas.microsoft.com/office/drawing/2016/5/14/chartex" xmlns:mc="http://schemas.openxmlformats.org/markup-compatibility/2006" xmlns:aink="http://schemas.microsoft.com/office/drawing/2016/ink" xmlns:am3d="http://schemas.microsoft.com/office/drawing/2017/model3d" xmlns:o="urn:schemas-microsoft-com:office:office" xmlns:r="http://schemas.openxmlformats.org/officeDocument/2006/relationships" xmlns:m="http://schemas.openxmlformats.org/officeDocument/2006/math" xmlns:v="urn:schemas-microsoft-com:vml" xmlns:wp14="http://schemas.microsoft.com/office/word/2010/wordprocessingDrawing" xmlns:wp="http://schemas.openxmlformats.org/drawingml/2006/wordprocessingDrawing" xmlns:w10="urn:schemas-microsoft-com:office:word" xmlns:w="http://schemas.openxmlformats.org/wordprocessingml/2006/main" xmlns:w14="http://schemas.microsoft.com/office/word/2010/wordml" xmlns:w15="http://schemas.microsoft.com/office/word/2012/wordml" xmlns:w16cid="http://schemas.microsoft.com/office/word/2016/wordml/cid" xmlns:w16se="http://schemas.microsoft.com/office/word/2015/wordml/symex" xmlns:wpg="http://schemas.microsoft.com/office/word/2010/wordprocessingGroup" xmlns:wpi="http://schemas.microsoft.com/office/word/2010/wordprocessingInk" xmlns:wne="http://schemas.microsoft.com/office/word/2006/wordml" xmlns:wps="http://schemas.microsoft.com/office/word/2010/wordprocessingShape" mc:Ignorable="w14 w15 w16se w16cid wp14">
   <w:p/>
 </w:hdr>
 </file>
 
 <file path=word/numbering.xml><?xml version="1.0" encoding="utf-8"?>
-<w:numbering xmlns:wpc="http://schemas.microsoft.com/office/word/2010/wordprocessingCanvas" xmlns:cx="http://schemas.microsoft.com/office/drawing/2014/chartex" xmlns:mc="http://schemas.openxmlformats.org/markup-compatibility/2006" xmlns:o="urn:schemas-microsoft-com:office:office" xmlns:r="http://schemas.openxmlformats.org/officeDocument/2006/relationships" xmlns:m="http://schemas.openxmlformats.org/officeDocument/2006/math" xmlns:v="urn:schemas-microsoft-com:vml" xmlns:wp14="http://schemas.microsoft.com/office/word/2010/wordprocessingDrawing" xmlns:wp="http://schemas.openxmlformats.org/drawingml/2006/wordprocessingDrawing" xmlns:w10="urn:schemas-microsoft-com:office:word" xmlns:w="http://schemas.openxmlformats.org/wordprocessingml/2006/main" xmlns:w14="http://schemas.microsoft.com/office/word/2010/wordml" xmlns:w15="http://schemas.microsoft.com/office/word/2012/wordml" xmlns:w16se="http://schemas.microsoft.com/office/word/2015/wordml/symex" xmlns:wpg="http://schemas.microsoft.com/office/word/2010/wordprocessingGroup" xmlns:wpi="http://schemas.microsoft.com/office/word/2010/wordprocessingInk" xmlns:wne="http://schemas.microsoft.com/office/word/2006/wordml" xmlns:wps="http://schemas.microsoft.com/office/word/2010/wordprocessingShape" mc:Ignorable="w14 w15 w16se wp14">
+<w:numbering xmlns:wpc="http://schemas.microsoft.com/office/word/2010/wordprocessingCanvas" xmlns:cx="http://schemas.microsoft.com/office/drawing/2014/chartex" xmlns:cx1="http://schemas.microsoft.com/office/drawing/2015/9/8/chartex" xmlns:cx2="http://schemas.microsoft.com/office/drawing/2015/10/21/chartex" xmlns:cx3="http://schemas.microsoft.com/office/drawing/2016/5/9/chartex" xmlns:cx4="http://schemas.microsoft.com/office/drawing/2016/5/10/chartex" xmlns:cx5="http://schemas.microsoft.com/office/drawing/2016/5/11/chartex" xmlns:cx6="http://schemas.microsoft.com/office/drawing/2016/5/12/chartex" xmlns:cx7="http://schemas.microsoft.com/office/drawing/2016/5/13/chartex" xmlns:cx8="http://schemas.microsoft.com/office/drawing/2016/5/14/chartex" xmlns:mc="http://schemas.openxmlformats.org/markup-compatibility/2006" xmlns:aink="http://schemas.microsoft.com/office/drawing/2016/ink" xmlns:am3d="http://schemas.microsoft.com/office/drawing/2017/model3d" xmlns:o="urn:schemas-microsoft-com:office:office" xmlns:r="http://schemas.openxmlformats.org/officeDocument/2006/relationships" xmlns:m="http://schemas.openxmlformats.org/officeDocument/2006/math" xmlns:v="urn:schemas-microsoft-com:vml" xmlns:wp14="http://schemas.microsoft.com/office/word/2010/wordprocessingDrawing" xmlns:wp="http://schemas.openxmlformats.org/drawingml/2006/wordprocessingDrawing" xmlns:w10="urn:schemas-microsoft-com:office:word" xmlns:w="http://schemas.openxmlformats.org/wordprocessingml/2006/main" xmlns:w14="http://schemas.microsoft.com/office/word/2010/wordml" xmlns:w15="http://schemas.microsoft.com/office/word/2012/wordml" xmlns:w16cid="http://schemas.microsoft.com/office/word/2016/wordml/cid" xmlns:w16se="http://schemas.microsoft.com/office/word/2015/wordml/symex" xmlns:wpg="http://schemas.microsoft.com/office/word/2010/wordprocessingGroup" xmlns:wpi="http://schemas.microsoft.com/office/word/2010/wordprocessingInk" xmlns:wne="http://schemas.microsoft.com/office/word/2006/wordml" xmlns:wps="http://schemas.microsoft.com/office/word/2010/wordprocessingShape" mc:Ignorable="w14 w15 w16se w16cid wp14">
   <w:abstractNum w:abstractNumId="0" w15:restartNumberingAfterBreak="0">
     <w:nsid w:val="00000001"/>
     <w:multiLevelType w:val="multilevel"/>
@@ -23137,7 +23084,7 @@
 </file>
 
 <file path=word/styles.xml><?xml version="1.0" encoding="utf-8"?>
-<w:styles xmlns:mc="http://schemas.openxmlformats.org/markup-compatibility/2006" xmlns:r="http://schemas.openxmlformats.org/officeDocument/2006/relationships" xmlns:w="http://schemas.openxmlformats.org/wordprocessingml/2006/main" xmlns:w14="http://schemas.microsoft.com/office/word/2010/wordml" xmlns:w15="http://schemas.microsoft.com/office/word/2012/wordml" xmlns:w16se="http://schemas.microsoft.com/office/word/2015/wordml/symex" mc:Ignorable="w14 w15 w16se">
+<w:styles xmlns:mc="http://schemas.openxmlformats.org/markup-compatibility/2006" xmlns:r="http://schemas.openxmlformats.org/officeDocument/2006/relationships" xmlns:w="http://schemas.openxmlformats.org/wordprocessingml/2006/main" xmlns:w14="http://schemas.microsoft.com/office/word/2010/wordml" xmlns:w15="http://schemas.microsoft.com/office/word/2012/wordml" xmlns:w16cid="http://schemas.microsoft.com/office/word/2016/wordml/cid" xmlns:w16se="http://schemas.microsoft.com/office/word/2015/wordml/symex" mc:Ignorable="w14 w15 w16se w16cid">
   <w:docDefaults>
     <w:rPrDefault>
       <w:rPr>
@@ -23147,7 +23094,7 @@
     </w:rPrDefault>
     <w:pPrDefault/>
   </w:docDefaults>
-  <w:latentStyles w:defLockedState="0" w:defUIPriority="0" w:defSemiHidden="0" w:defUnhideWhenUsed="0" w:defQFormat="0" w:count="371">
+  <w:latentStyles w:defLockedState="0" w:defUIPriority="0" w:defSemiHidden="0" w:defUnhideWhenUsed="0" w:defQFormat="0" w:count="376">
     <w:lsdException w:name="Normal" w:qFormat="1"/>
     <w:lsdException w:name="heading 1" w:qFormat="1"/>
     <w:lsdException w:name="heading 2" w:qFormat="1"/>
@@ -23246,7 +23193,6 @@
     <w:lsdException w:name="HTML Sample" w:semiHidden="1" w:unhideWhenUsed="1"/>
     <w:lsdException w:name="HTML Typewriter" w:semiHidden="1" w:unhideWhenUsed="1"/>
     <w:lsdException w:name="HTML Variable" w:semiHidden="1" w:unhideWhenUsed="1"/>
-    <w:lsdException w:name="Normal Table" w:semiHidden="1" w:unhideWhenUsed="1"/>
     <w:lsdException w:name="annotation subject" w:semiHidden="1" w:unhideWhenUsed="1"/>
     <w:lsdException w:name="No List" w:semiHidden="1" w:unhideWhenUsed="1"/>
     <w:lsdException w:name="Outline List 1" w:semiHidden="1" w:unhideWhenUsed="1"/>
@@ -23289,11 +23235,8 @@
     <w:lsdException w:name="Table Contemporary" w:semiHidden="1" w:unhideWhenUsed="1"/>
     <w:lsdException w:name="Table Elegant" w:semiHidden="1" w:unhideWhenUsed="1"/>
     <w:lsdException w:name="Table Professional" w:semiHidden="1" w:unhideWhenUsed="1"/>
-    <w:lsdException w:name="Table Subtle 1" w:semiHidden="1" w:unhideWhenUsed="1"/>
     <w:lsdException w:name="Table Subtle 2" w:semiHidden="1" w:unhideWhenUsed="1"/>
     <w:lsdException w:name="Table Web 1" w:semiHidden="1" w:unhideWhenUsed="1"/>
-    <w:lsdException w:name="Table Web 2" w:semiHidden="1" w:unhideWhenUsed="1"/>
-    <w:lsdException w:name="Table Web 3" w:semiHidden="1" w:unhideWhenUsed="1"/>
     <w:lsdException w:name="Balloon Text" w:semiHidden="1" w:unhideWhenUsed="1"/>
     <w:lsdException w:name="Table Theme" w:semiHidden="1" w:unhideWhenUsed="1"/>
     <w:lsdException w:name="Placeholder Text" w:semiHidden="1" w:uiPriority="99"/>
@@ -23511,6 +23454,11 @@
     <w:lsdException w:name="List Table 5 Dark Accent 6" w:uiPriority="50"/>
     <w:lsdException w:name="List Table 6 Colorful Accent 6" w:uiPriority="51"/>
     <w:lsdException w:name="List Table 7 Colorful Accent 6" w:uiPriority="52"/>
+    <w:lsdException w:name="Mention" w:semiHidden="1" w:uiPriority="99" w:unhideWhenUsed="1"/>
+    <w:lsdException w:name="Smart Hyperlink" w:semiHidden="1" w:uiPriority="99" w:unhideWhenUsed="1"/>
+    <w:lsdException w:name="Hashtag" w:semiHidden="1" w:uiPriority="99" w:unhideWhenUsed="1"/>
+    <w:lsdException w:name="Unresolved Mention" w:semiHidden="1" w:uiPriority="99" w:unhideWhenUsed="1"/>
+    <w:lsdException w:name="Smart Link" w:semiHidden="1" w:uiPriority="99" w:unhideWhenUsed="1"/>
   </w:latentStyles>
   <w:style w:type="paragraph" w:default="1" w:styleId="Normal">
     <w:name w:val="Normal"/>
@@ -24490,8 +24438,8 @@
       <w:bCs/>
     </w:rPr>
   </w:style>
-  <w:style w:type="character" w:customStyle="1" w:styleId="UnresolvedMention">
-    <w:name w:val="Unresolved Mention"/>
+  <w:style w:type="character" w:customStyle="1" w:styleId="UnresolvedMention1">
+    <w:name w:val="Unresolved Mention1"/>
     <w:basedOn w:val="DefaultParagraphFont"/>
     <w:uiPriority w:val="99"/>
     <w:semiHidden/>
@@ -24947,7 +24895,7 @@
 </file>
 
 <file path=customXml/itemProps1.xml><?xml version="1.0" encoding="utf-8"?>
-<ds:datastoreItem xmlns:ds="http://schemas.openxmlformats.org/officeDocument/2006/customXml" ds:itemID="{647A4F0A-9C7D-445F-A5BC-BBAD60AB3530}">
+<ds:datastoreItem xmlns:ds="http://schemas.openxmlformats.org/officeDocument/2006/customXml" ds:itemID="{0CFABCEB-2232-4167-ADC1-C4CE2D8429A8}">
   <ds:schemaRefs>
     <ds:schemaRef ds:uri="http://schemas.openxmlformats.org/officeDocument/2006/bibliography"/>
   </ds:schemaRefs>

--- a/docs/MyProjectMgnt.docx
+++ b/docs/MyProjectMgnt.docx
@@ -7465,10 +7465,7 @@
       <w:bookmarkEnd w:id="15"/>
     </w:p>
     <w:p/>
-    <w:p>
-      <w:bookmarkStart w:id="16" w:name="_GoBack"/>
-      <w:bookmarkEnd w:id="16"/>
-    </w:p>
+    <w:p/>
     <w:p/>
     <w:p/>
     <w:p>
@@ -13352,11 +13349,11 @@
       <w:pPr>
         <w:pStyle w:val="Heading2"/>
       </w:pPr>
-      <w:bookmarkStart w:id="17" w:name="_Toc25660394"/>
+      <w:bookmarkStart w:id="16" w:name="_Toc25660394"/>
       <w:r>
         <w:t>Ước lượng thời gian</w:t>
       </w:r>
-      <w:bookmarkEnd w:id="17"/>
+      <w:bookmarkEnd w:id="16"/>
     </w:p>
     <w:p>
       <w:pPr>
@@ -13439,11 +13436,11 @@
       <w:pPr>
         <w:pStyle w:val="Heading2"/>
       </w:pPr>
-      <w:bookmarkStart w:id="18" w:name="_Toc25660395"/>
+      <w:bookmarkStart w:id="17" w:name="_Toc25660395"/>
       <w:r>
         <w:t>Ước lượng rủi ro</w:t>
       </w:r>
-      <w:bookmarkEnd w:id="18"/>
+      <w:bookmarkEnd w:id="17"/>
     </w:p>
     <w:tbl>
       <w:tblPr>
@@ -17254,9 +17251,88 @@
       <w:pPr>
         <w:pStyle w:val="Heading1"/>
       </w:pPr>
-      <w:bookmarkStart w:id="19" w:name="_Toc25660396"/>
+      <w:bookmarkStart w:id="18" w:name="_Toc25660396"/>
       <w:r>
         <w:t>Ước lượng giá thành</w:t>
+      </w:r>
+      <w:bookmarkEnd w:id="18"/>
+    </w:p>
+    <w:p>
+      <w:pPr>
+        <w:rPr>
+          <w:i/>
+        </w:rPr>
+      </w:pPr>
+      <w:r>
+        <w:rPr>
+          <w:i/>
+        </w:rPr>
+        <w:t xml:space="preserve">Chi phí </w:t>
+      </w:r>
+      <w:r>
+        <w:rPr>
+          <w:i/>
+        </w:rPr>
+        <w:t>phát triển  +  Chi phí kiểm thử</w:t>
+      </w:r>
+      <w:r>
+        <w:rPr>
+          <w:i/>
+        </w:rPr>
+        <w:t>: 60 triệu</w:t>
+      </w:r>
+    </w:p>
+    <w:p>
+      <w:pPr>
+        <w:rPr>
+          <w:i/>
+        </w:rPr>
+      </w:pPr>
+      <w:r>
+        <w:rPr>
+          <w:i/>
+        </w:rPr>
+        <w:t>Chi phí vận hành</w:t>
+      </w:r>
+      <w:r>
+        <w:rPr>
+          <w:i/>
+        </w:rPr>
+        <w:t>, quản lý, hành chính</w:t>
+      </w:r>
+      <w:r>
+        <w:rPr>
+          <w:i/>
+        </w:rPr>
+        <w:t>: 20 triệu</w:t>
+      </w:r>
+    </w:p>
+    <w:p>
+      <w:pPr>
+        <w:rPr>
+          <w:i/>
+        </w:rPr>
+      </w:pPr>
+      <w:r>
+        <w:rPr>
+          <w:i/>
+        </w:rPr>
+        <w:t>Chi phí kính doanh, quảng cáo, tiếp thị</w:t>
+      </w:r>
+      <w:r>
+        <w:rPr>
+          <w:i/>
+        </w:rPr>
+        <w:t>: 10 triệu</w:t>
+      </w:r>
+    </w:p>
+    <w:p>
+      <w:pPr>
+        <w:pStyle w:val="Heading1"/>
+      </w:pPr>
+      <w:bookmarkStart w:id="19" w:name="_Toc25660397"/>
+      <w:r>
+        <w:t>Ước lượng chất lượng</w:t>
       </w:r>
       <w:bookmarkEnd w:id="19"/>
     </w:p>
@@ -17270,19 +17346,19 @@
         <w:rPr>
           <w:i/>
         </w:rPr>
-        <w:t xml:space="preserve">Chi phí </w:t>
+        <w:t>Ước lượng số dòng code</w:t>
       </w:r>
       <w:r>
         <w:rPr>
           <w:i/>
         </w:rPr>
-        <w:t>phát triển  +  Chi phí kiểm thử</w:t>
+        <w:t>: 3000</w:t>
       </w:r>
       <w:r>
         <w:rPr>
           <w:i/>
         </w:rPr>
-        <w:t>: 60 triệu</w:t>
+        <w:t>0</w:t>
       </w:r>
     </w:p>
     <w:p>
@@ -17295,224 +17371,145 @@
         <w:rPr>
           <w:i/>
         </w:rPr>
-        <w:t>Chi phí vận hành</w:t>
+        <w:t xml:space="preserve">Ước lượng số testcase </w:t>
       </w:r>
       <w:r>
         <w:rPr>
           <w:i/>
         </w:rPr>
-        <w:t>, quản lý, hành chính</w:t>
+        <w:t>: 500</w:t>
       </w:r>
       <w:r>
         <w:rPr>
           <w:i/>
         </w:rPr>
-        <w:t>: 20 triệu</w:t>
+        <w:t>0</w:t>
       </w:r>
     </w:p>
     <w:p>
       <w:pPr>
         <w:rPr>
           <w:i/>
+          <w:lang w:val="fr-FR"/>
         </w:rPr>
       </w:pPr>
       <w:r>
         <w:rPr>
           <w:i/>
-        </w:rPr>
-        <w:t>Chi phí kính doanh, quảng cáo, tiếp thị</w:t>
+          <w:lang w:val="fr-FR"/>
+        </w:rPr>
+        <w:t>Qui định số dòng comme</w:t>
       </w:r>
       <w:r>
         <w:rPr>
           <w:i/>
-        </w:rPr>
-        <w:t>: 10 triệu</w:t>
+          <w:lang w:val="fr-FR"/>
+        </w:rPr>
+        <w:t>nt trên mỗi K</w:t>
+      </w:r>
+      <w:r>
+        <w:rPr>
+          <w:i/>
+          <w:lang w:val="fr-FR"/>
+        </w:rPr>
+        <w:t>l</w:t>
+      </w:r>
+      <w:r>
+        <w:rPr>
+          <w:i/>
+          <w:lang w:val="fr-FR"/>
+        </w:rPr>
+        <w:t>oc</w:t>
+      </w:r>
+      <w:r>
+        <w:rPr>
+          <w:i/>
+          <w:lang w:val="fr-FR"/>
+        </w:rPr>
+        <w:t> : 20</w:t>
+      </w:r>
+      <w:r>
+        <w:rPr>
+          <w:i/>
+          <w:lang w:val="fr-FR"/>
+        </w:rPr>
+        <w:t>0</w:t>
       </w:r>
     </w:p>
     <w:p>
       <w:pPr>
-        <w:pStyle w:val="Heading1"/>
-      </w:pPr>
-      <w:bookmarkStart w:id="20" w:name="_Toc25660397"/>
-      <w:r>
-        <w:t>Ước lượng chất lượng</w:t>
-      </w:r>
-      <w:bookmarkEnd w:id="20"/>
+        <w:rPr>
+          <w:i/>
+          <w:lang w:val="fr-FR"/>
+        </w:rPr>
+      </w:pPr>
+      <w:r>
+        <w:rPr>
+          <w:i/>
+          <w:lang w:val="fr-FR"/>
+        </w:rPr>
+        <w:t>Qui định về số unit test, au</w:t>
+      </w:r>
+      <w:r>
+        <w:rPr>
+          <w:i/>
+          <w:lang w:val="fr-FR"/>
+        </w:rPr>
+        <w:t>tomation test</w:t>
+      </w:r>
+      <w:r>
+        <w:rPr>
+          <w:i/>
+          <w:lang w:val="fr-FR"/>
+        </w:rPr>
+        <w:t> : 100, 100</w:t>
+      </w:r>
     </w:p>
     <w:p>
       <w:pPr>
-        <w:rPr>
-          <w:i/>
-        </w:rPr>
-      </w:pPr>
-      <w:r>
-        <w:rPr>
-          <w:i/>
-        </w:rPr>
-        <w:t>Ước lượng số dòng code</w:t>
-      </w:r>
-      <w:r>
-        <w:rPr>
-          <w:i/>
-        </w:rPr>
-        <w:t>: 3000</w:t>
-      </w:r>
-      <w:r>
-        <w:rPr>
-          <w:i/>
-        </w:rPr>
-        <w:t>0</w:t>
+        <w:pStyle w:val="Heading1"/>
+      </w:pPr>
+      <w:bookmarkStart w:id="20" w:name="_Toc25660398"/>
+      <w:r>
+        <w:lastRenderedPageBreak/>
+        <w:t>Phân tích thiết kế</w:t>
+      </w:r>
+      <w:bookmarkEnd w:id="20"/>
+      <w:r>
+        <w:t xml:space="preserve"> </w:t>
       </w:r>
     </w:p>
     <w:p>
       <w:pPr>
-        <w:rPr>
-          <w:i/>
-        </w:rPr>
-      </w:pPr>
-      <w:r>
-        <w:rPr>
-          <w:i/>
-        </w:rPr>
-        <w:t xml:space="preserve">Ước lượng số testcase </w:t>
-      </w:r>
-      <w:r>
-        <w:rPr>
-          <w:i/>
-        </w:rPr>
-        <w:t>: 500</w:t>
-      </w:r>
-      <w:r>
-        <w:rPr>
-          <w:i/>
-        </w:rPr>
-        <w:t>0</w:t>
-      </w:r>
+        <w:pStyle w:val="Heading2"/>
+        <w:rPr>
+          <w:lang w:eastAsia="en-US" w:bidi="ar-SA"/>
+        </w:rPr>
+      </w:pPr>
+      <w:bookmarkStart w:id="21" w:name="_Toc25660399"/>
+      <w:r>
+        <w:rPr>
+          <w:lang w:eastAsia="en-US" w:bidi="ar-SA"/>
+        </w:rPr>
+        <w:t>Mô hình tích hợp phần cứng/phần mềm</w:t>
+      </w:r>
+      <w:bookmarkEnd w:id="21"/>
     </w:p>
     <w:p>
       <w:pPr>
-        <w:rPr>
-          <w:i/>
-          <w:lang w:val="fr-FR"/>
-        </w:rPr>
-      </w:pPr>
-      <w:r>
-        <w:rPr>
-          <w:i/>
-          <w:lang w:val="fr-FR"/>
-        </w:rPr>
-        <w:t>Qui định số dòng comme</w:t>
-      </w:r>
-      <w:r>
-        <w:rPr>
-          <w:i/>
-          <w:lang w:val="fr-FR"/>
-        </w:rPr>
-        <w:t>nt trên mỗi K</w:t>
-      </w:r>
-      <w:r>
-        <w:rPr>
-          <w:i/>
-          <w:lang w:val="fr-FR"/>
-        </w:rPr>
-        <w:t>l</w:t>
-      </w:r>
-      <w:r>
-        <w:rPr>
-          <w:i/>
-          <w:lang w:val="fr-FR"/>
-        </w:rPr>
-        <w:t>oc</w:t>
-      </w:r>
-      <w:r>
-        <w:rPr>
-          <w:i/>
-          <w:lang w:val="fr-FR"/>
-        </w:rPr>
-        <w:t> : 20</w:t>
-      </w:r>
-      <w:r>
-        <w:rPr>
-          <w:i/>
-          <w:lang w:val="fr-FR"/>
-        </w:rPr>
-        <w:t>0</w:t>
-      </w:r>
-    </w:p>
-    <w:p>
-      <w:pPr>
-        <w:rPr>
-          <w:i/>
-          <w:lang w:val="fr-FR"/>
-        </w:rPr>
-      </w:pPr>
-      <w:r>
-        <w:rPr>
-          <w:i/>
-          <w:lang w:val="fr-FR"/>
-        </w:rPr>
-        <w:t>Qui định về số unit test, au</w:t>
-      </w:r>
-      <w:r>
-        <w:rPr>
-          <w:i/>
-          <w:lang w:val="fr-FR"/>
-        </w:rPr>
-        <w:t>tomation test</w:t>
-      </w:r>
-      <w:r>
-        <w:rPr>
-          <w:i/>
-          <w:lang w:val="fr-FR"/>
-        </w:rPr>
-        <w:t> : 100, 100</w:t>
-      </w:r>
-    </w:p>
-    <w:p>
-      <w:pPr>
-        <w:pStyle w:val="Heading1"/>
-      </w:pPr>
-      <w:bookmarkStart w:id="21" w:name="_Toc25660398"/>
-      <w:r>
-        <w:lastRenderedPageBreak/>
-        <w:t>Phân tích thiết kế</w:t>
-      </w:r>
-      <w:bookmarkEnd w:id="21"/>
-      <w:r>
-        <w:t xml:space="preserve"> </w:t>
-      </w:r>
-    </w:p>
-    <w:p>
-      <w:pPr>
         <w:pStyle w:val="Heading2"/>
         <w:rPr>
           <w:lang w:eastAsia="en-US" w:bidi="ar-SA"/>
         </w:rPr>
       </w:pPr>
-      <w:bookmarkStart w:id="22" w:name="_Toc25660399"/>
+      <w:bookmarkStart w:id="22" w:name="_Toc25660400"/>
       <w:r>
         <w:rPr>
           <w:lang w:eastAsia="en-US" w:bidi="ar-SA"/>
         </w:rPr>
-        <w:t>Mô hình tích hợp phần cứng/phần mềm</w:t>
+        <w:t>Giao diện</w:t>
       </w:r>
       <w:bookmarkEnd w:id="22"/>
-    </w:p>
-    <w:p>
-      <w:pPr>
-        <w:pStyle w:val="Heading2"/>
-        <w:rPr>
-          <w:lang w:eastAsia="en-US" w:bidi="ar-SA"/>
-        </w:rPr>
-      </w:pPr>
-      <w:bookmarkStart w:id="23" w:name="_Toc25660400"/>
-      <w:r>
-        <w:rPr>
-          <w:lang w:eastAsia="en-US" w:bidi="ar-SA"/>
-        </w:rPr>
-        <w:t>Giao diện</w:t>
-      </w:r>
-      <w:bookmarkEnd w:id="23"/>
     </w:p>
     <w:p>
       <w:pPr>
@@ -17569,50 +17566,50 @@
           <w:lang w:eastAsia="en-US" w:bidi="ar-SA"/>
         </w:rPr>
       </w:pPr>
-      <w:bookmarkStart w:id="24" w:name="_Toc25660401"/>
+      <w:bookmarkStart w:id="23" w:name="_Toc25660401"/>
       <w:r>
         <w:rPr>
           <w:lang w:eastAsia="en-US" w:bidi="ar-SA"/>
         </w:rPr>
         <w:t>Cơ sở dữ liệu</w:t>
+      </w:r>
+      <w:bookmarkEnd w:id="23"/>
+    </w:p>
+    <w:p>
+      <w:pPr>
+        <w:pStyle w:val="Heading2"/>
+        <w:rPr>
+          <w:lang w:eastAsia="en-US" w:bidi="ar-SA"/>
+        </w:rPr>
+      </w:pPr>
+      <w:bookmarkStart w:id="24" w:name="_Toc25660402"/>
+      <w:r>
+        <w:rPr>
+          <w:lang w:eastAsia="en-US" w:bidi="ar-SA"/>
+        </w:rPr>
+        <w:t>Mạng</w:t>
       </w:r>
       <w:bookmarkEnd w:id="24"/>
     </w:p>
     <w:p>
       <w:pPr>
-        <w:pStyle w:val="Heading2"/>
-        <w:rPr>
-          <w:lang w:eastAsia="en-US" w:bidi="ar-SA"/>
-        </w:rPr>
-      </w:pPr>
-      <w:bookmarkStart w:id="25" w:name="_Toc25660402"/>
-      <w:r>
-        <w:rPr>
-          <w:lang w:eastAsia="en-US" w:bidi="ar-SA"/>
-        </w:rPr>
-        <w:t>Mạng</w:t>
+        <w:pStyle w:val="Heading1"/>
+      </w:pPr>
+      <w:bookmarkStart w:id="25" w:name="_Toc25660403"/>
+      <w:r>
+        <w:t>Giám sát dự án</w:t>
       </w:r>
       <w:bookmarkEnd w:id="25"/>
     </w:p>
     <w:p>
       <w:pPr>
-        <w:pStyle w:val="Heading1"/>
-      </w:pPr>
-      <w:bookmarkStart w:id="26" w:name="_Toc25660403"/>
-      <w:r>
-        <w:t>Giám sát dự án</w:t>
+        <w:pStyle w:val="Heading2"/>
+      </w:pPr>
+      <w:bookmarkStart w:id="26" w:name="_Toc25660404"/>
+      <w:r>
+        <w:t>Trả lời câu hỏi</w:t>
       </w:r>
       <w:bookmarkEnd w:id="26"/>
-    </w:p>
-    <w:p>
-      <w:pPr>
-        <w:pStyle w:val="Heading2"/>
-      </w:pPr>
-      <w:bookmarkStart w:id="27" w:name="_Toc25660404"/>
-      <w:r>
-        <w:t>Trả lời câu hỏi</w:t>
-      </w:r>
-      <w:bookmarkEnd w:id="27"/>
     </w:p>
     <w:p>
       <w:pPr>
@@ -17662,7 +17659,7 @@
         <w:t xml:space="preserve"> Chúng tôi sẵn sàng đáp ứng nhu cầu này của bạn</w:t>
       </w:r>
       <w:r>
-        <w:tab/>
+        <w:t xml:space="preserve">. Công ty sẽ cử nhân viên phụ trách mảng kỹ thuật sẽ thường xuyên có mặt tại công ty anh để có thể trao đổi trực tiếp tháo gỡ khó khắn trong quá trình xây dựng hệ thống. </w:t>
       </w:r>
     </w:p>
     <w:p>
@@ -17673,8 +17670,43 @@
         </w:tabs>
         <w:ind w:left="720"/>
       </w:pPr>
-      <w:r>
-        <w:tab/>
+      <w:bookmarkStart w:id="27" w:name="_GoBack"/>
+      <w:bookmarkEnd w:id="27"/>
+    </w:p>
+    <w:p>
+      <w:pPr>
+        <w:pStyle w:val="ListParagraph"/>
+        <w:numPr>
+          <w:ilvl w:val="0"/>
+          <w:numId w:val="39"/>
+        </w:numPr>
+      </w:pPr>
+      <w:r>
+        <w:t>Khách hàng yêu cầu: “</w:t>
+      </w:r>
+      <w:r>
+        <w:t>Oh</w:t>
+      </w:r>
+      <w:r>
+        <w:t xml:space="preserve">. Xếp chúng tôi sử dụng máy tính cài hệ điều hành </w:t>
+      </w:r>
+      <w:r>
+        <w:t>Windows 95 cơ</w:t>
+      </w:r>
+      <w:r>
+        <w:t>.</w:t>
+      </w:r>
+      <w:r>
+        <w:t xml:space="preserve"> Liệu phần mềm này </w:t>
+      </w:r>
+      <w:r>
+        <w:t>phải chạy được đấy nhé</w:t>
+      </w:r>
+      <w:r>
+        <w:t>. Ông mới là người duyệt cái này đấy</w:t>
+      </w:r>
+      <w:r>
+        <w:t>”.</w:t>
       </w:r>
     </w:p>
     <w:p>
@@ -17686,6 +17718,21 @@
         <w:ind w:left="720"/>
       </w:pPr>
       <w:r>
+        <w:t>Nhóm quản lý sẽ trả lời thế nào:</w:t>
+      </w:r>
+      <w:r>
+        <w:t xml:space="preserve"> Phần mềm của chúng tôi chạy trên hệ điều hành Windows 10 nhưng đừ</w:t>
+      </w:r>
+      <w:r>
+        <w:t>ng lo, chúng tôi</w:t>
+      </w:r>
+      <w:r>
+        <w:t xml:space="preserve"> sẽ thuyết phục thành công sếp của các ông dùng Windows 10 và</w:t>
+      </w:r>
+      <w:r>
+        <w:t xml:space="preserve"> chắc chắn ông sẽ thích thú với phần mềm này của chúng tôi</w:t>
+      </w:r>
+      <w:r>
         <w:tab/>
       </w:r>
     </w:p>
@@ -17704,37 +17751,13 @@
     <w:p>
       <w:pPr>
         <w:pStyle w:val="ListParagraph"/>
-        <w:numPr>
-          <w:ilvl w:val="0"/>
-          <w:numId w:val="39"/>
-        </w:numPr>
-      </w:pPr>
-      <w:r>
-        <w:t>Khách hàng yêu cầu: “</w:t>
-      </w:r>
-      <w:r>
-        <w:t>Oh</w:t>
-      </w:r>
-      <w:r>
-        <w:t xml:space="preserve">. Xếp chúng tôi sử dụng máy tính cài hệ điều hành </w:t>
-      </w:r>
-      <w:r>
-        <w:t>Windows 95 cơ</w:t>
-      </w:r>
-      <w:r>
-        <w:t>.</w:t>
-      </w:r>
-      <w:r>
-        <w:t xml:space="preserve"> Liệu phần mềm này </w:t>
-      </w:r>
-      <w:r>
-        <w:t>phải chạy được đấy nhé</w:t>
-      </w:r>
-      <w:r>
-        <w:t>. Ông mới là người duyệt cái này đấy</w:t>
-      </w:r>
-      <w:r>
-        <w:t>”.</w:t>
+        <w:tabs>
+          <w:tab w:val="right" w:leader="dot" w:pos="8780"/>
+        </w:tabs>
+        <w:ind w:left="720"/>
+      </w:pPr>
+      <w:r>
+        <w:tab/>
       </w:r>
     </w:p>
     <w:p>
@@ -17746,22 +17769,34 @@
         <w:ind w:left="720"/>
       </w:pPr>
       <w:r>
-        <w:t>Nhóm quản lý sẽ trả lời thế nào:</w:t>
-      </w:r>
-      <w:r>
-        <w:t xml:space="preserve"> Phần mềm của chúng tôi chạy trên hệ điều hành Windows 10 nhưng đừ</w:t>
-      </w:r>
-      <w:r>
-        <w:t>ng lo, chúng tôi</w:t>
-      </w:r>
-      <w:r>
-        <w:t xml:space="preserve"> sẽ thuyết phục thành công sếp của các ông dùng Windows 10 và</w:t>
-      </w:r>
-      <w:r>
-        <w:t xml:space="preserve"> chắc chắn ông sẽ thích thú với phần mềm này của chúng tôi</w:t>
-      </w:r>
-      <w:r>
         <w:tab/>
+      </w:r>
+    </w:p>
+    <w:p>
+      <w:pPr>
+        <w:pStyle w:val="ListParagraph"/>
+        <w:numPr>
+          <w:ilvl w:val="0"/>
+          <w:numId w:val="39"/>
+        </w:numPr>
+      </w:pPr>
+      <w:r>
+        <w:t>Khách hàng yêu cầu: “</w:t>
+      </w:r>
+      <w:r>
+        <w:t>Dự án phát triển phần mềm này giá 100 triệu. Giá này c</w:t>
+      </w:r>
+      <w:r>
+        <w:t xml:space="preserve">ó </w:t>
+      </w:r>
+      <w:r>
+        <w:t xml:space="preserve">bao gồm </w:t>
+      </w:r>
+      <w:r>
+        <w:t xml:space="preserve">VAT hay không nhỉ? </w:t>
+      </w:r>
+      <w:r>
+        <w:t>Giá cụ thể cho tình huống có VAT và không VAT là bao nhiêu?”</w:t>
       </w:r>
     </w:p>
     <w:p>
@@ -17773,70 +17808,7 @@
         <w:ind w:left="720"/>
       </w:pPr>
       <w:r>
-        <w:tab/>
-      </w:r>
-    </w:p>
-    <w:p>
-      <w:pPr>
-        <w:pStyle w:val="ListParagraph"/>
-        <w:tabs>
-          <w:tab w:val="right" w:leader="dot" w:pos="8780"/>
-        </w:tabs>
-        <w:ind w:left="720"/>
-      </w:pPr>
-      <w:r>
-        <w:tab/>
-      </w:r>
-    </w:p>
-    <w:p>
-      <w:pPr>
-        <w:pStyle w:val="ListParagraph"/>
-        <w:tabs>
-          <w:tab w:val="right" w:leader="dot" w:pos="8780"/>
-        </w:tabs>
-        <w:ind w:left="720"/>
-      </w:pPr>
-      <w:r>
-        <w:tab/>
-      </w:r>
-    </w:p>
-    <w:p>
-      <w:pPr>
-        <w:pStyle w:val="ListParagraph"/>
-        <w:numPr>
-          <w:ilvl w:val="0"/>
-          <w:numId w:val="39"/>
-        </w:numPr>
-      </w:pPr>
-      <w:r>
-        <w:t>Khách hàng yêu cầu: “</w:t>
-      </w:r>
-      <w:r>
-        <w:t>Dự án phát triển phần mềm này giá 100 triệu. Giá này c</w:t>
-      </w:r>
-      <w:r>
-        <w:t xml:space="preserve">ó </w:t>
-      </w:r>
-      <w:r>
-        <w:t xml:space="preserve">bao gồm </w:t>
-      </w:r>
-      <w:r>
         <w:lastRenderedPageBreak/>
-        <w:t xml:space="preserve">VAT hay không nhỉ? </w:t>
-      </w:r>
-      <w:r>
-        <w:t>Giá cụ thể cho tình huống có VAT và không VAT là bao nhiêu?”</w:t>
-      </w:r>
-    </w:p>
-    <w:p>
-      <w:pPr>
-        <w:pStyle w:val="ListParagraph"/>
-        <w:tabs>
-          <w:tab w:val="right" w:leader="dot" w:pos="8780"/>
-        </w:tabs>
-        <w:ind w:left="720"/>
-      </w:pPr>
-      <w:r>
         <w:t>Nhóm quản lý sẽ trả lời thế nào:</w:t>
       </w:r>
       <w:r>
@@ -24895,7 +24867,7 @@
 </file>
 
 <file path=customXml/itemProps1.xml><?xml version="1.0" encoding="utf-8"?>
-<ds:datastoreItem xmlns:ds="http://schemas.openxmlformats.org/officeDocument/2006/customXml" ds:itemID="{0CFABCEB-2232-4167-ADC1-C4CE2D8429A8}">
+<ds:datastoreItem xmlns:ds="http://schemas.openxmlformats.org/officeDocument/2006/customXml" ds:itemID="{481CE85A-BAD3-48E2-88BB-AF4251A3190A}">
   <ds:schemaRefs>
     <ds:schemaRef ds:uri="http://schemas.openxmlformats.org/officeDocument/2006/bibliography"/>
   </ds:schemaRefs>

--- a/docs/MyProjectMgnt.docx
+++ b/docs/MyProjectMgnt.docx
@@ -17659,8 +17659,13 @@
         <w:t xml:space="preserve"> Chúng tôi sẵn sàng đáp ứng nhu cầu này của bạn</w:t>
       </w:r>
       <w:r>
-        <w:t xml:space="preserve">. Công ty sẽ cử nhân viên phụ trách mảng kỹ thuật sẽ thường xuyên có mặt tại công ty anh để có thể trao đổi trực tiếp tháo gỡ khó khắn trong quá trình xây dựng hệ thống. </w:t>
-      </w:r>
+        <w:t>. Công ty sẽ cử nhân viên phụ trách mảng kỹ thuật sẽ thường xuyên có mặt tại công ty anh để có thể trao đổi trực tiếp tháo gỡ khó khắn trong quá trình xây dựng hệ thống</w:t>
+      </w:r>
+      <w:r>
+        <w:t>.</w:t>
+      </w:r>
+      <w:bookmarkStart w:id="27" w:name="_GoBack"/>
+      <w:bookmarkEnd w:id="27"/>
     </w:p>
     <w:p>
       <w:pPr>
@@ -17670,8 +17675,6 @@
         </w:tabs>
         <w:ind w:left="720"/>
       </w:pPr>
-      <w:bookmarkStart w:id="27" w:name="_GoBack"/>
-      <w:bookmarkEnd w:id="27"/>
     </w:p>
     <w:p>
       <w:pPr>
@@ -24867,7 +24870,7 @@
 </file>
 
 <file path=customXml/itemProps1.xml><?xml version="1.0" encoding="utf-8"?>
-<ds:datastoreItem xmlns:ds="http://schemas.openxmlformats.org/officeDocument/2006/customXml" ds:itemID="{481CE85A-BAD3-48E2-88BB-AF4251A3190A}">
+<ds:datastoreItem xmlns:ds="http://schemas.openxmlformats.org/officeDocument/2006/customXml" ds:itemID="{B002871C-BC38-46B1-B6D9-944EB583E1EA}">
   <ds:schemaRefs>
     <ds:schemaRef ds:uri="http://schemas.openxmlformats.org/officeDocument/2006/bibliography"/>
   </ds:schemaRefs>

--- a/docs/MyProjectMgnt.docx
+++ b/docs/MyProjectMgnt.docx
@@ -17650,6 +17650,10 @@
         <w:ind w:left="720"/>
       </w:pPr>
       <w:r>
+        <w:rPr>
+          <w:b/>
+          <w:bCs/>
+        </w:rPr>
         <w:t>Nhóm quản lý sẽ trả lời thế nào</w:t>
       </w:r>
       <w:r>
@@ -17664,8 +17668,6 @@
       <w:r>
         <w:t>.</w:t>
       </w:r>
-      <w:bookmarkStart w:id="27" w:name="_GoBack"/>
-      <w:bookmarkEnd w:id="27"/>
     </w:p>
     <w:p>
       <w:pPr>
@@ -17721,7 +17723,14 @@
         <w:ind w:left="720"/>
       </w:pPr>
       <w:r>
-        <w:t>Nhóm quản lý sẽ trả lời thế nào:</w:t>
+        <w:rPr>
+          <w:b/>
+          <w:bCs/>
+        </w:rPr>
+        <w:t>Nhóm quản lý sẽ trả lời thế nào</w:t>
+      </w:r>
+      <w:r>
+        <w:t>:</w:t>
       </w:r>
       <w:r>
         <w:t xml:space="preserve"> Phần mềm của chúng tôi chạy trên hệ điều hành Windows 10 nhưng đừ</w:t>
@@ -17736,7 +17745,7 @@
         <w:t xml:space="preserve"> chắc chắn ông sẽ thích thú với phần mềm này của chúng tôi</w:t>
       </w:r>
       <w:r>
-        <w:tab/>
+        <w:t>.</w:t>
       </w:r>
     </w:p>
     <w:p>
@@ -17747,8 +17756,32 @@
         </w:tabs>
         <w:ind w:left="720"/>
       </w:pPr>
-      <w:r>
-        <w:tab/>
+    </w:p>
+    <w:p>
+      <w:pPr>
+        <w:pStyle w:val="ListParagraph"/>
+        <w:numPr>
+          <w:ilvl w:val="0"/>
+          <w:numId w:val="39"/>
+        </w:numPr>
+      </w:pPr>
+      <w:r>
+        <w:t>Khách hàng yêu cầu: “</w:t>
+      </w:r>
+      <w:r>
+        <w:t>Dự án phát triển phần mềm này giá 100 triệu. Giá này c</w:t>
+      </w:r>
+      <w:r>
+        <w:t xml:space="preserve">ó </w:t>
+      </w:r>
+      <w:r>
+        <w:t xml:space="preserve">bao gồm </w:t>
+      </w:r>
+      <w:r>
+        <w:t xml:space="preserve">VAT hay không nhỉ? </w:t>
+      </w:r>
+      <w:r>
+        <w:t>Giá cụ thể cho tình huống có VAT và không VAT là bao nhiêu?”</w:t>
       </w:r>
     </w:p>
     <w:p>
@@ -17760,8 +17793,16 @@
         <w:ind w:left="720"/>
       </w:pPr>
       <w:r>
-        <w:tab/>
-      </w:r>
+        <w:t>Nhóm quản lý sẽ trả lời thế nào:</w:t>
+      </w:r>
+      <w:r>
+        <w:t>Giá này đã bao gồm VAT. Giá chưa có VAT là 91 triệu</w:t>
+      </w:r>
+      <w:r>
+        <w:t>.</w:t>
+      </w:r>
+      <w:bookmarkStart w:id="27" w:name="_GoBack"/>
+      <w:bookmarkEnd w:id="27"/>
     </w:p>
     <w:p>
       <w:pPr>
@@ -17771,107 +17812,14 @@
         </w:tabs>
         <w:ind w:left="720"/>
       </w:pPr>
-      <w:r>
-        <w:tab/>
-      </w:r>
     </w:p>
     <w:p>
       <w:pPr>
-        <w:pStyle w:val="ListParagraph"/>
-        <w:numPr>
-          <w:ilvl w:val="0"/>
-          <w:numId w:val="39"/>
-        </w:numPr>
-      </w:pPr>
-      <w:r>
-        <w:t>Khách hàng yêu cầu: “</w:t>
-      </w:r>
-      <w:r>
-        <w:t>Dự án phát triển phần mềm này giá 100 triệu. Giá này c</w:t>
-      </w:r>
-      <w:r>
-        <w:t xml:space="preserve">ó </w:t>
-      </w:r>
-      <w:r>
-        <w:t xml:space="preserve">bao gồm </w:t>
-      </w:r>
-      <w:r>
-        <w:t xml:space="preserve">VAT hay không nhỉ? </w:t>
-      </w:r>
-      <w:r>
-        <w:t>Giá cụ thể cho tình huống có VAT và không VAT là bao nhiêu?”</w:t>
-      </w:r>
-    </w:p>
-    <w:p>
-      <w:pPr>
-        <w:pStyle w:val="ListParagraph"/>
-        <w:tabs>
-          <w:tab w:val="right" w:leader="dot" w:pos="8780"/>
-        </w:tabs>
-        <w:ind w:left="720"/>
-      </w:pPr>
+        <w:pStyle w:val="Heading1"/>
+      </w:pPr>
+      <w:bookmarkStart w:id="28" w:name="_Toc25660405"/>
       <w:r>
         <w:lastRenderedPageBreak/>
-        <w:t>Nhóm quản lý sẽ trả lời thế nào:</w:t>
-      </w:r>
-      <w:r>
-        <w:t>Giá này đã bao gồm VAT. Giá chưa có VAT là 91 triệu</w:t>
-      </w:r>
-      <w:r>
-        <w:tab/>
-      </w:r>
-    </w:p>
-    <w:p>
-      <w:pPr>
-        <w:pStyle w:val="ListParagraph"/>
-        <w:tabs>
-          <w:tab w:val="right" w:leader="dot" w:pos="8780"/>
-        </w:tabs>
-        <w:ind w:left="720"/>
-      </w:pPr>
-      <w:r>
-        <w:tab/>
-      </w:r>
-    </w:p>
-    <w:p>
-      <w:pPr>
-        <w:pStyle w:val="ListParagraph"/>
-        <w:tabs>
-          <w:tab w:val="right" w:leader="dot" w:pos="8780"/>
-        </w:tabs>
-        <w:ind w:left="720"/>
-      </w:pPr>
-      <w:r>
-        <w:tab/>
-      </w:r>
-    </w:p>
-    <w:p>
-      <w:pPr>
-        <w:pStyle w:val="ListParagraph"/>
-        <w:tabs>
-          <w:tab w:val="right" w:leader="dot" w:pos="8780"/>
-        </w:tabs>
-        <w:ind w:left="720"/>
-      </w:pPr>
-      <w:r>
-        <w:tab/>
-      </w:r>
-    </w:p>
-    <w:p>
-      <w:pPr>
-        <w:pStyle w:val="ListParagraph"/>
-        <w:tabs>
-          <w:tab w:val="right" w:leader="dot" w:pos="8780"/>
-        </w:tabs>
-        <w:ind w:left="720"/>
-      </w:pPr>
-    </w:p>
-    <w:p>
-      <w:pPr>
-        <w:pStyle w:val="Heading1"/>
-      </w:pPr>
-      <w:bookmarkStart w:id="28" w:name="_Toc25660405"/>
-      <w:r>
         <w:t>Đóng dự án</w:t>
       </w:r>
       <w:bookmarkEnd w:id="28"/>
@@ -24870,7 +24818,7 @@
 </file>
 
 <file path=customXml/itemProps1.xml><?xml version="1.0" encoding="utf-8"?>
-<ds:datastoreItem xmlns:ds="http://schemas.openxmlformats.org/officeDocument/2006/customXml" ds:itemID="{B002871C-BC38-46B1-B6D9-944EB583E1EA}">
+<ds:datastoreItem xmlns:ds="http://schemas.openxmlformats.org/officeDocument/2006/customXml" ds:itemID="{FD597CD5-F3DA-4F94-8CB6-8F4C39597E21}">
   <ds:schemaRefs>
     <ds:schemaRef ds:uri="http://schemas.openxmlformats.org/officeDocument/2006/bibliography"/>
   </ds:schemaRefs>

--- a/docs/MyProjectMgnt.docx
+++ b/docs/MyProjectMgnt.docx
@@ -17577,39 +17577,102 @@
     </w:p>
     <w:p>
       <w:pPr>
-        <w:pStyle w:val="Heading2"/>
         <w:rPr>
           <w:lang w:eastAsia="en-US" w:bidi="ar-SA"/>
         </w:rPr>
       </w:pPr>
-      <w:bookmarkStart w:id="24" w:name="_Toc25660402"/>
-      <w:r>
-        <w:rPr>
-          <w:lang w:eastAsia="en-US" w:bidi="ar-SA"/>
-        </w:rPr>
-        <w:t>Mạng</w:t>
+      <w:bookmarkStart w:id="24" w:name="_GoBack"/>
+      <w:r>
+        <w:rPr>
+          <w:noProof/>
+        </w:rPr>
+        <w:drawing>
+          <wp:inline distT="0" distB="0" distL="0" distR="0" wp14:anchorId="2BC75743" wp14:editId="5F254E47">
+            <wp:extent cx="5575300" cy="3609975"/>
+            <wp:effectExtent l="0" t="0" r="6350" b="9525"/>
+            <wp:docPr id="8" name="Picture 8"/>
+            <wp:cNvGraphicFramePr>
+              <a:graphicFrameLocks xmlns:a="http://schemas.openxmlformats.org/drawingml/2006/main" noChangeAspect="1"/>
+            </wp:cNvGraphicFramePr>
+            <a:graphic xmlns:a="http://schemas.openxmlformats.org/drawingml/2006/main">
+              <a:graphicData uri="http://schemas.openxmlformats.org/drawingml/2006/picture">
+                <pic:pic xmlns:pic="http://schemas.openxmlformats.org/drawingml/2006/picture">
+                  <pic:nvPicPr>
+                    <pic:cNvPr id="0" name="Picture 1"/>
+                    <pic:cNvPicPr>
+                      <a:picLocks noChangeAspect="1" noChangeArrowheads="1"/>
+                    </pic:cNvPicPr>
+                  </pic:nvPicPr>
+                  <pic:blipFill>
+                    <a:blip r:embed="rId19" cstate="print">
+                      <a:extLst>
+                        <a:ext uri="{28A0092B-C50C-407E-A947-70E740481C1C}">
+                          <a14:useLocalDpi xmlns:a14="http://schemas.microsoft.com/office/drawing/2010/main" val="0"/>
+                        </a:ext>
+                      </a:extLst>
+                    </a:blip>
+                    <a:srcRect/>
+                    <a:stretch>
+                      <a:fillRect/>
+                    </a:stretch>
+                  </pic:blipFill>
+                  <pic:spPr bwMode="auto">
+                    <a:xfrm>
+                      <a:off x="0" y="0"/>
+                      <a:ext cx="5575300" cy="3609975"/>
+                    </a:xfrm>
+                    <a:prstGeom prst="rect">
+                      <a:avLst/>
+                    </a:prstGeom>
+                    <a:noFill/>
+                    <a:ln>
+                      <a:noFill/>
+                    </a:ln>
+                  </pic:spPr>
+                </pic:pic>
+              </a:graphicData>
+            </a:graphic>
+          </wp:inline>
+        </w:drawing>
       </w:r>
       <w:bookmarkEnd w:id="24"/>
     </w:p>
     <w:p>
       <w:pPr>
-        <w:pStyle w:val="Heading1"/>
-      </w:pPr>
-      <w:bookmarkStart w:id="25" w:name="_Toc25660403"/>
-      <w:r>
-        <w:t>Giám sát dự án</w:t>
+        <w:pStyle w:val="Heading2"/>
+        <w:rPr>
+          <w:lang w:eastAsia="en-US" w:bidi="ar-SA"/>
+        </w:rPr>
+      </w:pPr>
+      <w:bookmarkStart w:id="25" w:name="_Toc25660402"/>
+      <w:r>
+        <w:rPr>
+          <w:lang w:eastAsia="en-US" w:bidi="ar-SA"/>
+        </w:rPr>
+        <w:lastRenderedPageBreak/>
+        <w:t>Mạng</w:t>
       </w:r>
       <w:bookmarkEnd w:id="25"/>
     </w:p>
     <w:p>
       <w:pPr>
+        <w:pStyle w:val="Heading1"/>
+      </w:pPr>
+      <w:bookmarkStart w:id="26" w:name="_Toc25660403"/>
+      <w:r>
+        <w:t>Giám sát dự án</w:t>
+      </w:r>
+      <w:bookmarkEnd w:id="26"/>
+    </w:p>
+    <w:p>
+      <w:pPr>
         <w:pStyle w:val="Heading2"/>
       </w:pPr>
-      <w:bookmarkStart w:id="26" w:name="_Toc25660404"/>
+      <w:bookmarkStart w:id="27" w:name="_Toc25660404"/>
       <w:r>
         <w:t>Trả lời câu hỏi</w:t>
       </w:r>
-      <w:bookmarkEnd w:id="26"/>
+      <w:bookmarkEnd w:id="27"/>
     </w:p>
     <w:p>
       <w:pPr>
@@ -17801,8 +17864,6 @@
       <w:r>
         <w:t>.</w:t>
       </w:r>
-      <w:bookmarkStart w:id="27" w:name="_GoBack"/>
-      <w:bookmarkEnd w:id="27"/>
     </w:p>
     <w:p>
       <w:pPr>
@@ -17819,7 +17880,6 @@
       </w:pPr>
       <w:bookmarkStart w:id="28" w:name="_Toc25660405"/>
       <w:r>
-        <w:lastRenderedPageBreak/>
         <w:t>Đóng dự án</w:t>
       </w:r>
       <w:bookmarkEnd w:id="28"/>
@@ -18030,6 +18090,7 @@
         <w:rPr>
           <w:lang w:eastAsia="en-US" w:bidi="ar-SA"/>
         </w:rPr>
+        <w:lastRenderedPageBreak/>
         <w:t>Danh mục tài liệu liên quan</w:t>
       </w:r>
       <w:bookmarkEnd w:id="31"/>
@@ -18042,7 +18103,7 @@
       </w:pPr>
     </w:p>
     <w:p>
-      <w:hyperlink r:id="rId19" w:history="1">
+      <w:hyperlink r:id="rId20" w:history="1">
         <w:r>
           <w:rPr>
             <w:rStyle w:val="Hyperlink"/>
@@ -18058,7 +18119,7 @@
           <w:lang w:eastAsia="en-US" w:bidi="ar-SA"/>
         </w:rPr>
       </w:pPr>
-      <w:hyperlink r:id="rId20" w:history="1">
+      <w:hyperlink r:id="rId21" w:history="1">
         <w:r>
           <w:rPr>
             <w:rStyle w:val="Hyperlink"/>
@@ -18079,12 +18140,12 @@
     <w:p/>
     <w:p/>
     <w:sectPr>
-      <w:headerReference w:type="even" r:id="rId21"/>
-      <w:headerReference w:type="default" r:id="rId22"/>
-      <w:footerReference w:type="even" r:id="rId23"/>
-      <w:footerReference w:type="default" r:id="rId24"/>
-      <w:headerReference w:type="first" r:id="rId25"/>
-      <w:footerReference w:type="first" r:id="rId26"/>
+      <w:headerReference w:type="even" r:id="rId22"/>
+      <w:headerReference w:type="default" r:id="rId23"/>
+      <w:footerReference w:type="even" r:id="rId24"/>
+      <w:footerReference w:type="default" r:id="rId25"/>
+      <w:headerReference w:type="first" r:id="rId26"/>
+      <w:footerReference w:type="first" r:id="rId27"/>
       <w:footnotePr>
         <w:pos w:val="beneathText"/>
       </w:footnotePr>
@@ -24818,7 +24879,7 @@
 </file>
 
 <file path=customXml/itemProps1.xml><?xml version="1.0" encoding="utf-8"?>
-<ds:datastoreItem xmlns:ds="http://schemas.openxmlformats.org/officeDocument/2006/customXml" ds:itemID="{FD597CD5-F3DA-4F94-8CB6-8F4C39597E21}">
+<ds:datastoreItem xmlns:ds="http://schemas.openxmlformats.org/officeDocument/2006/customXml" ds:itemID="{0E336465-35D2-48B5-AFB4-31AE9DF85270}">
   <ds:schemaRefs>
     <ds:schemaRef ds:uri="http://schemas.openxmlformats.org/officeDocument/2006/bibliography"/>
   </ds:schemaRefs>

--- a/docs/MyProjectMgnt.docx
+++ b/docs/MyProjectMgnt.docx
@@ -17577,11 +17577,8 @@
     </w:p>
     <w:p>
       <w:pPr>
-        <w:rPr>
-          <w:lang w:eastAsia="en-US" w:bidi="ar-SA"/>
-        </w:rPr>
-      </w:pPr>
-      <w:bookmarkStart w:id="24" w:name="_GoBack"/>
+        <w:keepNext/>
+      </w:pPr>
       <w:r>
         <w:rPr>
           <w:noProof/>
@@ -17635,7 +17632,30 @@
           </wp:inline>
         </w:drawing>
       </w:r>
+    </w:p>
+    <w:p>
+      <w:pPr>
+        <w:pStyle w:val="Caption"/>
+        <w:rPr>
+          <w:lang w:eastAsia="en-US" w:bidi="ar-SA"/>
+        </w:rPr>
+      </w:pPr>
+      <w:bookmarkStart w:id="24" w:name="_GoBack"/>
       <w:bookmarkEnd w:id="24"/>
+      <w:r>
+        <w:t xml:space="preserve">Hình </w:t>
+      </w:r>
+      <w:fldSimple w:instr=" SEQ Hình \* ARABIC ">
+        <w:r>
+          <w:rPr>
+            <w:noProof/>
+          </w:rPr>
+          <w:t>1</w:t>
+        </w:r>
+      </w:fldSimple>
+      <w:r>
+        <w:t>: Cơ sở dữ liệu sàn giao dịch</w:t>
+      </w:r>
     </w:p>
     <w:p>
       <w:pPr>
@@ -24879,7 +24899,7 @@
 </file>
 
 <file path=customXml/itemProps1.xml><?xml version="1.0" encoding="utf-8"?>
-<ds:datastoreItem xmlns:ds="http://schemas.openxmlformats.org/officeDocument/2006/customXml" ds:itemID="{0E336465-35D2-48B5-AFB4-31AE9DF85270}">
+<ds:datastoreItem xmlns:ds="http://schemas.openxmlformats.org/officeDocument/2006/customXml" ds:itemID="{CA4287AF-BA06-4B17-A426-5424DCFF7C57}">
   <ds:schemaRefs>
     <ds:schemaRef ds:uri="http://schemas.openxmlformats.org/officeDocument/2006/bibliography"/>
   </ds:schemaRefs>

--- a/docs/MyProjectMgnt.docx
+++ b/docs/MyProjectMgnt.docx
@@ -17513,9 +17513,7 @@
     </w:p>
     <w:p>
       <w:pPr>
-        <w:rPr>
-          <w:lang w:eastAsia="en-US" w:bidi="ar-SA"/>
-        </w:rPr>
+        <w:keepNext/>
       </w:pPr>
       <w:r>
         <w:rPr>
@@ -17561,19 +17559,43 @@
     </w:p>
     <w:p>
       <w:pPr>
+        <w:pStyle w:val="Caption"/>
+        <w:rPr>
+          <w:lang w:eastAsia="en-US" w:bidi="ar-SA"/>
+        </w:rPr>
+      </w:pPr>
+      <w:r>
+        <w:t xml:space="preserve">Hình </w:t>
+      </w:r>
+      <w:fldSimple w:instr=" SEQ Hình \* ARABIC ">
+        <w:r>
+          <w:rPr>
+            <w:noProof/>
+          </w:rPr>
+          <w:t>1</w:t>
+        </w:r>
+      </w:fldSimple>
+      <w:r>
+        <w:t>: Giao diện sàn giao dịch</w:t>
+      </w:r>
+      <w:bookmarkStart w:id="23" w:name="_GoBack"/>
+      <w:bookmarkEnd w:id="23"/>
+    </w:p>
+    <w:p>
+      <w:pPr>
         <w:pStyle w:val="Heading2"/>
         <w:rPr>
           <w:lang w:eastAsia="en-US" w:bidi="ar-SA"/>
         </w:rPr>
       </w:pPr>
-      <w:bookmarkStart w:id="23" w:name="_Toc25660401"/>
+      <w:bookmarkStart w:id="24" w:name="_Toc25660401"/>
       <w:r>
         <w:rPr>
           <w:lang w:eastAsia="en-US" w:bidi="ar-SA"/>
         </w:rPr>
         <w:t>Cơ sở dữ liệu</w:t>
       </w:r>
-      <w:bookmarkEnd w:id="23"/>
+      <w:bookmarkEnd w:id="24"/>
     </w:p>
     <w:p>
       <w:pPr>
@@ -17640,8 +17662,6 @@
           <w:lang w:eastAsia="en-US" w:bidi="ar-SA"/>
         </w:rPr>
       </w:pPr>
-      <w:bookmarkStart w:id="24" w:name="_GoBack"/>
-      <w:bookmarkEnd w:id="24"/>
       <w:r>
         <w:t xml:space="preserve">Hình </w:t>
       </w:r>
@@ -17650,7 +17670,7 @@
           <w:rPr>
             <w:noProof/>
           </w:rPr>
-          <w:t>1</w:t>
+          <w:t>2</w:t>
         </w:r>
       </w:fldSimple>
       <w:r>
@@ -24899,7 +24919,7 @@
 </file>
 
 <file path=customXml/itemProps1.xml><?xml version="1.0" encoding="utf-8"?>
-<ds:datastoreItem xmlns:ds="http://schemas.openxmlformats.org/officeDocument/2006/customXml" ds:itemID="{CA4287AF-BA06-4B17-A426-5424DCFF7C57}">
+<ds:datastoreItem xmlns:ds="http://schemas.openxmlformats.org/officeDocument/2006/customXml" ds:itemID="{7E1364B3-D7FB-45F2-B7B1-D3349D277C96}">
   <ds:schemaRefs>
     <ds:schemaRef ds:uri="http://schemas.openxmlformats.org/officeDocument/2006/bibliography"/>
   </ds:schemaRefs>

--- a/docs/MyProjectMgnt.docx
+++ b/docs/MyProjectMgnt.docx
@@ -7138,15 +7138,44 @@
           <w:spacing w:val="-12"/>
           <w:w w:val="92"/>
         </w:rPr>
-        <w:t>Đủ 5 tính năng chính: hiển thị thông tin về các mã chứng khoán, giao dịch trực tiến, đấu giá, tra cứu giao dịch, lưu vết.</w:t>
-      </w:r>
+        <w:t>Đủ 5 tính năng chính: hiển thị thông tin về các mã chứng khoán, giao dịch trực t</w:t>
+      </w:r>
+      <w:r>
+        <w:rPr>
+          <w:rFonts w:cs="Tahoma"/>
+          <w:color w:val="000000" w:themeColor="text1"/>
+          <w:spacing w:val="-12"/>
+          <w:w w:val="92"/>
+        </w:rPr>
+        <w:t>uyến</w:t>
+      </w:r>
+      <w:r>
+        <w:rPr>
+          <w:rFonts w:cs="Tahoma"/>
+          <w:color w:val="000000" w:themeColor="text1"/>
+          <w:spacing w:val="-12"/>
+          <w:w w:val="92"/>
+        </w:rPr>
+        <w:t>, đấu giá, tra cứu giao dịch, lưu vết.</w:t>
+      </w:r>
+      <w:r>
+        <w:rPr>
+          <w:rFonts w:cs="Tahoma"/>
+          <w:color w:val="000000" w:themeColor="text1"/>
+          <w:spacing w:val="-12"/>
+          <w:w w:val="92"/>
+        </w:rPr>
+        <w:t xml:space="preserve"> công cụ cho phép phân tích xu hướng của mã chứng khoán.</w:t>
+      </w:r>
+      <w:bookmarkStart w:id="9" w:name="_GoBack"/>
+      <w:bookmarkEnd w:id="9"/>
     </w:p>
     <w:p/>
     <w:p>
       <w:pPr>
         <w:pStyle w:val="Heading2"/>
       </w:pPr>
-      <w:bookmarkStart w:id="9" w:name="_Toc25660387"/>
+      <w:bookmarkStart w:id="10" w:name="_Toc25660387"/>
       <w:r>
         <w:t xml:space="preserve">Mô hình </w:t>
       </w:r>
@@ -7158,16 +7187,6 @@
       </w:r>
       <w:r>
         <w:t xml:space="preserve"> – nghiệp vụ</w:t>
-      </w:r>
-      <w:bookmarkEnd w:id="9"/>
-    </w:p>
-    <w:p>
-      <w:pPr>
-        <w:pStyle w:val="Heading2"/>
-      </w:pPr>
-      <w:bookmarkStart w:id="10" w:name="_Toc25660388"/>
-      <w:r>
-        <w:t>Mô hình hoạt động dự kiến sau khi áp dụng sản phẩm mới</w:t>
       </w:r>
       <w:bookmarkEnd w:id="10"/>
     </w:p>
@@ -7175,106 +7194,116 @@
       <w:pPr>
         <w:pStyle w:val="Heading2"/>
       </w:pPr>
-      <w:bookmarkStart w:id="11" w:name="_Toc25660389"/>
+      <w:bookmarkStart w:id="11" w:name="_Toc25660388"/>
+      <w:r>
+        <w:t>Mô hình hoạt động dự kiến sau khi áp dụng sản phẩm mới</w:t>
+      </w:r>
+      <w:bookmarkEnd w:id="11"/>
+    </w:p>
+    <w:p>
+      <w:pPr>
+        <w:pStyle w:val="Heading2"/>
+      </w:pPr>
+      <w:bookmarkStart w:id="12" w:name="_Toc25660389"/>
       <w:r>
         <w:t>Phạm vi</w:t>
       </w:r>
       <w:r>
         <w:t xml:space="preserve"> dự án</w:t>
       </w:r>
-      <w:bookmarkEnd w:id="11"/>
+      <w:bookmarkEnd w:id="12"/>
     </w:p>
     <w:p/>
     <w:p>
       <w:pPr>
         <w:pStyle w:val="Heading1"/>
       </w:pPr>
-      <w:bookmarkStart w:id="12" w:name="_Toc25660390"/>
+      <w:bookmarkStart w:id="13" w:name="_Toc25660390"/>
       <w:r>
         <w:t>Giao tiếp/Trao đổi thông tin</w:t>
-      </w:r>
-      <w:bookmarkEnd w:id="12"/>
-    </w:p>
-    <w:p>
-      <w:pPr>
-        <w:rPr>
-          <w:i/>
-          <w:iCs/>
-        </w:rPr>
-      </w:pPr>
-      <w:r>
-        <w:rPr>
-          <w:i/>
-          <w:iCs/>
-        </w:rPr>
-        <w:t>Các qui định về h</w:t>
-      </w:r>
-      <w:r>
-        <w:rPr>
-          <w:i/>
-          <w:iCs/>
-        </w:rPr>
-        <w:t>ọp hành nội bộ</w:t>
-      </w:r>
-      <w:r>
-        <w:rPr>
-          <w:i/>
-          <w:iCs/>
-        </w:rPr>
-        <w:t>: Họp nhóm 1 tuần/lần</w:t>
-      </w:r>
-    </w:p>
-    <w:p>
-      <w:pPr>
-        <w:rPr>
-          <w:i/>
-          <w:iCs/>
-        </w:rPr>
-      </w:pPr>
-      <w:r>
-        <w:rPr>
-          <w:i/>
-          <w:iCs/>
-        </w:rPr>
-        <w:t>Các qui định về h</w:t>
-      </w:r>
-      <w:r>
-        <w:rPr>
-          <w:i/>
-          <w:iCs/>
-        </w:rPr>
-        <w:t>ọp hành với khách hàng</w:t>
-      </w:r>
-      <w:r>
-        <w:rPr>
-          <w:i/>
-          <w:iCs/>
-        </w:rPr>
-        <w:t>: Họp với khách 2 tuần/lần</w:t>
-      </w:r>
-    </w:p>
-    <w:p>
-      <w:pPr>
-        <w:pStyle w:val="Heading1"/>
-      </w:pPr>
-      <w:bookmarkStart w:id="13" w:name="_Toc25660391"/>
-      <w:r>
-        <w:t>Ước lượng</w:t>
-      </w:r>
-      <w:r>
-        <w:t xml:space="preserve"> chung</w:t>
       </w:r>
       <w:bookmarkEnd w:id="13"/>
     </w:p>
     <w:p>
       <w:pPr>
+        <w:rPr>
+          <w:i/>
+          <w:iCs/>
+        </w:rPr>
+      </w:pPr>
+      <w:r>
+        <w:rPr>
+          <w:i/>
+          <w:iCs/>
+        </w:rPr>
+        <w:t>Các qui định về h</w:t>
+      </w:r>
+      <w:r>
+        <w:rPr>
+          <w:i/>
+          <w:iCs/>
+        </w:rPr>
+        <w:t>ọp hành nội bộ</w:t>
+      </w:r>
+      <w:r>
+        <w:rPr>
+          <w:i/>
+          <w:iCs/>
+        </w:rPr>
+        <w:t>: Họp nhóm 1 tuần/lần</w:t>
+      </w:r>
+    </w:p>
+    <w:p>
+      <w:pPr>
+        <w:rPr>
+          <w:i/>
+          <w:iCs/>
+        </w:rPr>
+      </w:pPr>
+      <w:r>
+        <w:rPr>
+          <w:i/>
+          <w:iCs/>
+        </w:rPr>
+        <w:t>Các qui định về h</w:t>
+      </w:r>
+      <w:r>
+        <w:rPr>
+          <w:i/>
+          <w:iCs/>
+        </w:rPr>
+        <w:t>ọp hành với khách hàng</w:t>
+      </w:r>
+      <w:r>
+        <w:rPr>
+          <w:i/>
+          <w:iCs/>
+        </w:rPr>
+        <w:t>: Họp với khách 2 tuần/lần</w:t>
+      </w:r>
+    </w:p>
+    <w:p>
+      <w:pPr>
+        <w:pStyle w:val="Heading1"/>
+      </w:pPr>
+      <w:bookmarkStart w:id="14" w:name="_Toc25660391"/>
+      <w:r>
+        <w:t>Ước lượng</w:t>
+      </w:r>
+      <w:r>
+        <w:t xml:space="preserve"> chung</w:t>
+      </w:r>
+      <w:bookmarkEnd w:id="14"/>
+    </w:p>
+    <w:p>
+      <w:pPr>
         <w:pStyle w:val="Heading2"/>
       </w:pPr>
-      <w:bookmarkStart w:id="14" w:name="_Toc25660392"/>
+      <w:bookmarkStart w:id="15" w:name="_Toc25660392"/>
       <w:r>
         <w:t>Ước lượng tính năng</w:t>
       </w:r>
-      <w:bookmarkEnd w:id="14"/>
+      <w:bookmarkEnd w:id="15"/>
     </w:p>
     <w:p>
       <w:pPr>
@@ -7458,11 +7487,11 @@
       <w:pPr>
         <w:pStyle w:val="Heading2"/>
       </w:pPr>
-      <w:bookmarkStart w:id="15" w:name="_Toc25660393"/>
+      <w:bookmarkStart w:id="16" w:name="_Toc25660393"/>
       <w:r>
         <w:t>Work Breakdown Structure</w:t>
       </w:r>
-      <w:bookmarkEnd w:id="15"/>
+      <w:bookmarkEnd w:id="16"/>
     </w:p>
     <w:p/>
     <w:p/>
@@ -13349,11 +13378,11 @@
       <w:pPr>
         <w:pStyle w:val="Heading2"/>
       </w:pPr>
-      <w:bookmarkStart w:id="16" w:name="_Toc25660394"/>
+      <w:bookmarkStart w:id="17" w:name="_Toc25660394"/>
       <w:r>
         <w:t>Ước lượng thời gian</w:t>
       </w:r>
-      <w:bookmarkEnd w:id="16"/>
+      <w:bookmarkEnd w:id="17"/>
     </w:p>
     <w:p>
       <w:pPr>
@@ -13436,11 +13465,11 @@
       <w:pPr>
         <w:pStyle w:val="Heading2"/>
       </w:pPr>
-      <w:bookmarkStart w:id="17" w:name="_Toc25660395"/>
+      <w:bookmarkStart w:id="18" w:name="_Toc25660395"/>
       <w:r>
         <w:t>Ước lượng rủi ro</w:t>
       </w:r>
-      <w:bookmarkEnd w:id="17"/>
+      <w:bookmarkEnd w:id="18"/>
     </w:p>
     <w:tbl>
       <w:tblPr>
@@ -17251,88 +17280,9 @@
       <w:pPr>
         <w:pStyle w:val="Heading1"/>
       </w:pPr>
-      <w:bookmarkStart w:id="18" w:name="_Toc25660396"/>
+      <w:bookmarkStart w:id="19" w:name="_Toc25660396"/>
       <w:r>
         <w:t>Ước lượng giá thành</w:t>
-      </w:r>
-      <w:bookmarkEnd w:id="18"/>
-    </w:p>
-    <w:p>
-      <w:pPr>
-        <w:rPr>
-          <w:i/>
-        </w:rPr>
-      </w:pPr>
-      <w:r>
-        <w:rPr>
-          <w:i/>
-        </w:rPr>
-        <w:t xml:space="preserve">Chi phí </w:t>
-      </w:r>
-      <w:r>
-        <w:rPr>
-          <w:i/>
-        </w:rPr>
-        <w:t>phát triển  +  Chi phí kiểm thử</w:t>
-      </w:r>
-      <w:r>
-        <w:rPr>
-          <w:i/>
-        </w:rPr>
-        <w:t>: 60 triệu</w:t>
-      </w:r>
-    </w:p>
-    <w:p>
-      <w:pPr>
-        <w:rPr>
-          <w:i/>
-        </w:rPr>
-      </w:pPr>
-      <w:r>
-        <w:rPr>
-          <w:i/>
-        </w:rPr>
-        <w:t>Chi phí vận hành</w:t>
-      </w:r>
-      <w:r>
-        <w:rPr>
-          <w:i/>
-        </w:rPr>
-        <w:t>, quản lý, hành chính</w:t>
-      </w:r>
-      <w:r>
-        <w:rPr>
-          <w:i/>
-        </w:rPr>
-        <w:t>: 20 triệu</w:t>
-      </w:r>
-    </w:p>
-    <w:p>
-      <w:pPr>
-        <w:rPr>
-          <w:i/>
-        </w:rPr>
-      </w:pPr>
-      <w:r>
-        <w:rPr>
-          <w:i/>
-        </w:rPr>
-        <w:t>Chi phí kính doanh, quảng cáo, tiếp thị</w:t>
-      </w:r>
-      <w:r>
-        <w:rPr>
-          <w:i/>
-        </w:rPr>
-        <w:t>: 10 triệu</w:t>
-      </w:r>
-    </w:p>
-    <w:p>
-      <w:pPr>
-        <w:pStyle w:val="Heading1"/>
-      </w:pPr>
-      <w:bookmarkStart w:id="19" w:name="_Toc25660397"/>
-      <w:r>
-        <w:t>Ước lượng chất lượng</w:t>
       </w:r>
       <w:bookmarkEnd w:id="19"/>
     </w:p>
@@ -17346,19 +17296,19 @@
         <w:rPr>
           <w:i/>
         </w:rPr>
-        <w:t>Ước lượng số dòng code</w:t>
+        <w:t xml:space="preserve">Chi phí </w:t>
       </w:r>
       <w:r>
         <w:rPr>
           <w:i/>
         </w:rPr>
-        <w:t>: 3000</w:t>
+        <w:t>phát triển  +  Chi phí kiểm thử</w:t>
       </w:r>
       <w:r>
         <w:rPr>
           <w:i/>
         </w:rPr>
-        <w:t>0</w:t>
+        <w:t>: 60 triệu</w:t>
       </w:r>
     </w:p>
     <w:p>
@@ -17371,68 +17321,147 @@
         <w:rPr>
           <w:i/>
         </w:rPr>
-        <w:t xml:space="preserve">Ước lượng số testcase </w:t>
+        <w:t>Chi phí vận hành</w:t>
       </w:r>
       <w:r>
         <w:rPr>
           <w:i/>
         </w:rPr>
-        <w:t>: 500</w:t>
+        <w:t>, quản lý, hành chính</w:t>
       </w:r>
       <w:r>
         <w:rPr>
           <w:i/>
         </w:rPr>
-        <w:t>0</w:t>
+        <w:t>: 20 triệu</w:t>
       </w:r>
     </w:p>
     <w:p>
       <w:pPr>
         <w:rPr>
           <w:i/>
-          <w:lang w:val="fr-FR"/>
-        </w:rPr>
-      </w:pPr>
-      <w:r>
+        </w:rPr>
+      </w:pPr>
+      <w:r>
+        <w:rPr>
+          <w:i/>
+        </w:rPr>
+        <w:t>Chi phí kính doanh, quảng cáo, tiếp thị</w:t>
+      </w:r>
+      <w:r>
+        <w:rPr>
+          <w:i/>
+        </w:rPr>
+        <w:t>: 10 triệu</w:t>
+      </w:r>
+    </w:p>
+    <w:p>
+      <w:pPr>
+        <w:pStyle w:val="Heading1"/>
+      </w:pPr>
+      <w:bookmarkStart w:id="20" w:name="_Toc25660397"/>
+      <w:r>
+        <w:t>Ước lượng chất lượng</w:t>
+      </w:r>
+      <w:bookmarkEnd w:id="20"/>
+    </w:p>
+    <w:p>
+      <w:pPr>
+        <w:rPr>
+          <w:i/>
+        </w:rPr>
+      </w:pPr>
+      <w:r>
+        <w:rPr>
+          <w:i/>
+        </w:rPr>
+        <w:t>Ước lượng số dòng code</w:t>
+      </w:r>
+      <w:r>
+        <w:rPr>
+          <w:i/>
+        </w:rPr>
+        <w:t>: 3000</w:t>
+      </w:r>
+      <w:r>
+        <w:rPr>
+          <w:i/>
+        </w:rPr>
+        <w:t>0</w:t>
+      </w:r>
+    </w:p>
+    <w:p>
+      <w:pPr>
+        <w:rPr>
+          <w:i/>
+        </w:rPr>
+      </w:pPr>
+      <w:r>
+        <w:rPr>
+          <w:i/>
+        </w:rPr>
+        <w:t xml:space="preserve">Ước lượng số testcase </w:t>
+      </w:r>
+      <w:r>
+        <w:rPr>
+          <w:i/>
+        </w:rPr>
+        <w:t>: 500</w:t>
+      </w:r>
+      <w:r>
+        <w:rPr>
+          <w:i/>
+        </w:rPr>
+        <w:t>0</w:t>
+      </w:r>
+    </w:p>
+    <w:p>
+      <w:pPr>
         <w:rPr>
           <w:i/>
           <w:lang w:val="fr-FR"/>
         </w:rPr>
-        <w:t>Qui định số dòng comme</w:t>
-      </w:r>
+      </w:pPr>
       <w:r>
         <w:rPr>
           <w:i/>
           <w:lang w:val="fr-FR"/>
         </w:rPr>
-        <w:t>nt trên mỗi K</w:t>
+        <w:t>Qui định số dòng comme</w:t>
       </w:r>
       <w:r>
         <w:rPr>
           <w:i/>
           <w:lang w:val="fr-FR"/>
         </w:rPr>
-        <w:t>l</w:t>
+        <w:t>nt trên mỗi K</w:t>
       </w:r>
       <w:r>
         <w:rPr>
           <w:i/>
           <w:lang w:val="fr-FR"/>
         </w:rPr>
-        <w:t>oc</w:t>
+        <w:t>l</w:t>
       </w:r>
       <w:r>
         <w:rPr>
           <w:i/>
           <w:lang w:val="fr-FR"/>
         </w:rPr>
-        <w:t> : 20</w:t>
+        <w:t>oc</w:t>
       </w:r>
       <w:r>
         <w:rPr>
           <w:i/>
           <w:lang w:val="fr-FR"/>
         </w:rPr>
+        <w:t> : 20</w:t>
+      </w:r>
+      <w:r>
+        <w:rPr>
+          <w:i/>
+          <w:lang w:val="fr-FR"/>
+        </w:rPr>
         <w:t>0</w:t>
       </w:r>
     </w:p>
@@ -17469,12 +17498,12 @@
       <w:pPr>
         <w:pStyle w:val="Heading1"/>
       </w:pPr>
-      <w:bookmarkStart w:id="20" w:name="_Toc25660398"/>
+      <w:bookmarkStart w:id="21" w:name="_Toc25660398"/>
       <w:r>
         <w:lastRenderedPageBreak/>
         <w:t>Phân tích thiết kế</w:t>
       </w:r>
-      <w:bookmarkEnd w:id="20"/>
+      <w:bookmarkEnd w:id="21"/>
       <w:r>
         <w:t xml:space="preserve"> </w:t>
       </w:r>
@@ -17486,14 +17515,14 @@
           <w:lang w:eastAsia="en-US" w:bidi="ar-SA"/>
         </w:rPr>
       </w:pPr>
-      <w:bookmarkStart w:id="21" w:name="_Toc25660399"/>
+      <w:bookmarkStart w:id="22" w:name="_Toc25660399"/>
       <w:r>
         <w:rPr>
           <w:lang w:eastAsia="en-US" w:bidi="ar-SA"/>
         </w:rPr>
         <w:t>Mô hình tích hợp phần cứng/phần mềm</w:t>
       </w:r>
-      <w:bookmarkEnd w:id="21"/>
+      <w:bookmarkEnd w:id="22"/>
     </w:p>
     <w:p>
       <w:pPr>
@@ -17502,14 +17531,14 @@
           <w:lang w:eastAsia="en-US" w:bidi="ar-SA"/>
         </w:rPr>
       </w:pPr>
-      <w:bookmarkStart w:id="22" w:name="_Toc25660400"/>
+      <w:bookmarkStart w:id="23" w:name="_Toc25660400"/>
       <w:r>
         <w:rPr>
           <w:lang w:eastAsia="en-US" w:bidi="ar-SA"/>
         </w:rPr>
         <w:t>Giao diện</w:t>
       </w:r>
-      <w:bookmarkEnd w:id="22"/>
+      <w:bookmarkEnd w:id="23"/>
     </w:p>
     <w:p>
       <w:pPr>
@@ -17578,8 +17607,6 @@
       <w:r>
         <w:t>: Giao diện sàn giao dịch</w:t>
       </w:r>
-      <w:bookmarkStart w:id="23" w:name="_GoBack"/>
-      <w:bookmarkEnd w:id="23"/>
     </w:p>
     <w:p>
       <w:pPr>
@@ -24919,7 +24946,7 @@
 </file>
 
 <file path=customXml/itemProps1.xml><?xml version="1.0" encoding="utf-8"?>
-<ds:datastoreItem xmlns:ds="http://schemas.openxmlformats.org/officeDocument/2006/customXml" ds:itemID="{7E1364B3-D7FB-45F2-B7B1-D3349D277C96}">
+<ds:datastoreItem xmlns:ds="http://schemas.openxmlformats.org/officeDocument/2006/customXml" ds:itemID="{620E8C20-8D4C-4A29-A118-EA28774B0E6F}">
   <ds:schemaRefs>
     <ds:schemaRef ds:uri="http://schemas.openxmlformats.org/officeDocument/2006/bibliography"/>
   </ds:schemaRefs>

--- a/docs/MyProjectMgnt.docx
+++ b/docs/MyProjectMgnt.docx
@@ -7167,15 +7167,13 @@
         </w:rPr>
         <w:t xml:space="preserve"> công cụ cho phép phân tích xu hướng của mã chứng khoán.</w:t>
       </w:r>
-      <w:bookmarkStart w:id="9" w:name="_GoBack"/>
-      <w:bookmarkEnd w:id="9"/>
     </w:p>
     <w:p/>
     <w:p>
       <w:pPr>
         <w:pStyle w:val="Heading2"/>
       </w:pPr>
-      <w:bookmarkStart w:id="10" w:name="_Toc25660387"/>
+      <w:bookmarkStart w:id="9" w:name="_Toc25660387"/>
       <w:r>
         <w:t xml:space="preserve">Mô hình </w:t>
       </w:r>
@@ -7187,6 +7185,16 @@
       </w:r>
       <w:r>
         <w:t xml:space="preserve"> – nghiệp vụ</w:t>
+      </w:r>
+      <w:bookmarkEnd w:id="9"/>
+    </w:p>
+    <w:p>
+      <w:pPr>
+        <w:pStyle w:val="Heading2"/>
+      </w:pPr>
+      <w:bookmarkStart w:id="10" w:name="_Toc25660388"/>
+      <w:r>
+        <w:t>Mô hình hoạt động dự kiến sau khi áp dụng sản phẩm mới</w:t>
       </w:r>
       <w:bookmarkEnd w:id="10"/>
     </w:p>
@@ -7194,23 +7202,27 @@
       <w:pPr>
         <w:pStyle w:val="Heading2"/>
       </w:pPr>
-      <w:bookmarkStart w:id="11" w:name="_Toc25660388"/>
-      <w:r>
-        <w:t>Mô hình hoạt động dự kiến sau khi áp dụng sản phẩm mới</w:t>
+      <w:bookmarkStart w:id="11" w:name="_Toc25660389"/>
+      <w:r>
+        <w:t>Phạm vi</w:t>
+      </w:r>
+      <w:r>
+        <w:t xml:space="preserve"> dự án</w:t>
       </w:r>
       <w:bookmarkEnd w:id="11"/>
     </w:p>
     <w:p>
       <w:pPr>
-        <w:pStyle w:val="Heading2"/>
-      </w:pPr>
-      <w:bookmarkStart w:id="12" w:name="_Toc25660389"/>
-      <w:r>
-        <w:t>Phạm vi</w:t>
-      </w:r>
-      <w:r>
-        <w:t xml:space="preserve"> dự án</w:t>
-      </w:r>
+        <w:pStyle w:val="ListParagraph"/>
+        <w:numPr>
+          <w:ilvl w:val="1"/>
+          <w:numId w:val="40"/>
+        </w:numPr>
+      </w:pPr>
+      <w:r>
+        <w:t>Xây dụng sàn giao dịch có khả năng trao đổi linh hoạt giữa các cổ phiếu chứng khoán.</w:t>
+      </w:r>
+      <w:bookmarkStart w:id="12" w:name="_GoBack"/>
       <w:bookmarkEnd w:id="12"/>
     </w:p>
     <w:p/>
@@ -7489,6 +7501,7 @@
       </w:pPr>
       <w:bookmarkStart w:id="16" w:name="_Toc25660393"/>
       <w:r>
+        <w:lastRenderedPageBreak/>
         <w:t>Work Breakdown Structure</w:t>
       </w:r>
       <w:bookmarkEnd w:id="16"/>
@@ -24946,7 +24959,7 @@
 </file>
 
 <file path=customXml/itemProps1.xml><?xml version="1.0" encoding="utf-8"?>
-<ds:datastoreItem xmlns:ds="http://schemas.openxmlformats.org/officeDocument/2006/customXml" ds:itemID="{620E8C20-8D4C-4A29-A118-EA28774B0E6F}">
+<ds:datastoreItem xmlns:ds="http://schemas.openxmlformats.org/officeDocument/2006/customXml" ds:itemID="{ED0C4C3C-E55D-4464-90C1-C6E46920F9A3}">
   <ds:schemaRefs>
     <ds:schemaRef ds:uri="http://schemas.openxmlformats.org/officeDocument/2006/bibliography"/>
   </ds:schemaRefs>

--- a/docs/MyProjectMgnt.docx
+++ b/docs/MyProjectMgnt.docx
@@ -7220,10 +7220,82 @@
         </w:numPr>
       </w:pPr>
       <w:r>
-        <w:t>Xây dụng sàn giao dịch có khả năng trao đổi linh hoạt giữa các cổ phiếu chứng khoán.</w:t>
+        <w:t xml:space="preserve">Cần có đầy đủ các tài liệu của hệ thống: </w:t>
+      </w:r>
+    </w:p>
+    <w:p>
+      <w:pPr>
+        <w:pStyle w:val="ListParagraph"/>
+        <w:numPr>
+          <w:ilvl w:val="2"/>
+          <w:numId w:val="40"/>
+        </w:numPr>
+      </w:pPr>
+      <w:r>
+        <w:t>Đề xuất hệ thống</w:t>
+      </w:r>
+    </w:p>
+    <w:p>
+      <w:pPr>
+        <w:pStyle w:val="ListParagraph"/>
+        <w:numPr>
+          <w:ilvl w:val="2"/>
+          <w:numId w:val="40"/>
+        </w:numPr>
+      </w:pPr>
+      <w:r>
+        <w:t>Phân tích hệ thống</w:t>
+      </w:r>
+    </w:p>
+    <w:p>
+      <w:pPr>
+        <w:pStyle w:val="ListParagraph"/>
+        <w:numPr>
+          <w:ilvl w:val="2"/>
+          <w:numId w:val="40"/>
+        </w:numPr>
+      </w:pPr>
+      <w:r>
+        <w:t>Thiết kế kiến trúc hệ thống</w:t>
+      </w:r>
+    </w:p>
+    <w:p>
+      <w:pPr>
+        <w:pStyle w:val="ListParagraph"/>
+        <w:numPr>
+          <w:ilvl w:val="2"/>
+          <w:numId w:val="40"/>
+        </w:numPr>
+      </w:pPr>
+      <w:r>
+        <w:t>Tài liệu triển khai</w:t>
+      </w:r>
+    </w:p>
+    <w:p>
+      <w:pPr>
+        <w:pStyle w:val="ListParagraph"/>
+        <w:numPr>
+          <w:ilvl w:val="2"/>
+          <w:numId w:val="40"/>
+        </w:numPr>
+      </w:pPr>
+      <w:r>
+        <w:t>Tài liệu hướng dẫn sử dụng</w:t>
       </w:r>
       <w:bookmarkStart w:id="12" w:name="_GoBack"/>
       <w:bookmarkEnd w:id="12"/>
+    </w:p>
+    <w:p>
+      <w:pPr>
+        <w:pStyle w:val="ListParagraph"/>
+        <w:numPr>
+          <w:ilvl w:val="1"/>
+          <w:numId w:val="40"/>
+        </w:numPr>
+      </w:pPr>
+      <w:r>
+        <w:t>Xây dụng sàn giao dịch có khả năng trao đổi linh hoạt giữa các cổ phiếu chứng khoán.</w:t>
+      </w:r>
     </w:p>
     <w:p/>
     <w:p>
@@ -7383,6 +7455,7 @@
           <w:i/>
           <w:iCs/>
         </w:rPr>
+        <w:lastRenderedPageBreak/>
         <w:t>G</w:t>
       </w:r>
       <w:r>
@@ -7501,7 +7574,6 @@
       </w:pPr>
       <w:bookmarkStart w:id="16" w:name="_Toc25660393"/>
       <w:r>
-        <w:lastRenderedPageBreak/>
         <w:t>Work Breakdown Structure</w:t>
       </w:r>
       <w:bookmarkEnd w:id="16"/>
@@ -21390,7 +21462,7 @@
         <w:rFonts w:ascii="Tahoma" w:eastAsia="MS Mincho" w:hAnsi="Tahoma" w:cs="Tahoma" w:hint="default"/>
       </w:rPr>
     </w:lvl>
-    <w:lvl w:ilvl="2" w:tplc="04090005" w:tentative="1">
+    <w:lvl w:ilvl="2" w:tplc="04090005">
       <w:start w:val="1"/>
       <w:numFmt w:val="bullet"/>
       <w:lvlText w:val=""/>
@@ -24959,7 +25031,7 @@
 </file>
 
 <file path=customXml/itemProps1.xml><?xml version="1.0" encoding="utf-8"?>
-<ds:datastoreItem xmlns:ds="http://schemas.openxmlformats.org/officeDocument/2006/customXml" ds:itemID="{ED0C4C3C-E55D-4464-90C1-C6E46920F9A3}">
+<ds:datastoreItem xmlns:ds="http://schemas.openxmlformats.org/officeDocument/2006/customXml" ds:itemID="{DFDF4A5D-2EA4-46BA-B217-A7C409532ADB}">
   <ds:schemaRefs>
     <ds:schemaRef ds:uri="http://schemas.openxmlformats.org/officeDocument/2006/bibliography"/>
   </ds:schemaRefs>

--- a/docs/MyProjectMgnt.docx
+++ b/docs/MyProjectMgnt.docx
@@ -7282,8 +7282,6 @@
       <w:r>
         <w:t>Tài liệu hướng dẫn sử dụng</w:t>
       </w:r>
-      <w:bookmarkStart w:id="12" w:name="_GoBack"/>
-      <w:bookmarkEnd w:id="12"/>
     </w:p>
     <w:p>
       <w:pPr>
@@ -7297,6 +7295,20 @@
         <w:t>Xây dụng sàn giao dịch có khả năng trao đổi linh hoạt giữa các cổ phiếu chứng khoán.</w:t>
       </w:r>
     </w:p>
+    <w:p>
+      <w:pPr>
+        <w:pStyle w:val="ListParagraph"/>
+        <w:numPr>
+          <w:ilvl w:val="1"/>
+          <w:numId w:val="40"/>
+        </w:numPr>
+      </w:pPr>
+      <w:r>
+        <w:t>Hệ thống có thể thu thập thay đổi của các chỉ số chứng khoán, biểu diễn và đưa ra những phân tích tổng quan cho người dùng.</w:t>
+      </w:r>
+      <w:bookmarkStart w:id="12" w:name="_GoBack"/>
+      <w:bookmarkEnd w:id="12"/>
+    </w:p>
     <w:p/>
     <w:p>
       <w:pPr>
@@ -7372,6 +7384,7 @@
       </w:pPr>
       <w:bookmarkStart w:id="14" w:name="_Toc25660391"/>
       <w:r>
+        <w:lastRenderedPageBreak/>
         <w:t>Ước lượng</w:t>
       </w:r>
       <w:r>
@@ -7455,7 +7468,6 @@
           <w:i/>
           <w:iCs/>
         </w:rPr>
-        <w:lastRenderedPageBreak/>
         <w:t>G</w:t>
       </w:r>
       <w:r>
@@ -25031,7 +25043,7 @@
 </file>
 
 <file path=customXml/itemProps1.xml><?xml version="1.0" encoding="utf-8"?>
-<ds:datastoreItem xmlns:ds="http://schemas.openxmlformats.org/officeDocument/2006/customXml" ds:itemID="{DFDF4A5D-2EA4-46BA-B217-A7C409532ADB}">
+<ds:datastoreItem xmlns:ds="http://schemas.openxmlformats.org/officeDocument/2006/customXml" ds:itemID="{60F37CAB-3F05-4E79-9759-ECFBA86E14DB}">
   <ds:schemaRefs>
     <ds:schemaRef ds:uri="http://schemas.openxmlformats.org/officeDocument/2006/bibliography"/>
   </ds:schemaRefs>

--- a/docs/MyProjectMgnt.docx
+++ b/docs/MyProjectMgnt.docx
@@ -7304,10 +7304,31 @@
         </w:numPr>
       </w:pPr>
       <w:r>
-        <w:t>Hệ thống có thể thu thập thay đổi của các chỉ số chứng khoán, biểu diễn và đưa ra những phân tích tổng quan cho người dùng.</w:t>
+        <w:t xml:space="preserve">Hệ thống có thể thu thập thay đổi của các chỉ số chứng khoán, biểu diễn và đưa ra những phân tích tổng quan cho người </w:t>
       </w:r>
       <w:bookmarkStart w:id="12" w:name="_GoBack"/>
       <w:bookmarkEnd w:id="12"/>
+      <w:r>
+        <w:t>dùng.</w:t>
+      </w:r>
+    </w:p>
+    <w:p>
+      <w:pPr>
+        <w:pStyle w:val="ListParagraph"/>
+        <w:numPr>
+          <w:ilvl w:val="1"/>
+          <w:numId w:val="40"/>
+        </w:numPr>
+      </w:pPr>
+      <w:r>
+        <w:t xml:space="preserve">Dự án hoàn thành trong </w:t>
+      </w:r>
+      <w:r>
+        <w:t>7</w:t>
+      </w:r>
+      <w:r>
+        <w:t xml:space="preserve"> tháng</w:t>
+      </w:r>
     </w:p>
     <w:p/>
     <w:p>
@@ -13493,7 +13514,28 @@
           <w:i/>
           <w:iCs/>
         </w:rPr>
-        <w:t>Thời gian tổng thể dự kiến: 30 ngày</w:t>
+        <w:t xml:space="preserve">Thời gian tổng thể dự kiến: </w:t>
+      </w:r>
+      <w:r>
+        <w:rPr>
+          <w:i/>
+          <w:iCs/>
+        </w:rPr>
+        <w:t>7 tháng(180</w:t>
+      </w:r>
+      <w:r>
+        <w:rPr>
+          <w:i/>
+          <w:iCs/>
+        </w:rPr>
+        <w:t xml:space="preserve"> ngày</w:t>
+      </w:r>
+      <w:r>
+        <w:rPr>
+          <w:i/>
+          <w:iCs/>
+        </w:rPr>
+        <w:t>)</w:t>
       </w:r>
     </w:p>
     <w:p>
@@ -13513,7 +13555,35 @@
           <w:i/>
           <w:iCs/>
         </w:rPr>
-        <w:t>Khảo sát, phân tích thiết kế hệ thống: 7 ngày</w:t>
+        <w:t>Khảo sá</w:t>
+      </w:r>
+      <w:r>
+        <w:rPr>
+          <w:i/>
+          <w:iCs/>
+        </w:rPr>
+        <w:t>t người dùng, đưa ra đề xuất</w:t>
+      </w:r>
+      <w:r>
+        <w:rPr>
+          <w:i/>
+          <w:iCs/>
+        </w:rPr>
+        <w:t xml:space="preserve">: </w:t>
+      </w:r>
+      <w:r>
+        <w:rPr>
+          <w:i/>
+          <w:iCs/>
+        </w:rPr>
+        <w:t>15</w:t>
+      </w:r>
+      <w:r>
+        <w:rPr>
+          <w:i/>
+          <w:iCs/>
+        </w:rPr>
+        <w:t xml:space="preserve"> ngày</w:t>
       </w:r>
     </w:p>
     <w:p>
@@ -13533,7 +13603,69 @@
           <w:i/>
           <w:iCs/>
         </w:rPr>
-        <w:t>Lập trình, kiểm thử và bàn giao các phiên bản cho khách hàng: 22 ngày</w:t>
+        <w:t>Phân tích hệ thống</w:t>
+      </w:r>
+      <w:r>
+        <w:rPr>
+          <w:i/>
+          <w:iCs/>
+        </w:rPr>
+        <w:t xml:space="preserve"> </w:t>
+      </w:r>
+      <w:r>
+        <w:rPr>
+          <w:i/>
+          <w:iCs/>
+        </w:rPr>
+        <w:t>và t</w:t>
+      </w:r>
+      <w:r>
+        <w:rPr>
+          <w:i/>
+          <w:iCs/>
+        </w:rPr>
+        <w:t xml:space="preserve">hiết kế hệ thống: </w:t>
+      </w:r>
+      <w:r>
+        <w:rPr>
+          <w:i/>
+          <w:iCs/>
+        </w:rPr>
+        <w:t>45 ngày</w:t>
+      </w:r>
+    </w:p>
+    <w:p>
+      <w:pPr>
+        <w:pStyle w:val="ListParagraph"/>
+        <w:numPr>
+          <w:ilvl w:val="0"/>
+          <w:numId w:val="43"/>
+        </w:numPr>
+        <w:rPr>
+          <w:i/>
+          <w:iCs/>
+        </w:rPr>
+      </w:pPr>
+      <w:r>
+        <w:rPr>
+          <w:i/>
+          <w:iCs/>
+        </w:rPr>
+        <w:t xml:space="preserve">Lập trình, kiểm thử và bàn giao các phiên bản cho khách hàng: </w:t>
+      </w:r>
+      <w:r>
+        <w:rPr>
+          <w:i/>
+          <w:iCs/>
+        </w:rPr>
+        <w:t xml:space="preserve">150 </w:t>
+      </w:r>
+      <w:r>
+        <w:rPr>
+          <w:i/>
+          <w:iCs/>
+        </w:rPr>
+        <w:t>ngày</w:t>
       </w:r>
     </w:p>
     <w:p>
@@ -14359,17 +14491,7 @@
                 <w:sz w:val="24"/>
                 <w:szCs w:val="24"/>
               </w:rPr>
-              <w:t xml:space="preserve">Nâng kinh phí dự trù, nâng trợ cấp cho các hoạt động đáp ứng được những nhu cầu </w:t>
-            </w:r>
-            <w:r>
-              <w:rPr>
-                <w:rFonts w:cs="Tahoma"/>
-                <w:color w:val="000000"/>
-                <w:spacing w:val="-1"/>
-                <w:sz w:val="24"/>
-                <w:szCs w:val="24"/>
-              </w:rPr>
-              <w:t xml:space="preserve">cấp </w:t>
+              <w:t xml:space="preserve">Nâng kinh phí dự trù, nâng trợ cấp cho các hoạt động đáp ứng được </w:t>
             </w:r>
             <w:r>
               <w:rPr>
@@ -14380,7 +14502,17 @@
                 <w:szCs w:val="24"/>
               </w:rPr>
               <w:lastRenderedPageBreak/>
-              <w:t>thiết nhất</w:t>
+              <w:t xml:space="preserve">những nhu cầu </w:t>
+            </w:r>
+            <w:r>
+              <w:rPr>
+                <w:rFonts w:cs="Tahoma"/>
+                <w:color w:val="000000"/>
+                <w:spacing w:val="-1"/>
+                <w:sz w:val="24"/>
+                <w:szCs w:val="24"/>
+              </w:rPr>
+              <w:t>cấp thiết nhất</w:t>
             </w:r>
           </w:p>
         </w:tc>
@@ -17405,7 +17537,19 @@
         <w:rPr>
           <w:i/>
         </w:rPr>
-        <w:t>: 60 triệu</w:t>
+        <w:t xml:space="preserve">: </w:t>
+      </w:r>
+      <w:r>
+        <w:rPr>
+          <w:i/>
+        </w:rPr>
+        <w:t>20</w:t>
+      </w:r>
+      <w:r>
+        <w:rPr>
+          <w:i/>
+        </w:rPr>
+        <w:t>0 triệu</w:t>
       </w:r>
     </w:p>
     <w:p>
@@ -17430,7 +17574,19 @@
         <w:rPr>
           <w:i/>
         </w:rPr>
-        <w:t>: 20 triệu</w:t>
+        <w:t xml:space="preserve">: </w:t>
+      </w:r>
+      <w:r>
+        <w:rPr>
+          <w:i/>
+        </w:rPr>
+        <w:t>60</w:t>
+      </w:r>
+      <w:r>
+        <w:rPr>
+          <w:i/>
+        </w:rPr>
+        <w:t xml:space="preserve"> triệu</w:t>
       </w:r>
     </w:p>
     <w:p>
@@ -17449,7 +17605,19 @@
         <w:rPr>
           <w:i/>
         </w:rPr>
-        <w:t>: 10 triệu</w:t>
+        <w:t xml:space="preserve">: </w:t>
+      </w:r>
+      <w:r>
+        <w:rPr>
+          <w:i/>
+        </w:rPr>
+        <w:t>50</w:t>
+      </w:r>
+      <w:r>
+        <w:rPr>
+          <w:i/>
+        </w:rPr>
+        <w:t xml:space="preserve"> triệu</w:t>
       </w:r>
     </w:p>
     <w:p>
@@ -25043,7 +25211,7 @@
 </file>
 
 <file path=customXml/itemProps1.xml><?xml version="1.0" encoding="utf-8"?>
-<ds:datastoreItem xmlns:ds="http://schemas.openxmlformats.org/officeDocument/2006/customXml" ds:itemID="{60F37CAB-3F05-4E79-9759-ECFBA86E14DB}">
+<ds:datastoreItem xmlns:ds="http://schemas.openxmlformats.org/officeDocument/2006/customXml" ds:itemID="{E7E7BEA2-B925-4197-BDA7-BCA07118E5C2}">
   <ds:schemaRefs>
     <ds:schemaRef ds:uri="http://schemas.openxmlformats.org/officeDocument/2006/bibliography"/>
   </ds:schemaRefs>

--- a/docs/MyProjectMgnt.docx
+++ b/docs/MyProjectMgnt.docx
@@ -7304,12 +7304,7 @@
         </w:numPr>
       </w:pPr>
       <w:r>
-        <w:t xml:space="preserve">Hệ thống có thể thu thập thay đổi của các chỉ số chứng khoán, biểu diễn và đưa ra những phân tích tổng quan cho người </w:t>
-      </w:r>
-      <w:bookmarkStart w:id="12" w:name="_GoBack"/>
-      <w:bookmarkEnd w:id="12"/>
-      <w:r>
-        <w:t>dùng.</w:t>
+        <w:t>Hệ thống có thể thu thập thay đổi của các chỉ số chứng khoán, biểu diễn và đưa ra những phân tích tổng quan cho người dùng.</w:t>
       </w:r>
     </w:p>
     <w:p>
@@ -7329,6 +7324,20 @@
       <w:r>
         <w:t xml:space="preserve"> tháng</w:t>
       </w:r>
+    </w:p>
+    <w:p>
+      <w:pPr>
+        <w:pStyle w:val="ListParagraph"/>
+        <w:numPr>
+          <w:ilvl w:val="1"/>
+          <w:numId w:val="40"/>
+        </w:numPr>
+      </w:pPr>
+      <w:r>
+        <w:t>Giới hạn chi phí: 500 triệu</w:t>
+      </w:r>
+      <w:bookmarkStart w:id="12" w:name="_GoBack"/>
+      <w:bookmarkEnd w:id="12"/>
     </w:p>
     <w:p/>
     <w:p>
@@ -25211,7 +25220,7 @@
 </file>
 
 <file path=customXml/itemProps1.xml><?xml version="1.0" encoding="utf-8"?>
-<ds:datastoreItem xmlns:ds="http://schemas.openxmlformats.org/officeDocument/2006/customXml" ds:itemID="{E7E7BEA2-B925-4197-BDA7-BCA07118E5C2}">
+<ds:datastoreItem xmlns:ds="http://schemas.openxmlformats.org/officeDocument/2006/customXml" ds:itemID="{2F86441F-CD8F-4474-BEA3-5EB7B27574D6}">
   <ds:schemaRefs>
     <ds:schemaRef ds:uri="http://schemas.openxmlformats.org/officeDocument/2006/bibliography"/>
   </ds:schemaRefs>

--- a/docs/MyProjectMgnt.docx
+++ b/docs/MyProjectMgnt.docx
@@ -1,6 +1,6 @@
 
 <file path=word/document.xml><?xml version="1.0" encoding="utf-8"?>
-<w:document xmlns:wpc="http://schemas.microsoft.com/office/word/2010/wordprocessingCanvas" xmlns:cx="http://schemas.microsoft.com/office/drawing/2014/chartex" xmlns:cx1="http://schemas.microsoft.com/office/drawing/2015/9/8/chartex" xmlns:cx2="http://schemas.microsoft.com/office/drawing/2015/10/21/chartex" xmlns:cx3="http://schemas.microsoft.com/office/drawing/2016/5/9/chartex" xmlns:cx4="http://schemas.microsoft.com/office/drawing/2016/5/10/chartex" xmlns:cx5="http://schemas.microsoft.com/office/drawing/2016/5/11/chartex" xmlns:cx6="http://schemas.microsoft.com/office/drawing/2016/5/12/chartex" xmlns:cx7="http://schemas.microsoft.com/office/drawing/2016/5/13/chartex" xmlns:cx8="http://schemas.microsoft.com/office/drawing/2016/5/14/chartex" xmlns:mc="http://schemas.openxmlformats.org/markup-compatibility/2006" xmlns:aink="http://schemas.microsoft.com/office/drawing/2016/ink" xmlns:am3d="http://schemas.microsoft.com/office/drawing/2017/model3d" xmlns:o="urn:schemas-microsoft-com:office:office" xmlns:r="http://schemas.openxmlformats.org/officeDocument/2006/relationships" xmlns:m="http://schemas.openxmlformats.org/officeDocument/2006/math" xmlns:v="urn:schemas-microsoft-com:vml" xmlns:wp14="http://schemas.microsoft.com/office/word/2010/wordprocessingDrawing" xmlns:wp="http://schemas.openxmlformats.org/drawingml/2006/wordprocessingDrawing" xmlns:w10="urn:schemas-microsoft-com:office:word" xmlns:w="http://schemas.openxmlformats.org/wordprocessingml/2006/main" xmlns:w14="http://schemas.microsoft.com/office/word/2010/wordml" xmlns:w15="http://schemas.microsoft.com/office/word/2012/wordml" xmlns:w16cid="http://schemas.microsoft.com/office/word/2016/wordml/cid" xmlns:w16se="http://schemas.microsoft.com/office/word/2015/wordml/symex" xmlns:wpg="http://schemas.microsoft.com/office/word/2010/wordprocessingGroup" xmlns:wpi="http://schemas.microsoft.com/office/word/2010/wordprocessingInk" xmlns:wne="http://schemas.microsoft.com/office/word/2006/wordml" xmlns:wps="http://schemas.microsoft.com/office/word/2010/wordprocessingShape" mc:Ignorable="w14 w15 w16se w16cid wp14">
+<w:document xmlns:wpc="http://schemas.microsoft.com/office/word/2010/wordprocessingCanvas" xmlns:cx="http://schemas.microsoft.com/office/drawing/2014/chartex" xmlns:mc="http://schemas.openxmlformats.org/markup-compatibility/2006" xmlns:o="urn:schemas-microsoft-com:office:office" xmlns:r="http://schemas.openxmlformats.org/officeDocument/2006/relationships" xmlns:m="http://schemas.openxmlformats.org/officeDocument/2006/math" xmlns:v="urn:schemas-microsoft-com:vml" xmlns:wp14="http://schemas.microsoft.com/office/word/2010/wordprocessingDrawing" xmlns:wp="http://schemas.openxmlformats.org/drawingml/2006/wordprocessingDrawing" xmlns:w10="urn:schemas-microsoft-com:office:word" xmlns:w="http://schemas.openxmlformats.org/wordprocessingml/2006/main" xmlns:w14="http://schemas.microsoft.com/office/word/2010/wordml" xmlns:w15="http://schemas.microsoft.com/office/word/2012/wordml" xmlns:w16se="http://schemas.microsoft.com/office/word/2015/wordml/symex" xmlns:wpg="http://schemas.microsoft.com/office/word/2010/wordprocessingGroup" xmlns:wpi="http://schemas.microsoft.com/office/word/2010/wordprocessingInk" xmlns:wne="http://schemas.microsoft.com/office/word/2006/wordml" xmlns:wps="http://schemas.microsoft.com/office/word/2010/wordprocessingShape" mc:Ignorable="w14 w15 w16se wp14">
   <w:background w:color="FFFFFF"/>
   <w:body>
     <w:p>
@@ -3810,6 +3810,7 @@
       <w:pPr>
         <w:rPr>
           <w:rStyle w:val="Strong"/>
+          <w:lang w:val="fr-FR"/>
         </w:rPr>
       </w:pPr>
     </w:p>
@@ -3821,11 +3822,13 @@
         <w:jc w:val="left"/>
         <w:rPr>
           <w:rStyle w:val="Strong"/>
+          <w:lang w:val="fr-FR"/>
         </w:rPr>
       </w:pPr>
       <w:r>
         <w:rPr>
           <w:rStyle w:val="Strong"/>
+          <w:lang w:val="fr-FR"/>
         </w:rPr>
         <w:br w:type="page"/>
       </w:r>
@@ -3834,33 +3837,35 @@
       <w:pPr>
         <w:rPr>
           <w:rStyle w:val="Strong"/>
+          <w:lang w:val="fr-FR"/>
         </w:rPr>
       </w:pPr>
       <w:r>
         <w:rPr>
           <w:rStyle w:val="Strong"/>
+          <w:lang w:val="fr-FR"/>
         </w:rPr>
         <w:lastRenderedPageBreak/>
-        <w:t>VỀ QUẢN LÝ CÔNG VIỆ</w:t>
-      </w:r>
-      <w:r>
-        <w:rPr>
-          <w:rStyle w:val="Strong"/>
-        </w:rPr>
-        <w:t>C</w:t>
+        <w:t>VỀ QUẢN LÝ CÔNG VIỆC</w:t>
       </w:r>
     </w:p>
     <w:p>
       <w:r>
-        <w:t>Sử dụng công cụ MS Planner với tài</w:t>
-      </w:r>
-      <w:r>
-        <w:t xml:space="preserve"> khoản email trường của SV</w:t>
-      </w:r>
-      <w:r>
+        <w:rPr>
+          <w:lang w:val="fr-FR"/>
+        </w:rPr>
+        <w:t>Sử dụng công cụ MS Planner với tài khoản email trường của SV</w:t>
+      </w:r>
+      <w:r>
+        <w:rPr>
+          <w:lang w:val="fr-FR"/>
+        </w:rPr>
         <w:t xml:space="preserve">. </w:t>
       </w:r>
       <w:r>
+        <w:rPr>
+          <w:lang w:val="fr-FR"/>
+        </w:rPr>
         <w:t xml:space="preserve">  </w:t>
       </w:r>
       <w:hyperlink r:id="rId11" w:history="1">
@@ -4247,7 +4252,7 @@
               </wp:inline>
             </w:drawing>
           </mc:Choice>
-          <mc:Fallback>
+          <mc:Fallback xmlns:w16cid="http://schemas.microsoft.com/office/word/2016/wordml/cid" xmlns:am3d="http://schemas.microsoft.com/office/drawing/2017/model3d" xmlns:aink="http://schemas.microsoft.com/office/drawing/2016/ink" xmlns:cx8="http://schemas.microsoft.com/office/drawing/2016/5/14/chartex" xmlns:cx7="http://schemas.microsoft.com/office/drawing/2016/5/13/chartex" xmlns:cx6="http://schemas.microsoft.com/office/drawing/2016/5/12/chartex" xmlns:cx5="http://schemas.microsoft.com/office/drawing/2016/5/11/chartex" xmlns:cx4="http://schemas.microsoft.com/office/drawing/2016/5/10/chartex" xmlns:cx3="http://schemas.microsoft.com/office/drawing/2016/5/9/chartex" xmlns:cx2="http://schemas.microsoft.com/office/drawing/2015/10/21/chartex" xmlns:cx1="http://schemas.microsoft.com/office/drawing/2015/9/8/chartex">
             <w:pict>
               <v:group w14:anchorId="456B0A6C" id="Canvas 5" o:spid="_x0000_s1026" editas="canvas" style="width:210.35pt;height:92.05pt;mso-position-horizontal-relative:char;mso-position-vertical-relative:line" coordsize="26714,11684" o:gfxdata="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">
                 <v:shapetype id="_x0000_t75" coordsize="21600,21600" o:spt="75" o:preferrelative="t" path="m@4@5l@4@11@9@11@9@5xe" filled="f" stroked="f">
@@ -7336,101 +7341,99 @@
       <w:r>
         <w:t>Giới hạn chi phí: 500 triệu</w:t>
       </w:r>
-      <w:bookmarkStart w:id="12" w:name="_GoBack"/>
-      <w:bookmarkEnd w:id="12"/>
     </w:p>
     <w:p/>
     <w:p>
       <w:pPr>
         <w:pStyle w:val="Heading1"/>
       </w:pPr>
-      <w:bookmarkStart w:id="13" w:name="_Toc25660390"/>
+      <w:bookmarkStart w:id="12" w:name="_Toc25660390"/>
       <w:r>
         <w:t>Giao tiếp/Trao đổi thông tin</w:t>
+      </w:r>
+      <w:bookmarkEnd w:id="12"/>
+    </w:p>
+    <w:p>
+      <w:pPr>
+        <w:rPr>
+          <w:i/>
+          <w:iCs/>
+        </w:rPr>
+      </w:pPr>
+      <w:r>
+        <w:rPr>
+          <w:i/>
+          <w:iCs/>
+        </w:rPr>
+        <w:t>Các qui định về h</w:t>
+      </w:r>
+      <w:r>
+        <w:rPr>
+          <w:i/>
+          <w:iCs/>
+        </w:rPr>
+        <w:t>ọp hành nội bộ</w:t>
+      </w:r>
+      <w:r>
+        <w:rPr>
+          <w:i/>
+          <w:iCs/>
+        </w:rPr>
+        <w:t>: Họp nhóm 1 tuần/lần</w:t>
+      </w:r>
+    </w:p>
+    <w:p>
+      <w:pPr>
+        <w:rPr>
+          <w:i/>
+          <w:iCs/>
+        </w:rPr>
+      </w:pPr>
+      <w:r>
+        <w:rPr>
+          <w:i/>
+          <w:iCs/>
+        </w:rPr>
+        <w:t>Các qui định về h</w:t>
+      </w:r>
+      <w:r>
+        <w:rPr>
+          <w:i/>
+          <w:iCs/>
+        </w:rPr>
+        <w:t>ọp hành với khách hàng</w:t>
+      </w:r>
+      <w:r>
+        <w:rPr>
+          <w:i/>
+          <w:iCs/>
+        </w:rPr>
+        <w:t>: Họp với khách 2 tuần/lần</w:t>
+      </w:r>
+    </w:p>
+    <w:p>
+      <w:pPr>
+        <w:pStyle w:val="Heading1"/>
+      </w:pPr>
+      <w:bookmarkStart w:id="13" w:name="_Toc25660391"/>
+      <w:r>
+        <w:lastRenderedPageBreak/>
+        <w:t>Ước lượng</w:t>
+      </w:r>
+      <w:r>
+        <w:t xml:space="preserve"> chung</w:t>
       </w:r>
       <w:bookmarkEnd w:id="13"/>
     </w:p>
     <w:p>
       <w:pPr>
-        <w:rPr>
-          <w:i/>
-          <w:iCs/>
-        </w:rPr>
-      </w:pPr>
-      <w:r>
-        <w:rPr>
-          <w:i/>
-          <w:iCs/>
-        </w:rPr>
-        <w:t>Các qui định về h</w:t>
-      </w:r>
-      <w:r>
-        <w:rPr>
-          <w:i/>
-          <w:iCs/>
-        </w:rPr>
-        <w:t>ọp hành nội bộ</w:t>
-      </w:r>
-      <w:r>
-        <w:rPr>
-          <w:i/>
-          <w:iCs/>
-        </w:rPr>
-        <w:t>: Họp nhóm 1 tuần/lần</w:t>
-      </w:r>
-    </w:p>
-    <w:p>
-      <w:pPr>
-        <w:rPr>
-          <w:i/>
-          <w:iCs/>
-        </w:rPr>
-      </w:pPr>
-      <w:r>
-        <w:rPr>
-          <w:i/>
-          <w:iCs/>
-        </w:rPr>
-        <w:t>Các qui định về h</w:t>
-      </w:r>
-      <w:r>
-        <w:rPr>
-          <w:i/>
-          <w:iCs/>
-        </w:rPr>
-        <w:t>ọp hành với khách hàng</w:t>
-      </w:r>
-      <w:r>
-        <w:rPr>
-          <w:i/>
-          <w:iCs/>
-        </w:rPr>
-        <w:t>: Họp với khách 2 tuần/lần</w:t>
-      </w:r>
-    </w:p>
-    <w:p>
-      <w:pPr>
-        <w:pStyle w:val="Heading1"/>
-      </w:pPr>
-      <w:bookmarkStart w:id="14" w:name="_Toc25660391"/>
-      <w:r>
-        <w:lastRenderedPageBreak/>
-        <w:t>Ước lượng</w:t>
-      </w:r>
-      <w:r>
-        <w:t xml:space="preserve"> chung</w:t>
+        <w:pStyle w:val="Heading2"/>
+      </w:pPr>
+      <w:bookmarkStart w:id="14" w:name="_Toc25660392"/>
+      <w:r>
+        <w:t>Ước lượng tính năng</w:t>
       </w:r>
       <w:bookmarkEnd w:id="14"/>
-    </w:p>
-    <w:p>
-      <w:pPr>
-        <w:pStyle w:val="Heading2"/>
-      </w:pPr>
-      <w:bookmarkStart w:id="15" w:name="_Toc25660392"/>
-      <w:r>
-        <w:t>Ước lượng tính năng</w:t>
-      </w:r>
-      <w:bookmarkEnd w:id="15"/>
     </w:p>
     <w:p>
       <w:pPr>
@@ -7614,11 +7617,11 @@
       <w:pPr>
         <w:pStyle w:val="Heading2"/>
       </w:pPr>
-      <w:bookmarkStart w:id="16" w:name="_Toc25660393"/>
+      <w:bookmarkStart w:id="15" w:name="_Toc25660393"/>
       <w:r>
         <w:t>Work Breakdown Structure</w:t>
       </w:r>
-      <w:bookmarkEnd w:id="16"/>
+      <w:bookmarkEnd w:id="15"/>
     </w:p>
     <w:p/>
     <w:p/>
@@ -11987,7 +11990,7 @@
               </wp:anchor>
             </w:drawing>
           </mc:Choice>
-          <mc:Fallback>
+          <mc:Fallback xmlns:w16cid="http://schemas.microsoft.com/office/word/2016/wordml/cid" xmlns:am3d="http://schemas.microsoft.com/office/drawing/2017/model3d" xmlns:aink="http://schemas.microsoft.com/office/drawing/2016/ink" xmlns:cx8="http://schemas.microsoft.com/office/drawing/2016/5/14/chartex" xmlns:cx7="http://schemas.microsoft.com/office/drawing/2016/5/13/chartex" xmlns:cx6="http://schemas.microsoft.com/office/drawing/2016/5/12/chartex" xmlns:cx5="http://schemas.microsoft.com/office/drawing/2016/5/11/chartex" xmlns:cx4="http://schemas.microsoft.com/office/drawing/2016/5/10/chartex" xmlns:cx3="http://schemas.microsoft.com/office/drawing/2016/5/9/chartex" xmlns:cx2="http://schemas.microsoft.com/office/drawing/2015/10/21/chartex" xmlns:cx1="http://schemas.microsoft.com/office/drawing/2015/9/8/chartex">
             <w:pict>
               <v:group w14:anchorId="2976B670" id="Group 193" o:spid="_x0000_s1026" style="position:absolute;margin-left:-40.85pt;margin-top:3.55pt;width:497.15pt;height:673.85pt;z-index:251659264" coordorigin="812,1964" coordsize="10500,12035" o:gfxdata="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">
                 <v:shapetype id="_x0000_t32" coordsize="21600,21600" o:spt="32" o:oned="t" path="m,l21600,21600e" filled="f">
@@ -13505,11 +13508,11 @@
       <w:pPr>
         <w:pStyle w:val="Heading2"/>
       </w:pPr>
-      <w:bookmarkStart w:id="17" w:name="_Toc25660394"/>
+      <w:bookmarkStart w:id="16" w:name="_Toc25660394"/>
       <w:r>
         <w:t>Ước lượng thời gian</w:t>
       </w:r>
-      <w:bookmarkEnd w:id="17"/>
+      <w:bookmarkEnd w:id="16"/>
     </w:p>
     <w:p>
       <w:pPr>
@@ -13626,21 +13629,7 @@
           <w:i/>
           <w:iCs/>
         </w:rPr>
-        <w:t>và t</w:t>
-      </w:r>
-      <w:r>
-        <w:rPr>
-          <w:i/>
-          <w:iCs/>
-        </w:rPr>
-        <w:t xml:space="preserve">hiết kế hệ thống: </w:t>
-      </w:r>
-      <w:r>
-        <w:rPr>
-          <w:i/>
-          <w:iCs/>
-        </w:rPr>
-        <w:t>45 ngày</w:t>
+        <w:t>và thiết kế hệ thống: 45 ngày</w:t>
       </w:r>
     </w:p>
     <w:p>
@@ -13703,11 +13692,11 @@
       <w:pPr>
         <w:pStyle w:val="Heading2"/>
       </w:pPr>
-      <w:bookmarkStart w:id="18" w:name="_Toc25660395"/>
+      <w:bookmarkStart w:id="17" w:name="_Toc25660395"/>
       <w:r>
         <w:t>Ước lượng rủi ro</w:t>
       </w:r>
-      <w:bookmarkEnd w:id="18"/>
+      <w:bookmarkEnd w:id="17"/>
     </w:p>
     <w:tbl>
       <w:tblPr>
@@ -16278,6 +16267,7 @@
                 <w:sz w:val="24"/>
                 <w:szCs w:val="24"/>
               </w:rPr>
+              <w:lastRenderedPageBreak/>
               <w:t>Không lấy được các dự liệu mẫu cũng như các mẫu biểu cần thiết liên quan đến</w:t>
             </w:r>
           </w:p>
@@ -17518,9 +17508,124 @@
       <w:pPr>
         <w:pStyle w:val="Heading1"/>
       </w:pPr>
-      <w:bookmarkStart w:id="19" w:name="_Toc25660396"/>
+      <w:bookmarkStart w:id="18" w:name="_Toc25660396"/>
       <w:r>
         <w:t>Ước lượng giá thành</w:t>
+      </w:r>
+      <w:bookmarkEnd w:id="18"/>
+    </w:p>
+    <w:p>
+      <w:pPr>
+        <w:rPr>
+          <w:i/>
+        </w:rPr>
+      </w:pPr>
+      <w:r>
+        <w:rPr>
+          <w:i/>
+        </w:rPr>
+        <w:t xml:space="preserve">Chi phí </w:t>
+      </w:r>
+      <w:r>
+        <w:rPr>
+          <w:i/>
+        </w:rPr>
+        <w:t>phát triển  +  Chi phí kiểm thử</w:t>
+      </w:r>
+      <w:r>
+        <w:rPr>
+          <w:i/>
+        </w:rPr>
+        <w:t xml:space="preserve">: </w:t>
+      </w:r>
+      <w:r>
+        <w:rPr>
+          <w:i/>
+        </w:rPr>
+        <w:t>20</w:t>
+      </w:r>
+      <w:r>
+        <w:rPr>
+          <w:i/>
+        </w:rPr>
+        <w:t>0 triệu</w:t>
+      </w:r>
+    </w:p>
+    <w:p>
+      <w:pPr>
+        <w:rPr>
+          <w:i/>
+        </w:rPr>
+      </w:pPr>
+      <w:r>
+        <w:rPr>
+          <w:i/>
+        </w:rPr>
+        <w:t>Chi phí vận hành</w:t>
+      </w:r>
+      <w:r>
+        <w:rPr>
+          <w:i/>
+        </w:rPr>
+        <w:t>, quản lý, hành chính</w:t>
+      </w:r>
+      <w:r>
+        <w:rPr>
+          <w:i/>
+        </w:rPr>
+        <w:t xml:space="preserve">: </w:t>
+      </w:r>
+      <w:r>
+        <w:rPr>
+          <w:i/>
+        </w:rPr>
+        <w:t>60</w:t>
+      </w:r>
+      <w:r>
+        <w:rPr>
+          <w:i/>
+        </w:rPr>
+        <w:t xml:space="preserve"> triệu</w:t>
+      </w:r>
+    </w:p>
+    <w:p>
+      <w:pPr>
+        <w:rPr>
+          <w:i/>
+        </w:rPr>
+      </w:pPr>
+      <w:r>
+        <w:rPr>
+          <w:i/>
+        </w:rPr>
+        <w:t>Chi phí kính doanh, quảng cáo, tiếp thị</w:t>
+      </w:r>
+      <w:r>
+        <w:rPr>
+          <w:i/>
+        </w:rPr>
+        <w:t xml:space="preserve">: </w:t>
+      </w:r>
+      <w:r>
+        <w:rPr>
+          <w:i/>
+        </w:rPr>
+        <w:t>50</w:t>
+      </w:r>
+      <w:r>
+        <w:rPr>
+          <w:i/>
+        </w:rPr>
+        <w:t xml:space="preserve"> triệu</w:t>
+      </w:r>
+    </w:p>
+    <w:p>
+      <w:pPr>
+        <w:pStyle w:val="Heading1"/>
+      </w:pPr>
+      <w:bookmarkStart w:id="19" w:name="_Toc25660397"/>
+      <w:r>
+        <w:t>Ước lượng chất lượng</w:t>
       </w:r>
       <w:bookmarkEnd w:id="19"/>
     </w:p>
@@ -17534,31 +17639,19 @@
         <w:rPr>
           <w:i/>
         </w:rPr>
-        <w:t xml:space="preserve">Chi phí </w:t>
+        <w:t>Ước lượng số dòng code</w:t>
       </w:r>
       <w:r>
         <w:rPr>
           <w:i/>
         </w:rPr>
-        <w:t>phát triển  +  Chi phí kiểm thử</w:t>
+        <w:t>: 3000</w:t>
       </w:r>
       <w:r>
         <w:rPr>
           <w:i/>
         </w:rPr>
-        <w:t xml:space="preserve">: </w:t>
-      </w:r>
-      <w:r>
-        <w:rPr>
-          <w:i/>
-        </w:rPr>
-        <w:t>20</w:t>
-      </w:r>
-      <w:r>
-        <w:rPr>
-          <w:i/>
-        </w:rPr>
-        <w:t>0 triệu</w:t>
+        <w:t>0</w:t>
       </w:r>
     </w:p>
     <w:p>
@@ -17571,248 +17664,145 @@
         <w:rPr>
           <w:i/>
         </w:rPr>
-        <w:t>Chi phí vận hành</w:t>
+        <w:t xml:space="preserve">Ước lượng số testcase </w:t>
       </w:r>
       <w:r>
         <w:rPr>
           <w:i/>
         </w:rPr>
-        <w:t>, quản lý, hành chính</w:t>
+        <w:t>: 500</w:t>
       </w:r>
       <w:r>
         <w:rPr>
           <w:i/>
         </w:rPr>
-        <w:t xml:space="preserve">: </w:t>
-      </w:r>
-      <w:r>
-        <w:rPr>
-          <w:i/>
-        </w:rPr>
-        <w:t>60</w:t>
-      </w:r>
-      <w:r>
-        <w:rPr>
-          <w:i/>
-        </w:rPr>
-        <w:t xml:space="preserve"> triệu</w:t>
+        <w:t>0</w:t>
       </w:r>
     </w:p>
     <w:p>
       <w:pPr>
         <w:rPr>
           <w:i/>
+          <w:lang w:val="fr-FR"/>
         </w:rPr>
       </w:pPr>
       <w:r>
         <w:rPr>
           <w:i/>
-        </w:rPr>
-        <w:t>Chi phí kính doanh, quảng cáo, tiếp thị</w:t>
+          <w:lang w:val="fr-FR"/>
+        </w:rPr>
+        <w:t>Qui định số dòng comme</w:t>
       </w:r>
       <w:r>
         <w:rPr>
           <w:i/>
-        </w:rPr>
-        <w:t xml:space="preserve">: </w:t>
+          <w:lang w:val="fr-FR"/>
+        </w:rPr>
+        <w:t>nt trên mỗi K</w:t>
       </w:r>
       <w:r>
         <w:rPr>
           <w:i/>
-        </w:rPr>
-        <w:t>50</w:t>
+          <w:lang w:val="fr-FR"/>
+        </w:rPr>
+        <w:t>l</w:t>
       </w:r>
       <w:r>
         <w:rPr>
           <w:i/>
-        </w:rPr>
-        <w:t xml:space="preserve"> triệu</w:t>
+          <w:lang w:val="fr-FR"/>
+        </w:rPr>
+        <w:t>oc</w:t>
+      </w:r>
+      <w:r>
+        <w:rPr>
+          <w:i/>
+          <w:lang w:val="fr-FR"/>
+        </w:rPr>
+        <w:t> : 20</w:t>
+      </w:r>
+      <w:r>
+        <w:rPr>
+          <w:i/>
+          <w:lang w:val="fr-FR"/>
+        </w:rPr>
+        <w:t>0</w:t>
       </w:r>
     </w:p>
     <w:p>
       <w:pPr>
-        <w:pStyle w:val="Heading1"/>
-      </w:pPr>
-      <w:bookmarkStart w:id="20" w:name="_Toc25660397"/>
-      <w:r>
-        <w:t>Ước lượng chất lượng</w:t>
-      </w:r>
-      <w:bookmarkEnd w:id="20"/>
+        <w:rPr>
+          <w:i/>
+          <w:lang w:val="fr-FR"/>
+        </w:rPr>
+      </w:pPr>
+      <w:r>
+        <w:rPr>
+          <w:i/>
+          <w:lang w:val="fr-FR"/>
+        </w:rPr>
+        <w:t>Qui định về số unit test, au</w:t>
+      </w:r>
+      <w:r>
+        <w:rPr>
+          <w:i/>
+          <w:lang w:val="fr-FR"/>
+        </w:rPr>
+        <w:t>tomation test</w:t>
+      </w:r>
+      <w:r>
+        <w:rPr>
+          <w:i/>
+          <w:lang w:val="fr-FR"/>
+        </w:rPr>
+        <w:t> : 100, 100</w:t>
+      </w:r>
     </w:p>
     <w:p>
       <w:pPr>
-        <w:rPr>
-          <w:i/>
-        </w:rPr>
-      </w:pPr>
-      <w:r>
-        <w:rPr>
-          <w:i/>
-        </w:rPr>
-        <w:t>Ước lượng số dòng code</w:t>
-      </w:r>
-      <w:r>
-        <w:rPr>
-          <w:i/>
-        </w:rPr>
-        <w:t>: 3000</w:t>
-      </w:r>
-      <w:r>
-        <w:rPr>
-          <w:i/>
-        </w:rPr>
-        <w:t>0</w:t>
+        <w:pStyle w:val="Heading1"/>
+      </w:pPr>
+      <w:bookmarkStart w:id="20" w:name="_Toc25660398"/>
+      <w:r>
+        <w:lastRenderedPageBreak/>
+        <w:t>Phân tích thiết kế</w:t>
+      </w:r>
+      <w:bookmarkEnd w:id="20"/>
+      <w:r>
+        <w:t xml:space="preserve"> </w:t>
       </w:r>
     </w:p>
     <w:p>
       <w:pPr>
-        <w:rPr>
-          <w:i/>
-        </w:rPr>
-      </w:pPr>
-      <w:r>
-        <w:rPr>
-          <w:i/>
-        </w:rPr>
-        <w:t xml:space="preserve">Ước lượng số testcase </w:t>
-      </w:r>
-      <w:r>
-        <w:rPr>
-          <w:i/>
-        </w:rPr>
-        <w:t>: 500</w:t>
-      </w:r>
-      <w:r>
-        <w:rPr>
-          <w:i/>
-        </w:rPr>
-        <w:t>0</w:t>
-      </w:r>
+        <w:pStyle w:val="Heading2"/>
+        <w:rPr>
+          <w:lang w:eastAsia="en-US" w:bidi="ar-SA"/>
+        </w:rPr>
+      </w:pPr>
+      <w:bookmarkStart w:id="21" w:name="_Toc25660399"/>
+      <w:r>
+        <w:rPr>
+          <w:lang w:eastAsia="en-US" w:bidi="ar-SA"/>
+        </w:rPr>
+        <w:t>Mô hình tích hợp phần cứng/phần mềm</w:t>
+      </w:r>
+      <w:bookmarkEnd w:id="21"/>
     </w:p>
     <w:p>
       <w:pPr>
-        <w:rPr>
-          <w:i/>
-          <w:lang w:val="fr-FR"/>
-        </w:rPr>
-      </w:pPr>
-      <w:r>
-        <w:rPr>
-          <w:i/>
-          <w:lang w:val="fr-FR"/>
-        </w:rPr>
-        <w:t>Qui định số dòng comme</w:t>
-      </w:r>
-      <w:r>
-        <w:rPr>
-          <w:i/>
-          <w:lang w:val="fr-FR"/>
-        </w:rPr>
-        <w:t>nt trên mỗi K</w:t>
-      </w:r>
-      <w:r>
-        <w:rPr>
-          <w:i/>
-          <w:lang w:val="fr-FR"/>
-        </w:rPr>
-        <w:t>l</w:t>
-      </w:r>
-      <w:r>
-        <w:rPr>
-          <w:i/>
-          <w:lang w:val="fr-FR"/>
-        </w:rPr>
-        <w:t>oc</w:t>
-      </w:r>
-      <w:r>
-        <w:rPr>
-          <w:i/>
-          <w:lang w:val="fr-FR"/>
-        </w:rPr>
-        <w:t> : 20</w:t>
-      </w:r>
-      <w:r>
-        <w:rPr>
-          <w:i/>
-          <w:lang w:val="fr-FR"/>
-        </w:rPr>
-        <w:t>0</w:t>
-      </w:r>
-    </w:p>
-    <w:p>
-      <w:pPr>
-        <w:rPr>
-          <w:i/>
-          <w:lang w:val="fr-FR"/>
-        </w:rPr>
-      </w:pPr>
-      <w:r>
-        <w:rPr>
-          <w:i/>
-          <w:lang w:val="fr-FR"/>
-        </w:rPr>
-        <w:t>Qui định về số unit test, au</w:t>
-      </w:r>
-      <w:r>
-        <w:rPr>
-          <w:i/>
-          <w:lang w:val="fr-FR"/>
-        </w:rPr>
-        <w:t>tomation test</w:t>
-      </w:r>
-      <w:r>
-        <w:rPr>
-          <w:i/>
-          <w:lang w:val="fr-FR"/>
-        </w:rPr>
-        <w:t> : 100, 100</w:t>
-      </w:r>
-    </w:p>
-    <w:p>
-      <w:pPr>
-        <w:pStyle w:val="Heading1"/>
-      </w:pPr>
-      <w:bookmarkStart w:id="21" w:name="_Toc25660398"/>
-      <w:r>
-        <w:lastRenderedPageBreak/>
-        <w:t>Phân tích thiết kế</w:t>
-      </w:r>
-      <w:bookmarkEnd w:id="21"/>
-      <w:r>
-        <w:t xml:space="preserve"> </w:t>
-      </w:r>
-    </w:p>
-    <w:p>
-      <w:pPr>
         <w:pStyle w:val="Heading2"/>
         <w:rPr>
           <w:lang w:eastAsia="en-US" w:bidi="ar-SA"/>
         </w:rPr>
       </w:pPr>
-      <w:bookmarkStart w:id="22" w:name="_Toc25660399"/>
+      <w:bookmarkStart w:id="22" w:name="_Toc25660400"/>
       <w:r>
         <w:rPr>
           <w:lang w:eastAsia="en-US" w:bidi="ar-SA"/>
         </w:rPr>
-        <w:t>Mô hình tích hợp phần cứng/phần mềm</w:t>
+        <w:t>Giao diện</w:t>
       </w:r>
       <w:bookmarkEnd w:id="22"/>
-    </w:p>
-    <w:p>
-      <w:pPr>
-        <w:pStyle w:val="Heading2"/>
-        <w:rPr>
-          <w:lang w:eastAsia="en-US" w:bidi="ar-SA"/>
-        </w:rPr>
-      </w:pPr>
-      <w:bookmarkStart w:id="23" w:name="_Toc25660400"/>
-      <w:r>
-        <w:rPr>
-          <w:lang w:eastAsia="en-US" w:bidi="ar-SA"/>
-        </w:rPr>
-        <w:t>Giao diện</w:t>
-      </w:r>
-      <w:bookmarkEnd w:id="23"/>
     </w:p>
     <w:p>
       <w:pPr>
@@ -17870,14 +17860,27 @@
       <w:r>
         <w:t xml:space="preserve">Hình </w:t>
       </w:r>
-      <w:fldSimple w:instr=" SEQ Hình \* ARABIC ">
-        <w:r>
-          <w:rPr>
-            <w:noProof/>
-          </w:rPr>
-          <w:t>1</w:t>
-        </w:r>
-      </w:fldSimple>
+      <w:r>
+        <w:fldChar w:fldCharType="begin"/>
+      </w:r>
+      <w:r>
+        <w:instrText xml:space="preserve"> SEQ Hình \* ARABIC </w:instrText>
+      </w:r>
+      <w:r>
+        <w:fldChar w:fldCharType="separate"/>
+      </w:r>
+      <w:r>
+        <w:rPr>
+          <w:noProof/>
+        </w:rPr>
+        <w:t>1</w:t>
+      </w:r>
+      <w:r>
+        <w:rPr>
+          <w:noProof/>
+        </w:rPr>
+        <w:fldChar w:fldCharType="end"/>
+      </w:r>
       <w:r>
         <w:t>: Giao diện sàn giao dịch</w:t>
       </w:r>
@@ -17889,14 +17892,14 @@
           <w:lang w:eastAsia="en-US" w:bidi="ar-SA"/>
         </w:rPr>
       </w:pPr>
-      <w:bookmarkStart w:id="24" w:name="_Toc25660401"/>
+      <w:bookmarkStart w:id="23" w:name="_Toc25660401"/>
       <w:r>
         <w:rPr>
           <w:lang w:eastAsia="en-US" w:bidi="ar-SA"/>
         </w:rPr>
         <w:t>Cơ sở dữ liệu</w:t>
       </w:r>
-      <w:bookmarkEnd w:id="24"/>
+      <w:bookmarkEnd w:id="23"/>
     </w:p>
     <w:p>
       <w:pPr>
@@ -17905,6 +17908,7 @@
       <w:r>
         <w:rPr>
           <w:noProof/>
+          <w:lang w:eastAsia="en-US" w:bidi="ar-SA"/>
         </w:rPr>
         <w:drawing>
           <wp:inline distT="0" distB="0" distL="0" distR="0" wp14:anchorId="2BC75743" wp14:editId="5F254E47">
@@ -17966,14 +17970,27 @@
       <w:r>
         <w:t xml:space="preserve">Hình </w:t>
       </w:r>
-      <w:fldSimple w:instr=" SEQ Hình \* ARABIC ">
-        <w:r>
-          <w:rPr>
-            <w:noProof/>
-          </w:rPr>
-          <w:t>2</w:t>
-        </w:r>
-      </w:fldSimple>
+      <w:r>
+        <w:fldChar w:fldCharType="begin"/>
+      </w:r>
+      <w:r>
+        <w:instrText xml:space="preserve"> SEQ Hình \* ARABIC </w:instrText>
+      </w:r>
+      <w:r>
+        <w:fldChar w:fldCharType="separate"/>
+      </w:r>
+      <w:r>
+        <w:rPr>
+          <w:noProof/>
+        </w:rPr>
+        <w:t>2</w:t>
+      </w:r>
+      <w:r>
+        <w:rPr>
+          <w:noProof/>
+        </w:rPr>
+        <w:fldChar w:fldCharType="end"/>
+      </w:r>
       <w:r>
         <w:t>: Cơ sở dữ liệu sàn giao dịch</w:t>
       </w:r>
@@ -17985,35 +18002,35 @@
           <w:lang w:eastAsia="en-US" w:bidi="ar-SA"/>
         </w:rPr>
       </w:pPr>
-      <w:bookmarkStart w:id="25" w:name="_Toc25660402"/>
+      <w:bookmarkStart w:id="24" w:name="_Toc25660402"/>
       <w:r>
         <w:rPr>
           <w:lang w:eastAsia="en-US" w:bidi="ar-SA"/>
         </w:rPr>
         <w:lastRenderedPageBreak/>
         <w:t>Mạng</w:t>
+      </w:r>
+      <w:bookmarkEnd w:id="24"/>
+    </w:p>
+    <w:p>
+      <w:pPr>
+        <w:pStyle w:val="Heading1"/>
+      </w:pPr>
+      <w:bookmarkStart w:id="25" w:name="_Toc25660403"/>
+      <w:r>
+        <w:t>Giám sát dự án</w:t>
       </w:r>
       <w:bookmarkEnd w:id="25"/>
     </w:p>
     <w:p>
       <w:pPr>
-        <w:pStyle w:val="Heading1"/>
-      </w:pPr>
-      <w:bookmarkStart w:id="26" w:name="_Toc25660403"/>
-      <w:r>
-        <w:t>Giám sát dự án</w:t>
+        <w:pStyle w:val="Heading2"/>
+      </w:pPr>
+      <w:bookmarkStart w:id="26" w:name="_Toc25660404"/>
+      <w:r>
+        <w:t>Trả lời câu hỏi</w:t>
       </w:r>
       <w:bookmarkEnd w:id="26"/>
-    </w:p>
-    <w:p>
-      <w:pPr>
-        <w:pStyle w:val="Heading2"/>
-      </w:pPr>
-      <w:bookmarkStart w:id="27" w:name="_Toc25660404"/>
-      <w:r>
-        <w:t>Trả lời câu hỏi</w:t>
-      </w:r>
-      <w:bookmarkEnd w:id="27"/>
     </w:p>
     <w:p>
       <w:pPr>
@@ -18219,11 +18236,11 @@
       <w:pPr>
         <w:pStyle w:val="Heading1"/>
       </w:pPr>
-      <w:bookmarkStart w:id="28" w:name="_Toc25660405"/>
+      <w:bookmarkStart w:id="27" w:name="_Toc25660405"/>
       <w:r>
         <w:t>Đóng dự án</w:t>
       </w:r>
-      <w:bookmarkEnd w:id="28"/>
+      <w:bookmarkEnd w:id="27"/>
     </w:p>
     <w:p>
       <w:r>
@@ -18234,11 +18251,11 @@
       <w:pPr>
         <w:pStyle w:val="Heading2"/>
       </w:pPr>
-      <w:bookmarkStart w:id="29" w:name="_Toc25660406"/>
+      <w:bookmarkStart w:id="28" w:name="_Toc25660406"/>
       <w:r>
         <w:t>Quản lý mã nguồn</w:t>
       </w:r>
-      <w:bookmarkEnd w:id="29"/>
+      <w:bookmarkEnd w:id="28"/>
     </w:p>
     <w:p>
       <w:r>
@@ -18354,11 +18371,11 @@
       <w:pPr>
         <w:pStyle w:val="Heading2"/>
       </w:pPr>
-      <w:bookmarkStart w:id="30" w:name="_Toc25660407"/>
+      <w:bookmarkStart w:id="29" w:name="_Toc25660407"/>
       <w:r>
         <w:t>Quản lý công việc</w:t>
       </w:r>
-      <w:bookmarkEnd w:id="30"/>
+      <w:bookmarkEnd w:id="29"/>
     </w:p>
     <w:p>
       <w:r>
@@ -18426,7 +18443,7 @@
           <w:lang w:eastAsia="en-US" w:bidi="ar-SA"/>
         </w:rPr>
       </w:pPr>
-      <w:bookmarkStart w:id="31" w:name="_Toc25660408"/>
+      <w:bookmarkStart w:id="30" w:name="_Toc25660408"/>
       <w:r>
         <w:rPr>
           <w:lang w:eastAsia="en-US" w:bidi="ar-SA"/>
@@ -18434,7 +18451,7 @@
         <w:lastRenderedPageBreak/>
         <w:t>Danh mục tài liệu liên quan</w:t>
       </w:r>
-      <w:bookmarkEnd w:id="31"/>
+      <w:bookmarkEnd w:id="30"/>
     </w:p>
     <w:p>
       <w:pPr>
@@ -18471,8 +18488,10 @@
     </w:p>
     <w:p/>
     <w:p/>
-    <w:p/>
-    <w:p/>
+    <w:p>
+      <w:bookmarkStart w:id="31" w:name="_GoBack"/>
+      <w:bookmarkEnd w:id="31"/>
+    </w:p>
     <w:p/>
     <w:p/>
     <w:p/>
@@ -18500,7 +18519,7 @@
 </file>
 
 <file path=word/endnotes.xml><?xml version="1.0" encoding="utf-8"?>
-<w:endnotes xmlns:wpc="http://schemas.microsoft.com/office/word/2010/wordprocessingCanvas" xmlns:cx="http://schemas.microsoft.com/office/drawing/2014/chartex" xmlns:cx1="http://schemas.microsoft.com/office/drawing/2015/9/8/chartex" xmlns:cx2="http://schemas.microsoft.com/office/drawing/2015/10/21/chartex" xmlns:cx3="http://schemas.microsoft.com/office/drawing/2016/5/9/chartex" xmlns:cx4="http://schemas.microsoft.com/office/drawing/2016/5/10/chartex" xmlns:cx5="http://schemas.microsoft.com/office/drawing/2016/5/11/chartex" xmlns:cx6="http://schemas.microsoft.com/office/drawing/2016/5/12/chartex" xmlns:cx7="http://schemas.microsoft.com/office/drawing/2016/5/13/chartex" xmlns:cx8="http://schemas.microsoft.com/office/drawing/2016/5/14/chartex" xmlns:mc="http://schemas.openxmlformats.org/markup-compatibility/2006" xmlns:aink="http://schemas.microsoft.com/office/drawing/2016/ink" xmlns:am3d="http://schemas.microsoft.com/office/drawing/2017/model3d" xmlns:o="urn:schemas-microsoft-com:office:office" xmlns:r="http://schemas.openxmlformats.org/officeDocument/2006/relationships" xmlns:m="http://schemas.openxmlformats.org/officeDocument/2006/math" xmlns:v="urn:schemas-microsoft-com:vml" xmlns:wp14="http://schemas.microsoft.com/office/word/2010/wordprocessingDrawing" xmlns:wp="http://schemas.openxmlformats.org/drawingml/2006/wordprocessingDrawing" xmlns:w10="urn:schemas-microsoft-com:office:word" xmlns:w="http://schemas.openxmlformats.org/wordprocessingml/2006/main" xmlns:w14="http://schemas.microsoft.com/office/word/2010/wordml" xmlns:w15="http://schemas.microsoft.com/office/word/2012/wordml" xmlns:w16cid="http://schemas.microsoft.com/office/word/2016/wordml/cid" xmlns:w16se="http://schemas.microsoft.com/office/word/2015/wordml/symex" xmlns:wpg="http://schemas.microsoft.com/office/word/2010/wordprocessingGroup" xmlns:wpi="http://schemas.microsoft.com/office/word/2010/wordprocessingInk" xmlns:wne="http://schemas.microsoft.com/office/word/2006/wordml" xmlns:wps="http://schemas.microsoft.com/office/word/2010/wordprocessingShape" mc:Ignorable="w14 w15 w16se w16cid wp14">
+<w:endnotes xmlns:wpc="http://schemas.microsoft.com/office/word/2010/wordprocessingCanvas" xmlns:cx="http://schemas.microsoft.com/office/drawing/2014/chartex" xmlns:mc="http://schemas.openxmlformats.org/markup-compatibility/2006" xmlns:o="urn:schemas-microsoft-com:office:office" xmlns:r="http://schemas.openxmlformats.org/officeDocument/2006/relationships" xmlns:m="http://schemas.openxmlformats.org/officeDocument/2006/math" xmlns:v="urn:schemas-microsoft-com:vml" xmlns:wp14="http://schemas.microsoft.com/office/word/2010/wordprocessingDrawing" xmlns:wp="http://schemas.openxmlformats.org/drawingml/2006/wordprocessingDrawing" xmlns:w10="urn:schemas-microsoft-com:office:word" xmlns:w="http://schemas.openxmlformats.org/wordprocessingml/2006/main" xmlns:w14="http://schemas.microsoft.com/office/word/2010/wordml" xmlns:w15="http://schemas.microsoft.com/office/word/2012/wordml" xmlns:w16se="http://schemas.microsoft.com/office/word/2015/wordml/symex" xmlns:wpg="http://schemas.microsoft.com/office/word/2010/wordprocessingGroup" xmlns:wpi="http://schemas.microsoft.com/office/word/2010/wordprocessingInk" xmlns:wne="http://schemas.microsoft.com/office/word/2006/wordml" xmlns:wps="http://schemas.microsoft.com/office/word/2010/wordprocessingShape" mc:Ignorable="w14 w15 w16se wp14">
   <w:endnote w:type="separator" w:id="-1">
     <w:p>
       <w:r>
@@ -18521,7 +18540,7 @@
 </file>
 
 <file path=word/footer1.xml><?xml version="1.0" encoding="utf-8"?>
-<w:ftr xmlns:wpc="http://schemas.microsoft.com/office/word/2010/wordprocessingCanvas" xmlns:cx="http://schemas.microsoft.com/office/drawing/2014/chartex" xmlns:cx1="http://schemas.microsoft.com/office/drawing/2015/9/8/chartex" xmlns:cx2="http://schemas.microsoft.com/office/drawing/2015/10/21/chartex" xmlns:cx3="http://schemas.microsoft.com/office/drawing/2016/5/9/chartex" xmlns:cx4="http://schemas.microsoft.com/office/drawing/2016/5/10/chartex" xmlns:cx5="http://schemas.microsoft.com/office/drawing/2016/5/11/chartex" xmlns:cx6="http://schemas.microsoft.com/office/drawing/2016/5/12/chartex" xmlns:cx7="http://schemas.microsoft.com/office/drawing/2016/5/13/chartex" xmlns:cx8="http://schemas.microsoft.com/office/drawing/2016/5/14/chartex" xmlns:mc="http://schemas.openxmlformats.org/markup-compatibility/2006" xmlns:aink="http://schemas.microsoft.com/office/drawing/2016/ink" xmlns:am3d="http://schemas.microsoft.com/office/drawing/2017/model3d" xmlns:o="urn:schemas-microsoft-com:office:office" xmlns:r="http://schemas.openxmlformats.org/officeDocument/2006/relationships" xmlns:m="http://schemas.openxmlformats.org/officeDocument/2006/math" xmlns:v="urn:schemas-microsoft-com:vml" xmlns:wp14="http://schemas.microsoft.com/office/word/2010/wordprocessingDrawing" xmlns:wp="http://schemas.openxmlformats.org/drawingml/2006/wordprocessingDrawing" xmlns:w10="urn:schemas-microsoft-com:office:word" xmlns:w="http://schemas.openxmlformats.org/wordprocessingml/2006/main" xmlns:w14="http://schemas.microsoft.com/office/word/2010/wordml" xmlns:w15="http://schemas.microsoft.com/office/word/2012/wordml" xmlns:w16cid="http://schemas.microsoft.com/office/word/2016/wordml/cid" xmlns:w16se="http://schemas.microsoft.com/office/word/2015/wordml/symex" xmlns:wpg="http://schemas.microsoft.com/office/word/2010/wordprocessingGroup" xmlns:wpi="http://schemas.microsoft.com/office/word/2010/wordprocessingInk" xmlns:wne="http://schemas.microsoft.com/office/word/2006/wordml" xmlns:wps="http://schemas.microsoft.com/office/word/2010/wordprocessingShape" mc:Ignorable="w14 w15 w16se w16cid wp14">
+<w:ftr xmlns:wpc="http://schemas.microsoft.com/office/word/2010/wordprocessingCanvas" xmlns:cx="http://schemas.microsoft.com/office/drawing/2014/chartex" xmlns:mc="http://schemas.openxmlformats.org/markup-compatibility/2006" xmlns:o="urn:schemas-microsoft-com:office:office" xmlns:r="http://schemas.openxmlformats.org/officeDocument/2006/relationships" xmlns:m="http://schemas.openxmlformats.org/officeDocument/2006/math" xmlns:v="urn:schemas-microsoft-com:vml" xmlns:wp14="http://schemas.microsoft.com/office/word/2010/wordprocessingDrawing" xmlns:wp="http://schemas.openxmlformats.org/drawingml/2006/wordprocessingDrawing" xmlns:w10="urn:schemas-microsoft-com:office:word" xmlns:w="http://schemas.openxmlformats.org/wordprocessingml/2006/main" xmlns:w14="http://schemas.microsoft.com/office/word/2010/wordml" xmlns:w15="http://schemas.microsoft.com/office/word/2012/wordml" xmlns:w16se="http://schemas.microsoft.com/office/word/2015/wordml/symex" xmlns:wpg="http://schemas.microsoft.com/office/word/2010/wordprocessingGroup" xmlns:wpi="http://schemas.microsoft.com/office/word/2010/wordprocessingInk" xmlns:wne="http://schemas.microsoft.com/office/word/2006/wordml" xmlns:wps="http://schemas.microsoft.com/office/word/2010/wordprocessingShape" mc:Ignorable="w14 w15 w16se wp14">
   <w:p>
     <w:pPr>
       <w:pStyle w:val="Footer"/>
@@ -18599,7 +18618,7 @@
 </file>
 
 <file path=word/footer2.xml><?xml version="1.0" encoding="utf-8"?>
-<w:ftr xmlns:wpc="http://schemas.microsoft.com/office/word/2010/wordprocessingCanvas" xmlns:cx="http://schemas.microsoft.com/office/drawing/2014/chartex" xmlns:cx1="http://schemas.microsoft.com/office/drawing/2015/9/8/chartex" xmlns:cx2="http://schemas.microsoft.com/office/drawing/2015/10/21/chartex" xmlns:cx3="http://schemas.microsoft.com/office/drawing/2016/5/9/chartex" xmlns:cx4="http://schemas.microsoft.com/office/drawing/2016/5/10/chartex" xmlns:cx5="http://schemas.microsoft.com/office/drawing/2016/5/11/chartex" xmlns:cx6="http://schemas.microsoft.com/office/drawing/2016/5/12/chartex" xmlns:cx7="http://schemas.microsoft.com/office/drawing/2016/5/13/chartex" xmlns:cx8="http://schemas.microsoft.com/office/drawing/2016/5/14/chartex" xmlns:mc="http://schemas.openxmlformats.org/markup-compatibility/2006" xmlns:aink="http://schemas.microsoft.com/office/drawing/2016/ink" xmlns:am3d="http://schemas.microsoft.com/office/drawing/2017/model3d" xmlns:o="urn:schemas-microsoft-com:office:office" xmlns:r="http://schemas.openxmlformats.org/officeDocument/2006/relationships" xmlns:m="http://schemas.openxmlformats.org/officeDocument/2006/math" xmlns:v="urn:schemas-microsoft-com:vml" xmlns:wp14="http://schemas.microsoft.com/office/word/2010/wordprocessingDrawing" xmlns:wp="http://schemas.openxmlformats.org/drawingml/2006/wordprocessingDrawing" xmlns:w10="urn:schemas-microsoft-com:office:word" xmlns:w="http://schemas.openxmlformats.org/wordprocessingml/2006/main" xmlns:w14="http://schemas.microsoft.com/office/word/2010/wordml" xmlns:w15="http://schemas.microsoft.com/office/word/2012/wordml" xmlns:w16cid="http://schemas.microsoft.com/office/word/2016/wordml/cid" xmlns:w16se="http://schemas.microsoft.com/office/word/2015/wordml/symex" xmlns:wpg="http://schemas.microsoft.com/office/word/2010/wordprocessingGroup" xmlns:wpi="http://schemas.microsoft.com/office/word/2010/wordprocessingInk" xmlns:wne="http://schemas.microsoft.com/office/word/2006/wordml" xmlns:wps="http://schemas.microsoft.com/office/word/2010/wordprocessingShape" mc:Ignorable="w14 w15 w16se w16cid wp14">
+<w:ftr xmlns:wpc="http://schemas.microsoft.com/office/word/2010/wordprocessingCanvas" xmlns:cx="http://schemas.microsoft.com/office/drawing/2014/chartex" xmlns:mc="http://schemas.openxmlformats.org/markup-compatibility/2006" xmlns:o="urn:schemas-microsoft-com:office:office" xmlns:r="http://schemas.openxmlformats.org/officeDocument/2006/relationships" xmlns:m="http://schemas.openxmlformats.org/officeDocument/2006/math" xmlns:v="urn:schemas-microsoft-com:vml" xmlns:wp14="http://schemas.microsoft.com/office/word/2010/wordprocessingDrawing" xmlns:wp="http://schemas.openxmlformats.org/drawingml/2006/wordprocessingDrawing" xmlns:w10="urn:schemas-microsoft-com:office:word" xmlns:w="http://schemas.openxmlformats.org/wordprocessingml/2006/main" xmlns:w14="http://schemas.microsoft.com/office/word/2010/wordml" xmlns:w15="http://schemas.microsoft.com/office/word/2012/wordml" xmlns:w16se="http://schemas.microsoft.com/office/word/2015/wordml/symex" xmlns:wpg="http://schemas.microsoft.com/office/word/2010/wordprocessingGroup" xmlns:wpi="http://schemas.microsoft.com/office/word/2010/wordprocessingInk" xmlns:wne="http://schemas.microsoft.com/office/word/2006/wordml" xmlns:wps="http://schemas.microsoft.com/office/word/2010/wordprocessingShape" mc:Ignorable="w14 w15 w16se wp14">
   <w:p>
     <w:pPr>
       <w:pStyle w:val="Footer"/>
@@ -18760,14 +18779,14 @@
 </file>
 
 <file path=word/footer3.xml><?xml version="1.0" encoding="utf-8"?>
-<w:ftr xmlns:wpc="http://schemas.microsoft.com/office/word/2010/wordprocessingCanvas" xmlns:cx="http://schemas.microsoft.com/office/drawing/2014/chartex" xmlns:cx1="http://schemas.microsoft.com/office/drawing/2015/9/8/chartex" xmlns:cx2="http://schemas.microsoft.com/office/drawing/2015/10/21/chartex" xmlns:cx3="http://schemas.microsoft.com/office/drawing/2016/5/9/chartex" xmlns:cx4="http://schemas.microsoft.com/office/drawing/2016/5/10/chartex" xmlns:cx5="http://schemas.microsoft.com/office/drawing/2016/5/11/chartex" xmlns:cx6="http://schemas.microsoft.com/office/drawing/2016/5/12/chartex" xmlns:cx7="http://schemas.microsoft.com/office/drawing/2016/5/13/chartex" xmlns:cx8="http://schemas.microsoft.com/office/drawing/2016/5/14/chartex" xmlns:mc="http://schemas.openxmlformats.org/markup-compatibility/2006" xmlns:aink="http://schemas.microsoft.com/office/drawing/2016/ink" xmlns:am3d="http://schemas.microsoft.com/office/drawing/2017/model3d" xmlns:o="urn:schemas-microsoft-com:office:office" xmlns:r="http://schemas.openxmlformats.org/officeDocument/2006/relationships" xmlns:m="http://schemas.openxmlformats.org/officeDocument/2006/math" xmlns:v="urn:schemas-microsoft-com:vml" xmlns:wp14="http://schemas.microsoft.com/office/word/2010/wordprocessingDrawing" xmlns:wp="http://schemas.openxmlformats.org/drawingml/2006/wordprocessingDrawing" xmlns:w10="urn:schemas-microsoft-com:office:word" xmlns:w="http://schemas.openxmlformats.org/wordprocessingml/2006/main" xmlns:w14="http://schemas.microsoft.com/office/word/2010/wordml" xmlns:w15="http://schemas.microsoft.com/office/word/2012/wordml" xmlns:w16cid="http://schemas.microsoft.com/office/word/2016/wordml/cid" xmlns:w16se="http://schemas.microsoft.com/office/word/2015/wordml/symex" xmlns:wpg="http://schemas.microsoft.com/office/word/2010/wordprocessingGroup" xmlns:wpi="http://schemas.microsoft.com/office/word/2010/wordprocessingInk" xmlns:wne="http://schemas.microsoft.com/office/word/2006/wordml" xmlns:wps="http://schemas.microsoft.com/office/word/2010/wordprocessingShape" mc:Ignorable="w14 w15 w16se w16cid wp14">
+<w:ftr xmlns:wpc="http://schemas.microsoft.com/office/word/2010/wordprocessingCanvas" xmlns:cx="http://schemas.microsoft.com/office/drawing/2014/chartex" xmlns:mc="http://schemas.openxmlformats.org/markup-compatibility/2006" xmlns:o="urn:schemas-microsoft-com:office:office" xmlns:r="http://schemas.openxmlformats.org/officeDocument/2006/relationships" xmlns:m="http://schemas.openxmlformats.org/officeDocument/2006/math" xmlns:v="urn:schemas-microsoft-com:vml" xmlns:wp14="http://schemas.microsoft.com/office/word/2010/wordprocessingDrawing" xmlns:wp="http://schemas.openxmlformats.org/drawingml/2006/wordprocessingDrawing" xmlns:w10="urn:schemas-microsoft-com:office:word" xmlns:w="http://schemas.openxmlformats.org/wordprocessingml/2006/main" xmlns:w14="http://schemas.microsoft.com/office/word/2010/wordml" xmlns:w15="http://schemas.microsoft.com/office/word/2012/wordml" xmlns:w16se="http://schemas.microsoft.com/office/word/2015/wordml/symex" xmlns:wpg="http://schemas.microsoft.com/office/word/2010/wordprocessingGroup" xmlns:wpi="http://schemas.microsoft.com/office/word/2010/wordprocessingInk" xmlns:wne="http://schemas.microsoft.com/office/word/2006/wordml" xmlns:wps="http://schemas.microsoft.com/office/word/2010/wordprocessingShape" mc:Ignorable="w14 w15 w16se wp14">
   <w:p/>
   <w:p/>
 </w:ftr>
 </file>
 
 <file path=word/footer4.xml><?xml version="1.0" encoding="utf-8"?>
-<w:ftr xmlns:wpc="http://schemas.microsoft.com/office/word/2010/wordprocessingCanvas" xmlns:cx="http://schemas.microsoft.com/office/drawing/2014/chartex" xmlns:cx1="http://schemas.microsoft.com/office/drawing/2015/9/8/chartex" xmlns:cx2="http://schemas.microsoft.com/office/drawing/2015/10/21/chartex" xmlns:cx3="http://schemas.microsoft.com/office/drawing/2016/5/9/chartex" xmlns:cx4="http://schemas.microsoft.com/office/drawing/2016/5/10/chartex" xmlns:cx5="http://schemas.microsoft.com/office/drawing/2016/5/11/chartex" xmlns:cx6="http://schemas.microsoft.com/office/drawing/2016/5/12/chartex" xmlns:cx7="http://schemas.microsoft.com/office/drawing/2016/5/13/chartex" xmlns:cx8="http://schemas.microsoft.com/office/drawing/2016/5/14/chartex" xmlns:mc="http://schemas.openxmlformats.org/markup-compatibility/2006" xmlns:aink="http://schemas.microsoft.com/office/drawing/2016/ink" xmlns:am3d="http://schemas.microsoft.com/office/drawing/2017/model3d" xmlns:o="urn:schemas-microsoft-com:office:office" xmlns:r="http://schemas.openxmlformats.org/officeDocument/2006/relationships" xmlns:m="http://schemas.openxmlformats.org/officeDocument/2006/math" xmlns:v="urn:schemas-microsoft-com:vml" xmlns:wp14="http://schemas.microsoft.com/office/word/2010/wordprocessingDrawing" xmlns:wp="http://schemas.openxmlformats.org/drawingml/2006/wordprocessingDrawing" xmlns:w10="urn:schemas-microsoft-com:office:word" xmlns:w="http://schemas.openxmlformats.org/wordprocessingml/2006/main" xmlns:w14="http://schemas.microsoft.com/office/word/2010/wordml" xmlns:w15="http://schemas.microsoft.com/office/word/2012/wordml" xmlns:w16cid="http://schemas.microsoft.com/office/word/2016/wordml/cid" xmlns:w16se="http://schemas.microsoft.com/office/word/2015/wordml/symex" xmlns:wpg="http://schemas.microsoft.com/office/word/2010/wordprocessingGroup" xmlns:wpi="http://schemas.microsoft.com/office/word/2010/wordprocessingInk" xmlns:wne="http://schemas.microsoft.com/office/word/2006/wordml" xmlns:wps="http://schemas.microsoft.com/office/word/2010/wordprocessingShape" mc:Ignorable="w14 w15 w16se w16cid wp14">
+<w:ftr xmlns:wpc="http://schemas.microsoft.com/office/word/2010/wordprocessingCanvas" xmlns:cx="http://schemas.microsoft.com/office/drawing/2014/chartex" xmlns:mc="http://schemas.openxmlformats.org/markup-compatibility/2006" xmlns:o="urn:schemas-microsoft-com:office:office" xmlns:r="http://schemas.openxmlformats.org/officeDocument/2006/relationships" xmlns:m="http://schemas.openxmlformats.org/officeDocument/2006/math" xmlns:v="urn:schemas-microsoft-com:vml" xmlns:wp14="http://schemas.microsoft.com/office/word/2010/wordprocessingDrawing" xmlns:wp="http://schemas.openxmlformats.org/drawingml/2006/wordprocessingDrawing" xmlns:w10="urn:schemas-microsoft-com:office:word" xmlns:w="http://schemas.openxmlformats.org/wordprocessingml/2006/main" xmlns:w14="http://schemas.microsoft.com/office/word/2010/wordml" xmlns:w15="http://schemas.microsoft.com/office/word/2012/wordml" xmlns:w16se="http://schemas.microsoft.com/office/word/2015/wordml/symex" xmlns:wpg="http://schemas.microsoft.com/office/word/2010/wordprocessingGroup" xmlns:wpi="http://schemas.microsoft.com/office/word/2010/wordprocessingInk" xmlns:wne="http://schemas.microsoft.com/office/word/2006/wordml" xmlns:wps="http://schemas.microsoft.com/office/word/2010/wordprocessingShape" mc:Ignorable="w14 w15 w16se wp14">
   <w:p>
     <w:pPr>
       <w:pStyle w:val="Footer"/>
@@ -18830,7 +18849,7 @@
         <w:color w:val="C00000"/>
         <w:lang w:eastAsia="ar-SA" w:bidi="ar-SA"/>
       </w:rPr>
-      <w:t>10</w:t>
+      <w:t>18</w:t>
     </w:r>
     <w:r>
       <w:rPr>
@@ -18894,13 +18913,13 @@
 </file>
 
 <file path=word/footer5.xml><?xml version="1.0" encoding="utf-8"?>
-<w:ftr xmlns:wpc="http://schemas.microsoft.com/office/word/2010/wordprocessingCanvas" xmlns:cx="http://schemas.microsoft.com/office/drawing/2014/chartex" xmlns:cx1="http://schemas.microsoft.com/office/drawing/2015/9/8/chartex" xmlns:cx2="http://schemas.microsoft.com/office/drawing/2015/10/21/chartex" xmlns:cx3="http://schemas.microsoft.com/office/drawing/2016/5/9/chartex" xmlns:cx4="http://schemas.microsoft.com/office/drawing/2016/5/10/chartex" xmlns:cx5="http://schemas.microsoft.com/office/drawing/2016/5/11/chartex" xmlns:cx6="http://schemas.microsoft.com/office/drawing/2016/5/12/chartex" xmlns:cx7="http://schemas.microsoft.com/office/drawing/2016/5/13/chartex" xmlns:cx8="http://schemas.microsoft.com/office/drawing/2016/5/14/chartex" xmlns:mc="http://schemas.openxmlformats.org/markup-compatibility/2006" xmlns:aink="http://schemas.microsoft.com/office/drawing/2016/ink" xmlns:am3d="http://schemas.microsoft.com/office/drawing/2017/model3d" xmlns:o="urn:schemas-microsoft-com:office:office" xmlns:r="http://schemas.openxmlformats.org/officeDocument/2006/relationships" xmlns:m="http://schemas.openxmlformats.org/officeDocument/2006/math" xmlns:v="urn:schemas-microsoft-com:vml" xmlns:wp14="http://schemas.microsoft.com/office/word/2010/wordprocessingDrawing" xmlns:wp="http://schemas.openxmlformats.org/drawingml/2006/wordprocessingDrawing" xmlns:w10="urn:schemas-microsoft-com:office:word" xmlns:w="http://schemas.openxmlformats.org/wordprocessingml/2006/main" xmlns:w14="http://schemas.microsoft.com/office/word/2010/wordml" xmlns:w15="http://schemas.microsoft.com/office/word/2012/wordml" xmlns:w16cid="http://schemas.microsoft.com/office/word/2016/wordml/cid" xmlns:w16se="http://schemas.microsoft.com/office/word/2015/wordml/symex" xmlns:wpg="http://schemas.microsoft.com/office/word/2010/wordprocessingGroup" xmlns:wpi="http://schemas.microsoft.com/office/word/2010/wordprocessingInk" xmlns:wne="http://schemas.microsoft.com/office/word/2006/wordml" xmlns:wps="http://schemas.microsoft.com/office/word/2010/wordprocessingShape" mc:Ignorable="w14 w15 w16se w16cid wp14">
+<w:ftr xmlns:wpc="http://schemas.microsoft.com/office/word/2010/wordprocessingCanvas" xmlns:cx="http://schemas.microsoft.com/office/drawing/2014/chartex" xmlns:mc="http://schemas.openxmlformats.org/markup-compatibility/2006" xmlns:o="urn:schemas-microsoft-com:office:office" xmlns:r="http://schemas.openxmlformats.org/officeDocument/2006/relationships" xmlns:m="http://schemas.openxmlformats.org/officeDocument/2006/math" xmlns:v="urn:schemas-microsoft-com:vml" xmlns:wp14="http://schemas.microsoft.com/office/word/2010/wordprocessingDrawing" xmlns:wp="http://schemas.openxmlformats.org/drawingml/2006/wordprocessingDrawing" xmlns:w10="urn:schemas-microsoft-com:office:word" xmlns:w="http://schemas.openxmlformats.org/wordprocessingml/2006/main" xmlns:w14="http://schemas.microsoft.com/office/word/2010/wordml" xmlns:w15="http://schemas.microsoft.com/office/word/2012/wordml" xmlns:w16se="http://schemas.microsoft.com/office/word/2015/wordml/symex" xmlns:wpg="http://schemas.microsoft.com/office/word/2010/wordprocessingGroup" xmlns:wpi="http://schemas.microsoft.com/office/word/2010/wordprocessingInk" xmlns:wne="http://schemas.microsoft.com/office/word/2006/wordml" xmlns:wps="http://schemas.microsoft.com/office/word/2010/wordprocessingShape" mc:Ignorable="w14 w15 w16se wp14">
   <w:p/>
 </w:ftr>
 </file>
 
 <file path=word/footnotes.xml><?xml version="1.0" encoding="utf-8"?>
-<w:footnotes xmlns:wpc="http://schemas.microsoft.com/office/word/2010/wordprocessingCanvas" xmlns:cx="http://schemas.microsoft.com/office/drawing/2014/chartex" xmlns:cx1="http://schemas.microsoft.com/office/drawing/2015/9/8/chartex" xmlns:cx2="http://schemas.microsoft.com/office/drawing/2015/10/21/chartex" xmlns:cx3="http://schemas.microsoft.com/office/drawing/2016/5/9/chartex" xmlns:cx4="http://schemas.microsoft.com/office/drawing/2016/5/10/chartex" xmlns:cx5="http://schemas.microsoft.com/office/drawing/2016/5/11/chartex" xmlns:cx6="http://schemas.microsoft.com/office/drawing/2016/5/12/chartex" xmlns:cx7="http://schemas.microsoft.com/office/drawing/2016/5/13/chartex" xmlns:cx8="http://schemas.microsoft.com/office/drawing/2016/5/14/chartex" xmlns:mc="http://schemas.openxmlformats.org/markup-compatibility/2006" xmlns:aink="http://schemas.microsoft.com/office/drawing/2016/ink" xmlns:am3d="http://schemas.microsoft.com/office/drawing/2017/model3d" xmlns:o="urn:schemas-microsoft-com:office:office" xmlns:r="http://schemas.openxmlformats.org/officeDocument/2006/relationships" xmlns:m="http://schemas.openxmlformats.org/officeDocument/2006/math" xmlns:v="urn:schemas-microsoft-com:vml" xmlns:wp14="http://schemas.microsoft.com/office/word/2010/wordprocessingDrawing" xmlns:wp="http://schemas.openxmlformats.org/drawingml/2006/wordprocessingDrawing" xmlns:w10="urn:schemas-microsoft-com:office:word" xmlns:w="http://schemas.openxmlformats.org/wordprocessingml/2006/main" xmlns:w14="http://schemas.microsoft.com/office/word/2010/wordml" xmlns:w15="http://schemas.microsoft.com/office/word/2012/wordml" xmlns:w16cid="http://schemas.microsoft.com/office/word/2016/wordml/cid" xmlns:w16se="http://schemas.microsoft.com/office/word/2015/wordml/symex" xmlns:wpg="http://schemas.microsoft.com/office/word/2010/wordprocessingGroup" xmlns:wpi="http://schemas.microsoft.com/office/word/2010/wordprocessingInk" xmlns:wne="http://schemas.microsoft.com/office/word/2006/wordml" xmlns:wps="http://schemas.microsoft.com/office/word/2010/wordprocessingShape" mc:Ignorable="w14 w15 w16se w16cid wp14">
+<w:footnotes xmlns:wpc="http://schemas.microsoft.com/office/word/2010/wordprocessingCanvas" xmlns:cx="http://schemas.microsoft.com/office/drawing/2014/chartex" xmlns:mc="http://schemas.openxmlformats.org/markup-compatibility/2006" xmlns:o="urn:schemas-microsoft-com:office:office" xmlns:r="http://schemas.openxmlformats.org/officeDocument/2006/relationships" xmlns:m="http://schemas.openxmlformats.org/officeDocument/2006/math" xmlns:v="urn:schemas-microsoft-com:vml" xmlns:wp14="http://schemas.microsoft.com/office/word/2010/wordprocessingDrawing" xmlns:wp="http://schemas.openxmlformats.org/drawingml/2006/wordprocessingDrawing" xmlns:w10="urn:schemas-microsoft-com:office:word" xmlns:w="http://schemas.openxmlformats.org/wordprocessingml/2006/main" xmlns:w14="http://schemas.microsoft.com/office/word/2010/wordml" xmlns:w15="http://schemas.microsoft.com/office/word/2012/wordml" xmlns:w16se="http://schemas.microsoft.com/office/word/2015/wordml/symex" xmlns:wpg="http://schemas.microsoft.com/office/word/2010/wordprocessingGroup" xmlns:wpi="http://schemas.microsoft.com/office/word/2010/wordprocessingInk" xmlns:wne="http://schemas.microsoft.com/office/word/2006/wordml" xmlns:wps="http://schemas.microsoft.com/office/word/2010/wordprocessingShape" mc:Ignorable="w14 w15 w16se wp14">
   <w:footnote w:type="separator" w:id="-1">
     <w:p>
       <w:r>
@@ -18921,7 +18940,7 @@
 </file>
 
 <file path=word/header1.xml><?xml version="1.0" encoding="utf-8"?>
-<w:hdr xmlns:wpc="http://schemas.microsoft.com/office/word/2010/wordprocessingCanvas" xmlns:cx="http://schemas.microsoft.com/office/drawing/2014/chartex" xmlns:cx1="http://schemas.microsoft.com/office/drawing/2015/9/8/chartex" xmlns:cx2="http://schemas.microsoft.com/office/drawing/2015/10/21/chartex" xmlns:cx3="http://schemas.microsoft.com/office/drawing/2016/5/9/chartex" xmlns:cx4="http://schemas.microsoft.com/office/drawing/2016/5/10/chartex" xmlns:cx5="http://schemas.microsoft.com/office/drawing/2016/5/11/chartex" xmlns:cx6="http://schemas.microsoft.com/office/drawing/2016/5/12/chartex" xmlns:cx7="http://schemas.microsoft.com/office/drawing/2016/5/13/chartex" xmlns:cx8="http://schemas.microsoft.com/office/drawing/2016/5/14/chartex" xmlns:mc="http://schemas.openxmlformats.org/markup-compatibility/2006" xmlns:aink="http://schemas.microsoft.com/office/drawing/2016/ink" xmlns:am3d="http://schemas.microsoft.com/office/drawing/2017/model3d" xmlns:o="urn:schemas-microsoft-com:office:office" xmlns:r="http://schemas.openxmlformats.org/officeDocument/2006/relationships" xmlns:m="http://schemas.openxmlformats.org/officeDocument/2006/math" xmlns:v="urn:schemas-microsoft-com:vml" xmlns:wp14="http://schemas.microsoft.com/office/word/2010/wordprocessingDrawing" xmlns:wp="http://schemas.openxmlformats.org/drawingml/2006/wordprocessingDrawing" xmlns:w10="urn:schemas-microsoft-com:office:word" xmlns:w="http://schemas.openxmlformats.org/wordprocessingml/2006/main" xmlns:w14="http://schemas.microsoft.com/office/word/2010/wordml" xmlns:w15="http://schemas.microsoft.com/office/word/2012/wordml" xmlns:w16cid="http://schemas.microsoft.com/office/word/2016/wordml/cid" xmlns:w16se="http://schemas.microsoft.com/office/word/2015/wordml/symex" xmlns:wpg="http://schemas.microsoft.com/office/word/2010/wordprocessingGroup" xmlns:wpi="http://schemas.microsoft.com/office/word/2010/wordprocessingInk" xmlns:wne="http://schemas.microsoft.com/office/word/2006/wordml" xmlns:wps="http://schemas.microsoft.com/office/word/2010/wordprocessingShape" mc:Ignorable="w14 w15 w16se w16cid wp14">
+<w:hdr xmlns:wpc="http://schemas.microsoft.com/office/word/2010/wordprocessingCanvas" xmlns:cx="http://schemas.microsoft.com/office/drawing/2014/chartex" xmlns:mc="http://schemas.openxmlformats.org/markup-compatibility/2006" xmlns:o="urn:schemas-microsoft-com:office:office" xmlns:r="http://schemas.openxmlformats.org/officeDocument/2006/relationships" xmlns:m="http://schemas.openxmlformats.org/officeDocument/2006/math" xmlns:v="urn:schemas-microsoft-com:vml" xmlns:wp14="http://schemas.microsoft.com/office/word/2010/wordprocessingDrawing" xmlns:wp="http://schemas.openxmlformats.org/drawingml/2006/wordprocessingDrawing" xmlns:w10="urn:schemas-microsoft-com:office:word" xmlns:w="http://schemas.openxmlformats.org/wordprocessingml/2006/main" xmlns:w14="http://schemas.microsoft.com/office/word/2010/wordml" xmlns:w15="http://schemas.microsoft.com/office/word/2012/wordml" xmlns:w16se="http://schemas.microsoft.com/office/word/2015/wordml/symex" xmlns:wpg="http://schemas.microsoft.com/office/word/2010/wordprocessingGroup" xmlns:wpi="http://schemas.microsoft.com/office/word/2010/wordprocessingInk" xmlns:wne="http://schemas.microsoft.com/office/word/2006/wordml" xmlns:wps="http://schemas.microsoft.com/office/word/2010/wordprocessingShape" mc:Ignorable="w14 w15 w16se wp14">
   <w:p>
     <w:pPr>
       <w:pStyle w:val="Header"/>
@@ -18953,13 +18972,13 @@
 </file>
 
 <file path=word/header2.xml><?xml version="1.0" encoding="utf-8"?>
-<w:hdr xmlns:wpc="http://schemas.microsoft.com/office/word/2010/wordprocessingCanvas" xmlns:cx="http://schemas.microsoft.com/office/drawing/2014/chartex" xmlns:cx1="http://schemas.microsoft.com/office/drawing/2015/9/8/chartex" xmlns:cx2="http://schemas.microsoft.com/office/drawing/2015/10/21/chartex" xmlns:cx3="http://schemas.microsoft.com/office/drawing/2016/5/9/chartex" xmlns:cx4="http://schemas.microsoft.com/office/drawing/2016/5/10/chartex" xmlns:cx5="http://schemas.microsoft.com/office/drawing/2016/5/11/chartex" xmlns:cx6="http://schemas.microsoft.com/office/drawing/2016/5/12/chartex" xmlns:cx7="http://schemas.microsoft.com/office/drawing/2016/5/13/chartex" xmlns:cx8="http://schemas.microsoft.com/office/drawing/2016/5/14/chartex" xmlns:mc="http://schemas.openxmlformats.org/markup-compatibility/2006" xmlns:aink="http://schemas.microsoft.com/office/drawing/2016/ink" xmlns:am3d="http://schemas.microsoft.com/office/drawing/2017/model3d" xmlns:o="urn:schemas-microsoft-com:office:office" xmlns:r="http://schemas.openxmlformats.org/officeDocument/2006/relationships" xmlns:m="http://schemas.openxmlformats.org/officeDocument/2006/math" xmlns:v="urn:schemas-microsoft-com:vml" xmlns:wp14="http://schemas.microsoft.com/office/word/2010/wordprocessingDrawing" xmlns:wp="http://schemas.openxmlformats.org/drawingml/2006/wordprocessingDrawing" xmlns:w10="urn:schemas-microsoft-com:office:word" xmlns:w="http://schemas.openxmlformats.org/wordprocessingml/2006/main" xmlns:w14="http://schemas.microsoft.com/office/word/2010/wordml" xmlns:w15="http://schemas.microsoft.com/office/word/2012/wordml" xmlns:w16cid="http://schemas.microsoft.com/office/word/2016/wordml/cid" xmlns:w16se="http://schemas.microsoft.com/office/word/2015/wordml/symex" xmlns:wpg="http://schemas.microsoft.com/office/word/2010/wordprocessingGroup" xmlns:wpi="http://schemas.microsoft.com/office/word/2010/wordprocessingInk" xmlns:wne="http://schemas.microsoft.com/office/word/2006/wordml" xmlns:wps="http://schemas.microsoft.com/office/word/2010/wordprocessingShape" mc:Ignorable="w14 w15 w16se w16cid wp14">
+<w:hdr xmlns:wpc="http://schemas.microsoft.com/office/word/2010/wordprocessingCanvas" xmlns:cx="http://schemas.microsoft.com/office/drawing/2014/chartex" xmlns:mc="http://schemas.openxmlformats.org/markup-compatibility/2006" xmlns:o="urn:schemas-microsoft-com:office:office" xmlns:r="http://schemas.openxmlformats.org/officeDocument/2006/relationships" xmlns:m="http://schemas.openxmlformats.org/officeDocument/2006/math" xmlns:v="urn:schemas-microsoft-com:vml" xmlns:wp14="http://schemas.microsoft.com/office/word/2010/wordprocessingDrawing" xmlns:wp="http://schemas.openxmlformats.org/drawingml/2006/wordprocessingDrawing" xmlns:w10="urn:schemas-microsoft-com:office:word" xmlns:w="http://schemas.openxmlformats.org/wordprocessingml/2006/main" xmlns:w14="http://schemas.microsoft.com/office/word/2010/wordml" xmlns:w15="http://schemas.microsoft.com/office/word/2012/wordml" xmlns:w16se="http://schemas.microsoft.com/office/word/2015/wordml/symex" xmlns:wpg="http://schemas.microsoft.com/office/word/2010/wordprocessingGroup" xmlns:wpi="http://schemas.microsoft.com/office/word/2010/wordprocessingInk" xmlns:wne="http://schemas.microsoft.com/office/word/2006/wordml" xmlns:wps="http://schemas.microsoft.com/office/word/2010/wordprocessingShape" mc:Ignorable="w14 w15 w16se wp14">
   <w:p/>
 </w:hdr>
 </file>
 
 <file path=word/header3.xml><?xml version="1.0" encoding="utf-8"?>
-<w:hdr xmlns:wpc="http://schemas.microsoft.com/office/word/2010/wordprocessingCanvas" xmlns:cx="http://schemas.microsoft.com/office/drawing/2014/chartex" xmlns:cx1="http://schemas.microsoft.com/office/drawing/2015/9/8/chartex" xmlns:cx2="http://schemas.microsoft.com/office/drawing/2015/10/21/chartex" xmlns:cx3="http://schemas.microsoft.com/office/drawing/2016/5/9/chartex" xmlns:cx4="http://schemas.microsoft.com/office/drawing/2016/5/10/chartex" xmlns:cx5="http://schemas.microsoft.com/office/drawing/2016/5/11/chartex" xmlns:cx6="http://schemas.microsoft.com/office/drawing/2016/5/12/chartex" xmlns:cx7="http://schemas.microsoft.com/office/drawing/2016/5/13/chartex" xmlns:cx8="http://schemas.microsoft.com/office/drawing/2016/5/14/chartex" xmlns:mc="http://schemas.openxmlformats.org/markup-compatibility/2006" xmlns:aink="http://schemas.microsoft.com/office/drawing/2016/ink" xmlns:am3d="http://schemas.microsoft.com/office/drawing/2017/model3d" xmlns:o="urn:schemas-microsoft-com:office:office" xmlns:r="http://schemas.openxmlformats.org/officeDocument/2006/relationships" xmlns:m="http://schemas.openxmlformats.org/officeDocument/2006/math" xmlns:v="urn:schemas-microsoft-com:vml" xmlns:wp14="http://schemas.microsoft.com/office/word/2010/wordprocessingDrawing" xmlns:wp="http://schemas.openxmlformats.org/drawingml/2006/wordprocessingDrawing" xmlns:w10="urn:schemas-microsoft-com:office:word" xmlns:w="http://schemas.openxmlformats.org/wordprocessingml/2006/main" xmlns:w14="http://schemas.microsoft.com/office/word/2010/wordml" xmlns:w15="http://schemas.microsoft.com/office/word/2012/wordml" xmlns:w16cid="http://schemas.microsoft.com/office/word/2016/wordml/cid" xmlns:w16se="http://schemas.microsoft.com/office/word/2015/wordml/symex" xmlns:wpg="http://schemas.microsoft.com/office/word/2010/wordprocessingGroup" xmlns:wpi="http://schemas.microsoft.com/office/word/2010/wordprocessingInk" xmlns:wne="http://schemas.microsoft.com/office/word/2006/wordml" xmlns:wps="http://schemas.microsoft.com/office/word/2010/wordprocessingShape" mc:Ignorable="w14 w15 w16se w16cid wp14">
+<w:hdr xmlns:wpc="http://schemas.microsoft.com/office/word/2010/wordprocessingCanvas" xmlns:cx="http://schemas.microsoft.com/office/drawing/2014/chartex" xmlns:mc="http://schemas.openxmlformats.org/markup-compatibility/2006" xmlns:o="urn:schemas-microsoft-com:office:office" xmlns:r="http://schemas.openxmlformats.org/officeDocument/2006/relationships" xmlns:m="http://schemas.openxmlformats.org/officeDocument/2006/math" xmlns:v="urn:schemas-microsoft-com:vml" xmlns:wp14="http://schemas.microsoft.com/office/word/2010/wordprocessingDrawing" xmlns:wp="http://schemas.openxmlformats.org/drawingml/2006/wordprocessingDrawing" xmlns:w10="urn:schemas-microsoft-com:office:word" xmlns:w="http://schemas.openxmlformats.org/wordprocessingml/2006/main" xmlns:w14="http://schemas.microsoft.com/office/word/2010/wordml" xmlns:w15="http://schemas.microsoft.com/office/word/2012/wordml" xmlns:w16se="http://schemas.microsoft.com/office/word/2015/wordml/symex" xmlns:wpg="http://schemas.microsoft.com/office/word/2010/wordprocessingGroup" xmlns:wpi="http://schemas.microsoft.com/office/word/2010/wordprocessingInk" xmlns:wne="http://schemas.microsoft.com/office/word/2006/wordml" xmlns:wps="http://schemas.microsoft.com/office/word/2010/wordprocessingShape" mc:Ignorable="w14 w15 w16se wp14">
   <w:p>
     <w:pPr>
       <w:pStyle w:val="Header"/>
@@ -19106,7 +19125,7 @@
             </wp:anchor>
           </w:drawing>
         </mc:Choice>
-        <mc:Fallback>
+        <mc:Fallback xmlns:w16cid="http://schemas.microsoft.com/office/word/2016/wordml/cid" xmlns:am3d="http://schemas.microsoft.com/office/drawing/2017/model3d" xmlns:aink="http://schemas.microsoft.com/office/drawing/2016/ink" xmlns:cx8="http://schemas.microsoft.com/office/drawing/2016/5/14/chartex" xmlns:cx7="http://schemas.microsoft.com/office/drawing/2016/5/13/chartex" xmlns:cx6="http://schemas.microsoft.com/office/drawing/2016/5/12/chartex" xmlns:cx5="http://schemas.microsoft.com/office/drawing/2016/5/11/chartex" xmlns:cx4="http://schemas.microsoft.com/office/drawing/2016/5/10/chartex" xmlns:cx3="http://schemas.microsoft.com/office/drawing/2016/5/9/chartex" xmlns:cx2="http://schemas.microsoft.com/office/drawing/2015/10/21/chartex" xmlns:cx1="http://schemas.microsoft.com/office/drawing/2015/9/8/chartex">
           <w:pict>
             <v:shapetype w14:anchorId="2A850F9D" id="_x0000_t202" coordsize="21600,21600" o:spt="202" path="m,l,21600r21600,l21600,xe">
               <v:stroke joinstyle="miter"/>
@@ -19214,13 +19233,13 @@
 </file>
 
 <file path=word/header4.xml><?xml version="1.0" encoding="utf-8"?>
-<w:hdr xmlns:wpc="http://schemas.microsoft.com/office/word/2010/wordprocessingCanvas" xmlns:cx="http://schemas.microsoft.com/office/drawing/2014/chartex" xmlns:cx1="http://schemas.microsoft.com/office/drawing/2015/9/8/chartex" xmlns:cx2="http://schemas.microsoft.com/office/drawing/2015/10/21/chartex" xmlns:cx3="http://schemas.microsoft.com/office/drawing/2016/5/9/chartex" xmlns:cx4="http://schemas.microsoft.com/office/drawing/2016/5/10/chartex" xmlns:cx5="http://schemas.microsoft.com/office/drawing/2016/5/11/chartex" xmlns:cx6="http://schemas.microsoft.com/office/drawing/2016/5/12/chartex" xmlns:cx7="http://schemas.microsoft.com/office/drawing/2016/5/13/chartex" xmlns:cx8="http://schemas.microsoft.com/office/drawing/2016/5/14/chartex" xmlns:mc="http://schemas.openxmlformats.org/markup-compatibility/2006" xmlns:aink="http://schemas.microsoft.com/office/drawing/2016/ink" xmlns:am3d="http://schemas.microsoft.com/office/drawing/2017/model3d" xmlns:o="urn:schemas-microsoft-com:office:office" xmlns:r="http://schemas.openxmlformats.org/officeDocument/2006/relationships" xmlns:m="http://schemas.openxmlformats.org/officeDocument/2006/math" xmlns:v="urn:schemas-microsoft-com:vml" xmlns:wp14="http://schemas.microsoft.com/office/word/2010/wordprocessingDrawing" xmlns:wp="http://schemas.openxmlformats.org/drawingml/2006/wordprocessingDrawing" xmlns:w10="urn:schemas-microsoft-com:office:word" xmlns:w="http://schemas.openxmlformats.org/wordprocessingml/2006/main" xmlns:w14="http://schemas.microsoft.com/office/word/2010/wordml" xmlns:w15="http://schemas.microsoft.com/office/word/2012/wordml" xmlns:w16cid="http://schemas.microsoft.com/office/word/2016/wordml/cid" xmlns:w16se="http://schemas.microsoft.com/office/word/2015/wordml/symex" xmlns:wpg="http://schemas.microsoft.com/office/word/2010/wordprocessingGroup" xmlns:wpi="http://schemas.microsoft.com/office/word/2010/wordprocessingInk" xmlns:wne="http://schemas.microsoft.com/office/word/2006/wordml" xmlns:wps="http://schemas.microsoft.com/office/word/2010/wordprocessingShape" mc:Ignorable="w14 w15 w16se w16cid wp14">
+<w:hdr xmlns:wpc="http://schemas.microsoft.com/office/word/2010/wordprocessingCanvas" xmlns:cx="http://schemas.microsoft.com/office/drawing/2014/chartex" xmlns:mc="http://schemas.openxmlformats.org/markup-compatibility/2006" xmlns:o="urn:schemas-microsoft-com:office:office" xmlns:r="http://schemas.openxmlformats.org/officeDocument/2006/relationships" xmlns:m="http://schemas.openxmlformats.org/officeDocument/2006/math" xmlns:v="urn:schemas-microsoft-com:vml" xmlns:wp14="http://schemas.microsoft.com/office/word/2010/wordprocessingDrawing" xmlns:wp="http://schemas.openxmlformats.org/drawingml/2006/wordprocessingDrawing" xmlns:w10="urn:schemas-microsoft-com:office:word" xmlns:w="http://schemas.openxmlformats.org/wordprocessingml/2006/main" xmlns:w14="http://schemas.microsoft.com/office/word/2010/wordml" xmlns:w15="http://schemas.microsoft.com/office/word/2012/wordml" xmlns:w16se="http://schemas.microsoft.com/office/word/2015/wordml/symex" xmlns:wpg="http://schemas.microsoft.com/office/word/2010/wordprocessingGroup" xmlns:wpi="http://schemas.microsoft.com/office/word/2010/wordprocessingInk" xmlns:wne="http://schemas.microsoft.com/office/word/2006/wordml" xmlns:wps="http://schemas.microsoft.com/office/word/2010/wordprocessingShape" mc:Ignorable="w14 w15 w16se wp14">
   <w:p/>
 </w:hdr>
 </file>
 
 <file path=word/numbering.xml><?xml version="1.0" encoding="utf-8"?>
-<w:numbering xmlns:wpc="http://schemas.microsoft.com/office/word/2010/wordprocessingCanvas" xmlns:cx="http://schemas.microsoft.com/office/drawing/2014/chartex" xmlns:cx1="http://schemas.microsoft.com/office/drawing/2015/9/8/chartex" xmlns:cx2="http://schemas.microsoft.com/office/drawing/2015/10/21/chartex" xmlns:cx3="http://schemas.microsoft.com/office/drawing/2016/5/9/chartex" xmlns:cx4="http://schemas.microsoft.com/office/drawing/2016/5/10/chartex" xmlns:cx5="http://schemas.microsoft.com/office/drawing/2016/5/11/chartex" xmlns:cx6="http://schemas.microsoft.com/office/drawing/2016/5/12/chartex" xmlns:cx7="http://schemas.microsoft.com/office/drawing/2016/5/13/chartex" xmlns:cx8="http://schemas.microsoft.com/office/drawing/2016/5/14/chartex" xmlns:mc="http://schemas.openxmlformats.org/markup-compatibility/2006" xmlns:aink="http://schemas.microsoft.com/office/drawing/2016/ink" xmlns:am3d="http://schemas.microsoft.com/office/drawing/2017/model3d" xmlns:o="urn:schemas-microsoft-com:office:office" xmlns:r="http://schemas.openxmlformats.org/officeDocument/2006/relationships" xmlns:m="http://schemas.openxmlformats.org/officeDocument/2006/math" xmlns:v="urn:schemas-microsoft-com:vml" xmlns:wp14="http://schemas.microsoft.com/office/word/2010/wordprocessingDrawing" xmlns:wp="http://schemas.openxmlformats.org/drawingml/2006/wordprocessingDrawing" xmlns:w10="urn:schemas-microsoft-com:office:word" xmlns:w="http://schemas.openxmlformats.org/wordprocessingml/2006/main" xmlns:w14="http://schemas.microsoft.com/office/word/2010/wordml" xmlns:w15="http://schemas.microsoft.com/office/word/2012/wordml" xmlns:w16cid="http://schemas.microsoft.com/office/word/2016/wordml/cid" xmlns:w16se="http://schemas.microsoft.com/office/word/2015/wordml/symex" xmlns:wpg="http://schemas.microsoft.com/office/word/2010/wordprocessingGroup" xmlns:wpi="http://schemas.microsoft.com/office/word/2010/wordprocessingInk" xmlns:wne="http://schemas.microsoft.com/office/word/2006/wordml" xmlns:wps="http://schemas.microsoft.com/office/word/2010/wordprocessingShape" mc:Ignorable="w14 w15 w16se w16cid wp14">
+<w:numbering xmlns:wpc="http://schemas.microsoft.com/office/word/2010/wordprocessingCanvas" xmlns:cx="http://schemas.microsoft.com/office/drawing/2014/chartex" xmlns:mc="http://schemas.openxmlformats.org/markup-compatibility/2006" xmlns:o="urn:schemas-microsoft-com:office:office" xmlns:r="http://schemas.openxmlformats.org/officeDocument/2006/relationships" xmlns:m="http://schemas.openxmlformats.org/officeDocument/2006/math" xmlns:v="urn:schemas-microsoft-com:vml" xmlns:wp14="http://schemas.microsoft.com/office/word/2010/wordprocessingDrawing" xmlns:wp="http://schemas.openxmlformats.org/drawingml/2006/wordprocessingDrawing" xmlns:w10="urn:schemas-microsoft-com:office:word" xmlns:w="http://schemas.openxmlformats.org/wordprocessingml/2006/main" xmlns:w14="http://schemas.microsoft.com/office/word/2010/wordml" xmlns:w15="http://schemas.microsoft.com/office/word/2012/wordml" xmlns:w16se="http://schemas.microsoft.com/office/word/2015/wordml/symex" xmlns:wpg="http://schemas.microsoft.com/office/word/2010/wordprocessingGroup" xmlns:wpi="http://schemas.microsoft.com/office/word/2010/wordprocessingInk" xmlns:wne="http://schemas.microsoft.com/office/word/2006/wordml" xmlns:wps="http://schemas.microsoft.com/office/word/2010/wordprocessingShape" mc:Ignorable="w14 w15 w16se wp14">
   <w:abstractNum w:abstractNumId="0" w15:restartNumberingAfterBreak="0">
     <w:nsid w:val="00000001"/>
     <w:multiLevelType w:val="multilevel"/>
@@ -23409,7 +23428,7 @@
 </file>
 
 <file path=word/styles.xml><?xml version="1.0" encoding="utf-8"?>
-<w:styles xmlns:mc="http://schemas.openxmlformats.org/markup-compatibility/2006" xmlns:r="http://schemas.openxmlformats.org/officeDocument/2006/relationships" xmlns:w="http://schemas.openxmlformats.org/wordprocessingml/2006/main" xmlns:w14="http://schemas.microsoft.com/office/word/2010/wordml" xmlns:w15="http://schemas.microsoft.com/office/word/2012/wordml" xmlns:w16cid="http://schemas.microsoft.com/office/word/2016/wordml/cid" xmlns:w16se="http://schemas.microsoft.com/office/word/2015/wordml/symex" mc:Ignorable="w14 w15 w16se w16cid">
+<w:styles xmlns:mc="http://schemas.openxmlformats.org/markup-compatibility/2006" xmlns:r="http://schemas.openxmlformats.org/officeDocument/2006/relationships" xmlns:w="http://schemas.openxmlformats.org/wordprocessingml/2006/main" xmlns:w14="http://schemas.microsoft.com/office/word/2010/wordml" xmlns:w15="http://schemas.microsoft.com/office/word/2012/wordml" xmlns:w16se="http://schemas.microsoft.com/office/word/2015/wordml/symex" mc:Ignorable="w14 w15 w16se">
   <w:docDefaults>
     <w:rPrDefault>
       <w:rPr>
@@ -23419,7 +23438,7 @@
     </w:rPrDefault>
     <w:pPrDefault/>
   </w:docDefaults>
-  <w:latentStyles w:defLockedState="0" w:defUIPriority="0" w:defSemiHidden="0" w:defUnhideWhenUsed="0" w:defQFormat="0" w:count="376">
+  <w:latentStyles w:defLockedState="0" w:defUIPriority="0" w:defSemiHidden="0" w:defUnhideWhenUsed="0" w:defQFormat="0" w:count="371">
     <w:lsdException w:name="Normal" w:qFormat="1"/>
     <w:lsdException w:name="heading 1" w:qFormat="1"/>
     <w:lsdException w:name="heading 2" w:qFormat="1"/>
@@ -23518,6 +23537,7 @@
     <w:lsdException w:name="HTML Sample" w:semiHidden="1" w:unhideWhenUsed="1"/>
     <w:lsdException w:name="HTML Typewriter" w:semiHidden="1" w:unhideWhenUsed="1"/>
     <w:lsdException w:name="HTML Variable" w:semiHidden="1" w:unhideWhenUsed="1"/>
+    <w:lsdException w:name="Normal Table" w:semiHidden="1" w:unhideWhenUsed="1"/>
     <w:lsdException w:name="annotation subject" w:semiHidden="1" w:unhideWhenUsed="1"/>
     <w:lsdException w:name="No List" w:semiHidden="1" w:unhideWhenUsed="1"/>
     <w:lsdException w:name="Outline List 1" w:semiHidden="1" w:unhideWhenUsed="1"/>
@@ -23560,8 +23580,11 @@
     <w:lsdException w:name="Table Contemporary" w:semiHidden="1" w:unhideWhenUsed="1"/>
     <w:lsdException w:name="Table Elegant" w:semiHidden="1" w:unhideWhenUsed="1"/>
     <w:lsdException w:name="Table Professional" w:semiHidden="1" w:unhideWhenUsed="1"/>
+    <w:lsdException w:name="Table Subtle 1" w:semiHidden="1" w:unhideWhenUsed="1"/>
     <w:lsdException w:name="Table Subtle 2" w:semiHidden="1" w:unhideWhenUsed="1"/>
     <w:lsdException w:name="Table Web 1" w:semiHidden="1" w:unhideWhenUsed="1"/>
+    <w:lsdException w:name="Table Web 2" w:semiHidden="1" w:unhideWhenUsed="1"/>
+    <w:lsdException w:name="Table Web 3" w:semiHidden="1" w:unhideWhenUsed="1"/>
     <w:lsdException w:name="Balloon Text" w:semiHidden="1" w:unhideWhenUsed="1"/>
     <w:lsdException w:name="Table Theme" w:semiHidden="1" w:unhideWhenUsed="1"/>
     <w:lsdException w:name="Placeholder Text" w:semiHidden="1" w:uiPriority="99"/>
@@ -23779,11 +23802,6 @@
     <w:lsdException w:name="List Table 5 Dark Accent 6" w:uiPriority="50"/>
     <w:lsdException w:name="List Table 6 Colorful Accent 6" w:uiPriority="51"/>
     <w:lsdException w:name="List Table 7 Colorful Accent 6" w:uiPriority="52"/>
-    <w:lsdException w:name="Mention" w:semiHidden="1" w:uiPriority="99" w:unhideWhenUsed="1"/>
-    <w:lsdException w:name="Smart Hyperlink" w:semiHidden="1" w:uiPriority="99" w:unhideWhenUsed="1"/>
-    <w:lsdException w:name="Hashtag" w:semiHidden="1" w:uiPriority="99" w:unhideWhenUsed="1"/>
-    <w:lsdException w:name="Unresolved Mention" w:semiHidden="1" w:uiPriority="99" w:unhideWhenUsed="1"/>
-    <w:lsdException w:name="Smart Link" w:semiHidden="1" w:uiPriority="99" w:unhideWhenUsed="1"/>
   </w:latentStyles>
   <w:style w:type="paragraph" w:default="1" w:styleId="Normal">
     <w:name w:val="Normal"/>
@@ -25220,7 +25238,7 @@
 </file>
 
 <file path=customXml/itemProps1.xml><?xml version="1.0" encoding="utf-8"?>
-<ds:datastoreItem xmlns:ds="http://schemas.openxmlformats.org/officeDocument/2006/customXml" ds:itemID="{2F86441F-CD8F-4474-BEA3-5EB7B27574D6}">
+<ds:datastoreItem xmlns:ds="http://schemas.openxmlformats.org/officeDocument/2006/customXml" ds:itemID="{A71F27DD-6A9A-4CF5-BC57-A711ED346021}">
   <ds:schemaRefs>
     <ds:schemaRef ds:uri="http://schemas.openxmlformats.org/officeDocument/2006/bibliography"/>
   </ds:schemaRefs>

--- a/docs/MyProjectMgnt.docx
+++ b/docs/MyProjectMgnt.docx
@@ -4252,7 +4252,7 @@
               </wp:inline>
             </w:drawing>
           </mc:Choice>
-          <mc:Fallback xmlns:w16cid="http://schemas.microsoft.com/office/word/2016/wordml/cid" xmlns:am3d="http://schemas.microsoft.com/office/drawing/2017/model3d" xmlns:aink="http://schemas.microsoft.com/office/drawing/2016/ink" xmlns:cx8="http://schemas.microsoft.com/office/drawing/2016/5/14/chartex" xmlns:cx7="http://schemas.microsoft.com/office/drawing/2016/5/13/chartex" xmlns:cx6="http://schemas.microsoft.com/office/drawing/2016/5/12/chartex" xmlns:cx5="http://schemas.microsoft.com/office/drawing/2016/5/11/chartex" xmlns:cx4="http://schemas.microsoft.com/office/drawing/2016/5/10/chartex" xmlns:cx3="http://schemas.microsoft.com/office/drawing/2016/5/9/chartex" xmlns:cx2="http://schemas.microsoft.com/office/drawing/2015/10/21/chartex" xmlns:cx1="http://schemas.microsoft.com/office/drawing/2015/9/8/chartex">
+          <mc:Fallback xmlns:cx1="http://schemas.microsoft.com/office/drawing/2015/9/8/chartex" xmlns:cx2="http://schemas.microsoft.com/office/drawing/2015/10/21/chartex" xmlns:cx3="http://schemas.microsoft.com/office/drawing/2016/5/9/chartex" xmlns:cx4="http://schemas.microsoft.com/office/drawing/2016/5/10/chartex" xmlns:cx5="http://schemas.microsoft.com/office/drawing/2016/5/11/chartex" xmlns:cx6="http://schemas.microsoft.com/office/drawing/2016/5/12/chartex" xmlns:cx7="http://schemas.microsoft.com/office/drawing/2016/5/13/chartex" xmlns:cx8="http://schemas.microsoft.com/office/drawing/2016/5/14/chartex" xmlns:aink="http://schemas.microsoft.com/office/drawing/2016/ink" xmlns:am3d="http://schemas.microsoft.com/office/drawing/2017/model3d" xmlns:w16cid="http://schemas.microsoft.com/office/word/2016/wordml/cid">
             <w:pict>
               <v:group w14:anchorId="456B0A6C" id="Canvas 5" o:spid="_x0000_s1026" editas="canvas" style="width:210.35pt;height:92.05pt;mso-position-horizontal-relative:char;mso-position-vertical-relative:line" coordsize="26714,11684" o:gfxdata="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">
                 <v:shapetype id="_x0000_t75" coordsize="21600,21600" o:spt="75" o:preferrelative="t" path="m@4@5l@4@11@9@11@9@5xe" filled="f" stroked="f">
@@ -11990,7 +11990,7 @@
               </wp:anchor>
             </w:drawing>
           </mc:Choice>
-          <mc:Fallback xmlns:w16cid="http://schemas.microsoft.com/office/word/2016/wordml/cid" xmlns:am3d="http://schemas.microsoft.com/office/drawing/2017/model3d" xmlns:aink="http://schemas.microsoft.com/office/drawing/2016/ink" xmlns:cx8="http://schemas.microsoft.com/office/drawing/2016/5/14/chartex" xmlns:cx7="http://schemas.microsoft.com/office/drawing/2016/5/13/chartex" xmlns:cx6="http://schemas.microsoft.com/office/drawing/2016/5/12/chartex" xmlns:cx5="http://schemas.microsoft.com/office/drawing/2016/5/11/chartex" xmlns:cx4="http://schemas.microsoft.com/office/drawing/2016/5/10/chartex" xmlns:cx3="http://schemas.microsoft.com/office/drawing/2016/5/9/chartex" xmlns:cx2="http://schemas.microsoft.com/office/drawing/2015/10/21/chartex" xmlns:cx1="http://schemas.microsoft.com/office/drawing/2015/9/8/chartex">
+          <mc:Fallback xmlns:cx1="http://schemas.microsoft.com/office/drawing/2015/9/8/chartex" xmlns:cx2="http://schemas.microsoft.com/office/drawing/2015/10/21/chartex" xmlns:cx3="http://schemas.microsoft.com/office/drawing/2016/5/9/chartex" xmlns:cx4="http://schemas.microsoft.com/office/drawing/2016/5/10/chartex" xmlns:cx5="http://schemas.microsoft.com/office/drawing/2016/5/11/chartex" xmlns:cx6="http://schemas.microsoft.com/office/drawing/2016/5/12/chartex" xmlns:cx7="http://schemas.microsoft.com/office/drawing/2016/5/13/chartex" xmlns:cx8="http://schemas.microsoft.com/office/drawing/2016/5/14/chartex" xmlns:aink="http://schemas.microsoft.com/office/drawing/2016/ink" xmlns:am3d="http://schemas.microsoft.com/office/drawing/2017/model3d" xmlns:w16cid="http://schemas.microsoft.com/office/word/2016/wordml/cid">
             <w:pict>
               <v:group w14:anchorId="2976B670" id="Group 193" o:spid="_x0000_s1026" style="position:absolute;margin-left:-40.85pt;margin-top:3.55pt;width:497.15pt;height:673.85pt;z-index:251659264" coordorigin="812,1964" coordsize="10500,12035" o:gfxdata="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">
                 <v:shapetype id="_x0000_t32" coordsize="21600,21600" o:spt="32" o:oned="t" path="m,l21600,21600e" filled="f">
@@ -17860,27 +17860,14 @@
       <w:r>
         <w:t xml:space="preserve">Hình </w:t>
       </w:r>
-      <w:r>
-        <w:fldChar w:fldCharType="begin"/>
-      </w:r>
-      <w:r>
-        <w:instrText xml:space="preserve"> SEQ Hình \* ARABIC </w:instrText>
-      </w:r>
-      <w:r>
-        <w:fldChar w:fldCharType="separate"/>
-      </w:r>
-      <w:r>
-        <w:rPr>
-          <w:noProof/>
-        </w:rPr>
-        <w:t>1</w:t>
-      </w:r>
-      <w:r>
-        <w:rPr>
-          <w:noProof/>
-        </w:rPr>
-        <w:fldChar w:fldCharType="end"/>
-      </w:r>
+      <w:fldSimple w:instr=" SEQ Hình \* ARABIC ">
+        <w:r>
+          <w:rPr>
+            <w:noProof/>
+          </w:rPr>
+          <w:t>1</w:t>
+        </w:r>
+      </w:fldSimple>
       <w:r>
         <w:t>: Giao diện sàn giao dịch</w:t>
       </w:r>
@@ -17970,27 +17957,14 @@
       <w:r>
         <w:t xml:space="preserve">Hình </w:t>
       </w:r>
-      <w:r>
-        <w:fldChar w:fldCharType="begin"/>
-      </w:r>
-      <w:r>
-        <w:instrText xml:space="preserve"> SEQ Hình \* ARABIC </w:instrText>
-      </w:r>
-      <w:r>
-        <w:fldChar w:fldCharType="separate"/>
-      </w:r>
-      <w:r>
-        <w:rPr>
-          <w:noProof/>
-        </w:rPr>
-        <w:t>2</w:t>
-      </w:r>
-      <w:r>
-        <w:rPr>
-          <w:noProof/>
-        </w:rPr>
-        <w:fldChar w:fldCharType="end"/>
-      </w:r>
+      <w:fldSimple w:instr=" SEQ Hình \* ARABIC ">
+        <w:r>
+          <w:rPr>
+            <w:noProof/>
+          </w:rPr>
+          <w:t>2</w:t>
+        </w:r>
+      </w:fldSimple>
       <w:r>
         <w:t>: Cơ sở dữ liệu sàn giao dịch</w:t>
       </w:r>
@@ -18486,17 +18460,16 @@
         </w:r>
       </w:hyperlink>
     </w:p>
+    <w:p/>
+    <w:p/>
+    <w:p/>
+    <w:p/>
     <w:p/>
     <w:p/>
     <w:p>
       <w:bookmarkStart w:id="31" w:name="_GoBack"/>
       <w:bookmarkEnd w:id="31"/>
     </w:p>
-    <w:p/>
-    <w:p/>
-    <w:p/>
-    <w:p/>
-    <w:p/>
     <w:p/>
     <w:p/>
     <w:sectPr>
@@ -19125,7 +19098,7 @@
             </wp:anchor>
           </w:drawing>
         </mc:Choice>
-        <mc:Fallback xmlns:w16cid="http://schemas.microsoft.com/office/word/2016/wordml/cid" xmlns:am3d="http://schemas.microsoft.com/office/drawing/2017/model3d" xmlns:aink="http://schemas.microsoft.com/office/drawing/2016/ink" xmlns:cx8="http://schemas.microsoft.com/office/drawing/2016/5/14/chartex" xmlns:cx7="http://schemas.microsoft.com/office/drawing/2016/5/13/chartex" xmlns:cx6="http://schemas.microsoft.com/office/drawing/2016/5/12/chartex" xmlns:cx5="http://schemas.microsoft.com/office/drawing/2016/5/11/chartex" xmlns:cx4="http://schemas.microsoft.com/office/drawing/2016/5/10/chartex" xmlns:cx3="http://schemas.microsoft.com/office/drawing/2016/5/9/chartex" xmlns:cx2="http://schemas.microsoft.com/office/drawing/2015/10/21/chartex" xmlns:cx1="http://schemas.microsoft.com/office/drawing/2015/9/8/chartex">
+        <mc:Fallback xmlns:cx1="http://schemas.microsoft.com/office/drawing/2015/9/8/chartex" xmlns:cx2="http://schemas.microsoft.com/office/drawing/2015/10/21/chartex" xmlns:cx3="http://schemas.microsoft.com/office/drawing/2016/5/9/chartex" xmlns:cx4="http://schemas.microsoft.com/office/drawing/2016/5/10/chartex" xmlns:cx5="http://schemas.microsoft.com/office/drawing/2016/5/11/chartex" xmlns:cx6="http://schemas.microsoft.com/office/drawing/2016/5/12/chartex" xmlns:cx7="http://schemas.microsoft.com/office/drawing/2016/5/13/chartex" xmlns:cx8="http://schemas.microsoft.com/office/drawing/2016/5/14/chartex" xmlns:aink="http://schemas.microsoft.com/office/drawing/2016/ink" xmlns:am3d="http://schemas.microsoft.com/office/drawing/2017/model3d" xmlns:w16cid="http://schemas.microsoft.com/office/word/2016/wordml/cid">
           <w:pict>
             <v:shapetype w14:anchorId="2A850F9D" id="_x0000_t202" coordsize="21600,21600" o:spt="202" path="m,l,21600r21600,l21600,xe">
               <v:stroke joinstyle="miter"/>
@@ -25238,7 +25211,7 @@
 </file>
 
 <file path=customXml/itemProps1.xml><?xml version="1.0" encoding="utf-8"?>
-<ds:datastoreItem xmlns:ds="http://schemas.openxmlformats.org/officeDocument/2006/customXml" ds:itemID="{A71F27DD-6A9A-4CF5-BC57-A711ED346021}">
+<ds:datastoreItem xmlns:ds="http://schemas.openxmlformats.org/officeDocument/2006/customXml" ds:itemID="{96773AD0-3ADD-419C-A5D3-B498CB428136}">
   <ds:schemaRefs>
     <ds:schemaRef ds:uri="http://schemas.openxmlformats.org/officeDocument/2006/bibliography"/>
   </ds:schemaRefs>

--- a/docs/MyProjectMgnt.docx
+++ b/docs/MyProjectMgnt.docx
@@ -17683,48 +17683,35 @@
       <w:pPr>
         <w:rPr>
           <w:i/>
-          <w:lang w:val="fr-FR"/>
         </w:rPr>
       </w:pPr>
       <w:r>
         <w:rPr>
           <w:i/>
-          <w:lang w:val="fr-FR"/>
-        </w:rPr>
-        <w:t>Qui định số dòng comme</w:t>
+        </w:rPr>
+        <w:t>Qui định số dòng comment trên mỗi K</w:t>
       </w:r>
       <w:r>
         <w:rPr>
           <w:i/>
-          <w:lang w:val="fr-FR"/>
-        </w:rPr>
-        <w:t>nt trên mỗi K</w:t>
+        </w:rPr>
+        <w:t>l</w:t>
       </w:r>
       <w:r>
         <w:rPr>
           <w:i/>
-          <w:lang w:val="fr-FR"/>
-        </w:rPr>
-        <w:t>l</w:t>
+        </w:rPr>
+        <w:t>oc</w:t>
       </w:r>
       <w:r>
         <w:rPr>
           <w:i/>
-          <w:lang w:val="fr-FR"/>
-        </w:rPr>
-        <w:t>oc</w:t>
+        </w:rPr>
+        <w:t> : 20</w:t>
       </w:r>
       <w:r>
         <w:rPr>
           <w:i/>
-          <w:lang w:val="fr-FR"/>
-        </w:rPr>
-        <w:t> : 20</w:t>
-      </w:r>
-      <w:r>
-        <w:rPr>
-          <w:i/>
-          <w:lang w:val="fr-FR"/>
         </w:rPr>
         <w:t>0</w:t>
       </w:r>
@@ -18186,14 +18173,26 @@
           <w:tab w:val="right" w:leader="dot" w:pos="8780"/>
         </w:tabs>
         <w:ind w:left="720"/>
+        <w:rPr>
+          <w:lang w:val="fr-FR"/>
+        </w:rPr>
       </w:pPr>
       <w:r>
         <w:t>Nhóm quản lý sẽ trả lời thế nào:</w:t>
       </w:r>
       <w:r>
-        <w:t>Giá này đã bao gồm VAT. Giá chưa có VAT là 91 triệu</w:t>
-      </w:r>
-      <w:r>
+        <w:t xml:space="preserve">Giá này đã bao gồm VAT. </w:t>
+      </w:r>
+      <w:r>
+        <w:rPr>
+          <w:lang w:val="fr-FR"/>
+        </w:rPr>
+        <w:t>Giá chưa có VAT là 91 triệu</w:t>
+      </w:r>
+      <w:r>
+        <w:rPr>
+          <w:lang w:val="fr-FR"/>
+        </w:rPr>
         <w:t>.</w:t>
       </w:r>
     </w:p>
@@ -18204,6 +18203,9 @@
           <w:tab w:val="right" w:leader="dot" w:pos="8780"/>
         </w:tabs>
         <w:ind w:left="720"/>
+        <w:rPr>
+          <w:lang w:val="fr-FR"/>
+        </w:rPr>
       </w:pPr>
     </w:p>
     <w:p>
@@ -18470,7 +18472,6 @@
       <w:bookmarkStart w:id="31" w:name="_GoBack"/>
       <w:bookmarkEnd w:id="31"/>
     </w:p>
-    <w:p/>
     <w:p/>
     <w:sectPr>
       <w:headerReference w:type="even" r:id="rId22"/>
@@ -18822,7 +18823,7 @@
         <w:color w:val="C00000"/>
         <w:lang w:eastAsia="ar-SA" w:bidi="ar-SA"/>
       </w:rPr>
-      <w:t>18</w:t>
+      <w:t>17</w:t>
     </w:r>
     <w:r>
       <w:rPr>
@@ -25211,7 +25212,7 @@
 </file>
 
 <file path=customXml/itemProps1.xml><?xml version="1.0" encoding="utf-8"?>
-<ds:datastoreItem xmlns:ds="http://schemas.openxmlformats.org/officeDocument/2006/customXml" ds:itemID="{96773AD0-3ADD-419C-A5D3-B498CB428136}">
+<ds:datastoreItem xmlns:ds="http://schemas.openxmlformats.org/officeDocument/2006/customXml" ds:itemID="{CB9F9021-E3D6-4CFE-BB4E-710688283BDB}">
   <ds:schemaRefs>
     <ds:schemaRef ds:uri="http://schemas.openxmlformats.org/officeDocument/2006/bibliography"/>
   </ds:schemaRefs>

--- a/docs/MyProjectMgnt.docx
+++ b/docs/MyProjectMgnt.docx
@@ -18472,7 +18472,6 @@
       <w:bookmarkStart w:id="31" w:name="_GoBack"/>
       <w:bookmarkEnd w:id="31"/>
     </w:p>
-    <w:p/>
     <w:sectPr>
       <w:headerReference w:type="even" r:id="rId22"/>
       <w:headerReference w:type="default" r:id="rId23"/>
@@ -18823,7 +18822,7 @@
         <w:color w:val="C00000"/>
         <w:lang w:eastAsia="ar-SA" w:bidi="ar-SA"/>
       </w:rPr>
-      <w:t>17</w:t>
+      <w:t>18</w:t>
     </w:r>
     <w:r>
       <w:rPr>
@@ -25212,7 +25211,7 @@
 </file>
 
 <file path=customXml/itemProps1.xml><?xml version="1.0" encoding="utf-8"?>
-<ds:datastoreItem xmlns:ds="http://schemas.openxmlformats.org/officeDocument/2006/customXml" ds:itemID="{CB9F9021-E3D6-4CFE-BB4E-710688283BDB}">
+<ds:datastoreItem xmlns:ds="http://schemas.openxmlformats.org/officeDocument/2006/customXml" ds:itemID="{2705A668-3C55-41F1-BB28-28B92DD9DC22}">
   <ds:schemaRefs>
     <ds:schemaRef ds:uri="http://schemas.openxmlformats.org/officeDocument/2006/bibliography"/>
   </ds:schemaRefs>

--- a/docs/MyProjectMgnt.docx
+++ b/docs/MyProjectMgnt.docx
@@ -18467,7 +18467,6 @@
     <w:p/>
     <w:p/>
     <w:p/>
-    <w:p/>
     <w:p>
       <w:bookmarkStart w:id="31" w:name="_GoBack"/>
       <w:bookmarkEnd w:id="31"/>
@@ -18822,7 +18821,7 @@
         <w:color w:val="C00000"/>
         <w:lang w:eastAsia="ar-SA" w:bidi="ar-SA"/>
       </w:rPr>
-      <w:t>18</w:t>
+      <w:t>17</w:t>
     </w:r>
     <w:r>
       <w:rPr>
@@ -25211,7 +25210,7 @@
 </file>
 
 <file path=customXml/itemProps1.xml><?xml version="1.0" encoding="utf-8"?>
-<ds:datastoreItem xmlns:ds="http://schemas.openxmlformats.org/officeDocument/2006/customXml" ds:itemID="{2705A668-3C55-41F1-BB28-28B92DD9DC22}">
+<ds:datastoreItem xmlns:ds="http://schemas.openxmlformats.org/officeDocument/2006/customXml" ds:itemID="{C508AA87-EE83-49C8-8893-BF2C11F7CC82}">
   <ds:schemaRefs>
     <ds:schemaRef ds:uri="http://schemas.openxmlformats.org/officeDocument/2006/bibliography"/>
   </ds:schemaRefs>

--- a/docs/MyProjectMgnt.docx
+++ b/docs/MyProjectMgnt.docx
@@ -18466,7 +18466,6 @@
     <w:p/>
     <w:p/>
     <w:p/>
-    <w:p/>
     <w:p>
       <w:bookmarkStart w:id="31" w:name="_GoBack"/>
       <w:bookmarkEnd w:id="31"/>
@@ -25210,7 +25209,7 @@
 </file>
 
 <file path=customXml/itemProps1.xml><?xml version="1.0" encoding="utf-8"?>
-<ds:datastoreItem xmlns:ds="http://schemas.openxmlformats.org/officeDocument/2006/customXml" ds:itemID="{C508AA87-EE83-49C8-8893-BF2C11F7CC82}">
+<ds:datastoreItem xmlns:ds="http://schemas.openxmlformats.org/officeDocument/2006/customXml" ds:itemID="{F97938A3-27E5-4D73-8565-CA63C13DF06B}">
   <ds:schemaRefs>
     <ds:schemaRef ds:uri="http://schemas.openxmlformats.org/officeDocument/2006/bibliography"/>
   </ds:schemaRefs>

--- a/docs/MyProjectMgnt.docx
+++ b/docs/MyProjectMgnt.docx
@@ -18465,7 +18465,6 @@
     <w:p/>
     <w:p/>
     <w:p/>
-    <w:p/>
     <w:p>
       <w:bookmarkStart w:id="31" w:name="_GoBack"/>
       <w:bookmarkEnd w:id="31"/>
@@ -25209,7 +25208,7 @@
 </file>
 
 <file path=customXml/itemProps1.xml><?xml version="1.0" encoding="utf-8"?>
-<ds:datastoreItem xmlns:ds="http://schemas.openxmlformats.org/officeDocument/2006/customXml" ds:itemID="{F97938A3-27E5-4D73-8565-CA63C13DF06B}">
+<ds:datastoreItem xmlns:ds="http://schemas.openxmlformats.org/officeDocument/2006/customXml" ds:itemID="{42DF8B56-975C-4D1F-A63E-AD3216C05BE2}">
   <ds:schemaRefs>
     <ds:schemaRef ds:uri="http://schemas.openxmlformats.org/officeDocument/2006/bibliography"/>
   </ds:schemaRefs>

--- a/docs/MyProjectMgnt.docx
+++ b/docs/MyProjectMgnt.docx
@@ -18464,7 +18464,6 @@
     </w:p>
     <w:p/>
     <w:p/>
-    <w:p/>
     <w:p>
       <w:bookmarkStart w:id="31" w:name="_GoBack"/>
       <w:bookmarkEnd w:id="31"/>
@@ -25208,7 +25207,7 @@
 </file>
 
 <file path=customXml/itemProps1.xml><?xml version="1.0" encoding="utf-8"?>
-<ds:datastoreItem xmlns:ds="http://schemas.openxmlformats.org/officeDocument/2006/customXml" ds:itemID="{42DF8B56-975C-4D1F-A63E-AD3216C05BE2}">
+<ds:datastoreItem xmlns:ds="http://schemas.openxmlformats.org/officeDocument/2006/customXml" ds:itemID="{28049DC5-62B2-4546-A05F-715567D1F9C2}">
   <ds:schemaRefs>
     <ds:schemaRef ds:uri="http://schemas.openxmlformats.org/officeDocument/2006/bibliography"/>
   </ds:schemaRefs>

--- a/docs/MyProjectMgnt.docx
+++ b/docs/MyProjectMgnt.docx
@@ -18463,7 +18463,6 @@
       </w:hyperlink>
     </w:p>
     <w:p/>
-    <w:p/>
     <w:p>
       <w:bookmarkStart w:id="31" w:name="_GoBack"/>
       <w:bookmarkEnd w:id="31"/>
@@ -25207,7 +25206,7 @@
 </file>
 
 <file path=customXml/itemProps1.xml><?xml version="1.0" encoding="utf-8"?>
-<ds:datastoreItem xmlns:ds="http://schemas.openxmlformats.org/officeDocument/2006/customXml" ds:itemID="{28049DC5-62B2-4546-A05F-715567D1F9C2}">
+<ds:datastoreItem xmlns:ds="http://schemas.openxmlformats.org/officeDocument/2006/customXml" ds:itemID="{BCE138BA-65A5-44F7-9776-23EFAE440D65}">
   <ds:schemaRefs>
     <ds:schemaRef ds:uri="http://schemas.openxmlformats.org/officeDocument/2006/bibliography"/>
   </ds:schemaRefs>

--- a/docs/MyProjectMgnt.docx
+++ b/docs/MyProjectMgnt.docx
@@ -18462,7 +18462,6 @@
         </w:r>
       </w:hyperlink>
     </w:p>
-    <w:p/>
     <w:p>
       <w:bookmarkStart w:id="31" w:name="_GoBack"/>
       <w:bookmarkEnd w:id="31"/>
@@ -18817,7 +18816,7 @@
         <w:color w:val="C00000"/>
         <w:lang w:eastAsia="ar-SA" w:bidi="ar-SA"/>
       </w:rPr>
-      <w:t>17</w:t>
+      <w:t>18</w:t>
     </w:r>
     <w:r>
       <w:rPr>
@@ -25206,7 +25205,7 @@
 </file>
 
 <file path=customXml/itemProps1.xml><?xml version="1.0" encoding="utf-8"?>
-<ds:datastoreItem xmlns:ds="http://schemas.openxmlformats.org/officeDocument/2006/customXml" ds:itemID="{BCE138BA-65A5-44F7-9776-23EFAE440D65}">
+<ds:datastoreItem xmlns:ds="http://schemas.openxmlformats.org/officeDocument/2006/customXml" ds:itemID="{6219188B-67B6-4543-B958-039D00A55660}">
   <ds:schemaRefs>
     <ds:schemaRef ds:uri="http://schemas.openxmlformats.org/officeDocument/2006/bibliography"/>
   </ds:schemaRefs>

--- a/docs/MyProjectMgnt.docx
+++ b/docs/MyProjectMgnt.docx
@@ -1,6 +1,6 @@
 
 <file path=word/document.xml><?xml version="1.0" encoding="utf-8"?>
-<w:document xmlns:wpc="http://schemas.microsoft.com/office/word/2010/wordprocessingCanvas" xmlns:cx="http://schemas.microsoft.com/office/drawing/2014/chartex" xmlns:mc="http://schemas.openxmlformats.org/markup-compatibility/2006" xmlns:o="urn:schemas-microsoft-com:office:office" xmlns:r="http://schemas.openxmlformats.org/officeDocument/2006/relationships" xmlns:m="http://schemas.openxmlformats.org/officeDocument/2006/math" xmlns:v="urn:schemas-microsoft-com:vml" xmlns:wp14="http://schemas.microsoft.com/office/word/2010/wordprocessingDrawing" xmlns:wp="http://schemas.openxmlformats.org/drawingml/2006/wordprocessingDrawing" xmlns:w10="urn:schemas-microsoft-com:office:word" xmlns:w="http://schemas.openxmlformats.org/wordprocessingml/2006/main" xmlns:w14="http://schemas.microsoft.com/office/word/2010/wordml" xmlns:w15="http://schemas.microsoft.com/office/word/2012/wordml" xmlns:w16se="http://schemas.microsoft.com/office/word/2015/wordml/symex" xmlns:wpg="http://schemas.microsoft.com/office/word/2010/wordprocessingGroup" xmlns:wpi="http://schemas.microsoft.com/office/word/2010/wordprocessingInk" xmlns:wne="http://schemas.microsoft.com/office/word/2006/wordml" xmlns:wps="http://schemas.microsoft.com/office/word/2010/wordprocessingShape" mc:Ignorable="w14 w15 w16se wp14">
+<w:document xmlns:wpc="http://schemas.microsoft.com/office/word/2010/wordprocessingCanvas" xmlns:cx="http://schemas.microsoft.com/office/drawing/2014/chartex" xmlns:cx1="http://schemas.microsoft.com/office/drawing/2015/9/8/chartex" xmlns:cx2="http://schemas.microsoft.com/office/drawing/2015/10/21/chartex" xmlns:cx3="http://schemas.microsoft.com/office/drawing/2016/5/9/chartex" xmlns:cx4="http://schemas.microsoft.com/office/drawing/2016/5/10/chartex" xmlns:cx5="http://schemas.microsoft.com/office/drawing/2016/5/11/chartex" xmlns:cx6="http://schemas.microsoft.com/office/drawing/2016/5/12/chartex" xmlns:cx7="http://schemas.microsoft.com/office/drawing/2016/5/13/chartex" xmlns:cx8="http://schemas.microsoft.com/office/drawing/2016/5/14/chartex" xmlns:mc="http://schemas.openxmlformats.org/markup-compatibility/2006" xmlns:aink="http://schemas.microsoft.com/office/drawing/2016/ink" xmlns:am3d="http://schemas.microsoft.com/office/drawing/2017/model3d" xmlns:o="urn:schemas-microsoft-com:office:office" xmlns:r="http://schemas.openxmlformats.org/officeDocument/2006/relationships" xmlns:m="http://schemas.openxmlformats.org/officeDocument/2006/math" xmlns:v="urn:schemas-microsoft-com:vml" xmlns:wp14="http://schemas.microsoft.com/office/word/2010/wordprocessingDrawing" xmlns:wp="http://schemas.openxmlformats.org/drawingml/2006/wordprocessingDrawing" xmlns:w10="urn:schemas-microsoft-com:office:word" xmlns:w="http://schemas.openxmlformats.org/wordprocessingml/2006/main" xmlns:w14="http://schemas.microsoft.com/office/word/2010/wordml" xmlns:w15="http://schemas.microsoft.com/office/word/2012/wordml" xmlns:w16cid="http://schemas.microsoft.com/office/word/2016/wordml/cid" xmlns:w16se="http://schemas.microsoft.com/office/word/2015/wordml/symex" xmlns:wpg="http://schemas.microsoft.com/office/word/2010/wordprocessingGroup" xmlns:wpi="http://schemas.microsoft.com/office/word/2010/wordprocessingInk" xmlns:wne="http://schemas.microsoft.com/office/word/2006/wordml" xmlns:wps="http://schemas.microsoft.com/office/word/2010/wordprocessingShape" mc:Ignorable="w14 w15 w16se w16cid wp14">
   <w:background w:color="FFFFFF"/>
   <w:body>
     <w:p>
@@ -3408,6 +3408,7 @@
           <w:color w:val="FF0000"/>
         </w:rPr>
       </w:pPr>
+      <w:proofErr w:type="gramStart"/>
       <w:r>
         <w:rPr>
           <w:b/>
@@ -3416,7 +3417,11 @@
         <w:t>references </w:t>
       </w:r>
       <w:r>
-        <w:t>: thư</w:t>
+        <w:t>:</w:t>
+      </w:r>
+      <w:proofErr w:type="gramEnd"/>
+      <w:r>
+        <w:t xml:space="preserve"> thư</w:t>
       </w:r>
       <w:r>
         <w:t xml:space="preserve"> mục chứa </w:t>
@@ -3670,13 +3675,23 @@
           <w:lang w:val="fr-FR"/>
         </w:rPr>
       </w:pPr>
+      <w:proofErr w:type="gramStart"/>
       <w:r>
         <w:rPr>
           <w:b/>
           <w:bCs/>
           <w:lang w:val="fr-FR"/>
         </w:rPr>
-        <w:t xml:space="preserve">sources: </w:t>
+        <w:t>sources:</w:t>
+      </w:r>
+      <w:proofErr w:type="gramEnd"/>
+      <w:r>
+        <w:rPr>
+          <w:b/>
+          <w:bCs/>
+          <w:lang w:val="fr-FR"/>
+        </w:rPr>
+        <w:t xml:space="preserve"> </w:t>
       </w:r>
       <w:r>
         <w:rPr>
@@ -4068,10 +4083,18 @@
         </w:numPr>
       </w:pPr>
       <w:r>
-        <w:t>Ở mỗi cột,</w:t>
-      </w:r>
-      <w:r>
-        <w:t xml:space="preserve">  yêu cầu t</w:t>
+        <w:t xml:space="preserve">Ở mỗi </w:t>
+      </w:r>
+      <w:proofErr w:type="gramStart"/>
+      <w:r>
+        <w:t>cột,</w:t>
+      </w:r>
+      <w:r>
+        <w:t xml:space="preserve">  yêu</w:t>
+      </w:r>
+      <w:proofErr w:type="gramEnd"/>
+      <w:r>
+        <w:t xml:space="preserve"> cầu t</w:t>
       </w:r>
       <w:r>
         <w:t>ạo ra</w:t>
@@ -4252,7 +4275,7 @@
               </wp:inline>
             </w:drawing>
           </mc:Choice>
-          <mc:Fallback xmlns:cx1="http://schemas.microsoft.com/office/drawing/2015/9/8/chartex" xmlns:cx2="http://schemas.microsoft.com/office/drawing/2015/10/21/chartex" xmlns:cx3="http://schemas.microsoft.com/office/drawing/2016/5/9/chartex" xmlns:cx4="http://schemas.microsoft.com/office/drawing/2016/5/10/chartex" xmlns:cx5="http://schemas.microsoft.com/office/drawing/2016/5/11/chartex" xmlns:cx6="http://schemas.microsoft.com/office/drawing/2016/5/12/chartex" xmlns:cx7="http://schemas.microsoft.com/office/drawing/2016/5/13/chartex" xmlns:cx8="http://schemas.microsoft.com/office/drawing/2016/5/14/chartex" xmlns:aink="http://schemas.microsoft.com/office/drawing/2016/ink" xmlns:am3d="http://schemas.microsoft.com/office/drawing/2017/model3d" xmlns:w16cid="http://schemas.microsoft.com/office/word/2016/wordml/cid">
+          <mc:Fallback>
             <w:pict>
               <v:group w14:anchorId="456B0A6C" id="Canvas 5" o:spid="_x0000_s1026" editas="canvas" style="width:210.35pt;height:92.05pt;mso-position-horizontal-relative:char;mso-position-vertical-relative:line" coordsize="26714,11684" o:gfxdata="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">
                 <v:shapetype id="_x0000_t75" coordsize="21600,21600" o:spt="75" o:preferrelative="t" path="m@4@5l@4@11@9@11@9@5xe" filled="f" stroked="f">
@@ -5068,7 +5091,15 @@
               <w:cnfStyle w:val="000000000000" w:firstRow="0" w:lastRow="0" w:firstColumn="0" w:lastColumn="0" w:oddVBand="0" w:evenVBand="0" w:oddHBand="0" w:evenHBand="0" w:firstRowFirstColumn="0" w:firstRowLastColumn="0" w:lastRowFirstColumn="0" w:lastRowLastColumn="0"/>
             </w:pPr>
             <w:r>
-              <w:t>Văn Tài, An Khang</w:t>
+              <w:t xml:space="preserve">Văn Tài, </w:t>
+            </w:r>
+            <w:proofErr w:type="gramStart"/>
+            <w:r>
+              <w:t>An</w:t>
+            </w:r>
+            <w:proofErr w:type="gramEnd"/>
+            <w:r>
+              <w:t xml:space="preserve"> Khang</w:t>
             </w:r>
           </w:p>
         </w:tc>
@@ -5136,7 +5167,15 @@
               <w:cnfStyle w:val="000000000000" w:firstRow="0" w:lastRow="0" w:firstColumn="0" w:lastColumn="0" w:oddVBand="0" w:evenVBand="0" w:oddHBand="0" w:evenHBand="0" w:firstRowFirstColumn="0" w:firstRowLastColumn="0" w:lastRowFirstColumn="0" w:lastRowLastColumn="0"/>
             </w:pPr>
             <w:r>
-              <w:t>Văn Tài, An Khang</w:t>
+              <w:t xml:space="preserve">Văn Tài, </w:t>
+            </w:r>
+            <w:proofErr w:type="gramStart"/>
+            <w:r>
+              <w:t>An</w:t>
+            </w:r>
+            <w:proofErr w:type="gramEnd"/>
+            <w:r>
+              <w:t xml:space="preserve"> Khang</w:t>
             </w:r>
           </w:p>
         </w:tc>
@@ -5204,7 +5243,15 @@
               <w:cnfStyle w:val="000000000000" w:firstRow="0" w:lastRow="0" w:firstColumn="0" w:lastColumn="0" w:oddVBand="0" w:evenVBand="0" w:oddHBand="0" w:evenHBand="0" w:firstRowFirstColumn="0" w:firstRowLastColumn="0" w:lastRowFirstColumn="0" w:lastRowLastColumn="0"/>
             </w:pPr>
             <w:r>
-              <w:t>Văn Tài, An Khang</w:t>
+              <w:t xml:space="preserve">Văn Tài, </w:t>
+            </w:r>
+            <w:proofErr w:type="gramStart"/>
+            <w:r>
+              <w:t>An</w:t>
+            </w:r>
+            <w:proofErr w:type="gramEnd"/>
+            <w:r>
+              <w:t xml:space="preserve"> Khang</w:t>
             </w:r>
           </w:p>
         </w:tc>
@@ -6893,140 +6940,6 @@
     <w:p>
       <w:pPr>
         <w:spacing w:before="60" w:after="60" w:line="312" w:lineRule="auto"/>
-        <w:rPr>
-          <w:rFonts w:cs="Times New Roman"/>
-          <w:b/>
-          <w:w w:val="101"/>
-          <w:szCs w:val="26"/>
-        </w:rPr>
-      </w:pPr>
-      <w:r>
-        <w:rPr>
-          <w:rFonts w:cs="Times New Roman"/>
-          <w:b/>
-          <w:w w:val="101"/>
-          <w:szCs w:val="26"/>
-        </w:rPr>
-        <w:t xml:space="preserve">Yêu cầu về phía người sử dụng: </w:t>
-      </w:r>
-    </w:p>
-    <w:p>
-      <w:pPr>
-        <w:pStyle w:val="ListParagraph"/>
-        <w:numPr>
-          <w:ilvl w:val="0"/>
-          <w:numId w:val="45"/>
-        </w:numPr>
-        <w:spacing w:before="60" w:after="60" w:line="312" w:lineRule="auto"/>
-        <w:rPr>
-          <w:rFonts w:cs="Times New Roman"/>
-          <w:spacing w:val="-4"/>
-          <w:szCs w:val="26"/>
-        </w:rPr>
-      </w:pPr>
-      <w:r>
-        <w:rPr>
-          <w:rFonts w:cs="Times New Roman"/>
-          <w:szCs w:val="26"/>
-        </w:rPr>
-        <w:t xml:space="preserve">Giao diện đẹp, thân thiện phù hợp với yêu </w:t>
-      </w:r>
-      <w:r>
-        <w:rPr>
-          <w:rFonts w:cs="Times New Roman"/>
-          <w:spacing w:val="-4"/>
-          <w:szCs w:val="26"/>
-        </w:rPr>
-        <w:t>cầu khách hàng.</w:t>
-      </w:r>
-    </w:p>
-    <w:p>
-      <w:pPr>
-        <w:pStyle w:val="ListParagraph"/>
-        <w:numPr>
-          <w:ilvl w:val="0"/>
-          <w:numId w:val="45"/>
-        </w:numPr>
-        <w:spacing w:before="60" w:after="60" w:line="312" w:lineRule="auto"/>
-        <w:rPr>
-          <w:rFonts w:cs="Times New Roman"/>
-          <w:spacing w:val="-6"/>
-          <w:szCs w:val="26"/>
-        </w:rPr>
-      </w:pPr>
-      <w:r>
-        <w:rPr>
-          <w:rFonts w:cs="Times New Roman"/>
-          <w:szCs w:val="26"/>
-        </w:rPr>
-        <w:t xml:space="preserve">Dễ sử dụng với các đối tượng người dùng, </w:t>
-      </w:r>
-      <w:r>
-        <w:rPr>
-          <w:rFonts w:cs="Times New Roman"/>
-          <w:spacing w:val="-6"/>
-          <w:szCs w:val="26"/>
-        </w:rPr>
-        <w:t>thuận tiện trong quản trị, dễ bảo trì.</w:t>
-      </w:r>
-    </w:p>
-    <w:p>
-      <w:pPr>
-        <w:pStyle w:val="ListParagraph"/>
-        <w:numPr>
-          <w:ilvl w:val="0"/>
-          <w:numId w:val="45"/>
-        </w:numPr>
-        <w:spacing w:before="60" w:after="60" w:line="312" w:lineRule="auto"/>
-        <w:rPr>
-          <w:rFonts w:cs="Times New Roman"/>
-          <w:szCs w:val="26"/>
-        </w:rPr>
-      </w:pPr>
-      <w:r>
-        <w:rPr>
-          <w:rFonts w:cs="Times New Roman"/>
-          <w:spacing w:val="-7"/>
-          <w:szCs w:val="26"/>
-        </w:rPr>
-        <w:t xml:space="preserve">Thông tin hiển thị chi tiết. </w:t>
-      </w:r>
-    </w:p>
-    <w:p>
-      <w:pPr>
-        <w:pStyle w:val="ListParagraph"/>
-        <w:numPr>
-          <w:ilvl w:val="0"/>
-          <w:numId w:val="45"/>
-        </w:numPr>
-        <w:spacing w:before="60" w:after="60" w:line="312" w:lineRule="auto"/>
-        <w:rPr>
-          <w:rFonts w:cs="Times New Roman"/>
-          <w:spacing w:val="-12"/>
-          <w:w w:val="92"/>
-          <w:szCs w:val="26"/>
-        </w:rPr>
-      </w:pPr>
-      <w:r>
-        <w:rPr>
-          <w:rFonts w:cs="Times New Roman"/>
-          <w:szCs w:val="26"/>
-        </w:rPr>
-        <w:t xml:space="preserve">Hoàn thành sản phẩm đúng thời gian quy </w:t>
-      </w:r>
-      <w:r>
-        <w:rPr>
-          <w:rFonts w:cs="Times New Roman"/>
-          <w:spacing w:val="-12"/>
-          <w:w w:val="92"/>
-          <w:szCs w:val="26"/>
-        </w:rPr>
-        <w:t>định.</w:t>
-      </w:r>
-    </w:p>
-    <w:p>
-      <w:pPr>
-        <w:spacing w:before="60" w:after="60" w:line="312" w:lineRule="auto"/>
         <w:jc w:val="left"/>
         <w:rPr>
           <w:rFonts w:cs="Times New Roman"/>
@@ -7065,15 +6978,57 @@
           <w:rFonts w:cs="Tahoma"/>
           <w:color w:val="000000" w:themeColor="text1"/>
         </w:rPr>
-        <w:t xml:space="preserve">Dễ dàng tùy chỉnh, có khả </w:t>
-      </w:r>
-      <w:r>
+        <w:t>Nhóm chức năng chung:</w:t>
+      </w:r>
+    </w:p>
+    <w:p>
+      <w:pPr>
+        <w:pStyle w:val="ListParagraph"/>
+        <w:numPr>
+          <w:ilvl w:val="0"/>
+          <w:numId w:val="49"/>
+        </w:numPr>
+        <w:spacing w:before="60" w:after="60" w:line="312" w:lineRule="auto"/>
+        <w:ind w:left="709"/>
+        <w:jc w:val="left"/>
         <w:rPr>
           <w:rFonts w:cs="Tahoma"/>
           <w:color w:val="000000" w:themeColor="text1"/>
           <w:spacing w:val="-3"/>
         </w:rPr>
-        <w:t>năng tích hợp nhiều extension.</w:t>
+      </w:pPr>
+      <w:r>
+        <w:rPr>
+          <w:rFonts w:cs="Tahoma"/>
+          <w:color w:val="000000" w:themeColor="text1"/>
+          <w:spacing w:val="-3"/>
+        </w:rPr>
+        <w:t>Đăng ký, đăng nhập, đăng xuất</w:t>
+      </w:r>
+    </w:p>
+    <w:p>
+      <w:pPr>
+        <w:pStyle w:val="ListParagraph"/>
+        <w:numPr>
+          <w:ilvl w:val="0"/>
+          <w:numId w:val="49"/>
+        </w:numPr>
+        <w:spacing w:before="60" w:after="60" w:line="312" w:lineRule="auto"/>
+        <w:ind w:left="709"/>
+        <w:jc w:val="left"/>
+        <w:rPr>
+          <w:rFonts w:cs="Tahoma"/>
+          <w:color w:val="000000" w:themeColor="text1"/>
+          <w:spacing w:val="-3"/>
+        </w:rPr>
+      </w:pPr>
+      <w:r>
+        <w:rPr>
+          <w:rFonts w:cs="Tahoma"/>
+          <w:color w:val="000000" w:themeColor="text1"/>
+          <w:spacing w:val="-3"/>
+        </w:rPr>
+        <w:t>Sửa đổi thông tin tài khoản</w:t>
       </w:r>
     </w:p>
     <w:p>
@@ -7095,8 +7050,24 @@
           <w:rFonts w:cs="Tahoma"/>
           <w:color w:val="000000" w:themeColor="text1"/>
         </w:rPr>
-        <w:t>Có tính hiệu quả cao.</w:t>
-      </w:r>
+        <w:t>Nhóm chức năng giao dịch:</w:t>
+      </w:r>
+    </w:p>
+    <w:p>
+      <w:pPr>
+        <w:pStyle w:val="ListParagraph"/>
+        <w:numPr>
+          <w:ilvl w:val="0"/>
+          <w:numId w:val="49"/>
+        </w:numPr>
+        <w:spacing w:before="60" w:after="60" w:line="312" w:lineRule="auto"/>
+        <w:ind w:left="709"/>
+        <w:jc w:val="left"/>
+        <w:rPr>
+          <w:rFonts w:cs="Tahoma"/>
+          <w:color w:val="000000" w:themeColor="text1"/>
+        </w:rPr>
+      </w:pPr>
     </w:p>
     <w:p>
       <w:pPr>
@@ -7117,7 +7088,7 @@
           <w:rFonts w:cs="Tahoma"/>
           <w:color w:val="000000" w:themeColor="text1"/>
         </w:rPr>
-        <w:t>Có tính bảo mật cao.</w:t>
+        <w:t>Nhóm chức năng phân tích và dự đoán</w:t>
       </w:r>
     </w:p>
     <w:p>
@@ -7132,53 +7103,202 @@
         <w:rPr>
           <w:rFonts w:cs="Tahoma"/>
           <w:color w:val="000000" w:themeColor="text1"/>
-          <w:spacing w:val="-12"/>
-          <w:w w:val="92"/>
-        </w:rPr>
-      </w:pPr>
-      <w:r>
+        </w:rPr>
+      </w:pPr>
+      <w:r>
+        <w:rPr>
+          <w:rFonts w:cs="Tahoma"/>
+          <w:color w:val="000000" w:themeColor="text1"/>
+        </w:rPr>
+        <w:t>Nhóm chức năng lưu trữ và quản lý</w:t>
+      </w:r>
+      <w:bookmarkStart w:id="9" w:name="_GoBack"/>
+      <w:bookmarkEnd w:id="9"/>
+    </w:p>
+    <w:p>
+      <w:pPr>
+        <w:pStyle w:val="ListParagraph"/>
+        <w:spacing w:before="60" w:after="60" w:line="312" w:lineRule="auto"/>
+        <w:ind w:left="360"/>
+        <w:jc w:val="left"/>
         <w:rPr>
           <w:rFonts w:cs="Tahoma"/>
           <w:color w:val="000000" w:themeColor="text1"/>
           <w:spacing w:val="-12"/>
           <w:w w:val="92"/>
         </w:rPr>
-        <w:t>Đủ 5 tính năng chính: hiển thị thông tin về các mã chứng khoán, giao dịch trực t</w:t>
-      </w:r>
-      <w:r>
+      </w:pPr>
+    </w:p>
+    <w:p>
+      <w:pPr>
+        <w:spacing w:before="60" w:after="60" w:line="312" w:lineRule="auto"/>
+        <w:rPr>
+          <w:rFonts w:cs="Times New Roman"/>
+          <w:b/>
+          <w:w w:val="101"/>
+          <w:szCs w:val="26"/>
+        </w:rPr>
+      </w:pPr>
+      <w:r>
+        <w:rPr>
+          <w:rFonts w:cs="Times New Roman"/>
+          <w:b/>
+          <w:w w:val="101"/>
+          <w:szCs w:val="26"/>
+        </w:rPr>
+        <w:t xml:space="preserve">Yêu cầu </w:t>
+      </w:r>
+      <w:r>
+        <w:rPr>
+          <w:rFonts w:cs="Times New Roman"/>
+          <w:b/>
+          <w:w w:val="101"/>
+          <w:szCs w:val="26"/>
+        </w:rPr>
+        <w:t>phi chức năng</w:t>
+      </w:r>
+      <w:r>
+        <w:rPr>
+          <w:rFonts w:cs="Times New Roman"/>
+          <w:b/>
+          <w:w w:val="101"/>
+          <w:szCs w:val="26"/>
+        </w:rPr>
+        <w:t xml:space="preserve">: </w:t>
+      </w:r>
+    </w:p>
+    <w:p>
+      <w:pPr>
+        <w:pStyle w:val="ListParagraph"/>
+        <w:numPr>
+          <w:ilvl w:val="0"/>
+          <w:numId w:val="46"/>
+        </w:numPr>
+        <w:spacing w:before="60" w:after="60" w:line="312" w:lineRule="auto"/>
+        <w:rPr>
+          <w:rFonts w:cs="Times New Roman"/>
+          <w:spacing w:val="-4"/>
+          <w:szCs w:val="26"/>
+        </w:rPr>
+      </w:pPr>
+      <w:r>
+        <w:rPr>
+          <w:rFonts w:cs="Times New Roman"/>
+          <w:szCs w:val="26"/>
+        </w:rPr>
+        <w:t xml:space="preserve">Giao diện đẹp, thân thiện phù hợp với yêu </w:t>
+      </w:r>
+      <w:r>
+        <w:rPr>
+          <w:rFonts w:cs="Times New Roman"/>
+          <w:spacing w:val="-4"/>
+          <w:szCs w:val="26"/>
+        </w:rPr>
+        <w:t>cầu khách hàng.</w:t>
+      </w:r>
+    </w:p>
+    <w:p>
+      <w:pPr>
+        <w:pStyle w:val="ListParagraph"/>
+        <w:numPr>
+          <w:ilvl w:val="0"/>
+          <w:numId w:val="46"/>
+        </w:numPr>
+        <w:spacing w:before="60" w:after="60" w:line="312" w:lineRule="auto"/>
+        <w:rPr>
+          <w:rFonts w:cs="Times New Roman"/>
+          <w:spacing w:val="-6"/>
+          <w:szCs w:val="26"/>
+        </w:rPr>
+      </w:pPr>
+      <w:r>
+        <w:rPr>
+          <w:rFonts w:cs="Times New Roman"/>
+          <w:szCs w:val="26"/>
+        </w:rPr>
+        <w:t xml:space="preserve">Dễ sử dụng với các đối tượng người dùng, </w:t>
+      </w:r>
+      <w:r>
+        <w:rPr>
+          <w:rFonts w:cs="Times New Roman"/>
+          <w:spacing w:val="-6"/>
+          <w:szCs w:val="26"/>
+        </w:rPr>
+        <w:t>thuận tiện trong quản trị, dễ bảo trì.</w:t>
+      </w:r>
+    </w:p>
+    <w:p>
+      <w:pPr>
+        <w:pStyle w:val="ListParagraph"/>
+        <w:numPr>
+          <w:ilvl w:val="0"/>
+          <w:numId w:val="46"/>
+        </w:numPr>
+        <w:spacing w:before="60" w:after="60" w:line="312" w:lineRule="auto"/>
+        <w:rPr>
+          <w:rFonts w:cs="Times New Roman"/>
+          <w:szCs w:val="26"/>
+        </w:rPr>
+      </w:pPr>
+      <w:r>
+        <w:rPr>
+          <w:rFonts w:cs="Times New Roman"/>
+          <w:spacing w:val="-7"/>
+          <w:szCs w:val="26"/>
+        </w:rPr>
+        <w:t xml:space="preserve">Thông tin hiển thị chi tiết. </w:t>
+      </w:r>
+    </w:p>
+    <w:p>
+      <w:pPr>
+        <w:pStyle w:val="ListParagraph"/>
+        <w:numPr>
+          <w:ilvl w:val="0"/>
+          <w:numId w:val="46"/>
+        </w:numPr>
+        <w:spacing w:before="60" w:after="60" w:line="312" w:lineRule="auto"/>
+        <w:rPr>
+          <w:rFonts w:cs="Times New Roman"/>
+          <w:spacing w:val="-12"/>
+          <w:w w:val="92"/>
+          <w:szCs w:val="26"/>
+        </w:rPr>
+      </w:pPr>
+      <w:r>
+        <w:rPr>
+          <w:rFonts w:cs="Times New Roman"/>
+          <w:szCs w:val="26"/>
+        </w:rPr>
+        <w:t xml:space="preserve">Hoàn thành sản phẩm đúng thời gian quy </w:t>
+      </w:r>
+      <w:r>
+        <w:rPr>
+          <w:rFonts w:cs="Times New Roman"/>
+          <w:spacing w:val="-12"/>
+          <w:w w:val="92"/>
+          <w:szCs w:val="26"/>
+        </w:rPr>
+        <w:t>định.</w:t>
+      </w:r>
+    </w:p>
+    <w:p>
+      <w:pPr>
+        <w:spacing w:before="60" w:after="60" w:line="312" w:lineRule="auto"/>
+        <w:jc w:val="left"/>
         <w:rPr>
           <w:rFonts w:cs="Tahoma"/>
           <w:color w:val="000000" w:themeColor="text1"/>
           <w:spacing w:val="-12"/>
           <w:w w:val="92"/>
         </w:rPr>
-        <w:t>uyến</w:t>
-      </w:r>
-      <w:r>
-        <w:rPr>
-          <w:rFonts w:cs="Tahoma"/>
-          <w:color w:val="000000" w:themeColor="text1"/>
-          <w:spacing w:val="-12"/>
-          <w:w w:val="92"/>
-        </w:rPr>
-        <w:t>, đấu giá, tra cứu giao dịch, lưu vết.</w:t>
-      </w:r>
-      <w:r>
-        <w:rPr>
-          <w:rFonts w:cs="Tahoma"/>
-          <w:color w:val="000000" w:themeColor="text1"/>
-          <w:spacing w:val="-12"/>
-          <w:w w:val="92"/>
-        </w:rPr>
-        <w:t xml:space="preserve"> công cụ cho phép phân tích xu hướng của mã chứng khoán.</w:t>
-      </w:r>
+      </w:pPr>
     </w:p>
     <w:p/>
     <w:p>
       <w:pPr>
         <w:pStyle w:val="Heading2"/>
       </w:pPr>
-      <w:bookmarkStart w:id="9" w:name="_Toc25660387"/>
+      <w:bookmarkStart w:id="10" w:name="_Toc25660387"/>
       <w:r>
         <w:t xml:space="preserve">Mô hình </w:t>
       </w:r>
@@ -7190,16 +7310,6 @@
       </w:r>
       <w:r>
         <w:t xml:space="preserve"> – nghiệp vụ</w:t>
-      </w:r>
-      <w:bookmarkEnd w:id="9"/>
-    </w:p>
-    <w:p>
-      <w:pPr>
-        <w:pStyle w:val="Heading2"/>
-      </w:pPr>
-      <w:bookmarkStart w:id="10" w:name="_Toc25660388"/>
-      <w:r>
-        <w:t>Mô hình hoạt động dự kiến sau khi áp dụng sản phẩm mới</w:t>
       </w:r>
       <w:bookmarkEnd w:id="10"/>
     </w:p>
@@ -7207,14 +7317,24 @@
       <w:pPr>
         <w:pStyle w:val="Heading2"/>
       </w:pPr>
-      <w:bookmarkStart w:id="11" w:name="_Toc25660389"/>
+      <w:bookmarkStart w:id="11" w:name="_Toc25660388"/>
+      <w:r>
+        <w:t>Mô hình hoạt động dự kiến sau khi áp dụng sản phẩm mới</w:t>
+      </w:r>
+      <w:bookmarkEnd w:id="11"/>
+    </w:p>
+    <w:p>
+      <w:pPr>
+        <w:pStyle w:val="Heading2"/>
+      </w:pPr>
+      <w:bookmarkStart w:id="12" w:name="_Toc25660389"/>
       <w:r>
         <w:t>Phạm vi</w:t>
       </w:r>
       <w:r>
         <w:t xml:space="preserve"> dự án</w:t>
       </w:r>
-      <w:bookmarkEnd w:id="11"/>
+      <w:bookmarkEnd w:id="12"/>
     </w:p>
     <w:p>
       <w:pPr>
@@ -7347,93 +7467,93 @@
       <w:pPr>
         <w:pStyle w:val="Heading1"/>
       </w:pPr>
-      <w:bookmarkStart w:id="12" w:name="_Toc25660390"/>
-      <w:r>
+      <w:bookmarkStart w:id="13" w:name="_Toc25660390"/>
+      <w:r>
+        <w:lastRenderedPageBreak/>
         <w:t>Giao tiếp/Trao đổi thông tin</w:t>
-      </w:r>
-      <w:bookmarkEnd w:id="12"/>
-    </w:p>
-    <w:p>
-      <w:pPr>
-        <w:rPr>
-          <w:i/>
-          <w:iCs/>
-        </w:rPr>
-      </w:pPr>
-      <w:r>
-        <w:rPr>
-          <w:i/>
-          <w:iCs/>
-        </w:rPr>
-        <w:t>Các qui định về h</w:t>
-      </w:r>
-      <w:r>
-        <w:rPr>
-          <w:i/>
-          <w:iCs/>
-        </w:rPr>
-        <w:t>ọp hành nội bộ</w:t>
-      </w:r>
-      <w:r>
-        <w:rPr>
-          <w:i/>
-          <w:iCs/>
-        </w:rPr>
-        <w:t>: Họp nhóm 1 tuần/lần</w:t>
-      </w:r>
-    </w:p>
-    <w:p>
-      <w:pPr>
-        <w:rPr>
-          <w:i/>
-          <w:iCs/>
-        </w:rPr>
-      </w:pPr>
-      <w:r>
-        <w:rPr>
-          <w:i/>
-          <w:iCs/>
-        </w:rPr>
-        <w:t>Các qui định về h</w:t>
-      </w:r>
-      <w:r>
-        <w:rPr>
-          <w:i/>
-          <w:iCs/>
-        </w:rPr>
-        <w:t>ọp hành với khách hàng</w:t>
-      </w:r>
-      <w:r>
-        <w:rPr>
-          <w:i/>
-          <w:iCs/>
-        </w:rPr>
-        <w:t>: Họp với khách 2 tuần/lần</w:t>
-      </w:r>
-    </w:p>
-    <w:p>
-      <w:pPr>
-        <w:pStyle w:val="Heading1"/>
-      </w:pPr>
-      <w:bookmarkStart w:id="13" w:name="_Toc25660391"/>
-      <w:r>
-        <w:lastRenderedPageBreak/>
-        <w:t>Ước lượng</w:t>
-      </w:r>
-      <w:r>
-        <w:t xml:space="preserve"> chung</w:t>
       </w:r>
       <w:bookmarkEnd w:id="13"/>
     </w:p>
     <w:p>
       <w:pPr>
+        <w:rPr>
+          <w:i/>
+          <w:iCs/>
+        </w:rPr>
+      </w:pPr>
+      <w:r>
+        <w:rPr>
+          <w:i/>
+          <w:iCs/>
+        </w:rPr>
+        <w:t>Các qui định về h</w:t>
+      </w:r>
+      <w:r>
+        <w:rPr>
+          <w:i/>
+          <w:iCs/>
+        </w:rPr>
+        <w:t>ọp hành nội bộ</w:t>
+      </w:r>
+      <w:r>
+        <w:rPr>
+          <w:i/>
+          <w:iCs/>
+        </w:rPr>
+        <w:t>: Họp nhóm 1 tuần/lần</w:t>
+      </w:r>
+    </w:p>
+    <w:p>
+      <w:pPr>
+        <w:rPr>
+          <w:i/>
+          <w:iCs/>
+        </w:rPr>
+      </w:pPr>
+      <w:r>
+        <w:rPr>
+          <w:i/>
+          <w:iCs/>
+        </w:rPr>
+        <w:t>Các qui định về h</w:t>
+      </w:r>
+      <w:r>
+        <w:rPr>
+          <w:i/>
+          <w:iCs/>
+        </w:rPr>
+        <w:t>ọp hành với khách hàng</w:t>
+      </w:r>
+      <w:r>
+        <w:rPr>
+          <w:i/>
+          <w:iCs/>
+        </w:rPr>
+        <w:t>: Họp với khách 2 tuần/lần</w:t>
+      </w:r>
+    </w:p>
+    <w:p>
+      <w:pPr>
+        <w:pStyle w:val="Heading1"/>
+      </w:pPr>
+      <w:bookmarkStart w:id="14" w:name="_Toc25660391"/>
+      <w:r>
+        <w:t>Ước lượng</w:t>
+      </w:r>
+      <w:r>
+        <w:t xml:space="preserve"> chung</w:t>
+      </w:r>
+      <w:bookmarkEnd w:id="14"/>
+    </w:p>
+    <w:p>
+      <w:pPr>
         <w:pStyle w:val="Heading2"/>
       </w:pPr>
-      <w:bookmarkStart w:id="14" w:name="_Toc25660392"/>
+      <w:bookmarkStart w:id="15" w:name="_Toc25660392"/>
       <w:r>
         <w:t>Ước lượng tính năng</w:t>
       </w:r>
-      <w:bookmarkEnd w:id="14"/>
+      <w:bookmarkEnd w:id="15"/>
     </w:p>
     <w:p>
       <w:pPr>
@@ -7617,16 +7737,12 @@
       <w:pPr>
         <w:pStyle w:val="Heading2"/>
       </w:pPr>
-      <w:bookmarkStart w:id="15" w:name="_Toc25660393"/>
+      <w:bookmarkStart w:id="16" w:name="_Toc25660393"/>
       <w:r>
         <w:t>Work Breakdown Structure</w:t>
       </w:r>
-      <w:bookmarkEnd w:id="15"/>
+      <w:bookmarkEnd w:id="16"/>
     </w:p>
-    <w:p/>
-    <w:p/>
-    <w:p/>
-    <w:p/>
     <w:p>
       <w:pPr>
         <w:widowControl/>
@@ -9656,7 +9772,23 @@
                                           <w:rFonts w:cs="Times New Roman"/>
                                           <w:b/>
                                         </w:rPr>
-                                        <w:t>Viết tài liệu  đặc tả yêu cầu</w:t>
+                                        <w:t xml:space="preserve">Viết tài </w:t>
+                                      </w:r>
+                                      <w:proofErr w:type="gramStart"/>
+                                      <w:r>
+                                        <w:rPr>
+                                          <w:rFonts w:cs="Times New Roman"/>
+                                          <w:b/>
+                                        </w:rPr>
+                                        <w:t>liệu  đặc</w:t>
+                                      </w:r>
+                                      <w:proofErr w:type="gramEnd"/>
+                                      <w:r>
+                                        <w:rPr>
+                                          <w:rFonts w:cs="Times New Roman"/>
+                                          <w:b/>
+                                        </w:rPr>
+                                        <w:t xml:space="preserve"> tả yêu cầu</w:t>
                                       </w:r>
                                     </w:p>
                                     <w:p>
@@ -11990,9 +12122,9 @@
               </wp:anchor>
             </w:drawing>
           </mc:Choice>
-          <mc:Fallback xmlns:cx1="http://schemas.microsoft.com/office/drawing/2015/9/8/chartex" xmlns:cx2="http://schemas.microsoft.com/office/drawing/2015/10/21/chartex" xmlns:cx3="http://schemas.microsoft.com/office/drawing/2016/5/9/chartex" xmlns:cx4="http://schemas.microsoft.com/office/drawing/2016/5/10/chartex" xmlns:cx5="http://schemas.microsoft.com/office/drawing/2016/5/11/chartex" xmlns:cx6="http://schemas.microsoft.com/office/drawing/2016/5/12/chartex" xmlns:cx7="http://schemas.microsoft.com/office/drawing/2016/5/13/chartex" xmlns:cx8="http://schemas.microsoft.com/office/drawing/2016/5/14/chartex" xmlns:aink="http://schemas.microsoft.com/office/drawing/2016/ink" xmlns:am3d="http://schemas.microsoft.com/office/drawing/2017/model3d" xmlns:w16cid="http://schemas.microsoft.com/office/word/2016/wordml/cid">
+          <mc:Fallback>
             <w:pict>
-              <v:group w14:anchorId="2976B670" id="Group 193" o:spid="_x0000_s1026" style="position:absolute;margin-left:-40.85pt;margin-top:3.55pt;width:497.15pt;height:673.85pt;z-index:251659264" coordorigin="812,1964" coordsize="10500,12035" o:gfxdata="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">
+              <v:group w14:anchorId="2976B670" id="Group 193" o:spid="_x0000_s1026" style="position:absolute;margin-left:-40.85pt;margin-top:3.55pt;width:497.15pt;height:673.85pt;z-index:251659264" coordorigin="812,1964" coordsize="10500,12035" o:gfxdata="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">
                 <v:shapetype id="_x0000_t32" coordsize="21600,21600" o:spt="32" o:oned="t" path="m,l21600,21600e" filled="f">
                   <v:path arrowok="t" fillok="f" o:connecttype="none"/>
                   <o:lock v:ext="edit" shapetype="t"/>
@@ -12687,7 +12819,23 @@
                                     <w:rFonts w:cs="Times New Roman"/>
                                     <w:b/>
                                   </w:rPr>
-                                  <w:t>Viết tài liệu  đặc tả yêu cầu</w:t>
+                                  <w:t xml:space="preserve">Viết tài </w:t>
+                                </w:r>
+                                <w:proofErr w:type="gramStart"/>
+                                <w:r>
+                                  <w:rPr>
+                                    <w:rFonts w:cs="Times New Roman"/>
+                                    <w:b/>
+                                  </w:rPr>
+                                  <w:t>liệu  đặc</w:t>
+                                </w:r>
+                                <w:proofErr w:type="gramEnd"/>
+                                <w:r>
+                                  <w:rPr>
+                                    <w:rFonts w:cs="Times New Roman"/>
+                                    <w:b/>
+                                  </w:rPr>
+                                  <w:t xml:space="preserve"> tả yêu cầu</w:t>
                                 </w:r>
                               </w:p>
                               <w:p>
@@ -13508,11 +13656,11 @@
       <w:pPr>
         <w:pStyle w:val="Heading2"/>
       </w:pPr>
-      <w:bookmarkStart w:id="16" w:name="_Toc25660394"/>
+      <w:bookmarkStart w:id="17" w:name="_Toc25660394"/>
       <w:r>
         <w:t>Ước lượng thời gian</w:t>
       </w:r>
-      <w:bookmarkEnd w:id="16"/>
+      <w:bookmarkEnd w:id="17"/>
     </w:p>
     <w:p>
       <w:pPr>
@@ -13533,7 +13681,23 @@
           <w:i/>
           <w:iCs/>
         </w:rPr>
-        <w:t>7 tháng(180</w:t>
+        <w:t xml:space="preserve">7 </w:t>
+      </w:r>
+      <w:proofErr w:type="gramStart"/>
+      <w:r>
+        <w:rPr>
+          <w:i/>
+          <w:iCs/>
+        </w:rPr>
+        <w:t>tháng(</w:t>
+      </w:r>
+      <w:proofErr w:type="gramEnd"/>
+      <w:r>
+        <w:rPr>
+          <w:i/>
+          <w:iCs/>
+        </w:rPr>
+        <w:t>180</w:t>
       </w:r>
       <w:r>
         <w:rPr>
@@ -13692,11 +13856,11 @@
       <w:pPr>
         <w:pStyle w:val="Heading2"/>
       </w:pPr>
-      <w:bookmarkStart w:id="17" w:name="_Toc25660395"/>
+      <w:bookmarkStart w:id="18" w:name="_Toc25660395"/>
       <w:r>
         <w:t>Ước lượng rủi ro</w:t>
       </w:r>
-      <w:bookmarkEnd w:id="17"/>
+      <w:bookmarkEnd w:id="18"/>
     </w:p>
     <w:tbl>
       <w:tblPr>
@@ -14391,7 +14555,29 @@
                 <w:sz w:val="24"/>
                 <w:szCs w:val="24"/>
               </w:rPr>
-              <w:t>Khi thực hiện kế hoạch  có nhiều phát sinh so với dự kiến</w:t>
+              <w:t xml:space="preserve">Khi thực hiện kế </w:t>
+            </w:r>
+            <w:proofErr w:type="gramStart"/>
+            <w:r>
+              <w:rPr>
+                <w:rFonts w:cs="Tahoma"/>
+                <w:color w:val="000000"/>
+                <w:spacing w:val="-1"/>
+                <w:sz w:val="24"/>
+                <w:szCs w:val="24"/>
+              </w:rPr>
+              <w:t>hoạch  có</w:t>
+            </w:r>
+            <w:proofErr w:type="gramEnd"/>
+            <w:r>
+              <w:rPr>
+                <w:rFonts w:cs="Tahoma"/>
+                <w:color w:val="000000"/>
+                <w:spacing w:val="-1"/>
+                <w:sz w:val="24"/>
+                <w:szCs w:val="24"/>
+              </w:rPr>
+              <w:t xml:space="preserve"> nhiều phát sinh so với dự kiến</w:t>
             </w:r>
           </w:p>
         </w:tc>
@@ -14578,7 +14764,29 @@
                 <w:sz w:val="24"/>
                 <w:szCs w:val="24"/>
               </w:rPr>
-              <w:t>Khi thực hiện kế  hoạch có nhiều phát sinh so với dự kiến.</w:t>
+              <w:t xml:space="preserve">Khi thực hiện </w:t>
+            </w:r>
+            <w:proofErr w:type="gramStart"/>
+            <w:r>
+              <w:rPr>
+                <w:rFonts w:cs="Tahoma"/>
+                <w:color w:val="000000"/>
+                <w:spacing w:val="-1"/>
+                <w:sz w:val="24"/>
+                <w:szCs w:val="24"/>
+              </w:rPr>
+              <w:t>kế  hoạch</w:t>
+            </w:r>
+            <w:proofErr w:type="gramEnd"/>
+            <w:r>
+              <w:rPr>
+                <w:rFonts w:cs="Tahoma"/>
+                <w:color w:val="000000"/>
+                <w:spacing w:val="-1"/>
+                <w:sz w:val="24"/>
+                <w:szCs w:val="24"/>
+              </w:rPr>
+              <w:t xml:space="preserve"> có nhiều phát sinh so với dự kiến.</w:t>
             </w:r>
           </w:p>
         </w:tc>
@@ -15026,7 +15234,29 @@
                 <w:sz w:val="24"/>
                 <w:szCs w:val="24"/>
               </w:rPr>
-              <w:t>Liên tục điều chỉnh kế hoạch cả về thời gian thực hiện và tiến trình các công việc cần thực hiện (sắp xếp một cách khoa học các công việc cần làm) để phù hợp  với những phát sinh.</w:t>
+              <w:t xml:space="preserve">Liên tục điều chỉnh kế hoạch cả về thời gian thực hiện và tiến trình các công việc cần thực hiện (sắp xếp một cách khoa học các công việc cần làm) để phù </w:t>
+            </w:r>
+            <w:proofErr w:type="gramStart"/>
+            <w:r>
+              <w:rPr>
+                <w:rFonts w:cs="Tahoma"/>
+                <w:color w:val="000000"/>
+                <w:spacing w:val="-1"/>
+                <w:sz w:val="24"/>
+                <w:szCs w:val="24"/>
+              </w:rPr>
+              <w:t>hợp  với</w:t>
+            </w:r>
+            <w:proofErr w:type="gramEnd"/>
+            <w:r>
+              <w:rPr>
+                <w:rFonts w:cs="Tahoma"/>
+                <w:color w:val="000000"/>
+                <w:spacing w:val="-1"/>
+                <w:sz w:val="24"/>
+                <w:szCs w:val="24"/>
+              </w:rPr>
+              <w:t xml:space="preserve"> những phát sinh.</w:t>
             </w:r>
           </w:p>
         </w:tc>
@@ -16267,7 +16497,6 @@
                 <w:sz w:val="24"/>
                 <w:szCs w:val="24"/>
               </w:rPr>
-              <w:lastRenderedPageBreak/>
               <w:t>Không lấy được các dự liệu mẫu cũng như các mẫu biểu cần thiết liên quan đến</w:t>
             </w:r>
           </w:p>
@@ -16476,7 +16705,29 @@
                 <w:sz w:val="24"/>
                 <w:szCs w:val="24"/>
               </w:rPr>
-              <w:t>những mẫu biểu cần thiết,những yêu cầu dự liệu mẫu để có thể test thử các chức năng của hệ thống.</w:t>
+              <w:t xml:space="preserve">những mẫu biểu cần </w:t>
+            </w:r>
+            <w:proofErr w:type="gramStart"/>
+            <w:r>
+              <w:rPr>
+                <w:rFonts w:cs="Tahoma"/>
+                <w:color w:val="000000"/>
+                <w:spacing w:val="-2"/>
+                <w:sz w:val="24"/>
+                <w:szCs w:val="24"/>
+              </w:rPr>
+              <w:t>thiết,những</w:t>
+            </w:r>
+            <w:proofErr w:type="gramEnd"/>
+            <w:r>
+              <w:rPr>
+                <w:rFonts w:cs="Tahoma"/>
+                <w:color w:val="000000"/>
+                <w:spacing w:val="-2"/>
+                <w:sz w:val="24"/>
+                <w:szCs w:val="24"/>
+              </w:rPr>
+              <w:t xml:space="preserve"> yêu cầu dự liệu mẫu để có thể test thử các chức năng của hệ thống.</w:t>
             </w:r>
           </w:p>
         </w:tc>
@@ -16967,7 +17218,29 @@
                 <w:sz w:val="24"/>
                 <w:szCs w:val="24"/>
               </w:rPr>
-              <w:t xml:space="preserve">phiên bản(phiên bản sau được bổ </w:t>
+              <w:t xml:space="preserve">phiên </w:t>
+            </w:r>
+            <w:proofErr w:type="gramStart"/>
+            <w:r>
+              <w:rPr>
+                <w:rFonts w:cs="Tahoma"/>
+                <w:color w:val="000000"/>
+                <w:spacing w:val="-2"/>
+                <w:sz w:val="24"/>
+                <w:szCs w:val="24"/>
+              </w:rPr>
+              <w:t>bản(</w:t>
+            </w:r>
+            <w:proofErr w:type="gramEnd"/>
+            <w:r>
+              <w:rPr>
+                <w:rFonts w:cs="Tahoma"/>
+                <w:color w:val="000000"/>
+                <w:spacing w:val="-2"/>
+                <w:sz w:val="24"/>
+                <w:szCs w:val="24"/>
+              </w:rPr>
+              <w:t xml:space="preserve">phiên bản sau được bổ </w:t>
             </w:r>
             <w:r>
               <w:rPr>
@@ -17508,124 +17781,9 @@
       <w:pPr>
         <w:pStyle w:val="Heading1"/>
       </w:pPr>
-      <w:bookmarkStart w:id="18" w:name="_Toc25660396"/>
+      <w:bookmarkStart w:id="19" w:name="_Toc25660396"/>
       <w:r>
         <w:t>Ước lượng giá thành</w:t>
-      </w:r>
-      <w:bookmarkEnd w:id="18"/>
-    </w:p>
-    <w:p>
-      <w:pPr>
-        <w:rPr>
-          <w:i/>
-        </w:rPr>
-      </w:pPr>
-      <w:r>
-        <w:rPr>
-          <w:i/>
-        </w:rPr>
-        <w:t xml:space="preserve">Chi phí </w:t>
-      </w:r>
-      <w:r>
-        <w:rPr>
-          <w:i/>
-        </w:rPr>
-        <w:t>phát triển  +  Chi phí kiểm thử</w:t>
-      </w:r>
-      <w:r>
-        <w:rPr>
-          <w:i/>
-        </w:rPr>
-        <w:t xml:space="preserve">: </w:t>
-      </w:r>
-      <w:r>
-        <w:rPr>
-          <w:i/>
-        </w:rPr>
-        <w:t>20</w:t>
-      </w:r>
-      <w:r>
-        <w:rPr>
-          <w:i/>
-        </w:rPr>
-        <w:t>0 triệu</w:t>
-      </w:r>
-    </w:p>
-    <w:p>
-      <w:pPr>
-        <w:rPr>
-          <w:i/>
-        </w:rPr>
-      </w:pPr>
-      <w:r>
-        <w:rPr>
-          <w:i/>
-        </w:rPr>
-        <w:t>Chi phí vận hành</w:t>
-      </w:r>
-      <w:r>
-        <w:rPr>
-          <w:i/>
-        </w:rPr>
-        <w:t>, quản lý, hành chính</w:t>
-      </w:r>
-      <w:r>
-        <w:rPr>
-          <w:i/>
-        </w:rPr>
-        <w:t xml:space="preserve">: </w:t>
-      </w:r>
-      <w:r>
-        <w:rPr>
-          <w:i/>
-        </w:rPr>
-        <w:t>60</w:t>
-      </w:r>
-      <w:r>
-        <w:rPr>
-          <w:i/>
-        </w:rPr>
-        <w:t xml:space="preserve"> triệu</w:t>
-      </w:r>
-    </w:p>
-    <w:p>
-      <w:pPr>
-        <w:rPr>
-          <w:i/>
-        </w:rPr>
-      </w:pPr>
-      <w:r>
-        <w:rPr>
-          <w:i/>
-        </w:rPr>
-        <w:t>Chi phí kính doanh, quảng cáo, tiếp thị</w:t>
-      </w:r>
-      <w:r>
-        <w:rPr>
-          <w:i/>
-        </w:rPr>
-        <w:t xml:space="preserve">: </w:t>
-      </w:r>
-      <w:r>
-        <w:rPr>
-          <w:i/>
-        </w:rPr>
-        <w:t>50</w:t>
-      </w:r>
-      <w:r>
-        <w:rPr>
-          <w:i/>
-        </w:rPr>
-        <w:t xml:space="preserve"> triệu</w:t>
-      </w:r>
-    </w:p>
-    <w:p>
-      <w:pPr>
-        <w:pStyle w:val="Heading1"/>
-      </w:pPr>
-      <w:bookmarkStart w:id="19" w:name="_Toc25660397"/>
-      <w:r>
-        <w:t>Ước lượng chất lượng</w:t>
       </w:r>
       <w:bookmarkEnd w:id="19"/>
     </w:p>
@@ -17639,19 +17797,45 @@
         <w:rPr>
           <w:i/>
         </w:rPr>
-        <w:t>Ước lượng số dòng code</w:t>
+        <w:t xml:space="preserve">Chi phí </w:t>
       </w:r>
       <w:r>
         <w:rPr>
           <w:i/>
         </w:rPr>
-        <w:t>: 3000</w:t>
-      </w:r>
+        <w:t xml:space="preserve">phát </w:t>
+      </w:r>
+      <w:proofErr w:type="gramStart"/>
       <w:r>
         <w:rPr>
           <w:i/>
         </w:rPr>
-        <w:t>0</w:t>
+        <w:t>triển  +</w:t>
+      </w:r>
+      <w:proofErr w:type="gramEnd"/>
+      <w:r>
+        <w:rPr>
+          <w:i/>
+        </w:rPr>
+        <w:t xml:space="preserve">  Chi phí kiểm thử</w:t>
+      </w:r>
+      <w:r>
+        <w:rPr>
+          <w:i/>
+        </w:rPr>
+        <w:t xml:space="preserve">: </w:t>
+      </w:r>
+      <w:r>
+        <w:rPr>
+          <w:i/>
+        </w:rPr>
+        <w:t>20</w:t>
+      </w:r>
+      <w:r>
+        <w:rPr>
+          <w:i/>
+        </w:rPr>
+        <w:t>0 triệu</w:t>
       </w:r>
     </w:p>
     <w:p>
@@ -17664,19 +17848,31 @@
         <w:rPr>
           <w:i/>
         </w:rPr>
-        <w:t xml:space="preserve">Ước lượng số testcase </w:t>
+        <w:t>Chi phí vận hành</w:t>
       </w:r>
       <w:r>
         <w:rPr>
           <w:i/>
         </w:rPr>
-        <w:t>: 500</w:t>
+        <w:t>, quản lý, hành chính</w:t>
       </w:r>
       <w:r>
         <w:rPr>
           <w:i/>
         </w:rPr>
-        <w:t>0</w:t>
+        <w:t xml:space="preserve">: </w:t>
+      </w:r>
+      <w:r>
+        <w:rPr>
+          <w:i/>
+        </w:rPr>
+        <w:t>60</w:t>
+      </w:r>
+      <w:r>
+        <w:rPr>
+          <w:i/>
+        </w:rPr>
+        <w:t xml:space="preserve"> triệu</w:t>
       </w:r>
     </w:p>
     <w:p>
@@ -17689,35 +17885,154 @@
         <w:rPr>
           <w:i/>
         </w:rPr>
-        <w:t>Qui định số dòng comment trên mỗi K</w:t>
+        <w:t>Chi phí kính doanh, quảng cáo, tiếp thị</w:t>
       </w:r>
       <w:r>
         <w:rPr>
           <w:i/>
         </w:rPr>
-        <w:t>l</w:t>
+        <w:t xml:space="preserve">: </w:t>
       </w:r>
       <w:r>
         <w:rPr>
           <w:i/>
         </w:rPr>
-        <w:t>oc</w:t>
+        <w:t>50</w:t>
       </w:r>
       <w:r>
         <w:rPr>
           <w:i/>
         </w:rPr>
-        <w:t> : 20</w:t>
-      </w:r>
-      <w:r>
-        <w:rPr>
-          <w:i/>
-        </w:rPr>
-        <w:t>0</w:t>
+        <w:t xml:space="preserve"> triệu</w:t>
       </w:r>
     </w:p>
     <w:p>
       <w:pPr>
+        <w:pStyle w:val="Heading1"/>
+      </w:pPr>
+      <w:bookmarkStart w:id="20" w:name="_Toc25660397"/>
+      <w:r>
+        <w:t>Ước lượng chất lượng</w:t>
+      </w:r>
+      <w:bookmarkEnd w:id="20"/>
+    </w:p>
+    <w:p>
+      <w:pPr>
+        <w:rPr>
+          <w:i/>
+        </w:rPr>
+      </w:pPr>
+      <w:r>
+        <w:rPr>
+          <w:i/>
+        </w:rPr>
+        <w:t>Ước lượng số dòng code</w:t>
+      </w:r>
+      <w:r>
+        <w:rPr>
+          <w:i/>
+        </w:rPr>
+        <w:t>: 3000</w:t>
+      </w:r>
+      <w:r>
+        <w:rPr>
+          <w:i/>
+        </w:rPr>
+        <w:t>0</w:t>
+      </w:r>
+    </w:p>
+    <w:p>
+      <w:pPr>
+        <w:rPr>
+          <w:i/>
+        </w:rPr>
+      </w:pPr>
+      <w:r>
+        <w:rPr>
+          <w:i/>
+        </w:rPr>
+        <w:t xml:space="preserve">Ước lượng số </w:t>
+      </w:r>
+      <w:proofErr w:type="gramStart"/>
+      <w:r>
+        <w:rPr>
+          <w:i/>
+        </w:rPr>
+        <w:t xml:space="preserve">testcase </w:t>
+      </w:r>
+      <w:r>
+        <w:rPr>
+          <w:i/>
+        </w:rPr>
+        <w:t>:</w:t>
+      </w:r>
+      <w:proofErr w:type="gramEnd"/>
+      <w:r>
+        <w:rPr>
+          <w:i/>
+        </w:rPr>
+        <w:t xml:space="preserve"> 500</w:t>
+      </w:r>
+      <w:r>
+        <w:rPr>
+          <w:i/>
+        </w:rPr>
+        <w:t>0</w:t>
+      </w:r>
+    </w:p>
+    <w:p>
+      <w:pPr>
+        <w:rPr>
+          <w:i/>
+        </w:rPr>
+      </w:pPr>
+      <w:r>
+        <w:rPr>
+          <w:i/>
+        </w:rPr>
+        <w:t xml:space="preserve">Qui định số dòng comment trên mỗi </w:t>
+      </w:r>
+      <w:proofErr w:type="gramStart"/>
+      <w:r>
+        <w:rPr>
+          <w:i/>
+        </w:rPr>
+        <w:t>K</w:t>
+      </w:r>
+      <w:r>
+        <w:rPr>
+          <w:i/>
+        </w:rPr>
+        <w:t>l</w:t>
+      </w:r>
+      <w:r>
+        <w:rPr>
+          <w:i/>
+        </w:rPr>
+        <w:t>oc</w:t>
+      </w:r>
+      <w:r>
+        <w:rPr>
+          <w:i/>
+        </w:rPr>
+        <w:t> :</w:t>
+      </w:r>
+      <w:proofErr w:type="gramEnd"/>
+      <w:r>
+        <w:rPr>
+          <w:i/>
+        </w:rPr>
+        <w:t xml:space="preserve"> 20</w:t>
+      </w:r>
+      <w:r>
+        <w:rPr>
+          <w:i/>
+        </w:rPr>
+        <w:t>0</w:t>
+      </w:r>
+    </w:p>
+    <w:p>
+      <w:pPr>
         <w:rPr>
           <w:i/>
           <w:lang w:val="fr-FR"/>
@@ -17749,12 +18064,12 @@
       <w:pPr>
         <w:pStyle w:val="Heading1"/>
       </w:pPr>
-      <w:bookmarkStart w:id="20" w:name="_Toc25660398"/>
+      <w:bookmarkStart w:id="21" w:name="_Toc25660398"/>
       <w:r>
         <w:lastRenderedPageBreak/>
         <w:t>Phân tích thiết kế</w:t>
       </w:r>
-      <w:bookmarkEnd w:id="20"/>
+      <w:bookmarkEnd w:id="21"/>
       <w:r>
         <w:t xml:space="preserve"> </w:t>
       </w:r>
@@ -17766,14 +18081,14 @@
           <w:lang w:eastAsia="en-US" w:bidi="ar-SA"/>
         </w:rPr>
       </w:pPr>
-      <w:bookmarkStart w:id="21" w:name="_Toc25660399"/>
+      <w:bookmarkStart w:id="22" w:name="_Toc25660399"/>
       <w:r>
         <w:rPr>
           <w:lang w:eastAsia="en-US" w:bidi="ar-SA"/>
         </w:rPr>
         <w:t>Mô hình tích hợp phần cứng/phần mềm</w:t>
       </w:r>
-      <w:bookmarkEnd w:id="21"/>
+      <w:bookmarkEnd w:id="22"/>
     </w:p>
     <w:p>
       <w:pPr>
@@ -17782,14 +18097,14 @@
           <w:lang w:eastAsia="en-US" w:bidi="ar-SA"/>
         </w:rPr>
       </w:pPr>
-      <w:bookmarkStart w:id="22" w:name="_Toc25660400"/>
+      <w:bookmarkStart w:id="23" w:name="_Toc25660400"/>
       <w:r>
         <w:rPr>
           <w:lang w:eastAsia="en-US" w:bidi="ar-SA"/>
         </w:rPr>
         <w:t>Giao diện</w:t>
       </w:r>
-      <w:bookmarkEnd w:id="22"/>
+      <w:bookmarkEnd w:id="23"/>
     </w:p>
     <w:p>
       <w:pPr>
@@ -17847,14 +18162,27 @@
       <w:r>
         <w:t xml:space="preserve">Hình </w:t>
       </w:r>
-      <w:fldSimple w:instr=" SEQ Hình \* ARABIC ">
-        <w:r>
-          <w:rPr>
-            <w:noProof/>
-          </w:rPr>
-          <w:t>1</w:t>
-        </w:r>
-      </w:fldSimple>
+      <w:r>
+        <w:fldChar w:fldCharType="begin"/>
+      </w:r>
+      <w:r>
+        <w:instrText xml:space="preserve"> SEQ Hình \* ARABIC </w:instrText>
+      </w:r>
+      <w:r>
+        <w:fldChar w:fldCharType="separate"/>
+      </w:r>
+      <w:r>
+        <w:rPr>
+          <w:noProof/>
+        </w:rPr>
+        <w:t>1</w:t>
+      </w:r>
+      <w:r>
+        <w:rPr>
+          <w:noProof/>
+        </w:rPr>
+        <w:fldChar w:fldCharType="end"/>
+      </w:r>
       <w:r>
         <w:t>: Giao diện sàn giao dịch</w:t>
       </w:r>
@@ -17866,14 +18194,14 @@
           <w:lang w:eastAsia="en-US" w:bidi="ar-SA"/>
         </w:rPr>
       </w:pPr>
-      <w:bookmarkStart w:id="23" w:name="_Toc25660401"/>
+      <w:bookmarkStart w:id="24" w:name="_Toc25660401"/>
       <w:r>
         <w:rPr>
           <w:lang w:eastAsia="en-US" w:bidi="ar-SA"/>
         </w:rPr>
         <w:t>Cơ sở dữ liệu</w:t>
       </w:r>
-      <w:bookmarkEnd w:id="23"/>
+      <w:bookmarkEnd w:id="24"/>
     </w:p>
     <w:p>
       <w:pPr>
@@ -17944,14 +18272,27 @@
       <w:r>
         <w:t xml:space="preserve">Hình </w:t>
       </w:r>
-      <w:fldSimple w:instr=" SEQ Hình \* ARABIC ">
-        <w:r>
-          <w:rPr>
-            <w:noProof/>
-          </w:rPr>
-          <w:t>2</w:t>
-        </w:r>
-      </w:fldSimple>
+      <w:r>
+        <w:fldChar w:fldCharType="begin"/>
+      </w:r>
+      <w:r>
+        <w:instrText xml:space="preserve"> SEQ Hình \* ARABIC </w:instrText>
+      </w:r>
+      <w:r>
+        <w:fldChar w:fldCharType="separate"/>
+      </w:r>
+      <w:r>
+        <w:rPr>
+          <w:noProof/>
+        </w:rPr>
+        <w:t>2</w:t>
+      </w:r>
+      <w:r>
+        <w:rPr>
+          <w:noProof/>
+        </w:rPr>
+        <w:fldChar w:fldCharType="end"/>
+      </w:r>
       <w:r>
         <w:t>: Cơ sở dữ liệu sàn giao dịch</w:t>
       </w:r>
@@ -17963,35 +18304,35 @@
           <w:lang w:eastAsia="en-US" w:bidi="ar-SA"/>
         </w:rPr>
       </w:pPr>
-      <w:bookmarkStart w:id="24" w:name="_Toc25660402"/>
+      <w:bookmarkStart w:id="25" w:name="_Toc25660402"/>
       <w:r>
         <w:rPr>
           <w:lang w:eastAsia="en-US" w:bidi="ar-SA"/>
         </w:rPr>
         <w:lastRenderedPageBreak/>
         <w:t>Mạng</w:t>
-      </w:r>
-      <w:bookmarkEnd w:id="24"/>
-    </w:p>
-    <w:p>
-      <w:pPr>
-        <w:pStyle w:val="Heading1"/>
-      </w:pPr>
-      <w:bookmarkStart w:id="25" w:name="_Toc25660403"/>
-      <w:r>
-        <w:t>Giám sát dự án</w:t>
       </w:r>
       <w:bookmarkEnd w:id="25"/>
     </w:p>
     <w:p>
       <w:pPr>
+        <w:pStyle w:val="Heading1"/>
+      </w:pPr>
+      <w:bookmarkStart w:id="26" w:name="_Toc25660403"/>
+      <w:r>
+        <w:t>Giám sát dự án</w:t>
+      </w:r>
+      <w:bookmarkEnd w:id="26"/>
+    </w:p>
+    <w:p>
+      <w:pPr>
         <w:pStyle w:val="Heading2"/>
       </w:pPr>
-      <w:bookmarkStart w:id="26" w:name="_Toc25660404"/>
+      <w:bookmarkStart w:id="27" w:name="_Toc25660404"/>
       <w:r>
         <w:t>Trả lời câu hỏi</w:t>
       </w:r>
-      <w:bookmarkEnd w:id="26"/>
+      <w:bookmarkEnd w:id="27"/>
     </w:p>
     <w:p>
       <w:pPr>
@@ -18178,10 +18519,18 @@
         </w:rPr>
       </w:pPr>
       <w:r>
-        <w:t>Nhóm quản lý sẽ trả lời thế nào:</w:t>
-      </w:r>
-      <w:r>
-        <w:t xml:space="preserve">Giá này đã bao gồm VAT. </w:t>
+        <w:t xml:space="preserve">Nhóm quản lý sẽ trả lời thế </w:t>
+      </w:r>
+      <w:proofErr w:type="gramStart"/>
+      <w:r>
+        <w:t>nào:</w:t>
+      </w:r>
+      <w:r>
+        <w:t>Giá</w:t>
+      </w:r>
+      <w:proofErr w:type="gramEnd"/>
+      <w:r>
+        <w:t xml:space="preserve"> này đã bao gồm VAT. </w:t>
       </w:r>
       <w:r>
         <w:rPr>
@@ -18212,11 +18561,11 @@
       <w:pPr>
         <w:pStyle w:val="Heading1"/>
       </w:pPr>
-      <w:bookmarkStart w:id="27" w:name="_Toc25660405"/>
+      <w:bookmarkStart w:id="28" w:name="_Toc25660405"/>
       <w:r>
         <w:t>Đóng dự án</w:t>
       </w:r>
-      <w:bookmarkEnd w:id="27"/>
+      <w:bookmarkEnd w:id="28"/>
     </w:p>
     <w:p>
       <w:r>
@@ -18227,11 +18576,11 @@
       <w:pPr>
         <w:pStyle w:val="Heading2"/>
       </w:pPr>
-      <w:bookmarkStart w:id="28" w:name="_Toc25660406"/>
+      <w:bookmarkStart w:id="29" w:name="_Toc25660406"/>
       <w:r>
         <w:t>Quản lý mã nguồn</w:t>
       </w:r>
-      <w:bookmarkEnd w:id="28"/>
+      <w:bookmarkEnd w:id="29"/>
     </w:p>
     <w:p>
       <w:r>
@@ -18347,11 +18696,11 @@
       <w:pPr>
         <w:pStyle w:val="Heading2"/>
       </w:pPr>
-      <w:bookmarkStart w:id="29" w:name="_Toc25660407"/>
+      <w:bookmarkStart w:id="30" w:name="_Toc25660407"/>
       <w:r>
         <w:t>Quản lý công việc</w:t>
       </w:r>
-      <w:bookmarkEnd w:id="29"/>
+      <w:bookmarkEnd w:id="30"/>
     </w:p>
     <w:p>
       <w:r>
@@ -18394,10 +18743,18 @@
         <w:t>ành, chưa hoàn thành,</w:t>
       </w:r>
       <w:r>
-        <w:t xml:space="preserve"> muộn…</w:t>
-      </w:r>
-      <w:r>
-        <w:t xml:space="preserve"> : 36 task đã hoàn thành, 0 task chưa hoàn thành, 0 task muộn</w:t>
+        <w:t xml:space="preserve"> muộn</w:t>
+      </w:r>
+      <w:proofErr w:type="gramStart"/>
+      <w:r>
+        <w:t>…</w:t>
+      </w:r>
+      <w:r>
+        <w:t xml:space="preserve"> :</w:t>
+      </w:r>
+      <w:proofErr w:type="gramEnd"/>
+      <w:r>
+        <w:t xml:space="preserve"> 36 task đã hoàn thành, 0 task chưa hoàn thành, 0 task muộn</w:t>
       </w:r>
     </w:p>
     <w:p>
@@ -18419,7 +18776,7 @@
           <w:lang w:eastAsia="en-US" w:bidi="ar-SA"/>
         </w:rPr>
       </w:pPr>
-      <w:bookmarkStart w:id="30" w:name="_Toc25660408"/>
+      <w:bookmarkStart w:id="31" w:name="_Toc25660408"/>
       <w:r>
         <w:rPr>
           <w:lang w:eastAsia="en-US" w:bidi="ar-SA"/>
@@ -18427,7 +18784,7 @@
         <w:lastRenderedPageBreak/>
         <w:t>Danh mục tài liệu liên quan</w:t>
       </w:r>
-      <w:bookmarkEnd w:id="30"/>
+      <w:bookmarkEnd w:id="31"/>
     </w:p>
     <w:p>
       <w:pPr>
@@ -18462,10 +18819,7 @@
         </w:r>
       </w:hyperlink>
     </w:p>
-    <w:p>
-      <w:bookmarkStart w:id="31" w:name="_GoBack"/>
-      <w:bookmarkEnd w:id="31"/>
-    </w:p>
+    <w:p/>
     <w:sectPr>
       <w:headerReference w:type="even" r:id="rId22"/>
       <w:headerReference w:type="default" r:id="rId23"/>
@@ -18486,7 +18840,7 @@
 </file>
 
 <file path=word/endnotes.xml><?xml version="1.0" encoding="utf-8"?>
-<w:endnotes xmlns:wpc="http://schemas.microsoft.com/office/word/2010/wordprocessingCanvas" xmlns:cx="http://schemas.microsoft.com/office/drawing/2014/chartex" xmlns:mc="http://schemas.openxmlformats.org/markup-compatibility/2006" xmlns:o="urn:schemas-microsoft-com:office:office" xmlns:r="http://schemas.openxmlformats.org/officeDocument/2006/relationships" xmlns:m="http://schemas.openxmlformats.org/officeDocument/2006/math" xmlns:v="urn:schemas-microsoft-com:vml" xmlns:wp14="http://schemas.microsoft.com/office/word/2010/wordprocessingDrawing" xmlns:wp="http://schemas.openxmlformats.org/drawingml/2006/wordprocessingDrawing" xmlns:w10="urn:schemas-microsoft-com:office:word" xmlns:w="http://schemas.openxmlformats.org/wordprocessingml/2006/main" xmlns:w14="http://schemas.microsoft.com/office/word/2010/wordml" xmlns:w15="http://schemas.microsoft.com/office/word/2012/wordml" xmlns:w16se="http://schemas.microsoft.com/office/word/2015/wordml/symex" xmlns:wpg="http://schemas.microsoft.com/office/word/2010/wordprocessingGroup" xmlns:wpi="http://schemas.microsoft.com/office/word/2010/wordprocessingInk" xmlns:wne="http://schemas.microsoft.com/office/word/2006/wordml" xmlns:wps="http://schemas.microsoft.com/office/word/2010/wordprocessingShape" mc:Ignorable="w14 w15 w16se wp14">
+<w:endnotes xmlns:wpc="http://schemas.microsoft.com/office/word/2010/wordprocessingCanvas" xmlns:cx="http://schemas.microsoft.com/office/drawing/2014/chartex" xmlns:cx1="http://schemas.microsoft.com/office/drawing/2015/9/8/chartex" xmlns:cx2="http://schemas.microsoft.com/office/drawing/2015/10/21/chartex" xmlns:cx3="http://schemas.microsoft.com/office/drawing/2016/5/9/chartex" xmlns:cx4="http://schemas.microsoft.com/office/drawing/2016/5/10/chartex" xmlns:cx5="http://schemas.microsoft.com/office/drawing/2016/5/11/chartex" xmlns:cx6="http://schemas.microsoft.com/office/drawing/2016/5/12/chartex" xmlns:cx7="http://schemas.microsoft.com/office/drawing/2016/5/13/chartex" xmlns:cx8="http://schemas.microsoft.com/office/drawing/2016/5/14/chartex" xmlns:mc="http://schemas.openxmlformats.org/markup-compatibility/2006" xmlns:aink="http://schemas.microsoft.com/office/drawing/2016/ink" xmlns:am3d="http://schemas.microsoft.com/office/drawing/2017/model3d" xmlns:o="urn:schemas-microsoft-com:office:office" xmlns:r="http://schemas.openxmlformats.org/officeDocument/2006/relationships" xmlns:m="http://schemas.openxmlformats.org/officeDocument/2006/math" xmlns:v="urn:schemas-microsoft-com:vml" xmlns:wp14="http://schemas.microsoft.com/office/word/2010/wordprocessingDrawing" xmlns:wp="http://schemas.openxmlformats.org/drawingml/2006/wordprocessingDrawing" xmlns:w10="urn:schemas-microsoft-com:office:word" xmlns:w="http://schemas.openxmlformats.org/wordprocessingml/2006/main" xmlns:w14="http://schemas.microsoft.com/office/word/2010/wordml" xmlns:w15="http://schemas.microsoft.com/office/word/2012/wordml" xmlns:w16cid="http://schemas.microsoft.com/office/word/2016/wordml/cid" xmlns:w16se="http://schemas.microsoft.com/office/word/2015/wordml/symex" xmlns:wpg="http://schemas.microsoft.com/office/word/2010/wordprocessingGroup" xmlns:wpi="http://schemas.microsoft.com/office/word/2010/wordprocessingInk" xmlns:wne="http://schemas.microsoft.com/office/word/2006/wordml" xmlns:wps="http://schemas.microsoft.com/office/word/2010/wordprocessingShape" mc:Ignorable="w14 w15 w16se w16cid wp14">
   <w:endnote w:type="separator" w:id="-1">
     <w:p>
       <w:r>
@@ -18507,7 +18861,7 @@
 </file>
 
 <file path=word/footer1.xml><?xml version="1.0" encoding="utf-8"?>
-<w:ftr xmlns:wpc="http://schemas.microsoft.com/office/word/2010/wordprocessingCanvas" xmlns:cx="http://schemas.microsoft.com/office/drawing/2014/chartex" xmlns:mc="http://schemas.openxmlformats.org/markup-compatibility/2006" xmlns:o="urn:schemas-microsoft-com:office:office" xmlns:r="http://schemas.openxmlformats.org/officeDocument/2006/relationships" xmlns:m="http://schemas.openxmlformats.org/officeDocument/2006/math" xmlns:v="urn:schemas-microsoft-com:vml" xmlns:wp14="http://schemas.microsoft.com/office/word/2010/wordprocessingDrawing" xmlns:wp="http://schemas.openxmlformats.org/drawingml/2006/wordprocessingDrawing" xmlns:w10="urn:schemas-microsoft-com:office:word" xmlns:w="http://schemas.openxmlformats.org/wordprocessingml/2006/main" xmlns:w14="http://schemas.microsoft.com/office/word/2010/wordml" xmlns:w15="http://schemas.microsoft.com/office/word/2012/wordml" xmlns:w16se="http://schemas.microsoft.com/office/word/2015/wordml/symex" xmlns:wpg="http://schemas.microsoft.com/office/word/2010/wordprocessingGroup" xmlns:wpi="http://schemas.microsoft.com/office/word/2010/wordprocessingInk" xmlns:wne="http://schemas.microsoft.com/office/word/2006/wordml" xmlns:wps="http://schemas.microsoft.com/office/word/2010/wordprocessingShape" mc:Ignorable="w14 w15 w16se wp14">
+<w:ftr xmlns:wpc="http://schemas.microsoft.com/office/word/2010/wordprocessingCanvas" xmlns:cx="http://schemas.microsoft.com/office/drawing/2014/chartex" xmlns:cx1="http://schemas.microsoft.com/office/drawing/2015/9/8/chartex" xmlns:cx2="http://schemas.microsoft.com/office/drawing/2015/10/21/chartex" xmlns:cx3="http://schemas.microsoft.com/office/drawing/2016/5/9/chartex" xmlns:cx4="http://schemas.microsoft.com/office/drawing/2016/5/10/chartex" xmlns:cx5="http://schemas.microsoft.com/office/drawing/2016/5/11/chartex" xmlns:cx6="http://schemas.microsoft.com/office/drawing/2016/5/12/chartex" xmlns:cx7="http://schemas.microsoft.com/office/drawing/2016/5/13/chartex" xmlns:cx8="http://schemas.microsoft.com/office/drawing/2016/5/14/chartex" xmlns:mc="http://schemas.openxmlformats.org/markup-compatibility/2006" xmlns:aink="http://schemas.microsoft.com/office/drawing/2016/ink" xmlns:am3d="http://schemas.microsoft.com/office/drawing/2017/model3d" xmlns:o="urn:schemas-microsoft-com:office:office" xmlns:r="http://schemas.openxmlformats.org/officeDocument/2006/relationships" xmlns:m="http://schemas.openxmlformats.org/officeDocument/2006/math" xmlns:v="urn:schemas-microsoft-com:vml" xmlns:wp14="http://schemas.microsoft.com/office/word/2010/wordprocessingDrawing" xmlns:wp="http://schemas.openxmlformats.org/drawingml/2006/wordprocessingDrawing" xmlns:w10="urn:schemas-microsoft-com:office:word" xmlns:w="http://schemas.openxmlformats.org/wordprocessingml/2006/main" xmlns:w14="http://schemas.microsoft.com/office/word/2010/wordml" xmlns:w15="http://schemas.microsoft.com/office/word/2012/wordml" xmlns:w16cid="http://schemas.microsoft.com/office/word/2016/wordml/cid" xmlns:w16se="http://schemas.microsoft.com/office/word/2015/wordml/symex" xmlns:wpg="http://schemas.microsoft.com/office/word/2010/wordprocessingGroup" xmlns:wpi="http://schemas.microsoft.com/office/word/2010/wordprocessingInk" xmlns:wne="http://schemas.microsoft.com/office/word/2006/wordml" xmlns:wps="http://schemas.microsoft.com/office/word/2010/wordprocessingShape" mc:Ignorable="w14 w15 w16se w16cid wp14">
   <w:p>
     <w:pPr>
       <w:pStyle w:val="Footer"/>
@@ -18585,7 +18939,7 @@
 </file>
 
 <file path=word/footer2.xml><?xml version="1.0" encoding="utf-8"?>
-<w:ftr xmlns:wpc="http://schemas.microsoft.com/office/word/2010/wordprocessingCanvas" xmlns:cx="http://schemas.microsoft.com/office/drawing/2014/chartex" xmlns:mc="http://schemas.openxmlformats.org/markup-compatibility/2006" xmlns:o="urn:schemas-microsoft-com:office:office" xmlns:r="http://schemas.openxmlformats.org/officeDocument/2006/relationships" xmlns:m="http://schemas.openxmlformats.org/officeDocument/2006/math" xmlns:v="urn:schemas-microsoft-com:vml" xmlns:wp14="http://schemas.microsoft.com/office/word/2010/wordprocessingDrawing" xmlns:wp="http://schemas.openxmlformats.org/drawingml/2006/wordprocessingDrawing" xmlns:w10="urn:schemas-microsoft-com:office:word" xmlns:w="http://schemas.openxmlformats.org/wordprocessingml/2006/main" xmlns:w14="http://schemas.microsoft.com/office/word/2010/wordml" xmlns:w15="http://schemas.microsoft.com/office/word/2012/wordml" xmlns:w16se="http://schemas.microsoft.com/office/word/2015/wordml/symex" xmlns:wpg="http://schemas.microsoft.com/office/word/2010/wordprocessingGroup" xmlns:wpi="http://schemas.microsoft.com/office/word/2010/wordprocessingInk" xmlns:wne="http://schemas.microsoft.com/office/word/2006/wordml" xmlns:wps="http://schemas.microsoft.com/office/word/2010/wordprocessingShape" mc:Ignorable="w14 w15 w16se wp14">
+<w:ftr xmlns:wpc="http://schemas.microsoft.com/office/word/2010/wordprocessingCanvas" xmlns:cx="http://schemas.microsoft.com/office/drawing/2014/chartex" xmlns:cx1="http://schemas.microsoft.com/office/drawing/2015/9/8/chartex" xmlns:cx2="http://schemas.microsoft.com/office/drawing/2015/10/21/chartex" xmlns:cx3="http://schemas.microsoft.com/office/drawing/2016/5/9/chartex" xmlns:cx4="http://schemas.microsoft.com/office/drawing/2016/5/10/chartex" xmlns:cx5="http://schemas.microsoft.com/office/drawing/2016/5/11/chartex" xmlns:cx6="http://schemas.microsoft.com/office/drawing/2016/5/12/chartex" xmlns:cx7="http://schemas.microsoft.com/office/drawing/2016/5/13/chartex" xmlns:cx8="http://schemas.microsoft.com/office/drawing/2016/5/14/chartex" xmlns:mc="http://schemas.openxmlformats.org/markup-compatibility/2006" xmlns:aink="http://schemas.microsoft.com/office/drawing/2016/ink" xmlns:am3d="http://schemas.microsoft.com/office/drawing/2017/model3d" xmlns:o="urn:schemas-microsoft-com:office:office" xmlns:r="http://schemas.openxmlformats.org/officeDocument/2006/relationships" xmlns:m="http://schemas.openxmlformats.org/officeDocument/2006/math" xmlns:v="urn:schemas-microsoft-com:vml" xmlns:wp14="http://schemas.microsoft.com/office/word/2010/wordprocessingDrawing" xmlns:wp="http://schemas.openxmlformats.org/drawingml/2006/wordprocessingDrawing" xmlns:w10="urn:schemas-microsoft-com:office:word" xmlns:w="http://schemas.openxmlformats.org/wordprocessingml/2006/main" xmlns:w14="http://schemas.microsoft.com/office/word/2010/wordml" xmlns:w15="http://schemas.microsoft.com/office/word/2012/wordml" xmlns:w16cid="http://schemas.microsoft.com/office/word/2016/wordml/cid" xmlns:w16se="http://schemas.microsoft.com/office/word/2015/wordml/symex" xmlns:wpg="http://schemas.microsoft.com/office/word/2010/wordprocessingGroup" xmlns:wpi="http://schemas.microsoft.com/office/word/2010/wordprocessingInk" xmlns:wne="http://schemas.microsoft.com/office/word/2006/wordml" xmlns:wps="http://schemas.microsoft.com/office/word/2010/wordprocessingShape" mc:Ignorable="w14 w15 w16se w16cid wp14">
   <w:p>
     <w:pPr>
       <w:pStyle w:val="Footer"/>
@@ -18746,14 +19100,14 @@
 </file>
 
 <file path=word/footer3.xml><?xml version="1.0" encoding="utf-8"?>
-<w:ftr xmlns:wpc="http://schemas.microsoft.com/office/word/2010/wordprocessingCanvas" xmlns:cx="http://schemas.microsoft.com/office/drawing/2014/chartex" xmlns:mc="http://schemas.openxmlformats.org/markup-compatibility/2006" xmlns:o="urn:schemas-microsoft-com:office:office" xmlns:r="http://schemas.openxmlformats.org/officeDocument/2006/relationships" xmlns:m="http://schemas.openxmlformats.org/officeDocument/2006/math" xmlns:v="urn:schemas-microsoft-com:vml" xmlns:wp14="http://schemas.microsoft.com/office/word/2010/wordprocessingDrawing" xmlns:wp="http://schemas.openxmlformats.org/drawingml/2006/wordprocessingDrawing" xmlns:w10="urn:schemas-microsoft-com:office:word" xmlns:w="http://schemas.openxmlformats.org/wordprocessingml/2006/main" xmlns:w14="http://schemas.microsoft.com/office/word/2010/wordml" xmlns:w15="http://schemas.microsoft.com/office/word/2012/wordml" xmlns:w16se="http://schemas.microsoft.com/office/word/2015/wordml/symex" xmlns:wpg="http://schemas.microsoft.com/office/word/2010/wordprocessingGroup" xmlns:wpi="http://schemas.microsoft.com/office/word/2010/wordprocessingInk" xmlns:wne="http://schemas.microsoft.com/office/word/2006/wordml" xmlns:wps="http://schemas.microsoft.com/office/word/2010/wordprocessingShape" mc:Ignorable="w14 w15 w16se wp14">
+<w:ftr xmlns:wpc="http://schemas.microsoft.com/office/word/2010/wordprocessingCanvas" xmlns:cx="http://schemas.microsoft.com/office/drawing/2014/chartex" xmlns:cx1="http://schemas.microsoft.com/office/drawing/2015/9/8/chartex" xmlns:cx2="http://schemas.microsoft.com/office/drawing/2015/10/21/chartex" xmlns:cx3="http://schemas.microsoft.com/office/drawing/2016/5/9/chartex" xmlns:cx4="http://schemas.microsoft.com/office/drawing/2016/5/10/chartex" xmlns:cx5="http://schemas.microsoft.com/office/drawing/2016/5/11/chartex" xmlns:cx6="http://schemas.microsoft.com/office/drawing/2016/5/12/chartex" xmlns:cx7="http://schemas.microsoft.com/office/drawing/2016/5/13/chartex" xmlns:cx8="http://schemas.microsoft.com/office/drawing/2016/5/14/chartex" xmlns:mc="http://schemas.openxmlformats.org/markup-compatibility/2006" xmlns:aink="http://schemas.microsoft.com/office/drawing/2016/ink" xmlns:am3d="http://schemas.microsoft.com/office/drawing/2017/model3d" xmlns:o="urn:schemas-microsoft-com:office:office" xmlns:r="http://schemas.openxmlformats.org/officeDocument/2006/relationships" xmlns:m="http://schemas.openxmlformats.org/officeDocument/2006/math" xmlns:v="urn:schemas-microsoft-com:vml" xmlns:wp14="http://schemas.microsoft.com/office/word/2010/wordprocessingDrawing" xmlns:wp="http://schemas.openxmlformats.org/drawingml/2006/wordprocessingDrawing" xmlns:w10="urn:schemas-microsoft-com:office:word" xmlns:w="http://schemas.openxmlformats.org/wordprocessingml/2006/main" xmlns:w14="http://schemas.microsoft.com/office/word/2010/wordml" xmlns:w15="http://schemas.microsoft.com/office/word/2012/wordml" xmlns:w16cid="http://schemas.microsoft.com/office/word/2016/wordml/cid" xmlns:w16se="http://schemas.microsoft.com/office/word/2015/wordml/symex" xmlns:wpg="http://schemas.microsoft.com/office/word/2010/wordprocessingGroup" xmlns:wpi="http://schemas.microsoft.com/office/word/2010/wordprocessingInk" xmlns:wne="http://schemas.microsoft.com/office/word/2006/wordml" xmlns:wps="http://schemas.microsoft.com/office/word/2010/wordprocessingShape" mc:Ignorable="w14 w15 w16se w16cid wp14">
   <w:p/>
   <w:p/>
 </w:ftr>
 </file>
 
 <file path=word/footer4.xml><?xml version="1.0" encoding="utf-8"?>
-<w:ftr xmlns:wpc="http://schemas.microsoft.com/office/word/2010/wordprocessingCanvas" xmlns:cx="http://schemas.microsoft.com/office/drawing/2014/chartex" xmlns:mc="http://schemas.openxmlformats.org/markup-compatibility/2006" xmlns:o="urn:schemas-microsoft-com:office:office" xmlns:r="http://schemas.openxmlformats.org/officeDocument/2006/relationships" xmlns:m="http://schemas.openxmlformats.org/officeDocument/2006/math" xmlns:v="urn:schemas-microsoft-com:vml" xmlns:wp14="http://schemas.microsoft.com/office/word/2010/wordprocessingDrawing" xmlns:wp="http://schemas.openxmlformats.org/drawingml/2006/wordprocessingDrawing" xmlns:w10="urn:schemas-microsoft-com:office:word" xmlns:w="http://schemas.openxmlformats.org/wordprocessingml/2006/main" xmlns:w14="http://schemas.microsoft.com/office/word/2010/wordml" xmlns:w15="http://schemas.microsoft.com/office/word/2012/wordml" xmlns:w16se="http://schemas.microsoft.com/office/word/2015/wordml/symex" xmlns:wpg="http://schemas.microsoft.com/office/word/2010/wordprocessingGroup" xmlns:wpi="http://schemas.microsoft.com/office/word/2010/wordprocessingInk" xmlns:wne="http://schemas.microsoft.com/office/word/2006/wordml" xmlns:wps="http://schemas.microsoft.com/office/word/2010/wordprocessingShape" mc:Ignorable="w14 w15 w16se wp14">
+<w:ftr xmlns:wpc="http://schemas.microsoft.com/office/word/2010/wordprocessingCanvas" xmlns:cx="http://schemas.microsoft.com/office/drawing/2014/chartex" xmlns:cx1="http://schemas.microsoft.com/office/drawing/2015/9/8/chartex" xmlns:cx2="http://schemas.microsoft.com/office/drawing/2015/10/21/chartex" xmlns:cx3="http://schemas.microsoft.com/office/drawing/2016/5/9/chartex" xmlns:cx4="http://schemas.microsoft.com/office/drawing/2016/5/10/chartex" xmlns:cx5="http://schemas.microsoft.com/office/drawing/2016/5/11/chartex" xmlns:cx6="http://schemas.microsoft.com/office/drawing/2016/5/12/chartex" xmlns:cx7="http://schemas.microsoft.com/office/drawing/2016/5/13/chartex" xmlns:cx8="http://schemas.microsoft.com/office/drawing/2016/5/14/chartex" xmlns:mc="http://schemas.openxmlformats.org/markup-compatibility/2006" xmlns:aink="http://schemas.microsoft.com/office/drawing/2016/ink" xmlns:am3d="http://schemas.microsoft.com/office/drawing/2017/model3d" xmlns:o="urn:schemas-microsoft-com:office:office" xmlns:r="http://schemas.openxmlformats.org/officeDocument/2006/relationships" xmlns:m="http://schemas.openxmlformats.org/officeDocument/2006/math" xmlns:v="urn:schemas-microsoft-com:vml" xmlns:wp14="http://schemas.microsoft.com/office/word/2010/wordprocessingDrawing" xmlns:wp="http://schemas.openxmlformats.org/drawingml/2006/wordprocessingDrawing" xmlns:w10="urn:schemas-microsoft-com:office:word" xmlns:w="http://schemas.openxmlformats.org/wordprocessingml/2006/main" xmlns:w14="http://schemas.microsoft.com/office/word/2010/wordml" xmlns:w15="http://schemas.microsoft.com/office/word/2012/wordml" xmlns:w16cid="http://schemas.microsoft.com/office/word/2016/wordml/cid" xmlns:w16se="http://schemas.microsoft.com/office/word/2015/wordml/symex" xmlns:wpg="http://schemas.microsoft.com/office/word/2010/wordprocessingGroup" xmlns:wpi="http://schemas.microsoft.com/office/word/2010/wordprocessingInk" xmlns:wne="http://schemas.microsoft.com/office/word/2006/wordml" xmlns:wps="http://schemas.microsoft.com/office/word/2010/wordprocessingShape" mc:Ignorable="w14 w15 w16se w16cid wp14">
   <w:p>
     <w:pPr>
       <w:pStyle w:val="Footer"/>
@@ -18880,13 +19234,13 @@
 </file>
 
 <file path=word/footer5.xml><?xml version="1.0" encoding="utf-8"?>
-<w:ftr xmlns:wpc="http://schemas.microsoft.com/office/word/2010/wordprocessingCanvas" xmlns:cx="http://schemas.microsoft.com/office/drawing/2014/chartex" xmlns:mc="http://schemas.openxmlformats.org/markup-compatibility/2006" xmlns:o="urn:schemas-microsoft-com:office:office" xmlns:r="http://schemas.openxmlformats.org/officeDocument/2006/relationships" xmlns:m="http://schemas.openxmlformats.org/officeDocument/2006/math" xmlns:v="urn:schemas-microsoft-com:vml" xmlns:wp14="http://schemas.microsoft.com/office/word/2010/wordprocessingDrawing" xmlns:wp="http://schemas.openxmlformats.org/drawingml/2006/wordprocessingDrawing" xmlns:w10="urn:schemas-microsoft-com:office:word" xmlns:w="http://schemas.openxmlformats.org/wordprocessingml/2006/main" xmlns:w14="http://schemas.microsoft.com/office/word/2010/wordml" xmlns:w15="http://schemas.microsoft.com/office/word/2012/wordml" xmlns:w16se="http://schemas.microsoft.com/office/word/2015/wordml/symex" xmlns:wpg="http://schemas.microsoft.com/office/word/2010/wordprocessingGroup" xmlns:wpi="http://schemas.microsoft.com/office/word/2010/wordprocessingInk" xmlns:wne="http://schemas.microsoft.com/office/word/2006/wordml" xmlns:wps="http://schemas.microsoft.com/office/word/2010/wordprocessingShape" mc:Ignorable="w14 w15 w16se wp14">
+<w:ftr xmlns:wpc="http://schemas.microsoft.com/office/word/2010/wordprocessingCanvas" xmlns:cx="http://schemas.microsoft.com/office/drawing/2014/chartex" xmlns:cx1="http://schemas.microsoft.com/office/drawing/2015/9/8/chartex" xmlns:cx2="http://schemas.microsoft.com/office/drawing/2015/10/21/chartex" xmlns:cx3="http://schemas.microsoft.com/office/drawing/2016/5/9/chartex" xmlns:cx4="http://schemas.microsoft.com/office/drawing/2016/5/10/chartex" xmlns:cx5="http://schemas.microsoft.com/office/drawing/2016/5/11/chartex" xmlns:cx6="http://schemas.microsoft.com/office/drawing/2016/5/12/chartex" xmlns:cx7="http://schemas.microsoft.com/office/drawing/2016/5/13/chartex" xmlns:cx8="http://schemas.microsoft.com/office/drawing/2016/5/14/chartex" xmlns:mc="http://schemas.openxmlformats.org/markup-compatibility/2006" xmlns:aink="http://schemas.microsoft.com/office/drawing/2016/ink" xmlns:am3d="http://schemas.microsoft.com/office/drawing/2017/model3d" xmlns:o="urn:schemas-microsoft-com:office:office" xmlns:r="http://schemas.openxmlformats.org/officeDocument/2006/relationships" xmlns:m="http://schemas.openxmlformats.org/officeDocument/2006/math" xmlns:v="urn:schemas-microsoft-com:vml" xmlns:wp14="http://schemas.microsoft.com/office/word/2010/wordprocessingDrawing" xmlns:wp="http://schemas.openxmlformats.org/drawingml/2006/wordprocessingDrawing" xmlns:w10="urn:schemas-microsoft-com:office:word" xmlns:w="http://schemas.openxmlformats.org/wordprocessingml/2006/main" xmlns:w14="http://schemas.microsoft.com/office/word/2010/wordml" xmlns:w15="http://schemas.microsoft.com/office/word/2012/wordml" xmlns:w16cid="http://schemas.microsoft.com/office/word/2016/wordml/cid" xmlns:w16se="http://schemas.microsoft.com/office/word/2015/wordml/symex" xmlns:wpg="http://schemas.microsoft.com/office/word/2010/wordprocessingGroup" xmlns:wpi="http://schemas.microsoft.com/office/word/2010/wordprocessingInk" xmlns:wne="http://schemas.microsoft.com/office/word/2006/wordml" xmlns:wps="http://schemas.microsoft.com/office/word/2010/wordprocessingShape" mc:Ignorable="w14 w15 w16se w16cid wp14">
   <w:p/>
 </w:ftr>
 </file>
 
 <file path=word/footnotes.xml><?xml version="1.0" encoding="utf-8"?>
-<w:footnotes xmlns:wpc="http://schemas.microsoft.com/office/word/2010/wordprocessingCanvas" xmlns:cx="http://schemas.microsoft.com/office/drawing/2014/chartex" xmlns:mc="http://schemas.openxmlformats.org/markup-compatibility/2006" xmlns:o="urn:schemas-microsoft-com:office:office" xmlns:r="http://schemas.openxmlformats.org/officeDocument/2006/relationships" xmlns:m="http://schemas.openxmlformats.org/officeDocument/2006/math" xmlns:v="urn:schemas-microsoft-com:vml" xmlns:wp14="http://schemas.microsoft.com/office/word/2010/wordprocessingDrawing" xmlns:wp="http://schemas.openxmlformats.org/drawingml/2006/wordprocessingDrawing" xmlns:w10="urn:schemas-microsoft-com:office:word" xmlns:w="http://schemas.openxmlformats.org/wordprocessingml/2006/main" xmlns:w14="http://schemas.microsoft.com/office/word/2010/wordml" xmlns:w15="http://schemas.microsoft.com/office/word/2012/wordml" xmlns:w16se="http://schemas.microsoft.com/office/word/2015/wordml/symex" xmlns:wpg="http://schemas.microsoft.com/office/word/2010/wordprocessingGroup" xmlns:wpi="http://schemas.microsoft.com/office/word/2010/wordprocessingInk" xmlns:wne="http://schemas.microsoft.com/office/word/2006/wordml" xmlns:wps="http://schemas.microsoft.com/office/word/2010/wordprocessingShape" mc:Ignorable="w14 w15 w16se wp14">
+<w:footnotes xmlns:wpc="http://schemas.microsoft.com/office/word/2010/wordprocessingCanvas" xmlns:cx="http://schemas.microsoft.com/office/drawing/2014/chartex" xmlns:cx1="http://schemas.microsoft.com/office/drawing/2015/9/8/chartex" xmlns:cx2="http://schemas.microsoft.com/office/drawing/2015/10/21/chartex" xmlns:cx3="http://schemas.microsoft.com/office/drawing/2016/5/9/chartex" xmlns:cx4="http://schemas.microsoft.com/office/drawing/2016/5/10/chartex" xmlns:cx5="http://schemas.microsoft.com/office/drawing/2016/5/11/chartex" xmlns:cx6="http://schemas.microsoft.com/office/drawing/2016/5/12/chartex" xmlns:cx7="http://schemas.microsoft.com/office/drawing/2016/5/13/chartex" xmlns:cx8="http://schemas.microsoft.com/office/drawing/2016/5/14/chartex" xmlns:mc="http://schemas.openxmlformats.org/markup-compatibility/2006" xmlns:aink="http://schemas.microsoft.com/office/drawing/2016/ink" xmlns:am3d="http://schemas.microsoft.com/office/drawing/2017/model3d" xmlns:o="urn:schemas-microsoft-com:office:office" xmlns:r="http://schemas.openxmlformats.org/officeDocument/2006/relationships" xmlns:m="http://schemas.openxmlformats.org/officeDocument/2006/math" xmlns:v="urn:schemas-microsoft-com:vml" xmlns:wp14="http://schemas.microsoft.com/office/word/2010/wordprocessingDrawing" xmlns:wp="http://schemas.openxmlformats.org/drawingml/2006/wordprocessingDrawing" xmlns:w10="urn:schemas-microsoft-com:office:word" xmlns:w="http://schemas.openxmlformats.org/wordprocessingml/2006/main" xmlns:w14="http://schemas.microsoft.com/office/word/2010/wordml" xmlns:w15="http://schemas.microsoft.com/office/word/2012/wordml" xmlns:w16cid="http://schemas.microsoft.com/office/word/2016/wordml/cid" xmlns:w16se="http://schemas.microsoft.com/office/word/2015/wordml/symex" xmlns:wpg="http://schemas.microsoft.com/office/word/2010/wordprocessingGroup" xmlns:wpi="http://schemas.microsoft.com/office/word/2010/wordprocessingInk" xmlns:wne="http://schemas.microsoft.com/office/word/2006/wordml" xmlns:wps="http://schemas.microsoft.com/office/word/2010/wordprocessingShape" mc:Ignorable="w14 w15 w16se w16cid wp14">
   <w:footnote w:type="separator" w:id="-1">
     <w:p>
       <w:r>
@@ -18907,7 +19261,7 @@
 </file>
 
 <file path=word/header1.xml><?xml version="1.0" encoding="utf-8"?>
-<w:hdr xmlns:wpc="http://schemas.microsoft.com/office/word/2010/wordprocessingCanvas" xmlns:cx="http://schemas.microsoft.com/office/drawing/2014/chartex" xmlns:mc="http://schemas.openxmlformats.org/markup-compatibility/2006" xmlns:o="urn:schemas-microsoft-com:office:office" xmlns:r="http://schemas.openxmlformats.org/officeDocument/2006/relationships" xmlns:m="http://schemas.openxmlformats.org/officeDocument/2006/math" xmlns:v="urn:schemas-microsoft-com:vml" xmlns:wp14="http://schemas.microsoft.com/office/word/2010/wordprocessingDrawing" xmlns:wp="http://schemas.openxmlformats.org/drawingml/2006/wordprocessingDrawing" xmlns:w10="urn:schemas-microsoft-com:office:word" xmlns:w="http://schemas.openxmlformats.org/wordprocessingml/2006/main" xmlns:w14="http://schemas.microsoft.com/office/word/2010/wordml" xmlns:w15="http://schemas.microsoft.com/office/word/2012/wordml" xmlns:w16se="http://schemas.microsoft.com/office/word/2015/wordml/symex" xmlns:wpg="http://schemas.microsoft.com/office/word/2010/wordprocessingGroup" xmlns:wpi="http://schemas.microsoft.com/office/word/2010/wordprocessingInk" xmlns:wne="http://schemas.microsoft.com/office/word/2006/wordml" xmlns:wps="http://schemas.microsoft.com/office/word/2010/wordprocessingShape" mc:Ignorable="w14 w15 w16se wp14">
+<w:hdr xmlns:wpc="http://schemas.microsoft.com/office/word/2010/wordprocessingCanvas" xmlns:cx="http://schemas.microsoft.com/office/drawing/2014/chartex" xmlns:cx1="http://schemas.microsoft.com/office/drawing/2015/9/8/chartex" xmlns:cx2="http://schemas.microsoft.com/office/drawing/2015/10/21/chartex" xmlns:cx3="http://schemas.microsoft.com/office/drawing/2016/5/9/chartex" xmlns:cx4="http://schemas.microsoft.com/office/drawing/2016/5/10/chartex" xmlns:cx5="http://schemas.microsoft.com/office/drawing/2016/5/11/chartex" xmlns:cx6="http://schemas.microsoft.com/office/drawing/2016/5/12/chartex" xmlns:cx7="http://schemas.microsoft.com/office/drawing/2016/5/13/chartex" xmlns:cx8="http://schemas.microsoft.com/office/drawing/2016/5/14/chartex" xmlns:mc="http://schemas.openxmlformats.org/markup-compatibility/2006" xmlns:aink="http://schemas.microsoft.com/office/drawing/2016/ink" xmlns:am3d="http://schemas.microsoft.com/office/drawing/2017/model3d" xmlns:o="urn:schemas-microsoft-com:office:office" xmlns:r="http://schemas.openxmlformats.org/officeDocument/2006/relationships" xmlns:m="http://schemas.openxmlformats.org/officeDocument/2006/math" xmlns:v="urn:schemas-microsoft-com:vml" xmlns:wp14="http://schemas.microsoft.com/office/word/2010/wordprocessingDrawing" xmlns:wp="http://schemas.openxmlformats.org/drawingml/2006/wordprocessingDrawing" xmlns:w10="urn:schemas-microsoft-com:office:word" xmlns:w="http://schemas.openxmlformats.org/wordprocessingml/2006/main" xmlns:w14="http://schemas.microsoft.com/office/word/2010/wordml" xmlns:w15="http://schemas.microsoft.com/office/word/2012/wordml" xmlns:w16cid="http://schemas.microsoft.com/office/word/2016/wordml/cid" xmlns:w16se="http://schemas.microsoft.com/office/word/2015/wordml/symex" xmlns:wpg="http://schemas.microsoft.com/office/word/2010/wordprocessingGroup" xmlns:wpi="http://schemas.microsoft.com/office/word/2010/wordprocessingInk" xmlns:wne="http://schemas.microsoft.com/office/word/2006/wordml" xmlns:wps="http://schemas.microsoft.com/office/word/2010/wordprocessingShape" mc:Ignorable="w14 w15 w16se w16cid wp14">
   <w:p>
     <w:pPr>
       <w:pStyle w:val="Header"/>
@@ -18939,13 +19293,13 @@
 </file>
 
 <file path=word/header2.xml><?xml version="1.0" encoding="utf-8"?>
-<w:hdr xmlns:wpc="http://schemas.microsoft.com/office/word/2010/wordprocessingCanvas" xmlns:cx="http://schemas.microsoft.com/office/drawing/2014/chartex" xmlns:mc="http://schemas.openxmlformats.org/markup-compatibility/2006" xmlns:o="urn:schemas-microsoft-com:office:office" xmlns:r="http://schemas.openxmlformats.org/officeDocument/2006/relationships" xmlns:m="http://schemas.openxmlformats.org/officeDocument/2006/math" xmlns:v="urn:schemas-microsoft-com:vml" xmlns:wp14="http://schemas.microsoft.com/office/word/2010/wordprocessingDrawing" xmlns:wp="http://schemas.openxmlformats.org/drawingml/2006/wordprocessingDrawing" xmlns:w10="urn:schemas-microsoft-com:office:word" xmlns:w="http://schemas.openxmlformats.org/wordprocessingml/2006/main" xmlns:w14="http://schemas.microsoft.com/office/word/2010/wordml" xmlns:w15="http://schemas.microsoft.com/office/word/2012/wordml" xmlns:w16se="http://schemas.microsoft.com/office/word/2015/wordml/symex" xmlns:wpg="http://schemas.microsoft.com/office/word/2010/wordprocessingGroup" xmlns:wpi="http://schemas.microsoft.com/office/word/2010/wordprocessingInk" xmlns:wne="http://schemas.microsoft.com/office/word/2006/wordml" xmlns:wps="http://schemas.microsoft.com/office/word/2010/wordprocessingShape" mc:Ignorable="w14 w15 w16se wp14">
+<w:hdr xmlns:wpc="http://schemas.microsoft.com/office/word/2010/wordprocessingCanvas" xmlns:cx="http://schemas.microsoft.com/office/drawing/2014/chartex" xmlns:cx1="http://schemas.microsoft.com/office/drawing/2015/9/8/chartex" xmlns:cx2="http://schemas.microsoft.com/office/drawing/2015/10/21/chartex" xmlns:cx3="http://schemas.microsoft.com/office/drawing/2016/5/9/chartex" xmlns:cx4="http://schemas.microsoft.com/office/drawing/2016/5/10/chartex" xmlns:cx5="http://schemas.microsoft.com/office/drawing/2016/5/11/chartex" xmlns:cx6="http://schemas.microsoft.com/office/drawing/2016/5/12/chartex" xmlns:cx7="http://schemas.microsoft.com/office/drawing/2016/5/13/chartex" xmlns:cx8="http://schemas.microsoft.com/office/drawing/2016/5/14/chartex" xmlns:mc="http://schemas.openxmlformats.org/markup-compatibility/2006" xmlns:aink="http://schemas.microsoft.com/office/drawing/2016/ink" xmlns:am3d="http://schemas.microsoft.com/office/drawing/2017/model3d" xmlns:o="urn:schemas-microsoft-com:office:office" xmlns:r="http://schemas.openxmlformats.org/officeDocument/2006/relationships" xmlns:m="http://schemas.openxmlformats.org/officeDocument/2006/math" xmlns:v="urn:schemas-microsoft-com:vml" xmlns:wp14="http://schemas.microsoft.com/office/word/2010/wordprocessingDrawing" xmlns:wp="http://schemas.openxmlformats.org/drawingml/2006/wordprocessingDrawing" xmlns:w10="urn:schemas-microsoft-com:office:word" xmlns:w="http://schemas.openxmlformats.org/wordprocessingml/2006/main" xmlns:w14="http://schemas.microsoft.com/office/word/2010/wordml" xmlns:w15="http://schemas.microsoft.com/office/word/2012/wordml" xmlns:w16cid="http://schemas.microsoft.com/office/word/2016/wordml/cid" xmlns:w16se="http://schemas.microsoft.com/office/word/2015/wordml/symex" xmlns:wpg="http://schemas.microsoft.com/office/word/2010/wordprocessingGroup" xmlns:wpi="http://schemas.microsoft.com/office/word/2010/wordprocessingInk" xmlns:wne="http://schemas.microsoft.com/office/word/2006/wordml" xmlns:wps="http://schemas.microsoft.com/office/word/2010/wordprocessingShape" mc:Ignorable="w14 w15 w16se w16cid wp14">
   <w:p/>
 </w:hdr>
 </file>
 
 <file path=word/header3.xml><?xml version="1.0" encoding="utf-8"?>
-<w:hdr xmlns:wpc="http://schemas.microsoft.com/office/word/2010/wordprocessingCanvas" xmlns:cx="http://schemas.microsoft.com/office/drawing/2014/chartex" xmlns:mc="http://schemas.openxmlformats.org/markup-compatibility/2006" xmlns:o="urn:schemas-microsoft-com:office:office" xmlns:r="http://schemas.openxmlformats.org/officeDocument/2006/relationships" xmlns:m="http://schemas.openxmlformats.org/officeDocument/2006/math" xmlns:v="urn:schemas-microsoft-com:vml" xmlns:wp14="http://schemas.microsoft.com/office/word/2010/wordprocessingDrawing" xmlns:wp="http://schemas.openxmlformats.org/drawingml/2006/wordprocessingDrawing" xmlns:w10="urn:schemas-microsoft-com:office:word" xmlns:w="http://schemas.openxmlformats.org/wordprocessingml/2006/main" xmlns:w14="http://schemas.microsoft.com/office/word/2010/wordml" xmlns:w15="http://schemas.microsoft.com/office/word/2012/wordml" xmlns:w16se="http://schemas.microsoft.com/office/word/2015/wordml/symex" xmlns:wpg="http://schemas.microsoft.com/office/word/2010/wordprocessingGroup" xmlns:wpi="http://schemas.microsoft.com/office/word/2010/wordprocessingInk" xmlns:wne="http://schemas.microsoft.com/office/word/2006/wordml" xmlns:wps="http://schemas.microsoft.com/office/word/2010/wordprocessingShape" mc:Ignorable="w14 w15 w16se wp14">
+<w:hdr xmlns:wpc="http://schemas.microsoft.com/office/word/2010/wordprocessingCanvas" xmlns:cx="http://schemas.microsoft.com/office/drawing/2014/chartex" xmlns:cx1="http://schemas.microsoft.com/office/drawing/2015/9/8/chartex" xmlns:cx2="http://schemas.microsoft.com/office/drawing/2015/10/21/chartex" xmlns:cx3="http://schemas.microsoft.com/office/drawing/2016/5/9/chartex" xmlns:cx4="http://schemas.microsoft.com/office/drawing/2016/5/10/chartex" xmlns:cx5="http://schemas.microsoft.com/office/drawing/2016/5/11/chartex" xmlns:cx6="http://schemas.microsoft.com/office/drawing/2016/5/12/chartex" xmlns:cx7="http://schemas.microsoft.com/office/drawing/2016/5/13/chartex" xmlns:cx8="http://schemas.microsoft.com/office/drawing/2016/5/14/chartex" xmlns:mc="http://schemas.openxmlformats.org/markup-compatibility/2006" xmlns:aink="http://schemas.microsoft.com/office/drawing/2016/ink" xmlns:am3d="http://schemas.microsoft.com/office/drawing/2017/model3d" xmlns:o="urn:schemas-microsoft-com:office:office" xmlns:r="http://schemas.openxmlformats.org/officeDocument/2006/relationships" xmlns:m="http://schemas.openxmlformats.org/officeDocument/2006/math" xmlns:v="urn:schemas-microsoft-com:vml" xmlns:wp14="http://schemas.microsoft.com/office/word/2010/wordprocessingDrawing" xmlns:wp="http://schemas.openxmlformats.org/drawingml/2006/wordprocessingDrawing" xmlns:w10="urn:schemas-microsoft-com:office:word" xmlns:w="http://schemas.openxmlformats.org/wordprocessingml/2006/main" xmlns:w14="http://schemas.microsoft.com/office/word/2010/wordml" xmlns:w15="http://schemas.microsoft.com/office/word/2012/wordml" xmlns:w16cid="http://schemas.microsoft.com/office/word/2016/wordml/cid" xmlns:w16se="http://schemas.microsoft.com/office/word/2015/wordml/symex" xmlns:wpg="http://schemas.microsoft.com/office/word/2010/wordprocessingGroup" xmlns:wpi="http://schemas.microsoft.com/office/word/2010/wordprocessingInk" xmlns:wne="http://schemas.microsoft.com/office/word/2006/wordml" xmlns:wps="http://schemas.microsoft.com/office/word/2010/wordprocessingShape" mc:Ignorable="w14 w15 w16se w16cid wp14">
   <w:p>
     <w:pPr>
       <w:pStyle w:val="Header"/>
@@ -19092,7 +19446,7 @@
             </wp:anchor>
           </w:drawing>
         </mc:Choice>
-        <mc:Fallback xmlns:cx1="http://schemas.microsoft.com/office/drawing/2015/9/8/chartex" xmlns:cx2="http://schemas.microsoft.com/office/drawing/2015/10/21/chartex" xmlns:cx3="http://schemas.microsoft.com/office/drawing/2016/5/9/chartex" xmlns:cx4="http://schemas.microsoft.com/office/drawing/2016/5/10/chartex" xmlns:cx5="http://schemas.microsoft.com/office/drawing/2016/5/11/chartex" xmlns:cx6="http://schemas.microsoft.com/office/drawing/2016/5/12/chartex" xmlns:cx7="http://schemas.microsoft.com/office/drawing/2016/5/13/chartex" xmlns:cx8="http://schemas.microsoft.com/office/drawing/2016/5/14/chartex" xmlns:aink="http://schemas.microsoft.com/office/drawing/2016/ink" xmlns:am3d="http://schemas.microsoft.com/office/drawing/2017/model3d" xmlns:w16cid="http://schemas.microsoft.com/office/word/2016/wordml/cid">
+        <mc:Fallback>
           <w:pict>
             <v:shapetype w14:anchorId="2A850F9D" id="_x0000_t202" coordsize="21600,21600" o:spt="202" path="m,l,21600r21600,l21600,xe">
               <v:stroke joinstyle="miter"/>
@@ -19135,7 +19489,7 @@
                                   <pic:cNvPicPr/>
                                 </pic:nvPicPr>
                                 <pic:blipFill>
-                                  <a:blip r:embed="rId2">
+                                  <a:blip r:embed="rId1">
                                     <a:extLst>
                                       <a:ext uri="{28A0092B-C50C-407E-A947-70E740481C1C}">
                                         <a14:useLocalDpi xmlns:a14="http://schemas.microsoft.com/office/drawing/2010/main" val="0"/>
@@ -19200,13 +19554,13 @@
 </file>
 
 <file path=word/header4.xml><?xml version="1.0" encoding="utf-8"?>
-<w:hdr xmlns:wpc="http://schemas.microsoft.com/office/word/2010/wordprocessingCanvas" xmlns:cx="http://schemas.microsoft.com/office/drawing/2014/chartex" xmlns:mc="http://schemas.openxmlformats.org/markup-compatibility/2006" xmlns:o="urn:schemas-microsoft-com:office:office" xmlns:r="http://schemas.openxmlformats.org/officeDocument/2006/relationships" xmlns:m="http://schemas.openxmlformats.org/officeDocument/2006/math" xmlns:v="urn:schemas-microsoft-com:vml" xmlns:wp14="http://schemas.microsoft.com/office/word/2010/wordprocessingDrawing" xmlns:wp="http://schemas.openxmlformats.org/drawingml/2006/wordprocessingDrawing" xmlns:w10="urn:schemas-microsoft-com:office:word" xmlns:w="http://schemas.openxmlformats.org/wordprocessingml/2006/main" xmlns:w14="http://schemas.microsoft.com/office/word/2010/wordml" xmlns:w15="http://schemas.microsoft.com/office/word/2012/wordml" xmlns:w16se="http://schemas.microsoft.com/office/word/2015/wordml/symex" xmlns:wpg="http://schemas.microsoft.com/office/word/2010/wordprocessingGroup" xmlns:wpi="http://schemas.microsoft.com/office/word/2010/wordprocessingInk" xmlns:wne="http://schemas.microsoft.com/office/word/2006/wordml" xmlns:wps="http://schemas.microsoft.com/office/word/2010/wordprocessingShape" mc:Ignorable="w14 w15 w16se wp14">
+<w:hdr xmlns:wpc="http://schemas.microsoft.com/office/word/2010/wordprocessingCanvas" xmlns:cx="http://schemas.microsoft.com/office/drawing/2014/chartex" xmlns:cx1="http://schemas.microsoft.com/office/drawing/2015/9/8/chartex" xmlns:cx2="http://schemas.microsoft.com/office/drawing/2015/10/21/chartex" xmlns:cx3="http://schemas.microsoft.com/office/drawing/2016/5/9/chartex" xmlns:cx4="http://schemas.microsoft.com/office/drawing/2016/5/10/chartex" xmlns:cx5="http://schemas.microsoft.com/office/drawing/2016/5/11/chartex" xmlns:cx6="http://schemas.microsoft.com/office/drawing/2016/5/12/chartex" xmlns:cx7="http://schemas.microsoft.com/office/drawing/2016/5/13/chartex" xmlns:cx8="http://schemas.microsoft.com/office/drawing/2016/5/14/chartex" xmlns:mc="http://schemas.openxmlformats.org/markup-compatibility/2006" xmlns:aink="http://schemas.microsoft.com/office/drawing/2016/ink" xmlns:am3d="http://schemas.microsoft.com/office/drawing/2017/model3d" xmlns:o="urn:schemas-microsoft-com:office:office" xmlns:r="http://schemas.openxmlformats.org/officeDocument/2006/relationships" xmlns:m="http://schemas.openxmlformats.org/officeDocument/2006/math" xmlns:v="urn:schemas-microsoft-com:vml" xmlns:wp14="http://schemas.microsoft.com/office/word/2010/wordprocessingDrawing" xmlns:wp="http://schemas.openxmlformats.org/drawingml/2006/wordprocessingDrawing" xmlns:w10="urn:schemas-microsoft-com:office:word" xmlns:w="http://schemas.openxmlformats.org/wordprocessingml/2006/main" xmlns:w14="http://schemas.microsoft.com/office/word/2010/wordml" xmlns:w15="http://schemas.microsoft.com/office/word/2012/wordml" xmlns:w16cid="http://schemas.microsoft.com/office/word/2016/wordml/cid" xmlns:w16se="http://schemas.microsoft.com/office/word/2015/wordml/symex" xmlns:wpg="http://schemas.microsoft.com/office/word/2010/wordprocessingGroup" xmlns:wpi="http://schemas.microsoft.com/office/word/2010/wordprocessingInk" xmlns:wne="http://schemas.microsoft.com/office/word/2006/wordml" xmlns:wps="http://schemas.microsoft.com/office/word/2010/wordprocessingShape" mc:Ignorable="w14 w15 w16se w16cid wp14">
   <w:p/>
 </w:hdr>
 </file>
 
 <file path=word/numbering.xml><?xml version="1.0" encoding="utf-8"?>
-<w:numbering xmlns:wpc="http://schemas.microsoft.com/office/word/2010/wordprocessingCanvas" xmlns:cx="http://schemas.microsoft.com/office/drawing/2014/chartex" xmlns:mc="http://schemas.openxmlformats.org/markup-compatibility/2006" xmlns:o="urn:schemas-microsoft-com:office:office" xmlns:r="http://schemas.openxmlformats.org/officeDocument/2006/relationships" xmlns:m="http://schemas.openxmlformats.org/officeDocument/2006/math" xmlns:v="urn:schemas-microsoft-com:vml" xmlns:wp14="http://schemas.microsoft.com/office/word/2010/wordprocessingDrawing" xmlns:wp="http://schemas.openxmlformats.org/drawingml/2006/wordprocessingDrawing" xmlns:w10="urn:schemas-microsoft-com:office:word" xmlns:w="http://schemas.openxmlformats.org/wordprocessingml/2006/main" xmlns:w14="http://schemas.microsoft.com/office/word/2010/wordml" xmlns:w15="http://schemas.microsoft.com/office/word/2012/wordml" xmlns:w16se="http://schemas.microsoft.com/office/word/2015/wordml/symex" xmlns:wpg="http://schemas.microsoft.com/office/word/2010/wordprocessingGroup" xmlns:wpi="http://schemas.microsoft.com/office/word/2010/wordprocessingInk" xmlns:wne="http://schemas.microsoft.com/office/word/2006/wordml" xmlns:wps="http://schemas.microsoft.com/office/word/2010/wordprocessingShape" mc:Ignorable="w14 w15 w16se wp14">
+<w:numbering xmlns:wpc="http://schemas.microsoft.com/office/word/2010/wordprocessingCanvas" xmlns:cx="http://schemas.microsoft.com/office/drawing/2014/chartex" xmlns:cx1="http://schemas.microsoft.com/office/drawing/2015/9/8/chartex" xmlns:cx2="http://schemas.microsoft.com/office/drawing/2015/10/21/chartex" xmlns:cx3="http://schemas.microsoft.com/office/drawing/2016/5/9/chartex" xmlns:cx4="http://schemas.microsoft.com/office/drawing/2016/5/10/chartex" xmlns:cx5="http://schemas.microsoft.com/office/drawing/2016/5/11/chartex" xmlns:cx6="http://schemas.microsoft.com/office/drawing/2016/5/12/chartex" xmlns:cx7="http://schemas.microsoft.com/office/drawing/2016/5/13/chartex" xmlns:cx8="http://schemas.microsoft.com/office/drawing/2016/5/14/chartex" xmlns:mc="http://schemas.openxmlformats.org/markup-compatibility/2006" xmlns:aink="http://schemas.microsoft.com/office/drawing/2016/ink" xmlns:am3d="http://schemas.microsoft.com/office/drawing/2017/model3d" xmlns:o="urn:schemas-microsoft-com:office:office" xmlns:r="http://schemas.openxmlformats.org/officeDocument/2006/relationships" xmlns:m="http://schemas.openxmlformats.org/officeDocument/2006/math" xmlns:v="urn:schemas-microsoft-com:vml" xmlns:wp14="http://schemas.microsoft.com/office/word/2010/wordprocessingDrawing" xmlns:wp="http://schemas.openxmlformats.org/drawingml/2006/wordprocessingDrawing" xmlns:w10="urn:schemas-microsoft-com:office:word" xmlns:w="http://schemas.openxmlformats.org/wordprocessingml/2006/main" xmlns:w14="http://schemas.microsoft.com/office/word/2010/wordml" xmlns:w15="http://schemas.microsoft.com/office/word/2012/wordml" xmlns:w16cid="http://schemas.microsoft.com/office/word/2016/wordml/cid" xmlns:w16se="http://schemas.microsoft.com/office/word/2015/wordml/symex" xmlns:wpg="http://schemas.microsoft.com/office/word/2010/wordprocessingGroup" xmlns:wpi="http://schemas.microsoft.com/office/word/2010/wordprocessingInk" xmlns:wne="http://schemas.microsoft.com/office/word/2006/wordml" xmlns:wps="http://schemas.microsoft.com/office/word/2010/wordprocessingShape" mc:Ignorable="w14 w15 w16se w16cid wp14">
   <w:abstractNum w:abstractNumId="0" w15:restartNumberingAfterBreak="0">
     <w:nsid w:val="00000001"/>
     <w:multiLevelType w:val="multilevel"/>
@@ -20039,6 +20393,118 @@
     </w:lvl>
   </w:abstractNum>
   <w:abstractNum w:abstractNumId="18" w15:restartNumberingAfterBreak="0">
+    <w:nsid w:val="061A546D"/>
+    <w:multiLevelType w:val="hybridMultilevel"/>
+    <w:tmpl w:val="54F4A314"/>
+    <w:lvl w:ilvl="0" w:tplc="A62C7100">
+      <w:numFmt w:val="bullet"/>
+      <w:lvlText w:val="-"/>
+      <w:lvlJc w:val="left"/>
+      <w:pPr>
+        <w:ind w:left="1080" w:hanging="360"/>
+      </w:pPr>
+      <w:rPr>
+        <w:rFonts w:ascii="Tahoma" w:eastAsia="MS Mincho" w:hAnsi="Tahoma" w:cs="Tahoma" w:hint="default"/>
+      </w:rPr>
+    </w:lvl>
+    <w:lvl w:ilvl="1" w:tplc="04090003" w:tentative="1">
+      <w:start w:val="1"/>
+      <w:numFmt w:val="bullet"/>
+      <w:lvlText w:val="o"/>
+      <w:lvlJc w:val="left"/>
+      <w:pPr>
+        <w:ind w:left="1800" w:hanging="360"/>
+      </w:pPr>
+      <w:rPr>
+        <w:rFonts w:ascii="Courier New" w:hAnsi="Courier New" w:cs="Courier New" w:hint="default"/>
+      </w:rPr>
+    </w:lvl>
+    <w:lvl w:ilvl="2" w:tplc="04090005" w:tentative="1">
+      <w:start w:val="1"/>
+      <w:numFmt w:val="bullet"/>
+      <w:lvlText w:val=""/>
+      <w:lvlJc w:val="left"/>
+      <w:pPr>
+        <w:ind w:left="2520" w:hanging="360"/>
+      </w:pPr>
+      <w:rPr>
+        <w:rFonts w:ascii="Wingdings" w:hAnsi="Wingdings" w:hint="default"/>
+      </w:rPr>
+    </w:lvl>
+    <w:lvl w:ilvl="3" w:tplc="04090001" w:tentative="1">
+      <w:start w:val="1"/>
+      <w:numFmt w:val="bullet"/>
+      <w:lvlText w:val=""/>
+      <w:lvlJc w:val="left"/>
+      <w:pPr>
+        <w:ind w:left="3240" w:hanging="360"/>
+      </w:pPr>
+      <w:rPr>
+        <w:rFonts w:ascii="Symbol" w:hAnsi="Symbol" w:hint="default"/>
+      </w:rPr>
+    </w:lvl>
+    <w:lvl w:ilvl="4" w:tplc="04090003" w:tentative="1">
+      <w:start w:val="1"/>
+      <w:numFmt w:val="bullet"/>
+      <w:lvlText w:val="o"/>
+      <w:lvlJc w:val="left"/>
+      <w:pPr>
+        <w:ind w:left="3960" w:hanging="360"/>
+      </w:pPr>
+      <w:rPr>
+        <w:rFonts w:ascii="Courier New" w:hAnsi="Courier New" w:cs="Courier New" w:hint="default"/>
+      </w:rPr>
+    </w:lvl>
+    <w:lvl w:ilvl="5" w:tplc="04090005" w:tentative="1">
+      <w:start w:val="1"/>
+      <w:numFmt w:val="bullet"/>
+      <w:lvlText w:val=""/>
+      <w:lvlJc w:val="left"/>
+      <w:pPr>
+        <w:ind w:left="4680" w:hanging="360"/>
+      </w:pPr>
+      <w:rPr>
+        <w:rFonts w:ascii="Wingdings" w:hAnsi="Wingdings" w:hint="default"/>
+      </w:rPr>
+    </w:lvl>
+    <w:lvl w:ilvl="6" w:tplc="04090001" w:tentative="1">
+      <w:start w:val="1"/>
+      <w:numFmt w:val="bullet"/>
+      <w:lvlText w:val=""/>
+      <w:lvlJc w:val="left"/>
+      <w:pPr>
+        <w:ind w:left="5400" w:hanging="360"/>
+      </w:pPr>
+      <w:rPr>
+        <w:rFonts w:ascii="Symbol" w:hAnsi="Symbol" w:hint="default"/>
+      </w:rPr>
+    </w:lvl>
+    <w:lvl w:ilvl="7" w:tplc="04090003" w:tentative="1">
+      <w:start w:val="1"/>
+      <w:numFmt w:val="bullet"/>
+      <w:lvlText w:val="o"/>
+      <w:lvlJc w:val="left"/>
+      <w:pPr>
+        <w:ind w:left="6120" w:hanging="360"/>
+      </w:pPr>
+      <w:rPr>
+        <w:rFonts w:ascii="Courier New" w:hAnsi="Courier New" w:cs="Courier New" w:hint="default"/>
+      </w:rPr>
+    </w:lvl>
+    <w:lvl w:ilvl="8" w:tplc="04090005" w:tentative="1">
+      <w:start w:val="1"/>
+      <w:numFmt w:val="bullet"/>
+      <w:lvlText w:val=""/>
+      <w:lvlJc w:val="left"/>
+      <w:pPr>
+        <w:ind w:left="6840" w:hanging="360"/>
+      </w:pPr>
+      <w:rPr>
+        <w:rFonts w:ascii="Wingdings" w:hAnsi="Wingdings" w:hint="default"/>
+      </w:rPr>
+    </w:lvl>
+  </w:abstractNum>
+  <w:abstractNum w:abstractNumId="19" w15:restartNumberingAfterBreak="0">
     <w:nsid w:val="0AC548F3"/>
     <w:multiLevelType w:val="hybridMultilevel"/>
     <w:tmpl w:val="E95ADD7E"/>
@@ -20127,7 +20593,7 @@
       </w:pPr>
     </w:lvl>
   </w:abstractNum>
-  <w:abstractNum w:abstractNumId="19" w15:restartNumberingAfterBreak="0">
+  <w:abstractNum w:abstractNumId="20" w15:restartNumberingAfterBreak="0">
     <w:nsid w:val="0F1C5952"/>
     <w:multiLevelType w:val="hybridMultilevel"/>
     <w:tmpl w:val="C2D8673A"/>
@@ -20267,7 +20733,7 @@
       </w:rPr>
     </w:lvl>
   </w:abstractNum>
-  <w:abstractNum w:abstractNumId="20" w15:restartNumberingAfterBreak="0">
+  <w:abstractNum w:abstractNumId="21" w15:restartNumberingAfterBreak="0">
     <w:nsid w:val="10071F88"/>
     <w:multiLevelType w:val="hybridMultilevel"/>
     <w:tmpl w:val="09AED870"/>
@@ -20379,7 +20845,7 @@
       </w:rPr>
     </w:lvl>
   </w:abstractNum>
-  <w:abstractNum w:abstractNumId="21" w15:restartNumberingAfterBreak="0">
+  <w:abstractNum w:abstractNumId="22" w15:restartNumberingAfterBreak="0">
     <w:nsid w:val="162700CA"/>
     <w:multiLevelType w:val="hybridMultilevel"/>
     <w:tmpl w:val="06E02CC2"/>
@@ -20492,7 +20958,7 @@
       </w:rPr>
     </w:lvl>
   </w:abstractNum>
-  <w:abstractNum w:abstractNumId="22" w15:restartNumberingAfterBreak="0">
+  <w:abstractNum w:abstractNumId="23" w15:restartNumberingAfterBreak="0">
     <w:nsid w:val="17E86640"/>
     <w:multiLevelType w:val="hybridMultilevel"/>
     <w:tmpl w:val="E75E9EBC"/>
@@ -20633,7 +21099,7 @@
       </w:rPr>
     </w:lvl>
   </w:abstractNum>
-  <w:abstractNum w:abstractNumId="23" w15:restartNumberingAfterBreak="0">
+  <w:abstractNum w:abstractNumId="24" w15:restartNumberingAfterBreak="0">
     <w:nsid w:val="1904704E"/>
     <w:multiLevelType w:val="multilevel"/>
     <w:tmpl w:val="00000011"/>
@@ -20746,7 +21212,7 @@
       </w:pPr>
     </w:lvl>
   </w:abstractNum>
-  <w:abstractNum w:abstractNumId="24" w15:restartNumberingAfterBreak="0">
+  <w:abstractNum w:abstractNumId="25" w15:restartNumberingAfterBreak="0">
     <w:nsid w:val="1F391341"/>
     <w:multiLevelType w:val="hybridMultilevel"/>
     <w:tmpl w:val="28D01D6A"/>
@@ -20886,7 +21352,7 @@
       </w:rPr>
     </w:lvl>
   </w:abstractNum>
-  <w:abstractNum w:abstractNumId="25" w15:restartNumberingAfterBreak="0">
+  <w:abstractNum w:abstractNumId="26" w15:restartNumberingAfterBreak="0">
     <w:nsid w:val="1FCD39A1"/>
     <w:multiLevelType w:val="multilevel"/>
     <w:tmpl w:val="AC12CE28"/>
@@ -21002,7 +21468,7 @@
       </w:pPr>
     </w:lvl>
   </w:abstractNum>
-  <w:abstractNum w:abstractNumId="26" w15:restartNumberingAfterBreak="0">
+  <w:abstractNum w:abstractNumId="27" w15:restartNumberingAfterBreak="0">
     <w:nsid w:val="1FE2537C"/>
     <w:multiLevelType w:val="hybridMultilevel"/>
     <w:tmpl w:val="DC94D102"/>
@@ -21091,7 +21557,7 @@
       </w:pPr>
     </w:lvl>
   </w:abstractNum>
-  <w:abstractNum w:abstractNumId="27" w15:restartNumberingAfterBreak="0">
+  <w:abstractNum w:abstractNumId="28" w15:restartNumberingAfterBreak="0">
     <w:nsid w:val="22EB47C4"/>
     <w:multiLevelType w:val="hybridMultilevel"/>
     <w:tmpl w:val="58A2CCCA"/>
@@ -21180,7 +21646,7 @@
       </w:pPr>
     </w:lvl>
   </w:abstractNum>
-  <w:abstractNum w:abstractNumId="28" w15:restartNumberingAfterBreak="0">
+  <w:abstractNum w:abstractNumId="29" w15:restartNumberingAfterBreak="0">
     <w:nsid w:val="2A332316"/>
     <w:multiLevelType w:val="hybridMultilevel"/>
     <w:tmpl w:val="8D50A05A"/>
@@ -21292,7 +21758,7 @@
       </w:rPr>
     </w:lvl>
   </w:abstractNum>
-  <w:abstractNum w:abstractNumId="29" w15:restartNumberingAfterBreak="0">
+  <w:abstractNum w:abstractNumId="30" w15:restartNumberingAfterBreak="0">
     <w:nsid w:val="2D5B3E5E"/>
     <w:multiLevelType w:val="multilevel"/>
     <w:tmpl w:val="AC12CE28"/>
@@ -21408,7 +21874,7 @@
       </w:pPr>
     </w:lvl>
   </w:abstractNum>
-  <w:abstractNum w:abstractNumId="30" w15:restartNumberingAfterBreak="0">
+  <w:abstractNum w:abstractNumId="31" w15:restartNumberingAfterBreak="0">
     <w:nsid w:val="3A2B4E87"/>
     <w:multiLevelType w:val="multilevel"/>
     <w:tmpl w:val="AC12CE28"/>
@@ -21524,7 +21990,7 @@
       </w:pPr>
     </w:lvl>
   </w:abstractNum>
-  <w:abstractNum w:abstractNumId="31" w15:restartNumberingAfterBreak="0">
+  <w:abstractNum w:abstractNumId="32" w15:restartNumberingAfterBreak="0">
     <w:nsid w:val="434F6183"/>
     <w:multiLevelType w:val="hybridMultilevel"/>
     <w:tmpl w:val="77F43510"/>
@@ -21610,7 +22076,7 @@
       </w:pPr>
     </w:lvl>
   </w:abstractNum>
-  <w:abstractNum w:abstractNumId="32" w15:restartNumberingAfterBreak="0">
+  <w:abstractNum w:abstractNumId="33" w15:restartNumberingAfterBreak="0">
     <w:nsid w:val="45DE17BA"/>
     <w:multiLevelType w:val="hybridMultilevel"/>
     <w:tmpl w:val="ACBC4A88"/>
@@ -21722,7 +22188,7 @@
       </w:rPr>
     </w:lvl>
   </w:abstractNum>
-  <w:abstractNum w:abstractNumId="33" w15:restartNumberingAfterBreak="0">
+  <w:abstractNum w:abstractNumId="34" w15:restartNumberingAfterBreak="0">
     <w:nsid w:val="48A10028"/>
     <w:multiLevelType w:val="hybridMultilevel"/>
     <w:tmpl w:val="58A2CCCA"/>
@@ -21811,7 +22277,7 @@
       </w:pPr>
     </w:lvl>
   </w:abstractNum>
-  <w:abstractNum w:abstractNumId="34" w15:restartNumberingAfterBreak="0">
+  <w:abstractNum w:abstractNumId="35" w15:restartNumberingAfterBreak="0">
     <w:nsid w:val="4EAF51D8"/>
     <w:multiLevelType w:val="hybridMultilevel"/>
     <w:tmpl w:val="58A2CCCA"/>
@@ -21900,7 +22366,7 @@
       </w:pPr>
     </w:lvl>
   </w:abstractNum>
-  <w:abstractNum w:abstractNumId="35" w15:restartNumberingAfterBreak="0">
+  <w:abstractNum w:abstractNumId="36" w15:restartNumberingAfterBreak="0">
     <w:nsid w:val="55AD0DBE"/>
     <w:multiLevelType w:val="hybridMultilevel"/>
     <w:tmpl w:val="AC56D7C4"/>
@@ -22013,7 +22479,7 @@
       </w:rPr>
     </w:lvl>
   </w:abstractNum>
-  <w:abstractNum w:abstractNumId="36" w15:restartNumberingAfterBreak="0">
+  <w:abstractNum w:abstractNumId="37" w15:restartNumberingAfterBreak="0">
     <w:nsid w:val="5730043C"/>
     <w:multiLevelType w:val="hybridMultilevel"/>
     <w:tmpl w:val="6750FF60"/>
@@ -22126,7 +22592,7 @@
       </w:rPr>
     </w:lvl>
   </w:abstractNum>
-  <w:abstractNum w:abstractNumId="37" w15:restartNumberingAfterBreak="0">
+  <w:abstractNum w:abstractNumId="38" w15:restartNumberingAfterBreak="0">
     <w:nsid w:val="58B72105"/>
     <w:multiLevelType w:val="multilevel"/>
     <w:tmpl w:val="D960FB60"/>
@@ -22275,7 +22741,7 @@
       </w:rPr>
     </w:lvl>
   </w:abstractNum>
-  <w:abstractNum w:abstractNumId="38" w15:restartNumberingAfterBreak="0">
+  <w:abstractNum w:abstractNumId="39" w15:restartNumberingAfterBreak="0">
     <w:nsid w:val="5A0B151C"/>
     <w:multiLevelType w:val="hybridMultilevel"/>
     <w:tmpl w:val="2F68338A"/>
@@ -22388,7 +22854,7 @@
       </w:rPr>
     </w:lvl>
   </w:abstractNum>
-  <w:abstractNum w:abstractNumId="39" w15:restartNumberingAfterBreak="0">
+  <w:abstractNum w:abstractNumId="40" w15:restartNumberingAfterBreak="0">
     <w:nsid w:val="612F225A"/>
     <w:multiLevelType w:val="hybridMultilevel"/>
     <w:tmpl w:val="31DACC34"/>
@@ -22501,7 +22967,120 @@
       </w:rPr>
     </w:lvl>
   </w:abstractNum>
-  <w:abstractNum w:abstractNumId="40" w15:restartNumberingAfterBreak="0">
+  <w:abstractNum w:abstractNumId="41" w15:restartNumberingAfterBreak="0">
+    <w:nsid w:val="66AC2F03"/>
+    <w:multiLevelType w:val="hybridMultilevel"/>
+    <w:tmpl w:val="7FC2D95A"/>
+    <w:lvl w:ilvl="0" w:tplc="04090001">
+      <w:start w:val="1"/>
+      <w:numFmt w:val="bullet"/>
+      <w:lvlText w:val=""/>
+      <w:lvlJc w:val="left"/>
+      <w:pPr>
+        <w:ind w:left="720" w:hanging="360"/>
+      </w:pPr>
+      <w:rPr>
+        <w:rFonts w:ascii="Symbol" w:hAnsi="Symbol" w:hint="default"/>
+      </w:rPr>
+    </w:lvl>
+    <w:lvl w:ilvl="1" w:tplc="04090003" w:tentative="1">
+      <w:start w:val="1"/>
+      <w:numFmt w:val="bullet"/>
+      <w:lvlText w:val="o"/>
+      <w:lvlJc w:val="left"/>
+      <w:pPr>
+        <w:ind w:left="1440" w:hanging="360"/>
+      </w:pPr>
+      <w:rPr>
+        <w:rFonts w:ascii="Courier New" w:hAnsi="Courier New" w:cs="Courier New" w:hint="default"/>
+      </w:rPr>
+    </w:lvl>
+    <w:lvl w:ilvl="2" w:tplc="04090005" w:tentative="1">
+      <w:start w:val="1"/>
+      <w:numFmt w:val="bullet"/>
+      <w:lvlText w:val=""/>
+      <w:lvlJc w:val="left"/>
+      <w:pPr>
+        <w:ind w:left="2160" w:hanging="360"/>
+      </w:pPr>
+      <w:rPr>
+        <w:rFonts w:ascii="Wingdings" w:hAnsi="Wingdings" w:hint="default"/>
+      </w:rPr>
+    </w:lvl>
+    <w:lvl w:ilvl="3" w:tplc="04090001" w:tentative="1">
+      <w:start w:val="1"/>
+      <w:numFmt w:val="bullet"/>
+      <w:lvlText w:val=""/>
+      <w:lvlJc w:val="left"/>
+      <w:pPr>
+        <w:ind w:left="2880" w:hanging="360"/>
+      </w:pPr>
+      <w:rPr>
+        <w:rFonts w:ascii="Symbol" w:hAnsi="Symbol" w:hint="default"/>
+      </w:rPr>
+    </w:lvl>
+    <w:lvl w:ilvl="4" w:tplc="04090003" w:tentative="1">
+      <w:start w:val="1"/>
+      <w:numFmt w:val="bullet"/>
+      <w:lvlText w:val="o"/>
+      <w:lvlJc w:val="left"/>
+      <w:pPr>
+        <w:ind w:left="3600" w:hanging="360"/>
+      </w:pPr>
+      <w:rPr>
+        <w:rFonts w:ascii="Courier New" w:hAnsi="Courier New" w:cs="Courier New" w:hint="default"/>
+      </w:rPr>
+    </w:lvl>
+    <w:lvl w:ilvl="5" w:tplc="04090005" w:tentative="1">
+      <w:start w:val="1"/>
+      <w:numFmt w:val="bullet"/>
+      <w:lvlText w:val=""/>
+      <w:lvlJc w:val="left"/>
+      <w:pPr>
+        <w:ind w:left="4320" w:hanging="360"/>
+      </w:pPr>
+      <w:rPr>
+        <w:rFonts w:ascii="Wingdings" w:hAnsi="Wingdings" w:hint="default"/>
+      </w:rPr>
+    </w:lvl>
+    <w:lvl w:ilvl="6" w:tplc="04090001" w:tentative="1">
+      <w:start w:val="1"/>
+      <w:numFmt w:val="bullet"/>
+      <w:lvlText w:val=""/>
+      <w:lvlJc w:val="left"/>
+      <w:pPr>
+        <w:ind w:left="5040" w:hanging="360"/>
+      </w:pPr>
+      <w:rPr>
+        <w:rFonts w:ascii="Symbol" w:hAnsi="Symbol" w:hint="default"/>
+      </w:rPr>
+    </w:lvl>
+    <w:lvl w:ilvl="7" w:tplc="04090003" w:tentative="1">
+      <w:start w:val="1"/>
+      <w:numFmt w:val="bullet"/>
+      <w:lvlText w:val="o"/>
+      <w:lvlJc w:val="left"/>
+      <w:pPr>
+        <w:ind w:left="5760" w:hanging="360"/>
+      </w:pPr>
+      <w:rPr>
+        <w:rFonts w:ascii="Courier New" w:hAnsi="Courier New" w:cs="Courier New" w:hint="default"/>
+      </w:rPr>
+    </w:lvl>
+    <w:lvl w:ilvl="8" w:tplc="04090005" w:tentative="1">
+      <w:start w:val="1"/>
+      <w:numFmt w:val="bullet"/>
+      <w:lvlText w:val=""/>
+      <w:lvlJc w:val="left"/>
+      <w:pPr>
+        <w:ind w:left="6480" w:hanging="360"/>
+      </w:pPr>
+      <w:rPr>
+        <w:rFonts w:ascii="Wingdings" w:hAnsi="Wingdings" w:hint="default"/>
+      </w:rPr>
+    </w:lvl>
+  </w:abstractNum>
+  <w:abstractNum w:abstractNumId="42" w15:restartNumberingAfterBreak="0">
     <w:nsid w:val="67C1146D"/>
     <w:multiLevelType w:val="hybridMultilevel"/>
     <w:tmpl w:val="7DA8282E"/>
@@ -22641,7 +23220,7 @@
       </w:rPr>
     </w:lvl>
   </w:abstractNum>
-  <w:abstractNum w:abstractNumId="41" w15:restartNumberingAfterBreak="0">
+  <w:abstractNum w:abstractNumId="43" w15:restartNumberingAfterBreak="0">
     <w:nsid w:val="6E6566D4"/>
     <w:multiLevelType w:val="hybridMultilevel"/>
     <w:tmpl w:val="DC94D102"/>
@@ -22730,7 +23309,7 @@
       </w:pPr>
     </w:lvl>
   </w:abstractNum>
-  <w:abstractNum w:abstractNumId="42" w15:restartNumberingAfterBreak="0">
+  <w:abstractNum w:abstractNumId="44" w15:restartNumberingAfterBreak="0">
     <w:nsid w:val="73E447CB"/>
     <w:multiLevelType w:val="hybridMultilevel"/>
     <w:tmpl w:val="2B280EAE"/>
@@ -22819,7 +23398,7 @@
       </w:pPr>
     </w:lvl>
   </w:abstractNum>
-  <w:abstractNum w:abstractNumId="43" w15:restartNumberingAfterBreak="0">
+  <w:abstractNum w:abstractNumId="45" w15:restartNumberingAfterBreak="0">
     <w:nsid w:val="7745669D"/>
     <w:multiLevelType w:val="hybridMultilevel"/>
     <w:tmpl w:val="7C84415A"/>
@@ -22908,7 +23487,7 @@
       </w:pPr>
     </w:lvl>
   </w:abstractNum>
-  <w:abstractNum w:abstractNumId="44" w15:restartNumberingAfterBreak="0">
+  <w:abstractNum w:abstractNumId="46" w15:restartNumberingAfterBreak="0">
     <w:nsid w:val="79405515"/>
     <w:multiLevelType w:val="hybridMultilevel"/>
     <w:tmpl w:val="B588D586"/>
@@ -23024,7 +23603,7 @@
       </w:pPr>
     </w:lvl>
   </w:abstractNum>
-  <w:abstractNum w:abstractNumId="45" w15:restartNumberingAfterBreak="0">
+  <w:abstractNum w:abstractNumId="47" w15:restartNumberingAfterBreak="0">
     <w:nsid w:val="795348F1"/>
     <w:multiLevelType w:val="multilevel"/>
     <w:tmpl w:val="00000011"/>
@@ -23137,7 +23716,7 @@
       </w:pPr>
     </w:lvl>
   </w:abstractNum>
-  <w:abstractNum w:abstractNumId="46" w15:restartNumberingAfterBreak="0">
+  <w:abstractNum w:abstractNumId="48" w15:restartNumberingAfterBreak="0">
     <w:nsid w:val="7DA044CF"/>
     <w:multiLevelType w:val="hybridMultilevel"/>
     <w:tmpl w:val="0A36139A"/>
@@ -23305,97 +23884,103 @@
     <w:abstractNumId w:val="17"/>
   </w:num>
   <w:num w:numId="19">
+    <w:abstractNumId w:val="24"/>
+  </w:num>
+  <w:num w:numId="20">
+    <w:abstractNumId w:val="47"/>
+  </w:num>
+  <w:num w:numId="21">
+    <w:abstractNumId w:val="46"/>
+  </w:num>
+  <w:num w:numId="22">
     <w:abstractNumId w:val="23"/>
   </w:num>
-  <w:num w:numId="20">
+  <w:num w:numId="23">
+    <w:abstractNumId w:val="20"/>
+  </w:num>
+  <w:num w:numId="24">
+    <w:abstractNumId w:val="25"/>
+  </w:num>
+  <w:num w:numId="25">
+    <w:abstractNumId w:val="30"/>
+  </w:num>
+  <w:num w:numId="26">
+    <w:abstractNumId w:val="26"/>
+  </w:num>
+  <w:num w:numId="27">
+    <w:abstractNumId w:val="42"/>
+  </w:num>
+  <w:num w:numId="28">
+    <w:abstractNumId w:val="31"/>
+  </w:num>
+  <w:num w:numId="29">
+    <w:abstractNumId w:val="21"/>
+  </w:num>
+  <w:num w:numId="30">
+    <w:abstractNumId w:val="19"/>
+  </w:num>
+  <w:num w:numId="31">
+    <w:abstractNumId w:val="38"/>
+  </w:num>
+  <w:num w:numId="32">
+    <w:abstractNumId w:val="29"/>
+  </w:num>
+  <w:num w:numId="33">
+    <w:abstractNumId w:val="32"/>
+  </w:num>
+  <w:num w:numId="34">
+    <w:abstractNumId w:val="28"/>
+  </w:num>
+  <w:num w:numId="35">
+    <w:abstractNumId w:val="35"/>
+  </w:num>
+  <w:num w:numId="36">
+    <w:abstractNumId w:val="34"/>
+  </w:num>
+  <w:num w:numId="37">
+    <w:abstractNumId w:val="43"/>
+  </w:num>
+  <w:num w:numId="38">
+    <w:abstractNumId w:val="27"/>
+  </w:num>
+  <w:num w:numId="39">
     <w:abstractNumId w:val="45"/>
   </w:num>
-  <w:num w:numId="21">
+  <w:num w:numId="40">
+    <w:abstractNumId w:val="33"/>
+  </w:num>
+  <w:num w:numId="41">
     <w:abstractNumId w:val="44"/>
   </w:num>
-  <w:num w:numId="22">
+  <w:num w:numId="42">
     <w:abstractNumId w:val="22"/>
   </w:num>
-  <w:num w:numId="23">
-    <w:abstractNumId w:val="19"/>
-  </w:num>
-  <w:num w:numId="24">
-    <w:abstractNumId w:val="24"/>
-  </w:num>
-  <w:num w:numId="25">
-    <w:abstractNumId w:val="29"/>
-  </w:num>
-  <w:num w:numId="26">
-    <w:abstractNumId w:val="25"/>
-  </w:num>
-  <w:num w:numId="27">
+  <w:num w:numId="43">
     <w:abstractNumId w:val="40"/>
   </w:num>
-  <w:num w:numId="28">
-    <w:abstractNumId w:val="30"/>
+  <w:num w:numId="44">
+    <w:abstractNumId w:val="36"/>
   </w:num>
-  <w:num w:numId="29">
-    <w:abstractNumId w:val="20"/>
-  </w:num>
-  <w:num w:numId="30">
-    <w:abstractNumId w:val="18"/>
-  </w:num>
-  <w:num w:numId="31">
+  <w:num w:numId="45">
     <w:abstractNumId w:val="37"/>
   </w:num>
-  <w:num w:numId="32">
-    <w:abstractNumId w:val="28"/>
+  <w:num w:numId="46">
+    <w:abstractNumId w:val="39"/>
   </w:num>
-  <w:num w:numId="33">
-    <w:abstractNumId w:val="31"/>
+  <w:num w:numId="47">
+    <w:abstractNumId w:val="48"/>
   </w:num>
-  <w:num w:numId="34">
-    <w:abstractNumId w:val="27"/>
-  </w:num>
-  <w:num w:numId="35">
-    <w:abstractNumId w:val="34"/>
-  </w:num>
-  <w:num w:numId="36">
-    <w:abstractNumId w:val="33"/>
-  </w:num>
-  <w:num w:numId="37">
+  <w:num w:numId="48">
     <w:abstractNumId w:val="41"/>
   </w:num>
-  <w:num w:numId="38">
-    <w:abstractNumId w:val="26"/>
-  </w:num>
-  <w:num w:numId="39">
-    <w:abstractNumId w:val="43"/>
-  </w:num>
-  <w:num w:numId="40">
-    <w:abstractNumId w:val="32"/>
-  </w:num>
-  <w:num w:numId="41">
-    <w:abstractNumId w:val="42"/>
-  </w:num>
-  <w:num w:numId="42">
-    <w:abstractNumId w:val="21"/>
-  </w:num>
-  <w:num w:numId="43">
-    <w:abstractNumId w:val="39"/>
-  </w:num>
-  <w:num w:numId="44">
-    <w:abstractNumId w:val="35"/>
-  </w:num>
-  <w:num w:numId="45">
-    <w:abstractNumId w:val="36"/>
-  </w:num>
-  <w:num w:numId="46">
-    <w:abstractNumId w:val="38"/>
-  </w:num>
-  <w:num w:numId="47">
-    <w:abstractNumId w:val="46"/>
+  <w:num w:numId="49">
+    <w:abstractNumId w:val="18"/>
   </w:num>
 </w:numbering>
 </file>
 
 <file path=word/styles.xml><?xml version="1.0" encoding="utf-8"?>
-<w:styles xmlns:mc="http://schemas.openxmlformats.org/markup-compatibility/2006" xmlns:r="http://schemas.openxmlformats.org/officeDocument/2006/relationships" xmlns:w="http://schemas.openxmlformats.org/wordprocessingml/2006/main" xmlns:w14="http://schemas.microsoft.com/office/word/2010/wordml" xmlns:w15="http://schemas.microsoft.com/office/word/2012/wordml" xmlns:w16se="http://schemas.microsoft.com/office/word/2015/wordml/symex" mc:Ignorable="w14 w15 w16se">
+<w:styles xmlns:mc="http://schemas.openxmlformats.org/markup-compatibility/2006" xmlns:r="http://schemas.openxmlformats.org/officeDocument/2006/relationships" xmlns:w="http://schemas.openxmlformats.org/wordprocessingml/2006/main" xmlns:w14="http://schemas.microsoft.com/office/word/2010/wordml" xmlns:w15="http://schemas.microsoft.com/office/word/2012/wordml" xmlns:w16cid="http://schemas.microsoft.com/office/word/2016/wordml/cid" xmlns:w16se="http://schemas.microsoft.com/office/word/2015/wordml/symex" mc:Ignorable="w14 w15 w16se w16cid">
   <w:docDefaults>
     <w:rPrDefault>
       <w:rPr>
@@ -23405,7 +23990,7 @@
     </w:rPrDefault>
     <w:pPrDefault/>
   </w:docDefaults>
-  <w:latentStyles w:defLockedState="0" w:defUIPriority="0" w:defSemiHidden="0" w:defUnhideWhenUsed="0" w:defQFormat="0" w:count="371">
+  <w:latentStyles w:defLockedState="0" w:defUIPriority="0" w:defSemiHidden="0" w:defUnhideWhenUsed="0" w:defQFormat="0" w:count="375">
     <w:lsdException w:name="Normal" w:qFormat="1"/>
     <w:lsdException w:name="heading 1" w:qFormat="1"/>
     <w:lsdException w:name="heading 2" w:qFormat="1"/>
@@ -23504,7 +24089,6 @@
     <w:lsdException w:name="HTML Sample" w:semiHidden="1" w:unhideWhenUsed="1"/>
     <w:lsdException w:name="HTML Typewriter" w:semiHidden="1" w:unhideWhenUsed="1"/>
     <w:lsdException w:name="HTML Variable" w:semiHidden="1" w:unhideWhenUsed="1"/>
-    <w:lsdException w:name="Normal Table" w:semiHidden="1" w:unhideWhenUsed="1"/>
     <w:lsdException w:name="annotation subject" w:semiHidden="1" w:unhideWhenUsed="1"/>
     <w:lsdException w:name="No List" w:semiHidden="1" w:unhideWhenUsed="1"/>
     <w:lsdException w:name="Outline List 1" w:semiHidden="1" w:unhideWhenUsed="1"/>
@@ -23548,10 +24132,8 @@
     <w:lsdException w:name="Table Elegant" w:semiHidden="1" w:unhideWhenUsed="1"/>
     <w:lsdException w:name="Table Professional" w:semiHidden="1" w:unhideWhenUsed="1"/>
     <w:lsdException w:name="Table Subtle 1" w:semiHidden="1" w:unhideWhenUsed="1"/>
-    <w:lsdException w:name="Table Subtle 2" w:semiHidden="1" w:unhideWhenUsed="1"/>
     <w:lsdException w:name="Table Web 1" w:semiHidden="1" w:unhideWhenUsed="1"/>
     <w:lsdException w:name="Table Web 2" w:semiHidden="1" w:unhideWhenUsed="1"/>
-    <w:lsdException w:name="Table Web 3" w:semiHidden="1" w:unhideWhenUsed="1"/>
     <w:lsdException w:name="Balloon Text" w:semiHidden="1" w:unhideWhenUsed="1"/>
     <w:lsdException w:name="Table Theme" w:semiHidden="1" w:unhideWhenUsed="1"/>
     <w:lsdException w:name="Placeholder Text" w:semiHidden="1" w:uiPriority="99"/>
@@ -23769,6 +24351,10 @@
     <w:lsdException w:name="List Table 5 Dark Accent 6" w:uiPriority="50"/>
     <w:lsdException w:name="List Table 6 Colorful Accent 6" w:uiPriority="51"/>
     <w:lsdException w:name="List Table 7 Colorful Accent 6" w:uiPriority="52"/>
+    <w:lsdException w:name="Mention" w:semiHidden="1" w:uiPriority="99" w:unhideWhenUsed="1"/>
+    <w:lsdException w:name="Smart Hyperlink" w:semiHidden="1" w:uiPriority="99" w:unhideWhenUsed="1"/>
+    <w:lsdException w:name="Hashtag" w:semiHidden="1" w:uiPriority="99" w:unhideWhenUsed="1"/>
+    <w:lsdException w:name="Unresolved Mention" w:semiHidden="1" w:uiPriority="99" w:unhideWhenUsed="1"/>
   </w:latentStyles>
   <w:style w:type="paragraph" w:default="1" w:styleId="Normal">
     <w:name w:val="Normal"/>
@@ -25205,7 +25791,7 @@
 </file>
 
 <file path=customXml/itemProps1.xml><?xml version="1.0" encoding="utf-8"?>
-<ds:datastoreItem xmlns:ds="http://schemas.openxmlformats.org/officeDocument/2006/customXml" ds:itemID="{6219188B-67B6-4543-B958-039D00A55660}">
+<ds:datastoreItem xmlns:ds="http://schemas.openxmlformats.org/officeDocument/2006/customXml" ds:itemID="{1BCAEB64-2A4E-4493-BA41-AE141846446D}">
   <ds:schemaRefs>
     <ds:schemaRef ds:uri="http://schemas.openxmlformats.org/officeDocument/2006/bibliography"/>
   </ds:schemaRefs>

--- a/docs/MyProjectMgnt.docx
+++ b/docs/MyProjectMgnt.docx
@@ -169,7 +169,23 @@
           <w:i/>
           <w:sz w:val="42"/>
         </w:rPr>
-        <w:t>Sàn Giao Dịch Thông Minh</w:t>
+        <w:t xml:space="preserve">Sàn Giao Dịch </w:t>
+      </w:r>
+      <w:r>
+        <w:rPr>
+          <w:b/>
+          <w:i/>
+          <w:sz w:val="42"/>
+        </w:rPr>
+        <w:t xml:space="preserve">Chứng Khoán </w:t>
+      </w:r>
+      <w:r>
+        <w:rPr>
+          <w:b/>
+          <w:i/>
+          <w:sz w:val="42"/>
+        </w:rPr>
+        <w:t>Thông Minh</w:t>
       </w:r>
     </w:p>
     <w:p>
@@ -3165,7 +3181,7 @@
         <w:pStyle w:val="ListParagraph"/>
         <w:numPr>
           <w:ilvl w:val="0"/>
-          <w:numId w:val="34"/>
+          <w:numId w:val="2"/>
         </w:numPr>
       </w:pPr>
       <w:r>
@@ -3180,7 +3196,7 @@
         <w:pStyle w:val="ListParagraph"/>
         <w:numPr>
           <w:ilvl w:val="0"/>
-          <w:numId w:val="34"/>
+          <w:numId w:val="2"/>
         </w:numPr>
       </w:pPr>
       <w:r>
@@ -3222,7 +3238,7 @@
         <w:pStyle w:val="ListParagraph"/>
         <w:numPr>
           <w:ilvl w:val="0"/>
-          <w:numId w:val="35"/>
+          <w:numId w:val="3"/>
         </w:numPr>
       </w:pPr>
       <w:r>
@@ -3240,7 +3256,7 @@
         <w:pStyle w:val="ListParagraph"/>
         <w:numPr>
           <w:ilvl w:val="0"/>
-          <w:numId w:val="35"/>
+          <w:numId w:val="3"/>
         </w:numPr>
       </w:pPr>
       <w:r>
@@ -3255,7 +3271,7 @@
         <w:pStyle w:val="ListParagraph"/>
         <w:numPr>
           <w:ilvl w:val="0"/>
-          <w:numId w:val="35"/>
+          <w:numId w:val="3"/>
         </w:numPr>
       </w:pPr>
       <w:r>
@@ -3329,7 +3345,7 @@
         <w:pStyle w:val="ListParagraph"/>
         <w:numPr>
           <w:ilvl w:val="2"/>
-          <w:numId w:val="35"/>
+          <w:numId w:val="3"/>
         </w:numPr>
         <w:ind w:left="1620"/>
       </w:pPr>
@@ -3401,7 +3417,7 @@
         <w:pStyle w:val="ListParagraph"/>
         <w:numPr>
           <w:ilvl w:val="2"/>
-          <w:numId w:val="35"/>
+          <w:numId w:val="3"/>
         </w:numPr>
         <w:ind w:left="1620"/>
         <w:rPr>
@@ -3461,7 +3477,7 @@
         <w:pStyle w:val="ListParagraph"/>
         <w:numPr>
           <w:ilvl w:val="2"/>
-          <w:numId w:val="35"/>
+          <w:numId w:val="3"/>
         </w:numPr>
         <w:ind w:left="1620"/>
       </w:pPr>
@@ -3668,7 +3684,7 @@
         <w:pStyle w:val="ListParagraph"/>
         <w:numPr>
           <w:ilvl w:val="2"/>
-          <w:numId w:val="35"/>
+          <w:numId w:val="3"/>
         </w:numPr>
         <w:ind w:left="1620"/>
         <w:rPr>
@@ -3746,7 +3762,7 @@
         <w:pStyle w:val="ListParagraph"/>
         <w:numPr>
           <w:ilvl w:val="0"/>
-          <w:numId w:val="35"/>
+          <w:numId w:val="3"/>
         </w:numPr>
         <w:rPr>
           <w:color w:val="FF0000"/>
@@ -3941,7 +3957,7 @@
         <w:pStyle w:val="ListParagraph"/>
         <w:numPr>
           <w:ilvl w:val="0"/>
-          <w:numId w:val="36"/>
+          <w:numId w:val="4"/>
         </w:numPr>
       </w:pPr>
       <w:r>
@@ -3962,7 +3978,7 @@
         <w:pStyle w:val="ListParagraph"/>
         <w:numPr>
           <w:ilvl w:val="0"/>
-          <w:numId w:val="36"/>
+          <w:numId w:val="4"/>
         </w:numPr>
       </w:pPr>
       <w:r>
@@ -3974,7 +3990,7 @@
         <w:pStyle w:val="ListParagraph"/>
         <w:numPr>
           <w:ilvl w:val="0"/>
-          <w:numId w:val="36"/>
+          <w:numId w:val="4"/>
         </w:numPr>
       </w:pPr>
       <w:r>
@@ -4000,7 +4016,7 @@
         <w:pStyle w:val="ListParagraph"/>
         <w:numPr>
           <w:ilvl w:val="0"/>
-          <w:numId w:val="36"/>
+          <w:numId w:val="4"/>
         </w:numPr>
       </w:pPr>
       <w:r>
@@ -4079,7 +4095,7 @@
         <w:pStyle w:val="ListParagraph"/>
         <w:numPr>
           <w:ilvl w:val="0"/>
-          <w:numId w:val="36"/>
+          <w:numId w:val="4"/>
         </w:numPr>
       </w:pPr>
       <w:r>
@@ -4138,7 +4154,7 @@
         <w:pStyle w:val="ListParagraph"/>
         <w:numPr>
           <w:ilvl w:val="0"/>
-          <w:numId w:val="36"/>
+          <w:numId w:val="4"/>
         </w:numPr>
       </w:pPr>
       <w:r>
@@ -5989,7 +6005,7 @@
         <w:pStyle w:val="ListParagraph"/>
         <w:numPr>
           <w:ilvl w:val="0"/>
-          <w:numId w:val="41"/>
+          <w:numId w:val="9"/>
         </w:numPr>
         <w:rPr>
           <w:i/>
@@ -6024,7 +6040,7 @@
         <w:pStyle w:val="ListParagraph"/>
         <w:numPr>
           <w:ilvl w:val="0"/>
-          <w:numId w:val="40"/>
+          <w:numId w:val="8"/>
         </w:numPr>
         <w:rPr>
           <w:i/>
@@ -6051,7 +6067,7 @@
         <w:pStyle w:val="ListParagraph"/>
         <w:numPr>
           <w:ilvl w:val="0"/>
-          <w:numId w:val="40"/>
+          <w:numId w:val="8"/>
         </w:numPr>
         <w:rPr>
           <w:i/>
@@ -6078,7 +6094,7 @@
         <w:pStyle w:val="ListParagraph"/>
         <w:numPr>
           <w:ilvl w:val="0"/>
-          <w:numId w:val="40"/>
+          <w:numId w:val="8"/>
         </w:numPr>
         <w:rPr>
           <w:i/>
@@ -6105,7 +6121,7 @@
         <w:pStyle w:val="ListParagraph"/>
         <w:numPr>
           <w:ilvl w:val="0"/>
-          <w:numId w:val="40"/>
+          <w:numId w:val="8"/>
         </w:numPr>
         <w:rPr>
           <w:i/>
@@ -6132,7 +6148,7 @@
         <w:pStyle w:val="ListParagraph"/>
         <w:numPr>
           <w:ilvl w:val="0"/>
-          <w:numId w:val="40"/>
+          <w:numId w:val="8"/>
         </w:numPr>
         <w:rPr>
           <w:i/>
@@ -6159,7 +6175,7 @@
         <w:pStyle w:val="ListParagraph"/>
         <w:numPr>
           <w:ilvl w:val="0"/>
-          <w:numId w:val="40"/>
+          <w:numId w:val="8"/>
         </w:numPr>
         <w:rPr>
           <w:i/>
@@ -6208,7 +6224,7 @@
         <w:pStyle w:val="ListParagraph"/>
         <w:numPr>
           <w:ilvl w:val="0"/>
-          <w:numId w:val="40"/>
+          <w:numId w:val="8"/>
         </w:numPr>
         <w:rPr>
           <w:i/>
@@ -6228,7 +6244,7 @@
         <w:pStyle w:val="ListParagraph"/>
         <w:numPr>
           <w:ilvl w:val="0"/>
-          <w:numId w:val="40"/>
+          <w:numId w:val="8"/>
         </w:numPr>
         <w:rPr>
           <w:i/>
@@ -6248,7 +6264,7 @@
         <w:pStyle w:val="ListParagraph"/>
         <w:numPr>
           <w:ilvl w:val="0"/>
-          <w:numId w:val="40"/>
+          <w:numId w:val="8"/>
         </w:numPr>
         <w:rPr>
           <w:i/>
@@ -6269,7 +6285,7 @@
         <w:pStyle w:val="ListParagraph"/>
         <w:numPr>
           <w:ilvl w:val="0"/>
-          <w:numId w:val="40"/>
+          <w:numId w:val="8"/>
         </w:numPr>
         <w:rPr>
           <w:i/>
@@ -6289,7 +6305,7 @@
         <w:pStyle w:val="ListParagraph"/>
         <w:numPr>
           <w:ilvl w:val="0"/>
-          <w:numId w:val="40"/>
+          <w:numId w:val="8"/>
         </w:numPr>
         <w:rPr>
           <w:i/>
@@ -6309,7 +6325,7 @@
         <w:pStyle w:val="ListParagraph"/>
         <w:numPr>
           <w:ilvl w:val="0"/>
-          <w:numId w:val="40"/>
+          <w:numId w:val="8"/>
         </w:numPr>
         <w:rPr>
           <w:i/>
@@ -6358,7 +6374,7 @@
         <w:pStyle w:val="ListParagraph"/>
         <w:numPr>
           <w:ilvl w:val="0"/>
-          <w:numId w:val="40"/>
+          <w:numId w:val="8"/>
         </w:numPr>
         <w:rPr>
           <w:i/>
@@ -6378,7 +6394,7 @@
         <w:pStyle w:val="ListParagraph"/>
         <w:numPr>
           <w:ilvl w:val="0"/>
-          <w:numId w:val="40"/>
+          <w:numId w:val="8"/>
         </w:numPr>
         <w:rPr>
           <w:i/>
@@ -6398,7 +6414,7 @@
         <w:pStyle w:val="ListParagraph"/>
         <w:numPr>
           <w:ilvl w:val="0"/>
-          <w:numId w:val="40"/>
+          <w:numId w:val="8"/>
         </w:numPr>
         <w:rPr>
           <w:i/>
@@ -6418,7 +6434,7 @@
         <w:pStyle w:val="ListParagraph"/>
         <w:numPr>
           <w:ilvl w:val="0"/>
-          <w:numId w:val="40"/>
+          <w:numId w:val="8"/>
         </w:numPr>
         <w:rPr>
           <w:i/>
@@ -6438,7 +6454,7 @@
         <w:pStyle w:val="ListParagraph"/>
         <w:numPr>
           <w:ilvl w:val="0"/>
-          <w:numId w:val="40"/>
+          <w:numId w:val="8"/>
         </w:numPr>
         <w:rPr>
           <w:i/>
@@ -6458,7 +6474,7 @@
         <w:pStyle w:val="ListParagraph"/>
         <w:numPr>
           <w:ilvl w:val="0"/>
-          <w:numId w:val="40"/>
+          <w:numId w:val="8"/>
         </w:numPr>
         <w:rPr>
           <w:i/>
@@ -6500,7 +6516,7 @@
         <w:pStyle w:val="ListParagraph"/>
         <w:numPr>
           <w:ilvl w:val="0"/>
-          <w:numId w:val="40"/>
+          <w:numId w:val="8"/>
         </w:numPr>
         <w:rPr>
           <w:i/>
@@ -6520,7 +6536,7 @@
         <w:pStyle w:val="ListParagraph"/>
         <w:numPr>
           <w:ilvl w:val="0"/>
-          <w:numId w:val="40"/>
+          <w:numId w:val="8"/>
         </w:numPr>
         <w:rPr>
           <w:i/>
@@ -6540,7 +6556,7 @@
         <w:pStyle w:val="ListParagraph"/>
         <w:numPr>
           <w:ilvl w:val="0"/>
-          <w:numId w:val="40"/>
+          <w:numId w:val="8"/>
         </w:numPr>
         <w:rPr>
           <w:i/>
@@ -6560,7 +6576,7 @@
         <w:pStyle w:val="ListParagraph"/>
         <w:numPr>
           <w:ilvl w:val="0"/>
-          <w:numId w:val="40"/>
+          <w:numId w:val="8"/>
         </w:numPr>
         <w:rPr>
           <w:i/>
@@ -6580,7 +6596,7 @@
         <w:pStyle w:val="ListParagraph"/>
         <w:numPr>
           <w:ilvl w:val="0"/>
-          <w:numId w:val="40"/>
+          <w:numId w:val="8"/>
         </w:numPr>
         <w:rPr>
           <w:i/>
@@ -6600,7 +6616,7 @@
         <w:pStyle w:val="ListParagraph"/>
         <w:numPr>
           <w:ilvl w:val="0"/>
-          <w:numId w:val="40"/>
+          <w:numId w:val="8"/>
         </w:numPr>
         <w:rPr>
           <w:i/>
@@ -6649,7 +6665,7 @@
         <w:pStyle w:val="ListParagraph"/>
         <w:numPr>
           <w:ilvl w:val="0"/>
-          <w:numId w:val="40"/>
+          <w:numId w:val="8"/>
         </w:numPr>
         <w:rPr>
           <w:i/>
@@ -6669,7 +6685,7 @@
         <w:pStyle w:val="ListParagraph"/>
         <w:numPr>
           <w:ilvl w:val="0"/>
-          <w:numId w:val="40"/>
+          <w:numId w:val="8"/>
         </w:numPr>
         <w:rPr>
           <w:i/>
@@ -6689,7 +6705,7 @@
         <w:pStyle w:val="ListParagraph"/>
         <w:numPr>
           <w:ilvl w:val="0"/>
-          <w:numId w:val="40"/>
+          <w:numId w:val="8"/>
         </w:numPr>
         <w:rPr>
           <w:i/>
@@ -6709,7 +6725,7 @@
         <w:pStyle w:val="ListParagraph"/>
         <w:numPr>
           <w:ilvl w:val="0"/>
-          <w:numId w:val="40"/>
+          <w:numId w:val="8"/>
         </w:numPr>
         <w:rPr>
           <w:i/>
@@ -6729,7 +6745,7 @@
         <w:pStyle w:val="ListParagraph"/>
         <w:numPr>
           <w:ilvl w:val="0"/>
-          <w:numId w:val="40"/>
+          <w:numId w:val="8"/>
         </w:numPr>
         <w:rPr>
           <w:i/>
@@ -6749,7 +6765,7 @@
         <w:pStyle w:val="ListParagraph"/>
         <w:numPr>
           <w:ilvl w:val="0"/>
-          <w:numId w:val="40"/>
+          <w:numId w:val="8"/>
         </w:numPr>
         <w:rPr>
           <w:i/>
@@ -6798,7 +6814,7 @@
         <w:pStyle w:val="ListParagraph"/>
         <w:numPr>
           <w:ilvl w:val="0"/>
-          <w:numId w:val="40"/>
+          <w:numId w:val="8"/>
         </w:numPr>
         <w:rPr>
           <w:i/>
@@ -6818,7 +6834,7 @@
         <w:pStyle w:val="ListParagraph"/>
         <w:numPr>
           <w:ilvl w:val="0"/>
-          <w:numId w:val="40"/>
+          <w:numId w:val="8"/>
         </w:numPr>
         <w:rPr>
           <w:i/>
@@ -6838,7 +6854,7 @@
         <w:pStyle w:val="ListParagraph"/>
         <w:numPr>
           <w:ilvl w:val="0"/>
-          <w:numId w:val="40"/>
+          <w:numId w:val="8"/>
         </w:numPr>
         <w:rPr>
           <w:i/>
@@ -6858,7 +6874,7 @@
         <w:pStyle w:val="ListParagraph"/>
         <w:numPr>
           <w:ilvl w:val="0"/>
-          <w:numId w:val="40"/>
+          <w:numId w:val="8"/>
         </w:numPr>
         <w:rPr>
           <w:i/>
@@ -6878,7 +6894,7 @@
         <w:pStyle w:val="ListParagraph"/>
         <w:numPr>
           <w:ilvl w:val="0"/>
-          <w:numId w:val="40"/>
+          <w:numId w:val="8"/>
         </w:numPr>
         <w:rPr>
           <w:i/>
@@ -6898,7 +6914,7 @@
         <w:pStyle w:val="ListParagraph"/>
         <w:numPr>
           <w:ilvl w:val="0"/>
-          <w:numId w:val="40"/>
+          <w:numId w:val="8"/>
         </w:numPr>
         <w:rPr>
           <w:i/>
@@ -6963,7 +6979,7 @@
         <w:pStyle w:val="ListParagraph"/>
         <w:numPr>
           <w:ilvl w:val="0"/>
-          <w:numId w:val="47"/>
+          <w:numId w:val="12"/>
         </w:numPr>
         <w:spacing w:before="60" w:after="60" w:line="312" w:lineRule="auto"/>
         <w:jc w:val="left"/>
@@ -6986,7 +7002,7 @@
         <w:pStyle w:val="ListParagraph"/>
         <w:numPr>
           <w:ilvl w:val="0"/>
-          <w:numId w:val="49"/>
+          <w:numId w:val="13"/>
         </w:numPr>
         <w:spacing w:before="60" w:after="60" w:line="312" w:lineRule="auto"/>
         <w:ind w:left="709"/>
@@ -7011,7 +7027,7 @@
         <w:pStyle w:val="ListParagraph"/>
         <w:numPr>
           <w:ilvl w:val="0"/>
-          <w:numId w:val="49"/>
+          <w:numId w:val="13"/>
         </w:numPr>
         <w:spacing w:before="60" w:after="60" w:line="312" w:lineRule="auto"/>
         <w:ind w:left="709"/>
@@ -7036,29 +7052,7 @@
         <w:pStyle w:val="ListParagraph"/>
         <w:numPr>
           <w:ilvl w:val="0"/>
-          <w:numId w:val="46"/>
-        </w:numPr>
-        <w:spacing w:before="60" w:after="60" w:line="312" w:lineRule="auto"/>
-        <w:jc w:val="left"/>
-        <w:rPr>
-          <w:rFonts w:cs="Tahoma"/>
-          <w:color w:val="000000" w:themeColor="text1"/>
-        </w:rPr>
-      </w:pPr>
-      <w:r>
-        <w:rPr>
-          <w:rFonts w:cs="Tahoma"/>
-          <w:color w:val="000000" w:themeColor="text1"/>
-        </w:rPr>
-        <w:t>Nhóm chức năng giao dịch:</w:t>
-      </w:r>
-    </w:p>
-    <w:p>
-      <w:pPr>
-        <w:pStyle w:val="ListParagraph"/>
-        <w:numPr>
-          <w:ilvl w:val="0"/>
-          <w:numId w:val="49"/>
+          <w:numId w:val="13"/>
         </w:numPr>
         <w:spacing w:before="60" w:after="60" w:line="312" w:lineRule="auto"/>
         <w:ind w:left="709"/>
@@ -7066,15 +7060,24 @@
         <w:rPr>
           <w:rFonts w:cs="Tahoma"/>
           <w:color w:val="000000" w:themeColor="text1"/>
-        </w:rPr>
-      </w:pPr>
+          <w:spacing w:val="-3"/>
+        </w:rPr>
+      </w:pPr>
+      <w:r>
+        <w:rPr>
+          <w:rFonts w:cs="Tahoma"/>
+          <w:color w:val="000000" w:themeColor="text1"/>
+          <w:spacing w:val="-3"/>
+        </w:rPr>
+        <w:t>Kết nối ví điện tử</w:t>
+      </w:r>
     </w:p>
     <w:p>
       <w:pPr>
         <w:pStyle w:val="ListParagraph"/>
         <w:numPr>
           <w:ilvl w:val="0"/>
-          <w:numId w:val="46"/>
+          <w:numId w:val="14"/>
         </w:numPr>
         <w:spacing w:before="60" w:after="60" w:line="312" w:lineRule="auto"/>
         <w:jc w:val="left"/>
@@ -7088,7 +7091,7 @@
           <w:rFonts w:cs="Tahoma"/>
           <w:color w:val="000000" w:themeColor="text1"/>
         </w:rPr>
-        <w:t>Nhóm chức năng phân tích và dự đoán</w:t>
+        <w:t>Nhóm chức năng giao dịch:</w:t>
       </w:r>
     </w:p>
     <w:p>
@@ -7096,7 +7099,94 @@
         <w:pStyle w:val="ListParagraph"/>
         <w:numPr>
           <w:ilvl w:val="0"/>
-          <w:numId w:val="46"/>
+          <w:numId w:val="13"/>
+        </w:numPr>
+        <w:spacing w:before="60" w:after="60" w:line="312" w:lineRule="auto"/>
+        <w:ind w:left="709"/>
+        <w:jc w:val="left"/>
+        <w:rPr>
+          <w:rFonts w:cs="Tahoma"/>
+          <w:color w:val="000000" w:themeColor="text1"/>
+        </w:rPr>
+      </w:pPr>
+      <w:r>
+        <w:rPr>
+          <w:rFonts w:cs="Tahoma"/>
+          <w:color w:val="000000" w:themeColor="text1"/>
+        </w:rPr>
+        <w:t>Mua cổ phiếu</w:t>
+      </w:r>
+    </w:p>
+    <w:p>
+      <w:pPr>
+        <w:pStyle w:val="ListParagraph"/>
+        <w:numPr>
+          <w:ilvl w:val="0"/>
+          <w:numId w:val="13"/>
+        </w:numPr>
+        <w:spacing w:before="60" w:after="60" w:line="312" w:lineRule="auto"/>
+        <w:ind w:left="709"/>
+        <w:jc w:val="left"/>
+        <w:rPr>
+          <w:rFonts w:cs="Tahoma"/>
+          <w:color w:val="000000" w:themeColor="text1"/>
+        </w:rPr>
+      </w:pPr>
+      <w:r>
+        <w:rPr>
+          <w:rFonts w:cs="Tahoma"/>
+          <w:color w:val="000000" w:themeColor="text1"/>
+        </w:rPr>
+        <w:t>Bán cổ phiếu</w:t>
+      </w:r>
+    </w:p>
+    <w:p>
+      <w:pPr>
+        <w:pStyle w:val="ListParagraph"/>
+        <w:numPr>
+          <w:ilvl w:val="0"/>
+          <w:numId w:val="13"/>
+        </w:numPr>
+        <w:spacing w:before="60" w:after="60" w:line="312" w:lineRule="auto"/>
+        <w:ind w:left="709"/>
+        <w:jc w:val="left"/>
+        <w:rPr>
+          <w:rFonts w:cs="Tahoma"/>
+          <w:color w:val="000000" w:themeColor="text1"/>
+        </w:rPr>
+      </w:pPr>
+      <w:r>
+        <w:rPr>
+          <w:rFonts w:cs="Tahoma"/>
+          <w:color w:val="000000" w:themeColor="text1"/>
+        </w:rPr>
+        <w:t>Đấu giá</w:t>
+      </w:r>
+    </w:p>
+    <w:p>
+      <w:pPr>
+        <w:spacing w:before="60" w:after="60" w:line="312" w:lineRule="auto"/>
+        <w:ind w:left="349"/>
+        <w:jc w:val="left"/>
+        <w:rPr>
+          <w:rFonts w:cs="Tahoma"/>
+          <w:color w:val="000000" w:themeColor="text1"/>
+        </w:rPr>
+      </w:pPr>
+      <w:r>
+        <w:rPr>
+          <w:rFonts w:cs="Tahoma"/>
+          <w:color w:val="000000" w:themeColor="text1"/>
+        </w:rPr>
+        <w:t>Các giao dịch được thực hiện thông qua ví điện tử trên nền tảng Ethereum</w:t>
+      </w:r>
+    </w:p>
+    <w:p>
+      <w:pPr>
+        <w:pStyle w:val="ListParagraph"/>
+        <w:numPr>
+          <w:ilvl w:val="0"/>
+          <w:numId w:val="14"/>
         </w:numPr>
         <w:spacing w:before="60" w:after="60" w:line="312" w:lineRule="auto"/>
         <w:jc w:val="left"/>
@@ -7110,24 +7200,236 @@
           <w:rFonts w:cs="Tahoma"/>
           <w:color w:val="000000" w:themeColor="text1"/>
         </w:rPr>
-        <w:t>Nhóm chức năng lưu trữ và quản lý</w:t>
-      </w:r>
-      <w:bookmarkStart w:id="9" w:name="_GoBack"/>
-      <w:bookmarkEnd w:id="9"/>
+        <w:t>Nhóm chức năng cập nhật dữ liệu:</w:t>
+      </w:r>
     </w:p>
     <w:p>
       <w:pPr>
         <w:pStyle w:val="ListParagraph"/>
+        <w:numPr>
+          <w:ilvl w:val="0"/>
+          <w:numId w:val="13"/>
+        </w:numPr>
         <w:spacing w:before="60" w:after="60" w:line="312" w:lineRule="auto"/>
-        <w:ind w:left="360"/>
+        <w:ind w:left="709"/>
         <w:jc w:val="left"/>
         <w:rPr>
           <w:rFonts w:cs="Tahoma"/>
           <w:color w:val="000000" w:themeColor="text1"/>
-          <w:spacing w:val="-12"/>
-          <w:w w:val="92"/>
-        </w:rPr>
-      </w:pPr>
+        </w:rPr>
+      </w:pPr>
+      <w:r>
+        <w:rPr>
+          <w:rFonts w:cs="Tahoma"/>
+          <w:color w:val="000000" w:themeColor="text1"/>
+        </w:rPr>
+        <w:t>Dữ diệu được đưa vào hệ thống dưới dạng luồng</w:t>
+      </w:r>
+    </w:p>
+    <w:p>
+      <w:pPr>
+        <w:pStyle w:val="ListParagraph"/>
+        <w:numPr>
+          <w:ilvl w:val="0"/>
+          <w:numId w:val="13"/>
+        </w:numPr>
+        <w:spacing w:before="60" w:after="60" w:line="312" w:lineRule="auto"/>
+        <w:ind w:left="709"/>
+        <w:jc w:val="left"/>
+        <w:rPr>
+          <w:rFonts w:cs="Tahoma"/>
+          <w:color w:val="000000" w:themeColor="text1"/>
+        </w:rPr>
+      </w:pPr>
+      <w:r>
+        <w:rPr>
+          <w:rFonts w:cs="Tahoma"/>
+          <w:color w:val="000000" w:themeColor="text1"/>
+        </w:rPr>
+        <w:t>Giá cổ phiếu được cập nhật theo thời gian thực</w:t>
+      </w:r>
+    </w:p>
+    <w:p>
+      <w:pPr>
+        <w:pStyle w:val="ListParagraph"/>
+        <w:numPr>
+          <w:ilvl w:val="0"/>
+          <w:numId w:val="14"/>
+        </w:numPr>
+        <w:spacing w:before="60" w:after="60" w:line="312" w:lineRule="auto"/>
+        <w:jc w:val="left"/>
+        <w:rPr>
+          <w:rFonts w:cs="Tahoma"/>
+          <w:color w:val="000000" w:themeColor="text1"/>
+        </w:rPr>
+      </w:pPr>
+      <w:r>
+        <w:rPr>
+          <w:rFonts w:cs="Tahoma"/>
+          <w:color w:val="000000" w:themeColor="text1"/>
+        </w:rPr>
+        <w:t>Nhóm chức năng phân tích và dự đoán:</w:t>
+      </w:r>
+    </w:p>
+    <w:p>
+      <w:pPr>
+        <w:pStyle w:val="ListParagraph"/>
+        <w:numPr>
+          <w:ilvl w:val="0"/>
+          <w:numId w:val="13"/>
+        </w:numPr>
+        <w:spacing w:before="60" w:after="60" w:line="312" w:lineRule="auto"/>
+        <w:ind w:left="709"/>
+        <w:jc w:val="left"/>
+        <w:rPr>
+          <w:rFonts w:cs="Tahoma"/>
+          <w:color w:val="000000" w:themeColor="text1"/>
+        </w:rPr>
+      </w:pPr>
+      <w:r>
+        <w:rPr>
+          <w:rFonts w:cs="Tahoma"/>
+          <w:color w:val="000000" w:themeColor="text1"/>
+        </w:rPr>
+        <w:t>Phân tích giá của các mã cổ phiếu</w:t>
+      </w:r>
+    </w:p>
+    <w:p>
+      <w:pPr>
+        <w:pStyle w:val="ListParagraph"/>
+        <w:numPr>
+          <w:ilvl w:val="0"/>
+          <w:numId w:val="13"/>
+        </w:numPr>
+        <w:spacing w:before="60" w:after="60" w:line="312" w:lineRule="auto"/>
+        <w:ind w:left="709"/>
+        <w:jc w:val="left"/>
+        <w:rPr>
+          <w:rFonts w:cs="Tahoma"/>
+          <w:color w:val="000000" w:themeColor="text1"/>
+        </w:rPr>
+      </w:pPr>
+      <w:r>
+        <w:rPr>
+          <w:rFonts w:cs="Tahoma"/>
+          <w:color w:val="000000" w:themeColor="text1"/>
+        </w:rPr>
+        <w:t>Biểu diễn sự biến động giá trên đồ thị</w:t>
+      </w:r>
+    </w:p>
+    <w:p>
+      <w:pPr>
+        <w:pStyle w:val="ListParagraph"/>
+        <w:numPr>
+          <w:ilvl w:val="0"/>
+          <w:numId w:val="13"/>
+        </w:numPr>
+        <w:spacing w:before="60" w:after="60" w:line="312" w:lineRule="auto"/>
+        <w:ind w:left="709"/>
+        <w:jc w:val="left"/>
+        <w:rPr>
+          <w:rFonts w:cs="Tahoma"/>
+          <w:color w:val="000000" w:themeColor="text1"/>
+        </w:rPr>
+      </w:pPr>
+      <w:r>
+        <w:rPr>
+          <w:rFonts w:cs="Tahoma"/>
+          <w:color w:val="000000" w:themeColor="text1"/>
+        </w:rPr>
+        <w:t>Ước tính rủi ro của từng mã cổ phiếu</w:t>
+      </w:r>
+    </w:p>
+    <w:p>
+      <w:pPr>
+        <w:pStyle w:val="ListParagraph"/>
+        <w:numPr>
+          <w:ilvl w:val="0"/>
+          <w:numId w:val="14"/>
+        </w:numPr>
+        <w:spacing w:before="60" w:after="60" w:line="312" w:lineRule="auto"/>
+        <w:jc w:val="left"/>
+        <w:rPr>
+          <w:rFonts w:cs="Tahoma"/>
+          <w:color w:val="000000" w:themeColor="text1"/>
+        </w:rPr>
+      </w:pPr>
+      <w:r>
+        <w:rPr>
+          <w:rFonts w:cs="Tahoma"/>
+          <w:color w:val="000000" w:themeColor="text1"/>
+        </w:rPr>
+        <w:t>Nhóm chức năng lưu trữ và quản lý</w:t>
+      </w:r>
+    </w:p>
+    <w:p>
+      <w:pPr>
+        <w:pStyle w:val="ListParagraph"/>
+        <w:numPr>
+          <w:ilvl w:val="0"/>
+          <w:numId w:val="13"/>
+        </w:numPr>
+        <w:spacing w:before="60" w:after="60" w:line="312" w:lineRule="auto"/>
+        <w:ind w:left="709"/>
+        <w:jc w:val="left"/>
+        <w:rPr>
+          <w:rFonts w:cs="Tahoma"/>
+          <w:color w:val="000000" w:themeColor="text1"/>
+        </w:rPr>
+      </w:pPr>
+      <w:r>
+        <w:rPr>
+          <w:rFonts w:cs="Tahoma"/>
+          <w:color w:val="000000" w:themeColor="text1"/>
+        </w:rPr>
+        <w:t>Thông tin người dùng được bảo mật với Blockchain</w:t>
+      </w:r>
+    </w:p>
+    <w:p>
+      <w:pPr>
+        <w:pStyle w:val="ListParagraph"/>
+        <w:numPr>
+          <w:ilvl w:val="0"/>
+          <w:numId w:val="13"/>
+        </w:numPr>
+        <w:spacing w:before="60" w:after="60" w:line="312" w:lineRule="auto"/>
+        <w:ind w:left="709"/>
+        <w:jc w:val="left"/>
+        <w:rPr>
+          <w:rFonts w:cs="Tahoma"/>
+          <w:color w:val="000000" w:themeColor="text1"/>
+        </w:rPr>
+      </w:pPr>
+      <w:r>
+        <w:rPr>
+          <w:rFonts w:cs="Tahoma"/>
+          <w:color w:val="000000" w:themeColor="text1"/>
+        </w:rPr>
+        <w:t>Lịch sử giao dịch được lưu trữ phân tán</w:t>
+      </w:r>
+    </w:p>
+    <w:p>
+      <w:pPr>
+        <w:pStyle w:val="ListParagraph"/>
+        <w:numPr>
+          <w:ilvl w:val="0"/>
+          <w:numId w:val="13"/>
+        </w:numPr>
+        <w:spacing w:before="60" w:after="60" w:line="312" w:lineRule="auto"/>
+        <w:ind w:left="709"/>
+        <w:jc w:val="left"/>
+        <w:rPr>
+          <w:rFonts w:cs="Tahoma"/>
+          <w:color w:val="000000" w:themeColor="text1"/>
+        </w:rPr>
+      </w:pPr>
+      <w:r>
+        <w:rPr>
+          <w:rFonts w:cs="Tahoma"/>
+          <w:color w:val="000000" w:themeColor="text1"/>
+        </w:rPr>
+        <w:t>Giá cổ phiếu phải được lưu trữ lại cho việc phân tích</w:t>
+      </w:r>
     </w:p>
     <w:p>
       <w:pPr>
@@ -7146,25 +7448,7 @@
           <w:w w:val="101"/>
           <w:szCs w:val="26"/>
         </w:rPr>
-        <w:t xml:space="preserve">Yêu cầu </w:t>
-      </w:r>
-      <w:r>
-        <w:rPr>
-          <w:rFonts w:cs="Times New Roman"/>
-          <w:b/>
-          <w:w w:val="101"/>
-          <w:szCs w:val="26"/>
-        </w:rPr>
-        <w:t>phi chức năng</w:t>
-      </w:r>
-      <w:r>
-        <w:rPr>
-          <w:rFonts w:cs="Times New Roman"/>
-          <w:b/>
-          <w:w w:val="101"/>
-          <w:szCs w:val="26"/>
-        </w:rPr>
-        <w:t xml:space="preserve">: </w:t>
+        <w:t xml:space="preserve">Yêu cầu phi chức năng: </w:t>
       </w:r>
     </w:p>
     <w:p>
@@ -7172,7 +7456,7 @@
         <w:pStyle w:val="ListParagraph"/>
         <w:numPr>
           <w:ilvl w:val="0"/>
-          <w:numId w:val="46"/>
+          <w:numId w:val="14"/>
         </w:numPr>
         <w:spacing w:before="60" w:after="60" w:line="312" w:lineRule="auto"/>
         <w:rPr>
@@ -7202,7 +7486,7 @@
         <w:pStyle w:val="ListParagraph"/>
         <w:numPr>
           <w:ilvl w:val="0"/>
-          <w:numId w:val="46"/>
+          <w:numId w:val="14"/>
         </w:numPr>
         <w:spacing w:before="60" w:after="60" w:line="312" w:lineRule="auto"/>
         <w:rPr>
@@ -7232,7 +7516,7 @@
         <w:pStyle w:val="ListParagraph"/>
         <w:numPr>
           <w:ilvl w:val="0"/>
-          <w:numId w:val="46"/>
+          <w:numId w:val="14"/>
         </w:numPr>
         <w:spacing w:before="60" w:after="60" w:line="312" w:lineRule="auto"/>
         <w:rPr>
@@ -7248,234 +7532,292 @@
         </w:rPr>
         <w:t xml:space="preserve">Thông tin hiển thị chi tiết. </w:t>
       </w:r>
+      <w:bookmarkStart w:id="9" w:name="_GoBack"/>
+      <w:bookmarkEnd w:id="9"/>
+    </w:p>
+    <w:p>
+      <w:pPr>
+        <w:pStyle w:val="Heading2"/>
+      </w:pPr>
+      <w:bookmarkStart w:id="10" w:name="_Toc25660387"/>
+      <w:r>
+        <w:t xml:space="preserve">Mô hình </w:t>
+      </w:r>
+      <w:r>
+        <w:t>hoạt động</w:t>
+      </w:r>
+      <w:r>
+        <w:t xml:space="preserve"> hiện thời</w:t>
+      </w:r>
+      <w:r>
+        <w:t xml:space="preserve"> – nghiệp vụ</w:t>
+      </w:r>
+      <w:bookmarkEnd w:id="10"/>
+    </w:p>
+    <w:p>
+      <w:pPr>
+        <w:pStyle w:val="Heading2"/>
+      </w:pPr>
+      <w:bookmarkStart w:id="11" w:name="_Toc25660388"/>
+      <w:r>
+        <w:t>Mô hình hoạt động dự kiến sau khi áp dụng sản phẩm mới</w:t>
+      </w:r>
+      <w:bookmarkEnd w:id="11"/>
+    </w:p>
+    <w:p>
+      <w:pPr>
+        <w:pStyle w:val="Heading2"/>
+      </w:pPr>
+      <w:bookmarkStart w:id="12" w:name="_Toc25660389"/>
+      <w:r>
+        <w:t>Phạm vi</w:t>
+      </w:r>
+      <w:r>
+        <w:t xml:space="preserve"> dự án</w:t>
+      </w:r>
+      <w:bookmarkEnd w:id="12"/>
+    </w:p>
+    <w:p>
+      <w:pPr>
+        <w:pStyle w:val="ListParagraph"/>
+        <w:numPr>
+          <w:ilvl w:val="1"/>
+          <w:numId w:val="8"/>
+        </w:numPr>
+      </w:pPr>
+      <w:r>
+        <w:t xml:space="preserve">Cần có đầy đủ các tài liệu của hệ thống: </w:t>
+      </w:r>
+    </w:p>
+    <w:p>
+      <w:pPr>
+        <w:pStyle w:val="ListParagraph"/>
+        <w:numPr>
+          <w:ilvl w:val="2"/>
+          <w:numId w:val="8"/>
+        </w:numPr>
+      </w:pPr>
+      <w:r>
+        <w:t>Đề xuất hệ thống</w:t>
+      </w:r>
+    </w:p>
+    <w:p>
+      <w:pPr>
+        <w:pStyle w:val="ListParagraph"/>
+        <w:numPr>
+          <w:ilvl w:val="2"/>
+          <w:numId w:val="8"/>
+        </w:numPr>
+      </w:pPr>
+      <w:r>
+        <w:t>Phân tích hệ thống</w:t>
+      </w:r>
+    </w:p>
+    <w:p>
+      <w:pPr>
+        <w:pStyle w:val="ListParagraph"/>
+        <w:numPr>
+          <w:ilvl w:val="2"/>
+          <w:numId w:val="8"/>
+        </w:numPr>
+      </w:pPr>
+      <w:r>
+        <w:t>Thiết kế kiến trúc hệ thống</w:t>
+      </w:r>
+    </w:p>
+    <w:p>
+      <w:pPr>
+        <w:pStyle w:val="ListParagraph"/>
+        <w:numPr>
+          <w:ilvl w:val="2"/>
+          <w:numId w:val="8"/>
+        </w:numPr>
+      </w:pPr>
+      <w:r>
+        <w:t>Tài liệu triển khai</w:t>
+      </w:r>
+    </w:p>
+    <w:p>
+      <w:pPr>
+        <w:pStyle w:val="ListParagraph"/>
+        <w:numPr>
+          <w:ilvl w:val="2"/>
+          <w:numId w:val="8"/>
+        </w:numPr>
+      </w:pPr>
+      <w:r>
+        <w:lastRenderedPageBreak/>
+        <w:t>Tài liệu hướng dẫn sử dụng</w:t>
+      </w:r>
+    </w:p>
+    <w:p>
+      <w:pPr>
+        <w:pStyle w:val="ListParagraph"/>
+        <w:numPr>
+          <w:ilvl w:val="1"/>
+          <w:numId w:val="8"/>
+        </w:numPr>
+      </w:pPr>
+      <w:r>
+        <w:t>Xây dụng sàn giao dịch có khả năng trao đổi linh hoạt giữa các cổ phiếu chứng khoán.</w:t>
+      </w:r>
+    </w:p>
+    <w:p>
+      <w:pPr>
+        <w:pStyle w:val="ListParagraph"/>
+        <w:numPr>
+          <w:ilvl w:val="1"/>
+          <w:numId w:val="8"/>
+        </w:numPr>
+      </w:pPr>
+      <w:r>
+        <w:t>Hệ thống có thể thu thập thay đổi của các chỉ số chứng khoán, biểu diễn và đưa ra những phân tích tổng quan cho người dùng.</w:t>
+      </w:r>
+    </w:p>
+    <w:p>
+      <w:pPr>
+        <w:pStyle w:val="ListParagraph"/>
+        <w:numPr>
+          <w:ilvl w:val="1"/>
+          <w:numId w:val="8"/>
+        </w:numPr>
+      </w:pPr>
+      <w:r>
+        <w:t xml:space="preserve">Dự án hoàn thành trong </w:t>
+      </w:r>
+      <w:r>
+        <w:t>7</w:t>
+      </w:r>
+      <w:r>
+        <w:t xml:space="preserve"> tháng</w:t>
+      </w:r>
+    </w:p>
+    <w:p>
+      <w:pPr>
+        <w:pStyle w:val="ListParagraph"/>
+        <w:numPr>
+          <w:ilvl w:val="1"/>
+          <w:numId w:val="8"/>
+        </w:numPr>
+      </w:pPr>
+      <w:r>
+        <w:t>Giới hạn chi phí: 500 triệu</w:t>
+      </w:r>
+    </w:p>
+    <w:p/>
+    <w:p>
+      <w:pPr>
+        <w:pStyle w:val="Heading1"/>
+      </w:pPr>
+      <w:bookmarkStart w:id="13" w:name="_Toc25660390"/>
+      <w:r>
+        <w:t>Giao tiếp/Trao đổi thông tin</w:t>
+      </w:r>
+      <w:bookmarkEnd w:id="13"/>
+    </w:p>
+    <w:p>
+      <w:pPr>
+        <w:rPr>
+          <w:i/>
+          <w:iCs/>
+        </w:rPr>
+      </w:pPr>
+      <w:r>
+        <w:rPr>
+          <w:i/>
+          <w:iCs/>
+        </w:rPr>
+        <w:t>Các qui định về h</w:t>
+      </w:r>
+      <w:r>
+        <w:rPr>
+          <w:i/>
+          <w:iCs/>
+        </w:rPr>
+        <w:t>ọp hành nội bộ</w:t>
+      </w:r>
+      <w:r>
+        <w:rPr>
+          <w:i/>
+          <w:iCs/>
+        </w:rPr>
+        <w:t>: Họp nhóm 1 tuần/lần</w:t>
+      </w:r>
+    </w:p>
+    <w:p>
+      <w:pPr>
+        <w:rPr>
+          <w:i/>
+          <w:iCs/>
+        </w:rPr>
+      </w:pPr>
+      <w:r>
+        <w:rPr>
+          <w:i/>
+          <w:iCs/>
+        </w:rPr>
+        <w:t>Các qui định về h</w:t>
+      </w:r>
+      <w:r>
+        <w:rPr>
+          <w:i/>
+          <w:iCs/>
+        </w:rPr>
+        <w:t>ọp hành với khách hàng</w:t>
+      </w:r>
+      <w:r>
+        <w:rPr>
+          <w:i/>
+          <w:iCs/>
+        </w:rPr>
+        <w:t>: Họp với khách 2 tuần/lần</w:t>
+      </w:r>
+    </w:p>
+    <w:p>
+      <w:pPr>
+        <w:pStyle w:val="Heading1"/>
+      </w:pPr>
+      <w:bookmarkStart w:id="14" w:name="_Toc25660391"/>
+      <w:r>
+        <w:t>Ước lượng</w:t>
+      </w:r>
+      <w:r>
+        <w:t xml:space="preserve"> chung</w:t>
+      </w:r>
+      <w:bookmarkEnd w:id="14"/>
+    </w:p>
+    <w:p>
+      <w:pPr>
+        <w:pStyle w:val="Heading2"/>
+      </w:pPr>
+      <w:bookmarkStart w:id="15" w:name="_Toc25660392"/>
+      <w:r>
+        <w:t>Ước lượng tính năng</w:t>
+      </w:r>
+      <w:bookmarkEnd w:id="15"/>
+    </w:p>
+    <w:p>
+      <w:pPr>
+        <w:rPr>
+          <w:i/>
+          <w:iCs/>
+        </w:rPr>
+      </w:pPr>
+      <w:r>
+        <w:rPr>
+          <w:i/>
+          <w:iCs/>
+        </w:rPr>
+        <w:t>Sàn giao dịch có những tính năng chinh sau:</w:t>
+      </w:r>
     </w:p>
     <w:p>
       <w:pPr>
         <w:pStyle w:val="ListParagraph"/>
         <w:numPr>
           <w:ilvl w:val="0"/>
-          <w:numId w:val="46"/>
+          <w:numId w:val="10"/>
         </w:numPr>
-        <w:spacing w:before="60" w:after="60" w:line="312" w:lineRule="auto"/>
-        <w:rPr>
-          <w:rFonts w:cs="Times New Roman"/>
-          <w:spacing w:val="-12"/>
-          <w:w w:val="92"/>
-          <w:szCs w:val="26"/>
-        </w:rPr>
-      </w:pPr>
-      <w:r>
-        <w:rPr>
-          <w:rFonts w:cs="Times New Roman"/>
-          <w:szCs w:val="26"/>
-        </w:rPr>
-        <w:t xml:space="preserve">Hoàn thành sản phẩm đúng thời gian quy </w:t>
-      </w:r>
-      <w:r>
-        <w:rPr>
-          <w:rFonts w:cs="Times New Roman"/>
-          <w:spacing w:val="-12"/>
-          <w:w w:val="92"/>
-          <w:szCs w:val="26"/>
-        </w:rPr>
-        <w:t>định.</w:t>
-      </w:r>
-    </w:p>
-    <w:p>
-      <w:pPr>
-        <w:spacing w:before="60" w:after="60" w:line="312" w:lineRule="auto"/>
-        <w:jc w:val="left"/>
-        <w:rPr>
-          <w:rFonts w:cs="Tahoma"/>
-          <w:color w:val="000000" w:themeColor="text1"/>
-          <w:spacing w:val="-12"/>
-          <w:w w:val="92"/>
-        </w:rPr>
-      </w:pPr>
-    </w:p>
-    <w:p/>
-    <w:p>
-      <w:pPr>
-        <w:pStyle w:val="Heading2"/>
-      </w:pPr>
-      <w:bookmarkStart w:id="10" w:name="_Toc25660387"/>
-      <w:r>
-        <w:t xml:space="preserve">Mô hình </w:t>
-      </w:r>
-      <w:r>
-        <w:t>hoạt động</w:t>
-      </w:r>
-      <w:r>
-        <w:t xml:space="preserve"> hiện thời</w:t>
-      </w:r>
-      <w:r>
-        <w:t xml:space="preserve"> – nghiệp vụ</w:t>
-      </w:r>
-      <w:bookmarkEnd w:id="10"/>
-    </w:p>
-    <w:p>
-      <w:pPr>
-        <w:pStyle w:val="Heading2"/>
-      </w:pPr>
-      <w:bookmarkStart w:id="11" w:name="_Toc25660388"/>
-      <w:r>
-        <w:t>Mô hình hoạt động dự kiến sau khi áp dụng sản phẩm mới</w:t>
-      </w:r>
-      <w:bookmarkEnd w:id="11"/>
-    </w:p>
-    <w:p>
-      <w:pPr>
-        <w:pStyle w:val="Heading2"/>
-      </w:pPr>
-      <w:bookmarkStart w:id="12" w:name="_Toc25660389"/>
-      <w:r>
-        <w:t>Phạm vi</w:t>
-      </w:r>
-      <w:r>
-        <w:t xml:space="preserve"> dự án</w:t>
-      </w:r>
-      <w:bookmarkEnd w:id="12"/>
-    </w:p>
-    <w:p>
-      <w:pPr>
-        <w:pStyle w:val="ListParagraph"/>
-        <w:numPr>
-          <w:ilvl w:val="1"/>
-          <w:numId w:val="40"/>
-        </w:numPr>
-      </w:pPr>
-      <w:r>
-        <w:t xml:space="preserve">Cần có đầy đủ các tài liệu của hệ thống: </w:t>
-      </w:r>
-    </w:p>
-    <w:p>
-      <w:pPr>
-        <w:pStyle w:val="ListParagraph"/>
-        <w:numPr>
-          <w:ilvl w:val="2"/>
-          <w:numId w:val="40"/>
-        </w:numPr>
-      </w:pPr>
-      <w:r>
-        <w:t>Đề xuất hệ thống</w:t>
-      </w:r>
-    </w:p>
-    <w:p>
-      <w:pPr>
-        <w:pStyle w:val="ListParagraph"/>
-        <w:numPr>
-          <w:ilvl w:val="2"/>
-          <w:numId w:val="40"/>
-        </w:numPr>
-      </w:pPr>
-      <w:r>
-        <w:t>Phân tích hệ thống</w:t>
-      </w:r>
-    </w:p>
-    <w:p>
-      <w:pPr>
-        <w:pStyle w:val="ListParagraph"/>
-        <w:numPr>
-          <w:ilvl w:val="2"/>
-          <w:numId w:val="40"/>
-        </w:numPr>
-      </w:pPr>
-      <w:r>
-        <w:t>Thiết kế kiến trúc hệ thống</w:t>
-      </w:r>
-    </w:p>
-    <w:p>
-      <w:pPr>
-        <w:pStyle w:val="ListParagraph"/>
-        <w:numPr>
-          <w:ilvl w:val="2"/>
-          <w:numId w:val="40"/>
-        </w:numPr>
-      </w:pPr>
-      <w:r>
-        <w:t>Tài liệu triển khai</w:t>
-      </w:r>
-    </w:p>
-    <w:p>
-      <w:pPr>
-        <w:pStyle w:val="ListParagraph"/>
-        <w:numPr>
-          <w:ilvl w:val="2"/>
-          <w:numId w:val="40"/>
-        </w:numPr>
-      </w:pPr>
-      <w:r>
-        <w:t>Tài liệu hướng dẫn sử dụng</w:t>
-      </w:r>
-    </w:p>
-    <w:p>
-      <w:pPr>
-        <w:pStyle w:val="ListParagraph"/>
-        <w:numPr>
-          <w:ilvl w:val="1"/>
-          <w:numId w:val="40"/>
-        </w:numPr>
-      </w:pPr>
-      <w:r>
-        <w:t>Xây dụng sàn giao dịch có khả năng trao đổi linh hoạt giữa các cổ phiếu chứng khoán.</w:t>
-      </w:r>
-    </w:p>
-    <w:p>
-      <w:pPr>
-        <w:pStyle w:val="ListParagraph"/>
-        <w:numPr>
-          <w:ilvl w:val="1"/>
-          <w:numId w:val="40"/>
-        </w:numPr>
-      </w:pPr>
-      <w:r>
-        <w:t>Hệ thống có thể thu thập thay đổi của các chỉ số chứng khoán, biểu diễn và đưa ra những phân tích tổng quan cho người dùng.</w:t>
-      </w:r>
-    </w:p>
-    <w:p>
-      <w:pPr>
-        <w:pStyle w:val="ListParagraph"/>
-        <w:numPr>
-          <w:ilvl w:val="1"/>
-          <w:numId w:val="40"/>
-        </w:numPr>
-      </w:pPr>
-      <w:r>
-        <w:t xml:space="preserve">Dự án hoàn thành trong </w:t>
-      </w:r>
-      <w:r>
-        <w:t>7</w:t>
-      </w:r>
-      <w:r>
-        <w:t xml:space="preserve"> tháng</w:t>
-      </w:r>
-    </w:p>
-    <w:p>
-      <w:pPr>
-        <w:pStyle w:val="ListParagraph"/>
-        <w:numPr>
-          <w:ilvl w:val="1"/>
-          <w:numId w:val="40"/>
-        </w:numPr>
-      </w:pPr>
-      <w:r>
-        <w:t>Giới hạn chi phí: 500 triệu</w:t>
-      </w:r>
-    </w:p>
-    <w:p/>
-    <w:p>
-      <w:pPr>
-        <w:pStyle w:val="Heading1"/>
-      </w:pPr>
-      <w:bookmarkStart w:id="13" w:name="_Toc25660390"/>
-      <w:r>
-        <w:lastRenderedPageBreak/>
-        <w:t>Giao tiếp/Trao đổi thông tin</w:t>
-      </w:r>
-      <w:bookmarkEnd w:id="13"/>
-    </w:p>
-    <w:p>
-      <w:pPr>
         <w:rPr>
           <w:i/>
           <w:iCs/>
@@ -7486,88 +7828,21 @@
           <w:i/>
           <w:iCs/>
         </w:rPr>
-        <w:t>Các qui định về h</w:t>
+        <w:t>Hiển thị thông tin về các mã chứng kh</w:t>
       </w:r>
       <w:r>
         <w:rPr>
           <w:i/>
           <w:iCs/>
         </w:rPr>
-        <w:t>ọp hành nội bộ</w:t>
+        <w:t>oán</w:t>
       </w:r>
       <w:r>
         <w:rPr>
           <w:i/>
           <w:iCs/>
         </w:rPr>
-        <w:t>: Họp nhóm 1 tuần/lần</w:t>
-      </w:r>
-    </w:p>
-    <w:p>
-      <w:pPr>
-        <w:rPr>
-          <w:i/>
-          <w:iCs/>
-        </w:rPr>
-      </w:pPr>
-      <w:r>
-        <w:rPr>
-          <w:i/>
-          <w:iCs/>
-        </w:rPr>
-        <w:t>Các qui định về h</w:t>
-      </w:r>
-      <w:r>
-        <w:rPr>
-          <w:i/>
-          <w:iCs/>
-        </w:rPr>
-        <w:t>ọp hành với khách hàng</w:t>
-      </w:r>
-      <w:r>
-        <w:rPr>
-          <w:i/>
-          <w:iCs/>
-        </w:rPr>
-        <w:t>: Họp với khách 2 tuần/lần</w:t>
-      </w:r>
-    </w:p>
-    <w:p>
-      <w:pPr>
-        <w:pStyle w:val="Heading1"/>
-      </w:pPr>
-      <w:bookmarkStart w:id="14" w:name="_Toc25660391"/>
-      <w:r>
-        <w:t>Ước lượng</w:t>
-      </w:r>
-      <w:r>
-        <w:t xml:space="preserve"> chung</w:t>
-      </w:r>
-      <w:bookmarkEnd w:id="14"/>
-    </w:p>
-    <w:p>
-      <w:pPr>
-        <w:pStyle w:val="Heading2"/>
-      </w:pPr>
-      <w:bookmarkStart w:id="15" w:name="_Toc25660392"/>
-      <w:r>
-        <w:t>Ước lượng tính năng</w:t>
-      </w:r>
-      <w:bookmarkEnd w:id="15"/>
-    </w:p>
-    <w:p>
-      <w:pPr>
-        <w:rPr>
-          <w:i/>
-          <w:iCs/>
-        </w:rPr>
-      </w:pPr>
-      <w:r>
-        <w:rPr>
-          <w:i/>
-          <w:iCs/>
-        </w:rPr>
-        <w:t>Sàn giao dịch có những tính năng chinh sau:</w:t>
+        <w:t xml:space="preserve"> </w:t>
       </w:r>
     </w:p>
     <w:p>
@@ -7575,7 +7850,7 @@
         <w:pStyle w:val="ListParagraph"/>
         <w:numPr>
           <w:ilvl w:val="0"/>
-          <w:numId w:val="42"/>
+          <w:numId w:val="10"/>
         </w:numPr>
         <w:rPr>
           <w:i/>
@@ -7587,21 +7862,21 @@
           <w:i/>
           <w:iCs/>
         </w:rPr>
-        <w:t>Hiển thị thông tin về các mã chứng kh</w:t>
+        <w:t>G</w:t>
       </w:r>
       <w:r>
         <w:rPr>
           <w:i/>
           <w:iCs/>
         </w:rPr>
-        <w:t>oán</w:t>
+        <w:t>iao dịch trực tuyế</w:t>
       </w:r>
       <w:r>
         <w:rPr>
           <w:i/>
           <w:iCs/>
         </w:rPr>
-        <w:t xml:space="preserve"> </w:t>
+        <w:t>n</w:t>
       </w:r>
     </w:p>
     <w:p>
@@ -7609,7 +7884,7 @@
         <w:pStyle w:val="ListParagraph"/>
         <w:numPr>
           <w:ilvl w:val="0"/>
-          <w:numId w:val="42"/>
+          <w:numId w:val="10"/>
         </w:numPr>
         <w:rPr>
           <w:i/>
@@ -7621,21 +7896,21 @@
           <w:i/>
           <w:iCs/>
         </w:rPr>
-        <w:t>G</w:t>
+        <w:t>Đ</w:t>
       </w:r>
       <w:r>
         <w:rPr>
           <w:i/>
           <w:iCs/>
         </w:rPr>
-        <w:t>iao dịch trực tuyế</w:t>
+        <w:t>ấ</w:t>
       </w:r>
       <w:r>
         <w:rPr>
           <w:i/>
           <w:iCs/>
         </w:rPr>
-        <w:t>n</w:t>
+        <w:t>u giá</w:t>
       </w:r>
     </w:p>
     <w:p>
@@ -7643,7 +7918,7 @@
         <w:pStyle w:val="ListParagraph"/>
         <w:numPr>
           <w:ilvl w:val="0"/>
-          <w:numId w:val="42"/>
+          <w:numId w:val="10"/>
         </w:numPr>
         <w:rPr>
           <w:i/>
@@ -7655,21 +7930,21 @@
           <w:i/>
           <w:iCs/>
         </w:rPr>
-        <w:t>Đ</w:t>
+        <w:t>T</w:t>
       </w:r>
       <w:r>
         <w:rPr>
           <w:i/>
           <w:iCs/>
         </w:rPr>
-        <w:t>ấ</w:t>
+        <w:t>ra cứu giao dị</w:t>
       </w:r>
       <w:r>
         <w:rPr>
           <w:i/>
           <w:iCs/>
         </w:rPr>
-        <w:t>u giá</w:t>
+        <w:t>ch</w:t>
       </w:r>
     </w:p>
     <w:p>
@@ -7677,41 +7952,7 @@
         <w:pStyle w:val="ListParagraph"/>
         <w:numPr>
           <w:ilvl w:val="0"/>
-          <w:numId w:val="42"/>
-        </w:numPr>
-        <w:rPr>
-          <w:i/>
-          <w:iCs/>
-        </w:rPr>
-      </w:pPr>
-      <w:r>
-        <w:rPr>
-          <w:i/>
-          <w:iCs/>
-        </w:rPr>
-        <w:t>T</w:t>
-      </w:r>
-      <w:r>
-        <w:rPr>
-          <w:i/>
-          <w:iCs/>
-        </w:rPr>
-        <w:t>ra cứu giao dị</w:t>
-      </w:r>
-      <w:r>
-        <w:rPr>
-          <w:i/>
-          <w:iCs/>
-        </w:rPr>
-        <w:t>ch</w:t>
-      </w:r>
-    </w:p>
-    <w:p>
-      <w:pPr>
-        <w:pStyle w:val="ListParagraph"/>
-        <w:numPr>
-          <w:ilvl w:val="0"/>
-          <w:numId w:val="42"/>
+          <w:numId w:val="10"/>
         </w:numPr>
         <w:rPr>
           <w:i/>
@@ -13719,7 +13960,7 @@
         <w:pStyle w:val="ListParagraph"/>
         <w:numPr>
           <w:ilvl w:val="0"/>
-          <w:numId w:val="43"/>
+          <w:numId w:val="11"/>
         </w:numPr>
         <w:rPr>
           <w:i/>
@@ -13767,7 +14008,7 @@
         <w:pStyle w:val="ListParagraph"/>
         <w:numPr>
           <w:ilvl w:val="0"/>
-          <w:numId w:val="43"/>
+          <w:numId w:val="11"/>
         </w:numPr>
         <w:rPr>
           <w:i/>
@@ -13801,7 +14042,7 @@
         <w:pStyle w:val="ListParagraph"/>
         <w:numPr>
           <w:ilvl w:val="0"/>
-          <w:numId w:val="43"/>
+          <w:numId w:val="11"/>
         </w:numPr>
         <w:rPr>
           <w:i/>
@@ -13835,7 +14076,7 @@
         <w:pStyle w:val="ListParagraph"/>
         <w:numPr>
           <w:ilvl w:val="0"/>
-          <w:numId w:val="43"/>
+          <w:numId w:val="11"/>
         </w:numPr>
         <w:rPr>
           <w:b/>
@@ -18339,7 +18580,7 @@
         <w:pStyle w:val="ListParagraph"/>
         <w:numPr>
           <w:ilvl w:val="0"/>
-          <w:numId w:val="39"/>
+          <w:numId w:val="7"/>
         </w:numPr>
       </w:pPr>
       <w:r>
@@ -18406,7 +18647,7 @@
         <w:pStyle w:val="ListParagraph"/>
         <w:numPr>
           <w:ilvl w:val="0"/>
-          <w:numId w:val="39"/>
+          <w:numId w:val="7"/>
         </w:numPr>
       </w:pPr>
       <w:r>
@@ -18485,7 +18726,7 @@
         <w:pStyle w:val="ListParagraph"/>
         <w:numPr>
           <w:ilvl w:val="0"/>
-          <w:numId w:val="39"/>
+          <w:numId w:val="7"/>
         </w:numPr>
       </w:pPr>
       <w:r>
@@ -18613,7 +18854,7 @@
         <w:pStyle w:val="ListParagraph"/>
         <w:numPr>
           <w:ilvl w:val="0"/>
-          <w:numId w:val="37"/>
+          <w:numId w:val="5"/>
         </w:numPr>
       </w:pPr>
       <w:r>
@@ -18628,7 +18869,7 @@
         <w:pStyle w:val="ListParagraph"/>
         <w:numPr>
           <w:ilvl w:val="0"/>
-          <w:numId w:val="37"/>
+          <w:numId w:val="5"/>
         </w:numPr>
       </w:pPr>
       <w:r>
@@ -18643,7 +18884,7 @@
         <w:pStyle w:val="ListParagraph"/>
         <w:numPr>
           <w:ilvl w:val="0"/>
-          <w:numId w:val="37"/>
+          <w:numId w:val="5"/>
         </w:numPr>
       </w:pPr>
       <w:r>
@@ -18664,7 +18905,7 @@
         <w:pStyle w:val="ListParagraph"/>
         <w:numPr>
           <w:ilvl w:val="0"/>
-          <w:numId w:val="37"/>
+          <w:numId w:val="5"/>
         </w:numPr>
       </w:pPr>
       <w:r>
@@ -18679,7 +18920,7 @@
         <w:pStyle w:val="ListParagraph"/>
         <w:numPr>
           <w:ilvl w:val="0"/>
-          <w:numId w:val="37"/>
+          <w:numId w:val="5"/>
         </w:numPr>
       </w:pPr>
       <w:r>
@@ -18730,7 +18971,7 @@
         <w:pStyle w:val="ListParagraph"/>
         <w:numPr>
           <w:ilvl w:val="0"/>
-          <w:numId w:val="38"/>
+          <w:numId w:val="6"/>
         </w:numPr>
       </w:pPr>
       <w:r>
@@ -18762,7 +19003,7 @@
         <w:pStyle w:val="ListParagraph"/>
         <w:numPr>
           <w:ilvl w:val="0"/>
-          <w:numId w:val="38"/>
+          <w:numId w:val="6"/>
         </w:numPr>
       </w:pPr>
       <w:r>
@@ -19816,23 +20057,6 @@
     </w:lvl>
   </w:abstractNum>
   <w:abstractNum w:abstractNumId="3" w15:restartNumberingAfterBreak="0">
-    <w:nsid w:val="00000004"/>
-    <w:multiLevelType w:val="singleLevel"/>
-    <w:tmpl w:val="00000004"/>
-    <w:lvl w:ilvl="0">
-      <w:start w:val="1"/>
-      <w:numFmt w:val="decimal"/>
-      <w:lvlText w:val="%1."/>
-      <w:lvlJc w:val="left"/>
-      <w:pPr>
-        <w:tabs>
-          <w:tab w:val="num" w:pos="720"/>
-        </w:tabs>
-        <w:ind w:left="720" w:hanging="360"/>
-      </w:pPr>
-    </w:lvl>
-  </w:abstractNum>
-  <w:abstractNum w:abstractNumId="4" w15:restartNumberingAfterBreak="0">
     <w:nsid w:val="00000005"/>
     <w:multiLevelType w:val="singleLevel"/>
     <w:tmpl w:val="00000005"/>
@@ -19855,7 +20079,7 @@
       </w:rPr>
     </w:lvl>
   </w:abstractNum>
-  <w:abstractNum w:abstractNumId="5" w15:restartNumberingAfterBreak="0">
+  <w:abstractNum w:abstractNumId="4" w15:restartNumberingAfterBreak="0">
     <w:nsid w:val="00000006"/>
     <w:multiLevelType w:val="singleLevel"/>
     <w:tmpl w:val="00000006"/>
@@ -19876,7 +20100,7 @@
       </w:rPr>
     </w:lvl>
   </w:abstractNum>
-  <w:abstractNum w:abstractNumId="6" w15:restartNumberingAfterBreak="0">
+  <w:abstractNum w:abstractNumId="5" w15:restartNumberingAfterBreak="0">
     <w:nsid w:val="00000007"/>
     <w:multiLevelType w:val="singleLevel"/>
     <w:tmpl w:val="00000007"/>
@@ -19894,7 +20118,7 @@
       </w:pPr>
     </w:lvl>
   </w:abstractNum>
-  <w:abstractNum w:abstractNumId="7" w15:restartNumberingAfterBreak="0">
+  <w:abstractNum w:abstractNumId="6" w15:restartNumberingAfterBreak="0">
     <w:nsid w:val="00000008"/>
     <w:multiLevelType w:val="singleLevel"/>
     <w:tmpl w:val="00000008"/>
@@ -19917,7 +20141,7 @@
       </w:rPr>
     </w:lvl>
   </w:abstractNum>
-  <w:abstractNum w:abstractNumId="8" w15:restartNumberingAfterBreak="0">
+  <w:abstractNum w:abstractNumId="7" w15:restartNumberingAfterBreak="0">
     <w:nsid w:val="00000009"/>
     <w:multiLevelType w:val="singleLevel"/>
     <w:tmpl w:val="00000009"/>
@@ -19935,7 +20159,7 @@
       </w:pPr>
     </w:lvl>
   </w:abstractNum>
-  <w:abstractNum w:abstractNumId="9" w15:restartNumberingAfterBreak="0">
+  <w:abstractNum w:abstractNumId="8" w15:restartNumberingAfterBreak="0">
     <w:nsid w:val="0000000A"/>
     <w:multiLevelType w:val="singleLevel"/>
     <w:tmpl w:val="0000000A"/>
@@ -19953,7 +20177,7 @@
       </w:pPr>
     </w:lvl>
   </w:abstractNum>
-  <w:abstractNum w:abstractNumId="10" w15:restartNumberingAfterBreak="0">
+  <w:abstractNum w:abstractNumId="9" w15:restartNumberingAfterBreak="0">
     <w:nsid w:val="0000000B"/>
     <w:multiLevelType w:val="singleLevel"/>
     <w:tmpl w:val="0000000B"/>
@@ -19974,7 +20198,7 @@
       </w:rPr>
     </w:lvl>
   </w:abstractNum>
-  <w:abstractNum w:abstractNumId="11" w15:restartNumberingAfterBreak="0">
+  <w:abstractNum w:abstractNumId="10" w15:restartNumberingAfterBreak="0">
     <w:nsid w:val="0000000C"/>
     <w:multiLevelType w:val="singleLevel"/>
     <w:tmpl w:val="0000000C"/>
@@ -19997,7 +20221,7 @@
       </w:rPr>
     </w:lvl>
   </w:abstractNum>
-  <w:abstractNum w:abstractNumId="12" w15:restartNumberingAfterBreak="0">
+  <w:abstractNum w:abstractNumId="11" w15:restartNumberingAfterBreak="0">
     <w:nsid w:val="0000000D"/>
     <w:multiLevelType w:val="singleLevel"/>
     <w:tmpl w:val="0000000D"/>
@@ -20015,7 +20239,7 @@
       </w:pPr>
     </w:lvl>
   </w:abstractNum>
-  <w:abstractNum w:abstractNumId="13" w15:restartNumberingAfterBreak="0">
+  <w:abstractNum w:abstractNumId="12" w15:restartNumberingAfterBreak="0">
     <w:nsid w:val="0000000E"/>
     <w:multiLevelType w:val="multilevel"/>
     <w:tmpl w:val="0000000E"/>
@@ -20129,7 +20353,7 @@
       </w:pPr>
     </w:lvl>
   </w:abstractNum>
-  <w:abstractNum w:abstractNumId="14" w15:restartNumberingAfterBreak="0">
+  <w:abstractNum w:abstractNumId="13" w15:restartNumberingAfterBreak="0">
     <w:nsid w:val="0000000F"/>
     <w:multiLevelType w:val="singleLevel"/>
     <w:tmpl w:val="0000000F"/>
@@ -20147,7 +20371,7 @@
       </w:pPr>
     </w:lvl>
   </w:abstractNum>
-  <w:abstractNum w:abstractNumId="15" w15:restartNumberingAfterBreak="0">
+  <w:abstractNum w:abstractNumId="14" w15:restartNumberingAfterBreak="0">
     <w:nsid w:val="00000010"/>
     <w:multiLevelType w:val="multilevel"/>
     <w:tmpl w:val="00000010"/>
@@ -20261,120 +20485,7 @@
       </w:pPr>
     </w:lvl>
   </w:abstractNum>
-  <w:abstractNum w:abstractNumId="16" w15:restartNumberingAfterBreak="0">
-    <w:nsid w:val="00000011"/>
-    <w:multiLevelType w:val="multilevel"/>
-    <w:tmpl w:val="00000011"/>
-    <w:lvl w:ilvl="0">
-      <w:start w:val="1"/>
-      <w:numFmt w:val="decimal"/>
-      <w:lvlText w:val="%1"/>
-      <w:lvlJc w:val="left"/>
-      <w:pPr>
-        <w:tabs>
-          <w:tab w:val="num" w:pos="425"/>
-        </w:tabs>
-        <w:ind w:left="425" w:hanging="425"/>
-      </w:pPr>
-    </w:lvl>
-    <w:lvl w:ilvl="1">
-      <w:start w:val="1"/>
-      <w:numFmt w:val="decimal"/>
-      <w:lvlText w:val="%1.%2"/>
-      <w:lvlJc w:val="left"/>
-      <w:pPr>
-        <w:tabs>
-          <w:tab w:val="num" w:pos="992"/>
-        </w:tabs>
-        <w:ind w:left="992" w:hanging="567"/>
-      </w:pPr>
-    </w:lvl>
-    <w:lvl w:ilvl="2">
-      <w:start w:val="1"/>
-      <w:numFmt w:val="decimal"/>
-      <w:lvlText w:val="%1.%2.%3"/>
-      <w:lvlJc w:val="left"/>
-      <w:pPr>
-        <w:tabs>
-          <w:tab w:val="num" w:pos="1418"/>
-        </w:tabs>
-        <w:ind w:left="1418" w:hanging="567"/>
-      </w:pPr>
-    </w:lvl>
-    <w:lvl w:ilvl="3">
-      <w:start w:val="1"/>
-      <w:numFmt w:val="decimal"/>
-      <w:lvlText w:val="%1.%2.%3.%4"/>
-      <w:lvlJc w:val="left"/>
-      <w:pPr>
-        <w:tabs>
-          <w:tab w:val="num" w:pos="1984"/>
-        </w:tabs>
-        <w:ind w:left="1984" w:hanging="708"/>
-      </w:pPr>
-    </w:lvl>
-    <w:lvl w:ilvl="4">
-      <w:start w:val="1"/>
-      <w:numFmt w:val="decimal"/>
-      <w:lvlText w:val="%5"/>
-      <w:lvlJc w:val="left"/>
-      <w:pPr>
-        <w:tabs>
-          <w:tab w:val="num" w:pos="2268"/>
-        </w:tabs>
-        <w:ind w:left="2268" w:hanging="850"/>
-      </w:pPr>
-    </w:lvl>
-    <w:lvl w:ilvl="5">
-      <w:start w:val="1"/>
-      <w:numFmt w:val="decimal"/>
-      <w:lvlText w:val="%1.%2.%3.%4.%5.%6"/>
-      <w:lvlJc w:val="left"/>
-      <w:pPr>
-        <w:tabs>
-          <w:tab w:val="num" w:pos="3260"/>
-        </w:tabs>
-        <w:ind w:left="3260" w:hanging="1134"/>
-      </w:pPr>
-    </w:lvl>
-    <w:lvl w:ilvl="6">
-      <w:start w:val="1"/>
-      <w:numFmt w:val="decimal"/>
-      <w:lvlText w:val="%1.%2.%3.%4.%5.%6.%7"/>
-      <w:lvlJc w:val="left"/>
-      <w:pPr>
-        <w:tabs>
-          <w:tab w:val="num" w:pos="3827"/>
-        </w:tabs>
-        <w:ind w:left="3827" w:hanging="1276"/>
-      </w:pPr>
-    </w:lvl>
-    <w:lvl w:ilvl="7">
-      <w:start w:val="1"/>
-      <w:numFmt w:val="decimal"/>
-      <w:lvlText w:val="%1.%2.%3.%4.%5.%6.%7.%8"/>
-      <w:lvlJc w:val="left"/>
-      <w:pPr>
-        <w:tabs>
-          <w:tab w:val="num" w:pos="4394"/>
-        </w:tabs>
-        <w:ind w:left="4394" w:hanging="1418"/>
-      </w:pPr>
-    </w:lvl>
-    <w:lvl w:ilvl="8">
-      <w:start w:val="1"/>
-      <w:numFmt w:val="decimal"/>
-      <w:lvlText w:val="%1.%2.%3.%4.%5.%6.%7.%8.%9"/>
-      <w:lvlJc w:val="left"/>
-      <w:pPr>
-        <w:tabs>
-          <w:tab w:val="num" w:pos="5102"/>
-        </w:tabs>
-        <w:ind w:left="5102" w:hanging="1700"/>
-      </w:pPr>
-    </w:lvl>
-  </w:abstractNum>
-  <w:abstractNum w:abstractNumId="17" w15:restartNumberingAfterBreak="0">
+  <w:abstractNum w:abstractNumId="15" w15:restartNumberingAfterBreak="0">
     <w:nsid w:val="00000012"/>
     <w:multiLevelType w:val="singleLevel"/>
     <w:tmpl w:val="00000012"/>
@@ -20392,7 +20503,7 @@
       </w:pPr>
     </w:lvl>
   </w:abstractNum>
-  <w:abstractNum w:abstractNumId="18" w15:restartNumberingAfterBreak="0">
+  <w:abstractNum w:abstractNumId="16" w15:restartNumberingAfterBreak="0">
     <w:nsid w:val="061A546D"/>
     <w:multiLevelType w:val="hybridMultilevel"/>
     <w:tmpl w:val="54F4A314"/>
@@ -20504,10 +20615,123 @@
       </w:rPr>
     </w:lvl>
   </w:abstractNum>
-  <w:abstractNum w:abstractNumId="19" w15:restartNumberingAfterBreak="0">
-    <w:nsid w:val="0AC548F3"/>
+  <w:abstractNum w:abstractNumId="17" w15:restartNumberingAfterBreak="0">
+    <w:nsid w:val="162700CA"/>
     <w:multiLevelType w:val="hybridMultilevel"/>
-    <w:tmpl w:val="E95ADD7E"/>
+    <w:tmpl w:val="06E02CC2"/>
+    <w:lvl w:ilvl="0" w:tplc="04090001">
+      <w:start w:val="1"/>
+      <w:numFmt w:val="bullet"/>
+      <w:lvlText w:val=""/>
+      <w:lvlJc w:val="left"/>
+      <w:pPr>
+        <w:ind w:left="720" w:hanging="360"/>
+      </w:pPr>
+      <w:rPr>
+        <w:rFonts w:ascii="Symbol" w:hAnsi="Symbol" w:hint="default"/>
+      </w:rPr>
+    </w:lvl>
+    <w:lvl w:ilvl="1" w:tplc="04090003" w:tentative="1">
+      <w:start w:val="1"/>
+      <w:numFmt w:val="bullet"/>
+      <w:lvlText w:val="o"/>
+      <w:lvlJc w:val="left"/>
+      <w:pPr>
+        <w:ind w:left="1440" w:hanging="360"/>
+      </w:pPr>
+      <w:rPr>
+        <w:rFonts w:ascii="Courier New" w:hAnsi="Courier New" w:cs="Courier New" w:hint="default"/>
+      </w:rPr>
+    </w:lvl>
+    <w:lvl w:ilvl="2" w:tplc="04090005" w:tentative="1">
+      <w:start w:val="1"/>
+      <w:numFmt w:val="bullet"/>
+      <w:lvlText w:val=""/>
+      <w:lvlJc w:val="left"/>
+      <w:pPr>
+        <w:ind w:left="2160" w:hanging="360"/>
+      </w:pPr>
+      <w:rPr>
+        <w:rFonts w:ascii="Wingdings" w:hAnsi="Wingdings" w:hint="default"/>
+      </w:rPr>
+    </w:lvl>
+    <w:lvl w:ilvl="3" w:tplc="04090001" w:tentative="1">
+      <w:start w:val="1"/>
+      <w:numFmt w:val="bullet"/>
+      <w:lvlText w:val=""/>
+      <w:lvlJc w:val="left"/>
+      <w:pPr>
+        <w:ind w:left="2880" w:hanging="360"/>
+      </w:pPr>
+      <w:rPr>
+        <w:rFonts w:ascii="Symbol" w:hAnsi="Symbol" w:hint="default"/>
+      </w:rPr>
+    </w:lvl>
+    <w:lvl w:ilvl="4" w:tplc="04090003" w:tentative="1">
+      <w:start w:val="1"/>
+      <w:numFmt w:val="bullet"/>
+      <w:lvlText w:val="o"/>
+      <w:lvlJc w:val="left"/>
+      <w:pPr>
+        <w:ind w:left="3600" w:hanging="360"/>
+      </w:pPr>
+      <w:rPr>
+        <w:rFonts w:ascii="Courier New" w:hAnsi="Courier New" w:cs="Courier New" w:hint="default"/>
+      </w:rPr>
+    </w:lvl>
+    <w:lvl w:ilvl="5" w:tplc="04090005" w:tentative="1">
+      <w:start w:val="1"/>
+      <w:numFmt w:val="bullet"/>
+      <w:lvlText w:val=""/>
+      <w:lvlJc w:val="left"/>
+      <w:pPr>
+        <w:ind w:left="4320" w:hanging="360"/>
+      </w:pPr>
+      <w:rPr>
+        <w:rFonts w:ascii="Wingdings" w:hAnsi="Wingdings" w:hint="default"/>
+      </w:rPr>
+    </w:lvl>
+    <w:lvl w:ilvl="6" w:tplc="04090001" w:tentative="1">
+      <w:start w:val="1"/>
+      <w:numFmt w:val="bullet"/>
+      <w:lvlText w:val=""/>
+      <w:lvlJc w:val="left"/>
+      <w:pPr>
+        <w:ind w:left="5040" w:hanging="360"/>
+      </w:pPr>
+      <w:rPr>
+        <w:rFonts w:ascii="Symbol" w:hAnsi="Symbol" w:hint="default"/>
+      </w:rPr>
+    </w:lvl>
+    <w:lvl w:ilvl="7" w:tplc="04090003" w:tentative="1">
+      <w:start w:val="1"/>
+      <w:numFmt w:val="bullet"/>
+      <w:lvlText w:val="o"/>
+      <w:lvlJc w:val="left"/>
+      <w:pPr>
+        <w:ind w:left="5760" w:hanging="360"/>
+      </w:pPr>
+      <w:rPr>
+        <w:rFonts w:ascii="Courier New" w:hAnsi="Courier New" w:cs="Courier New" w:hint="default"/>
+      </w:rPr>
+    </w:lvl>
+    <w:lvl w:ilvl="8" w:tplc="04090005" w:tentative="1">
+      <w:start w:val="1"/>
+      <w:numFmt w:val="bullet"/>
+      <w:lvlText w:val=""/>
+      <w:lvlJc w:val="left"/>
+      <w:pPr>
+        <w:ind w:left="6480" w:hanging="360"/>
+      </w:pPr>
+      <w:rPr>
+        <w:rFonts w:ascii="Wingdings" w:hAnsi="Wingdings" w:hint="default"/>
+      </w:rPr>
+    </w:lvl>
+  </w:abstractNum>
+  <w:abstractNum w:abstractNumId="18" w15:restartNumberingAfterBreak="0">
+    <w:nsid w:val="1FE2537C"/>
+    <w:multiLevelType w:val="hybridMultilevel"/>
+    <w:tmpl w:val="DC94D102"/>
     <w:lvl w:ilvl="0" w:tplc="0409000F">
       <w:start w:val="1"/>
       <w:numFmt w:val="decimal"/>
@@ -20593,38 +20817,120 @@
       </w:pPr>
     </w:lvl>
   </w:abstractNum>
+  <w:abstractNum w:abstractNumId="19" w15:restartNumberingAfterBreak="0">
+    <w:nsid w:val="22EB47C4"/>
+    <w:multiLevelType w:val="hybridMultilevel"/>
+    <w:tmpl w:val="58A2CCCA"/>
+    <w:lvl w:ilvl="0" w:tplc="0409000F">
+      <w:start w:val="1"/>
+      <w:numFmt w:val="decimal"/>
+      <w:lvlText w:val="%1."/>
+      <w:lvlJc w:val="left"/>
+      <w:pPr>
+        <w:ind w:left="720" w:hanging="360"/>
+      </w:pPr>
+      <w:rPr>
+        <w:rFonts w:hint="default"/>
+      </w:rPr>
+    </w:lvl>
+    <w:lvl w:ilvl="1" w:tplc="04090019">
+      <w:start w:val="1"/>
+      <w:numFmt w:val="lowerLetter"/>
+      <w:lvlText w:val="%2."/>
+      <w:lvlJc w:val="left"/>
+      <w:pPr>
+        <w:ind w:left="1440" w:hanging="360"/>
+      </w:pPr>
+    </w:lvl>
+    <w:lvl w:ilvl="2" w:tplc="0409001B">
+      <w:start w:val="1"/>
+      <w:numFmt w:val="lowerRoman"/>
+      <w:lvlText w:val="%3."/>
+      <w:lvlJc w:val="right"/>
+      <w:pPr>
+        <w:ind w:left="2160" w:hanging="180"/>
+      </w:pPr>
+    </w:lvl>
+    <w:lvl w:ilvl="3" w:tplc="0409000F" w:tentative="1">
+      <w:start w:val="1"/>
+      <w:numFmt w:val="decimal"/>
+      <w:lvlText w:val="%4."/>
+      <w:lvlJc w:val="left"/>
+      <w:pPr>
+        <w:ind w:left="2880" w:hanging="360"/>
+      </w:pPr>
+    </w:lvl>
+    <w:lvl w:ilvl="4" w:tplc="04090019" w:tentative="1">
+      <w:start w:val="1"/>
+      <w:numFmt w:val="lowerLetter"/>
+      <w:lvlText w:val="%5."/>
+      <w:lvlJc w:val="left"/>
+      <w:pPr>
+        <w:ind w:left="3600" w:hanging="360"/>
+      </w:pPr>
+    </w:lvl>
+    <w:lvl w:ilvl="5" w:tplc="0409001B" w:tentative="1">
+      <w:start w:val="1"/>
+      <w:numFmt w:val="lowerRoman"/>
+      <w:lvlText w:val="%6."/>
+      <w:lvlJc w:val="right"/>
+      <w:pPr>
+        <w:ind w:left="4320" w:hanging="180"/>
+      </w:pPr>
+    </w:lvl>
+    <w:lvl w:ilvl="6" w:tplc="0409000F" w:tentative="1">
+      <w:start w:val="1"/>
+      <w:numFmt w:val="decimal"/>
+      <w:lvlText w:val="%7."/>
+      <w:lvlJc w:val="left"/>
+      <w:pPr>
+        <w:ind w:left="5040" w:hanging="360"/>
+      </w:pPr>
+    </w:lvl>
+    <w:lvl w:ilvl="7" w:tplc="04090019" w:tentative="1">
+      <w:start w:val="1"/>
+      <w:numFmt w:val="lowerLetter"/>
+      <w:lvlText w:val="%8."/>
+      <w:lvlJc w:val="left"/>
+      <w:pPr>
+        <w:ind w:left="5760" w:hanging="360"/>
+      </w:pPr>
+    </w:lvl>
+    <w:lvl w:ilvl="8" w:tplc="0409001B" w:tentative="1">
+      <w:start w:val="1"/>
+      <w:numFmt w:val="lowerRoman"/>
+      <w:lvlText w:val="%9."/>
+      <w:lvlJc w:val="right"/>
+      <w:pPr>
+        <w:ind w:left="6480" w:hanging="180"/>
+      </w:pPr>
+    </w:lvl>
+  </w:abstractNum>
   <w:abstractNum w:abstractNumId="20" w15:restartNumberingAfterBreak="0">
-    <w:nsid w:val="0F1C5952"/>
+    <w:nsid w:val="45DE17BA"/>
     <w:multiLevelType w:val="hybridMultilevel"/>
-    <w:tmpl w:val="C2D8673A"/>
+    <w:tmpl w:val="ACBC4A88"/>
     <w:lvl w:ilvl="0" w:tplc="04090001">
       <w:start w:val="1"/>
       <w:numFmt w:val="bullet"/>
       <w:lvlText w:val=""/>
       <w:lvlJc w:val="left"/>
       <w:pPr>
-        <w:tabs>
-          <w:tab w:val="num" w:pos="720"/>
-        </w:tabs>
-        <w:ind w:left="720" w:hanging="360"/>
+        <w:ind w:left="360" w:hanging="360"/>
       </w:pPr>
       <w:rPr>
         <w:rFonts w:ascii="Symbol" w:hAnsi="Symbol" w:hint="default"/>
       </w:rPr>
     </w:lvl>
-    <w:lvl w:ilvl="1" w:tplc="04090003">
-      <w:start w:val="1"/>
+    <w:lvl w:ilvl="1" w:tplc="A62C7100">
       <w:numFmt w:val="bullet"/>
-      <w:lvlText w:val="o"/>
+      <w:lvlText w:val="-"/>
       <w:lvlJc w:val="left"/>
       <w:pPr>
-        <w:tabs>
-          <w:tab w:val="num" w:pos="1440"/>
-        </w:tabs>
-        <w:ind w:left="1440" w:hanging="360"/>
+        <w:ind w:left="1080" w:hanging="360"/>
       </w:pPr>
       <w:rPr>
-        <w:rFonts w:ascii="Courier New" w:hAnsi="Courier New" w:cs="Courier New" w:hint="default"/>
+        <w:rFonts w:ascii="Tahoma" w:eastAsia="MS Mincho" w:hAnsi="Tahoma" w:cs="Tahoma" w:hint="default"/>
       </w:rPr>
     </w:lvl>
     <w:lvl w:ilvl="2" w:tplc="04090005">
@@ -20633,25 +20939,19 @@
       <w:lvlText w:val=""/>
       <w:lvlJc w:val="left"/>
       <w:pPr>
-        <w:tabs>
-          <w:tab w:val="num" w:pos="2160"/>
-        </w:tabs>
-        <w:ind w:left="2160" w:hanging="360"/>
+        <w:ind w:left="1800" w:hanging="360"/>
       </w:pPr>
       <w:rPr>
         <w:rFonts w:ascii="Wingdings" w:hAnsi="Wingdings" w:hint="default"/>
       </w:rPr>
     </w:lvl>
-    <w:lvl w:ilvl="3" w:tplc="04090001">
+    <w:lvl w:ilvl="3" w:tplc="04090001" w:tentative="1">
       <w:start w:val="1"/>
       <w:numFmt w:val="bullet"/>
       <w:lvlText w:val=""/>
       <w:lvlJc w:val="left"/>
       <w:pPr>
-        <w:tabs>
-          <w:tab w:val="num" w:pos="2880"/>
-        </w:tabs>
-        <w:ind w:left="2880" w:hanging="360"/>
+        <w:ind w:left="2520" w:hanging="360"/>
       </w:pPr>
       <w:rPr>
         <w:rFonts w:ascii="Symbol" w:hAnsi="Symbol" w:hint="default"/>
@@ -20663,10 +20963,7 @@
       <w:lvlText w:val="o"/>
       <w:lvlJc w:val="left"/>
       <w:pPr>
-        <w:tabs>
-          <w:tab w:val="num" w:pos="3600"/>
-        </w:tabs>
-        <w:ind w:left="3600" w:hanging="360"/>
+        <w:ind w:left="3240" w:hanging="360"/>
       </w:pPr>
       <w:rPr>
         <w:rFonts w:ascii="Courier New" w:hAnsi="Courier New" w:cs="Courier New" w:hint="default"/>
@@ -20678,10 +20975,7 @@
       <w:lvlText w:val=""/>
       <w:lvlJc w:val="left"/>
       <w:pPr>
-        <w:tabs>
-          <w:tab w:val="num" w:pos="4320"/>
-        </w:tabs>
-        <w:ind w:left="4320" w:hanging="360"/>
+        <w:ind w:left="3960" w:hanging="360"/>
       </w:pPr>
       <w:rPr>
         <w:rFonts w:ascii="Wingdings" w:hAnsi="Wingdings" w:hint="default"/>
@@ -20693,10 +20987,7 @@
       <w:lvlText w:val=""/>
       <w:lvlJc w:val="left"/>
       <w:pPr>
-        <w:tabs>
-          <w:tab w:val="num" w:pos="5040"/>
-        </w:tabs>
-        <w:ind w:left="5040" w:hanging="360"/>
+        <w:ind w:left="4680" w:hanging="360"/>
       </w:pPr>
       <w:rPr>
         <w:rFonts w:ascii="Symbol" w:hAnsi="Symbol" w:hint="default"/>
@@ -20708,10 +20999,7 @@
       <w:lvlText w:val="o"/>
       <w:lvlJc w:val="left"/>
       <w:pPr>
-        <w:tabs>
-          <w:tab w:val="num" w:pos="5760"/>
-        </w:tabs>
-        <w:ind w:left="5760" w:hanging="360"/>
+        <w:ind w:left="5400" w:hanging="360"/>
       </w:pPr>
       <w:rPr>
         <w:rFonts w:ascii="Courier New" w:hAnsi="Courier New" w:cs="Courier New" w:hint="default"/>
@@ -20723,10 +21011,7 @@
       <w:lvlText w:val=""/>
       <w:lvlJc w:val="left"/>
       <w:pPr>
-        <w:tabs>
-          <w:tab w:val="num" w:pos="6480"/>
-        </w:tabs>
-        <w:ind w:left="6480" w:hanging="360"/>
+        <w:ind w:left="6120" w:hanging="360"/>
       </w:pPr>
       <w:rPr>
         <w:rFonts w:ascii="Wingdings" w:hAnsi="Wingdings" w:hint="default"/>
@@ -20734,18 +21019,197 @@
     </w:lvl>
   </w:abstractNum>
   <w:abstractNum w:abstractNumId="21" w15:restartNumberingAfterBreak="0">
-    <w:nsid w:val="10071F88"/>
+    <w:nsid w:val="48A10028"/>
     <w:multiLevelType w:val="hybridMultilevel"/>
-    <w:tmpl w:val="09AED870"/>
-    <w:lvl w:ilvl="0" w:tplc="FE6CFD4C">
+    <w:tmpl w:val="58A2CCCA"/>
+    <w:lvl w:ilvl="0" w:tplc="0409000F">
+      <w:start w:val="1"/>
+      <w:numFmt w:val="decimal"/>
+      <w:lvlText w:val="%1."/>
+      <w:lvlJc w:val="left"/>
+      <w:pPr>
+        <w:ind w:left="720" w:hanging="360"/>
+      </w:pPr>
+      <w:rPr>
+        <w:rFonts w:hint="default"/>
+      </w:rPr>
+    </w:lvl>
+    <w:lvl w:ilvl="1" w:tplc="04090019">
+      <w:start w:val="1"/>
+      <w:numFmt w:val="lowerLetter"/>
+      <w:lvlText w:val="%2."/>
+      <w:lvlJc w:val="left"/>
+      <w:pPr>
+        <w:ind w:left="1440" w:hanging="360"/>
+      </w:pPr>
+    </w:lvl>
+    <w:lvl w:ilvl="2" w:tplc="0409001B">
+      <w:start w:val="1"/>
+      <w:numFmt w:val="lowerRoman"/>
+      <w:lvlText w:val="%3."/>
+      <w:lvlJc w:val="right"/>
+      <w:pPr>
+        <w:ind w:left="2160" w:hanging="180"/>
+      </w:pPr>
+    </w:lvl>
+    <w:lvl w:ilvl="3" w:tplc="0409000F" w:tentative="1">
+      <w:start w:val="1"/>
+      <w:numFmt w:val="decimal"/>
+      <w:lvlText w:val="%4."/>
+      <w:lvlJc w:val="left"/>
+      <w:pPr>
+        <w:ind w:left="2880" w:hanging="360"/>
+      </w:pPr>
+    </w:lvl>
+    <w:lvl w:ilvl="4" w:tplc="04090019" w:tentative="1">
+      <w:start w:val="1"/>
+      <w:numFmt w:val="lowerLetter"/>
+      <w:lvlText w:val="%5."/>
+      <w:lvlJc w:val="left"/>
+      <w:pPr>
+        <w:ind w:left="3600" w:hanging="360"/>
+      </w:pPr>
+    </w:lvl>
+    <w:lvl w:ilvl="5" w:tplc="0409001B" w:tentative="1">
+      <w:start w:val="1"/>
+      <w:numFmt w:val="lowerRoman"/>
+      <w:lvlText w:val="%6."/>
+      <w:lvlJc w:val="right"/>
+      <w:pPr>
+        <w:ind w:left="4320" w:hanging="180"/>
+      </w:pPr>
+    </w:lvl>
+    <w:lvl w:ilvl="6" w:tplc="0409000F" w:tentative="1">
+      <w:start w:val="1"/>
+      <w:numFmt w:val="decimal"/>
+      <w:lvlText w:val="%7."/>
+      <w:lvlJc w:val="left"/>
+      <w:pPr>
+        <w:ind w:left="5040" w:hanging="360"/>
+      </w:pPr>
+    </w:lvl>
+    <w:lvl w:ilvl="7" w:tplc="04090019" w:tentative="1">
+      <w:start w:val="1"/>
+      <w:numFmt w:val="lowerLetter"/>
+      <w:lvlText w:val="%8."/>
+      <w:lvlJc w:val="left"/>
+      <w:pPr>
+        <w:ind w:left="5760" w:hanging="360"/>
+      </w:pPr>
+    </w:lvl>
+    <w:lvl w:ilvl="8" w:tplc="0409001B" w:tentative="1">
+      <w:start w:val="1"/>
+      <w:numFmt w:val="lowerRoman"/>
+      <w:lvlText w:val="%9."/>
+      <w:lvlJc w:val="right"/>
+      <w:pPr>
+        <w:ind w:left="6480" w:hanging="180"/>
+      </w:pPr>
+    </w:lvl>
+  </w:abstractNum>
+  <w:abstractNum w:abstractNumId="22" w15:restartNumberingAfterBreak="0">
+    <w:nsid w:val="4EAF51D8"/>
+    <w:multiLevelType w:val="hybridMultilevel"/>
+    <w:tmpl w:val="58A2CCCA"/>
+    <w:lvl w:ilvl="0" w:tplc="0409000F">
+      <w:start w:val="1"/>
+      <w:numFmt w:val="decimal"/>
+      <w:lvlText w:val="%1."/>
+      <w:lvlJc w:val="left"/>
+      <w:pPr>
+        <w:ind w:left="720" w:hanging="360"/>
+      </w:pPr>
+      <w:rPr>
+        <w:rFonts w:hint="default"/>
+      </w:rPr>
+    </w:lvl>
+    <w:lvl w:ilvl="1" w:tplc="04090019">
+      <w:start w:val="1"/>
+      <w:numFmt w:val="lowerLetter"/>
+      <w:lvlText w:val="%2."/>
+      <w:lvlJc w:val="left"/>
+      <w:pPr>
+        <w:ind w:left="1440" w:hanging="360"/>
+      </w:pPr>
+    </w:lvl>
+    <w:lvl w:ilvl="2" w:tplc="0409001B">
+      <w:start w:val="1"/>
+      <w:numFmt w:val="lowerRoman"/>
+      <w:lvlText w:val="%3."/>
+      <w:lvlJc w:val="right"/>
+      <w:pPr>
+        <w:ind w:left="2160" w:hanging="180"/>
+      </w:pPr>
+    </w:lvl>
+    <w:lvl w:ilvl="3" w:tplc="0409000F" w:tentative="1">
+      <w:start w:val="1"/>
+      <w:numFmt w:val="decimal"/>
+      <w:lvlText w:val="%4."/>
+      <w:lvlJc w:val="left"/>
+      <w:pPr>
+        <w:ind w:left="2880" w:hanging="360"/>
+      </w:pPr>
+    </w:lvl>
+    <w:lvl w:ilvl="4" w:tplc="04090019" w:tentative="1">
+      <w:start w:val="1"/>
+      <w:numFmt w:val="lowerLetter"/>
+      <w:lvlText w:val="%5."/>
+      <w:lvlJc w:val="left"/>
+      <w:pPr>
+        <w:ind w:left="3600" w:hanging="360"/>
+      </w:pPr>
+    </w:lvl>
+    <w:lvl w:ilvl="5" w:tplc="0409001B" w:tentative="1">
+      <w:start w:val="1"/>
+      <w:numFmt w:val="lowerRoman"/>
+      <w:lvlText w:val="%6."/>
+      <w:lvlJc w:val="right"/>
+      <w:pPr>
+        <w:ind w:left="4320" w:hanging="180"/>
+      </w:pPr>
+    </w:lvl>
+    <w:lvl w:ilvl="6" w:tplc="0409000F" w:tentative="1">
+      <w:start w:val="1"/>
+      <w:numFmt w:val="decimal"/>
+      <w:lvlText w:val="%7."/>
+      <w:lvlJc w:val="left"/>
+      <w:pPr>
+        <w:ind w:left="5040" w:hanging="360"/>
+      </w:pPr>
+    </w:lvl>
+    <w:lvl w:ilvl="7" w:tplc="04090019" w:tentative="1">
+      <w:start w:val="1"/>
+      <w:numFmt w:val="lowerLetter"/>
+      <w:lvlText w:val="%8."/>
+      <w:lvlJc w:val="left"/>
+      <w:pPr>
+        <w:ind w:left="5760" w:hanging="360"/>
+      </w:pPr>
+    </w:lvl>
+    <w:lvl w:ilvl="8" w:tplc="0409001B" w:tentative="1">
+      <w:start w:val="1"/>
+      <w:numFmt w:val="lowerRoman"/>
+      <w:lvlText w:val="%9."/>
+      <w:lvlJc w:val="right"/>
+      <w:pPr>
+        <w:ind w:left="6480" w:hanging="180"/>
+      </w:pPr>
+    </w:lvl>
+  </w:abstractNum>
+  <w:abstractNum w:abstractNumId="23" w15:restartNumberingAfterBreak="0">
+    <w:nsid w:val="5A0B151C"/>
+    <w:multiLevelType w:val="hybridMultilevel"/>
+    <w:tmpl w:val="A60A7468"/>
+    <w:lvl w:ilvl="0" w:tplc="04090001">
+      <w:start w:val="1"/>
       <w:numFmt w:val="bullet"/>
-      <w:lvlText w:val="-"/>
+      <w:lvlText w:val=""/>
       <w:lvlJc w:val="left"/>
       <w:pPr>
-        <w:ind w:left="465" w:hanging="360"/>
+        <w:ind w:left="360" w:hanging="360"/>
       </w:pPr>
       <w:rPr>
-        <w:rFonts w:ascii="Tahoma" w:eastAsia="MS Mincho" w:hAnsi="Tahoma" w:cs="Tahoma" w:hint="default"/>
+        <w:rFonts w:ascii="Symbol" w:hAnsi="Symbol" w:hint="default"/>
       </w:rPr>
     </w:lvl>
     <w:lvl w:ilvl="1" w:tplc="04090003" w:tentative="1">
@@ -20754,7 +21218,7 @@
       <w:lvlText w:val="o"/>
       <w:lvlJc w:val="left"/>
       <w:pPr>
-        <w:ind w:left="1185" w:hanging="360"/>
+        <w:ind w:left="1080" w:hanging="360"/>
       </w:pPr>
       <w:rPr>
         <w:rFonts w:ascii="Courier New" w:hAnsi="Courier New" w:cs="Courier New" w:hint="default"/>
@@ -20766,7 +21230,7 @@
       <w:lvlText w:val=""/>
       <w:lvlJc w:val="left"/>
       <w:pPr>
-        <w:ind w:left="1905" w:hanging="360"/>
+        <w:ind w:left="1800" w:hanging="360"/>
       </w:pPr>
       <w:rPr>
         <w:rFonts w:ascii="Wingdings" w:hAnsi="Wingdings" w:hint="default"/>
@@ -20778,7 +21242,7 @@
       <w:lvlText w:val=""/>
       <w:lvlJc w:val="left"/>
       <w:pPr>
-        <w:ind w:left="2625" w:hanging="360"/>
+        <w:ind w:left="2520" w:hanging="360"/>
       </w:pPr>
       <w:rPr>
         <w:rFonts w:ascii="Symbol" w:hAnsi="Symbol" w:hint="default"/>
@@ -20790,7 +21254,7 @@
       <w:lvlText w:val="o"/>
       <w:lvlJc w:val="left"/>
       <w:pPr>
-        <w:ind w:left="3345" w:hanging="360"/>
+        <w:ind w:left="3240" w:hanging="360"/>
       </w:pPr>
       <w:rPr>
         <w:rFonts w:ascii="Courier New" w:hAnsi="Courier New" w:cs="Courier New" w:hint="default"/>
@@ -20802,7 +21266,7 @@
       <w:lvlText w:val=""/>
       <w:lvlJc w:val="left"/>
       <w:pPr>
-        <w:ind w:left="4065" w:hanging="360"/>
+        <w:ind w:left="3960" w:hanging="360"/>
       </w:pPr>
       <w:rPr>
         <w:rFonts w:ascii="Wingdings" w:hAnsi="Wingdings" w:hint="default"/>
@@ -20814,7 +21278,7 @@
       <w:lvlText w:val=""/>
       <w:lvlJc w:val="left"/>
       <w:pPr>
-        <w:ind w:left="4785" w:hanging="360"/>
+        <w:ind w:left="4680" w:hanging="360"/>
       </w:pPr>
       <w:rPr>
         <w:rFonts w:ascii="Symbol" w:hAnsi="Symbol" w:hint="default"/>
@@ -20826,7 +21290,7 @@
       <w:lvlText w:val="o"/>
       <w:lvlJc w:val="left"/>
       <w:pPr>
-        <w:ind w:left="5505" w:hanging="360"/>
+        <w:ind w:left="5400" w:hanging="360"/>
       </w:pPr>
       <w:rPr>
         <w:rFonts w:ascii="Courier New" w:hAnsi="Courier New" w:cs="Courier New" w:hint="default"/>
@@ -20838,17 +21302,17 @@
       <w:lvlText w:val=""/>
       <w:lvlJc w:val="left"/>
       <w:pPr>
-        <w:ind w:left="6225" w:hanging="360"/>
+        <w:ind w:left="6120" w:hanging="360"/>
       </w:pPr>
       <w:rPr>
         <w:rFonts w:ascii="Wingdings" w:hAnsi="Wingdings" w:hint="default"/>
       </w:rPr>
     </w:lvl>
   </w:abstractNum>
-  <w:abstractNum w:abstractNumId="22" w15:restartNumberingAfterBreak="0">
-    <w:nsid w:val="162700CA"/>
+  <w:abstractNum w:abstractNumId="24" w15:restartNumberingAfterBreak="0">
+    <w:nsid w:val="612F225A"/>
     <w:multiLevelType w:val="hybridMultilevel"/>
-    <w:tmpl w:val="06E02CC2"/>
+    <w:tmpl w:val="31DACC34"/>
     <w:lvl w:ilvl="0" w:tplc="04090001">
       <w:start w:val="1"/>
       <w:numFmt w:val="bullet"/>
@@ -20958,36 +21422,296 @@
       </w:rPr>
     </w:lvl>
   </w:abstractNum>
-  <w:abstractNum w:abstractNumId="23" w15:restartNumberingAfterBreak="0">
-    <w:nsid w:val="17E86640"/>
+  <w:abstractNum w:abstractNumId="25" w15:restartNumberingAfterBreak="0">
+    <w:nsid w:val="6E6566D4"/>
     <w:multiLevelType w:val="hybridMultilevel"/>
-    <w:tmpl w:val="E75E9EBC"/>
-    <w:lvl w:ilvl="0" w:tplc="8B688D6C">
+    <w:tmpl w:val="DC94D102"/>
+    <w:lvl w:ilvl="0" w:tplc="0409000F">
+      <w:start w:val="1"/>
+      <w:numFmt w:val="decimal"/>
+      <w:lvlText w:val="%1."/>
+      <w:lvlJc w:val="left"/>
+      <w:pPr>
+        <w:ind w:left="720" w:hanging="360"/>
+      </w:pPr>
+      <w:rPr>
+        <w:rFonts w:hint="default"/>
+      </w:rPr>
+    </w:lvl>
+    <w:lvl w:ilvl="1" w:tplc="04090019" w:tentative="1">
+      <w:start w:val="1"/>
+      <w:numFmt w:val="lowerLetter"/>
+      <w:lvlText w:val="%2."/>
+      <w:lvlJc w:val="left"/>
+      <w:pPr>
+        <w:ind w:left="1440" w:hanging="360"/>
+      </w:pPr>
+    </w:lvl>
+    <w:lvl w:ilvl="2" w:tplc="0409001B" w:tentative="1">
+      <w:start w:val="1"/>
+      <w:numFmt w:val="lowerRoman"/>
+      <w:lvlText w:val="%3."/>
+      <w:lvlJc w:val="right"/>
+      <w:pPr>
+        <w:ind w:left="2160" w:hanging="180"/>
+      </w:pPr>
+    </w:lvl>
+    <w:lvl w:ilvl="3" w:tplc="0409000F" w:tentative="1">
+      <w:start w:val="1"/>
+      <w:numFmt w:val="decimal"/>
+      <w:lvlText w:val="%4."/>
+      <w:lvlJc w:val="left"/>
+      <w:pPr>
+        <w:ind w:left="2880" w:hanging="360"/>
+      </w:pPr>
+    </w:lvl>
+    <w:lvl w:ilvl="4" w:tplc="04090019" w:tentative="1">
+      <w:start w:val="1"/>
+      <w:numFmt w:val="lowerLetter"/>
+      <w:lvlText w:val="%5."/>
+      <w:lvlJc w:val="left"/>
+      <w:pPr>
+        <w:ind w:left="3600" w:hanging="360"/>
+      </w:pPr>
+    </w:lvl>
+    <w:lvl w:ilvl="5" w:tplc="0409001B" w:tentative="1">
+      <w:start w:val="1"/>
+      <w:numFmt w:val="lowerRoman"/>
+      <w:lvlText w:val="%6."/>
+      <w:lvlJc w:val="right"/>
+      <w:pPr>
+        <w:ind w:left="4320" w:hanging="180"/>
+      </w:pPr>
+    </w:lvl>
+    <w:lvl w:ilvl="6" w:tplc="0409000F" w:tentative="1">
+      <w:start w:val="1"/>
+      <w:numFmt w:val="decimal"/>
+      <w:lvlText w:val="%7."/>
+      <w:lvlJc w:val="left"/>
+      <w:pPr>
+        <w:ind w:left="5040" w:hanging="360"/>
+      </w:pPr>
+    </w:lvl>
+    <w:lvl w:ilvl="7" w:tplc="04090019" w:tentative="1">
+      <w:start w:val="1"/>
+      <w:numFmt w:val="lowerLetter"/>
+      <w:lvlText w:val="%8."/>
+      <w:lvlJc w:val="left"/>
+      <w:pPr>
+        <w:ind w:left="5760" w:hanging="360"/>
+      </w:pPr>
+    </w:lvl>
+    <w:lvl w:ilvl="8" w:tplc="0409001B" w:tentative="1">
+      <w:start w:val="1"/>
+      <w:numFmt w:val="lowerRoman"/>
+      <w:lvlText w:val="%9."/>
+      <w:lvlJc w:val="right"/>
+      <w:pPr>
+        <w:ind w:left="6480" w:hanging="180"/>
+      </w:pPr>
+    </w:lvl>
+  </w:abstractNum>
+  <w:abstractNum w:abstractNumId="26" w15:restartNumberingAfterBreak="0">
+    <w:nsid w:val="73E447CB"/>
+    <w:multiLevelType w:val="hybridMultilevel"/>
+    <w:tmpl w:val="2B280EAE"/>
+    <w:lvl w:ilvl="0" w:tplc="04090019">
+      <w:start w:val="1"/>
+      <w:numFmt w:val="lowerLetter"/>
+      <w:lvlText w:val="%1."/>
+      <w:lvlJc w:val="left"/>
+      <w:pPr>
+        <w:ind w:left="360" w:hanging="360"/>
+      </w:pPr>
+      <w:rPr>
+        <w:rFonts w:hint="default"/>
+      </w:rPr>
+    </w:lvl>
+    <w:lvl w:ilvl="1" w:tplc="04090019" w:tentative="1">
+      <w:start w:val="1"/>
+      <w:numFmt w:val="lowerLetter"/>
+      <w:lvlText w:val="%2."/>
+      <w:lvlJc w:val="left"/>
+      <w:pPr>
+        <w:ind w:left="1080" w:hanging="360"/>
+      </w:pPr>
+    </w:lvl>
+    <w:lvl w:ilvl="2" w:tplc="0409001B" w:tentative="1">
+      <w:start w:val="1"/>
+      <w:numFmt w:val="lowerRoman"/>
+      <w:lvlText w:val="%3."/>
+      <w:lvlJc w:val="right"/>
+      <w:pPr>
+        <w:ind w:left="1800" w:hanging="180"/>
+      </w:pPr>
+    </w:lvl>
+    <w:lvl w:ilvl="3" w:tplc="0409000F" w:tentative="1">
+      <w:start w:val="1"/>
+      <w:numFmt w:val="decimal"/>
+      <w:lvlText w:val="%4."/>
+      <w:lvlJc w:val="left"/>
+      <w:pPr>
+        <w:ind w:left="2520" w:hanging="360"/>
+      </w:pPr>
+    </w:lvl>
+    <w:lvl w:ilvl="4" w:tplc="04090019" w:tentative="1">
+      <w:start w:val="1"/>
+      <w:numFmt w:val="lowerLetter"/>
+      <w:lvlText w:val="%5."/>
+      <w:lvlJc w:val="left"/>
+      <w:pPr>
+        <w:ind w:left="3240" w:hanging="360"/>
+      </w:pPr>
+    </w:lvl>
+    <w:lvl w:ilvl="5" w:tplc="0409001B" w:tentative="1">
+      <w:start w:val="1"/>
+      <w:numFmt w:val="lowerRoman"/>
+      <w:lvlText w:val="%6."/>
+      <w:lvlJc w:val="right"/>
+      <w:pPr>
+        <w:ind w:left="3960" w:hanging="180"/>
+      </w:pPr>
+    </w:lvl>
+    <w:lvl w:ilvl="6" w:tplc="0409000F" w:tentative="1">
+      <w:start w:val="1"/>
+      <w:numFmt w:val="decimal"/>
+      <w:lvlText w:val="%7."/>
+      <w:lvlJc w:val="left"/>
+      <w:pPr>
+        <w:ind w:left="4680" w:hanging="360"/>
+      </w:pPr>
+    </w:lvl>
+    <w:lvl w:ilvl="7" w:tplc="04090019" w:tentative="1">
+      <w:start w:val="1"/>
+      <w:numFmt w:val="lowerLetter"/>
+      <w:lvlText w:val="%8."/>
+      <w:lvlJc w:val="left"/>
+      <w:pPr>
+        <w:ind w:left="5400" w:hanging="360"/>
+      </w:pPr>
+    </w:lvl>
+    <w:lvl w:ilvl="8" w:tplc="0409001B" w:tentative="1">
+      <w:start w:val="1"/>
+      <w:numFmt w:val="lowerRoman"/>
+      <w:lvlText w:val="%9."/>
+      <w:lvlJc w:val="right"/>
+      <w:pPr>
+        <w:ind w:left="6120" w:hanging="180"/>
+      </w:pPr>
+    </w:lvl>
+  </w:abstractNum>
+  <w:abstractNum w:abstractNumId="27" w15:restartNumberingAfterBreak="0">
+    <w:nsid w:val="7745669D"/>
+    <w:multiLevelType w:val="hybridMultilevel"/>
+    <w:tmpl w:val="7C84415A"/>
+    <w:lvl w:ilvl="0" w:tplc="0409000F">
+      <w:start w:val="1"/>
+      <w:numFmt w:val="decimal"/>
+      <w:lvlText w:val="%1."/>
+      <w:lvlJc w:val="left"/>
+      <w:pPr>
+        <w:ind w:left="720" w:hanging="360"/>
+      </w:pPr>
+      <w:rPr>
+        <w:rFonts w:hint="default"/>
+      </w:rPr>
+    </w:lvl>
+    <w:lvl w:ilvl="1" w:tplc="04090019" w:tentative="1">
+      <w:start w:val="1"/>
+      <w:numFmt w:val="lowerLetter"/>
+      <w:lvlText w:val="%2."/>
+      <w:lvlJc w:val="left"/>
+      <w:pPr>
+        <w:ind w:left="1440" w:hanging="360"/>
+      </w:pPr>
+    </w:lvl>
+    <w:lvl w:ilvl="2" w:tplc="0409001B" w:tentative="1">
+      <w:start w:val="1"/>
+      <w:numFmt w:val="lowerRoman"/>
+      <w:lvlText w:val="%3."/>
+      <w:lvlJc w:val="right"/>
+      <w:pPr>
+        <w:ind w:left="2160" w:hanging="180"/>
+      </w:pPr>
+    </w:lvl>
+    <w:lvl w:ilvl="3" w:tplc="0409000F" w:tentative="1">
+      <w:start w:val="1"/>
+      <w:numFmt w:val="decimal"/>
+      <w:lvlText w:val="%4."/>
+      <w:lvlJc w:val="left"/>
+      <w:pPr>
+        <w:ind w:left="2880" w:hanging="360"/>
+      </w:pPr>
+    </w:lvl>
+    <w:lvl w:ilvl="4" w:tplc="04090019" w:tentative="1">
+      <w:start w:val="1"/>
+      <w:numFmt w:val="lowerLetter"/>
+      <w:lvlText w:val="%5."/>
+      <w:lvlJc w:val="left"/>
+      <w:pPr>
+        <w:ind w:left="3600" w:hanging="360"/>
+      </w:pPr>
+    </w:lvl>
+    <w:lvl w:ilvl="5" w:tplc="0409001B" w:tentative="1">
+      <w:start w:val="1"/>
+      <w:numFmt w:val="lowerRoman"/>
+      <w:lvlText w:val="%6."/>
+      <w:lvlJc w:val="right"/>
+      <w:pPr>
+        <w:ind w:left="4320" w:hanging="180"/>
+      </w:pPr>
+    </w:lvl>
+    <w:lvl w:ilvl="6" w:tplc="0409000F" w:tentative="1">
+      <w:start w:val="1"/>
+      <w:numFmt w:val="decimal"/>
+      <w:lvlText w:val="%7."/>
+      <w:lvlJc w:val="left"/>
+      <w:pPr>
+        <w:ind w:left="5040" w:hanging="360"/>
+      </w:pPr>
+    </w:lvl>
+    <w:lvl w:ilvl="7" w:tplc="04090019" w:tentative="1">
+      <w:start w:val="1"/>
+      <w:numFmt w:val="lowerLetter"/>
+      <w:lvlText w:val="%8."/>
+      <w:lvlJc w:val="left"/>
+      <w:pPr>
+        <w:ind w:left="5760" w:hanging="360"/>
+      </w:pPr>
+    </w:lvl>
+    <w:lvl w:ilvl="8" w:tplc="0409001B" w:tentative="1">
+      <w:start w:val="1"/>
+      <w:numFmt w:val="lowerRoman"/>
+      <w:lvlText w:val="%9."/>
+      <w:lvlJc w:val="right"/>
+      <w:pPr>
+        <w:ind w:left="6480" w:hanging="180"/>
+      </w:pPr>
+    </w:lvl>
+  </w:abstractNum>
+  <w:abstractNum w:abstractNumId="28" w15:restartNumberingAfterBreak="0">
+    <w:nsid w:val="7DA044CF"/>
+    <w:multiLevelType w:val="hybridMultilevel"/>
+    <w:tmpl w:val="0A36139A"/>
+    <w:lvl w:ilvl="0" w:tplc="04090001">
       <w:start w:val="1"/>
       <w:numFmt w:val="bullet"/>
-      <w:lvlText w:val="-"/>
+      <w:lvlText w:val=""/>
       <w:lvlJc w:val="left"/>
       <w:pPr>
-        <w:tabs>
-          <w:tab w:val="num" w:pos="1080"/>
-        </w:tabs>
-        <w:ind w:left="1080" w:hanging="360"/>
+        <w:ind w:left="360" w:hanging="360"/>
       </w:pPr>
       <w:rPr>
-        <w:rFonts w:ascii="Tahoma" w:eastAsia="MS Mincho" w:hAnsi="Tahoma" w:cs="Tahoma" w:hint="default"/>
-        <w:i w:val="0"/>
+        <w:rFonts w:ascii="Symbol" w:hAnsi="Symbol" w:hint="default"/>
       </w:rPr>
     </w:lvl>
-    <w:lvl w:ilvl="1" w:tplc="04090003">
+    <w:lvl w:ilvl="1" w:tplc="04090003" w:tentative="1">
       <w:start w:val="1"/>
       <w:numFmt w:val="bullet"/>
       <w:lvlText w:val="o"/>
       <w:lvlJc w:val="left"/>
       <w:pPr>
-        <w:tabs>
-          <w:tab w:val="num" w:pos="1800"/>
-        </w:tabs>
-        <w:ind w:left="1800" w:hanging="360"/>
+        <w:ind w:left="1080" w:hanging="360"/>
       </w:pPr>
       <w:rPr>
         <w:rFonts w:ascii="Courier New" w:hAnsi="Courier New" w:cs="Courier New" w:hint="default"/>
@@ -20999,10 +21723,7 @@
       <w:lvlText w:val=""/>
       <w:lvlJc w:val="left"/>
       <w:pPr>
-        <w:tabs>
-          <w:tab w:val="num" w:pos="2520"/>
-        </w:tabs>
-        <w:ind w:left="2520" w:hanging="360"/>
+        <w:ind w:left="1800" w:hanging="360"/>
       </w:pPr>
       <w:rPr>
         <w:rFonts w:ascii="Wingdings" w:hAnsi="Wingdings" w:hint="default"/>
@@ -21014,10 +21735,7 @@
       <w:lvlText w:val=""/>
       <w:lvlJc w:val="left"/>
       <w:pPr>
-        <w:tabs>
-          <w:tab w:val="num" w:pos="3240"/>
-        </w:tabs>
-        <w:ind w:left="3240" w:hanging="360"/>
+        <w:ind w:left="2520" w:hanging="360"/>
       </w:pPr>
       <w:rPr>
         <w:rFonts w:ascii="Symbol" w:hAnsi="Symbol" w:hint="default"/>
@@ -21029,10 +21747,7 @@
       <w:lvlText w:val="o"/>
       <w:lvlJc w:val="left"/>
       <w:pPr>
-        <w:tabs>
-          <w:tab w:val="num" w:pos="3960"/>
-        </w:tabs>
-        <w:ind w:left="3960" w:hanging="360"/>
+        <w:ind w:left="3240" w:hanging="360"/>
       </w:pPr>
       <w:rPr>
         <w:rFonts w:ascii="Courier New" w:hAnsi="Courier New" w:cs="Courier New" w:hint="default"/>
@@ -21044,10 +21759,7 @@
       <w:lvlText w:val=""/>
       <w:lvlJc w:val="left"/>
       <w:pPr>
-        <w:tabs>
-          <w:tab w:val="num" w:pos="4680"/>
-        </w:tabs>
-        <w:ind w:left="4680" w:hanging="360"/>
+        <w:ind w:left="3960" w:hanging="360"/>
       </w:pPr>
       <w:rPr>
         <w:rFonts w:ascii="Wingdings" w:hAnsi="Wingdings" w:hint="default"/>
@@ -21059,10 +21771,7 @@
       <w:lvlText w:val=""/>
       <w:lvlJc w:val="left"/>
       <w:pPr>
-        <w:tabs>
-          <w:tab w:val="num" w:pos="5400"/>
-        </w:tabs>
-        <w:ind w:left="5400" w:hanging="360"/>
+        <w:ind w:left="4680" w:hanging="360"/>
       </w:pPr>
       <w:rPr>
         <w:rFonts w:ascii="Symbol" w:hAnsi="Symbol" w:hint="default"/>
@@ -21074,10 +21783,7 @@
       <w:lvlText w:val="o"/>
       <w:lvlJc w:val="left"/>
       <w:pPr>
-        <w:tabs>
-          <w:tab w:val="num" w:pos="6120"/>
-        </w:tabs>
-        <w:ind w:left="6120" w:hanging="360"/>
+        <w:ind w:left="5400" w:hanging="360"/>
       </w:pPr>
       <w:rPr>
         <w:rFonts w:ascii="Courier New" w:hAnsi="Courier New" w:cs="Courier New" w:hint="default"/>
@@ -21089,2739 +21795,6 @@
       <w:lvlText w:val=""/>
       <w:lvlJc w:val="left"/>
       <w:pPr>
-        <w:tabs>
-          <w:tab w:val="num" w:pos="6840"/>
-        </w:tabs>
-        <w:ind w:left="6840" w:hanging="360"/>
-      </w:pPr>
-      <w:rPr>
-        <w:rFonts w:ascii="Wingdings" w:hAnsi="Wingdings" w:hint="default"/>
-      </w:rPr>
-    </w:lvl>
-  </w:abstractNum>
-  <w:abstractNum w:abstractNumId="24" w15:restartNumberingAfterBreak="0">
-    <w:nsid w:val="1904704E"/>
-    <w:multiLevelType w:val="multilevel"/>
-    <w:tmpl w:val="00000011"/>
-    <w:lvl w:ilvl="0">
-      <w:start w:val="1"/>
-      <w:numFmt w:val="decimal"/>
-      <w:lvlText w:val="%1"/>
-      <w:lvlJc w:val="left"/>
-      <w:pPr>
-        <w:tabs>
-          <w:tab w:val="num" w:pos="425"/>
-        </w:tabs>
-        <w:ind w:left="425" w:hanging="425"/>
-      </w:pPr>
-    </w:lvl>
-    <w:lvl w:ilvl="1">
-      <w:start w:val="1"/>
-      <w:numFmt w:val="decimal"/>
-      <w:lvlText w:val="%1.%2"/>
-      <w:lvlJc w:val="left"/>
-      <w:pPr>
-        <w:tabs>
-          <w:tab w:val="num" w:pos="992"/>
-        </w:tabs>
-        <w:ind w:left="992" w:hanging="567"/>
-      </w:pPr>
-    </w:lvl>
-    <w:lvl w:ilvl="2">
-      <w:start w:val="1"/>
-      <w:numFmt w:val="decimal"/>
-      <w:lvlText w:val="%1.%2.%3"/>
-      <w:lvlJc w:val="left"/>
-      <w:pPr>
-        <w:tabs>
-          <w:tab w:val="num" w:pos="1418"/>
-        </w:tabs>
-        <w:ind w:left="1418" w:hanging="567"/>
-      </w:pPr>
-    </w:lvl>
-    <w:lvl w:ilvl="3">
-      <w:start w:val="1"/>
-      <w:numFmt w:val="decimal"/>
-      <w:lvlText w:val="%1.%2.%3.%4"/>
-      <w:lvlJc w:val="left"/>
-      <w:pPr>
-        <w:tabs>
-          <w:tab w:val="num" w:pos="1984"/>
-        </w:tabs>
-        <w:ind w:left="1984" w:hanging="708"/>
-      </w:pPr>
-    </w:lvl>
-    <w:lvl w:ilvl="4">
-      <w:start w:val="1"/>
-      <w:numFmt w:val="decimal"/>
-      <w:lvlText w:val="%5"/>
-      <w:lvlJc w:val="left"/>
-      <w:pPr>
-        <w:tabs>
-          <w:tab w:val="num" w:pos="2268"/>
-        </w:tabs>
-        <w:ind w:left="2268" w:hanging="850"/>
-      </w:pPr>
-    </w:lvl>
-    <w:lvl w:ilvl="5">
-      <w:start w:val="1"/>
-      <w:numFmt w:val="decimal"/>
-      <w:lvlText w:val="%1.%2.%3.%4.%5.%6"/>
-      <w:lvlJc w:val="left"/>
-      <w:pPr>
-        <w:tabs>
-          <w:tab w:val="num" w:pos="3260"/>
-        </w:tabs>
-        <w:ind w:left="3260" w:hanging="1134"/>
-      </w:pPr>
-    </w:lvl>
-    <w:lvl w:ilvl="6">
-      <w:start w:val="1"/>
-      <w:numFmt w:val="decimal"/>
-      <w:lvlText w:val="%1.%2.%3.%4.%5.%6.%7"/>
-      <w:lvlJc w:val="left"/>
-      <w:pPr>
-        <w:tabs>
-          <w:tab w:val="num" w:pos="3827"/>
-        </w:tabs>
-        <w:ind w:left="3827" w:hanging="1276"/>
-      </w:pPr>
-    </w:lvl>
-    <w:lvl w:ilvl="7">
-      <w:start w:val="1"/>
-      <w:numFmt w:val="decimal"/>
-      <w:lvlText w:val="%1.%2.%3.%4.%5.%6.%7.%8"/>
-      <w:lvlJc w:val="left"/>
-      <w:pPr>
-        <w:tabs>
-          <w:tab w:val="num" w:pos="4394"/>
-        </w:tabs>
-        <w:ind w:left="4394" w:hanging="1418"/>
-      </w:pPr>
-    </w:lvl>
-    <w:lvl w:ilvl="8">
-      <w:start w:val="1"/>
-      <w:numFmt w:val="decimal"/>
-      <w:lvlText w:val="%1.%2.%3.%4.%5.%6.%7.%8.%9"/>
-      <w:lvlJc w:val="left"/>
-      <w:pPr>
-        <w:tabs>
-          <w:tab w:val="num" w:pos="5102"/>
-        </w:tabs>
-        <w:ind w:left="5102" w:hanging="1700"/>
-      </w:pPr>
-    </w:lvl>
-  </w:abstractNum>
-  <w:abstractNum w:abstractNumId="25" w15:restartNumberingAfterBreak="0">
-    <w:nsid w:val="1F391341"/>
-    <w:multiLevelType w:val="hybridMultilevel"/>
-    <w:tmpl w:val="28D01D6A"/>
-    <w:lvl w:ilvl="0" w:tplc="04090001">
-      <w:start w:val="1"/>
-      <w:numFmt w:val="bullet"/>
-      <w:lvlText w:val=""/>
-      <w:lvlJc w:val="left"/>
-      <w:pPr>
-        <w:tabs>
-          <w:tab w:val="num" w:pos="720"/>
-        </w:tabs>
-        <w:ind w:left="720" w:hanging="360"/>
-      </w:pPr>
-      <w:rPr>
-        <w:rFonts w:ascii="Symbol" w:hAnsi="Symbol" w:hint="default"/>
-      </w:rPr>
-    </w:lvl>
-    <w:lvl w:ilvl="1" w:tplc="04090003" w:tentative="1">
-      <w:start w:val="1"/>
-      <w:numFmt w:val="bullet"/>
-      <w:lvlText w:val="o"/>
-      <w:lvlJc w:val="left"/>
-      <w:pPr>
-        <w:tabs>
-          <w:tab w:val="num" w:pos="1440"/>
-        </w:tabs>
-        <w:ind w:left="1440" w:hanging="360"/>
-      </w:pPr>
-      <w:rPr>
-        <w:rFonts w:ascii="Courier New" w:hAnsi="Courier New" w:cs="Courier New" w:hint="default"/>
-      </w:rPr>
-    </w:lvl>
-    <w:lvl w:ilvl="2" w:tplc="04090005" w:tentative="1">
-      <w:start w:val="1"/>
-      <w:numFmt w:val="bullet"/>
-      <w:lvlText w:val=""/>
-      <w:lvlJc w:val="left"/>
-      <w:pPr>
-        <w:tabs>
-          <w:tab w:val="num" w:pos="2160"/>
-        </w:tabs>
-        <w:ind w:left="2160" w:hanging="360"/>
-      </w:pPr>
-      <w:rPr>
-        <w:rFonts w:ascii="Wingdings" w:hAnsi="Wingdings" w:hint="default"/>
-      </w:rPr>
-    </w:lvl>
-    <w:lvl w:ilvl="3" w:tplc="04090001" w:tentative="1">
-      <w:start w:val="1"/>
-      <w:numFmt w:val="bullet"/>
-      <w:lvlText w:val=""/>
-      <w:lvlJc w:val="left"/>
-      <w:pPr>
-        <w:tabs>
-          <w:tab w:val="num" w:pos="2880"/>
-        </w:tabs>
-        <w:ind w:left="2880" w:hanging="360"/>
-      </w:pPr>
-      <w:rPr>
-        <w:rFonts w:ascii="Symbol" w:hAnsi="Symbol" w:hint="default"/>
-      </w:rPr>
-    </w:lvl>
-    <w:lvl w:ilvl="4" w:tplc="04090003" w:tentative="1">
-      <w:start w:val="1"/>
-      <w:numFmt w:val="bullet"/>
-      <w:lvlText w:val="o"/>
-      <w:lvlJc w:val="left"/>
-      <w:pPr>
-        <w:tabs>
-          <w:tab w:val="num" w:pos="3600"/>
-        </w:tabs>
-        <w:ind w:left="3600" w:hanging="360"/>
-      </w:pPr>
-      <w:rPr>
-        <w:rFonts w:ascii="Courier New" w:hAnsi="Courier New" w:cs="Courier New" w:hint="default"/>
-      </w:rPr>
-    </w:lvl>
-    <w:lvl w:ilvl="5" w:tplc="04090005" w:tentative="1">
-      <w:start w:val="1"/>
-      <w:numFmt w:val="bullet"/>
-      <w:lvlText w:val=""/>
-      <w:lvlJc w:val="left"/>
-      <w:pPr>
-        <w:tabs>
-          <w:tab w:val="num" w:pos="4320"/>
-        </w:tabs>
-        <w:ind w:left="4320" w:hanging="360"/>
-      </w:pPr>
-      <w:rPr>
-        <w:rFonts w:ascii="Wingdings" w:hAnsi="Wingdings" w:hint="default"/>
-      </w:rPr>
-    </w:lvl>
-    <w:lvl w:ilvl="6" w:tplc="04090001" w:tentative="1">
-      <w:start w:val="1"/>
-      <w:numFmt w:val="bullet"/>
-      <w:lvlText w:val=""/>
-      <w:lvlJc w:val="left"/>
-      <w:pPr>
-        <w:tabs>
-          <w:tab w:val="num" w:pos="5040"/>
-        </w:tabs>
-        <w:ind w:left="5040" w:hanging="360"/>
-      </w:pPr>
-      <w:rPr>
-        <w:rFonts w:ascii="Symbol" w:hAnsi="Symbol" w:hint="default"/>
-      </w:rPr>
-    </w:lvl>
-    <w:lvl w:ilvl="7" w:tplc="04090003" w:tentative="1">
-      <w:start w:val="1"/>
-      <w:numFmt w:val="bullet"/>
-      <w:lvlText w:val="o"/>
-      <w:lvlJc w:val="left"/>
-      <w:pPr>
-        <w:tabs>
-          <w:tab w:val="num" w:pos="5760"/>
-        </w:tabs>
-        <w:ind w:left="5760" w:hanging="360"/>
-      </w:pPr>
-      <w:rPr>
-        <w:rFonts w:ascii="Courier New" w:hAnsi="Courier New" w:cs="Courier New" w:hint="default"/>
-      </w:rPr>
-    </w:lvl>
-    <w:lvl w:ilvl="8" w:tplc="04090005" w:tentative="1">
-      <w:start w:val="1"/>
-      <w:numFmt w:val="bullet"/>
-      <w:lvlText w:val=""/>
-      <w:lvlJc w:val="left"/>
-      <w:pPr>
-        <w:tabs>
-          <w:tab w:val="num" w:pos="6480"/>
-        </w:tabs>
-        <w:ind w:left="6480" w:hanging="360"/>
-      </w:pPr>
-      <w:rPr>
-        <w:rFonts w:ascii="Wingdings" w:hAnsi="Wingdings" w:hint="default"/>
-      </w:rPr>
-    </w:lvl>
-  </w:abstractNum>
-  <w:abstractNum w:abstractNumId="26" w15:restartNumberingAfterBreak="0">
-    <w:nsid w:val="1FCD39A1"/>
-    <w:multiLevelType w:val="multilevel"/>
-    <w:tmpl w:val="AC12CE28"/>
-    <w:lvl w:ilvl="0">
-      <w:start w:val="1"/>
-      <w:numFmt w:val="decimal"/>
-      <w:lvlText w:val="%1. "/>
-      <w:lvlJc w:val="left"/>
-      <w:pPr>
-        <w:tabs>
-          <w:tab w:val="num" w:pos="432"/>
-        </w:tabs>
-        <w:ind w:left="432" w:hanging="432"/>
-      </w:pPr>
-    </w:lvl>
-    <w:lvl w:ilvl="1">
-      <w:start w:val="1"/>
-      <w:numFmt w:val="decimal"/>
-      <w:lvlText w:val="%1.%2."/>
-      <w:lvlJc w:val="left"/>
-      <w:pPr>
-        <w:tabs>
-          <w:tab w:val="num" w:pos="576"/>
-        </w:tabs>
-        <w:ind w:left="576" w:hanging="576"/>
-      </w:pPr>
-      <w:rPr>
-        <w:rFonts w:ascii="Tahoma" w:hAnsi="Tahoma" w:cs="Tahoma" w:hint="default"/>
-      </w:rPr>
-    </w:lvl>
-    <w:lvl w:ilvl="2">
-      <w:start w:val="1"/>
-      <w:numFmt w:val="decimal"/>
-      <w:lvlText w:val="%1.%2.%3."/>
-      <w:lvlJc w:val="left"/>
-      <w:pPr>
-        <w:tabs>
-          <w:tab w:val="num" w:pos="720"/>
-        </w:tabs>
-        <w:ind w:left="720" w:hanging="720"/>
-      </w:pPr>
-    </w:lvl>
-    <w:lvl w:ilvl="3">
-      <w:start w:val="1"/>
-      <w:numFmt w:val="decimal"/>
-      <w:lvlText w:val="%1.%2.%3.%4"/>
-      <w:lvlJc w:val="left"/>
-      <w:pPr>
-        <w:tabs>
-          <w:tab w:val="num" w:pos="864"/>
-        </w:tabs>
-        <w:ind w:left="864" w:hanging="864"/>
-      </w:pPr>
-    </w:lvl>
-    <w:lvl w:ilvl="4">
-      <w:start w:val="1"/>
-      <w:numFmt w:val="decimal"/>
-      <w:lvlText w:val="%1.%2.%3.%4.%5"/>
-      <w:lvlJc w:val="left"/>
-      <w:pPr>
-        <w:tabs>
-          <w:tab w:val="num" w:pos="1008"/>
-        </w:tabs>
-        <w:ind w:left="1008" w:hanging="1008"/>
-      </w:pPr>
-    </w:lvl>
-    <w:lvl w:ilvl="5">
-      <w:start w:val="1"/>
-      <w:numFmt w:val="decimal"/>
-      <w:lvlText w:val="%1.%2.%3.%4.%5.%6"/>
-      <w:lvlJc w:val="left"/>
-      <w:pPr>
-        <w:tabs>
-          <w:tab w:val="num" w:pos="1152"/>
-        </w:tabs>
-        <w:ind w:left="1152" w:hanging="1152"/>
-      </w:pPr>
-    </w:lvl>
-    <w:lvl w:ilvl="6">
-      <w:start w:val="1"/>
-      <w:numFmt w:val="decimal"/>
-      <w:lvlText w:val="%1.%2.%3.%4.%5.%6.%7"/>
-      <w:lvlJc w:val="left"/>
-      <w:pPr>
-        <w:tabs>
-          <w:tab w:val="num" w:pos="1296"/>
-        </w:tabs>
-        <w:ind w:left="1296" w:hanging="1296"/>
-      </w:pPr>
-    </w:lvl>
-    <w:lvl w:ilvl="7">
-      <w:start w:val="1"/>
-      <w:numFmt w:val="decimal"/>
-      <w:lvlText w:val="%1.%2.%3.%4.%5.%6.%7.%8"/>
-      <w:lvlJc w:val="left"/>
-      <w:pPr>
-        <w:tabs>
-          <w:tab w:val="num" w:pos="1440"/>
-        </w:tabs>
-        <w:ind w:left="1440" w:hanging="1440"/>
-      </w:pPr>
-    </w:lvl>
-    <w:lvl w:ilvl="8">
-      <w:start w:val="1"/>
-      <w:numFmt w:val="decimal"/>
-      <w:lvlText w:val="%1.%2.%3.%4.%5.%6.%7.%8.%9"/>
-      <w:lvlJc w:val="left"/>
-      <w:pPr>
-        <w:tabs>
-          <w:tab w:val="num" w:pos="1584"/>
-        </w:tabs>
-        <w:ind w:left="1584" w:hanging="1584"/>
-      </w:pPr>
-    </w:lvl>
-  </w:abstractNum>
-  <w:abstractNum w:abstractNumId="27" w15:restartNumberingAfterBreak="0">
-    <w:nsid w:val="1FE2537C"/>
-    <w:multiLevelType w:val="hybridMultilevel"/>
-    <w:tmpl w:val="DC94D102"/>
-    <w:lvl w:ilvl="0" w:tplc="0409000F">
-      <w:start w:val="1"/>
-      <w:numFmt w:val="decimal"/>
-      <w:lvlText w:val="%1."/>
-      <w:lvlJc w:val="left"/>
-      <w:pPr>
-        <w:ind w:left="720" w:hanging="360"/>
-      </w:pPr>
-      <w:rPr>
-        <w:rFonts w:hint="default"/>
-      </w:rPr>
-    </w:lvl>
-    <w:lvl w:ilvl="1" w:tplc="04090019" w:tentative="1">
-      <w:start w:val="1"/>
-      <w:numFmt w:val="lowerLetter"/>
-      <w:lvlText w:val="%2."/>
-      <w:lvlJc w:val="left"/>
-      <w:pPr>
-        <w:ind w:left="1440" w:hanging="360"/>
-      </w:pPr>
-    </w:lvl>
-    <w:lvl w:ilvl="2" w:tplc="0409001B" w:tentative="1">
-      <w:start w:val="1"/>
-      <w:numFmt w:val="lowerRoman"/>
-      <w:lvlText w:val="%3."/>
-      <w:lvlJc w:val="right"/>
-      <w:pPr>
-        <w:ind w:left="2160" w:hanging="180"/>
-      </w:pPr>
-    </w:lvl>
-    <w:lvl w:ilvl="3" w:tplc="0409000F" w:tentative="1">
-      <w:start w:val="1"/>
-      <w:numFmt w:val="decimal"/>
-      <w:lvlText w:val="%4."/>
-      <w:lvlJc w:val="left"/>
-      <w:pPr>
-        <w:ind w:left="2880" w:hanging="360"/>
-      </w:pPr>
-    </w:lvl>
-    <w:lvl w:ilvl="4" w:tplc="04090019" w:tentative="1">
-      <w:start w:val="1"/>
-      <w:numFmt w:val="lowerLetter"/>
-      <w:lvlText w:val="%5."/>
-      <w:lvlJc w:val="left"/>
-      <w:pPr>
-        <w:ind w:left="3600" w:hanging="360"/>
-      </w:pPr>
-    </w:lvl>
-    <w:lvl w:ilvl="5" w:tplc="0409001B" w:tentative="1">
-      <w:start w:val="1"/>
-      <w:numFmt w:val="lowerRoman"/>
-      <w:lvlText w:val="%6."/>
-      <w:lvlJc w:val="right"/>
-      <w:pPr>
-        <w:ind w:left="4320" w:hanging="180"/>
-      </w:pPr>
-    </w:lvl>
-    <w:lvl w:ilvl="6" w:tplc="0409000F" w:tentative="1">
-      <w:start w:val="1"/>
-      <w:numFmt w:val="decimal"/>
-      <w:lvlText w:val="%7."/>
-      <w:lvlJc w:val="left"/>
-      <w:pPr>
-        <w:ind w:left="5040" w:hanging="360"/>
-      </w:pPr>
-    </w:lvl>
-    <w:lvl w:ilvl="7" w:tplc="04090019" w:tentative="1">
-      <w:start w:val="1"/>
-      <w:numFmt w:val="lowerLetter"/>
-      <w:lvlText w:val="%8."/>
-      <w:lvlJc w:val="left"/>
-      <w:pPr>
-        <w:ind w:left="5760" w:hanging="360"/>
-      </w:pPr>
-    </w:lvl>
-    <w:lvl w:ilvl="8" w:tplc="0409001B" w:tentative="1">
-      <w:start w:val="1"/>
-      <w:numFmt w:val="lowerRoman"/>
-      <w:lvlText w:val="%9."/>
-      <w:lvlJc w:val="right"/>
-      <w:pPr>
-        <w:ind w:left="6480" w:hanging="180"/>
-      </w:pPr>
-    </w:lvl>
-  </w:abstractNum>
-  <w:abstractNum w:abstractNumId="28" w15:restartNumberingAfterBreak="0">
-    <w:nsid w:val="22EB47C4"/>
-    <w:multiLevelType w:val="hybridMultilevel"/>
-    <w:tmpl w:val="58A2CCCA"/>
-    <w:lvl w:ilvl="0" w:tplc="0409000F">
-      <w:start w:val="1"/>
-      <w:numFmt w:val="decimal"/>
-      <w:lvlText w:val="%1."/>
-      <w:lvlJc w:val="left"/>
-      <w:pPr>
-        <w:ind w:left="720" w:hanging="360"/>
-      </w:pPr>
-      <w:rPr>
-        <w:rFonts w:hint="default"/>
-      </w:rPr>
-    </w:lvl>
-    <w:lvl w:ilvl="1" w:tplc="04090019">
-      <w:start w:val="1"/>
-      <w:numFmt w:val="lowerLetter"/>
-      <w:lvlText w:val="%2."/>
-      <w:lvlJc w:val="left"/>
-      <w:pPr>
-        <w:ind w:left="1440" w:hanging="360"/>
-      </w:pPr>
-    </w:lvl>
-    <w:lvl w:ilvl="2" w:tplc="0409001B">
-      <w:start w:val="1"/>
-      <w:numFmt w:val="lowerRoman"/>
-      <w:lvlText w:val="%3."/>
-      <w:lvlJc w:val="right"/>
-      <w:pPr>
-        <w:ind w:left="2160" w:hanging="180"/>
-      </w:pPr>
-    </w:lvl>
-    <w:lvl w:ilvl="3" w:tplc="0409000F" w:tentative="1">
-      <w:start w:val="1"/>
-      <w:numFmt w:val="decimal"/>
-      <w:lvlText w:val="%4."/>
-      <w:lvlJc w:val="left"/>
-      <w:pPr>
-        <w:ind w:left="2880" w:hanging="360"/>
-      </w:pPr>
-    </w:lvl>
-    <w:lvl w:ilvl="4" w:tplc="04090019" w:tentative="1">
-      <w:start w:val="1"/>
-      <w:numFmt w:val="lowerLetter"/>
-      <w:lvlText w:val="%5."/>
-      <w:lvlJc w:val="left"/>
-      <w:pPr>
-        <w:ind w:left="3600" w:hanging="360"/>
-      </w:pPr>
-    </w:lvl>
-    <w:lvl w:ilvl="5" w:tplc="0409001B" w:tentative="1">
-      <w:start w:val="1"/>
-      <w:numFmt w:val="lowerRoman"/>
-      <w:lvlText w:val="%6."/>
-      <w:lvlJc w:val="right"/>
-      <w:pPr>
-        <w:ind w:left="4320" w:hanging="180"/>
-      </w:pPr>
-    </w:lvl>
-    <w:lvl w:ilvl="6" w:tplc="0409000F" w:tentative="1">
-      <w:start w:val="1"/>
-      <w:numFmt w:val="decimal"/>
-      <w:lvlText w:val="%7."/>
-      <w:lvlJc w:val="left"/>
-      <w:pPr>
-        <w:ind w:left="5040" w:hanging="360"/>
-      </w:pPr>
-    </w:lvl>
-    <w:lvl w:ilvl="7" w:tplc="04090019" w:tentative="1">
-      <w:start w:val="1"/>
-      <w:numFmt w:val="lowerLetter"/>
-      <w:lvlText w:val="%8."/>
-      <w:lvlJc w:val="left"/>
-      <w:pPr>
-        <w:ind w:left="5760" w:hanging="360"/>
-      </w:pPr>
-    </w:lvl>
-    <w:lvl w:ilvl="8" w:tplc="0409001B" w:tentative="1">
-      <w:start w:val="1"/>
-      <w:numFmt w:val="lowerRoman"/>
-      <w:lvlText w:val="%9."/>
-      <w:lvlJc w:val="right"/>
-      <w:pPr>
-        <w:ind w:left="6480" w:hanging="180"/>
-      </w:pPr>
-    </w:lvl>
-  </w:abstractNum>
-  <w:abstractNum w:abstractNumId="29" w15:restartNumberingAfterBreak="0">
-    <w:nsid w:val="2A332316"/>
-    <w:multiLevelType w:val="hybridMultilevel"/>
-    <w:tmpl w:val="8D50A05A"/>
-    <w:lvl w:ilvl="0" w:tplc="D35ABC20">
-      <w:numFmt w:val="bullet"/>
-      <w:lvlText w:val="-"/>
-      <w:lvlJc w:val="left"/>
-      <w:pPr>
-        <w:ind w:left="720" w:hanging="360"/>
-      </w:pPr>
-      <w:rPr>
-        <w:rFonts w:ascii="Tahoma" w:eastAsia="MS Mincho" w:hAnsi="Tahoma" w:cs="Tahoma" w:hint="default"/>
-      </w:rPr>
-    </w:lvl>
-    <w:lvl w:ilvl="1" w:tplc="04090003" w:tentative="1">
-      <w:start w:val="1"/>
-      <w:numFmt w:val="bullet"/>
-      <w:lvlText w:val="o"/>
-      <w:lvlJc w:val="left"/>
-      <w:pPr>
-        <w:ind w:left="1440" w:hanging="360"/>
-      </w:pPr>
-      <w:rPr>
-        <w:rFonts w:ascii="Courier New" w:hAnsi="Courier New" w:cs="Courier New" w:hint="default"/>
-      </w:rPr>
-    </w:lvl>
-    <w:lvl w:ilvl="2" w:tplc="04090005" w:tentative="1">
-      <w:start w:val="1"/>
-      <w:numFmt w:val="bullet"/>
-      <w:lvlText w:val=""/>
-      <w:lvlJc w:val="left"/>
-      <w:pPr>
-        <w:ind w:left="2160" w:hanging="360"/>
-      </w:pPr>
-      <w:rPr>
-        <w:rFonts w:ascii="Wingdings" w:hAnsi="Wingdings" w:hint="default"/>
-      </w:rPr>
-    </w:lvl>
-    <w:lvl w:ilvl="3" w:tplc="04090001" w:tentative="1">
-      <w:start w:val="1"/>
-      <w:numFmt w:val="bullet"/>
-      <w:lvlText w:val=""/>
-      <w:lvlJc w:val="left"/>
-      <w:pPr>
-        <w:ind w:left="2880" w:hanging="360"/>
-      </w:pPr>
-      <w:rPr>
-        <w:rFonts w:ascii="Symbol" w:hAnsi="Symbol" w:hint="default"/>
-      </w:rPr>
-    </w:lvl>
-    <w:lvl w:ilvl="4" w:tplc="04090003" w:tentative="1">
-      <w:start w:val="1"/>
-      <w:numFmt w:val="bullet"/>
-      <w:lvlText w:val="o"/>
-      <w:lvlJc w:val="left"/>
-      <w:pPr>
-        <w:ind w:left="3600" w:hanging="360"/>
-      </w:pPr>
-      <w:rPr>
-        <w:rFonts w:ascii="Courier New" w:hAnsi="Courier New" w:cs="Courier New" w:hint="default"/>
-      </w:rPr>
-    </w:lvl>
-    <w:lvl w:ilvl="5" w:tplc="04090005" w:tentative="1">
-      <w:start w:val="1"/>
-      <w:numFmt w:val="bullet"/>
-      <w:lvlText w:val=""/>
-      <w:lvlJc w:val="left"/>
-      <w:pPr>
-        <w:ind w:left="4320" w:hanging="360"/>
-      </w:pPr>
-      <w:rPr>
-        <w:rFonts w:ascii="Wingdings" w:hAnsi="Wingdings" w:hint="default"/>
-      </w:rPr>
-    </w:lvl>
-    <w:lvl w:ilvl="6" w:tplc="04090001" w:tentative="1">
-      <w:start w:val="1"/>
-      <w:numFmt w:val="bullet"/>
-      <w:lvlText w:val=""/>
-      <w:lvlJc w:val="left"/>
-      <w:pPr>
-        <w:ind w:left="5040" w:hanging="360"/>
-      </w:pPr>
-      <w:rPr>
-        <w:rFonts w:ascii="Symbol" w:hAnsi="Symbol" w:hint="default"/>
-      </w:rPr>
-    </w:lvl>
-    <w:lvl w:ilvl="7" w:tplc="04090003" w:tentative="1">
-      <w:start w:val="1"/>
-      <w:numFmt w:val="bullet"/>
-      <w:lvlText w:val="o"/>
-      <w:lvlJc w:val="left"/>
-      <w:pPr>
-        <w:ind w:left="5760" w:hanging="360"/>
-      </w:pPr>
-      <w:rPr>
-        <w:rFonts w:ascii="Courier New" w:hAnsi="Courier New" w:cs="Courier New" w:hint="default"/>
-      </w:rPr>
-    </w:lvl>
-    <w:lvl w:ilvl="8" w:tplc="04090005" w:tentative="1">
-      <w:start w:val="1"/>
-      <w:numFmt w:val="bullet"/>
-      <w:lvlText w:val=""/>
-      <w:lvlJc w:val="left"/>
-      <w:pPr>
-        <w:ind w:left="6480" w:hanging="360"/>
-      </w:pPr>
-      <w:rPr>
-        <w:rFonts w:ascii="Wingdings" w:hAnsi="Wingdings" w:hint="default"/>
-      </w:rPr>
-    </w:lvl>
-  </w:abstractNum>
-  <w:abstractNum w:abstractNumId="30" w15:restartNumberingAfterBreak="0">
-    <w:nsid w:val="2D5B3E5E"/>
-    <w:multiLevelType w:val="multilevel"/>
-    <w:tmpl w:val="AC12CE28"/>
-    <w:lvl w:ilvl="0">
-      <w:start w:val="1"/>
-      <w:numFmt w:val="decimal"/>
-      <w:lvlText w:val="%1. "/>
-      <w:lvlJc w:val="left"/>
-      <w:pPr>
-        <w:tabs>
-          <w:tab w:val="num" w:pos="432"/>
-        </w:tabs>
-        <w:ind w:left="432" w:hanging="432"/>
-      </w:pPr>
-    </w:lvl>
-    <w:lvl w:ilvl="1">
-      <w:start w:val="1"/>
-      <w:numFmt w:val="decimal"/>
-      <w:lvlText w:val="%1.%2."/>
-      <w:lvlJc w:val="left"/>
-      <w:pPr>
-        <w:tabs>
-          <w:tab w:val="num" w:pos="576"/>
-        </w:tabs>
-        <w:ind w:left="576" w:hanging="576"/>
-      </w:pPr>
-      <w:rPr>
-        <w:rFonts w:ascii="Tahoma" w:hAnsi="Tahoma" w:cs="Tahoma" w:hint="default"/>
-      </w:rPr>
-    </w:lvl>
-    <w:lvl w:ilvl="2">
-      <w:start w:val="1"/>
-      <w:numFmt w:val="decimal"/>
-      <w:lvlText w:val="%1.%2.%3."/>
-      <w:lvlJc w:val="left"/>
-      <w:pPr>
-        <w:tabs>
-          <w:tab w:val="num" w:pos="720"/>
-        </w:tabs>
-        <w:ind w:left="720" w:hanging="720"/>
-      </w:pPr>
-    </w:lvl>
-    <w:lvl w:ilvl="3">
-      <w:start w:val="1"/>
-      <w:numFmt w:val="decimal"/>
-      <w:lvlText w:val="%1.%2.%3.%4"/>
-      <w:lvlJc w:val="left"/>
-      <w:pPr>
-        <w:tabs>
-          <w:tab w:val="num" w:pos="864"/>
-        </w:tabs>
-        <w:ind w:left="864" w:hanging="864"/>
-      </w:pPr>
-    </w:lvl>
-    <w:lvl w:ilvl="4">
-      <w:start w:val="1"/>
-      <w:numFmt w:val="decimal"/>
-      <w:lvlText w:val="%1.%2.%3.%4.%5"/>
-      <w:lvlJc w:val="left"/>
-      <w:pPr>
-        <w:tabs>
-          <w:tab w:val="num" w:pos="1008"/>
-        </w:tabs>
-        <w:ind w:left="1008" w:hanging="1008"/>
-      </w:pPr>
-    </w:lvl>
-    <w:lvl w:ilvl="5">
-      <w:start w:val="1"/>
-      <w:numFmt w:val="decimal"/>
-      <w:lvlText w:val="%1.%2.%3.%4.%5.%6"/>
-      <w:lvlJc w:val="left"/>
-      <w:pPr>
-        <w:tabs>
-          <w:tab w:val="num" w:pos="1152"/>
-        </w:tabs>
-        <w:ind w:left="1152" w:hanging="1152"/>
-      </w:pPr>
-    </w:lvl>
-    <w:lvl w:ilvl="6">
-      <w:start w:val="1"/>
-      <w:numFmt w:val="decimal"/>
-      <w:lvlText w:val="%1.%2.%3.%4.%5.%6.%7"/>
-      <w:lvlJc w:val="left"/>
-      <w:pPr>
-        <w:tabs>
-          <w:tab w:val="num" w:pos="1296"/>
-        </w:tabs>
-        <w:ind w:left="1296" w:hanging="1296"/>
-      </w:pPr>
-    </w:lvl>
-    <w:lvl w:ilvl="7">
-      <w:start w:val="1"/>
-      <w:numFmt w:val="decimal"/>
-      <w:lvlText w:val="%1.%2.%3.%4.%5.%6.%7.%8"/>
-      <w:lvlJc w:val="left"/>
-      <w:pPr>
-        <w:tabs>
-          <w:tab w:val="num" w:pos="1440"/>
-        </w:tabs>
-        <w:ind w:left="1440" w:hanging="1440"/>
-      </w:pPr>
-    </w:lvl>
-    <w:lvl w:ilvl="8">
-      <w:start w:val="1"/>
-      <w:numFmt w:val="decimal"/>
-      <w:lvlText w:val="%1.%2.%3.%4.%5.%6.%7.%8.%9"/>
-      <w:lvlJc w:val="left"/>
-      <w:pPr>
-        <w:tabs>
-          <w:tab w:val="num" w:pos="1584"/>
-        </w:tabs>
-        <w:ind w:left="1584" w:hanging="1584"/>
-      </w:pPr>
-    </w:lvl>
-  </w:abstractNum>
-  <w:abstractNum w:abstractNumId="31" w15:restartNumberingAfterBreak="0">
-    <w:nsid w:val="3A2B4E87"/>
-    <w:multiLevelType w:val="multilevel"/>
-    <w:tmpl w:val="AC12CE28"/>
-    <w:lvl w:ilvl="0">
-      <w:start w:val="1"/>
-      <w:numFmt w:val="decimal"/>
-      <w:lvlText w:val="%1. "/>
-      <w:lvlJc w:val="left"/>
-      <w:pPr>
-        <w:tabs>
-          <w:tab w:val="num" w:pos="432"/>
-        </w:tabs>
-        <w:ind w:left="432" w:hanging="432"/>
-      </w:pPr>
-    </w:lvl>
-    <w:lvl w:ilvl="1">
-      <w:start w:val="1"/>
-      <w:numFmt w:val="decimal"/>
-      <w:lvlText w:val="%1.%2."/>
-      <w:lvlJc w:val="left"/>
-      <w:pPr>
-        <w:tabs>
-          <w:tab w:val="num" w:pos="576"/>
-        </w:tabs>
-        <w:ind w:left="576" w:hanging="576"/>
-      </w:pPr>
-      <w:rPr>
-        <w:rFonts w:ascii="Tahoma" w:hAnsi="Tahoma" w:cs="Tahoma" w:hint="default"/>
-      </w:rPr>
-    </w:lvl>
-    <w:lvl w:ilvl="2">
-      <w:start w:val="1"/>
-      <w:numFmt w:val="decimal"/>
-      <w:lvlText w:val="%1.%2.%3."/>
-      <w:lvlJc w:val="left"/>
-      <w:pPr>
-        <w:tabs>
-          <w:tab w:val="num" w:pos="720"/>
-        </w:tabs>
-        <w:ind w:left="720" w:hanging="720"/>
-      </w:pPr>
-    </w:lvl>
-    <w:lvl w:ilvl="3">
-      <w:start w:val="1"/>
-      <w:numFmt w:val="decimal"/>
-      <w:lvlText w:val="%1.%2.%3.%4"/>
-      <w:lvlJc w:val="left"/>
-      <w:pPr>
-        <w:tabs>
-          <w:tab w:val="num" w:pos="864"/>
-        </w:tabs>
-        <w:ind w:left="864" w:hanging="864"/>
-      </w:pPr>
-    </w:lvl>
-    <w:lvl w:ilvl="4">
-      <w:start w:val="1"/>
-      <w:numFmt w:val="decimal"/>
-      <w:lvlText w:val="%1.%2.%3.%4.%5"/>
-      <w:lvlJc w:val="left"/>
-      <w:pPr>
-        <w:tabs>
-          <w:tab w:val="num" w:pos="1008"/>
-        </w:tabs>
-        <w:ind w:left="1008" w:hanging="1008"/>
-      </w:pPr>
-    </w:lvl>
-    <w:lvl w:ilvl="5">
-      <w:start w:val="1"/>
-      <w:numFmt w:val="decimal"/>
-      <w:lvlText w:val="%1.%2.%3.%4.%5.%6"/>
-      <w:lvlJc w:val="left"/>
-      <w:pPr>
-        <w:tabs>
-          <w:tab w:val="num" w:pos="1152"/>
-        </w:tabs>
-        <w:ind w:left="1152" w:hanging="1152"/>
-      </w:pPr>
-    </w:lvl>
-    <w:lvl w:ilvl="6">
-      <w:start w:val="1"/>
-      <w:numFmt w:val="decimal"/>
-      <w:lvlText w:val="%1.%2.%3.%4.%5.%6.%7"/>
-      <w:lvlJc w:val="left"/>
-      <w:pPr>
-        <w:tabs>
-          <w:tab w:val="num" w:pos="1296"/>
-        </w:tabs>
-        <w:ind w:left="1296" w:hanging="1296"/>
-      </w:pPr>
-    </w:lvl>
-    <w:lvl w:ilvl="7">
-      <w:start w:val="1"/>
-      <w:numFmt w:val="decimal"/>
-      <w:lvlText w:val="%1.%2.%3.%4.%5.%6.%7.%8"/>
-      <w:lvlJc w:val="left"/>
-      <w:pPr>
-        <w:tabs>
-          <w:tab w:val="num" w:pos="1440"/>
-        </w:tabs>
-        <w:ind w:left="1440" w:hanging="1440"/>
-      </w:pPr>
-    </w:lvl>
-    <w:lvl w:ilvl="8">
-      <w:start w:val="1"/>
-      <w:numFmt w:val="decimal"/>
-      <w:lvlText w:val="%1.%2.%3.%4.%5.%6.%7.%8.%9"/>
-      <w:lvlJc w:val="left"/>
-      <w:pPr>
-        <w:tabs>
-          <w:tab w:val="num" w:pos="1584"/>
-        </w:tabs>
-        <w:ind w:left="1584" w:hanging="1584"/>
-      </w:pPr>
-    </w:lvl>
-  </w:abstractNum>
-  <w:abstractNum w:abstractNumId="32" w15:restartNumberingAfterBreak="0">
-    <w:nsid w:val="434F6183"/>
-    <w:multiLevelType w:val="hybridMultilevel"/>
-    <w:tmpl w:val="77F43510"/>
-    <w:lvl w:ilvl="0" w:tplc="0409000F">
-      <w:start w:val="1"/>
-      <w:numFmt w:val="decimal"/>
-      <w:lvlText w:val="%1."/>
-      <w:lvlJc w:val="left"/>
-      <w:pPr>
-        <w:ind w:left="720" w:hanging="360"/>
-      </w:pPr>
-    </w:lvl>
-    <w:lvl w:ilvl="1" w:tplc="04090019" w:tentative="1">
-      <w:start w:val="1"/>
-      <w:numFmt w:val="lowerLetter"/>
-      <w:lvlText w:val="%2."/>
-      <w:lvlJc w:val="left"/>
-      <w:pPr>
-        <w:ind w:left="1440" w:hanging="360"/>
-      </w:pPr>
-    </w:lvl>
-    <w:lvl w:ilvl="2" w:tplc="0409001B" w:tentative="1">
-      <w:start w:val="1"/>
-      <w:numFmt w:val="lowerRoman"/>
-      <w:lvlText w:val="%3."/>
-      <w:lvlJc w:val="right"/>
-      <w:pPr>
-        <w:ind w:left="2160" w:hanging="180"/>
-      </w:pPr>
-    </w:lvl>
-    <w:lvl w:ilvl="3" w:tplc="0409000F" w:tentative="1">
-      <w:start w:val="1"/>
-      <w:numFmt w:val="decimal"/>
-      <w:lvlText w:val="%4."/>
-      <w:lvlJc w:val="left"/>
-      <w:pPr>
-        <w:ind w:left="2880" w:hanging="360"/>
-      </w:pPr>
-    </w:lvl>
-    <w:lvl w:ilvl="4" w:tplc="04090019" w:tentative="1">
-      <w:start w:val="1"/>
-      <w:numFmt w:val="lowerLetter"/>
-      <w:lvlText w:val="%5."/>
-      <w:lvlJc w:val="left"/>
-      <w:pPr>
-        <w:ind w:left="3600" w:hanging="360"/>
-      </w:pPr>
-    </w:lvl>
-    <w:lvl w:ilvl="5" w:tplc="0409001B" w:tentative="1">
-      <w:start w:val="1"/>
-      <w:numFmt w:val="lowerRoman"/>
-      <w:lvlText w:val="%6."/>
-      <w:lvlJc w:val="right"/>
-      <w:pPr>
-        <w:ind w:left="4320" w:hanging="180"/>
-      </w:pPr>
-    </w:lvl>
-    <w:lvl w:ilvl="6" w:tplc="0409000F" w:tentative="1">
-      <w:start w:val="1"/>
-      <w:numFmt w:val="decimal"/>
-      <w:lvlText w:val="%7."/>
-      <w:lvlJc w:val="left"/>
-      <w:pPr>
-        <w:ind w:left="5040" w:hanging="360"/>
-      </w:pPr>
-    </w:lvl>
-    <w:lvl w:ilvl="7" w:tplc="04090019" w:tentative="1">
-      <w:start w:val="1"/>
-      <w:numFmt w:val="lowerLetter"/>
-      <w:lvlText w:val="%8."/>
-      <w:lvlJc w:val="left"/>
-      <w:pPr>
-        <w:ind w:left="5760" w:hanging="360"/>
-      </w:pPr>
-    </w:lvl>
-    <w:lvl w:ilvl="8" w:tplc="0409001B" w:tentative="1">
-      <w:start w:val="1"/>
-      <w:numFmt w:val="lowerRoman"/>
-      <w:lvlText w:val="%9."/>
-      <w:lvlJc w:val="right"/>
-      <w:pPr>
-        <w:ind w:left="6480" w:hanging="180"/>
-      </w:pPr>
-    </w:lvl>
-  </w:abstractNum>
-  <w:abstractNum w:abstractNumId="33" w15:restartNumberingAfterBreak="0">
-    <w:nsid w:val="45DE17BA"/>
-    <w:multiLevelType w:val="hybridMultilevel"/>
-    <w:tmpl w:val="ACBC4A88"/>
-    <w:lvl w:ilvl="0" w:tplc="04090001">
-      <w:start w:val="1"/>
-      <w:numFmt w:val="bullet"/>
-      <w:lvlText w:val=""/>
-      <w:lvlJc w:val="left"/>
-      <w:pPr>
-        <w:ind w:left="360" w:hanging="360"/>
-      </w:pPr>
-      <w:rPr>
-        <w:rFonts w:ascii="Symbol" w:hAnsi="Symbol" w:hint="default"/>
-      </w:rPr>
-    </w:lvl>
-    <w:lvl w:ilvl="1" w:tplc="A62C7100">
-      <w:numFmt w:val="bullet"/>
-      <w:lvlText w:val="-"/>
-      <w:lvlJc w:val="left"/>
-      <w:pPr>
-        <w:ind w:left="1080" w:hanging="360"/>
-      </w:pPr>
-      <w:rPr>
-        <w:rFonts w:ascii="Tahoma" w:eastAsia="MS Mincho" w:hAnsi="Tahoma" w:cs="Tahoma" w:hint="default"/>
-      </w:rPr>
-    </w:lvl>
-    <w:lvl w:ilvl="2" w:tplc="04090005">
-      <w:start w:val="1"/>
-      <w:numFmt w:val="bullet"/>
-      <w:lvlText w:val=""/>
-      <w:lvlJc w:val="left"/>
-      <w:pPr>
-        <w:ind w:left="1800" w:hanging="360"/>
-      </w:pPr>
-      <w:rPr>
-        <w:rFonts w:ascii="Wingdings" w:hAnsi="Wingdings" w:hint="default"/>
-      </w:rPr>
-    </w:lvl>
-    <w:lvl w:ilvl="3" w:tplc="04090001" w:tentative="1">
-      <w:start w:val="1"/>
-      <w:numFmt w:val="bullet"/>
-      <w:lvlText w:val=""/>
-      <w:lvlJc w:val="left"/>
-      <w:pPr>
-        <w:ind w:left="2520" w:hanging="360"/>
-      </w:pPr>
-      <w:rPr>
-        <w:rFonts w:ascii="Symbol" w:hAnsi="Symbol" w:hint="default"/>
-      </w:rPr>
-    </w:lvl>
-    <w:lvl w:ilvl="4" w:tplc="04090003" w:tentative="1">
-      <w:start w:val="1"/>
-      <w:numFmt w:val="bullet"/>
-      <w:lvlText w:val="o"/>
-      <w:lvlJc w:val="left"/>
-      <w:pPr>
-        <w:ind w:left="3240" w:hanging="360"/>
-      </w:pPr>
-      <w:rPr>
-        <w:rFonts w:ascii="Courier New" w:hAnsi="Courier New" w:cs="Courier New" w:hint="default"/>
-      </w:rPr>
-    </w:lvl>
-    <w:lvl w:ilvl="5" w:tplc="04090005" w:tentative="1">
-      <w:start w:val="1"/>
-      <w:numFmt w:val="bullet"/>
-      <w:lvlText w:val=""/>
-      <w:lvlJc w:val="left"/>
-      <w:pPr>
-        <w:ind w:left="3960" w:hanging="360"/>
-      </w:pPr>
-      <w:rPr>
-        <w:rFonts w:ascii="Wingdings" w:hAnsi="Wingdings" w:hint="default"/>
-      </w:rPr>
-    </w:lvl>
-    <w:lvl w:ilvl="6" w:tplc="04090001" w:tentative="1">
-      <w:start w:val="1"/>
-      <w:numFmt w:val="bullet"/>
-      <w:lvlText w:val=""/>
-      <w:lvlJc w:val="left"/>
-      <w:pPr>
-        <w:ind w:left="4680" w:hanging="360"/>
-      </w:pPr>
-      <w:rPr>
-        <w:rFonts w:ascii="Symbol" w:hAnsi="Symbol" w:hint="default"/>
-      </w:rPr>
-    </w:lvl>
-    <w:lvl w:ilvl="7" w:tplc="04090003" w:tentative="1">
-      <w:start w:val="1"/>
-      <w:numFmt w:val="bullet"/>
-      <w:lvlText w:val="o"/>
-      <w:lvlJc w:val="left"/>
-      <w:pPr>
-        <w:ind w:left="5400" w:hanging="360"/>
-      </w:pPr>
-      <w:rPr>
-        <w:rFonts w:ascii="Courier New" w:hAnsi="Courier New" w:cs="Courier New" w:hint="default"/>
-      </w:rPr>
-    </w:lvl>
-    <w:lvl w:ilvl="8" w:tplc="04090005" w:tentative="1">
-      <w:start w:val="1"/>
-      <w:numFmt w:val="bullet"/>
-      <w:lvlText w:val=""/>
-      <w:lvlJc w:val="left"/>
-      <w:pPr>
-        <w:ind w:left="6120" w:hanging="360"/>
-      </w:pPr>
-      <w:rPr>
-        <w:rFonts w:ascii="Wingdings" w:hAnsi="Wingdings" w:hint="default"/>
-      </w:rPr>
-    </w:lvl>
-  </w:abstractNum>
-  <w:abstractNum w:abstractNumId="34" w15:restartNumberingAfterBreak="0">
-    <w:nsid w:val="48A10028"/>
-    <w:multiLevelType w:val="hybridMultilevel"/>
-    <w:tmpl w:val="58A2CCCA"/>
-    <w:lvl w:ilvl="0" w:tplc="0409000F">
-      <w:start w:val="1"/>
-      <w:numFmt w:val="decimal"/>
-      <w:lvlText w:val="%1."/>
-      <w:lvlJc w:val="left"/>
-      <w:pPr>
-        <w:ind w:left="720" w:hanging="360"/>
-      </w:pPr>
-      <w:rPr>
-        <w:rFonts w:hint="default"/>
-      </w:rPr>
-    </w:lvl>
-    <w:lvl w:ilvl="1" w:tplc="04090019">
-      <w:start w:val="1"/>
-      <w:numFmt w:val="lowerLetter"/>
-      <w:lvlText w:val="%2."/>
-      <w:lvlJc w:val="left"/>
-      <w:pPr>
-        <w:ind w:left="1440" w:hanging="360"/>
-      </w:pPr>
-    </w:lvl>
-    <w:lvl w:ilvl="2" w:tplc="0409001B">
-      <w:start w:val="1"/>
-      <w:numFmt w:val="lowerRoman"/>
-      <w:lvlText w:val="%3."/>
-      <w:lvlJc w:val="right"/>
-      <w:pPr>
-        <w:ind w:left="2160" w:hanging="180"/>
-      </w:pPr>
-    </w:lvl>
-    <w:lvl w:ilvl="3" w:tplc="0409000F" w:tentative="1">
-      <w:start w:val="1"/>
-      <w:numFmt w:val="decimal"/>
-      <w:lvlText w:val="%4."/>
-      <w:lvlJc w:val="left"/>
-      <w:pPr>
-        <w:ind w:left="2880" w:hanging="360"/>
-      </w:pPr>
-    </w:lvl>
-    <w:lvl w:ilvl="4" w:tplc="04090019" w:tentative="1">
-      <w:start w:val="1"/>
-      <w:numFmt w:val="lowerLetter"/>
-      <w:lvlText w:val="%5."/>
-      <w:lvlJc w:val="left"/>
-      <w:pPr>
-        <w:ind w:left="3600" w:hanging="360"/>
-      </w:pPr>
-    </w:lvl>
-    <w:lvl w:ilvl="5" w:tplc="0409001B" w:tentative="1">
-      <w:start w:val="1"/>
-      <w:numFmt w:val="lowerRoman"/>
-      <w:lvlText w:val="%6."/>
-      <w:lvlJc w:val="right"/>
-      <w:pPr>
-        <w:ind w:left="4320" w:hanging="180"/>
-      </w:pPr>
-    </w:lvl>
-    <w:lvl w:ilvl="6" w:tplc="0409000F" w:tentative="1">
-      <w:start w:val="1"/>
-      <w:numFmt w:val="decimal"/>
-      <w:lvlText w:val="%7."/>
-      <w:lvlJc w:val="left"/>
-      <w:pPr>
-        <w:ind w:left="5040" w:hanging="360"/>
-      </w:pPr>
-    </w:lvl>
-    <w:lvl w:ilvl="7" w:tplc="04090019" w:tentative="1">
-      <w:start w:val="1"/>
-      <w:numFmt w:val="lowerLetter"/>
-      <w:lvlText w:val="%8."/>
-      <w:lvlJc w:val="left"/>
-      <w:pPr>
-        <w:ind w:left="5760" w:hanging="360"/>
-      </w:pPr>
-    </w:lvl>
-    <w:lvl w:ilvl="8" w:tplc="0409001B" w:tentative="1">
-      <w:start w:val="1"/>
-      <w:numFmt w:val="lowerRoman"/>
-      <w:lvlText w:val="%9."/>
-      <w:lvlJc w:val="right"/>
-      <w:pPr>
-        <w:ind w:left="6480" w:hanging="180"/>
-      </w:pPr>
-    </w:lvl>
-  </w:abstractNum>
-  <w:abstractNum w:abstractNumId="35" w15:restartNumberingAfterBreak="0">
-    <w:nsid w:val="4EAF51D8"/>
-    <w:multiLevelType w:val="hybridMultilevel"/>
-    <w:tmpl w:val="58A2CCCA"/>
-    <w:lvl w:ilvl="0" w:tplc="0409000F">
-      <w:start w:val="1"/>
-      <w:numFmt w:val="decimal"/>
-      <w:lvlText w:val="%1."/>
-      <w:lvlJc w:val="left"/>
-      <w:pPr>
-        <w:ind w:left="720" w:hanging="360"/>
-      </w:pPr>
-      <w:rPr>
-        <w:rFonts w:hint="default"/>
-      </w:rPr>
-    </w:lvl>
-    <w:lvl w:ilvl="1" w:tplc="04090019">
-      <w:start w:val="1"/>
-      <w:numFmt w:val="lowerLetter"/>
-      <w:lvlText w:val="%2."/>
-      <w:lvlJc w:val="left"/>
-      <w:pPr>
-        <w:ind w:left="1440" w:hanging="360"/>
-      </w:pPr>
-    </w:lvl>
-    <w:lvl w:ilvl="2" w:tplc="0409001B">
-      <w:start w:val="1"/>
-      <w:numFmt w:val="lowerRoman"/>
-      <w:lvlText w:val="%3."/>
-      <w:lvlJc w:val="right"/>
-      <w:pPr>
-        <w:ind w:left="2160" w:hanging="180"/>
-      </w:pPr>
-    </w:lvl>
-    <w:lvl w:ilvl="3" w:tplc="0409000F" w:tentative="1">
-      <w:start w:val="1"/>
-      <w:numFmt w:val="decimal"/>
-      <w:lvlText w:val="%4."/>
-      <w:lvlJc w:val="left"/>
-      <w:pPr>
-        <w:ind w:left="2880" w:hanging="360"/>
-      </w:pPr>
-    </w:lvl>
-    <w:lvl w:ilvl="4" w:tplc="04090019" w:tentative="1">
-      <w:start w:val="1"/>
-      <w:numFmt w:val="lowerLetter"/>
-      <w:lvlText w:val="%5."/>
-      <w:lvlJc w:val="left"/>
-      <w:pPr>
-        <w:ind w:left="3600" w:hanging="360"/>
-      </w:pPr>
-    </w:lvl>
-    <w:lvl w:ilvl="5" w:tplc="0409001B" w:tentative="1">
-      <w:start w:val="1"/>
-      <w:numFmt w:val="lowerRoman"/>
-      <w:lvlText w:val="%6."/>
-      <w:lvlJc w:val="right"/>
-      <w:pPr>
-        <w:ind w:left="4320" w:hanging="180"/>
-      </w:pPr>
-    </w:lvl>
-    <w:lvl w:ilvl="6" w:tplc="0409000F" w:tentative="1">
-      <w:start w:val="1"/>
-      <w:numFmt w:val="decimal"/>
-      <w:lvlText w:val="%7."/>
-      <w:lvlJc w:val="left"/>
-      <w:pPr>
-        <w:ind w:left="5040" w:hanging="360"/>
-      </w:pPr>
-    </w:lvl>
-    <w:lvl w:ilvl="7" w:tplc="04090019" w:tentative="1">
-      <w:start w:val="1"/>
-      <w:numFmt w:val="lowerLetter"/>
-      <w:lvlText w:val="%8."/>
-      <w:lvlJc w:val="left"/>
-      <w:pPr>
-        <w:ind w:left="5760" w:hanging="360"/>
-      </w:pPr>
-    </w:lvl>
-    <w:lvl w:ilvl="8" w:tplc="0409001B" w:tentative="1">
-      <w:start w:val="1"/>
-      <w:numFmt w:val="lowerRoman"/>
-      <w:lvlText w:val="%9."/>
-      <w:lvlJc w:val="right"/>
-      <w:pPr>
-        <w:ind w:left="6480" w:hanging="180"/>
-      </w:pPr>
-    </w:lvl>
-  </w:abstractNum>
-  <w:abstractNum w:abstractNumId="36" w15:restartNumberingAfterBreak="0">
-    <w:nsid w:val="55AD0DBE"/>
-    <w:multiLevelType w:val="hybridMultilevel"/>
-    <w:tmpl w:val="AC56D7C4"/>
-    <w:lvl w:ilvl="0" w:tplc="04090001">
-      <w:start w:val="1"/>
-      <w:numFmt w:val="bullet"/>
-      <w:lvlText w:val=""/>
-      <w:lvlJc w:val="left"/>
-      <w:pPr>
-        <w:ind w:left="720" w:hanging="360"/>
-      </w:pPr>
-      <w:rPr>
-        <w:rFonts w:ascii="Symbol" w:hAnsi="Symbol" w:hint="default"/>
-      </w:rPr>
-    </w:lvl>
-    <w:lvl w:ilvl="1" w:tplc="04090003" w:tentative="1">
-      <w:start w:val="1"/>
-      <w:numFmt w:val="bullet"/>
-      <w:lvlText w:val="o"/>
-      <w:lvlJc w:val="left"/>
-      <w:pPr>
-        <w:ind w:left="1440" w:hanging="360"/>
-      </w:pPr>
-      <w:rPr>
-        <w:rFonts w:ascii="Courier New" w:hAnsi="Courier New" w:cs="Courier New" w:hint="default"/>
-      </w:rPr>
-    </w:lvl>
-    <w:lvl w:ilvl="2" w:tplc="04090005" w:tentative="1">
-      <w:start w:val="1"/>
-      <w:numFmt w:val="bullet"/>
-      <w:lvlText w:val=""/>
-      <w:lvlJc w:val="left"/>
-      <w:pPr>
-        <w:ind w:left="2160" w:hanging="360"/>
-      </w:pPr>
-      <w:rPr>
-        <w:rFonts w:ascii="Wingdings" w:hAnsi="Wingdings" w:hint="default"/>
-      </w:rPr>
-    </w:lvl>
-    <w:lvl w:ilvl="3" w:tplc="04090001" w:tentative="1">
-      <w:start w:val="1"/>
-      <w:numFmt w:val="bullet"/>
-      <w:lvlText w:val=""/>
-      <w:lvlJc w:val="left"/>
-      <w:pPr>
-        <w:ind w:left="2880" w:hanging="360"/>
-      </w:pPr>
-      <w:rPr>
-        <w:rFonts w:ascii="Symbol" w:hAnsi="Symbol" w:hint="default"/>
-      </w:rPr>
-    </w:lvl>
-    <w:lvl w:ilvl="4" w:tplc="04090003" w:tentative="1">
-      <w:start w:val="1"/>
-      <w:numFmt w:val="bullet"/>
-      <w:lvlText w:val="o"/>
-      <w:lvlJc w:val="left"/>
-      <w:pPr>
-        <w:ind w:left="3600" w:hanging="360"/>
-      </w:pPr>
-      <w:rPr>
-        <w:rFonts w:ascii="Courier New" w:hAnsi="Courier New" w:cs="Courier New" w:hint="default"/>
-      </w:rPr>
-    </w:lvl>
-    <w:lvl w:ilvl="5" w:tplc="04090005" w:tentative="1">
-      <w:start w:val="1"/>
-      <w:numFmt w:val="bullet"/>
-      <w:lvlText w:val=""/>
-      <w:lvlJc w:val="left"/>
-      <w:pPr>
-        <w:ind w:left="4320" w:hanging="360"/>
-      </w:pPr>
-      <w:rPr>
-        <w:rFonts w:ascii="Wingdings" w:hAnsi="Wingdings" w:hint="default"/>
-      </w:rPr>
-    </w:lvl>
-    <w:lvl w:ilvl="6" w:tplc="04090001" w:tentative="1">
-      <w:start w:val="1"/>
-      <w:numFmt w:val="bullet"/>
-      <w:lvlText w:val=""/>
-      <w:lvlJc w:val="left"/>
-      <w:pPr>
-        <w:ind w:left="5040" w:hanging="360"/>
-      </w:pPr>
-      <w:rPr>
-        <w:rFonts w:ascii="Symbol" w:hAnsi="Symbol" w:hint="default"/>
-      </w:rPr>
-    </w:lvl>
-    <w:lvl w:ilvl="7" w:tplc="04090003" w:tentative="1">
-      <w:start w:val="1"/>
-      <w:numFmt w:val="bullet"/>
-      <w:lvlText w:val="o"/>
-      <w:lvlJc w:val="left"/>
-      <w:pPr>
-        <w:ind w:left="5760" w:hanging="360"/>
-      </w:pPr>
-      <w:rPr>
-        <w:rFonts w:ascii="Courier New" w:hAnsi="Courier New" w:cs="Courier New" w:hint="default"/>
-      </w:rPr>
-    </w:lvl>
-    <w:lvl w:ilvl="8" w:tplc="04090005" w:tentative="1">
-      <w:start w:val="1"/>
-      <w:numFmt w:val="bullet"/>
-      <w:lvlText w:val=""/>
-      <w:lvlJc w:val="left"/>
-      <w:pPr>
-        <w:ind w:left="6480" w:hanging="360"/>
-      </w:pPr>
-      <w:rPr>
-        <w:rFonts w:ascii="Wingdings" w:hAnsi="Wingdings" w:hint="default"/>
-      </w:rPr>
-    </w:lvl>
-  </w:abstractNum>
-  <w:abstractNum w:abstractNumId="37" w15:restartNumberingAfterBreak="0">
-    <w:nsid w:val="5730043C"/>
-    <w:multiLevelType w:val="hybridMultilevel"/>
-    <w:tmpl w:val="6750FF60"/>
-    <w:lvl w:ilvl="0" w:tplc="04090001">
-      <w:start w:val="1"/>
-      <w:numFmt w:val="bullet"/>
-      <w:lvlText w:val=""/>
-      <w:lvlJc w:val="left"/>
-      <w:pPr>
-        <w:ind w:left="360" w:hanging="360"/>
-      </w:pPr>
-      <w:rPr>
-        <w:rFonts w:ascii="Symbol" w:hAnsi="Symbol" w:hint="default"/>
-      </w:rPr>
-    </w:lvl>
-    <w:lvl w:ilvl="1" w:tplc="04090001">
-      <w:start w:val="1"/>
-      <w:numFmt w:val="bullet"/>
-      <w:lvlText w:val=""/>
-      <w:lvlJc w:val="left"/>
-      <w:pPr>
-        <w:ind w:left="1080" w:hanging="360"/>
-      </w:pPr>
-      <w:rPr>
-        <w:rFonts w:ascii="Symbol" w:hAnsi="Symbol" w:hint="default"/>
-      </w:rPr>
-    </w:lvl>
-    <w:lvl w:ilvl="2" w:tplc="04090005" w:tentative="1">
-      <w:start w:val="1"/>
-      <w:numFmt w:val="bullet"/>
-      <w:lvlText w:val=""/>
-      <w:lvlJc w:val="left"/>
-      <w:pPr>
-        <w:ind w:left="1800" w:hanging="360"/>
-      </w:pPr>
-      <w:rPr>
-        <w:rFonts w:ascii="Wingdings" w:hAnsi="Wingdings" w:hint="default"/>
-      </w:rPr>
-    </w:lvl>
-    <w:lvl w:ilvl="3" w:tplc="04090001" w:tentative="1">
-      <w:start w:val="1"/>
-      <w:numFmt w:val="bullet"/>
-      <w:lvlText w:val=""/>
-      <w:lvlJc w:val="left"/>
-      <w:pPr>
-        <w:ind w:left="2520" w:hanging="360"/>
-      </w:pPr>
-      <w:rPr>
-        <w:rFonts w:ascii="Symbol" w:hAnsi="Symbol" w:hint="default"/>
-      </w:rPr>
-    </w:lvl>
-    <w:lvl w:ilvl="4" w:tplc="04090003" w:tentative="1">
-      <w:start w:val="1"/>
-      <w:numFmt w:val="bullet"/>
-      <w:lvlText w:val="o"/>
-      <w:lvlJc w:val="left"/>
-      <w:pPr>
-        <w:ind w:left="3240" w:hanging="360"/>
-      </w:pPr>
-      <w:rPr>
-        <w:rFonts w:ascii="Courier New" w:hAnsi="Courier New" w:cs="Courier New" w:hint="default"/>
-      </w:rPr>
-    </w:lvl>
-    <w:lvl w:ilvl="5" w:tplc="04090005" w:tentative="1">
-      <w:start w:val="1"/>
-      <w:numFmt w:val="bullet"/>
-      <w:lvlText w:val=""/>
-      <w:lvlJc w:val="left"/>
-      <w:pPr>
-        <w:ind w:left="3960" w:hanging="360"/>
-      </w:pPr>
-      <w:rPr>
-        <w:rFonts w:ascii="Wingdings" w:hAnsi="Wingdings" w:hint="default"/>
-      </w:rPr>
-    </w:lvl>
-    <w:lvl w:ilvl="6" w:tplc="04090001" w:tentative="1">
-      <w:start w:val="1"/>
-      <w:numFmt w:val="bullet"/>
-      <w:lvlText w:val=""/>
-      <w:lvlJc w:val="left"/>
-      <w:pPr>
-        <w:ind w:left="4680" w:hanging="360"/>
-      </w:pPr>
-      <w:rPr>
-        <w:rFonts w:ascii="Symbol" w:hAnsi="Symbol" w:hint="default"/>
-      </w:rPr>
-    </w:lvl>
-    <w:lvl w:ilvl="7" w:tplc="04090003" w:tentative="1">
-      <w:start w:val="1"/>
-      <w:numFmt w:val="bullet"/>
-      <w:lvlText w:val="o"/>
-      <w:lvlJc w:val="left"/>
-      <w:pPr>
-        <w:ind w:left="5400" w:hanging="360"/>
-      </w:pPr>
-      <w:rPr>
-        <w:rFonts w:ascii="Courier New" w:hAnsi="Courier New" w:cs="Courier New" w:hint="default"/>
-      </w:rPr>
-    </w:lvl>
-    <w:lvl w:ilvl="8" w:tplc="04090005" w:tentative="1">
-      <w:start w:val="1"/>
-      <w:numFmt w:val="bullet"/>
-      <w:lvlText w:val=""/>
-      <w:lvlJc w:val="left"/>
-      <w:pPr>
-        <w:ind w:left="6120" w:hanging="360"/>
-      </w:pPr>
-      <w:rPr>
-        <w:rFonts w:ascii="Wingdings" w:hAnsi="Wingdings" w:hint="default"/>
-      </w:rPr>
-    </w:lvl>
-  </w:abstractNum>
-  <w:abstractNum w:abstractNumId="38" w15:restartNumberingAfterBreak="0">
-    <w:nsid w:val="58B72105"/>
-    <w:multiLevelType w:val="multilevel"/>
-    <w:tmpl w:val="D960FB60"/>
-    <w:lvl w:ilvl="0">
-      <w:start w:val="1"/>
-      <w:numFmt w:val="bullet"/>
-      <w:lvlText w:val="o"/>
-      <w:lvlJc w:val="left"/>
-      <w:pPr>
-        <w:tabs>
-          <w:tab w:val="num" w:pos="720"/>
-        </w:tabs>
-        <w:ind w:left="720" w:hanging="360"/>
-      </w:pPr>
-      <w:rPr>
-        <w:rFonts w:ascii="Courier New" w:hAnsi="Courier New" w:hint="default"/>
-        <w:sz w:val="20"/>
-      </w:rPr>
-    </w:lvl>
-    <w:lvl w:ilvl="1" w:tentative="1">
-      <w:start w:val="1"/>
-      <w:numFmt w:val="bullet"/>
-      <w:lvlText w:val="o"/>
-      <w:lvlJc w:val="left"/>
-      <w:pPr>
-        <w:tabs>
-          <w:tab w:val="num" w:pos="1440"/>
-        </w:tabs>
-        <w:ind w:left="1440" w:hanging="360"/>
-      </w:pPr>
-      <w:rPr>
-        <w:rFonts w:ascii="Courier New" w:hAnsi="Courier New" w:hint="default"/>
-        <w:sz w:val="20"/>
-      </w:rPr>
-    </w:lvl>
-    <w:lvl w:ilvl="2" w:tentative="1">
-      <w:start w:val="1"/>
-      <w:numFmt w:val="bullet"/>
-      <w:lvlText w:val="o"/>
-      <w:lvlJc w:val="left"/>
-      <w:pPr>
-        <w:tabs>
-          <w:tab w:val="num" w:pos="2160"/>
-        </w:tabs>
-        <w:ind w:left="2160" w:hanging="360"/>
-      </w:pPr>
-      <w:rPr>
-        <w:rFonts w:ascii="Courier New" w:hAnsi="Courier New" w:hint="default"/>
-        <w:sz w:val="20"/>
-      </w:rPr>
-    </w:lvl>
-    <w:lvl w:ilvl="3" w:tentative="1">
-      <w:start w:val="1"/>
-      <w:numFmt w:val="bullet"/>
-      <w:lvlText w:val="o"/>
-      <w:lvlJc w:val="left"/>
-      <w:pPr>
-        <w:tabs>
-          <w:tab w:val="num" w:pos="2880"/>
-        </w:tabs>
-        <w:ind w:left="2880" w:hanging="360"/>
-      </w:pPr>
-      <w:rPr>
-        <w:rFonts w:ascii="Courier New" w:hAnsi="Courier New" w:hint="default"/>
-        <w:sz w:val="20"/>
-      </w:rPr>
-    </w:lvl>
-    <w:lvl w:ilvl="4" w:tentative="1">
-      <w:start w:val="1"/>
-      <w:numFmt w:val="bullet"/>
-      <w:lvlText w:val="o"/>
-      <w:lvlJc w:val="left"/>
-      <w:pPr>
-        <w:tabs>
-          <w:tab w:val="num" w:pos="3600"/>
-        </w:tabs>
-        <w:ind w:left="3600" w:hanging="360"/>
-      </w:pPr>
-      <w:rPr>
-        <w:rFonts w:ascii="Courier New" w:hAnsi="Courier New" w:hint="default"/>
-        <w:sz w:val="20"/>
-      </w:rPr>
-    </w:lvl>
-    <w:lvl w:ilvl="5" w:tentative="1">
-      <w:start w:val="1"/>
-      <w:numFmt w:val="bullet"/>
-      <w:lvlText w:val="o"/>
-      <w:lvlJc w:val="left"/>
-      <w:pPr>
-        <w:tabs>
-          <w:tab w:val="num" w:pos="4320"/>
-        </w:tabs>
-        <w:ind w:left="4320" w:hanging="360"/>
-      </w:pPr>
-      <w:rPr>
-        <w:rFonts w:ascii="Courier New" w:hAnsi="Courier New" w:hint="default"/>
-        <w:sz w:val="20"/>
-      </w:rPr>
-    </w:lvl>
-    <w:lvl w:ilvl="6" w:tentative="1">
-      <w:start w:val="1"/>
-      <w:numFmt w:val="bullet"/>
-      <w:lvlText w:val="o"/>
-      <w:lvlJc w:val="left"/>
-      <w:pPr>
-        <w:tabs>
-          <w:tab w:val="num" w:pos="5040"/>
-        </w:tabs>
-        <w:ind w:left="5040" w:hanging="360"/>
-      </w:pPr>
-      <w:rPr>
-        <w:rFonts w:ascii="Courier New" w:hAnsi="Courier New" w:hint="default"/>
-        <w:sz w:val="20"/>
-      </w:rPr>
-    </w:lvl>
-    <w:lvl w:ilvl="7" w:tentative="1">
-      <w:start w:val="1"/>
-      <w:numFmt w:val="bullet"/>
-      <w:lvlText w:val="o"/>
-      <w:lvlJc w:val="left"/>
-      <w:pPr>
-        <w:tabs>
-          <w:tab w:val="num" w:pos="5760"/>
-        </w:tabs>
-        <w:ind w:left="5760" w:hanging="360"/>
-      </w:pPr>
-      <w:rPr>
-        <w:rFonts w:ascii="Courier New" w:hAnsi="Courier New" w:hint="default"/>
-        <w:sz w:val="20"/>
-      </w:rPr>
-    </w:lvl>
-    <w:lvl w:ilvl="8" w:tentative="1">
-      <w:start w:val="1"/>
-      <w:numFmt w:val="bullet"/>
-      <w:lvlText w:val="o"/>
-      <w:lvlJc w:val="left"/>
-      <w:pPr>
-        <w:tabs>
-          <w:tab w:val="num" w:pos="6480"/>
-        </w:tabs>
-        <w:ind w:left="6480" w:hanging="360"/>
-      </w:pPr>
-      <w:rPr>
-        <w:rFonts w:ascii="Courier New" w:hAnsi="Courier New" w:hint="default"/>
-        <w:sz w:val="20"/>
-      </w:rPr>
-    </w:lvl>
-  </w:abstractNum>
-  <w:abstractNum w:abstractNumId="39" w15:restartNumberingAfterBreak="0">
-    <w:nsid w:val="5A0B151C"/>
-    <w:multiLevelType w:val="hybridMultilevel"/>
-    <w:tmpl w:val="2F68338A"/>
-    <w:lvl w:ilvl="0" w:tplc="04090001">
-      <w:start w:val="1"/>
-      <w:numFmt w:val="bullet"/>
-      <w:lvlText w:val=""/>
-      <w:lvlJc w:val="left"/>
-      <w:pPr>
-        <w:ind w:left="360" w:hanging="360"/>
-      </w:pPr>
-      <w:rPr>
-        <w:rFonts w:ascii="Symbol" w:hAnsi="Symbol" w:hint="default"/>
-      </w:rPr>
-    </w:lvl>
-    <w:lvl w:ilvl="1" w:tplc="04090003" w:tentative="1">
-      <w:start w:val="1"/>
-      <w:numFmt w:val="bullet"/>
-      <w:lvlText w:val="o"/>
-      <w:lvlJc w:val="left"/>
-      <w:pPr>
-        <w:ind w:left="1080" w:hanging="360"/>
-      </w:pPr>
-      <w:rPr>
-        <w:rFonts w:ascii="Courier New" w:hAnsi="Courier New" w:cs="Courier New" w:hint="default"/>
-      </w:rPr>
-    </w:lvl>
-    <w:lvl w:ilvl="2" w:tplc="04090005" w:tentative="1">
-      <w:start w:val="1"/>
-      <w:numFmt w:val="bullet"/>
-      <w:lvlText w:val=""/>
-      <w:lvlJc w:val="left"/>
-      <w:pPr>
-        <w:ind w:left="1800" w:hanging="360"/>
-      </w:pPr>
-      <w:rPr>
-        <w:rFonts w:ascii="Wingdings" w:hAnsi="Wingdings" w:hint="default"/>
-      </w:rPr>
-    </w:lvl>
-    <w:lvl w:ilvl="3" w:tplc="04090001" w:tentative="1">
-      <w:start w:val="1"/>
-      <w:numFmt w:val="bullet"/>
-      <w:lvlText w:val=""/>
-      <w:lvlJc w:val="left"/>
-      <w:pPr>
-        <w:ind w:left="2520" w:hanging="360"/>
-      </w:pPr>
-      <w:rPr>
-        <w:rFonts w:ascii="Symbol" w:hAnsi="Symbol" w:hint="default"/>
-      </w:rPr>
-    </w:lvl>
-    <w:lvl w:ilvl="4" w:tplc="04090003" w:tentative="1">
-      <w:start w:val="1"/>
-      <w:numFmt w:val="bullet"/>
-      <w:lvlText w:val="o"/>
-      <w:lvlJc w:val="left"/>
-      <w:pPr>
-        <w:ind w:left="3240" w:hanging="360"/>
-      </w:pPr>
-      <w:rPr>
-        <w:rFonts w:ascii="Courier New" w:hAnsi="Courier New" w:cs="Courier New" w:hint="default"/>
-      </w:rPr>
-    </w:lvl>
-    <w:lvl w:ilvl="5" w:tplc="04090005" w:tentative="1">
-      <w:start w:val="1"/>
-      <w:numFmt w:val="bullet"/>
-      <w:lvlText w:val=""/>
-      <w:lvlJc w:val="left"/>
-      <w:pPr>
-        <w:ind w:left="3960" w:hanging="360"/>
-      </w:pPr>
-      <w:rPr>
-        <w:rFonts w:ascii="Wingdings" w:hAnsi="Wingdings" w:hint="default"/>
-      </w:rPr>
-    </w:lvl>
-    <w:lvl w:ilvl="6" w:tplc="04090001" w:tentative="1">
-      <w:start w:val="1"/>
-      <w:numFmt w:val="bullet"/>
-      <w:lvlText w:val=""/>
-      <w:lvlJc w:val="left"/>
-      <w:pPr>
-        <w:ind w:left="4680" w:hanging="360"/>
-      </w:pPr>
-      <w:rPr>
-        <w:rFonts w:ascii="Symbol" w:hAnsi="Symbol" w:hint="default"/>
-      </w:rPr>
-    </w:lvl>
-    <w:lvl w:ilvl="7" w:tplc="04090003" w:tentative="1">
-      <w:start w:val="1"/>
-      <w:numFmt w:val="bullet"/>
-      <w:lvlText w:val="o"/>
-      <w:lvlJc w:val="left"/>
-      <w:pPr>
-        <w:ind w:left="5400" w:hanging="360"/>
-      </w:pPr>
-      <w:rPr>
-        <w:rFonts w:ascii="Courier New" w:hAnsi="Courier New" w:cs="Courier New" w:hint="default"/>
-      </w:rPr>
-    </w:lvl>
-    <w:lvl w:ilvl="8" w:tplc="04090005" w:tentative="1">
-      <w:start w:val="1"/>
-      <w:numFmt w:val="bullet"/>
-      <w:lvlText w:val=""/>
-      <w:lvlJc w:val="left"/>
-      <w:pPr>
-        <w:ind w:left="6120" w:hanging="360"/>
-      </w:pPr>
-      <w:rPr>
-        <w:rFonts w:ascii="Wingdings" w:hAnsi="Wingdings" w:hint="default"/>
-      </w:rPr>
-    </w:lvl>
-  </w:abstractNum>
-  <w:abstractNum w:abstractNumId="40" w15:restartNumberingAfterBreak="0">
-    <w:nsid w:val="612F225A"/>
-    <w:multiLevelType w:val="hybridMultilevel"/>
-    <w:tmpl w:val="31DACC34"/>
-    <w:lvl w:ilvl="0" w:tplc="04090001">
-      <w:start w:val="1"/>
-      <w:numFmt w:val="bullet"/>
-      <w:lvlText w:val=""/>
-      <w:lvlJc w:val="left"/>
-      <w:pPr>
-        <w:ind w:left="720" w:hanging="360"/>
-      </w:pPr>
-      <w:rPr>
-        <w:rFonts w:ascii="Symbol" w:hAnsi="Symbol" w:hint="default"/>
-      </w:rPr>
-    </w:lvl>
-    <w:lvl w:ilvl="1" w:tplc="04090003" w:tentative="1">
-      <w:start w:val="1"/>
-      <w:numFmt w:val="bullet"/>
-      <w:lvlText w:val="o"/>
-      <w:lvlJc w:val="left"/>
-      <w:pPr>
-        <w:ind w:left="1440" w:hanging="360"/>
-      </w:pPr>
-      <w:rPr>
-        <w:rFonts w:ascii="Courier New" w:hAnsi="Courier New" w:cs="Courier New" w:hint="default"/>
-      </w:rPr>
-    </w:lvl>
-    <w:lvl w:ilvl="2" w:tplc="04090005" w:tentative="1">
-      <w:start w:val="1"/>
-      <w:numFmt w:val="bullet"/>
-      <w:lvlText w:val=""/>
-      <w:lvlJc w:val="left"/>
-      <w:pPr>
-        <w:ind w:left="2160" w:hanging="360"/>
-      </w:pPr>
-      <w:rPr>
-        <w:rFonts w:ascii="Wingdings" w:hAnsi="Wingdings" w:hint="default"/>
-      </w:rPr>
-    </w:lvl>
-    <w:lvl w:ilvl="3" w:tplc="04090001" w:tentative="1">
-      <w:start w:val="1"/>
-      <w:numFmt w:val="bullet"/>
-      <w:lvlText w:val=""/>
-      <w:lvlJc w:val="left"/>
-      <w:pPr>
-        <w:ind w:left="2880" w:hanging="360"/>
-      </w:pPr>
-      <w:rPr>
-        <w:rFonts w:ascii="Symbol" w:hAnsi="Symbol" w:hint="default"/>
-      </w:rPr>
-    </w:lvl>
-    <w:lvl w:ilvl="4" w:tplc="04090003" w:tentative="1">
-      <w:start w:val="1"/>
-      <w:numFmt w:val="bullet"/>
-      <w:lvlText w:val="o"/>
-      <w:lvlJc w:val="left"/>
-      <w:pPr>
-        <w:ind w:left="3600" w:hanging="360"/>
-      </w:pPr>
-      <w:rPr>
-        <w:rFonts w:ascii="Courier New" w:hAnsi="Courier New" w:cs="Courier New" w:hint="default"/>
-      </w:rPr>
-    </w:lvl>
-    <w:lvl w:ilvl="5" w:tplc="04090005" w:tentative="1">
-      <w:start w:val="1"/>
-      <w:numFmt w:val="bullet"/>
-      <w:lvlText w:val=""/>
-      <w:lvlJc w:val="left"/>
-      <w:pPr>
-        <w:ind w:left="4320" w:hanging="360"/>
-      </w:pPr>
-      <w:rPr>
-        <w:rFonts w:ascii="Wingdings" w:hAnsi="Wingdings" w:hint="default"/>
-      </w:rPr>
-    </w:lvl>
-    <w:lvl w:ilvl="6" w:tplc="04090001" w:tentative="1">
-      <w:start w:val="1"/>
-      <w:numFmt w:val="bullet"/>
-      <w:lvlText w:val=""/>
-      <w:lvlJc w:val="left"/>
-      <w:pPr>
-        <w:ind w:left="5040" w:hanging="360"/>
-      </w:pPr>
-      <w:rPr>
-        <w:rFonts w:ascii="Symbol" w:hAnsi="Symbol" w:hint="default"/>
-      </w:rPr>
-    </w:lvl>
-    <w:lvl w:ilvl="7" w:tplc="04090003" w:tentative="1">
-      <w:start w:val="1"/>
-      <w:numFmt w:val="bullet"/>
-      <w:lvlText w:val="o"/>
-      <w:lvlJc w:val="left"/>
-      <w:pPr>
-        <w:ind w:left="5760" w:hanging="360"/>
-      </w:pPr>
-      <w:rPr>
-        <w:rFonts w:ascii="Courier New" w:hAnsi="Courier New" w:cs="Courier New" w:hint="default"/>
-      </w:rPr>
-    </w:lvl>
-    <w:lvl w:ilvl="8" w:tplc="04090005" w:tentative="1">
-      <w:start w:val="1"/>
-      <w:numFmt w:val="bullet"/>
-      <w:lvlText w:val=""/>
-      <w:lvlJc w:val="left"/>
-      <w:pPr>
-        <w:ind w:left="6480" w:hanging="360"/>
-      </w:pPr>
-      <w:rPr>
-        <w:rFonts w:ascii="Wingdings" w:hAnsi="Wingdings" w:hint="default"/>
-      </w:rPr>
-    </w:lvl>
-  </w:abstractNum>
-  <w:abstractNum w:abstractNumId="41" w15:restartNumberingAfterBreak="0">
-    <w:nsid w:val="66AC2F03"/>
-    <w:multiLevelType w:val="hybridMultilevel"/>
-    <w:tmpl w:val="7FC2D95A"/>
-    <w:lvl w:ilvl="0" w:tplc="04090001">
-      <w:start w:val="1"/>
-      <w:numFmt w:val="bullet"/>
-      <w:lvlText w:val=""/>
-      <w:lvlJc w:val="left"/>
-      <w:pPr>
-        <w:ind w:left="720" w:hanging="360"/>
-      </w:pPr>
-      <w:rPr>
-        <w:rFonts w:ascii="Symbol" w:hAnsi="Symbol" w:hint="default"/>
-      </w:rPr>
-    </w:lvl>
-    <w:lvl w:ilvl="1" w:tplc="04090003" w:tentative="1">
-      <w:start w:val="1"/>
-      <w:numFmt w:val="bullet"/>
-      <w:lvlText w:val="o"/>
-      <w:lvlJc w:val="left"/>
-      <w:pPr>
-        <w:ind w:left="1440" w:hanging="360"/>
-      </w:pPr>
-      <w:rPr>
-        <w:rFonts w:ascii="Courier New" w:hAnsi="Courier New" w:cs="Courier New" w:hint="default"/>
-      </w:rPr>
-    </w:lvl>
-    <w:lvl w:ilvl="2" w:tplc="04090005" w:tentative="1">
-      <w:start w:val="1"/>
-      <w:numFmt w:val="bullet"/>
-      <w:lvlText w:val=""/>
-      <w:lvlJc w:val="left"/>
-      <w:pPr>
-        <w:ind w:left="2160" w:hanging="360"/>
-      </w:pPr>
-      <w:rPr>
-        <w:rFonts w:ascii="Wingdings" w:hAnsi="Wingdings" w:hint="default"/>
-      </w:rPr>
-    </w:lvl>
-    <w:lvl w:ilvl="3" w:tplc="04090001" w:tentative="1">
-      <w:start w:val="1"/>
-      <w:numFmt w:val="bullet"/>
-      <w:lvlText w:val=""/>
-      <w:lvlJc w:val="left"/>
-      <w:pPr>
-        <w:ind w:left="2880" w:hanging="360"/>
-      </w:pPr>
-      <w:rPr>
-        <w:rFonts w:ascii="Symbol" w:hAnsi="Symbol" w:hint="default"/>
-      </w:rPr>
-    </w:lvl>
-    <w:lvl w:ilvl="4" w:tplc="04090003" w:tentative="1">
-      <w:start w:val="1"/>
-      <w:numFmt w:val="bullet"/>
-      <w:lvlText w:val="o"/>
-      <w:lvlJc w:val="left"/>
-      <w:pPr>
-        <w:ind w:left="3600" w:hanging="360"/>
-      </w:pPr>
-      <w:rPr>
-        <w:rFonts w:ascii="Courier New" w:hAnsi="Courier New" w:cs="Courier New" w:hint="default"/>
-      </w:rPr>
-    </w:lvl>
-    <w:lvl w:ilvl="5" w:tplc="04090005" w:tentative="1">
-      <w:start w:val="1"/>
-      <w:numFmt w:val="bullet"/>
-      <w:lvlText w:val=""/>
-      <w:lvlJc w:val="left"/>
-      <w:pPr>
-        <w:ind w:left="4320" w:hanging="360"/>
-      </w:pPr>
-      <w:rPr>
-        <w:rFonts w:ascii="Wingdings" w:hAnsi="Wingdings" w:hint="default"/>
-      </w:rPr>
-    </w:lvl>
-    <w:lvl w:ilvl="6" w:tplc="04090001" w:tentative="1">
-      <w:start w:val="1"/>
-      <w:numFmt w:val="bullet"/>
-      <w:lvlText w:val=""/>
-      <w:lvlJc w:val="left"/>
-      <w:pPr>
-        <w:ind w:left="5040" w:hanging="360"/>
-      </w:pPr>
-      <w:rPr>
-        <w:rFonts w:ascii="Symbol" w:hAnsi="Symbol" w:hint="default"/>
-      </w:rPr>
-    </w:lvl>
-    <w:lvl w:ilvl="7" w:tplc="04090003" w:tentative="1">
-      <w:start w:val="1"/>
-      <w:numFmt w:val="bullet"/>
-      <w:lvlText w:val="o"/>
-      <w:lvlJc w:val="left"/>
-      <w:pPr>
-        <w:ind w:left="5760" w:hanging="360"/>
-      </w:pPr>
-      <w:rPr>
-        <w:rFonts w:ascii="Courier New" w:hAnsi="Courier New" w:cs="Courier New" w:hint="default"/>
-      </w:rPr>
-    </w:lvl>
-    <w:lvl w:ilvl="8" w:tplc="04090005" w:tentative="1">
-      <w:start w:val="1"/>
-      <w:numFmt w:val="bullet"/>
-      <w:lvlText w:val=""/>
-      <w:lvlJc w:val="left"/>
-      <w:pPr>
-        <w:ind w:left="6480" w:hanging="360"/>
-      </w:pPr>
-      <w:rPr>
-        <w:rFonts w:ascii="Wingdings" w:hAnsi="Wingdings" w:hint="default"/>
-      </w:rPr>
-    </w:lvl>
-  </w:abstractNum>
-  <w:abstractNum w:abstractNumId="42" w15:restartNumberingAfterBreak="0">
-    <w:nsid w:val="67C1146D"/>
-    <w:multiLevelType w:val="hybridMultilevel"/>
-    <w:tmpl w:val="7DA8282E"/>
-    <w:lvl w:ilvl="0" w:tplc="04090001">
-      <w:start w:val="1"/>
-      <w:numFmt w:val="bullet"/>
-      <w:lvlText w:val=""/>
-      <w:lvlJc w:val="left"/>
-      <w:pPr>
-        <w:tabs>
-          <w:tab w:val="num" w:pos="1440"/>
-        </w:tabs>
-        <w:ind w:left="1440" w:hanging="360"/>
-      </w:pPr>
-      <w:rPr>
-        <w:rFonts w:ascii="Symbol" w:hAnsi="Symbol" w:hint="default"/>
-      </w:rPr>
-    </w:lvl>
-    <w:lvl w:ilvl="1" w:tplc="04090003" w:tentative="1">
-      <w:start w:val="1"/>
-      <w:numFmt w:val="bullet"/>
-      <w:lvlText w:val="o"/>
-      <w:lvlJc w:val="left"/>
-      <w:pPr>
-        <w:tabs>
-          <w:tab w:val="num" w:pos="2160"/>
-        </w:tabs>
-        <w:ind w:left="2160" w:hanging="360"/>
-      </w:pPr>
-      <w:rPr>
-        <w:rFonts w:ascii="Courier New" w:hAnsi="Courier New" w:cs="Courier New" w:hint="default"/>
-      </w:rPr>
-    </w:lvl>
-    <w:lvl w:ilvl="2" w:tplc="04090005" w:tentative="1">
-      <w:start w:val="1"/>
-      <w:numFmt w:val="bullet"/>
-      <w:lvlText w:val=""/>
-      <w:lvlJc w:val="left"/>
-      <w:pPr>
-        <w:tabs>
-          <w:tab w:val="num" w:pos="2880"/>
-        </w:tabs>
-        <w:ind w:left="2880" w:hanging="360"/>
-      </w:pPr>
-      <w:rPr>
-        <w:rFonts w:ascii="Wingdings" w:hAnsi="Wingdings" w:hint="default"/>
-      </w:rPr>
-    </w:lvl>
-    <w:lvl w:ilvl="3" w:tplc="04090001" w:tentative="1">
-      <w:start w:val="1"/>
-      <w:numFmt w:val="bullet"/>
-      <w:lvlText w:val=""/>
-      <w:lvlJc w:val="left"/>
-      <w:pPr>
-        <w:tabs>
-          <w:tab w:val="num" w:pos="3600"/>
-        </w:tabs>
-        <w:ind w:left="3600" w:hanging="360"/>
-      </w:pPr>
-      <w:rPr>
-        <w:rFonts w:ascii="Symbol" w:hAnsi="Symbol" w:hint="default"/>
-      </w:rPr>
-    </w:lvl>
-    <w:lvl w:ilvl="4" w:tplc="04090003" w:tentative="1">
-      <w:start w:val="1"/>
-      <w:numFmt w:val="bullet"/>
-      <w:lvlText w:val="o"/>
-      <w:lvlJc w:val="left"/>
-      <w:pPr>
-        <w:tabs>
-          <w:tab w:val="num" w:pos="4320"/>
-        </w:tabs>
-        <w:ind w:left="4320" w:hanging="360"/>
-      </w:pPr>
-      <w:rPr>
-        <w:rFonts w:ascii="Courier New" w:hAnsi="Courier New" w:cs="Courier New" w:hint="default"/>
-      </w:rPr>
-    </w:lvl>
-    <w:lvl w:ilvl="5" w:tplc="04090005" w:tentative="1">
-      <w:start w:val="1"/>
-      <w:numFmt w:val="bullet"/>
-      <w:lvlText w:val=""/>
-      <w:lvlJc w:val="left"/>
-      <w:pPr>
-        <w:tabs>
-          <w:tab w:val="num" w:pos="5040"/>
-        </w:tabs>
-        <w:ind w:left="5040" w:hanging="360"/>
-      </w:pPr>
-      <w:rPr>
-        <w:rFonts w:ascii="Wingdings" w:hAnsi="Wingdings" w:hint="default"/>
-      </w:rPr>
-    </w:lvl>
-    <w:lvl w:ilvl="6" w:tplc="04090001" w:tentative="1">
-      <w:start w:val="1"/>
-      <w:numFmt w:val="bullet"/>
-      <w:lvlText w:val=""/>
-      <w:lvlJc w:val="left"/>
-      <w:pPr>
-        <w:tabs>
-          <w:tab w:val="num" w:pos="5760"/>
-        </w:tabs>
-        <w:ind w:left="5760" w:hanging="360"/>
-      </w:pPr>
-      <w:rPr>
-        <w:rFonts w:ascii="Symbol" w:hAnsi="Symbol" w:hint="default"/>
-      </w:rPr>
-    </w:lvl>
-    <w:lvl w:ilvl="7" w:tplc="04090003" w:tentative="1">
-      <w:start w:val="1"/>
-      <w:numFmt w:val="bullet"/>
-      <w:lvlText w:val="o"/>
-      <w:lvlJc w:val="left"/>
-      <w:pPr>
-        <w:tabs>
-          <w:tab w:val="num" w:pos="6480"/>
-        </w:tabs>
-        <w:ind w:left="6480" w:hanging="360"/>
-      </w:pPr>
-      <w:rPr>
-        <w:rFonts w:ascii="Courier New" w:hAnsi="Courier New" w:cs="Courier New" w:hint="default"/>
-      </w:rPr>
-    </w:lvl>
-    <w:lvl w:ilvl="8" w:tplc="04090005" w:tentative="1">
-      <w:start w:val="1"/>
-      <w:numFmt w:val="bullet"/>
-      <w:lvlText w:val=""/>
-      <w:lvlJc w:val="left"/>
-      <w:pPr>
-        <w:tabs>
-          <w:tab w:val="num" w:pos="7200"/>
-        </w:tabs>
-        <w:ind w:left="7200" w:hanging="360"/>
-      </w:pPr>
-      <w:rPr>
-        <w:rFonts w:ascii="Wingdings" w:hAnsi="Wingdings" w:hint="default"/>
-      </w:rPr>
-    </w:lvl>
-  </w:abstractNum>
-  <w:abstractNum w:abstractNumId="43" w15:restartNumberingAfterBreak="0">
-    <w:nsid w:val="6E6566D4"/>
-    <w:multiLevelType w:val="hybridMultilevel"/>
-    <w:tmpl w:val="DC94D102"/>
-    <w:lvl w:ilvl="0" w:tplc="0409000F">
-      <w:start w:val="1"/>
-      <w:numFmt w:val="decimal"/>
-      <w:lvlText w:val="%1."/>
-      <w:lvlJc w:val="left"/>
-      <w:pPr>
-        <w:ind w:left="720" w:hanging="360"/>
-      </w:pPr>
-      <w:rPr>
-        <w:rFonts w:hint="default"/>
-      </w:rPr>
-    </w:lvl>
-    <w:lvl w:ilvl="1" w:tplc="04090019" w:tentative="1">
-      <w:start w:val="1"/>
-      <w:numFmt w:val="lowerLetter"/>
-      <w:lvlText w:val="%2."/>
-      <w:lvlJc w:val="left"/>
-      <w:pPr>
-        <w:ind w:left="1440" w:hanging="360"/>
-      </w:pPr>
-    </w:lvl>
-    <w:lvl w:ilvl="2" w:tplc="0409001B" w:tentative="1">
-      <w:start w:val="1"/>
-      <w:numFmt w:val="lowerRoman"/>
-      <w:lvlText w:val="%3."/>
-      <w:lvlJc w:val="right"/>
-      <w:pPr>
-        <w:ind w:left="2160" w:hanging="180"/>
-      </w:pPr>
-    </w:lvl>
-    <w:lvl w:ilvl="3" w:tplc="0409000F" w:tentative="1">
-      <w:start w:val="1"/>
-      <w:numFmt w:val="decimal"/>
-      <w:lvlText w:val="%4."/>
-      <w:lvlJc w:val="left"/>
-      <w:pPr>
-        <w:ind w:left="2880" w:hanging="360"/>
-      </w:pPr>
-    </w:lvl>
-    <w:lvl w:ilvl="4" w:tplc="04090019" w:tentative="1">
-      <w:start w:val="1"/>
-      <w:numFmt w:val="lowerLetter"/>
-      <w:lvlText w:val="%5."/>
-      <w:lvlJc w:val="left"/>
-      <w:pPr>
-        <w:ind w:left="3600" w:hanging="360"/>
-      </w:pPr>
-    </w:lvl>
-    <w:lvl w:ilvl="5" w:tplc="0409001B" w:tentative="1">
-      <w:start w:val="1"/>
-      <w:numFmt w:val="lowerRoman"/>
-      <w:lvlText w:val="%6."/>
-      <w:lvlJc w:val="right"/>
-      <w:pPr>
-        <w:ind w:left="4320" w:hanging="180"/>
-      </w:pPr>
-    </w:lvl>
-    <w:lvl w:ilvl="6" w:tplc="0409000F" w:tentative="1">
-      <w:start w:val="1"/>
-      <w:numFmt w:val="decimal"/>
-      <w:lvlText w:val="%7."/>
-      <w:lvlJc w:val="left"/>
-      <w:pPr>
-        <w:ind w:left="5040" w:hanging="360"/>
-      </w:pPr>
-    </w:lvl>
-    <w:lvl w:ilvl="7" w:tplc="04090019" w:tentative="1">
-      <w:start w:val="1"/>
-      <w:numFmt w:val="lowerLetter"/>
-      <w:lvlText w:val="%8."/>
-      <w:lvlJc w:val="left"/>
-      <w:pPr>
-        <w:ind w:left="5760" w:hanging="360"/>
-      </w:pPr>
-    </w:lvl>
-    <w:lvl w:ilvl="8" w:tplc="0409001B" w:tentative="1">
-      <w:start w:val="1"/>
-      <w:numFmt w:val="lowerRoman"/>
-      <w:lvlText w:val="%9."/>
-      <w:lvlJc w:val="right"/>
-      <w:pPr>
-        <w:ind w:left="6480" w:hanging="180"/>
-      </w:pPr>
-    </w:lvl>
-  </w:abstractNum>
-  <w:abstractNum w:abstractNumId="44" w15:restartNumberingAfterBreak="0">
-    <w:nsid w:val="73E447CB"/>
-    <w:multiLevelType w:val="hybridMultilevel"/>
-    <w:tmpl w:val="2B280EAE"/>
-    <w:lvl w:ilvl="0" w:tplc="04090019">
-      <w:start w:val="1"/>
-      <w:numFmt w:val="lowerLetter"/>
-      <w:lvlText w:val="%1."/>
-      <w:lvlJc w:val="left"/>
-      <w:pPr>
-        <w:ind w:left="360" w:hanging="360"/>
-      </w:pPr>
-      <w:rPr>
-        <w:rFonts w:hint="default"/>
-      </w:rPr>
-    </w:lvl>
-    <w:lvl w:ilvl="1" w:tplc="04090019" w:tentative="1">
-      <w:start w:val="1"/>
-      <w:numFmt w:val="lowerLetter"/>
-      <w:lvlText w:val="%2."/>
-      <w:lvlJc w:val="left"/>
-      <w:pPr>
-        <w:ind w:left="1080" w:hanging="360"/>
-      </w:pPr>
-    </w:lvl>
-    <w:lvl w:ilvl="2" w:tplc="0409001B" w:tentative="1">
-      <w:start w:val="1"/>
-      <w:numFmt w:val="lowerRoman"/>
-      <w:lvlText w:val="%3."/>
-      <w:lvlJc w:val="right"/>
-      <w:pPr>
-        <w:ind w:left="1800" w:hanging="180"/>
-      </w:pPr>
-    </w:lvl>
-    <w:lvl w:ilvl="3" w:tplc="0409000F" w:tentative="1">
-      <w:start w:val="1"/>
-      <w:numFmt w:val="decimal"/>
-      <w:lvlText w:val="%4."/>
-      <w:lvlJc w:val="left"/>
-      <w:pPr>
-        <w:ind w:left="2520" w:hanging="360"/>
-      </w:pPr>
-    </w:lvl>
-    <w:lvl w:ilvl="4" w:tplc="04090019" w:tentative="1">
-      <w:start w:val="1"/>
-      <w:numFmt w:val="lowerLetter"/>
-      <w:lvlText w:val="%5."/>
-      <w:lvlJc w:val="left"/>
-      <w:pPr>
-        <w:ind w:left="3240" w:hanging="360"/>
-      </w:pPr>
-    </w:lvl>
-    <w:lvl w:ilvl="5" w:tplc="0409001B" w:tentative="1">
-      <w:start w:val="1"/>
-      <w:numFmt w:val="lowerRoman"/>
-      <w:lvlText w:val="%6."/>
-      <w:lvlJc w:val="right"/>
-      <w:pPr>
-        <w:ind w:left="3960" w:hanging="180"/>
-      </w:pPr>
-    </w:lvl>
-    <w:lvl w:ilvl="6" w:tplc="0409000F" w:tentative="1">
-      <w:start w:val="1"/>
-      <w:numFmt w:val="decimal"/>
-      <w:lvlText w:val="%7."/>
-      <w:lvlJc w:val="left"/>
-      <w:pPr>
-        <w:ind w:left="4680" w:hanging="360"/>
-      </w:pPr>
-    </w:lvl>
-    <w:lvl w:ilvl="7" w:tplc="04090019" w:tentative="1">
-      <w:start w:val="1"/>
-      <w:numFmt w:val="lowerLetter"/>
-      <w:lvlText w:val="%8."/>
-      <w:lvlJc w:val="left"/>
-      <w:pPr>
-        <w:ind w:left="5400" w:hanging="360"/>
-      </w:pPr>
-    </w:lvl>
-    <w:lvl w:ilvl="8" w:tplc="0409001B" w:tentative="1">
-      <w:start w:val="1"/>
-      <w:numFmt w:val="lowerRoman"/>
-      <w:lvlText w:val="%9."/>
-      <w:lvlJc w:val="right"/>
-      <w:pPr>
-        <w:ind w:left="6120" w:hanging="180"/>
-      </w:pPr>
-    </w:lvl>
-  </w:abstractNum>
-  <w:abstractNum w:abstractNumId="45" w15:restartNumberingAfterBreak="0">
-    <w:nsid w:val="7745669D"/>
-    <w:multiLevelType w:val="hybridMultilevel"/>
-    <w:tmpl w:val="7C84415A"/>
-    <w:lvl w:ilvl="0" w:tplc="0409000F">
-      <w:start w:val="1"/>
-      <w:numFmt w:val="decimal"/>
-      <w:lvlText w:val="%1."/>
-      <w:lvlJc w:val="left"/>
-      <w:pPr>
-        <w:ind w:left="720" w:hanging="360"/>
-      </w:pPr>
-      <w:rPr>
-        <w:rFonts w:hint="default"/>
-      </w:rPr>
-    </w:lvl>
-    <w:lvl w:ilvl="1" w:tplc="04090019" w:tentative="1">
-      <w:start w:val="1"/>
-      <w:numFmt w:val="lowerLetter"/>
-      <w:lvlText w:val="%2."/>
-      <w:lvlJc w:val="left"/>
-      <w:pPr>
-        <w:ind w:left="1440" w:hanging="360"/>
-      </w:pPr>
-    </w:lvl>
-    <w:lvl w:ilvl="2" w:tplc="0409001B" w:tentative="1">
-      <w:start w:val="1"/>
-      <w:numFmt w:val="lowerRoman"/>
-      <w:lvlText w:val="%3."/>
-      <w:lvlJc w:val="right"/>
-      <w:pPr>
-        <w:ind w:left="2160" w:hanging="180"/>
-      </w:pPr>
-    </w:lvl>
-    <w:lvl w:ilvl="3" w:tplc="0409000F" w:tentative="1">
-      <w:start w:val="1"/>
-      <w:numFmt w:val="decimal"/>
-      <w:lvlText w:val="%4."/>
-      <w:lvlJc w:val="left"/>
-      <w:pPr>
-        <w:ind w:left="2880" w:hanging="360"/>
-      </w:pPr>
-    </w:lvl>
-    <w:lvl w:ilvl="4" w:tplc="04090019" w:tentative="1">
-      <w:start w:val="1"/>
-      <w:numFmt w:val="lowerLetter"/>
-      <w:lvlText w:val="%5."/>
-      <w:lvlJc w:val="left"/>
-      <w:pPr>
-        <w:ind w:left="3600" w:hanging="360"/>
-      </w:pPr>
-    </w:lvl>
-    <w:lvl w:ilvl="5" w:tplc="0409001B" w:tentative="1">
-      <w:start w:val="1"/>
-      <w:numFmt w:val="lowerRoman"/>
-      <w:lvlText w:val="%6."/>
-      <w:lvlJc w:val="right"/>
-      <w:pPr>
-        <w:ind w:left="4320" w:hanging="180"/>
-      </w:pPr>
-    </w:lvl>
-    <w:lvl w:ilvl="6" w:tplc="0409000F" w:tentative="1">
-      <w:start w:val="1"/>
-      <w:numFmt w:val="decimal"/>
-      <w:lvlText w:val="%7."/>
-      <w:lvlJc w:val="left"/>
-      <w:pPr>
-        <w:ind w:left="5040" w:hanging="360"/>
-      </w:pPr>
-    </w:lvl>
-    <w:lvl w:ilvl="7" w:tplc="04090019" w:tentative="1">
-      <w:start w:val="1"/>
-      <w:numFmt w:val="lowerLetter"/>
-      <w:lvlText w:val="%8."/>
-      <w:lvlJc w:val="left"/>
-      <w:pPr>
-        <w:ind w:left="5760" w:hanging="360"/>
-      </w:pPr>
-    </w:lvl>
-    <w:lvl w:ilvl="8" w:tplc="0409001B" w:tentative="1">
-      <w:start w:val="1"/>
-      <w:numFmt w:val="lowerRoman"/>
-      <w:lvlText w:val="%9."/>
-      <w:lvlJc w:val="right"/>
-      <w:pPr>
-        <w:ind w:left="6480" w:hanging="180"/>
-      </w:pPr>
-    </w:lvl>
-  </w:abstractNum>
-  <w:abstractNum w:abstractNumId="46" w15:restartNumberingAfterBreak="0">
-    <w:nsid w:val="79405515"/>
-    <w:multiLevelType w:val="hybridMultilevel"/>
-    <w:tmpl w:val="B588D586"/>
-    <w:lvl w:ilvl="0" w:tplc="22FC70D8">
-      <w:start w:val="1"/>
-      <w:numFmt w:val="decimal"/>
-      <w:lvlText w:val="%1."/>
-      <w:lvlJc w:val="left"/>
-      <w:pPr>
-        <w:tabs>
-          <w:tab w:val="num" w:pos="1020"/>
-        </w:tabs>
-        <w:ind w:left="1020" w:hanging="360"/>
-      </w:pPr>
-      <w:rPr>
-        <w:rFonts w:hint="default"/>
-      </w:rPr>
-    </w:lvl>
-    <w:lvl w:ilvl="1" w:tplc="04090019" w:tentative="1">
-      <w:start w:val="1"/>
-      <w:numFmt w:val="lowerLetter"/>
-      <w:lvlText w:val="%2."/>
-      <w:lvlJc w:val="left"/>
-      <w:pPr>
-        <w:tabs>
-          <w:tab w:val="num" w:pos="1675"/>
-        </w:tabs>
-        <w:ind w:left="1675" w:hanging="360"/>
-      </w:pPr>
-    </w:lvl>
-    <w:lvl w:ilvl="2" w:tplc="0409001B" w:tentative="1">
-      <w:start w:val="1"/>
-      <w:numFmt w:val="lowerRoman"/>
-      <w:lvlText w:val="%3."/>
-      <w:lvlJc w:val="right"/>
-      <w:pPr>
-        <w:tabs>
-          <w:tab w:val="num" w:pos="2395"/>
-        </w:tabs>
-        <w:ind w:left="2395" w:hanging="180"/>
-      </w:pPr>
-    </w:lvl>
-    <w:lvl w:ilvl="3" w:tplc="0409000F" w:tentative="1">
-      <w:start w:val="1"/>
-      <w:numFmt w:val="decimal"/>
-      <w:lvlText w:val="%4."/>
-      <w:lvlJc w:val="left"/>
-      <w:pPr>
-        <w:tabs>
-          <w:tab w:val="num" w:pos="3115"/>
-        </w:tabs>
-        <w:ind w:left="3115" w:hanging="360"/>
-      </w:pPr>
-    </w:lvl>
-    <w:lvl w:ilvl="4" w:tplc="04090019" w:tentative="1">
-      <w:start w:val="1"/>
-      <w:numFmt w:val="lowerLetter"/>
-      <w:lvlText w:val="%5."/>
-      <w:lvlJc w:val="left"/>
-      <w:pPr>
-        <w:tabs>
-          <w:tab w:val="num" w:pos="3835"/>
-        </w:tabs>
-        <w:ind w:left="3835" w:hanging="360"/>
-      </w:pPr>
-    </w:lvl>
-    <w:lvl w:ilvl="5" w:tplc="0409001B" w:tentative="1">
-      <w:start w:val="1"/>
-      <w:numFmt w:val="lowerRoman"/>
-      <w:lvlText w:val="%6."/>
-      <w:lvlJc w:val="right"/>
-      <w:pPr>
-        <w:tabs>
-          <w:tab w:val="num" w:pos="4555"/>
-        </w:tabs>
-        <w:ind w:left="4555" w:hanging="180"/>
-      </w:pPr>
-    </w:lvl>
-    <w:lvl w:ilvl="6" w:tplc="0409000F" w:tentative="1">
-      <w:start w:val="1"/>
-      <w:numFmt w:val="decimal"/>
-      <w:lvlText w:val="%7."/>
-      <w:lvlJc w:val="left"/>
-      <w:pPr>
-        <w:tabs>
-          <w:tab w:val="num" w:pos="5275"/>
-        </w:tabs>
-        <w:ind w:left="5275" w:hanging="360"/>
-      </w:pPr>
-    </w:lvl>
-    <w:lvl w:ilvl="7" w:tplc="04090019" w:tentative="1">
-      <w:start w:val="1"/>
-      <w:numFmt w:val="lowerLetter"/>
-      <w:lvlText w:val="%8."/>
-      <w:lvlJc w:val="left"/>
-      <w:pPr>
-        <w:tabs>
-          <w:tab w:val="num" w:pos="5995"/>
-        </w:tabs>
-        <w:ind w:left="5995" w:hanging="360"/>
-      </w:pPr>
-    </w:lvl>
-    <w:lvl w:ilvl="8" w:tplc="0409001B" w:tentative="1">
-      <w:start w:val="1"/>
-      <w:numFmt w:val="lowerRoman"/>
-      <w:lvlText w:val="%9."/>
-      <w:lvlJc w:val="right"/>
-      <w:pPr>
-        <w:tabs>
-          <w:tab w:val="num" w:pos="6715"/>
-        </w:tabs>
-        <w:ind w:left="6715" w:hanging="180"/>
-      </w:pPr>
-    </w:lvl>
-  </w:abstractNum>
-  <w:abstractNum w:abstractNumId="47" w15:restartNumberingAfterBreak="0">
-    <w:nsid w:val="795348F1"/>
-    <w:multiLevelType w:val="multilevel"/>
-    <w:tmpl w:val="00000011"/>
-    <w:lvl w:ilvl="0">
-      <w:start w:val="1"/>
-      <w:numFmt w:val="decimal"/>
-      <w:lvlText w:val="%1"/>
-      <w:lvlJc w:val="left"/>
-      <w:pPr>
-        <w:tabs>
-          <w:tab w:val="num" w:pos="425"/>
-        </w:tabs>
-        <w:ind w:left="425" w:hanging="425"/>
-      </w:pPr>
-    </w:lvl>
-    <w:lvl w:ilvl="1">
-      <w:start w:val="1"/>
-      <w:numFmt w:val="decimal"/>
-      <w:lvlText w:val="%1.%2"/>
-      <w:lvlJc w:val="left"/>
-      <w:pPr>
-        <w:tabs>
-          <w:tab w:val="num" w:pos="992"/>
-        </w:tabs>
-        <w:ind w:left="992" w:hanging="567"/>
-      </w:pPr>
-    </w:lvl>
-    <w:lvl w:ilvl="2">
-      <w:start w:val="1"/>
-      <w:numFmt w:val="decimal"/>
-      <w:lvlText w:val="%1.%2.%3"/>
-      <w:lvlJc w:val="left"/>
-      <w:pPr>
-        <w:tabs>
-          <w:tab w:val="num" w:pos="1418"/>
-        </w:tabs>
-        <w:ind w:left="1418" w:hanging="567"/>
-      </w:pPr>
-    </w:lvl>
-    <w:lvl w:ilvl="3">
-      <w:start w:val="1"/>
-      <w:numFmt w:val="decimal"/>
-      <w:lvlText w:val="%1.%2.%3.%4"/>
-      <w:lvlJc w:val="left"/>
-      <w:pPr>
-        <w:tabs>
-          <w:tab w:val="num" w:pos="1984"/>
-        </w:tabs>
-        <w:ind w:left="1984" w:hanging="708"/>
-      </w:pPr>
-    </w:lvl>
-    <w:lvl w:ilvl="4">
-      <w:start w:val="1"/>
-      <w:numFmt w:val="decimal"/>
-      <w:lvlText w:val="%5"/>
-      <w:lvlJc w:val="left"/>
-      <w:pPr>
-        <w:tabs>
-          <w:tab w:val="num" w:pos="2268"/>
-        </w:tabs>
-        <w:ind w:left="2268" w:hanging="850"/>
-      </w:pPr>
-    </w:lvl>
-    <w:lvl w:ilvl="5">
-      <w:start w:val="1"/>
-      <w:numFmt w:val="decimal"/>
-      <w:lvlText w:val="%1.%2.%3.%4.%5.%6"/>
-      <w:lvlJc w:val="left"/>
-      <w:pPr>
-        <w:tabs>
-          <w:tab w:val="num" w:pos="3260"/>
-        </w:tabs>
-        <w:ind w:left="3260" w:hanging="1134"/>
-      </w:pPr>
-    </w:lvl>
-    <w:lvl w:ilvl="6">
-      <w:start w:val="1"/>
-      <w:numFmt w:val="decimal"/>
-      <w:lvlText w:val="%1.%2.%3.%4.%5.%6.%7"/>
-      <w:lvlJc w:val="left"/>
-      <w:pPr>
-        <w:tabs>
-          <w:tab w:val="num" w:pos="3827"/>
-        </w:tabs>
-        <w:ind w:left="3827" w:hanging="1276"/>
-      </w:pPr>
-    </w:lvl>
-    <w:lvl w:ilvl="7">
-      <w:start w:val="1"/>
-      <w:numFmt w:val="decimal"/>
-      <w:lvlText w:val="%1.%2.%3.%4.%5.%6.%7.%8"/>
-      <w:lvlJc w:val="left"/>
-      <w:pPr>
-        <w:tabs>
-          <w:tab w:val="num" w:pos="4394"/>
-        </w:tabs>
-        <w:ind w:left="4394" w:hanging="1418"/>
-      </w:pPr>
-    </w:lvl>
-    <w:lvl w:ilvl="8">
-      <w:start w:val="1"/>
-      <w:numFmt w:val="decimal"/>
-      <w:lvlText w:val="%1.%2.%3.%4.%5.%6.%7.%8.%9"/>
-      <w:lvlJc w:val="left"/>
-      <w:pPr>
-        <w:tabs>
-          <w:tab w:val="num" w:pos="5102"/>
-        </w:tabs>
-        <w:ind w:left="5102" w:hanging="1700"/>
-      </w:pPr>
-    </w:lvl>
-  </w:abstractNum>
-  <w:abstractNum w:abstractNumId="48" w15:restartNumberingAfterBreak="0">
-    <w:nsid w:val="7DA044CF"/>
-    <w:multiLevelType w:val="hybridMultilevel"/>
-    <w:tmpl w:val="0A36139A"/>
-    <w:lvl w:ilvl="0" w:tplc="04090001">
-      <w:start w:val="1"/>
-      <w:numFmt w:val="bullet"/>
-      <w:lvlText w:val=""/>
-      <w:lvlJc w:val="left"/>
-      <w:pPr>
-        <w:ind w:left="360" w:hanging="360"/>
-      </w:pPr>
-      <w:rPr>
-        <w:rFonts w:ascii="Symbol" w:hAnsi="Symbol" w:hint="default"/>
-      </w:rPr>
-    </w:lvl>
-    <w:lvl w:ilvl="1" w:tplc="04090003" w:tentative="1">
-      <w:start w:val="1"/>
-      <w:numFmt w:val="bullet"/>
-      <w:lvlText w:val="o"/>
-      <w:lvlJc w:val="left"/>
-      <w:pPr>
-        <w:ind w:left="1080" w:hanging="360"/>
-      </w:pPr>
-      <w:rPr>
-        <w:rFonts w:ascii="Courier New" w:hAnsi="Courier New" w:cs="Courier New" w:hint="default"/>
-      </w:rPr>
-    </w:lvl>
-    <w:lvl w:ilvl="2" w:tplc="04090005" w:tentative="1">
-      <w:start w:val="1"/>
-      <w:numFmt w:val="bullet"/>
-      <w:lvlText w:val=""/>
-      <w:lvlJc w:val="left"/>
-      <w:pPr>
-        <w:ind w:left="1800" w:hanging="360"/>
-      </w:pPr>
-      <w:rPr>
-        <w:rFonts w:ascii="Wingdings" w:hAnsi="Wingdings" w:hint="default"/>
-      </w:rPr>
-    </w:lvl>
-    <w:lvl w:ilvl="3" w:tplc="04090001" w:tentative="1">
-      <w:start w:val="1"/>
-      <w:numFmt w:val="bullet"/>
-      <w:lvlText w:val=""/>
-      <w:lvlJc w:val="left"/>
-      <w:pPr>
-        <w:ind w:left="2520" w:hanging="360"/>
-      </w:pPr>
-      <w:rPr>
-        <w:rFonts w:ascii="Symbol" w:hAnsi="Symbol" w:hint="default"/>
-      </w:rPr>
-    </w:lvl>
-    <w:lvl w:ilvl="4" w:tplc="04090003" w:tentative="1">
-      <w:start w:val="1"/>
-      <w:numFmt w:val="bullet"/>
-      <w:lvlText w:val="o"/>
-      <w:lvlJc w:val="left"/>
-      <w:pPr>
-        <w:ind w:left="3240" w:hanging="360"/>
-      </w:pPr>
-      <w:rPr>
-        <w:rFonts w:ascii="Courier New" w:hAnsi="Courier New" w:cs="Courier New" w:hint="default"/>
-      </w:rPr>
-    </w:lvl>
-    <w:lvl w:ilvl="5" w:tplc="04090005" w:tentative="1">
-      <w:start w:val="1"/>
-      <w:numFmt w:val="bullet"/>
-      <w:lvlText w:val=""/>
-      <w:lvlJc w:val="left"/>
-      <w:pPr>
-        <w:ind w:left="3960" w:hanging="360"/>
-      </w:pPr>
-      <w:rPr>
-        <w:rFonts w:ascii="Wingdings" w:hAnsi="Wingdings" w:hint="default"/>
-      </w:rPr>
-    </w:lvl>
-    <w:lvl w:ilvl="6" w:tplc="04090001" w:tentative="1">
-      <w:start w:val="1"/>
-      <w:numFmt w:val="bullet"/>
-      <w:lvlText w:val=""/>
-      <w:lvlJc w:val="left"/>
-      <w:pPr>
-        <w:ind w:left="4680" w:hanging="360"/>
-      </w:pPr>
-      <w:rPr>
-        <w:rFonts w:ascii="Symbol" w:hAnsi="Symbol" w:hint="default"/>
-      </w:rPr>
-    </w:lvl>
-    <w:lvl w:ilvl="7" w:tplc="04090003" w:tentative="1">
-      <w:start w:val="1"/>
-      <w:numFmt w:val="bullet"/>
-      <w:lvlText w:val="o"/>
-      <w:lvlJc w:val="left"/>
-      <w:pPr>
-        <w:ind w:left="5400" w:hanging="360"/>
-      </w:pPr>
-      <w:rPr>
-        <w:rFonts w:ascii="Courier New" w:hAnsi="Courier New" w:cs="Courier New" w:hint="default"/>
-      </w:rPr>
-    </w:lvl>
-    <w:lvl w:ilvl="8" w:tplc="04090005" w:tentative="1">
-      <w:start w:val="1"/>
-      <w:numFmt w:val="bullet"/>
-      <w:lvlText w:val=""/>
-      <w:lvlJc w:val="left"/>
-      <w:pPr>
         <w:ind w:left="6120" w:hanging="360"/>
       </w:pPr>
       <w:rPr>
@@ -23833,149 +21806,72 @@
     <w:abstractNumId w:val="0"/>
   </w:num>
   <w:num w:numId="2">
-    <w:abstractNumId w:val="1"/>
+    <w:abstractNumId w:val="19"/>
   </w:num>
   <w:num w:numId="3">
-    <w:abstractNumId w:val="2"/>
+    <w:abstractNumId w:val="22"/>
   </w:num>
   <w:num w:numId="4">
-    <w:abstractNumId w:val="3"/>
+    <w:abstractNumId w:val="21"/>
   </w:num>
   <w:num w:numId="5">
-    <w:abstractNumId w:val="4"/>
+    <w:abstractNumId w:val="25"/>
   </w:num>
   <w:num w:numId="6">
-    <w:abstractNumId w:val="5"/>
+    <w:abstractNumId w:val="18"/>
   </w:num>
   <w:num w:numId="7">
-    <w:abstractNumId w:val="6"/>
+    <w:abstractNumId w:val="27"/>
   </w:num>
   <w:num w:numId="8">
-    <w:abstractNumId w:val="7"/>
+    <w:abstractNumId w:val="20"/>
   </w:num>
   <w:num w:numId="9">
-    <w:abstractNumId w:val="8"/>
+    <w:abstractNumId w:val="26"/>
   </w:num>
   <w:num w:numId="10">
-    <w:abstractNumId w:val="9"/>
+    <w:abstractNumId w:val="17"/>
   </w:num>
   <w:num w:numId="11">
-    <w:abstractNumId w:val="10"/>
+    <w:abstractNumId w:val="24"/>
   </w:num>
   <w:num w:numId="12">
-    <w:abstractNumId w:val="11"/>
+    <w:abstractNumId w:val="28"/>
+    <w:lvlOverride w:ilvl="0"/>
+    <w:lvlOverride w:ilvl="1"/>
+    <w:lvlOverride w:ilvl="2"/>
+    <w:lvlOverride w:ilvl="3"/>
+    <w:lvlOverride w:ilvl="4"/>
+    <w:lvlOverride w:ilvl="5"/>
+    <w:lvlOverride w:ilvl="6"/>
+    <w:lvlOverride w:ilvl="7"/>
+    <w:lvlOverride w:ilvl="8"/>
   </w:num>
   <w:num w:numId="13">
-    <w:abstractNumId w:val="12"/>
+    <w:abstractNumId w:val="16"/>
+    <w:lvlOverride w:ilvl="0"/>
+    <w:lvlOverride w:ilvl="1"/>
+    <w:lvlOverride w:ilvl="2"/>
+    <w:lvlOverride w:ilvl="3"/>
+    <w:lvlOverride w:ilvl="4"/>
+    <w:lvlOverride w:ilvl="5"/>
+    <w:lvlOverride w:ilvl="6"/>
+    <w:lvlOverride w:ilvl="7"/>
+    <w:lvlOverride w:ilvl="8"/>
   </w:num>
   <w:num w:numId="14">
-    <w:abstractNumId w:val="13"/>
+    <w:abstractNumId w:val="23"/>
+    <w:lvlOverride w:ilvl="0"/>
+    <w:lvlOverride w:ilvl="1"/>
+    <w:lvlOverride w:ilvl="2"/>
+    <w:lvlOverride w:ilvl="3"/>
+    <w:lvlOverride w:ilvl="4"/>
+    <w:lvlOverride w:ilvl="5"/>
+    <w:lvlOverride w:ilvl="6"/>
+    <w:lvlOverride w:ilvl="7"/>
+    <w:lvlOverride w:ilvl="8"/>
   </w:num>
-  <w:num w:numId="15">
-    <w:abstractNumId w:val="14"/>
-  </w:num>
-  <w:num w:numId="16">
-    <w:abstractNumId w:val="15"/>
-  </w:num>
-  <w:num w:numId="17">
-    <w:abstractNumId w:val="16"/>
-  </w:num>
-  <w:num w:numId="18">
-    <w:abstractNumId w:val="17"/>
-  </w:num>
-  <w:num w:numId="19">
-    <w:abstractNumId w:val="24"/>
-  </w:num>
-  <w:num w:numId="20">
-    <w:abstractNumId w:val="47"/>
-  </w:num>
-  <w:num w:numId="21">
-    <w:abstractNumId w:val="46"/>
-  </w:num>
-  <w:num w:numId="22">
-    <w:abstractNumId w:val="23"/>
-  </w:num>
-  <w:num w:numId="23">
-    <w:abstractNumId w:val="20"/>
-  </w:num>
-  <w:num w:numId="24">
-    <w:abstractNumId w:val="25"/>
-  </w:num>
-  <w:num w:numId="25">
-    <w:abstractNumId w:val="30"/>
-  </w:num>
-  <w:num w:numId="26">
-    <w:abstractNumId w:val="26"/>
-  </w:num>
-  <w:num w:numId="27">
-    <w:abstractNumId w:val="42"/>
-  </w:num>
-  <w:num w:numId="28">
-    <w:abstractNumId w:val="31"/>
-  </w:num>
-  <w:num w:numId="29">
-    <w:abstractNumId w:val="21"/>
-  </w:num>
-  <w:num w:numId="30">
-    <w:abstractNumId w:val="19"/>
-  </w:num>
-  <w:num w:numId="31">
-    <w:abstractNumId w:val="38"/>
-  </w:num>
-  <w:num w:numId="32">
-    <w:abstractNumId w:val="29"/>
-  </w:num>
-  <w:num w:numId="33">
-    <w:abstractNumId w:val="32"/>
-  </w:num>
-  <w:num w:numId="34">
-    <w:abstractNumId w:val="28"/>
-  </w:num>
-  <w:num w:numId="35">
-    <w:abstractNumId w:val="35"/>
-  </w:num>
-  <w:num w:numId="36">
-    <w:abstractNumId w:val="34"/>
-  </w:num>
-  <w:num w:numId="37">
-    <w:abstractNumId w:val="43"/>
-  </w:num>
-  <w:num w:numId="38">
-    <w:abstractNumId w:val="27"/>
-  </w:num>
-  <w:num w:numId="39">
-    <w:abstractNumId w:val="45"/>
-  </w:num>
-  <w:num w:numId="40">
-    <w:abstractNumId w:val="33"/>
-  </w:num>
-  <w:num w:numId="41">
-    <w:abstractNumId w:val="44"/>
-  </w:num>
-  <w:num w:numId="42">
-    <w:abstractNumId w:val="22"/>
-  </w:num>
-  <w:num w:numId="43">
-    <w:abstractNumId w:val="40"/>
-  </w:num>
-  <w:num w:numId="44">
-    <w:abstractNumId w:val="36"/>
-  </w:num>
-  <w:num w:numId="45">
-    <w:abstractNumId w:val="37"/>
-  </w:num>
-  <w:num w:numId="46">
-    <w:abstractNumId w:val="39"/>
-  </w:num>
-  <w:num w:numId="47">
-    <w:abstractNumId w:val="48"/>
-  </w:num>
-  <w:num w:numId="48">
-    <w:abstractNumId w:val="41"/>
-  </w:num>
-  <w:num w:numId="49">
-    <w:abstractNumId w:val="18"/>
-  </w:num>
+  <w:numIdMacAtCleanup w:val="14"/>
 </w:numbering>
 </file>
 
@@ -24089,6 +21985,7 @@
     <w:lsdException w:name="HTML Sample" w:semiHidden="1" w:unhideWhenUsed="1"/>
     <w:lsdException w:name="HTML Typewriter" w:semiHidden="1" w:unhideWhenUsed="1"/>
     <w:lsdException w:name="HTML Variable" w:semiHidden="1" w:unhideWhenUsed="1"/>
+    <w:lsdException w:name="Normal Table" w:semiHidden="1" w:unhideWhenUsed="1"/>
     <w:lsdException w:name="annotation subject" w:semiHidden="1" w:unhideWhenUsed="1"/>
     <w:lsdException w:name="No List" w:semiHidden="1" w:unhideWhenUsed="1"/>
     <w:lsdException w:name="Outline List 1" w:semiHidden="1" w:unhideWhenUsed="1"/>
@@ -24132,8 +22029,10 @@
     <w:lsdException w:name="Table Elegant" w:semiHidden="1" w:unhideWhenUsed="1"/>
     <w:lsdException w:name="Table Professional" w:semiHidden="1" w:unhideWhenUsed="1"/>
     <w:lsdException w:name="Table Subtle 1" w:semiHidden="1" w:unhideWhenUsed="1"/>
+    <w:lsdException w:name="Table Subtle 2" w:semiHidden="1" w:unhideWhenUsed="1"/>
     <w:lsdException w:name="Table Web 1" w:semiHidden="1" w:unhideWhenUsed="1"/>
     <w:lsdException w:name="Table Web 2" w:semiHidden="1" w:unhideWhenUsed="1"/>
+    <w:lsdException w:name="Table Web 3" w:semiHidden="1" w:unhideWhenUsed="1"/>
     <w:lsdException w:name="Balloon Text" w:semiHidden="1" w:unhideWhenUsed="1"/>
     <w:lsdException w:name="Table Theme" w:semiHidden="1" w:unhideWhenUsed="1"/>
     <w:lsdException w:name="Placeholder Text" w:semiHidden="1" w:uiPriority="99"/>
@@ -24159,7 +22058,7 @@
     <w:lsdException w:name="Medium Shading 2 Accent 1" w:uiPriority="64"/>
     <w:lsdException w:name="Medium List 1 Accent 1" w:uiPriority="65"/>
     <w:lsdException w:name="Revision" w:semiHidden="1" w:uiPriority="99"/>
-    <w:lsdException w:name="List Paragraph" w:uiPriority="34" w:qFormat="1"/>
+    <w:lsdException w:name="List Paragraph" w:qFormat="1"/>
     <w:lsdException w:name="Quote" w:uiPriority="29" w:qFormat="1"/>
     <w:lsdException w:name="Intense Quote" w:uiPriority="30" w:qFormat="1"/>
     <w:lsdException w:name="Medium List 2 Accent 1" w:uiPriority="66"/>
@@ -25791,7 +23690,7 @@
 </file>
 
 <file path=customXml/itemProps1.xml><?xml version="1.0" encoding="utf-8"?>
-<ds:datastoreItem xmlns:ds="http://schemas.openxmlformats.org/officeDocument/2006/customXml" ds:itemID="{1BCAEB64-2A4E-4493-BA41-AE141846446D}">
+<ds:datastoreItem xmlns:ds="http://schemas.openxmlformats.org/officeDocument/2006/customXml" ds:itemID="{8694ED1D-E673-474A-BEFE-C8E452878E0F}">
   <ds:schemaRefs>
     <ds:schemaRef ds:uri="http://schemas.openxmlformats.org/officeDocument/2006/bibliography"/>
   </ds:schemaRefs>

--- a/docs/MyProjectMgnt.docx
+++ b/docs/MyProjectMgnt.docx
@@ -3424,7 +3424,6 @@
           <w:color w:val="FF0000"/>
         </w:rPr>
       </w:pPr>
-      <w:proofErr w:type="gramStart"/>
       <w:r>
         <w:rPr>
           <w:b/>
@@ -3433,11 +3432,7 @@
         <w:t>references </w:t>
       </w:r>
       <w:r>
-        <w:t>:</w:t>
-      </w:r>
-      <w:proofErr w:type="gramEnd"/>
-      <w:r>
-        <w:t xml:space="preserve"> thư</w:t>
+        <w:t>: thư</w:t>
       </w:r>
       <w:r>
         <w:t xml:space="preserve"> mục chứa </w:t>
@@ -3691,23 +3686,13 @@
           <w:lang w:val="fr-FR"/>
         </w:rPr>
       </w:pPr>
-      <w:proofErr w:type="gramStart"/>
       <w:r>
         <w:rPr>
           <w:b/>
           <w:bCs/>
           <w:lang w:val="fr-FR"/>
         </w:rPr>
-        <w:t>sources:</w:t>
-      </w:r>
-      <w:proofErr w:type="gramEnd"/>
-      <w:r>
-        <w:rPr>
-          <w:b/>
-          <w:bCs/>
-          <w:lang w:val="fr-FR"/>
-        </w:rPr>
-        <w:t xml:space="preserve"> </w:t>
+        <w:t xml:space="preserve">sources: </w:t>
       </w:r>
       <w:r>
         <w:rPr>
@@ -4099,18 +4084,10 @@
         </w:numPr>
       </w:pPr>
       <w:r>
-        <w:t xml:space="preserve">Ở mỗi </w:t>
-      </w:r>
-      <w:proofErr w:type="gramStart"/>
-      <w:r>
-        <w:t>cột,</w:t>
-      </w:r>
-      <w:r>
-        <w:t xml:space="preserve">  yêu</w:t>
-      </w:r>
-      <w:proofErr w:type="gramEnd"/>
-      <w:r>
-        <w:t xml:space="preserve"> cầu t</w:t>
+        <w:t>Ở mỗi cột,</w:t>
+      </w:r>
+      <w:r>
+        <w:t xml:space="preserve">  yêu cầu t</w:t>
       </w:r>
       <w:r>
         <w:t>ạo ra</w:t>
@@ -5107,15 +5084,7 @@
               <w:cnfStyle w:val="000000000000" w:firstRow="0" w:lastRow="0" w:firstColumn="0" w:lastColumn="0" w:oddVBand="0" w:evenVBand="0" w:oddHBand="0" w:evenHBand="0" w:firstRowFirstColumn="0" w:firstRowLastColumn="0" w:lastRowFirstColumn="0" w:lastRowLastColumn="0"/>
             </w:pPr>
             <w:r>
-              <w:t xml:space="preserve">Văn Tài, </w:t>
-            </w:r>
-            <w:proofErr w:type="gramStart"/>
-            <w:r>
-              <w:t>An</w:t>
-            </w:r>
-            <w:proofErr w:type="gramEnd"/>
-            <w:r>
-              <w:t xml:space="preserve"> Khang</w:t>
+              <w:t>Văn Tài, An Khang</w:t>
             </w:r>
           </w:p>
         </w:tc>
@@ -5183,15 +5152,7 @@
               <w:cnfStyle w:val="000000000000" w:firstRow="0" w:lastRow="0" w:firstColumn="0" w:lastColumn="0" w:oddVBand="0" w:evenVBand="0" w:oddHBand="0" w:evenHBand="0" w:firstRowFirstColumn="0" w:firstRowLastColumn="0" w:lastRowFirstColumn="0" w:lastRowLastColumn="0"/>
             </w:pPr>
             <w:r>
-              <w:t xml:space="preserve">Văn Tài, </w:t>
-            </w:r>
-            <w:proofErr w:type="gramStart"/>
-            <w:r>
-              <w:t>An</w:t>
-            </w:r>
-            <w:proofErr w:type="gramEnd"/>
-            <w:r>
-              <w:t xml:space="preserve"> Khang</w:t>
+              <w:t>Văn Tài, An Khang</w:t>
             </w:r>
           </w:p>
         </w:tc>
@@ -5259,15 +5220,7 @@
               <w:cnfStyle w:val="000000000000" w:firstRow="0" w:lastRow="0" w:firstColumn="0" w:lastColumn="0" w:oddVBand="0" w:evenVBand="0" w:oddHBand="0" w:evenHBand="0" w:firstRowFirstColumn="0" w:firstRowLastColumn="0" w:lastRowFirstColumn="0" w:lastRowLastColumn="0"/>
             </w:pPr>
             <w:r>
-              <w:t xml:space="preserve">Văn Tài, </w:t>
-            </w:r>
-            <w:proofErr w:type="gramStart"/>
-            <w:r>
-              <w:t>An</w:t>
-            </w:r>
-            <w:proofErr w:type="gramEnd"/>
-            <w:r>
-              <w:t xml:space="preserve"> Khang</w:t>
+              <w:t>Văn Tài, An Khang</w:t>
             </w:r>
           </w:p>
         </w:tc>
@@ -7532,25 +7485,33 @@
         </w:rPr>
         <w:t xml:space="preserve">Thông tin hiển thị chi tiết. </w:t>
       </w:r>
-      <w:bookmarkStart w:id="9" w:name="_GoBack"/>
+    </w:p>
+    <w:p>
+      <w:pPr>
+        <w:pStyle w:val="Heading2"/>
+      </w:pPr>
+      <w:bookmarkStart w:id="9" w:name="_Toc25660387"/>
+      <w:r>
+        <w:t xml:space="preserve">Mô hình </w:t>
+      </w:r>
+      <w:r>
+        <w:t>hoạt động</w:t>
+      </w:r>
+      <w:r>
+        <w:t xml:space="preserve"> hiện thời</w:t>
+      </w:r>
+      <w:r>
+        <w:t xml:space="preserve"> – nghiệp vụ</w:t>
+      </w:r>
       <w:bookmarkEnd w:id="9"/>
     </w:p>
     <w:p>
       <w:pPr>
         <w:pStyle w:val="Heading2"/>
       </w:pPr>
-      <w:bookmarkStart w:id="10" w:name="_Toc25660387"/>
-      <w:r>
-        <w:t xml:space="preserve">Mô hình </w:t>
-      </w:r>
-      <w:r>
-        <w:t>hoạt động</w:t>
-      </w:r>
-      <w:r>
-        <w:t xml:space="preserve"> hiện thời</w:t>
-      </w:r>
-      <w:r>
-        <w:t xml:space="preserve"> – nghiệp vụ</w:t>
+      <w:bookmarkStart w:id="10" w:name="_Toc25660388"/>
+      <w:r>
+        <w:t>Mô hình hoạt động dự kiến sau khi áp dụng sản phẩm mới</w:t>
       </w:r>
       <w:bookmarkEnd w:id="10"/>
     </w:p>
@@ -7558,24 +7519,14 @@
       <w:pPr>
         <w:pStyle w:val="Heading2"/>
       </w:pPr>
-      <w:bookmarkStart w:id="11" w:name="_Toc25660388"/>
-      <w:r>
-        <w:t>Mô hình hoạt động dự kiến sau khi áp dụng sản phẩm mới</w:t>
+      <w:bookmarkStart w:id="11" w:name="_Toc25660389"/>
+      <w:r>
+        <w:t>Phạm vi</w:t>
+      </w:r>
+      <w:r>
+        <w:t xml:space="preserve"> dự án</w:t>
       </w:r>
       <w:bookmarkEnd w:id="11"/>
-    </w:p>
-    <w:p>
-      <w:pPr>
-        <w:pStyle w:val="Heading2"/>
-      </w:pPr>
-      <w:bookmarkStart w:id="12" w:name="_Toc25660389"/>
-      <w:r>
-        <w:t>Phạm vi</w:t>
-      </w:r>
-      <w:r>
-        <w:t xml:space="preserve"> dự án</w:t>
-      </w:r>
-      <w:bookmarkEnd w:id="12"/>
     </w:p>
     <w:p>
       <w:pPr>
@@ -7709,11 +7660,11 @@
       <w:pPr>
         <w:pStyle w:val="Heading1"/>
       </w:pPr>
-      <w:bookmarkStart w:id="13" w:name="_Toc25660390"/>
+      <w:bookmarkStart w:id="12" w:name="_Toc25660390"/>
       <w:r>
         <w:t>Giao tiếp/Trao đổi thông tin</w:t>
       </w:r>
-      <w:bookmarkEnd w:id="13"/>
+      <w:bookmarkEnd w:id="12"/>
     </w:p>
     <w:p>
       <w:pPr>
@@ -7777,24 +7728,24 @@
       <w:pPr>
         <w:pStyle w:val="Heading1"/>
       </w:pPr>
-      <w:bookmarkStart w:id="14" w:name="_Toc25660391"/>
+      <w:bookmarkStart w:id="13" w:name="_Toc25660391"/>
       <w:r>
         <w:t>Ước lượng</w:t>
       </w:r>
       <w:r>
         <w:t xml:space="preserve"> chung</w:t>
       </w:r>
+      <w:bookmarkEnd w:id="13"/>
+    </w:p>
+    <w:p>
+      <w:pPr>
+        <w:pStyle w:val="Heading2"/>
+      </w:pPr>
+      <w:bookmarkStart w:id="14" w:name="_Toc25660392"/>
+      <w:r>
+        <w:t>Ước lượng tính năng</w:t>
+      </w:r>
       <w:bookmarkEnd w:id="14"/>
-    </w:p>
-    <w:p>
-      <w:pPr>
-        <w:pStyle w:val="Heading2"/>
-      </w:pPr>
-      <w:bookmarkStart w:id="15" w:name="_Toc25660392"/>
-      <w:r>
-        <w:t>Ước lượng tính năng</w:t>
-      </w:r>
-      <w:bookmarkEnd w:id="15"/>
     </w:p>
     <w:p>
       <w:pPr>
@@ -7978,11 +7929,253 @@
       <w:pPr>
         <w:pStyle w:val="Heading2"/>
       </w:pPr>
-      <w:bookmarkStart w:id="16" w:name="_Toc25660393"/>
+      <w:bookmarkStart w:id="15" w:name="_Toc25660393"/>
       <w:r>
         <w:t>Work Breakdown Structure</w:t>
       </w:r>
-      <w:bookmarkEnd w:id="16"/>
+      <w:bookmarkEnd w:id="15"/>
+    </w:p>
+    <w:p/>
+    <w:p/>
+    <w:p>
+      <w:pPr>
+        <w:widowControl/>
+        <w:suppressAutoHyphens w:val="0"/>
+        <w:spacing w:after="0" w:line="240" w:lineRule="auto"/>
+        <w:jc w:val="left"/>
+        <w:rPr>
+          <w:rFonts w:cs="Times New Roman"/>
+          <w:b/>
+        </w:rPr>
+      </w:pPr>
+    </w:p>
+    <w:p>
+      <w:pPr>
+        <w:widowControl/>
+        <w:suppressAutoHyphens w:val="0"/>
+        <w:spacing w:after="0" w:line="240" w:lineRule="auto"/>
+        <w:jc w:val="left"/>
+        <w:rPr>
+          <w:rFonts w:cs="Times New Roman"/>
+          <w:b/>
+        </w:rPr>
+      </w:pPr>
+    </w:p>
+    <w:p>
+      <w:pPr>
+        <w:widowControl/>
+        <w:suppressAutoHyphens w:val="0"/>
+        <w:spacing w:after="0" w:line="240" w:lineRule="auto"/>
+        <w:jc w:val="left"/>
+        <w:rPr>
+          <w:rFonts w:cs="Times New Roman"/>
+          <w:b/>
+        </w:rPr>
+      </w:pPr>
+    </w:p>
+    <w:p>
+      <w:pPr>
+        <w:widowControl/>
+        <w:suppressAutoHyphens w:val="0"/>
+        <w:spacing w:after="0" w:line="240" w:lineRule="auto"/>
+        <w:jc w:val="left"/>
+        <w:rPr>
+          <w:rFonts w:cs="Times New Roman"/>
+          <w:b/>
+        </w:rPr>
+      </w:pPr>
+    </w:p>
+    <w:p>
+      <w:pPr>
+        <w:widowControl/>
+        <w:suppressAutoHyphens w:val="0"/>
+        <w:spacing w:after="0" w:line="240" w:lineRule="auto"/>
+        <w:jc w:val="left"/>
+        <w:rPr>
+          <w:rFonts w:cs="Times New Roman"/>
+          <w:b/>
+        </w:rPr>
+      </w:pPr>
+    </w:p>
+    <w:p>
+      <w:pPr>
+        <w:widowControl/>
+        <w:suppressAutoHyphens w:val="0"/>
+        <w:spacing w:after="0" w:line="240" w:lineRule="auto"/>
+        <w:jc w:val="left"/>
+        <w:rPr>
+          <w:rFonts w:cs="Times New Roman"/>
+          <w:b/>
+        </w:rPr>
+      </w:pPr>
+    </w:p>
+    <w:p>
+      <w:pPr>
+        <w:widowControl/>
+        <w:suppressAutoHyphens w:val="0"/>
+        <w:spacing w:after="0" w:line="240" w:lineRule="auto"/>
+        <w:jc w:val="left"/>
+        <w:rPr>
+          <w:rFonts w:cs="Times New Roman"/>
+          <w:b/>
+        </w:rPr>
+      </w:pPr>
+    </w:p>
+    <w:p>
+      <w:pPr>
+        <w:widowControl/>
+        <w:suppressAutoHyphens w:val="0"/>
+        <w:spacing w:after="0" w:line="240" w:lineRule="auto"/>
+        <w:jc w:val="left"/>
+        <w:rPr>
+          <w:rFonts w:cs="Times New Roman"/>
+          <w:b/>
+        </w:rPr>
+      </w:pPr>
+    </w:p>
+    <w:p>
+      <w:pPr>
+        <w:widowControl/>
+        <w:suppressAutoHyphens w:val="0"/>
+        <w:spacing w:after="0" w:line="240" w:lineRule="auto"/>
+        <w:jc w:val="left"/>
+        <w:rPr>
+          <w:rFonts w:cs="Times New Roman"/>
+          <w:b/>
+        </w:rPr>
+      </w:pPr>
+    </w:p>
+    <w:p>
+      <w:pPr>
+        <w:widowControl/>
+        <w:suppressAutoHyphens w:val="0"/>
+        <w:spacing w:after="0" w:line="240" w:lineRule="auto"/>
+        <w:jc w:val="left"/>
+        <w:rPr>
+          <w:rFonts w:cs="Times New Roman"/>
+          <w:b/>
+        </w:rPr>
+      </w:pPr>
+    </w:p>
+    <w:p>
+      <w:pPr>
+        <w:widowControl/>
+        <w:suppressAutoHyphens w:val="0"/>
+        <w:spacing w:after="0" w:line="240" w:lineRule="auto"/>
+        <w:jc w:val="left"/>
+        <w:rPr>
+          <w:rFonts w:cs="Times New Roman"/>
+          <w:b/>
+        </w:rPr>
+      </w:pPr>
+    </w:p>
+    <w:p>
+      <w:pPr>
+        <w:widowControl/>
+        <w:suppressAutoHyphens w:val="0"/>
+        <w:spacing w:after="0" w:line="240" w:lineRule="auto"/>
+        <w:jc w:val="left"/>
+        <w:rPr>
+          <w:rFonts w:cs="Times New Roman"/>
+          <w:b/>
+        </w:rPr>
+      </w:pPr>
+    </w:p>
+    <w:p>
+      <w:pPr>
+        <w:widowControl/>
+        <w:suppressAutoHyphens w:val="0"/>
+        <w:spacing w:after="0" w:line="240" w:lineRule="auto"/>
+        <w:jc w:val="left"/>
+        <w:rPr>
+          <w:rFonts w:cs="Times New Roman"/>
+          <w:b/>
+        </w:rPr>
+      </w:pPr>
+    </w:p>
+    <w:p>
+      <w:pPr>
+        <w:widowControl/>
+        <w:suppressAutoHyphens w:val="0"/>
+        <w:spacing w:after="0" w:line="240" w:lineRule="auto"/>
+        <w:jc w:val="left"/>
+        <w:rPr>
+          <w:rFonts w:cs="Times New Roman"/>
+          <w:b/>
+        </w:rPr>
+      </w:pPr>
+    </w:p>
+    <w:p>
+      <w:pPr>
+        <w:widowControl/>
+        <w:suppressAutoHyphens w:val="0"/>
+        <w:spacing w:after="0" w:line="240" w:lineRule="auto"/>
+        <w:jc w:val="left"/>
+        <w:rPr>
+          <w:rFonts w:cs="Times New Roman"/>
+          <w:b/>
+        </w:rPr>
+      </w:pPr>
+    </w:p>
+    <w:p>
+      <w:pPr>
+        <w:widowControl/>
+        <w:suppressAutoHyphens w:val="0"/>
+        <w:spacing w:after="0" w:line="240" w:lineRule="auto"/>
+        <w:jc w:val="left"/>
+        <w:rPr>
+          <w:rFonts w:cs="Times New Roman"/>
+          <w:b/>
+        </w:rPr>
+      </w:pPr>
+    </w:p>
+    <w:p>
+      <w:pPr>
+        <w:widowControl/>
+        <w:suppressAutoHyphens w:val="0"/>
+        <w:spacing w:after="0" w:line="240" w:lineRule="auto"/>
+        <w:jc w:val="left"/>
+        <w:rPr>
+          <w:rFonts w:cs="Times New Roman"/>
+          <w:b/>
+        </w:rPr>
+      </w:pPr>
+    </w:p>
+    <w:p>
+      <w:pPr>
+        <w:widowControl/>
+        <w:suppressAutoHyphens w:val="0"/>
+        <w:spacing w:after="0" w:line="240" w:lineRule="auto"/>
+        <w:jc w:val="left"/>
+        <w:rPr>
+          <w:rFonts w:cs="Times New Roman"/>
+          <w:b/>
+        </w:rPr>
+      </w:pPr>
+    </w:p>
+    <w:p>
+      <w:pPr>
+        <w:widowControl/>
+        <w:suppressAutoHyphens w:val="0"/>
+        <w:spacing w:after="0" w:line="240" w:lineRule="auto"/>
+        <w:jc w:val="left"/>
+        <w:rPr>
+          <w:rFonts w:cs="Times New Roman"/>
+          <w:b/>
+        </w:rPr>
+      </w:pPr>
+    </w:p>
+    <w:p>
+      <w:pPr>
+        <w:widowControl/>
+        <w:suppressAutoHyphens w:val="0"/>
+        <w:spacing w:after="0" w:line="240" w:lineRule="auto"/>
+        <w:jc w:val="left"/>
+        <w:rPr>
+          <w:rFonts w:cs="Times New Roman"/>
+          <w:b/>
+        </w:rPr>
+      </w:pPr>
     </w:p>
     <w:p>
       <w:pPr>
@@ -8000,16 +8193,17 @@
           <w:szCs w:val="28"/>
           <w:lang w:eastAsia="en-US" w:bidi="ar-SA"/>
         </w:rPr>
+        <w:lastRenderedPageBreak/>
         <mc:AlternateContent>
           <mc:Choice Requires="wpg">
             <w:drawing>
-              <wp:anchor distT="0" distB="0" distL="114300" distR="114300" simplePos="0" relativeHeight="251659264" behindDoc="0" locked="0" layoutInCell="1" allowOverlap="1" wp14:anchorId="2976B670" wp14:editId="5E238D14">
+              <wp:anchor distT="0" distB="0" distL="114300" distR="114300" simplePos="0" relativeHeight="251659264" behindDoc="0" locked="0" layoutInCell="1" allowOverlap="1" wp14:anchorId="64346448" wp14:editId="2F6F097D">
                 <wp:simplePos x="0" y="0"/>
-                <wp:positionH relativeFrom="column">
-                  <wp:posOffset>-518795</wp:posOffset>
+                <wp:positionH relativeFrom="margin">
+                  <wp:align>right</wp:align>
                 </wp:positionH>
                 <wp:positionV relativeFrom="paragraph">
-                  <wp:posOffset>45085</wp:posOffset>
+                  <wp:posOffset>8417</wp:posOffset>
                 </wp:positionV>
                 <wp:extent cx="6313901" cy="8557760"/>
                 <wp:effectExtent l="0" t="19050" r="10795" b="15240"/>
@@ -10013,23 +10207,7 @@
                                           <w:rFonts w:cs="Times New Roman"/>
                                           <w:b/>
                                         </w:rPr>
-                                        <w:t xml:space="preserve">Viết tài </w:t>
-                                      </w:r>
-                                      <w:proofErr w:type="gramStart"/>
-                                      <w:r>
-                                        <w:rPr>
-                                          <w:rFonts w:cs="Times New Roman"/>
-                                          <w:b/>
-                                        </w:rPr>
-                                        <w:t>liệu  đặc</w:t>
-                                      </w:r>
-                                      <w:proofErr w:type="gramEnd"/>
-                                      <w:r>
-                                        <w:rPr>
-                                          <w:rFonts w:cs="Times New Roman"/>
-                                          <w:b/>
-                                        </w:rPr>
-                                        <w:t xml:space="preserve"> tả yêu cầu</w:t>
+                                        <w:t>Viết tài liệu  đặc tả yêu cầu</w:t>
                                       </w:r>
                                     </w:p>
                                     <w:p>
@@ -12365,7 +12543,7 @@
           </mc:Choice>
           <mc:Fallback>
             <w:pict>
-              <v:group w14:anchorId="2976B670" id="Group 193" o:spid="_x0000_s1026" style="position:absolute;margin-left:-40.85pt;margin-top:3.55pt;width:497.15pt;height:673.85pt;z-index:251659264" coordorigin="812,1964" coordsize="10500,12035" o:gfxdata="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">
+              <v:group w14:anchorId="64346448" id="Group 193" o:spid="_x0000_s1026" style="position:absolute;margin-left:445.95pt;margin-top:.65pt;width:497.15pt;height:673.85pt;z-index:251659264;mso-position-horizontal:right;mso-position-horizontal-relative:margin" coordorigin="812,1964" coordsize="10500,12035" o:gfxdata="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">
                 <v:shapetype id="_x0000_t32" coordsize="21600,21600" o:spt="32" o:oned="t" path="m,l21600,21600e" filled="f">
                   <v:path arrowok="t" fillok="f" o:connecttype="none"/>
                   <o:lock v:ext="edit" shapetype="t"/>
@@ -13060,23 +13238,7 @@
                                     <w:rFonts w:cs="Times New Roman"/>
                                     <w:b/>
                                   </w:rPr>
-                                  <w:t xml:space="preserve">Viết tài </w:t>
-                                </w:r>
-                                <w:proofErr w:type="gramStart"/>
-                                <w:r>
-                                  <w:rPr>
-                                    <w:rFonts w:cs="Times New Roman"/>
-                                    <w:b/>
-                                  </w:rPr>
-                                  <w:t>liệu  đặc</w:t>
-                                </w:r>
-                                <w:proofErr w:type="gramEnd"/>
-                                <w:r>
-                                  <w:rPr>
-                                    <w:rFonts w:cs="Times New Roman"/>
-                                    <w:b/>
-                                  </w:rPr>
-                                  <w:t xml:space="preserve"> tả yêu cầu</w:t>
+                                  <w:t>Viết tài liệu  đặc tả yêu cầu</w:t>
                                 </w:r>
                               </w:p>
                               <w:p>
@@ -13883,6 +14045,7 @@
                     </v:group>
                   </v:group>
                 </v:group>
+                <w10:wrap anchorx="margin"/>
               </v:group>
             </w:pict>
           </mc:Fallback>
@@ -13897,11 +14060,13 @@
       <w:pPr>
         <w:pStyle w:val="Heading2"/>
       </w:pPr>
-      <w:bookmarkStart w:id="17" w:name="_Toc25660394"/>
+      <w:bookmarkStart w:id="16" w:name="_Toc25660394"/>
+      <w:bookmarkStart w:id="17" w:name="_GoBack"/>
+      <w:bookmarkEnd w:id="17"/>
       <w:r>
         <w:t>Ước lượng thời gian</w:t>
       </w:r>
-      <w:bookmarkEnd w:id="17"/>
+      <w:bookmarkEnd w:id="16"/>
     </w:p>
     <w:p>
       <w:pPr>
@@ -13922,23 +14087,7 @@
           <w:i/>
           <w:iCs/>
         </w:rPr>
-        <w:t xml:space="preserve">7 </w:t>
-      </w:r>
-      <w:proofErr w:type="gramStart"/>
-      <w:r>
-        <w:rPr>
-          <w:i/>
-          <w:iCs/>
-        </w:rPr>
-        <w:t>tháng(</w:t>
-      </w:r>
-      <w:proofErr w:type="gramEnd"/>
-      <w:r>
-        <w:rPr>
-          <w:i/>
-          <w:iCs/>
-        </w:rPr>
-        <w:t>180</w:t>
+        <w:t>7 tháng(180</w:t>
       </w:r>
       <w:r>
         <w:rPr>
@@ -14796,29 +14945,7 @@
                 <w:sz w:val="24"/>
                 <w:szCs w:val="24"/>
               </w:rPr>
-              <w:t xml:space="preserve">Khi thực hiện kế </w:t>
-            </w:r>
-            <w:proofErr w:type="gramStart"/>
-            <w:r>
-              <w:rPr>
-                <w:rFonts w:cs="Tahoma"/>
-                <w:color w:val="000000"/>
-                <w:spacing w:val="-1"/>
-                <w:sz w:val="24"/>
-                <w:szCs w:val="24"/>
-              </w:rPr>
-              <w:t>hoạch  có</w:t>
-            </w:r>
-            <w:proofErr w:type="gramEnd"/>
-            <w:r>
-              <w:rPr>
-                <w:rFonts w:cs="Tahoma"/>
-                <w:color w:val="000000"/>
-                <w:spacing w:val="-1"/>
-                <w:sz w:val="24"/>
-                <w:szCs w:val="24"/>
-              </w:rPr>
-              <w:t xml:space="preserve"> nhiều phát sinh so với dự kiến</w:t>
+              <w:t>Khi thực hiện kế hoạch  có nhiều phát sinh so với dự kiến</w:t>
             </w:r>
           </w:p>
         </w:tc>
@@ -15005,29 +15132,7 @@
                 <w:sz w:val="24"/>
                 <w:szCs w:val="24"/>
               </w:rPr>
-              <w:t xml:space="preserve">Khi thực hiện </w:t>
-            </w:r>
-            <w:proofErr w:type="gramStart"/>
-            <w:r>
-              <w:rPr>
-                <w:rFonts w:cs="Tahoma"/>
-                <w:color w:val="000000"/>
-                <w:spacing w:val="-1"/>
-                <w:sz w:val="24"/>
-                <w:szCs w:val="24"/>
-              </w:rPr>
-              <w:t>kế  hoạch</w:t>
-            </w:r>
-            <w:proofErr w:type="gramEnd"/>
-            <w:r>
-              <w:rPr>
-                <w:rFonts w:cs="Tahoma"/>
-                <w:color w:val="000000"/>
-                <w:spacing w:val="-1"/>
-                <w:sz w:val="24"/>
-                <w:szCs w:val="24"/>
-              </w:rPr>
-              <w:t xml:space="preserve"> có nhiều phát sinh so với dự kiến.</w:t>
+              <w:t>Khi thực hiện kế  hoạch có nhiều phát sinh so với dự kiến.</w:t>
             </w:r>
           </w:p>
         </w:tc>
@@ -15475,29 +15580,7 @@
                 <w:sz w:val="24"/>
                 <w:szCs w:val="24"/>
               </w:rPr>
-              <w:t xml:space="preserve">Liên tục điều chỉnh kế hoạch cả về thời gian thực hiện và tiến trình các công việc cần thực hiện (sắp xếp một cách khoa học các công việc cần làm) để phù </w:t>
-            </w:r>
-            <w:proofErr w:type="gramStart"/>
-            <w:r>
-              <w:rPr>
-                <w:rFonts w:cs="Tahoma"/>
-                <w:color w:val="000000"/>
-                <w:spacing w:val="-1"/>
-                <w:sz w:val="24"/>
-                <w:szCs w:val="24"/>
-              </w:rPr>
-              <w:t>hợp  với</w:t>
-            </w:r>
-            <w:proofErr w:type="gramEnd"/>
-            <w:r>
-              <w:rPr>
-                <w:rFonts w:cs="Tahoma"/>
-                <w:color w:val="000000"/>
-                <w:spacing w:val="-1"/>
-                <w:sz w:val="24"/>
-                <w:szCs w:val="24"/>
-              </w:rPr>
-              <w:t xml:space="preserve"> những phát sinh.</w:t>
+              <w:t>Liên tục điều chỉnh kế hoạch cả về thời gian thực hiện và tiến trình các công việc cần thực hiện (sắp xếp một cách khoa học các công việc cần làm) để phù hợp  với những phát sinh.</w:t>
             </w:r>
           </w:p>
         </w:tc>
@@ -16946,29 +17029,7 @@
                 <w:sz w:val="24"/>
                 <w:szCs w:val="24"/>
               </w:rPr>
-              <w:t xml:space="preserve">những mẫu biểu cần </w:t>
-            </w:r>
-            <w:proofErr w:type="gramStart"/>
-            <w:r>
-              <w:rPr>
-                <w:rFonts w:cs="Tahoma"/>
-                <w:color w:val="000000"/>
-                <w:spacing w:val="-2"/>
-                <w:sz w:val="24"/>
-                <w:szCs w:val="24"/>
-              </w:rPr>
-              <w:t>thiết,những</w:t>
-            </w:r>
-            <w:proofErr w:type="gramEnd"/>
-            <w:r>
-              <w:rPr>
-                <w:rFonts w:cs="Tahoma"/>
-                <w:color w:val="000000"/>
-                <w:spacing w:val="-2"/>
-                <w:sz w:val="24"/>
-                <w:szCs w:val="24"/>
-              </w:rPr>
-              <w:t xml:space="preserve"> yêu cầu dự liệu mẫu để có thể test thử các chức năng của hệ thống.</w:t>
+              <w:t>những mẫu biểu cần thiết,những yêu cầu dự liệu mẫu để có thể test thử các chức năng của hệ thống.</w:t>
             </w:r>
           </w:p>
         </w:tc>
@@ -17459,29 +17520,7 @@
                 <w:sz w:val="24"/>
                 <w:szCs w:val="24"/>
               </w:rPr>
-              <w:t xml:space="preserve">phiên </w:t>
-            </w:r>
-            <w:proofErr w:type="gramStart"/>
-            <w:r>
-              <w:rPr>
-                <w:rFonts w:cs="Tahoma"/>
-                <w:color w:val="000000"/>
-                <w:spacing w:val="-2"/>
-                <w:sz w:val="24"/>
-                <w:szCs w:val="24"/>
-              </w:rPr>
-              <w:t>bản(</w:t>
-            </w:r>
-            <w:proofErr w:type="gramEnd"/>
-            <w:r>
-              <w:rPr>
-                <w:rFonts w:cs="Tahoma"/>
-                <w:color w:val="000000"/>
-                <w:spacing w:val="-2"/>
-                <w:sz w:val="24"/>
-                <w:szCs w:val="24"/>
-              </w:rPr>
-              <w:t xml:space="preserve">phiên bản sau được bổ </w:t>
+              <w:t xml:space="preserve">phiên bản(phiên bản sau được bổ </w:t>
             </w:r>
             <w:r>
               <w:rPr>
@@ -18044,39 +18083,62 @@
         <w:rPr>
           <w:i/>
         </w:rPr>
-        <w:t xml:space="preserve">phát </w:t>
-      </w:r>
-      <w:proofErr w:type="gramStart"/>
+        <w:t>phát triển  +  Chi phí kiểm thử</w:t>
+      </w:r>
       <w:r>
         <w:rPr>
           <w:i/>
         </w:rPr>
-        <w:t>triển  +</w:t>
-      </w:r>
-      <w:proofErr w:type="gramEnd"/>
+        <w:t xml:space="preserve">: </w:t>
+      </w:r>
       <w:r>
         <w:rPr>
           <w:i/>
         </w:rPr>
-        <w:t xml:space="preserve">  Chi phí kiểm thử</w:t>
+        <w:t>20</w:t>
       </w:r>
       <w:r>
         <w:rPr>
           <w:i/>
         </w:rPr>
+        <w:t>0 triệu</w:t>
+      </w:r>
+    </w:p>
+    <w:p>
+      <w:pPr>
+        <w:rPr>
+          <w:i/>
+        </w:rPr>
+      </w:pPr>
+      <w:r>
+        <w:rPr>
+          <w:i/>
+        </w:rPr>
+        <w:t>Chi phí vận hành</w:t>
+      </w:r>
+      <w:r>
+        <w:rPr>
+          <w:i/>
+        </w:rPr>
+        <w:t>, quản lý, hành chính</w:t>
+      </w:r>
+      <w:r>
+        <w:rPr>
+          <w:i/>
+        </w:rPr>
         <w:t xml:space="preserve">: </w:t>
       </w:r>
       <w:r>
         <w:rPr>
           <w:i/>
         </w:rPr>
-        <w:t>20</w:t>
+        <w:t>60</w:t>
       </w:r>
       <w:r>
         <w:rPr>
           <w:i/>
         </w:rPr>
-        <w:t>0 triệu</w:t>
+        <w:t xml:space="preserve"> triệu</w:t>
       </w:r>
     </w:p>
     <w:p>
@@ -18089,181 +18151,116 @@
         <w:rPr>
           <w:i/>
         </w:rPr>
-        <w:t>Chi phí vận hành</w:t>
+        <w:t>Chi phí kính doanh, quảng cáo, tiếp thị</w:t>
       </w:r>
       <w:r>
         <w:rPr>
           <w:i/>
         </w:rPr>
-        <w:t>, quản lý, hành chính</w:t>
+        <w:t xml:space="preserve">: </w:t>
       </w:r>
       <w:r>
         <w:rPr>
           <w:i/>
         </w:rPr>
-        <w:t xml:space="preserve">: </w:t>
+        <w:t>50</w:t>
       </w:r>
       <w:r>
         <w:rPr>
           <w:i/>
         </w:rPr>
-        <w:t>60</w:t>
-      </w:r>
-      <w:r>
+        <w:t xml:space="preserve"> triệu</w:t>
+      </w:r>
+    </w:p>
+    <w:p>
+      <w:pPr>
+        <w:pStyle w:val="Heading1"/>
+      </w:pPr>
+      <w:bookmarkStart w:id="20" w:name="_Toc25660397"/>
+      <w:r>
+        <w:t>Ước lượng chất lượng</w:t>
+      </w:r>
+      <w:bookmarkEnd w:id="20"/>
+    </w:p>
+    <w:p>
+      <w:pPr>
         <w:rPr>
           <w:i/>
         </w:rPr>
-        <w:t xml:space="preserve"> triệu</w:t>
-      </w:r>
-    </w:p>
-    <w:p>
-      <w:pPr>
+      </w:pPr>
+      <w:r>
         <w:rPr>
           <w:i/>
         </w:rPr>
-      </w:pPr>
+        <w:t>Ước lượng số dòng code</w:t>
+      </w:r>
       <w:r>
         <w:rPr>
           <w:i/>
         </w:rPr>
-        <w:t>Chi phí kính doanh, quảng cáo, tiếp thị</w:t>
+        <w:t>: 3000</w:t>
       </w:r>
       <w:r>
         <w:rPr>
           <w:i/>
         </w:rPr>
-        <w:t xml:space="preserve">: </w:t>
-      </w:r>
-      <w:r>
+        <w:t>0</w:t>
+      </w:r>
+    </w:p>
+    <w:p>
+      <w:pPr>
         <w:rPr>
           <w:i/>
         </w:rPr>
-        <w:t>50</w:t>
-      </w:r>
+      </w:pPr>
       <w:r>
         <w:rPr>
           <w:i/>
         </w:rPr>
-        <w:t xml:space="preserve"> triệu</w:t>
-      </w:r>
-    </w:p>
-    <w:p>
-      <w:pPr>
-        <w:pStyle w:val="Heading1"/>
-      </w:pPr>
-      <w:bookmarkStart w:id="20" w:name="_Toc25660397"/>
-      <w:r>
-        <w:t>Ước lượng chất lượng</w:t>
-      </w:r>
-      <w:bookmarkEnd w:id="20"/>
-    </w:p>
-    <w:p>
-      <w:pPr>
+        <w:t xml:space="preserve">Ước lượng số testcase </w:t>
+      </w:r>
+      <w:r>
         <w:rPr>
           <w:i/>
         </w:rPr>
-      </w:pPr>
+        <w:t>: 500</w:t>
+      </w:r>
       <w:r>
         <w:rPr>
           <w:i/>
         </w:rPr>
-        <w:t>Ước lượng số dòng code</w:t>
-      </w:r>
-      <w:r>
+        <w:t>0</w:t>
+      </w:r>
+    </w:p>
+    <w:p>
+      <w:pPr>
         <w:rPr>
           <w:i/>
         </w:rPr>
-        <w:t>: 3000</w:t>
-      </w:r>
+      </w:pPr>
       <w:r>
         <w:rPr>
           <w:i/>
         </w:rPr>
-        <w:t>0</w:t>
-      </w:r>
-    </w:p>
-    <w:p>
-      <w:pPr>
+        <w:t>Qui định số dòng comment trên mỗi K</w:t>
+      </w:r>
+      <w:r>
         <w:rPr>
           <w:i/>
         </w:rPr>
-      </w:pPr>
+        <w:t>l</w:t>
+      </w:r>
       <w:r>
         <w:rPr>
           <w:i/>
         </w:rPr>
-        <w:t xml:space="preserve">Ước lượng số </w:t>
-      </w:r>
-      <w:proofErr w:type="gramStart"/>
+        <w:t>oc</w:t>
+      </w:r>
       <w:r>
         <w:rPr>
           <w:i/>
         </w:rPr>
-        <w:t xml:space="preserve">testcase </w:t>
-      </w:r>
-      <w:r>
-        <w:rPr>
-          <w:i/>
-        </w:rPr>
-        <w:t>:</w:t>
-      </w:r>
-      <w:proofErr w:type="gramEnd"/>
-      <w:r>
-        <w:rPr>
-          <w:i/>
-        </w:rPr>
-        <w:t xml:space="preserve"> 500</w:t>
-      </w:r>
-      <w:r>
-        <w:rPr>
-          <w:i/>
-        </w:rPr>
-        <w:t>0</w:t>
-      </w:r>
-    </w:p>
-    <w:p>
-      <w:pPr>
-        <w:rPr>
-          <w:i/>
-        </w:rPr>
-      </w:pPr>
-      <w:r>
-        <w:rPr>
-          <w:i/>
-        </w:rPr>
-        <w:t xml:space="preserve">Qui định số dòng comment trên mỗi </w:t>
-      </w:r>
-      <w:proofErr w:type="gramStart"/>
-      <w:r>
-        <w:rPr>
-          <w:i/>
-        </w:rPr>
-        <w:t>K</w:t>
-      </w:r>
-      <w:r>
-        <w:rPr>
-          <w:i/>
-        </w:rPr>
-        <w:t>l</w:t>
-      </w:r>
-      <w:r>
-        <w:rPr>
-          <w:i/>
-        </w:rPr>
-        <w:t>oc</w:t>
-      </w:r>
-      <w:r>
-        <w:rPr>
-          <w:i/>
-        </w:rPr>
-        <w:t> :</w:t>
-      </w:r>
-      <w:proofErr w:type="gramEnd"/>
-      <w:r>
-        <w:rPr>
-          <w:i/>
-        </w:rPr>
-        <w:t xml:space="preserve"> 20</w:t>
+        <w:t> : 20</w:t>
       </w:r>
       <w:r>
         <w:rPr>
@@ -18403,27 +18400,14 @@
       <w:r>
         <w:t xml:space="preserve">Hình </w:t>
       </w:r>
-      <w:r>
-        <w:fldChar w:fldCharType="begin"/>
-      </w:r>
-      <w:r>
-        <w:instrText xml:space="preserve"> SEQ Hình \* ARABIC </w:instrText>
-      </w:r>
-      <w:r>
-        <w:fldChar w:fldCharType="separate"/>
-      </w:r>
-      <w:r>
-        <w:rPr>
-          <w:noProof/>
-        </w:rPr>
-        <w:t>1</w:t>
-      </w:r>
-      <w:r>
-        <w:rPr>
-          <w:noProof/>
-        </w:rPr>
-        <w:fldChar w:fldCharType="end"/>
-      </w:r>
+      <w:fldSimple w:instr=" SEQ Hình \* ARABIC ">
+        <w:r>
+          <w:rPr>
+            <w:noProof/>
+          </w:rPr>
+          <w:t>1</w:t>
+        </w:r>
+      </w:fldSimple>
       <w:r>
         <w:t>: Giao diện sàn giao dịch</w:t>
       </w:r>
@@ -18513,27 +18497,14 @@
       <w:r>
         <w:t xml:space="preserve">Hình </w:t>
       </w:r>
-      <w:r>
-        <w:fldChar w:fldCharType="begin"/>
-      </w:r>
-      <w:r>
-        <w:instrText xml:space="preserve"> SEQ Hình \* ARABIC </w:instrText>
-      </w:r>
-      <w:r>
-        <w:fldChar w:fldCharType="separate"/>
-      </w:r>
-      <w:r>
-        <w:rPr>
-          <w:noProof/>
-        </w:rPr>
-        <w:t>2</w:t>
-      </w:r>
-      <w:r>
-        <w:rPr>
-          <w:noProof/>
-        </w:rPr>
-        <w:fldChar w:fldCharType="end"/>
-      </w:r>
+      <w:fldSimple w:instr=" SEQ Hình \* ARABIC ">
+        <w:r>
+          <w:rPr>
+            <w:noProof/>
+          </w:rPr>
+          <w:t>2</w:t>
+        </w:r>
+      </w:fldSimple>
       <w:r>
         <w:t>: Cơ sở dữ liệu sàn giao dịch</w:t>
       </w:r>
@@ -18760,18 +18731,10 @@
         </w:rPr>
       </w:pPr>
       <w:r>
-        <w:t xml:space="preserve">Nhóm quản lý sẽ trả lời thế </w:t>
-      </w:r>
-      <w:proofErr w:type="gramStart"/>
-      <w:r>
-        <w:t>nào:</w:t>
-      </w:r>
-      <w:r>
-        <w:t>Giá</w:t>
-      </w:r>
-      <w:proofErr w:type="gramEnd"/>
-      <w:r>
-        <w:t xml:space="preserve"> này đã bao gồm VAT. </w:t>
+        <w:t>Nhóm quản lý sẽ trả lời thế nào:</w:t>
+      </w:r>
+      <w:r>
+        <w:t xml:space="preserve">Giá này đã bao gồm VAT. </w:t>
       </w:r>
       <w:r>
         <w:rPr>
@@ -18984,18 +18947,10 @@
         <w:t>ành, chưa hoàn thành,</w:t>
       </w:r>
       <w:r>
-        <w:t xml:space="preserve"> muộn</w:t>
-      </w:r>
-      <w:proofErr w:type="gramStart"/>
-      <w:r>
-        <w:t>…</w:t>
-      </w:r>
-      <w:r>
-        <w:t xml:space="preserve"> :</w:t>
-      </w:r>
-      <w:proofErr w:type="gramEnd"/>
-      <w:r>
-        <w:t xml:space="preserve"> 36 task đã hoàn thành, 0 task chưa hoàn thành, 0 task muộn</w:t>
+        <w:t xml:space="preserve"> muộn…</w:t>
+      </w:r>
+      <w:r>
+        <w:t xml:space="preserve"> : 36 task đã hoàn thành, 0 task chưa hoàn thành, 0 task muộn</w:t>
       </w:r>
     </w:p>
     <w:p>
@@ -21837,39 +21792,12 @@
   </w:num>
   <w:num w:numId="12">
     <w:abstractNumId w:val="28"/>
-    <w:lvlOverride w:ilvl="0"/>
-    <w:lvlOverride w:ilvl="1"/>
-    <w:lvlOverride w:ilvl="2"/>
-    <w:lvlOverride w:ilvl="3"/>
-    <w:lvlOverride w:ilvl="4"/>
-    <w:lvlOverride w:ilvl="5"/>
-    <w:lvlOverride w:ilvl="6"/>
-    <w:lvlOverride w:ilvl="7"/>
-    <w:lvlOverride w:ilvl="8"/>
   </w:num>
   <w:num w:numId="13">
     <w:abstractNumId w:val="16"/>
-    <w:lvlOverride w:ilvl="0"/>
-    <w:lvlOverride w:ilvl="1"/>
-    <w:lvlOverride w:ilvl="2"/>
-    <w:lvlOverride w:ilvl="3"/>
-    <w:lvlOverride w:ilvl="4"/>
-    <w:lvlOverride w:ilvl="5"/>
-    <w:lvlOverride w:ilvl="6"/>
-    <w:lvlOverride w:ilvl="7"/>
-    <w:lvlOverride w:ilvl="8"/>
   </w:num>
   <w:num w:numId="14">
     <w:abstractNumId w:val="23"/>
-    <w:lvlOverride w:ilvl="0"/>
-    <w:lvlOverride w:ilvl="1"/>
-    <w:lvlOverride w:ilvl="2"/>
-    <w:lvlOverride w:ilvl="3"/>
-    <w:lvlOverride w:ilvl="4"/>
-    <w:lvlOverride w:ilvl="5"/>
-    <w:lvlOverride w:ilvl="6"/>
-    <w:lvlOverride w:ilvl="7"/>
-    <w:lvlOverride w:ilvl="8"/>
   </w:num>
   <w:numIdMacAtCleanup w:val="14"/>
 </w:numbering>
@@ -21886,7 +21814,7 @@
     </w:rPrDefault>
     <w:pPrDefault/>
   </w:docDefaults>
-  <w:latentStyles w:defLockedState="0" w:defUIPriority="0" w:defSemiHidden="0" w:defUnhideWhenUsed="0" w:defQFormat="0" w:count="375">
+  <w:latentStyles w:defLockedState="0" w:defUIPriority="0" w:defSemiHidden="0" w:defUnhideWhenUsed="0" w:defQFormat="0" w:count="376">
     <w:lsdException w:name="Normal" w:qFormat="1"/>
     <w:lsdException w:name="heading 1" w:qFormat="1"/>
     <w:lsdException w:name="heading 2" w:qFormat="1"/>
@@ -21985,7 +21913,6 @@
     <w:lsdException w:name="HTML Sample" w:semiHidden="1" w:unhideWhenUsed="1"/>
     <w:lsdException w:name="HTML Typewriter" w:semiHidden="1" w:unhideWhenUsed="1"/>
     <w:lsdException w:name="HTML Variable" w:semiHidden="1" w:unhideWhenUsed="1"/>
-    <w:lsdException w:name="Normal Table" w:semiHidden="1" w:unhideWhenUsed="1"/>
     <w:lsdException w:name="annotation subject" w:semiHidden="1" w:unhideWhenUsed="1"/>
     <w:lsdException w:name="No List" w:semiHidden="1" w:unhideWhenUsed="1"/>
     <w:lsdException w:name="Outline List 1" w:semiHidden="1" w:unhideWhenUsed="1"/>
@@ -22032,9 +21959,7 @@
     <w:lsdException w:name="Table Subtle 2" w:semiHidden="1" w:unhideWhenUsed="1"/>
     <w:lsdException w:name="Table Web 1" w:semiHidden="1" w:unhideWhenUsed="1"/>
     <w:lsdException w:name="Table Web 2" w:semiHidden="1" w:unhideWhenUsed="1"/>
-    <w:lsdException w:name="Table Web 3" w:semiHidden="1" w:unhideWhenUsed="1"/>
     <w:lsdException w:name="Balloon Text" w:semiHidden="1" w:unhideWhenUsed="1"/>
-    <w:lsdException w:name="Table Theme" w:semiHidden="1" w:unhideWhenUsed="1"/>
     <w:lsdException w:name="Placeholder Text" w:semiHidden="1" w:uiPriority="99"/>
     <w:lsdException w:name="No Spacing" w:uiPriority="1" w:qFormat="1"/>
     <w:lsdException w:name="Light Shading" w:uiPriority="60"/>
@@ -22254,6 +22179,7 @@
     <w:lsdException w:name="Smart Hyperlink" w:semiHidden="1" w:uiPriority="99" w:unhideWhenUsed="1"/>
     <w:lsdException w:name="Hashtag" w:semiHidden="1" w:uiPriority="99" w:unhideWhenUsed="1"/>
     <w:lsdException w:name="Unresolved Mention" w:semiHidden="1" w:uiPriority="99" w:unhideWhenUsed="1"/>
+    <w:lsdException w:name="Smart Link" w:semiHidden="1" w:uiPriority="99" w:unhideWhenUsed="1"/>
   </w:latentStyles>
   <w:style w:type="paragraph" w:default="1" w:styleId="Normal">
     <w:name w:val="Normal"/>
@@ -23690,7 +23616,7 @@
 </file>
 
 <file path=customXml/itemProps1.xml><?xml version="1.0" encoding="utf-8"?>
-<ds:datastoreItem xmlns:ds="http://schemas.openxmlformats.org/officeDocument/2006/customXml" ds:itemID="{8694ED1D-E673-474A-BEFE-C8E452878E0F}">
+<ds:datastoreItem xmlns:ds="http://schemas.openxmlformats.org/officeDocument/2006/customXml" ds:itemID="{9CE26EDD-1BCF-4159-84BE-C8EFE7F10FCB}">
   <ds:schemaRefs>
     <ds:schemaRef ds:uri="http://schemas.openxmlformats.org/officeDocument/2006/bibliography"/>
   </ds:schemaRefs>

--- a/docs/MyProjectMgnt.docx
+++ b/docs/MyProjectMgnt.docx
@@ -1,6 +1,6 @@
 
 <file path=word/document.xml><?xml version="1.0" encoding="utf-8"?>
-<w:document xmlns:wpc="http://schemas.microsoft.com/office/word/2010/wordprocessingCanvas" xmlns:cx="http://schemas.microsoft.com/office/drawing/2014/chartex" xmlns:cx1="http://schemas.microsoft.com/office/drawing/2015/9/8/chartex" xmlns:cx2="http://schemas.microsoft.com/office/drawing/2015/10/21/chartex" xmlns:cx3="http://schemas.microsoft.com/office/drawing/2016/5/9/chartex" xmlns:cx4="http://schemas.microsoft.com/office/drawing/2016/5/10/chartex" xmlns:cx5="http://schemas.microsoft.com/office/drawing/2016/5/11/chartex" xmlns:cx6="http://schemas.microsoft.com/office/drawing/2016/5/12/chartex" xmlns:cx7="http://schemas.microsoft.com/office/drawing/2016/5/13/chartex" xmlns:cx8="http://schemas.microsoft.com/office/drawing/2016/5/14/chartex" xmlns:mc="http://schemas.openxmlformats.org/markup-compatibility/2006" xmlns:aink="http://schemas.microsoft.com/office/drawing/2016/ink" xmlns:am3d="http://schemas.microsoft.com/office/drawing/2017/model3d" xmlns:o="urn:schemas-microsoft-com:office:office" xmlns:r="http://schemas.openxmlformats.org/officeDocument/2006/relationships" xmlns:m="http://schemas.openxmlformats.org/officeDocument/2006/math" xmlns:v="urn:schemas-microsoft-com:vml" xmlns:wp14="http://schemas.microsoft.com/office/word/2010/wordprocessingDrawing" xmlns:wp="http://schemas.openxmlformats.org/drawingml/2006/wordprocessingDrawing" xmlns:w10="urn:schemas-microsoft-com:office:word" xmlns:w="http://schemas.openxmlformats.org/wordprocessingml/2006/main" xmlns:w14="http://schemas.microsoft.com/office/word/2010/wordml" xmlns:w15="http://schemas.microsoft.com/office/word/2012/wordml" xmlns:w16cid="http://schemas.microsoft.com/office/word/2016/wordml/cid" xmlns:w16se="http://schemas.microsoft.com/office/word/2015/wordml/symex" xmlns:wpg="http://schemas.microsoft.com/office/word/2010/wordprocessingGroup" xmlns:wpi="http://schemas.microsoft.com/office/word/2010/wordprocessingInk" xmlns:wne="http://schemas.microsoft.com/office/word/2006/wordml" xmlns:wps="http://schemas.microsoft.com/office/word/2010/wordprocessingShape" mc:Ignorable="w14 w15 w16se w16cid wp14">
+<w:document xmlns:wpc="http://schemas.microsoft.com/office/word/2010/wordprocessingCanvas" xmlns:cx="http://schemas.microsoft.com/office/drawing/2014/chartex" xmlns:mc="http://schemas.openxmlformats.org/markup-compatibility/2006" xmlns:o="urn:schemas-microsoft-com:office:office" xmlns:r="http://schemas.openxmlformats.org/officeDocument/2006/relationships" xmlns:m="http://schemas.openxmlformats.org/officeDocument/2006/math" xmlns:v="urn:schemas-microsoft-com:vml" xmlns:wp14="http://schemas.microsoft.com/office/word/2010/wordprocessingDrawing" xmlns:wp="http://schemas.openxmlformats.org/drawingml/2006/wordprocessingDrawing" xmlns:w10="urn:schemas-microsoft-com:office:word" xmlns:w="http://schemas.openxmlformats.org/wordprocessingml/2006/main" xmlns:w14="http://schemas.microsoft.com/office/word/2010/wordml" xmlns:w15="http://schemas.microsoft.com/office/word/2012/wordml" xmlns:w16se="http://schemas.microsoft.com/office/word/2015/wordml/symex" xmlns:wpg="http://schemas.microsoft.com/office/word/2010/wordprocessingGroup" xmlns:wpi="http://schemas.microsoft.com/office/word/2010/wordprocessingInk" xmlns:wne="http://schemas.microsoft.com/office/word/2006/wordml" xmlns:wps="http://schemas.microsoft.com/office/word/2010/wordprocessingShape" mc:Ignorable="w14 w15 w16se wp14">
   <w:background w:color="FFFFFF"/>
   <w:body>
     <w:p>
@@ -4268,7 +4268,7 @@
               </wp:inline>
             </w:drawing>
           </mc:Choice>
-          <mc:Fallback>
+          <mc:Fallback xmlns:w16cid="http://schemas.microsoft.com/office/word/2016/wordml/cid" xmlns:am3d="http://schemas.microsoft.com/office/drawing/2017/model3d" xmlns:aink="http://schemas.microsoft.com/office/drawing/2016/ink" xmlns:cx8="http://schemas.microsoft.com/office/drawing/2016/5/14/chartex" xmlns:cx7="http://schemas.microsoft.com/office/drawing/2016/5/13/chartex" xmlns:cx6="http://schemas.microsoft.com/office/drawing/2016/5/12/chartex" xmlns:cx5="http://schemas.microsoft.com/office/drawing/2016/5/11/chartex" xmlns:cx4="http://schemas.microsoft.com/office/drawing/2016/5/10/chartex" xmlns:cx3="http://schemas.microsoft.com/office/drawing/2016/5/9/chartex" xmlns:cx2="http://schemas.microsoft.com/office/drawing/2015/10/21/chartex" xmlns:cx1="http://schemas.microsoft.com/office/drawing/2015/9/8/chartex">
             <w:pict>
               <v:group w14:anchorId="456B0A6C" id="Canvas 5" o:spid="_x0000_s1026" editas="canvas" style="width:210.35pt;height:92.05pt;mso-position-horizontal-relative:char;mso-position-vertical-relative:line" coordsize="26714,11684" o:gfxdata="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">
                 <v:shapetype id="_x0000_t75" coordsize="21600,21600" o:spt="75" o:preferrelative="t" path="m@4@5l@4@11@9@11@9@5xe" filled="f" stroked="f">
@@ -12541,7 +12541,7 @@
               </wp:anchor>
             </w:drawing>
           </mc:Choice>
-          <mc:Fallback>
+          <mc:Fallback xmlns:w16cid="http://schemas.microsoft.com/office/word/2016/wordml/cid" xmlns:am3d="http://schemas.microsoft.com/office/drawing/2017/model3d" xmlns:aink="http://schemas.microsoft.com/office/drawing/2016/ink" xmlns:cx8="http://schemas.microsoft.com/office/drawing/2016/5/14/chartex" xmlns:cx7="http://schemas.microsoft.com/office/drawing/2016/5/13/chartex" xmlns:cx6="http://schemas.microsoft.com/office/drawing/2016/5/12/chartex" xmlns:cx5="http://schemas.microsoft.com/office/drawing/2016/5/11/chartex" xmlns:cx4="http://schemas.microsoft.com/office/drawing/2016/5/10/chartex" xmlns:cx3="http://schemas.microsoft.com/office/drawing/2016/5/9/chartex" xmlns:cx2="http://schemas.microsoft.com/office/drawing/2015/10/21/chartex" xmlns:cx1="http://schemas.microsoft.com/office/drawing/2015/9/8/chartex">
             <w:pict>
               <v:group w14:anchorId="64346448" id="Group 193" o:spid="_x0000_s1026" style="position:absolute;margin-left:445.95pt;margin-top:.65pt;width:497.15pt;height:673.85pt;z-index:251659264;mso-position-horizontal:right;mso-position-horizontal-relative:margin" coordorigin="812,1964" coordsize="10500,12035" o:gfxdata="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">
                 <v:shapetype id="_x0000_t32" coordsize="21600,21600" o:spt="32" o:oned="t" path="m,l21600,21600e" filled="f">
@@ -14061,8 +14061,6 @@
         <w:pStyle w:val="Heading2"/>
       </w:pPr>
       <w:bookmarkStart w:id="16" w:name="_Toc25660394"/>
-      <w:bookmarkStart w:id="17" w:name="_GoBack"/>
-      <w:bookmarkEnd w:id="17"/>
       <w:r>
         <w:t>Ước lượng thời gian</w:t>
       </w:r>
@@ -14246,11 +14244,11 @@
       <w:pPr>
         <w:pStyle w:val="Heading2"/>
       </w:pPr>
-      <w:bookmarkStart w:id="18" w:name="_Toc25660395"/>
+      <w:bookmarkStart w:id="17" w:name="_Toc25660395"/>
       <w:r>
         <w:t>Ước lượng rủi ro</w:t>
       </w:r>
-      <w:bookmarkEnd w:id="18"/>
+      <w:bookmarkEnd w:id="17"/>
     </w:p>
     <w:tbl>
       <w:tblPr>
@@ -16821,6 +16819,7 @@
                 <w:sz w:val="24"/>
                 <w:szCs w:val="24"/>
               </w:rPr>
+              <w:lastRenderedPageBreak/>
               <w:t>Không lấy được các dự liệu mẫu cũng như các mẫu biểu cần thiết liên quan đến</w:t>
             </w:r>
           </w:p>
@@ -18061,126 +18060,126 @@
       <w:pPr>
         <w:pStyle w:val="Heading1"/>
       </w:pPr>
-      <w:bookmarkStart w:id="19" w:name="_Toc25660396"/>
+      <w:bookmarkStart w:id="18" w:name="_Toc25660396"/>
       <w:r>
         <w:t>Ước lượng giá thành</w:t>
       </w:r>
+      <w:bookmarkEnd w:id="18"/>
+    </w:p>
+    <w:p>
+      <w:pPr>
+        <w:rPr>
+          <w:i/>
+        </w:rPr>
+      </w:pPr>
+      <w:r>
+        <w:rPr>
+          <w:i/>
+        </w:rPr>
+        <w:t xml:space="preserve">Chi phí </w:t>
+      </w:r>
+      <w:r>
+        <w:rPr>
+          <w:i/>
+        </w:rPr>
+        <w:t>phát triển  +  Chi phí kiểm thử</w:t>
+      </w:r>
+      <w:r>
+        <w:rPr>
+          <w:i/>
+        </w:rPr>
+        <w:t xml:space="preserve">: </w:t>
+      </w:r>
+      <w:r>
+        <w:rPr>
+          <w:i/>
+        </w:rPr>
+        <w:t>20</w:t>
+      </w:r>
+      <w:r>
+        <w:rPr>
+          <w:i/>
+        </w:rPr>
+        <w:t>0 triệu</w:t>
+      </w:r>
+    </w:p>
+    <w:p>
+      <w:pPr>
+        <w:rPr>
+          <w:i/>
+        </w:rPr>
+      </w:pPr>
+      <w:r>
+        <w:rPr>
+          <w:i/>
+        </w:rPr>
+        <w:t>Chi phí vận hành</w:t>
+      </w:r>
+      <w:r>
+        <w:rPr>
+          <w:i/>
+        </w:rPr>
+        <w:t>, quản lý, hành chính</w:t>
+      </w:r>
+      <w:r>
+        <w:rPr>
+          <w:i/>
+        </w:rPr>
+        <w:t xml:space="preserve">: </w:t>
+      </w:r>
+      <w:r>
+        <w:rPr>
+          <w:i/>
+        </w:rPr>
+        <w:t>60</w:t>
+      </w:r>
+      <w:r>
+        <w:rPr>
+          <w:i/>
+        </w:rPr>
+        <w:t xml:space="preserve"> triệu</w:t>
+      </w:r>
+    </w:p>
+    <w:p>
+      <w:pPr>
+        <w:rPr>
+          <w:i/>
+        </w:rPr>
+      </w:pPr>
+      <w:r>
+        <w:rPr>
+          <w:i/>
+        </w:rPr>
+        <w:t>Chi phí kính doanh, quảng cáo, tiếp thị</w:t>
+      </w:r>
+      <w:r>
+        <w:rPr>
+          <w:i/>
+        </w:rPr>
+        <w:t xml:space="preserve">: </w:t>
+      </w:r>
+      <w:r>
+        <w:rPr>
+          <w:i/>
+        </w:rPr>
+        <w:t>50</w:t>
+      </w:r>
+      <w:r>
+        <w:rPr>
+          <w:i/>
+        </w:rPr>
+        <w:t xml:space="preserve"> triệu</w:t>
+      </w:r>
+    </w:p>
+    <w:p>
+      <w:pPr>
+        <w:pStyle w:val="Heading1"/>
+      </w:pPr>
+      <w:bookmarkStart w:id="19" w:name="_Toc25660397"/>
+      <w:r>
+        <w:t>Ước lượng chất lượng</w:t>
+      </w:r>
       <w:bookmarkEnd w:id="19"/>
-    </w:p>
-    <w:p>
-      <w:pPr>
-        <w:rPr>
-          <w:i/>
-        </w:rPr>
-      </w:pPr>
-      <w:r>
-        <w:rPr>
-          <w:i/>
-        </w:rPr>
-        <w:t xml:space="preserve">Chi phí </w:t>
-      </w:r>
-      <w:r>
-        <w:rPr>
-          <w:i/>
-        </w:rPr>
-        <w:t>phát triển  +  Chi phí kiểm thử</w:t>
-      </w:r>
-      <w:r>
-        <w:rPr>
-          <w:i/>
-        </w:rPr>
-        <w:t xml:space="preserve">: </w:t>
-      </w:r>
-      <w:r>
-        <w:rPr>
-          <w:i/>
-        </w:rPr>
-        <w:t>20</w:t>
-      </w:r>
-      <w:r>
-        <w:rPr>
-          <w:i/>
-        </w:rPr>
-        <w:t>0 triệu</w:t>
-      </w:r>
-    </w:p>
-    <w:p>
-      <w:pPr>
-        <w:rPr>
-          <w:i/>
-        </w:rPr>
-      </w:pPr>
-      <w:r>
-        <w:rPr>
-          <w:i/>
-        </w:rPr>
-        <w:t>Chi phí vận hành</w:t>
-      </w:r>
-      <w:r>
-        <w:rPr>
-          <w:i/>
-        </w:rPr>
-        <w:t>, quản lý, hành chính</w:t>
-      </w:r>
-      <w:r>
-        <w:rPr>
-          <w:i/>
-        </w:rPr>
-        <w:t xml:space="preserve">: </w:t>
-      </w:r>
-      <w:r>
-        <w:rPr>
-          <w:i/>
-        </w:rPr>
-        <w:t>60</w:t>
-      </w:r>
-      <w:r>
-        <w:rPr>
-          <w:i/>
-        </w:rPr>
-        <w:t xml:space="preserve"> triệu</w:t>
-      </w:r>
-    </w:p>
-    <w:p>
-      <w:pPr>
-        <w:rPr>
-          <w:i/>
-        </w:rPr>
-      </w:pPr>
-      <w:r>
-        <w:rPr>
-          <w:i/>
-        </w:rPr>
-        <w:t>Chi phí kính doanh, quảng cáo, tiếp thị</w:t>
-      </w:r>
-      <w:r>
-        <w:rPr>
-          <w:i/>
-        </w:rPr>
-        <w:t xml:space="preserve">: </w:t>
-      </w:r>
-      <w:r>
-        <w:rPr>
-          <w:i/>
-        </w:rPr>
-        <w:t>50</w:t>
-      </w:r>
-      <w:r>
-        <w:rPr>
-          <w:i/>
-        </w:rPr>
-        <w:t xml:space="preserve"> triệu</w:t>
-      </w:r>
-    </w:p>
-    <w:p>
-      <w:pPr>
-        <w:pStyle w:val="Heading1"/>
-      </w:pPr>
-      <w:bookmarkStart w:id="20" w:name="_Toc25660397"/>
-      <w:r>
-        <w:t>Ước lượng chất lượng</w:t>
-      </w:r>
-      <w:bookmarkEnd w:id="20"/>
     </w:p>
     <w:p>
       <w:pPr>
@@ -18302,15 +18301,31 @@
       <w:pPr>
         <w:pStyle w:val="Heading1"/>
       </w:pPr>
-      <w:bookmarkStart w:id="21" w:name="_Toc25660398"/>
+      <w:bookmarkStart w:id="20" w:name="_Toc25660398"/>
       <w:r>
         <w:lastRenderedPageBreak/>
         <w:t>Phân tích thiết kế</w:t>
       </w:r>
+      <w:bookmarkEnd w:id="20"/>
+      <w:r>
+        <w:t xml:space="preserve"> </w:t>
+      </w:r>
+    </w:p>
+    <w:p>
+      <w:pPr>
+        <w:pStyle w:val="Heading2"/>
+        <w:rPr>
+          <w:lang w:eastAsia="en-US" w:bidi="ar-SA"/>
+        </w:rPr>
+      </w:pPr>
+      <w:bookmarkStart w:id="21" w:name="_Toc25660399"/>
+      <w:r>
+        <w:rPr>
+          <w:lang w:eastAsia="en-US" w:bidi="ar-SA"/>
+        </w:rPr>
+        <w:t>Mô hình tích hợp phần cứng/phần mềm</w:t>
+      </w:r>
       <w:bookmarkEnd w:id="21"/>
-      <w:r>
-        <w:t xml:space="preserve"> </w:t>
-      </w:r>
     </w:p>
     <w:p>
       <w:pPr>
@@ -18319,30 +18334,14 @@
           <w:lang w:eastAsia="en-US" w:bidi="ar-SA"/>
         </w:rPr>
       </w:pPr>
-      <w:bookmarkStart w:id="22" w:name="_Toc25660399"/>
+      <w:bookmarkStart w:id="22" w:name="_Toc25660400"/>
       <w:r>
         <w:rPr>
           <w:lang w:eastAsia="en-US" w:bidi="ar-SA"/>
         </w:rPr>
-        <w:t>Mô hình tích hợp phần cứng/phần mềm</w:t>
+        <w:t>Giao diện</w:t>
       </w:r>
       <w:bookmarkEnd w:id="22"/>
-    </w:p>
-    <w:p>
-      <w:pPr>
-        <w:pStyle w:val="Heading2"/>
-        <w:rPr>
-          <w:lang w:eastAsia="en-US" w:bidi="ar-SA"/>
-        </w:rPr>
-      </w:pPr>
-      <w:bookmarkStart w:id="23" w:name="_Toc25660400"/>
-      <w:r>
-        <w:rPr>
-          <w:lang w:eastAsia="en-US" w:bidi="ar-SA"/>
-        </w:rPr>
-        <w:t>Giao diện</w:t>
-      </w:r>
-      <w:bookmarkEnd w:id="23"/>
     </w:p>
     <w:p>
       <w:pPr>
@@ -18400,14 +18399,27 @@
       <w:r>
         <w:t xml:space="preserve">Hình </w:t>
       </w:r>
-      <w:fldSimple w:instr=" SEQ Hình \* ARABIC ">
-        <w:r>
-          <w:rPr>
-            <w:noProof/>
-          </w:rPr>
-          <w:t>1</w:t>
-        </w:r>
-      </w:fldSimple>
+      <w:r>
+        <w:fldChar w:fldCharType="begin"/>
+      </w:r>
+      <w:r>
+        <w:instrText xml:space="preserve"> SEQ Hình \* ARABIC </w:instrText>
+      </w:r>
+      <w:r>
+        <w:fldChar w:fldCharType="separate"/>
+      </w:r>
+      <w:r>
+        <w:rPr>
+          <w:noProof/>
+        </w:rPr>
+        <w:t>1</w:t>
+      </w:r>
+      <w:r>
+        <w:rPr>
+          <w:noProof/>
+        </w:rPr>
+        <w:fldChar w:fldCharType="end"/>
+      </w:r>
       <w:r>
         <w:t>: Giao diện sàn giao dịch</w:t>
       </w:r>
@@ -18419,14 +18431,14 @@
           <w:lang w:eastAsia="en-US" w:bidi="ar-SA"/>
         </w:rPr>
       </w:pPr>
-      <w:bookmarkStart w:id="24" w:name="_Toc25660401"/>
+      <w:bookmarkStart w:id="23" w:name="_Toc25660401"/>
       <w:r>
         <w:rPr>
           <w:lang w:eastAsia="en-US" w:bidi="ar-SA"/>
         </w:rPr>
         <w:t>Cơ sở dữ liệu</w:t>
       </w:r>
-      <w:bookmarkEnd w:id="24"/>
+      <w:bookmarkEnd w:id="23"/>
     </w:p>
     <w:p>
       <w:pPr>
@@ -18497,14 +18509,27 @@
       <w:r>
         <w:t xml:space="preserve">Hình </w:t>
       </w:r>
-      <w:fldSimple w:instr=" SEQ Hình \* ARABIC ">
-        <w:r>
-          <w:rPr>
-            <w:noProof/>
-          </w:rPr>
-          <w:t>2</w:t>
-        </w:r>
-      </w:fldSimple>
+      <w:r>
+        <w:fldChar w:fldCharType="begin"/>
+      </w:r>
+      <w:r>
+        <w:instrText xml:space="preserve"> SEQ Hình \* ARABIC </w:instrText>
+      </w:r>
+      <w:r>
+        <w:fldChar w:fldCharType="separate"/>
+      </w:r>
+      <w:r>
+        <w:rPr>
+          <w:noProof/>
+        </w:rPr>
+        <w:t>2</w:t>
+      </w:r>
+      <w:r>
+        <w:rPr>
+          <w:noProof/>
+        </w:rPr>
+        <w:fldChar w:fldCharType="end"/>
+      </w:r>
       <w:r>
         <w:t>: Cơ sở dữ liệu sàn giao dịch</w:t>
       </w:r>
@@ -18516,7 +18541,7 @@
           <w:lang w:eastAsia="en-US" w:bidi="ar-SA"/>
         </w:rPr>
       </w:pPr>
-      <w:bookmarkStart w:id="25" w:name="_Toc25660402"/>
+      <w:bookmarkStart w:id="24" w:name="_Toc25660402"/>
       <w:r>
         <w:rPr>
           <w:lang w:eastAsia="en-US" w:bidi="ar-SA"/>
@@ -18524,27 +18549,27 @@
         <w:lastRenderedPageBreak/>
         <w:t>Mạng</w:t>
       </w:r>
+      <w:bookmarkEnd w:id="24"/>
+    </w:p>
+    <w:p>
+      <w:pPr>
+        <w:pStyle w:val="Heading1"/>
+      </w:pPr>
+      <w:bookmarkStart w:id="25" w:name="_Toc25660403"/>
+      <w:r>
+        <w:t>Giám sát dự án</w:t>
+      </w:r>
       <w:bookmarkEnd w:id="25"/>
     </w:p>
     <w:p>
       <w:pPr>
-        <w:pStyle w:val="Heading1"/>
-      </w:pPr>
-      <w:bookmarkStart w:id="26" w:name="_Toc25660403"/>
-      <w:r>
-        <w:t>Giám sát dự án</w:t>
+        <w:pStyle w:val="Heading2"/>
+      </w:pPr>
+      <w:bookmarkStart w:id="26" w:name="_Toc25660404"/>
+      <w:r>
+        <w:t>Trả lời câu hỏi</w:t>
       </w:r>
       <w:bookmarkEnd w:id="26"/>
-    </w:p>
-    <w:p>
-      <w:pPr>
-        <w:pStyle w:val="Heading2"/>
-      </w:pPr>
-      <w:bookmarkStart w:id="27" w:name="_Toc25660404"/>
-      <w:r>
-        <w:t>Trả lời câu hỏi</w:t>
-      </w:r>
-      <w:bookmarkEnd w:id="27"/>
     </w:p>
     <w:p>
       <w:pPr>
@@ -18734,20 +18759,10 @@
         <w:t>Nhóm quản lý sẽ trả lời thế nào:</w:t>
       </w:r>
       <w:r>
-        <w:t xml:space="preserve">Giá này đã bao gồm VAT. </w:t>
-      </w:r>
-      <w:r>
-        <w:rPr>
-          <w:lang w:val="fr-FR"/>
-        </w:rPr>
-        <w:t>Giá chưa có VAT là 91 triệu</w:t>
-      </w:r>
-      <w:r>
-        <w:rPr>
-          <w:lang w:val="fr-FR"/>
-        </w:rPr>
-        <w:t>.</w:t>
-      </w:r>
+        <w:t>Phần mềm mà công ty các anh yêu cầu chúng tôi làm vô cùng phức tạp, khối lượng công việc vô cùng lớn, đòi hỏi đội ngũ lập trình viên dày dạn kinh nghiệm. Do đó chúng tôi không thể đồng ý với mức giá 100 triệu được. Hiện nay, trên thị trường với 1 phần mềm sàn giao dịch chứng khoán như này, công ty các anh thuê bất cứ đội ngũ nào cũng không có giá dưới 350 triệu, tôi đảm bảo chắc chắn. Chúng tôi hiểu bên các anh là công ty đang trong giai đoạn phát triển, vậy nên chúng tôi đưa ra giá cho phần mềm này là 300 triệu chưa gồm VAT. Giá cho trường hợp có VAT là 330 triệu.</w:t>
+      </w:r>
+      <w:bookmarkStart w:id="27" w:name="_GoBack"/>
+      <w:bookmarkEnd w:id="27"/>
     </w:p>
     <w:p>
       <w:pPr>
@@ -18938,6 +18953,7 @@
         </w:numPr>
       </w:pPr>
       <w:r>
+        <w:lastRenderedPageBreak/>
         <w:t xml:space="preserve">Số task </w:t>
       </w:r>
       <w:r>
@@ -18977,7 +18993,6 @@
         <w:rPr>
           <w:lang w:eastAsia="en-US" w:bidi="ar-SA"/>
         </w:rPr>
-        <w:lastRenderedPageBreak/>
         <w:t>Danh mục tài liệu liên quan</w:t>
       </w:r>
       <w:bookmarkEnd w:id="31"/>
@@ -19036,7 +19051,7 @@
 </file>
 
 <file path=word/endnotes.xml><?xml version="1.0" encoding="utf-8"?>
-<w:endnotes xmlns:wpc="http://schemas.microsoft.com/office/word/2010/wordprocessingCanvas" xmlns:cx="http://schemas.microsoft.com/office/drawing/2014/chartex" xmlns:cx1="http://schemas.microsoft.com/office/drawing/2015/9/8/chartex" xmlns:cx2="http://schemas.microsoft.com/office/drawing/2015/10/21/chartex" xmlns:cx3="http://schemas.microsoft.com/office/drawing/2016/5/9/chartex" xmlns:cx4="http://schemas.microsoft.com/office/drawing/2016/5/10/chartex" xmlns:cx5="http://schemas.microsoft.com/office/drawing/2016/5/11/chartex" xmlns:cx6="http://schemas.microsoft.com/office/drawing/2016/5/12/chartex" xmlns:cx7="http://schemas.microsoft.com/office/drawing/2016/5/13/chartex" xmlns:cx8="http://schemas.microsoft.com/office/drawing/2016/5/14/chartex" xmlns:mc="http://schemas.openxmlformats.org/markup-compatibility/2006" xmlns:aink="http://schemas.microsoft.com/office/drawing/2016/ink" xmlns:am3d="http://schemas.microsoft.com/office/drawing/2017/model3d" xmlns:o="urn:schemas-microsoft-com:office:office" xmlns:r="http://schemas.openxmlformats.org/officeDocument/2006/relationships" xmlns:m="http://schemas.openxmlformats.org/officeDocument/2006/math" xmlns:v="urn:schemas-microsoft-com:vml" xmlns:wp14="http://schemas.microsoft.com/office/word/2010/wordprocessingDrawing" xmlns:wp="http://schemas.openxmlformats.org/drawingml/2006/wordprocessingDrawing" xmlns:w10="urn:schemas-microsoft-com:office:word" xmlns:w="http://schemas.openxmlformats.org/wordprocessingml/2006/main" xmlns:w14="http://schemas.microsoft.com/office/word/2010/wordml" xmlns:w15="http://schemas.microsoft.com/office/word/2012/wordml" xmlns:w16cid="http://schemas.microsoft.com/office/word/2016/wordml/cid" xmlns:w16se="http://schemas.microsoft.com/office/word/2015/wordml/symex" xmlns:wpg="http://schemas.microsoft.com/office/word/2010/wordprocessingGroup" xmlns:wpi="http://schemas.microsoft.com/office/word/2010/wordprocessingInk" xmlns:wne="http://schemas.microsoft.com/office/word/2006/wordml" xmlns:wps="http://schemas.microsoft.com/office/word/2010/wordprocessingShape" mc:Ignorable="w14 w15 w16se w16cid wp14">
+<w:endnotes xmlns:wpc="http://schemas.microsoft.com/office/word/2010/wordprocessingCanvas" xmlns:cx="http://schemas.microsoft.com/office/drawing/2014/chartex" xmlns:mc="http://schemas.openxmlformats.org/markup-compatibility/2006" xmlns:o="urn:schemas-microsoft-com:office:office" xmlns:r="http://schemas.openxmlformats.org/officeDocument/2006/relationships" xmlns:m="http://schemas.openxmlformats.org/officeDocument/2006/math" xmlns:v="urn:schemas-microsoft-com:vml" xmlns:wp14="http://schemas.microsoft.com/office/word/2010/wordprocessingDrawing" xmlns:wp="http://schemas.openxmlformats.org/drawingml/2006/wordprocessingDrawing" xmlns:w10="urn:schemas-microsoft-com:office:word" xmlns:w="http://schemas.openxmlformats.org/wordprocessingml/2006/main" xmlns:w14="http://schemas.microsoft.com/office/word/2010/wordml" xmlns:w15="http://schemas.microsoft.com/office/word/2012/wordml" xmlns:w16se="http://schemas.microsoft.com/office/word/2015/wordml/symex" xmlns:wpg="http://schemas.microsoft.com/office/word/2010/wordprocessingGroup" xmlns:wpi="http://schemas.microsoft.com/office/word/2010/wordprocessingInk" xmlns:wne="http://schemas.microsoft.com/office/word/2006/wordml" xmlns:wps="http://schemas.microsoft.com/office/word/2010/wordprocessingShape" mc:Ignorable="w14 w15 w16se wp14">
   <w:endnote w:type="separator" w:id="-1">
     <w:p>
       <w:r>
@@ -19057,7 +19072,7 @@
 </file>
 
 <file path=word/footer1.xml><?xml version="1.0" encoding="utf-8"?>
-<w:ftr xmlns:wpc="http://schemas.microsoft.com/office/word/2010/wordprocessingCanvas" xmlns:cx="http://schemas.microsoft.com/office/drawing/2014/chartex" xmlns:cx1="http://schemas.microsoft.com/office/drawing/2015/9/8/chartex" xmlns:cx2="http://schemas.microsoft.com/office/drawing/2015/10/21/chartex" xmlns:cx3="http://schemas.microsoft.com/office/drawing/2016/5/9/chartex" xmlns:cx4="http://schemas.microsoft.com/office/drawing/2016/5/10/chartex" xmlns:cx5="http://schemas.microsoft.com/office/drawing/2016/5/11/chartex" xmlns:cx6="http://schemas.microsoft.com/office/drawing/2016/5/12/chartex" xmlns:cx7="http://schemas.microsoft.com/office/drawing/2016/5/13/chartex" xmlns:cx8="http://schemas.microsoft.com/office/drawing/2016/5/14/chartex" xmlns:mc="http://schemas.openxmlformats.org/markup-compatibility/2006" xmlns:aink="http://schemas.microsoft.com/office/drawing/2016/ink" xmlns:am3d="http://schemas.microsoft.com/office/drawing/2017/model3d" xmlns:o="urn:schemas-microsoft-com:office:office" xmlns:r="http://schemas.openxmlformats.org/officeDocument/2006/relationships" xmlns:m="http://schemas.openxmlformats.org/officeDocument/2006/math" xmlns:v="urn:schemas-microsoft-com:vml" xmlns:wp14="http://schemas.microsoft.com/office/word/2010/wordprocessingDrawing" xmlns:wp="http://schemas.openxmlformats.org/drawingml/2006/wordprocessingDrawing" xmlns:w10="urn:schemas-microsoft-com:office:word" xmlns:w="http://schemas.openxmlformats.org/wordprocessingml/2006/main" xmlns:w14="http://schemas.microsoft.com/office/word/2010/wordml" xmlns:w15="http://schemas.microsoft.com/office/word/2012/wordml" xmlns:w16cid="http://schemas.microsoft.com/office/word/2016/wordml/cid" xmlns:w16se="http://schemas.microsoft.com/office/word/2015/wordml/symex" xmlns:wpg="http://schemas.microsoft.com/office/word/2010/wordprocessingGroup" xmlns:wpi="http://schemas.microsoft.com/office/word/2010/wordprocessingInk" xmlns:wne="http://schemas.microsoft.com/office/word/2006/wordml" xmlns:wps="http://schemas.microsoft.com/office/word/2010/wordprocessingShape" mc:Ignorable="w14 w15 w16se w16cid wp14">
+<w:ftr xmlns:wpc="http://schemas.microsoft.com/office/word/2010/wordprocessingCanvas" xmlns:cx="http://schemas.microsoft.com/office/drawing/2014/chartex" xmlns:mc="http://schemas.openxmlformats.org/markup-compatibility/2006" xmlns:o="urn:schemas-microsoft-com:office:office" xmlns:r="http://schemas.openxmlformats.org/officeDocument/2006/relationships" xmlns:m="http://schemas.openxmlformats.org/officeDocument/2006/math" xmlns:v="urn:schemas-microsoft-com:vml" xmlns:wp14="http://schemas.microsoft.com/office/word/2010/wordprocessingDrawing" xmlns:wp="http://schemas.openxmlformats.org/drawingml/2006/wordprocessingDrawing" xmlns:w10="urn:schemas-microsoft-com:office:word" xmlns:w="http://schemas.openxmlformats.org/wordprocessingml/2006/main" xmlns:w14="http://schemas.microsoft.com/office/word/2010/wordml" xmlns:w15="http://schemas.microsoft.com/office/word/2012/wordml" xmlns:w16se="http://schemas.microsoft.com/office/word/2015/wordml/symex" xmlns:wpg="http://schemas.microsoft.com/office/word/2010/wordprocessingGroup" xmlns:wpi="http://schemas.microsoft.com/office/word/2010/wordprocessingInk" xmlns:wne="http://schemas.microsoft.com/office/word/2006/wordml" xmlns:wps="http://schemas.microsoft.com/office/word/2010/wordprocessingShape" mc:Ignorable="w14 w15 w16se wp14">
   <w:p>
     <w:pPr>
       <w:pStyle w:val="Footer"/>
@@ -19135,7 +19150,7 @@
 </file>
 
 <file path=word/footer2.xml><?xml version="1.0" encoding="utf-8"?>
-<w:ftr xmlns:wpc="http://schemas.microsoft.com/office/word/2010/wordprocessingCanvas" xmlns:cx="http://schemas.microsoft.com/office/drawing/2014/chartex" xmlns:cx1="http://schemas.microsoft.com/office/drawing/2015/9/8/chartex" xmlns:cx2="http://schemas.microsoft.com/office/drawing/2015/10/21/chartex" xmlns:cx3="http://schemas.microsoft.com/office/drawing/2016/5/9/chartex" xmlns:cx4="http://schemas.microsoft.com/office/drawing/2016/5/10/chartex" xmlns:cx5="http://schemas.microsoft.com/office/drawing/2016/5/11/chartex" xmlns:cx6="http://schemas.microsoft.com/office/drawing/2016/5/12/chartex" xmlns:cx7="http://schemas.microsoft.com/office/drawing/2016/5/13/chartex" xmlns:cx8="http://schemas.microsoft.com/office/drawing/2016/5/14/chartex" xmlns:mc="http://schemas.openxmlformats.org/markup-compatibility/2006" xmlns:aink="http://schemas.microsoft.com/office/drawing/2016/ink" xmlns:am3d="http://schemas.microsoft.com/office/drawing/2017/model3d" xmlns:o="urn:schemas-microsoft-com:office:office" xmlns:r="http://schemas.openxmlformats.org/officeDocument/2006/relationships" xmlns:m="http://schemas.openxmlformats.org/officeDocument/2006/math" xmlns:v="urn:schemas-microsoft-com:vml" xmlns:wp14="http://schemas.microsoft.com/office/word/2010/wordprocessingDrawing" xmlns:wp="http://schemas.openxmlformats.org/drawingml/2006/wordprocessingDrawing" xmlns:w10="urn:schemas-microsoft-com:office:word" xmlns:w="http://schemas.openxmlformats.org/wordprocessingml/2006/main" xmlns:w14="http://schemas.microsoft.com/office/word/2010/wordml" xmlns:w15="http://schemas.microsoft.com/office/word/2012/wordml" xmlns:w16cid="http://schemas.microsoft.com/office/word/2016/wordml/cid" xmlns:w16se="http://schemas.microsoft.com/office/word/2015/wordml/symex" xmlns:wpg="http://schemas.microsoft.com/office/word/2010/wordprocessingGroup" xmlns:wpi="http://schemas.microsoft.com/office/word/2010/wordprocessingInk" xmlns:wne="http://schemas.microsoft.com/office/word/2006/wordml" xmlns:wps="http://schemas.microsoft.com/office/word/2010/wordprocessingShape" mc:Ignorable="w14 w15 w16se w16cid wp14">
+<w:ftr xmlns:wpc="http://schemas.microsoft.com/office/word/2010/wordprocessingCanvas" xmlns:cx="http://schemas.microsoft.com/office/drawing/2014/chartex" xmlns:mc="http://schemas.openxmlformats.org/markup-compatibility/2006" xmlns:o="urn:schemas-microsoft-com:office:office" xmlns:r="http://schemas.openxmlformats.org/officeDocument/2006/relationships" xmlns:m="http://schemas.openxmlformats.org/officeDocument/2006/math" xmlns:v="urn:schemas-microsoft-com:vml" xmlns:wp14="http://schemas.microsoft.com/office/word/2010/wordprocessingDrawing" xmlns:wp="http://schemas.openxmlformats.org/drawingml/2006/wordprocessingDrawing" xmlns:w10="urn:schemas-microsoft-com:office:word" xmlns:w="http://schemas.openxmlformats.org/wordprocessingml/2006/main" xmlns:w14="http://schemas.microsoft.com/office/word/2010/wordml" xmlns:w15="http://schemas.microsoft.com/office/word/2012/wordml" xmlns:w16se="http://schemas.microsoft.com/office/word/2015/wordml/symex" xmlns:wpg="http://schemas.microsoft.com/office/word/2010/wordprocessingGroup" xmlns:wpi="http://schemas.microsoft.com/office/word/2010/wordprocessingInk" xmlns:wne="http://schemas.microsoft.com/office/word/2006/wordml" xmlns:wps="http://schemas.microsoft.com/office/word/2010/wordprocessingShape" mc:Ignorable="w14 w15 w16se wp14">
   <w:p>
     <w:pPr>
       <w:pStyle w:val="Footer"/>
@@ -19296,14 +19311,14 @@
 </file>
 
 <file path=word/footer3.xml><?xml version="1.0" encoding="utf-8"?>
-<w:ftr xmlns:wpc="http://schemas.microsoft.com/office/word/2010/wordprocessingCanvas" xmlns:cx="http://schemas.microsoft.com/office/drawing/2014/chartex" xmlns:cx1="http://schemas.microsoft.com/office/drawing/2015/9/8/chartex" xmlns:cx2="http://schemas.microsoft.com/office/drawing/2015/10/21/chartex" xmlns:cx3="http://schemas.microsoft.com/office/drawing/2016/5/9/chartex" xmlns:cx4="http://schemas.microsoft.com/office/drawing/2016/5/10/chartex" xmlns:cx5="http://schemas.microsoft.com/office/drawing/2016/5/11/chartex" xmlns:cx6="http://schemas.microsoft.com/office/drawing/2016/5/12/chartex" xmlns:cx7="http://schemas.microsoft.com/office/drawing/2016/5/13/chartex" xmlns:cx8="http://schemas.microsoft.com/office/drawing/2016/5/14/chartex" xmlns:mc="http://schemas.openxmlformats.org/markup-compatibility/2006" xmlns:aink="http://schemas.microsoft.com/office/drawing/2016/ink" xmlns:am3d="http://schemas.microsoft.com/office/drawing/2017/model3d" xmlns:o="urn:schemas-microsoft-com:office:office" xmlns:r="http://schemas.openxmlformats.org/officeDocument/2006/relationships" xmlns:m="http://schemas.openxmlformats.org/officeDocument/2006/math" xmlns:v="urn:schemas-microsoft-com:vml" xmlns:wp14="http://schemas.microsoft.com/office/word/2010/wordprocessingDrawing" xmlns:wp="http://schemas.openxmlformats.org/drawingml/2006/wordprocessingDrawing" xmlns:w10="urn:schemas-microsoft-com:office:word" xmlns:w="http://schemas.openxmlformats.org/wordprocessingml/2006/main" xmlns:w14="http://schemas.microsoft.com/office/word/2010/wordml" xmlns:w15="http://schemas.microsoft.com/office/word/2012/wordml" xmlns:w16cid="http://schemas.microsoft.com/office/word/2016/wordml/cid" xmlns:w16se="http://schemas.microsoft.com/office/word/2015/wordml/symex" xmlns:wpg="http://schemas.microsoft.com/office/word/2010/wordprocessingGroup" xmlns:wpi="http://schemas.microsoft.com/office/word/2010/wordprocessingInk" xmlns:wne="http://schemas.microsoft.com/office/word/2006/wordml" xmlns:wps="http://schemas.microsoft.com/office/word/2010/wordprocessingShape" mc:Ignorable="w14 w15 w16se w16cid wp14">
+<w:ftr xmlns:wpc="http://schemas.microsoft.com/office/word/2010/wordprocessingCanvas" xmlns:cx="http://schemas.microsoft.com/office/drawing/2014/chartex" xmlns:mc="http://schemas.openxmlformats.org/markup-compatibility/2006" xmlns:o="urn:schemas-microsoft-com:office:office" xmlns:r="http://schemas.openxmlformats.org/officeDocument/2006/relationships" xmlns:m="http://schemas.openxmlformats.org/officeDocument/2006/math" xmlns:v="urn:schemas-microsoft-com:vml" xmlns:wp14="http://schemas.microsoft.com/office/word/2010/wordprocessingDrawing" xmlns:wp="http://schemas.openxmlformats.org/drawingml/2006/wordprocessingDrawing" xmlns:w10="urn:schemas-microsoft-com:office:word" xmlns:w="http://schemas.openxmlformats.org/wordprocessingml/2006/main" xmlns:w14="http://schemas.microsoft.com/office/word/2010/wordml" xmlns:w15="http://schemas.microsoft.com/office/word/2012/wordml" xmlns:w16se="http://schemas.microsoft.com/office/word/2015/wordml/symex" xmlns:wpg="http://schemas.microsoft.com/office/word/2010/wordprocessingGroup" xmlns:wpi="http://schemas.microsoft.com/office/word/2010/wordprocessingInk" xmlns:wne="http://schemas.microsoft.com/office/word/2006/wordml" xmlns:wps="http://schemas.microsoft.com/office/word/2010/wordprocessingShape" mc:Ignorable="w14 w15 w16se wp14">
   <w:p/>
   <w:p/>
 </w:ftr>
 </file>
 
 <file path=word/footer4.xml><?xml version="1.0" encoding="utf-8"?>
-<w:ftr xmlns:wpc="http://schemas.microsoft.com/office/word/2010/wordprocessingCanvas" xmlns:cx="http://schemas.microsoft.com/office/drawing/2014/chartex" xmlns:cx1="http://schemas.microsoft.com/office/drawing/2015/9/8/chartex" xmlns:cx2="http://schemas.microsoft.com/office/drawing/2015/10/21/chartex" xmlns:cx3="http://schemas.microsoft.com/office/drawing/2016/5/9/chartex" xmlns:cx4="http://schemas.microsoft.com/office/drawing/2016/5/10/chartex" xmlns:cx5="http://schemas.microsoft.com/office/drawing/2016/5/11/chartex" xmlns:cx6="http://schemas.microsoft.com/office/drawing/2016/5/12/chartex" xmlns:cx7="http://schemas.microsoft.com/office/drawing/2016/5/13/chartex" xmlns:cx8="http://schemas.microsoft.com/office/drawing/2016/5/14/chartex" xmlns:mc="http://schemas.openxmlformats.org/markup-compatibility/2006" xmlns:aink="http://schemas.microsoft.com/office/drawing/2016/ink" xmlns:am3d="http://schemas.microsoft.com/office/drawing/2017/model3d" xmlns:o="urn:schemas-microsoft-com:office:office" xmlns:r="http://schemas.openxmlformats.org/officeDocument/2006/relationships" xmlns:m="http://schemas.openxmlformats.org/officeDocument/2006/math" xmlns:v="urn:schemas-microsoft-com:vml" xmlns:wp14="http://schemas.microsoft.com/office/word/2010/wordprocessingDrawing" xmlns:wp="http://schemas.openxmlformats.org/drawingml/2006/wordprocessingDrawing" xmlns:w10="urn:schemas-microsoft-com:office:word" xmlns:w="http://schemas.openxmlformats.org/wordprocessingml/2006/main" xmlns:w14="http://schemas.microsoft.com/office/word/2010/wordml" xmlns:w15="http://schemas.microsoft.com/office/word/2012/wordml" xmlns:w16cid="http://schemas.microsoft.com/office/word/2016/wordml/cid" xmlns:w16se="http://schemas.microsoft.com/office/word/2015/wordml/symex" xmlns:wpg="http://schemas.microsoft.com/office/word/2010/wordprocessingGroup" xmlns:wpi="http://schemas.microsoft.com/office/word/2010/wordprocessingInk" xmlns:wne="http://schemas.microsoft.com/office/word/2006/wordml" xmlns:wps="http://schemas.microsoft.com/office/word/2010/wordprocessingShape" mc:Ignorable="w14 w15 w16se w16cid wp14">
+<w:ftr xmlns:wpc="http://schemas.microsoft.com/office/word/2010/wordprocessingCanvas" xmlns:cx="http://schemas.microsoft.com/office/drawing/2014/chartex" xmlns:mc="http://schemas.openxmlformats.org/markup-compatibility/2006" xmlns:o="urn:schemas-microsoft-com:office:office" xmlns:r="http://schemas.openxmlformats.org/officeDocument/2006/relationships" xmlns:m="http://schemas.openxmlformats.org/officeDocument/2006/math" xmlns:v="urn:schemas-microsoft-com:vml" xmlns:wp14="http://schemas.microsoft.com/office/word/2010/wordprocessingDrawing" xmlns:wp="http://schemas.openxmlformats.org/drawingml/2006/wordprocessingDrawing" xmlns:w10="urn:schemas-microsoft-com:office:word" xmlns:w="http://schemas.openxmlformats.org/wordprocessingml/2006/main" xmlns:w14="http://schemas.microsoft.com/office/word/2010/wordml" xmlns:w15="http://schemas.microsoft.com/office/word/2012/wordml" xmlns:w16se="http://schemas.microsoft.com/office/word/2015/wordml/symex" xmlns:wpg="http://schemas.microsoft.com/office/word/2010/wordprocessingGroup" xmlns:wpi="http://schemas.microsoft.com/office/word/2010/wordprocessingInk" xmlns:wne="http://schemas.microsoft.com/office/word/2006/wordml" xmlns:wps="http://schemas.microsoft.com/office/word/2010/wordprocessingShape" mc:Ignorable="w14 w15 w16se wp14">
   <w:p>
     <w:pPr>
       <w:pStyle w:val="Footer"/>
@@ -19415,7 +19430,7 @@
         <w:color w:val="C00000"/>
         <w:lang w:eastAsia="ar-SA" w:bidi="ar-SA"/>
       </w:rPr>
-      <w:t>18</w:t>
+      <w:t>19</w:t>
     </w:r>
     <w:r>
       <w:rPr>
@@ -19430,13 +19445,13 @@
 </file>
 
 <file path=word/footer5.xml><?xml version="1.0" encoding="utf-8"?>
-<w:ftr xmlns:wpc="http://schemas.microsoft.com/office/word/2010/wordprocessingCanvas" xmlns:cx="http://schemas.microsoft.com/office/drawing/2014/chartex" xmlns:cx1="http://schemas.microsoft.com/office/drawing/2015/9/8/chartex" xmlns:cx2="http://schemas.microsoft.com/office/drawing/2015/10/21/chartex" xmlns:cx3="http://schemas.microsoft.com/office/drawing/2016/5/9/chartex" xmlns:cx4="http://schemas.microsoft.com/office/drawing/2016/5/10/chartex" xmlns:cx5="http://schemas.microsoft.com/office/drawing/2016/5/11/chartex" xmlns:cx6="http://schemas.microsoft.com/office/drawing/2016/5/12/chartex" xmlns:cx7="http://schemas.microsoft.com/office/drawing/2016/5/13/chartex" xmlns:cx8="http://schemas.microsoft.com/office/drawing/2016/5/14/chartex" xmlns:mc="http://schemas.openxmlformats.org/markup-compatibility/2006" xmlns:aink="http://schemas.microsoft.com/office/drawing/2016/ink" xmlns:am3d="http://schemas.microsoft.com/office/drawing/2017/model3d" xmlns:o="urn:schemas-microsoft-com:office:office" xmlns:r="http://schemas.openxmlformats.org/officeDocument/2006/relationships" xmlns:m="http://schemas.openxmlformats.org/officeDocument/2006/math" xmlns:v="urn:schemas-microsoft-com:vml" xmlns:wp14="http://schemas.microsoft.com/office/word/2010/wordprocessingDrawing" xmlns:wp="http://schemas.openxmlformats.org/drawingml/2006/wordprocessingDrawing" xmlns:w10="urn:schemas-microsoft-com:office:word" xmlns:w="http://schemas.openxmlformats.org/wordprocessingml/2006/main" xmlns:w14="http://schemas.microsoft.com/office/word/2010/wordml" xmlns:w15="http://schemas.microsoft.com/office/word/2012/wordml" xmlns:w16cid="http://schemas.microsoft.com/office/word/2016/wordml/cid" xmlns:w16se="http://schemas.microsoft.com/office/word/2015/wordml/symex" xmlns:wpg="http://schemas.microsoft.com/office/word/2010/wordprocessingGroup" xmlns:wpi="http://schemas.microsoft.com/office/word/2010/wordprocessingInk" xmlns:wne="http://schemas.microsoft.com/office/word/2006/wordml" xmlns:wps="http://schemas.microsoft.com/office/word/2010/wordprocessingShape" mc:Ignorable="w14 w15 w16se w16cid wp14">
+<w:ftr xmlns:wpc="http://schemas.microsoft.com/office/word/2010/wordprocessingCanvas" xmlns:cx="http://schemas.microsoft.com/office/drawing/2014/chartex" xmlns:mc="http://schemas.openxmlformats.org/markup-compatibility/2006" xmlns:o="urn:schemas-microsoft-com:office:office" xmlns:r="http://schemas.openxmlformats.org/officeDocument/2006/relationships" xmlns:m="http://schemas.openxmlformats.org/officeDocument/2006/math" xmlns:v="urn:schemas-microsoft-com:vml" xmlns:wp14="http://schemas.microsoft.com/office/word/2010/wordprocessingDrawing" xmlns:wp="http://schemas.openxmlformats.org/drawingml/2006/wordprocessingDrawing" xmlns:w10="urn:schemas-microsoft-com:office:word" xmlns:w="http://schemas.openxmlformats.org/wordprocessingml/2006/main" xmlns:w14="http://schemas.microsoft.com/office/word/2010/wordml" xmlns:w15="http://schemas.microsoft.com/office/word/2012/wordml" xmlns:w16se="http://schemas.microsoft.com/office/word/2015/wordml/symex" xmlns:wpg="http://schemas.microsoft.com/office/word/2010/wordprocessingGroup" xmlns:wpi="http://schemas.microsoft.com/office/word/2010/wordprocessingInk" xmlns:wne="http://schemas.microsoft.com/office/word/2006/wordml" xmlns:wps="http://schemas.microsoft.com/office/word/2010/wordprocessingShape" mc:Ignorable="w14 w15 w16se wp14">
   <w:p/>
 </w:ftr>
 </file>
 
 <file path=word/footnotes.xml><?xml version="1.0" encoding="utf-8"?>
-<w:footnotes xmlns:wpc="http://schemas.microsoft.com/office/word/2010/wordprocessingCanvas" xmlns:cx="http://schemas.microsoft.com/office/drawing/2014/chartex" xmlns:cx1="http://schemas.microsoft.com/office/drawing/2015/9/8/chartex" xmlns:cx2="http://schemas.microsoft.com/office/drawing/2015/10/21/chartex" xmlns:cx3="http://schemas.microsoft.com/office/drawing/2016/5/9/chartex" xmlns:cx4="http://schemas.microsoft.com/office/drawing/2016/5/10/chartex" xmlns:cx5="http://schemas.microsoft.com/office/drawing/2016/5/11/chartex" xmlns:cx6="http://schemas.microsoft.com/office/drawing/2016/5/12/chartex" xmlns:cx7="http://schemas.microsoft.com/office/drawing/2016/5/13/chartex" xmlns:cx8="http://schemas.microsoft.com/office/drawing/2016/5/14/chartex" xmlns:mc="http://schemas.openxmlformats.org/markup-compatibility/2006" xmlns:aink="http://schemas.microsoft.com/office/drawing/2016/ink" xmlns:am3d="http://schemas.microsoft.com/office/drawing/2017/model3d" xmlns:o="urn:schemas-microsoft-com:office:office" xmlns:r="http://schemas.openxmlformats.org/officeDocument/2006/relationships" xmlns:m="http://schemas.openxmlformats.org/officeDocument/2006/math" xmlns:v="urn:schemas-microsoft-com:vml" xmlns:wp14="http://schemas.microsoft.com/office/word/2010/wordprocessingDrawing" xmlns:wp="http://schemas.openxmlformats.org/drawingml/2006/wordprocessingDrawing" xmlns:w10="urn:schemas-microsoft-com:office:word" xmlns:w="http://schemas.openxmlformats.org/wordprocessingml/2006/main" xmlns:w14="http://schemas.microsoft.com/office/word/2010/wordml" xmlns:w15="http://schemas.microsoft.com/office/word/2012/wordml" xmlns:w16cid="http://schemas.microsoft.com/office/word/2016/wordml/cid" xmlns:w16se="http://schemas.microsoft.com/office/word/2015/wordml/symex" xmlns:wpg="http://schemas.microsoft.com/office/word/2010/wordprocessingGroup" xmlns:wpi="http://schemas.microsoft.com/office/word/2010/wordprocessingInk" xmlns:wne="http://schemas.microsoft.com/office/word/2006/wordml" xmlns:wps="http://schemas.microsoft.com/office/word/2010/wordprocessingShape" mc:Ignorable="w14 w15 w16se w16cid wp14">
+<w:footnotes xmlns:wpc="http://schemas.microsoft.com/office/word/2010/wordprocessingCanvas" xmlns:cx="http://schemas.microsoft.com/office/drawing/2014/chartex" xmlns:mc="http://schemas.openxmlformats.org/markup-compatibility/2006" xmlns:o="urn:schemas-microsoft-com:office:office" xmlns:r="http://schemas.openxmlformats.org/officeDocument/2006/relationships" xmlns:m="http://schemas.openxmlformats.org/officeDocument/2006/math" xmlns:v="urn:schemas-microsoft-com:vml" xmlns:wp14="http://schemas.microsoft.com/office/word/2010/wordprocessingDrawing" xmlns:wp="http://schemas.openxmlformats.org/drawingml/2006/wordprocessingDrawing" xmlns:w10="urn:schemas-microsoft-com:office:word" xmlns:w="http://schemas.openxmlformats.org/wordprocessingml/2006/main" xmlns:w14="http://schemas.microsoft.com/office/word/2010/wordml" xmlns:w15="http://schemas.microsoft.com/office/word/2012/wordml" xmlns:w16se="http://schemas.microsoft.com/office/word/2015/wordml/symex" xmlns:wpg="http://schemas.microsoft.com/office/word/2010/wordprocessingGroup" xmlns:wpi="http://schemas.microsoft.com/office/word/2010/wordprocessingInk" xmlns:wne="http://schemas.microsoft.com/office/word/2006/wordml" xmlns:wps="http://schemas.microsoft.com/office/word/2010/wordprocessingShape" mc:Ignorable="w14 w15 w16se wp14">
   <w:footnote w:type="separator" w:id="-1">
     <w:p>
       <w:r>
@@ -19457,7 +19472,7 @@
 </file>
 
 <file path=word/header1.xml><?xml version="1.0" encoding="utf-8"?>
-<w:hdr xmlns:wpc="http://schemas.microsoft.com/office/word/2010/wordprocessingCanvas" xmlns:cx="http://schemas.microsoft.com/office/drawing/2014/chartex" xmlns:cx1="http://schemas.microsoft.com/office/drawing/2015/9/8/chartex" xmlns:cx2="http://schemas.microsoft.com/office/drawing/2015/10/21/chartex" xmlns:cx3="http://schemas.microsoft.com/office/drawing/2016/5/9/chartex" xmlns:cx4="http://schemas.microsoft.com/office/drawing/2016/5/10/chartex" xmlns:cx5="http://schemas.microsoft.com/office/drawing/2016/5/11/chartex" xmlns:cx6="http://schemas.microsoft.com/office/drawing/2016/5/12/chartex" xmlns:cx7="http://schemas.microsoft.com/office/drawing/2016/5/13/chartex" xmlns:cx8="http://schemas.microsoft.com/office/drawing/2016/5/14/chartex" xmlns:mc="http://schemas.openxmlformats.org/markup-compatibility/2006" xmlns:aink="http://schemas.microsoft.com/office/drawing/2016/ink" xmlns:am3d="http://schemas.microsoft.com/office/drawing/2017/model3d" xmlns:o="urn:schemas-microsoft-com:office:office" xmlns:r="http://schemas.openxmlformats.org/officeDocument/2006/relationships" xmlns:m="http://schemas.openxmlformats.org/officeDocument/2006/math" xmlns:v="urn:schemas-microsoft-com:vml" xmlns:wp14="http://schemas.microsoft.com/office/word/2010/wordprocessingDrawing" xmlns:wp="http://schemas.openxmlformats.org/drawingml/2006/wordprocessingDrawing" xmlns:w10="urn:schemas-microsoft-com:office:word" xmlns:w="http://schemas.openxmlformats.org/wordprocessingml/2006/main" xmlns:w14="http://schemas.microsoft.com/office/word/2010/wordml" xmlns:w15="http://schemas.microsoft.com/office/word/2012/wordml" xmlns:w16cid="http://schemas.microsoft.com/office/word/2016/wordml/cid" xmlns:w16se="http://schemas.microsoft.com/office/word/2015/wordml/symex" xmlns:wpg="http://schemas.microsoft.com/office/word/2010/wordprocessingGroup" xmlns:wpi="http://schemas.microsoft.com/office/word/2010/wordprocessingInk" xmlns:wne="http://schemas.microsoft.com/office/word/2006/wordml" xmlns:wps="http://schemas.microsoft.com/office/word/2010/wordprocessingShape" mc:Ignorable="w14 w15 w16se w16cid wp14">
+<w:hdr xmlns:wpc="http://schemas.microsoft.com/office/word/2010/wordprocessingCanvas" xmlns:cx="http://schemas.microsoft.com/office/drawing/2014/chartex" xmlns:mc="http://schemas.openxmlformats.org/markup-compatibility/2006" xmlns:o="urn:schemas-microsoft-com:office:office" xmlns:r="http://schemas.openxmlformats.org/officeDocument/2006/relationships" xmlns:m="http://schemas.openxmlformats.org/officeDocument/2006/math" xmlns:v="urn:schemas-microsoft-com:vml" xmlns:wp14="http://schemas.microsoft.com/office/word/2010/wordprocessingDrawing" xmlns:wp="http://schemas.openxmlformats.org/drawingml/2006/wordprocessingDrawing" xmlns:w10="urn:schemas-microsoft-com:office:word" xmlns:w="http://schemas.openxmlformats.org/wordprocessingml/2006/main" xmlns:w14="http://schemas.microsoft.com/office/word/2010/wordml" xmlns:w15="http://schemas.microsoft.com/office/word/2012/wordml" xmlns:w16se="http://schemas.microsoft.com/office/word/2015/wordml/symex" xmlns:wpg="http://schemas.microsoft.com/office/word/2010/wordprocessingGroup" xmlns:wpi="http://schemas.microsoft.com/office/word/2010/wordprocessingInk" xmlns:wne="http://schemas.microsoft.com/office/word/2006/wordml" xmlns:wps="http://schemas.microsoft.com/office/word/2010/wordprocessingShape" mc:Ignorable="w14 w15 w16se wp14">
   <w:p>
     <w:pPr>
       <w:pStyle w:val="Header"/>
@@ -19489,13 +19504,13 @@
 </file>
 
 <file path=word/header2.xml><?xml version="1.0" encoding="utf-8"?>
-<w:hdr xmlns:wpc="http://schemas.microsoft.com/office/word/2010/wordprocessingCanvas" xmlns:cx="http://schemas.microsoft.com/office/drawing/2014/chartex" xmlns:cx1="http://schemas.microsoft.com/office/drawing/2015/9/8/chartex" xmlns:cx2="http://schemas.microsoft.com/office/drawing/2015/10/21/chartex" xmlns:cx3="http://schemas.microsoft.com/office/drawing/2016/5/9/chartex" xmlns:cx4="http://schemas.microsoft.com/office/drawing/2016/5/10/chartex" xmlns:cx5="http://schemas.microsoft.com/office/drawing/2016/5/11/chartex" xmlns:cx6="http://schemas.microsoft.com/office/drawing/2016/5/12/chartex" xmlns:cx7="http://schemas.microsoft.com/office/drawing/2016/5/13/chartex" xmlns:cx8="http://schemas.microsoft.com/office/drawing/2016/5/14/chartex" xmlns:mc="http://schemas.openxmlformats.org/markup-compatibility/2006" xmlns:aink="http://schemas.microsoft.com/office/drawing/2016/ink" xmlns:am3d="http://schemas.microsoft.com/office/drawing/2017/model3d" xmlns:o="urn:schemas-microsoft-com:office:office" xmlns:r="http://schemas.openxmlformats.org/officeDocument/2006/relationships" xmlns:m="http://schemas.openxmlformats.org/officeDocument/2006/math" xmlns:v="urn:schemas-microsoft-com:vml" xmlns:wp14="http://schemas.microsoft.com/office/word/2010/wordprocessingDrawing" xmlns:wp="http://schemas.openxmlformats.org/drawingml/2006/wordprocessingDrawing" xmlns:w10="urn:schemas-microsoft-com:office:word" xmlns:w="http://schemas.openxmlformats.org/wordprocessingml/2006/main" xmlns:w14="http://schemas.microsoft.com/office/word/2010/wordml" xmlns:w15="http://schemas.microsoft.com/office/word/2012/wordml" xmlns:w16cid="http://schemas.microsoft.com/office/word/2016/wordml/cid" xmlns:w16se="http://schemas.microsoft.com/office/word/2015/wordml/symex" xmlns:wpg="http://schemas.microsoft.com/office/word/2010/wordprocessingGroup" xmlns:wpi="http://schemas.microsoft.com/office/word/2010/wordprocessingInk" xmlns:wne="http://schemas.microsoft.com/office/word/2006/wordml" xmlns:wps="http://schemas.microsoft.com/office/word/2010/wordprocessingShape" mc:Ignorable="w14 w15 w16se w16cid wp14">
+<w:hdr xmlns:wpc="http://schemas.microsoft.com/office/word/2010/wordprocessingCanvas" xmlns:cx="http://schemas.microsoft.com/office/drawing/2014/chartex" xmlns:mc="http://schemas.openxmlformats.org/markup-compatibility/2006" xmlns:o="urn:schemas-microsoft-com:office:office" xmlns:r="http://schemas.openxmlformats.org/officeDocument/2006/relationships" xmlns:m="http://schemas.openxmlformats.org/officeDocument/2006/math" xmlns:v="urn:schemas-microsoft-com:vml" xmlns:wp14="http://schemas.microsoft.com/office/word/2010/wordprocessingDrawing" xmlns:wp="http://schemas.openxmlformats.org/drawingml/2006/wordprocessingDrawing" xmlns:w10="urn:schemas-microsoft-com:office:word" xmlns:w="http://schemas.openxmlformats.org/wordprocessingml/2006/main" xmlns:w14="http://schemas.microsoft.com/office/word/2010/wordml" xmlns:w15="http://schemas.microsoft.com/office/word/2012/wordml" xmlns:w16se="http://schemas.microsoft.com/office/word/2015/wordml/symex" xmlns:wpg="http://schemas.microsoft.com/office/word/2010/wordprocessingGroup" xmlns:wpi="http://schemas.microsoft.com/office/word/2010/wordprocessingInk" xmlns:wne="http://schemas.microsoft.com/office/word/2006/wordml" xmlns:wps="http://schemas.microsoft.com/office/word/2010/wordprocessingShape" mc:Ignorable="w14 w15 w16se wp14">
   <w:p/>
 </w:hdr>
 </file>
 
 <file path=word/header3.xml><?xml version="1.0" encoding="utf-8"?>
-<w:hdr xmlns:wpc="http://schemas.microsoft.com/office/word/2010/wordprocessingCanvas" xmlns:cx="http://schemas.microsoft.com/office/drawing/2014/chartex" xmlns:cx1="http://schemas.microsoft.com/office/drawing/2015/9/8/chartex" xmlns:cx2="http://schemas.microsoft.com/office/drawing/2015/10/21/chartex" xmlns:cx3="http://schemas.microsoft.com/office/drawing/2016/5/9/chartex" xmlns:cx4="http://schemas.microsoft.com/office/drawing/2016/5/10/chartex" xmlns:cx5="http://schemas.microsoft.com/office/drawing/2016/5/11/chartex" xmlns:cx6="http://schemas.microsoft.com/office/drawing/2016/5/12/chartex" xmlns:cx7="http://schemas.microsoft.com/office/drawing/2016/5/13/chartex" xmlns:cx8="http://schemas.microsoft.com/office/drawing/2016/5/14/chartex" xmlns:mc="http://schemas.openxmlformats.org/markup-compatibility/2006" xmlns:aink="http://schemas.microsoft.com/office/drawing/2016/ink" xmlns:am3d="http://schemas.microsoft.com/office/drawing/2017/model3d" xmlns:o="urn:schemas-microsoft-com:office:office" xmlns:r="http://schemas.openxmlformats.org/officeDocument/2006/relationships" xmlns:m="http://schemas.openxmlformats.org/officeDocument/2006/math" xmlns:v="urn:schemas-microsoft-com:vml" xmlns:wp14="http://schemas.microsoft.com/office/word/2010/wordprocessingDrawing" xmlns:wp="http://schemas.openxmlformats.org/drawingml/2006/wordprocessingDrawing" xmlns:w10="urn:schemas-microsoft-com:office:word" xmlns:w="http://schemas.openxmlformats.org/wordprocessingml/2006/main" xmlns:w14="http://schemas.microsoft.com/office/word/2010/wordml" xmlns:w15="http://schemas.microsoft.com/office/word/2012/wordml" xmlns:w16cid="http://schemas.microsoft.com/office/word/2016/wordml/cid" xmlns:w16se="http://schemas.microsoft.com/office/word/2015/wordml/symex" xmlns:wpg="http://schemas.microsoft.com/office/word/2010/wordprocessingGroup" xmlns:wpi="http://schemas.microsoft.com/office/word/2010/wordprocessingInk" xmlns:wne="http://schemas.microsoft.com/office/word/2006/wordml" xmlns:wps="http://schemas.microsoft.com/office/word/2010/wordprocessingShape" mc:Ignorable="w14 w15 w16se w16cid wp14">
+<w:hdr xmlns:wpc="http://schemas.microsoft.com/office/word/2010/wordprocessingCanvas" xmlns:cx="http://schemas.microsoft.com/office/drawing/2014/chartex" xmlns:mc="http://schemas.openxmlformats.org/markup-compatibility/2006" xmlns:o="urn:schemas-microsoft-com:office:office" xmlns:r="http://schemas.openxmlformats.org/officeDocument/2006/relationships" xmlns:m="http://schemas.openxmlformats.org/officeDocument/2006/math" xmlns:v="urn:schemas-microsoft-com:vml" xmlns:wp14="http://schemas.microsoft.com/office/word/2010/wordprocessingDrawing" xmlns:wp="http://schemas.openxmlformats.org/drawingml/2006/wordprocessingDrawing" xmlns:w10="urn:schemas-microsoft-com:office:word" xmlns:w="http://schemas.openxmlformats.org/wordprocessingml/2006/main" xmlns:w14="http://schemas.microsoft.com/office/word/2010/wordml" xmlns:w15="http://schemas.microsoft.com/office/word/2012/wordml" xmlns:w16se="http://schemas.microsoft.com/office/word/2015/wordml/symex" xmlns:wpg="http://schemas.microsoft.com/office/word/2010/wordprocessingGroup" xmlns:wpi="http://schemas.microsoft.com/office/word/2010/wordprocessingInk" xmlns:wne="http://schemas.microsoft.com/office/word/2006/wordml" xmlns:wps="http://schemas.microsoft.com/office/word/2010/wordprocessingShape" mc:Ignorable="w14 w15 w16se wp14">
   <w:p>
     <w:pPr>
       <w:pStyle w:val="Header"/>
@@ -19642,7 +19657,7 @@
             </wp:anchor>
           </w:drawing>
         </mc:Choice>
-        <mc:Fallback>
+        <mc:Fallback xmlns:w16cid="http://schemas.microsoft.com/office/word/2016/wordml/cid" xmlns:am3d="http://schemas.microsoft.com/office/drawing/2017/model3d" xmlns:aink="http://schemas.microsoft.com/office/drawing/2016/ink" xmlns:cx8="http://schemas.microsoft.com/office/drawing/2016/5/14/chartex" xmlns:cx7="http://schemas.microsoft.com/office/drawing/2016/5/13/chartex" xmlns:cx6="http://schemas.microsoft.com/office/drawing/2016/5/12/chartex" xmlns:cx5="http://schemas.microsoft.com/office/drawing/2016/5/11/chartex" xmlns:cx4="http://schemas.microsoft.com/office/drawing/2016/5/10/chartex" xmlns:cx3="http://schemas.microsoft.com/office/drawing/2016/5/9/chartex" xmlns:cx2="http://schemas.microsoft.com/office/drawing/2015/10/21/chartex" xmlns:cx1="http://schemas.microsoft.com/office/drawing/2015/9/8/chartex">
           <w:pict>
             <v:shapetype w14:anchorId="2A850F9D" id="_x0000_t202" coordsize="21600,21600" o:spt="202" path="m,l,21600r21600,l21600,xe">
               <v:stroke joinstyle="miter"/>
@@ -19685,7 +19700,7 @@
                                   <pic:cNvPicPr/>
                                 </pic:nvPicPr>
                                 <pic:blipFill>
-                                  <a:blip r:embed="rId1">
+                                  <a:blip r:embed="rId2">
                                     <a:extLst>
                                       <a:ext uri="{28A0092B-C50C-407E-A947-70E740481C1C}">
                                         <a14:useLocalDpi xmlns:a14="http://schemas.microsoft.com/office/drawing/2010/main" val="0"/>
@@ -19750,13 +19765,13 @@
 </file>
 
 <file path=word/header4.xml><?xml version="1.0" encoding="utf-8"?>
-<w:hdr xmlns:wpc="http://schemas.microsoft.com/office/word/2010/wordprocessingCanvas" xmlns:cx="http://schemas.microsoft.com/office/drawing/2014/chartex" xmlns:cx1="http://schemas.microsoft.com/office/drawing/2015/9/8/chartex" xmlns:cx2="http://schemas.microsoft.com/office/drawing/2015/10/21/chartex" xmlns:cx3="http://schemas.microsoft.com/office/drawing/2016/5/9/chartex" xmlns:cx4="http://schemas.microsoft.com/office/drawing/2016/5/10/chartex" xmlns:cx5="http://schemas.microsoft.com/office/drawing/2016/5/11/chartex" xmlns:cx6="http://schemas.microsoft.com/office/drawing/2016/5/12/chartex" xmlns:cx7="http://schemas.microsoft.com/office/drawing/2016/5/13/chartex" xmlns:cx8="http://schemas.microsoft.com/office/drawing/2016/5/14/chartex" xmlns:mc="http://schemas.openxmlformats.org/markup-compatibility/2006" xmlns:aink="http://schemas.microsoft.com/office/drawing/2016/ink" xmlns:am3d="http://schemas.microsoft.com/office/drawing/2017/model3d" xmlns:o="urn:schemas-microsoft-com:office:office" xmlns:r="http://schemas.openxmlformats.org/officeDocument/2006/relationships" xmlns:m="http://schemas.openxmlformats.org/officeDocument/2006/math" xmlns:v="urn:schemas-microsoft-com:vml" xmlns:wp14="http://schemas.microsoft.com/office/word/2010/wordprocessingDrawing" xmlns:wp="http://schemas.openxmlformats.org/drawingml/2006/wordprocessingDrawing" xmlns:w10="urn:schemas-microsoft-com:office:word" xmlns:w="http://schemas.openxmlformats.org/wordprocessingml/2006/main" xmlns:w14="http://schemas.microsoft.com/office/word/2010/wordml" xmlns:w15="http://schemas.microsoft.com/office/word/2012/wordml" xmlns:w16cid="http://schemas.microsoft.com/office/word/2016/wordml/cid" xmlns:w16se="http://schemas.microsoft.com/office/word/2015/wordml/symex" xmlns:wpg="http://schemas.microsoft.com/office/word/2010/wordprocessingGroup" xmlns:wpi="http://schemas.microsoft.com/office/word/2010/wordprocessingInk" xmlns:wne="http://schemas.microsoft.com/office/word/2006/wordml" xmlns:wps="http://schemas.microsoft.com/office/word/2010/wordprocessingShape" mc:Ignorable="w14 w15 w16se w16cid wp14">
+<w:hdr xmlns:wpc="http://schemas.microsoft.com/office/word/2010/wordprocessingCanvas" xmlns:cx="http://schemas.microsoft.com/office/drawing/2014/chartex" xmlns:mc="http://schemas.openxmlformats.org/markup-compatibility/2006" xmlns:o="urn:schemas-microsoft-com:office:office" xmlns:r="http://schemas.openxmlformats.org/officeDocument/2006/relationships" xmlns:m="http://schemas.openxmlformats.org/officeDocument/2006/math" xmlns:v="urn:schemas-microsoft-com:vml" xmlns:wp14="http://schemas.microsoft.com/office/word/2010/wordprocessingDrawing" xmlns:wp="http://schemas.openxmlformats.org/drawingml/2006/wordprocessingDrawing" xmlns:w10="urn:schemas-microsoft-com:office:word" xmlns:w="http://schemas.openxmlformats.org/wordprocessingml/2006/main" xmlns:w14="http://schemas.microsoft.com/office/word/2010/wordml" xmlns:w15="http://schemas.microsoft.com/office/word/2012/wordml" xmlns:w16se="http://schemas.microsoft.com/office/word/2015/wordml/symex" xmlns:wpg="http://schemas.microsoft.com/office/word/2010/wordprocessingGroup" xmlns:wpi="http://schemas.microsoft.com/office/word/2010/wordprocessingInk" xmlns:wne="http://schemas.microsoft.com/office/word/2006/wordml" xmlns:wps="http://schemas.microsoft.com/office/word/2010/wordprocessingShape" mc:Ignorable="w14 w15 w16se wp14">
   <w:p/>
 </w:hdr>
 </file>
 
 <file path=word/numbering.xml><?xml version="1.0" encoding="utf-8"?>
-<w:numbering xmlns:wpc="http://schemas.microsoft.com/office/word/2010/wordprocessingCanvas" xmlns:cx="http://schemas.microsoft.com/office/drawing/2014/chartex" xmlns:cx1="http://schemas.microsoft.com/office/drawing/2015/9/8/chartex" xmlns:cx2="http://schemas.microsoft.com/office/drawing/2015/10/21/chartex" xmlns:cx3="http://schemas.microsoft.com/office/drawing/2016/5/9/chartex" xmlns:cx4="http://schemas.microsoft.com/office/drawing/2016/5/10/chartex" xmlns:cx5="http://schemas.microsoft.com/office/drawing/2016/5/11/chartex" xmlns:cx6="http://schemas.microsoft.com/office/drawing/2016/5/12/chartex" xmlns:cx7="http://schemas.microsoft.com/office/drawing/2016/5/13/chartex" xmlns:cx8="http://schemas.microsoft.com/office/drawing/2016/5/14/chartex" xmlns:mc="http://schemas.openxmlformats.org/markup-compatibility/2006" xmlns:aink="http://schemas.microsoft.com/office/drawing/2016/ink" xmlns:am3d="http://schemas.microsoft.com/office/drawing/2017/model3d" xmlns:o="urn:schemas-microsoft-com:office:office" xmlns:r="http://schemas.openxmlformats.org/officeDocument/2006/relationships" xmlns:m="http://schemas.openxmlformats.org/officeDocument/2006/math" xmlns:v="urn:schemas-microsoft-com:vml" xmlns:wp14="http://schemas.microsoft.com/office/word/2010/wordprocessingDrawing" xmlns:wp="http://schemas.openxmlformats.org/drawingml/2006/wordprocessingDrawing" xmlns:w10="urn:schemas-microsoft-com:office:word" xmlns:w="http://schemas.openxmlformats.org/wordprocessingml/2006/main" xmlns:w14="http://schemas.microsoft.com/office/word/2010/wordml" xmlns:w15="http://schemas.microsoft.com/office/word/2012/wordml" xmlns:w16cid="http://schemas.microsoft.com/office/word/2016/wordml/cid" xmlns:w16se="http://schemas.microsoft.com/office/word/2015/wordml/symex" xmlns:wpg="http://schemas.microsoft.com/office/word/2010/wordprocessingGroup" xmlns:wpi="http://schemas.microsoft.com/office/word/2010/wordprocessingInk" xmlns:wne="http://schemas.microsoft.com/office/word/2006/wordml" xmlns:wps="http://schemas.microsoft.com/office/word/2010/wordprocessingShape" mc:Ignorable="w14 w15 w16se w16cid wp14">
+<w:numbering xmlns:wpc="http://schemas.microsoft.com/office/word/2010/wordprocessingCanvas" xmlns:cx="http://schemas.microsoft.com/office/drawing/2014/chartex" xmlns:mc="http://schemas.openxmlformats.org/markup-compatibility/2006" xmlns:o="urn:schemas-microsoft-com:office:office" xmlns:r="http://schemas.openxmlformats.org/officeDocument/2006/relationships" xmlns:m="http://schemas.openxmlformats.org/officeDocument/2006/math" xmlns:v="urn:schemas-microsoft-com:vml" xmlns:wp14="http://schemas.microsoft.com/office/word/2010/wordprocessingDrawing" xmlns:wp="http://schemas.openxmlformats.org/drawingml/2006/wordprocessingDrawing" xmlns:w10="urn:schemas-microsoft-com:office:word" xmlns:w="http://schemas.openxmlformats.org/wordprocessingml/2006/main" xmlns:w14="http://schemas.microsoft.com/office/word/2010/wordml" xmlns:w15="http://schemas.microsoft.com/office/word/2012/wordml" xmlns:w16se="http://schemas.microsoft.com/office/word/2015/wordml/symex" xmlns:wpg="http://schemas.microsoft.com/office/word/2010/wordprocessingGroup" xmlns:wpi="http://schemas.microsoft.com/office/word/2010/wordprocessingInk" xmlns:wne="http://schemas.microsoft.com/office/word/2006/wordml" xmlns:wps="http://schemas.microsoft.com/office/word/2010/wordprocessingShape" mc:Ignorable="w14 w15 w16se wp14">
   <w:abstractNum w:abstractNumId="0" w15:restartNumberingAfterBreak="0">
     <w:nsid w:val="00000001"/>
     <w:multiLevelType w:val="multilevel"/>
@@ -21804,7 +21819,7 @@
 </file>
 
 <file path=word/styles.xml><?xml version="1.0" encoding="utf-8"?>
-<w:styles xmlns:mc="http://schemas.openxmlformats.org/markup-compatibility/2006" xmlns:r="http://schemas.openxmlformats.org/officeDocument/2006/relationships" xmlns:w="http://schemas.openxmlformats.org/wordprocessingml/2006/main" xmlns:w14="http://schemas.microsoft.com/office/word/2010/wordml" xmlns:w15="http://schemas.microsoft.com/office/word/2012/wordml" xmlns:w16cid="http://schemas.microsoft.com/office/word/2016/wordml/cid" xmlns:w16se="http://schemas.microsoft.com/office/word/2015/wordml/symex" mc:Ignorable="w14 w15 w16se w16cid">
+<w:styles xmlns:mc="http://schemas.openxmlformats.org/markup-compatibility/2006" xmlns:r="http://schemas.openxmlformats.org/officeDocument/2006/relationships" xmlns:w="http://schemas.openxmlformats.org/wordprocessingml/2006/main" xmlns:w14="http://schemas.microsoft.com/office/word/2010/wordml" xmlns:w15="http://schemas.microsoft.com/office/word/2012/wordml" xmlns:w16se="http://schemas.microsoft.com/office/word/2015/wordml/symex" mc:Ignorable="w14 w15 w16se">
   <w:docDefaults>
     <w:rPrDefault>
       <w:rPr>
@@ -21814,7 +21829,7 @@
     </w:rPrDefault>
     <w:pPrDefault/>
   </w:docDefaults>
-  <w:latentStyles w:defLockedState="0" w:defUIPriority="0" w:defSemiHidden="0" w:defUnhideWhenUsed="0" w:defQFormat="0" w:count="376">
+  <w:latentStyles w:defLockedState="0" w:defUIPriority="0" w:defSemiHidden="0" w:defUnhideWhenUsed="0" w:defQFormat="0" w:count="371">
     <w:lsdException w:name="Normal" w:qFormat="1"/>
     <w:lsdException w:name="heading 1" w:qFormat="1"/>
     <w:lsdException w:name="heading 2" w:qFormat="1"/>
@@ -21913,6 +21928,7 @@
     <w:lsdException w:name="HTML Sample" w:semiHidden="1" w:unhideWhenUsed="1"/>
     <w:lsdException w:name="HTML Typewriter" w:semiHidden="1" w:unhideWhenUsed="1"/>
     <w:lsdException w:name="HTML Variable" w:semiHidden="1" w:unhideWhenUsed="1"/>
+    <w:lsdException w:name="Normal Table" w:semiHidden="1" w:unhideWhenUsed="1"/>
     <w:lsdException w:name="annotation subject" w:semiHidden="1" w:unhideWhenUsed="1"/>
     <w:lsdException w:name="No List" w:semiHidden="1" w:unhideWhenUsed="1"/>
     <w:lsdException w:name="Outline List 1" w:semiHidden="1" w:unhideWhenUsed="1"/>
@@ -21959,7 +21975,9 @@
     <w:lsdException w:name="Table Subtle 2" w:semiHidden="1" w:unhideWhenUsed="1"/>
     <w:lsdException w:name="Table Web 1" w:semiHidden="1" w:unhideWhenUsed="1"/>
     <w:lsdException w:name="Table Web 2" w:semiHidden="1" w:unhideWhenUsed="1"/>
+    <w:lsdException w:name="Table Web 3" w:semiHidden="1" w:unhideWhenUsed="1"/>
     <w:lsdException w:name="Balloon Text" w:semiHidden="1" w:unhideWhenUsed="1"/>
+    <w:lsdException w:name="Table Theme" w:semiHidden="1" w:unhideWhenUsed="1"/>
     <w:lsdException w:name="Placeholder Text" w:semiHidden="1" w:uiPriority="99"/>
     <w:lsdException w:name="No Spacing" w:uiPriority="1" w:qFormat="1"/>
     <w:lsdException w:name="Light Shading" w:uiPriority="60"/>
@@ -22175,11 +22193,6 @@
     <w:lsdException w:name="List Table 5 Dark Accent 6" w:uiPriority="50"/>
     <w:lsdException w:name="List Table 6 Colorful Accent 6" w:uiPriority="51"/>
     <w:lsdException w:name="List Table 7 Colorful Accent 6" w:uiPriority="52"/>
-    <w:lsdException w:name="Mention" w:semiHidden="1" w:uiPriority="99" w:unhideWhenUsed="1"/>
-    <w:lsdException w:name="Smart Hyperlink" w:semiHidden="1" w:uiPriority="99" w:unhideWhenUsed="1"/>
-    <w:lsdException w:name="Hashtag" w:semiHidden="1" w:uiPriority="99" w:unhideWhenUsed="1"/>
-    <w:lsdException w:name="Unresolved Mention" w:semiHidden="1" w:uiPriority="99" w:unhideWhenUsed="1"/>
-    <w:lsdException w:name="Smart Link" w:semiHidden="1" w:uiPriority="99" w:unhideWhenUsed="1"/>
   </w:latentStyles>
   <w:style w:type="paragraph" w:default="1" w:styleId="Normal">
     <w:name w:val="Normal"/>
@@ -23616,7 +23629,7 @@
 </file>
 
 <file path=customXml/itemProps1.xml><?xml version="1.0" encoding="utf-8"?>
-<ds:datastoreItem xmlns:ds="http://schemas.openxmlformats.org/officeDocument/2006/customXml" ds:itemID="{9CE26EDD-1BCF-4159-84BE-C8EFE7F10FCB}">
+<ds:datastoreItem xmlns:ds="http://schemas.openxmlformats.org/officeDocument/2006/customXml" ds:itemID="{CF77FA1D-28E0-4C5D-AE6B-B7439E459EA3}">
   <ds:schemaRefs>
     <ds:schemaRef ds:uri="http://schemas.openxmlformats.org/officeDocument/2006/bibliography"/>
   </ds:schemaRefs>

--- a/docs/MyProjectMgnt.docx
+++ b/docs/MyProjectMgnt.docx
@@ -18761,8 +18761,6 @@
       <w:r>
         <w:t>Phần mềm mà công ty các anh yêu cầu chúng tôi làm vô cùng phức tạp, khối lượng công việc vô cùng lớn, đòi hỏi đội ngũ lập trình viên dày dạn kinh nghiệm. Do đó chúng tôi không thể đồng ý với mức giá 100 triệu được. Hiện nay, trên thị trường với 1 phần mềm sàn giao dịch chứng khoán như này, công ty các anh thuê bất cứ đội ngũ nào cũng không có giá dưới 350 triệu, tôi đảm bảo chắc chắn. Chúng tôi hiểu bên các anh là công ty đang trong giai đoạn phát triển, vậy nên chúng tôi đưa ra giá cho phần mềm này là 300 triệu chưa gồm VAT. Giá cho trường hợp có VAT là 330 triệu.</w:t>
       </w:r>
-      <w:bookmarkStart w:id="27" w:name="_GoBack"/>
-      <w:bookmarkEnd w:id="27"/>
     </w:p>
     <w:p>
       <w:pPr>
@@ -18780,26 +18778,26 @@
       <w:pPr>
         <w:pStyle w:val="Heading1"/>
       </w:pPr>
-      <w:bookmarkStart w:id="28" w:name="_Toc25660405"/>
+      <w:bookmarkStart w:id="27" w:name="_Toc25660405"/>
       <w:r>
         <w:t>Đóng dự án</w:t>
       </w:r>
+      <w:bookmarkEnd w:id="27"/>
+    </w:p>
+    <w:p>
+      <w:r>
+        <w:t>Thực hiện các thống kê</w:t>
+      </w:r>
+    </w:p>
+    <w:p>
+      <w:pPr>
+        <w:pStyle w:val="Heading2"/>
+      </w:pPr>
+      <w:bookmarkStart w:id="28" w:name="_Toc25660406"/>
+      <w:r>
+        <w:t>Quản lý mã nguồn</w:t>
+      </w:r>
       <w:bookmarkEnd w:id="28"/>
-    </w:p>
-    <w:p>
-      <w:r>
-        <w:t>Thực hiện các thống kê</w:t>
-      </w:r>
-    </w:p>
-    <w:p>
-      <w:pPr>
-        <w:pStyle w:val="Heading2"/>
-      </w:pPr>
-      <w:bookmarkStart w:id="29" w:name="_Toc25660406"/>
-      <w:r>
-        <w:t>Quản lý mã nguồn</w:t>
-      </w:r>
-      <w:bookmarkEnd w:id="29"/>
     </w:p>
     <w:p>
       <w:r>
@@ -18875,8 +18873,10 @@
         <w:t>thay đổi</w:t>
       </w:r>
       <w:r>
-        <w:t>: 1200</w:t>
-      </w:r>
+        <w:t>: 1220</w:t>
+      </w:r>
+      <w:bookmarkStart w:id="29" w:name="_GoBack"/>
+      <w:bookmarkEnd w:id="29"/>
     </w:p>
     <w:p>
       <w:pPr>
@@ -19381,7 +19381,7 @@
         <w:color w:val="C00000"/>
         <w:lang w:eastAsia="ar-SA" w:bidi="ar-SA"/>
       </w:rPr>
-      <w:t>18</w:t>
+      <w:t>19</w:t>
     </w:r>
     <w:r>
       <w:rPr>
@@ -23629,7 +23629,7 @@
 </file>
 
 <file path=customXml/itemProps1.xml><?xml version="1.0" encoding="utf-8"?>
-<ds:datastoreItem xmlns:ds="http://schemas.openxmlformats.org/officeDocument/2006/customXml" ds:itemID="{CF77FA1D-28E0-4C5D-AE6B-B7439E459EA3}">
+<ds:datastoreItem xmlns:ds="http://schemas.openxmlformats.org/officeDocument/2006/customXml" ds:itemID="{C44892E6-11AE-466A-A429-B8BE8100BE02}">
   <ds:schemaRefs>
     <ds:schemaRef ds:uri="http://schemas.openxmlformats.org/officeDocument/2006/bibliography"/>
   </ds:schemaRefs>

--- a/docs/MyProjectMgnt.docx
+++ b/docs/MyProjectMgnt.docx
@@ -18875,8 +18875,6 @@
       <w:r>
         <w:t>: 1220</w:t>
       </w:r>
-      <w:bookmarkStart w:id="29" w:name="_GoBack"/>
-      <w:bookmarkEnd w:id="29"/>
     </w:p>
     <w:p>
       <w:pPr>
@@ -18908,8 +18906,13 @@
         <w:t xml:space="preserve"> án</w:t>
       </w:r>
       <w:r>
-        <w:t>: 3250</w:t>
-      </w:r>
+        <w:t xml:space="preserve">: </w:t>
+      </w:r>
+      <w:r>
+        <w:t>3300</w:t>
+      </w:r>
+      <w:bookmarkStart w:id="29" w:name="_GoBack"/>
+      <w:bookmarkEnd w:id="29"/>
     </w:p>
     <w:p>
       <w:pPr>
@@ -23629,7 +23632,7 @@
 </file>
 
 <file path=customXml/itemProps1.xml><?xml version="1.0" encoding="utf-8"?>
-<ds:datastoreItem xmlns:ds="http://schemas.openxmlformats.org/officeDocument/2006/customXml" ds:itemID="{C44892E6-11AE-466A-A429-B8BE8100BE02}">
+<ds:datastoreItem xmlns:ds="http://schemas.openxmlformats.org/officeDocument/2006/customXml" ds:itemID="{B0955128-04BC-4D98-BE17-2FB7898FB2FE}">
   <ds:schemaRefs>
     <ds:schemaRef ds:uri="http://schemas.openxmlformats.org/officeDocument/2006/bibliography"/>
   </ds:schemaRefs>

--- a/docs/MyProjectMgnt.docx
+++ b/docs/MyProjectMgnt.docx
@@ -18094,13 +18094,13 @@
         <w:rPr>
           <w:i/>
         </w:rPr>
-        <w:t>20</w:t>
+        <w:t>190</w:t>
       </w:r>
       <w:r>
         <w:rPr>
           <w:i/>
         </w:rPr>
-        <w:t>0 triệu</w:t>
+        <w:t xml:space="preserve"> triệu</w:t>
       </w:r>
     </w:p>
     <w:p>
@@ -18131,8 +18131,10 @@
         <w:rPr>
           <w:i/>
         </w:rPr>
-        <w:t>60</w:t>
-      </w:r>
+        <w:t>70</w:t>
+      </w:r>
+      <w:bookmarkStart w:id="19" w:name="_GoBack"/>
+      <w:bookmarkEnd w:id="19"/>
       <w:r>
         <w:rPr>
           <w:i/>
@@ -18156,18 +18158,12 @@
         <w:rPr>
           <w:i/>
         </w:rPr>
-        <w:t xml:space="preserve">: </w:t>
+        <w:t>: 40</w:t>
       </w:r>
       <w:r>
         <w:rPr>
           <w:i/>
         </w:rPr>
-        <w:t>50</w:t>
-      </w:r>
-      <w:r>
-        <w:rPr>
-          <w:i/>
-        </w:rPr>
         <w:t xml:space="preserve"> triệu</w:t>
       </w:r>
     </w:p>
@@ -18175,11 +18171,11 @@
       <w:pPr>
         <w:pStyle w:val="Heading1"/>
       </w:pPr>
-      <w:bookmarkStart w:id="19" w:name="_Toc25660397"/>
+      <w:bookmarkStart w:id="20" w:name="_Toc25660397"/>
       <w:r>
         <w:t>Ước lượng chất lượng</w:t>
       </w:r>
-      <w:bookmarkEnd w:id="19"/>
+      <w:bookmarkEnd w:id="20"/>
     </w:p>
     <w:p>
       <w:pPr>
@@ -18301,12 +18297,12 @@
       <w:pPr>
         <w:pStyle w:val="Heading1"/>
       </w:pPr>
-      <w:bookmarkStart w:id="20" w:name="_Toc25660398"/>
+      <w:bookmarkStart w:id="21" w:name="_Toc25660398"/>
       <w:r>
         <w:lastRenderedPageBreak/>
         <w:t>Phân tích thiết kế</w:t>
       </w:r>
-      <w:bookmarkEnd w:id="20"/>
+      <w:bookmarkEnd w:id="21"/>
       <w:r>
         <w:t xml:space="preserve"> </w:t>
       </w:r>
@@ -18318,14 +18314,14 @@
           <w:lang w:eastAsia="en-US" w:bidi="ar-SA"/>
         </w:rPr>
       </w:pPr>
-      <w:bookmarkStart w:id="21" w:name="_Toc25660399"/>
+      <w:bookmarkStart w:id="22" w:name="_Toc25660399"/>
       <w:r>
         <w:rPr>
           <w:lang w:eastAsia="en-US" w:bidi="ar-SA"/>
         </w:rPr>
         <w:t>Mô hình tích hợp phần cứng/phần mềm</w:t>
       </w:r>
-      <w:bookmarkEnd w:id="21"/>
+      <w:bookmarkEnd w:id="22"/>
     </w:p>
     <w:p>
       <w:pPr>
@@ -18334,14 +18330,14 @@
           <w:lang w:eastAsia="en-US" w:bidi="ar-SA"/>
         </w:rPr>
       </w:pPr>
-      <w:bookmarkStart w:id="22" w:name="_Toc25660400"/>
+      <w:bookmarkStart w:id="23" w:name="_Toc25660400"/>
       <w:r>
         <w:rPr>
           <w:lang w:eastAsia="en-US" w:bidi="ar-SA"/>
         </w:rPr>
         <w:t>Giao diện</w:t>
       </w:r>
-      <w:bookmarkEnd w:id="22"/>
+      <w:bookmarkEnd w:id="23"/>
     </w:p>
     <w:p>
       <w:pPr>
@@ -18431,14 +18427,14 @@
           <w:lang w:eastAsia="en-US" w:bidi="ar-SA"/>
         </w:rPr>
       </w:pPr>
-      <w:bookmarkStart w:id="23" w:name="_Toc25660401"/>
+      <w:bookmarkStart w:id="24" w:name="_Toc25660401"/>
       <w:r>
         <w:rPr>
           <w:lang w:eastAsia="en-US" w:bidi="ar-SA"/>
         </w:rPr>
         <w:t>Cơ sở dữ liệu</w:t>
       </w:r>
-      <w:bookmarkEnd w:id="23"/>
+      <w:bookmarkEnd w:id="24"/>
     </w:p>
     <w:p>
       <w:pPr>
@@ -18541,7 +18537,7 @@
           <w:lang w:eastAsia="en-US" w:bidi="ar-SA"/>
         </w:rPr>
       </w:pPr>
-      <w:bookmarkStart w:id="24" w:name="_Toc25660402"/>
+      <w:bookmarkStart w:id="25" w:name="_Toc25660402"/>
       <w:r>
         <w:rPr>
           <w:lang w:eastAsia="en-US" w:bidi="ar-SA"/>
@@ -18549,27 +18545,27 @@
         <w:lastRenderedPageBreak/>
         <w:t>Mạng</w:t>
       </w:r>
-      <w:bookmarkEnd w:id="24"/>
+      <w:bookmarkEnd w:id="25"/>
     </w:p>
     <w:p>
       <w:pPr>
         <w:pStyle w:val="Heading1"/>
       </w:pPr>
-      <w:bookmarkStart w:id="25" w:name="_Toc25660403"/>
+      <w:bookmarkStart w:id="26" w:name="_Toc25660403"/>
       <w:r>
         <w:t>Giám sát dự án</w:t>
       </w:r>
-      <w:bookmarkEnd w:id="25"/>
+      <w:bookmarkEnd w:id="26"/>
     </w:p>
     <w:p>
       <w:pPr>
         <w:pStyle w:val="Heading2"/>
       </w:pPr>
-      <w:bookmarkStart w:id="26" w:name="_Toc25660404"/>
+      <w:bookmarkStart w:id="27" w:name="_Toc25660404"/>
       <w:r>
         <w:t>Trả lời câu hỏi</w:t>
       </w:r>
-      <w:bookmarkEnd w:id="26"/>
+      <w:bookmarkEnd w:id="27"/>
     </w:p>
     <w:p>
       <w:pPr>
@@ -18778,11 +18774,11 @@
       <w:pPr>
         <w:pStyle w:val="Heading1"/>
       </w:pPr>
-      <w:bookmarkStart w:id="27" w:name="_Toc25660405"/>
+      <w:bookmarkStart w:id="28" w:name="_Toc25660405"/>
       <w:r>
         <w:t>Đóng dự án</w:t>
       </w:r>
-      <w:bookmarkEnd w:id="27"/>
+      <w:bookmarkEnd w:id="28"/>
     </w:p>
     <w:p>
       <w:r>
@@ -18793,11 +18789,11 @@
       <w:pPr>
         <w:pStyle w:val="Heading2"/>
       </w:pPr>
-      <w:bookmarkStart w:id="28" w:name="_Toc25660406"/>
+      <w:bookmarkStart w:id="29" w:name="_Toc25660406"/>
       <w:r>
         <w:t>Quản lý mã nguồn</w:t>
       </w:r>
-      <w:bookmarkEnd w:id="28"/>
+      <w:bookmarkEnd w:id="29"/>
     </w:p>
     <w:p>
       <w:r>
@@ -18911,8 +18907,6 @@
       <w:r>
         <w:t>3300</w:t>
       </w:r>
-      <w:bookmarkStart w:id="29" w:name="_GoBack"/>
-      <w:bookmarkEnd w:id="29"/>
     </w:p>
     <w:p>
       <w:pPr>
@@ -19384,7 +19378,7 @@
         <w:color w:val="C00000"/>
         <w:lang w:eastAsia="ar-SA" w:bidi="ar-SA"/>
       </w:rPr>
-      <w:t>19</w:t>
+      <w:t>15</w:t>
     </w:r>
     <w:r>
       <w:rPr>
@@ -23632,7 +23626,7 @@
 </file>
 
 <file path=customXml/itemProps1.xml><?xml version="1.0" encoding="utf-8"?>
-<ds:datastoreItem xmlns:ds="http://schemas.openxmlformats.org/officeDocument/2006/customXml" ds:itemID="{B0955128-04BC-4D98-BE17-2FB7898FB2FE}">
+<ds:datastoreItem xmlns:ds="http://schemas.openxmlformats.org/officeDocument/2006/customXml" ds:itemID="{A7F228D3-0E23-4DD7-92AA-C10A452B0023}">
   <ds:schemaRefs>
     <ds:schemaRef ds:uri="http://schemas.openxmlformats.org/officeDocument/2006/bibliography"/>
   </ds:schemaRefs>

--- a/docs/MyProjectMgnt.docx
+++ b/docs/MyProjectMgnt.docx
@@ -1,6 +1,6 @@
 
 <file path=word/document.xml><?xml version="1.0" encoding="utf-8"?>
-<w:document xmlns:wpc="http://schemas.microsoft.com/office/word/2010/wordprocessingCanvas" xmlns:cx="http://schemas.microsoft.com/office/drawing/2014/chartex" xmlns:mc="http://schemas.openxmlformats.org/markup-compatibility/2006" xmlns:o="urn:schemas-microsoft-com:office:office" xmlns:r="http://schemas.openxmlformats.org/officeDocument/2006/relationships" xmlns:m="http://schemas.openxmlformats.org/officeDocument/2006/math" xmlns:v="urn:schemas-microsoft-com:vml" xmlns:wp14="http://schemas.microsoft.com/office/word/2010/wordprocessingDrawing" xmlns:wp="http://schemas.openxmlformats.org/drawingml/2006/wordprocessingDrawing" xmlns:w10="urn:schemas-microsoft-com:office:word" xmlns:w="http://schemas.openxmlformats.org/wordprocessingml/2006/main" xmlns:w14="http://schemas.microsoft.com/office/word/2010/wordml" xmlns:w15="http://schemas.microsoft.com/office/word/2012/wordml" xmlns:w16se="http://schemas.microsoft.com/office/word/2015/wordml/symex" xmlns:wpg="http://schemas.microsoft.com/office/word/2010/wordprocessingGroup" xmlns:wpi="http://schemas.microsoft.com/office/word/2010/wordprocessingInk" xmlns:wne="http://schemas.microsoft.com/office/word/2006/wordml" xmlns:wps="http://schemas.microsoft.com/office/word/2010/wordprocessingShape" mc:Ignorable="w14 w15 w16se wp14">
+<w:document xmlns:wpc="http://schemas.microsoft.com/office/word/2010/wordprocessingCanvas" xmlns:cx="http://schemas.microsoft.com/office/drawing/2014/chartex" xmlns:cx1="http://schemas.microsoft.com/office/drawing/2015/9/8/chartex" xmlns:cx2="http://schemas.microsoft.com/office/drawing/2015/10/21/chartex" xmlns:cx3="http://schemas.microsoft.com/office/drawing/2016/5/9/chartex" xmlns:cx4="http://schemas.microsoft.com/office/drawing/2016/5/10/chartex" xmlns:cx5="http://schemas.microsoft.com/office/drawing/2016/5/11/chartex" xmlns:cx6="http://schemas.microsoft.com/office/drawing/2016/5/12/chartex" xmlns:cx7="http://schemas.microsoft.com/office/drawing/2016/5/13/chartex" xmlns:cx8="http://schemas.microsoft.com/office/drawing/2016/5/14/chartex" xmlns:mc="http://schemas.openxmlformats.org/markup-compatibility/2006" xmlns:aink="http://schemas.microsoft.com/office/drawing/2016/ink" xmlns:am3d="http://schemas.microsoft.com/office/drawing/2017/model3d" xmlns:o="urn:schemas-microsoft-com:office:office" xmlns:r="http://schemas.openxmlformats.org/officeDocument/2006/relationships" xmlns:m="http://schemas.openxmlformats.org/officeDocument/2006/math" xmlns:v="urn:schemas-microsoft-com:vml" xmlns:wp14="http://schemas.microsoft.com/office/word/2010/wordprocessingDrawing" xmlns:wp="http://schemas.openxmlformats.org/drawingml/2006/wordprocessingDrawing" xmlns:w10="urn:schemas-microsoft-com:office:word" xmlns:w="http://schemas.openxmlformats.org/wordprocessingml/2006/main" xmlns:w14="http://schemas.microsoft.com/office/word/2010/wordml" xmlns:w15="http://schemas.microsoft.com/office/word/2012/wordml" xmlns:w16cid="http://schemas.microsoft.com/office/word/2016/wordml/cid" xmlns:w16se="http://schemas.microsoft.com/office/word/2015/wordml/symex" xmlns:wpg="http://schemas.microsoft.com/office/word/2010/wordprocessingGroup" xmlns:wpi="http://schemas.microsoft.com/office/word/2010/wordprocessingInk" xmlns:wne="http://schemas.microsoft.com/office/word/2006/wordml" xmlns:wps="http://schemas.microsoft.com/office/word/2010/wordprocessingShape" mc:Ignorable="w14 w15 w16se w16cid wp14">
   <w:background w:color="FFFFFF"/>
   <w:body>
     <w:p>
@@ -3424,6 +3424,7 @@
           <w:color w:val="FF0000"/>
         </w:rPr>
       </w:pPr>
+      <w:proofErr w:type="gramStart"/>
       <w:r>
         <w:rPr>
           <w:b/>
@@ -3432,7 +3433,11 @@
         <w:t>references </w:t>
       </w:r>
       <w:r>
-        <w:t>: thư</w:t>
+        <w:t>:</w:t>
+      </w:r>
+      <w:proofErr w:type="gramEnd"/>
+      <w:r>
+        <w:t xml:space="preserve"> thư</w:t>
       </w:r>
       <w:r>
         <w:t xml:space="preserve"> mục chứa </w:t>
@@ -3686,13 +3691,23 @@
           <w:lang w:val="fr-FR"/>
         </w:rPr>
       </w:pPr>
+      <w:proofErr w:type="gramStart"/>
       <w:r>
         <w:rPr>
           <w:b/>
           <w:bCs/>
           <w:lang w:val="fr-FR"/>
         </w:rPr>
-        <w:t xml:space="preserve">sources: </w:t>
+        <w:t>sources:</w:t>
+      </w:r>
+      <w:proofErr w:type="gramEnd"/>
+      <w:r>
+        <w:rPr>
+          <w:b/>
+          <w:bCs/>
+          <w:lang w:val="fr-FR"/>
+        </w:rPr>
+        <w:t xml:space="preserve"> </w:t>
       </w:r>
       <w:r>
         <w:rPr>
@@ -4084,10 +4099,18 @@
         </w:numPr>
       </w:pPr>
       <w:r>
-        <w:t>Ở mỗi cột,</w:t>
-      </w:r>
-      <w:r>
-        <w:t xml:space="preserve">  yêu cầu t</w:t>
+        <w:t xml:space="preserve">Ở mỗi </w:t>
+      </w:r>
+      <w:proofErr w:type="gramStart"/>
+      <w:r>
+        <w:t>cột,</w:t>
+      </w:r>
+      <w:r>
+        <w:t xml:space="preserve">  yêu</w:t>
+      </w:r>
+      <w:proofErr w:type="gramEnd"/>
+      <w:r>
+        <w:t xml:space="preserve"> cầu t</w:t>
       </w:r>
       <w:r>
         <w:t>ạo ra</w:t>
@@ -4268,7 +4291,7 @@
               </wp:inline>
             </w:drawing>
           </mc:Choice>
-          <mc:Fallback xmlns:w16cid="http://schemas.microsoft.com/office/word/2016/wordml/cid" xmlns:am3d="http://schemas.microsoft.com/office/drawing/2017/model3d" xmlns:aink="http://schemas.microsoft.com/office/drawing/2016/ink" xmlns:cx8="http://schemas.microsoft.com/office/drawing/2016/5/14/chartex" xmlns:cx7="http://schemas.microsoft.com/office/drawing/2016/5/13/chartex" xmlns:cx6="http://schemas.microsoft.com/office/drawing/2016/5/12/chartex" xmlns:cx5="http://schemas.microsoft.com/office/drawing/2016/5/11/chartex" xmlns:cx4="http://schemas.microsoft.com/office/drawing/2016/5/10/chartex" xmlns:cx3="http://schemas.microsoft.com/office/drawing/2016/5/9/chartex" xmlns:cx2="http://schemas.microsoft.com/office/drawing/2015/10/21/chartex" xmlns:cx1="http://schemas.microsoft.com/office/drawing/2015/9/8/chartex">
+          <mc:Fallback>
             <w:pict>
               <v:group w14:anchorId="456B0A6C" id="Canvas 5" o:spid="_x0000_s1026" editas="canvas" style="width:210.35pt;height:92.05pt;mso-position-horizontal-relative:char;mso-position-vertical-relative:line" coordsize="26714,11684" o:gfxdata="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">
                 <v:shapetype id="_x0000_t75" coordsize="21600,21600" o:spt="75" o:preferrelative="t" path="m@4@5l@4@11@9@11@9@5xe" filled="f" stroked="f">
@@ -5084,7 +5107,15 @@
               <w:cnfStyle w:val="000000000000" w:firstRow="0" w:lastRow="0" w:firstColumn="0" w:lastColumn="0" w:oddVBand="0" w:evenVBand="0" w:oddHBand="0" w:evenHBand="0" w:firstRowFirstColumn="0" w:firstRowLastColumn="0" w:lastRowFirstColumn="0" w:lastRowLastColumn="0"/>
             </w:pPr>
             <w:r>
-              <w:t>Văn Tài, An Khang</w:t>
+              <w:t xml:space="preserve">Văn Tài, </w:t>
+            </w:r>
+            <w:proofErr w:type="gramStart"/>
+            <w:r>
+              <w:t>An</w:t>
+            </w:r>
+            <w:proofErr w:type="gramEnd"/>
+            <w:r>
+              <w:t xml:space="preserve"> Khang</w:t>
             </w:r>
           </w:p>
         </w:tc>
@@ -5152,7 +5183,15 @@
               <w:cnfStyle w:val="000000000000" w:firstRow="0" w:lastRow="0" w:firstColumn="0" w:lastColumn="0" w:oddVBand="0" w:evenVBand="0" w:oddHBand="0" w:evenHBand="0" w:firstRowFirstColumn="0" w:firstRowLastColumn="0" w:lastRowFirstColumn="0" w:lastRowLastColumn="0"/>
             </w:pPr>
             <w:r>
-              <w:t>Văn Tài, An Khang</w:t>
+              <w:t xml:space="preserve">Văn Tài, </w:t>
+            </w:r>
+            <w:proofErr w:type="gramStart"/>
+            <w:r>
+              <w:t>An</w:t>
+            </w:r>
+            <w:proofErr w:type="gramEnd"/>
+            <w:r>
+              <w:t xml:space="preserve"> Khang</w:t>
             </w:r>
           </w:p>
         </w:tc>
@@ -5220,7 +5259,15 @@
               <w:cnfStyle w:val="000000000000" w:firstRow="0" w:lastRow="0" w:firstColumn="0" w:lastColumn="0" w:oddVBand="0" w:evenVBand="0" w:oddHBand="0" w:evenHBand="0" w:firstRowFirstColumn="0" w:firstRowLastColumn="0" w:lastRowFirstColumn="0" w:lastRowLastColumn="0"/>
             </w:pPr>
             <w:r>
-              <w:t>Văn Tài, An Khang</w:t>
+              <w:t xml:space="preserve">Văn Tài, </w:t>
+            </w:r>
+            <w:proofErr w:type="gramStart"/>
+            <w:r>
+              <w:t>An</w:t>
+            </w:r>
+            <w:proofErr w:type="gramEnd"/>
+            <w:r>
+              <w:t xml:space="preserve"> Khang</w:t>
             </w:r>
           </w:p>
         </w:tc>
@@ -7779,21 +7826,7 @@
           <w:i/>
           <w:iCs/>
         </w:rPr>
-        <w:t>Hiển thị thông tin về các mã chứng kh</w:t>
-      </w:r>
-      <w:r>
-        <w:rPr>
-          <w:i/>
-          <w:iCs/>
-        </w:rPr>
-        <w:t>oán</w:t>
-      </w:r>
-      <w:r>
-        <w:rPr>
-          <w:i/>
-          <w:iCs/>
-        </w:rPr>
-        <w:t xml:space="preserve"> </w:t>
+        <w:t>Đăng ký, đăng nhập, đăng xuất</w:t>
       </w:r>
     </w:p>
     <w:p>
@@ -7813,21 +7846,14 @@
           <w:i/>
           <w:iCs/>
         </w:rPr>
-        <w:t>G</w:t>
+        <w:t xml:space="preserve">Hiển thị thông tin về các mã </w:t>
       </w:r>
       <w:r>
         <w:rPr>
           <w:i/>
           <w:iCs/>
         </w:rPr>
-        <w:t>iao dịch trực tuyế</w:t>
-      </w:r>
-      <w:r>
-        <w:rPr>
-          <w:i/>
-          <w:iCs/>
-        </w:rPr>
-        <w:t>n</w:t>
+        <w:t>cổ phiếu</w:t>
       </w:r>
     </w:p>
     <w:p>
@@ -7847,21 +7873,7 @@
           <w:i/>
           <w:iCs/>
         </w:rPr>
-        <w:t>Đ</w:t>
-      </w:r>
-      <w:r>
-        <w:rPr>
-          <w:i/>
-          <w:iCs/>
-        </w:rPr>
-        <w:t>ấ</w:t>
-      </w:r>
-      <w:r>
-        <w:rPr>
-          <w:i/>
-          <w:iCs/>
-        </w:rPr>
-        <w:t>u giá</w:t>
+        <w:t xml:space="preserve">Biểu diễn sự biến động về giá </w:t>
       </w:r>
     </w:p>
     <w:p>
@@ -7881,21 +7893,7 @@
           <w:i/>
           <w:iCs/>
         </w:rPr>
-        <w:t>T</w:t>
-      </w:r>
-      <w:r>
-        <w:rPr>
-          <w:i/>
-          <w:iCs/>
-        </w:rPr>
-        <w:t>ra cứu giao dị</w:t>
-      </w:r>
-      <w:r>
-        <w:rPr>
-          <w:i/>
-          <w:iCs/>
-        </w:rPr>
-        <w:t>ch</w:t>
+        <w:t>Cập nhật thông tin mã cổ phiếu</w:t>
       </w:r>
     </w:p>
     <w:p>
@@ -7915,25 +7913,108 @@
           <w:i/>
           <w:iCs/>
         </w:rPr>
-        <w:t>L</w:t>
-      </w:r>
-      <w:r>
+        <w:t>Dự đoán giá cổ phiếu</w:t>
+      </w:r>
+    </w:p>
+    <w:p>
+      <w:pPr>
+        <w:pStyle w:val="ListParagraph"/>
+        <w:numPr>
+          <w:ilvl w:val="0"/>
+          <w:numId w:val="10"/>
+        </w:numPr>
         <w:rPr>
           <w:i/>
           <w:iCs/>
         </w:rPr>
-        <w:t>ưu vết</w:t>
-      </w:r>
+      </w:pPr>
+      <w:r>
+        <w:rPr>
+          <w:i/>
+          <w:iCs/>
+        </w:rPr>
+        <w:t>G</w:t>
+      </w:r>
+      <w:r>
+        <w:rPr>
+          <w:i/>
+          <w:iCs/>
+        </w:rPr>
+        <w:t>iao dịch trực tuyế</w:t>
+      </w:r>
+      <w:r>
+        <w:rPr>
+          <w:i/>
+          <w:iCs/>
+        </w:rPr>
+        <w:t>n</w:t>
+      </w:r>
+    </w:p>
+    <w:p>
+      <w:pPr>
+        <w:pStyle w:val="ListParagraph"/>
+        <w:numPr>
+          <w:ilvl w:val="0"/>
+          <w:numId w:val="10"/>
+        </w:numPr>
+        <w:rPr>
+          <w:i/>
+          <w:iCs/>
+        </w:rPr>
+      </w:pPr>
+      <w:r>
+        <w:rPr>
+          <w:i/>
+          <w:iCs/>
+        </w:rPr>
+        <w:t>Đ</w:t>
+      </w:r>
+      <w:r>
+        <w:rPr>
+          <w:i/>
+          <w:iCs/>
+        </w:rPr>
+        <w:t>ấ</w:t>
+      </w:r>
+      <w:r>
+        <w:rPr>
+          <w:i/>
+          <w:iCs/>
+        </w:rPr>
+        <w:t>u giá</w:t>
+      </w:r>
+    </w:p>
+    <w:p>
+      <w:pPr>
+        <w:pStyle w:val="ListParagraph"/>
+        <w:numPr>
+          <w:ilvl w:val="0"/>
+          <w:numId w:val="10"/>
+        </w:numPr>
+        <w:rPr>
+          <w:i/>
+          <w:iCs/>
+        </w:rPr>
+      </w:pPr>
+      <w:r>
+        <w:rPr>
+          <w:i/>
+          <w:iCs/>
+        </w:rPr>
+        <w:t>Lưu trữ giao dịch</w:t>
+      </w:r>
+      <w:bookmarkStart w:id="15" w:name="_GoBack"/>
+      <w:bookmarkEnd w:id="15"/>
     </w:p>
     <w:p>
       <w:pPr>
         <w:pStyle w:val="Heading2"/>
       </w:pPr>
-      <w:bookmarkStart w:id="15" w:name="_Toc25660393"/>
+      <w:bookmarkStart w:id="16" w:name="_Toc25660393"/>
       <w:r>
         <w:t>Work Breakdown Structure</w:t>
       </w:r>
-      <w:bookmarkEnd w:id="15"/>
+      <w:bookmarkEnd w:id="16"/>
     </w:p>
     <w:p/>
     <w:p/>
@@ -8193,7 +8274,6 @@
           <w:szCs w:val="28"/>
           <w:lang w:eastAsia="en-US" w:bidi="ar-SA"/>
         </w:rPr>
-        <w:lastRenderedPageBreak/>
         <mc:AlternateContent>
           <mc:Choice Requires="wpg">
             <w:drawing>
@@ -10207,7 +10287,23 @@
                                           <w:rFonts w:cs="Times New Roman"/>
                                           <w:b/>
                                         </w:rPr>
-                                        <w:t>Viết tài liệu  đặc tả yêu cầu</w:t>
+                                        <w:t xml:space="preserve">Viết tài </w:t>
+                                      </w:r>
+                                      <w:proofErr w:type="gramStart"/>
+                                      <w:r>
+                                        <w:rPr>
+                                          <w:rFonts w:cs="Times New Roman"/>
+                                          <w:b/>
+                                        </w:rPr>
+                                        <w:t>liệu  đặc</w:t>
+                                      </w:r>
+                                      <w:proofErr w:type="gramEnd"/>
+                                      <w:r>
+                                        <w:rPr>
+                                          <w:rFonts w:cs="Times New Roman"/>
+                                          <w:b/>
+                                        </w:rPr>
+                                        <w:t xml:space="preserve"> tả yêu cầu</w:t>
                                       </w:r>
                                     </w:p>
                                     <w:p>
@@ -12541,9 +12637,9 @@
               </wp:anchor>
             </w:drawing>
           </mc:Choice>
-          <mc:Fallback xmlns:w16cid="http://schemas.microsoft.com/office/word/2016/wordml/cid" xmlns:am3d="http://schemas.microsoft.com/office/drawing/2017/model3d" xmlns:aink="http://schemas.microsoft.com/office/drawing/2016/ink" xmlns:cx8="http://schemas.microsoft.com/office/drawing/2016/5/14/chartex" xmlns:cx7="http://schemas.microsoft.com/office/drawing/2016/5/13/chartex" xmlns:cx6="http://schemas.microsoft.com/office/drawing/2016/5/12/chartex" xmlns:cx5="http://schemas.microsoft.com/office/drawing/2016/5/11/chartex" xmlns:cx4="http://schemas.microsoft.com/office/drawing/2016/5/10/chartex" xmlns:cx3="http://schemas.microsoft.com/office/drawing/2016/5/9/chartex" xmlns:cx2="http://schemas.microsoft.com/office/drawing/2015/10/21/chartex" xmlns:cx1="http://schemas.microsoft.com/office/drawing/2015/9/8/chartex">
+          <mc:Fallback>
             <w:pict>
-              <v:group w14:anchorId="64346448" id="Group 193" o:spid="_x0000_s1026" style="position:absolute;margin-left:445.95pt;margin-top:.65pt;width:497.15pt;height:673.85pt;z-index:251659264;mso-position-horizontal:right;mso-position-horizontal-relative:margin" coordorigin="812,1964" coordsize="10500,12035" o:gfxdata="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">
+              <v:group w14:anchorId="64346448" id="Group 193" o:spid="_x0000_s1026" style="position:absolute;margin-left:445.95pt;margin-top:.65pt;width:497.15pt;height:673.85pt;z-index:251659264;mso-position-horizontal:right;mso-position-horizontal-relative:margin" coordorigin="812,1964" coordsize="10500,12035" o:gfxdata="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">
                 <v:shapetype id="_x0000_t32" coordsize="21600,21600" o:spt="32" o:oned="t" path="m,l21600,21600e" filled="f">
                   <v:path arrowok="t" fillok="f" o:connecttype="none"/>
                   <o:lock v:ext="edit" shapetype="t"/>
@@ -13238,7 +13334,23 @@
                                     <w:rFonts w:cs="Times New Roman"/>
                                     <w:b/>
                                   </w:rPr>
-                                  <w:t>Viết tài liệu  đặc tả yêu cầu</w:t>
+                                  <w:t xml:space="preserve">Viết tài </w:t>
+                                </w:r>
+                                <w:proofErr w:type="gramStart"/>
+                                <w:r>
+                                  <w:rPr>
+                                    <w:rFonts w:cs="Times New Roman"/>
+                                    <w:b/>
+                                  </w:rPr>
+                                  <w:t>liệu  đặc</w:t>
+                                </w:r>
+                                <w:proofErr w:type="gramEnd"/>
+                                <w:r>
+                                  <w:rPr>
+                                    <w:rFonts w:cs="Times New Roman"/>
+                                    <w:b/>
+                                  </w:rPr>
+                                  <w:t xml:space="preserve"> tả yêu cầu</w:t>
                                 </w:r>
                               </w:p>
                               <w:p>
@@ -14060,11 +14172,11 @@
       <w:pPr>
         <w:pStyle w:val="Heading2"/>
       </w:pPr>
-      <w:bookmarkStart w:id="16" w:name="_Toc25660394"/>
+      <w:bookmarkStart w:id="17" w:name="_Toc25660394"/>
       <w:r>
         <w:t>Ước lượng thời gian</w:t>
       </w:r>
-      <w:bookmarkEnd w:id="16"/>
+      <w:bookmarkEnd w:id="17"/>
     </w:p>
     <w:p>
       <w:pPr>
@@ -14085,7 +14197,23 @@
           <w:i/>
           <w:iCs/>
         </w:rPr>
-        <w:t>7 tháng(180</w:t>
+        <w:t xml:space="preserve">7 </w:t>
+      </w:r>
+      <w:proofErr w:type="gramStart"/>
+      <w:r>
+        <w:rPr>
+          <w:i/>
+          <w:iCs/>
+        </w:rPr>
+        <w:t>tháng(</w:t>
+      </w:r>
+      <w:proofErr w:type="gramEnd"/>
+      <w:r>
+        <w:rPr>
+          <w:i/>
+          <w:iCs/>
+        </w:rPr>
+        <w:t>180</w:t>
       </w:r>
       <w:r>
         <w:rPr>
@@ -14244,11 +14372,11 @@
       <w:pPr>
         <w:pStyle w:val="Heading2"/>
       </w:pPr>
-      <w:bookmarkStart w:id="17" w:name="_Toc25660395"/>
+      <w:bookmarkStart w:id="18" w:name="_Toc25660395"/>
       <w:r>
         <w:t>Ước lượng rủi ro</w:t>
       </w:r>
-      <w:bookmarkEnd w:id="17"/>
+      <w:bookmarkEnd w:id="18"/>
     </w:p>
     <w:tbl>
       <w:tblPr>
@@ -14943,7 +15071,29 @@
                 <w:sz w:val="24"/>
                 <w:szCs w:val="24"/>
               </w:rPr>
-              <w:t>Khi thực hiện kế hoạch  có nhiều phát sinh so với dự kiến</w:t>
+              <w:t xml:space="preserve">Khi thực hiện kế </w:t>
+            </w:r>
+            <w:proofErr w:type="gramStart"/>
+            <w:r>
+              <w:rPr>
+                <w:rFonts w:cs="Tahoma"/>
+                <w:color w:val="000000"/>
+                <w:spacing w:val="-1"/>
+                <w:sz w:val="24"/>
+                <w:szCs w:val="24"/>
+              </w:rPr>
+              <w:t>hoạch  có</w:t>
+            </w:r>
+            <w:proofErr w:type="gramEnd"/>
+            <w:r>
+              <w:rPr>
+                <w:rFonts w:cs="Tahoma"/>
+                <w:color w:val="000000"/>
+                <w:spacing w:val="-1"/>
+                <w:sz w:val="24"/>
+                <w:szCs w:val="24"/>
+              </w:rPr>
+              <w:t xml:space="preserve"> nhiều phát sinh so với dự kiến</w:t>
             </w:r>
           </w:p>
         </w:tc>
@@ -15130,7 +15280,29 @@
                 <w:sz w:val="24"/>
                 <w:szCs w:val="24"/>
               </w:rPr>
-              <w:t>Khi thực hiện kế  hoạch có nhiều phát sinh so với dự kiến.</w:t>
+              <w:t xml:space="preserve">Khi thực hiện </w:t>
+            </w:r>
+            <w:proofErr w:type="gramStart"/>
+            <w:r>
+              <w:rPr>
+                <w:rFonts w:cs="Tahoma"/>
+                <w:color w:val="000000"/>
+                <w:spacing w:val="-1"/>
+                <w:sz w:val="24"/>
+                <w:szCs w:val="24"/>
+              </w:rPr>
+              <w:t>kế  hoạch</w:t>
+            </w:r>
+            <w:proofErr w:type="gramEnd"/>
+            <w:r>
+              <w:rPr>
+                <w:rFonts w:cs="Tahoma"/>
+                <w:color w:val="000000"/>
+                <w:spacing w:val="-1"/>
+                <w:sz w:val="24"/>
+                <w:szCs w:val="24"/>
+              </w:rPr>
+              <w:t xml:space="preserve"> có nhiều phát sinh so với dự kiến.</w:t>
             </w:r>
           </w:p>
         </w:tc>
@@ -15578,7 +15750,29 @@
                 <w:sz w:val="24"/>
                 <w:szCs w:val="24"/>
               </w:rPr>
-              <w:t>Liên tục điều chỉnh kế hoạch cả về thời gian thực hiện và tiến trình các công việc cần thực hiện (sắp xếp một cách khoa học các công việc cần làm) để phù hợp  với những phát sinh.</w:t>
+              <w:t xml:space="preserve">Liên tục điều chỉnh kế hoạch cả về thời gian thực hiện và tiến trình các công việc cần thực hiện (sắp xếp một cách khoa học các công việc cần làm) để phù </w:t>
+            </w:r>
+            <w:proofErr w:type="gramStart"/>
+            <w:r>
+              <w:rPr>
+                <w:rFonts w:cs="Tahoma"/>
+                <w:color w:val="000000"/>
+                <w:spacing w:val="-1"/>
+                <w:sz w:val="24"/>
+                <w:szCs w:val="24"/>
+              </w:rPr>
+              <w:t>hợp  với</w:t>
+            </w:r>
+            <w:proofErr w:type="gramEnd"/>
+            <w:r>
+              <w:rPr>
+                <w:rFonts w:cs="Tahoma"/>
+                <w:color w:val="000000"/>
+                <w:spacing w:val="-1"/>
+                <w:sz w:val="24"/>
+                <w:szCs w:val="24"/>
+              </w:rPr>
+              <w:t xml:space="preserve"> những phát sinh.</w:t>
             </w:r>
           </w:p>
         </w:tc>
@@ -16819,7 +17013,6 @@
                 <w:sz w:val="24"/>
                 <w:szCs w:val="24"/>
               </w:rPr>
-              <w:lastRenderedPageBreak/>
               <w:t>Không lấy được các dự liệu mẫu cũng như các mẫu biểu cần thiết liên quan đến</w:t>
             </w:r>
           </w:p>
@@ -17028,7 +17221,29 @@
                 <w:sz w:val="24"/>
                 <w:szCs w:val="24"/>
               </w:rPr>
-              <w:t>những mẫu biểu cần thiết,những yêu cầu dự liệu mẫu để có thể test thử các chức năng của hệ thống.</w:t>
+              <w:t xml:space="preserve">những mẫu biểu cần </w:t>
+            </w:r>
+            <w:proofErr w:type="gramStart"/>
+            <w:r>
+              <w:rPr>
+                <w:rFonts w:cs="Tahoma"/>
+                <w:color w:val="000000"/>
+                <w:spacing w:val="-2"/>
+                <w:sz w:val="24"/>
+                <w:szCs w:val="24"/>
+              </w:rPr>
+              <w:t>thiết,những</w:t>
+            </w:r>
+            <w:proofErr w:type="gramEnd"/>
+            <w:r>
+              <w:rPr>
+                <w:rFonts w:cs="Tahoma"/>
+                <w:color w:val="000000"/>
+                <w:spacing w:val="-2"/>
+                <w:sz w:val="24"/>
+                <w:szCs w:val="24"/>
+              </w:rPr>
+              <w:t xml:space="preserve"> yêu cầu dự liệu mẫu để có thể test thử các chức năng của hệ thống.</w:t>
             </w:r>
           </w:p>
         </w:tc>
@@ -17519,7 +17734,29 @@
                 <w:sz w:val="24"/>
                 <w:szCs w:val="24"/>
               </w:rPr>
-              <w:t xml:space="preserve">phiên bản(phiên bản sau được bổ </w:t>
+              <w:t xml:space="preserve">phiên </w:t>
+            </w:r>
+            <w:proofErr w:type="gramStart"/>
+            <w:r>
+              <w:rPr>
+                <w:rFonts w:cs="Tahoma"/>
+                <w:color w:val="000000"/>
+                <w:spacing w:val="-2"/>
+                <w:sz w:val="24"/>
+                <w:szCs w:val="24"/>
+              </w:rPr>
+              <w:t>bản(</w:t>
+            </w:r>
+            <w:proofErr w:type="gramEnd"/>
+            <w:r>
+              <w:rPr>
+                <w:rFonts w:cs="Tahoma"/>
+                <w:color w:val="000000"/>
+                <w:spacing w:val="-2"/>
+                <w:sz w:val="24"/>
+                <w:szCs w:val="24"/>
+              </w:rPr>
+              <w:t xml:space="preserve">phiên bản sau được bổ </w:t>
             </w:r>
             <w:r>
               <w:rPr>
@@ -18060,11 +18297,11 @@
       <w:pPr>
         <w:pStyle w:val="Heading1"/>
       </w:pPr>
-      <w:bookmarkStart w:id="18" w:name="_Toc25660396"/>
+      <w:bookmarkStart w:id="19" w:name="_Toc25660396"/>
       <w:r>
         <w:t>Ước lượng giá thành</w:t>
       </w:r>
-      <w:bookmarkEnd w:id="18"/>
+      <w:bookmarkEnd w:id="19"/>
     </w:p>
     <w:p>
       <w:pPr>
@@ -18082,12 +18319,26 @@
         <w:rPr>
           <w:i/>
         </w:rPr>
-        <w:t>phát triển  +  Chi phí kiểm thử</w:t>
-      </w:r>
+        <w:t xml:space="preserve">phát </w:t>
+      </w:r>
+      <w:proofErr w:type="gramStart"/>
       <w:r>
         <w:rPr>
           <w:i/>
         </w:rPr>
+        <w:t>triển  +</w:t>
+      </w:r>
+      <w:proofErr w:type="gramEnd"/>
+      <w:r>
+        <w:rPr>
+          <w:i/>
+        </w:rPr>
+        <w:t xml:space="preserve">  Chi phí kiểm thử</w:t>
+      </w:r>
+      <w:r>
+        <w:rPr>
+          <w:i/>
+        </w:rPr>
         <w:t xml:space="preserve">: </w:t>
       </w:r>
       <w:r>
@@ -18133,8 +18384,6 @@
         </w:rPr>
         <w:t>70</w:t>
       </w:r>
-      <w:bookmarkStart w:id="19" w:name="_GoBack"/>
-      <w:bookmarkEnd w:id="19"/>
       <w:r>
         <w:rPr>
           <w:i/>
@@ -18212,18 +18461,32 @@
         <w:rPr>
           <w:i/>
         </w:rPr>
-        <w:t xml:space="preserve">Ước lượng số testcase </w:t>
-      </w:r>
+        <w:t xml:space="preserve">Ước lượng số </w:t>
+      </w:r>
+      <w:proofErr w:type="gramStart"/>
       <w:r>
         <w:rPr>
           <w:i/>
         </w:rPr>
-        <w:t>: 500</w:t>
+        <w:t xml:space="preserve">testcase </w:t>
       </w:r>
       <w:r>
         <w:rPr>
           <w:i/>
         </w:rPr>
+        <w:t>:</w:t>
+      </w:r>
+      <w:proofErr w:type="gramEnd"/>
+      <w:r>
+        <w:rPr>
+          <w:i/>
+        </w:rPr>
+        <w:t xml:space="preserve"> 500</w:t>
+      </w:r>
+      <w:r>
+        <w:rPr>
+          <w:i/>
+        </w:rPr>
         <w:t>0</w:t>
       </w:r>
     </w:p>
@@ -18237,12 +18500,19 @@
         <w:rPr>
           <w:i/>
         </w:rPr>
-        <w:t>Qui định số dòng comment trên mỗi K</w:t>
-      </w:r>
+        <w:t xml:space="preserve">Qui định số dòng comment trên mỗi </w:t>
+      </w:r>
+      <w:proofErr w:type="gramStart"/>
       <w:r>
         <w:rPr>
           <w:i/>
         </w:rPr>
+        <w:t>K</w:t>
+      </w:r>
+      <w:r>
+        <w:rPr>
+          <w:i/>
+        </w:rPr>
         <w:t>l</w:t>
       </w:r>
       <w:r>
@@ -18255,7 +18525,14 @@
         <w:rPr>
           <w:i/>
         </w:rPr>
-        <w:t> : 20</w:t>
+        <w:t> :</w:t>
+      </w:r>
+      <w:proofErr w:type="gramEnd"/>
+      <w:r>
+        <w:rPr>
+          <w:i/>
+        </w:rPr>
+        <w:t xml:space="preserve"> 20</w:t>
       </w:r>
       <w:r>
         <w:rPr>
@@ -18395,27 +18672,14 @@
       <w:r>
         <w:t xml:space="preserve">Hình </w:t>
       </w:r>
-      <w:r>
-        <w:fldChar w:fldCharType="begin"/>
-      </w:r>
-      <w:r>
-        <w:instrText xml:space="preserve"> SEQ Hình \* ARABIC </w:instrText>
-      </w:r>
-      <w:r>
-        <w:fldChar w:fldCharType="separate"/>
-      </w:r>
-      <w:r>
-        <w:rPr>
-          <w:noProof/>
-        </w:rPr>
-        <w:t>1</w:t>
-      </w:r>
-      <w:r>
-        <w:rPr>
-          <w:noProof/>
-        </w:rPr>
-        <w:fldChar w:fldCharType="end"/>
-      </w:r>
+      <w:fldSimple w:instr=" SEQ Hình \* ARABIC ">
+        <w:r>
+          <w:rPr>
+            <w:noProof/>
+          </w:rPr>
+          <w:t>1</w:t>
+        </w:r>
+      </w:fldSimple>
       <w:r>
         <w:t>: Giao diện sàn giao dịch</w:t>
       </w:r>
@@ -18505,27 +18769,14 @@
       <w:r>
         <w:t xml:space="preserve">Hình </w:t>
       </w:r>
-      <w:r>
-        <w:fldChar w:fldCharType="begin"/>
-      </w:r>
-      <w:r>
-        <w:instrText xml:space="preserve"> SEQ Hình \* ARABIC </w:instrText>
-      </w:r>
-      <w:r>
-        <w:fldChar w:fldCharType="separate"/>
-      </w:r>
-      <w:r>
-        <w:rPr>
-          <w:noProof/>
-        </w:rPr>
-        <w:t>2</w:t>
-      </w:r>
-      <w:r>
-        <w:rPr>
-          <w:noProof/>
-        </w:rPr>
-        <w:fldChar w:fldCharType="end"/>
-      </w:r>
+      <w:fldSimple w:instr=" SEQ Hình \* ARABIC ">
+        <w:r>
+          <w:rPr>
+            <w:noProof/>
+          </w:rPr>
+          <w:t>2</w:t>
+        </w:r>
+      </w:fldSimple>
       <w:r>
         <w:t>: Cơ sở dữ liệu sàn giao dịch</w:t>
       </w:r>
@@ -18752,10 +19003,18 @@
         </w:rPr>
       </w:pPr>
       <w:r>
-        <w:t>Nhóm quản lý sẽ trả lời thế nào:</w:t>
-      </w:r>
-      <w:r>
-        <w:t>Phần mềm mà công ty các anh yêu cầu chúng tôi làm vô cùng phức tạp, khối lượng công việc vô cùng lớn, đòi hỏi đội ngũ lập trình viên dày dạn kinh nghiệm. Do đó chúng tôi không thể đồng ý với mức giá 100 triệu được. Hiện nay, trên thị trường với 1 phần mềm sàn giao dịch chứng khoán như này, công ty các anh thuê bất cứ đội ngũ nào cũng không có giá dưới 350 triệu, tôi đảm bảo chắc chắn. Chúng tôi hiểu bên các anh là công ty đang trong giai đoạn phát triển, vậy nên chúng tôi đưa ra giá cho phần mềm này là 300 triệu chưa gồm VAT. Giá cho trường hợp có VAT là 330 triệu.</w:t>
+        <w:t xml:space="preserve">Nhóm quản lý sẽ trả lời thế </w:t>
+      </w:r>
+      <w:proofErr w:type="gramStart"/>
+      <w:r>
+        <w:t>nào:</w:t>
+      </w:r>
+      <w:r>
+        <w:t>Phần</w:t>
+      </w:r>
+      <w:proofErr w:type="gramEnd"/>
+      <w:r>
+        <w:t xml:space="preserve"> mềm mà công ty các anh yêu cầu chúng tôi làm vô cùng phức tạp, khối lượng công việc vô cùng lớn, đòi hỏi đội ngũ lập trình viên dày dạn kinh nghiệm. Do đó chúng tôi không thể đồng ý với mức giá 100 triệu được. Hiện nay, trên thị trường với 1 phần mềm sàn giao dịch chứng khoán như này, công ty các anh thuê bất cứ đội ngũ nào cũng không có giá dưới 350 triệu, tôi đảm bảo chắc chắn. Chúng tôi hiểu bên các anh là công ty đang trong giai đoạn phát triển, vậy nên chúng tôi đưa ra giá cho phần mềm này là 300 triệu chưa gồm VAT. Giá cho trường hợp có VAT là 330 triệu.</w:t>
       </w:r>
     </w:p>
     <w:p>
@@ -18960,10 +19219,18 @@
         <w:t>ành, chưa hoàn thành,</w:t>
       </w:r>
       <w:r>
-        <w:t xml:space="preserve"> muộn…</w:t>
-      </w:r>
-      <w:r>
-        <w:t xml:space="preserve"> : 36 task đã hoàn thành, 0 task chưa hoàn thành, 0 task muộn</w:t>
+        <w:t xml:space="preserve"> muộn</w:t>
+      </w:r>
+      <w:proofErr w:type="gramStart"/>
+      <w:r>
+        <w:t>…</w:t>
+      </w:r>
+      <w:r>
+        <w:t xml:space="preserve"> :</w:t>
+      </w:r>
+      <w:proofErr w:type="gramEnd"/>
+      <w:r>
+        <w:t xml:space="preserve"> 36 task đã hoàn thành, 0 task chưa hoàn thành, 0 task muộn</w:t>
       </w:r>
     </w:p>
     <w:p>
@@ -19048,7 +19315,7 @@
 </file>
 
 <file path=word/endnotes.xml><?xml version="1.0" encoding="utf-8"?>
-<w:endnotes xmlns:wpc="http://schemas.microsoft.com/office/word/2010/wordprocessingCanvas" xmlns:cx="http://schemas.microsoft.com/office/drawing/2014/chartex" xmlns:mc="http://schemas.openxmlformats.org/markup-compatibility/2006" xmlns:o="urn:schemas-microsoft-com:office:office" xmlns:r="http://schemas.openxmlformats.org/officeDocument/2006/relationships" xmlns:m="http://schemas.openxmlformats.org/officeDocument/2006/math" xmlns:v="urn:schemas-microsoft-com:vml" xmlns:wp14="http://schemas.microsoft.com/office/word/2010/wordprocessingDrawing" xmlns:wp="http://schemas.openxmlformats.org/drawingml/2006/wordprocessingDrawing" xmlns:w10="urn:schemas-microsoft-com:office:word" xmlns:w="http://schemas.openxmlformats.org/wordprocessingml/2006/main" xmlns:w14="http://schemas.microsoft.com/office/word/2010/wordml" xmlns:w15="http://schemas.microsoft.com/office/word/2012/wordml" xmlns:w16se="http://schemas.microsoft.com/office/word/2015/wordml/symex" xmlns:wpg="http://schemas.microsoft.com/office/word/2010/wordprocessingGroup" xmlns:wpi="http://schemas.microsoft.com/office/word/2010/wordprocessingInk" xmlns:wne="http://schemas.microsoft.com/office/word/2006/wordml" xmlns:wps="http://schemas.microsoft.com/office/word/2010/wordprocessingShape" mc:Ignorable="w14 w15 w16se wp14">
+<w:endnotes xmlns:wpc="http://schemas.microsoft.com/office/word/2010/wordprocessingCanvas" xmlns:cx="http://schemas.microsoft.com/office/drawing/2014/chartex" xmlns:cx1="http://schemas.microsoft.com/office/drawing/2015/9/8/chartex" xmlns:cx2="http://schemas.microsoft.com/office/drawing/2015/10/21/chartex" xmlns:cx3="http://schemas.microsoft.com/office/drawing/2016/5/9/chartex" xmlns:cx4="http://schemas.microsoft.com/office/drawing/2016/5/10/chartex" xmlns:cx5="http://schemas.microsoft.com/office/drawing/2016/5/11/chartex" xmlns:cx6="http://schemas.microsoft.com/office/drawing/2016/5/12/chartex" xmlns:cx7="http://schemas.microsoft.com/office/drawing/2016/5/13/chartex" xmlns:cx8="http://schemas.microsoft.com/office/drawing/2016/5/14/chartex" xmlns:mc="http://schemas.openxmlformats.org/markup-compatibility/2006" xmlns:aink="http://schemas.microsoft.com/office/drawing/2016/ink" xmlns:am3d="http://schemas.microsoft.com/office/drawing/2017/model3d" xmlns:o="urn:schemas-microsoft-com:office:office" xmlns:r="http://schemas.openxmlformats.org/officeDocument/2006/relationships" xmlns:m="http://schemas.openxmlformats.org/officeDocument/2006/math" xmlns:v="urn:schemas-microsoft-com:vml" xmlns:wp14="http://schemas.microsoft.com/office/word/2010/wordprocessingDrawing" xmlns:wp="http://schemas.openxmlformats.org/drawingml/2006/wordprocessingDrawing" xmlns:w10="urn:schemas-microsoft-com:office:word" xmlns:w="http://schemas.openxmlformats.org/wordprocessingml/2006/main" xmlns:w14="http://schemas.microsoft.com/office/word/2010/wordml" xmlns:w15="http://schemas.microsoft.com/office/word/2012/wordml" xmlns:w16cid="http://schemas.microsoft.com/office/word/2016/wordml/cid" xmlns:w16se="http://schemas.microsoft.com/office/word/2015/wordml/symex" xmlns:wpg="http://schemas.microsoft.com/office/word/2010/wordprocessingGroup" xmlns:wpi="http://schemas.microsoft.com/office/word/2010/wordprocessingInk" xmlns:wne="http://schemas.microsoft.com/office/word/2006/wordml" xmlns:wps="http://schemas.microsoft.com/office/word/2010/wordprocessingShape" mc:Ignorable="w14 w15 w16se w16cid wp14">
   <w:endnote w:type="separator" w:id="-1">
     <w:p>
       <w:r>
@@ -19069,7 +19336,7 @@
 </file>
 
 <file path=word/footer1.xml><?xml version="1.0" encoding="utf-8"?>
-<w:ftr xmlns:wpc="http://schemas.microsoft.com/office/word/2010/wordprocessingCanvas" xmlns:cx="http://schemas.microsoft.com/office/drawing/2014/chartex" xmlns:mc="http://schemas.openxmlformats.org/markup-compatibility/2006" xmlns:o="urn:schemas-microsoft-com:office:office" xmlns:r="http://schemas.openxmlformats.org/officeDocument/2006/relationships" xmlns:m="http://schemas.openxmlformats.org/officeDocument/2006/math" xmlns:v="urn:schemas-microsoft-com:vml" xmlns:wp14="http://schemas.microsoft.com/office/word/2010/wordprocessingDrawing" xmlns:wp="http://schemas.openxmlformats.org/drawingml/2006/wordprocessingDrawing" xmlns:w10="urn:schemas-microsoft-com:office:word" xmlns:w="http://schemas.openxmlformats.org/wordprocessingml/2006/main" xmlns:w14="http://schemas.microsoft.com/office/word/2010/wordml" xmlns:w15="http://schemas.microsoft.com/office/word/2012/wordml" xmlns:w16se="http://schemas.microsoft.com/office/word/2015/wordml/symex" xmlns:wpg="http://schemas.microsoft.com/office/word/2010/wordprocessingGroup" xmlns:wpi="http://schemas.microsoft.com/office/word/2010/wordprocessingInk" xmlns:wne="http://schemas.microsoft.com/office/word/2006/wordml" xmlns:wps="http://schemas.microsoft.com/office/word/2010/wordprocessingShape" mc:Ignorable="w14 w15 w16se wp14">
+<w:ftr xmlns:wpc="http://schemas.microsoft.com/office/word/2010/wordprocessingCanvas" xmlns:cx="http://schemas.microsoft.com/office/drawing/2014/chartex" xmlns:cx1="http://schemas.microsoft.com/office/drawing/2015/9/8/chartex" xmlns:cx2="http://schemas.microsoft.com/office/drawing/2015/10/21/chartex" xmlns:cx3="http://schemas.microsoft.com/office/drawing/2016/5/9/chartex" xmlns:cx4="http://schemas.microsoft.com/office/drawing/2016/5/10/chartex" xmlns:cx5="http://schemas.microsoft.com/office/drawing/2016/5/11/chartex" xmlns:cx6="http://schemas.microsoft.com/office/drawing/2016/5/12/chartex" xmlns:cx7="http://schemas.microsoft.com/office/drawing/2016/5/13/chartex" xmlns:cx8="http://schemas.microsoft.com/office/drawing/2016/5/14/chartex" xmlns:mc="http://schemas.openxmlformats.org/markup-compatibility/2006" xmlns:aink="http://schemas.microsoft.com/office/drawing/2016/ink" xmlns:am3d="http://schemas.microsoft.com/office/drawing/2017/model3d" xmlns:o="urn:schemas-microsoft-com:office:office" xmlns:r="http://schemas.openxmlformats.org/officeDocument/2006/relationships" xmlns:m="http://schemas.openxmlformats.org/officeDocument/2006/math" xmlns:v="urn:schemas-microsoft-com:vml" xmlns:wp14="http://schemas.microsoft.com/office/word/2010/wordprocessingDrawing" xmlns:wp="http://schemas.openxmlformats.org/drawingml/2006/wordprocessingDrawing" xmlns:w10="urn:schemas-microsoft-com:office:word" xmlns:w="http://schemas.openxmlformats.org/wordprocessingml/2006/main" xmlns:w14="http://schemas.microsoft.com/office/word/2010/wordml" xmlns:w15="http://schemas.microsoft.com/office/word/2012/wordml" xmlns:w16cid="http://schemas.microsoft.com/office/word/2016/wordml/cid" xmlns:w16se="http://schemas.microsoft.com/office/word/2015/wordml/symex" xmlns:wpg="http://schemas.microsoft.com/office/word/2010/wordprocessingGroup" xmlns:wpi="http://schemas.microsoft.com/office/word/2010/wordprocessingInk" xmlns:wne="http://schemas.microsoft.com/office/word/2006/wordml" xmlns:wps="http://schemas.microsoft.com/office/word/2010/wordprocessingShape" mc:Ignorable="w14 w15 w16se w16cid wp14">
   <w:p>
     <w:pPr>
       <w:pStyle w:val="Footer"/>
@@ -19147,7 +19414,7 @@
 </file>
 
 <file path=word/footer2.xml><?xml version="1.0" encoding="utf-8"?>
-<w:ftr xmlns:wpc="http://schemas.microsoft.com/office/word/2010/wordprocessingCanvas" xmlns:cx="http://schemas.microsoft.com/office/drawing/2014/chartex" xmlns:mc="http://schemas.openxmlformats.org/markup-compatibility/2006" xmlns:o="urn:schemas-microsoft-com:office:office" xmlns:r="http://schemas.openxmlformats.org/officeDocument/2006/relationships" xmlns:m="http://schemas.openxmlformats.org/officeDocument/2006/math" xmlns:v="urn:schemas-microsoft-com:vml" xmlns:wp14="http://schemas.microsoft.com/office/word/2010/wordprocessingDrawing" xmlns:wp="http://schemas.openxmlformats.org/drawingml/2006/wordprocessingDrawing" xmlns:w10="urn:schemas-microsoft-com:office:word" xmlns:w="http://schemas.openxmlformats.org/wordprocessingml/2006/main" xmlns:w14="http://schemas.microsoft.com/office/word/2010/wordml" xmlns:w15="http://schemas.microsoft.com/office/word/2012/wordml" xmlns:w16se="http://schemas.microsoft.com/office/word/2015/wordml/symex" xmlns:wpg="http://schemas.microsoft.com/office/word/2010/wordprocessingGroup" xmlns:wpi="http://schemas.microsoft.com/office/word/2010/wordprocessingInk" xmlns:wne="http://schemas.microsoft.com/office/word/2006/wordml" xmlns:wps="http://schemas.microsoft.com/office/word/2010/wordprocessingShape" mc:Ignorable="w14 w15 w16se wp14">
+<w:ftr xmlns:wpc="http://schemas.microsoft.com/office/word/2010/wordprocessingCanvas" xmlns:cx="http://schemas.microsoft.com/office/drawing/2014/chartex" xmlns:cx1="http://schemas.microsoft.com/office/drawing/2015/9/8/chartex" xmlns:cx2="http://schemas.microsoft.com/office/drawing/2015/10/21/chartex" xmlns:cx3="http://schemas.microsoft.com/office/drawing/2016/5/9/chartex" xmlns:cx4="http://schemas.microsoft.com/office/drawing/2016/5/10/chartex" xmlns:cx5="http://schemas.microsoft.com/office/drawing/2016/5/11/chartex" xmlns:cx6="http://schemas.microsoft.com/office/drawing/2016/5/12/chartex" xmlns:cx7="http://schemas.microsoft.com/office/drawing/2016/5/13/chartex" xmlns:cx8="http://schemas.microsoft.com/office/drawing/2016/5/14/chartex" xmlns:mc="http://schemas.openxmlformats.org/markup-compatibility/2006" xmlns:aink="http://schemas.microsoft.com/office/drawing/2016/ink" xmlns:am3d="http://schemas.microsoft.com/office/drawing/2017/model3d" xmlns:o="urn:schemas-microsoft-com:office:office" xmlns:r="http://schemas.openxmlformats.org/officeDocument/2006/relationships" xmlns:m="http://schemas.openxmlformats.org/officeDocument/2006/math" xmlns:v="urn:schemas-microsoft-com:vml" xmlns:wp14="http://schemas.microsoft.com/office/word/2010/wordprocessingDrawing" xmlns:wp="http://schemas.openxmlformats.org/drawingml/2006/wordprocessingDrawing" xmlns:w10="urn:schemas-microsoft-com:office:word" xmlns:w="http://schemas.openxmlformats.org/wordprocessingml/2006/main" xmlns:w14="http://schemas.microsoft.com/office/word/2010/wordml" xmlns:w15="http://schemas.microsoft.com/office/word/2012/wordml" xmlns:w16cid="http://schemas.microsoft.com/office/word/2016/wordml/cid" xmlns:w16se="http://schemas.microsoft.com/office/word/2015/wordml/symex" xmlns:wpg="http://schemas.microsoft.com/office/word/2010/wordprocessingGroup" xmlns:wpi="http://schemas.microsoft.com/office/word/2010/wordprocessingInk" xmlns:wne="http://schemas.microsoft.com/office/word/2006/wordml" xmlns:wps="http://schemas.microsoft.com/office/word/2010/wordprocessingShape" mc:Ignorable="w14 w15 w16se w16cid wp14">
   <w:p>
     <w:pPr>
       <w:pStyle w:val="Footer"/>
@@ -19308,14 +19575,14 @@
 </file>
 
 <file path=word/footer3.xml><?xml version="1.0" encoding="utf-8"?>
-<w:ftr xmlns:wpc="http://schemas.microsoft.com/office/word/2010/wordprocessingCanvas" xmlns:cx="http://schemas.microsoft.com/office/drawing/2014/chartex" xmlns:mc="http://schemas.openxmlformats.org/markup-compatibility/2006" xmlns:o="urn:schemas-microsoft-com:office:office" xmlns:r="http://schemas.openxmlformats.org/officeDocument/2006/relationships" xmlns:m="http://schemas.openxmlformats.org/officeDocument/2006/math" xmlns:v="urn:schemas-microsoft-com:vml" xmlns:wp14="http://schemas.microsoft.com/office/word/2010/wordprocessingDrawing" xmlns:wp="http://schemas.openxmlformats.org/drawingml/2006/wordprocessingDrawing" xmlns:w10="urn:schemas-microsoft-com:office:word" xmlns:w="http://schemas.openxmlformats.org/wordprocessingml/2006/main" xmlns:w14="http://schemas.microsoft.com/office/word/2010/wordml" xmlns:w15="http://schemas.microsoft.com/office/word/2012/wordml" xmlns:w16se="http://schemas.microsoft.com/office/word/2015/wordml/symex" xmlns:wpg="http://schemas.microsoft.com/office/word/2010/wordprocessingGroup" xmlns:wpi="http://schemas.microsoft.com/office/word/2010/wordprocessingInk" xmlns:wne="http://schemas.microsoft.com/office/word/2006/wordml" xmlns:wps="http://schemas.microsoft.com/office/word/2010/wordprocessingShape" mc:Ignorable="w14 w15 w16se wp14">
+<w:ftr xmlns:wpc="http://schemas.microsoft.com/office/word/2010/wordprocessingCanvas" xmlns:cx="http://schemas.microsoft.com/office/drawing/2014/chartex" xmlns:cx1="http://schemas.microsoft.com/office/drawing/2015/9/8/chartex" xmlns:cx2="http://schemas.microsoft.com/office/drawing/2015/10/21/chartex" xmlns:cx3="http://schemas.microsoft.com/office/drawing/2016/5/9/chartex" xmlns:cx4="http://schemas.microsoft.com/office/drawing/2016/5/10/chartex" xmlns:cx5="http://schemas.microsoft.com/office/drawing/2016/5/11/chartex" xmlns:cx6="http://schemas.microsoft.com/office/drawing/2016/5/12/chartex" xmlns:cx7="http://schemas.microsoft.com/office/drawing/2016/5/13/chartex" xmlns:cx8="http://schemas.microsoft.com/office/drawing/2016/5/14/chartex" xmlns:mc="http://schemas.openxmlformats.org/markup-compatibility/2006" xmlns:aink="http://schemas.microsoft.com/office/drawing/2016/ink" xmlns:am3d="http://schemas.microsoft.com/office/drawing/2017/model3d" xmlns:o="urn:schemas-microsoft-com:office:office" xmlns:r="http://schemas.openxmlformats.org/officeDocument/2006/relationships" xmlns:m="http://schemas.openxmlformats.org/officeDocument/2006/math" xmlns:v="urn:schemas-microsoft-com:vml" xmlns:wp14="http://schemas.microsoft.com/office/word/2010/wordprocessingDrawing" xmlns:wp="http://schemas.openxmlformats.org/drawingml/2006/wordprocessingDrawing" xmlns:w10="urn:schemas-microsoft-com:office:word" xmlns:w="http://schemas.openxmlformats.org/wordprocessingml/2006/main" xmlns:w14="http://schemas.microsoft.com/office/word/2010/wordml" xmlns:w15="http://schemas.microsoft.com/office/word/2012/wordml" xmlns:w16cid="http://schemas.microsoft.com/office/word/2016/wordml/cid" xmlns:w16se="http://schemas.microsoft.com/office/word/2015/wordml/symex" xmlns:wpg="http://schemas.microsoft.com/office/word/2010/wordprocessingGroup" xmlns:wpi="http://schemas.microsoft.com/office/word/2010/wordprocessingInk" xmlns:wne="http://schemas.microsoft.com/office/word/2006/wordml" xmlns:wps="http://schemas.microsoft.com/office/word/2010/wordprocessingShape" mc:Ignorable="w14 w15 w16se w16cid wp14">
   <w:p/>
   <w:p/>
 </w:ftr>
 </file>
 
 <file path=word/footer4.xml><?xml version="1.0" encoding="utf-8"?>
-<w:ftr xmlns:wpc="http://schemas.microsoft.com/office/word/2010/wordprocessingCanvas" xmlns:cx="http://schemas.microsoft.com/office/drawing/2014/chartex" xmlns:mc="http://schemas.openxmlformats.org/markup-compatibility/2006" xmlns:o="urn:schemas-microsoft-com:office:office" xmlns:r="http://schemas.openxmlformats.org/officeDocument/2006/relationships" xmlns:m="http://schemas.openxmlformats.org/officeDocument/2006/math" xmlns:v="urn:schemas-microsoft-com:vml" xmlns:wp14="http://schemas.microsoft.com/office/word/2010/wordprocessingDrawing" xmlns:wp="http://schemas.openxmlformats.org/drawingml/2006/wordprocessingDrawing" xmlns:w10="urn:schemas-microsoft-com:office:word" xmlns:w="http://schemas.openxmlformats.org/wordprocessingml/2006/main" xmlns:w14="http://schemas.microsoft.com/office/word/2010/wordml" xmlns:w15="http://schemas.microsoft.com/office/word/2012/wordml" xmlns:w16se="http://schemas.microsoft.com/office/word/2015/wordml/symex" xmlns:wpg="http://schemas.microsoft.com/office/word/2010/wordprocessingGroup" xmlns:wpi="http://schemas.microsoft.com/office/word/2010/wordprocessingInk" xmlns:wne="http://schemas.microsoft.com/office/word/2006/wordml" xmlns:wps="http://schemas.microsoft.com/office/word/2010/wordprocessingShape" mc:Ignorable="w14 w15 w16se wp14">
+<w:ftr xmlns:wpc="http://schemas.microsoft.com/office/word/2010/wordprocessingCanvas" xmlns:cx="http://schemas.microsoft.com/office/drawing/2014/chartex" xmlns:cx1="http://schemas.microsoft.com/office/drawing/2015/9/8/chartex" xmlns:cx2="http://schemas.microsoft.com/office/drawing/2015/10/21/chartex" xmlns:cx3="http://schemas.microsoft.com/office/drawing/2016/5/9/chartex" xmlns:cx4="http://schemas.microsoft.com/office/drawing/2016/5/10/chartex" xmlns:cx5="http://schemas.microsoft.com/office/drawing/2016/5/11/chartex" xmlns:cx6="http://schemas.microsoft.com/office/drawing/2016/5/12/chartex" xmlns:cx7="http://schemas.microsoft.com/office/drawing/2016/5/13/chartex" xmlns:cx8="http://schemas.microsoft.com/office/drawing/2016/5/14/chartex" xmlns:mc="http://schemas.openxmlformats.org/markup-compatibility/2006" xmlns:aink="http://schemas.microsoft.com/office/drawing/2016/ink" xmlns:am3d="http://schemas.microsoft.com/office/drawing/2017/model3d" xmlns:o="urn:schemas-microsoft-com:office:office" xmlns:r="http://schemas.openxmlformats.org/officeDocument/2006/relationships" xmlns:m="http://schemas.openxmlformats.org/officeDocument/2006/math" xmlns:v="urn:schemas-microsoft-com:vml" xmlns:wp14="http://schemas.microsoft.com/office/word/2010/wordprocessingDrawing" xmlns:wp="http://schemas.openxmlformats.org/drawingml/2006/wordprocessingDrawing" xmlns:w10="urn:schemas-microsoft-com:office:word" xmlns:w="http://schemas.openxmlformats.org/wordprocessingml/2006/main" xmlns:w14="http://schemas.microsoft.com/office/word/2010/wordml" xmlns:w15="http://schemas.microsoft.com/office/word/2012/wordml" xmlns:w16cid="http://schemas.microsoft.com/office/word/2016/wordml/cid" xmlns:w16se="http://schemas.microsoft.com/office/word/2015/wordml/symex" xmlns:wpg="http://schemas.microsoft.com/office/word/2010/wordprocessingGroup" xmlns:wpi="http://schemas.microsoft.com/office/word/2010/wordprocessingInk" xmlns:wne="http://schemas.microsoft.com/office/word/2006/wordml" xmlns:wps="http://schemas.microsoft.com/office/word/2010/wordprocessingShape" mc:Ignorable="w14 w15 w16se w16cid wp14">
   <w:p>
     <w:pPr>
       <w:pStyle w:val="Footer"/>
@@ -19442,13 +19709,13 @@
 </file>
 
 <file path=word/footer5.xml><?xml version="1.0" encoding="utf-8"?>
-<w:ftr xmlns:wpc="http://schemas.microsoft.com/office/word/2010/wordprocessingCanvas" xmlns:cx="http://schemas.microsoft.com/office/drawing/2014/chartex" xmlns:mc="http://schemas.openxmlformats.org/markup-compatibility/2006" xmlns:o="urn:schemas-microsoft-com:office:office" xmlns:r="http://schemas.openxmlformats.org/officeDocument/2006/relationships" xmlns:m="http://schemas.openxmlformats.org/officeDocument/2006/math" xmlns:v="urn:schemas-microsoft-com:vml" xmlns:wp14="http://schemas.microsoft.com/office/word/2010/wordprocessingDrawing" xmlns:wp="http://schemas.openxmlformats.org/drawingml/2006/wordprocessingDrawing" xmlns:w10="urn:schemas-microsoft-com:office:word" xmlns:w="http://schemas.openxmlformats.org/wordprocessingml/2006/main" xmlns:w14="http://schemas.microsoft.com/office/word/2010/wordml" xmlns:w15="http://schemas.microsoft.com/office/word/2012/wordml" xmlns:w16se="http://schemas.microsoft.com/office/word/2015/wordml/symex" xmlns:wpg="http://schemas.microsoft.com/office/word/2010/wordprocessingGroup" xmlns:wpi="http://schemas.microsoft.com/office/word/2010/wordprocessingInk" xmlns:wne="http://schemas.microsoft.com/office/word/2006/wordml" xmlns:wps="http://schemas.microsoft.com/office/word/2010/wordprocessingShape" mc:Ignorable="w14 w15 w16se wp14">
+<w:ftr xmlns:wpc="http://schemas.microsoft.com/office/word/2010/wordprocessingCanvas" xmlns:cx="http://schemas.microsoft.com/office/drawing/2014/chartex" xmlns:cx1="http://schemas.microsoft.com/office/drawing/2015/9/8/chartex" xmlns:cx2="http://schemas.microsoft.com/office/drawing/2015/10/21/chartex" xmlns:cx3="http://schemas.microsoft.com/office/drawing/2016/5/9/chartex" xmlns:cx4="http://schemas.microsoft.com/office/drawing/2016/5/10/chartex" xmlns:cx5="http://schemas.microsoft.com/office/drawing/2016/5/11/chartex" xmlns:cx6="http://schemas.microsoft.com/office/drawing/2016/5/12/chartex" xmlns:cx7="http://schemas.microsoft.com/office/drawing/2016/5/13/chartex" xmlns:cx8="http://schemas.microsoft.com/office/drawing/2016/5/14/chartex" xmlns:mc="http://schemas.openxmlformats.org/markup-compatibility/2006" xmlns:aink="http://schemas.microsoft.com/office/drawing/2016/ink" xmlns:am3d="http://schemas.microsoft.com/office/drawing/2017/model3d" xmlns:o="urn:schemas-microsoft-com:office:office" xmlns:r="http://schemas.openxmlformats.org/officeDocument/2006/relationships" xmlns:m="http://schemas.openxmlformats.org/officeDocument/2006/math" xmlns:v="urn:schemas-microsoft-com:vml" xmlns:wp14="http://schemas.microsoft.com/office/word/2010/wordprocessingDrawing" xmlns:wp="http://schemas.openxmlformats.org/drawingml/2006/wordprocessingDrawing" xmlns:w10="urn:schemas-microsoft-com:office:word" xmlns:w="http://schemas.openxmlformats.org/wordprocessingml/2006/main" xmlns:w14="http://schemas.microsoft.com/office/word/2010/wordml" xmlns:w15="http://schemas.microsoft.com/office/word/2012/wordml" xmlns:w16cid="http://schemas.microsoft.com/office/word/2016/wordml/cid" xmlns:w16se="http://schemas.microsoft.com/office/word/2015/wordml/symex" xmlns:wpg="http://schemas.microsoft.com/office/word/2010/wordprocessingGroup" xmlns:wpi="http://schemas.microsoft.com/office/word/2010/wordprocessingInk" xmlns:wne="http://schemas.microsoft.com/office/word/2006/wordml" xmlns:wps="http://schemas.microsoft.com/office/word/2010/wordprocessingShape" mc:Ignorable="w14 w15 w16se w16cid wp14">
   <w:p/>
 </w:ftr>
 </file>
 
 <file path=word/footnotes.xml><?xml version="1.0" encoding="utf-8"?>
-<w:footnotes xmlns:wpc="http://schemas.microsoft.com/office/word/2010/wordprocessingCanvas" xmlns:cx="http://schemas.microsoft.com/office/drawing/2014/chartex" xmlns:mc="http://schemas.openxmlformats.org/markup-compatibility/2006" xmlns:o="urn:schemas-microsoft-com:office:office" xmlns:r="http://schemas.openxmlformats.org/officeDocument/2006/relationships" xmlns:m="http://schemas.openxmlformats.org/officeDocument/2006/math" xmlns:v="urn:schemas-microsoft-com:vml" xmlns:wp14="http://schemas.microsoft.com/office/word/2010/wordprocessingDrawing" xmlns:wp="http://schemas.openxmlformats.org/drawingml/2006/wordprocessingDrawing" xmlns:w10="urn:schemas-microsoft-com:office:word" xmlns:w="http://schemas.openxmlformats.org/wordprocessingml/2006/main" xmlns:w14="http://schemas.microsoft.com/office/word/2010/wordml" xmlns:w15="http://schemas.microsoft.com/office/word/2012/wordml" xmlns:w16se="http://schemas.microsoft.com/office/word/2015/wordml/symex" xmlns:wpg="http://schemas.microsoft.com/office/word/2010/wordprocessingGroup" xmlns:wpi="http://schemas.microsoft.com/office/word/2010/wordprocessingInk" xmlns:wne="http://schemas.microsoft.com/office/word/2006/wordml" xmlns:wps="http://schemas.microsoft.com/office/word/2010/wordprocessingShape" mc:Ignorable="w14 w15 w16se wp14">
+<w:footnotes xmlns:wpc="http://schemas.microsoft.com/office/word/2010/wordprocessingCanvas" xmlns:cx="http://schemas.microsoft.com/office/drawing/2014/chartex" xmlns:cx1="http://schemas.microsoft.com/office/drawing/2015/9/8/chartex" xmlns:cx2="http://schemas.microsoft.com/office/drawing/2015/10/21/chartex" xmlns:cx3="http://schemas.microsoft.com/office/drawing/2016/5/9/chartex" xmlns:cx4="http://schemas.microsoft.com/office/drawing/2016/5/10/chartex" xmlns:cx5="http://schemas.microsoft.com/office/drawing/2016/5/11/chartex" xmlns:cx6="http://schemas.microsoft.com/office/drawing/2016/5/12/chartex" xmlns:cx7="http://schemas.microsoft.com/office/drawing/2016/5/13/chartex" xmlns:cx8="http://schemas.microsoft.com/office/drawing/2016/5/14/chartex" xmlns:mc="http://schemas.openxmlformats.org/markup-compatibility/2006" xmlns:aink="http://schemas.microsoft.com/office/drawing/2016/ink" xmlns:am3d="http://schemas.microsoft.com/office/drawing/2017/model3d" xmlns:o="urn:schemas-microsoft-com:office:office" xmlns:r="http://schemas.openxmlformats.org/officeDocument/2006/relationships" xmlns:m="http://schemas.openxmlformats.org/officeDocument/2006/math" xmlns:v="urn:schemas-microsoft-com:vml" xmlns:wp14="http://schemas.microsoft.com/office/word/2010/wordprocessingDrawing" xmlns:wp="http://schemas.openxmlformats.org/drawingml/2006/wordprocessingDrawing" xmlns:w10="urn:schemas-microsoft-com:office:word" xmlns:w="http://schemas.openxmlformats.org/wordprocessingml/2006/main" xmlns:w14="http://schemas.microsoft.com/office/word/2010/wordml" xmlns:w15="http://schemas.microsoft.com/office/word/2012/wordml" xmlns:w16cid="http://schemas.microsoft.com/office/word/2016/wordml/cid" xmlns:w16se="http://schemas.microsoft.com/office/word/2015/wordml/symex" xmlns:wpg="http://schemas.microsoft.com/office/word/2010/wordprocessingGroup" xmlns:wpi="http://schemas.microsoft.com/office/word/2010/wordprocessingInk" xmlns:wne="http://schemas.microsoft.com/office/word/2006/wordml" xmlns:wps="http://schemas.microsoft.com/office/word/2010/wordprocessingShape" mc:Ignorable="w14 w15 w16se w16cid wp14">
   <w:footnote w:type="separator" w:id="-1">
     <w:p>
       <w:r>
@@ -19469,7 +19736,7 @@
 </file>
 
 <file path=word/header1.xml><?xml version="1.0" encoding="utf-8"?>
-<w:hdr xmlns:wpc="http://schemas.microsoft.com/office/word/2010/wordprocessingCanvas" xmlns:cx="http://schemas.microsoft.com/office/drawing/2014/chartex" xmlns:mc="http://schemas.openxmlformats.org/markup-compatibility/2006" xmlns:o="urn:schemas-microsoft-com:office:office" xmlns:r="http://schemas.openxmlformats.org/officeDocument/2006/relationships" xmlns:m="http://schemas.openxmlformats.org/officeDocument/2006/math" xmlns:v="urn:schemas-microsoft-com:vml" xmlns:wp14="http://schemas.microsoft.com/office/word/2010/wordprocessingDrawing" xmlns:wp="http://schemas.openxmlformats.org/drawingml/2006/wordprocessingDrawing" xmlns:w10="urn:schemas-microsoft-com:office:word" xmlns:w="http://schemas.openxmlformats.org/wordprocessingml/2006/main" xmlns:w14="http://schemas.microsoft.com/office/word/2010/wordml" xmlns:w15="http://schemas.microsoft.com/office/word/2012/wordml" xmlns:w16se="http://schemas.microsoft.com/office/word/2015/wordml/symex" xmlns:wpg="http://schemas.microsoft.com/office/word/2010/wordprocessingGroup" xmlns:wpi="http://schemas.microsoft.com/office/word/2010/wordprocessingInk" xmlns:wne="http://schemas.microsoft.com/office/word/2006/wordml" xmlns:wps="http://schemas.microsoft.com/office/word/2010/wordprocessingShape" mc:Ignorable="w14 w15 w16se wp14">
+<w:hdr xmlns:wpc="http://schemas.microsoft.com/office/word/2010/wordprocessingCanvas" xmlns:cx="http://schemas.microsoft.com/office/drawing/2014/chartex" xmlns:cx1="http://schemas.microsoft.com/office/drawing/2015/9/8/chartex" xmlns:cx2="http://schemas.microsoft.com/office/drawing/2015/10/21/chartex" xmlns:cx3="http://schemas.microsoft.com/office/drawing/2016/5/9/chartex" xmlns:cx4="http://schemas.microsoft.com/office/drawing/2016/5/10/chartex" xmlns:cx5="http://schemas.microsoft.com/office/drawing/2016/5/11/chartex" xmlns:cx6="http://schemas.microsoft.com/office/drawing/2016/5/12/chartex" xmlns:cx7="http://schemas.microsoft.com/office/drawing/2016/5/13/chartex" xmlns:cx8="http://schemas.microsoft.com/office/drawing/2016/5/14/chartex" xmlns:mc="http://schemas.openxmlformats.org/markup-compatibility/2006" xmlns:aink="http://schemas.microsoft.com/office/drawing/2016/ink" xmlns:am3d="http://schemas.microsoft.com/office/drawing/2017/model3d" xmlns:o="urn:schemas-microsoft-com:office:office" xmlns:r="http://schemas.openxmlformats.org/officeDocument/2006/relationships" xmlns:m="http://schemas.openxmlformats.org/officeDocument/2006/math" xmlns:v="urn:schemas-microsoft-com:vml" xmlns:wp14="http://schemas.microsoft.com/office/word/2010/wordprocessingDrawing" xmlns:wp="http://schemas.openxmlformats.org/drawingml/2006/wordprocessingDrawing" xmlns:w10="urn:schemas-microsoft-com:office:word" xmlns:w="http://schemas.openxmlformats.org/wordprocessingml/2006/main" xmlns:w14="http://schemas.microsoft.com/office/word/2010/wordml" xmlns:w15="http://schemas.microsoft.com/office/word/2012/wordml" xmlns:w16cid="http://schemas.microsoft.com/office/word/2016/wordml/cid" xmlns:w16se="http://schemas.microsoft.com/office/word/2015/wordml/symex" xmlns:wpg="http://schemas.microsoft.com/office/word/2010/wordprocessingGroup" xmlns:wpi="http://schemas.microsoft.com/office/word/2010/wordprocessingInk" xmlns:wne="http://schemas.microsoft.com/office/word/2006/wordml" xmlns:wps="http://schemas.microsoft.com/office/word/2010/wordprocessingShape" mc:Ignorable="w14 w15 w16se w16cid wp14">
   <w:p>
     <w:pPr>
       <w:pStyle w:val="Header"/>
@@ -19501,13 +19768,13 @@
 </file>
 
 <file path=word/header2.xml><?xml version="1.0" encoding="utf-8"?>
-<w:hdr xmlns:wpc="http://schemas.microsoft.com/office/word/2010/wordprocessingCanvas" xmlns:cx="http://schemas.microsoft.com/office/drawing/2014/chartex" xmlns:mc="http://schemas.openxmlformats.org/markup-compatibility/2006" xmlns:o="urn:schemas-microsoft-com:office:office" xmlns:r="http://schemas.openxmlformats.org/officeDocument/2006/relationships" xmlns:m="http://schemas.openxmlformats.org/officeDocument/2006/math" xmlns:v="urn:schemas-microsoft-com:vml" xmlns:wp14="http://schemas.microsoft.com/office/word/2010/wordprocessingDrawing" xmlns:wp="http://schemas.openxmlformats.org/drawingml/2006/wordprocessingDrawing" xmlns:w10="urn:schemas-microsoft-com:office:word" xmlns:w="http://schemas.openxmlformats.org/wordprocessingml/2006/main" xmlns:w14="http://schemas.microsoft.com/office/word/2010/wordml" xmlns:w15="http://schemas.microsoft.com/office/word/2012/wordml" xmlns:w16se="http://schemas.microsoft.com/office/word/2015/wordml/symex" xmlns:wpg="http://schemas.microsoft.com/office/word/2010/wordprocessingGroup" xmlns:wpi="http://schemas.microsoft.com/office/word/2010/wordprocessingInk" xmlns:wne="http://schemas.microsoft.com/office/word/2006/wordml" xmlns:wps="http://schemas.microsoft.com/office/word/2010/wordprocessingShape" mc:Ignorable="w14 w15 w16se wp14">
+<w:hdr xmlns:wpc="http://schemas.microsoft.com/office/word/2010/wordprocessingCanvas" xmlns:cx="http://schemas.microsoft.com/office/drawing/2014/chartex" xmlns:cx1="http://schemas.microsoft.com/office/drawing/2015/9/8/chartex" xmlns:cx2="http://schemas.microsoft.com/office/drawing/2015/10/21/chartex" xmlns:cx3="http://schemas.microsoft.com/office/drawing/2016/5/9/chartex" xmlns:cx4="http://schemas.microsoft.com/office/drawing/2016/5/10/chartex" xmlns:cx5="http://schemas.microsoft.com/office/drawing/2016/5/11/chartex" xmlns:cx6="http://schemas.microsoft.com/office/drawing/2016/5/12/chartex" xmlns:cx7="http://schemas.microsoft.com/office/drawing/2016/5/13/chartex" xmlns:cx8="http://schemas.microsoft.com/office/drawing/2016/5/14/chartex" xmlns:mc="http://schemas.openxmlformats.org/markup-compatibility/2006" xmlns:aink="http://schemas.microsoft.com/office/drawing/2016/ink" xmlns:am3d="http://schemas.microsoft.com/office/drawing/2017/model3d" xmlns:o="urn:schemas-microsoft-com:office:office" xmlns:r="http://schemas.openxmlformats.org/officeDocument/2006/relationships" xmlns:m="http://schemas.openxmlformats.org/officeDocument/2006/math" xmlns:v="urn:schemas-microsoft-com:vml" xmlns:wp14="http://schemas.microsoft.com/office/word/2010/wordprocessingDrawing" xmlns:wp="http://schemas.openxmlformats.org/drawingml/2006/wordprocessingDrawing" xmlns:w10="urn:schemas-microsoft-com:office:word" xmlns:w="http://schemas.openxmlformats.org/wordprocessingml/2006/main" xmlns:w14="http://schemas.microsoft.com/office/word/2010/wordml" xmlns:w15="http://schemas.microsoft.com/office/word/2012/wordml" xmlns:w16cid="http://schemas.microsoft.com/office/word/2016/wordml/cid" xmlns:w16se="http://schemas.microsoft.com/office/word/2015/wordml/symex" xmlns:wpg="http://schemas.microsoft.com/office/word/2010/wordprocessingGroup" xmlns:wpi="http://schemas.microsoft.com/office/word/2010/wordprocessingInk" xmlns:wne="http://schemas.microsoft.com/office/word/2006/wordml" xmlns:wps="http://schemas.microsoft.com/office/word/2010/wordprocessingShape" mc:Ignorable="w14 w15 w16se w16cid wp14">
   <w:p/>
 </w:hdr>
 </file>
 
 <file path=word/header3.xml><?xml version="1.0" encoding="utf-8"?>
-<w:hdr xmlns:wpc="http://schemas.microsoft.com/office/word/2010/wordprocessingCanvas" xmlns:cx="http://schemas.microsoft.com/office/drawing/2014/chartex" xmlns:mc="http://schemas.openxmlformats.org/markup-compatibility/2006" xmlns:o="urn:schemas-microsoft-com:office:office" xmlns:r="http://schemas.openxmlformats.org/officeDocument/2006/relationships" xmlns:m="http://schemas.openxmlformats.org/officeDocument/2006/math" xmlns:v="urn:schemas-microsoft-com:vml" xmlns:wp14="http://schemas.microsoft.com/office/word/2010/wordprocessingDrawing" xmlns:wp="http://schemas.openxmlformats.org/drawingml/2006/wordprocessingDrawing" xmlns:w10="urn:schemas-microsoft-com:office:word" xmlns:w="http://schemas.openxmlformats.org/wordprocessingml/2006/main" xmlns:w14="http://schemas.microsoft.com/office/word/2010/wordml" xmlns:w15="http://schemas.microsoft.com/office/word/2012/wordml" xmlns:w16se="http://schemas.microsoft.com/office/word/2015/wordml/symex" xmlns:wpg="http://schemas.microsoft.com/office/word/2010/wordprocessingGroup" xmlns:wpi="http://schemas.microsoft.com/office/word/2010/wordprocessingInk" xmlns:wne="http://schemas.microsoft.com/office/word/2006/wordml" xmlns:wps="http://schemas.microsoft.com/office/word/2010/wordprocessingShape" mc:Ignorable="w14 w15 w16se wp14">
+<w:hdr xmlns:wpc="http://schemas.microsoft.com/office/word/2010/wordprocessingCanvas" xmlns:cx="http://schemas.microsoft.com/office/drawing/2014/chartex" xmlns:cx1="http://schemas.microsoft.com/office/drawing/2015/9/8/chartex" xmlns:cx2="http://schemas.microsoft.com/office/drawing/2015/10/21/chartex" xmlns:cx3="http://schemas.microsoft.com/office/drawing/2016/5/9/chartex" xmlns:cx4="http://schemas.microsoft.com/office/drawing/2016/5/10/chartex" xmlns:cx5="http://schemas.microsoft.com/office/drawing/2016/5/11/chartex" xmlns:cx6="http://schemas.microsoft.com/office/drawing/2016/5/12/chartex" xmlns:cx7="http://schemas.microsoft.com/office/drawing/2016/5/13/chartex" xmlns:cx8="http://schemas.microsoft.com/office/drawing/2016/5/14/chartex" xmlns:mc="http://schemas.openxmlformats.org/markup-compatibility/2006" xmlns:aink="http://schemas.microsoft.com/office/drawing/2016/ink" xmlns:am3d="http://schemas.microsoft.com/office/drawing/2017/model3d" xmlns:o="urn:schemas-microsoft-com:office:office" xmlns:r="http://schemas.openxmlformats.org/officeDocument/2006/relationships" xmlns:m="http://schemas.openxmlformats.org/officeDocument/2006/math" xmlns:v="urn:schemas-microsoft-com:vml" xmlns:wp14="http://schemas.microsoft.com/office/word/2010/wordprocessingDrawing" xmlns:wp="http://schemas.openxmlformats.org/drawingml/2006/wordprocessingDrawing" xmlns:w10="urn:schemas-microsoft-com:office:word" xmlns:w="http://schemas.openxmlformats.org/wordprocessingml/2006/main" xmlns:w14="http://schemas.microsoft.com/office/word/2010/wordml" xmlns:w15="http://schemas.microsoft.com/office/word/2012/wordml" xmlns:w16cid="http://schemas.microsoft.com/office/word/2016/wordml/cid" xmlns:w16se="http://schemas.microsoft.com/office/word/2015/wordml/symex" xmlns:wpg="http://schemas.microsoft.com/office/word/2010/wordprocessingGroup" xmlns:wpi="http://schemas.microsoft.com/office/word/2010/wordprocessingInk" xmlns:wne="http://schemas.microsoft.com/office/word/2006/wordml" xmlns:wps="http://schemas.microsoft.com/office/word/2010/wordprocessingShape" mc:Ignorable="w14 w15 w16se w16cid wp14">
   <w:p>
     <w:pPr>
       <w:pStyle w:val="Header"/>
@@ -19654,7 +19921,7 @@
             </wp:anchor>
           </w:drawing>
         </mc:Choice>
-        <mc:Fallback xmlns:w16cid="http://schemas.microsoft.com/office/word/2016/wordml/cid" xmlns:am3d="http://schemas.microsoft.com/office/drawing/2017/model3d" xmlns:aink="http://schemas.microsoft.com/office/drawing/2016/ink" xmlns:cx8="http://schemas.microsoft.com/office/drawing/2016/5/14/chartex" xmlns:cx7="http://schemas.microsoft.com/office/drawing/2016/5/13/chartex" xmlns:cx6="http://schemas.microsoft.com/office/drawing/2016/5/12/chartex" xmlns:cx5="http://schemas.microsoft.com/office/drawing/2016/5/11/chartex" xmlns:cx4="http://schemas.microsoft.com/office/drawing/2016/5/10/chartex" xmlns:cx3="http://schemas.microsoft.com/office/drawing/2016/5/9/chartex" xmlns:cx2="http://schemas.microsoft.com/office/drawing/2015/10/21/chartex" xmlns:cx1="http://schemas.microsoft.com/office/drawing/2015/9/8/chartex">
+        <mc:Fallback>
           <w:pict>
             <v:shapetype w14:anchorId="2A850F9D" id="_x0000_t202" coordsize="21600,21600" o:spt="202" path="m,l,21600r21600,l21600,xe">
               <v:stroke joinstyle="miter"/>
@@ -19697,7 +19964,7 @@
                                   <pic:cNvPicPr/>
                                 </pic:nvPicPr>
                                 <pic:blipFill>
-                                  <a:blip r:embed="rId2">
+                                  <a:blip r:embed="rId1">
                                     <a:extLst>
                                       <a:ext uri="{28A0092B-C50C-407E-A947-70E740481C1C}">
                                         <a14:useLocalDpi xmlns:a14="http://schemas.microsoft.com/office/drawing/2010/main" val="0"/>
@@ -19762,13 +20029,13 @@
 </file>
 
 <file path=word/header4.xml><?xml version="1.0" encoding="utf-8"?>
-<w:hdr xmlns:wpc="http://schemas.microsoft.com/office/word/2010/wordprocessingCanvas" xmlns:cx="http://schemas.microsoft.com/office/drawing/2014/chartex" xmlns:mc="http://schemas.openxmlformats.org/markup-compatibility/2006" xmlns:o="urn:schemas-microsoft-com:office:office" xmlns:r="http://schemas.openxmlformats.org/officeDocument/2006/relationships" xmlns:m="http://schemas.openxmlformats.org/officeDocument/2006/math" xmlns:v="urn:schemas-microsoft-com:vml" xmlns:wp14="http://schemas.microsoft.com/office/word/2010/wordprocessingDrawing" xmlns:wp="http://schemas.openxmlformats.org/drawingml/2006/wordprocessingDrawing" xmlns:w10="urn:schemas-microsoft-com:office:word" xmlns:w="http://schemas.openxmlformats.org/wordprocessingml/2006/main" xmlns:w14="http://schemas.microsoft.com/office/word/2010/wordml" xmlns:w15="http://schemas.microsoft.com/office/word/2012/wordml" xmlns:w16se="http://schemas.microsoft.com/office/word/2015/wordml/symex" xmlns:wpg="http://schemas.microsoft.com/office/word/2010/wordprocessingGroup" xmlns:wpi="http://schemas.microsoft.com/office/word/2010/wordprocessingInk" xmlns:wne="http://schemas.microsoft.com/office/word/2006/wordml" xmlns:wps="http://schemas.microsoft.com/office/word/2010/wordprocessingShape" mc:Ignorable="w14 w15 w16se wp14">
+<w:hdr xmlns:wpc="http://schemas.microsoft.com/office/word/2010/wordprocessingCanvas" xmlns:cx="http://schemas.microsoft.com/office/drawing/2014/chartex" xmlns:cx1="http://schemas.microsoft.com/office/drawing/2015/9/8/chartex" xmlns:cx2="http://schemas.microsoft.com/office/drawing/2015/10/21/chartex" xmlns:cx3="http://schemas.microsoft.com/office/drawing/2016/5/9/chartex" xmlns:cx4="http://schemas.microsoft.com/office/drawing/2016/5/10/chartex" xmlns:cx5="http://schemas.microsoft.com/office/drawing/2016/5/11/chartex" xmlns:cx6="http://schemas.microsoft.com/office/drawing/2016/5/12/chartex" xmlns:cx7="http://schemas.microsoft.com/office/drawing/2016/5/13/chartex" xmlns:cx8="http://schemas.microsoft.com/office/drawing/2016/5/14/chartex" xmlns:mc="http://schemas.openxmlformats.org/markup-compatibility/2006" xmlns:aink="http://schemas.microsoft.com/office/drawing/2016/ink" xmlns:am3d="http://schemas.microsoft.com/office/drawing/2017/model3d" xmlns:o="urn:schemas-microsoft-com:office:office" xmlns:r="http://schemas.openxmlformats.org/officeDocument/2006/relationships" xmlns:m="http://schemas.openxmlformats.org/officeDocument/2006/math" xmlns:v="urn:schemas-microsoft-com:vml" xmlns:wp14="http://schemas.microsoft.com/office/word/2010/wordprocessingDrawing" xmlns:wp="http://schemas.openxmlformats.org/drawingml/2006/wordprocessingDrawing" xmlns:w10="urn:schemas-microsoft-com:office:word" xmlns:w="http://schemas.openxmlformats.org/wordprocessingml/2006/main" xmlns:w14="http://schemas.microsoft.com/office/word/2010/wordml" xmlns:w15="http://schemas.microsoft.com/office/word/2012/wordml" xmlns:w16cid="http://schemas.microsoft.com/office/word/2016/wordml/cid" xmlns:w16se="http://schemas.microsoft.com/office/word/2015/wordml/symex" xmlns:wpg="http://schemas.microsoft.com/office/word/2010/wordprocessingGroup" xmlns:wpi="http://schemas.microsoft.com/office/word/2010/wordprocessingInk" xmlns:wne="http://schemas.microsoft.com/office/word/2006/wordml" xmlns:wps="http://schemas.microsoft.com/office/word/2010/wordprocessingShape" mc:Ignorable="w14 w15 w16se w16cid wp14">
   <w:p/>
 </w:hdr>
 </file>
 
 <file path=word/numbering.xml><?xml version="1.0" encoding="utf-8"?>
-<w:numbering xmlns:wpc="http://schemas.microsoft.com/office/word/2010/wordprocessingCanvas" xmlns:cx="http://schemas.microsoft.com/office/drawing/2014/chartex" xmlns:mc="http://schemas.openxmlformats.org/markup-compatibility/2006" xmlns:o="urn:schemas-microsoft-com:office:office" xmlns:r="http://schemas.openxmlformats.org/officeDocument/2006/relationships" xmlns:m="http://schemas.openxmlformats.org/officeDocument/2006/math" xmlns:v="urn:schemas-microsoft-com:vml" xmlns:wp14="http://schemas.microsoft.com/office/word/2010/wordprocessingDrawing" xmlns:wp="http://schemas.openxmlformats.org/drawingml/2006/wordprocessingDrawing" xmlns:w10="urn:schemas-microsoft-com:office:word" xmlns:w="http://schemas.openxmlformats.org/wordprocessingml/2006/main" xmlns:w14="http://schemas.microsoft.com/office/word/2010/wordml" xmlns:w15="http://schemas.microsoft.com/office/word/2012/wordml" xmlns:w16se="http://schemas.microsoft.com/office/word/2015/wordml/symex" xmlns:wpg="http://schemas.microsoft.com/office/word/2010/wordprocessingGroup" xmlns:wpi="http://schemas.microsoft.com/office/word/2010/wordprocessingInk" xmlns:wne="http://schemas.microsoft.com/office/word/2006/wordml" xmlns:wps="http://schemas.microsoft.com/office/word/2010/wordprocessingShape" mc:Ignorable="w14 w15 w16se wp14">
+<w:numbering xmlns:wpc="http://schemas.microsoft.com/office/word/2010/wordprocessingCanvas" xmlns:cx="http://schemas.microsoft.com/office/drawing/2014/chartex" xmlns:cx1="http://schemas.microsoft.com/office/drawing/2015/9/8/chartex" xmlns:cx2="http://schemas.microsoft.com/office/drawing/2015/10/21/chartex" xmlns:cx3="http://schemas.microsoft.com/office/drawing/2016/5/9/chartex" xmlns:cx4="http://schemas.microsoft.com/office/drawing/2016/5/10/chartex" xmlns:cx5="http://schemas.microsoft.com/office/drawing/2016/5/11/chartex" xmlns:cx6="http://schemas.microsoft.com/office/drawing/2016/5/12/chartex" xmlns:cx7="http://schemas.microsoft.com/office/drawing/2016/5/13/chartex" xmlns:cx8="http://schemas.microsoft.com/office/drawing/2016/5/14/chartex" xmlns:mc="http://schemas.openxmlformats.org/markup-compatibility/2006" xmlns:aink="http://schemas.microsoft.com/office/drawing/2016/ink" xmlns:am3d="http://schemas.microsoft.com/office/drawing/2017/model3d" xmlns:o="urn:schemas-microsoft-com:office:office" xmlns:r="http://schemas.openxmlformats.org/officeDocument/2006/relationships" xmlns:m="http://schemas.openxmlformats.org/officeDocument/2006/math" xmlns:v="urn:schemas-microsoft-com:vml" xmlns:wp14="http://schemas.microsoft.com/office/word/2010/wordprocessingDrawing" xmlns:wp="http://schemas.openxmlformats.org/drawingml/2006/wordprocessingDrawing" xmlns:w10="urn:schemas-microsoft-com:office:word" xmlns:w="http://schemas.openxmlformats.org/wordprocessingml/2006/main" xmlns:w14="http://schemas.microsoft.com/office/word/2010/wordml" xmlns:w15="http://schemas.microsoft.com/office/word/2012/wordml" xmlns:w16cid="http://schemas.microsoft.com/office/word/2016/wordml/cid" xmlns:w16se="http://schemas.microsoft.com/office/word/2015/wordml/symex" xmlns:wpg="http://schemas.microsoft.com/office/word/2010/wordprocessingGroup" xmlns:wpi="http://schemas.microsoft.com/office/word/2010/wordprocessingInk" xmlns:wne="http://schemas.microsoft.com/office/word/2006/wordml" xmlns:wps="http://schemas.microsoft.com/office/word/2010/wordprocessingShape" mc:Ignorable="w14 w15 w16se w16cid wp14">
   <w:abstractNum w:abstractNumId="0" w15:restartNumberingAfterBreak="0">
     <w:nsid w:val="00000001"/>
     <w:multiLevelType w:val="multilevel"/>
@@ -21816,7 +22083,7 @@
 </file>
 
 <file path=word/styles.xml><?xml version="1.0" encoding="utf-8"?>
-<w:styles xmlns:mc="http://schemas.openxmlformats.org/markup-compatibility/2006" xmlns:r="http://schemas.openxmlformats.org/officeDocument/2006/relationships" xmlns:w="http://schemas.openxmlformats.org/wordprocessingml/2006/main" xmlns:w14="http://schemas.microsoft.com/office/word/2010/wordml" xmlns:w15="http://schemas.microsoft.com/office/word/2012/wordml" xmlns:w16se="http://schemas.microsoft.com/office/word/2015/wordml/symex" mc:Ignorable="w14 w15 w16se">
+<w:styles xmlns:mc="http://schemas.openxmlformats.org/markup-compatibility/2006" xmlns:r="http://schemas.openxmlformats.org/officeDocument/2006/relationships" xmlns:w="http://schemas.openxmlformats.org/wordprocessingml/2006/main" xmlns:w14="http://schemas.microsoft.com/office/word/2010/wordml" xmlns:w15="http://schemas.microsoft.com/office/word/2012/wordml" xmlns:w16cid="http://schemas.microsoft.com/office/word/2016/wordml/cid" xmlns:w16se="http://schemas.microsoft.com/office/word/2015/wordml/symex" mc:Ignorable="w14 w15 w16se w16cid">
   <w:docDefaults>
     <w:rPrDefault>
       <w:rPr>
@@ -21826,7 +22093,7 @@
     </w:rPrDefault>
     <w:pPrDefault/>
   </w:docDefaults>
-  <w:latentStyles w:defLockedState="0" w:defUIPriority="0" w:defSemiHidden="0" w:defUnhideWhenUsed="0" w:defQFormat="0" w:count="371">
+  <w:latentStyles w:defLockedState="0" w:defUIPriority="0" w:defSemiHidden="0" w:defUnhideWhenUsed="0" w:defQFormat="0" w:count="375">
     <w:lsdException w:name="Normal" w:qFormat="1"/>
     <w:lsdException w:name="heading 1" w:qFormat="1"/>
     <w:lsdException w:name="heading 2" w:qFormat="1"/>
@@ -21925,7 +22192,6 @@
     <w:lsdException w:name="HTML Sample" w:semiHidden="1" w:unhideWhenUsed="1"/>
     <w:lsdException w:name="HTML Typewriter" w:semiHidden="1" w:unhideWhenUsed="1"/>
     <w:lsdException w:name="HTML Variable" w:semiHidden="1" w:unhideWhenUsed="1"/>
-    <w:lsdException w:name="Normal Table" w:semiHidden="1" w:unhideWhenUsed="1"/>
     <w:lsdException w:name="annotation subject" w:semiHidden="1" w:unhideWhenUsed="1"/>
     <w:lsdException w:name="No List" w:semiHidden="1" w:unhideWhenUsed="1"/>
     <w:lsdException w:name="Outline List 1" w:semiHidden="1" w:unhideWhenUsed="1"/>
@@ -21969,10 +22235,8 @@
     <w:lsdException w:name="Table Elegant" w:semiHidden="1" w:unhideWhenUsed="1"/>
     <w:lsdException w:name="Table Professional" w:semiHidden="1" w:unhideWhenUsed="1"/>
     <w:lsdException w:name="Table Subtle 1" w:semiHidden="1" w:unhideWhenUsed="1"/>
-    <w:lsdException w:name="Table Subtle 2" w:semiHidden="1" w:unhideWhenUsed="1"/>
     <w:lsdException w:name="Table Web 1" w:semiHidden="1" w:unhideWhenUsed="1"/>
     <w:lsdException w:name="Table Web 2" w:semiHidden="1" w:unhideWhenUsed="1"/>
-    <w:lsdException w:name="Table Web 3" w:semiHidden="1" w:unhideWhenUsed="1"/>
     <w:lsdException w:name="Balloon Text" w:semiHidden="1" w:unhideWhenUsed="1"/>
     <w:lsdException w:name="Table Theme" w:semiHidden="1" w:unhideWhenUsed="1"/>
     <w:lsdException w:name="Placeholder Text" w:semiHidden="1" w:uiPriority="99"/>
@@ -22190,6 +22454,10 @@
     <w:lsdException w:name="List Table 5 Dark Accent 6" w:uiPriority="50"/>
     <w:lsdException w:name="List Table 6 Colorful Accent 6" w:uiPriority="51"/>
     <w:lsdException w:name="List Table 7 Colorful Accent 6" w:uiPriority="52"/>
+    <w:lsdException w:name="Mention" w:semiHidden="1" w:uiPriority="99" w:unhideWhenUsed="1"/>
+    <w:lsdException w:name="Smart Hyperlink" w:semiHidden="1" w:uiPriority="99" w:unhideWhenUsed="1"/>
+    <w:lsdException w:name="Hashtag" w:semiHidden="1" w:uiPriority="99" w:unhideWhenUsed="1"/>
+    <w:lsdException w:name="Unresolved Mention" w:semiHidden="1" w:uiPriority="99" w:unhideWhenUsed="1"/>
   </w:latentStyles>
   <w:style w:type="paragraph" w:default="1" w:styleId="Normal">
     <w:name w:val="Normal"/>
@@ -23626,7 +23894,7 @@
 </file>
 
 <file path=customXml/itemProps1.xml><?xml version="1.0" encoding="utf-8"?>
-<ds:datastoreItem xmlns:ds="http://schemas.openxmlformats.org/officeDocument/2006/customXml" ds:itemID="{A7F228D3-0E23-4DD7-92AA-C10A452B0023}">
+<ds:datastoreItem xmlns:ds="http://schemas.openxmlformats.org/officeDocument/2006/customXml" ds:itemID="{28F704C5-0C7A-48D2-96E5-739F92E24C28}">
   <ds:schemaRefs>
     <ds:schemaRef ds:uri="http://schemas.openxmlformats.org/officeDocument/2006/bibliography"/>
   </ds:schemaRefs>

--- a/docs/MyProjectMgnt.docx
+++ b/docs/MyProjectMgnt.docx
@@ -148,8 +148,20 @@
           <w:sz w:val="58"/>
           <w:szCs w:val="48"/>
         </w:rPr>
-        <w:t>Báo Cáo Tổng Quan Dự Án</w:t>
-      </w:r>
+        <w:t>Báo Cáo Tổng Quan Dự Á</w:t>
+      </w:r>
+      <w:r>
+        <w:rPr>
+          <w:rFonts w:cs="Arial"/>
+          <w:b/>
+          <w:color w:val="951B13"/>
+          <w:sz w:val="58"/>
+          <w:szCs w:val="48"/>
+        </w:rPr>
+        <w:t>n</w:t>
+      </w:r>
+      <w:bookmarkStart w:id="0" w:name="_GoBack"/>
+      <w:bookmarkEnd w:id="0"/>
     </w:p>
     <w:p>
       <w:pPr>
@@ -5670,25 +5682,25 @@
       <w:pPr>
         <w:pStyle w:val="Heading1"/>
       </w:pPr>
-      <w:bookmarkStart w:id="0" w:name="_Toc25660378"/>
+      <w:bookmarkStart w:id="1" w:name="_Toc25660378"/>
       <w:r>
         <w:lastRenderedPageBreak/>
         <w:t>Giới thiệu dự án</w:t>
       </w:r>
-      <w:bookmarkEnd w:id="0"/>
+      <w:bookmarkEnd w:id="1"/>
     </w:p>
     <w:p>
       <w:pPr>
         <w:pStyle w:val="Heading2"/>
       </w:pPr>
-      <w:bookmarkStart w:id="1" w:name="_Toc25660379"/>
+      <w:bookmarkStart w:id="2" w:name="_Toc25660379"/>
       <w:r>
         <w:t xml:space="preserve">Mô tả </w:t>
       </w:r>
       <w:r>
         <w:t>dự án</w:t>
       </w:r>
-      <w:bookmarkEnd w:id="1"/>
+      <w:bookmarkEnd w:id="2"/>
     </w:p>
     <w:p>
       <w:pPr>
@@ -5716,11 +5728,11 @@
       <w:pPr>
         <w:pStyle w:val="Heading2"/>
       </w:pPr>
-      <w:bookmarkStart w:id="2" w:name="_Toc25660380"/>
+      <w:bookmarkStart w:id="3" w:name="_Toc25660380"/>
       <w:r>
         <w:t>Công cụ quản lý</w:t>
       </w:r>
-      <w:bookmarkEnd w:id="2"/>
+      <w:bookmarkEnd w:id="3"/>
     </w:p>
     <w:p>
       <w:pPr>
@@ -5832,21 +5844,21 @@
       <w:pPr>
         <w:pStyle w:val="Heading1"/>
       </w:pPr>
-      <w:bookmarkStart w:id="3" w:name="_Toc25660381"/>
+      <w:bookmarkStart w:id="4" w:name="_Toc25660381"/>
       <w:r>
         <w:t>Các nhân sự tham gia dự án</w:t>
       </w:r>
-      <w:bookmarkEnd w:id="3"/>
+      <w:bookmarkEnd w:id="4"/>
     </w:p>
     <w:p>
       <w:pPr>
         <w:pStyle w:val="Heading2"/>
       </w:pPr>
-      <w:bookmarkStart w:id="4" w:name="_Toc25660382"/>
+      <w:bookmarkStart w:id="5" w:name="_Toc25660382"/>
       <w:r>
         <w:t>Thông tin liên hệ phía khách hàng</w:t>
       </w:r>
-      <w:bookmarkEnd w:id="4"/>
+      <w:bookmarkEnd w:id="5"/>
     </w:p>
     <w:p>
       <w:pPr>
@@ -5925,11 +5937,11 @@
       <w:pPr>
         <w:pStyle w:val="Heading2"/>
       </w:pPr>
-      <w:bookmarkStart w:id="5" w:name="_Toc25660383"/>
+      <w:bookmarkStart w:id="6" w:name="_Toc25660383"/>
       <w:r>
         <w:t>Thông tin liên hệ phía công ty</w:t>
       </w:r>
-      <w:bookmarkEnd w:id="5"/>
+      <w:bookmarkEnd w:id="6"/>
     </w:p>
     <w:p>
       <w:pPr>
@@ -5994,11 +6006,11 @@
       <w:pPr>
         <w:pStyle w:val="Heading2"/>
       </w:pPr>
-      <w:bookmarkStart w:id="6" w:name="_Toc25660384"/>
+      <w:bookmarkStart w:id="7" w:name="_Toc25660384"/>
       <w:r>
         <w:t>Phân chia vai trò của thành viên dự án và khách hàng</w:t>
       </w:r>
-      <w:bookmarkEnd w:id="6"/>
+      <w:bookmarkEnd w:id="7"/>
     </w:p>
     <w:p>
       <w:pPr>
@@ -6936,22 +6948,22 @@
       <w:pPr>
         <w:pStyle w:val="Heading1"/>
       </w:pPr>
-      <w:bookmarkStart w:id="7" w:name="_Toc25660385"/>
+      <w:bookmarkStart w:id="8" w:name="_Toc25660385"/>
       <w:r>
         <w:lastRenderedPageBreak/>
         <w:t>Khảo sát dự án</w:t>
       </w:r>
-      <w:bookmarkEnd w:id="7"/>
+      <w:bookmarkEnd w:id="8"/>
     </w:p>
     <w:p>
       <w:pPr>
         <w:pStyle w:val="Heading2"/>
       </w:pPr>
-      <w:bookmarkStart w:id="8" w:name="_Toc25660386"/>
+      <w:bookmarkStart w:id="9" w:name="_Toc25660386"/>
       <w:r>
         <w:t>Yêu cầu khách hàng</w:t>
       </w:r>
-      <w:bookmarkEnd w:id="8"/>
+      <w:bookmarkEnd w:id="9"/>
     </w:p>
     <w:p>
       <w:pPr>
@@ -7537,7 +7549,7 @@
       <w:pPr>
         <w:pStyle w:val="Heading2"/>
       </w:pPr>
-      <w:bookmarkStart w:id="9" w:name="_Toc25660387"/>
+      <w:bookmarkStart w:id="10" w:name="_Toc25660387"/>
       <w:r>
         <w:t xml:space="preserve">Mô hình </w:t>
       </w:r>
@@ -7550,30 +7562,30 @@
       <w:r>
         <w:t xml:space="preserve"> – nghiệp vụ</w:t>
       </w:r>
-      <w:bookmarkEnd w:id="9"/>
+      <w:bookmarkEnd w:id="10"/>
     </w:p>
     <w:p>
       <w:pPr>
         <w:pStyle w:val="Heading2"/>
       </w:pPr>
-      <w:bookmarkStart w:id="10" w:name="_Toc25660388"/>
+      <w:bookmarkStart w:id="11" w:name="_Toc25660388"/>
       <w:r>
         <w:t>Mô hình hoạt động dự kiến sau khi áp dụng sản phẩm mới</w:t>
       </w:r>
-      <w:bookmarkEnd w:id="10"/>
+      <w:bookmarkEnd w:id="11"/>
     </w:p>
     <w:p>
       <w:pPr>
         <w:pStyle w:val="Heading2"/>
       </w:pPr>
-      <w:bookmarkStart w:id="11" w:name="_Toc25660389"/>
+      <w:bookmarkStart w:id="12" w:name="_Toc25660389"/>
       <w:r>
         <w:t>Phạm vi</w:t>
       </w:r>
       <w:r>
         <w:t xml:space="preserve"> dự án</w:t>
       </w:r>
-      <w:bookmarkEnd w:id="11"/>
+      <w:bookmarkEnd w:id="12"/>
     </w:p>
     <w:p>
       <w:pPr>
@@ -7707,11 +7719,11 @@
       <w:pPr>
         <w:pStyle w:val="Heading1"/>
       </w:pPr>
-      <w:bookmarkStart w:id="12" w:name="_Toc25660390"/>
+      <w:bookmarkStart w:id="13" w:name="_Toc25660390"/>
       <w:r>
         <w:t>Giao tiếp/Trao đổi thông tin</w:t>
       </w:r>
-      <w:bookmarkEnd w:id="12"/>
+      <w:bookmarkEnd w:id="13"/>
     </w:p>
     <w:p>
       <w:pPr>
@@ -7775,24 +7787,24 @@
       <w:pPr>
         <w:pStyle w:val="Heading1"/>
       </w:pPr>
-      <w:bookmarkStart w:id="13" w:name="_Toc25660391"/>
+      <w:bookmarkStart w:id="14" w:name="_Toc25660391"/>
       <w:r>
         <w:t>Ước lượng</w:t>
       </w:r>
       <w:r>
         <w:t xml:space="preserve"> chung</w:t>
       </w:r>
-      <w:bookmarkEnd w:id="13"/>
+      <w:bookmarkEnd w:id="14"/>
     </w:p>
     <w:p>
       <w:pPr>
         <w:pStyle w:val="Heading2"/>
       </w:pPr>
-      <w:bookmarkStart w:id="14" w:name="_Toc25660392"/>
+      <w:bookmarkStart w:id="15" w:name="_Toc25660392"/>
       <w:r>
         <w:t>Ước lượng tính năng</w:t>
       </w:r>
-      <w:bookmarkEnd w:id="14"/>
+      <w:bookmarkEnd w:id="15"/>
     </w:p>
     <w:p>
       <w:pPr>
@@ -8003,8 +8015,6 @@
         </w:rPr>
         <w:t>Lưu trữ giao dịch</w:t>
       </w:r>
-      <w:bookmarkStart w:id="15" w:name="_GoBack"/>
-      <w:bookmarkEnd w:id="15"/>
     </w:p>
     <w:p>
       <w:pPr>
@@ -10289,21 +10299,12 @@
                                         </w:rPr>
                                         <w:t xml:space="preserve">Viết tài </w:t>
                                       </w:r>
-                                      <w:proofErr w:type="gramStart"/>
                                       <w:r>
                                         <w:rPr>
                                           <w:rFonts w:cs="Times New Roman"/>
                                           <w:b/>
                                         </w:rPr>
-                                        <w:t>liệu  đặc</w:t>
-                                      </w:r>
-                                      <w:proofErr w:type="gramEnd"/>
-                                      <w:r>
-                                        <w:rPr>
-                                          <w:rFonts w:cs="Times New Roman"/>
-                                          <w:b/>
-                                        </w:rPr>
-                                        <w:t xml:space="preserve"> tả yêu cầu</w:t>
+                                        <w:t>liệu  đặc tả yêu cầu</w:t>
                                       </w:r>
                                     </w:p>
                                     <w:p>
@@ -13336,21 +13337,12 @@
                                   </w:rPr>
                                   <w:t xml:space="preserve">Viết tài </w:t>
                                 </w:r>
-                                <w:proofErr w:type="gramStart"/>
                                 <w:r>
                                   <w:rPr>
                                     <w:rFonts w:cs="Times New Roman"/>
                                     <w:b/>
                                   </w:rPr>
-                                  <w:t>liệu  đặc</w:t>
-                                </w:r>
-                                <w:proofErr w:type="gramEnd"/>
-                                <w:r>
-                                  <w:rPr>
-                                    <w:rFonts w:cs="Times New Roman"/>
-                                    <w:b/>
-                                  </w:rPr>
-                                  <w:t xml:space="preserve"> tả yêu cầu</w:t>
+                                  <w:t>liệu  đặc tả yêu cầu</w:t>
                                 </w:r>
                               </w:p>
                               <w:p>
@@ -18672,14 +18664,27 @@
       <w:r>
         <w:t xml:space="preserve">Hình </w:t>
       </w:r>
-      <w:fldSimple w:instr=" SEQ Hình \* ARABIC ">
-        <w:r>
-          <w:rPr>
-            <w:noProof/>
-          </w:rPr>
-          <w:t>1</w:t>
-        </w:r>
-      </w:fldSimple>
+      <w:r>
+        <w:fldChar w:fldCharType="begin"/>
+      </w:r>
+      <w:r>
+        <w:instrText xml:space="preserve"> SEQ Hình \* ARABIC </w:instrText>
+      </w:r>
+      <w:r>
+        <w:fldChar w:fldCharType="separate"/>
+      </w:r>
+      <w:r>
+        <w:rPr>
+          <w:noProof/>
+        </w:rPr>
+        <w:t>1</w:t>
+      </w:r>
+      <w:r>
+        <w:rPr>
+          <w:noProof/>
+        </w:rPr>
+        <w:fldChar w:fldCharType="end"/>
+      </w:r>
       <w:r>
         <w:t>: Giao diện sàn giao dịch</w:t>
       </w:r>
@@ -18769,14 +18774,27 @@
       <w:r>
         <w:t xml:space="preserve">Hình </w:t>
       </w:r>
-      <w:fldSimple w:instr=" SEQ Hình \* ARABIC ">
-        <w:r>
-          <w:rPr>
-            <w:noProof/>
-          </w:rPr>
-          <w:t>2</w:t>
-        </w:r>
-      </w:fldSimple>
+      <w:r>
+        <w:fldChar w:fldCharType="begin"/>
+      </w:r>
+      <w:r>
+        <w:instrText xml:space="preserve"> SEQ Hình \* ARABIC </w:instrText>
+      </w:r>
+      <w:r>
+        <w:fldChar w:fldCharType="separate"/>
+      </w:r>
+      <w:r>
+        <w:rPr>
+          <w:noProof/>
+        </w:rPr>
+        <w:t>2</w:t>
+      </w:r>
+      <w:r>
+        <w:rPr>
+          <w:noProof/>
+        </w:rPr>
+        <w:fldChar w:fldCharType="end"/>
+      </w:r>
       <w:r>
         <w:t>: Cơ sở dữ liệu sàn giao dịch</w:t>
       </w:r>
@@ -22192,6 +22210,7 @@
     <w:lsdException w:name="HTML Sample" w:semiHidden="1" w:unhideWhenUsed="1"/>
     <w:lsdException w:name="HTML Typewriter" w:semiHidden="1" w:unhideWhenUsed="1"/>
     <w:lsdException w:name="HTML Variable" w:semiHidden="1" w:unhideWhenUsed="1"/>
+    <w:lsdException w:name="Normal Table" w:semiHidden="1" w:unhideWhenUsed="1"/>
     <w:lsdException w:name="annotation subject" w:semiHidden="1" w:unhideWhenUsed="1"/>
     <w:lsdException w:name="No List" w:semiHidden="1" w:unhideWhenUsed="1"/>
     <w:lsdException w:name="Outline List 1" w:semiHidden="1" w:unhideWhenUsed="1"/>
@@ -22235,8 +22254,10 @@
     <w:lsdException w:name="Table Elegant" w:semiHidden="1" w:unhideWhenUsed="1"/>
     <w:lsdException w:name="Table Professional" w:semiHidden="1" w:unhideWhenUsed="1"/>
     <w:lsdException w:name="Table Subtle 1" w:semiHidden="1" w:unhideWhenUsed="1"/>
+    <w:lsdException w:name="Table Subtle 2" w:semiHidden="1" w:unhideWhenUsed="1"/>
     <w:lsdException w:name="Table Web 1" w:semiHidden="1" w:unhideWhenUsed="1"/>
     <w:lsdException w:name="Table Web 2" w:semiHidden="1" w:unhideWhenUsed="1"/>
+    <w:lsdException w:name="Table Web 3" w:semiHidden="1" w:unhideWhenUsed="1"/>
     <w:lsdException w:name="Balloon Text" w:semiHidden="1" w:unhideWhenUsed="1"/>
     <w:lsdException w:name="Table Theme" w:semiHidden="1" w:unhideWhenUsed="1"/>
     <w:lsdException w:name="Placeholder Text" w:semiHidden="1" w:uiPriority="99"/>
@@ -23894,7 +23915,7 @@
 </file>
 
 <file path=customXml/itemProps1.xml><?xml version="1.0" encoding="utf-8"?>
-<ds:datastoreItem xmlns:ds="http://schemas.openxmlformats.org/officeDocument/2006/customXml" ds:itemID="{28F704C5-0C7A-48D2-96E5-739F92E24C28}">
+<ds:datastoreItem xmlns:ds="http://schemas.openxmlformats.org/officeDocument/2006/customXml" ds:itemID="{BFB7F43D-5EE1-4B6F-B03C-7EB595170E03}">
   <ds:schemaRefs>
     <ds:schemaRef ds:uri="http://schemas.openxmlformats.org/officeDocument/2006/bibliography"/>
   </ds:schemaRefs>

--- a/docs/MyProjectMgnt.docx
+++ b/docs/MyProjectMgnt.docx
@@ -23915,7 +23915,7 @@
 </file>
 
 <file path=customXml/itemProps1.xml><?xml version="1.0" encoding="utf-8"?>
-<ds:datastoreItem xmlns:ds="http://schemas.openxmlformats.org/officeDocument/2006/customXml" ds:itemID="{BFB7F43D-5EE1-4B6F-B03C-7EB595170E03}">
+<ds:datastoreItem xmlns:ds="http://schemas.openxmlformats.org/officeDocument/2006/customXml" ds:itemID="{838D2DD7-C117-406A-B6A7-BA392E8E6D54}">
   <ds:schemaRefs>
     <ds:schemaRef ds:uri="http://schemas.openxmlformats.org/officeDocument/2006/bibliography"/>
   </ds:schemaRefs>

--- a/docs/MyProjectMgnt.docx
+++ b/docs/MyProjectMgnt.docx
@@ -23915,7 +23915,7 @@
 </file>
 
 <file path=customXml/itemProps1.xml><?xml version="1.0" encoding="utf-8"?>
-<ds:datastoreItem xmlns:ds="http://schemas.openxmlformats.org/officeDocument/2006/customXml" ds:itemID="{838D2DD7-C117-406A-B6A7-BA392E8E6D54}">
+<ds:datastoreItem xmlns:ds="http://schemas.openxmlformats.org/officeDocument/2006/customXml" ds:itemID="{A8097119-6181-4C28-ABB1-565655F789E1}">
   <ds:schemaRefs>
     <ds:schemaRef ds:uri="http://schemas.openxmlformats.org/officeDocument/2006/bibliography"/>
   </ds:schemaRefs>

--- a/docs/MyProjectMgnt.docx
+++ b/docs/MyProjectMgnt.docx
@@ -23915,7 +23915,7 @@
 </file>
 
 <file path=customXml/itemProps1.xml><?xml version="1.0" encoding="utf-8"?>
-<ds:datastoreItem xmlns:ds="http://schemas.openxmlformats.org/officeDocument/2006/customXml" ds:itemID="{A8097119-6181-4C28-ABB1-565655F789E1}">
+<ds:datastoreItem xmlns:ds="http://schemas.openxmlformats.org/officeDocument/2006/customXml" ds:itemID="{3B476487-EA9D-4015-A185-5E9344533919}">
   <ds:schemaRefs>
     <ds:schemaRef ds:uri="http://schemas.openxmlformats.org/officeDocument/2006/bibliography"/>
   </ds:schemaRefs>

--- a/docs/MyProjectMgnt.docx
+++ b/docs/MyProjectMgnt.docx
@@ -160,8 +160,6 @@
         </w:rPr>
         <w:t>n</w:t>
       </w:r>
-      <w:bookmarkStart w:id="0" w:name="_GoBack"/>
-      <w:bookmarkEnd w:id="0"/>
     </w:p>
     <w:p>
       <w:pPr>
@@ -3200,8 +3198,13 @@
         <w:t xml:space="preserve">Nhóm 4 </w:t>
       </w:r>
       <w:r>
-        <w:t>sinh viên</w:t>
-      </w:r>
+        <w:t>sinh viê</w:t>
+      </w:r>
+      <w:r>
+        <w:t>n</w:t>
+      </w:r>
+      <w:bookmarkStart w:id="0" w:name="_GoBack"/>
+      <w:bookmarkEnd w:id="0"/>
     </w:p>
     <w:p>
       <w:pPr>
@@ -10297,14 +10300,7 @@
                                           <w:rFonts w:cs="Times New Roman"/>
                                           <w:b/>
                                         </w:rPr>
-                                        <w:t xml:space="preserve">Viết tài </w:t>
-                                      </w:r>
-                                      <w:r>
-                                        <w:rPr>
-                                          <w:rFonts w:cs="Times New Roman"/>
-                                          <w:b/>
-                                        </w:rPr>
-                                        <w:t>liệu  đặc tả yêu cầu</w:t>
+                                        <w:t>Viết tài liệu  đặc tả yêu cầu</w:t>
                                       </w:r>
                                     </w:p>
                                     <w:p>
@@ -13335,14 +13331,7 @@
                                     <w:rFonts w:cs="Times New Roman"/>
                                     <w:b/>
                                   </w:rPr>
-                                  <w:t xml:space="preserve">Viết tài </w:t>
-                                </w:r>
-                                <w:r>
-                                  <w:rPr>
-                                    <w:rFonts w:cs="Times New Roman"/>
-                                    <w:b/>
-                                  </w:rPr>
-                                  <w:t>liệu  đặc tả yêu cầu</w:t>
+                                  <w:t>Viết tài liệu  đặc tả yêu cầu</w:t>
                                 </w:r>
                               </w:p>
                               <w:p>
@@ -18664,27 +18653,14 @@
       <w:r>
         <w:t xml:space="preserve">Hình </w:t>
       </w:r>
-      <w:r>
-        <w:fldChar w:fldCharType="begin"/>
-      </w:r>
-      <w:r>
-        <w:instrText xml:space="preserve"> SEQ Hình \* ARABIC </w:instrText>
-      </w:r>
-      <w:r>
-        <w:fldChar w:fldCharType="separate"/>
-      </w:r>
-      <w:r>
-        <w:rPr>
-          <w:noProof/>
-        </w:rPr>
-        <w:t>1</w:t>
-      </w:r>
-      <w:r>
-        <w:rPr>
-          <w:noProof/>
-        </w:rPr>
-        <w:fldChar w:fldCharType="end"/>
-      </w:r>
+      <w:fldSimple w:instr=" SEQ Hình \* ARABIC ">
+        <w:r>
+          <w:rPr>
+            <w:noProof/>
+          </w:rPr>
+          <w:t>1</w:t>
+        </w:r>
+      </w:fldSimple>
       <w:r>
         <w:t>: Giao diện sàn giao dịch</w:t>
       </w:r>
@@ -18774,27 +18750,14 @@
       <w:r>
         <w:t xml:space="preserve">Hình </w:t>
       </w:r>
-      <w:r>
-        <w:fldChar w:fldCharType="begin"/>
-      </w:r>
-      <w:r>
-        <w:instrText xml:space="preserve"> SEQ Hình \* ARABIC </w:instrText>
-      </w:r>
-      <w:r>
-        <w:fldChar w:fldCharType="separate"/>
-      </w:r>
-      <w:r>
-        <w:rPr>
-          <w:noProof/>
-        </w:rPr>
-        <w:t>2</w:t>
-      </w:r>
-      <w:r>
-        <w:rPr>
-          <w:noProof/>
-        </w:rPr>
-        <w:fldChar w:fldCharType="end"/>
-      </w:r>
+      <w:fldSimple w:instr=" SEQ Hình \* ARABIC ">
+        <w:r>
+          <w:rPr>
+            <w:noProof/>
+          </w:rPr>
+          <w:t>2</w:t>
+        </w:r>
+      </w:fldSimple>
       <w:r>
         <w:t>: Cơ sở dữ liệu sàn giao dịch</w:t>
       </w:r>
@@ -23915,7 +23878,7 @@
 </file>
 
 <file path=customXml/itemProps1.xml><?xml version="1.0" encoding="utf-8"?>
-<ds:datastoreItem xmlns:ds="http://schemas.openxmlformats.org/officeDocument/2006/customXml" ds:itemID="{3B476487-EA9D-4015-A185-5E9344533919}">
+<ds:datastoreItem xmlns:ds="http://schemas.openxmlformats.org/officeDocument/2006/customXml" ds:itemID="{30A98002-2539-4523-8920-3F1625CD874A}">
   <ds:schemaRefs>
     <ds:schemaRef ds:uri="http://schemas.openxmlformats.org/officeDocument/2006/bibliography"/>
   </ds:schemaRefs>

--- a/docs/MyProjectMgnt.docx
+++ b/docs/MyProjectMgnt.docx
@@ -3203,8 +3203,6 @@
       <w:r>
         <w:t>n</w:t>
       </w:r>
-      <w:bookmarkStart w:id="0" w:name="_GoBack"/>
-      <w:bookmarkEnd w:id="0"/>
     </w:p>
     <w:p>
       <w:pPr>
@@ -3245,7 +3243,15 @@
     </w:p>
     <w:p>
       <w:r>
-        <w:t>Quản lý mã nguồn, tài liệu đều dựa trên Git.</w:t>
+        <w:t>Quản lý mã nguồn, tài liệu đều dựa trên Gi</w:t>
+      </w:r>
+      <w:r>
+        <w:t>t</w:t>
+      </w:r>
+      <w:bookmarkStart w:id="0" w:name="_GoBack"/>
+      <w:bookmarkEnd w:id="0"/>
+      <w:r>
+        <w:t>.</w:t>
       </w:r>
     </w:p>
     <w:p>
@@ -23878,7 +23884,7 @@
 </file>
 
 <file path=customXml/itemProps1.xml><?xml version="1.0" encoding="utf-8"?>
-<ds:datastoreItem xmlns:ds="http://schemas.openxmlformats.org/officeDocument/2006/customXml" ds:itemID="{30A98002-2539-4523-8920-3F1625CD874A}">
+<ds:datastoreItem xmlns:ds="http://schemas.openxmlformats.org/officeDocument/2006/customXml" ds:itemID="{C75C36F3-2E6B-4DD3-A1F4-8C6A50D6FB61}">
   <ds:schemaRefs>
     <ds:schemaRef ds:uri="http://schemas.openxmlformats.org/officeDocument/2006/bibliography"/>
   </ds:schemaRefs>

--- a/docs/MyProjectMgnt.docx
+++ b/docs/MyProjectMgnt.docx
@@ -23884,7 +23884,7 @@
 </file>
 
 <file path=customXml/itemProps1.xml><?xml version="1.0" encoding="utf-8"?>
-<ds:datastoreItem xmlns:ds="http://schemas.openxmlformats.org/officeDocument/2006/customXml" ds:itemID="{C75C36F3-2E6B-4DD3-A1F4-8C6A50D6FB61}">
+<ds:datastoreItem xmlns:ds="http://schemas.openxmlformats.org/officeDocument/2006/customXml" ds:itemID="{B34B19AF-EBBA-45BB-8A2B-6BC8C3BB628E}">
   <ds:schemaRefs>
     <ds:schemaRef ds:uri="http://schemas.openxmlformats.org/officeDocument/2006/bibliography"/>
   </ds:schemaRefs>

--- a/docs/MyProjectMgnt.docx
+++ b/docs/MyProjectMgnt.docx
@@ -3248,8 +3248,6 @@
       <w:r>
         <w:t>t</w:t>
       </w:r>
-      <w:bookmarkStart w:id="0" w:name="_GoBack"/>
-      <w:bookmarkEnd w:id="0"/>
       <w:r>
         <w:t>.</w:t>
       </w:r>
@@ -3284,7 +3282,15 @@
         <w:t>Tạo một Repository chung cho cả nhóm</w:t>
       </w:r>
       <w:r>
-        <w:t xml:space="preserve"> chứa toàn bộ chương trình</w:t>
+        <w:t xml:space="preserve"> chứa toàn bộ </w:t>
+      </w:r>
+      <w:r>
+        <w:t>c</w:t>
+      </w:r>
+      <w:bookmarkStart w:id="0" w:name="_GoBack"/>
+      <w:bookmarkEnd w:id="0"/>
+      <w:r>
+        <w:t>hương trình</w:t>
       </w:r>
     </w:p>
     <w:p>
@@ -23884,7 +23890,7 @@
 </file>
 
 <file path=customXml/itemProps1.xml><?xml version="1.0" encoding="utf-8"?>
-<ds:datastoreItem xmlns:ds="http://schemas.openxmlformats.org/officeDocument/2006/customXml" ds:itemID="{B34B19AF-EBBA-45BB-8A2B-6BC8C3BB628E}">
+<ds:datastoreItem xmlns:ds="http://schemas.openxmlformats.org/officeDocument/2006/customXml" ds:itemID="{57F90330-E7AC-4BCB-9707-461DC0C3DC64}">
   <ds:schemaRefs>
     <ds:schemaRef ds:uri="http://schemas.openxmlformats.org/officeDocument/2006/bibliography"/>
   </ds:schemaRefs>

--- a/docs/MyProjectMgnt.docx
+++ b/docs/MyProjectMgnt.docx
@@ -3267,7 +3267,15 @@
         <w:t>Mỗi SV đều phải có t</w:t>
       </w:r>
       <w:r>
-        <w:t>ài khoản GitHub cá nhân.</w:t>
+        <w:t>ài khoản GitHub cá nhâ</w:t>
+      </w:r>
+      <w:r>
+        <w:t>n</w:t>
+      </w:r>
+      <w:bookmarkStart w:id="0" w:name="_GoBack"/>
+      <w:bookmarkEnd w:id="0"/>
+      <w:r>
+        <w:t>.</w:t>
       </w:r>
     </w:p>
     <w:p>
@@ -3287,8 +3295,6 @@
       <w:r>
         <w:t>c</w:t>
       </w:r>
-      <w:bookmarkStart w:id="0" w:name="_GoBack"/>
-      <w:bookmarkEnd w:id="0"/>
       <w:r>
         <w:t>hương trình</w:t>
       </w:r>
@@ -23890,7 +23896,7 @@
 </file>
 
 <file path=customXml/itemProps1.xml><?xml version="1.0" encoding="utf-8"?>
-<ds:datastoreItem xmlns:ds="http://schemas.openxmlformats.org/officeDocument/2006/customXml" ds:itemID="{57F90330-E7AC-4BCB-9707-461DC0C3DC64}">
+<ds:datastoreItem xmlns:ds="http://schemas.openxmlformats.org/officeDocument/2006/customXml" ds:itemID="{93D6AFEF-348D-4C09-BEE7-7CE3444E4070}">
   <ds:schemaRefs>
     <ds:schemaRef ds:uri="http://schemas.openxmlformats.org/officeDocument/2006/bibliography"/>
   </ds:schemaRefs>

--- a/docs/MyProjectMgnt.docx
+++ b/docs/MyProjectMgnt.docx
@@ -1,6 +1,6 @@
 
 <file path=word/document.xml><?xml version="1.0" encoding="utf-8"?>
-<w:document xmlns:wpc="http://schemas.microsoft.com/office/word/2010/wordprocessingCanvas" xmlns:cx="http://schemas.microsoft.com/office/drawing/2014/chartex" xmlns:cx1="http://schemas.microsoft.com/office/drawing/2015/9/8/chartex" xmlns:cx2="http://schemas.microsoft.com/office/drawing/2015/10/21/chartex" xmlns:cx3="http://schemas.microsoft.com/office/drawing/2016/5/9/chartex" xmlns:cx4="http://schemas.microsoft.com/office/drawing/2016/5/10/chartex" xmlns:cx5="http://schemas.microsoft.com/office/drawing/2016/5/11/chartex" xmlns:cx6="http://schemas.microsoft.com/office/drawing/2016/5/12/chartex" xmlns:cx7="http://schemas.microsoft.com/office/drawing/2016/5/13/chartex" xmlns:cx8="http://schemas.microsoft.com/office/drawing/2016/5/14/chartex" xmlns:mc="http://schemas.openxmlformats.org/markup-compatibility/2006" xmlns:aink="http://schemas.microsoft.com/office/drawing/2016/ink" xmlns:am3d="http://schemas.microsoft.com/office/drawing/2017/model3d" xmlns:o="urn:schemas-microsoft-com:office:office" xmlns:r="http://schemas.openxmlformats.org/officeDocument/2006/relationships" xmlns:m="http://schemas.openxmlformats.org/officeDocument/2006/math" xmlns:v="urn:schemas-microsoft-com:vml" xmlns:wp14="http://schemas.microsoft.com/office/word/2010/wordprocessingDrawing" xmlns:wp="http://schemas.openxmlformats.org/drawingml/2006/wordprocessingDrawing" xmlns:w10="urn:schemas-microsoft-com:office:word" xmlns:w="http://schemas.openxmlformats.org/wordprocessingml/2006/main" xmlns:w14="http://schemas.microsoft.com/office/word/2010/wordml" xmlns:w15="http://schemas.microsoft.com/office/word/2012/wordml" xmlns:w16cid="http://schemas.microsoft.com/office/word/2016/wordml/cid" xmlns:w16se="http://schemas.microsoft.com/office/word/2015/wordml/symex" xmlns:wpg="http://schemas.microsoft.com/office/word/2010/wordprocessingGroup" xmlns:wpi="http://schemas.microsoft.com/office/word/2010/wordprocessingInk" xmlns:wne="http://schemas.microsoft.com/office/word/2006/wordml" xmlns:wps="http://schemas.microsoft.com/office/word/2010/wordprocessingShape" mc:Ignorable="w14 w15 w16se w16cid wp14">
+<w:document xmlns:wpc="http://schemas.microsoft.com/office/word/2010/wordprocessingCanvas" xmlns:cx="http://schemas.microsoft.com/office/drawing/2014/chartex" xmlns:mc="http://schemas.openxmlformats.org/markup-compatibility/2006" xmlns:o="urn:schemas-microsoft-com:office:office" xmlns:r="http://schemas.openxmlformats.org/officeDocument/2006/relationships" xmlns:m="http://schemas.openxmlformats.org/officeDocument/2006/math" xmlns:v="urn:schemas-microsoft-com:vml" xmlns:wp14="http://schemas.microsoft.com/office/word/2010/wordprocessingDrawing" xmlns:wp="http://schemas.openxmlformats.org/drawingml/2006/wordprocessingDrawing" xmlns:w10="urn:schemas-microsoft-com:office:word" xmlns:w="http://schemas.openxmlformats.org/wordprocessingml/2006/main" xmlns:w14="http://schemas.microsoft.com/office/word/2010/wordml" xmlns:w15="http://schemas.microsoft.com/office/word/2012/wordml" xmlns:w16se="http://schemas.microsoft.com/office/word/2015/wordml/symex" xmlns:wpg="http://schemas.microsoft.com/office/word/2010/wordprocessingGroup" xmlns:wpi="http://schemas.microsoft.com/office/word/2010/wordprocessingInk" xmlns:wne="http://schemas.microsoft.com/office/word/2006/wordml" xmlns:wps="http://schemas.microsoft.com/office/word/2010/wordprocessingShape" mc:Ignorable="w14 w15 w16se wp14">
   <w:background w:color="FFFFFF"/>
   <w:body>
     <w:p>
@@ -245,6 +245,8 @@
         </w:rPr>
         <w:br w:type="page"/>
       </w:r>
+      <w:bookmarkStart w:id="0" w:name="_GoBack"/>
+      <w:bookmarkEnd w:id="0"/>
     </w:p>
     <w:p>
       <w:pPr>
@@ -3272,8 +3274,6 @@
       <w:r>
         <w:t>n</w:t>
       </w:r>
-      <w:bookmarkStart w:id="0" w:name="_GoBack"/>
-      <w:bookmarkEnd w:id="0"/>
       <w:r>
         <w:t>.</w:t>
       </w:r>
@@ -4324,7 +4324,7 @@
               </wp:inline>
             </w:drawing>
           </mc:Choice>
-          <mc:Fallback>
+          <mc:Fallback xmlns:w16cid="http://schemas.microsoft.com/office/word/2016/wordml/cid" xmlns:am3d="http://schemas.microsoft.com/office/drawing/2017/model3d" xmlns:aink="http://schemas.microsoft.com/office/drawing/2016/ink" xmlns:cx8="http://schemas.microsoft.com/office/drawing/2016/5/14/chartex" xmlns:cx7="http://schemas.microsoft.com/office/drawing/2016/5/13/chartex" xmlns:cx6="http://schemas.microsoft.com/office/drawing/2016/5/12/chartex" xmlns:cx5="http://schemas.microsoft.com/office/drawing/2016/5/11/chartex" xmlns:cx4="http://schemas.microsoft.com/office/drawing/2016/5/10/chartex" xmlns:cx3="http://schemas.microsoft.com/office/drawing/2016/5/9/chartex" xmlns:cx2="http://schemas.microsoft.com/office/drawing/2015/10/21/chartex" xmlns:cx1="http://schemas.microsoft.com/office/drawing/2015/9/8/chartex">
             <w:pict>
               <v:group w14:anchorId="456B0A6C" id="Canvas 5" o:spid="_x0000_s1026" editas="canvas" style="width:210.35pt;height:92.05pt;mso-position-horizontal-relative:char;mso-position-vertical-relative:line" coordsize="26714,11684" o:gfxdata="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">
                 <v:shapetype id="_x0000_t75" coordsize="21600,21600" o:spt="75" o:preferrelative="t" path="m@4@5l@4@11@9@11@9@5xe" filled="f" stroked="f">
@@ -5140,15 +5140,7 @@
               <w:cnfStyle w:val="000000000000" w:firstRow="0" w:lastRow="0" w:firstColumn="0" w:lastColumn="0" w:oddVBand="0" w:evenVBand="0" w:oddHBand="0" w:evenHBand="0" w:firstRowFirstColumn="0" w:firstRowLastColumn="0" w:lastRowFirstColumn="0" w:lastRowLastColumn="0"/>
             </w:pPr>
             <w:r>
-              <w:t xml:space="preserve">Văn Tài, </w:t>
-            </w:r>
-            <w:proofErr w:type="gramStart"/>
-            <w:r>
-              <w:t>An</w:t>
-            </w:r>
-            <w:proofErr w:type="gramEnd"/>
-            <w:r>
-              <w:t xml:space="preserve"> Khang</w:t>
+              <w:t>Văn Tài, An Khang</w:t>
             </w:r>
           </w:p>
         </w:tc>
@@ -5216,15 +5208,7 @@
               <w:cnfStyle w:val="000000000000" w:firstRow="0" w:lastRow="0" w:firstColumn="0" w:lastColumn="0" w:oddVBand="0" w:evenVBand="0" w:oddHBand="0" w:evenHBand="0" w:firstRowFirstColumn="0" w:firstRowLastColumn="0" w:lastRowFirstColumn="0" w:lastRowLastColumn="0"/>
             </w:pPr>
             <w:r>
-              <w:t xml:space="preserve">Văn Tài, </w:t>
-            </w:r>
-            <w:proofErr w:type="gramStart"/>
-            <w:r>
-              <w:t>An</w:t>
-            </w:r>
-            <w:proofErr w:type="gramEnd"/>
-            <w:r>
-              <w:t xml:space="preserve"> Khang</w:t>
+              <w:t>Văn Tài, An Khang</w:t>
             </w:r>
           </w:p>
         </w:tc>
@@ -5292,15 +5276,7 @@
               <w:cnfStyle w:val="000000000000" w:firstRow="0" w:lastRow="0" w:firstColumn="0" w:lastColumn="0" w:oddVBand="0" w:evenVBand="0" w:oddHBand="0" w:evenHBand="0" w:firstRowFirstColumn="0" w:firstRowLastColumn="0" w:lastRowFirstColumn="0" w:lastRowLastColumn="0"/>
             </w:pPr>
             <w:r>
-              <w:t xml:space="preserve">Văn Tài, </w:t>
-            </w:r>
-            <w:proofErr w:type="gramStart"/>
-            <w:r>
-              <w:t>An</w:t>
-            </w:r>
-            <w:proofErr w:type="gramEnd"/>
-            <w:r>
-              <w:t xml:space="preserve"> Khang</w:t>
+              <w:t>Văn Tài, An Khang</w:t>
             </w:r>
           </w:p>
         </w:tc>
@@ -5692,7 +5668,6 @@
           </w:footnotePr>
           <w:pgSz w:w="11905" w:h="16837"/>
           <w:pgMar w:top="1138" w:right="1138" w:bottom="1138" w:left="1987" w:header="720" w:footer="720" w:gutter="0"/>
-          <w:pgNumType w:fmt="lowerRoman"/>
           <w:cols w:space="720"/>
           <w:titlePg/>
           <w:docGrid w:linePitch="360"/>
@@ -12654,7 +12629,7 @@
           </mc:Choice>
           <mc:Fallback>
             <w:pict>
-              <v:group w14:anchorId="64346448" id="Group 193" o:spid="_x0000_s1026" style="position:absolute;margin-left:445.95pt;margin-top:.65pt;width:497.15pt;height:673.85pt;z-index:251659264;mso-position-horizontal:right;mso-position-horizontal-relative:margin" coordorigin="812,1964" coordsize="10500,12035" o:gfxdata="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">
+              <v:group w14:anchorId="64346448" id="Group 193" o:spid="_x0000_s1026" style="position:absolute;margin-left:445.95pt;margin-top:.65pt;width:497.15pt;height:673.85pt;z-index:251659264;mso-position-horizontal:right;mso-position-horizontal-relative:margin" coordorigin="812,1964" coordsize="10500,12035" o:gfxdata="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">
                 <v:shapetype id="_x0000_t32" coordsize="21600,21600" o:spt="32" o:oned="t" path="m,l21600,21600e" filled="f">
                   <v:path arrowok="t" fillok="f" o:connecttype="none"/>
                   <o:lock v:ext="edit" shapetype="t"/>
@@ -15070,29 +15045,7 @@
                 <w:sz w:val="24"/>
                 <w:szCs w:val="24"/>
               </w:rPr>
-              <w:t xml:space="preserve">Khi thực hiện kế </w:t>
-            </w:r>
-            <w:proofErr w:type="gramStart"/>
-            <w:r>
-              <w:rPr>
-                <w:rFonts w:cs="Tahoma"/>
-                <w:color w:val="000000"/>
-                <w:spacing w:val="-1"/>
-                <w:sz w:val="24"/>
-                <w:szCs w:val="24"/>
-              </w:rPr>
-              <w:t>hoạch  có</w:t>
-            </w:r>
-            <w:proofErr w:type="gramEnd"/>
-            <w:r>
-              <w:rPr>
-                <w:rFonts w:cs="Tahoma"/>
-                <w:color w:val="000000"/>
-                <w:spacing w:val="-1"/>
-                <w:sz w:val="24"/>
-                <w:szCs w:val="24"/>
-              </w:rPr>
-              <w:t xml:space="preserve"> nhiều phát sinh so với dự kiến</w:t>
+              <w:t>Khi thực hiện kế hoạch  có nhiều phát sinh so với dự kiến</w:t>
             </w:r>
           </w:p>
         </w:tc>
@@ -15279,29 +15232,7 @@
                 <w:sz w:val="24"/>
                 <w:szCs w:val="24"/>
               </w:rPr>
-              <w:t xml:space="preserve">Khi thực hiện </w:t>
-            </w:r>
-            <w:proofErr w:type="gramStart"/>
-            <w:r>
-              <w:rPr>
-                <w:rFonts w:cs="Tahoma"/>
-                <w:color w:val="000000"/>
-                <w:spacing w:val="-1"/>
-                <w:sz w:val="24"/>
-                <w:szCs w:val="24"/>
-              </w:rPr>
-              <w:t>kế  hoạch</w:t>
-            </w:r>
-            <w:proofErr w:type="gramEnd"/>
-            <w:r>
-              <w:rPr>
-                <w:rFonts w:cs="Tahoma"/>
-                <w:color w:val="000000"/>
-                <w:spacing w:val="-1"/>
-                <w:sz w:val="24"/>
-                <w:szCs w:val="24"/>
-              </w:rPr>
-              <w:t xml:space="preserve"> có nhiều phát sinh so với dự kiến.</w:t>
+              <w:t>Khi thực hiện kế  hoạch có nhiều phát sinh so với dự kiến.</w:t>
             </w:r>
           </w:p>
         </w:tc>
@@ -15749,29 +15680,7 @@
                 <w:sz w:val="24"/>
                 <w:szCs w:val="24"/>
               </w:rPr>
-              <w:t xml:space="preserve">Liên tục điều chỉnh kế hoạch cả về thời gian thực hiện và tiến trình các công việc cần thực hiện (sắp xếp một cách khoa học các công việc cần làm) để phù </w:t>
-            </w:r>
-            <w:proofErr w:type="gramStart"/>
-            <w:r>
-              <w:rPr>
-                <w:rFonts w:cs="Tahoma"/>
-                <w:color w:val="000000"/>
-                <w:spacing w:val="-1"/>
-                <w:sz w:val="24"/>
-                <w:szCs w:val="24"/>
-              </w:rPr>
-              <w:t>hợp  với</w:t>
-            </w:r>
-            <w:proofErr w:type="gramEnd"/>
-            <w:r>
-              <w:rPr>
-                <w:rFonts w:cs="Tahoma"/>
-                <w:color w:val="000000"/>
-                <w:spacing w:val="-1"/>
-                <w:sz w:val="24"/>
-                <w:szCs w:val="24"/>
-              </w:rPr>
-              <w:t xml:space="preserve"> những phát sinh.</w:t>
+              <w:t>Liên tục điều chỉnh kế hoạch cả về thời gian thực hiện và tiến trình các công việc cần thực hiện (sắp xếp một cách khoa học các công việc cần làm) để phù hợp  với những phát sinh.</w:t>
             </w:r>
           </w:p>
         </w:tc>
@@ -17012,6 +16921,7 @@
                 <w:sz w:val="24"/>
                 <w:szCs w:val="24"/>
               </w:rPr>
+              <w:lastRenderedPageBreak/>
               <w:t>Không lấy được các dự liệu mẫu cũng như các mẫu biểu cần thiết liên quan đến</w:t>
             </w:r>
           </w:p>
@@ -17220,29 +17130,7 @@
                 <w:sz w:val="24"/>
                 <w:szCs w:val="24"/>
               </w:rPr>
-              <w:t xml:space="preserve">những mẫu biểu cần </w:t>
-            </w:r>
-            <w:proofErr w:type="gramStart"/>
-            <w:r>
-              <w:rPr>
-                <w:rFonts w:cs="Tahoma"/>
-                <w:color w:val="000000"/>
-                <w:spacing w:val="-2"/>
-                <w:sz w:val="24"/>
-                <w:szCs w:val="24"/>
-              </w:rPr>
-              <w:t>thiết,những</w:t>
-            </w:r>
-            <w:proofErr w:type="gramEnd"/>
-            <w:r>
-              <w:rPr>
-                <w:rFonts w:cs="Tahoma"/>
-                <w:color w:val="000000"/>
-                <w:spacing w:val="-2"/>
-                <w:sz w:val="24"/>
-                <w:szCs w:val="24"/>
-              </w:rPr>
-              <w:t xml:space="preserve"> yêu cầu dự liệu mẫu để có thể test thử các chức năng của hệ thống.</w:t>
+              <w:t>những mẫu biểu cần thiết,những yêu cầu dự liệu mẫu để có thể test thử các chức năng của hệ thống.</w:t>
             </w:r>
           </w:p>
         </w:tc>
@@ -17733,29 +17621,7 @@
                 <w:sz w:val="24"/>
                 <w:szCs w:val="24"/>
               </w:rPr>
-              <w:t xml:space="preserve">phiên </w:t>
-            </w:r>
-            <w:proofErr w:type="gramStart"/>
-            <w:r>
-              <w:rPr>
-                <w:rFonts w:cs="Tahoma"/>
-                <w:color w:val="000000"/>
-                <w:spacing w:val="-2"/>
-                <w:sz w:val="24"/>
-                <w:szCs w:val="24"/>
-              </w:rPr>
-              <w:t>bản(</w:t>
-            </w:r>
-            <w:proofErr w:type="gramEnd"/>
-            <w:r>
-              <w:rPr>
-                <w:rFonts w:cs="Tahoma"/>
-                <w:color w:val="000000"/>
-                <w:spacing w:val="-2"/>
-                <w:sz w:val="24"/>
-                <w:szCs w:val="24"/>
-              </w:rPr>
-              <w:t xml:space="preserve">phiên bản sau được bổ </w:t>
+              <w:t xml:space="preserve">phiên bản(phiên bản sau được bổ </w:t>
             </w:r>
             <w:r>
               <w:rPr>
@@ -19314,7 +19180,7 @@
 </file>
 
 <file path=word/endnotes.xml><?xml version="1.0" encoding="utf-8"?>
-<w:endnotes xmlns:wpc="http://schemas.microsoft.com/office/word/2010/wordprocessingCanvas" xmlns:cx="http://schemas.microsoft.com/office/drawing/2014/chartex" xmlns:cx1="http://schemas.microsoft.com/office/drawing/2015/9/8/chartex" xmlns:cx2="http://schemas.microsoft.com/office/drawing/2015/10/21/chartex" xmlns:cx3="http://schemas.microsoft.com/office/drawing/2016/5/9/chartex" xmlns:cx4="http://schemas.microsoft.com/office/drawing/2016/5/10/chartex" xmlns:cx5="http://schemas.microsoft.com/office/drawing/2016/5/11/chartex" xmlns:cx6="http://schemas.microsoft.com/office/drawing/2016/5/12/chartex" xmlns:cx7="http://schemas.microsoft.com/office/drawing/2016/5/13/chartex" xmlns:cx8="http://schemas.microsoft.com/office/drawing/2016/5/14/chartex" xmlns:mc="http://schemas.openxmlformats.org/markup-compatibility/2006" xmlns:aink="http://schemas.microsoft.com/office/drawing/2016/ink" xmlns:am3d="http://schemas.microsoft.com/office/drawing/2017/model3d" xmlns:o="urn:schemas-microsoft-com:office:office" xmlns:r="http://schemas.openxmlformats.org/officeDocument/2006/relationships" xmlns:m="http://schemas.openxmlformats.org/officeDocument/2006/math" xmlns:v="urn:schemas-microsoft-com:vml" xmlns:wp14="http://schemas.microsoft.com/office/word/2010/wordprocessingDrawing" xmlns:wp="http://schemas.openxmlformats.org/drawingml/2006/wordprocessingDrawing" xmlns:w10="urn:schemas-microsoft-com:office:word" xmlns:w="http://schemas.openxmlformats.org/wordprocessingml/2006/main" xmlns:w14="http://schemas.microsoft.com/office/word/2010/wordml" xmlns:w15="http://schemas.microsoft.com/office/word/2012/wordml" xmlns:w16cid="http://schemas.microsoft.com/office/word/2016/wordml/cid" xmlns:w16se="http://schemas.microsoft.com/office/word/2015/wordml/symex" xmlns:wpg="http://schemas.microsoft.com/office/word/2010/wordprocessingGroup" xmlns:wpi="http://schemas.microsoft.com/office/word/2010/wordprocessingInk" xmlns:wne="http://schemas.microsoft.com/office/word/2006/wordml" xmlns:wps="http://schemas.microsoft.com/office/word/2010/wordprocessingShape" mc:Ignorable="w14 w15 w16se w16cid wp14">
+<w:endnotes xmlns:wpc="http://schemas.microsoft.com/office/word/2010/wordprocessingCanvas" xmlns:cx="http://schemas.microsoft.com/office/drawing/2014/chartex" xmlns:mc="http://schemas.openxmlformats.org/markup-compatibility/2006" xmlns:o="urn:schemas-microsoft-com:office:office" xmlns:r="http://schemas.openxmlformats.org/officeDocument/2006/relationships" xmlns:m="http://schemas.openxmlformats.org/officeDocument/2006/math" xmlns:v="urn:schemas-microsoft-com:vml" xmlns:wp14="http://schemas.microsoft.com/office/word/2010/wordprocessingDrawing" xmlns:wp="http://schemas.openxmlformats.org/drawingml/2006/wordprocessingDrawing" xmlns:w10="urn:schemas-microsoft-com:office:word" xmlns:w="http://schemas.openxmlformats.org/wordprocessingml/2006/main" xmlns:w14="http://schemas.microsoft.com/office/word/2010/wordml" xmlns:w15="http://schemas.microsoft.com/office/word/2012/wordml" xmlns:w16se="http://schemas.microsoft.com/office/word/2015/wordml/symex" xmlns:wpg="http://schemas.microsoft.com/office/word/2010/wordprocessingGroup" xmlns:wpi="http://schemas.microsoft.com/office/word/2010/wordprocessingInk" xmlns:wne="http://schemas.microsoft.com/office/word/2006/wordml" xmlns:wps="http://schemas.microsoft.com/office/word/2010/wordprocessingShape" mc:Ignorable="w14 w15 w16se wp14">
   <w:endnote w:type="separator" w:id="-1">
     <w:p>
       <w:r>
@@ -19335,7 +19201,7 @@
 </file>
 
 <file path=word/footer1.xml><?xml version="1.0" encoding="utf-8"?>
-<w:ftr xmlns:wpc="http://schemas.microsoft.com/office/word/2010/wordprocessingCanvas" xmlns:cx="http://schemas.microsoft.com/office/drawing/2014/chartex" xmlns:cx1="http://schemas.microsoft.com/office/drawing/2015/9/8/chartex" xmlns:cx2="http://schemas.microsoft.com/office/drawing/2015/10/21/chartex" xmlns:cx3="http://schemas.microsoft.com/office/drawing/2016/5/9/chartex" xmlns:cx4="http://schemas.microsoft.com/office/drawing/2016/5/10/chartex" xmlns:cx5="http://schemas.microsoft.com/office/drawing/2016/5/11/chartex" xmlns:cx6="http://schemas.microsoft.com/office/drawing/2016/5/12/chartex" xmlns:cx7="http://schemas.microsoft.com/office/drawing/2016/5/13/chartex" xmlns:cx8="http://schemas.microsoft.com/office/drawing/2016/5/14/chartex" xmlns:mc="http://schemas.openxmlformats.org/markup-compatibility/2006" xmlns:aink="http://schemas.microsoft.com/office/drawing/2016/ink" xmlns:am3d="http://schemas.microsoft.com/office/drawing/2017/model3d" xmlns:o="urn:schemas-microsoft-com:office:office" xmlns:r="http://schemas.openxmlformats.org/officeDocument/2006/relationships" xmlns:m="http://schemas.openxmlformats.org/officeDocument/2006/math" xmlns:v="urn:schemas-microsoft-com:vml" xmlns:wp14="http://schemas.microsoft.com/office/word/2010/wordprocessingDrawing" xmlns:wp="http://schemas.openxmlformats.org/drawingml/2006/wordprocessingDrawing" xmlns:w10="urn:schemas-microsoft-com:office:word" xmlns:w="http://schemas.openxmlformats.org/wordprocessingml/2006/main" xmlns:w14="http://schemas.microsoft.com/office/word/2010/wordml" xmlns:w15="http://schemas.microsoft.com/office/word/2012/wordml" xmlns:w16cid="http://schemas.microsoft.com/office/word/2016/wordml/cid" xmlns:w16se="http://schemas.microsoft.com/office/word/2015/wordml/symex" xmlns:wpg="http://schemas.microsoft.com/office/word/2010/wordprocessingGroup" xmlns:wpi="http://schemas.microsoft.com/office/word/2010/wordprocessingInk" xmlns:wne="http://schemas.microsoft.com/office/word/2006/wordml" xmlns:wps="http://schemas.microsoft.com/office/word/2010/wordprocessingShape" mc:Ignorable="w14 w15 w16se w16cid wp14">
+<w:ftr xmlns:wpc="http://schemas.microsoft.com/office/word/2010/wordprocessingCanvas" xmlns:cx="http://schemas.microsoft.com/office/drawing/2014/chartex" xmlns:mc="http://schemas.openxmlformats.org/markup-compatibility/2006" xmlns:o="urn:schemas-microsoft-com:office:office" xmlns:r="http://schemas.openxmlformats.org/officeDocument/2006/relationships" xmlns:m="http://schemas.openxmlformats.org/officeDocument/2006/math" xmlns:v="urn:schemas-microsoft-com:vml" xmlns:wp14="http://schemas.microsoft.com/office/word/2010/wordprocessingDrawing" xmlns:wp="http://schemas.openxmlformats.org/drawingml/2006/wordprocessingDrawing" xmlns:w10="urn:schemas-microsoft-com:office:word" xmlns:w="http://schemas.openxmlformats.org/wordprocessingml/2006/main" xmlns:w14="http://schemas.microsoft.com/office/word/2010/wordml" xmlns:w15="http://schemas.microsoft.com/office/word/2012/wordml" xmlns:w16se="http://schemas.microsoft.com/office/word/2015/wordml/symex" xmlns:wpg="http://schemas.microsoft.com/office/word/2010/wordprocessingGroup" xmlns:wpi="http://schemas.microsoft.com/office/word/2010/wordprocessingInk" xmlns:wne="http://schemas.microsoft.com/office/word/2006/wordml" xmlns:wps="http://schemas.microsoft.com/office/word/2010/wordprocessingShape" mc:Ignorable="w14 w15 w16se wp14">
   <w:p>
     <w:pPr>
       <w:pStyle w:val="Footer"/>
@@ -19354,10 +19220,10 @@
     <w:r>
       <w:rPr>
         <w:i/>
-        <w:color w:val="951B13"/>
+        <w:color w:val="C00000"/>
         <w:lang w:eastAsia="ar-SA" w:bidi="ar-SA"/>
       </w:rPr>
-      <w:t>www.techlinkvn.com</w:t>
+      <w:t>soict.hust.edu.vn</w:t>
     </w:r>
     <w:r>
       <w:rPr>
@@ -19398,7 +19264,56 @@
         <w:color w:val="951B13"/>
         <w:lang w:eastAsia="ar-SA" w:bidi="ar-SA"/>
       </w:rPr>
-      <w:t>vi</w:t>
+      <w:t>6</w:t>
+    </w:r>
+    <w:r>
+      <w:rPr>
+        <w:i/>
+        <w:color w:val="951B13"/>
+        <w:lang w:eastAsia="ar-SA" w:bidi="ar-SA"/>
+      </w:rPr>
+      <w:fldChar w:fldCharType="end"/>
+    </w:r>
+    <w:r>
+      <w:rPr>
+        <w:i/>
+        <w:color w:val="951B13"/>
+        <w:lang w:eastAsia="ar-SA" w:bidi="ar-SA"/>
+      </w:rPr>
+      <w:t>/</w:t>
+    </w:r>
+    <w:r>
+      <w:rPr>
+        <w:i/>
+        <w:color w:val="951B13"/>
+        <w:lang w:eastAsia="ar-SA" w:bidi="ar-SA"/>
+      </w:rPr>
+      <w:fldChar w:fldCharType="begin"/>
+    </w:r>
+    <w:r>
+      <w:rPr>
+        <w:i/>
+        <w:color w:val="951B13"/>
+        <w:lang w:eastAsia="ar-SA" w:bidi="ar-SA"/>
+      </w:rPr>
+      <w:instrText xml:space="preserve"> NUMPAGES  \* Arabic  \* MERGEFORMAT </w:instrText>
+    </w:r>
+    <w:r>
+      <w:rPr>
+        <w:i/>
+        <w:color w:val="951B13"/>
+        <w:lang w:eastAsia="ar-SA" w:bidi="ar-SA"/>
+      </w:rPr>
+      <w:fldChar w:fldCharType="separate"/>
+    </w:r>
+    <w:r>
+      <w:rPr>
+        <w:i/>
+        <w:noProof/>
+        <w:color w:val="951B13"/>
+        <w:lang w:eastAsia="ar-SA" w:bidi="ar-SA"/>
+      </w:rPr>
+      <w:t>19</w:t>
     </w:r>
     <w:r>
       <w:rPr>
@@ -19413,7 +19328,7 @@
 </file>
 
 <file path=word/footer2.xml><?xml version="1.0" encoding="utf-8"?>
-<w:ftr xmlns:wpc="http://schemas.microsoft.com/office/word/2010/wordprocessingCanvas" xmlns:cx="http://schemas.microsoft.com/office/drawing/2014/chartex" xmlns:cx1="http://schemas.microsoft.com/office/drawing/2015/9/8/chartex" xmlns:cx2="http://schemas.microsoft.com/office/drawing/2015/10/21/chartex" xmlns:cx3="http://schemas.microsoft.com/office/drawing/2016/5/9/chartex" xmlns:cx4="http://schemas.microsoft.com/office/drawing/2016/5/10/chartex" xmlns:cx5="http://schemas.microsoft.com/office/drawing/2016/5/11/chartex" xmlns:cx6="http://schemas.microsoft.com/office/drawing/2016/5/12/chartex" xmlns:cx7="http://schemas.microsoft.com/office/drawing/2016/5/13/chartex" xmlns:cx8="http://schemas.microsoft.com/office/drawing/2016/5/14/chartex" xmlns:mc="http://schemas.openxmlformats.org/markup-compatibility/2006" xmlns:aink="http://schemas.microsoft.com/office/drawing/2016/ink" xmlns:am3d="http://schemas.microsoft.com/office/drawing/2017/model3d" xmlns:o="urn:schemas-microsoft-com:office:office" xmlns:r="http://schemas.openxmlformats.org/officeDocument/2006/relationships" xmlns:m="http://schemas.openxmlformats.org/officeDocument/2006/math" xmlns:v="urn:schemas-microsoft-com:vml" xmlns:wp14="http://schemas.microsoft.com/office/word/2010/wordprocessingDrawing" xmlns:wp="http://schemas.openxmlformats.org/drawingml/2006/wordprocessingDrawing" xmlns:w10="urn:schemas-microsoft-com:office:word" xmlns:w="http://schemas.openxmlformats.org/wordprocessingml/2006/main" xmlns:w14="http://schemas.microsoft.com/office/word/2010/wordml" xmlns:w15="http://schemas.microsoft.com/office/word/2012/wordml" xmlns:w16cid="http://schemas.microsoft.com/office/word/2016/wordml/cid" xmlns:w16se="http://schemas.microsoft.com/office/word/2015/wordml/symex" xmlns:wpg="http://schemas.microsoft.com/office/word/2010/wordprocessingGroup" xmlns:wpi="http://schemas.microsoft.com/office/word/2010/wordprocessingInk" xmlns:wne="http://schemas.microsoft.com/office/word/2006/wordml" xmlns:wps="http://schemas.microsoft.com/office/word/2010/wordprocessingShape" mc:Ignorable="w14 w15 w16se w16cid wp14">
+<w:ftr xmlns:wpc="http://schemas.microsoft.com/office/word/2010/wordprocessingCanvas" xmlns:cx="http://schemas.microsoft.com/office/drawing/2014/chartex" xmlns:mc="http://schemas.openxmlformats.org/markup-compatibility/2006" xmlns:o="urn:schemas-microsoft-com:office:office" xmlns:r="http://schemas.openxmlformats.org/officeDocument/2006/relationships" xmlns:m="http://schemas.openxmlformats.org/officeDocument/2006/math" xmlns:v="urn:schemas-microsoft-com:vml" xmlns:wp14="http://schemas.microsoft.com/office/word/2010/wordprocessingDrawing" xmlns:wp="http://schemas.openxmlformats.org/drawingml/2006/wordprocessingDrawing" xmlns:w10="urn:schemas-microsoft-com:office:word" xmlns:w="http://schemas.openxmlformats.org/wordprocessingml/2006/main" xmlns:w14="http://schemas.microsoft.com/office/word/2010/wordml" xmlns:w15="http://schemas.microsoft.com/office/word/2012/wordml" xmlns:w16se="http://schemas.microsoft.com/office/word/2015/wordml/symex" xmlns:wpg="http://schemas.microsoft.com/office/word/2010/wordprocessingGroup" xmlns:wpi="http://schemas.microsoft.com/office/word/2010/wordprocessingInk" xmlns:wne="http://schemas.microsoft.com/office/word/2006/wordml" xmlns:wps="http://schemas.microsoft.com/office/word/2010/wordprocessingShape" mc:Ignorable="w14 w15 w16se wp14">
   <w:p>
     <w:pPr>
       <w:pStyle w:val="Footer"/>
@@ -19508,6 +19423,13 @@
       <w:tab/>
       <w:t xml:space="preserve">: </w:t>
     </w:r>
+    <w:r>
+      <w:rPr>
+        <w:i/>
+        <w:color w:val="003366"/>
+      </w:rPr>
+      <w:t>0366581723</w:t>
+    </w:r>
   </w:p>
   <w:p>
     <w:pPr>
@@ -19574,14 +19496,14 @@
 </file>
 
 <file path=word/footer3.xml><?xml version="1.0" encoding="utf-8"?>
-<w:ftr xmlns:wpc="http://schemas.microsoft.com/office/word/2010/wordprocessingCanvas" xmlns:cx="http://schemas.microsoft.com/office/drawing/2014/chartex" xmlns:cx1="http://schemas.microsoft.com/office/drawing/2015/9/8/chartex" xmlns:cx2="http://schemas.microsoft.com/office/drawing/2015/10/21/chartex" xmlns:cx3="http://schemas.microsoft.com/office/drawing/2016/5/9/chartex" xmlns:cx4="http://schemas.microsoft.com/office/drawing/2016/5/10/chartex" xmlns:cx5="http://schemas.microsoft.com/office/drawing/2016/5/11/chartex" xmlns:cx6="http://schemas.microsoft.com/office/drawing/2016/5/12/chartex" xmlns:cx7="http://schemas.microsoft.com/office/drawing/2016/5/13/chartex" xmlns:cx8="http://schemas.microsoft.com/office/drawing/2016/5/14/chartex" xmlns:mc="http://schemas.openxmlformats.org/markup-compatibility/2006" xmlns:aink="http://schemas.microsoft.com/office/drawing/2016/ink" xmlns:am3d="http://schemas.microsoft.com/office/drawing/2017/model3d" xmlns:o="urn:schemas-microsoft-com:office:office" xmlns:r="http://schemas.openxmlformats.org/officeDocument/2006/relationships" xmlns:m="http://schemas.openxmlformats.org/officeDocument/2006/math" xmlns:v="urn:schemas-microsoft-com:vml" xmlns:wp14="http://schemas.microsoft.com/office/word/2010/wordprocessingDrawing" xmlns:wp="http://schemas.openxmlformats.org/drawingml/2006/wordprocessingDrawing" xmlns:w10="urn:schemas-microsoft-com:office:word" xmlns:w="http://schemas.openxmlformats.org/wordprocessingml/2006/main" xmlns:w14="http://schemas.microsoft.com/office/word/2010/wordml" xmlns:w15="http://schemas.microsoft.com/office/word/2012/wordml" xmlns:w16cid="http://schemas.microsoft.com/office/word/2016/wordml/cid" xmlns:w16se="http://schemas.microsoft.com/office/word/2015/wordml/symex" xmlns:wpg="http://schemas.microsoft.com/office/word/2010/wordprocessingGroup" xmlns:wpi="http://schemas.microsoft.com/office/word/2010/wordprocessingInk" xmlns:wne="http://schemas.microsoft.com/office/word/2006/wordml" xmlns:wps="http://schemas.microsoft.com/office/word/2010/wordprocessingShape" mc:Ignorable="w14 w15 w16se w16cid wp14">
+<w:ftr xmlns:wpc="http://schemas.microsoft.com/office/word/2010/wordprocessingCanvas" xmlns:cx="http://schemas.microsoft.com/office/drawing/2014/chartex" xmlns:mc="http://schemas.openxmlformats.org/markup-compatibility/2006" xmlns:o="urn:schemas-microsoft-com:office:office" xmlns:r="http://schemas.openxmlformats.org/officeDocument/2006/relationships" xmlns:m="http://schemas.openxmlformats.org/officeDocument/2006/math" xmlns:v="urn:schemas-microsoft-com:vml" xmlns:wp14="http://schemas.microsoft.com/office/word/2010/wordprocessingDrawing" xmlns:wp="http://schemas.openxmlformats.org/drawingml/2006/wordprocessingDrawing" xmlns:w10="urn:schemas-microsoft-com:office:word" xmlns:w="http://schemas.openxmlformats.org/wordprocessingml/2006/main" xmlns:w14="http://schemas.microsoft.com/office/word/2010/wordml" xmlns:w15="http://schemas.microsoft.com/office/word/2012/wordml" xmlns:w16se="http://schemas.microsoft.com/office/word/2015/wordml/symex" xmlns:wpg="http://schemas.microsoft.com/office/word/2010/wordprocessingGroup" xmlns:wpi="http://schemas.microsoft.com/office/word/2010/wordprocessingInk" xmlns:wne="http://schemas.microsoft.com/office/word/2006/wordml" xmlns:wps="http://schemas.microsoft.com/office/word/2010/wordprocessingShape" mc:Ignorable="w14 w15 w16se wp14">
   <w:p/>
   <w:p/>
 </w:ftr>
 </file>
 
 <file path=word/footer4.xml><?xml version="1.0" encoding="utf-8"?>
-<w:ftr xmlns:wpc="http://schemas.microsoft.com/office/word/2010/wordprocessingCanvas" xmlns:cx="http://schemas.microsoft.com/office/drawing/2014/chartex" xmlns:cx1="http://schemas.microsoft.com/office/drawing/2015/9/8/chartex" xmlns:cx2="http://schemas.microsoft.com/office/drawing/2015/10/21/chartex" xmlns:cx3="http://schemas.microsoft.com/office/drawing/2016/5/9/chartex" xmlns:cx4="http://schemas.microsoft.com/office/drawing/2016/5/10/chartex" xmlns:cx5="http://schemas.microsoft.com/office/drawing/2016/5/11/chartex" xmlns:cx6="http://schemas.microsoft.com/office/drawing/2016/5/12/chartex" xmlns:cx7="http://schemas.microsoft.com/office/drawing/2016/5/13/chartex" xmlns:cx8="http://schemas.microsoft.com/office/drawing/2016/5/14/chartex" xmlns:mc="http://schemas.openxmlformats.org/markup-compatibility/2006" xmlns:aink="http://schemas.microsoft.com/office/drawing/2016/ink" xmlns:am3d="http://schemas.microsoft.com/office/drawing/2017/model3d" xmlns:o="urn:schemas-microsoft-com:office:office" xmlns:r="http://schemas.openxmlformats.org/officeDocument/2006/relationships" xmlns:m="http://schemas.openxmlformats.org/officeDocument/2006/math" xmlns:v="urn:schemas-microsoft-com:vml" xmlns:wp14="http://schemas.microsoft.com/office/word/2010/wordprocessingDrawing" xmlns:wp="http://schemas.openxmlformats.org/drawingml/2006/wordprocessingDrawing" xmlns:w10="urn:schemas-microsoft-com:office:word" xmlns:w="http://schemas.openxmlformats.org/wordprocessingml/2006/main" xmlns:w14="http://schemas.microsoft.com/office/word/2010/wordml" xmlns:w15="http://schemas.microsoft.com/office/word/2012/wordml" xmlns:w16cid="http://schemas.microsoft.com/office/word/2016/wordml/cid" xmlns:w16se="http://schemas.microsoft.com/office/word/2015/wordml/symex" xmlns:wpg="http://schemas.microsoft.com/office/word/2010/wordprocessingGroup" xmlns:wpi="http://schemas.microsoft.com/office/word/2010/wordprocessingInk" xmlns:wne="http://schemas.microsoft.com/office/word/2006/wordml" xmlns:wps="http://schemas.microsoft.com/office/word/2010/wordprocessingShape" mc:Ignorable="w14 w15 w16se w16cid wp14">
+<w:ftr xmlns:wpc="http://schemas.microsoft.com/office/word/2010/wordprocessingCanvas" xmlns:cx="http://schemas.microsoft.com/office/drawing/2014/chartex" xmlns:mc="http://schemas.openxmlformats.org/markup-compatibility/2006" xmlns:o="urn:schemas-microsoft-com:office:office" xmlns:r="http://schemas.openxmlformats.org/officeDocument/2006/relationships" xmlns:m="http://schemas.openxmlformats.org/officeDocument/2006/math" xmlns:v="urn:schemas-microsoft-com:vml" xmlns:wp14="http://schemas.microsoft.com/office/word/2010/wordprocessingDrawing" xmlns:wp="http://schemas.openxmlformats.org/drawingml/2006/wordprocessingDrawing" xmlns:w10="urn:schemas-microsoft-com:office:word" xmlns:w="http://schemas.openxmlformats.org/wordprocessingml/2006/main" xmlns:w14="http://schemas.microsoft.com/office/word/2010/wordml" xmlns:w15="http://schemas.microsoft.com/office/word/2012/wordml" xmlns:w16se="http://schemas.microsoft.com/office/word/2015/wordml/symex" xmlns:wpg="http://schemas.microsoft.com/office/word/2010/wordprocessingGroup" xmlns:wpi="http://schemas.microsoft.com/office/word/2010/wordprocessingInk" xmlns:wne="http://schemas.microsoft.com/office/word/2006/wordml" xmlns:wps="http://schemas.microsoft.com/office/word/2010/wordprocessingShape" mc:Ignorable="w14 w15 w16se wp14">
   <w:p>
     <w:pPr>
       <w:pStyle w:val="Footer"/>
@@ -19644,7 +19566,7 @@
         <w:color w:val="C00000"/>
         <w:lang w:eastAsia="ar-SA" w:bidi="ar-SA"/>
       </w:rPr>
-      <w:t>15</w:t>
+      <w:t>19</w:t>
     </w:r>
     <w:r>
       <w:rPr>
@@ -19708,13 +19630,13 @@
 </file>
 
 <file path=word/footer5.xml><?xml version="1.0" encoding="utf-8"?>
-<w:ftr xmlns:wpc="http://schemas.microsoft.com/office/word/2010/wordprocessingCanvas" xmlns:cx="http://schemas.microsoft.com/office/drawing/2014/chartex" xmlns:cx1="http://schemas.microsoft.com/office/drawing/2015/9/8/chartex" xmlns:cx2="http://schemas.microsoft.com/office/drawing/2015/10/21/chartex" xmlns:cx3="http://schemas.microsoft.com/office/drawing/2016/5/9/chartex" xmlns:cx4="http://schemas.microsoft.com/office/drawing/2016/5/10/chartex" xmlns:cx5="http://schemas.microsoft.com/office/drawing/2016/5/11/chartex" xmlns:cx6="http://schemas.microsoft.com/office/drawing/2016/5/12/chartex" xmlns:cx7="http://schemas.microsoft.com/office/drawing/2016/5/13/chartex" xmlns:cx8="http://schemas.microsoft.com/office/drawing/2016/5/14/chartex" xmlns:mc="http://schemas.openxmlformats.org/markup-compatibility/2006" xmlns:aink="http://schemas.microsoft.com/office/drawing/2016/ink" xmlns:am3d="http://schemas.microsoft.com/office/drawing/2017/model3d" xmlns:o="urn:schemas-microsoft-com:office:office" xmlns:r="http://schemas.openxmlformats.org/officeDocument/2006/relationships" xmlns:m="http://schemas.openxmlformats.org/officeDocument/2006/math" xmlns:v="urn:schemas-microsoft-com:vml" xmlns:wp14="http://schemas.microsoft.com/office/word/2010/wordprocessingDrawing" xmlns:wp="http://schemas.openxmlformats.org/drawingml/2006/wordprocessingDrawing" xmlns:w10="urn:schemas-microsoft-com:office:word" xmlns:w="http://schemas.openxmlformats.org/wordprocessingml/2006/main" xmlns:w14="http://schemas.microsoft.com/office/word/2010/wordml" xmlns:w15="http://schemas.microsoft.com/office/word/2012/wordml" xmlns:w16cid="http://schemas.microsoft.com/office/word/2016/wordml/cid" xmlns:w16se="http://schemas.microsoft.com/office/word/2015/wordml/symex" xmlns:wpg="http://schemas.microsoft.com/office/word/2010/wordprocessingGroup" xmlns:wpi="http://schemas.microsoft.com/office/word/2010/wordprocessingInk" xmlns:wne="http://schemas.microsoft.com/office/word/2006/wordml" xmlns:wps="http://schemas.microsoft.com/office/word/2010/wordprocessingShape" mc:Ignorable="w14 w15 w16se w16cid wp14">
+<w:ftr xmlns:wpc="http://schemas.microsoft.com/office/word/2010/wordprocessingCanvas" xmlns:cx="http://schemas.microsoft.com/office/drawing/2014/chartex" xmlns:mc="http://schemas.openxmlformats.org/markup-compatibility/2006" xmlns:o="urn:schemas-microsoft-com:office:office" xmlns:r="http://schemas.openxmlformats.org/officeDocument/2006/relationships" xmlns:m="http://schemas.openxmlformats.org/officeDocument/2006/math" xmlns:v="urn:schemas-microsoft-com:vml" xmlns:wp14="http://schemas.microsoft.com/office/word/2010/wordprocessingDrawing" xmlns:wp="http://schemas.openxmlformats.org/drawingml/2006/wordprocessingDrawing" xmlns:w10="urn:schemas-microsoft-com:office:word" xmlns:w="http://schemas.openxmlformats.org/wordprocessingml/2006/main" xmlns:w14="http://schemas.microsoft.com/office/word/2010/wordml" xmlns:w15="http://schemas.microsoft.com/office/word/2012/wordml" xmlns:w16se="http://schemas.microsoft.com/office/word/2015/wordml/symex" xmlns:wpg="http://schemas.microsoft.com/office/word/2010/wordprocessingGroup" xmlns:wpi="http://schemas.microsoft.com/office/word/2010/wordprocessingInk" xmlns:wne="http://schemas.microsoft.com/office/word/2006/wordml" xmlns:wps="http://schemas.microsoft.com/office/word/2010/wordprocessingShape" mc:Ignorable="w14 w15 w16se wp14">
   <w:p/>
 </w:ftr>
 </file>
 
 <file path=word/footnotes.xml><?xml version="1.0" encoding="utf-8"?>
-<w:footnotes xmlns:wpc="http://schemas.microsoft.com/office/word/2010/wordprocessingCanvas" xmlns:cx="http://schemas.microsoft.com/office/drawing/2014/chartex" xmlns:cx1="http://schemas.microsoft.com/office/drawing/2015/9/8/chartex" xmlns:cx2="http://schemas.microsoft.com/office/drawing/2015/10/21/chartex" xmlns:cx3="http://schemas.microsoft.com/office/drawing/2016/5/9/chartex" xmlns:cx4="http://schemas.microsoft.com/office/drawing/2016/5/10/chartex" xmlns:cx5="http://schemas.microsoft.com/office/drawing/2016/5/11/chartex" xmlns:cx6="http://schemas.microsoft.com/office/drawing/2016/5/12/chartex" xmlns:cx7="http://schemas.microsoft.com/office/drawing/2016/5/13/chartex" xmlns:cx8="http://schemas.microsoft.com/office/drawing/2016/5/14/chartex" xmlns:mc="http://schemas.openxmlformats.org/markup-compatibility/2006" xmlns:aink="http://schemas.microsoft.com/office/drawing/2016/ink" xmlns:am3d="http://schemas.microsoft.com/office/drawing/2017/model3d" xmlns:o="urn:schemas-microsoft-com:office:office" xmlns:r="http://schemas.openxmlformats.org/officeDocument/2006/relationships" xmlns:m="http://schemas.openxmlformats.org/officeDocument/2006/math" xmlns:v="urn:schemas-microsoft-com:vml" xmlns:wp14="http://schemas.microsoft.com/office/word/2010/wordprocessingDrawing" xmlns:wp="http://schemas.openxmlformats.org/drawingml/2006/wordprocessingDrawing" xmlns:w10="urn:schemas-microsoft-com:office:word" xmlns:w="http://schemas.openxmlformats.org/wordprocessingml/2006/main" xmlns:w14="http://schemas.microsoft.com/office/word/2010/wordml" xmlns:w15="http://schemas.microsoft.com/office/word/2012/wordml" xmlns:w16cid="http://schemas.microsoft.com/office/word/2016/wordml/cid" xmlns:w16se="http://schemas.microsoft.com/office/word/2015/wordml/symex" xmlns:wpg="http://schemas.microsoft.com/office/word/2010/wordprocessingGroup" xmlns:wpi="http://schemas.microsoft.com/office/word/2010/wordprocessingInk" xmlns:wne="http://schemas.microsoft.com/office/word/2006/wordml" xmlns:wps="http://schemas.microsoft.com/office/word/2010/wordprocessingShape" mc:Ignorable="w14 w15 w16se w16cid wp14">
+<w:footnotes xmlns:wpc="http://schemas.microsoft.com/office/word/2010/wordprocessingCanvas" xmlns:cx="http://schemas.microsoft.com/office/drawing/2014/chartex" xmlns:mc="http://schemas.openxmlformats.org/markup-compatibility/2006" xmlns:o="urn:schemas-microsoft-com:office:office" xmlns:r="http://schemas.openxmlformats.org/officeDocument/2006/relationships" xmlns:m="http://schemas.openxmlformats.org/officeDocument/2006/math" xmlns:v="urn:schemas-microsoft-com:vml" xmlns:wp14="http://schemas.microsoft.com/office/word/2010/wordprocessingDrawing" xmlns:wp="http://schemas.openxmlformats.org/drawingml/2006/wordprocessingDrawing" xmlns:w10="urn:schemas-microsoft-com:office:word" xmlns:w="http://schemas.openxmlformats.org/wordprocessingml/2006/main" xmlns:w14="http://schemas.microsoft.com/office/word/2010/wordml" xmlns:w15="http://schemas.microsoft.com/office/word/2012/wordml" xmlns:w16se="http://schemas.microsoft.com/office/word/2015/wordml/symex" xmlns:wpg="http://schemas.microsoft.com/office/word/2010/wordprocessingGroup" xmlns:wpi="http://schemas.microsoft.com/office/word/2010/wordprocessingInk" xmlns:wne="http://schemas.microsoft.com/office/word/2006/wordml" xmlns:wps="http://schemas.microsoft.com/office/word/2010/wordprocessingShape" mc:Ignorable="w14 w15 w16se wp14">
   <w:footnote w:type="separator" w:id="-1">
     <w:p>
       <w:r>
@@ -19735,7 +19657,7 @@
 </file>
 
 <file path=word/header1.xml><?xml version="1.0" encoding="utf-8"?>
-<w:hdr xmlns:wpc="http://schemas.microsoft.com/office/word/2010/wordprocessingCanvas" xmlns:cx="http://schemas.microsoft.com/office/drawing/2014/chartex" xmlns:cx1="http://schemas.microsoft.com/office/drawing/2015/9/8/chartex" xmlns:cx2="http://schemas.microsoft.com/office/drawing/2015/10/21/chartex" xmlns:cx3="http://schemas.microsoft.com/office/drawing/2016/5/9/chartex" xmlns:cx4="http://schemas.microsoft.com/office/drawing/2016/5/10/chartex" xmlns:cx5="http://schemas.microsoft.com/office/drawing/2016/5/11/chartex" xmlns:cx6="http://schemas.microsoft.com/office/drawing/2016/5/12/chartex" xmlns:cx7="http://schemas.microsoft.com/office/drawing/2016/5/13/chartex" xmlns:cx8="http://schemas.microsoft.com/office/drawing/2016/5/14/chartex" xmlns:mc="http://schemas.openxmlformats.org/markup-compatibility/2006" xmlns:aink="http://schemas.microsoft.com/office/drawing/2016/ink" xmlns:am3d="http://schemas.microsoft.com/office/drawing/2017/model3d" xmlns:o="urn:schemas-microsoft-com:office:office" xmlns:r="http://schemas.openxmlformats.org/officeDocument/2006/relationships" xmlns:m="http://schemas.openxmlformats.org/officeDocument/2006/math" xmlns:v="urn:schemas-microsoft-com:vml" xmlns:wp14="http://schemas.microsoft.com/office/word/2010/wordprocessingDrawing" xmlns:wp="http://schemas.openxmlformats.org/drawingml/2006/wordprocessingDrawing" xmlns:w10="urn:schemas-microsoft-com:office:word" xmlns:w="http://schemas.openxmlformats.org/wordprocessingml/2006/main" xmlns:w14="http://schemas.microsoft.com/office/word/2010/wordml" xmlns:w15="http://schemas.microsoft.com/office/word/2012/wordml" xmlns:w16cid="http://schemas.microsoft.com/office/word/2016/wordml/cid" xmlns:w16se="http://schemas.microsoft.com/office/word/2015/wordml/symex" xmlns:wpg="http://schemas.microsoft.com/office/word/2010/wordprocessingGroup" xmlns:wpi="http://schemas.microsoft.com/office/word/2010/wordprocessingInk" xmlns:wne="http://schemas.microsoft.com/office/word/2006/wordml" xmlns:wps="http://schemas.microsoft.com/office/word/2010/wordprocessingShape" mc:Ignorable="w14 w15 w16se w16cid wp14">
+<w:hdr xmlns:wpc="http://schemas.microsoft.com/office/word/2010/wordprocessingCanvas" xmlns:cx="http://schemas.microsoft.com/office/drawing/2014/chartex" xmlns:mc="http://schemas.openxmlformats.org/markup-compatibility/2006" xmlns:o="urn:schemas-microsoft-com:office:office" xmlns:r="http://schemas.openxmlformats.org/officeDocument/2006/relationships" xmlns:m="http://schemas.openxmlformats.org/officeDocument/2006/math" xmlns:v="urn:schemas-microsoft-com:vml" xmlns:wp14="http://schemas.microsoft.com/office/word/2010/wordprocessingDrawing" xmlns:wp="http://schemas.openxmlformats.org/drawingml/2006/wordprocessingDrawing" xmlns:w10="urn:schemas-microsoft-com:office:word" xmlns:w="http://schemas.openxmlformats.org/wordprocessingml/2006/main" xmlns:w14="http://schemas.microsoft.com/office/word/2010/wordml" xmlns:w15="http://schemas.microsoft.com/office/word/2012/wordml" xmlns:w16se="http://schemas.microsoft.com/office/word/2015/wordml/symex" xmlns:wpg="http://schemas.microsoft.com/office/word/2010/wordprocessingGroup" xmlns:wpi="http://schemas.microsoft.com/office/word/2010/wordprocessingInk" xmlns:wne="http://schemas.microsoft.com/office/word/2006/wordml" xmlns:wps="http://schemas.microsoft.com/office/word/2010/wordprocessingShape" mc:Ignorable="w14 w15 w16se wp14">
   <w:p>
     <w:pPr>
       <w:pStyle w:val="Header"/>
@@ -19756,24 +19678,39 @@
     <w:r>
       <w:rPr>
         <w:i/>
+        <w:color w:val="C00000"/>
+        <w:lang w:eastAsia="ar-SA" w:bidi="ar-SA"/>
+      </w:rPr>
+      <w:t>Sàn giao dịch thông minh</w:t>
+    </w:r>
+    <w:r>
+      <w:rPr>
+        <w:i/>
         <w:color w:val="951B13"/>
         <w:lang w:eastAsia="ar-SA" w:bidi="ar-SA"/>
       </w:rPr>
       <w:tab/>
-      <w:t>Preface</w:t>
+    </w:r>
+    <w:r>
+      <w:rPr>
+        <w:i/>
+        <w:color w:val="C00000"/>
+        <w:lang w:eastAsia="ar-SA" w:bidi="ar-SA"/>
+      </w:rPr>
+      <w:t>Báo cáo tổng quan dự án</w:t>
     </w:r>
   </w:p>
 </w:hdr>
 </file>
 
 <file path=word/header2.xml><?xml version="1.0" encoding="utf-8"?>
-<w:hdr xmlns:wpc="http://schemas.microsoft.com/office/word/2010/wordprocessingCanvas" xmlns:cx="http://schemas.microsoft.com/office/drawing/2014/chartex" xmlns:cx1="http://schemas.microsoft.com/office/drawing/2015/9/8/chartex" xmlns:cx2="http://schemas.microsoft.com/office/drawing/2015/10/21/chartex" xmlns:cx3="http://schemas.microsoft.com/office/drawing/2016/5/9/chartex" xmlns:cx4="http://schemas.microsoft.com/office/drawing/2016/5/10/chartex" xmlns:cx5="http://schemas.microsoft.com/office/drawing/2016/5/11/chartex" xmlns:cx6="http://schemas.microsoft.com/office/drawing/2016/5/12/chartex" xmlns:cx7="http://schemas.microsoft.com/office/drawing/2016/5/13/chartex" xmlns:cx8="http://schemas.microsoft.com/office/drawing/2016/5/14/chartex" xmlns:mc="http://schemas.openxmlformats.org/markup-compatibility/2006" xmlns:aink="http://schemas.microsoft.com/office/drawing/2016/ink" xmlns:am3d="http://schemas.microsoft.com/office/drawing/2017/model3d" xmlns:o="urn:schemas-microsoft-com:office:office" xmlns:r="http://schemas.openxmlformats.org/officeDocument/2006/relationships" xmlns:m="http://schemas.openxmlformats.org/officeDocument/2006/math" xmlns:v="urn:schemas-microsoft-com:vml" xmlns:wp14="http://schemas.microsoft.com/office/word/2010/wordprocessingDrawing" xmlns:wp="http://schemas.openxmlformats.org/drawingml/2006/wordprocessingDrawing" xmlns:w10="urn:schemas-microsoft-com:office:word" xmlns:w="http://schemas.openxmlformats.org/wordprocessingml/2006/main" xmlns:w14="http://schemas.microsoft.com/office/word/2010/wordml" xmlns:w15="http://schemas.microsoft.com/office/word/2012/wordml" xmlns:w16cid="http://schemas.microsoft.com/office/word/2016/wordml/cid" xmlns:w16se="http://schemas.microsoft.com/office/word/2015/wordml/symex" xmlns:wpg="http://schemas.microsoft.com/office/word/2010/wordprocessingGroup" xmlns:wpi="http://schemas.microsoft.com/office/word/2010/wordprocessingInk" xmlns:wne="http://schemas.microsoft.com/office/word/2006/wordml" xmlns:wps="http://schemas.microsoft.com/office/word/2010/wordprocessingShape" mc:Ignorable="w14 w15 w16se w16cid wp14">
+<w:hdr xmlns:wpc="http://schemas.microsoft.com/office/word/2010/wordprocessingCanvas" xmlns:cx="http://schemas.microsoft.com/office/drawing/2014/chartex" xmlns:mc="http://schemas.openxmlformats.org/markup-compatibility/2006" xmlns:o="urn:schemas-microsoft-com:office:office" xmlns:r="http://schemas.openxmlformats.org/officeDocument/2006/relationships" xmlns:m="http://schemas.openxmlformats.org/officeDocument/2006/math" xmlns:v="urn:schemas-microsoft-com:vml" xmlns:wp14="http://schemas.microsoft.com/office/word/2010/wordprocessingDrawing" xmlns:wp="http://schemas.openxmlformats.org/drawingml/2006/wordprocessingDrawing" xmlns:w10="urn:schemas-microsoft-com:office:word" xmlns:w="http://schemas.openxmlformats.org/wordprocessingml/2006/main" xmlns:w14="http://schemas.microsoft.com/office/word/2010/wordml" xmlns:w15="http://schemas.microsoft.com/office/word/2012/wordml" xmlns:w16se="http://schemas.microsoft.com/office/word/2015/wordml/symex" xmlns:wpg="http://schemas.microsoft.com/office/word/2010/wordprocessingGroup" xmlns:wpi="http://schemas.microsoft.com/office/word/2010/wordprocessingInk" xmlns:wne="http://schemas.microsoft.com/office/word/2006/wordml" xmlns:wps="http://schemas.microsoft.com/office/word/2010/wordprocessingShape" mc:Ignorable="w14 w15 w16se wp14">
   <w:p/>
 </w:hdr>
 </file>
 
 <file path=word/header3.xml><?xml version="1.0" encoding="utf-8"?>
-<w:hdr xmlns:wpc="http://schemas.microsoft.com/office/word/2010/wordprocessingCanvas" xmlns:cx="http://schemas.microsoft.com/office/drawing/2014/chartex" xmlns:cx1="http://schemas.microsoft.com/office/drawing/2015/9/8/chartex" xmlns:cx2="http://schemas.microsoft.com/office/drawing/2015/10/21/chartex" xmlns:cx3="http://schemas.microsoft.com/office/drawing/2016/5/9/chartex" xmlns:cx4="http://schemas.microsoft.com/office/drawing/2016/5/10/chartex" xmlns:cx5="http://schemas.microsoft.com/office/drawing/2016/5/11/chartex" xmlns:cx6="http://schemas.microsoft.com/office/drawing/2016/5/12/chartex" xmlns:cx7="http://schemas.microsoft.com/office/drawing/2016/5/13/chartex" xmlns:cx8="http://schemas.microsoft.com/office/drawing/2016/5/14/chartex" xmlns:mc="http://schemas.openxmlformats.org/markup-compatibility/2006" xmlns:aink="http://schemas.microsoft.com/office/drawing/2016/ink" xmlns:am3d="http://schemas.microsoft.com/office/drawing/2017/model3d" xmlns:o="urn:schemas-microsoft-com:office:office" xmlns:r="http://schemas.openxmlformats.org/officeDocument/2006/relationships" xmlns:m="http://schemas.openxmlformats.org/officeDocument/2006/math" xmlns:v="urn:schemas-microsoft-com:vml" xmlns:wp14="http://schemas.microsoft.com/office/word/2010/wordprocessingDrawing" xmlns:wp="http://schemas.openxmlformats.org/drawingml/2006/wordprocessingDrawing" xmlns:w10="urn:schemas-microsoft-com:office:word" xmlns:w="http://schemas.openxmlformats.org/wordprocessingml/2006/main" xmlns:w14="http://schemas.microsoft.com/office/word/2010/wordml" xmlns:w15="http://schemas.microsoft.com/office/word/2012/wordml" xmlns:w16cid="http://schemas.microsoft.com/office/word/2016/wordml/cid" xmlns:w16se="http://schemas.microsoft.com/office/word/2015/wordml/symex" xmlns:wpg="http://schemas.microsoft.com/office/word/2010/wordprocessingGroup" xmlns:wpi="http://schemas.microsoft.com/office/word/2010/wordprocessingInk" xmlns:wne="http://schemas.microsoft.com/office/word/2006/wordml" xmlns:wps="http://schemas.microsoft.com/office/word/2010/wordprocessingShape" mc:Ignorable="w14 w15 w16se w16cid wp14">
+<w:hdr xmlns:wpc="http://schemas.microsoft.com/office/word/2010/wordprocessingCanvas" xmlns:cx="http://schemas.microsoft.com/office/drawing/2014/chartex" xmlns:mc="http://schemas.openxmlformats.org/markup-compatibility/2006" xmlns:o="urn:schemas-microsoft-com:office:office" xmlns:r="http://schemas.openxmlformats.org/officeDocument/2006/relationships" xmlns:m="http://schemas.openxmlformats.org/officeDocument/2006/math" xmlns:v="urn:schemas-microsoft-com:vml" xmlns:wp14="http://schemas.microsoft.com/office/word/2010/wordprocessingDrawing" xmlns:wp="http://schemas.openxmlformats.org/drawingml/2006/wordprocessingDrawing" xmlns:w10="urn:schemas-microsoft-com:office:word" xmlns:w="http://schemas.openxmlformats.org/wordprocessingml/2006/main" xmlns:w14="http://schemas.microsoft.com/office/word/2010/wordml" xmlns:w15="http://schemas.microsoft.com/office/word/2012/wordml" xmlns:w16se="http://schemas.microsoft.com/office/word/2015/wordml/symex" xmlns:wpg="http://schemas.microsoft.com/office/word/2010/wordprocessingGroup" xmlns:wpi="http://schemas.microsoft.com/office/word/2010/wordprocessingInk" xmlns:wne="http://schemas.microsoft.com/office/word/2006/wordml" xmlns:wps="http://schemas.microsoft.com/office/word/2010/wordprocessingShape" mc:Ignorable="w14 w15 w16se wp14">
   <w:p>
     <w:pPr>
       <w:pStyle w:val="Header"/>
@@ -19920,7 +19857,7 @@
             </wp:anchor>
           </w:drawing>
         </mc:Choice>
-        <mc:Fallback>
+        <mc:Fallback xmlns:w16cid="http://schemas.microsoft.com/office/word/2016/wordml/cid" xmlns:am3d="http://schemas.microsoft.com/office/drawing/2017/model3d" xmlns:aink="http://schemas.microsoft.com/office/drawing/2016/ink" xmlns:cx8="http://schemas.microsoft.com/office/drawing/2016/5/14/chartex" xmlns:cx7="http://schemas.microsoft.com/office/drawing/2016/5/13/chartex" xmlns:cx6="http://schemas.microsoft.com/office/drawing/2016/5/12/chartex" xmlns:cx5="http://schemas.microsoft.com/office/drawing/2016/5/11/chartex" xmlns:cx4="http://schemas.microsoft.com/office/drawing/2016/5/10/chartex" xmlns:cx3="http://schemas.microsoft.com/office/drawing/2016/5/9/chartex" xmlns:cx2="http://schemas.microsoft.com/office/drawing/2015/10/21/chartex" xmlns:cx1="http://schemas.microsoft.com/office/drawing/2015/9/8/chartex">
           <w:pict>
             <v:shapetype w14:anchorId="2A850F9D" id="_x0000_t202" coordsize="21600,21600" o:spt="202" path="m,l,21600r21600,l21600,xe">
               <v:stroke joinstyle="miter"/>
@@ -19963,7 +19900,7 @@
                                   <pic:cNvPicPr/>
                                 </pic:nvPicPr>
                                 <pic:blipFill>
-                                  <a:blip r:embed="rId1">
+                                  <a:blip r:embed="rId2">
                                     <a:extLst>
                                       <a:ext uri="{28A0092B-C50C-407E-A947-70E740481C1C}">
                                         <a14:useLocalDpi xmlns:a14="http://schemas.microsoft.com/office/drawing/2010/main" val="0"/>
@@ -20028,13 +19965,13 @@
 </file>
 
 <file path=word/header4.xml><?xml version="1.0" encoding="utf-8"?>
-<w:hdr xmlns:wpc="http://schemas.microsoft.com/office/word/2010/wordprocessingCanvas" xmlns:cx="http://schemas.microsoft.com/office/drawing/2014/chartex" xmlns:cx1="http://schemas.microsoft.com/office/drawing/2015/9/8/chartex" xmlns:cx2="http://schemas.microsoft.com/office/drawing/2015/10/21/chartex" xmlns:cx3="http://schemas.microsoft.com/office/drawing/2016/5/9/chartex" xmlns:cx4="http://schemas.microsoft.com/office/drawing/2016/5/10/chartex" xmlns:cx5="http://schemas.microsoft.com/office/drawing/2016/5/11/chartex" xmlns:cx6="http://schemas.microsoft.com/office/drawing/2016/5/12/chartex" xmlns:cx7="http://schemas.microsoft.com/office/drawing/2016/5/13/chartex" xmlns:cx8="http://schemas.microsoft.com/office/drawing/2016/5/14/chartex" xmlns:mc="http://schemas.openxmlformats.org/markup-compatibility/2006" xmlns:aink="http://schemas.microsoft.com/office/drawing/2016/ink" xmlns:am3d="http://schemas.microsoft.com/office/drawing/2017/model3d" xmlns:o="urn:schemas-microsoft-com:office:office" xmlns:r="http://schemas.openxmlformats.org/officeDocument/2006/relationships" xmlns:m="http://schemas.openxmlformats.org/officeDocument/2006/math" xmlns:v="urn:schemas-microsoft-com:vml" xmlns:wp14="http://schemas.microsoft.com/office/word/2010/wordprocessingDrawing" xmlns:wp="http://schemas.openxmlformats.org/drawingml/2006/wordprocessingDrawing" xmlns:w10="urn:schemas-microsoft-com:office:word" xmlns:w="http://schemas.openxmlformats.org/wordprocessingml/2006/main" xmlns:w14="http://schemas.microsoft.com/office/word/2010/wordml" xmlns:w15="http://schemas.microsoft.com/office/word/2012/wordml" xmlns:w16cid="http://schemas.microsoft.com/office/word/2016/wordml/cid" xmlns:w16se="http://schemas.microsoft.com/office/word/2015/wordml/symex" xmlns:wpg="http://schemas.microsoft.com/office/word/2010/wordprocessingGroup" xmlns:wpi="http://schemas.microsoft.com/office/word/2010/wordprocessingInk" xmlns:wne="http://schemas.microsoft.com/office/word/2006/wordml" xmlns:wps="http://schemas.microsoft.com/office/word/2010/wordprocessingShape" mc:Ignorable="w14 w15 w16se w16cid wp14">
+<w:hdr xmlns:wpc="http://schemas.microsoft.com/office/word/2010/wordprocessingCanvas" xmlns:cx="http://schemas.microsoft.com/office/drawing/2014/chartex" xmlns:mc="http://schemas.openxmlformats.org/markup-compatibility/2006" xmlns:o="urn:schemas-microsoft-com:office:office" xmlns:r="http://schemas.openxmlformats.org/officeDocument/2006/relationships" xmlns:m="http://schemas.openxmlformats.org/officeDocument/2006/math" xmlns:v="urn:schemas-microsoft-com:vml" xmlns:wp14="http://schemas.microsoft.com/office/word/2010/wordprocessingDrawing" xmlns:wp="http://schemas.openxmlformats.org/drawingml/2006/wordprocessingDrawing" xmlns:w10="urn:schemas-microsoft-com:office:word" xmlns:w="http://schemas.openxmlformats.org/wordprocessingml/2006/main" xmlns:w14="http://schemas.microsoft.com/office/word/2010/wordml" xmlns:w15="http://schemas.microsoft.com/office/word/2012/wordml" xmlns:w16se="http://schemas.microsoft.com/office/word/2015/wordml/symex" xmlns:wpg="http://schemas.microsoft.com/office/word/2010/wordprocessingGroup" xmlns:wpi="http://schemas.microsoft.com/office/word/2010/wordprocessingInk" xmlns:wne="http://schemas.microsoft.com/office/word/2006/wordml" xmlns:wps="http://schemas.microsoft.com/office/word/2010/wordprocessingShape" mc:Ignorable="w14 w15 w16se wp14">
   <w:p/>
 </w:hdr>
 </file>
 
 <file path=word/numbering.xml><?xml version="1.0" encoding="utf-8"?>
-<w:numbering xmlns:wpc="http://schemas.microsoft.com/office/word/2010/wordprocessingCanvas" xmlns:cx="http://schemas.microsoft.com/office/drawing/2014/chartex" xmlns:cx1="http://schemas.microsoft.com/office/drawing/2015/9/8/chartex" xmlns:cx2="http://schemas.microsoft.com/office/drawing/2015/10/21/chartex" xmlns:cx3="http://schemas.microsoft.com/office/drawing/2016/5/9/chartex" xmlns:cx4="http://schemas.microsoft.com/office/drawing/2016/5/10/chartex" xmlns:cx5="http://schemas.microsoft.com/office/drawing/2016/5/11/chartex" xmlns:cx6="http://schemas.microsoft.com/office/drawing/2016/5/12/chartex" xmlns:cx7="http://schemas.microsoft.com/office/drawing/2016/5/13/chartex" xmlns:cx8="http://schemas.microsoft.com/office/drawing/2016/5/14/chartex" xmlns:mc="http://schemas.openxmlformats.org/markup-compatibility/2006" xmlns:aink="http://schemas.microsoft.com/office/drawing/2016/ink" xmlns:am3d="http://schemas.microsoft.com/office/drawing/2017/model3d" xmlns:o="urn:schemas-microsoft-com:office:office" xmlns:r="http://schemas.openxmlformats.org/officeDocument/2006/relationships" xmlns:m="http://schemas.openxmlformats.org/officeDocument/2006/math" xmlns:v="urn:schemas-microsoft-com:vml" xmlns:wp14="http://schemas.microsoft.com/office/word/2010/wordprocessingDrawing" xmlns:wp="http://schemas.openxmlformats.org/drawingml/2006/wordprocessingDrawing" xmlns:w10="urn:schemas-microsoft-com:office:word" xmlns:w="http://schemas.openxmlformats.org/wordprocessingml/2006/main" xmlns:w14="http://schemas.microsoft.com/office/word/2010/wordml" xmlns:w15="http://schemas.microsoft.com/office/word/2012/wordml" xmlns:w16cid="http://schemas.microsoft.com/office/word/2016/wordml/cid" xmlns:w16se="http://schemas.microsoft.com/office/word/2015/wordml/symex" xmlns:wpg="http://schemas.microsoft.com/office/word/2010/wordprocessingGroup" xmlns:wpi="http://schemas.microsoft.com/office/word/2010/wordprocessingInk" xmlns:wne="http://schemas.microsoft.com/office/word/2006/wordml" xmlns:wps="http://schemas.microsoft.com/office/word/2010/wordprocessingShape" mc:Ignorable="w14 w15 w16se w16cid wp14">
+<w:numbering xmlns:wpc="http://schemas.microsoft.com/office/word/2010/wordprocessingCanvas" xmlns:cx="http://schemas.microsoft.com/office/drawing/2014/chartex" xmlns:mc="http://schemas.openxmlformats.org/markup-compatibility/2006" xmlns:o="urn:schemas-microsoft-com:office:office" xmlns:r="http://schemas.openxmlformats.org/officeDocument/2006/relationships" xmlns:m="http://schemas.openxmlformats.org/officeDocument/2006/math" xmlns:v="urn:schemas-microsoft-com:vml" xmlns:wp14="http://schemas.microsoft.com/office/word/2010/wordprocessingDrawing" xmlns:wp="http://schemas.openxmlformats.org/drawingml/2006/wordprocessingDrawing" xmlns:w10="urn:schemas-microsoft-com:office:word" xmlns:w="http://schemas.openxmlformats.org/wordprocessingml/2006/main" xmlns:w14="http://schemas.microsoft.com/office/word/2010/wordml" xmlns:w15="http://schemas.microsoft.com/office/word/2012/wordml" xmlns:w16se="http://schemas.microsoft.com/office/word/2015/wordml/symex" xmlns:wpg="http://schemas.microsoft.com/office/word/2010/wordprocessingGroup" xmlns:wpi="http://schemas.microsoft.com/office/word/2010/wordprocessingInk" xmlns:wne="http://schemas.microsoft.com/office/word/2006/wordml" xmlns:wps="http://schemas.microsoft.com/office/word/2010/wordprocessingShape" mc:Ignorable="w14 w15 w16se wp14">
   <w:abstractNum w:abstractNumId="0" w15:restartNumberingAfterBreak="0">
     <w:nsid w:val="00000001"/>
     <w:multiLevelType w:val="multilevel"/>
@@ -22082,7 +22019,7 @@
 </file>
 
 <file path=word/styles.xml><?xml version="1.0" encoding="utf-8"?>
-<w:styles xmlns:mc="http://schemas.openxmlformats.org/markup-compatibility/2006" xmlns:r="http://schemas.openxmlformats.org/officeDocument/2006/relationships" xmlns:w="http://schemas.openxmlformats.org/wordprocessingml/2006/main" xmlns:w14="http://schemas.microsoft.com/office/word/2010/wordml" xmlns:w15="http://schemas.microsoft.com/office/word/2012/wordml" xmlns:w16cid="http://schemas.microsoft.com/office/word/2016/wordml/cid" xmlns:w16se="http://schemas.microsoft.com/office/word/2015/wordml/symex" mc:Ignorable="w14 w15 w16se w16cid">
+<w:styles xmlns:mc="http://schemas.openxmlformats.org/markup-compatibility/2006" xmlns:r="http://schemas.openxmlformats.org/officeDocument/2006/relationships" xmlns:w="http://schemas.openxmlformats.org/wordprocessingml/2006/main" xmlns:w14="http://schemas.microsoft.com/office/word/2010/wordml" xmlns:w15="http://schemas.microsoft.com/office/word/2012/wordml" xmlns:w16se="http://schemas.microsoft.com/office/word/2015/wordml/symex" mc:Ignorable="w14 w15 w16se">
   <w:docDefaults>
     <w:rPrDefault>
       <w:rPr>
@@ -22092,7 +22029,7 @@
     </w:rPrDefault>
     <w:pPrDefault/>
   </w:docDefaults>
-  <w:latentStyles w:defLockedState="0" w:defUIPriority="0" w:defSemiHidden="0" w:defUnhideWhenUsed="0" w:defQFormat="0" w:count="375">
+  <w:latentStyles w:defLockedState="0" w:defUIPriority="0" w:defSemiHidden="0" w:defUnhideWhenUsed="0" w:defQFormat="0" w:count="371">
     <w:lsdException w:name="Normal" w:qFormat="1"/>
     <w:lsdException w:name="heading 1" w:qFormat="1"/>
     <w:lsdException w:name="heading 2" w:qFormat="1"/>
@@ -22456,10 +22393,6 @@
     <w:lsdException w:name="List Table 5 Dark Accent 6" w:uiPriority="50"/>
     <w:lsdException w:name="List Table 6 Colorful Accent 6" w:uiPriority="51"/>
     <w:lsdException w:name="List Table 7 Colorful Accent 6" w:uiPriority="52"/>
-    <w:lsdException w:name="Mention" w:semiHidden="1" w:uiPriority="99" w:unhideWhenUsed="1"/>
-    <w:lsdException w:name="Smart Hyperlink" w:semiHidden="1" w:uiPriority="99" w:unhideWhenUsed="1"/>
-    <w:lsdException w:name="Hashtag" w:semiHidden="1" w:uiPriority="99" w:unhideWhenUsed="1"/>
-    <w:lsdException w:name="Unresolved Mention" w:semiHidden="1" w:uiPriority="99" w:unhideWhenUsed="1"/>
   </w:latentStyles>
   <w:style w:type="paragraph" w:default="1" w:styleId="Normal">
     <w:name w:val="Normal"/>
@@ -23896,7 +23829,7 @@
 </file>
 
 <file path=customXml/itemProps1.xml><?xml version="1.0" encoding="utf-8"?>
-<ds:datastoreItem xmlns:ds="http://schemas.openxmlformats.org/officeDocument/2006/customXml" ds:itemID="{93D6AFEF-348D-4C09-BEE7-7CE3444E4070}">
+<ds:datastoreItem xmlns:ds="http://schemas.openxmlformats.org/officeDocument/2006/customXml" ds:itemID="{F6D41AB9-B9B1-4962-991F-710099221CFA}">
   <ds:schemaRefs>
     <ds:schemaRef ds:uri="http://schemas.openxmlformats.org/officeDocument/2006/bibliography"/>
   </ds:schemaRefs>

--- a/docs/MyProjectMgnt.docx
+++ b/docs/MyProjectMgnt.docx
@@ -245,8 +245,6 @@
         </w:rPr>
         <w:br w:type="page"/>
       </w:r>
-      <w:bookmarkStart w:id="0" w:name="_GoBack"/>
-      <w:bookmarkEnd w:id="0"/>
     </w:p>
     <w:p>
       <w:pPr>
@@ -5678,25 +5676,25 @@
       <w:pPr>
         <w:pStyle w:val="Heading1"/>
       </w:pPr>
-      <w:bookmarkStart w:id="1" w:name="_Toc25660378"/>
+      <w:bookmarkStart w:id="0" w:name="_Toc25660378"/>
       <w:r>
         <w:lastRenderedPageBreak/>
         <w:t>Giới thiệu dự án</w:t>
       </w:r>
+      <w:bookmarkEnd w:id="0"/>
+    </w:p>
+    <w:p>
+      <w:pPr>
+        <w:pStyle w:val="Heading2"/>
+      </w:pPr>
+      <w:bookmarkStart w:id="1" w:name="_Toc25660379"/>
+      <w:r>
+        <w:t xml:space="preserve">Mô tả </w:t>
+      </w:r>
+      <w:r>
+        <w:t>dự án</w:t>
+      </w:r>
       <w:bookmarkEnd w:id="1"/>
-    </w:p>
-    <w:p>
-      <w:pPr>
-        <w:pStyle w:val="Heading2"/>
-      </w:pPr>
-      <w:bookmarkStart w:id="2" w:name="_Toc25660379"/>
-      <w:r>
-        <w:t xml:space="preserve">Mô tả </w:t>
-      </w:r>
-      <w:r>
-        <w:t>dự án</w:t>
-      </w:r>
-      <w:bookmarkEnd w:id="2"/>
     </w:p>
     <w:p>
       <w:pPr>
@@ -5724,11 +5722,11 @@
       <w:pPr>
         <w:pStyle w:val="Heading2"/>
       </w:pPr>
-      <w:bookmarkStart w:id="3" w:name="_Toc25660380"/>
+      <w:bookmarkStart w:id="2" w:name="_Toc25660380"/>
       <w:r>
         <w:t>Công cụ quản lý</w:t>
       </w:r>
-      <w:bookmarkEnd w:id="3"/>
+      <w:bookmarkEnd w:id="2"/>
     </w:p>
     <w:p>
       <w:pPr>
@@ -5840,21 +5838,21 @@
       <w:pPr>
         <w:pStyle w:val="Heading1"/>
       </w:pPr>
-      <w:bookmarkStart w:id="4" w:name="_Toc25660381"/>
+      <w:bookmarkStart w:id="3" w:name="_Toc25660381"/>
       <w:r>
         <w:t>Các nhân sự tham gia dự án</w:t>
       </w:r>
+      <w:bookmarkEnd w:id="3"/>
+    </w:p>
+    <w:p>
+      <w:pPr>
+        <w:pStyle w:val="Heading2"/>
+      </w:pPr>
+      <w:bookmarkStart w:id="4" w:name="_Toc25660382"/>
+      <w:r>
+        <w:t>Thông tin liên hệ phía khách hàng</w:t>
+      </w:r>
       <w:bookmarkEnd w:id="4"/>
-    </w:p>
-    <w:p>
-      <w:pPr>
-        <w:pStyle w:val="Heading2"/>
-      </w:pPr>
-      <w:bookmarkStart w:id="5" w:name="_Toc25660382"/>
-      <w:r>
-        <w:t>Thông tin liên hệ phía khách hàng</w:t>
-      </w:r>
-      <w:bookmarkEnd w:id="5"/>
     </w:p>
     <w:p>
       <w:pPr>
@@ -5933,11 +5931,11 @@
       <w:pPr>
         <w:pStyle w:val="Heading2"/>
       </w:pPr>
-      <w:bookmarkStart w:id="6" w:name="_Toc25660383"/>
+      <w:bookmarkStart w:id="5" w:name="_Toc25660383"/>
       <w:r>
         <w:t>Thông tin liên hệ phía công ty</w:t>
       </w:r>
-      <w:bookmarkEnd w:id="6"/>
+      <w:bookmarkEnd w:id="5"/>
     </w:p>
     <w:p>
       <w:pPr>
@@ -6002,11 +6000,11 @@
       <w:pPr>
         <w:pStyle w:val="Heading2"/>
       </w:pPr>
-      <w:bookmarkStart w:id="7" w:name="_Toc25660384"/>
+      <w:bookmarkStart w:id="6" w:name="_Toc25660384"/>
       <w:r>
         <w:t>Phân chia vai trò của thành viên dự án và khách hàng</w:t>
       </w:r>
-      <w:bookmarkEnd w:id="7"/>
+      <w:bookmarkEnd w:id="6"/>
     </w:p>
     <w:p>
       <w:pPr>
@@ -6944,22 +6942,22 @@
       <w:pPr>
         <w:pStyle w:val="Heading1"/>
       </w:pPr>
-      <w:bookmarkStart w:id="8" w:name="_Toc25660385"/>
+      <w:bookmarkStart w:id="7" w:name="_Toc25660385"/>
       <w:r>
         <w:lastRenderedPageBreak/>
         <w:t>Khảo sát dự án</w:t>
       </w:r>
+      <w:bookmarkEnd w:id="7"/>
+    </w:p>
+    <w:p>
+      <w:pPr>
+        <w:pStyle w:val="Heading2"/>
+      </w:pPr>
+      <w:bookmarkStart w:id="8" w:name="_Toc25660386"/>
+      <w:r>
+        <w:t>Yêu cầu khách hàng</w:t>
+      </w:r>
       <w:bookmarkEnd w:id="8"/>
-    </w:p>
-    <w:p>
-      <w:pPr>
-        <w:pStyle w:val="Heading2"/>
-      </w:pPr>
-      <w:bookmarkStart w:id="9" w:name="_Toc25660386"/>
-      <w:r>
-        <w:t>Yêu cầu khách hàng</w:t>
-      </w:r>
-      <w:bookmarkEnd w:id="9"/>
     </w:p>
     <w:p>
       <w:pPr>
@@ -7545,7 +7543,7 @@
       <w:pPr>
         <w:pStyle w:val="Heading2"/>
       </w:pPr>
-      <w:bookmarkStart w:id="10" w:name="_Toc25660387"/>
+      <w:bookmarkStart w:id="9" w:name="_Toc25660387"/>
       <w:r>
         <w:t xml:space="preserve">Mô hình </w:t>
       </w:r>
@@ -7558,30 +7556,30 @@
       <w:r>
         <w:t xml:space="preserve"> – nghiệp vụ</w:t>
       </w:r>
+      <w:bookmarkEnd w:id="9"/>
+    </w:p>
+    <w:p>
+      <w:pPr>
+        <w:pStyle w:val="Heading2"/>
+      </w:pPr>
+      <w:bookmarkStart w:id="10" w:name="_Toc25660388"/>
+      <w:r>
+        <w:t>Mô hình hoạt động dự kiến sau khi áp dụng sản phẩm mới</w:t>
+      </w:r>
       <w:bookmarkEnd w:id="10"/>
     </w:p>
     <w:p>
       <w:pPr>
         <w:pStyle w:val="Heading2"/>
       </w:pPr>
-      <w:bookmarkStart w:id="11" w:name="_Toc25660388"/>
-      <w:r>
-        <w:t>Mô hình hoạt động dự kiến sau khi áp dụng sản phẩm mới</w:t>
+      <w:bookmarkStart w:id="11" w:name="_Toc25660389"/>
+      <w:r>
+        <w:t>Phạm vi</w:t>
+      </w:r>
+      <w:r>
+        <w:t xml:space="preserve"> dự án</w:t>
       </w:r>
       <w:bookmarkEnd w:id="11"/>
-    </w:p>
-    <w:p>
-      <w:pPr>
-        <w:pStyle w:val="Heading2"/>
-      </w:pPr>
-      <w:bookmarkStart w:id="12" w:name="_Toc25660389"/>
-      <w:r>
-        <w:t>Phạm vi</w:t>
-      </w:r>
-      <w:r>
-        <w:t xml:space="preserve"> dự án</w:t>
-      </w:r>
-      <w:bookmarkEnd w:id="12"/>
     </w:p>
     <w:p>
       <w:pPr>
@@ -7715,11 +7713,11 @@
       <w:pPr>
         <w:pStyle w:val="Heading1"/>
       </w:pPr>
-      <w:bookmarkStart w:id="13" w:name="_Toc25660390"/>
+      <w:bookmarkStart w:id="12" w:name="_Toc25660390"/>
       <w:r>
         <w:t>Giao tiếp/Trao đổi thông tin</w:t>
       </w:r>
-      <w:bookmarkEnd w:id="13"/>
+      <w:bookmarkEnd w:id="12"/>
     </w:p>
     <w:p>
       <w:pPr>
@@ -7783,24 +7781,24 @@
       <w:pPr>
         <w:pStyle w:val="Heading1"/>
       </w:pPr>
-      <w:bookmarkStart w:id="14" w:name="_Toc25660391"/>
+      <w:bookmarkStart w:id="13" w:name="_Toc25660391"/>
       <w:r>
         <w:t>Ước lượng</w:t>
       </w:r>
       <w:r>
         <w:t xml:space="preserve"> chung</w:t>
       </w:r>
+      <w:bookmarkEnd w:id="13"/>
+    </w:p>
+    <w:p>
+      <w:pPr>
+        <w:pStyle w:val="Heading2"/>
+      </w:pPr>
+      <w:bookmarkStart w:id="14" w:name="_Toc25660392"/>
+      <w:r>
+        <w:t>Ước lượng tính năng</w:t>
+      </w:r>
       <w:bookmarkEnd w:id="14"/>
-    </w:p>
-    <w:p>
-      <w:pPr>
-        <w:pStyle w:val="Heading2"/>
-      </w:pPr>
-      <w:bookmarkStart w:id="15" w:name="_Toc25660392"/>
-      <w:r>
-        <w:t>Ước lượng tính năng</w:t>
-      </w:r>
-      <w:bookmarkEnd w:id="15"/>
     </w:p>
     <w:p>
       <w:pPr>
@@ -8016,11 +8014,11 @@
       <w:pPr>
         <w:pStyle w:val="Heading2"/>
       </w:pPr>
-      <w:bookmarkStart w:id="16" w:name="_Toc25660393"/>
+      <w:bookmarkStart w:id="15" w:name="_Toc25660393"/>
       <w:r>
         <w:t>Work Breakdown Structure</w:t>
       </w:r>
-      <w:bookmarkEnd w:id="16"/>
+      <w:bookmarkEnd w:id="15"/>
     </w:p>
     <w:p/>
     <w:p/>
@@ -8519,7 +8517,14 @@
                                       <w:rFonts w:cs="Times New Roman"/>
                                       <w:b/>
                                     </w:rPr>
-                                    <w:t>Dự án xây dựng hệ thống phần mềm quản lý bảo hiểm công ty cổ phần Viễn Đông</w:t>
+                                    <w:t xml:space="preserve">Dự án xây dựng hệ thống </w:t>
+                                  </w:r>
+                                  <w:r>
+                                    <w:rPr>
+                                      <w:rFonts w:cs="Times New Roman"/>
+                                      <w:b/>
+                                    </w:rPr>
+                                    <w:t>sàn giao dịch chứng khoán thông minh</w:t>
                                   </w:r>
                                 </w:p>
                               </w:txbxContent>
@@ -12658,7 +12663,14 @@
                                 <w:rFonts w:cs="Times New Roman"/>
                                 <w:b/>
                               </w:rPr>
-                              <w:t>Dự án xây dựng hệ thống phần mềm quản lý bảo hiểm công ty cổ phần Viễn Đông</w:t>
+                              <w:t xml:space="preserve">Dự án xây dựng hệ thống </w:t>
+                            </w:r>
+                            <w:r>
+                              <w:rPr>
+                                <w:rFonts w:cs="Times New Roman"/>
+                                <w:b/>
+                              </w:rPr>
+                              <w:t>sàn giao dịch chứng khoán thông minh</w:t>
                             </w:r>
                           </w:p>
                         </w:txbxContent>
@@ -14146,11 +14158,11 @@
       <w:pPr>
         <w:pStyle w:val="Heading2"/>
       </w:pPr>
-      <w:bookmarkStart w:id="17" w:name="_Toc25660394"/>
+      <w:bookmarkStart w:id="16" w:name="_Toc25660394"/>
       <w:r>
         <w:t>Ước lượng thời gian</w:t>
       </w:r>
-      <w:bookmarkEnd w:id="17"/>
+      <w:bookmarkEnd w:id="16"/>
     </w:p>
     <w:p>
       <w:pPr>
@@ -14346,11 +14358,11 @@
       <w:pPr>
         <w:pStyle w:val="Heading2"/>
       </w:pPr>
-      <w:bookmarkStart w:id="18" w:name="_Toc25660395"/>
+      <w:bookmarkStart w:id="17" w:name="_Toc25660395"/>
       <w:r>
         <w:t>Ước lượng rủi ro</w:t>
       </w:r>
-      <w:bookmarkEnd w:id="18"/>
+      <w:bookmarkEnd w:id="17"/>
     </w:p>
     <w:tbl>
       <w:tblPr>
@@ -18162,134 +18174,134 @@
       <w:pPr>
         <w:pStyle w:val="Heading1"/>
       </w:pPr>
-      <w:bookmarkStart w:id="19" w:name="_Toc25660396"/>
+      <w:bookmarkStart w:id="18" w:name="_Toc25660396"/>
       <w:r>
         <w:t>Ước lượng giá thành</w:t>
       </w:r>
+      <w:bookmarkEnd w:id="18"/>
+    </w:p>
+    <w:p>
+      <w:pPr>
+        <w:rPr>
+          <w:i/>
+        </w:rPr>
+      </w:pPr>
+      <w:r>
+        <w:rPr>
+          <w:i/>
+        </w:rPr>
+        <w:t xml:space="preserve">Chi phí </w:t>
+      </w:r>
+      <w:r>
+        <w:rPr>
+          <w:i/>
+        </w:rPr>
+        <w:t xml:space="preserve">phát </w:t>
+      </w:r>
+      <w:proofErr w:type="gramStart"/>
+      <w:r>
+        <w:rPr>
+          <w:i/>
+        </w:rPr>
+        <w:t>triển  +</w:t>
+      </w:r>
+      <w:proofErr w:type="gramEnd"/>
+      <w:r>
+        <w:rPr>
+          <w:i/>
+        </w:rPr>
+        <w:t xml:space="preserve">  Chi phí kiểm thử</w:t>
+      </w:r>
+      <w:r>
+        <w:rPr>
+          <w:i/>
+        </w:rPr>
+        <w:t xml:space="preserve">: </w:t>
+      </w:r>
+      <w:r>
+        <w:rPr>
+          <w:i/>
+        </w:rPr>
+        <w:t>190</w:t>
+      </w:r>
+      <w:r>
+        <w:rPr>
+          <w:i/>
+        </w:rPr>
+        <w:t xml:space="preserve"> triệu</w:t>
+      </w:r>
+    </w:p>
+    <w:p>
+      <w:pPr>
+        <w:rPr>
+          <w:i/>
+        </w:rPr>
+      </w:pPr>
+      <w:r>
+        <w:rPr>
+          <w:i/>
+        </w:rPr>
+        <w:t>Chi phí vận hành</w:t>
+      </w:r>
+      <w:r>
+        <w:rPr>
+          <w:i/>
+        </w:rPr>
+        <w:t>, quản lý, hành chính</w:t>
+      </w:r>
+      <w:r>
+        <w:rPr>
+          <w:i/>
+        </w:rPr>
+        <w:t xml:space="preserve">: </w:t>
+      </w:r>
+      <w:r>
+        <w:rPr>
+          <w:i/>
+        </w:rPr>
+        <w:t>70</w:t>
+      </w:r>
+      <w:r>
+        <w:rPr>
+          <w:i/>
+        </w:rPr>
+        <w:t xml:space="preserve"> triệu</w:t>
+      </w:r>
+    </w:p>
+    <w:p>
+      <w:pPr>
+        <w:rPr>
+          <w:i/>
+        </w:rPr>
+      </w:pPr>
+      <w:r>
+        <w:rPr>
+          <w:i/>
+        </w:rPr>
+        <w:t>Chi phí kính doanh, quảng cáo, tiếp thị</w:t>
+      </w:r>
+      <w:r>
+        <w:rPr>
+          <w:i/>
+        </w:rPr>
+        <w:t>: 40</w:t>
+      </w:r>
+      <w:r>
+        <w:rPr>
+          <w:i/>
+        </w:rPr>
+        <w:t xml:space="preserve"> triệu</w:t>
+      </w:r>
+    </w:p>
+    <w:p>
+      <w:pPr>
+        <w:pStyle w:val="Heading1"/>
+      </w:pPr>
+      <w:bookmarkStart w:id="19" w:name="_Toc25660397"/>
+      <w:r>
+        <w:t>Ước lượng chất lượng</w:t>
+      </w:r>
       <w:bookmarkEnd w:id="19"/>
-    </w:p>
-    <w:p>
-      <w:pPr>
-        <w:rPr>
-          <w:i/>
-        </w:rPr>
-      </w:pPr>
-      <w:r>
-        <w:rPr>
-          <w:i/>
-        </w:rPr>
-        <w:t xml:space="preserve">Chi phí </w:t>
-      </w:r>
-      <w:r>
-        <w:rPr>
-          <w:i/>
-        </w:rPr>
-        <w:t xml:space="preserve">phát </w:t>
-      </w:r>
-      <w:proofErr w:type="gramStart"/>
-      <w:r>
-        <w:rPr>
-          <w:i/>
-        </w:rPr>
-        <w:t>triển  +</w:t>
-      </w:r>
-      <w:proofErr w:type="gramEnd"/>
-      <w:r>
-        <w:rPr>
-          <w:i/>
-        </w:rPr>
-        <w:t xml:space="preserve">  Chi phí kiểm thử</w:t>
-      </w:r>
-      <w:r>
-        <w:rPr>
-          <w:i/>
-        </w:rPr>
-        <w:t xml:space="preserve">: </w:t>
-      </w:r>
-      <w:r>
-        <w:rPr>
-          <w:i/>
-        </w:rPr>
-        <w:t>190</w:t>
-      </w:r>
-      <w:r>
-        <w:rPr>
-          <w:i/>
-        </w:rPr>
-        <w:t xml:space="preserve"> triệu</w:t>
-      </w:r>
-    </w:p>
-    <w:p>
-      <w:pPr>
-        <w:rPr>
-          <w:i/>
-        </w:rPr>
-      </w:pPr>
-      <w:r>
-        <w:rPr>
-          <w:i/>
-        </w:rPr>
-        <w:t>Chi phí vận hành</w:t>
-      </w:r>
-      <w:r>
-        <w:rPr>
-          <w:i/>
-        </w:rPr>
-        <w:t>, quản lý, hành chính</w:t>
-      </w:r>
-      <w:r>
-        <w:rPr>
-          <w:i/>
-        </w:rPr>
-        <w:t xml:space="preserve">: </w:t>
-      </w:r>
-      <w:r>
-        <w:rPr>
-          <w:i/>
-        </w:rPr>
-        <w:t>70</w:t>
-      </w:r>
-      <w:r>
-        <w:rPr>
-          <w:i/>
-        </w:rPr>
-        <w:t xml:space="preserve"> triệu</w:t>
-      </w:r>
-    </w:p>
-    <w:p>
-      <w:pPr>
-        <w:rPr>
-          <w:i/>
-        </w:rPr>
-      </w:pPr>
-      <w:r>
-        <w:rPr>
-          <w:i/>
-        </w:rPr>
-        <w:t>Chi phí kính doanh, quảng cáo, tiếp thị</w:t>
-      </w:r>
-      <w:r>
-        <w:rPr>
-          <w:i/>
-        </w:rPr>
-        <w:t>: 40</w:t>
-      </w:r>
-      <w:r>
-        <w:rPr>
-          <w:i/>
-        </w:rPr>
-        <w:t xml:space="preserve"> triệu</w:t>
-      </w:r>
-    </w:p>
-    <w:p>
-      <w:pPr>
-        <w:pStyle w:val="Heading1"/>
-      </w:pPr>
-      <w:bookmarkStart w:id="20" w:name="_Toc25660397"/>
-      <w:r>
-        <w:t>Ước lượng chất lượng</w:t>
-      </w:r>
-      <w:bookmarkEnd w:id="20"/>
     </w:p>
     <w:p>
       <w:pPr>
@@ -18439,15 +18451,31 @@
       <w:pPr>
         <w:pStyle w:val="Heading1"/>
       </w:pPr>
-      <w:bookmarkStart w:id="21" w:name="_Toc25660398"/>
+      <w:bookmarkStart w:id="20" w:name="_Toc25660398"/>
       <w:r>
         <w:lastRenderedPageBreak/>
         <w:t>Phân tích thiết kế</w:t>
       </w:r>
+      <w:bookmarkEnd w:id="20"/>
+      <w:r>
+        <w:t xml:space="preserve"> </w:t>
+      </w:r>
+    </w:p>
+    <w:p>
+      <w:pPr>
+        <w:pStyle w:val="Heading2"/>
+        <w:rPr>
+          <w:lang w:eastAsia="en-US" w:bidi="ar-SA"/>
+        </w:rPr>
+      </w:pPr>
+      <w:bookmarkStart w:id="21" w:name="_Toc25660399"/>
+      <w:r>
+        <w:rPr>
+          <w:lang w:eastAsia="en-US" w:bidi="ar-SA"/>
+        </w:rPr>
+        <w:t>Mô hình tích hợp phần cứng/phần mềm</w:t>
+      </w:r>
       <w:bookmarkEnd w:id="21"/>
-      <w:r>
-        <w:t xml:space="preserve"> </w:t>
-      </w:r>
     </w:p>
     <w:p>
       <w:pPr>
@@ -18456,30 +18484,14 @@
           <w:lang w:eastAsia="en-US" w:bidi="ar-SA"/>
         </w:rPr>
       </w:pPr>
-      <w:bookmarkStart w:id="22" w:name="_Toc25660399"/>
+      <w:bookmarkStart w:id="22" w:name="_Toc25660400"/>
       <w:r>
         <w:rPr>
           <w:lang w:eastAsia="en-US" w:bidi="ar-SA"/>
         </w:rPr>
-        <w:t>Mô hình tích hợp phần cứng/phần mềm</w:t>
+        <w:t>Giao diện</w:t>
       </w:r>
       <w:bookmarkEnd w:id="22"/>
-    </w:p>
-    <w:p>
-      <w:pPr>
-        <w:pStyle w:val="Heading2"/>
-        <w:rPr>
-          <w:lang w:eastAsia="en-US" w:bidi="ar-SA"/>
-        </w:rPr>
-      </w:pPr>
-      <w:bookmarkStart w:id="23" w:name="_Toc25660400"/>
-      <w:r>
-        <w:rPr>
-          <w:lang w:eastAsia="en-US" w:bidi="ar-SA"/>
-        </w:rPr>
-        <w:t>Giao diện</w:t>
-      </w:r>
-      <w:bookmarkEnd w:id="23"/>
     </w:p>
     <w:p>
       <w:pPr>
@@ -18556,14 +18568,14 @@
           <w:lang w:eastAsia="en-US" w:bidi="ar-SA"/>
         </w:rPr>
       </w:pPr>
-      <w:bookmarkStart w:id="24" w:name="_Toc25660401"/>
+      <w:bookmarkStart w:id="23" w:name="_Toc25660401"/>
       <w:r>
         <w:rPr>
           <w:lang w:eastAsia="en-US" w:bidi="ar-SA"/>
         </w:rPr>
         <w:t>Cơ sở dữ liệu</w:t>
       </w:r>
-      <w:bookmarkEnd w:id="24"/>
+      <w:bookmarkEnd w:id="23"/>
     </w:p>
     <w:p>
       <w:pPr>
@@ -18653,7 +18665,7 @@
           <w:lang w:eastAsia="en-US" w:bidi="ar-SA"/>
         </w:rPr>
       </w:pPr>
-      <w:bookmarkStart w:id="25" w:name="_Toc25660402"/>
+      <w:bookmarkStart w:id="24" w:name="_Toc25660402"/>
       <w:r>
         <w:rPr>
           <w:lang w:eastAsia="en-US" w:bidi="ar-SA"/>
@@ -18661,27 +18673,81 @@
         <w:lastRenderedPageBreak/>
         <w:t>Mạng</w:t>
       </w:r>
+      <w:bookmarkEnd w:id="24"/>
+    </w:p>
+    <w:p>
+      <w:pPr>
+        <w:rPr>
+          <w:lang w:eastAsia="en-US" w:bidi="ar-SA"/>
+        </w:rPr>
+      </w:pPr>
+      <w:r>
+        <w:rPr>
+          <w:noProof/>
+          <w:lang w:eastAsia="en-US" w:bidi="ar-SA"/>
+        </w:rPr>
+        <w:drawing>
+          <wp:inline distT="0" distB="0" distL="0" distR="0" wp14:anchorId="5B120DC3" wp14:editId="477770E9">
+            <wp:extent cx="5575300" cy="3926205"/>
+            <wp:effectExtent l="0" t="0" r="6350" b="0"/>
+            <wp:docPr id="10" name="Picture 10"/>
+            <wp:cNvGraphicFramePr>
+              <a:graphicFrameLocks xmlns:a="http://schemas.openxmlformats.org/drawingml/2006/main" noChangeAspect="1"/>
+            </wp:cNvGraphicFramePr>
+            <a:graphic xmlns:a="http://schemas.openxmlformats.org/drawingml/2006/main">
+              <a:graphicData uri="http://schemas.openxmlformats.org/drawingml/2006/picture">
+                <pic:pic xmlns:pic="http://schemas.openxmlformats.org/drawingml/2006/picture">
+                  <pic:nvPicPr>
+                    <pic:cNvPr id="10" name="221006.jpg"/>
+                    <pic:cNvPicPr/>
+                  </pic:nvPicPr>
+                  <pic:blipFill>
+                    <a:blip r:embed="rId20">
+                      <a:extLst>
+                        <a:ext uri="{28A0092B-C50C-407E-A947-70E740481C1C}">
+                          <a14:useLocalDpi xmlns:a14="http://schemas.microsoft.com/office/drawing/2010/main" val="0"/>
+                        </a:ext>
+                      </a:extLst>
+                    </a:blip>
+                    <a:stretch>
+                      <a:fillRect/>
+                    </a:stretch>
+                  </pic:blipFill>
+                  <pic:spPr>
+                    <a:xfrm>
+                      <a:off x="0" y="0"/>
+                      <a:ext cx="5575300" cy="3926205"/>
+                    </a:xfrm>
+                    <a:prstGeom prst="rect">
+                      <a:avLst/>
+                    </a:prstGeom>
+                  </pic:spPr>
+                </pic:pic>
+              </a:graphicData>
+            </a:graphic>
+          </wp:inline>
+        </w:drawing>
+      </w:r>
+    </w:p>
+    <w:p>
+      <w:pPr>
+        <w:pStyle w:val="Heading1"/>
+      </w:pPr>
+      <w:bookmarkStart w:id="25" w:name="_Toc25660403"/>
+      <w:r>
+        <w:t>Giám sát dự án</w:t>
+      </w:r>
       <w:bookmarkEnd w:id="25"/>
     </w:p>
     <w:p>
       <w:pPr>
-        <w:pStyle w:val="Heading1"/>
-      </w:pPr>
-      <w:bookmarkStart w:id="26" w:name="_Toc25660403"/>
-      <w:r>
-        <w:t>Giám sát dự án</w:t>
+        <w:pStyle w:val="Heading2"/>
+      </w:pPr>
+      <w:bookmarkStart w:id="26" w:name="_Toc25660404"/>
+      <w:r>
+        <w:t>Trả lời câu hỏi</w:t>
       </w:r>
       <w:bookmarkEnd w:id="26"/>
-    </w:p>
-    <w:p>
-      <w:pPr>
-        <w:pStyle w:val="Heading2"/>
-      </w:pPr>
-      <w:bookmarkStart w:id="27" w:name="_Toc25660404"/>
-      <w:r>
-        <w:t>Trả lời câu hỏi</w:t>
-      </w:r>
-      <w:bookmarkEnd w:id="27"/>
     </w:p>
     <w:p>
       <w:pPr>
@@ -18692,10 +18758,19 @@
         </w:numPr>
       </w:pPr>
       <w:r>
+        <w:rPr>
+          <w:b/>
+        </w:rPr>
         <w:t>Khách hàng yêu cầu</w:t>
       </w:r>
       <w:r>
-        <w:t xml:space="preserve">: </w:t>
+        <w:rPr>
+          <w:b/>
+        </w:rPr>
+        <w:t>:</w:t>
+      </w:r>
+      <w:r>
+        <w:t xml:space="preserve"> </w:t>
       </w:r>
       <w:r>
         <w:t>“</w:t>
@@ -18726,8 +18801,10 @@
           <w:b/>
           <w:bCs/>
         </w:rPr>
-        <w:t>Nhóm quản lý sẽ trả lời thế nào</w:t>
-      </w:r>
+        <w:t>Nhóm quản lý sẽ trả lời</w:t>
+      </w:r>
+      <w:bookmarkStart w:id="27" w:name="_GoBack"/>
+      <w:bookmarkEnd w:id="27"/>
       <w:r>
         <w:t>:</w:t>
       </w:r>
@@ -18759,7 +18836,13 @@
         </w:numPr>
       </w:pPr>
       <w:r>
-        <w:t>Khách hàng yêu cầu: “</w:t>
+        <w:rPr>
+          <w:b/>
+        </w:rPr>
+        <w:t>Khách hàng yêu cầu:</w:t>
+      </w:r>
+      <w:r>
+        <w:t xml:space="preserve"> “</w:t>
       </w:r>
       <w:r>
         <w:t>Oh</w:t>
@@ -18799,7 +18882,14 @@
           <w:b/>
           <w:bCs/>
         </w:rPr>
-        <w:t>Nhóm quản lý sẽ trả lời thế nào</w:t>
+        <w:t xml:space="preserve">Nhóm quản lý sẽ trả </w:t>
+      </w:r>
+      <w:r>
+        <w:rPr>
+          <w:b/>
+          <w:bCs/>
+        </w:rPr>
+        <w:t>lời</w:t>
       </w:r>
       <w:r>
         <w:t>:</w:t>
@@ -18838,7 +18928,13 @@
         </w:numPr>
       </w:pPr>
       <w:r>
-        <w:t>Khách hàng yêu cầu: “</w:t>
+        <w:rPr>
+          <w:b/>
+        </w:rPr>
+        <w:t>Khách hàng yêu cầu:</w:t>
+      </w:r>
+      <w:r>
+        <w:t xml:space="preserve"> “</w:t>
       </w:r>
       <w:r>
         <w:t>Dự án phát triển phần mềm này giá 100 triệu. Giá này c</w:t>
@@ -18868,18 +18964,20 @@
         </w:rPr>
       </w:pPr>
       <w:r>
-        <w:t xml:space="preserve">Nhóm quản lý sẽ trả lời thế </w:t>
-      </w:r>
-      <w:proofErr w:type="gramStart"/>
-      <w:r>
-        <w:t>nào:</w:t>
-      </w:r>
-      <w:r>
-        <w:t>Phần</w:t>
-      </w:r>
-      <w:proofErr w:type="gramEnd"/>
-      <w:r>
-        <w:t xml:space="preserve"> mềm mà công ty các anh yêu cầu chúng tôi làm vô cùng phức tạp, khối lượng công việc vô cùng lớn, đòi hỏi đội ngũ lập trình viên dày dạn kinh nghiệm. Do đó chúng tôi không thể đồng ý với mức giá 100 triệu được. Hiện nay, trên thị trường với 1 phần mềm sàn giao dịch chứng khoán như này, công ty các anh thuê bất cứ đội ngũ nào cũng không có giá dưới 350 triệu, tôi đảm bảo chắc chắn. Chúng tôi hiểu bên các anh là công ty đang trong giai đoạn phát triển, vậy nên chúng tôi đưa ra giá cho phần mềm này là 300 triệu chưa gồm VAT. Giá cho trường hợp có VAT là 330 triệu.</w:t>
+        <w:rPr>
+          <w:b/>
+        </w:rPr>
+        <w:t>Nhóm quản lý sẽ trả lời:</w:t>
+      </w:r>
+      <w:r>
+        <w:t xml:space="preserve"> </w:t>
+      </w:r>
+      <w:r>
+        <w:t xml:space="preserve">Phần mềm mà công ty các anh yêu cầu chúng tôi làm vô cùng phức tạp, khối lượng công việc vô cùng lớn, đòi hỏi đội ngũ lập trình viên dày dạn kinh nghiệm. Do đó chúng tôi không thể đồng ý với mức giá 100 triệu được. Hiện nay, trên thị trường với 1 phần mềm sàn giao dịch chứng khoán như này, công ty các anh thuê bất cứ đội ngũ nào cũng không có giá dưới 350 triệu, tôi đảm bảo chắc chắn. Chúng tôi hiểu bên </w:t>
+      </w:r>
+      <w:r>
+        <w:lastRenderedPageBreak/>
+        <w:t>các anh là công ty đang trong giai đoạn phát triển, vậy nên chúng tôi đưa ra giá cho phần mềm này là 300 triệu chưa gồm VAT. Giá cho trường hợp có VAT là 330 triệu.</w:t>
       </w:r>
     </w:p>
     <w:p>
@@ -19074,7 +19172,6 @@
         </w:numPr>
       </w:pPr>
       <w:r>
-        <w:lastRenderedPageBreak/>
         <w:t xml:space="preserve">Số task </w:t>
       </w:r>
       <w:r>
@@ -19134,7 +19231,7 @@
       </w:pPr>
     </w:p>
     <w:p>
-      <w:hyperlink r:id="rId20" w:history="1">
+      <w:hyperlink r:id="rId21" w:history="1">
         <w:r>
           <w:rPr>
             <w:rStyle w:val="Hyperlink"/>
@@ -19150,7 +19247,7 @@
           <w:lang w:eastAsia="en-US" w:bidi="ar-SA"/>
         </w:rPr>
       </w:pPr>
-      <w:hyperlink r:id="rId21" w:history="1">
+      <w:hyperlink r:id="rId22" w:history="1">
         <w:r>
           <w:rPr>
             <w:rStyle w:val="Hyperlink"/>
@@ -19161,12 +19258,12 @@
     </w:p>
     <w:p/>
     <w:sectPr>
-      <w:headerReference w:type="even" r:id="rId22"/>
-      <w:headerReference w:type="default" r:id="rId23"/>
-      <w:footerReference w:type="even" r:id="rId24"/>
-      <w:footerReference w:type="default" r:id="rId25"/>
-      <w:headerReference w:type="first" r:id="rId26"/>
-      <w:footerReference w:type="first" r:id="rId27"/>
+      <w:headerReference w:type="even" r:id="rId23"/>
+      <w:headerReference w:type="default" r:id="rId24"/>
+      <w:footerReference w:type="even" r:id="rId25"/>
+      <w:footerReference w:type="default" r:id="rId26"/>
+      <w:headerReference w:type="first" r:id="rId27"/>
+      <w:footerReference w:type="first" r:id="rId28"/>
       <w:footnotePr>
         <w:pos w:val="beneathText"/>
       </w:footnotePr>
@@ -23829,7 +23926,7 @@
 </file>
 
 <file path=customXml/itemProps1.xml><?xml version="1.0" encoding="utf-8"?>
-<ds:datastoreItem xmlns:ds="http://schemas.openxmlformats.org/officeDocument/2006/customXml" ds:itemID="{F6D41AB9-B9B1-4962-991F-710099221CFA}">
+<ds:datastoreItem xmlns:ds="http://schemas.openxmlformats.org/officeDocument/2006/customXml" ds:itemID="{C7912FCE-BBF0-41A8-9D93-0729728CABCA}">
   <ds:schemaRefs>
     <ds:schemaRef ds:uri="http://schemas.openxmlformats.org/officeDocument/2006/bibliography"/>
   </ds:schemaRefs>

--- a/docs/MyProjectMgnt.docx
+++ b/docs/MyProjectMgnt.docx
@@ -3455,7 +3455,6 @@
           <w:color w:val="FF0000"/>
         </w:rPr>
       </w:pPr>
-      <w:proofErr w:type="gramStart"/>
       <w:r>
         <w:rPr>
           <w:b/>
@@ -3464,11 +3463,7 @@
         <w:t>references </w:t>
       </w:r>
       <w:r>
-        <w:t>:</w:t>
-      </w:r>
-      <w:proofErr w:type="gramEnd"/>
-      <w:r>
-        <w:t xml:space="preserve"> thư</w:t>
+        <w:t>: thư</w:t>
       </w:r>
       <w:r>
         <w:t xml:space="preserve"> mục chứa </w:t>
@@ -3722,23 +3717,13 @@
           <w:lang w:val="fr-FR"/>
         </w:rPr>
       </w:pPr>
-      <w:proofErr w:type="gramStart"/>
       <w:r>
         <w:rPr>
           <w:b/>
           <w:bCs/>
           <w:lang w:val="fr-FR"/>
         </w:rPr>
-        <w:t>sources:</w:t>
-      </w:r>
-      <w:proofErr w:type="gramEnd"/>
-      <w:r>
-        <w:rPr>
-          <w:b/>
-          <w:bCs/>
-          <w:lang w:val="fr-FR"/>
-        </w:rPr>
-        <w:t xml:space="preserve"> </w:t>
+        <w:t xml:space="preserve">sources: </w:t>
       </w:r>
       <w:r>
         <w:rPr>
@@ -4130,18 +4115,10 @@
         </w:numPr>
       </w:pPr>
       <w:r>
-        <w:t xml:space="preserve">Ở mỗi </w:t>
-      </w:r>
-      <w:proofErr w:type="gramStart"/>
-      <w:r>
-        <w:t>cột,</w:t>
-      </w:r>
-      <w:r>
-        <w:t xml:space="preserve">  yêu</w:t>
-      </w:r>
-      <w:proofErr w:type="gramEnd"/>
-      <w:r>
-        <w:t xml:space="preserve"> cầu t</w:t>
+        <w:t>Ở mỗi cột,</w:t>
+      </w:r>
+      <w:r>
+        <w:t xml:space="preserve">  yêu cầu t</w:t>
       </w:r>
       <w:r>
         <w:t>ạo ra</w:t>
@@ -14183,23 +14160,7 @@
           <w:i/>
           <w:iCs/>
         </w:rPr>
-        <w:t xml:space="preserve">7 </w:t>
-      </w:r>
-      <w:proofErr w:type="gramStart"/>
-      <w:r>
-        <w:rPr>
-          <w:i/>
-          <w:iCs/>
-        </w:rPr>
-        <w:t>tháng(</w:t>
-      </w:r>
-      <w:proofErr w:type="gramEnd"/>
-      <w:r>
-        <w:rPr>
-          <w:i/>
-          <w:iCs/>
-        </w:rPr>
-        <w:t>180</w:t>
+        <w:t>7 tháng(180</w:t>
       </w:r>
       <w:r>
         <w:rPr>
@@ -18196,33 +18157,56 @@
         <w:rPr>
           <w:i/>
         </w:rPr>
-        <w:t xml:space="preserve">phát </w:t>
-      </w:r>
-      <w:proofErr w:type="gramStart"/>
+        <w:t>phát triển  +  Chi phí kiểm thử</w:t>
+      </w:r>
       <w:r>
         <w:rPr>
           <w:i/>
         </w:rPr>
-        <w:t>triển  +</w:t>
-      </w:r>
-      <w:proofErr w:type="gramEnd"/>
+        <w:t xml:space="preserve">: </w:t>
+      </w:r>
       <w:r>
         <w:rPr>
           <w:i/>
         </w:rPr>
-        <w:t xml:space="preserve">  Chi phí kiểm thử</w:t>
+        <w:t>190</w:t>
       </w:r>
       <w:r>
         <w:rPr>
           <w:i/>
         </w:rPr>
+        <w:t xml:space="preserve"> triệu</w:t>
+      </w:r>
+    </w:p>
+    <w:p>
+      <w:pPr>
+        <w:rPr>
+          <w:i/>
+        </w:rPr>
+      </w:pPr>
+      <w:r>
+        <w:rPr>
+          <w:i/>
+        </w:rPr>
+        <w:t>Chi phí vận hành</w:t>
+      </w:r>
+      <w:r>
+        <w:rPr>
+          <w:i/>
+        </w:rPr>
+        <w:t>, quản lý, hành chính</w:t>
+      </w:r>
+      <w:r>
+        <w:rPr>
+          <w:i/>
+        </w:rPr>
         <w:t xml:space="preserve">: </w:t>
       </w:r>
       <w:r>
         <w:rPr>
           <w:i/>
         </w:rPr>
-        <w:t>190</w:t>
+        <w:t>70</w:t>
       </w:r>
       <w:r>
         <w:rPr>
@@ -18241,175 +18225,110 @@
         <w:rPr>
           <w:i/>
         </w:rPr>
-        <w:t>Chi phí vận hành</w:t>
+        <w:t>Chi phí kính doanh, quảng cáo, tiếp thị</w:t>
       </w:r>
       <w:r>
         <w:rPr>
           <w:i/>
         </w:rPr>
-        <w:t>, quản lý, hành chính</w:t>
+        <w:t>: 40</w:t>
       </w:r>
       <w:r>
         <w:rPr>
           <w:i/>
         </w:rPr>
-        <w:t xml:space="preserve">: </w:t>
-      </w:r>
-      <w:r>
+        <w:t xml:space="preserve"> triệu</w:t>
+      </w:r>
+    </w:p>
+    <w:p>
+      <w:pPr>
+        <w:pStyle w:val="Heading1"/>
+      </w:pPr>
+      <w:bookmarkStart w:id="19" w:name="_Toc25660397"/>
+      <w:r>
+        <w:t>Ước lượng chất lượng</w:t>
+      </w:r>
+      <w:bookmarkEnd w:id="19"/>
+    </w:p>
+    <w:p>
+      <w:pPr>
         <w:rPr>
           <w:i/>
         </w:rPr>
-        <w:t>70</w:t>
-      </w:r>
+      </w:pPr>
       <w:r>
         <w:rPr>
           <w:i/>
         </w:rPr>
-        <w:t xml:space="preserve"> triệu</w:t>
-      </w:r>
-    </w:p>
-    <w:p>
-      <w:pPr>
+        <w:t>Ước lượng số dòng code</w:t>
+      </w:r>
+      <w:r>
         <w:rPr>
           <w:i/>
         </w:rPr>
-      </w:pPr>
+        <w:t>: 3000</w:t>
+      </w:r>
       <w:r>
         <w:rPr>
           <w:i/>
         </w:rPr>
-        <w:t>Chi phí kính doanh, quảng cáo, tiếp thị</w:t>
-      </w:r>
-      <w:r>
+        <w:t>0</w:t>
+      </w:r>
+    </w:p>
+    <w:p>
+      <w:pPr>
         <w:rPr>
           <w:i/>
         </w:rPr>
-        <w:t>: 40</w:t>
-      </w:r>
+      </w:pPr>
       <w:r>
         <w:rPr>
           <w:i/>
         </w:rPr>
-        <w:t xml:space="preserve"> triệu</w:t>
-      </w:r>
-    </w:p>
-    <w:p>
-      <w:pPr>
-        <w:pStyle w:val="Heading1"/>
-      </w:pPr>
-      <w:bookmarkStart w:id="19" w:name="_Toc25660397"/>
-      <w:r>
-        <w:t>Ước lượng chất lượng</w:t>
-      </w:r>
-      <w:bookmarkEnd w:id="19"/>
-    </w:p>
-    <w:p>
-      <w:pPr>
+        <w:t xml:space="preserve">Ước lượng số testcase </w:t>
+      </w:r>
+      <w:r>
         <w:rPr>
           <w:i/>
         </w:rPr>
-      </w:pPr>
+        <w:t>: 500</w:t>
+      </w:r>
       <w:r>
         <w:rPr>
           <w:i/>
         </w:rPr>
-        <w:t>Ước lượng số dòng code</w:t>
-      </w:r>
-      <w:r>
+        <w:t>0</w:t>
+      </w:r>
+    </w:p>
+    <w:p>
+      <w:pPr>
         <w:rPr>
           <w:i/>
         </w:rPr>
-        <w:t>: 3000</w:t>
-      </w:r>
+      </w:pPr>
       <w:r>
         <w:rPr>
           <w:i/>
         </w:rPr>
-        <w:t>0</w:t>
-      </w:r>
-    </w:p>
-    <w:p>
-      <w:pPr>
+        <w:t>Qui định số dòng comment trên mỗi K</w:t>
+      </w:r>
+      <w:r>
         <w:rPr>
           <w:i/>
         </w:rPr>
-      </w:pPr>
+        <w:t>l</w:t>
+      </w:r>
       <w:r>
         <w:rPr>
           <w:i/>
         </w:rPr>
-        <w:t xml:space="preserve">Ước lượng số </w:t>
-      </w:r>
-      <w:proofErr w:type="gramStart"/>
+        <w:t>oc</w:t>
+      </w:r>
       <w:r>
         <w:rPr>
           <w:i/>
         </w:rPr>
-        <w:t xml:space="preserve">testcase </w:t>
-      </w:r>
-      <w:r>
-        <w:rPr>
-          <w:i/>
-        </w:rPr>
-        <w:t>:</w:t>
-      </w:r>
-      <w:proofErr w:type="gramEnd"/>
-      <w:r>
-        <w:rPr>
-          <w:i/>
-        </w:rPr>
-        <w:t xml:space="preserve"> 500</w:t>
-      </w:r>
-      <w:r>
-        <w:rPr>
-          <w:i/>
-        </w:rPr>
-        <w:t>0</w:t>
-      </w:r>
-    </w:p>
-    <w:p>
-      <w:pPr>
-        <w:rPr>
-          <w:i/>
-        </w:rPr>
-      </w:pPr>
-      <w:r>
-        <w:rPr>
-          <w:i/>
-        </w:rPr>
-        <w:t xml:space="preserve">Qui định số dòng comment trên mỗi </w:t>
-      </w:r>
-      <w:proofErr w:type="gramStart"/>
-      <w:r>
-        <w:rPr>
-          <w:i/>
-        </w:rPr>
-        <w:t>K</w:t>
-      </w:r>
-      <w:r>
-        <w:rPr>
-          <w:i/>
-        </w:rPr>
-        <w:t>l</w:t>
-      </w:r>
-      <w:r>
-        <w:rPr>
-          <w:i/>
-        </w:rPr>
-        <w:t>oc</w:t>
-      </w:r>
-      <w:r>
-        <w:rPr>
-          <w:i/>
-        </w:rPr>
-        <w:t> :</w:t>
-      </w:r>
-      <w:proofErr w:type="gramEnd"/>
-      <w:r>
-        <w:rPr>
-          <w:i/>
-        </w:rPr>
-        <w:t xml:space="preserve"> 20</w:t>
+        <w:t> : 20</w:t>
       </w:r>
       <w:r>
         <w:rPr>
@@ -18731,23 +18650,80 @@
     </w:p>
     <w:p>
       <w:pPr>
+        <w:rPr>
+          <w:lang w:eastAsia="en-US" w:bidi="ar-SA"/>
+        </w:rPr>
+      </w:pPr>
+      <w:bookmarkStart w:id="25" w:name="_GoBack"/>
+      <w:r>
+        <w:rPr>
+          <w:noProof/>
+          <w:lang w:eastAsia="en-US" w:bidi="ar-SA"/>
+        </w:rPr>
+        <w:lastRenderedPageBreak/>
+        <w:drawing>
+          <wp:inline distT="0" distB="0" distL="0" distR="0" wp14:anchorId="6B8E6B73" wp14:editId="35CFD9D9">
+            <wp:extent cx="5575300" cy="5009515"/>
+            <wp:effectExtent l="0" t="0" r="6350" b="635"/>
+            <wp:docPr id="11" name="Picture 11"/>
+            <wp:cNvGraphicFramePr>
+              <a:graphicFrameLocks xmlns:a="http://schemas.openxmlformats.org/drawingml/2006/main" noChangeAspect="1"/>
+            </wp:cNvGraphicFramePr>
+            <a:graphic xmlns:a="http://schemas.openxmlformats.org/drawingml/2006/main">
+              <a:graphicData uri="http://schemas.openxmlformats.org/drawingml/2006/picture">
+                <pic:pic xmlns:pic="http://schemas.openxmlformats.org/drawingml/2006/picture">
+                  <pic:nvPicPr>
+                    <pic:cNvPr id="11" name="221006 (1).jpg"/>
+                    <pic:cNvPicPr/>
+                  </pic:nvPicPr>
+                  <pic:blipFill>
+                    <a:blip r:embed="rId21">
+                      <a:extLst>
+                        <a:ext uri="{28A0092B-C50C-407E-A947-70E740481C1C}">
+                          <a14:useLocalDpi xmlns:a14="http://schemas.microsoft.com/office/drawing/2010/main" val="0"/>
+                        </a:ext>
+                      </a:extLst>
+                    </a:blip>
+                    <a:stretch>
+                      <a:fillRect/>
+                    </a:stretch>
+                  </pic:blipFill>
+                  <pic:spPr>
+                    <a:xfrm>
+                      <a:off x="0" y="0"/>
+                      <a:ext cx="5575300" cy="5009515"/>
+                    </a:xfrm>
+                    <a:prstGeom prst="rect">
+                      <a:avLst/>
+                    </a:prstGeom>
+                  </pic:spPr>
+                </pic:pic>
+              </a:graphicData>
+            </a:graphic>
+          </wp:inline>
+        </w:drawing>
+      </w:r>
+      <w:bookmarkEnd w:id="25"/>
+    </w:p>
+    <w:p>
+      <w:pPr>
         <w:pStyle w:val="Heading1"/>
       </w:pPr>
-      <w:bookmarkStart w:id="25" w:name="_Toc25660403"/>
+      <w:bookmarkStart w:id="26" w:name="_Toc25660403"/>
       <w:r>
         <w:t>Giám sát dự án</w:t>
       </w:r>
-      <w:bookmarkEnd w:id="25"/>
+      <w:bookmarkEnd w:id="26"/>
     </w:p>
     <w:p>
       <w:pPr>
         <w:pStyle w:val="Heading2"/>
       </w:pPr>
-      <w:bookmarkStart w:id="26" w:name="_Toc25660404"/>
+      <w:bookmarkStart w:id="27" w:name="_Toc25660404"/>
       <w:r>
         <w:t>Trả lời câu hỏi</w:t>
       </w:r>
-      <w:bookmarkEnd w:id="26"/>
+      <w:bookmarkEnd w:id="27"/>
     </w:p>
     <w:p>
       <w:pPr>
@@ -18803,8 +18779,6 @@
         </w:rPr>
         <w:t>Nhóm quản lý sẽ trả lời</w:t>
       </w:r>
-      <w:bookmarkStart w:id="27" w:name="_GoBack"/>
-      <w:bookmarkEnd w:id="27"/>
       <w:r>
         <w:t>:</w:t>
       </w:r>
@@ -18967,17 +18941,14 @@
         <w:rPr>
           <w:b/>
         </w:rPr>
+        <w:lastRenderedPageBreak/>
         <w:t>Nhóm quản lý sẽ trả lời:</w:t>
       </w:r>
       <w:r>
         <w:t xml:space="preserve"> </w:t>
       </w:r>
       <w:r>
-        <w:t xml:space="preserve">Phần mềm mà công ty các anh yêu cầu chúng tôi làm vô cùng phức tạp, khối lượng công việc vô cùng lớn, đòi hỏi đội ngũ lập trình viên dày dạn kinh nghiệm. Do đó chúng tôi không thể đồng ý với mức giá 100 triệu được. Hiện nay, trên thị trường với 1 phần mềm sàn giao dịch chứng khoán như này, công ty các anh thuê bất cứ đội ngũ nào cũng không có giá dưới 350 triệu, tôi đảm bảo chắc chắn. Chúng tôi hiểu bên </w:t>
-      </w:r>
-      <w:r>
-        <w:lastRenderedPageBreak/>
-        <w:t>các anh là công ty đang trong giai đoạn phát triển, vậy nên chúng tôi đưa ra giá cho phần mềm này là 300 triệu chưa gồm VAT. Giá cho trường hợp có VAT là 330 triệu.</w:t>
+        <w:t>Phần mềm mà công ty các anh yêu cầu chúng tôi làm vô cùng phức tạp, khối lượng công việc vô cùng lớn, đòi hỏi đội ngũ lập trình viên dày dạn kinh nghiệm. Do đó chúng tôi không thể đồng ý với mức giá 100 triệu được. Hiện nay, trên thị trường với 1 phần mềm sàn giao dịch chứng khoán như này, công ty các anh thuê bất cứ đội ngũ nào cũng không có giá dưới 350 triệu, tôi đảm bảo chắc chắn. Chúng tôi hiểu bên các anh là công ty đang trong giai đoạn phát triển, vậy nên chúng tôi đưa ra giá cho phần mềm này là 300 triệu chưa gồm VAT. Giá cho trường hợp có VAT là 330 triệu.</w:t>
       </w:r>
     </w:p>
     <w:p>
@@ -19181,18 +19152,10 @@
         <w:t>ành, chưa hoàn thành,</w:t>
       </w:r>
       <w:r>
-        <w:t xml:space="preserve"> muộn</w:t>
-      </w:r>
-      <w:proofErr w:type="gramStart"/>
-      <w:r>
-        <w:t>…</w:t>
-      </w:r>
-      <w:r>
-        <w:t xml:space="preserve"> :</w:t>
-      </w:r>
-      <w:proofErr w:type="gramEnd"/>
-      <w:r>
-        <w:t xml:space="preserve"> 36 task đã hoàn thành, 0 task chưa hoàn thành, 0 task muộn</w:t>
+        <w:t xml:space="preserve"> muộn…</w:t>
+      </w:r>
+      <w:r>
+        <w:t xml:space="preserve"> : 36 task đã hoàn thành, 0 task chưa hoàn thành, 0 task muộn</w:t>
       </w:r>
     </w:p>
     <w:p>
@@ -19231,7 +19194,7 @@
       </w:pPr>
     </w:p>
     <w:p>
-      <w:hyperlink r:id="rId21" w:history="1">
+      <w:hyperlink r:id="rId22" w:history="1">
         <w:r>
           <w:rPr>
             <w:rStyle w:val="Hyperlink"/>
@@ -19247,7 +19210,7 @@
           <w:lang w:eastAsia="en-US" w:bidi="ar-SA"/>
         </w:rPr>
       </w:pPr>
-      <w:hyperlink r:id="rId22" w:history="1">
+      <w:hyperlink r:id="rId23" w:history="1">
         <w:r>
           <w:rPr>
             <w:rStyle w:val="Hyperlink"/>
@@ -19258,12 +19221,12 @@
     </w:p>
     <w:p/>
     <w:sectPr>
-      <w:headerReference w:type="even" r:id="rId23"/>
-      <w:headerReference w:type="default" r:id="rId24"/>
-      <w:footerReference w:type="even" r:id="rId25"/>
-      <w:footerReference w:type="default" r:id="rId26"/>
-      <w:headerReference w:type="first" r:id="rId27"/>
-      <w:footerReference w:type="first" r:id="rId28"/>
+      <w:headerReference w:type="even" r:id="rId24"/>
+      <w:headerReference w:type="default" r:id="rId25"/>
+      <w:footerReference w:type="even" r:id="rId26"/>
+      <w:footerReference w:type="default" r:id="rId27"/>
+      <w:headerReference w:type="first" r:id="rId28"/>
+      <w:footerReference w:type="first" r:id="rId29"/>
       <w:footnotePr>
         <w:pos w:val="beneathText"/>
       </w:footnotePr>
@@ -19410,7 +19373,7 @@
         <w:color w:val="951B13"/>
         <w:lang w:eastAsia="ar-SA" w:bidi="ar-SA"/>
       </w:rPr>
-      <w:t>19</w:t>
+      <w:t>20</w:t>
     </w:r>
     <w:r>
       <w:rPr>
@@ -19663,7 +19626,7 @@
         <w:color w:val="C00000"/>
         <w:lang w:eastAsia="ar-SA" w:bidi="ar-SA"/>
       </w:rPr>
-      <w:t>19</w:t>
+      <w:t>10</w:t>
     </w:r>
     <w:r>
       <w:rPr>
@@ -19712,7 +19675,7 @@
         <w:color w:val="C00000"/>
         <w:lang w:eastAsia="ar-SA" w:bidi="ar-SA"/>
       </w:rPr>
-      <w:t>19</w:t>
+      <w:t>20</w:t>
     </w:r>
     <w:r>
       <w:rPr>
@@ -23926,7 +23889,7 @@
 </file>
 
 <file path=customXml/itemProps1.xml><?xml version="1.0" encoding="utf-8"?>
-<ds:datastoreItem xmlns:ds="http://schemas.openxmlformats.org/officeDocument/2006/customXml" ds:itemID="{C7912FCE-BBF0-41A8-9D93-0729728CABCA}">
+<ds:datastoreItem xmlns:ds="http://schemas.openxmlformats.org/officeDocument/2006/customXml" ds:itemID="{ED7CF5C5-5D6F-4111-9617-6E87ED80B3E2}">
   <ds:schemaRefs>
     <ds:schemaRef ds:uri="http://schemas.openxmlformats.org/officeDocument/2006/bibliography"/>
   </ds:schemaRefs>

--- a/docs/MyProjectMgnt.docx
+++ b/docs/MyProjectMgnt.docx
@@ -1,6 +1,6 @@
 
 <file path=word/document.xml><?xml version="1.0" encoding="utf-8"?>
-<w:document xmlns:wpc="http://schemas.microsoft.com/office/word/2010/wordprocessingCanvas" xmlns:cx="http://schemas.microsoft.com/office/drawing/2014/chartex" xmlns:mc="http://schemas.openxmlformats.org/markup-compatibility/2006" xmlns:o="urn:schemas-microsoft-com:office:office" xmlns:r="http://schemas.openxmlformats.org/officeDocument/2006/relationships" xmlns:m="http://schemas.openxmlformats.org/officeDocument/2006/math" xmlns:v="urn:schemas-microsoft-com:vml" xmlns:wp14="http://schemas.microsoft.com/office/word/2010/wordprocessingDrawing" xmlns:wp="http://schemas.openxmlformats.org/drawingml/2006/wordprocessingDrawing" xmlns:w10="urn:schemas-microsoft-com:office:word" xmlns:w="http://schemas.openxmlformats.org/wordprocessingml/2006/main" xmlns:w14="http://schemas.microsoft.com/office/word/2010/wordml" xmlns:w15="http://schemas.microsoft.com/office/word/2012/wordml" xmlns:w16se="http://schemas.microsoft.com/office/word/2015/wordml/symex" xmlns:wpg="http://schemas.microsoft.com/office/word/2010/wordprocessingGroup" xmlns:wpi="http://schemas.microsoft.com/office/word/2010/wordprocessingInk" xmlns:wne="http://schemas.microsoft.com/office/word/2006/wordml" xmlns:wps="http://schemas.microsoft.com/office/word/2010/wordprocessingShape" mc:Ignorable="w14 w15 w16se wp14">
+<w:document xmlns:wpc="http://schemas.microsoft.com/office/word/2010/wordprocessingCanvas" xmlns:cx="http://schemas.microsoft.com/office/drawing/2014/chartex" xmlns:cx1="http://schemas.microsoft.com/office/drawing/2015/9/8/chartex" xmlns:cx2="http://schemas.microsoft.com/office/drawing/2015/10/21/chartex" xmlns:cx3="http://schemas.microsoft.com/office/drawing/2016/5/9/chartex" xmlns:cx4="http://schemas.microsoft.com/office/drawing/2016/5/10/chartex" xmlns:cx5="http://schemas.microsoft.com/office/drawing/2016/5/11/chartex" xmlns:cx6="http://schemas.microsoft.com/office/drawing/2016/5/12/chartex" xmlns:cx7="http://schemas.microsoft.com/office/drawing/2016/5/13/chartex" xmlns:cx8="http://schemas.microsoft.com/office/drawing/2016/5/14/chartex" xmlns:mc="http://schemas.openxmlformats.org/markup-compatibility/2006" xmlns:aink="http://schemas.microsoft.com/office/drawing/2016/ink" xmlns:am3d="http://schemas.microsoft.com/office/drawing/2017/model3d" xmlns:o="urn:schemas-microsoft-com:office:office" xmlns:r="http://schemas.openxmlformats.org/officeDocument/2006/relationships" xmlns:m="http://schemas.openxmlformats.org/officeDocument/2006/math" xmlns:v="urn:schemas-microsoft-com:vml" xmlns:wp14="http://schemas.microsoft.com/office/word/2010/wordprocessingDrawing" xmlns:wp="http://schemas.openxmlformats.org/drawingml/2006/wordprocessingDrawing" xmlns:w10="urn:schemas-microsoft-com:office:word" xmlns:w="http://schemas.openxmlformats.org/wordprocessingml/2006/main" xmlns:w14="http://schemas.microsoft.com/office/word/2010/wordml" xmlns:w15="http://schemas.microsoft.com/office/word/2012/wordml" xmlns:w16cid="http://schemas.microsoft.com/office/word/2016/wordml/cid" xmlns:w16se="http://schemas.microsoft.com/office/word/2015/wordml/symex" xmlns:wpg="http://schemas.microsoft.com/office/word/2010/wordprocessingGroup" xmlns:wpi="http://schemas.microsoft.com/office/word/2010/wordprocessingInk" xmlns:wne="http://schemas.microsoft.com/office/word/2006/wordml" xmlns:wps="http://schemas.microsoft.com/office/word/2010/wordprocessingShape" mc:Ignorable="w14 w15 w16se w16cid wp14">
   <w:background w:color="FFFFFF"/>
   <w:body>
     <w:p>
@@ -3455,6 +3455,7 @@
           <w:color w:val="FF0000"/>
         </w:rPr>
       </w:pPr>
+      <w:proofErr w:type="gramStart"/>
       <w:r>
         <w:rPr>
           <w:b/>
@@ -3463,7 +3464,11 @@
         <w:t>references </w:t>
       </w:r>
       <w:r>
-        <w:t>: thư</w:t>
+        <w:t>:</w:t>
+      </w:r>
+      <w:proofErr w:type="gramEnd"/>
+      <w:r>
+        <w:t xml:space="preserve"> thư</w:t>
       </w:r>
       <w:r>
         <w:t xml:space="preserve"> mục chứa </w:t>
@@ -3717,13 +3722,23 @@
           <w:lang w:val="fr-FR"/>
         </w:rPr>
       </w:pPr>
+      <w:proofErr w:type="gramStart"/>
       <w:r>
         <w:rPr>
           <w:b/>
           <w:bCs/>
           <w:lang w:val="fr-FR"/>
         </w:rPr>
-        <w:t xml:space="preserve">sources: </w:t>
+        <w:t>sources:</w:t>
+      </w:r>
+      <w:proofErr w:type="gramEnd"/>
+      <w:r>
+        <w:rPr>
+          <w:b/>
+          <w:bCs/>
+          <w:lang w:val="fr-FR"/>
+        </w:rPr>
+        <w:t xml:space="preserve"> </w:t>
       </w:r>
       <w:r>
         <w:rPr>
@@ -4115,10 +4130,18 @@
         </w:numPr>
       </w:pPr>
       <w:r>
-        <w:t>Ở mỗi cột,</w:t>
-      </w:r>
-      <w:r>
-        <w:t xml:space="preserve">  yêu cầu t</w:t>
+        <w:t xml:space="preserve">Ở mỗi </w:t>
+      </w:r>
+      <w:proofErr w:type="gramStart"/>
+      <w:r>
+        <w:t>cột,</w:t>
+      </w:r>
+      <w:r>
+        <w:t xml:space="preserve">  yêu</w:t>
+      </w:r>
+      <w:proofErr w:type="gramEnd"/>
+      <w:r>
+        <w:t xml:space="preserve"> cầu t</w:t>
       </w:r>
       <w:r>
         <w:t>ạo ra</w:t>
@@ -4299,7 +4322,7 @@
               </wp:inline>
             </w:drawing>
           </mc:Choice>
-          <mc:Fallback xmlns:w16cid="http://schemas.microsoft.com/office/word/2016/wordml/cid" xmlns:am3d="http://schemas.microsoft.com/office/drawing/2017/model3d" xmlns:aink="http://schemas.microsoft.com/office/drawing/2016/ink" xmlns:cx8="http://schemas.microsoft.com/office/drawing/2016/5/14/chartex" xmlns:cx7="http://schemas.microsoft.com/office/drawing/2016/5/13/chartex" xmlns:cx6="http://schemas.microsoft.com/office/drawing/2016/5/12/chartex" xmlns:cx5="http://schemas.microsoft.com/office/drawing/2016/5/11/chartex" xmlns:cx4="http://schemas.microsoft.com/office/drawing/2016/5/10/chartex" xmlns:cx3="http://schemas.microsoft.com/office/drawing/2016/5/9/chartex" xmlns:cx2="http://schemas.microsoft.com/office/drawing/2015/10/21/chartex" xmlns:cx1="http://schemas.microsoft.com/office/drawing/2015/9/8/chartex">
+          <mc:Fallback>
             <w:pict>
               <v:group w14:anchorId="456B0A6C" id="Canvas 5" o:spid="_x0000_s1026" editas="canvas" style="width:210.35pt;height:92.05pt;mso-position-horizontal-relative:char;mso-position-vertical-relative:line" coordsize="26714,11684" o:gfxdata="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">
                 <v:shapetype id="_x0000_t75" coordsize="21600,21600" o:spt="75" o:preferrelative="t" path="m@4@5l@4@11@9@11@9@5xe" filled="f" stroked="f">
@@ -5115,7 +5138,15 @@
               <w:cnfStyle w:val="000000000000" w:firstRow="0" w:lastRow="0" w:firstColumn="0" w:lastColumn="0" w:oddVBand="0" w:evenVBand="0" w:oddHBand="0" w:evenHBand="0" w:firstRowFirstColumn="0" w:firstRowLastColumn="0" w:lastRowFirstColumn="0" w:lastRowLastColumn="0"/>
             </w:pPr>
             <w:r>
-              <w:t>Văn Tài, An Khang</w:t>
+              <w:t xml:space="preserve">Văn Tài, </w:t>
+            </w:r>
+            <w:proofErr w:type="gramStart"/>
+            <w:r>
+              <w:t>An</w:t>
+            </w:r>
+            <w:proofErr w:type="gramEnd"/>
+            <w:r>
+              <w:t xml:space="preserve"> Khang</w:t>
             </w:r>
           </w:p>
         </w:tc>
@@ -5183,7 +5214,15 @@
               <w:cnfStyle w:val="000000000000" w:firstRow="0" w:lastRow="0" w:firstColumn="0" w:lastColumn="0" w:oddVBand="0" w:evenVBand="0" w:oddHBand="0" w:evenHBand="0" w:firstRowFirstColumn="0" w:firstRowLastColumn="0" w:lastRowFirstColumn="0" w:lastRowLastColumn="0"/>
             </w:pPr>
             <w:r>
-              <w:t>Văn Tài, An Khang</w:t>
+              <w:t xml:space="preserve">Văn Tài, </w:t>
+            </w:r>
+            <w:proofErr w:type="gramStart"/>
+            <w:r>
+              <w:t>An</w:t>
+            </w:r>
+            <w:proofErr w:type="gramEnd"/>
+            <w:r>
+              <w:t xml:space="preserve"> Khang</w:t>
             </w:r>
           </w:p>
         </w:tc>
@@ -5251,7 +5290,15 @@
               <w:cnfStyle w:val="000000000000" w:firstRow="0" w:lastRow="0" w:firstColumn="0" w:lastColumn="0" w:oddVBand="0" w:evenVBand="0" w:oddHBand="0" w:evenHBand="0" w:firstRowFirstColumn="0" w:firstRowLastColumn="0" w:lastRowFirstColumn="0" w:lastRowLastColumn="0"/>
             </w:pPr>
             <w:r>
-              <w:t>Văn Tài, An Khang</w:t>
+              <w:t xml:space="preserve">Văn Tài, </w:t>
+            </w:r>
+            <w:proofErr w:type="gramStart"/>
+            <w:r>
+              <w:t>An</w:t>
+            </w:r>
+            <w:proofErr w:type="gramEnd"/>
+            <w:r>
+              <w:t xml:space="preserve"> Khang</w:t>
             </w:r>
           </w:p>
         </w:tc>
@@ -10275,7 +10322,23 @@
                                           <w:rFonts w:cs="Times New Roman"/>
                                           <w:b/>
                                         </w:rPr>
-                                        <w:t>Viết tài liệu  đặc tả yêu cầu</w:t>
+                                        <w:t xml:space="preserve">Viết tài </w:t>
+                                      </w:r>
+                                      <w:proofErr w:type="gramStart"/>
+                                      <w:r>
+                                        <w:rPr>
+                                          <w:rFonts w:cs="Times New Roman"/>
+                                          <w:b/>
+                                        </w:rPr>
+                                        <w:t>liệu  đặc</w:t>
+                                      </w:r>
+                                      <w:proofErr w:type="gramEnd"/>
+                                      <w:r>
+                                        <w:rPr>
+                                          <w:rFonts w:cs="Times New Roman"/>
+                                          <w:b/>
+                                        </w:rPr>
+                                        <w:t xml:space="preserve"> tả yêu cầu</w:t>
                                       </w:r>
                                     </w:p>
                                     <w:p>
@@ -12611,7 +12674,7 @@
           </mc:Choice>
           <mc:Fallback>
             <w:pict>
-              <v:group w14:anchorId="64346448" id="Group 193" o:spid="_x0000_s1026" style="position:absolute;margin-left:445.95pt;margin-top:.65pt;width:497.15pt;height:673.85pt;z-index:251659264;mso-position-horizontal:right;mso-position-horizontal-relative:margin" coordorigin="812,1964" coordsize="10500,12035" o:gfxdata="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">
+              <v:group w14:anchorId="64346448" id="Group 193" o:spid="_x0000_s1026" style="position:absolute;margin-left:445.95pt;margin-top:.65pt;width:497.15pt;height:673.85pt;z-index:251659264;mso-position-horizontal:right;mso-position-horizontal-relative:margin" coordorigin="812,1964" coordsize="10500,12035" o:gfxdata="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">
                 <v:shapetype id="_x0000_t32" coordsize="21600,21600" o:spt="32" o:oned="t" path="m,l21600,21600e" filled="f">
                   <v:path arrowok="t" fillok="f" o:connecttype="none"/>
                   <o:lock v:ext="edit" shapetype="t"/>
@@ -13313,7 +13376,23 @@
                                     <w:rFonts w:cs="Times New Roman"/>
                                     <w:b/>
                                   </w:rPr>
-                                  <w:t>Viết tài liệu  đặc tả yêu cầu</w:t>
+                                  <w:t xml:space="preserve">Viết tài </w:t>
+                                </w:r>
+                                <w:proofErr w:type="gramStart"/>
+                                <w:r>
+                                  <w:rPr>
+                                    <w:rFonts w:cs="Times New Roman"/>
+                                    <w:b/>
+                                  </w:rPr>
+                                  <w:t>liệu  đặc</w:t>
+                                </w:r>
+                                <w:proofErr w:type="gramEnd"/>
+                                <w:r>
+                                  <w:rPr>
+                                    <w:rFonts w:cs="Times New Roman"/>
+                                    <w:b/>
+                                  </w:rPr>
+                                  <w:t xml:space="preserve"> tả yêu cầu</w:t>
                                 </w:r>
                               </w:p>
                               <w:p>
@@ -14160,7 +14239,23 @@
           <w:i/>
           <w:iCs/>
         </w:rPr>
-        <w:t>7 tháng(180</w:t>
+        <w:t xml:space="preserve">7 </w:t>
+      </w:r>
+      <w:proofErr w:type="gramStart"/>
+      <w:r>
+        <w:rPr>
+          <w:i/>
+          <w:iCs/>
+        </w:rPr>
+        <w:t>tháng(</w:t>
+      </w:r>
+      <w:proofErr w:type="gramEnd"/>
+      <w:r>
+        <w:rPr>
+          <w:i/>
+          <w:iCs/>
+        </w:rPr>
+        <w:t>180</w:t>
       </w:r>
       <w:r>
         <w:rPr>
@@ -15018,7 +15113,29 @@
                 <w:sz w:val="24"/>
                 <w:szCs w:val="24"/>
               </w:rPr>
-              <w:t>Khi thực hiện kế hoạch  có nhiều phát sinh so với dự kiến</w:t>
+              <w:t xml:space="preserve">Khi thực hiện kế </w:t>
+            </w:r>
+            <w:proofErr w:type="gramStart"/>
+            <w:r>
+              <w:rPr>
+                <w:rFonts w:cs="Tahoma"/>
+                <w:color w:val="000000"/>
+                <w:spacing w:val="-1"/>
+                <w:sz w:val="24"/>
+                <w:szCs w:val="24"/>
+              </w:rPr>
+              <w:t>hoạch  có</w:t>
+            </w:r>
+            <w:proofErr w:type="gramEnd"/>
+            <w:r>
+              <w:rPr>
+                <w:rFonts w:cs="Tahoma"/>
+                <w:color w:val="000000"/>
+                <w:spacing w:val="-1"/>
+                <w:sz w:val="24"/>
+                <w:szCs w:val="24"/>
+              </w:rPr>
+              <w:t xml:space="preserve"> nhiều phát sinh so với dự kiến</w:t>
             </w:r>
           </w:p>
         </w:tc>
@@ -15205,7 +15322,29 @@
                 <w:sz w:val="24"/>
                 <w:szCs w:val="24"/>
               </w:rPr>
-              <w:t>Khi thực hiện kế  hoạch có nhiều phát sinh so với dự kiến.</w:t>
+              <w:t xml:space="preserve">Khi thực hiện </w:t>
+            </w:r>
+            <w:proofErr w:type="gramStart"/>
+            <w:r>
+              <w:rPr>
+                <w:rFonts w:cs="Tahoma"/>
+                <w:color w:val="000000"/>
+                <w:spacing w:val="-1"/>
+                <w:sz w:val="24"/>
+                <w:szCs w:val="24"/>
+              </w:rPr>
+              <w:t>kế  hoạch</w:t>
+            </w:r>
+            <w:proofErr w:type="gramEnd"/>
+            <w:r>
+              <w:rPr>
+                <w:rFonts w:cs="Tahoma"/>
+                <w:color w:val="000000"/>
+                <w:spacing w:val="-1"/>
+                <w:sz w:val="24"/>
+                <w:szCs w:val="24"/>
+              </w:rPr>
+              <w:t xml:space="preserve"> có nhiều phát sinh so với dự kiến.</w:t>
             </w:r>
           </w:p>
         </w:tc>
@@ -15653,7 +15792,29 @@
                 <w:sz w:val="24"/>
                 <w:szCs w:val="24"/>
               </w:rPr>
-              <w:t>Liên tục điều chỉnh kế hoạch cả về thời gian thực hiện và tiến trình các công việc cần thực hiện (sắp xếp một cách khoa học các công việc cần làm) để phù hợp  với những phát sinh.</w:t>
+              <w:t xml:space="preserve">Liên tục điều chỉnh kế hoạch cả về thời gian thực hiện và tiến trình các công việc cần thực hiện (sắp xếp một cách khoa học các công việc cần làm) để phù </w:t>
+            </w:r>
+            <w:proofErr w:type="gramStart"/>
+            <w:r>
+              <w:rPr>
+                <w:rFonts w:cs="Tahoma"/>
+                <w:color w:val="000000"/>
+                <w:spacing w:val="-1"/>
+                <w:sz w:val="24"/>
+                <w:szCs w:val="24"/>
+              </w:rPr>
+              <w:t>hợp  với</w:t>
+            </w:r>
+            <w:proofErr w:type="gramEnd"/>
+            <w:r>
+              <w:rPr>
+                <w:rFonts w:cs="Tahoma"/>
+                <w:color w:val="000000"/>
+                <w:spacing w:val="-1"/>
+                <w:sz w:val="24"/>
+                <w:szCs w:val="24"/>
+              </w:rPr>
+              <w:t xml:space="preserve"> những phát sinh.</w:t>
             </w:r>
           </w:p>
         </w:tc>
@@ -16894,7 +17055,6 @@
                 <w:sz w:val="24"/>
                 <w:szCs w:val="24"/>
               </w:rPr>
-              <w:lastRenderedPageBreak/>
               <w:t>Không lấy được các dự liệu mẫu cũng như các mẫu biểu cần thiết liên quan đến</w:t>
             </w:r>
           </w:p>
@@ -17103,7 +17263,29 @@
                 <w:sz w:val="24"/>
                 <w:szCs w:val="24"/>
               </w:rPr>
-              <w:t>những mẫu biểu cần thiết,những yêu cầu dự liệu mẫu để có thể test thử các chức năng của hệ thống.</w:t>
+              <w:t xml:space="preserve">những mẫu biểu cần </w:t>
+            </w:r>
+            <w:proofErr w:type="gramStart"/>
+            <w:r>
+              <w:rPr>
+                <w:rFonts w:cs="Tahoma"/>
+                <w:color w:val="000000"/>
+                <w:spacing w:val="-2"/>
+                <w:sz w:val="24"/>
+                <w:szCs w:val="24"/>
+              </w:rPr>
+              <w:t>thiết,những</w:t>
+            </w:r>
+            <w:proofErr w:type="gramEnd"/>
+            <w:r>
+              <w:rPr>
+                <w:rFonts w:cs="Tahoma"/>
+                <w:color w:val="000000"/>
+                <w:spacing w:val="-2"/>
+                <w:sz w:val="24"/>
+                <w:szCs w:val="24"/>
+              </w:rPr>
+              <w:t xml:space="preserve"> yêu cầu dự liệu mẫu để có thể test thử các chức năng của hệ thống.</w:t>
             </w:r>
           </w:p>
         </w:tc>
@@ -17594,7 +17776,29 @@
                 <w:sz w:val="24"/>
                 <w:szCs w:val="24"/>
               </w:rPr>
-              <w:t xml:space="preserve">phiên bản(phiên bản sau được bổ </w:t>
+              <w:t xml:space="preserve">phiên </w:t>
+            </w:r>
+            <w:proofErr w:type="gramStart"/>
+            <w:r>
+              <w:rPr>
+                <w:rFonts w:cs="Tahoma"/>
+                <w:color w:val="000000"/>
+                <w:spacing w:val="-2"/>
+                <w:sz w:val="24"/>
+                <w:szCs w:val="24"/>
+              </w:rPr>
+              <w:t>bản(</w:t>
+            </w:r>
+            <w:proofErr w:type="gramEnd"/>
+            <w:r>
+              <w:rPr>
+                <w:rFonts w:cs="Tahoma"/>
+                <w:color w:val="000000"/>
+                <w:spacing w:val="-2"/>
+                <w:sz w:val="24"/>
+                <w:szCs w:val="24"/>
+              </w:rPr>
+              <w:t xml:space="preserve">phiên bản sau được bổ </w:t>
             </w:r>
             <w:r>
               <w:rPr>
@@ -18157,24 +18361,44 @@
         <w:rPr>
           <w:i/>
         </w:rPr>
-        <w:t>phát triển  +  Chi phí kiểm thử</w:t>
-      </w:r>
+        <w:t xml:space="preserve">phát </w:t>
+      </w:r>
+      <w:proofErr w:type="gramStart"/>
       <w:r>
         <w:rPr>
           <w:i/>
         </w:rPr>
+        <w:t>triển  +</w:t>
+      </w:r>
+      <w:proofErr w:type="gramEnd"/>
+      <w:r>
+        <w:rPr>
+          <w:i/>
+        </w:rPr>
+        <w:t xml:space="preserve">  Chi phí kiểm thử</w:t>
+      </w:r>
+      <w:r>
+        <w:rPr>
+          <w:i/>
+        </w:rPr>
         <w:t xml:space="preserve">: </w:t>
       </w:r>
       <w:r>
         <w:rPr>
           <w:i/>
         </w:rPr>
-        <w:t>190</w:t>
+        <w:t>4</w:t>
       </w:r>
       <w:r>
         <w:rPr>
           <w:i/>
         </w:rPr>
+        <w:t>90</w:t>
+      </w:r>
+      <w:r>
+        <w:rPr>
+          <w:i/>
+        </w:rPr>
         <w:t xml:space="preserve"> triệu</w:t>
       </w:r>
     </w:p>
@@ -18206,6 +18430,12 @@
         <w:rPr>
           <w:i/>
         </w:rPr>
+        <w:t>2</w:t>
+      </w:r>
+      <w:r>
+        <w:rPr>
+          <w:i/>
+        </w:rPr>
         <w:t>70</w:t>
       </w:r>
       <w:r>
@@ -18231,24 +18461,38 @@
         <w:rPr>
           <w:i/>
         </w:rPr>
-        <w:t>: 40</w:t>
+        <w:t xml:space="preserve">: </w:t>
       </w:r>
       <w:r>
         <w:rPr>
           <w:i/>
         </w:rPr>
+        <w:t>1</w:t>
+      </w:r>
+      <w:r>
+        <w:rPr>
+          <w:i/>
+        </w:rPr>
+        <w:t>40</w:t>
+      </w:r>
+      <w:r>
+        <w:rPr>
+          <w:i/>
+        </w:rPr>
         <w:t xml:space="preserve"> triệu</w:t>
       </w:r>
+      <w:bookmarkStart w:id="19" w:name="_GoBack"/>
+      <w:bookmarkEnd w:id="19"/>
     </w:p>
     <w:p>
       <w:pPr>
         <w:pStyle w:val="Heading1"/>
       </w:pPr>
-      <w:bookmarkStart w:id="19" w:name="_Toc25660397"/>
+      <w:bookmarkStart w:id="20" w:name="_Toc25660397"/>
       <w:r>
         <w:t>Ước lượng chất lượng</w:t>
       </w:r>
-      <w:bookmarkEnd w:id="19"/>
+      <w:bookmarkEnd w:id="20"/>
     </w:p>
     <w:p>
       <w:pPr>
@@ -18285,18 +18529,32 @@
         <w:rPr>
           <w:i/>
         </w:rPr>
-        <w:t xml:space="preserve">Ước lượng số testcase </w:t>
-      </w:r>
+        <w:t xml:space="preserve">Ước lượng số </w:t>
+      </w:r>
+      <w:proofErr w:type="gramStart"/>
       <w:r>
         <w:rPr>
           <w:i/>
         </w:rPr>
-        <w:t>: 500</w:t>
+        <w:t xml:space="preserve">testcase </w:t>
       </w:r>
       <w:r>
         <w:rPr>
           <w:i/>
         </w:rPr>
+        <w:t>:</w:t>
+      </w:r>
+      <w:proofErr w:type="gramEnd"/>
+      <w:r>
+        <w:rPr>
+          <w:i/>
+        </w:rPr>
+        <w:t xml:space="preserve"> 500</w:t>
+      </w:r>
+      <w:r>
+        <w:rPr>
+          <w:i/>
+        </w:rPr>
         <w:t>0</w:t>
       </w:r>
     </w:p>
@@ -18310,12 +18568,19 @@
         <w:rPr>
           <w:i/>
         </w:rPr>
-        <w:t>Qui định số dòng comment trên mỗi K</w:t>
-      </w:r>
+        <w:t xml:space="preserve">Qui định số dòng comment trên mỗi </w:t>
+      </w:r>
+      <w:proofErr w:type="gramStart"/>
       <w:r>
         <w:rPr>
           <w:i/>
         </w:rPr>
+        <w:t>K</w:t>
+      </w:r>
+      <w:r>
+        <w:rPr>
+          <w:i/>
+        </w:rPr>
         <w:t>l</w:t>
       </w:r>
       <w:r>
@@ -18328,7 +18593,14 @@
         <w:rPr>
           <w:i/>
         </w:rPr>
-        <w:t> : 20</w:t>
+        <w:t> :</w:t>
+      </w:r>
+      <w:proofErr w:type="gramEnd"/>
+      <w:r>
+        <w:rPr>
+          <w:i/>
+        </w:rPr>
+        <w:t xml:space="preserve"> 20</w:t>
       </w:r>
       <w:r>
         <w:rPr>
@@ -18370,12 +18642,12 @@
       <w:pPr>
         <w:pStyle w:val="Heading1"/>
       </w:pPr>
-      <w:bookmarkStart w:id="20" w:name="_Toc25660398"/>
+      <w:bookmarkStart w:id="21" w:name="_Toc25660398"/>
       <w:r>
         <w:lastRenderedPageBreak/>
         <w:t>Phân tích thiết kế</w:t>
       </w:r>
-      <w:bookmarkEnd w:id="20"/>
+      <w:bookmarkEnd w:id="21"/>
       <w:r>
         <w:t xml:space="preserve"> </w:t>
       </w:r>
@@ -18387,14 +18659,75 @@
           <w:lang w:eastAsia="en-US" w:bidi="ar-SA"/>
         </w:rPr>
       </w:pPr>
-      <w:bookmarkStart w:id="21" w:name="_Toc25660399"/>
+      <w:bookmarkStart w:id="22" w:name="_Toc25660399"/>
       <w:r>
         <w:rPr>
           <w:lang w:eastAsia="en-US" w:bidi="ar-SA"/>
         </w:rPr>
         <w:t>Mô hình tích hợp phần cứng/phần mềm</w:t>
       </w:r>
-      <w:bookmarkEnd w:id="21"/>
+      <w:bookmarkEnd w:id="22"/>
+    </w:p>
+    <w:p>
+      <w:pPr>
+        <w:rPr>
+          <w:lang w:eastAsia="en-US" w:bidi="ar-SA"/>
+        </w:rPr>
+      </w:pPr>
+      <w:r>
+        <w:rPr>
+          <w:noProof/>
+          <w:lang w:eastAsia="en-US" w:bidi="ar-SA"/>
+        </w:rPr>
+        <w:drawing>
+          <wp:inline distT="0" distB="0" distL="0" distR="0" wp14:anchorId="5C0899C7" wp14:editId="0E35DBC7">
+            <wp:extent cx="5572125" cy="2790825"/>
+            <wp:effectExtent l="0" t="0" r="9525" b="9525"/>
+            <wp:docPr id="12" name="Picture 12"/>
+            <wp:cNvGraphicFramePr>
+              <a:graphicFrameLocks xmlns:a="http://schemas.openxmlformats.org/drawingml/2006/main" noChangeAspect="1"/>
+            </wp:cNvGraphicFramePr>
+            <a:graphic xmlns:a="http://schemas.openxmlformats.org/drawingml/2006/main">
+              <a:graphicData uri="http://schemas.openxmlformats.org/drawingml/2006/picture">
+                <pic:pic xmlns:pic="http://schemas.openxmlformats.org/drawingml/2006/picture">
+                  <pic:nvPicPr>
+                    <pic:cNvPr id="0" name="Picture 1"/>
+                    <pic:cNvPicPr>
+                      <a:picLocks noChangeAspect="1" noChangeArrowheads="1"/>
+                    </pic:cNvPicPr>
+                  </pic:nvPicPr>
+                  <pic:blipFill>
+                    <a:blip r:embed="rId18">
+                      <a:extLst>
+                        <a:ext uri="{28A0092B-C50C-407E-A947-70E740481C1C}">
+                          <a14:useLocalDpi xmlns:a14="http://schemas.microsoft.com/office/drawing/2010/main" val="0"/>
+                        </a:ext>
+                      </a:extLst>
+                    </a:blip>
+                    <a:srcRect/>
+                    <a:stretch>
+                      <a:fillRect/>
+                    </a:stretch>
+                  </pic:blipFill>
+                  <pic:spPr bwMode="auto">
+                    <a:xfrm>
+                      <a:off x="0" y="0"/>
+                      <a:ext cx="5572125" cy="2790825"/>
+                    </a:xfrm>
+                    <a:prstGeom prst="rect">
+                      <a:avLst/>
+                    </a:prstGeom>
+                    <a:noFill/>
+                    <a:ln>
+                      <a:noFill/>
+                    </a:ln>
+                  </pic:spPr>
+                </pic:pic>
+              </a:graphicData>
+            </a:graphic>
+          </wp:inline>
+        </w:drawing>
+      </w:r>
     </w:p>
     <w:p>
       <w:pPr>
@@ -18403,14 +18736,14 @@
           <w:lang w:eastAsia="en-US" w:bidi="ar-SA"/>
         </w:rPr>
       </w:pPr>
-      <w:bookmarkStart w:id="22" w:name="_Toc25660400"/>
+      <w:bookmarkStart w:id="23" w:name="_Toc25660400"/>
       <w:r>
         <w:rPr>
           <w:lang w:eastAsia="en-US" w:bidi="ar-SA"/>
         </w:rPr>
         <w:t>Giao diện</w:t>
       </w:r>
-      <w:bookmarkEnd w:id="22"/>
+      <w:bookmarkEnd w:id="23"/>
     </w:p>
     <w:p>
       <w:pPr>
@@ -18437,7 +18770,7 @@
                     <pic:cNvPicPr/>
                   </pic:nvPicPr>
                   <pic:blipFill>
-                    <a:blip r:embed="rId18"/>
+                    <a:blip r:embed="rId19"/>
                     <a:stretch>
                       <a:fillRect/>
                     </a:stretch>
@@ -18468,14 +18801,27 @@
       <w:r>
         <w:t xml:space="preserve">Hình </w:t>
       </w:r>
-      <w:fldSimple w:instr=" SEQ Hình \* ARABIC ">
-        <w:r>
-          <w:rPr>
-            <w:noProof/>
-          </w:rPr>
-          <w:t>1</w:t>
-        </w:r>
-      </w:fldSimple>
+      <w:r>
+        <w:fldChar w:fldCharType="begin"/>
+      </w:r>
+      <w:r>
+        <w:instrText xml:space="preserve"> SEQ Hình \* ARABIC </w:instrText>
+      </w:r>
+      <w:r>
+        <w:fldChar w:fldCharType="separate"/>
+      </w:r>
+      <w:r>
+        <w:rPr>
+          <w:noProof/>
+        </w:rPr>
+        <w:t>1</w:t>
+      </w:r>
+      <w:r>
+        <w:rPr>
+          <w:noProof/>
+        </w:rPr>
+        <w:fldChar w:fldCharType="end"/>
+      </w:r>
       <w:r>
         <w:t>: Giao diện sàn giao dịch</w:t>
       </w:r>
@@ -18487,14 +18833,15 @@
           <w:lang w:eastAsia="en-US" w:bidi="ar-SA"/>
         </w:rPr>
       </w:pPr>
-      <w:bookmarkStart w:id="23" w:name="_Toc25660401"/>
+      <w:bookmarkStart w:id="24" w:name="_Toc25660401"/>
       <w:r>
         <w:rPr>
           <w:lang w:eastAsia="en-US" w:bidi="ar-SA"/>
         </w:rPr>
+        <w:lastRenderedPageBreak/>
         <w:t>Cơ sở dữ liệu</w:t>
       </w:r>
-      <w:bookmarkEnd w:id="23"/>
+      <w:bookmarkEnd w:id="24"/>
     </w:p>
     <w:p>
       <w:pPr>
@@ -18523,7 +18870,7 @@
                     </pic:cNvPicPr>
                   </pic:nvPicPr>
                   <pic:blipFill>
-                    <a:blip r:embed="rId19" cstate="print">
+                    <a:blip r:embed="rId20" cstate="print">
                       <a:extLst>
                         <a:ext uri="{28A0092B-C50C-407E-A947-70E740481C1C}">
                           <a14:useLocalDpi xmlns:a14="http://schemas.microsoft.com/office/drawing/2010/main" val="0"/>
@@ -18565,14 +18912,27 @@
       <w:r>
         <w:t xml:space="preserve">Hình </w:t>
       </w:r>
-      <w:fldSimple w:instr=" SEQ Hình \* ARABIC ">
-        <w:r>
-          <w:rPr>
-            <w:noProof/>
-          </w:rPr>
-          <w:t>2</w:t>
-        </w:r>
-      </w:fldSimple>
+      <w:r>
+        <w:fldChar w:fldCharType="begin"/>
+      </w:r>
+      <w:r>
+        <w:instrText xml:space="preserve"> SEQ Hình \* ARABIC </w:instrText>
+      </w:r>
+      <w:r>
+        <w:fldChar w:fldCharType="separate"/>
+      </w:r>
+      <w:r>
+        <w:rPr>
+          <w:noProof/>
+        </w:rPr>
+        <w:t>2</w:t>
+      </w:r>
+      <w:r>
+        <w:rPr>
+          <w:noProof/>
+        </w:rPr>
+        <w:fldChar w:fldCharType="end"/>
+      </w:r>
       <w:r>
         <w:t>: Cơ sở dữ liệu sàn giao dịch</w:t>
       </w:r>
@@ -18584,15 +18944,14 @@
           <w:lang w:eastAsia="en-US" w:bidi="ar-SA"/>
         </w:rPr>
       </w:pPr>
-      <w:bookmarkStart w:id="24" w:name="_Toc25660402"/>
+      <w:bookmarkStart w:id="25" w:name="_Toc25660402"/>
       <w:r>
         <w:rPr>
           <w:lang w:eastAsia="en-US" w:bidi="ar-SA"/>
         </w:rPr>
-        <w:lastRenderedPageBreak/>
         <w:t>Mạng</w:t>
       </w:r>
-      <w:bookmarkEnd w:id="24"/>
+      <w:bookmarkEnd w:id="25"/>
     </w:p>
     <w:p>
       <w:pPr>
@@ -18621,7 +18980,7 @@
                     <pic:cNvPicPr/>
                   </pic:nvPicPr>
                   <pic:blipFill>
-                    <a:blip r:embed="rId20">
+                    <a:blip r:embed="rId21">
                       <a:extLst>
                         <a:ext uri="{28A0092B-C50C-407E-A947-70E740481C1C}">
                           <a14:useLocalDpi xmlns:a14="http://schemas.microsoft.com/office/drawing/2010/main" val="0"/>
@@ -18654,7 +19013,6 @@
           <w:lang w:eastAsia="en-US" w:bidi="ar-SA"/>
         </w:rPr>
       </w:pPr>
-      <w:bookmarkStart w:id="25" w:name="_GoBack"/>
       <w:r>
         <w:rPr>
           <w:noProof/>
@@ -18677,7 +19035,7 @@
                     <pic:cNvPicPr/>
                   </pic:nvPicPr>
                   <pic:blipFill>
-                    <a:blip r:embed="rId21">
+                    <a:blip r:embed="rId22">
                       <a:extLst>
                         <a:ext uri="{28A0092B-C50C-407E-A947-70E740481C1C}">
                           <a14:useLocalDpi xmlns:a14="http://schemas.microsoft.com/office/drawing/2010/main" val="0"/>
@@ -18703,7 +19061,6 @@
           </wp:inline>
         </w:drawing>
       </w:r>
-      <w:bookmarkEnd w:id="25"/>
     </w:p>
     <w:p>
       <w:pPr>
@@ -19152,10 +19509,18 @@
         <w:t>ành, chưa hoàn thành,</w:t>
       </w:r>
       <w:r>
-        <w:t xml:space="preserve"> muộn…</w:t>
-      </w:r>
-      <w:r>
-        <w:t xml:space="preserve"> : 36 task đã hoàn thành, 0 task chưa hoàn thành, 0 task muộn</w:t>
+        <w:t xml:space="preserve"> muộn</w:t>
+      </w:r>
+      <w:proofErr w:type="gramStart"/>
+      <w:r>
+        <w:t>…</w:t>
+      </w:r>
+      <w:r>
+        <w:t xml:space="preserve"> :</w:t>
+      </w:r>
+      <w:proofErr w:type="gramEnd"/>
+      <w:r>
+        <w:t xml:space="preserve"> 36 task đã hoàn thành, 0 task chưa hoàn thành, 0 task muộn</w:t>
       </w:r>
     </w:p>
     <w:p>
@@ -19194,7 +19559,7 @@
       </w:pPr>
     </w:p>
     <w:p>
-      <w:hyperlink r:id="rId22" w:history="1">
+      <w:hyperlink r:id="rId23" w:history="1">
         <w:r>
           <w:rPr>
             <w:rStyle w:val="Hyperlink"/>
@@ -19210,7 +19575,7 @@
           <w:lang w:eastAsia="en-US" w:bidi="ar-SA"/>
         </w:rPr>
       </w:pPr>
-      <w:hyperlink r:id="rId23" w:history="1">
+      <w:hyperlink r:id="rId24" w:history="1">
         <w:r>
           <w:rPr>
             <w:rStyle w:val="Hyperlink"/>
@@ -19221,12 +19586,12 @@
     </w:p>
     <w:p/>
     <w:sectPr>
-      <w:headerReference w:type="even" r:id="rId24"/>
-      <w:headerReference w:type="default" r:id="rId25"/>
-      <w:footerReference w:type="even" r:id="rId26"/>
-      <w:footerReference w:type="default" r:id="rId27"/>
-      <w:headerReference w:type="first" r:id="rId28"/>
-      <w:footerReference w:type="first" r:id="rId29"/>
+      <w:headerReference w:type="even" r:id="rId25"/>
+      <w:headerReference w:type="default" r:id="rId26"/>
+      <w:footerReference w:type="even" r:id="rId27"/>
+      <w:footerReference w:type="default" r:id="rId28"/>
+      <w:headerReference w:type="first" r:id="rId29"/>
+      <w:footerReference w:type="first" r:id="rId30"/>
       <w:footnotePr>
         <w:pos w:val="beneathText"/>
       </w:footnotePr>
@@ -19240,7 +19605,7 @@
 </file>
 
 <file path=word/endnotes.xml><?xml version="1.0" encoding="utf-8"?>
-<w:endnotes xmlns:wpc="http://schemas.microsoft.com/office/word/2010/wordprocessingCanvas" xmlns:cx="http://schemas.microsoft.com/office/drawing/2014/chartex" xmlns:mc="http://schemas.openxmlformats.org/markup-compatibility/2006" xmlns:o="urn:schemas-microsoft-com:office:office" xmlns:r="http://schemas.openxmlformats.org/officeDocument/2006/relationships" xmlns:m="http://schemas.openxmlformats.org/officeDocument/2006/math" xmlns:v="urn:schemas-microsoft-com:vml" xmlns:wp14="http://schemas.microsoft.com/office/word/2010/wordprocessingDrawing" xmlns:wp="http://schemas.openxmlformats.org/drawingml/2006/wordprocessingDrawing" xmlns:w10="urn:schemas-microsoft-com:office:word" xmlns:w="http://schemas.openxmlformats.org/wordprocessingml/2006/main" xmlns:w14="http://schemas.microsoft.com/office/word/2010/wordml" xmlns:w15="http://schemas.microsoft.com/office/word/2012/wordml" xmlns:w16se="http://schemas.microsoft.com/office/word/2015/wordml/symex" xmlns:wpg="http://schemas.microsoft.com/office/word/2010/wordprocessingGroup" xmlns:wpi="http://schemas.microsoft.com/office/word/2010/wordprocessingInk" xmlns:wne="http://schemas.microsoft.com/office/word/2006/wordml" xmlns:wps="http://schemas.microsoft.com/office/word/2010/wordprocessingShape" mc:Ignorable="w14 w15 w16se wp14">
+<w:endnotes xmlns:wpc="http://schemas.microsoft.com/office/word/2010/wordprocessingCanvas" xmlns:cx="http://schemas.microsoft.com/office/drawing/2014/chartex" xmlns:cx1="http://schemas.microsoft.com/office/drawing/2015/9/8/chartex" xmlns:cx2="http://schemas.microsoft.com/office/drawing/2015/10/21/chartex" xmlns:cx3="http://schemas.microsoft.com/office/drawing/2016/5/9/chartex" xmlns:cx4="http://schemas.microsoft.com/office/drawing/2016/5/10/chartex" xmlns:cx5="http://schemas.microsoft.com/office/drawing/2016/5/11/chartex" xmlns:cx6="http://schemas.microsoft.com/office/drawing/2016/5/12/chartex" xmlns:cx7="http://schemas.microsoft.com/office/drawing/2016/5/13/chartex" xmlns:cx8="http://schemas.microsoft.com/office/drawing/2016/5/14/chartex" xmlns:mc="http://schemas.openxmlformats.org/markup-compatibility/2006" xmlns:aink="http://schemas.microsoft.com/office/drawing/2016/ink" xmlns:am3d="http://schemas.microsoft.com/office/drawing/2017/model3d" xmlns:o="urn:schemas-microsoft-com:office:office" xmlns:r="http://schemas.openxmlformats.org/officeDocument/2006/relationships" xmlns:m="http://schemas.openxmlformats.org/officeDocument/2006/math" xmlns:v="urn:schemas-microsoft-com:vml" xmlns:wp14="http://schemas.microsoft.com/office/word/2010/wordprocessingDrawing" xmlns:wp="http://schemas.openxmlformats.org/drawingml/2006/wordprocessingDrawing" xmlns:w10="urn:schemas-microsoft-com:office:word" xmlns:w="http://schemas.openxmlformats.org/wordprocessingml/2006/main" xmlns:w14="http://schemas.microsoft.com/office/word/2010/wordml" xmlns:w15="http://schemas.microsoft.com/office/word/2012/wordml" xmlns:w16cid="http://schemas.microsoft.com/office/word/2016/wordml/cid" xmlns:w16se="http://schemas.microsoft.com/office/word/2015/wordml/symex" xmlns:wpg="http://schemas.microsoft.com/office/word/2010/wordprocessingGroup" xmlns:wpi="http://schemas.microsoft.com/office/word/2010/wordprocessingInk" xmlns:wne="http://schemas.microsoft.com/office/word/2006/wordml" xmlns:wps="http://schemas.microsoft.com/office/word/2010/wordprocessingShape" mc:Ignorable="w14 w15 w16se w16cid wp14">
   <w:endnote w:type="separator" w:id="-1">
     <w:p>
       <w:r>
@@ -19261,7 +19626,7 @@
 </file>
 
 <file path=word/footer1.xml><?xml version="1.0" encoding="utf-8"?>
-<w:ftr xmlns:wpc="http://schemas.microsoft.com/office/word/2010/wordprocessingCanvas" xmlns:cx="http://schemas.microsoft.com/office/drawing/2014/chartex" xmlns:mc="http://schemas.openxmlformats.org/markup-compatibility/2006" xmlns:o="urn:schemas-microsoft-com:office:office" xmlns:r="http://schemas.openxmlformats.org/officeDocument/2006/relationships" xmlns:m="http://schemas.openxmlformats.org/officeDocument/2006/math" xmlns:v="urn:schemas-microsoft-com:vml" xmlns:wp14="http://schemas.microsoft.com/office/word/2010/wordprocessingDrawing" xmlns:wp="http://schemas.openxmlformats.org/drawingml/2006/wordprocessingDrawing" xmlns:w10="urn:schemas-microsoft-com:office:word" xmlns:w="http://schemas.openxmlformats.org/wordprocessingml/2006/main" xmlns:w14="http://schemas.microsoft.com/office/word/2010/wordml" xmlns:w15="http://schemas.microsoft.com/office/word/2012/wordml" xmlns:w16se="http://schemas.microsoft.com/office/word/2015/wordml/symex" xmlns:wpg="http://schemas.microsoft.com/office/word/2010/wordprocessingGroup" xmlns:wpi="http://schemas.microsoft.com/office/word/2010/wordprocessingInk" xmlns:wne="http://schemas.microsoft.com/office/word/2006/wordml" xmlns:wps="http://schemas.microsoft.com/office/word/2010/wordprocessingShape" mc:Ignorable="w14 w15 w16se wp14">
+<w:ftr xmlns:wpc="http://schemas.microsoft.com/office/word/2010/wordprocessingCanvas" xmlns:cx="http://schemas.microsoft.com/office/drawing/2014/chartex" xmlns:cx1="http://schemas.microsoft.com/office/drawing/2015/9/8/chartex" xmlns:cx2="http://schemas.microsoft.com/office/drawing/2015/10/21/chartex" xmlns:cx3="http://schemas.microsoft.com/office/drawing/2016/5/9/chartex" xmlns:cx4="http://schemas.microsoft.com/office/drawing/2016/5/10/chartex" xmlns:cx5="http://schemas.microsoft.com/office/drawing/2016/5/11/chartex" xmlns:cx6="http://schemas.microsoft.com/office/drawing/2016/5/12/chartex" xmlns:cx7="http://schemas.microsoft.com/office/drawing/2016/5/13/chartex" xmlns:cx8="http://schemas.microsoft.com/office/drawing/2016/5/14/chartex" xmlns:mc="http://schemas.openxmlformats.org/markup-compatibility/2006" xmlns:aink="http://schemas.microsoft.com/office/drawing/2016/ink" xmlns:am3d="http://schemas.microsoft.com/office/drawing/2017/model3d" xmlns:o="urn:schemas-microsoft-com:office:office" xmlns:r="http://schemas.openxmlformats.org/officeDocument/2006/relationships" xmlns:m="http://schemas.openxmlformats.org/officeDocument/2006/math" xmlns:v="urn:schemas-microsoft-com:vml" xmlns:wp14="http://schemas.microsoft.com/office/word/2010/wordprocessingDrawing" xmlns:wp="http://schemas.openxmlformats.org/drawingml/2006/wordprocessingDrawing" xmlns:w10="urn:schemas-microsoft-com:office:word" xmlns:w="http://schemas.openxmlformats.org/wordprocessingml/2006/main" xmlns:w14="http://schemas.microsoft.com/office/word/2010/wordml" xmlns:w15="http://schemas.microsoft.com/office/word/2012/wordml" xmlns:w16cid="http://schemas.microsoft.com/office/word/2016/wordml/cid" xmlns:w16se="http://schemas.microsoft.com/office/word/2015/wordml/symex" xmlns:wpg="http://schemas.microsoft.com/office/word/2010/wordprocessingGroup" xmlns:wpi="http://schemas.microsoft.com/office/word/2010/wordprocessingInk" xmlns:wne="http://schemas.microsoft.com/office/word/2006/wordml" xmlns:wps="http://schemas.microsoft.com/office/word/2010/wordprocessingShape" mc:Ignorable="w14 w15 w16se w16cid wp14">
   <w:p>
     <w:pPr>
       <w:pStyle w:val="Footer"/>
@@ -19388,7 +19753,7 @@
 </file>
 
 <file path=word/footer2.xml><?xml version="1.0" encoding="utf-8"?>
-<w:ftr xmlns:wpc="http://schemas.microsoft.com/office/word/2010/wordprocessingCanvas" xmlns:cx="http://schemas.microsoft.com/office/drawing/2014/chartex" xmlns:mc="http://schemas.openxmlformats.org/markup-compatibility/2006" xmlns:o="urn:schemas-microsoft-com:office:office" xmlns:r="http://schemas.openxmlformats.org/officeDocument/2006/relationships" xmlns:m="http://schemas.openxmlformats.org/officeDocument/2006/math" xmlns:v="urn:schemas-microsoft-com:vml" xmlns:wp14="http://schemas.microsoft.com/office/word/2010/wordprocessingDrawing" xmlns:wp="http://schemas.openxmlformats.org/drawingml/2006/wordprocessingDrawing" xmlns:w10="urn:schemas-microsoft-com:office:word" xmlns:w="http://schemas.openxmlformats.org/wordprocessingml/2006/main" xmlns:w14="http://schemas.microsoft.com/office/word/2010/wordml" xmlns:w15="http://schemas.microsoft.com/office/word/2012/wordml" xmlns:w16se="http://schemas.microsoft.com/office/word/2015/wordml/symex" xmlns:wpg="http://schemas.microsoft.com/office/word/2010/wordprocessingGroup" xmlns:wpi="http://schemas.microsoft.com/office/word/2010/wordprocessingInk" xmlns:wne="http://schemas.microsoft.com/office/word/2006/wordml" xmlns:wps="http://schemas.microsoft.com/office/word/2010/wordprocessingShape" mc:Ignorable="w14 w15 w16se wp14">
+<w:ftr xmlns:wpc="http://schemas.microsoft.com/office/word/2010/wordprocessingCanvas" xmlns:cx="http://schemas.microsoft.com/office/drawing/2014/chartex" xmlns:cx1="http://schemas.microsoft.com/office/drawing/2015/9/8/chartex" xmlns:cx2="http://schemas.microsoft.com/office/drawing/2015/10/21/chartex" xmlns:cx3="http://schemas.microsoft.com/office/drawing/2016/5/9/chartex" xmlns:cx4="http://schemas.microsoft.com/office/drawing/2016/5/10/chartex" xmlns:cx5="http://schemas.microsoft.com/office/drawing/2016/5/11/chartex" xmlns:cx6="http://schemas.microsoft.com/office/drawing/2016/5/12/chartex" xmlns:cx7="http://schemas.microsoft.com/office/drawing/2016/5/13/chartex" xmlns:cx8="http://schemas.microsoft.com/office/drawing/2016/5/14/chartex" xmlns:mc="http://schemas.openxmlformats.org/markup-compatibility/2006" xmlns:aink="http://schemas.microsoft.com/office/drawing/2016/ink" xmlns:am3d="http://schemas.microsoft.com/office/drawing/2017/model3d" xmlns:o="urn:schemas-microsoft-com:office:office" xmlns:r="http://schemas.openxmlformats.org/officeDocument/2006/relationships" xmlns:m="http://schemas.openxmlformats.org/officeDocument/2006/math" xmlns:v="urn:schemas-microsoft-com:vml" xmlns:wp14="http://schemas.microsoft.com/office/word/2010/wordprocessingDrawing" xmlns:wp="http://schemas.openxmlformats.org/drawingml/2006/wordprocessingDrawing" xmlns:w10="urn:schemas-microsoft-com:office:word" xmlns:w="http://schemas.openxmlformats.org/wordprocessingml/2006/main" xmlns:w14="http://schemas.microsoft.com/office/word/2010/wordml" xmlns:w15="http://schemas.microsoft.com/office/word/2012/wordml" xmlns:w16cid="http://schemas.microsoft.com/office/word/2016/wordml/cid" xmlns:w16se="http://schemas.microsoft.com/office/word/2015/wordml/symex" xmlns:wpg="http://schemas.microsoft.com/office/word/2010/wordprocessingGroup" xmlns:wpi="http://schemas.microsoft.com/office/word/2010/wordprocessingInk" xmlns:wne="http://schemas.microsoft.com/office/word/2006/wordml" xmlns:wps="http://schemas.microsoft.com/office/word/2010/wordprocessingShape" mc:Ignorable="w14 w15 w16se w16cid wp14">
   <w:p>
     <w:pPr>
       <w:pStyle w:val="Footer"/>
@@ -19556,14 +19921,14 @@
 </file>
 
 <file path=word/footer3.xml><?xml version="1.0" encoding="utf-8"?>
-<w:ftr xmlns:wpc="http://schemas.microsoft.com/office/word/2010/wordprocessingCanvas" xmlns:cx="http://schemas.microsoft.com/office/drawing/2014/chartex" xmlns:mc="http://schemas.openxmlformats.org/markup-compatibility/2006" xmlns:o="urn:schemas-microsoft-com:office:office" xmlns:r="http://schemas.openxmlformats.org/officeDocument/2006/relationships" xmlns:m="http://schemas.openxmlformats.org/officeDocument/2006/math" xmlns:v="urn:schemas-microsoft-com:vml" xmlns:wp14="http://schemas.microsoft.com/office/word/2010/wordprocessingDrawing" xmlns:wp="http://schemas.openxmlformats.org/drawingml/2006/wordprocessingDrawing" xmlns:w10="urn:schemas-microsoft-com:office:word" xmlns:w="http://schemas.openxmlformats.org/wordprocessingml/2006/main" xmlns:w14="http://schemas.microsoft.com/office/word/2010/wordml" xmlns:w15="http://schemas.microsoft.com/office/word/2012/wordml" xmlns:w16se="http://schemas.microsoft.com/office/word/2015/wordml/symex" xmlns:wpg="http://schemas.microsoft.com/office/word/2010/wordprocessingGroup" xmlns:wpi="http://schemas.microsoft.com/office/word/2010/wordprocessingInk" xmlns:wne="http://schemas.microsoft.com/office/word/2006/wordml" xmlns:wps="http://schemas.microsoft.com/office/word/2010/wordprocessingShape" mc:Ignorable="w14 w15 w16se wp14">
+<w:ftr xmlns:wpc="http://schemas.microsoft.com/office/word/2010/wordprocessingCanvas" xmlns:cx="http://schemas.microsoft.com/office/drawing/2014/chartex" xmlns:cx1="http://schemas.microsoft.com/office/drawing/2015/9/8/chartex" xmlns:cx2="http://schemas.microsoft.com/office/drawing/2015/10/21/chartex" xmlns:cx3="http://schemas.microsoft.com/office/drawing/2016/5/9/chartex" xmlns:cx4="http://schemas.microsoft.com/office/drawing/2016/5/10/chartex" xmlns:cx5="http://schemas.microsoft.com/office/drawing/2016/5/11/chartex" xmlns:cx6="http://schemas.microsoft.com/office/drawing/2016/5/12/chartex" xmlns:cx7="http://schemas.microsoft.com/office/drawing/2016/5/13/chartex" xmlns:cx8="http://schemas.microsoft.com/office/drawing/2016/5/14/chartex" xmlns:mc="http://schemas.openxmlformats.org/markup-compatibility/2006" xmlns:aink="http://schemas.microsoft.com/office/drawing/2016/ink" xmlns:am3d="http://schemas.microsoft.com/office/drawing/2017/model3d" xmlns:o="urn:schemas-microsoft-com:office:office" xmlns:r="http://schemas.openxmlformats.org/officeDocument/2006/relationships" xmlns:m="http://schemas.openxmlformats.org/officeDocument/2006/math" xmlns:v="urn:schemas-microsoft-com:vml" xmlns:wp14="http://schemas.microsoft.com/office/word/2010/wordprocessingDrawing" xmlns:wp="http://schemas.openxmlformats.org/drawingml/2006/wordprocessingDrawing" xmlns:w10="urn:schemas-microsoft-com:office:word" xmlns:w="http://schemas.openxmlformats.org/wordprocessingml/2006/main" xmlns:w14="http://schemas.microsoft.com/office/word/2010/wordml" xmlns:w15="http://schemas.microsoft.com/office/word/2012/wordml" xmlns:w16cid="http://schemas.microsoft.com/office/word/2016/wordml/cid" xmlns:w16se="http://schemas.microsoft.com/office/word/2015/wordml/symex" xmlns:wpg="http://schemas.microsoft.com/office/word/2010/wordprocessingGroup" xmlns:wpi="http://schemas.microsoft.com/office/word/2010/wordprocessingInk" xmlns:wne="http://schemas.microsoft.com/office/word/2006/wordml" xmlns:wps="http://schemas.microsoft.com/office/word/2010/wordprocessingShape" mc:Ignorable="w14 w15 w16se w16cid wp14">
   <w:p/>
   <w:p/>
 </w:ftr>
 </file>
 
 <file path=word/footer4.xml><?xml version="1.0" encoding="utf-8"?>
-<w:ftr xmlns:wpc="http://schemas.microsoft.com/office/word/2010/wordprocessingCanvas" xmlns:cx="http://schemas.microsoft.com/office/drawing/2014/chartex" xmlns:mc="http://schemas.openxmlformats.org/markup-compatibility/2006" xmlns:o="urn:schemas-microsoft-com:office:office" xmlns:r="http://schemas.openxmlformats.org/officeDocument/2006/relationships" xmlns:m="http://schemas.openxmlformats.org/officeDocument/2006/math" xmlns:v="urn:schemas-microsoft-com:vml" xmlns:wp14="http://schemas.microsoft.com/office/word/2010/wordprocessingDrawing" xmlns:wp="http://schemas.openxmlformats.org/drawingml/2006/wordprocessingDrawing" xmlns:w10="urn:schemas-microsoft-com:office:word" xmlns:w="http://schemas.openxmlformats.org/wordprocessingml/2006/main" xmlns:w14="http://schemas.microsoft.com/office/word/2010/wordml" xmlns:w15="http://schemas.microsoft.com/office/word/2012/wordml" xmlns:w16se="http://schemas.microsoft.com/office/word/2015/wordml/symex" xmlns:wpg="http://schemas.microsoft.com/office/word/2010/wordprocessingGroup" xmlns:wpi="http://schemas.microsoft.com/office/word/2010/wordprocessingInk" xmlns:wne="http://schemas.microsoft.com/office/word/2006/wordml" xmlns:wps="http://schemas.microsoft.com/office/word/2010/wordprocessingShape" mc:Ignorable="w14 w15 w16se wp14">
+<w:ftr xmlns:wpc="http://schemas.microsoft.com/office/word/2010/wordprocessingCanvas" xmlns:cx="http://schemas.microsoft.com/office/drawing/2014/chartex" xmlns:cx1="http://schemas.microsoft.com/office/drawing/2015/9/8/chartex" xmlns:cx2="http://schemas.microsoft.com/office/drawing/2015/10/21/chartex" xmlns:cx3="http://schemas.microsoft.com/office/drawing/2016/5/9/chartex" xmlns:cx4="http://schemas.microsoft.com/office/drawing/2016/5/10/chartex" xmlns:cx5="http://schemas.microsoft.com/office/drawing/2016/5/11/chartex" xmlns:cx6="http://schemas.microsoft.com/office/drawing/2016/5/12/chartex" xmlns:cx7="http://schemas.microsoft.com/office/drawing/2016/5/13/chartex" xmlns:cx8="http://schemas.microsoft.com/office/drawing/2016/5/14/chartex" xmlns:mc="http://schemas.openxmlformats.org/markup-compatibility/2006" xmlns:aink="http://schemas.microsoft.com/office/drawing/2016/ink" xmlns:am3d="http://schemas.microsoft.com/office/drawing/2017/model3d" xmlns:o="urn:schemas-microsoft-com:office:office" xmlns:r="http://schemas.openxmlformats.org/officeDocument/2006/relationships" xmlns:m="http://schemas.openxmlformats.org/officeDocument/2006/math" xmlns:v="urn:schemas-microsoft-com:vml" xmlns:wp14="http://schemas.microsoft.com/office/word/2010/wordprocessingDrawing" xmlns:wp="http://schemas.openxmlformats.org/drawingml/2006/wordprocessingDrawing" xmlns:w10="urn:schemas-microsoft-com:office:word" xmlns:w="http://schemas.openxmlformats.org/wordprocessingml/2006/main" xmlns:w14="http://schemas.microsoft.com/office/word/2010/wordml" xmlns:w15="http://schemas.microsoft.com/office/word/2012/wordml" xmlns:w16cid="http://schemas.microsoft.com/office/word/2016/wordml/cid" xmlns:w16se="http://schemas.microsoft.com/office/word/2015/wordml/symex" xmlns:wpg="http://schemas.microsoft.com/office/word/2010/wordprocessingGroup" xmlns:wpi="http://schemas.microsoft.com/office/word/2010/wordprocessingInk" xmlns:wne="http://schemas.microsoft.com/office/word/2006/wordml" xmlns:wps="http://schemas.microsoft.com/office/word/2010/wordprocessingShape" mc:Ignorable="w14 w15 w16se w16cid wp14">
   <w:p>
     <w:pPr>
       <w:pStyle w:val="Footer"/>
@@ -19690,13 +20055,13 @@
 </file>
 
 <file path=word/footer5.xml><?xml version="1.0" encoding="utf-8"?>
-<w:ftr xmlns:wpc="http://schemas.microsoft.com/office/word/2010/wordprocessingCanvas" xmlns:cx="http://schemas.microsoft.com/office/drawing/2014/chartex" xmlns:mc="http://schemas.openxmlformats.org/markup-compatibility/2006" xmlns:o="urn:schemas-microsoft-com:office:office" xmlns:r="http://schemas.openxmlformats.org/officeDocument/2006/relationships" xmlns:m="http://schemas.openxmlformats.org/officeDocument/2006/math" xmlns:v="urn:schemas-microsoft-com:vml" xmlns:wp14="http://schemas.microsoft.com/office/word/2010/wordprocessingDrawing" xmlns:wp="http://schemas.openxmlformats.org/drawingml/2006/wordprocessingDrawing" xmlns:w10="urn:schemas-microsoft-com:office:word" xmlns:w="http://schemas.openxmlformats.org/wordprocessingml/2006/main" xmlns:w14="http://schemas.microsoft.com/office/word/2010/wordml" xmlns:w15="http://schemas.microsoft.com/office/word/2012/wordml" xmlns:w16se="http://schemas.microsoft.com/office/word/2015/wordml/symex" xmlns:wpg="http://schemas.microsoft.com/office/word/2010/wordprocessingGroup" xmlns:wpi="http://schemas.microsoft.com/office/word/2010/wordprocessingInk" xmlns:wne="http://schemas.microsoft.com/office/word/2006/wordml" xmlns:wps="http://schemas.microsoft.com/office/word/2010/wordprocessingShape" mc:Ignorable="w14 w15 w16se wp14">
+<w:ftr xmlns:wpc="http://schemas.microsoft.com/office/word/2010/wordprocessingCanvas" xmlns:cx="http://schemas.microsoft.com/office/drawing/2014/chartex" xmlns:cx1="http://schemas.microsoft.com/office/drawing/2015/9/8/chartex" xmlns:cx2="http://schemas.microsoft.com/office/drawing/2015/10/21/chartex" xmlns:cx3="http://schemas.microsoft.com/office/drawing/2016/5/9/chartex" xmlns:cx4="http://schemas.microsoft.com/office/drawing/2016/5/10/chartex" xmlns:cx5="http://schemas.microsoft.com/office/drawing/2016/5/11/chartex" xmlns:cx6="http://schemas.microsoft.com/office/drawing/2016/5/12/chartex" xmlns:cx7="http://schemas.microsoft.com/office/drawing/2016/5/13/chartex" xmlns:cx8="http://schemas.microsoft.com/office/drawing/2016/5/14/chartex" xmlns:mc="http://schemas.openxmlformats.org/markup-compatibility/2006" xmlns:aink="http://schemas.microsoft.com/office/drawing/2016/ink" xmlns:am3d="http://schemas.microsoft.com/office/drawing/2017/model3d" xmlns:o="urn:schemas-microsoft-com:office:office" xmlns:r="http://schemas.openxmlformats.org/officeDocument/2006/relationships" xmlns:m="http://schemas.openxmlformats.org/officeDocument/2006/math" xmlns:v="urn:schemas-microsoft-com:vml" xmlns:wp14="http://schemas.microsoft.com/office/word/2010/wordprocessingDrawing" xmlns:wp="http://schemas.openxmlformats.org/drawingml/2006/wordprocessingDrawing" xmlns:w10="urn:schemas-microsoft-com:office:word" xmlns:w="http://schemas.openxmlformats.org/wordprocessingml/2006/main" xmlns:w14="http://schemas.microsoft.com/office/word/2010/wordml" xmlns:w15="http://schemas.microsoft.com/office/word/2012/wordml" xmlns:w16cid="http://schemas.microsoft.com/office/word/2016/wordml/cid" xmlns:w16se="http://schemas.microsoft.com/office/word/2015/wordml/symex" xmlns:wpg="http://schemas.microsoft.com/office/word/2010/wordprocessingGroup" xmlns:wpi="http://schemas.microsoft.com/office/word/2010/wordprocessingInk" xmlns:wne="http://schemas.microsoft.com/office/word/2006/wordml" xmlns:wps="http://schemas.microsoft.com/office/word/2010/wordprocessingShape" mc:Ignorable="w14 w15 w16se w16cid wp14">
   <w:p/>
 </w:ftr>
 </file>
 
 <file path=word/footnotes.xml><?xml version="1.0" encoding="utf-8"?>
-<w:footnotes xmlns:wpc="http://schemas.microsoft.com/office/word/2010/wordprocessingCanvas" xmlns:cx="http://schemas.microsoft.com/office/drawing/2014/chartex" xmlns:mc="http://schemas.openxmlformats.org/markup-compatibility/2006" xmlns:o="urn:schemas-microsoft-com:office:office" xmlns:r="http://schemas.openxmlformats.org/officeDocument/2006/relationships" xmlns:m="http://schemas.openxmlformats.org/officeDocument/2006/math" xmlns:v="urn:schemas-microsoft-com:vml" xmlns:wp14="http://schemas.microsoft.com/office/word/2010/wordprocessingDrawing" xmlns:wp="http://schemas.openxmlformats.org/drawingml/2006/wordprocessingDrawing" xmlns:w10="urn:schemas-microsoft-com:office:word" xmlns:w="http://schemas.openxmlformats.org/wordprocessingml/2006/main" xmlns:w14="http://schemas.microsoft.com/office/word/2010/wordml" xmlns:w15="http://schemas.microsoft.com/office/word/2012/wordml" xmlns:w16se="http://schemas.microsoft.com/office/word/2015/wordml/symex" xmlns:wpg="http://schemas.microsoft.com/office/word/2010/wordprocessingGroup" xmlns:wpi="http://schemas.microsoft.com/office/word/2010/wordprocessingInk" xmlns:wne="http://schemas.microsoft.com/office/word/2006/wordml" xmlns:wps="http://schemas.microsoft.com/office/word/2010/wordprocessingShape" mc:Ignorable="w14 w15 w16se wp14">
+<w:footnotes xmlns:wpc="http://schemas.microsoft.com/office/word/2010/wordprocessingCanvas" xmlns:cx="http://schemas.microsoft.com/office/drawing/2014/chartex" xmlns:cx1="http://schemas.microsoft.com/office/drawing/2015/9/8/chartex" xmlns:cx2="http://schemas.microsoft.com/office/drawing/2015/10/21/chartex" xmlns:cx3="http://schemas.microsoft.com/office/drawing/2016/5/9/chartex" xmlns:cx4="http://schemas.microsoft.com/office/drawing/2016/5/10/chartex" xmlns:cx5="http://schemas.microsoft.com/office/drawing/2016/5/11/chartex" xmlns:cx6="http://schemas.microsoft.com/office/drawing/2016/5/12/chartex" xmlns:cx7="http://schemas.microsoft.com/office/drawing/2016/5/13/chartex" xmlns:cx8="http://schemas.microsoft.com/office/drawing/2016/5/14/chartex" xmlns:mc="http://schemas.openxmlformats.org/markup-compatibility/2006" xmlns:aink="http://schemas.microsoft.com/office/drawing/2016/ink" xmlns:am3d="http://schemas.microsoft.com/office/drawing/2017/model3d" xmlns:o="urn:schemas-microsoft-com:office:office" xmlns:r="http://schemas.openxmlformats.org/officeDocument/2006/relationships" xmlns:m="http://schemas.openxmlformats.org/officeDocument/2006/math" xmlns:v="urn:schemas-microsoft-com:vml" xmlns:wp14="http://schemas.microsoft.com/office/word/2010/wordprocessingDrawing" xmlns:wp="http://schemas.openxmlformats.org/drawingml/2006/wordprocessingDrawing" xmlns:w10="urn:schemas-microsoft-com:office:word" xmlns:w="http://schemas.openxmlformats.org/wordprocessingml/2006/main" xmlns:w14="http://schemas.microsoft.com/office/word/2010/wordml" xmlns:w15="http://schemas.microsoft.com/office/word/2012/wordml" xmlns:w16cid="http://schemas.microsoft.com/office/word/2016/wordml/cid" xmlns:w16se="http://schemas.microsoft.com/office/word/2015/wordml/symex" xmlns:wpg="http://schemas.microsoft.com/office/word/2010/wordprocessingGroup" xmlns:wpi="http://schemas.microsoft.com/office/word/2010/wordprocessingInk" xmlns:wne="http://schemas.microsoft.com/office/word/2006/wordml" xmlns:wps="http://schemas.microsoft.com/office/word/2010/wordprocessingShape" mc:Ignorable="w14 w15 w16se w16cid wp14">
   <w:footnote w:type="separator" w:id="-1">
     <w:p>
       <w:r>
@@ -19717,7 +20082,7 @@
 </file>
 
 <file path=word/header1.xml><?xml version="1.0" encoding="utf-8"?>
-<w:hdr xmlns:wpc="http://schemas.microsoft.com/office/word/2010/wordprocessingCanvas" xmlns:cx="http://schemas.microsoft.com/office/drawing/2014/chartex" xmlns:mc="http://schemas.openxmlformats.org/markup-compatibility/2006" xmlns:o="urn:schemas-microsoft-com:office:office" xmlns:r="http://schemas.openxmlformats.org/officeDocument/2006/relationships" xmlns:m="http://schemas.openxmlformats.org/officeDocument/2006/math" xmlns:v="urn:schemas-microsoft-com:vml" xmlns:wp14="http://schemas.microsoft.com/office/word/2010/wordprocessingDrawing" xmlns:wp="http://schemas.openxmlformats.org/drawingml/2006/wordprocessingDrawing" xmlns:w10="urn:schemas-microsoft-com:office:word" xmlns:w="http://schemas.openxmlformats.org/wordprocessingml/2006/main" xmlns:w14="http://schemas.microsoft.com/office/word/2010/wordml" xmlns:w15="http://schemas.microsoft.com/office/word/2012/wordml" xmlns:w16se="http://schemas.microsoft.com/office/word/2015/wordml/symex" xmlns:wpg="http://schemas.microsoft.com/office/word/2010/wordprocessingGroup" xmlns:wpi="http://schemas.microsoft.com/office/word/2010/wordprocessingInk" xmlns:wne="http://schemas.microsoft.com/office/word/2006/wordml" xmlns:wps="http://schemas.microsoft.com/office/word/2010/wordprocessingShape" mc:Ignorable="w14 w15 w16se wp14">
+<w:hdr xmlns:wpc="http://schemas.microsoft.com/office/word/2010/wordprocessingCanvas" xmlns:cx="http://schemas.microsoft.com/office/drawing/2014/chartex" xmlns:cx1="http://schemas.microsoft.com/office/drawing/2015/9/8/chartex" xmlns:cx2="http://schemas.microsoft.com/office/drawing/2015/10/21/chartex" xmlns:cx3="http://schemas.microsoft.com/office/drawing/2016/5/9/chartex" xmlns:cx4="http://schemas.microsoft.com/office/drawing/2016/5/10/chartex" xmlns:cx5="http://schemas.microsoft.com/office/drawing/2016/5/11/chartex" xmlns:cx6="http://schemas.microsoft.com/office/drawing/2016/5/12/chartex" xmlns:cx7="http://schemas.microsoft.com/office/drawing/2016/5/13/chartex" xmlns:cx8="http://schemas.microsoft.com/office/drawing/2016/5/14/chartex" xmlns:mc="http://schemas.openxmlformats.org/markup-compatibility/2006" xmlns:aink="http://schemas.microsoft.com/office/drawing/2016/ink" xmlns:am3d="http://schemas.microsoft.com/office/drawing/2017/model3d" xmlns:o="urn:schemas-microsoft-com:office:office" xmlns:r="http://schemas.openxmlformats.org/officeDocument/2006/relationships" xmlns:m="http://schemas.openxmlformats.org/officeDocument/2006/math" xmlns:v="urn:schemas-microsoft-com:vml" xmlns:wp14="http://schemas.microsoft.com/office/word/2010/wordprocessingDrawing" xmlns:wp="http://schemas.openxmlformats.org/drawingml/2006/wordprocessingDrawing" xmlns:w10="urn:schemas-microsoft-com:office:word" xmlns:w="http://schemas.openxmlformats.org/wordprocessingml/2006/main" xmlns:w14="http://schemas.microsoft.com/office/word/2010/wordml" xmlns:w15="http://schemas.microsoft.com/office/word/2012/wordml" xmlns:w16cid="http://schemas.microsoft.com/office/word/2016/wordml/cid" xmlns:w16se="http://schemas.microsoft.com/office/word/2015/wordml/symex" xmlns:wpg="http://schemas.microsoft.com/office/word/2010/wordprocessingGroup" xmlns:wpi="http://schemas.microsoft.com/office/word/2010/wordprocessingInk" xmlns:wne="http://schemas.microsoft.com/office/word/2006/wordml" xmlns:wps="http://schemas.microsoft.com/office/word/2010/wordprocessingShape" mc:Ignorable="w14 w15 w16se w16cid wp14">
   <w:p>
     <w:pPr>
       <w:pStyle w:val="Header"/>
@@ -19764,13 +20129,13 @@
 </file>
 
 <file path=word/header2.xml><?xml version="1.0" encoding="utf-8"?>
-<w:hdr xmlns:wpc="http://schemas.microsoft.com/office/word/2010/wordprocessingCanvas" xmlns:cx="http://schemas.microsoft.com/office/drawing/2014/chartex" xmlns:mc="http://schemas.openxmlformats.org/markup-compatibility/2006" xmlns:o="urn:schemas-microsoft-com:office:office" xmlns:r="http://schemas.openxmlformats.org/officeDocument/2006/relationships" xmlns:m="http://schemas.openxmlformats.org/officeDocument/2006/math" xmlns:v="urn:schemas-microsoft-com:vml" xmlns:wp14="http://schemas.microsoft.com/office/word/2010/wordprocessingDrawing" xmlns:wp="http://schemas.openxmlformats.org/drawingml/2006/wordprocessingDrawing" xmlns:w10="urn:schemas-microsoft-com:office:word" xmlns:w="http://schemas.openxmlformats.org/wordprocessingml/2006/main" xmlns:w14="http://schemas.microsoft.com/office/word/2010/wordml" xmlns:w15="http://schemas.microsoft.com/office/word/2012/wordml" xmlns:w16se="http://schemas.microsoft.com/office/word/2015/wordml/symex" xmlns:wpg="http://schemas.microsoft.com/office/word/2010/wordprocessingGroup" xmlns:wpi="http://schemas.microsoft.com/office/word/2010/wordprocessingInk" xmlns:wne="http://schemas.microsoft.com/office/word/2006/wordml" xmlns:wps="http://schemas.microsoft.com/office/word/2010/wordprocessingShape" mc:Ignorable="w14 w15 w16se wp14">
+<w:hdr xmlns:wpc="http://schemas.microsoft.com/office/word/2010/wordprocessingCanvas" xmlns:cx="http://schemas.microsoft.com/office/drawing/2014/chartex" xmlns:cx1="http://schemas.microsoft.com/office/drawing/2015/9/8/chartex" xmlns:cx2="http://schemas.microsoft.com/office/drawing/2015/10/21/chartex" xmlns:cx3="http://schemas.microsoft.com/office/drawing/2016/5/9/chartex" xmlns:cx4="http://schemas.microsoft.com/office/drawing/2016/5/10/chartex" xmlns:cx5="http://schemas.microsoft.com/office/drawing/2016/5/11/chartex" xmlns:cx6="http://schemas.microsoft.com/office/drawing/2016/5/12/chartex" xmlns:cx7="http://schemas.microsoft.com/office/drawing/2016/5/13/chartex" xmlns:cx8="http://schemas.microsoft.com/office/drawing/2016/5/14/chartex" xmlns:mc="http://schemas.openxmlformats.org/markup-compatibility/2006" xmlns:aink="http://schemas.microsoft.com/office/drawing/2016/ink" xmlns:am3d="http://schemas.microsoft.com/office/drawing/2017/model3d" xmlns:o="urn:schemas-microsoft-com:office:office" xmlns:r="http://schemas.openxmlformats.org/officeDocument/2006/relationships" xmlns:m="http://schemas.openxmlformats.org/officeDocument/2006/math" xmlns:v="urn:schemas-microsoft-com:vml" xmlns:wp14="http://schemas.microsoft.com/office/word/2010/wordprocessingDrawing" xmlns:wp="http://schemas.openxmlformats.org/drawingml/2006/wordprocessingDrawing" xmlns:w10="urn:schemas-microsoft-com:office:word" xmlns:w="http://schemas.openxmlformats.org/wordprocessingml/2006/main" xmlns:w14="http://schemas.microsoft.com/office/word/2010/wordml" xmlns:w15="http://schemas.microsoft.com/office/word/2012/wordml" xmlns:w16cid="http://schemas.microsoft.com/office/word/2016/wordml/cid" xmlns:w16se="http://schemas.microsoft.com/office/word/2015/wordml/symex" xmlns:wpg="http://schemas.microsoft.com/office/word/2010/wordprocessingGroup" xmlns:wpi="http://schemas.microsoft.com/office/word/2010/wordprocessingInk" xmlns:wne="http://schemas.microsoft.com/office/word/2006/wordml" xmlns:wps="http://schemas.microsoft.com/office/word/2010/wordprocessingShape" mc:Ignorable="w14 w15 w16se w16cid wp14">
   <w:p/>
 </w:hdr>
 </file>
 
 <file path=word/header3.xml><?xml version="1.0" encoding="utf-8"?>
-<w:hdr xmlns:wpc="http://schemas.microsoft.com/office/word/2010/wordprocessingCanvas" xmlns:cx="http://schemas.microsoft.com/office/drawing/2014/chartex" xmlns:mc="http://schemas.openxmlformats.org/markup-compatibility/2006" xmlns:o="urn:schemas-microsoft-com:office:office" xmlns:r="http://schemas.openxmlformats.org/officeDocument/2006/relationships" xmlns:m="http://schemas.openxmlformats.org/officeDocument/2006/math" xmlns:v="urn:schemas-microsoft-com:vml" xmlns:wp14="http://schemas.microsoft.com/office/word/2010/wordprocessingDrawing" xmlns:wp="http://schemas.openxmlformats.org/drawingml/2006/wordprocessingDrawing" xmlns:w10="urn:schemas-microsoft-com:office:word" xmlns:w="http://schemas.openxmlformats.org/wordprocessingml/2006/main" xmlns:w14="http://schemas.microsoft.com/office/word/2010/wordml" xmlns:w15="http://schemas.microsoft.com/office/word/2012/wordml" xmlns:w16se="http://schemas.microsoft.com/office/word/2015/wordml/symex" xmlns:wpg="http://schemas.microsoft.com/office/word/2010/wordprocessingGroup" xmlns:wpi="http://schemas.microsoft.com/office/word/2010/wordprocessingInk" xmlns:wne="http://schemas.microsoft.com/office/word/2006/wordml" xmlns:wps="http://schemas.microsoft.com/office/word/2010/wordprocessingShape" mc:Ignorable="w14 w15 w16se wp14">
+<w:hdr xmlns:wpc="http://schemas.microsoft.com/office/word/2010/wordprocessingCanvas" xmlns:cx="http://schemas.microsoft.com/office/drawing/2014/chartex" xmlns:cx1="http://schemas.microsoft.com/office/drawing/2015/9/8/chartex" xmlns:cx2="http://schemas.microsoft.com/office/drawing/2015/10/21/chartex" xmlns:cx3="http://schemas.microsoft.com/office/drawing/2016/5/9/chartex" xmlns:cx4="http://schemas.microsoft.com/office/drawing/2016/5/10/chartex" xmlns:cx5="http://schemas.microsoft.com/office/drawing/2016/5/11/chartex" xmlns:cx6="http://schemas.microsoft.com/office/drawing/2016/5/12/chartex" xmlns:cx7="http://schemas.microsoft.com/office/drawing/2016/5/13/chartex" xmlns:cx8="http://schemas.microsoft.com/office/drawing/2016/5/14/chartex" xmlns:mc="http://schemas.openxmlformats.org/markup-compatibility/2006" xmlns:aink="http://schemas.microsoft.com/office/drawing/2016/ink" xmlns:am3d="http://schemas.microsoft.com/office/drawing/2017/model3d" xmlns:o="urn:schemas-microsoft-com:office:office" xmlns:r="http://schemas.openxmlformats.org/officeDocument/2006/relationships" xmlns:m="http://schemas.openxmlformats.org/officeDocument/2006/math" xmlns:v="urn:schemas-microsoft-com:vml" xmlns:wp14="http://schemas.microsoft.com/office/word/2010/wordprocessingDrawing" xmlns:wp="http://schemas.openxmlformats.org/drawingml/2006/wordprocessingDrawing" xmlns:w10="urn:schemas-microsoft-com:office:word" xmlns:w="http://schemas.openxmlformats.org/wordprocessingml/2006/main" xmlns:w14="http://schemas.microsoft.com/office/word/2010/wordml" xmlns:w15="http://schemas.microsoft.com/office/word/2012/wordml" xmlns:w16cid="http://schemas.microsoft.com/office/word/2016/wordml/cid" xmlns:w16se="http://schemas.microsoft.com/office/word/2015/wordml/symex" xmlns:wpg="http://schemas.microsoft.com/office/word/2010/wordprocessingGroup" xmlns:wpi="http://schemas.microsoft.com/office/word/2010/wordprocessingInk" xmlns:wne="http://schemas.microsoft.com/office/word/2006/wordml" xmlns:wps="http://schemas.microsoft.com/office/word/2010/wordprocessingShape" mc:Ignorable="w14 w15 w16se w16cid wp14">
   <w:p>
     <w:pPr>
       <w:pStyle w:val="Header"/>
@@ -19917,7 +20282,7 @@
             </wp:anchor>
           </w:drawing>
         </mc:Choice>
-        <mc:Fallback xmlns:w16cid="http://schemas.microsoft.com/office/word/2016/wordml/cid" xmlns:am3d="http://schemas.microsoft.com/office/drawing/2017/model3d" xmlns:aink="http://schemas.microsoft.com/office/drawing/2016/ink" xmlns:cx8="http://schemas.microsoft.com/office/drawing/2016/5/14/chartex" xmlns:cx7="http://schemas.microsoft.com/office/drawing/2016/5/13/chartex" xmlns:cx6="http://schemas.microsoft.com/office/drawing/2016/5/12/chartex" xmlns:cx5="http://schemas.microsoft.com/office/drawing/2016/5/11/chartex" xmlns:cx4="http://schemas.microsoft.com/office/drawing/2016/5/10/chartex" xmlns:cx3="http://schemas.microsoft.com/office/drawing/2016/5/9/chartex" xmlns:cx2="http://schemas.microsoft.com/office/drawing/2015/10/21/chartex" xmlns:cx1="http://schemas.microsoft.com/office/drawing/2015/9/8/chartex">
+        <mc:Fallback>
           <w:pict>
             <v:shapetype w14:anchorId="2A850F9D" id="_x0000_t202" coordsize="21600,21600" o:spt="202" path="m,l,21600r21600,l21600,xe">
               <v:stroke joinstyle="miter"/>
@@ -19960,7 +20325,7 @@
                                   <pic:cNvPicPr/>
                                 </pic:nvPicPr>
                                 <pic:blipFill>
-                                  <a:blip r:embed="rId2">
+                                  <a:blip r:embed="rId1">
                                     <a:extLst>
                                       <a:ext uri="{28A0092B-C50C-407E-A947-70E740481C1C}">
                                         <a14:useLocalDpi xmlns:a14="http://schemas.microsoft.com/office/drawing/2010/main" val="0"/>
@@ -20025,13 +20390,13 @@
 </file>
 
 <file path=word/header4.xml><?xml version="1.0" encoding="utf-8"?>
-<w:hdr xmlns:wpc="http://schemas.microsoft.com/office/word/2010/wordprocessingCanvas" xmlns:cx="http://schemas.microsoft.com/office/drawing/2014/chartex" xmlns:mc="http://schemas.openxmlformats.org/markup-compatibility/2006" xmlns:o="urn:schemas-microsoft-com:office:office" xmlns:r="http://schemas.openxmlformats.org/officeDocument/2006/relationships" xmlns:m="http://schemas.openxmlformats.org/officeDocument/2006/math" xmlns:v="urn:schemas-microsoft-com:vml" xmlns:wp14="http://schemas.microsoft.com/office/word/2010/wordprocessingDrawing" xmlns:wp="http://schemas.openxmlformats.org/drawingml/2006/wordprocessingDrawing" xmlns:w10="urn:schemas-microsoft-com:office:word" xmlns:w="http://schemas.openxmlformats.org/wordprocessingml/2006/main" xmlns:w14="http://schemas.microsoft.com/office/word/2010/wordml" xmlns:w15="http://schemas.microsoft.com/office/word/2012/wordml" xmlns:w16se="http://schemas.microsoft.com/office/word/2015/wordml/symex" xmlns:wpg="http://schemas.microsoft.com/office/word/2010/wordprocessingGroup" xmlns:wpi="http://schemas.microsoft.com/office/word/2010/wordprocessingInk" xmlns:wne="http://schemas.microsoft.com/office/word/2006/wordml" xmlns:wps="http://schemas.microsoft.com/office/word/2010/wordprocessingShape" mc:Ignorable="w14 w15 w16se wp14">
+<w:hdr xmlns:wpc="http://schemas.microsoft.com/office/word/2010/wordprocessingCanvas" xmlns:cx="http://schemas.microsoft.com/office/drawing/2014/chartex" xmlns:cx1="http://schemas.microsoft.com/office/drawing/2015/9/8/chartex" xmlns:cx2="http://schemas.microsoft.com/office/drawing/2015/10/21/chartex" xmlns:cx3="http://schemas.microsoft.com/office/drawing/2016/5/9/chartex" xmlns:cx4="http://schemas.microsoft.com/office/drawing/2016/5/10/chartex" xmlns:cx5="http://schemas.microsoft.com/office/drawing/2016/5/11/chartex" xmlns:cx6="http://schemas.microsoft.com/office/drawing/2016/5/12/chartex" xmlns:cx7="http://schemas.microsoft.com/office/drawing/2016/5/13/chartex" xmlns:cx8="http://schemas.microsoft.com/office/drawing/2016/5/14/chartex" xmlns:mc="http://schemas.openxmlformats.org/markup-compatibility/2006" xmlns:aink="http://schemas.microsoft.com/office/drawing/2016/ink" xmlns:am3d="http://schemas.microsoft.com/office/drawing/2017/model3d" xmlns:o="urn:schemas-microsoft-com:office:office" xmlns:r="http://schemas.openxmlformats.org/officeDocument/2006/relationships" xmlns:m="http://schemas.openxmlformats.org/officeDocument/2006/math" xmlns:v="urn:schemas-microsoft-com:vml" xmlns:wp14="http://schemas.microsoft.com/office/word/2010/wordprocessingDrawing" xmlns:wp="http://schemas.openxmlformats.org/drawingml/2006/wordprocessingDrawing" xmlns:w10="urn:schemas-microsoft-com:office:word" xmlns:w="http://schemas.openxmlformats.org/wordprocessingml/2006/main" xmlns:w14="http://schemas.microsoft.com/office/word/2010/wordml" xmlns:w15="http://schemas.microsoft.com/office/word/2012/wordml" xmlns:w16cid="http://schemas.microsoft.com/office/word/2016/wordml/cid" xmlns:w16se="http://schemas.microsoft.com/office/word/2015/wordml/symex" xmlns:wpg="http://schemas.microsoft.com/office/word/2010/wordprocessingGroup" xmlns:wpi="http://schemas.microsoft.com/office/word/2010/wordprocessingInk" xmlns:wne="http://schemas.microsoft.com/office/word/2006/wordml" xmlns:wps="http://schemas.microsoft.com/office/word/2010/wordprocessingShape" mc:Ignorable="w14 w15 w16se w16cid wp14">
   <w:p/>
 </w:hdr>
 </file>
 
 <file path=word/numbering.xml><?xml version="1.0" encoding="utf-8"?>
-<w:numbering xmlns:wpc="http://schemas.microsoft.com/office/word/2010/wordprocessingCanvas" xmlns:cx="http://schemas.microsoft.com/office/drawing/2014/chartex" xmlns:mc="http://schemas.openxmlformats.org/markup-compatibility/2006" xmlns:o="urn:schemas-microsoft-com:office:office" xmlns:r="http://schemas.openxmlformats.org/officeDocument/2006/relationships" xmlns:m="http://schemas.openxmlformats.org/officeDocument/2006/math" xmlns:v="urn:schemas-microsoft-com:vml" xmlns:wp14="http://schemas.microsoft.com/office/word/2010/wordprocessingDrawing" xmlns:wp="http://schemas.openxmlformats.org/drawingml/2006/wordprocessingDrawing" xmlns:w10="urn:schemas-microsoft-com:office:word" xmlns:w="http://schemas.openxmlformats.org/wordprocessingml/2006/main" xmlns:w14="http://schemas.microsoft.com/office/word/2010/wordml" xmlns:w15="http://schemas.microsoft.com/office/word/2012/wordml" xmlns:w16se="http://schemas.microsoft.com/office/word/2015/wordml/symex" xmlns:wpg="http://schemas.microsoft.com/office/word/2010/wordprocessingGroup" xmlns:wpi="http://schemas.microsoft.com/office/word/2010/wordprocessingInk" xmlns:wne="http://schemas.microsoft.com/office/word/2006/wordml" xmlns:wps="http://schemas.microsoft.com/office/word/2010/wordprocessingShape" mc:Ignorable="w14 w15 w16se wp14">
+<w:numbering xmlns:wpc="http://schemas.microsoft.com/office/word/2010/wordprocessingCanvas" xmlns:cx="http://schemas.microsoft.com/office/drawing/2014/chartex" xmlns:cx1="http://schemas.microsoft.com/office/drawing/2015/9/8/chartex" xmlns:cx2="http://schemas.microsoft.com/office/drawing/2015/10/21/chartex" xmlns:cx3="http://schemas.microsoft.com/office/drawing/2016/5/9/chartex" xmlns:cx4="http://schemas.microsoft.com/office/drawing/2016/5/10/chartex" xmlns:cx5="http://schemas.microsoft.com/office/drawing/2016/5/11/chartex" xmlns:cx6="http://schemas.microsoft.com/office/drawing/2016/5/12/chartex" xmlns:cx7="http://schemas.microsoft.com/office/drawing/2016/5/13/chartex" xmlns:cx8="http://schemas.microsoft.com/office/drawing/2016/5/14/chartex" xmlns:mc="http://schemas.openxmlformats.org/markup-compatibility/2006" xmlns:aink="http://schemas.microsoft.com/office/drawing/2016/ink" xmlns:am3d="http://schemas.microsoft.com/office/drawing/2017/model3d" xmlns:o="urn:schemas-microsoft-com:office:office" xmlns:r="http://schemas.openxmlformats.org/officeDocument/2006/relationships" xmlns:m="http://schemas.openxmlformats.org/officeDocument/2006/math" xmlns:v="urn:schemas-microsoft-com:vml" xmlns:wp14="http://schemas.microsoft.com/office/word/2010/wordprocessingDrawing" xmlns:wp="http://schemas.openxmlformats.org/drawingml/2006/wordprocessingDrawing" xmlns:w10="urn:schemas-microsoft-com:office:word" xmlns:w="http://schemas.openxmlformats.org/wordprocessingml/2006/main" xmlns:w14="http://schemas.microsoft.com/office/word/2010/wordml" xmlns:w15="http://schemas.microsoft.com/office/word/2012/wordml" xmlns:w16cid="http://schemas.microsoft.com/office/word/2016/wordml/cid" xmlns:w16se="http://schemas.microsoft.com/office/word/2015/wordml/symex" xmlns:wpg="http://schemas.microsoft.com/office/word/2010/wordprocessingGroup" xmlns:wpi="http://schemas.microsoft.com/office/word/2010/wordprocessingInk" xmlns:wne="http://schemas.microsoft.com/office/word/2006/wordml" xmlns:wps="http://schemas.microsoft.com/office/word/2010/wordprocessingShape" mc:Ignorable="w14 w15 w16se w16cid wp14">
   <w:abstractNum w:abstractNumId="0" w15:restartNumberingAfterBreak="0">
     <w:nsid w:val="00000001"/>
     <w:multiLevelType w:val="multilevel"/>
@@ -22079,7 +22444,7 @@
 </file>
 
 <file path=word/styles.xml><?xml version="1.0" encoding="utf-8"?>
-<w:styles xmlns:mc="http://schemas.openxmlformats.org/markup-compatibility/2006" xmlns:r="http://schemas.openxmlformats.org/officeDocument/2006/relationships" xmlns:w="http://schemas.openxmlformats.org/wordprocessingml/2006/main" xmlns:w14="http://schemas.microsoft.com/office/word/2010/wordml" xmlns:w15="http://schemas.microsoft.com/office/word/2012/wordml" xmlns:w16se="http://schemas.microsoft.com/office/word/2015/wordml/symex" mc:Ignorable="w14 w15 w16se">
+<w:styles xmlns:mc="http://schemas.openxmlformats.org/markup-compatibility/2006" xmlns:r="http://schemas.openxmlformats.org/officeDocument/2006/relationships" xmlns:w="http://schemas.openxmlformats.org/wordprocessingml/2006/main" xmlns:w14="http://schemas.microsoft.com/office/word/2010/wordml" xmlns:w15="http://schemas.microsoft.com/office/word/2012/wordml" xmlns:w16cid="http://schemas.microsoft.com/office/word/2016/wordml/cid" xmlns:w16se="http://schemas.microsoft.com/office/word/2015/wordml/symex" mc:Ignorable="w14 w15 w16se w16cid">
   <w:docDefaults>
     <w:rPrDefault>
       <w:rPr>
@@ -22089,7 +22454,7 @@
     </w:rPrDefault>
     <w:pPrDefault/>
   </w:docDefaults>
-  <w:latentStyles w:defLockedState="0" w:defUIPriority="0" w:defSemiHidden="0" w:defUnhideWhenUsed="0" w:defQFormat="0" w:count="371">
+  <w:latentStyles w:defLockedState="0" w:defUIPriority="0" w:defSemiHidden="0" w:defUnhideWhenUsed="0" w:defQFormat="0" w:count="375">
     <w:lsdException w:name="Normal" w:qFormat="1"/>
     <w:lsdException w:name="heading 1" w:qFormat="1"/>
     <w:lsdException w:name="heading 2" w:qFormat="1"/>
@@ -22188,7 +22553,6 @@
     <w:lsdException w:name="HTML Sample" w:semiHidden="1" w:unhideWhenUsed="1"/>
     <w:lsdException w:name="HTML Typewriter" w:semiHidden="1" w:unhideWhenUsed="1"/>
     <w:lsdException w:name="HTML Variable" w:semiHidden="1" w:unhideWhenUsed="1"/>
-    <w:lsdException w:name="Normal Table" w:semiHidden="1" w:unhideWhenUsed="1"/>
     <w:lsdException w:name="annotation subject" w:semiHidden="1" w:unhideWhenUsed="1"/>
     <w:lsdException w:name="No List" w:semiHidden="1" w:unhideWhenUsed="1"/>
     <w:lsdException w:name="Outline List 1" w:semiHidden="1" w:unhideWhenUsed="1"/>
@@ -22232,10 +22596,8 @@
     <w:lsdException w:name="Table Elegant" w:semiHidden="1" w:unhideWhenUsed="1"/>
     <w:lsdException w:name="Table Professional" w:semiHidden="1" w:unhideWhenUsed="1"/>
     <w:lsdException w:name="Table Subtle 1" w:semiHidden="1" w:unhideWhenUsed="1"/>
-    <w:lsdException w:name="Table Subtle 2" w:semiHidden="1" w:unhideWhenUsed="1"/>
     <w:lsdException w:name="Table Web 1" w:semiHidden="1" w:unhideWhenUsed="1"/>
     <w:lsdException w:name="Table Web 2" w:semiHidden="1" w:unhideWhenUsed="1"/>
-    <w:lsdException w:name="Table Web 3" w:semiHidden="1" w:unhideWhenUsed="1"/>
     <w:lsdException w:name="Balloon Text" w:semiHidden="1" w:unhideWhenUsed="1"/>
     <w:lsdException w:name="Table Theme" w:semiHidden="1" w:unhideWhenUsed="1"/>
     <w:lsdException w:name="Placeholder Text" w:semiHidden="1" w:uiPriority="99"/>
@@ -22453,6 +22815,10 @@
     <w:lsdException w:name="List Table 5 Dark Accent 6" w:uiPriority="50"/>
     <w:lsdException w:name="List Table 6 Colorful Accent 6" w:uiPriority="51"/>
     <w:lsdException w:name="List Table 7 Colorful Accent 6" w:uiPriority="52"/>
+    <w:lsdException w:name="Mention" w:semiHidden="1" w:uiPriority="99" w:unhideWhenUsed="1"/>
+    <w:lsdException w:name="Smart Hyperlink" w:semiHidden="1" w:uiPriority="99" w:unhideWhenUsed="1"/>
+    <w:lsdException w:name="Hashtag" w:semiHidden="1" w:uiPriority="99" w:unhideWhenUsed="1"/>
+    <w:lsdException w:name="Unresolved Mention" w:semiHidden="1" w:uiPriority="99" w:unhideWhenUsed="1"/>
   </w:latentStyles>
   <w:style w:type="paragraph" w:default="1" w:styleId="Normal">
     <w:name w:val="Normal"/>
@@ -23889,7 +24255,7 @@
 </file>
 
 <file path=customXml/itemProps1.xml><?xml version="1.0" encoding="utf-8"?>
-<ds:datastoreItem xmlns:ds="http://schemas.openxmlformats.org/officeDocument/2006/customXml" ds:itemID="{ED7CF5C5-5D6F-4111-9617-6E87ED80B3E2}">
+<ds:datastoreItem xmlns:ds="http://schemas.openxmlformats.org/officeDocument/2006/customXml" ds:itemID="{7F5A1D60-4DF3-41C6-8C4F-8CD699EB2D04}">
   <ds:schemaRefs>
     <ds:schemaRef ds:uri="http://schemas.openxmlformats.org/officeDocument/2006/bibliography"/>
   </ds:schemaRefs>

--- a/docs/MyProjectMgnt.docx
+++ b/docs/MyProjectMgnt.docx
@@ -1,6 +1,6 @@
 
 <file path=word/document.xml><?xml version="1.0" encoding="utf-8"?>
-<w:document xmlns:wpc="http://schemas.microsoft.com/office/word/2010/wordprocessingCanvas" xmlns:cx="http://schemas.microsoft.com/office/drawing/2014/chartex" xmlns:cx1="http://schemas.microsoft.com/office/drawing/2015/9/8/chartex" xmlns:cx2="http://schemas.microsoft.com/office/drawing/2015/10/21/chartex" xmlns:cx3="http://schemas.microsoft.com/office/drawing/2016/5/9/chartex" xmlns:cx4="http://schemas.microsoft.com/office/drawing/2016/5/10/chartex" xmlns:cx5="http://schemas.microsoft.com/office/drawing/2016/5/11/chartex" xmlns:cx6="http://schemas.microsoft.com/office/drawing/2016/5/12/chartex" xmlns:cx7="http://schemas.microsoft.com/office/drawing/2016/5/13/chartex" xmlns:cx8="http://schemas.microsoft.com/office/drawing/2016/5/14/chartex" xmlns:mc="http://schemas.openxmlformats.org/markup-compatibility/2006" xmlns:aink="http://schemas.microsoft.com/office/drawing/2016/ink" xmlns:am3d="http://schemas.microsoft.com/office/drawing/2017/model3d" xmlns:o="urn:schemas-microsoft-com:office:office" xmlns:r="http://schemas.openxmlformats.org/officeDocument/2006/relationships" xmlns:m="http://schemas.openxmlformats.org/officeDocument/2006/math" xmlns:v="urn:schemas-microsoft-com:vml" xmlns:wp14="http://schemas.microsoft.com/office/word/2010/wordprocessingDrawing" xmlns:wp="http://schemas.openxmlformats.org/drawingml/2006/wordprocessingDrawing" xmlns:w10="urn:schemas-microsoft-com:office:word" xmlns:w="http://schemas.openxmlformats.org/wordprocessingml/2006/main" xmlns:w14="http://schemas.microsoft.com/office/word/2010/wordml" xmlns:w15="http://schemas.microsoft.com/office/word/2012/wordml" xmlns:w16cid="http://schemas.microsoft.com/office/word/2016/wordml/cid" xmlns:w16se="http://schemas.microsoft.com/office/word/2015/wordml/symex" xmlns:wpg="http://schemas.microsoft.com/office/word/2010/wordprocessingGroup" xmlns:wpi="http://schemas.microsoft.com/office/word/2010/wordprocessingInk" xmlns:wne="http://schemas.microsoft.com/office/word/2006/wordml" xmlns:wps="http://schemas.microsoft.com/office/word/2010/wordprocessingShape" mc:Ignorable="w14 w15 w16se w16cid wp14">
+<w:document xmlns:wpc="http://schemas.microsoft.com/office/word/2010/wordprocessingCanvas" xmlns:cx="http://schemas.microsoft.com/office/drawing/2014/chartex" xmlns:mc="http://schemas.openxmlformats.org/markup-compatibility/2006" xmlns:o="urn:schemas-microsoft-com:office:office" xmlns:r="http://schemas.openxmlformats.org/officeDocument/2006/relationships" xmlns:m="http://schemas.openxmlformats.org/officeDocument/2006/math" xmlns:v="urn:schemas-microsoft-com:vml" xmlns:wp14="http://schemas.microsoft.com/office/word/2010/wordprocessingDrawing" xmlns:wp="http://schemas.openxmlformats.org/drawingml/2006/wordprocessingDrawing" xmlns:w10="urn:schemas-microsoft-com:office:word" xmlns:w="http://schemas.openxmlformats.org/wordprocessingml/2006/main" xmlns:w14="http://schemas.microsoft.com/office/word/2010/wordml" xmlns:w15="http://schemas.microsoft.com/office/word/2012/wordml" xmlns:w16se="http://schemas.microsoft.com/office/word/2015/wordml/symex" xmlns:wpg="http://schemas.microsoft.com/office/word/2010/wordprocessingGroup" xmlns:wpi="http://schemas.microsoft.com/office/word/2010/wordprocessingInk" xmlns:wne="http://schemas.microsoft.com/office/word/2006/wordml" xmlns:wps="http://schemas.microsoft.com/office/word/2010/wordprocessingShape" mc:Ignorable="w14 w15 w16se wp14">
   <w:background w:color="FFFFFF"/>
   <w:body>
     <w:p>
@@ -3455,7 +3455,6 @@
           <w:color w:val="FF0000"/>
         </w:rPr>
       </w:pPr>
-      <w:proofErr w:type="gramStart"/>
       <w:r>
         <w:rPr>
           <w:b/>
@@ -3464,11 +3463,7 @@
         <w:t>references </w:t>
       </w:r>
       <w:r>
-        <w:t>:</w:t>
-      </w:r>
-      <w:proofErr w:type="gramEnd"/>
-      <w:r>
-        <w:t xml:space="preserve"> thư</w:t>
+        <w:t>: thư</w:t>
       </w:r>
       <w:r>
         <w:t xml:space="preserve"> mục chứa </w:t>
@@ -3722,23 +3717,13 @@
           <w:lang w:val="fr-FR"/>
         </w:rPr>
       </w:pPr>
-      <w:proofErr w:type="gramStart"/>
       <w:r>
         <w:rPr>
           <w:b/>
           <w:bCs/>
           <w:lang w:val="fr-FR"/>
         </w:rPr>
-        <w:t>sources:</w:t>
-      </w:r>
-      <w:proofErr w:type="gramEnd"/>
-      <w:r>
-        <w:rPr>
-          <w:b/>
-          <w:bCs/>
-          <w:lang w:val="fr-FR"/>
-        </w:rPr>
-        <w:t xml:space="preserve"> </w:t>
+        <w:t xml:space="preserve">sources: </w:t>
       </w:r>
       <w:r>
         <w:rPr>
@@ -4130,18 +4115,10 @@
         </w:numPr>
       </w:pPr>
       <w:r>
-        <w:t xml:space="preserve">Ở mỗi </w:t>
-      </w:r>
-      <w:proofErr w:type="gramStart"/>
-      <w:r>
-        <w:t>cột,</w:t>
-      </w:r>
-      <w:r>
-        <w:t xml:space="preserve">  yêu</w:t>
-      </w:r>
-      <w:proofErr w:type="gramEnd"/>
-      <w:r>
-        <w:t xml:space="preserve"> cầu t</w:t>
+        <w:t>Ở mỗi cột,</w:t>
+      </w:r>
+      <w:r>
+        <w:t xml:space="preserve">  yêu cầu t</w:t>
       </w:r>
       <w:r>
         <w:t>ạo ra</w:t>
@@ -4322,7 +4299,7 @@
               </wp:inline>
             </w:drawing>
           </mc:Choice>
-          <mc:Fallback>
+          <mc:Fallback xmlns:w16cid="http://schemas.microsoft.com/office/word/2016/wordml/cid" xmlns:am3d="http://schemas.microsoft.com/office/drawing/2017/model3d" xmlns:aink="http://schemas.microsoft.com/office/drawing/2016/ink" xmlns:cx8="http://schemas.microsoft.com/office/drawing/2016/5/14/chartex" xmlns:cx7="http://schemas.microsoft.com/office/drawing/2016/5/13/chartex" xmlns:cx6="http://schemas.microsoft.com/office/drawing/2016/5/12/chartex" xmlns:cx5="http://schemas.microsoft.com/office/drawing/2016/5/11/chartex" xmlns:cx4="http://schemas.microsoft.com/office/drawing/2016/5/10/chartex" xmlns:cx3="http://schemas.microsoft.com/office/drawing/2016/5/9/chartex" xmlns:cx2="http://schemas.microsoft.com/office/drawing/2015/10/21/chartex" xmlns:cx1="http://schemas.microsoft.com/office/drawing/2015/9/8/chartex">
             <w:pict>
               <v:group w14:anchorId="456B0A6C" id="Canvas 5" o:spid="_x0000_s1026" editas="canvas" style="width:210.35pt;height:92.05pt;mso-position-horizontal-relative:char;mso-position-vertical-relative:line" coordsize="26714,11684" o:gfxdata="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">
                 <v:shapetype id="_x0000_t75" coordsize="21600,21600" o:spt="75" o:preferrelative="t" path="m@4@5l@4@11@9@11@9@5xe" filled="f" stroked="f">
@@ -5138,15 +5115,7 @@
               <w:cnfStyle w:val="000000000000" w:firstRow="0" w:lastRow="0" w:firstColumn="0" w:lastColumn="0" w:oddVBand="0" w:evenVBand="0" w:oddHBand="0" w:evenHBand="0" w:firstRowFirstColumn="0" w:firstRowLastColumn="0" w:lastRowFirstColumn="0" w:lastRowLastColumn="0"/>
             </w:pPr>
             <w:r>
-              <w:t xml:space="preserve">Văn Tài, </w:t>
-            </w:r>
-            <w:proofErr w:type="gramStart"/>
-            <w:r>
-              <w:t>An</w:t>
-            </w:r>
-            <w:proofErr w:type="gramEnd"/>
-            <w:r>
-              <w:t xml:space="preserve"> Khang</w:t>
+              <w:t>Văn Tài, An Khang</w:t>
             </w:r>
           </w:p>
         </w:tc>
@@ -5214,15 +5183,7 @@
               <w:cnfStyle w:val="000000000000" w:firstRow="0" w:lastRow="0" w:firstColumn="0" w:lastColumn="0" w:oddVBand="0" w:evenVBand="0" w:oddHBand="0" w:evenHBand="0" w:firstRowFirstColumn="0" w:firstRowLastColumn="0" w:lastRowFirstColumn="0" w:lastRowLastColumn="0"/>
             </w:pPr>
             <w:r>
-              <w:t xml:space="preserve">Văn Tài, </w:t>
-            </w:r>
-            <w:proofErr w:type="gramStart"/>
-            <w:r>
-              <w:t>An</w:t>
-            </w:r>
-            <w:proofErr w:type="gramEnd"/>
-            <w:r>
-              <w:t xml:space="preserve"> Khang</w:t>
+              <w:t>Văn Tài, An Khang</w:t>
             </w:r>
           </w:p>
         </w:tc>
@@ -5290,15 +5251,7 @@
               <w:cnfStyle w:val="000000000000" w:firstRow="0" w:lastRow="0" w:firstColumn="0" w:lastColumn="0" w:oddVBand="0" w:evenVBand="0" w:oddHBand="0" w:evenHBand="0" w:firstRowFirstColumn="0" w:firstRowLastColumn="0" w:lastRowFirstColumn="0" w:lastRowLastColumn="0"/>
             </w:pPr>
             <w:r>
-              <w:t xml:space="preserve">Văn Tài, </w:t>
-            </w:r>
-            <w:proofErr w:type="gramStart"/>
-            <w:r>
-              <w:t>An</w:t>
-            </w:r>
-            <w:proofErr w:type="gramEnd"/>
-            <w:r>
-              <w:t xml:space="preserve"> Khang</w:t>
+              <w:t>Văn Tài, An Khang</w:t>
             </w:r>
           </w:p>
         </w:tc>
@@ -10322,23 +10275,7 @@
                                           <w:rFonts w:cs="Times New Roman"/>
                                           <w:b/>
                                         </w:rPr>
-                                        <w:t xml:space="preserve">Viết tài </w:t>
-                                      </w:r>
-                                      <w:proofErr w:type="gramStart"/>
-                                      <w:r>
-                                        <w:rPr>
-                                          <w:rFonts w:cs="Times New Roman"/>
-                                          <w:b/>
-                                        </w:rPr>
-                                        <w:t>liệu  đặc</w:t>
-                                      </w:r>
-                                      <w:proofErr w:type="gramEnd"/>
-                                      <w:r>
-                                        <w:rPr>
-                                          <w:rFonts w:cs="Times New Roman"/>
-                                          <w:b/>
-                                        </w:rPr>
-                                        <w:t xml:space="preserve"> tả yêu cầu</w:t>
+                                        <w:t>Viết tài liệu  đặc tả yêu cầu</w:t>
                                       </w:r>
                                     </w:p>
                                     <w:p>
@@ -12672,7 +12609,7 @@
               </wp:anchor>
             </w:drawing>
           </mc:Choice>
-          <mc:Fallback>
+          <mc:Fallback xmlns:w16cid="http://schemas.microsoft.com/office/word/2016/wordml/cid" xmlns:am3d="http://schemas.microsoft.com/office/drawing/2017/model3d" xmlns:aink="http://schemas.microsoft.com/office/drawing/2016/ink" xmlns:cx8="http://schemas.microsoft.com/office/drawing/2016/5/14/chartex" xmlns:cx7="http://schemas.microsoft.com/office/drawing/2016/5/13/chartex" xmlns:cx6="http://schemas.microsoft.com/office/drawing/2016/5/12/chartex" xmlns:cx5="http://schemas.microsoft.com/office/drawing/2016/5/11/chartex" xmlns:cx4="http://schemas.microsoft.com/office/drawing/2016/5/10/chartex" xmlns:cx3="http://schemas.microsoft.com/office/drawing/2016/5/9/chartex" xmlns:cx2="http://schemas.microsoft.com/office/drawing/2015/10/21/chartex" xmlns:cx1="http://schemas.microsoft.com/office/drawing/2015/9/8/chartex">
             <w:pict>
               <v:group w14:anchorId="64346448" id="Group 193" o:spid="_x0000_s1026" style="position:absolute;margin-left:445.95pt;margin-top:.65pt;width:497.15pt;height:673.85pt;z-index:251659264;mso-position-horizontal:right;mso-position-horizontal-relative:margin" coordorigin="812,1964" coordsize="10500,12035" o:gfxdata="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">
                 <v:shapetype id="_x0000_t32" coordsize="21600,21600" o:spt="32" o:oned="t" path="m,l21600,21600e" filled="f">
@@ -14239,23 +14176,7 @@
           <w:i/>
           <w:iCs/>
         </w:rPr>
-        <w:t xml:space="preserve">7 </w:t>
-      </w:r>
-      <w:proofErr w:type="gramStart"/>
-      <w:r>
-        <w:rPr>
-          <w:i/>
-          <w:iCs/>
-        </w:rPr>
-        <w:t>tháng(</w:t>
-      </w:r>
-      <w:proofErr w:type="gramEnd"/>
-      <w:r>
-        <w:rPr>
-          <w:i/>
-          <w:iCs/>
-        </w:rPr>
-        <w:t>180</w:t>
+        <w:t>7 tháng(180</w:t>
       </w:r>
       <w:r>
         <w:rPr>
@@ -15113,29 +15034,7 @@
                 <w:sz w:val="24"/>
                 <w:szCs w:val="24"/>
               </w:rPr>
-              <w:t xml:space="preserve">Khi thực hiện kế </w:t>
-            </w:r>
-            <w:proofErr w:type="gramStart"/>
-            <w:r>
-              <w:rPr>
-                <w:rFonts w:cs="Tahoma"/>
-                <w:color w:val="000000"/>
-                <w:spacing w:val="-1"/>
-                <w:sz w:val="24"/>
-                <w:szCs w:val="24"/>
-              </w:rPr>
-              <w:t>hoạch  có</w:t>
-            </w:r>
-            <w:proofErr w:type="gramEnd"/>
-            <w:r>
-              <w:rPr>
-                <w:rFonts w:cs="Tahoma"/>
-                <w:color w:val="000000"/>
-                <w:spacing w:val="-1"/>
-                <w:sz w:val="24"/>
-                <w:szCs w:val="24"/>
-              </w:rPr>
-              <w:t xml:space="preserve"> nhiều phát sinh so với dự kiến</w:t>
+              <w:t>Khi thực hiện kế hoạch  có nhiều phát sinh so với dự kiến</w:t>
             </w:r>
           </w:p>
         </w:tc>
@@ -15322,29 +15221,7 @@
                 <w:sz w:val="24"/>
                 <w:szCs w:val="24"/>
               </w:rPr>
-              <w:t xml:space="preserve">Khi thực hiện </w:t>
-            </w:r>
-            <w:proofErr w:type="gramStart"/>
-            <w:r>
-              <w:rPr>
-                <w:rFonts w:cs="Tahoma"/>
-                <w:color w:val="000000"/>
-                <w:spacing w:val="-1"/>
-                <w:sz w:val="24"/>
-                <w:szCs w:val="24"/>
-              </w:rPr>
-              <w:t>kế  hoạch</w:t>
-            </w:r>
-            <w:proofErr w:type="gramEnd"/>
-            <w:r>
-              <w:rPr>
-                <w:rFonts w:cs="Tahoma"/>
-                <w:color w:val="000000"/>
-                <w:spacing w:val="-1"/>
-                <w:sz w:val="24"/>
-                <w:szCs w:val="24"/>
-              </w:rPr>
-              <w:t xml:space="preserve"> có nhiều phát sinh so với dự kiến.</w:t>
+              <w:t>Khi thực hiện kế  hoạch có nhiều phát sinh so với dự kiến.</w:t>
             </w:r>
           </w:p>
         </w:tc>
@@ -15792,29 +15669,7 @@
                 <w:sz w:val="24"/>
                 <w:szCs w:val="24"/>
               </w:rPr>
-              <w:t xml:space="preserve">Liên tục điều chỉnh kế hoạch cả về thời gian thực hiện và tiến trình các công việc cần thực hiện (sắp xếp một cách khoa học các công việc cần làm) để phù </w:t>
-            </w:r>
-            <w:proofErr w:type="gramStart"/>
-            <w:r>
-              <w:rPr>
-                <w:rFonts w:cs="Tahoma"/>
-                <w:color w:val="000000"/>
-                <w:spacing w:val="-1"/>
-                <w:sz w:val="24"/>
-                <w:szCs w:val="24"/>
-              </w:rPr>
-              <w:t>hợp  với</w:t>
-            </w:r>
-            <w:proofErr w:type="gramEnd"/>
-            <w:r>
-              <w:rPr>
-                <w:rFonts w:cs="Tahoma"/>
-                <w:color w:val="000000"/>
-                <w:spacing w:val="-1"/>
-                <w:sz w:val="24"/>
-                <w:szCs w:val="24"/>
-              </w:rPr>
-              <w:t xml:space="preserve"> những phát sinh.</w:t>
+              <w:t>Liên tục điều chỉnh kế hoạch cả về thời gian thực hiện và tiến trình các công việc cần thực hiện (sắp xếp một cách khoa học các công việc cần làm) để phù hợp  với những phát sinh.</w:t>
             </w:r>
           </w:p>
         </w:tc>
@@ -17055,6 +16910,7 @@
                 <w:sz w:val="24"/>
                 <w:szCs w:val="24"/>
               </w:rPr>
+              <w:lastRenderedPageBreak/>
               <w:t>Không lấy được các dự liệu mẫu cũng như các mẫu biểu cần thiết liên quan đến</w:t>
             </w:r>
           </w:p>
@@ -17263,29 +17119,7 @@
                 <w:sz w:val="24"/>
                 <w:szCs w:val="24"/>
               </w:rPr>
-              <w:t xml:space="preserve">những mẫu biểu cần </w:t>
-            </w:r>
-            <w:proofErr w:type="gramStart"/>
-            <w:r>
-              <w:rPr>
-                <w:rFonts w:cs="Tahoma"/>
-                <w:color w:val="000000"/>
-                <w:spacing w:val="-2"/>
-                <w:sz w:val="24"/>
-                <w:szCs w:val="24"/>
-              </w:rPr>
-              <w:t>thiết,những</w:t>
-            </w:r>
-            <w:proofErr w:type="gramEnd"/>
-            <w:r>
-              <w:rPr>
-                <w:rFonts w:cs="Tahoma"/>
-                <w:color w:val="000000"/>
-                <w:spacing w:val="-2"/>
-                <w:sz w:val="24"/>
-                <w:szCs w:val="24"/>
-              </w:rPr>
-              <w:t xml:space="preserve"> yêu cầu dự liệu mẫu để có thể test thử các chức năng của hệ thống.</w:t>
+              <w:t>những mẫu biểu cần thiết,những yêu cầu dự liệu mẫu để có thể test thử các chức năng của hệ thống.</w:t>
             </w:r>
           </w:p>
         </w:tc>
@@ -17776,29 +17610,7 @@
                 <w:sz w:val="24"/>
                 <w:szCs w:val="24"/>
               </w:rPr>
-              <w:t xml:space="preserve">phiên </w:t>
-            </w:r>
-            <w:proofErr w:type="gramStart"/>
-            <w:r>
-              <w:rPr>
-                <w:rFonts w:cs="Tahoma"/>
-                <w:color w:val="000000"/>
-                <w:spacing w:val="-2"/>
-                <w:sz w:val="24"/>
-                <w:szCs w:val="24"/>
-              </w:rPr>
-              <w:t>bản(</w:t>
-            </w:r>
-            <w:proofErr w:type="gramEnd"/>
-            <w:r>
-              <w:rPr>
-                <w:rFonts w:cs="Tahoma"/>
-                <w:color w:val="000000"/>
-                <w:spacing w:val="-2"/>
-                <w:sz w:val="24"/>
-                <w:szCs w:val="24"/>
-              </w:rPr>
-              <w:t xml:space="preserve">phiên bản sau được bổ </w:t>
+              <w:t xml:space="preserve">phiên bản(phiên bản sau được bổ </w:t>
             </w:r>
             <w:r>
               <w:rPr>
@@ -18361,39 +18173,68 @@
         <w:rPr>
           <w:i/>
         </w:rPr>
-        <w:t xml:space="preserve">phát </w:t>
-      </w:r>
-      <w:proofErr w:type="gramStart"/>
+        <w:t>phát triển  +  Chi phí kiểm thử</w:t>
+      </w:r>
       <w:r>
         <w:rPr>
           <w:i/>
         </w:rPr>
-        <w:t>triển  +</w:t>
-      </w:r>
-      <w:proofErr w:type="gramEnd"/>
+        <w:t xml:space="preserve">: </w:t>
+      </w:r>
       <w:r>
         <w:rPr>
           <w:i/>
         </w:rPr>
-        <w:t xml:space="preserve">  Chi phí kiểm thử</w:t>
+        <w:t>4</w:t>
       </w:r>
       <w:r>
         <w:rPr>
           <w:i/>
         </w:rPr>
+        <w:t>90</w:t>
+      </w:r>
+      <w:r>
+        <w:rPr>
+          <w:i/>
+        </w:rPr>
+        <w:t xml:space="preserve"> triệu</w:t>
+      </w:r>
+    </w:p>
+    <w:p>
+      <w:pPr>
+        <w:rPr>
+          <w:i/>
+        </w:rPr>
+      </w:pPr>
+      <w:r>
+        <w:rPr>
+          <w:i/>
+        </w:rPr>
+        <w:t>Chi phí vận hành</w:t>
+      </w:r>
+      <w:r>
+        <w:rPr>
+          <w:i/>
+        </w:rPr>
+        <w:t>, quản lý, hành chính</w:t>
+      </w:r>
+      <w:r>
+        <w:rPr>
+          <w:i/>
+        </w:rPr>
         <w:t xml:space="preserve">: </w:t>
       </w:r>
       <w:r>
         <w:rPr>
           <w:i/>
         </w:rPr>
-        <w:t>4</w:t>
+        <w:t>2</w:t>
       </w:r>
       <w:r>
         <w:rPr>
           <w:i/>
         </w:rPr>
-        <w:t>90</w:t>
+        <w:t>70</w:t>
       </w:r>
       <w:r>
         <w:rPr>
@@ -18412,195 +18253,122 @@
         <w:rPr>
           <w:i/>
         </w:rPr>
-        <w:t>Chi phí vận hành</w:t>
+        <w:t>Chi phí kính doanh, quảng cáo, tiếp thị</w:t>
       </w:r>
       <w:r>
         <w:rPr>
           <w:i/>
         </w:rPr>
-        <w:t>, quản lý, hành chính</w:t>
+        <w:t xml:space="preserve">: </w:t>
       </w:r>
       <w:r>
         <w:rPr>
           <w:i/>
         </w:rPr>
-        <w:t xml:space="preserve">: </w:t>
+        <w:t>1</w:t>
       </w:r>
       <w:r>
         <w:rPr>
           <w:i/>
         </w:rPr>
-        <w:t>2</w:t>
+        <w:t>40</w:t>
       </w:r>
       <w:r>
         <w:rPr>
           <w:i/>
         </w:rPr>
-        <w:t>70</w:t>
-      </w:r>
-      <w:r>
+        <w:t xml:space="preserve"> triệu</w:t>
+      </w:r>
+    </w:p>
+    <w:p>
+      <w:pPr>
+        <w:pStyle w:val="Heading1"/>
+      </w:pPr>
+      <w:bookmarkStart w:id="19" w:name="_Toc25660397"/>
+      <w:r>
+        <w:t>Ước lượng chất lượng</w:t>
+      </w:r>
+      <w:bookmarkEnd w:id="19"/>
+    </w:p>
+    <w:p>
+      <w:pPr>
         <w:rPr>
           <w:i/>
         </w:rPr>
-        <w:t xml:space="preserve"> triệu</w:t>
-      </w:r>
-    </w:p>
-    <w:p>
-      <w:pPr>
+      </w:pPr>
+      <w:r>
         <w:rPr>
           <w:i/>
         </w:rPr>
-      </w:pPr>
+        <w:t>Ước lượng số dòng code</w:t>
+      </w:r>
       <w:r>
         <w:rPr>
           <w:i/>
         </w:rPr>
-        <w:t>Chi phí kính doanh, quảng cáo, tiếp thị</w:t>
+        <w:t>: 3000</w:t>
       </w:r>
       <w:r>
         <w:rPr>
           <w:i/>
         </w:rPr>
-        <w:t xml:space="preserve">: </w:t>
-      </w:r>
-      <w:r>
+        <w:t>0</w:t>
+      </w:r>
+    </w:p>
+    <w:p>
+      <w:pPr>
         <w:rPr>
           <w:i/>
         </w:rPr>
-        <w:t>1</w:t>
-      </w:r>
+      </w:pPr>
       <w:r>
         <w:rPr>
           <w:i/>
         </w:rPr>
-        <w:t>40</w:t>
+        <w:t xml:space="preserve">Ước lượng số testcase </w:t>
       </w:r>
       <w:r>
         <w:rPr>
           <w:i/>
         </w:rPr>
-        <w:t xml:space="preserve"> triệu</w:t>
-      </w:r>
-      <w:bookmarkStart w:id="19" w:name="_GoBack"/>
-      <w:bookmarkEnd w:id="19"/>
-    </w:p>
-    <w:p>
-      <w:pPr>
-        <w:pStyle w:val="Heading1"/>
-      </w:pPr>
-      <w:bookmarkStart w:id="20" w:name="_Toc25660397"/>
-      <w:r>
-        <w:t>Ước lượng chất lượng</w:t>
-      </w:r>
-      <w:bookmarkEnd w:id="20"/>
-    </w:p>
-    <w:p>
-      <w:pPr>
+        <w:t>: 500</w:t>
+      </w:r>
+      <w:r>
         <w:rPr>
           <w:i/>
         </w:rPr>
-      </w:pPr>
-      <w:r>
+        <w:t>0</w:t>
+      </w:r>
+    </w:p>
+    <w:p>
+      <w:pPr>
         <w:rPr>
           <w:i/>
         </w:rPr>
-        <w:t>Ước lượng số dòng code</w:t>
-      </w:r>
+      </w:pPr>
       <w:r>
         <w:rPr>
           <w:i/>
         </w:rPr>
-        <w:t>: 3000</w:t>
+        <w:t>Qui định số dòng comment trên mỗi K</w:t>
       </w:r>
       <w:r>
         <w:rPr>
           <w:i/>
         </w:rPr>
-        <w:t>0</w:t>
-      </w:r>
-    </w:p>
-    <w:p>
-      <w:pPr>
+        <w:t>l</w:t>
+      </w:r>
+      <w:r>
         <w:rPr>
           <w:i/>
         </w:rPr>
-      </w:pPr>
+        <w:t>oc</w:t>
+      </w:r>
       <w:r>
         <w:rPr>
           <w:i/>
         </w:rPr>
-        <w:t xml:space="preserve">Ước lượng số </w:t>
-      </w:r>
-      <w:proofErr w:type="gramStart"/>
-      <w:r>
-        <w:rPr>
-          <w:i/>
-        </w:rPr>
-        <w:t xml:space="preserve">testcase </w:t>
-      </w:r>
-      <w:r>
-        <w:rPr>
-          <w:i/>
-        </w:rPr>
-        <w:t>:</w:t>
-      </w:r>
-      <w:proofErr w:type="gramEnd"/>
-      <w:r>
-        <w:rPr>
-          <w:i/>
-        </w:rPr>
-        <w:t xml:space="preserve"> 500</w:t>
-      </w:r>
-      <w:r>
-        <w:rPr>
-          <w:i/>
-        </w:rPr>
-        <w:t>0</w:t>
-      </w:r>
-    </w:p>
-    <w:p>
-      <w:pPr>
-        <w:rPr>
-          <w:i/>
-        </w:rPr>
-      </w:pPr>
-      <w:r>
-        <w:rPr>
-          <w:i/>
-        </w:rPr>
-        <w:t xml:space="preserve">Qui định số dòng comment trên mỗi </w:t>
-      </w:r>
-      <w:proofErr w:type="gramStart"/>
-      <w:r>
-        <w:rPr>
-          <w:i/>
-        </w:rPr>
-        <w:t>K</w:t>
-      </w:r>
-      <w:r>
-        <w:rPr>
-          <w:i/>
-        </w:rPr>
-        <w:t>l</w:t>
-      </w:r>
-      <w:r>
-        <w:rPr>
-          <w:i/>
-        </w:rPr>
-        <w:t>oc</w:t>
-      </w:r>
-      <w:r>
-        <w:rPr>
-          <w:i/>
-        </w:rPr>
-        <w:t> :</w:t>
-      </w:r>
-      <w:proofErr w:type="gramEnd"/>
-      <w:r>
-        <w:rPr>
-          <w:i/>
-        </w:rPr>
-        <w:t xml:space="preserve"> 20</w:t>
+        <w:t> : 20</w:t>
       </w:r>
       <w:r>
         <w:rPr>
@@ -18642,31 +18410,31 @@
       <w:pPr>
         <w:pStyle w:val="Heading1"/>
       </w:pPr>
-      <w:bookmarkStart w:id="21" w:name="_Toc25660398"/>
+      <w:bookmarkStart w:id="20" w:name="_Toc25660398"/>
       <w:r>
         <w:lastRenderedPageBreak/>
         <w:t>Phân tích thiết kế</w:t>
       </w:r>
+      <w:bookmarkEnd w:id="20"/>
+      <w:r>
+        <w:t xml:space="preserve"> </w:t>
+      </w:r>
+    </w:p>
+    <w:p>
+      <w:pPr>
+        <w:pStyle w:val="Heading2"/>
+        <w:rPr>
+          <w:lang w:eastAsia="en-US" w:bidi="ar-SA"/>
+        </w:rPr>
+      </w:pPr>
+      <w:bookmarkStart w:id="21" w:name="_Toc25660399"/>
+      <w:r>
+        <w:rPr>
+          <w:lang w:eastAsia="en-US" w:bidi="ar-SA"/>
+        </w:rPr>
+        <w:t>Mô hình tích hợp phần cứng/phần mềm</w:t>
+      </w:r>
       <w:bookmarkEnd w:id="21"/>
-      <w:r>
-        <w:t xml:space="preserve"> </w:t>
-      </w:r>
-    </w:p>
-    <w:p>
-      <w:pPr>
-        <w:pStyle w:val="Heading2"/>
-        <w:rPr>
-          <w:lang w:eastAsia="en-US" w:bidi="ar-SA"/>
-        </w:rPr>
-      </w:pPr>
-      <w:bookmarkStart w:id="22" w:name="_Toc25660399"/>
-      <w:r>
-        <w:rPr>
-          <w:lang w:eastAsia="en-US" w:bidi="ar-SA"/>
-        </w:rPr>
-        <w:t>Mô hình tích hợp phần cứng/phần mềm</w:t>
-      </w:r>
-      <w:bookmarkEnd w:id="22"/>
     </w:p>
     <w:p>
       <w:pPr>
@@ -18736,14 +18504,14 @@
           <w:lang w:eastAsia="en-US" w:bidi="ar-SA"/>
         </w:rPr>
       </w:pPr>
-      <w:bookmarkStart w:id="23" w:name="_Toc25660400"/>
+      <w:bookmarkStart w:id="22" w:name="_Toc25660400"/>
       <w:r>
         <w:rPr>
           <w:lang w:eastAsia="en-US" w:bidi="ar-SA"/>
         </w:rPr>
         <w:t>Giao diện</w:t>
       </w:r>
-      <w:bookmarkEnd w:id="23"/>
+      <w:bookmarkEnd w:id="22"/>
     </w:p>
     <w:p>
       <w:pPr>
@@ -18801,27 +18569,14 @@
       <w:r>
         <w:t xml:space="preserve">Hình </w:t>
       </w:r>
-      <w:r>
-        <w:fldChar w:fldCharType="begin"/>
-      </w:r>
-      <w:r>
-        <w:instrText xml:space="preserve"> SEQ Hình \* ARABIC </w:instrText>
-      </w:r>
-      <w:r>
-        <w:fldChar w:fldCharType="separate"/>
-      </w:r>
-      <w:r>
-        <w:rPr>
-          <w:noProof/>
-        </w:rPr>
-        <w:t>1</w:t>
-      </w:r>
-      <w:r>
-        <w:rPr>
-          <w:noProof/>
-        </w:rPr>
-        <w:fldChar w:fldCharType="end"/>
-      </w:r>
+      <w:fldSimple w:instr=" SEQ Hình \* ARABIC ">
+        <w:r>
+          <w:rPr>
+            <w:noProof/>
+          </w:rPr>
+          <w:t>1</w:t>
+        </w:r>
+      </w:fldSimple>
       <w:r>
         <w:t>: Giao diện sàn giao dịch</w:t>
       </w:r>
@@ -18833,7 +18588,7 @@
           <w:lang w:eastAsia="en-US" w:bidi="ar-SA"/>
         </w:rPr>
       </w:pPr>
-      <w:bookmarkStart w:id="24" w:name="_Toc25660401"/>
+      <w:bookmarkStart w:id="23" w:name="_Toc25660401"/>
       <w:r>
         <w:rPr>
           <w:lang w:eastAsia="en-US" w:bidi="ar-SA"/>
@@ -18841,7 +18596,7 @@
         <w:lastRenderedPageBreak/>
         <w:t>Cơ sở dữ liệu</w:t>
       </w:r>
-      <w:bookmarkEnd w:id="24"/>
+      <w:bookmarkEnd w:id="23"/>
     </w:p>
     <w:p>
       <w:pPr>
@@ -18912,27 +18667,14 @@
       <w:r>
         <w:t xml:space="preserve">Hình </w:t>
       </w:r>
-      <w:r>
-        <w:fldChar w:fldCharType="begin"/>
-      </w:r>
-      <w:r>
-        <w:instrText xml:space="preserve"> SEQ Hình \* ARABIC </w:instrText>
-      </w:r>
-      <w:r>
-        <w:fldChar w:fldCharType="separate"/>
-      </w:r>
-      <w:r>
-        <w:rPr>
-          <w:noProof/>
-        </w:rPr>
-        <w:t>2</w:t>
-      </w:r>
-      <w:r>
-        <w:rPr>
-          <w:noProof/>
-        </w:rPr>
-        <w:fldChar w:fldCharType="end"/>
-      </w:r>
+      <w:fldSimple w:instr=" SEQ Hình \* ARABIC ">
+        <w:r>
+          <w:rPr>
+            <w:noProof/>
+          </w:rPr>
+          <w:t>2</w:t>
+        </w:r>
+      </w:fldSimple>
       <w:r>
         <w:t>: Cơ sở dữ liệu sàn giao dịch</w:t>
       </w:r>
@@ -18944,14 +18686,14 @@
           <w:lang w:eastAsia="en-US" w:bidi="ar-SA"/>
         </w:rPr>
       </w:pPr>
-      <w:bookmarkStart w:id="25" w:name="_Toc25660402"/>
+      <w:bookmarkStart w:id="24" w:name="_Toc25660402"/>
       <w:r>
         <w:rPr>
           <w:lang w:eastAsia="en-US" w:bidi="ar-SA"/>
         </w:rPr>
         <w:t>Mạng</w:t>
       </w:r>
-      <w:bookmarkEnd w:id="25"/>
+      <w:bookmarkEnd w:id="24"/>
     </w:p>
     <w:p>
       <w:pPr>
@@ -19066,21 +18808,21 @@
       <w:pPr>
         <w:pStyle w:val="Heading1"/>
       </w:pPr>
-      <w:bookmarkStart w:id="26" w:name="_Toc25660403"/>
+      <w:bookmarkStart w:id="25" w:name="_Toc25660403"/>
       <w:r>
         <w:t>Giám sát dự án</w:t>
       </w:r>
+      <w:bookmarkEnd w:id="25"/>
+    </w:p>
+    <w:p>
+      <w:pPr>
+        <w:pStyle w:val="Heading2"/>
+      </w:pPr>
+      <w:bookmarkStart w:id="26" w:name="_Toc25660404"/>
+      <w:r>
+        <w:t>Trả lời câu hỏi</w:t>
+      </w:r>
       <w:bookmarkEnd w:id="26"/>
-    </w:p>
-    <w:p>
-      <w:pPr>
-        <w:pStyle w:val="Heading2"/>
-      </w:pPr>
-      <w:bookmarkStart w:id="27" w:name="_Toc25660404"/>
-      <w:r>
-        <w:t>Trả lời câu hỏi</w:t>
-      </w:r>
-      <w:bookmarkEnd w:id="27"/>
     </w:p>
     <w:p>
       <w:pPr>
@@ -19305,7 +19047,15 @@
         <w:t xml:space="preserve"> </w:t>
       </w:r>
       <w:r>
-        <w:t>Phần mềm mà công ty các anh yêu cầu chúng tôi làm vô cùng phức tạp, khối lượng công việc vô cùng lớn, đòi hỏi đội ngũ lập trình viên dày dạn kinh nghiệm. Do đó chúng tôi không thể đồng ý với mức giá 100 triệu được. Hiện nay, trên thị trường với 1 phần mềm sàn giao dịch chứng khoán như này, công ty các anh thuê bất cứ đội ngũ nào cũng không có giá dưới 350 triệu, tôi đảm bảo chắc chắn. Chúng tôi hiểu bên các anh là công ty đang trong giai đoạn phát triển, vậy nên chúng tôi đưa ra giá cho phần mềm này là 300 triệu chưa gồm VAT. Giá cho trường hợp có VAT là 330 triệu.</w:t>
+        <w:t>Phần mềm mà công ty các anh yêu cầu chúng tôi làm vô cùng phức tạp, khối lượng công việc vô cùng lớn, đòi hỏi đội ngũ lập trình viên dày dạn kinh nghiệm. Do đó chúng tôi không thể đồng ý với mức giá 100 triệu được. Hiện nay, trên thị trường với 1 phần mềm sàn giao dịch chứng khoán như này, công ty các anh thuê bất cứ đội ngũ nào cũng không có giá dướ</w:t>
+      </w:r>
+      <w:r>
+        <w:t>i 800</w:t>
+      </w:r>
+      <w:bookmarkStart w:id="27" w:name="_GoBack"/>
+      <w:bookmarkEnd w:id="27"/>
+      <w:r>
+        <w:t xml:space="preserve"> triệu, tôi đảm bảo chắc chắn. Chúng tôi hiểu bên các anh là công ty đang trong giai đoạn phát triển, vậy nên chúng tôi đưa ra giá cho phần mềm này là 300 triệu chưa gồm VAT. Giá cho trường hợp có VAT là 330 triệu.</w:t>
       </w:r>
     </w:p>
     <w:p>
@@ -19509,18 +19259,10 @@
         <w:t>ành, chưa hoàn thành,</w:t>
       </w:r>
       <w:r>
-        <w:t xml:space="preserve"> muộn</w:t>
-      </w:r>
-      <w:proofErr w:type="gramStart"/>
-      <w:r>
-        <w:t>…</w:t>
-      </w:r>
-      <w:r>
-        <w:t xml:space="preserve"> :</w:t>
-      </w:r>
-      <w:proofErr w:type="gramEnd"/>
-      <w:r>
-        <w:t xml:space="preserve"> 36 task đã hoàn thành, 0 task chưa hoàn thành, 0 task muộn</w:t>
+        <w:t xml:space="preserve"> muộn…</w:t>
+      </w:r>
+      <w:r>
+        <w:t xml:space="preserve"> : 36 task đã hoàn thành, 0 task chưa hoàn thành, 0 task muộn</w:t>
       </w:r>
     </w:p>
     <w:p>
@@ -19605,7 +19347,7 @@
 </file>
 
 <file path=word/endnotes.xml><?xml version="1.0" encoding="utf-8"?>
-<w:endnotes xmlns:wpc="http://schemas.microsoft.com/office/word/2010/wordprocessingCanvas" xmlns:cx="http://schemas.microsoft.com/office/drawing/2014/chartex" xmlns:cx1="http://schemas.microsoft.com/office/drawing/2015/9/8/chartex" xmlns:cx2="http://schemas.microsoft.com/office/drawing/2015/10/21/chartex" xmlns:cx3="http://schemas.microsoft.com/office/drawing/2016/5/9/chartex" xmlns:cx4="http://schemas.microsoft.com/office/drawing/2016/5/10/chartex" xmlns:cx5="http://schemas.microsoft.com/office/drawing/2016/5/11/chartex" xmlns:cx6="http://schemas.microsoft.com/office/drawing/2016/5/12/chartex" xmlns:cx7="http://schemas.microsoft.com/office/drawing/2016/5/13/chartex" xmlns:cx8="http://schemas.microsoft.com/office/drawing/2016/5/14/chartex" xmlns:mc="http://schemas.openxmlformats.org/markup-compatibility/2006" xmlns:aink="http://schemas.microsoft.com/office/drawing/2016/ink" xmlns:am3d="http://schemas.microsoft.com/office/drawing/2017/model3d" xmlns:o="urn:schemas-microsoft-com:office:office" xmlns:r="http://schemas.openxmlformats.org/officeDocument/2006/relationships" xmlns:m="http://schemas.openxmlformats.org/officeDocument/2006/math" xmlns:v="urn:schemas-microsoft-com:vml" xmlns:wp14="http://schemas.microsoft.com/office/word/2010/wordprocessingDrawing" xmlns:wp="http://schemas.openxmlformats.org/drawingml/2006/wordprocessingDrawing" xmlns:w10="urn:schemas-microsoft-com:office:word" xmlns:w="http://schemas.openxmlformats.org/wordprocessingml/2006/main" xmlns:w14="http://schemas.microsoft.com/office/word/2010/wordml" xmlns:w15="http://schemas.microsoft.com/office/word/2012/wordml" xmlns:w16cid="http://schemas.microsoft.com/office/word/2016/wordml/cid" xmlns:w16se="http://schemas.microsoft.com/office/word/2015/wordml/symex" xmlns:wpg="http://schemas.microsoft.com/office/word/2010/wordprocessingGroup" xmlns:wpi="http://schemas.microsoft.com/office/word/2010/wordprocessingInk" xmlns:wne="http://schemas.microsoft.com/office/word/2006/wordml" xmlns:wps="http://schemas.microsoft.com/office/word/2010/wordprocessingShape" mc:Ignorable="w14 w15 w16se w16cid wp14">
+<w:endnotes xmlns:wpc="http://schemas.microsoft.com/office/word/2010/wordprocessingCanvas" xmlns:cx="http://schemas.microsoft.com/office/drawing/2014/chartex" xmlns:mc="http://schemas.openxmlformats.org/markup-compatibility/2006" xmlns:o="urn:schemas-microsoft-com:office:office" xmlns:r="http://schemas.openxmlformats.org/officeDocument/2006/relationships" xmlns:m="http://schemas.openxmlformats.org/officeDocument/2006/math" xmlns:v="urn:schemas-microsoft-com:vml" xmlns:wp14="http://schemas.microsoft.com/office/word/2010/wordprocessingDrawing" xmlns:wp="http://schemas.openxmlformats.org/drawingml/2006/wordprocessingDrawing" xmlns:w10="urn:schemas-microsoft-com:office:word" xmlns:w="http://schemas.openxmlformats.org/wordprocessingml/2006/main" xmlns:w14="http://schemas.microsoft.com/office/word/2010/wordml" xmlns:w15="http://schemas.microsoft.com/office/word/2012/wordml" xmlns:w16se="http://schemas.microsoft.com/office/word/2015/wordml/symex" xmlns:wpg="http://schemas.microsoft.com/office/word/2010/wordprocessingGroup" xmlns:wpi="http://schemas.microsoft.com/office/word/2010/wordprocessingInk" xmlns:wne="http://schemas.microsoft.com/office/word/2006/wordml" xmlns:wps="http://schemas.microsoft.com/office/word/2010/wordprocessingShape" mc:Ignorable="w14 w15 w16se wp14">
   <w:endnote w:type="separator" w:id="-1">
     <w:p>
       <w:r>
@@ -19626,7 +19368,7 @@
 </file>
 
 <file path=word/footer1.xml><?xml version="1.0" encoding="utf-8"?>
-<w:ftr xmlns:wpc="http://schemas.microsoft.com/office/word/2010/wordprocessingCanvas" xmlns:cx="http://schemas.microsoft.com/office/drawing/2014/chartex" xmlns:cx1="http://schemas.microsoft.com/office/drawing/2015/9/8/chartex" xmlns:cx2="http://schemas.microsoft.com/office/drawing/2015/10/21/chartex" xmlns:cx3="http://schemas.microsoft.com/office/drawing/2016/5/9/chartex" xmlns:cx4="http://schemas.microsoft.com/office/drawing/2016/5/10/chartex" xmlns:cx5="http://schemas.microsoft.com/office/drawing/2016/5/11/chartex" xmlns:cx6="http://schemas.microsoft.com/office/drawing/2016/5/12/chartex" xmlns:cx7="http://schemas.microsoft.com/office/drawing/2016/5/13/chartex" xmlns:cx8="http://schemas.microsoft.com/office/drawing/2016/5/14/chartex" xmlns:mc="http://schemas.openxmlformats.org/markup-compatibility/2006" xmlns:aink="http://schemas.microsoft.com/office/drawing/2016/ink" xmlns:am3d="http://schemas.microsoft.com/office/drawing/2017/model3d" xmlns:o="urn:schemas-microsoft-com:office:office" xmlns:r="http://schemas.openxmlformats.org/officeDocument/2006/relationships" xmlns:m="http://schemas.openxmlformats.org/officeDocument/2006/math" xmlns:v="urn:schemas-microsoft-com:vml" xmlns:wp14="http://schemas.microsoft.com/office/word/2010/wordprocessingDrawing" xmlns:wp="http://schemas.openxmlformats.org/drawingml/2006/wordprocessingDrawing" xmlns:w10="urn:schemas-microsoft-com:office:word" xmlns:w="http://schemas.openxmlformats.org/wordprocessingml/2006/main" xmlns:w14="http://schemas.microsoft.com/office/word/2010/wordml" xmlns:w15="http://schemas.microsoft.com/office/word/2012/wordml" xmlns:w16cid="http://schemas.microsoft.com/office/word/2016/wordml/cid" xmlns:w16se="http://schemas.microsoft.com/office/word/2015/wordml/symex" xmlns:wpg="http://schemas.microsoft.com/office/word/2010/wordprocessingGroup" xmlns:wpi="http://schemas.microsoft.com/office/word/2010/wordprocessingInk" xmlns:wne="http://schemas.microsoft.com/office/word/2006/wordml" xmlns:wps="http://schemas.microsoft.com/office/word/2010/wordprocessingShape" mc:Ignorable="w14 w15 w16se w16cid wp14">
+<w:ftr xmlns:wpc="http://schemas.microsoft.com/office/word/2010/wordprocessingCanvas" xmlns:cx="http://schemas.microsoft.com/office/drawing/2014/chartex" xmlns:mc="http://schemas.openxmlformats.org/markup-compatibility/2006" xmlns:o="urn:schemas-microsoft-com:office:office" xmlns:r="http://schemas.openxmlformats.org/officeDocument/2006/relationships" xmlns:m="http://schemas.openxmlformats.org/officeDocument/2006/math" xmlns:v="urn:schemas-microsoft-com:vml" xmlns:wp14="http://schemas.microsoft.com/office/word/2010/wordprocessingDrawing" xmlns:wp="http://schemas.openxmlformats.org/drawingml/2006/wordprocessingDrawing" xmlns:w10="urn:schemas-microsoft-com:office:word" xmlns:w="http://schemas.openxmlformats.org/wordprocessingml/2006/main" xmlns:w14="http://schemas.microsoft.com/office/word/2010/wordml" xmlns:w15="http://schemas.microsoft.com/office/word/2012/wordml" xmlns:w16se="http://schemas.microsoft.com/office/word/2015/wordml/symex" xmlns:wpg="http://schemas.microsoft.com/office/word/2010/wordprocessingGroup" xmlns:wpi="http://schemas.microsoft.com/office/word/2010/wordprocessingInk" xmlns:wne="http://schemas.microsoft.com/office/word/2006/wordml" xmlns:wps="http://schemas.microsoft.com/office/word/2010/wordprocessingShape" mc:Ignorable="w14 w15 w16se wp14">
   <w:p>
     <w:pPr>
       <w:pStyle w:val="Footer"/>
@@ -19753,7 +19495,7 @@
 </file>
 
 <file path=word/footer2.xml><?xml version="1.0" encoding="utf-8"?>
-<w:ftr xmlns:wpc="http://schemas.microsoft.com/office/word/2010/wordprocessingCanvas" xmlns:cx="http://schemas.microsoft.com/office/drawing/2014/chartex" xmlns:cx1="http://schemas.microsoft.com/office/drawing/2015/9/8/chartex" xmlns:cx2="http://schemas.microsoft.com/office/drawing/2015/10/21/chartex" xmlns:cx3="http://schemas.microsoft.com/office/drawing/2016/5/9/chartex" xmlns:cx4="http://schemas.microsoft.com/office/drawing/2016/5/10/chartex" xmlns:cx5="http://schemas.microsoft.com/office/drawing/2016/5/11/chartex" xmlns:cx6="http://schemas.microsoft.com/office/drawing/2016/5/12/chartex" xmlns:cx7="http://schemas.microsoft.com/office/drawing/2016/5/13/chartex" xmlns:cx8="http://schemas.microsoft.com/office/drawing/2016/5/14/chartex" xmlns:mc="http://schemas.openxmlformats.org/markup-compatibility/2006" xmlns:aink="http://schemas.microsoft.com/office/drawing/2016/ink" xmlns:am3d="http://schemas.microsoft.com/office/drawing/2017/model3d" xmlns:o="urn:schemas-microsoft-com:office:office" xmlns:r="http://schemas.openxmlformats.org/officeDocument/2006/relationships" xmlns:m="http://schemas.openxmlformats.org/officeDocument/2006/math" xmlns:v="urn:schemas-microsoft-com:vml" xmlns:wp14="http://schemas.microsoft.com/office/word/2010/wordprocessingDrawing" xmlns:wp="http://schemas.openxmlformats.org/drawingml/2006/wordprocessingDrawing" xmlns:w10="urn:schemas-microsoft-com:office:word" xmlns:w="http://schemas.openxmlformats.org/wordprocessingml/2006/main" xmlns:w14="http://schemas.microsoft.com/office/word/2010/wordml" xmlns:w15="http://schemas.microsoft.com/office/word/2012/wordml" xmlns:w16cid="http://schemas.microsoft.com/office/word/2016/wordml/cid" xmlns:w16se="http://schemas.microsoft.com/office/word/2015/wordml/symex" xmlns:wpg="http://schemas.microsoft.com/office/word/2010/wordprocessingGroup" xmlns:wpi="http://schemas.microsoft.com/office/word/2010/wordprocessingInk" xmlns:wne="http://schemas.microsoft.com/office/word/2006/wordml" xmlns:wps="http://schemas.microsoft.com/office/word/2010/wordprocessingShape" mc:Ignorable="w14 w15 w16se w16cid wp14">
+<w:ftr xmlns:wpc="http://schemas.microsoft.com/office/word/2010/wordprocessingCanvas" xmlns:cx="http://schemas.microsoft.com/office/drawing/2014/chartex" xmlns:mc="http://schemas.openxmlformats.org/markup-compatibility/2006" xmlns:o="urn:schemas-microsoft-com:office:office" xmlns:r="http://schemas.openxmlformats.org/officeDocument/2006/relationships" xmlns:m="http://schemas.openxmlformats.org/officeDocument/2006/math" xmlns:v="urn:schemas-microsoft-com:vml" xmlns:wp14="http://schemas.microsoft.com/office/word/2010/wordprocessingDrawing" xmlns:wp="http://schemas.openxmlformats.org/drawingml/2006/wordprocessingDrawing" xmlns:w10="urn:schemas-microsoft-com:office:word" xmlns:w="http://schemas.openxmlformats.org/wordprocessingml/2006/main" xmlns:w14="http://schemas.microsoft.com/office/word/2010/wordml" xmlns:w15="http://schemas.microsoft.com/office/word/2012/wordml" xmlns:w16se="http://schemas.microsoft.com/office/word/2015/wordml/symex" xmlns:wpg="http://schemas.microsoft.com/office/word/2010/wordprocessingGroup" xmlns:wpi="http://schemas.microsoft.com/office/word/2010/wordprocessingInk" xmlns:wne="http://schemas.microsoft.com/office/word/2006/wordml" xmlns:wps="http://schemas.microsoft.com/office/word/2010/wordprocessingShape" mc:Ignorable="w14 w15 w16se wp14">
   <w:p>
     <w:pPr>
       <w:pStyle w:val="Footer"/>
@@ -19921,14 +19663,14 @@
 </file>
 
 <file path=word/footer3.xml><?xml version="1.0" encoding="utf-8"?>
-<w:ftr xmlns:wpc="http://schemas.microsoft.com/office/word/2010/wordprocessingCanvas" xmlns:cx="http://schemas.microsoft.com/office/drawing/2014/chartex" xmlns:cx1="http://schemas.microsoft.com/office/drawing/2015/9/8/chartex" xmlns:cx2="http://schemas.microsoft.com/office/drawing/2015/10/21/chartex" xmlns:cx3="http://schemas.microsoft.com/office/drawing/2016/5/9/chartex" xmlns:cx4="http://schemas.microsoft.com/office/drawing/2016/5/10/chartex" xmlns:cx5="http://schemas.microsoft.com/office/drawing/2016/5/11/chartex" xmlns:cx6="http://schemas.microsoft.com/office/drawing/2016/5/12/chartex" xmlns:cx7="http://schemas.microsoft.com/office/drawing/2016/5/13/chartex" xmlns:cx8="http://schemas.microsoft.com/office/drawing/2016/5/14/chartex" xmlns:mc="http://schemas.openxmlformats.org/markup-compatibility/2006" xmlns:aink="http://schemas.microsoft.com/office/drawing/2016/ink" xmlns:am3d="http://schemas.microsoft.com/office/drawing/2017/model3d" xmlns:o="urn:schemas-microsoft-com:office:office" xmlns:r="http://schemas.openxmlformats.org/officeDocument/2006/relationships" xmlns:m="http://schemas.openxmlformats.org/officeDocument/2006/math" xmlns:v="urn:schemas-microsoft-com:vml" xmlns:wp14="http://schemas.microsoft.com/office/word/2010/wordprocessingDrawing" xmlns:wp="http://schemas.openxmlformats.org/drawingml/2006/wordprocessingDrawing" xmlns:w10="urn:schemas-microsoft-com:office:word" xmlns:w="http://schemas.openxmlformats.org/wordprocessingml/2006/main" xmlns:w14="http://schemas.microsoft.com/office/word/2010/wordml" xmlns:w15="http://schemas.microsoft.com/office/word/2012/wordml" xmlns:w16cid="http://schemas.microsoft.com/office/word/2016/wordml/cid" xmlns:w16se="http://schemas.microsoft.com/office/word/2015/wordml/symex" xmlns:wpg="http://schemas.microsoft.com/office/word/2010/wordprocessingGroup" xmlns:wpi="http://schemas.microsoft.com/office/word/2010/wordprocessingInk" xmlns:wne="http://schemas.microsoft.com/office/word/2006/wordml" xmlns:wps="http://schemas.microsoft.com/office/word/2010/wordprocessingShape" mc:Ignorable="w14 w15 w16se w16cid wp14">
+<w:ftr xmlns:wpc="http://schemas.microsoft.com/office/word/2010/wordprocessingCanvas" xmlns:cx="http://schemas.microsoft.com/office/drawing/2014/chartex" xmlns:mc="http://schemas.openxmlformats.org/markup-compatibility/2006" xmlns:o="urn:schemas-microsoft-com:office:office" xmlns:r="http://schemas.openxmlformats.org/officeDocument/2006/relationships" xmlns:m="http://schemas.openxmlformats.org/officeDocument/2006/math" xmlns:v="urn:schemas-microsoft-com:vml" xmlns:wp14="http://schemas.microsoft.com/office/word/2010/wordprocessingDrawing" xmlns:wp="http://schemas.openxmlformats.org/drawingml/2006/wordprocessingDrawing" xmlns:w10="urn:schemas-microsoft-com:office:word" xmlns:w="http://schemas.openxmlformats.org/wordprocessingml/2006/main" xmlns:w14="http://schemas.microsoft.com/office/word/2010/wordml" xmlns:w15="http://schemas.microsoft.com/office/word/2012/wordml" xmlns:w16se="http://schemas.microsoft.com/office/word/2015/wordml/symex" xmlns:wpg="http://schemas.microsoft.com/office/word/2010/wordprocessingGroup" xmlns:wpi="http://schemas.microsoft.com/office/word/2010/wordprocessingInk" xmlns:wne="http://schemas.microsoft.com/office/word/2006/wordml" xmlns:wps="http://schemas.microsoft.com/office/word/2010/wordprocessingShape" mc:Ignorable="w14 w15 w16se wp14">
   <w:p/>
   <w:p/>
 </w:ftr>
 </file>
 
 <file path=word/footer4.xml><?xml version="1.0" encoding="utf-8"?>
-<w:ftr xmlns:wpc="http://schemas.microsoft.com/office/word/2010/wordprocessingCanvas" xmlns:cx="http://schemas.microsoft.com/office/drawing/2014/chartex" xmlns:cx1="http://schemas.microsoft.com/office/drawing/2015/9/8/chartex" xmlns:cx2="http://schemas.microsoft.com/office/drawing/2015/10/21/chartex" xmlns:cx3="http://schemas.microsoft.com/office/drawing/2016/5/9/chartex" xmlns:cx4="http://schemas.microsoft.com/office/drawing/2016/5/10/chartex" xmlns:cx5="http://schemas.microsoft.com/office/drawing/2016/5/11/chartex" xmlns:cx6="http://schemas.microsoft.com/office/drawing/2016/5/12/chartex" xmlns:cx7="http://schemas.microsoft.com/office/drawing/2016/5/13/chartex" xmlns:cx8="http://schemas.microsoft.com/office/drawing/2016/5/14/chartex" xmlns:mc="http://schemas.openxmlformats.org/markup-compatibility/2006" xmlns:aink="http://schemas.microsoft.com/office/drawing/2016/ink" xmlns:am3d="http://schemas.microsoft.com/office/drawing/2017/model3d" xmlns:o="urn:schemas-microsoft-com:office:office" xmlns:r="http://schemas.openxmlformats.org/officeDocument/2006/relationships" xmlns:m="http://schemas.openxmlformats.org/officeDocument/2006/math" xmlns:v="urn:schemas-microsoft-com:vml" xmlns:wp14="http://schemas.microsoft.com/office/word/2010/wordprocessingDrawing" xmlns:wp="http://schemas.openxmlformats.org/drawingml/2006/wordprocessingDrawing" xmlns:w10="urn:schemas-microsoft-com:office:word" xmlns:w="http://schemas.openxmlformats.org/wordprocessingml/2006/main" xmlns:w14="http://schemas.microsoft.com/office/word/2010/wordml" xmlns:w15="http://schemas.microsoft.com/office/word/2012/wordml" xmlns:w16cid="http://schemas.microsoft.com/office/word/2016/wordml/cid" xmlns:w16se="http://schemas.microsoft.com/office/word/2015/wordml/symex" xmlns:wpg="http://schemas.microsoft.com/office/word/2010/wordprocessingGroup" xmlns:wpi="http://schemas.microsoft.com/office/word/2010/wordprocessingInk" xmlns:wne="http://schemas.microsoft.com/office/word/2006/wordml" xmlns:wps="http://schemas.microsoft.com/office/word/2010/wordprocessingShape" mc:Ignorable="w14 w15 w16se w16cid wp14">
+<w:ftr xmlns:wpc="http://schemas.microsoft.com/office/word/2010/wordprocessingCanvas" xmlns:cx="http://schemas.microsoft.com/office/drawing/2014/chartex" xmlns:mc="http://schemas.openxmlformats.org/markup-compatibility/2006" xmlns:o="urn:schemas-microsoft-com:office:office" xmlns:r="http://schemas.openxmlformats.org/officeDocument/2006/relationships" xmlns:m="http://schemas.openxmlformats.org/officeDocument/2006/math" xmlns:v="urn:schemas-microsoft-com:vml" xmlns:wp14="http://schemas.microsoft.com/office/word/2010/wordprocessingDrawing" xmlns:wp="http://schemas.openxmlformats.org/drawingml/2006/wordprocessingDrawing" xmlns:w10="urn:schemas-microsoft-com:office:word" xmlns:w="http://schemas.openxmlformats.org/wordprocessingml/2006/main" xmlns:w14="http://schemas.microsoft.com/office/word/2010/wordml" xmlns:w15="http://schemas.microsoft.com/office/word/2012/wordml" xmlns:w16se="http://schemas.microsoft.com/office/word/2015/wordml/symex" xmlns:wpg="http://schemas.microsoft.com/office/word/2010/wordprocessingGroup" xmlns:wpi="http://schemas.microsoft.com/office/word/2010/wordprocessingInk" xmlns:wne="http://schemas.microsoft.com/office/word/2006/wordml" xmlns:wps="http://schemas.microsoft.com/office/word/2010/wordprocessingShape" mc:Ignorable="w14 w15 w16se wp14">
   <w:p>
     <w:pPr>
       <w:pStyle w:val="Footer"/>
@@ -19991,7 +19733,7 @@
         <w:color w:val="C00000"/>
         <w:lang w:eastAsia="ar-SA" w:bidi="ar-SA"/>
       </w:rPr>
-      <w:t>10</w:t>
+      <w:t>20</w:t>
     </w:r>
     <w:r>
       <w:rPr>
@@ -20055,13 +19797,13 @@
 </file>
 
 <file path=word/footer5.xml><?xml version="1.0" encoding="utf-8"?>
-<w:ftr xmlns:wpc="http://schemas.microsoft.com/office/word/2010/wordprocessingCanvas" xmlns:cx="http://schemas.microsoft.com/office/drawing/2014/chartex" xmlns:cx1="http://schemas.microsoft.com/office/drawing/2015/9/8/chartex" xmlns:cx2="http://schemas.microsoft.com/office/drawing/2015/10/21/chartex" xmlns:cx3="http://schemas.microsoft.com/office/drawing/2016/5/9/chartex" xmlns:cx4="http://schemas.microsoft.com/office/drawing/2016/5/10/chartex" xmlns:cx5="http://schemas.microsoft.com/office/drawing/2016/5/11/chartex" xmlns:cx6="http://schemas.microsoft.com/office/drawing/2016/5/12/chartex" xmlns:cx7="http://schemas.microsoft.com/office/drawing/2016/5/13/chartex" xmlns:cx8="http://schemas.microsoft.com/office/drawing/2016/5/14/chartex" xmlns:mc="http://schemas.openxmlformats.org/markup-compatibility/2006" xmlns:aink="http://schemas.microsoft.com/office/drawing/2016/ink" xmlns:am3d="http://schemas.microsoft.com/office/drawing/2017/model3d" xmlns:o="urn:schemas-microsoft-com:office:office" xmlns:r="http://schemas.openxmlformats.org/officeDocument/2006/relationships" xmlns:m="http://schemas.openxmlformats.org/officeDocument/2006/math" xmlns:v="urn:schemas-microsoft-com:vml" xmlns:wp14="http://schemas.microsoft.com/office/word/2010/wordprocessingDrawing" xmlns:wp="http://schemas.openxmlformats.org/drawingml/2006/wordprocessingDrawing" xmlns:w10="urn:schemas-microsoft-com:office:word" xmlns:w="http://schemas.openxmlformats.org/wordprocessingml/2006/main" xmlns:w14="http://schemas.microsoft.com/office/word/2010/wordml" xmlns:w15="http://schemas.microsoft.com/office/word/2012/wordml" xmlns:w16cid="http://schemas.microsoft.com/office/word/2016/wordml/cid" xmlns:w16se="http://schemas.microsoft.com/office/word/2015/wordml/symex" xmlns:wpg="http://schemas.microsoft.com/office/word/2010/wordprocessingGroup" xmlns:wpi="http://schemas.microsoft.com/office/word/2010/wordprocessingInk" xmlns:wne="http://schemas.microsoft.com/office/word/2006/wordml" xmlns:wps="http://schemas.microsoft.com/office/word/2010/wordprocessingShape" mc:Ignorable="w14 w15 w16se w16cid wp14">
+<w:ftr xmlns:wpc="http://schemas.microsoft.com/office/word/2010/wordprocessingCanvas" xmlns:cx="http://schemas.microsoft.com/office/drawing/2014/chartex" xmlns:mc="http://schemas.openxmlformats.org/markup-compatibility/2006" xmlns:o="urn:schemas-microsoft-com:office:office" xmlns:r="http://schemas.openxmlformats.org/officeDocument/2006/relationships" xmlns:m="http://schemas.openxmlformats.org/officeDocument/2006/math" xmlns:v="urn:schemas-microsoft-com:vml" xmlns:wp14="http://schemas.microsoft.com/office/word/2010/wordprocessingDrawing" xmlns:wp="http://schemas.openxmlformats.org/drawingml/2006/wordprocessingDrawing" xmlns:w10="urn:schemas-microsoft-com:office:word" xmlns:w="http://schemas.openxmlformats.org/wordprocessingml/2006/main" xmlns:w14="http://schemas.microsoft.com/office/word/2010/wordml" xmlns:w15="http://schemas.microsoft.com/office/word/2012/wordml" xmlns:w16se="http://schemas.microsoft.com/office/word/2015/wordml/symex" xmlns:wpg="http://schemas.microsoft.com/office/word/2010/wordprocessingGroup" xmlns:wpi="http://schemas.microsoft.com/office/word/2010/wordprocessingInk" xmlns:wne="http://schemas.microsoft.com/office/word/2006/wordml" xmlns:wps="http://schemas.microsoft.com/office/word/2010/wordprocessingShape" mc:Ignorable="w14 w15 w16se wp14">
   <w:p/>
 </w:ftr>
 </file>
 
 <file path=word/footnotes.xml><?xml version="1.0" encoding="utf-8"?>
-<w:footnotes xmlns:wpc="http://schemas.microsoft.com/office/word/2010/wordprocessingCanvas" xmlns:cx="http://schemas.microsoft.com/office/drawing/2014/chartex" xmlns:cx1="http://schemas.microsoft.com/office/drawing/2015/9/8/chartex" xmlns:cx2="http://schemas.microsoft.com/office/drawing/2015/10/21/chartex" xmlns:cx3="http://schemas.microsoft.com/office/drawing/2016/5/9/chartex" xmlns:cx4="http://schemas.microsoft.com/office/drawing/2016/5/10/chartex" xmlns:cx5="http://schemas.microsoft.com/office/drawing/2016/5/11/chartex" xmlns:cx6="http://schemas.microsoft.com/office/drawing/2016/5/12/chartex" xmlns:cx7="http://schemas.microsoft.com/office/drawing/2016/5/13/chartex" xmlns:cx8="http://schemas.microsoft.com/office/drawing/2016/5/14/chartex" xmlns:mc="http://schemas.openxmlformats.org/markup-compatibility/2006" xmlns:aink="http://schemas.microsoft.com/office/drawing/2016/ink" xmlns:am3d="http://schemas.microsoft.com/office/drawing/2017/model3d" xmlns:o="urn:schemas-microsoft-com:office:office" xmlns:r="http://schemas.openxmlformats.org/officeDocument/2006/relationships" xmlns:m="http://schemas.openxmlformats.org/officeDocument/2006/math" xmlns:v="urn:schemas-microsoft-com:vml" xmlns:wp14="http://schemas.microsoft.com/office/word/2010/wordprocessingDrawing" xmlns:wp="http://schemas.openxmlformats.org/drawingml/2006/wordprocessingDrawing" xmlns:w10="urn:schemas-microsoft-com:office:word" xmlns:w="http://schemas.openxmlformats.org/wordprocessingml/2006/main" xmlns:w14="http://schemas.microsoft.com/office/word/2010/wordml" xmlns:w15="http://schemas.microsoft.com/office/word/2012/wordml" xmlns:w16cid="http://schemas.microsoft.com/office/word/2016/wordml/cid" xmlns:w16se="http://schemas.microsoft.com/office/word/2015/wordml/symex" xmlns:wpg="http://schemas.microsoft.com/office/word/2010/wordprocessingGroup" xmlns:wpi="http://schemas.microsoft.com/office/word/2010/wordprocessingInk" xmlns:wne="http://schemas.microsoft.com/office/word/2006/wordml" xmlns:wps="http://schemas.microsoft.com/office/word/2010/wordprocessingShape" mc:Ignorable="w14 w15 w16se w16cid wp14">
+<w:footnotes xmlns:wpc="http://schemas.microsoft.com/office/word/2010/wordprocessingCanvas" xmlns:cx="http://schemas.microsoft.com/office/drawing/2014/chartex" xmlns:mc="http://schemas.openxmlformats.org/markup-compatibility/2006" xmlns:o="urn:schemas-microsoft-com:office:office" xmlns:r="http://schemas.openxmlformats.org/officeDocument/2006/relationships" xmlns:m="http://schemas.openxmlformats.org/officeDocument/2006/math" xmlns:v="urn:schemas-microsoft-com:vml" xmlns:wp14="http://schemas.microsoft.com/office/word/2010/wordprocessingDrawing" xmlns:wp="http://schemas.openxmlformats.org/drawingml/2006/wordprocessingDrawing" xmlns:w10="urn:schemas-microsoft-com:office:word" xmlns:w="http://schemas.openxmlformats.org/wordprocessingml/2006/main" xmlns:w14="http://schemas.microsoft.com/office/word/2010/wordml" xmlns:w15="http://schemas.microsoft.com/office/word/2012/wordml" xmlns:w16se="http://schemas.microsoft.com/office/word/2015/wordml/symex" xmlns:wpg="http://schemas.microsoft.com/office/word/2010/wordprocessingGroup" xmlns:wpi="http://schemas.microsoft.com/office/word/2010/wordprocessingInk" xmlns:wne="http://schemas.microsoft.com/office/word/2006/wordml" xmlns:wps="http://schemas.microsoft.com/office/word/2010/wordprocessingShape" mc:Ignorable="w14 w15 w16se wp14">
   <w:footnote w:type="separator" w:id="-1">
     <w:p>
       <w:r>
@@ -20082,7 +19824,7 @@
 </file>
 
 <file path=word/header1.xml><?xml version="1.0" encoding="utf-8"?>
-<w:hdr xmlns:wpc="http://schemas.microsoft.com/office/word/2010/wordprocessingCanvas" xmlns:cx="http://schemas.microsoft.com/office/drawing/2014/chartex" xmlns:cx1="http://schemas.microsoft.com/office/drawing/2015/9/8/chartex" xmlns:cx2="http://schemas.microsoft.com/office/drawing/2015/10/21/chartex" xmlns:cx3="http://schemas.microsoft.com/office/drawing/2016/5/9/chartex" xmlns:cx4="http://schemas.microsoft.com/office/drawing/2016/5/10/chartex" xmlns:cx5="http://schemas.microsoft.com/office/drawing/2016/5/11/chartex" xmlns:cx6="http://schemas.microsoft.com/office/drawing/2016/5/12/chartex" xmlns:cx7="http://schemas.microsoft.com/office/drawing/2016/5/13/chartex" xmlns:cx8="http://schemas.microsoft.com/office/drawing/2016/5/14/chartex" xmlns:mc="http://schemas.openxmlformats.org/markup-compatibility/2006" xmlns:aink="http://schemas.microsoft.com/office/drawing/2016/ink" xmlns:am3d="http://schemas.microsoft.com/office/drawing/2017/model3d" xmlns:o="urn:schemas-microsoft-com:office:office" xmlns:r="http://schemas.openxmlformats.org/officeDocument/2006/relationships" xmlns:m="http://schemas.openxmlformats.org/officeDocument/2006/math" xmlns:v="urn:schemas-microsoft-com:vml" xmlns:wp14="http://schemas.microsoft.com/office/word/2010/wordprocessingDrawing" xmlns:wp="http://schemas.openxmlformats.org/drawingml/2006/wordprocessingDrawing" xmlns:w10="urn:schemas-microsoft-com:office:word" xmlns:w="http://schemas.openxmlformats.org/wordprocessingml/2006/main" xmlns:w14="http://schemas.microsoft.com/office/word/2010/wordml" xmlns:w15="http://schemas.microsoft.com/office/word/2012/wordml" xmlns:w16cid="http://schemas.microsoft.com/office/word/2016/wordml/cid" xmlns:w16se="http://schemas.microsoft.com/office/word/2015/wordml/symex" xmlns:wpg="http://schemas.microsoft.com/office/word/2010/wordprocessingGroup" xmlns:wpi="http://schemas.microsoft.com/office/word/2010/wordprocessingInk" xmlns:wne="http://schemas.microsoft.com/office/word/2006/wordml" xmlns:wps="http://schemas.microsoft.com/office/word/2010/wordprocessingShape" mc:Ignorable="w14 w15 w16se w16cid wp14">
+<w:hdr xmlns:wpc="http://schemas.microsoft.com/office/word/2010/wordprocessingCanvas" xmlns:cx="http://schemas.microsoft.com/office/drawing/2014/chartex" xmlns:mc="http://schemas.openxmlformats.org/markup-compatibility/2006" xmlns:o="urn:schemas-microsoft-com:office:office" xmlns:r="http://schemas.openxmlformats.org/officeDocument/2006/relationships" xmlns:m="http://schemas.openxmlformats.org/officeDocument/2006/math" xmlns:v="urn:schemas-microsoft-com:vml" xmlns:wp14="http://schemas.microsoft.com/office/word/2010/wordprocessingDrawing" xmlns:wp="http://schemas.openxmlformats.org/drawingml/2006/wordprocessingDrawing" xmlns:w10="urn:schemas-microsoft-com:office:word" xmlns:w="http://schemas.openxmlformats.org/wordprocessingml/2006/main" xmlns:w14="http://schemas.microsoft.com/office/word/2010/wordml" xmlns:w15="http://schemas.microsoft.com/office/word/2012/wordml" xmlns:w16se="http://schemas.microsoft.com/office/word/2015/wordml/symex" xmlns:wpg="http://schemas.microsoft.com/office/word/2010/wordprocessingGroup" xmlns:wpi="http://schemas.microsoft.com/office/word/2010/wordprocessingInk" xmlns:wne="http://schemas.microsoft.com/office/word/2006/wordml" xmlns:wps="http://schemas.microsoft.com/office/word/2010/wordprocessingShape" mc:Ignorable="w14 w15 w16se wp14">
   <w:p>
     <w:pPr>
       <w:pStyle w:val="Header"/>
@@ -20129,13 +19871,13 @@
 </file>
 
 <file path=word/header2.xml><?xml version="1.0" encoding="utf-8"?>
-<w:hdr xmlns:wpc="http://schemas.microsoft.com/office/word/2010/wordprocessingCanvas" xmlns:cx="http://schemas.microsoft.com/office/drawing/2014/chartex" xmlns:cx1="http://schemas.microsoft.com/office/drawing/2015/9/8/chartex" xmlns:cx2="http://schemas.microsoft.com/office/drawing/2015/10/21/chartex" xmlns:cx3="http://schemas.microsoft.com/office/drawing/2016/5/9/chartex" xmlns:cx4="http://schemas.microsoft.com/office/drawing/2016/5/10/chartex" xmlns:cx5="http://schemas.microsoft.com/office/drawing/2016/5/11/chartex" xmlns:cx6="http://schemas.microsoft.com/office/drawing/2016/5/12/chartex" xmlns:cx7="http://schemas.microsoft.com/office/drawing/2016/5/13/chartex" xmlns:cx8="http://schemas.microsoft.com/office/drawing/2016/5/14/chartex" xmlns:mc="http://schemas.openxmlformats.org/markup-compatibility/2006" xmlns:aink="http://schemas.microsoft.com/office/drawing/2016/ink" xmlns:am3d="http://schemas.microsoft.com/office/drawing/2017/model3d" xmlns:o="urn:schemas-microsoft-com:office:office" xmlns:r="http://schemas.openxmlformats.org/officeDocument/2006/relationships" xmlns:m="http://schemas.openxmlformats.org/officeDocument/2006/math" xmlns:v="urn:schemas-microsoft-com:vml" xmlns:wp14="http://schemas.microsoft.com/office/word/2010/wordprocessingDrawing" xmlns:wp="http://schemas.openxmlformats.org/drawingml/2006/wordprocessingDrawing" xmlns:w10="urn:schemas-microsoft-com:office:word" xmlns:w="http://schemas.openxmlformats.org/wordprocessingml/2006/main" xmlns:w14="http://schemas.microsoft.com/office/word/2010/wordml" xmlns:w15="http://schemas.microsoft.com/office/word/2012/wordml" xmlns:w16cid="http://schemas.microsoft.com/office/word/2016/wordml/cid" xmlns:w16se="http://schemas.microsoft.com/office/word/2015/wordml/symex" xmlns:wpg="http://schemas.microsoft.com/office/word/2010/wordprocessingGroup" xmlns:wpi="http://schemas.microsoft.com/office/word/2010/wordprocessingInk" xmlns:wne="http://schemas.microsoft.com/office/word/2006/wordml" xmlns:wps="http://schemas.microsoft.com/office/word/2010/wordprocessingShape" mc:Ignorable="w14 w15 w16se w16cid wp14">
+<w:hdr xmlns:wpc="http://schemas.microsoft.com/office/word/2010/wordprocessingCanvas" xmlns:cx="http://schemas.microsoft.com/office/drawing/2014/chartex" xmlns:mc="http://schemas.openxmlformats.org/markup-compatibility/2006" xmlns:o="urn:schemas-microsoft-com:office:office" xmlns:r="http://schemas.openxmlformats.org/officeDocument/2006/relationships" xmlns:m="http://schemas.openxmlformats.org/officeDocument/2006/math" xmlns:v="urn:schemas-microsoft-com:vml" xmlns:wp14="http://schemas.microsoft.com/office/word/2010/wordprocessingDrawing" xmlns:wp="http://schemas.openxmlformats.org/drawingml/2006/wordprocessingDrawing" xmlns:w10="urn:schemas-microsoft-com:office:word" xmlns:w="http://schemas.openxmlformats.org/wordprocessingml/2006/main" xmlns:w14="http://schemas.microsoft.com/office/word/2010/wordml" xmlns:w15="http://schemas.microsoft.com/office/word/2012/wordml" xmlns:w16se="http://schemas.microsoft.com/office/word/2015/wordml/symex" xmlns:wpg="http://schemas.microsoft.com/office/word/2010/wordprocessingGroup" xmlns:wpi="http://schemas.microsoft.com/office/word/2010/wordprocessingInk" xmlns:wne="http://schemas.microsoft.com/office/word/2006/wordml" xmlns:wps="http://schemas.microsoft.com/office/word/2010/wordprocessingShape" mc:Ignorable="w14 w15 w16se wp14">
   <w:p/>
 </w:hdr>
 </file>
 
 <file path=word/header3.xml><?xml version="1.0" encoding="utf-8"?>
-<w:hdr xmlns:wpc="http://schemas.microsoft.com/office/word/2010/wordprocessingCanvas" xmlns:cx="http://schemas.microsoft.com/office/drawing/2014/chartex" xmlns:cx1="http://schemas.microsoft.com/office/drawing/2015/9/8/chartex" xmlns:cx2="http://schemas.microsoft.com/office/drawing/2015/10/21/chartex" xmlns:cx3="http://schemas.microsoft.com/office/drawing/2016/5/9/chartex" xmlns:cx4="http://schemas.microsoft.com/office/drawing/2016/5/10/chartex" xmlns:cx5="http://schemas.microsoft.com/office/drawing/2016/5/11/chartex" xmlns:cx6="http://schemas.microsoft.com/office/drawing/2016/5/12/chartex" xmlns:cx7="http://schemas.microsoft.com/office/drawing/2016/5/13/chartex" xmlns:cx8="http://schemas.microsoft.com/office/drawing/2016/5/14/chartex" xmlns:mc="http://schemas.openxmlformats.org/markup-compatibility/2006" xmlns:aink="http://schemas.microsoft.com/office/drawing/2016/ink" xmlns:am3d="http://schemas.microsoft.com/office/drawing/2017/model3d" xmlns:o="urn:schemas-microsoft-com:office:office" xmlns:r="http://schemas.openxmlformats.org/officeDocument/2006/relationships" xmlns:m="http://schemas.openxmlformats.org/officeDocument/2006/math" xmlns:v="urn:schemas-microsoft-com:vml" xmlns:wp14="http://schemas.microsoft.com/office/word/2010/wordprocessingDrawing" xmlns:wp="http://schemas.openxmlformats.org/drawingml/2006/wordprocessingDrawing" xmlns:w10="urn:schemas-microsoft-com:office:word" xmlns:w="http://schemas.openxmlformats.org/wordprocessingml/2006/main" xmlns:w14="http://schemas.microsoft.com/office/word/2010/wordml" xmlns:w15="http://schemas.microsoft.com/office/word/2012/wordml" xmlns:w16cid="http://schemas.microsoft.com/office/word/2016/wordml/cid" xmlns:w16se="http://schemas.microsoft.com/office/word/2015/wordml/symex" xmlns:wpg="http://schemas.microsoft.com/office/word/2010/wordprocessingGroup" xmlns:wpi="http://schemas.microsoft.com/office/word/2010/wordprocessingInk" xmlns:wne="http://schemas.microsoft.com/office/word/2006/wordml" xmlns:wps="http://schemas.microsoft.com/office/word/2010/wordprocessingShape" mc:Ignorable="w14 w15 w16se w16cid wp14">
+<w:hdr xmlns:wpc="http://schemas.microsoft.com/office/word/2010/wordprocessingCanvas" xmlns:cx="http://schemas.microsoft.com/office/drawing/2014/chartex" xmlns:mc="http://schemas.openxmlformats.org/markup-compatibility/2006" xmlns:o="urn:schemas-microsoft-com:office:office" xmlns:r="http://schemas.openxmlformats.org/officeDocument/2006/relationships" xmlns:m="http://schemas.openxmlformats.org/officeDocument/2006/math" xmlns:v="urn:schemas-microsoft-com:vml" xmlns:wp14="http://schemas.microsoft.com/office/word/2010/wordprocessingDrawing" xmlns:wp="http://schemas.openxmlformats.org/drawingml/2006/wordprocessingDrawing" xmlns:w10="urn:schemas-microsoft-com:office:word" xmlns:w="http://schemas.openxmlformats.org/wordprocessingml/2006/main" xmlns:w14="http://schemas.microsoft.com/office/word/2010/wordml" xmlns:w15="http://schemas.microsoft.com/office/word/2012/wordml" xmlns:w16se="http://schemas.microsoft.com/office/word/2015/wordml/symex" xmlns:wpg="http://schemas.microsoft.com/office/word/2010/wordprocessingGroup" xmlns:wpi="http://schemas.microsoft.com/office/word/2010/wordprocessingInk" xmlns:wne="http://schemas.microsoft.com/office/word/2006/wordml" xmlns:wps="http://schemas.microsoft.com/office/word/2010/wordprocessingShape" mc:Ignorable="w14 w15 w16se wp14">
   <w:p>
     <w:pPr>
       <w:pStyle w:val="Header"/>
@@ -20282,7 +20024,7 @@
             </wp:anchor>
           </w:drawing>
         </mc:Choice>
-        <mc:Fallback>
+        <mc:Fallback xmlns:w16cid="http://schemas.microsoft.com/office/word/2016/wordml/cid" xmlns:am3d="http://schemas.microsoft.com/office/drawing/2017/model3d" xmlns:aink="http://schemas.microsoft.com/office/drawing/2016/ink" xmlns:cx8="http://schemas.microsoft.com/office/drawing/2016/5/14/chartex" xmlns:cx7="http://schemas.microsoft.com/office/drawing/2016/5/13/chartex" xmlns:cx6="http://schemas.microsoft.com/office/drawing/2016/5/12/chartex" xmlns:cx5="http://schemas.microsoft.com/office/drawing/2016/5/11/chartex" xmlns:cx4="http://schemas.microsoft.com/office/drawing/2016/5/10/chartex" xmlns:cx3="http://schemas.microsoft.com/office/drawing/2016/5/9/chartex" xmlns:cx2="http://schemas.microsoft.com/office/drawing/2015/10/21/chartex" xmlns:cx1="http://schemas.microsoft.com/office/drawing/2015/9/8/chartex">
           <w:pict>
             <v:shapetype w14:anchorId="2A850F9D" id="_x0000_t202" coordsize="21600,21600" o:spt="202" path="m,l,21600r21600,l21600,xe">
               <v:stroke joinstyle="miter"/>
@@ -20325,7 +20067,7 @@
                                   <pic:cNvPicPr/>
                                 </pic:nvPicPr>
                                 <pic:blipFill>
-                                  <a:blip r:embed="rId1">
+                                  <a:blip r:embed="rId2">
                                     <a:extLst>
                                       <a:ext uri="{28A0092B-C50C-407E-A947-70E740481C1C}">
                                         <a14:useLocalDpi xmlns:a14="http://schemas.microsoft.com/office/drawing/2010/main" val="0"/>
@@ -20390,13 +20132,13 @@
 </file>
 
 <file path=word/header4.xml><?xml version="1.0" encoding="utf-8"?>
-<w:hdr xmlns:wpc="http://schemas.microsoft.com/office/word/2010/wordprocessingCanvas" xmlns:cx="http://schemas.microsoft.com/office/drawing/2014/chartex" xmlns:cx1="http://schemas.microsoft.com/office/drawing/2015/9/8/chartex" xmlns:cx2="http://schemas.microsoft.com/office/drawing/2015/10/21/chartex" xmlns:cx3="http://schemas.microsoft.com/office/drawing/2016/5/9/chartex" xmlns:cx4="http://schemas.microsoft.com/office/drawing/2016/5/10/chartex" xmlns:cx5="http://schemas.microsoft.com/office/drawing/2016/5/11/chartex" xmlns:cx6="http://schemas.microsoft.com/office/drawing/2016/5/12/chartex" xmlns:cx7="http://schemas.microsoft.com/office/drawing/2016/5/13/chartex" xmlns:cx8="http://schemas.microsoft.com/office/drawing/2016/5/14/chartex" xmlns:mc="http://schemas.openxmlformats.org/markup-compatibility/2006" xmlns:aink="http://schemas.microsoft.com/office/drawing/2016/ink" xmlns:am3d="http://schemas.microsoft.com/office/drawing/2017/model3d" xmlns:o="urn:schemas-microsoft-com:office:office" xmlns:r="http://schemas.openxmlformats.org/officeDocument/2006/relationships" xmlns:m="http://schemas.openxmlformats.org/officeDocument/2006/math" xmlns:v="urn:schemas-microsoft-com:vml" xmlns:wp14="http://schemas.microsoft.com/office/word/2010/wordprocessingDrawing" xmlns:wp="http://schemas.openxmlformats.org/drawingml/2006/wordprocessingDrawing" xmlns:w10="urn:schemas-microsoft-com:office:word" xmlns:w="http://schemas.openxmlformats.org/wordprocessingml/2006/main" xmlns:w14="http://schemas.microsoft.com/office/word/2010/wordml" xmlns:w15="http://schemas.microsoft.com/office/word/2012/wordml" xmlns:w16cid="http://schemas.microsoft.com/office/word/2016/wordml/cid" xmlns:w16se="http://schemas.microsoft.com/office/word/2015/wordml/symex" xmlns:wpg="http://schemas.microsoft.com/office/word/2010/wordprocessingGroup" xmlns:wpi="http://schemas.microsoft.com/office/word/2010/wordprocessingInk" xmlns:wne="http://schemas.microsoft.com/office/word/2006/wordml" xmlns:wps="http://schemas.microsoft.com/office/word/2010/wordprocessingShape" mc:Ignorable="w14 w15 w16se w16cid wp14">
+<w:hdr xmlns:wpc="http://schemas.microsoft.com/office/word/2010/wordprocessingCanvas" xmlns:cx="http://schemas.microsoft.com/office/drawing/2014/chartex" xmlns:mc="http://schemas.openxmlformats.org/markup-compatibility/2006" xmlns:o="urn:schemas-microsoft-com:office:office" xmlns:r="http://schemas.openxmlformats.org/officeDocument/2006/relationships" xmlns:m="http://schemas.openxmlformats.org/officeDocument/2006/math" xmlns:v="urn:schemas-microsoft-com:vml" xmlns:wp14="http://schemas.microsoft.com/office/word/2010/wordprocessingDrawing" xmlns:wp="http://schemas.openxmlformats.org/drawingml/2006/wordprocessingDrawing" xmlns:w10="urn:schemas-microsoft-com:office:word" xmlns:w="http://schemas.openxmlformats.org/wordprocessingml/2006/main" xmlns:w14="http://schemas.microsoft.com/office/word/2010/wordml" xmlns:w15="http://schemas.microsoft.com/office/word/2012/wordml" xmlns:w16se="http://schemas.microsoft.com/office/word/2015/wordml/symex" xmlns:wpg="http://schemas.microsoft.com/office/word/2010/wordprocessingGroup" xmlns:wpi="http://schemas.microsoft.com/office/word/2010/wordprocessingInk" xmlns:wne="http://schemas.microsoft.com/office/word/2006/wordml" xmlns:wps="http://schemas.microsoft.com/office/word/2010/wordprocessingShape" mc:Ignorable="w14 w15 w16se wp14">
   <w:p/>
 </w:hdr>
 </file>
 
 <file path=word/numbering.xml><?xml version="1.0" encoding="utf-8"?>
-<w:numbering xmlns:wpc="http://schemas.microsoft.com/office/word/2010/wordprocessingCanvas" xmlns:cx="http://schemas.microsoft.com/office/drawing/2014/chartex" xmlns:cx1="http://schemas.microsoft.com/office/drawing/2015/9/8/chartex" xmlns:cx2="http://schemas.microsoft.com/office/drawing/2015/10/21/chartex" xmlns:cx3="http://schemas.microsoft.com/office/drawing/2016/5/9/chartex" xmlns:cx4="http://schemas.microsoft.com/office/drawing/2016/5/10/chartex" xmlns:cx5="http://schemas.microsoft.com/office/drawing/2016/5/11/chartex" xmlns:cx6="http://schemas.microsoft.com/office/drawing/2016/5/12/chartex" xmlns:cx7="http://schemas.microsoft.com/office/drawing/2016/5/13/chartex" xmlns:cx8="http://schemas.microsoft.com/office/drawing/2016/5/14/chartex" xmlns:mc="http://schemas.openxmlformats.org/markup-compatibility/2006" xmlns:aink="http://schemas.microsoft.com/office/drawing/2016/ink" xmlns:am3d="http://schemas.microsoft.com/office/drawing/2017/model3d" xmlns:o="urn:schemas-microsoft-com:office:office" xmlns:r="http://schemas.openxmlformats.org/officeDocument/2006/relationships" xmlns:m="http://schemas.openxmlformats.org/officeDocument/2006/math" xmlns:v="urn:schemas-microsoft-com:vml" xmlns:wp14="http://schemas.microsoft.com/office/word/2010/wordprocessingDrawing" xmlns:wp="http://schemas.openxmlformats.org/drawingml/2006/wordprocessingDrawing" xmlns:w10="urn:schemas-microsoft-com:office:word" xmlns:w="http://schemas.openxmlformats.org/wordprocessingml/2006/main" xmlns:w14="http://schemas.microsoft.com/office/word/2010/wordml" xmlns:w15="http://schemas.microsoft.com/office/word/2012/wordml" xmlns:w16cid="http://schemas.microsoft.com/office/word/2016/wordml/cid" xmlns:w16se="http://schemas.microsoft.com/office/word/2015/wordml/symex" xmlns:wpg="http://schemas.microsoft.com/office/word/2010/wordprocessingGroup" xmlns:wpi="http://schemas.microsoft.com/office/word/2010/wordprocessingInk" xmlns:wne="http://schemas.microsoft.com/office/word/2006/wordml" xmlns:wps="http://schemas.microsoft.com/office/word/2010/wordprocessingShape" mc:Ignorable="w14 w15 w16se w16cid wp14">
+<w:numbering xmlns:wpc="http://schemas.microsoft.com/office/word/2010/wordprocessingCanvas" xmlns:cx="http://schemas.microsoft.com/office/drawing/2014/chartex" xmlns:mc="http://schemas.openxmlformats.org/markup-compatibility/2006" xmlns:o="urn:schemas-microsoft-com:office:office" xmlns:r="http://schemas.openxmlformats.org/officeDocument/2006/relationships" xmlns:m="http://schemas.openxmlformats.org/officeDocument/2006/math" xmlns:v="urn:schemas-microsoft-com:vml" xmlns:wp14="http://schemas.microsoft.com/office/word/2010/wordprocessingDrawing" xmlns:wp="http://schemas.openxmlformats.org/drawingml/2006/wordprocessingDrawing" xmlns:w10="urn:schemas-microsoft-com:office:word" xmlns:w="http://schemas.openxmlformats.org/wordprocessingml/2006/main" xmlns:w14="http://schemas.microsoft.com/office/word/2010/wordml" xmlns:w15="http://schemas.microsoft.com/office/word/2012/wordml" xmlns:w16se="http://schemas.microsoft.com/office/word/2015/wordml/symex" xmlns:wpg="http://schemas.microsoft.com/office/word/2010/wordprocessingGroup" xmlns:wpi="http://schemas.microsoft.com/office/word/2010/wordprocessingInk" xmlns:wne="http://schemas.microsoft.com/office/word/2006/wordml" xmlns:wps="http://schemas.microsoft.com/office/word/2010/wordprocessingShape" mc:Ignorable="w14 w15 w16se wp14">
   <w:abstractNum w:abstractNumId="0" w15:restartNumberingAfterBreak="0">
     <w:nsid w:val="00000001"/>
     <w:multiLevelType w:val="multilevel"/>
@@ -22444,7 +22186,7 @@
 </file>
 
 <file path=word/styles.xml><?xml version="1.0" encoding="utf-8"?>
-<w:styles xmlns:mc="http://schemas.openxmlformats.org/markup-compatibility/2006" xmlns:r="http://schemas.openxmlformats.org/officeDocument/2006/relationships" xmlns:w="http://schemas.openxmlformats.org/wordprocessingml/2006/main" xmlns:w14="http://schemas.microsoft.com/office/word/2010/wordml" xmlns:w15="http://schemas.microsoft.com/office/word/2012/wordml" xmlns:w16cid="http://schemas.microsoft.com/office/word/2016/wordml/cid" xmlns:w16se="http://schemas.microsoft.com/office/word/2015/wordml/symex" mc:Ignorable="w14 w15 w16se w16cid">
+<w:styles xmlns:mc="http://schemas.openxmlformats.org/markup-compatibility/2006" xmlns:r="http://schemas.openxmlformats.org/officeDocument/2006/relationships" xmlns:w="http://schemas.openxmlformats.org/wordprocessingml/2006/main" xmlns:w14="http://schemas.microsoft.com/office/word/2010/wordml" xmlns:w15="http://schemas.microsoft.com/office/word/2012/wordml" xmlns:w16se="http://schemas.microsoft.com/office/word/2015/wordml/symex" mc:Ignorable="w14 w15 w16se">
   <w:docDefaults>
     <w:rPrDefault>
       <w:rPr>
@@ -22454,7 +22196,7 @@
     </w:rPrDefault>
     <w:pPrDefault/>
   </w:docDefaults>
-  <w:latentStyles w:defLockedState="0" w:defUIPriority="0" w:defSemiHidden="0" w:defUnhideWhenUsed="0" w:defQFormat="0" w:count="375">
+  <w:latentStyles w:defLockedState="0" w:defUIPriority="0" w:defSemiHidden="0" w:defUnhideWhenUsed="0" w:defQFormat="0" w:count="371">
     <w:lsdException w:name="Normal" w:qFormat="1"/>
     <w:lsdException w:name="heading 1" w:qFormat="1"/>
     <w:lsdException w:name="heading 2" w:qFormat="1"/>
@@ -22553,6 +22295,7 @@
     <w:lsdException w:name="HTML Sample" w:semiHidden="1" w:unhideWhenUsed="1"/>
     <w:lsdException w:name="HTML Typewriter" w:semiHidden="1" w:unhideWhenUsed="1"/>
     <w:lsdException w:name="HTML Variable" w:semiHidden="1" w:unhideWhenUsed="1"/>
+    <w:lsdException w:name="Normal Table" w:semiHidden="1" w:unhideWhenUsed="1"/>
     <w:lsdException w:name="annotation subject" w:semiHidden="1" w:unhideWhenUsed="1"/>
     <w:lsdException w:name="No List" w:semiHidden="1" w:unhideWhenUsed="1"/>
     <w:lsdException w:name="Outline List 1" w:semiHidden="1" w:unhideWhenUsed="1"/>
@@ -22596,8 +22339,10 @@
     <w:lsdException w:name="Table Elegant" w:semiHidden="1" w:unhideWhenUsed="1"/>
     <w:lsdException w:name="Table Professional" w:semiHidden="1" w:unhideWhenUsed="1"/>
     <w:lsdException w:name="Table Subtle 1" w:semiHidden="1" w:unhideWhenUsed="1"/>
+    <w:lsdException w:name="Table Subtle 2" w:semiHidden="1" w:unhideWhenUsed="1"/>
     <w:lsdException w:name="Table Web 1" w:semiHidden="1" w:unhideWhenUsed="1"/>
     <w:lsdException w:name="Table Web 2" w:semiHidden="1" w:unhideWhenUsed="1"/>
+    <w:lsdException w:name="Table Web 3" w:semiHidden="1" w:unhideWhenUsed="1"/>
     <w:lsdException w:name="Balloon Text" w:semiHidden="1" w:unhideWhenUsed="1"/>
     <w:lsdException w:name="Table Theme" w:semiHidden="1" w:unhideWhenUsed="1"/>
     <w:lsdException w:name="Placeholder Text" w:semiHidden="1" w:uiPriority="99"/>
@@ -22815,10 +22560,6 @@
     <w:lsdException w:name="List Table 5 Dark Accent 6" w:uiPriority="50"/>
     <w:lsdException w:name="List Table 6 Colorful Accent 6" w:uiPriority="51"/>
     <w:lsdException w:name="List Table 7 Colorful Accent 6" w:uiPriority="52"/>
-    <w:lsdException w:name="Mention" w:semiHidden="1" w:uiPriority="99" w:unhideWhenUsed="1"/>
-    <w:lsdException w:name="Smart Hyperlink" w:semiHidden="1" w:uiPriority="99" w:unhideWhenUsed="1"/>
-    <w:lsdException w:name="Hashtag" w:semiHidden="1" w:uiPriority="99" w:unhideWhenUsed="1"/>
-    <w:lsdException w:name="Unresolved Mention" w:semiHidden="1" w:uiPriority="99" w:unhideWhenUsed="1"/>
   </w:latentStyles>
   <w:style w:type="paragraph" w:default="1" w:styleId="Normal">
     <w:name w:val="Normal"/>
@@ -24255,7 +23996,7 @@
 </file>
 
 <file path=customXml/itemProps1.xml><?xml version="1.0" encoding="utf-8"?>
-<ds:datastoreItem xmlns:ds="http://schemas.openxmlformats.org/officeDocument/2006/customXml" ds:itemID="{7F5A1D60-4DF3-41C6-8C4F-8CD699EB2D04}">
+<ds:datastoreItem xmlns:ds="http://schemas.openxmlformats.org/officeDocument/2006/customXml" ds:itemID="{A3621DE7-DDB7-4677-8DA1-3E8DFA276614}">
   <ds:schemaRefs>
     <ds:schemaRef ds:uri="http://schemas.openxmlformats.org/officeDocument/2006/bibliography"/>
   </ds:schemaRefs>

--- a/docs/MyProjectMgnt.docx
+++ b/docs/MyProjectMgnt.docx
@@ -3195,7 +3195,10 @@
         </w:numPr>
       </w:pPr>
       <w:r>
-        <w:t xml:space="preserve">Nhóm 4 </w:t>
+        <w:t>Nhóm 4</w:t>
+      </w:r>
+      <w:r>
+        <w:t xml:space="preserve"> </w:t>
       </w:r>
       <w:r>
         <w:t>sinh viê</w:t>
@@ -4299,7 +4302,7 @@
               </wp:inline>
             </w:drawing>
           </mc:Choice>
-          <mc:Fallback xmlns:w16cid="http://schemas.microsoft.com/office/word/2016/wordml/cid" xmlns:am3d="http://schemas.microsoft.com/office/drawing/2017/model3d" xmlns:aink="http://schemas.microsoft.com/office/drawing/2016/ink" xmlns:cx8="http://schemas.microsoft.com/office/drawing/2016/5/14/chartex" xmlns:cx7="http://schemas.microsoft.com/office/drawing/2016/5/13/chartex" xmlns:cx6="http://schemas.microsoft.com/office/drawing/2016/5/12/chartex" xmlns:cx5="http://schemas.microsoft.com/office/drawing/2016/5/11/chartex" xmlns:cx4="http://schemas.microsoft.com/office/drawing/2016/5/10/chartex" xmlns:cx3="http://schemas.microsoft.com/office/drawing/2016/5/9/chartex" xmlns:cx2="http://schemas.microsoft.com/office/drawing/2015/10/21/chartex" xmlns:cx1="http://schemas.microsoft.com/office/drawing/2015/9/8/chartex">
+          <mc:Fallback xmlns:cx1="http://schemas.microsoft.com/office/drawing/2015/9/8/chartex" xmlns:cx2="http://schemas.microsoft.com/office/drawing/2015/10/21/chartex" xmlns:cx3="http://schemas.microsoft.com/office/drawing/2016/5/9/chartex" xmlns:cx4="http://schemas.microsoft.com/office/drawing/2016/5/10/chartex" xmlns:cx5="http://schemas.microsoft.com/office/drawing/2016/5/11/chartex" xmlns:cx6="http://schemas.microsoft.com/office/drawing/2016/5/12/chartex" xmlns:cx7="http://schemas.microsoft.com/office/drawing/2016/5/13/chartex" xmlns:cx8="http://schemas.microsoft.com/office/drawing/2016/5/14/chartex" xmlns:aink="http://schemas.microsoft.com/office/drawing/2016/ink" xmlns:am3d="http://schemas.microsoft.com/office/drawing/2017/model3d" xmlns:w16cid="http://schemas.microsoft.com/office/word/2016/wordml/cid">
             <w:pict>
               <v:group w14:anchorId="456B0A6C" id="Canvas 5" o:spid="_x0000_s1026" editas="canvas" style="width:210.35pt;height:92.05pt;mso-position-horizontal-relative:char;mso-position-vertical-relative:line" coordsize="26714,11684" o:gfxdata="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">
                 <v:shapetype id="_x0000_t75" coordsize="21600,21600" o:spt="75" o:preferrelative="t" path="m@4@5l@4@11@9@11@9@5xe" filled="f" stroked="f">
@@ -7789,7 +7792,23 @@
           <w:i/>
           <w:iCs/>
         </w:rPr>
-        <w:t>Sàn giao dịch có những tính năng chinh sau:</w:t>
+        <w:t>Sàn giao dịch có nhữ</w:t>
+      </w:r>
+      <w:r>
+        <w:rPr>
+          <w:i/>
+          <w:iCs/>
+        </w:rPr>
+        <w:t>ng tính năng chính</w:t>
+      </w:r>
+      <w:bookmarkStart w:id="15" w:name="_GoBack"/>
+      <w:bookmarkEnd w:id="15"/>
+      <w:r>
+        <w:rPr>
+          <w:i/>
+          <w:iCs/>
+        </w:rPr>
+        <w:t xml:space="preserve"> sau:</w:t>
       </w:r>
     </w:p>
     <w:p>
@@ -7991,11 +8010,11 @@
       <w:pPr>
         <w:pStyle w:val="Heading2"/>
       </w:pPr>
-      <w:bookmarkStart w:id="15" w:name="_Toc25660393"/>
+      <w:bookmarkStart w:id="16" w:name="_Toc25660393"/>
       <w:r>
         <w:t>Work Breakdown Structure</w:t>
       </w:r>
-      <w:bookmarkEnd w:id="15"/>
+      <w:bookmarkEnd w:id="16"/>
     </w:p>
     <w:p/>
     <w:p/>
@@ -12609,7 +12628,7 @@
               </wp:anchor>
             </w:drawing>
           </mc:Choice>
-          <mc:Fallback xmlns:w16cid="http://schemas.microsoft.com/office/word/2016/wordml/cid" xmlns:am3d="http://schemas.microsoft.com/office/drawing/2017/model3d" xmlns:aink="http://schemas.microsoft.com/office/drawing/2016/ink" xmlns:cx8="http://schemas.microsoft.com/office/drawing/2016/5/14/chartex" xmlns:cx7="http://schemas.microsoft.com/office/drawing/2016/5/13/chartex" xmlns:cx6="http://schemas.microsoft.com/office/drawing/2016/5/12/chartex" xmlns:cx5="http://schemas.microsoft.com/office/drawing/2016/5/11/chartex" xmlns:cx4="http://schemas.microsoft.com/office/drawing/2016/5/10/chartex" xmlns:cx3="http://schemas.microsoft.com/office/drawing/2016/5/9/chartex" xmlns:cx2="http://schemas.microsoft.com/office/drawing/2015/10/21/chartex" xmlns:cx1="http://schemas.microsoft.com/office/drawing/2015/9/8/chartex">
+          <mc:Fallback xmlns:cx1="http://schemas.microsoft.com/office/drawing/2015/9/8/chartex" xmlns:cx2="http://schemas.microsoft.com/office/drawing/2015/10/21/chartex" xmlns:cx3="http://schemas.microsoft.com/office/drawing/2016/5/9/chartex" xmlns:cx4="http://schemas.microsoft.com/office/drawing/2016/5/10/chartex" xmlns:cx5="http://schemas.microsoft.com/office/drawing/2016/5/11/chartex" xmlns:cx6="http://schemas.microsoft.com/office/drawing/2016/5/12/chartex" xmlns:cx7="http://schemas.microsoft.com/office/drawing/2016/5/13/chartex" xmlns:cx8="http://schemas.microsoft.com/office/drawing/2016/5/14/chartex" xmlns:aink="http://schemas.microsoft.com/office/drawing/2016/ink" xmlns:am3d="http://schemas.microsoft.com/office/drawing/2017/model3d" xmlns:w16cid="http://schemas.microsoft.com/office/word/2016/wordml/cid">
             <w:pict>
               <v:group w14:anchorId="64346448" id="Group 193" o:spid="_x0000_s1026" style="position:absolute;margin-left:445.95pt;margin-top:.65pt;width:497.15pt;height:673.85pt;z-index:251659264;mso-position-horizontal:right;mso-position-horizontal-relative:margin" coordorigin="812,1964" coordsize="10500,12035" o:gfxdata="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">
                 <v:shapetype id="_x0000_t32" coordsize="21600,21600" o:spt="32" o:oned="t" path="m,l21600,21600e" filled="f">
@@ -14151,11 +14170,11 @@
       <w:pPr>
         <w:pStyle w:val="Heading2"/>
       </w:pPr>
-      <w:bookmarkStart w:id="16" w:name="_Toc25660394"/>
+      <w:bookmarkStart w:id="17" w:name="_Toc25660394"/>
       <w:r>
         <w:t>Ước lượng thời gian</w:t>
       </w:r>
-      <w:bookmarkEnd w:id="16"/>
+      <w:bookmarkEnd w:id="17"/>
     </w:p>
     <w:p>
       <w:pPr>
@@ -14335,11 +14354,11 @@
       <w:pPr>
         <w:pStyle w:val="Heading2"/>
       </w:pPr>
-      <w:bookmarkStart w:id="17" w:name="_Toc25660395"/>
+      <w:bookmarkStart w:id="18" w:name="_Toc25660395"/>
       <w:r>
         <w:t>Ước lượng rủi ro</w:t>
       </w:r>
-      <w:bookmarkEnd w:id="17"/>
+      <w:bookmarkEnd w:id="18"/>
     </w:p>
     <w:tbl>
       <w:tblPr>
@@ -18151,11 +18170,11 @@
       <w:pPr>
         <w:pStyle w:val="Heading1"/>
       </w:pPr>
-      <w:bookmarkStart w:id="18" w:name="_Toc25660396"/>
+      <w:bookmarkStart w:id="19" w:name="_Toc25660396"/>
       <w:r>
         <w:t>Ước lượng giá thành</w:t>
       </w:r>
-      <w:bookmarkEnd w:id="18"/>
+      <w:bookmarkEnd w:id="19"/>
     </w:p>
     <w:p>
       <w:pPr>
@@ -18284,11 +18303,11 @@
       <w:pPr>
         <w:pStyle w:val="Heading1"/>
       </w:pPr>
-      <w:bookmarkStart w:id="19" w:name="_Toc25660397"/>
+      <w:bookmarkStart w:id="20" w:name="_Toc25660397"/>
       <w:r>
         <w:t>Ước lượng chất lượng</w:t>
       </w:r>
-      <w:bookmarkEnd w:id="19"/>
+      <w:bookmarkEnd w:id="20"/>
     </w:p>
     <w:p>
       <w:pPr>
@@ -18410,12 +18429,12 @@
       <w:pPr>
         <w:pStyle w:val="Heading1"/>
       </w:pPr>
-      <w:bookmarkStart w:id="20" w:name="_Toc25660398"/>
+      <w:bookmarkStart w:id="21" w:name="_Toc25660398"/>
       <w:r>
         <w:lastRenderedPageBreak/>
         <w:t>Phân tích thiết kế</w:t>
       </w:r>
-      <w:bookmarkEnd w:id="20"/>
+      <w:bookmarkEnd w:id="21"/>
       <w:r>
         <w:t xml:space="preserve"> </w:t>
       </w:r>
@@ -18427,14 +18446,14 @@
           <w:lang w:eastAsia="en-US" w:bidi="ar-SA"/>
         </w:rPr>
       </w:pPr>
-      <w:bookmarkStart w:id="21" w:name="_Toc25660399"/>
+      <w:bookmarkStart w:id="22" w:name="_Toc25660399"/>
       <w:r>
         <w:rPr>
           <w:lang w:eastAsia="en-US" w:bidi="ar-SA"/>
         </w:rPr>
         <w:t>Mô hình tích hợp phần cứng/phần mềm</w:t>
       </w:r>
-      <w:bookmarkEnd w:id="21"/>
+      <w:bookmarkEnd w:id="22"/>
     </w:p>
     <w:p>
       <w:pPr>
@@ -18504,14 +18523,14 @@
           <w:lang w:eastAsia="en-US" w:bidi="ar-SA"/>
         </w:rPr>
       </w:pPr>
-      <w:bookmarkStart w:id="22" w:name="_Toc25660400"/>
+      <w:bookmarkStart w:id="23" w:name="_Toc25660400"/>
       <w:r>
         <w:rPr>
           <w:lang w:eastAsia="en-US" w:bidi="ar-SA"/>
         </w:rPr>
         <w:t>Giao diện</w:t>
       </w:r>
-      <w:bookmarkEnd w:id="22"/>
+      <w:bookmarkEnd w:id="23"/>
     </w:p>
     <w:p>
       <w:pPr>
@@ -18569,14 +18588,27 @@
       <w:r>
         <w:t xml:space="preserve">Hình </w:t>
       </w:r>
-      <w:fldSimple w:instr=" SEQ Hình \* ARABIC ">
-        <w:r>
-          <w:rPr>
-            <w:noProof/>
-          </w:rPr>
-          <w:t>1</w:t>
-        </w:r>
-      </w:fldSimple>
+      <w:r>
+        <w:fldChar w:fldCharType="begin"/>
+      </w:r>
+      <w:r>
+        <w:instrText xml:space="preserve"> SEQ Hình \* ARABIC </w:instrText>
+      </w:r>
+      <w:r>
+        <w:fldChar w:fldCharType="separate"/>
+      </w:r>
+      <w:r>
+        <w:rPr>
+          <w:noProof/>
+        </w:rPr>
+        <w:t>1</w:t>
+      </w:r>
+      <w:r>
+        <w:rPr>
+          <w:noProof/>
+        </w:rPr>
+        <w:fldChar w:fldCharType="end"/>
+      </w:r>
       <w:r>
         <w:t>: Giao diện sàn giao dịch</w:t>
       </w:r>
@@ -18588,7 +18620,7 @@
           <w:lang w:eastAsia="en-US" w:bidi="ar-SA"/>
         </w:rPr>
       </w:pPr>
-      <w:bookmarkStart w:id="23" w:name="_Toc25660401"/>
+      <w:bookmarkStart w:id="24" w:name="_Toc25660401"/>
       <w:r>
         <w:rPr>
           <w:lang w:eastAsia="en-US" w:bidi="ar-SA"/>
@@ -18596,7 +18628,7 @@
         <w:lastRenderedPageBreak/>
         <w:t>Cơ sở dữ liệu</w:t>
       </w:r>
-      <w:bookmarkEnd w:id="23"/>
+      <w:bookmarkEnd w:id="24"/>
     </w:p>
     <w:p>
       <w:pPr>
@@ -18667,14 +18699,27 @@
       <w:r>
         <w:t xml:space="preserve">Hình </w:t>
       </w:r>
-      <w:fldSimple w:instr=" SEQ Hình \* ARABIC ">
-        <w:r>
-          <w:rPr>
-            <w:noProof/>
-          </w:rPr>
-          <w:t>2</w:t>
-        </w:r>
-      </w:fldSimple>
+      <w:r>
+        <w:fldChar w:fldCharType="begin"/>
+      </w:r>
+      <w:r>
+        <w:instrText xml:space="preserve"> SEQ Hình \* ARABIC </w:instrText>
+      </w:r>
+      <w:r>
+        <w:fldChar w:fldCharType="separate"/>
+      </w:r>
+      <w:r>
+        <w:rPr>
+          <w:noProof/>
+        </w:rPr>
+        <w:t>2</w:t>
+      </w:r>
+      <w:r>
+        <w:rPr>
+          <w:noProof/>
+        </w:rPr>
+        <w:fldChar w:fldCharType="end"/>
+      </w:r>
       <w:r>
         <w:t>: Cơ sở dữ liệu sàn giao dịch</w:t>
       </w:r>
@@ -18686,14 +18731,14 @@
           <w:lang w:eastAsia="en-US" w:bidi="ar-SA"/>
         </w:rPr>
       </w:pPr>
-      <w:bookmarkStart w:id="24" w:name="_Toc25660402"/>
+      <w:bookmarkStart w:id="25" w:name="_Toc25660402"/>
       <w:r>
         <w:rPr>
           <w:lang w:eastAsia="en-US" w:bidi="ar-SA"/>
         </w:rPr>
         <w:t>Mạng</w:t>
       </w:r>
-      <w:bookmarkEnd w:id="24"/>
+      <w:bookmarkEnd w:id="25"/>
     </w:p>
     <w:p>
       <w:pPr>
@@ -18808,21 +18853,21 @@
       <w:pPr>
         <w:pStyle w:val="Heading1"/>
       </w:pPr>
-      <w:bookmarkStart w:id="25" w:name="_Toc25660403"/>
+      <w:bookmarkStart w:id="26" w:name="_Toc25660403"/>
       <w:r>
         <w:t>Giám sát dự án</w:t>
       </w:r>
-      <w:bookmarkEnd w:id="25"/>
+      <w:bookmarkEnd w:id="26"/>
     </w:p>
     <w:p>
       <w:pPr>
         <w:pStyle w:val="Heading2"/>
       </w:pPr>
-      <w:bookmarkStart w:id="26" w:name="_Toc25660404"/>
+      <w:bookmarkStart w:id="27" w:name="_Toc25660404"/>
       <w:r>
         <w:t>Trả lời câu hỏi</w:t>
       </w:r>
-      <w:bookmarkEnd w:id="26"/>
+      <w:bookmarkEnd w:id="27"/>
     </w:p>
     <w:p>
       <w:pPr>
@@ -19052,8 +19097,6 @@
       <w:r>
         <w:t>i 800</w:t>
       </w:r>
-      <w:bookmarkStart w:id="27" w:name="_GoBack"/>
-      <w:bookmarkEnd w:id="27"/>
       <w:r>
         <w:t xml:space="preserve"> triệu, tôi đảm bảo chắc chắn. Chúng tôi hiểu bên các anh là công ty đang trong giai đoạn phát triển, vậy nên chúng tôi đưa ra giá cho phần mềm này là 300 triệu chưa gồm VAT. Giá cho trường hợp có VAT là 330 triệu.</w:t>
       </w:r>
@@ -19733,7 +19776,7 @@
         <w:color w:val="C00000"/>
         <w:lang w:eastAsia="ar-SA" w:bidi="ar-SA"/>
       </w:rPr>
-      <w:t>20</w:t>
+      <w:t>10</w:t>
     </w:r>
     <w:r>
       <w:rPr>
@@ -20024,7 +20067,7 @@
             </wp:anchor>
           </w:drawing>
         </mc:Choice>
-        <mc:Fallback xmlns:w16cid="http://schemas.microsoft.com/office/word/2016/wordml/cid" xmlns:am3d="http://schemas.microsoft.com/office/drawing/2017/model3d" xmlns:aink="http://schemas.microsoft.com/office/drawing/2016/ink" xmlns:cx8="http://schemas.microsoft.com/office/drawing/2016/5/14/chartex" xmlns:cx7="http://schemas.microsoft.com/office/drawing/2016/5/13/chartex" xmlns:cx6="http://schemas.microsoft.com/office/drawing/2016/5/12/chartex" xmlns:cx5="http://schemas.microsoft.com/office/drawing/2016/5/11/chartex" xmlns:cx4="http://schemas.microsoft.com/office/drawing/2016/5/10/chartex" xmlns:cx3="http://schemas.microsoft.com/office/drawing/2016/5/9/chartex" xmlns:cx2="http://schemas.microsoft.com/office/drawing/2015/10/21/chartex" xmlns:cx1="http://schemas.microsoft.com/office/drawing/2015/9/8/chartex">
+        <mc:Fallback xmlns:cx1="http://schemas.microsoft.com/office/drawing/2015/9/8/chartex" xmlns:cx2="http://schemas.microsoft.com/office/drawing/2015/10/21/chartex" xmlns:cx3="http://schemas.microsoft.com/office/drawing/2016/5/9/chartex" xmlns:cx4="http://schemas.microsoft.com/office/drawing/2016/5/10/chartex" xmlns:cx5="http://schemas.microsoft.com/office/drawing/2016/5/11/chartex" xmlns:cx6="http://schemas.microsoft.com/office/drawing/2016/5/12/chartex" xmlns:cx7="http://schemas.microsoft.com/office/drawing/2016/5/13/chartex" xmlns:cx8="http://schemas.microsoft.com/office/drawing/2016/5/14/chartex" xmlns:aink="http://schemas.microsoft.com/office/drawing/2016/ink" xmlns:am3d="http://schemas.microsoft.com/office/drawing/2017/model3d" xmlns:w16cid="http://schemas.microsoft.com/office/word/2016/wordml/cid">
           <w:pict>
             <v:shapetype w14:anchorId="2A850F9D" id="_x0000_t202" coordsize="21600,21600" o:spt="202" path="m,l,21600r21600,l21600,xe">
               <v:stroke joinstyle="miter"/>
@@ -23996,7 +24039,7 @@
 </file>
 
 <file path=customXml/itemProps1.xml><?xml version="1.0" encoding="utf-8"?>
-<ds:datastoreItem xmlns:ds="http://schemas.openxmlformats.org/officeDocument/2006/customXml" ds:itemID="{A3621DE7-DDB7-4677-8DA1-3E8DFA276614}">
+<ds:datastoreItem xmlns:ds="http://schemas.openxmlformats.org/officeDocument/2006/customXml" ds:itemID="{B6058209-FEAF-4172-99AF-F8B964D641D5}">
   <ds:schemaRefs>
     <ds:schemaRef ds:uri="http://schemas.openxmlformats.org/officeDocument/2006/bibliography"/>
   </ds:schemaRefs>

--- a/docs/MyProjectMgnt.docx
+++ b/docs/MyProjectMgnt.docx
@@ -4302,7 +4302,7 @@
               </wp:inline>
             </w:drawing>
           </mc:Choice>
-          <mc:Fallback xmlns:cx1="http://schemas.microsoft.com/office/drawing/2015/9/8/chartex" xmlns:cx2="http://schemas.microsoft.com/office/drawing/2015/10/21/chartex" xmlns:cx3="http://schemas.microsoft.com/office/drawing/2016/5/9/chartex" xmlns:cx4="http://schemas.microsoft.com/office/drawing/2016/5/10/chartex" xmlns:cx5="http://schemas.microsoft.com/office/drawing/2016/5/11/chartex" xmlns:cx6="http://schemas.microsoft.com/office/drawing/2016/5/12/chartex" xmlns:cx7="http://schemas.microsoft.com/office/drawing/2016/5/13/chartex" xmlns:cx8="http://schemas.microsoft.com/office/drawing/2016/5/14/chartex" xmlns:aink="http://schemas.microsoft.com/office/drawing/2016/ink" xmlns:am3d="http://schemas.microsoft.com/office/drawing/2017/model3d" xmlns:w16cid="http://schemas.microsoft.com/office/word/2016/wordml/cid">
+          <mc:Fallback xmlns:w16cid="http://schemas.microsoft.com/office/word/2016/wordml/cid" xmlns:am3d="http://schemas.microsoft.com/office/drawing/2017/model3d" xmlns:aink="http://schemas.microsoft.com/office/drawing/2016/ink" xmlns:cx8="http://schemas.microsoft.com/office/drawing/2016/5/14/chartex" xmlns:cx7="http://schemas.microsoft.com/office/drawing/2016/5/13/chartex" xmlns:cx6="http://schemas.microsoft.com/office/drawing/2016/5/12/chartex" xmlns:cx5="http://schemas.microsoft.com/office/drawing/2016/5/11/chartex" xmlns:cx4="http://schemas.microsoft.com/office/drawing/2016/5/10/chartex" xmlns:cx3="http://schemas.microsoft.com/office/drawing/2016/5/9/chartex" xmlns:cx2="http://schemas.microsoft.com/office/drawing/2015/10/21/chartex" xmlns:cx1="http://schemas.microsoft.com/office/drawing/2015/9/8/chartex">
             <w:pict>
               <v:group w14:anchorId="456B0A6C" id="Canvas 5" o:spid="_x0000_s1026" editas="canvas" style="width:210.35pt;height:92.05pt;mso-position-horizontal-relative:char;mso-position-vertical-relative:line" coordsize="26714,11684" o:gfxdata="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">
                 <v:shapetype id="_x0000_t75" coordsize="21600,21600" o:spt="75" o:preferrelative="t" path="m@4@5l@4@11@9@11@9@5xe" filled="f" stroked="f">
@@ -7801,8 +7801,6 @@
         </w:rPr>
         <w:t>ng tính năng chính</w:t>
       </w:r>
-      <w:bookmarkStart w:id="15" w:name="_GoBack"/>
-      <w:bookmarkEnd w:id="15"/>
       <w:r>
         <w:rPr>
           <w:i/>
@@ -8010,11 +8008,11 @@
       <w:pPr>
         <w:pStyle w:val="Heading2"/>
       </w:pPr>
-      <w:bookmarkStart w:id="16" w:name="_Toc25660393"/>
+      <w:bookmarkStart w:id="15" w:name="_Toc25660393"/>
       <w:r>
         <w:t>Work Breakdown Structure</w:t>
       </w:r>
-      <w:bookmarkEnd w:id="16"/>
+      <w:bookmarkEnd w:id="15"/>
     </w:p>
     <w:p/>
     <w:p/>
@@ -12628,7 +12626,7 @@
               </wp:anchor>
             </w:drawing>
           </mc:Choice>
-          <mc:Fallback xmlns:cx1="http://schemas.microsoft.com/office/drawing/2015/9/8/chartex" xmlns:cx2="http://schemas.microsoft.com/office/drawing/2015/10/21/chartex" xmlns:cx3="http://schemas.microsoft.com/office/drawing/2016/5/9/chartex" xmlns:cx4="http://schemas.microsoft.com/office/drawing/2016/5/10/chartex" xmlns:cx5="http://schemas.microsoft.com/office/drawing/2016/5/11/chartex" xmlns:cx6="http://schemas.microsoft.com/office/drawing/2016/5/12/chartex" xmlns:cx7="http://schemas.microsoft.com/office/drawing/2016/5/13/chartex" xmlns:cx8="http://schemas.microsoft.com/office/drawing/2016/5/14/chartex" xmlns:aink="http://schemas.microsoft.com/office/drawing/2016/ink" xmlns:am3d="http://schemas.microsoft.com/office/drawing/2017/model3d" xmlns:w16cid="http://schemas.microsoft.com/office/word/2016/wordml/cid">
+          <mc:Fallback xmlns:w16cid="http://schemas.microsoft.com/office/word/2016/wordml/cid" xmlns:am3d="http://schemas.microsoft.com/office/drawing/2017/model3d" xmlns:aink="http://schemas.microsoft.com/office/drawing/2016/ink" xmlns:cx8="http://schemas.microsoft.com/office/drawing/2016/5/14/chartex" xmlns:cx7="http://schemas.microsoft.com/office/drawing/2016/5/13/chartex" xmlns:cx6="http://schemas.microsoft.com/office/drawing/2016/5/12/chartex" xmlns:cx5="http://schemas.microsoft.com/office/drawing/2016/5/11/chartex" xmlns:cx4="http://schemas.microsoft.com/office/drawing/2016/5/10/chartex" xmlns:cx3="http://schemas.microsoft.com/office/drawing/2016/5/9/chartex" xmlns:cx2="http://schemas.microsoft.com/office/drawing/2015/10/21/chartex" xmlns:cx1="http://schemas.microsoft.com/office/drawing/2015/9/8/chartex">
             <w:pict>
               <v:group w14:anchorId="64346448" id="Group 193" o:spid="_x0000_s1026" style="position:absolute;margin-left:445.95pt;margin-top:.65pt;width:497.15pt;height:673.85pt;z-index:251659264;mso-position-horizontal:right;mso-position-horizontal-relative:margin" coordorigin="812,1964" coordsize="10500,12035" o:gfxdata="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">
                 <v:shapetype id="_x0000_t32" coordsize="21600,21600" o:spt="32" o:oned="t" path="m,l21600,21600e" filled="f">
@@ -14170,11 +14168,11 @@
       <w:pPr>
         <w:pStyle w:val="Heading2"/>
       </w:pPr>
-      <w:bookmarkStart w:id="17" w:name="_Toc25660394"/>
+      <w:bookmarkStart w:id="16" w:name="_Toc25660394"/>
       <w:r>
         <w:t>Ước lượng thời gian</w:t>
       </w:r>
-      <w:bookmarkEnd w:id="17"/>
+      <w:bookmarkEnd w:id="16"/>
     </w:p>
     <w:p>
       <w:pPr>
@@ -14354,11 +14352,11 @@
       <w:pPr>
         <w:pStyle w:val="Heading2"/>
       </w:pPr>
-      <w:bookmarkStart w:id="18" w:name="_Toc25660395"/>
+      <w:bookmarkStart w:id="17" w:name="_Toc25660395"/>
       <w:r>
         <w:t>Ước lượng rủi ro</w:t>
       </w:r>
-      <w:bookmarkEnd w:id="18"/>
+      <w:bookmarkEnd w:id="17"/>
     </w:p>
     <w:tbl>
       <w:tblPr>
@@ -18170,144 +18168,144 @@
       <w:pPr>
         <w:pStyle w:val="Heading1"/>
       </w:pPr>
-      <w:bookmarkStart w:id="19" w:name="_Toc25660396"/>
+      <w:bookmarkStart w:id="18" w:name="_Toc25660396"/>
       <w:r>
         <w:t>Ước lượng giá thành</w:t>
       </w:r>
+      <w:bookmarkEnd w:id="18"/>
+    </w:p>
+    <w:p>
+      <w:pPr>
+        <w:rPr>
+          <w:i/>
+        </w:rPr>
+      </w:pPr>
+      <w:r>
+        <w:rPr>
+          <w:i/>
+        </w:rPr>
+        <w:t xml:space="preserve">Chi phí </w:t>
+      </w:r>
+      <w:r>
+        <w:rPr>
+          <w:i/>
+        </w:rPr>
+        <w:t>phát triển  +  Chi phí kiểm thử</w:t>
+      </w:r>
+      <w:r>
+        <w:rPr>
+          <w:i/>
+        </w:rPr>
+        <w:t xml:space="preserve">: </w:t>
+      </w:r>
+      <w:r>
+        <w:rPr>
+          <w:i/>
+        </w:rPr>
+        <w:t>4</w:t>
+      </w:r>
+      <w:r>
+        <w:rPr>
+          <w:i/>
+        </w:rPr>
+        <w:t>90</w:t>
+      </w:r>
+      <w:r>
+        <w:rPr>
+          <w:i/>
+        </w:rPr>
+        <w:t xml:space="preserve"> triệu</w:t>
+      </w:r>
+    </w:p>
+    <w:p>
+      <w:pPr>
+        <w:rPr>
+          <w:i/>
+        </w:rPr>
+      </w:pPr>
+      <w:r>
+        <w:rPr>
+          <w:i/>
+        </w:rPr>
+        <w:t>Chi phí vận hành</w:t>
+      </w:r>
+      <w:r>
+        <w:rPr>
+          <w:i/>
+        </w:rPr>
+        <w:t>, quản lý, hành chính</w:t>
+      </w:r>
+      <w:r>
+        <w:rPr>
+          <w:i/>
+        </w:rPr>
+        <w:t xml:space="preserve">: </w:t>
+      </w:r>
+      <w:r>
+        <w:rPr>
+          <w:i/>
+        </w:rPr>
+        <w:t>2</w:t>
+      </w:r>
+      <w:r>
+        <w:rPr>
+          <w:i/>
+        </w:rPr>
+        <w:t>70</w:t>
+      </w:r>
+      <w:r>
+        <w:rPr>
+          <w:i/>
+        </w:rPr>
+        <w:t xml:space="preserve"> triệu</w:t>
+      </w:r>
+    </w:p>
+    <w:p>
+      <w:pPr>
+        <w:rPr>
+          <w:i/>
+        </w:rPr>
+      </w:pPr>
+      <w:r>
+        <w:rPr>
+          <w:i/>
+        </w:rPr>
+        <w:t>Chi phí kính doanh, quảng cáo, tiếp thị</w:t>
+      </w:r>
+      <w:r>
+        <w:rPr>
+          <w:i/>
+        </w:rPr>
+        <w:t xml:space="preserve">: </w:t>
+      </w:r>
+      <w:r>
+        <w:rPr>
+          <w:i/>
+        </w:rPr>
+        <w:t>1</w:t>
+      </w:r>
+      <w:r>
+        <w:rPr>
+          <w:i/>
+        </w:rPr>
+        <w:t>40</w:t>
+      </w:r>
+      <w:r>
+        <w:rPr>
+          <w:i/>
+        </w:rPr>
+        <w:t xml:space="preserve"> triệu</w:t>
+      </w:r>
+    </w:p>
+    <w:p>
+      <w:pPr>
+        <w:pStyle w:val="Heading1"/>
+      </w:pPr>
+      <w:bookmarkStart w:id="19" w:name="_Toc25660397"/>
+      <w:r>
+        <w:t>Ước lượng chất lượng</w:t>
+      </w:r>
       <w:bookmarkEnd w:id="19"/>
-    </w:p>
-    <w:p>
-      <w:pPr>
-        <w:rPr>
-          <w:i/>
-        </w:rPr>
-      </w:pPr>
-      <w:r>
-        <w:rPr>
-          <w:i/>
-        </w:rPr>
-        <w:t xml:space="preserve">Chi phí </w:t>
-      </w:r>
-      <w:r>
-        <w:rPr>
-          <w:i/>
-        </w:rPr>
-        <w:t>phát triển  +  Chi phí kiểm thử</w:t>
-      </w:r>
-      <w:r>
-        <w:rPr>
-          <w:i/>
-        </w:rPr>
-        <w:t xml:space="preserve">: </w:t>
-      </w:r>
-      <w:r>
-        <w:rPr>
-          <w:i/>
-        </w:rPr>
-        <w:t>4</w:t>
-      </w:r>
-      <w:r>
-        <w:rPr>
-          <w:i/>
-        </w:rPr>
-        <w:t>90</w:t>
-      </w:r>
-      <w:r>
-        <w:rPr>
-          <w:i/>
-        </w:rPr>
-        <w:t xml:space="preserve"> triệu</w:t>
-      </w:r>
-    </w:p>
-    <w:p>
-      <w:pPr>
-        <w:rPr>
-          <w:i/>
-        </w:rPr>
-      </w:pPr>
-      <w:r>
-        <w:rPr>
-          <w:i/>
-        </w:rPr>
-        <w:t>Chi phí vận hành</w:t>
-      </w:r>
-      <w:r>
-        <w:rPr>
-          <w:i/>
-        </w:rPr>
-        <w:t>, quản lý, hành chính</w:t>
-      </w:r>
-      <w:r>
-        <w:rPr>
-          <w:i/>
-        </w:rPr>
-        <w:t xml:space="preserve">: </w:t>
-      </w:r>
-      <w:r>
-        <w:rPr>
-          <w:i/>
-        </w:rPr>
-        <w:t>2</w:t>
-      </w:r>
-      <w:r>
-        <w:rPr>
-          <w:i/>
-        </w:rPr>
-        <w:t>70</w:t>
-      </w:r>
-      <w:r>
-        <w:rPr>
-          <w:i/>
-        </w:rPr>
-        <w:t xml:space="preserve"> triệu</w:t>
-      </w:r>
-    </w:p>
-    <w:p>
-      <w:pPr>
-        <w:rPr>
-          <w:i/>
-        </w:rPr>
-      </w:pPr>
-      <w:r>
-        <w:rPr>
-          <w:i/>
-        </w:rPr>
-        <w:t>Chi phí kính doanh, quảng cáo, tiếp thị</w:t>
-      </w:r>
-      <w:r>
-        <w:rPr>
-          <w:i/>
-        </w:rPr>
-        <w:t xml:space="preserve">: </w:t>
-      </w:r>
-      <w:r>
-        <w:rPr>
-          <w:i/>
-        </w:rPr>
-        <w:t>1</w:t>
-      </w:r>
-      <w:r>
-        <w:rPr>
-          <w:i/>
-        </w:rPr>
-        <w:t>40</w:t>
-      </w:r>
-      <w:r>
-        <w:rPr>
-          <w:i/>
-        </w:rPr>
-        <w:t xml:space="preserve"> triệu</w:t>
-      </w:r>
-    </w:p>
-    <w:p>
-      <w:pPr>
-        <w:pStyle w:val="Heading1"/>
-      </w:pPr>
-      <w:bookmarkStart w:id="20" w:name="_Toc25660397"/>
-      <w:r>
-        <w:t>Ước lượng chất lượng</w:t>
-      </w:r>
-      <w:bookmarkEnd w:id="20"/>
     </w:p>
     <w:p>
       <w:pPr>
@@ -18422,8 +18420,10 @@
           <w:i/>
           <w:lang w:val="fr-FR"/>
         </w:rPr>
-        <w:t> : 100, 100</w:t>
-      </w:r>
+        <w:t> : 150, 150</w:t>
+      </w:r>
+      <w:bookmarkStart w:id="20" w:name="_GoBack"/>
+      <w:bookmarkEnd w:id="20"/>
     </w:p>
     <w:p>
       <w:pPr>
@@ -18588,27 +18588,14 @@
       <w:r>
         <w:t xml:space="preserve">Hình </w:t>
       </w:r>
-      <w:r>
-        <w:fldChar w:fldCharType="begin"/>
-      </w:r>
-      <w:r>
-        <w:instrText xml:space="preserve"> SEQ Hình \* ARABIC </w:instrText>
-      </w:r>
-      <w:r>
-        <w:fldChar w:fldCharType="separate"/>
-      </w:r>
-      <w:r>
-        <w:rPr>
-          <w:noProof/>
-        </w:rPr>
-        <w:t>1</w:t>
-      </w:r>
-      <w:r>
-        <w:rPr>
-          <w:noProof/>
-        </w:rPr>
-        <w:fldChar w:fldCharType="end"/>
-      </w:r>
+      <w:fldSimple w:instr=" SEQ Hình \* ARABIC ">
+        <w:r>
+          <w:rPr>
+            <w:noProof/>
+          </w:rPr>
+          <w:t>1</w:t>
+        </w:r>
+      </w:fldSimple>
       <w:r>
         <w:t>: Giao diện sàn giao dịch</w:t>
       </w:r>
@@ -18699,27 +18686,14 @@
       <w:r>
         <w:t xml:space="preserve">Hình </w:t>
       </w:r>
-      <w:r>
-        <w:fldChar w:fldCharType="begin"/>
-      </w:r>
-      <w:r>
-        <w:instrText xml:space="preserve"> SEQ Hình \* ARABIC </w:instrText>
-      </w:r>
-      <w:r>
-        <w:fldChar w:fldCharType="separate"/>
-      </w:r>
-      <w:r>
-        <w:rPr>
-          <w:noProof/>
-        </w:rPr>
-        <w:t>2</w:t>
-      </w:r>
-      <w:r>
-        <w:rPr>
-          <w:noProof/>
-        </w:rPr>
-        <w:fldChar w:fldCharType="end"/>
-      </w:r>
+      <w:fldSimple w:instr=" SEQ Hình \* ARABIC ">
+        <w:r>
+          <w:rPr>
+            <w:noProof/>
+          </w:rPr>
+          <w:t>2</w:t>
+        </w:r>
+      </w:fldSimple>
       <w:r>
         <w:t>: Cơ sở dữ liệu sàn giao dịch</w:t>
       </w:r>
@@ -19776,7 +19750,7 @@
         <w:color w:val="C00000"/>
         <w:lang w:eastAsia="ar-SA" w:bidi="ar-SA"/>
       </w:rPr>
-      <w:t>10</w:t>
+      <w:t>17</w:t>
     </w:r>
     <w:r>
       <w:rPr>
@@ -20067,7 +20041,7 @@
             </wp:anchor>
           </w:drawing>
         </mc:Choice>
-        <mc:Fallback xmlns:cx1="http://schemas.microsoft.com/office/drawing/2015/9/8/chartex" xmlns:cx2="http://schemas.microsoft.com/office/drawing/2015/10/21/chartex" xmlns:cx3="http://schemas.microsoft.com/office/drawing/2016/5/9/chartex" xmlns:cx4="http://schemas.microsoft.com/office/drawing/2016/5/10/chartex" xmlns:cx5="http://schemas.microsoft.com/office/drawing/2016/5/11/chartex" xmlns:cx6="http://schemas.microsoft.com/office/drawing/2016/5/12/chartex" xmlns:cx7="http://schemas.microsoft.com/office/drawing/2016/5/13/chartex" xmlns:cx8="http://schemas.microsoft.com/office/drawing/2016/5/14/chartex" xmlns:aink="http://schemas.microsoft.com/office/drawing/2016/ink" xmlns:am3d="http://schemas.microsoft.com/office/drawing/2017/model3d" xmlns:w16cid="http://schemas.microsoft.com/office/word/2016/wordml/cid">
+        <mc:Fallback xmlns:w16cid="http://schemas.microsoft.com/office/word/2016/wordml/cid" xmlns:am3d="http://schemas.microsoft.com/office/drawing/2017/model3d" xmlns:aink="http://schemas.microsoft.com/office/drawing/2016/ink" xmlns:cx8="http://schemas.microsoft.com/office/drawing/2016/5/14/chartex" xmlns:cx7="http://schemas.microsoft.com/office/drawing/2016/5/13/chartex" xmlns:cx6="http://schemas.microsoft.com/office/drawing/2016/5/12/chartex" xmlns:cx5="http://schemas.microsoft.com/office/drawing/2016/5/11/chartex" xmlns:cx4="http://schemas.microsoft.com/office/drawing/2016/5/10/chartex" xmlns:cx3="http://schemas.microsoft.com/office/drawing/2016/5/9/chartex" xmlns:cx2="http://schemas.microsoft.com/office/drawing/2015/10/21/chartex" xmlns:cx1="http://schemas.microsoft.com/office/drawing/2015/9/8/chartex">
           <w:pict>
             <v:shapetype w14:anchorId="2A850F9D" id="_x0000_t202" coordsize="21600,21600" o:spt="202" path="m,l,21600r21600,l21600,xe">
               <v:stroke joinstyle="miter"/>
@@ -24039,7 +24013,7 @@
 </file>
 
 <file path=customXml/itemProps1.xml><?xml version="1.0" encoding="utf-8"?>
-<ds:datastoreItem xmlns:ds="http://schemas.openxmlformats.org/officeDocument/2006/customXml" ds:itemID="{B6058209-FEAF-4172-99AF-F8B964D641D5}">
+<ds:datastoreItem xmlns:ds="http://schemas.openxmlformats.org/officeDocument/2006/customXml" ds:itemID="{26F593EC-2C36-499E-AAFB-31E4481FF1D0}">
   <ds:schemaRefs>
     <ds:schemaRef ds:uri="http://schemas.openxmlformats.org/officeDocument/2006/bibliography"/>
   </ds:schemaRefs>

--- a/docs/MyProjectMgnt.docx
+++ b/docs/MyProjectMgnt.docx
@@ -148,7 +148,29 @@
           <w:sz w:val="58"/>
           <w:szCs w:val="48"/>
         </w:rPr>
-        <w:t>Báo Cáo Tổng Quan Dự Á</w:t>
+        <w:t>Báo Cáo Tổng Quan D</w:t>
+      </w:r>
+      <w:r>
+        <w:rPr>
+          <w:rFonts w:cs="Arial"/>
+          <w:b/>
+          <w:color w:val="951B13"/>
+          <w:sz w:val="58"/>
+          <w:szCs w:val="48"/>
+        </w:rPr>
+        <w:t>ự</w:t>
+      </w:r>
+      <w:bookmarkStart w:id="0" w:name="_GoBack"/>
+      <w:bookmarkEnd w:id="0"/>
+      <w:r>
+        <w:rPr>
+          <w:rFonts w:cs="Arial"/>
+          <w:b/>
+          <w:color w:val="951B13"/>
+          <w:sz w:val="58"/>
+          <w:szCs w:val="48"/>
+        </w:rPr>
+        <w:t xml:space="preserve"> Á</w:t>
       </w:r>
       <w:r>
         <w:rPr>
@@ -4302,7 +4324,7 @@
               </wp:inline>
             </w:drawing>
           </mc:Choice>
-          <mc:Fallback xmlns:w16cid="http://schemas.microsoft.com/office/word/2016/wordml/cid" xmlns:am3d="http://schemas.microsoft.com/office/drawing/2017/model3d" xmlns:aink="http://schemas.microsoft.com/office/drawing/2016/ink" xmlns:cx8="http://schemas.microsoft.com/office/drawing/2016/5/14/chartex" xmlns:cx7="http://schemas.microsoft.com/office/drawing/2016/5/13/chartex" xmlns:cx6="http://schemas.microsoft.com/office/drawing/2016/5/12/chartex" xmlns:cx5="http://schemas.microsoft.com/office/drawing/2016/5/11/chartex" xmlns:cx4="http://schemas.microsoft.com/office/drawing/2016/5/10/chartex" xmlns:cx3="http://schemas.microsoft.com/office/drawing/2016/5/9/chartex" xmlns:cx2="http://schemas.microsoft.com/office/drawing/2015/10/21/chartex" xmlns:cx1="http://schemas.microsoft.com/office/drawing/2015/9/8/chartex">
+          <mc:Fallback xmlns:cx1="http://schemas.microsoft.com/office/drawing/2015/9/8/chartex" xmlns:cx2="http://schemas.microsoft.com/office/drawing/2015/10/21/chartex" xmlns:cx3="http://schemas.microsoft.com/office/drawing/2016/5/9/chartex" xmlns:cx4="http://schemas.microsoft.com/office/drawing/2016/5/10/chartex" xmlns:cx5="http://schemas.microsoft.com/office/drawing/2016/5/11/chartex" xmlns:cx6="http://schemas.microsoft.com/office/drawing/2016/5/12/chartex" xmlns:cx7="http://schemas.microsoft.com/office/drawing/2016/5/13/chartex" xmlns:cx8="http://schemas.microsoft.com/office/drawing/2016/5/14/chartex" xmlns:aink="http://schemas.microsoft.com/office/drawing/2016/ink" xmlns:am3d="http://schemas.microsoft.com/office/drawing/2017/model3d" xmlns:w16cid="http://schemas.microsoft.com/office/word/2016/wordml/cid">
             <w:pict>
               <v:group w14:anchorId="456B0A6C" id="Canvas 5" o:spid="_x0000_s1026" editas="canvas" style="width:210.35pt;height:92.05pt;mso-position-horizontal-relative:char;mso-position-vertical-relative:line" coordsize="26714,11684" o:gfxdata="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">
                 <v:shapetype id="_x0000_t75" coordsize="21600,21600" o:spt="75" o:preferrelative="t" path="m@4@5l@4@11@9@11@9@5xe" filled="f" stroked="f">
@@ -5656,25 +5678,25 @@
       <w:pPr>
         <w:pStyle w:val="Heading1"/>
       </w:pPr>
-      <w:bookmarkStart w:id="0" w:name="_Toc25660378"/>
+      <w:bookmarkStart w:id="1" w:name="_Toc25660378"/>
       <w:r>
         <w:lastRenderedPageBreak/>
         <w:t>Giới thiệu dự án</w:t>
       </w:r>
-      <w:bookmarkEnd w:id="0"/>
+      <w:bookmarkEnd w:id="1"/>
     </w:p>
     <w:p>
       <w:pPr>
         <w:pStyle w:val="Heading2"/>
       </w:pPr>
-      <w:bookmarkStart w:id="1" w:name="_Toc25660379"/>
+      <w:bookmarkStart w:id="2" w:name="_Toc25660379"/>
       <w:r>
         <w:t xml:space="preserve">Mô tả </w:t>
       </w:r>
       <w:r>
         <w:t>dự án</w:t>
       </w:r>
-      <w:bookmarkEnd w:id="1"/>
+      <w:bookmarkEnd w:id="2"/>
     </w:p>
     <w:p>
       <w:pPr>
@@ -5702,11 +5724,11 @@
       <w:pPr>
         <w:pStyle w:val="Heading2"/>
       </w:pPr>
-      <w:bookmarkStart w:id="2" w:name="_Toc25660380"/>
+      <w:bookmarkStart w:id="3" w:name="_Toc25660380"/>
       <w:r>
         <w:t>Công cụ quản lý</w:t>
       </w:r>
-      <w:bookmarkEnd w:id="2"/>
+      <w:bookmarkEnd w:id="3"/>
     </w:p>
     <w:p>
       <w:pPr>
@@ -5818,21 +5840,21 @@
       <w:pPr>
         <w:pStyle w:val="Heading1"/>
       </w:pPr>
-      <w:bookmarkStart w:id="3" w:name="_Toc25660381"/>
+      <w:bookmarkStart w:id="4" w:name="_Toc25660381"/>
       <w:r>
         <w:t>Các nhân sự tham gia dự án</w:t>
       </w:r>
-      <w:bookmarkEnd w:id="3"/>
+      <w:bookmarkEnd w:id="4"/>
     </w:p>
     <w:p>
       <w:pPr>
         <w:pStyle w:val="Heading2"/>
       </w:pPr>
-      <w:bookmarkStart w:id="4" w:name="_Toc25660382"/>
+      <w:bookmarkStart w:id="5" w:name="_Toc25660382"/>
       <w:r>
         <w:t>Thông tin liên hệ phía khách hàng</w:t>
       </w:r>
-      <w:bookmarkEnd w:id="4"/>
+      <w:bookmarkEnd w:id="5"/>
     </w:p>
     <w:p>
       <w:pPr>
@@ -5911,11 +5933,11 @@
       <w:pPr>
         <w:pStyle w:val="Heading2"/>
       </w:pPr>
-      <w:bookmarkStart w:id="5" w:name="_Toc25660383"/>
+      <w:bookmarkStart w:id="6" w:name="_Toc25660383"/>
       <w:r>
         <w:t>Thông tin liên hệ phía công ty</w:t>
       </w:r>
-      <w:bookmarkEnd w:id="5"/>
+      <w:bookmarkEnd w:id="6"/>
     </w:p>
     <w:p>
       <w:pPr>
@@ -5980,11 +6002,11 @@
       <w:pPr>
         <w:pStyle w:val="Heading2"/>
       </w:pPr>
-      <w:bookmarkStart w:id="6" w:name="_Toc25660384"/>
+      <w:bookmarkStart w:id="7" w:name="_Toc25660384"/>
       <w:r>
         <w:t>Phân chia vai trò của thành viên dự án và khách hàng</w:t>
       </w:r>
-      <w:bookmarkEnd w:id="6"/>
+      <w:bookmarkEnd w:id="7"/>
     </w:p>
     <w:p>
       <w:pPr>
@@ -6922,22 +6944,22 @@
       <w:pPr>
         <w:pStyle w:val="Heading1"/>
       </w:pPr>
-      <w:bookmarkStart w:id="7" w:name="_Toc25660385"/>
+      <w:bookmarkStart w:id="8" w:name="_Toc25660385"/>
       <w:r>
         <w:lastRenderedPageBreak/>
         <w:t>Khảo sát dự án</w:t>
       </w:r>
-      <w:bookmarkEnd w:id="7"/>
+      <w:bookmarkEnd w:id="8"/>
     </w:p>
     <w:p>
       <w:pPr>
         <w:pStyle w:val="Heading2"/>
       </w:pPr>
-      <w:bookmarkStart w:id="8" w:name="_Toc25660386"/>
+      <w:bookmarkStart w:id="9" w:name="_Toc25660386"/>
       <w:r>
         <w:t>Yêu cầu khách hàng</w:t>
       </w:r>
-      <w:bookmarkEnd w:id="8"/>
+      <w:bookmarkEnd w:id="9"/>
     </w:p>
     <w:p>
       <w:pPr>
@@ -7523,7 +7545,7 @@
       <w:pPr>
         <w:pStyle w:val="Heading2"/>
       </w:pPr>
-      <w:bookmarkStart w:id="9" w:name="_Toc25660387"/>
+      <w:bookmarkStart w:id="10" w:name="_Toc25660387"/>
       <w:r>
         <w:t xml:space="preserve">Mô hình </w:t>
       </w:r>
@@ -7536,30 +7558,30 @@
       <w:r>
         <w:t xml:space="preserve"> – nghiệp vụ</w:t>
       </w:r>
-      <w:bookmarkEnd w:id="9"/>
+      <w:bookmarkEnd w:id="10"/>
     </w:p>
     <w:p>
       <w:pPr>
         <w:pStyle w:val="Heading2"/>
       </w:pPr>
-      <w:bookmarkStart w:id="10" w:name="_Toc25660388"/>
+      <w:bookmarkStart w:id="11" w:name="_Toc25660388"/>
       <w:r>
         <w:t>Mô hình hoạt động dự kiến sau khi áp dụng sản phẩm mới</w:t>
       </w:r>
-      <w:bookmarkEnd w:id="10"/>
+      <w:bookmarkEnd w:id="11"/>
     </w:p>
     <w:p>
       <w:pPr>
         <w:pStyle w:val="Heading2"/>
       </w:pPr>
-      <w:bookmarkStart w:id="11" w:name="_Toc25660389"/>
+      <w:bookmarkStart w:id="12" w:name="_Toc25660389"/>
       <w:r>
         <w:t>Phạm vi</w:t>
       </w:r>
       <w:r>
         <w:t xml:space="preserve"> dự án</w:t>
       </w:r>
-      <w:bookmarkEnd w:id="11"/>
+      <w:bookmarkEnd w:id="12"/>
     </w:p>
     <w:p>
       <w:pPr>
@@ -7693,11 +7715,11 @@
       <w:pPr>
         <w:pStyle w:val="Heading1"/>
       </w:pPr>
-      <w:bookmarkStart w:id="12" w:name="_Toc25660390"/>
+      <w:bookmarkStart w:id="13" w:name="_Toc25660390"/>
       <w:r>
         <w:t>Giao tiếp/Trao đổi thông tin</w:t>
       </w:r>
-      <w:bookmarkEnd w:id="12"/>
+      <w:bookmarkEnd w:id="13"/>
     </w:p>
     <w:p>
       <w:pPr>
@@ -7761,24 +7783,24 @@
       <w:pPr>
         <w:pStyle w:val="Heading1"/>
       </w:pPr>
-      <w:bookmarkStart w:id="13" w:name="_Toc25660391"/>
+      <w:bookmarkStart w:id="14" w:name="_Toc25660391"/>
       <w:r>
         <w:t>Ước lượng</w:t>
       </w:r>
       <w:r>
         <w:t xml:space="preserve"> chung</w:t>
       </w:r>
-      <w:bookmarkEnd w:id="13"/>
+      <w:bookmarkEnd w:id="14"/>
     </w:p>
     <w:p>
       <w:pPr>
         <w:pStyle w:val="Heading2"/>
       </w:pPr>
-      <w:bookmarkStart w:id="14" w:name="_Toc25660392"/>
+      <w:bookmarkStart w:id="15" w:name="_Toc25660392"/>
       <w:r>
         <w:t>Ước lượng tính năng</w:t>
       </w:r>
-      <w:bookmarkEnd w:id="14"/>
+      <w:bookmarkEnd w:id="15"/>
     </w:p>
     <w:p>
       <w:pPr>
@@ -8008,11 +8030,11 @@
       <w:pPr>
         <w:pStyle w:val="Heading2"/>
       </w:pPr>
-      <w:bookmarkStart w:id="15" w:name="_Toc25660393"/>
+      <w:bookmarkStart w:id="16" w:name="_Toc25660393"/>
       <w:r>
         <w:t>Work Breakdown Structure</w:t>
       </w:r>
-      <w:bookmarkEnd w:id="15"/>
+      <w:bookmarkEnd w:id="16"/>
     </w:p>
     <w:p/>
     <w:p/>
@@ -12626,7 +12648,7 @@
               </wp:anchor>
             </w:drawing>
           </mc:Choice>
-          <mc:Fallback xmlns:w16cid="http://schemas.microsoft.com/office/word/2016/wordml/cid" xmlns:am3d="http://schemas.microsoft.com/office/drawing/2017/model3d" xmlns:aink="http://schemas.microsoft.com/office/drawing/2016/ink" xmlns:cx8="http://schemas.microsoft.com/office/drawing/2016/5/14/chartex" xmlns:cx7="http://schemas.microsoft.com/office/drawing/2016/5/13/chartex" xmlns:cx6="http://schemas.microsoft.com/office/drawing/2016/5/12/chartex" xmlns:cx5="http://schemas.microsoft.com/office/drawing/2016/5/11/chartex" xmlns:cx4="http://schemas.microsoft.com/office/drawing/2016/5/10/chartex" xmlns:cx3="http://schemas.microsoft.com/office/drawing/2016/5/9/chartex" xmlns:cx2="http://schemas.microsoft.com/office/drawing/2015/10/21/chartex" xmlns:cx1="http://schemas.microsoft.com/office/drawing/2015/9/8/chartex">
+          <mc:Fallback xmlns:cx1="http://schemas.microsoft.com/office/drawing/2015/9/8/chartex" xmlns:cx2="http://schemas.microsoft.com/office/drawing/2015/10/21/chartex" xmlns:cx3="http://schemas.microsoft.com/office/drawing/2016/5/9/chartex" xmlns:cx4="http://schemas.microsoft.com/office/drawing/2016/5/10/chartex" xmlns:cx5="http://schemas.microsoft.com/office/drawing/2016/5/11/chartex" xmlns:cx6="http://schemas.microsoft.com/office/drawing/2016/5/12/chartex" xmlns:cx7="http://schemas.microsoft.com/office/drawing/2016/5/13/chartex" xmlns:cx8="http://schemas.microsoft.com/office/drawing/2016/5/14/chartex" xmlns:aink="http://schemas.microsoft.com/office/drawing/2016/ink" xmlns:am3d="http://schemas.microsoft.com/office/drawing/2017/model3d" xmlns:w16cid="http://schemas.microsoft.com/office/word/2016/wordml/cid">
             <w:pict>
               <v:group w14:anchorId="64346448" id="Group 193" o:spid="_x0000_s1026" style="position:absolute;margin-left:445.95pt;margin-top:.65pt;width:497.15pt;height:673.85pt;z-index:251659264;mso-position-horizontal:right;mso-position-horizontal-relative:margin" coordorigin="812,1964" coordsize="10500,12035" o:gfxdata="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">
                 <v:shapetype id="_x0000_t32" coordsize="21600,21600" o:spt="32" o:oned="t" path="m,l21600,21600e" filled="f">
@@ -14168,11 +14190,11 @@
       <w:pPr>
         <w:pStyle w:val="Heading2"/>
       </w:pPr>
-      <w:bookmarkStart w:id="16" w:name="_Toc25660394"/>
+      <w:bookmarkStart w:id="17" w:name="_Toc25660394"/>
       <w:r>
         <w:t>Ước lượng thời gian</w:t>
       </w:r>
-      <w:bookmarkEnd w:id="16"/>
+      <w:bookmarkEnd w:id="17"/>
     </w:p>
     <w:p>
       <w:pPr>
@@ -14352,11 +14374,11 @@
       <w:pPr>
         <w:pStyle w:val="Heading2"/>
       </w:pPr>
-      <w:bookmarkStart w:id="17" w:name="_Toc25660395"/>
+      <w:bookmarkStart w:id="18" w:name="_Toc25660395"/>
       <w:r>
         <w:t>Ước lượng rủi ro</w:t>
       </w:r>
-      <w:bookmarkEnd w:id="17"/>
+      <w:bookmarkEnd w:id="18"/>
     </w:p>
     <w:tbl>
       <w:tblPr>
@@ -18168,11 +18190,11 @@
       <w:pPr>
         <w:pStyle w:val="Heading1"/>
       </w:pPr>
-      <w:bookmarkStart w:id="18" w:name="_Toc25660396"/>
+      <w:bookmarkStart w:id="19" w:name="_Toc25660396"/>
       <w:r>
         <w:t>Ước lượng giá thành</w:t>
       </w:r>
-      <w:bookmarkEnd w:id="18"/>
+      <w:bookmarkEnd w:id="19"/>
     </w:p>
     <w:p>
       <w:pPr>
@@ -18301,11 +18323,11 @@
       <w:pPr>
         <w:pStyle w:val="Heading1"/>
       </w:pPr>
-      <w:bookmarkStart w:id="19" w:name="_Toc25660397"/>
+      <w:bookmarkStart w:id="20" w:name="_Toc25660397"/>
       <w:r>
         <w:t>Ước lượng chất lượng</w:t>
       </w:r>
-      <w:bookmarkEnd w:id="19"/>
+      <w:bookmarkEnd w:id="20"/>
     </w:p>
     <w:p>
       <w:pPr>
@@ -18422,8 +18444,6 @@
         </w:rPr>
         <w:t> : 150, 150</w:t>
       </w:r>
-      <w:bookmarkStart w:id="20" w:name="_GoBack"/>
-      <w:bookmarkEnd w:id="20"/>
     </w:p>
     <w:p>
       <w:pPr>
@@ -18588,14 +18608,27 @@
       <w:r>
         <w:t xml:space="preserve">Hình </w:t>
       </w:r>
-      <w:fldSimple w:instr=" SEQ Hình \* ARABIC ">
-        <w:r>
-          <w:rPr>
-            <w:noProof/>
-          </w:rPr>
-          <w:t>1</w:t>
-        </w:r>
-      </w:fldSimple>
+      <w:r>
+        <w:fldChar w:fldCharType="begin"/>
+      </w:r>
+      <w:r>
+        <w:instrText xml:space="preserve"> SEQ Hình \* ARABIC </w:instrText>
+      </w:r>
+      <w:r>
+        <w:fldChar w:fldCharType="separate"/>
+      </w:r>
+      <w:r>
+        <w:rPr>
+          <w:noProof/>
+        </w:rPr>
+        <w:t>1</w:t>
+      </w:r>
+      <w:r>
+        <w:rPr>
+          <w:noProof/>
+        </w:rPr>
+        <w:fldChar w:fldCharType="end"/>
+      </w:r>
       <w:r>
         <w:t>: Giao diện sàn giao dịch</w:t>
       </w:r>
@@ -18686,14 +18719,27 @@
       <w:r>
         <w:t xml:space="preserve">Hình </w:t>
       </w:r>
-      <w:fldSimple w:instr=" SEQ Hình \* ARABIC ">
-        <w:r>
-          <w:rPr>
-            <w:noProof/>
-          </w:rPr>
-          <w:t>2</w:t>
-        </w:r>
-      </w:fldSimple>
+      <w:r>
+        <w:fldChar w:fldCharType="begin"/>
+      </w:r>
+      <w:r>
+        <w:instrText xml:space="preserve"> SEQ Hình \* ARABIC </w:instrText>
+      </w:r>
+      <w:r>
+        <w:fldChar w:fldCharType="separate"/>
+      </w:r>
+      <w:r>
+        <w:rPr>
+          <w:noProof/>
+        </w:rPr>
+        <w:t>2</w:t>
+      </w:r>
+      <w:r>
+        <w:rPr>
+          <w:noProof/>
+        </w:rPr>
+        <w:fldChar w:fldCharType="end"/>
+      </w:r>
       <w:r>
         <w:t>: Cơ sở dữ liệu sàn giao dịch</w:t>
       </w:r>
@@ -19750,7 +19796,7 @@
         <w:color w:val="C00000"/>
         <w:lang w:eastAsia="ar-SA" w:bidi="ar-SA"/>
       </w:rPr>
-      <w:t>17</w:t>
+      <w:t>20</w:t>
     </w:r>
     <w:r>
       <w:rPr>
@@ -20041,7 +20087,7 @@
             </wp:anchor>
           </w:drawing>
         </mc:Choice>
-        <mc:Fallback xmlns:w16cid="http://schemas.microsoft.com/office/word/2016/wordml/cid" xmlns:am3d="http://schemas.microsoft.com/office/drawing/2017/model3d" xmlns:aink="http://schemas.microsoft.com/office/drawing/2016/ink" xmlns:cx8="http://schemas.microsoft.com/office/drawing/2016/5/14/chartex" xmlns:cx7="http://schemas.microsoft.com/office/drawing/2016/5/13/chartex" xmlns:cx6="http://schemas.microsoft.com/office/drawing/2016/5/12/chartex" xmlns:cx5="http://schemas.microsoft.com/office/drawing/2016/5/11/chartex" xmlns:cx4="http://schemas.microsoft.com/office/drawing/2016/5/10/chartex" xmlns:cx3="http://schemas.microsoft.com/office/drawing/2016/5/9/chartex" xmlns:cx2="http://schemas.microsoft.com/office/drawing/2015/10/21/chartex" xmlns:cx1="http://schemas.microsoft.com/office/drawing/2015/9/8/chartex">
+        <mc:Fallback xmlns:cx1="http://schemas.microsoft.com/office/drawing/2015/9/8/chartex" xmlns:cx2="http://schemas.microsoft.com/office/drawing/2015/10/21/chartex" xmlns:cx3="http://schemas.microsoft.com/office/drawing/2016/5/9/chartex" xmlns:cx4="http://schemas.microsoft.com/office/drawing/2016/5/10/chartex" xmlns:cx5="http://schemas.microsoft.com/office/drawing/2016/5/11/chartex" xmlns:cx6="http://schemas.microsoft.com/office/drawing/2016/5/12/chartex" xmlns:cx7="http://schemas.microsoft.com/office/drawing/2016/5/13/chartex" xmlns:cx8="http://schemas.microsoft.com/office/drawing/2016/5/14/chartex" xmlns:aink="http://schemas.microsoft.com/office/drawing/2016/ink" xmlns:am3d="http://schemas.microsoft.com/office/drawing/2017/model3d" xmlns:w16cid="http://schemas.microsoft.com/office/word/2016/wordml/cid">
           <w:pict>
             <v:shapetype w14:anchorId="2A850F9D" id="_x0000_t202" coordsize="21600,21600" o:spt="202" path="m,l,21600r21600,l21600,xe">
               <v:stroke joinstyle="miter"/>
@@ -24013,7 +24059,7 @@
 </file>
 
 <file path=customXml/itemProps1.xml><?xml version="1.0" encoding="utf-8"?>
-<ds:datastoreItem xmlns:ds="http://schemas.openxmlformats.org/officeDocument/2006/customXml" ds:itemID="{26F593EC-2C36-499E-AAFB-31E4481FF1D0}">
+<ds:datastoreItem xmlns:ds="http://schemas.openxmlformats.org/officeDocument/2006/customXml" ds:itemID="{8AA47F7D-1848-4BFD-BE98-5510AF411D8B}">
   <ds:schemaRefs>
     <ds:schemaRef ds:uri="http://schemas.openxmlformats.org/officeDocument/2006/bibliography"/>
   </ds:schemaRefs>
